--- a/DOCUMENTI DI PROGETTO/Problem Statement.docx
+++ b/DOCUMENTI DI PROGETTO/Problem Statement.docx
@@ -218,8 +218,6 @@
           <w:lang w:eastAsia="it-IT"/>
         </w:rPr>
       </w:pPr>
-      <w:bookmarkStart w:id="0" w:name="_GoBack"/>
-      <w:bookmarkEnd w:id="0"/>
       <w:proofErr w:type="spellStart"/>
       <w:r>
         <w:rPr>
@@ -257,6 +255,18 @@
           <w:lang w:eastAsia="it-IT"/>
         </w:rPr>
         <w:t xml:space="preserve"> Version 1.4</w:t>
+      </w:r>
+      <w:r>
+        <w:rPr>
+          <w:rFonts w:ascii="Comic Sans MS" w:eastAsia="Times New Roman" w:hAnsi="Comic Sans MS" w:cs="Helvetica"/>
+          <w:bCs/>
+          <w:color w:val="111111"/>
+          <w:kern w:val="36"/>
+          <w:sz w:val="24"/>
+          <w:szCs w:val="24"/>
+          <w:lang w:eastAsia="it-IT"/>
+        </w:rPr>
+        <w:t>.2</w:t>
       </w:r>
     </w:p>
     <w:p>
@@ -1425,22 +1435,22 @@
     <w:p>
       <w:pPr>
         <w:spacing w:after="0"/>
-        <w:jc w:val="right"/>
-        <w:rPr>
-          <w:rFonts w:ascii="Comic Sans MS" w:hAnsi="Comic Sans MS"/>
-          <w:bCs/>
-          <w:sz w:val="24"/>
-          <w:szCs w:val="24"/>
-        </w:rPr>
-      </w:pPr>
-      <w:r>
-        <w:rPr>
-          <w:rFonts w:ascii="Comic Sans MS" w:hAnsi="Comic Sans MS"/>
-          <w:bCs/>
-          <w:sz w:val="24"/>
-          <w:szCs w:val="24"/>
-        </w:rPr>
-        <w:t xml:space="preserve"> </w:t>
+        <w:jc w:val="center"/>
+        <w:rPr>
+          <w:rFonts w:ascii="Comic Sans MS" w:hAnsi="Comic Sans MS"/>
+          <w:bCs/>
+          <w:sz w:val="24"/>
+          <w:szCs w:val="24"/>
+        </w:rPr>
+      </w:pPr>
+      <w:r>
+        <w:rPr>
+          <w:rFonts w:ascii="Comic Sans MS" w:hAnsi="Comic Sans MS"/>
+          <w:bCs/>
+          <w:sz w:val="24"/>
+          <w:szCs w:val="24"/>
+        </w:rPr>
+        <w:t xml:space="preserve">       </w:t>
       </w:r>
       <w:r>
         <w:rPr>
@@ -1479,41 +1489,6 @@
           <w:szCs w:val="24"/>
         </w:rPr>
         <w:t xml:space="preserve">                                                                                                             13</w:t>
-      </w:r>
-    </w:p>
-    <w:p>
-      <w:pPr>
-        <w:rPr>
-          <w:rFonts w:ascii="Comic Sans MS" w:hAnsi="Comic Sans MS"/>
-          <w:bCs/>
-          <w:color w:val="FF0000"/>
-          <w:sz w:val="28"/>
-          <w:szCs w:val="28"/>
-          <w:u w:val="single"/>
-        </w:rPr>
-      </w:pPr>
-      <w:r>
-        <w:rPr>
-          <w:rFonts w:ascii="Comic Sans MS" w:hAnsi="Comic Sans MS"/>
-          <w:bCs/>
-          <w:color w:val="FF0000"/>
-          <w:sz w:val="28"/>
-          <w:szCs w:val="28"/>
-          <w:u w:val="single"/>
-        </w:rPr>
-        <w:lastRenderedPageBreak/>
-        <w:t>4)</w:t>
-      </w:r>
-      <w:r>
-        <w:rPr>
-          <w:rFonts w:ascii="Comic Sans MS" w:hAnsi="Comic Sans MS"/>
-          <w:bCs/>
-          <w:color w:val="FF0000"/>
-          <w:sz w:val="28"/>
-          <w:szCs w:val="28"/>
-          <w:u w:val="single"/>
-        </w:rPr>
-        <w:t>Requisiti non funzionali</w:t>
       </w:r>
     </w:p>
     <w:p>
@@ -1534,25 +1509,8 @@
           <w:sz w:val="24"/>
           <w:szCs w:val="24"/>
         </w:rPr>
-        <w:t xml:space="preserve"> </w:t>
-      </w:r>
-      <w:r>
-        <w:rPr>
-          <w:rFonts w:ascii="Comic Sans MS" w:hAnsi="Comic Sans MS"/>
-          <w:bCs/>
-          <w:sz w:val="24"/>
-          <w:szCs w:val="24"/>
-        </w:rPr>
-        <w:t xml:space="preserve"> </w:t>
-      </w:r>
-      <w:r>
-        <w:rPr>
-          <w:rFonts w:ascii="Comic Sans MS" w:hAnsi="Comic Sans MS"/>
-          <w:bCs/>
-          <w:sz w:val="24"/>
-          <w:szCs w:val="24"/>
-        </w:rPr>
-        <w:t>[NFR01</w:t>
+        <w:lastRenderedPageBreak/>
+        <w:t>[FR11</w:t>
       </w:r>
       <w:proofErr w:type="gramStart"/>
       <w:r>
@@ -1581,7 +1539,7 @@
           <w:sz w:val="24"/>
           <w:szCs w:val="24"/>
         </w:rPr>
-        <w:t xml:space="preserve">                                                                                                          14</w:t>
+        <w:t xml:space="preserve">                                                                                                             13</w:t>
       </w:r>
     </w:p>
     <w:p>
@@ -1602,17 +1560,151 @@
           <w:sz w:val="24"/>
           <w:szCs w:val="24"/>
         </w:rPr>
-        <w:t xml:space="preserve"> </w:t>
-      </w:r>
-      <w:r>
-        <w:rPr>
-          <w:rFonts w:ascii="Comic Sans MS" w:hAnsi="Comic Sans MS"/>
-          <w:bCs/>
-          <w:sz w:val="24"/>
-          <w:szCs w:val="24"/>
-        </w:rPr>
-        <w:t xml:space="preserve"> </w:t>
-      </w:r>
+        <w:t>[FR12</w:t>
+      </w:r>
+      <w:proofErr w:type="gramStart"/>
+      <w:r>
+        <w:rPr>
+          <w:rFonts w:ascii="Comic Sans MS" w:hAnsi="Comic Sans MS"/>
+          <w:bCs/>
+          <w:sz w:val="24"/>
+          <w:szCs w:val="24"/>
+        </w:rPr>
+        <w:t>]:</w:t>
+      </w:r>
+      <w:r>
+        <w:rPr>
+          <w:rFonts w:ascii="Comic Sans MS" w:hAnsi="Comic Sans MS"/>
+          <w:bCs/>
+          <w:sz w:val="24"/>
+          <w:szCs w:val="24"/>
+        </w:rPr>
+        <w:t xml:space="preserve">   </w:t>
+      </w:r>
+      <w:proofErr w:type="gramEnd"/>
+      <w:r>
+        <w:rPr>
+          <w:rFonts w:ascii="Comic Sans MS" w:hAnsi="Comic Sans MS"/>
+          <w:bCs/>
+          <w:sz w:val="24"/>
+          <w:szCs w:val="24"/>
+        </w:rPr>
+        <w:t xml:space="preserve">                                                                                                             13</w:t>
+      </w:r>
+    </w:p>
+    <w:p>
+      <w:pPr>
+        <w:rPr>
+          <w:rFonts w:ascii="Comic Sans MS" w:hAnsi="Comic Sans MS"/>
+          <w:bCs/>
+          <w:color w:val="FF0000"/>
+          <w:sz w:val="28"/>
+          <w:szCs w:val="28"/>
+          <w:u w:val="single"/>
+        </w:rPr>
+      </w:pPr>
+      <w:r>
+        <w:rPr>
+          <w:rFonts w:ascii="Comic Sans MS" w:hAnsi="Comic Sans MS"/>
+          <w:bCs/>
+          <w:color w:val="FF0000"/>
+          <w:sz w:val="28"/>
+          <w:szCs w:val="28"/>
+          <w:u w:val="single"/>
+        </w:rPr>
+        <w:t>4)</w:t>
+      </w:r>
+      <w:r>
+        <w:rPr>
+          <w:rFonts w:ascii="Comic Sans MS" w:hAnsi="Comic Sans MS"/>
+          <w:bCs/>
+          <w:color w:val="FF0000"/>
+          <w:sz w:val="28"/>
+          <w:szCs w:val="28"/>
+          <w:u w:val="single"/>
+        </w:rPr>
+        <w:t>Requisiti non funzionali</w:t>
+      </w:r>
+    </w:p>
+    <w:p>
+      <w:pPr>
+        <w:spacing w:after="0"/>
+        <w:jc w:val="both"/>
+        <w:rPr>
+          <w:rFonts w:ascii="Comic Sans MS" w:hAnsi="Comic Sans MS"/>
+          <w:bCs/>
+          <w:sz w:val="24"/>
+          <w:szCs w:val="24"/>
+        </w:rPr>
+      </w:pPr>
+      <w:r>
+        <w:rPr>
+          <w:rFonts w:ascii="Comic Sans MS" w:hAnsi="Comic Sans MS"/>
+          <w:bCs/>
+          <w:sz w:val="24"/>
+          <w:szCs w:val="24"/>
+        </w:rPr>
+        <w:t>[NFR01</w:t>
+      </w:r>
+      <w:proofErr w:type="gramStart"/>
+      <w:r>
+        <w:rPr>
+          <w:rFonts w:ascii="Comic Sans MS" w:hAnsi="Comic Sans MS"/>
+          <w:bCs/>
+          <w:sz w:val="24"/>
+          <w:szCs w:val="24"/>
+        </w:rPr>
+        <w:t>]:</w:t>
+      </w:r>
+      <w:r>
+        <w:rPr>
+          <w:rFonts w:ascii="Comic Sans MS" w:hAnsi="Comic Sans MS"/>
+          <w:bCs/>
+          <w:sz w:val="24"/>
+          <w:szCs w:val="24"/>
+        </w:rPr>
+        <w:t xml:space="preserve">   </w:t>
+      </w:r>
+      <w:proofErr w:type="gramEnd"/>
+      <w:r>
+        <w:rPr>
+          <w:rFonts w:ascii="Comic Sans MS" w:hAnsi="Comic Sans MS"/>
+          <w:bCs/>
+          <w:sz w:val="24"/>
+          <w:szCs w:val="24"/>
+        </w:rPr>
+        <w:t xml:space="preserve">                                                                                                          </w:t>
+      </w:r>
+      <w:r>
+        <w:rPr>
+          <w:rFonts w:ascii="Comic Sans MS" w:hAnsi="Comic Sans MS"/>
+          <w:bCs/>
+          <w:sz w:val="24"/>
+          <w:szCs w:val="24"/>
+        </w:rPr>
+        <w:t xml:space="preserve">         </w:t>
+      </w:r>
+      <w:r>
+        <w:rPr>
+          <w:rFonts w:ascii="Comic Sans MS" w:hAnsi="Comic Sans MS"/>
+          <w:bCs/>
+          <w:sz w:val="24"/>
+          <w:szCs w:val="24"/>
+        </w:rPr>
+        <w:t>14</w:t>
+      </w:r>
+    </w:p>
+    <w:p>
+      <w:pPr>
+        <w:spacing w:after="0"/>
+        <w:jc w:val="both"/>
+        <w:rPr>
+          <w:rFonts w:ascii="Comic Sans MS" w:hAnsi="Comic Sans MS"/>
+          <w:bCs/>
+          <w:sz w:val="24"/>
+          <w:szCs w:val="24"/>
+        </w:rPr>
+      </w:pPr>
       <w:r>
         <w:rPr>
           <w:rFonts w:ascii="Comic Sans MS" w:hAnsi="Comic Sans MS"/>
@@ -1667,7 +1759,453 @@
           <w:sz w:val="24"/>
           <w:szCs w:val="24"/>
         </w:rPr>
+        <w:t xml:space="preserve">         </w:t>
+      </w:r>
+      <w:r>
+        <w:rPr>
+          <w:rFonts w:ascii="Comic Sans MS" w:hAnsi="Comic Sans MS"/>
+          <w:bCs/>
+          <w:sz w:val="24"/>
+          <w:szCs w:val="24"/>
+        </w:rPr>
         <w:t>15</w:t>
+      </w:r>
+    </w:p>
+    <w:p>
+      <w:pPr>
+        <w:spacing w:after="0"/>
+        <w:jc w:val="both"/>
+        <w:rPr>
+          <w:rFonts w:ascii="Comic Sans MS" w:hAnsi="Comic Sans MS"/>
+          <w:bCs/>
+          <w:sz w:val="24"/>
+          <w:szCs w:val="24"/>
+        </w:rPr>
+      </w:pPr>
+      <w:r>
+        <w:rPr>
+          <w:rFonts w:ascii="Comic Sans MS" w:hAnsi="Comic Sans MS"/>
+          <w:bCs/>
+          <w:sz w:val="24"/>
+          <w:szCs w:val="24"/>
+        </w:rPr>
+        <w:t>[NFR03</w:t>
+      </w:r>
+      <w:proofErr w:type="gramStart"/>
+      <w:r>
+        <w:rPr>
+          <w:rFonts w:ascii="Comic Sans MS" w:hAnsi="Comic Sans MS"/>
+          <w:bCs/>
+          <w:sz w:val="24"/>
+          <w:szCs w:val="24"/>
+        </w:rPr>
+        <w:t>]:</w:t>
+      </w:r>
+      <w:r>
+        <w:rPr>
+          <w:rFonts w:ascii="Comic Sans MS" w:hAnsi="Comic Sans MS"/>
+          <w:bCs/>
+          <w:sz w:val="24"/>
+          <w:szCs w:val="24"/>
+        </w:rPr>
+        <w:t xml:space="preserve">   </w:t>
+      </w:r>
+      <w:proofErr w:type="gramEnd"/>
+      <w:r>
+        <w:rPr>
+          <w:rFonts w:ascii="Comic Sans MS" w:hAnsi="Comic Sans MS"/>
+          <w:bCs/>
+          <w:sz w:val="24"/>
+          <w:szCs w:val="24"/>
+        </w:rPr>
+        <w:t xml:space="preserve">                                                                                                            </w:t>
+      </w:r>
+      <w:r>
+        <w:rPr>
+          <w:rFonts w:ascii="Comic Sans MS" w:hAnsi="Comic Sans MS"/>
+          <w:bCs/>
+          <w:sz w:val="24"/>
+          <w:szCs w:val="24"/>
+        </w:rPr>
+        <w:t xml:space="preserve">      </w:t>
+      </w:r>
+      <w:r>
+        <w:rPr>
+          <w:rFonts w:ascii="Comic Sans MS" w:hAnsi="Comic Sans MS"/>
+          <w:bCs/>
+          <w:sz w:val="24"/>
+          <w:szCs w:val="24"/>
+        </w:rPr>
+        <w:t>15</w:t>
+      </w:r>
+    </w:p>
+    <w:p>
+      <w:pPr>
+        <w:spacing w:after="0"/>
+        <w:jc w:val="both"/>
+        <w:rPr>
+          <w:rFonts w:ascii="Comic Sans MS" w:hAnsi="Comic Sans MS"/>
+          <w:bCs/>
+          <w:sz w:val="24"/>
+          <w:szCs w:val="24"/>
+        </w:rPr>
+      </w:pPr>
+      <w:r>
+        <w:rPr>
+          <w:rFonts w:ascii="Comic Sans MS" w:hAnsi="Comic Sans MS"/>
+          <w:bCs/>
+          <w:sz w:val="24"/>
+          <w:szCs w:val="24"/>
+        </w:rPr>
+        <w:t>[NFR04</w:t>
+      </w:r>
+      <w:proofErr w:type="gramStart"/>
+      <w:r>
+        <w:rPr>
+          <w:rFonts w:ascii="Comic Sans MS" w:hAnsi="Comic Sans MS"/>
+          <w:bCs/>
+          <w:sz w:val="24"/>
+          <w:szCs w:val="24"/>
+        </w:rPr>
+        <w:t>]:</w:t>
+      </w:r>
+      <w:r>
+        <w:rPr>
+          <w:rFonts w:ascii="Comic Sans MS" w:hAnsi="Comic Sans MS"/>
+          <w:bCs/>
+          <w:sz w:val="24"/>
+          <w:szCs w:val="24"/>
+        </w:rPr>
+        <w:t xml:space="preserve">   </w:t>
+      </w:r>
+      <w:proofErr w:type="gramEnd"/>
+      <w:r>
+        <w:rPr>
+          <w:rFonts w:ascii="Comic Sans MS" w:hAnsi="Comic Sans MS"/>
+          <w:bCs/>
+          <w:sz w:val="24"/>
+          <w:szCs w:val="24"/>
+        </w:rPr>
+        <w:t xml:space="preserve">                                                                                                            </w:t>
+      </w:r>
+      <w:r>
+        <w:rPr>
+          <w:rFonts w:ascii="Comic Sans MS" w:hAnsi="Comic Sans MS"/>
+          <w:bCs/>
+          <w:sz w:val="24"/>
+          <w:szCs w:val="24"/>
+        </w:rPr>
+        <w:t xml:space="preserve">      </w:t>
+      </w:r>
+      <w:r>
+        <w:rPr>
+          <w:rFonts w:ascii="Comic Sans MS" w:hAnsi="Comic Sans MS"/>
+          <w:bCs/>
+          <w:sz w:val="24"/>
+          <w:szCs w:val="24"/>
+        </w:rPr>
+        <w:t>15</w:t>
+      </w:r>
+    </w:p>
+    <w:p>
+      <w:pPr>
+        <w:spacing w:after="0"/>
+        <w:jc w:val="both"/>
+        <w:rPr>
+          <w:rFonts w:ascii="Comic Sans MS" w:hAnsi="Comic Sans MS"/>
+          <w:bCs/>
+          <w:sz w:val="24"/>
+          <w:szCs w:val="24"/>
+        </w:rPr>
+      </w:pPr>
+      <w:r>
+        <w:rPr>
+          <w:rFonts w:ascii="Comic Sans MS" w:hAnsi="Comic Sans MS"/>
+          <w:bCs/>
+          <w:sz w:val="24"/>
+          <w:szCs w:val="24"/>
+        </w:rPr>
+        <w:t>[NFR05</w:t>
+      </w:r>
+      <w:proofErr w:type="gramStart"/>
+      <w:r>
+        <w:rPr>
+          <w:rFonts w:ascii="Comic Sans MS" w:hAnsi="Comic Sans MS"/>
+          <w:bCs/>
+          <w:sz w:val="24"/>
+          <w:szCs w:val="24"/>
+        </w:rPr>
+        <w:t>]:</w:t>
+      </w:r>
+      <w:r>
+        <w:rPr>
+          <w:rFonts w:ascii="Comic Sans MS" w:hAnsi="Comic Sans MS"/>
+          <w:bCs/>
+          <w:sz w:val="24"/>
+          <w:szCs w:val="24"/>
+        </w:rPr>
+        <w:t xml:space="preserve">   </w:t>
+      </w:r>
+      <w:proofErr w:type="gramEnd"/>
+      <w:r>
+        <w:rPr>
+          <w:rFonts w:ascii="Comic Sans MS" w:hAnsi="Comic Sans MS"/>
+          <w:bCs/>
+          <w:sz w:val="24"/>
+          <w:szCs w:val="24"/>
+        </w:rPr>
+        <w:t xml:space="preserve">                                                                                                            </w:t>
+      </w:r>
+      <w:r>
+        <w:rPr>
+          <w:rFonts w:ascii="Comic Sans MS" w:hAnsi="Comic Sans MS"/>
+          <w:bCs/>
+          <w:sz w:val="24"/>
+          <w:szCs w:val="24"/>
+        </w:rPr>
+        <w:t xml:space="preserve">      </w:t>
+      </w:r>
+      <w:r>
+        <w:rPr>
+          <w:rFonts w:ascii="Comic Sans MS" w:hAnsi="Comic Sans MS"/>
+          <w:bCs/>
+          <w:sz w:val="24"/>
+          <w:szCs w:val="24"/>
+        </w:rPr>
+        <w:t>16</w:t>
+      </w:r>
+    </w:p>
+    <w:p>
+      <w:pPr>
+        <w:spacing w:after="0"/>
+        <w:jc w:val="both"/>
+        <w:rPr>
+          <w:rFonts w:ascii="Comic Sans MS" w:hAnsi="Comic Sans MS"/>
+          <w:bCs/>
+          <w:sz w:val="24"/>
+          <w:szCs w:val="24"/>
+        </w:rPr>
+      </w:pPr>
+      <w:r>
+        <w:rPr>
+          <w:rFonts w:ascii="Comic Sans MS" w:hAnsi="Comic Sans MS"/>
+          <w:bCs/>
+          <w:sz w:val="24"/>
+          <w:szCs w:val="24"/>
+        </w:rPr>
+        <w:t>[NFR06</w:t>
+      </w:r>
+      <w:proofErr w:type="gramStart"/>
+      <w:r>
+        <w:rPr>
+          <w:rFonts w:ascii="Comic Sans MS" w:hAnsi="Comic Sans MS"/>
+          <w:bCs/>
+          <w:sz w:val="24"/>
+          <w:szCs w:val="24"/>
+        </w:rPr>
+        <w:t>]:</w:t>
+      </w:r>
+      <w:r>
+        <w:rPr>
+          <w:rFonts w:ascii="Comic Sans MS" w:hAnsi="Comic Sans MS"/>
+          <w:bCs/>
+          <w:sz w:val="24"/>
+          <w:szCs w:val="24"/>
+        </w:rPr>
+        <w:t xml:space="preserve">   </w:t>
+      </w:r>
+      <w:proofErr w:type="gramEnd"/>
+      <w:r>
+        <w:rPr>
+          <w:rFonts w:ascii="Comic Sans MS" w:hAnsi="Comic Sans MS"/>
+          <w:bCs/>
+          <w:sz w:val="24"/>
+          <w:szCs w:val="24"/>
+        </w:rPr>
+        <w:t xml:space="preserve">                                                                                                           </w:t>
+      </w:r>
+      <w:r>
+        <w:rPr>
+          <w:rFonts w:ascii="Comic Sans MS" w:hAnsi="Comic Sans MS"/>
+          <w:bCs/>
+          <w:sz w:val="24"/>
+          <w:szCs w:val="24"/>
+        </w:rPr>
+        <w:t xml:space="preserve">     </w:t>
+      </w:r>
+      <w:r>
+        <w:rPr>
+          <w:rFonts w:ascii="Comic Sans MS" w:hAnsi="Comic Sans MS"/>
+          <w:bCs/>
+          <w:sz w:val="24"/>
+          <w:szCs w:val="24"/>
+        </w:rPr>
+        <w:t xml:space="preserve"> 16</w:t>
+      </w:r>
+    </w:p>
+    <w:p>
+      <w:pPr>
+        <w:spacing w:after="0"/>
+        <w:jc w:val="both"/>
+        <w:rPr>
+          <w:rFonts w:ascii="Comic Sans MS" w:hAnsi="Comic Sans MS"/>
+          <w:bCs/>
+          <w:sz w:val="24"/>
+          <w:szCs w:val="24"/>
+        </w:rPr>
+      </w:pPr>
+      <w:r>
+        <w:rPr>
+          <w:rFonts w:ascii="Comic Sans MS" w:hAnsi="Comic Sans MS"/>
+          <w:bCs/>
+          <w:sz w:val="24"/>
+          <w:szCs w:val="24"/>
+        </w:rPr>
+        <w:t>[NFR07</w:t>
+      </w:r>
+      <w:proofErr w:type="gramStart"/>
+      <w:r>
+        <w:rPr>
+          <w:rFonts w:ascii="Comic Sans MS" w:hAnsi="Comic Sans MS"/>
+          <w:bCs/>
+          <w:sz w:val="24"/>
+          <w:szCs w:val="24"/>
+        </w:rPr>
+        <w:t>]:</w:t>
+      </w:r>
+      <w:r>
+        <w:rPr>
+          <w:rFonts w:ascii="Comic Sans MS" w:hAnsi="Comic Sans MS"/>
+          <w:bCs/>
+          <w:sz w:val="24"/>
+          <w:szCs w:val="24"/>
+        </w:rPr>
+        <w:t xml:space="preserve">   </w:t>
+      </w:r>
+      <w:proofErr w:type="gramEnd"/>
+      <w:r>
+        <w:rPr>
+          <w:rFonts w:ascii="Comic Sans MS" w:hAnsi="Comic Sans MS"/>
+          <w:bCs/>
+          <w:sz w:val="24"/>
+          <w:szCs w:val="24"/>
+        </w:rPr>
+        <w:t xml:space="preserve">                                                                                                            </w:t>
+      </w:r>
+      <w:r>
+        <w:rPr>
+          <w:rFonts w:ascii="Comic Sans MS" w:hAnsi="Comic Sans MS"/>
+          <w:bCs/>
+          <w:sz w:val="24"/>
+          <w:szCs w:val="24"/>
+        </w:rPr>
+        <w:t xml:space="preserve">     </w:t>
+      </w:r>
+      <w:r>
+        <w:rPr>
+          <w:rFonts w:ascii="Comic Sans MS" w:hAnsi="Comic Sans MS"/>
+          <w:bCs/>
+          <w:sz w:val="24"/>
+          <w:szCs w:val="24"/>
+        </w:rPr>
+        <w:t>16</w:t>
+      </w:r>
+    </w:p>
+    <w:p>
+      <w:pPr>
+        <w:spacing w:after="0"/>
+        <w:jc w:val="both"/>
+        <w:rPr>
+          <w:rFonts w:ascii="Comic Sans MS" w:hAnsi="Comic Sans MS"/>
+          <w:bCs/>
+          <w:sz w:val="24"/>
+          <w:szCs w:val="24"/>
+        </w:rPr>
+      </w:pPr>
+      <w:r>
+        <w:rPr>
+          <w:rFonts w:ascii="Comic Sans MS" w:hAnsi="Comic Sans MS"/>
+          <w:bCs/>
+          <w:sz w:val="24"/>
+          <w:szCs w:val="24"/>
+        </w:rPr>
+        <w:t>[NFR08</w:t>
+      </w:r>
+      <w:proofErr w:type="gramStart"/>
+      <w:r>
+        <w:rPr>
+          <w:rFonts w:ascii="Comic Sans MS" w:hAnsi="Comic Sans MS"/>
+          <w:bCs/>
+          <w:sz w:val="24"/>
+          <w:szCs w:val="24"/>
+        </w:rPr>
+        <w:t>]:</w:t>
+      </w:r>
+      <w:r>
+        <w:rPr>
+          <w:rFonts w:ascii="Comic Sans MS" w:hAnsi="Comic Sans MS"/>
+          <w:bCs/>
+          <w:sz w:val="24"/>
+          <w:szCs w:val="24"/>
+        </w:rPr>
+        <w:t xml:space="preserve">   </w:t>
+      </w:r>
+      <w:proofErr w:type="gramEnd"/>
+      <w:r>
+        <w:rPr>
+          <w:rFonts w:ascii="Comic Sans MS" w:hAnsi="Comic Sans MS"/>
+          <w:bCs/>
+          <w:sz w:val="24"/>
+          <w:szCs w:val="24"/>
+        </w:rPr>
+        <w:t xml:space="preserve">                                                                                                            </w:t>
+      </w:r>
+      <w:r>
+        <w:rPr>
+          <w:rFonts w:ascii="Comic Sans MS" w:hAnsi="Comic Sans MS"/>
+          <w:bCs/>
+          <w:sz w:val="24"/>
+          <w:szCs w:val="24"/>
+        </w:rPr>
+        <w:t xml:space="preserve">     17</w:t>
+      </w:r>
+    </w:p>
+    <w:p>
+      <w:pPr>
+        <w:rPr>
+          <w:rStyle w:val="Enfasigrassetto"/>
+          <w:rFonts w:ascii="Comic Sans MS" w:hAnsi="Comic Sans MS" w:cs="Calibri"/>
+          <w:bCs w:val="0"/>
+          <w:color w:val="FF0000"/>
+          <w:sz w:val="28"/>
+          <w:szCs w:val="28"/>
+          <w:u w:val="single"/>
+        </w:rPr>
+      </w:pPr>
+      <w:r>
+        <w:rPr>
+          <w:rStyle w:val="Enfasigrassetto"/>
+          <w:rFonts w:ascii="Comic Sans MS" w:hAnsi="Comic Sans MS" w:cs="Calibri"/>
+          <w:b w:val="0"/>
+          <w:bCs w:val="0"/>
+          <w:color w:val="FF0000"/>
+          <w:sz w:val="28"/>
+          <w:szCs w:val="28"/>
+          <w:u w:val="single"/>
+        </w:rPr>
+        <w:t>5)Ambiente di destinazione</w:t>
+      </w:r>
+      <w:r>
+        <w:rPr>
+          <w:rStyle w:val="Enfasigrassetto"/>
+          <w:rFonts w:ascii="Comic Sans MS" w:hAnsi="Comic Sans MS" w:cs="Calibri"/>
+          <w:bCs w:val="0"/>
+          <w:color w:val="FF0000"/>
+          <w:sz w:val="28"/>
+          <w:szCs w:val="28"/>
+          <w:u w:val="single"/>
+        </w:rPr>
+        <w:t>:</w:t>
       </w:r>
     </w:p>
     <w:p>
@@ -1675,362 +2213,35 @@
         <w:spacing w:after="0"/>
         <w:jc w:val="right"/>
         <w:rPr>
-          <w:rFonts w:ascii="Comic Sans MS" w:hAnsi="Comic Sans MS"/>
-          <w:bCs/>
-          <w:sz w:val="24"/>
-          <w:szCs w:val="24"/>
-        </w:rPr>
-      </w:pPr>
-      <w:r>
-        <w:rPr>
-          <w:rFonts w:ascii="Comic Sans MS" w:hAnsi="Comic Sans MS"/>
-          <w:bCs/>
-          <w:sz w:val="24"/>
-          <w:szCs w:val="24"/>
-        </w:rPr>
-        <w:t>[NFR03</w:t>
-      </w:r>
-      <w:proofErr w:type="gramStart"/>
-      <w:r>
-        <w:rPr>
-          <w:rFonts w:ascii="Comic Sans MS" w:hAnsi="Comic Sans MS"/>
-          <w:bCs/>
-          <w:sz w:val="24"/>
-          <w:szCs w:val="24"/>
-        </w:rPr>
-        <w:t>]:</w:t>
-      </w:r>
-      <w:r>
-        <w:rPr>
-          <w:rFonts w:ascii="Comic Sans MS" w:hAnsi="Comic Sans MS"/>
-          <w:bCs/>
-          <w:sz w:val="24"/>
-          <w:szCs w:val="24"/>
-        </w:rPr>
-        <w:t xml:space="preserve">   </w:t>
-      </w:r>
-      <w:proofErr w:type="gramEnd"/>
-      <w:r>
-        <w:rPr>
-          <w:rFonts w:ascii="Comic Sans MS" w:hAnsi="Comic Sans MS"/>
-          <w:bCs/>
-          <w:sz w:val="24"/>
-          <w:szCs w:val="24"/>
-        </w:rPr>
-        <w:t xml:space="preserve">                                                                                                            15</w:t>
-      </w:r>
-    </w:p>
-    <w:p>
-      <w:pPr>
-        <w:spacing w:after="0"/>
-        <w:jc w:val="right"/>
-        <w:rPr>
-          <w:rFonts w:ascii="Comic Sans MS" w:hAnsi="Comic Sans MS"/>
-          <w:bCs/>
-          <w:sz w:val="24"/>
-          <w:szCs w:val="24"/>
-        </w:rPr>
-      </w:pPr>
-      <w:r>
-        <w:rPr>
-          <w:rFonts w:ascii="Comic Sans MS" w:hAnsi="Comic Sans MS"/>
-          <w:bCs/>
-          <w:sz w:val="24"/>
-          <w:szCs w:val="24"/>
-        </w:rPr>
-        <w:t>[NFR04</w:t>
-      </w:r>
-      <w:proofErr w:type="gramStart"/>
-      <w:r>
-        <w:rPr>
-          <w:rFonts w:ascii="Comic Sans MS" w:hAnsi="Comic Sans MS"/>
-          <w:bCs/>
-          <w:sz w:val="24"/>
-          <w:szCs w:val="24"/>
-        </w:rPr>
-        <w:t>]:</w:t>
-      </w:r>
-      <w:r>
-        <w:rPr>
-          <w:rFonts w:ascii="Comic Sans MS" w:hAnsi="Comic Sans MS"/>
-          <w:bCs/>
-          <w:sz w:val="24"/>
-          <w:szCs w:val="24"/>
-        </w:rPr>
-        <w:t xml:space="preserve">   </w:t>
-      </w:r>
-      <w:proofErr w:type="gramEnd"/>
-      <w:r>
-        <w:rPr>
-          <w:rFonts w:ascii="Comic Sans MS" w:hAnsi="Comic Sans MS"/>
-          <w:bCs/>
-          <w:sz w:val="24"/>
-          <w:szCs w:val="24"/>
-        </w:rPr>
-        <w:t xml:space="preserve">                                                                                                            15</w:t>
-      </w:r>
-    </w:p>
-    <w:p>
-      <w:pPr>
-        <w:spacing w:after="0"/>
-        <w:jc w:val="right"/>
-        <w:rPr>
-          <w:rFonts w:ascii="Comic Sans MS" w:hAnsi="Comic Sans MS"/>
-          <w:bCs/>
-          <w:sz w:val="24"/>
-          <w:szCs w:val="24"/>
-        </w:rPr>
-      </w:pPr>
-      <w:r>
-        <w:rPr>
-          <w:rFonts w:ascii="Comic Sans MS" w:hAnsi="Comic Sans MS"/>
-          <w:bCs/>
-          <w:sz w:val="24"/>
-          <w:szCs w:val="24"/>
-        </w:rPr>
-        <w:t>[NFR05</w:t>
-      </w:r>
-      <w:proofErr w:type="gramStart"/>
-      <w:r>
-        <w:rPr>
-          <w:rFonts w:ascii="Comic Sans MS" w:hAnsi="Comic Sans MS"/>
-          <w:bCs/>
-          <w:sz w:val="24"/>
-          <w:szCs w:val="24"/>
-        </w:rPr>
-        <w:t>]:</w:t>
-      </w:r>
-      <w:r>
-        <w:rPr>
-          <w:rFonts w:ascii="Comic Sans MS" w:hAnsi="Comic Sans MS"/>
-          <w:bCs/>
-          <w:sz w:val="24"/>
-          <w:szCs w:val="24"/>
-        </w:rPr>
-        <w:t xml:space="preserve">   </w:t>
-      </w:r>
-      <w:proofErr w:type="gramEnd"/>
-      <w:r>
-        <w:rPr>
-          <w:rFonts w:ascii="Comic Sans MS" w:hAnsi="Comic Sans MS"/>
-          <w:bCs/>
-          <w:sz w:val="24"/>
-          <w:szCs w:val="24"/>
-        </w:rPr>
-        <w:t xml:space="preserve">                                                                                                            16</w:t>
-      </w:r>
-    </w:p>
-    <w:p>
-      <w:pPr>
-        <w:spacing w:after="0"/>
-        <w:jc w:val="right"/>
-        <w:rPr>
-          <w:rFonts w:ascii="Comic Sans MS" w:hAnsi="Comic Sans MS"/>
-          <w:bCs/>
-          <w:sz w:val="24"/>
-          <w:szCs w:val="24"/>
-        </w:rPr>
-      </w:pPr>
-      <w:r>
-        <w:rPr>
-          <w:rFonts w:ascii="Comic Sans MS" w:hAnsi="Comic Sans MS"/>
-          <w:bCs/>
-          <w:sz w:val="24"/>
-          <w:szCs w:val="24"/>
-        </w:rPr>
-        <w:t>[NFR06</w:t>
-      </w:r>
-      <w:proofErr w:type="gramStart"/>
-      <w:r>
-        <w:rPr>
-          <w:rFonts w:ascii="Comic Sans MS" w:hAnsi="Comic Sans MS"/>
-          <w:bCs/>
-          <w:sz w:val="24"/>
-          <w:szCs w:val="24"/>
-        </w:rPr>
-        <w:t>]:</w:t>
-      </w:r>
-      <w:r>
-        <w:rPr>
-          <w:rFonts w:ascii="Comic Sans MS" w:hAnsi="Comic Sans MS"/>
-          <w:bCs/>
-          <w:sz w:val="24"/>
-          <w:szCs w:val="24"/>
-        </w:rPr>
-        <w:t xml:space="preserve">   </w:t>
-      </w:r>
-      <w:proofErr w:type="gramEnd"/>
-      <w:r>
-        <w:rPr>
-          <w:rFonts w:ascii="Comic Sans MS" w:hAnsi="Comic Sans MS"/>
-          <w:bCs/>
-          <w:sz w:val="24"/>
-          <w:szCs w:val="24"/>
-        </w:rPr>
-        <w:t xml:space="preserve">                                                                                                            16</w:t>
-      </w:r>
-    </w:p>
-    <w:p>
-      <w:pPr>
-        <w:spacing w:after="0"/>
-        <w:jc w:val="right"/>
-        <w:rPr>
-          <w:rFonts w:ascii="Comic Sans MS" w:hAnsi="Comic Sans MS"/>
-          <w:bCs/>
-          <w:sz w:val="24"/>
-          <w:szCs w:val="24"/>
-        </w:rPr>
-      </w:pPr>
-      <w:r>
-        <w:rPr>
-          <w:rFonts w:ascii="Comic Sans MS" w:hAnsi="Comic Sans MS"/>
-          <w:bCs/>
-          <w:sz w:val="24"/>
-          <w:szCs w:val="24"/>
-        </w:rPr>
-        <w:t>[NFR08</w:t>
-      </w:r>
-      <w:proofErr w:type="gramStart"/>
-      <w:r>
-        <w:rPr>
-          <w:rFonts w:ascii="Comic Sans MS" w:hAnsi="Comic Sans MS"/>
-          <w:bCs/>
-          <w:sz w:val="24"/>
-          <w:szCs w:val="24"/>
-        </w:rPr>
-        <w:t>]:</w:t>
-      </w:r>
-      <w:r>
-        <w:rPr>
-          <w:rFonts w:ascii="Comic Sans MS" w:hAnsi="Comic Sans MS"/>
-          <w:bCs/>
-          <w:sz w:val="24"/>
-          <w:szCs w:val="24"/>
-        </w:rPr>
-        <w:t xml:space="preserve">   </w:t>
-      </w:r>
-      <w:proofErr w:type="gramEnd"/>
-      <w:r>
-        <w:rPr>
-          <w:rFonts w:ascii="Comic Sans MS" w:hAnsi="Comic Sans MS"/>
-          <w:bCs/>
-          <w:sz w:val="24"/>
-          <w:szCs w:val="24"/>
-        </w:rPr>
-        <w:t xml:space="preserve">                                                                                                            16</w:t>
-      </w:r>
-    </w:p>
-    <w:p>
-      <w:pPr>
-        <w:spacing w:after="0"/>
-        <w:jc w:val="right"/>
-        <w:rPr>
-          <w:rFonts w:ascii="Comic Sans MS" w:hAnsi="Comic Sans MS"/>
-          <w:bCs/>
-          <w:sz w:val="24"/>
-          <w:szCs w:val="24"/>
-        </w:rPr>
-      </w:pPr>
-      <w:r>
-        <w:rPr>
-          <w:rFonts w:ascii="Comic Sans MS" w:hAnsi="Comic Sans MS"/>
-          <w:bCs/>
-          <w:sz w:val="24"/>
-          <w:szCs w:val="24"/>
-        </w:rPr>
-        <w:t>[NFR09</w:t>
-      </w:r>
-      <w:proofErr w:type="gramStart"/>
-      <w:r>
-        <w:rPr>
-          <w:rFonts w:ascii="Comic Sans MS" w:hAnsi="Comic Sans MS"/>
-          <w:bCs/>
-          <w:sz w:val="24"/>
-          <w:szCs w:val="24"/>
-        </w:rPr>
-        <w:t>]:</w:t>
-      </w:r>
-      <w:r>
-        <w:rPr>
-          <w:rFonts w:ascii="Comic Sans MS" w:hAnsi="Comic Sans MS"/>
-          <w:bCs/>
-          <w:sz w:val="24"/>
-          <w:szCs w:val="24"/>
-        </w:rPr>
-        <w:t xml:space="preserve">   </w:t>
-      </w:r>
-      <w:proofErr w:type="gramEnd"/>
-      <w:r>
-        <w:rPr>
-          <w:rFonts w:ascii="Comic Sans MS" w:hAnsi="Comic Sans MS"/>
-          <w:bCs/>
-          <w:sz w:val="24"/>
-          <w:szCs w:val="24"/>
-        </w:rPr>
-        <w:t xml:space="preserve">                                                                                                            16</w:t>
-      </w:r>
-    </w:p>
-    <w:p>
-      <w:pPr>
-        <w:rPr>
-          <w:rStyle w:val="Enfasigrassetto"/>
-          <w:rFonts w:ascii="Comic Sans MS" w:hAnsi="Comic Sans MS" w:cs="Calibri"/>
-          <w:bCs w:val="0"/>
-          <w:color w:val="FF0000"/>
-          <w:sz w:val="28"/>
-          <w:szCs w:val="28"/>
-          <w:u w:val="single"/>
-        </w:rPr>
-      </w:pPr>
-      <w:r>
-        <w:rPr>
-          <w:rStyle w:val="Enfasigrassetto"/>
-          <w:rFonts w:ascii="Comic Sans MS" w:hAnsi="Comic Sans MS" w:cs="Calibri"/>
-          <w:b w:val="0"/>
-          <w:bCs w:val="0"/>
-          <w:color w:val="FF0000"/>
-          <w:sz w:val="28"/>
-          <w:szCs w:val="28"/>
-          <w:u w:val="single"/>
-        </w:rPr>
-        <w:t>5)Ambiente di destinazione</w:t>
-      </w:r>
-      <w:r>
-        <w:rPr>
-          <w:rStyle w:val="Enfasigrassetto"/>
-          <w:rFonts w:ascii="Comic Sans MS" w:hAnsi="Comic Sans MS" w:cs="Calibri"/>
-          <w:bCs w:val="0"/>
-          <w:color w:val="FF0000"/>
-          <w:sz w:val="28"/>
-          <w:szCs w:val="28"/>
-          <w:u w:val="single"/>
-        </w:rPr>
-        <w:t>:</w:t>
-      </w:r>
-    </w:p>
-    <w:p>
-      <w:pPr>
-        <w:spacing w:after="0"/>
-        <w:jc w:val="right"/>
-        <w:rPr>
-          <w:rStyle w:val="Enfasigrassetto"/>
-          <w:rFonts w:ascii="Comic Sans MS" w:hAnsi="Comic Sans MS" w:cs="Calibri"/>
-          <w:b w:val="0"/>
-          <w:bCs w:val="0"/>
-          <w:sz w:val="24"/>
-          <w:szCs w:val="24"/>
-        </w:rPr>
-      </w:pPr>
-      <w:r>
-        <w:rPr>
-          <w:rStyle w:val="Enfasigrassetto"/>
-          <w:rFonts w:ascii="Comic Sans MS" w:hAnsi="Comic Sans MS" w:cs="Calibri"/>
-          <w:b w:val="0"/>
-          <w:bCs w:val="0"/>
-          <w:sz w:val="24"/>
-          <w:szCs w:val="24"/>
-        </w:rPr>
-        <w:t>Destinazione                                                                                                         16</w:t>
+          <w:rStyle w:val="Enfasigrassetto"/>
+          <w:rFonts w:ascii="Comic Sans MS" w:hAnsi="Comic Sans MS" w:cs="Calibri"/>
+          <w:b w:val="0"/>
+          <w:bCs w:val="0"/>
+          <w:sz w:val="24"/>
+          <w:szCs w:val="24"/>
+        </w:rPr>
+      </w:pPr>
+      <w:r>
+        <w:rPr>
+          <w:rStyle w:val="Enfasigrassetto"/>
+          <w:rFonts w:ascii="Comic Sans MS" w:hAnsi="Comic Sans MS" w:cs="Calibri"/>
+          <w:b w:val="0"/>
+          <w:bCs w:val="0"/>
+          <w:sz w:val="24"/>
+          <w:szCs w:val="24"/>
+        </w:rPr>
+        <w:t xml:space="preserve">Destinazione                                                                           </w:t>
+      </w:r>
+      <w:r>
+        <w:rPr>
+          <w:rStyle w:val="Enfasigrassetto"/>
+          <w:rFonts w:ascii="Comic Sans MS" w:hAnsi="Comic Sans MS" w:cs="Calibri"/>
+          <w:b w:val="0"/>
+          <w:bCs w:val="0"/>
+          <w:sz w:val="24"/>
+          <w:szCs w:val="24"/>
+        </w:rPr>
+        <w:t xml:space="preserve">                              17</w:t>
       </w:r>
     </w:p>
     <w:p>
@@ -3160,6 +3371,135 @@
           </w:p>
         </w:tc>
       </w:tr>
+      <w:tr>
+        <w:tc>
+          <w:tcPr>
+            <w:cnfStyle w:val="001000000000" w:firstRow="0" w:lastRow="0" w:firstColumn="1" w:lastColumn="0" w:oddVBand="0" w:evenVBand="0" w:oddHBand="0" w:evenHBand="0" w:firstRowFirstColumn="0" w:firstRowLastColumn="0" w:lastRowFirstColumn="0" w:lastRowLastColumn="0"/>
+            <w:tcW w:w="2360" w:type="dxa"/>
+          </w:tcPr>
+          <w:p>
+            <w:pPr>
+              <w:tabs>
+                <w:tab w:val="left" w:pos="4050"/>
+              </w:tabs>
+              <w:spacing w:before="150" w:after="150" w:line="510" w:lineRule="atLeast"/>
+              <w:jc w:val="both"/>
+              <w:outlineLvl w:val="0"/>
+              <w:rPr>
+                <w:rStyle w:val="Enfasigrassetto"/>
+                <w:rFonts w:ascii="Comic Sans MS" w:hAnsi="Comic Sans MS" w:cs="Calibri"/>
+                <w:sz w:val="28"/>
+                <w:szCs w:val="28"/>
+              </w:rPr>
+            </w:pPr>
+            <w:r>
+              <w:rPr>
+                <w:rStyle w:val="Enfasigrassetto"/>
+                <w:rFonts w:ascii="Comic Sans MS" w:hAnsi="Comic Sans MS" w:cs="Calibri"/>
+                <w:sz w:val="28"/>
+                <w:szCs w:val="28"/>
+              </w:rPr>
+              <w:lastRenderedPageBreak/>
+              <w:t>6/11/2020</w:t>
+            </w:r>
+          </w:p>
+        </w:tc>
+        <w:tc>
+          <w:tcPr>
+            <w:tcW w:w="2370" w:type="dxa"/>
+          </w:tcPr>
+          <w:p>
+            <w:pPr>
+              <w:tabs>
+                <w:tab w:val="left" w:pos="4050"/>
+              </w:tabs>
+              <w:spacing w:before="150" w:after="150" w:line="510" w:lineRule="atLeast"/>
+              <w:jc w:val="both"/>
+              <w:outlineLvl w:val="0"/>
+              <w:cnfStyle w:val="000000000000" w:firstRow="0" w:lastRow="0" w:firstColumn="0" w:lastColumn="0" w:oddVBand="0" w:evenVBand="0" w:oddHBand="0" w:evenHBand="0" w:firstRowFirstColumn="0" w:firstRowLastColumn="0" w:lastRowFirstColumn="0" w:lastRowLastColumn="0"/>
+              <w:rPr>
+                <w:rStyle w:val="Enfasigrassetto"/>
+                <w:rFonts w:ascii="Comic Sans MS" w:hAnsi="Comic Sans MS" w:cs="Calibri"/>
+                <w:b w:val="0"/>
+                <w:bCs w:val="0"/>
+                <w:sz w:val="32"/>
+                <w:szCs w:val="32"/>
+              </w:rPr>
+            </w:pPr>
+            <w:r>
+              <w:rPr>
+                <w:rStyle w:val="Enfasigrassetto"/>
+                <w:rFonts w:ascii="Comic Sans MS" w:hAnsi="Comic Sans MS" w:cs="Calibri"/>
+                <w:b w:val="0"/>
+                <w:bCs w:val="0"/>
+                <w:sz w:val="32"/>
+                <w:szCs w:val="32"/>
+              </w:rPr>
+              <w:t>1.4.2</w:t>
+            </w:r>
+          </w:p>
+        </w:tc>
+        <w:tc>
+          <w:tcPr>
+            <w:tcW w:w="2559" w:type="dxa"/>
+          </w:tcPr>
+          <w:p>
+            <w:pPr>
+              <w:tabs>
+                <w:tab w:val="left" w:pos="4050"/>
+              </w:tabs>
+              <w:spacing w:before="150" w:after="150" w:line="510" w:lineRule="atLeast"/>
+              <w:outlineLvl w:val="0"/>
+              <w:cnfStyle w:val="000000000000" w:firstRow="0" w:lastRow="0" w:firstColumn="0" w:lastColumn="0" w:oddVBand="0" w:evenVBand="0" w:oddHBand="0" w:evenHBand="0" w:firstRowFirstColumn="0" w:firstRowLastColumn="0" w:lastRowFirstColumn="0" w:lastRowLastColumn="0"/>
+              <w:rPr>
+                <w:rStyle w:val="Enfasigrassetto"/>
+                <w:rFonts w:ascii="Comic Sans MS" w:hAnsi="Comic Sans MS" w:cs="Calibri"/>
+                <w:b w:val="0"/>
+                <w:bCs w:val="0"/>
+              </w:rPr>
+            </w:pPr>
+            <w:r>
+              <w:rPr>
+                <w:rStyle w:val="Enfasigrassetto"/>
+                <w:rFonts w:ascii="Comic Sans MS" w:hAnsi="Comic Sans MS" w:cs="Calibri"/>
+                <w:b w:val="0"/>
+                <w:bCs w:val="0"/>
+              </w:rPr>
+              <w:t>Revisione requisiti</w:t>
+            </w:r>
+          </w:p>
+        </w:tc>
+        <w:tc>
+          <w:tcPr>
+            <w:tcW w:w="3054" w:type="dxa"/>
+          </w:tcPr>
+          <w:p>
+            <w:pPr>
+              <w:tabs>
+                <w:tab w:val="left" w:pos="4050"/>
+              </w:tabs>
+              <w:spacing w:line="510" w:lineRule="atLeast"/>
+              <w:outlineLvl w:val="0"/>
+              <w:cnfStyle w:val="000000000000" w:firstRow="0" w:lastRow="0" w:firstColumn="0" w:lastColumn="0" w:oddVBand="0" w:evenVBand="0" w:oddHBand="0" w:evenHBand="0" w:firstRowFirstColumn="0" w:firstRowLastColumn="0" w:lastRowFirstColumn="0" w:lastRowLastColumn="0"/>
+              <w:rPr>
+                <w:rStyle w:val="Enfasigrassetto"/>
+                <w:rFonts w:ascii="Comic Sans MS" w:hAnsi="Comic Sans MS" w:cs="Calibri"/>
+                <w:b w:val="0"/>
+                <w:bCs w:val="0"/>
+              </w:rPr>
+            </w:pPr>
+            <w:r>
+              <w:rPr>
+                <w:rStyle w:val="Enfasigrassetto"/>
+                <w:rFonts w:ascii="Comic Sans MS" w:hAnsi="Comic Sans MS" w:cs="Calibri"/>
+                <w:b w:val="0"/>
+                <w:bCs w:val="0"/>
+              </w:rPr>
+              <w:t>Crescenzo Mazzone</w:t>
+            </w:r>
+          </w:p>
+        </w:tc>
+      </w:tr>
     </w:tbl>
     <w:p>
       <w:pPr>
@@ -3207,7 +3547,6 @@
           <w:sz w:val="32"/>
           <w:szCs w:val="32"/>
         </w:rPr>
-        <w:lastRenderedPageBreak/>
         <w:t xml:space="preserve">   </w:t>
       </w:r>
     </w:p>
@@ -3939,31 +4278,7 @@
           <w:sz w:val="24"/>
           <w:szCs w:val="24"/>
         </w:rPr>
-        <w:t>i suoi dati e clicca sul pulsante LOG-IN. Essendo il primo utilizzo dell’</w:t>
-      </w:r>
-      <w:proofErr w:type="spellStart"/>
-      <w:r>
-        <w:rPr>
-          <w:rStyle w:val="Enfasigrassetto"/>
-          <w:rFonts w:ascii="Comic Sans MS" w:hAnsi="Comic Sans MS" w:cs="Calibri"/>
-          <w:b w:val="0"/>
-          <w:bCs w:val="0"/>
-          <w:sz w:val="24"/>
-          <w:szCs w:val="24"/>
-        </w:rPr>
-        <w:t>app</w:t>
-      </w:r>
-      <w:proofErr w:type="spellEnd"/>
-      <w:r>
-        <w:rPr>
-          <w:rStyle w:val="Enfasigrassetto"/>
-          <w:rFonts w:ascii="Comic Sans MS" w:hAnsi="Comic Sans MS" w:cs="Calibri"/>
-          <w:b w:val="0"/>
-          <w:bCs w:val="0"/>
-          <w:sz w:val="24"/>
-          <w:szCs w:val="24"/>
-        </w:rPr>
-        <w:t xml:space="preserve"> da parte di </w:t>
+        <w:t xml:space="preserve">i suoi dati e clicca sul pulsante LOG-IN. Essendo il primo utilizzo dell’app da parte di </w:t>
       </w:r>
       <w:r>
         <w:rPr>
@@ -6537,25 +6852,7 @@
           <w:sz w:val="28"/>
           <w:szCs w:val="28"/>
         </w:rPr>
-        <w:t xml:space="preserve"> la possibilità di accedere alle funzionalità dell’</w:t>
-      </w:r>
-      <w:proofErr w:type="spellStart"/>
-      <w:r>
-        <w:rPr>
-          <w:rFonts w:ascii="Abadi" w:hAnsi="Abadi"/>
-          <w:sz w:val="28"/>
-          <w:szCs w:val="28"/>
-        </w:rPr>
-        <w:t>app</w:t>
-      </w:r>
-      <w:proofErr w:type="spellEnd"/>
-      <w:r>
-        <w:rPr>
-          <w:rFonts w:ascii="Abadi" w:hAnsi="Abadi"/>
-          <w:sz w:val="28"/>
-          <w:szCs w:val="28"/>
-        </w:rPr>
-        <w:t xml:space="preserve"> e quindi poter sfidare altri utenti registrati inserendo:</w:t>
+        <w:t xml:space="preserve"> la possibilità di accedere alle funzionalità dell’app e quindi poter sfidare altri utenti registrati inserendo:</w:t>
       </w:r>
     </w:p>
     <w:p>
@@ -6608,7 +6905,17 @@
           <w:sz w:val="28"/>
           <w:szCs w:val="28"/>
         </w:rPr>
-        <w:t>[FR03]:</w:t>
+        <w:t>[FR04</w:t>
+      </w:r>
+      <w:r>
+        <w:rPr>
+          <w:rFonts w:ascii="Comic Sans MS" w:hAnsi="Comic Sans MS"/>
+          <w:b/>
+          <w:bCs/>
+          <w:sz w:val="28"/>
+          <w:szCs w:val="28"/>
+        </w:rPr>
+        <w:t>]:</w:t>
       </w:r>
       <w:r>
         <w:rPr>
@@ -7101,8 +7408,26 @@
           <w:sz w:val="28"/>
           <w:szCs w:val="28"/>
         </w:rPr>
-        <w:t>, la possibilità di rimuovere utenti inattivi per molto tempo.</w:t>
-      </w:r>
+        <w:t xml:space="preserve">, la possibilità di rimuovere </w:t>
+      </w:r>
+      <w:r>
+        <w:rPr>
+          <w:rFonts w:ascii="Abadi" w:hAnsi="Abadi"/>
+          <w:sz w:val="28"/>
+          <w:szCs w:val="28"/>
+        </w:rPr>
+        <w:t xml:space="preserve">utenti inattivi per molto tempo o utenti </w:t>
+      </w:r>
+      <w:proofErr w:type="gramStart"/>
+      <w:r>
+        <w:rPr>
+          <w:rFonts w:ascii="Abadi" w:hAnsi="Abadi"/>
+          <w:sz w:val="28"/>
+          <w:szCs w:val="28"/>
+        </w:rPr>
+        <w:t>segnalati .</w:t>
+      </w:r>
+      <w:proofErr w:type="gramEnd"/>
     </w:p>
     <w:p>
       <w:pPr>
@@ -7432,24 +7757,32 @@
           <w:sz w:val="32"/>
           <w:szCs w:val="32"/>
         </w:rPr>
-        <w:t>GIOCATORE (</w:t>
-      </w:r>
-      <w:proofErr w:type="spellStart"/>
+        <w:t>UTENTE-GIOCATORE</w:t>
+      </w:r>
       <w:r>
         <w:rPr>
           <w:rFonts w:ascii="Abadi" w:hAnsi="Abadi"/>
           <w:sz w:val="32"/>
           <w:szCs w:val="32"/>
         </w:rPr>
-        <w:t>playing</w:t>
-      </w:r>
-      <w:proofErr w:type="spellEnd"/>
+        <w:t xml:space="preserve"> (</w:t>
+      </w:r>
+      <w:proofErr w:type="spellStart"/>
       <w:r>
         <w:rPr>
           <w:rFonts w:ascii="Abadi" w:hAnsi="Abadi"/>
           <w:sz w:val="32"/>
           <w:szCs w:val="32"/>
         </w:rPr>
+        <w:t>playing</w:t>
+      </w:r>
+      <w:proofErr w:type="spellEnd"/>
+      <w:r>
+        <w:rPr>
+          <w:rFonts w:ascii="Abadi" w:hAnsi="Abadi"/>
+          <w:sz w:val="32"/>
+          <w:szCs w:val="32"/>
+        </w:rPr>
         <w:t xml:space="preserve">) </w:t>
       </w:r>
     </w:p>
@@ -7499,13 +7832,99 @@
       <w:pPr>
         <w:rPr>
           <w:rFonts w:ascii="Comic Sans MS" w:hAnsi="Comic Sans MS"/>
+          <w:sz w:val="28"/>
+          <w:szCs w:val="28"/>
+        </w:rPr>
+      </w:pPr>
+      <w:r>
+        <w:rPr>
+          <w:rFonts w:ascii="Comic Sans MS" w:hAnsi="Comic Sans MS"/>
           <w:b/>
           <w:bCs/>
           <w:sz w:val="28"/>
           <w:szCs w:val="28"/>
         </w:rPr>
-      </w:pPr>
-      <w:r>
+        <w:t>[FR12]:</w:t>
+      </w:r>
+      <w:r>
+        <w:rPr>
+          <w:rFonts w:ascii="Comic Sans MS" w:hAnsi="Comic Sans MS"/>
+          <w:sz w:val="28"/>
+          <w:szCs w:val="28"/>
+        </w:rPr>
+        <w:t xml:space="preserve"> </w:t>
+      </w:r>
+      <w:r>
+        <w:rPr>
+          <w:rFonts w:ascii="Abadi" w:hAnsi="Abadi"/>
+          <w:sz w:val="32"/>
+          <w:szCs w:val="32"/>
+        </w:rPr>
+        <w:t xml:space="preserve">UTENTE-GIOCATORE (report) </w:t>
+      </w:r>
+    </w:p>
+    <w:p>
+      <w:pPr>
+        <w:rPr>
+          <w:rFonts w:ascii="Abadi" w:hAnsi="Abadi"/>
+          <w:sz w:val="28"/>
+          <w:szCs w:val="28"/>
+        </w:rPr>
+      </w:pPr>
+      <w:r>
+        <w:rPr>
+          <w:rFonts w:ascii="Abadi" w:hAnsi="Abadi"/>
+          <w:sz w:val="24"/>
+          <w:szCs w:val="24"/>
+        </w:rPr>
+        <w:t>-</w:t>
+      </w:r>
+      <w:r>
+        <w:rPr>
+          <w:rFonts w:ascii="Abadi" w:hAnsi="Abadi"/>
+          <w:sz w:val="28"/>
+          <w:szCs w:val="28"/>
+        </w:rPr>
+        <w:t>Il sistema deve fornire all’</w:t>
+      </w:r>
+      <w:r>
+        <w:rPr>
+          <w:rFonts w:ascii="Abadi" w:hAnsi="Abadi"/>
+          <w:sz w:val="28"/>
+          <w:szCs w:val="28"/>
+          <w:u w:val="single"/>
+        </w:rPr>
+        <w:t>utente</w:t>
+      </w:r>
+      <w:r>
+        <w:rPr>
+          <w:rFonts w:ascii="Abadi" w:hAnsi="Abadi"/>
+          <w:sz w:val="28"/>
+          <w:szCs w:val="28"/>
+        </w:rPr>
+        <w:t xml:space="preserve"> la possibilità di segnalare altri </w:t>
+      </w:r>
+      <w:proofErr w:type="gramStart"/>
+      <w:r>
+        <w:rPr>
+          <w:rFonts w:ascii="Abadi" w:hAnsi="Abadi"/>
+          <w:sz w:val="28"/>
+          <w:szCs w:val="28"/>
+        </w:rPr>
+        <w:t>utenti ,</w:t>
+      </w:r>
+      <w:proofErr w:type="gramEnd"/>
+      <w:r>
+        <w:rPr>
+          <w:rFonts w:ascii="Abadi" w:hAnsi="Abadi"/>
+          <w:sz w:val="28"/>
+          <w:szCs w:val="28"/>
+        </w:rPr>
+        <w:t xml:space="preserve"> nel caso in cui questi per esempio scrivano testi scurrili all’interno delle domande che scrivono in partita.</w:t>
+      </w:r>
+    </w:p>
+    <w:p>
+      <w:pPr>
         <w:rPr>
           <w:rFonts w:ascii="Comic Sans MS" w:hAnsi="Comic Sans MS"/>
           <w:b/>
@@ -7513,153 +7932,22 @@
           <w:sz w:val="28"/>
           <w:szCs w:val="28"/>
         </w:rPr>
+      </w:pPr>
+      <w:r>
+        <w:rPr>
+          <w:rFonts w:ascii="Comic Sans MS" w:hAnsi="Comic Sans MS"/>
+          <w:b/>
+          <w:bCs/>
+          <w:sz w:val="28"/>
+          <w:szCs w:val="28"/>
+        </w:rPr>
         <w:t>Tabella delle priorità:</w:t>
-      </w:r>
-    </w:p>
-    <w:p>
-      <w:pPr>
-        <w:rPr>
-          <w:rFonts w:ascii="Comic Sans MS" w:hAnsi="Comic Sans MS"/>
-          <w:sz w:val="24"/>
-          <w:szCs w:val="24"/>
-        </w:rPr>
-      </w:pPr>
-      <w:r>
-        <w:rPr>
-          <w:rFonts w:ascii="Comic Sans MS" w:hAnsi="Comic Sans MS"/>
-          <w:sz w:val="24"/>
-          <w:szCs w:val="24"/>
-        </w:rPr>
-        <w:t>(U): utente</w:t>
-      </w:r>
-    </w:p>
-    <w:p>
-      <w:pPr>
-        <w:rPr>
-          <w:rFonts w:ascii="Comic Sans MS" w:hAnsi="Comic Sans MS"/>
-          <w:sz w:val="24"/>
-          <w:szCs w:val="24"/>
-        </w:rPr>
-      </w:pPr>
-      <w:r>
-        <w:rPr>
-          <w:rFonts w:ascii="Comic Sans MS" w:hAnsi="Comic Sans MS"/>
-          <w:sz w:val="24"/>
-          <w:szCs w:val="24"/>
-        </w:rPr>
-        <w:t>(</w:t>
-      </w:r>
-      <w:r>
-        <w:rPr>
-          <w:rFonts w:ascii="Comic Sans MS" w:hAnsi="Comic Sans MS"/>
-          <w:sz w:val="24"/>
-          <w:szCs w:val="24"/>
-        </w:rPr>
-        <w:t>GC</w:t>
-      </w:r>
-      <w:r>
-        <w:rPr>
-          <w:rFonts w:ascii="Comic Sans MS" w:hAnsi="Comic Sans MS"/>
-          <w:sz w:val="24"/>
-          <w:szCs w:val="24"/>
-        </w:rPr>
-        <w:t xml:space="preserve">): </w:t>
-      </w:r>
-      <w:r>
-        <w:rPr>
-          <w:rFonts w:ascii="Comic Sans MS" w:hAnsi="Comic Sans MS"/>
-          <w:sz w:val="24"/>
-          <w:szCs w:val="24"/>
-        </w:rPr>
-        <w:t>gestore categorie</w:t>
-      </w:r>
-    </w:p>
-    <w:p>
-      <w:pPr>
-        <w:rPr>
-          <w:rFonts w:ascii="Comic Sans MS" w:hAnsi="Comic Sans MS"/>
-          <w:sz w:val="24"/>
-          <w:szCs w:val="24"/>
-        </w:rPr>
-      </w:pPr>
-      <w:r>
-        <w:rPr>
-          <w:rFonts w:ascii="Comic Sans MS" w:hAnsi="Comic Sans MS"/>
-          <w:sz w:val="24"/>
-          <w:szCs w:val="24"/>
-        </w:rPr>
-        <w:t>(</w:t>
-      </w:r>
-      <w:r>
-        <w:rPr>
-          <w:rFonts w:ascii="Comic Sans MS" w:hAnsi="Comic Sans MS"/>
-          <w:sz w:val="24"/>
-          <w:szCs w:val="24"/>
-        </w:rPr>
-        <w:t>GU</w:t>
-      </w:r>
-      <w:r>
-        <w:rPr>
-          <w:rFonts w:ascii="Comic Sans MS" w:hAnsi="Comic Sans MS"/>
-          <w:sz w:val="24"/>
-          <w:szCs w:val="24"/>
-        </w:rPr>
-        <w:t xml:space="preserve">): </w:t>
-      </w:r>
-      <w:r>
-        <w:rPr>
-          <w:rFonts w:ascii="Comic Sans MS" w:hAnsi="Comic Sans MS"/>
-          <w:sz w:val="24"/>
-          <w:szCs w:val="24"/>
-        </w:rPr>
-        <w:t>gestore utenti</w:t>
-      </w:r>
-    </w:p>
-    <w:p>
-      <w:pPr>
-        <w:rPr>
-          <w:rFonts w:ascii="Comic Sans MS" w:hAnsi="Comic Sans MS"/>
-          <w:sz w:val="24"/>
-          <w:szCs w:val="24"/>
-        </w:rPr>
-      </w:pPr>
-      <w:r>
-        <w:rPr>
-          <w:rFonts w:ascii="Comic Sans MS" w:hAnsi="Comic Sans MS"/>
-          <w:sz w:val="24"/>
-          <w:szCs w:val="24"/>
-        </w:rPr>
-        <w:t>(</w:t>
-      </w:r>
-      <w:r>
-        <w:rPr>
-          <w:rFonts w:ascii="Comic Sans MS" w:hAnsi="Comic Sans MS"/>
-          <w:sz w:val="24"/>
-          <w:szCs w:val="24"/>
-        </w:rPr>
-        <w:t>UG</w:t>
-      </w:r>
-      <w:r>
-        <w:rPr>
-          <w:rFonts w:ascii="Comic Sans MS" w:hAnsi="Comic Sans MS"/>
-          <w:sz w:val="24"/>
-          <w:szCs w:val="24"/>
-        </w:rPr>
-        <w:t xml:space="preserve">): </w:t>
-      </w:r>
-      <w:r>
-        <w:rPr>
-          <w:rFonts w:ascii="Comic Sans MS" w:hAnsi="Comic Sans MS"/>
-          <w:sz w:val="24"/>
-          <w:szCs w:val="24"/>
-        </w:rPr>
-        <w:t>utente giocatore</w:t>
       </w:r>
     </w:p>
     <w:tbl>
       <w:tblPr>
         <w:tblStyle w:val="Grigliatabella"/>
-        <w:tblpPr w:leftFromText="141" w:rightFromText="141" w:vertAnchor="page" w:horzAnchor="margin" w:tblpY="9991"/>
+        <w:tblpPr w:leftFromText="141" w:rightFromText="141" w:vertAnchor="page" w:horzAnchor="margin" w:tblpXSpec="right" w:tblpY="10666"/>
         <w:tblW w:w="0" w:type="auto"/>
         <w:tblLook w:val="04A0" w:firstRow="1" w:lastRow="0" w:firstColumn="1" w:lastColumn="0" w:noHBand="0" w:noVBand="1"/>
       </w:tblPr>
@@ -8367,7 +8655,204 @@
           </w:p>
         </w:tc>
       </w:tr>
+      <w:tr>
+        <w:trPr>
+          <w:trHeight w:val="292"/>
+        </w:trPr>
+        <w:tc>
+          <w:tcPr>
+            <w:tcW w:w="2983" w:type="dxa"/>
+          </w:tcPr>
+          <w:p>
+            <w:pPr>
+              <w:rPr>
+                <w:rFonts w:ascii="Comic Sans MS" w:hAnsi="Comic Sans MS"/>
+                <w:sz w:val="24"/>
+                <w:szCs w:val="24"/>
+              </w:rPr>
+            </w:pPr>
+            <w:r>
+              <w:rPr>
+                <w:rFonts w:ascii="Comic Sans MS" w:hAnsi="Comic Sans MS"/>
+                <w:sz w:val="24"/>
+                <w:szCs w:val="24"/>
+              </w:rPr>
+              <w:t>(UG)Report</w:t>
+            </w:r>
+          </w:p>
+        </w:tc>
+        <w:tc>
+          <w:tcPr>
+            <w:tcW w:w="2305" w:type="dxa"/>
+          </w:tcPr>
+          <w:p>
+            <w:pPr>
+              <w:rPr>
+                <w:rFonts w:ascii="Comic Sans MS" w:hAnsi="Comic Sans MS"/>
+                <w:sz w:val="24"/>
+                <w:szCs w:val="24"/>
+              </w:rPr>
+            </w:pPr>
+            <w:r>
+              <w:rPr>
+                <w:rFonts w:ascii="Comic Sans MS" w:hAnsi="Comic Sans MS"/>
+                <w:sz w:val="24"/>
+                <w:szCs w:val="24"/>
+              </w:rPr>
+              <w:t>basso</w:t>
+            </w:r>
+          </w:p>
+        </w:tc>
+      </w:tr>
     </w:tbl>
+    <w:p>
+      <w:pPr>
+        <w:rPr>
+          <w:rFonts w:ascii="Comic Sans MS" w:hAnsi="Comic Sans MS"/>
+          <w:sz w:val="24"/>
+          <w:szCs w:val="24"/>
+        </w:rPr>
+      </w:pPr>
+      <w:r>
+        <w:rPr>
+          <w:rFonts w:ascii="Comic Sans MS" w:hAnsi="Comic Sans MS"/>
+          <w:sz w:val="24"/>
+          <w:szCs w:val="24"/>
+        </w:rPr>
+        <w:t xml:space="preserve"> </w:t>
+      </w:r>
+      <w:r>
+        <w:rPr>
+          <w:rFonts w:ascii="Comic Sans MS" w:hAnsi="Comic Sans MS"/>
+          <w:sz w:val="24"/>
+          <w:szCs w:val="24"/>
+        </w:rPr>
+        <w:t>(U): utente</w:t>
+      </w:r>
+    </w:p>
+    <w:p>
+      <w:pPr>
+        <w:rPr>
+          <w:rFonts w:ascii="Comic Sans MS" w:hAnsi="Comic Sans MS"/>
+          <w:sz w:val="24"/>
+          <w:szCs w:val="24"/>
+        </w:rPr>
+      </w:pPr>
+      <w:r>
+        <w:rPr>
+          <w:rFonts w:ascii="Comic Sans MS" w:hAnsi="Comic Sans MS"/>
+          <w:sz w:val="24"/>
+          <w:szCs w:val="24"/>
+        </w:rPr>
+        <w:t>(</w:t>
+      </w:r>
+      <w:r>
+        <w:rPr>
+          <w:rFonts w:ascii="Comic Sans MS" w:hAnsi="Comic Sans MS"/>
+          <w:sz w:val="24"/>
+          <w:szCs w:val="24"/>
+        </w:rPr>
+        <w:t>GC</w:t>
+      </w:r>
+      <w:r>
+        <w:rPr>
+          <w:rFonts w:ascii="Comic Sans MS" w:hAnsi="Comic Sans MS"/>
+          <w:sz w:val="24"/>
+          <w:szCs w:val="24"/>
+        </w:rPr>
+        <w:t xml:space="preserve">): </w:t>
+      </w:r>
+      <w:r>
+        <w:rPr>
+          <w:rFonts w:ascii="Comic Sans MS" w:hAnsi="Comic Sans MS"/>
+          <w:sz w:val="24"/>
+          <w:szCs w:val="24"/>
+        </w:rPr>
+        <w:t>gestore categorie</w:t>
+      </w:r>
+    </w:p>
+    <w:p>
+      <w:pPr>
+        <w:rPr>
+          <w:rFonts w:ascii="Comic Sans MS" w:hAnsi="Comic Sans MS"/>
+          <w:sz w:val="24"/>
+          <w:szCs w:val="24"/>
+        </w:rPr>
+      </w:pPr>
+      <w:r>
+        <w:rPr>
+          <w:rFonts w:ascii="Comic Sans MS" w:hAnsi="Comic Sans MS"/>
+          <w:sz w:val="24"/>
+          <w:szCs w:val="24"/>
+        </w:rPr>
+        <w:t>(</w:t>
+      </w:r>
+      <w:r>
+        <w:rPr>
+          <w:rFonts w:ascii="Comic Sans MS" w:hAnsi="Comic Sans MS"/>
+          <w:sz w:val="24"/>
+          <w:szCs w:val="24"/>
+        </w:rPr>
+        <w:t>GU</w:t>
+      </w:r>
+      <w:r>
+        <w:rPr>
+          <w:rFonts w:ascii="Comic Sans MS" w:hAnsi="Comic Sans MS"/>
+          <w:sz w:val="24"/>
+          <w:szCs w:val="24"/>
+        </w:rPr>
+        <w:t xml:space="preserve">): </w:t>
+      </w:r>
+      <w:r>
+        <w:rPr>
+          <w:rFonts w:ascii="Comic Sans MS" w:hAnsi="Comic Sans MS"/>
+          <w:sz w:val="24"/>
+          <w:szCs w:val="24"/>
+        </w:rPr>
+        <w:t>gestore utenti</w:t>
+      </w:r>
+    </w:p>
+    <w:p>
+      <w:pPr>
+        <w:rPr>
+          <w:rFonts w:ascii="Comic Sans MS" w:hAnsi="Comic Sans MS"/>
+          <w:sz w:val="24"/>
+          <w:szCs w:val="24"/>
+        </w:rPr>
+      </w:pPr>
+      <w:r>
+        <w:rPr>
+          <w:rFonts w:ascii="Comic Sans MS" w:hAnsi="Comic Sans MS"/>
+          <w:sz w:val="24"/>
+          <w:szCs w:val="24"/>
+        </w:rPr>
+        <w:t>(</w:t>
+      </w:r>
+      <w:r>
+        <w:rPr>
+          <w:rFonts w:ascii="Comic Sans MS" w:hAnsi="Comic Sans MS"/>
+          <w:sz w:val="24"/>
+          <w:szCs w:val="24"/>
+        </w:rPr>
+        <w:t>UG</w:t>
+      </w:r>
+      <w:r>
+        <w:rPr>
+          <w:rFonts w:ascii="Comic Sans MS" w:hAnsi="Comic Sans MS"/>
+          <w:sz w:val="24"/>
+          <w:szCs w:val="24"/>
+        </w:rPr>
+        <w:t xml:space="preserve">): </w:t>
+      </w:r>
+      <w:r>
+        <w:rPr>
+          <w:rFonts w:ascii="Comic Sans MS" w:hAnsi="Comic Sans MS"/>
+          <w:sz w:val="24"/>
+          <w:szCs w:val="24"/>
+        </w:rPr>
+        <w:t>utente giocatore</w:t>
+      </w:r>
+    </w:p>
     <w:p>
       <w:pPr>
         <w:rPr>
@@ -8520,17 +9005,6 @@
           <w:szCs w:val="28"/>
         </w:rPr>
       </w:pPr>
-    </w:p>
-    <w:p>
-      <w:pPr>
-        <w:rPr>
-          <w:rFonts w:ascii="Comic Sans MS" w:hAnsi="Comic Sans MS"/>
-          <w:b/>
-          <w:bCs/>
-          <w:sz w:val="28"/>
-          <w:szCs w:val="28"/>
-        </w:rPr>
-      </w:pPr>
       <w:r>
         <w:rPr>
           <w:rFonts w:ascii="Comic Sans MS" w:hAnsi="Comic Sans MS"/>
@@ -8591,10 +9065,29 @@
     </w:p>
     <w:p>
       <w:pPr>
-        <w:pStyle w:val="Default"/>
-        <w:rPr>
-          <w:sz w:val="28"/>
-          <w:szCs w:val="28"/>
+        <w:rPr>
+          <w:rFonts w:ascii="Arial" w:hAnsi="Arial" w:cs="Arial"/>
+          <w:sz w:val="32"/>
+          <w:szCs w:val="32"/>
+        </w:rPr>
+      </w:pPr>
+      <w:r>
+        <w:rPr>
+          <w:rFonts w:ascii="Arial" w:hAnsi="Arial" w:cs="Arial"/>
+          <w:sz w:val="32"/>
+          <w:szCs w:val="32"/>
+        </w:rPr>
+        <w:t>Se l’utente ruota il dispositivo l’interfaccia non cambierà ne ruoterà.</w:t>
+      </w:r>
+      <w:bookmarkStart w:id="0" w:name="_GoBack"/>
+      <w:bookmarkEnd w:id="0"/>
+    </w:p>
+    <w:p>
+      <w:pPr>
+        <w:rPr>
+          <w:rFonts w:ascii="Arial" w:hAnsi="Arial" w:cs="Arial"/>
+          <w:sz w:val="32"/>
+          <w:szCs w:val="32"/>
         </w:rPr>
       </w:pPr>
       <w:r>
@@ -8650,307 +9143,6 @@
     </w:p>
     <w:p>
       <w:pPr>
-        <w:rPr>
-          <w:rFonts w:ascii="Arial" w:hAnsi="Arial" w:cs="Arial"/>
-          <w:sz w:val="32"/>
-          <w:szCs w:val="32"/>
-          <w:u w:val="single"/>
-        </w:rPr>
-      </w:pPr>
-      <w:r>
-        <w:rPr>
-          <w:rFonts w:ascii="Comic Sans MS" w:hAnsi="Comic Sans MS"/>
-          <w:b/>
-          <w:bCs/>
-          <w:sz w:val="28"/>
-          <w:szCs w:val="28"/>
-        </w:rPr>
-        <w:t>[NFR0</w:t>
-      </w:r>
-      <w:r>
-        <w:rPr>
-          <w:rFonts w:ascii="Comic Sans MS" w:hAnsi="Comic Sans MS"/>
-          <w:b/>
-          <w:bCs/>
-          <w:sz w:val="28"/>
-          <w:szCs w:val="28"/>
-        </w:rPr>
-        <w:t>2</w:t>
-      </w:r>
-      <w:r>
-        <w:rPr>
-          <w:rFonts w:ascii="Comic Sans MS" w:hAnsi="Comic Sans MS"/>
-          <w:b/>
-          <w:bCs/>
-          <w:sz w:val="28"/>
-          <w:szCs w:val="28"/>
-        </w:rPr>
-        <w:t>]:</w:t>
-      </w:r>
-    </w:p>
-    <w:p>
-      <w:pPr>
-        <w:ind w:left="708"/>
-        <w:rPr>
-          <w:rFonts w:ascii="TimesNewRomanPSMT" w:hAnsi="TimesNewRomanPSMT" w:cs="TimesNewRomanPSMT"/>
-          <w:sz w:val="26"/>
-          <w:szCs w:val="26"/>
-        </w:rPr>
-      </w:pPr>
-      <w:proofErr w:type="spellStart"/>
-      <w:r>
-        <w:rPr>
-          <w:rFonts w:ascii="Arial" w:hAnsi="Arial" w:cs="Arial"/>
-          <w:sz w:val="32"/>
-          <w:szCs w:val="32"/>
-          <w:u w:val="single"/>
-        </w:rPr>
-        <w:t>Documentation</w:t>
-      </w:r>
-      <w:proofErr w:type="spellEnd"/>
-      <w:r>
-        <w:rPr>
-          <w:rFonts w:ascii="TimesNewRomanPSMT" w:hAnsi="TimesNewRomanPSMT" w:cs="TimesNewRomanPSMT"/>
-          <w:sz w:val="16"/>
-          <w:szCs w:val="16"/>
-        </w:rPr>
-        <w:t xml:space="preserve"> </w:t>
-      </w:r>
-    </w:p>
-    <w:p>
-      <w:pPr>
-        <w:pStyle w:val="Paragrafoelenco"/>
-        <w:ind w:left="0"/>
-        <w:rPr>
-          <w:rStyle w:val="Enfasigrassetto"/>
-          <w:rFonts w:ascii="Comic Sans MS" w:hAnsi="Comic Sans MS" w:cs="Arial"/>
-          <w:bCs w:val="0"/>
-          <w:color w:val="111111"/>
-          <w:sz w:val="24"/>
-          <w:szCs w:val="24"/>
-          <w:shd w:val="clear" w:color="auto" w:fill="FFFFFF"/>
-        </w:rPr>
-      </w:pPr>
-      <w:r>
-        <w:rPr>
-          <w:rStyle w:val="Enfasigrassetto"/>
-          <w:rFonts w:ascii="Comic Sans MS" w:hAnsi="Comic Sans MS" w:cs="Arial"/>
-          <w:bCs w:val="0"/>
-          <w:color w:val="111111"/>
-          <w:sz w:val="24"/>
-          <w:szCs w:val="24"/>
-          <w:shd w:val="clear" w:color="auto" w:fill="FFFFFF"/>
-        </w:rPr>
-        <w:t>Regole del quiz:</w:t>
-      </w:r>
-    </w:p>
-    <w:p>
-      <w:pPr>
-        <w:pStyle w:val="Paragrafoelenco"/>
-        <w:ind w:left="0"/>
-        <w:rPr>
-          <w:rStyle w:val="Enfasigrassetto"/>
-          <w:rFonts w:ascii="Comic Sans MS" w:hAnsi="Comic Sans MS" w:cs="Arial"/>
-          <w:bCs w:val="0"/>
-          <w:color w:val="111111"/>
-          <w:sz w:val="24"/>
-          <w:szCs w:val="24"/>
-          <w:shd w:val="clear" w:color="auto" w:fill="FFFFFF"/>
-        </w:rPr>
-      </w:pPr>
-    </w:p>
-    <w:p>
-      <w:pPr>
-        <w:pStyle w:val="Paragrafoelenco"/>
-        <w:ind w:left="0"/>
-        <w:rPr>
-          <w:rStyle w:val="Enfasigrassetto"/>
-          <w:rFonts w:ascii="Comic Sans MS" w:hAnsi="Comic Sans MS" w:cs="Calibri"/>
-          <w:b w:val="0"/>
-          <w:bCs w:val="0"/>
-          <w:sz w:val="24"/>
-          <w:szCs w:val="24"/>
-        </w:rPr>
-      </w:pPr>
-      <w:r>
-        <w:rPr>
-          <w:rStyle w:val="Enfasigrassetto"/>
-          <w:rFonts w:ascii="Comic Sans MS" w:hAnsi="Comic Sans MS" w:cs="Calibri"/>
-          <w:b w:val="0"/>
-          <w:bCs w:val="0"/>
-          <w:sz w:val="24"/>
-          <w:szCs w:val="24"/>
-        </w:rPr>
-        <w:lastRenderedPageBreak/>
-        <w:t>In ogni partita l’utente dovrà rispondere a una serie di domande, in alcuni casi potrà sceglierle per l’avversario o anche crearle per l’avversario. In ogni caso ogni domanda da rispondere, scegliere o creare ha un tempo di azione (intorno ai 30 secondi). Se il tempo di azione termina prima che l’utente ha fatto una scelta gli sarà assegnata una penalità. Non influirà sullo storico poiché non ha dato nessuna risposta. Le penalità si accumulano, ognuna conta -0,25. Le risposte corrette segnano 1 punto e le risposte sbagliate 0. Vince l’utente che fa più punti, in caso di pareggio chi ha il tempo minore. Se l’utente guadagna 2 penalità, alla terza viene messo offline e il suo avversario vince. Oltretutto in base alla modalità di gioco scelta cambieranno i tempi di attesa.</w:t>
-      </w:r>
-    </w:p>
-    <w:p>
-      <w:pPr>
-        <w:pStyle w:val="Paragrafoelenco"/>
-        <w:ind w:left="0"/>
-        <w:rPr>
-          <w:rStyle w:val="Enfasigrassetto"/>
-          <w:rFonts w:ascii="Comic Sans MS" w:hAnsi="Comic Sans MS" w:cs="Calibri"/>
-          <w:b w:val="0"/>
-          <w:bCs w:val="0"/>
-          <w:sz w:val="24"/>
-          <w:szCs w:val="24"/>
-        </w:rPr>
-      </w:pPr>
-      <w:r>
-        <w:rPr>
-          <w:rStyle w:val="Enfasigrassetto"/>
-          <w:rFonts w:ascii="Comic Sans MS" w:hAnsi="Comic Sans MS" w:cs="Calibri"/>
-          <w:b w:val="0"/>
-          <w:bCs w:val="0"/>
-          <w:sz w:val="24"/>
-          <w:szCs w:val="24"/>
-        </w:rPr>
-        <w:t>Nella modalità classica e nella modalità RESTART gli utenti risponderanno in maniera autonoma alle domande e quando avranno finito di rispondere dovranno attendere l’avversario o viceversa per conoscere il risultato della partita. Nella modalità MISC ad ogni domanda da rispondere, scegliere o creare l’utente dovrà aspettare il suo avversario o viceversa.</w:t>
-      </w:r>
-    </w:p>
-    <w:p>
-      <w:pPr>
-        <w:pStyle w:val="Paragrafoelenco"/>
-        <w:ind w:left="0"/>
-        <w:rPr>
-          <w:rStyle w:val="Enfasigrassetto"/>
-          <w:rFonts w:ascii="Comic Sans MS" w:hAnsi="Comic Sans MS" w:cs="Calibri"/>
-          <w:b w:val="0"/>
-          <w:bCs w:val="0"/>
-          <w:sz w:val="24"/>
-          <w:szCs w:val="24"/>
-        </w:rPr>
-      </w:pPr>
-    </w:p>
-    <w:p>
-      <w:pPr>
-        <w:pStyle w:val="Paragrafoelenco"/>
-        <w:ind w:left="0"/>
-        <w:rPr>
-          <w:rStyle w:val="Enfasigrassetto"/>
-          <w:rFonts w:ascii="Comic Sans MS" w:hAnsi="Comic Sans MS" w:cs="Calibri"/>
-          <w:bCs w:val="0"/>
-          <w:sz w:val="24"/>
-          <w:szCs w:val="24"/>
-        </w:rPr>
-      </w:pPr>
-      <w:r>
-        <w:rPr>
-          <w:rStyle w:val="Enfasigrassetto"/>
-          <w:rFonts w:ascii="Comic Sans MS" w:hAnsi="Comic Sans MS" w:cs="Calibri"/>
-          <w:bCs w:val="0"/>
-          <w:sz w:val="24"/>
-          <w:szCs w:val="24"/>
-        </w:rPr>
-        <w:t>Funzionamento Intelligenza Artificiale:</w:t>
-      </w:r>
-    </w:p>
-    <w:p>
-      <w:pPr>
-        <w:jc w:val="both"/>
-        <w:rPr>
-          <w:rStyle w:val="Enfasigrassetto"/>
-          <w:rFonts w:ascii="Comic Sans MS" w:hAnsi="Comic Sans MS" w:cs="Calibri"/>
-          <w:b w:val="0"/>
-          <w:bCs w:val="0"/>
-          <w:sz w:val="24"/>
-          <w:szCs w:val="24"/>
-        </w:rPr>
-      </w:pPr>
-      <w:r>
-        <w:rPr>
-          <w:rStyle w:val="Enfasigrassetto"/>
-          <w:rFonts w:ascii="Comic Sans MS" w:hAnsi="Comic Sans MS" w:cs="Calibri"/>
-          <w:b w:val="0"/>
-          <w:bCs w:val="0"/>
-          <w:sz w:val="24"/>
-          <w:szCs w:val="24"/>
-        </w:rPr>
-        <w:t>L’obiettivo dell’intelligenza sarà quello di mettere in difficoltà l’utente proponendogli domande sempre più difficili. Ogni volta che l’utente risponde a una domanda, il suo risultato viene usato dall’intelligenza per capire su quali argomenti è più o meno bravo l’utente. Se un utente risponde in maniera corretta a diverse domande di storia sarà meno probabile che l’intelligenza gli proporrà ancora domande di storia.</w:t>
-      </w:r>
-    </w:p>
-    <w:p>
-      <w:pPr>
-        <w:jc w:val="both"/>
-        <w:rPr>
-          <w:rStyle w:val="Enfasigrassetto"/>
-          <w:rFonts w:ascii="Comic Sans MS" w:hAnsi="Comic Sans MS" w:cs="Calibri"/>
-          <w:b w:val="0"/>
-          <w:bCs w:val="0"/>
-          <w:sz w:val="24"/>
-          <w:szCs w:val="24"/>
-        </w:rPr>
-      </w:pPr>
-    </w:p>
-    <w:p>
-      <w:pPr>
-        <w:jc w:val="both"/>
-        <w:rPr>
-          <w:rStyle w:val="Enfasigrassetto"/>
-          <w:rFonts w:ascii="Comic Sans MS" w:hAnsi="Comic Sans MS" w:cs="Calibri"/>
-          <w:bCs w:val="0"/>
-          <w:sz w:val="24"/>
-          <w:szCs w:val="24"/>
-        </w:rPr>
-      </w:pPr>
-      <w:r>
-        <w:rPr>
-          <w:rStyle w:val="Enfasigrassetto"/>
-          <w:rFonts w:ascii="Comic Sans MS" w:hAnsi="Comic Sans MS" w:cs="Calibri"/>
-          <w:bCs w:val="0"/>
-          <w:sz w:val="24"/>
-          <w:szCs w:val="24"/>
-        </w:rPr>
-        <w:t>Scelte implementative</w:t>
-      </w:r>
-    </w:p>
-    <w:p>
-      <w:pPr>
-        <w:jc w:val="both"/>
-        <w:rPr>
-          <w:rFonts w:ascii="Arial" w:hAnsi="Arial" w:cs="Arial"/>
-          <w:sz w:val="28"/>
-          <w:szCs w:val="28"/>
-          <w:u w:val="single"/>
-        </w:rPr>
-      </w:pPr>
-      <w:r>
-        <w:rPr>
-          <w:rStyle w:val="Enfasigrassetto"/>
-          <w:rFonts w:ascii="Comic Sans MS" w:hAnsi="Comic Sans MS" w:cs="Calibri"/>
-          <w:b w:val="0"/>
-          <w:bCs w:val="0"/>
-          <w:sz w:val="24"/>
-          <w:szCs w:val="24"/>
-        </w:rPr>
-        <w:t>L’u</w:t>
-      </w:r>
-      <w:r>
-        <w:rPr>
-          <w:rStyle w:val="Enfasigrassetto"/>
-          <w:rFonts w:ascii="Comic Sans MS" w:hAnsi="Comic Sans MS" w:cs="Calibri"/>
-          <w:b w:val="0"/>
-          <w:bCs w:val="0"/>
-          <w:sz w:val="24"/>
-          <w:szCs w:val="24"/>
-        </w:rPr>
-        <w:t>tente non deve avere la possibilità di vedere se ha risposto in maniera corretta o meno ad una specifica domanda. Lo scopo del nostro sistema è di spronare l’utente a informarsi su quelli che sono gli argomenti più difficoltosi per lui.</w:t>
-      </w:r>
-    </w:p>
-    <w:p>
-      <w:pPr>
-        <w:rPr>
-          <w:rFonts w:ascii="Arial" w:hAnsi="Arial" w:cs="Arial"/>
-          <w:sz w:val="28"/>
-          <w:szCs w:val="28"/>
-          <w:u w:val="single"/>
-        </w:rPr>
-      </w:pPr>
-    </w:p>
-    <w:p>
-      <w:pPr>
         <w:pStyle w:val="Paragrafoelenco"/>
         <w:numPr>
           <w:ilvl w:val="0"/>
@@ -8973,6 +9165,7 @@
           <w:sz w:val="40"/>
           <w:szCs w:val="40"/>
         </w:rPr>
+        <w:lastRenderedPageBreak/>
         <w:t xml:space="preserve"> </w:t>
       </w:r>
       <w:r>
@@ -9014,7 +9207,7 @@
           <w:sz w:val="28"/>
           <w:szCs w:val="28"/>
         </w:rPr>
-        <w:t>3</w:t>
+        <w:t>2</w:t>
       </w:r>
       <w:r>
         <w:rPr>
@@ -9108,7 +9301,7 @@
           <w:sz w:val="28"/>
           <w:szCs w:val="28"/>
         </w:rPr>
-        <w:t>4</w:t>
+        <w:t>3</w:t>
       </w:r>
       <w:r>
         <w:rPr>
@@ -9300,7 +9493,7 @@
           <w:sz w:val="28"/>
           <w:szCs w:val="28"/>
         </w:rPr>
-        <w:t>5</w:t>
+        <w:t>4</w:t>
       </w:r>
       <w:r>
         <w:rPr>
@@ -9471,8 +9664,8 @@
           <w:rFonts w:ascii="Arial" w:hAnsi="Arial" w:cs="Arial"/>
           <w:b/>
           <w:bCs/>
-          <w:sz w:val="28"/>
-          <w:szCs w:val="28"/>
+          <w:sz w:val="40"/>
+          <w:szCs w:val="40"/>
         </w:rPr>
       </w:pPr>
       <w:proofErr w:type="spellStart"/>
@@ -9481,8 +9674,8 @@
           <w:rFonts w:ascii="Arial" w:hAnsi="Arial" w:cs="Arial"/>
           <w:b/>
           <w:bCs/>
-          <w:sz w:val="36"/>
-          <w:szCs w:val="36"/>
+          <w:sz w:val="40"/>
+          <w:szCs w:val="40"/>
         </w:rPr>
         <w:t>Supportability</w:t>
       </w:r>
@@ -9516,7 +9709,7 @@
           <w:sz w:val="28"/>
           <w:szCs w:val="28"/>
         </w:rPr>
-        <w:t>6</w:t>
+        <w:t>5</w:t>
       </w:r>
       <w:r>
         <w:rPr>
@@ -9675,7 +9868,7 @@
           <w:sz w:val="28"/>
           <w:szCs w:val="28"/>
         </w:rPr>
-        <w:t>8</w:t>
+        <w:t>6</w:t>
       </w:r>
       <w:r>
         <w:rPr>
@@ -9787,6 +9980,7 @@
           <w:szCs w:val="40"/>
         </w:rPr>
       </w:pPr>
+      <w:proofErr w:type="spellStart"/>
       <w:r>
         <w:rPr>
           <w:rFonts w:ascii="Arial" w:hAnsi="Arial" w:cs="Arial"/>
@@ -9795,7 +9989,50 @@
           <w:sz w:val="40"/>
           <w:szCs w:val="40"/>
         </w:rPr>
-        <w:t xml:space="preserve"> Packaging</w:t>
+        <w:lastRenderedPageBreak/>
+        <w:t>Constraints</w:t>
+      </w:r>
+      <w:proofErr w:type="spellEnd"/>
+    </w:p>
+    <w:p>
+      <w:pPr>
+        <w:rPr>
+          <w:rFonts w:ascii="Comic Sans MS" w:hAnsi="Comic Sans MS"/>
+          <w:b/>
+          <w:bCs/>
+          <w:sz w:val="28"/>
+          <w:szCs w:val="28"/>
+        </w:rPr>
+      </w:pPr>
+      <w:r>
+        <w:rPr>
+          <w:rFonts w:ascii="Comic Sans MS" w:hAnsi="Comic Sans MS"/>
+          <w:b/>
+          <w:bCs/>
+          <w:sz w:val="28"/>
+          <w:szCs w:val="28"/>
+        </w:rPr>
+        <w:t>[NFR0</w:t>
+      </w:r>
+      <w:r>
+        <w:rPr>
+          <w:rFonts w:ascii="Comic Sans MS" w:hAnsi="Comic Sans MS"/>
+          <w:b/>
+          <w:bCs/>
+          <w:sz w:val="28"/>
+          <w:szCs w:val="28"/>
+        </w:rPr>
+        <w:t>7</w:t>
+      </w:r>
+      <w:r>
+        <w:rPr>
+          <w:rFonts w:ascii="Comic Sans MS" w:hAnsi="Comic Sans MS"/>
+          <w:b/>
+          <w:bCs/>
+          <w:sz w:val="28"/>
+          <w:szCs w:val="28"/>
+        </w:rPr>
+        <w:t>]:</w:t>
       </w:r>
     </w:p>
     <w:p>
@@ -9806,52 +10043,284 @@
           <w:rFonts w:ascii="Arial" w:hAnsi="Arial" w:cs="Arial"/>
           <w:b/>
           <w:bCs/>
-          <w:sz w:val="28"/>
-          <w:szCs w:val="28"/>
-        </w:rPr>
-      </w:pPr>
+          <w:sz w:val="40"/>
+          <w:szCs w:val="40"/>
+        </w:rPr>
+      </w:pPr>
+    </w:p>
+    <w:p>
+      <w:pPr>
+        <w:ind w:left="360"/>
+        <w:rPr>
+          <w:rFonts w:ascii="TimesNewRomanPSMT" w:hAnsi="TimesNewRomanPSMT" w:cs="TimesNewRomanPSMT"/>
+          <w:sz w:val="26"/>
+          <w:szCs w:val="26"/>
+        </w:rPr>
+      </w:pPr>
+      <w:r>
+        <w:rPr>
+          <w:rFonts w:ascii="Arial" w:hAnsi="Arial" w:cs="Arial"/>
+          <w:sz w:val="32"/>
+          <w:szCs w:val="32"/>
+          <w:u w:val="single"/>
+        </w:rPr>
+        <w:t>Additional Documentation</w:t>
+      </w:r>
+      <w:r>
+        <w:rPr>
+          <w:rFonts w:ascii="TimesNewRomanPSMT" w:hAnsi="TimesNewRomanPSMT" w:cs="TimesNewRomanPSMT"/>
+          <w:sz w:val="16"/>
+          <w:szCs w:val="16"/>
+        </w:rPr>
+        <w:t xml:space="preserve"> </w:t>
+      </w:r>
+    </w:p>
+    <w:p>
+      <w:pPr>
+        <w:ind w:left="360"/>
+        <w:rPr>
+          <w:rStyle w:val="Enfasigrassetto"/>
+          <w:rFonts w:ascii="Comic Sans MS" w:hAnsi="Comic Sans MS" w:cs="Arial"/>
+          <w:bCs w:val="0"/>
+          <w:color w:val="111111"/>
+          <w:sz w:val="24"/>
+          <w:szCs w:val="24"/>
+          <w:shd w:val="clear" w:color="auto" w:fill="FFFFFF"/>
+        </w:rPr>
+      </w:pPr>
+      <w:r>
+        <w:rPr>
+          <w:rStyle w:val="Enfasigrassetto"/>
+          <w:rFonts w:ascii="Comic Sans MS" w:hAnsi="Comic Sans MS" w:cs="Arial"/>
+          <w:bCs w:val="0"/>
+          <w:color w:val="111111"/>
+          <w:sz w:val="24"/>
+          <w:szCs w:val="24"/>
+          <w:shd w:val="clear" w:color="auto" w:fill="FFFFFF"/>
+        </w:rPr>
+        <w:t>Regole del quiz:</w:t>
+      </w:r>
+    </w:p>
+    <w:p>
+      <w:pPr>
+        <w:ind w:left="360"/>
+        <w:rPr>
+          <w:rStyle w:val="Enfasigrassetto"/>
+          <w:rFonts w:ascii="Comic Sans MS" w:hAnsi="Comic Sans MS" w:cs="Arial"/>
+          <w:bCs w:val="0"/>
+          <w:color w:val="111111"/>
+          <w:sz w:val="24"/>
+          <w:szCs w:val="24"/>
+          <w:shd w:val="clear" w:color="auto" w:fill="FFFFFF"/>
+        </w:rPr>
+      </w:pPr>
+    </w:p>
+    <w:p>
+      <w:pPr>
+        <w:ind w:left="360"/>
+        <w:rPr>
+          <w:rStyle w:val="Enfasigrassetto"/>
+          <w:rFonts w:ascii="Comic Sans MS" w:hAnsi="Comic Sans MS" w:cs="Calibri"/>
+          <w:b w:val="0"/>
+          <w:bCs w:val="0"/>
+          <w:sz w:val="24"/>
+          <w:szCs w:val="24"/>
+        </w:rPr>
+      </w:pPr>
+      <w:r>
+        <w:rPr>
+          <w:rStyle w:val="Enfasigrassetto"/>
+          <w:rFonts w:ascii="Comic Sans MS" w:hAnsi="Comic Sans MS" w:cs="Calibri"/>
+          <w:b w:val="0"/>
+          <w:bCs w:val="0"/>
+          <w:sz w:val="24"/>
+          <w:szCs w:val="24"/>
+        </w:rPr>
+        <w:t>In ogni partita l’utente dovrà rispondere a una serie di domande, in alcuni casi potrà sceglierle per l’avversario o anche crearle per l’avversario. In ogni caso ogni domanda da rispondere, scegliere o creare ha un tempo di azione (intorno ai 30 secondi). Se il tempo di azione termina prima che l’utente ha fatto una scelta gli sarà assegnata una penalità. Non influirà sullo storico poiché non ha dato nessuna risposta. Le penalità si accumulano, ognuna conta -0,25. Le risposte corrette segnano 1 punto e le risposte sbagliate 0. Vince l’utente che fa più punti, in caso di pareggio chi ha il tempo minore. Se l’utente guadagna 2 penalità, alla terza viene messo offline e il suo avversario vince. Oltretutto in base alla modalità di gioco scelta cambieranno i tempi di attesa.</w:t>
+      </w:r>
+    </w:p>
+    <w:p>
+      <w:pPr>
+        <w:ind w:left="360"/>
+        <w:rPr>
+          <w:rStyle w:val="Enfasigrassetto"/>
+          <w:rFonts w:ascii="Comic Sans MS" w:hAnsi="Comic Sans MS" w:cs="Calibri"/>
+          <w:b w:val="0"/>
+          <w:bCs w:val="0"/>
+          <w:sz w:val="24"/>
+          <w:szCs w:val="24"/>
+        </w:rPr>
+      </w:pPr>
+      <w:r>
+        <w:rPr>
+          <w:rStyle w:val="Enfasigrassetto"/>
+          <w:rFonts w:ascii="Comic Sans MS" w:hAnsi="Comic Sans MS" w:cs="Calibri"/>
+          <w:b w:val="0"/>
+          <w:bCs w:val="0"/>
+          <w:sz w:val="24"/>
+          <w:szCs w:val="24"/>
+        </w:rPr>
+        <w:t>Nella modalità classica e nella modalità RESTART gli utenti risponderanno in maniera autonoma alle domande e quando avranno finito di rispondere dovranno attendere l’avversario o viceversa per conoscere il risultato della partita. Nella modalità MISC ad ogni domanda da rispondere, scegliere o creare l’utente dovrà aspettare il suo avversario o viceversa.</w:t>
+      </w:r>
+    </w:p>
+    <w:p>
+      <w:pPr>
+        <w:ind w:left="360"/>
+        <w:rPr>
+          <w:rStyle w:val="Enfasigrassetto"/>
+          <w:rFonts w:ascii="Comic Sans MS" w:hAnsi="Comic Sans MS" w:cs="Calibri"/>
+          <w:b w:val="0"/>
+          <w:bCs w:val="0"/>
+          <w:sz w:val="24"/>
+          <w:szCs w:val="24"/>
+        </w:rPr>
+      </w:pPr>
+    </w:p>
+    <w:p>
+      <w:pPr>
+        <w:ind w:left="360"/>
+        <w:rPr>
+          <w:rStyle w:val="Enfasigrassetto"/>
+          <w:rFonts w:ascii="Comic Sans MS" w:hAnsi="Comic Sans MS" w:cs="Calibri"/>
+          <w:bCs w:val="0"/>
+          <w:sz w:val="24"/>
+          <w:szCs w:val="24"/>
+        </w:rPr>
+      </w:pPr>
+      <w:r>
+        <w:rPr>
+          <w:rStyle w:val="Enfasigrassetto"/>
+          <w:rFonts w:ascii="Comic Sans MS" w:hAnsi="Comic Sans MS" w:cs="Calibri"/>
+          <w:bCs w:val="0"/>
+          <w:sz w:val="24"/>
+          <w:szCs w:val="24"/>
+        </w:rPr>
+        <w:t>Funzionamento Intelligenza Artificiale:</w:t>
+      </w:r>
+    </w:p>
+    <w:p>
+      <w:pPr>
+        <w:ind w:left="360"/>
+        <w:jc w:val="both"/>
+        <w:rPr>
+          <w:rStyle w:val="Enfasigrassetto"/>
+          <w:rFonts w:ascii="Comic Sans MS" w:hAnsi="Comic Sans MS" w:cs="Calibri"/>
+          <w:b w:val="0"/>
+          <w:bCs w:val="0"/>
+          <w:sz w:val="24"/>
+          <w:szCs w:val="24"/>
+        </w:rPr>
+      </w:pPr>
+      <w:r>
+        <w:rPr>
+          <w:rStyle w:val="Enfasigrassetto"/>
+          <w:rFonts w:ascii="Comic Sans MS" w:hAnsi="Comic Sans MS" w:cs="Calibri"/>
+          <w:b w:val="0"/>
+          <w:bCs w:val="0"/>
+          <w:sz w:val="24"/>
+          <w:szCs w:val="24"/>
+        </w:rPr>
+        <w:t>L’obiettivo dell’intelligenza sarà quello di mettere in difficoltà l’utente proponendogli domande sempre più difficili. Ogni volta che l’utente risponde a una domanda, il suo risultato viene usato dall’intelligenza per capire su quali argomenti è più o meno bravo l’utente. Se un utente risponde in maniera corretta a diverse domande di storia sarà meno probabile che l’intelligenza gli proporrà ancora domande di storia.</w:t>
+      </w:r>
+    </w:p>
+    <w:p>
+      <w:pPr>
+        <w:ind w:left="360"/>
+        <w:jc w:val="both"/>
+        <w:rPr>
+          <w:rStyle w:val="Enfasigrassetto"/>
+          <w:rFonts w:ascii="Comic Sans MS" w:hAnsi="Comic Sans MS" w:cs="Calibri"/>
+          <w:b w:val="0"/>
+          <w:bCs w:val="0"/>
+          <w:sz w:val="24"/>
+          <w:szCs w:val="24"/>
+        </w:rPr>
+      </w:pPr>
+    </w:p>
+    <w:p>
+      <w:pPr>
+        <w:ind w:left="360"/>
+        <w:jc w:val="both"/>
+        <w:rPr>
+          <w:rStyle w:val="Enfasigrassetto"/>
+          <w:rFonts w:ascii="Comic Sans MS" w:hAnsi="Comic Sans MS" w:cs="Calibri"/>
+          <w:bCs w:val="0"/>
+          <w:sz w:val="24"/>
+          <w:szCs w:val="24"/>
+        </w:rPr>
+      </w:pPr>
+      <w:r>
+        <w:rPr>
+          <w:rStyle w:val="Enfasigrassetto"/>
+          <w:rFonts w:ascii="Comic Sans MS" w:hAnsi="Comic Sans MS" w:cs="Calibri"/>
+          <w:bCs w:val="0"/>
+          <w:sz w:val="24"/>
+          <w:szCs w:val="24"/>
+        </w:rPr>
+        <w:t>Scelte implementative</w:t>
+      </w:r>
+    </w:p>
+    <w:p>
+      <w:pPr>
+        <w:ind w:left="360"/>
+        <w:jc w:val="both"/>
+        <w:rPr>
+          <w:rFonts w:ascii="Arial" w:hAnsi="Arial" w:cs="Arial"/>
+          <w:sz w:val="28"/>
+          <w:szCs w:val="28"/>
+          <w:u w:val="single"/>
+        </w:rPr>
+      </w:pPr>
+      <w:r>
+        <w:rPr>
+          <w:rStyle w:val="Enfasigrassetto"/>
+          <w:rFonts w:ascii="Comic Sans MS" w:hAnsi="Comic Sans MS" w:cs="Calibri"/>
+          <w:b w:val="0"/>
+          <w:bCs w:val="0"/>
+          <w:sz w:val="24"/>
+          <w:szCs w:val="24"/>
+        </w:rPr>
+        <w:t>L’utente non deve avere la possibilità di vedere se ha risposto in maniera corretta o meno ad una specifica domanda. Lo scopo del nostro sistema è di spronare l’utente a informarsi su quelli che sono gli argomenti più difficoltosi per lui.</w:t>
+      </w:r>
     </w:p>
     <w:p>
       <w:pPr>
         <w:pStyle w:val="Paragrafoelenco"/>
         <w:ind w:left="0"/>
         <w:rPr>
-          <w:rFonts w:ascii="Comic Sans MS" w:hAnsi="Comic Sans MS"/>
+          <w:rFonts w:ascii="Arial" w:hAnsi="Arial" w:cs="Arial"/>
           <w:b/>
           <w:bCs/>
-          <w:sz w:val="28"/>
-          <w:szCs w:val="28"/>
-        </w:rPr>
-      </w:pPr>
-      <w:r>
-        <w:rPr>
-          <w:rFonts w:ascii="Comic Sans MS" w:hAnsi="Comic Sans MS"/>
+          <w:sz w:val="40"/>
+          <w:szCs w:val="40"/>
+        </w:rPr>
+      </w:pPr>
+    </w:p>
+    <w:p>
+      <w:pPr>
+        <w:pStyle w:val="Paragrafoelenco"/>
+        <w:numPr>
+          <w:ilvl w:val="0"/>
+          <w:numId w:val="17"/>
+        </w:numPr>
+        <w:ind w:left="0"/>
+        <w:rPr>
+          <w:rFonts w:ascii="Arial" w:hAnsi="Arial" w:cs="Arial"/>
           <w:b/>
           <w:bCs/>
-          <w:sz w:val="28"/>
-          <w:szCs w:val="28"/>
-        </w:rPr>
-        <w:t>[NFR</w:t>
-      </w:r>
-      <w:r>
-        <w:rPr>
-          <w:rFonts w:ascii="Comic Sans MS" w:hAnsi="Comic Sans MS"/>
+          <w:sz w:val="40"/>
+          <w:szCs w:val="40"/>
+        </w:rPr>
+      </w:pPr>
+      <w:r>
+        <w:rPr>
+          <w:rFonts w:ascii="Arial" w:hAnsi="Arial" w:cs="Arial"/>
           <w:b/>
           <w:bCs/>
-          <w:sz w:val="28"/>
-          <w:szCs w:val="28"/>
-        </w:rPr>
-        <w:t>09</w:t>
-      </w:r>
-      <w:r>
-        <w:rPr>
-          <w:rFonts w:ascii="Comic Sans MS" w:hAnsi="Comic Sans MS"/>
-          <w:b/>
-          <w:bCs/>
-          <w:sz w:val="28"/>
-          <w:szCs w:val="28"/>
-        </w:rPr>
-        <w:t>]:</w:t>
+          <w:sz w:val="40"/>
+          <w:szCs w:val="40"/>
+        </w:rPr>
+        <w:t xml:space="preserve"> Packaging</w:t>
       </w:r>
     </w:p>
     <w:p>
@@ -9860,6 +10329,62 @@
         <w:ind w:left="0"/>
         <w:rPr>
           <w:rFonts w:ascii="Arial" w:hAnsi="Arial" w:cs="Arial"/>
+          <w:b/>
+          <w:bCs/>
+          <w:sz w:val="28"/>
+          <w:szCs w:val="28"/>
+        </w:rPr>
+      </w:pPr>
+    </w:p>
+    <w:p>
+      <w:pPr>
+        <w:pStyle w:val="Paragrafoelenco"/>
+        <w:ind w:left="0"/>
+        <w:rPr>
+          <w:rFonts w:ascii="Comic Sans MS" w:hAnsi="Comic Sans MS"/>
+          <w:b/>
+          <w:bCs/>
+          <w:sz w:val="28"/>
+          <w:szCs w:val="28"/>
+        </w:rPr>
+      </w:pPr>
+      <w:r>
+        <w:rPr>
+          <w:rFonts w:ascii="Comic Sans MS" w:hAnsi="Comic Sans MS"/>
+          <w:b/>
+          <w:bCs/>
+          <w:sz w:val="28"/>
+          <w:szCs w:val="28"/>
+        </w:rPr>
+        <w:t>[NFR</w:t>
+      </w:r>
+      <w:r>
+        <w:rPr>
+          <w:rFonts w:ascii="Comic Sans MS" w:hAnsi="Comic Sans MS"/>
+          <w:b/>
+          <w:bCs/>
+          <w:sz w:val="28"/>
+          <w:szCs w:val="28"/>
+        </w:rPr>
+        <w:t>8</w:t>
+      </w:r>
+      <w:r>
+        <w:rPr>
+          <w:rFonts w:ascii="Comic Sans MS" w:hAnsi="Comic Sans MS"/>
+          <w:b/>
+          <w:bCs/>
+          <w:sz w:val="28"/>
+          <w:szCs w:val="28"/>
+        </w:rPr>
+        <w:t>]:</w:t>
+      </w:r>
+    </w:p>
+    <w:p>
+      <w:pPr>
+        <w:pStyle w:val="Paragrafoelenco"/>
+        <w:ind w:left="0"/>
+        <w:rPr>
+          <w:rFonts w:ascii="Arial" w:hAnsi="Arial" w:cs="Arial"/>
           <w:sz w:val="28"/>
           <w:szCs w:val="28"/>
         </w:rPr>
@@ -9960,7 +10485,6 @@
         <w:rPr>
           <w:rStyle w:val="Enfasigrassetto"/>
           <w:rFonts w:ascii="Comic Sans MS" w:hAnsi="Comic Sans MS" w:cs="Calibri"/>
-          <w:b w:val="0"/>
           <w:bCs w:val="0"/>
           <w:sz w:val="40"/>
           <w:szCs w:val="40"/>
@@ -10058,7 +10582,6 @@
         <w:rPr>
           <w:rStyle w:val="Enfasigrassetto"/>
           <w:rFonts w:ascii="Comic Sans MS" w:hAnsi="Comic Sans MS" w:cs="Calibri"/>
-          <w:b w:val="0"/>
           <w:sz w:val="24"/>
           <w:szCs w:val="24"/>
         </w:rPr>
@@ -10095,16 +10618,40 @@
     </w:p>
     <w:p>
       <w:pPr>
-        <w:rPr>
-          <w:rStyle w:val="Enfasigrassetto"/>
-          <w:rFonts w:ascii="Comic Sans MS" w:hAnsi="Comic Sans MS" w:cs="Calibri"/>
-          <w:b w:val="0"/>
+        <w:ind w:left="360"/>
+        <w:rPr>
+          <w:rStyle w:val="Enfasigrassetto"/>
+          <w:rFonts w:ascii="Comic Sans MS" w:hAnsi="Comic Sans MS" w:cs="Calibri"/>
+          <w:sz w:val="24"/>
+          <w:szCs w:val="24"/>
+        </w:rPr>
+      </w:pPr>
+    </w:p>
+    <w:p>
+      <w:pPr>
+        <w:ind w:left="360"/>
+        <w:rPr>
+          <w:rStyle w:val="Enfasigrassetto"/>
+          <w:rFonts w:ascii="Comic Sans MS" w:hAnsi="Comic Sans MS" w:cs="Calibri"/>
+          <w:b w:val="0"/>
+          <w:sz w:val="24"/>
+          <w:szCs w:val="24"/>
+        </w:rPr>
+      </w:pPr>
+    </w:p>
+    <w:p>
+      <w:pPr>
+        <w:rPr>
+          <w:rStyle w:val="Enfasigrassetto"/>
+          <w:rFonts w:ascii="Comic Sans MS" w:hAnsi="Comic Sans MS" w:cs="Calibri"/>
           <w:bCs w:val="0"/>
           <w:sz w:val="40"/>
           <w:szCs w:val="40"/>
         </w:rPr>
       </w:pPr>
-      <w:r>
+    </w:p>
+    <w:p>
+      <w:pPr>
         <w:rPr>
           <w:rStyle w:val="Enfasigrassetto"/>
           <w:rFonts w:ascii="Comic Sans MS" w:hAnsi="Comic Sans MS" w:cs="Calibri"/>
@@ -10112,7 +10659,15 @@
           <w:sz w:val="40"/>
           <w:szCs w:val="40"/>
         </w:rPr>
-        <w:lastRenderedPageBreak/>
+      </w:pPr>
+      <w:r>
+        <w:rPr>
+          <w:rStyle w:val="Enfasigrassetto"/>
+          <w:rFonts w:ascii="Comic Sans MS" w:hAnsi="Comic Sans MS" w:cs="Calibri"/>
+          <w:bCs w:val="0"/>
+          <w:sz w:val="40"/>
+          <w:szCs w:val="40"/>
+        </w:rPr>
         <w:t>6.</w:t>
       </w:r>
       <w:r>
@@ -10391,6 +10946,18 @@
       <w:pPr>
         <w:pStyle w:val="Paragrafoelenco"/>
         <w:ind w:left="0"/>
+        <w:rPr>
+          <w:rStyle w:val="Enfasigrassetto"/>
+          <w:rFonts w:ascii="Comic Sans MS" w:hAnsi="Comic Sans MS" w:cs="Calibri"/>
+          <w:b w:val="0"/>
+          <w:bCs w:val="0"/>
+          <w:sz w:val="32"/>
+          <w:szCs w:val="32"/>
+        </w:rPr>
+      </w:pPr>
+    </w:p>
+    <w:p>
+      <w:pPr>
         <w:rPr>
           <w:rStyle w:val="Enfasigrassetto"/>
           <w:rFonts w:ascii="Comic Sans MS" w:hAnsi="Comic Sans MS" w:cs="Calibri"/>
@@ -10756,7 +11323,7 @@
           <w:rPr>
             <w:noProof/>
           </w:rPr>
-          <w:t>1</w:t>
+          <w:t>18</w:t>
         </w:r>
         <w:r>
           <w:fldChar w:fldCharType="end"/>
@@ -13794,7 +14361,7 @@
 </file>
 
 <file path=customXml/itemProps4.xml><?xml version="1.0" encoding="utf-8"?>
-<ds:datastoreItem xmlns:ds="http://schemas.openxmlformats.org/officeDocument/2006/customXml" ds:itemID="{4C94B041-C14F-4B0A-8A84-25F9D1EDC0F6}">
+<ds:datastoreItem xmlns:ds="http://schemas.openxmlformats.org/officeDocument/2006/customXml" ds:itemID="{002873A2-4372-4733-9BA0-E30F4E5B4E1D}">
   <ds:schemaRefs>
     <ds:schemaRef ds:uri="http://schemas.openxmlformats.org/officeDocument/2006/bibliography"/>
   </ds:schemaRefs>

--- a/DOCUMENTI DI PROGETTO/Problem Statement.docx
+++ b/DOCUMENTI DI PROGETTO/Problem Statement.docx
@@ -1705,6 +1705,8 @@
           <w:szCs w:val="24"/>
         </w:rPr>
       </w:pPr>
+      <w:bookmarkStart w:id="0" w:name="_GoBack"/>
+      <w:bookmarkEnd w:id="0"/>
       <w:r>
         <w:rPr>
           <w:rFonts w:ascii="Comic Sans MS" w:hAnsi="Comic Sans MS"/>
@@ -2168,6 +2170,56 @@
           <w:szCs w:val="24"/>
         </w:rPr>
         <w:t xml:space="preserve">     17</w:t>
+      </w:r>
+    </w:p>
+    <w:p>
+      <w:pPr>
+        <w:spacing w:after="0"/>
+        <w:jc w:val="both"/>
+        <w:rPr>
+          <w:rFonts w:ascii="Comic Sans MS" w:hAnsi="Comic Sans MS"/>
+          <w:bCs/>
+          <w:sz w:val="24"/>
+          <w:szCs w:val="24"/>
+        </w:rPr>
+      </w:pPr>
+      <w:r>
+        <w:rPr>
+          <w:rFonts w:ascii="Comic Sans MS" w:hAnsi="Comic Sans MS"/>
+          <w:bCs/>
+          <w:sz w:val="24"/>
+          <w:szCs w:val="24"/>
+        </w:rPr>
+        <w:t>[NFR09</w:t>
+      </w:r>
+      <w:proofErr w:type="gramStart"/>
+      <w:r>
+        <w:rPr>
+          <w:rFonts w:ascii="Comic Sans MS" w:hAnsi="Comic Sans MS"/>
+          <w:bCs/>
+          <w:sz w:val="24"/>
+          <w:szCs w:val="24"/>
+        </w:rPr>
+        <w:t>]:</w:t>
+      </w:r>
+      <w:r>
+        <w:rPr>
+          <w:rFonts w:ascii="Comic Sans MS" w:hAnsi="Comic Sans MS"/>
+          <w:bCs/>
+          <w:sz w:val="24"/>
+          <w:szCs w:val="24"/>
+        </w:rPr>
+        <w:t xml:space="preserve">   </w:t>
+      </w:r>
+      <w:proofErr w:type="gramEnd"/>
+      <w:r>
+        <w:rPr>
+          <w:rFonts w:ascii="Comic Sans MS" w:hAnsi="Comic Sans MS"/>
+          <w:bCs/>
+          <w:sz w:val="24"/>
+          <w:szCs w:val="24"/>
+        </w:rPr>
+        <w:t xml:space="preserve">                                                                                                                 17</w:t>
       </w:r>
     </w:p>
     <w:p>
@@ -3216,6 +3268,7 @@
                 <w:sz w:val="28"/>
                 <w:szCs w:val="28"/>
               </w:rPr>
+              <w:lastRenderedPageBreak/>
               <w:t>27/10/2020</w:t>
             </w:r>
           </w:p>
@@ -3399,7 +3452,6 @@
                 <w:sz w:val="28"/>
                 <w:szCs w:val="28"/>
               </w:rPr>
-              <w:lastRenderedPageBreak/>
               <w:t>6/11/2020</w:t>
             </w:r>
           </w:p>
@@ -9079,8 +9131,6 @@
         </w:rPr>
         <w:t>Se l’utente ruota il dispositivo l’interfaccia non cambierà ne ruoterà.</w:t>
       </w:r>
-      <w:bookmarkStart w:id="0" w:name="_GoBack"/>
-      <w:bookmarkEnd w:id="0"/>
     </w:p>
     <w:p>
       <w:pPr>
@@ -9143,6 +9193,167 @@
     </w:p>
     <w:p>
       <w:pPr>
+        <w:rPr>
+          <w:rFonts w:ascii="Comic Sans MS" w:hAnsi="Comic Sans MS"/>
+          <w:b/>
+          <w:bCs/>
+          <w:sz w:val="28"/>
+          <w:szCs w:val="28"/>
+        </w:rPr>
+      </w:pPr>
+      <w:r>
+        <w:rPr>
+          <w:rFonts w:ascii="Comic Sans MS" w:hAnsi="Comic Sans MS"/>
+          <w:b/>
+          <w:bCs/>
+          <w:sz w:val="28"/>
+          <w:szCs w:val="28"/>
+        </w:rPr>
+        <w:lastRenderedPageBreak/>
+        <w:t>[NFR02</w:t>
+      </w:r>
+      <w:r>
+        <w:rPr>
+          <w:rFonts w:ascii="Comic Sans MS" w:hAnsi="Comic Sans MS"/>
+          <w:b/>
+          <w:bCs/>
+          <w:sz w:val="28"/>
+          <w:szCs w:val="28"/>
+        </w:rPr>
+        <w:t>]:</w:t>
+      </w:r>
+    </w:p>
+    <w:p>
+      <w:pPr>
+        <w:shd w:val="clear" w:color="auto" w:fill="F8F9FA"/>
+        <w:tabs>
+          <w:tab w:val="left" w:pos="916"/>
+          <w:tab w:val="left" w:pos="1832"/>
+          <w:tab w:val="left" w:pos="2748"/>
+          <w:tab w:val="left" w:pos="3664"/>
+          <w:tab w:val="left" w:pos="4580"/>
+          <w:tab w:val="left" w:pos="5496"/>
+          <w:tab w:val="left" w:pos="6412"/>
+          <w:tab w:val="left" w:pos="7328"/>
+          <w:tab w:val="left" w:pos="8244"/>
+          <w:tab w:val="left" w:pos="9160"/>
+          <w:tab w:val="left" w:pos="10076"/>
+          <w:tab w:val="left" w:pos="10992"/>
+          <w:tab w:val="left" w:pos="11908"/>
+          <w:tab w:val="left" w:pos="12824"/>
+          <w:tab w:val="left" w:pos="13740"/>
+          <w:tab w:val="left" w:pos="14656"/>
+        </w:tabs>
+        <w:spacing w:after="0" w:line="540" w:lineRule="atLeast"/>
+        <w:rPr>
+          <w:rFonts w:ascii="inherit" w:eastAsia="Times New Roman" w:hAnsi="inherit" w:cs="Courier New"/>
+          <w:color w:val="222222"/>
+          <w:sz w:val="32"/>
+          <w:szCs w:val="32"/>
+          <w:u w:val="single"/>
+          <w:lang w:val="en" w:eastAsia="it-IT"/>
+        </w:rPr>
+      </w:pPr>
+      <w:r>
+        <w:rPr>
+          <w:rFonts w:ascii="inherit" w:eastAsia="Times New Roman" w:hAnsi="inherit" w:cs="Courier New"/>
+          <w:color w:val="222222"/>
+          <w:sz w:val="32"/>
+          <w:szCs w:val="32"/>
+          <w:u w:val="single"/>
+          <w:lang w:val="en" w:eastAsia="it-IT"/>
+        </w:rPr>
+        <w:t>outcome answers</w:t>
+      </w:r>
+      <w:r>
+        <w:rPr>
+          <w:rFonts w:ascii="inherit" w:eastAsia="Times New Roman" w:hAnsi="inherit" w:cs="Courier New"/>
+          <w:color w:val="222222"/>
+          <w:sz w:val="32"/>
+          <w:szCs w:val="32"/>
+          <w:u w:val="single"/>
+          <w:lang w:val="en" w:eastAsia="it-IT"/>
+        </w:rPr>
+        <w:t>:</w:t>
+      </w:r>
+    </w:p>
+    <w:p>
+      <w:pPr>
+        <w:ind w:left="360"/>
+        <w:jc w:val="both"/>
+        <w:rPr>
+          <w:rFonts w:ascii="Arial" w:hAnsi="Arial" w:cs="Arial"/>
+          <w:sz w:val="28"/>
+          <w:szCs w:val="28"/>
+          <w:u w:val="single"/>
+        </w:rPr>
+      </w:pPr>
+      <w:r>
+        <w:rPr>
+          <w:rStyle w:val="Enfasigrassetto"/>
+          <w:rFonts w:ascii="Comic Sans MS" w:hAnsi="Comic Sans MS" w:cs="Calibri"/>
+          <w:b w:val="0"/>
+          <w:bCs w:val="0"/>
+          <w:sz w:val="24"/>
+          <w:szCs w:val="24"/>
+        </w:rPr>
+        <w:t>L’utente non deve avere la possibilità di vedere se ha risposto in maniera corretta o meno ad una specifica domanda. Lo scopo del nostro sistema è di spronare l’utente a informarsi su quelli che sono gli argomenti più difficoltosi per lui.</w:t>
+      </w:r>
+      <w:r>
+        <w:rPr>
+          <w:rStyle w:val="Enfasigrassetto"/>
+          <w:rFonts w:ascii="Comic Sans MS" w:hAnsi="Comic Sans MS" w:cs="Calibri"/>
+          <w:b w:val="0"/>
+          <w:bCs w:val="0"/>
+          <w:sz w:val="24"/>
+          <w:szCs w:val="24"/>
+        </w:rPr>
+        <w:t xml:space="preserve"> Solo alla fine del quiz l’utente saprà a quante domande ha risposto correttamente.</w:t>
+      </w:r>
+    </w:p>
+    <w:p>
+      <w:pPr>
+        <w:shd w:val="clear" w:color="auto" w:fill="F8F9FA"/>
+        <w:tabs>
+          <w:tab w:val="left" w:pos="916"/>
+          <w:tab w:val="left" w:pos="1832"/>
+          <w:tab w:val="left" w:pos="2748"/>
+          <w:tab w:val="left" w:pos="3664"/>
+          <w:tab w:val="left" w:pos="4580"/>
+          <w:tab w:val="left" w:pos="5496"/>
+          <w:tab w:val="left" w:pos="6412"/>
+          <w:tab w:val="left" w:pos="7328"/>
+          <w:tab w:val="left" w:pos="8244"/>
+          <w:tab w:val="left" w:pos="9160"/>
+          <w:tab w:val="left" w:pos="10076"/>
+          <w:tab w:val="left" w:pos="10992"/>
+          <w:tab w:val="left" w:pos="11908"/>
+          <w:tab w:val="left" w:pos="12824"/>
+          <w:tab w:val="left" w:pos="13740"/>
+          <w:tab w:val="left" w:pos="14656"/>
+        </w:tabs>
+        <w:spacing w:after="0" w:line="540" w:lineRule="atLeast"/>
+        <w:rPr>
+          <w:rFonts w:ascii="inherit" w:eastAsia="Times New Roman" w:hAnsi="inherit" w:cs="Courier New"/>
+          <w:color w:val="222222"/>
+          <w:sz w:val="32"/>
+          <w:szCs w:val="32"/>
+          <w:u w:val="single"/>
+          <w:lang w:eastAsia="it-IT"/>
+        </w:rPr>
+      </w:pPr>
+    </w:p>
+    <w:p>
+      <w:pPr>
+        <w:rPr>
+          <w:rFonts w:ascii="Arial" w:hAnsi="Arial" w:cs="Arial"/>
+          <w:sz w:val="32"/>
+          <w:szCs w:val="32"/>
+        </w:rPr>
+      </w:pPr>
+    </w:p>
+    <w:p>
+      <w:pPr>
         <w:pStyle w:val="Paragrafoelenco"/>
         <w:numPr>
           <w:ilvl w:val="0"/>
@@ -9165,7 +9376,6 @@
           <w:sz w:val="40"/>
           <w:szCs w:val="40"/>
         </w:rPr>
-        <w:lastRenderedPageBreak/>
         <w:t xml:space="preserve"> </w:t>
       </w:r>
       <w:r>
@@ -9207,7 +9417,7 @@
           <w:sz w:val="28"/>
           <w:szCs w:val="28"/>
         </w:rPr>
-        <w:t>2</w:t>
+        <w:t>3</w:t>
       </w:r>
       <w:r>
         <w:rPr>
@@ -9301,7 +9511,7 @@
           <w:sz w:val="28"/>
           <w:szCs w:val="28"/>
         </w:rPr>
-        <w:t>3</w:t>
+        <w:t>4</w:t>
       </w:r>
       <w:r>
         <w:rPr>
@@ -9493,7 +9703,7 @@
           <w:sz w:val="28"/>
           <w:szCs w:val="28"/>
         </w:rPr>
-        <w:t>4</w:t>
+        <w:t>5</w:t>
       </w:r>
       <w:r>
         <w:rPr>
@@ -9709,7 +9919,7 @@
           <w:sz w:val="28"/>
           <w:szCs w:val="28"/>
         </w:rPr>
-        <w:t>5</w:t>
+        <w:t>6</w:t>
       </w:r>
       <w:r>
         <w:rPr>
@@ -9783,7 +9993,16 @@
           <w:sz w:val="28"/>
           <w:szCs w:val="28"/>
         </w:rPr>
-        <w:t xml:space="preserve"> studio possono essere apportate velocemente. Per poi mettere online una nuova versione dell’applicazione. </w:t>
+        <w:t xml:space="preserve"> studio possono essere </w:t>
+      </w:r>
+      <w:r>
+        <w:rPr>
+          <w:rFonts w:cstheme="minorHAnsi"/>
+          <w:sz w:val="28"/>
+          <w:szCs w:val="28"/>
+        </w:rPr>
+        <w:lastRenderedPageBreak/>
+        <w:t xml:space="preserve">apportate velocemente. Per poi mettere online una nuova versione dell’applicazione. </w:t>
       </w:r>
     </w:p>
     <w:p>
@@ -9868,7 +10087,7 @@
           <w:sz w:val="28"/>
           <w:szCs w:val="28"/>
         </w:rPr>
-        <w:t>6</w:t>
+        <w:t>7</w:t>
       </w:r>
       <w:r>
         <w:rPr>
@@ -9989,7 +10208,6 @@
           <w:sz w:val="40"/>
           <w:szCs w:val="40"/>
         </w:rPr>
-        <w:lastRenderedPageBreak/>
         <w:t>Constraints</w:t>
       </w:r>
       <w:proofErr w:type="spellEnd"/>
@@ -10022,7 +10240,7 @@
           <w:sz w:val="28"/>
           <w:szCs w:val="28"/>
         </w:rPr>
-        <w:t>7</w:t>
+        <w:t>8</w:t>
       </w:r>
       <w:r>
         <w:rPr>
@@ -10203,98 +10421,34 @@
         <w:ind w:left="360"/>
         <w:jc w:val="both"/>
         <w:rPr>
-          <w:rStyle w:val="Enfasigrassetto"/>
-          <w:rFonts w:ascii="Comic Sans MS" w:hAnsi="Comic Sans MS" w:cs="Calibri"/>
-          <w:b w:val="0"/>
-          <w:bCs w:val="0"/>
-          <w:sz w:val="24"/>
-          <w:szCs w:val="24"/>
-        </w:rPr>
-      </w:pPr>
-      <w:r>
-        <w:rPr>
-          <w:rStyle w:val="Enfasigrassetto"/>
-          <w:rFonts w:ascii="Comic Sans MS" w:hAnsi="Comic Sans MS" w:cs="Calibri"/>
-          <w:b w:val="0"/>
-          <w:bCs w:val="0"/>
-          <w:sz w:val="24"/>
-          <w:szCs w:val="24"/>
-        </w:rPr>
-        <w:t>L’obiettivo dell’intelligenza sarà quello di mettere in difficoltà l’utente proponendogli domande sempre più difficili. Ogni volta che l’utente risponde a una domanda, il suo risultato viene usato dall’intelligenza per capire su quali argomenti è più o meno bravo l’utente. Se un utente risponde in maniera corretta a diverse domande di storia sarà meno probabile che l’intelligenza gli proporrà ancora domande di storia.</w:t>
-      </w:r>
-    </w:p>
-    <w:p>
-      <w:pPr>
-        <w:ind w:left="360"/>
-        <w:jc w:val="both"/>
-        <w:rPr>
-          <w:rStyle w:val="Enfasigrassetto"/>
-          <w:rFonts w:ascii="Comic Sans MS" w:hAnsi="Comic Sans MS" w:cs="Calibri"/>
-          <w:b w:val="0"/>
-          <w:bCs w:val="0"/>
-          <w:sz w:val="24"/>
-          <w:szCs w:val="24"/>
-        </w:rPr>
-      </w:pPr>
-    </w:p>
-    <w:p>
-      <w:pPr>
-        <w:ind w:left="360"/>
-        <w:jc w:val="both"/>
-        <w:rPr>
-          <w:rStyle w:val="Enfasigrassetto"/>
-          <w:rFonts w:ascii="Comic Sans MS" w:hAnsi="Comic Sans MS" w:cs="Calibri"/>
-          <w:bCs w:val="0"/>
-          <w:sz w:val="24"/>
-          <w:szCs w:val="24"/>
-        </w:rPr>
-      </w:pPr>
-      <w:r>
-        <w:rPr>
-          <w:rStyle w:val="Enfasigrassetto"/>
-          <w:rFonts w:ascii="Comic Sans MS" w:hAnsi="Comic Sans MS" w:cs="Calibri"/>
-          <w:bCs w:val="0"/>
-          <w:sz w:val="24"/>
-          <w:szCs w:val="24"/>
-        </w:rPr>
-        <w:t>Scelte implementative</w:t>
-      </w:r>
-    </w:p>
-    <w:p>
-      <w:pPr>
-        <w:ind w:left="360"/>
-        <w:jc w:val="both"/>
-        <w:rPr>
-          <w:rFonts w:ascii="Arial" w:hAnsi="Arial" w:cs="Arial"/>
-          <w:sz w:val="28"/>
-          <w:szCs w:val="28"/>
-          <w:u w:val="single"/>
-        </w:rPr>
-      </w:pPr>
-      <w:r>
-        <w:rPr>
-          <w:rStyle w:val="Enfasigrassetto"/>
-          <w:rFonts w:ascii="Comic Sans MS" w:hAnsi="Comic Sans MS" w:cs="Calibri"/>
-          <w:b w:val="0"/>
-          <w:bCs w:val="0"/>
-          <w:sz w:val="24"/>
-          <w:szCs w:val="24"/>
-        </w:rPr>
-        <w:t>L’utente non deve avere la possibilità di vedere se ha risposto in maniera corretta o meno ad una specifica domanda. Lo scopo del nostro sistema è di spronare l’utente a informarsi su quelli che sono gli argomenti più difficoltosi per lui.</w:t>
-      </w:r>
-    </w:p>
-    <w:p>
-      <w:pPr>
-        <w:pStyle w:val="Paragrafoelenco"/>
-        <w:ind w:left="0"/>
-        <w:rPr>
-          <w:rFonts w:ascii="Arial" w:hAnsi="Arial" w:cs="Arial"/>
-          <w:b/>
-          <w:bCs/>
-          <w:sz w:val="40"/>
-          <w:szCs w:val="40"/>
-        </w:rPr>
-      </w:pPr>
+          <w:rFonts w:ascii="Comic Sans MS" w:hAnsi="Comic Sans MS" w:cs="Calibri"/>
+          <w:sz w:val="24"/>
+          <w:szCs w:val="24"/>
+        </w:rPr>
+      </w:pPr>
+      <w:r>
+        <w:rPr>
+          <w:rStyle w:val="Enfasigrassetto"/>
+          <w:rFonts w:ascii="Comic Sans MS" w:hAnsi="Comic Sans MS" w:cs="Calibri"/>
+          <w:b w:val="0"/>
+          <w:bCs w:val="0"/>
+          <w:sz w:val="24"/>
+          <w:szCs w:val="24"/>
+        </w:rPr>
+        <w:t xml:space="preserve">L’obiettivo dell’intelligenza sarà quello di mettere in difficoltà l’utente proponendogli domande sempre più difficili. Ogni volta che l’utente risponde a una domanda, il suo risultato viene usato dall’intelligenza per capire su quali argomenti è più o meno bravo </w:t>
+      </w:r>
+      <w:r>
+        <w:rPr>
+          <w:rStyle w:val="Enfasigrassetto"/>
+          <w:rFonts w:ascii="Comic Sans MS" w:hAnsi="Comic Sans MS" w:cs="Calibri"/>
+          <w:b w:val="0"/>
+          <w:bCs w:val="0"/>
+          <w:sz w:val="24"/>
+          <w:szCs w:val="24"/>
+        </w:rPr>
+        <w:lastRenderedPageBreak/>
+        <w:t>l’utente. Se un utente risponde in maniera corretta a diverse domande di storia sarà meno probabile che l’intelligenza gli proporrà ancora domande di storia.</w:t>
+      </w:r>
     </w:p>
     <w:p>
       <w:pPr>
@@ -10366,7 +10520,7 @@
           <w:sz w:val="28"/>
           <w:szCs w:val="28"/>
         </w:rPr>
-        <w:t>8</w:t>
+        <w:t>9</w:t>
       </w:r>
       <w:r>
         <w:rPr>
@@ -10887,10 +11041,7 @@
         <w:ind w:left="0"/>
         <w:jc w:val="both"/>
         <w:rPr>
-          <w:rStyle w:val="Enfasigrassetto"/>
-          <w:rFonts w:ascii="Comic Sans MS" w:hAnsi="Comic Sans MS" w:cs="Calibri"/>
-          <w:b w:val="0"/>
-          <w:bCs w:val="0"/>
+          <w:rFonts w:ascii="Comic Sans MS" w:hAnsi="Comic Sans MS" w:cs="Calibri"/>
           <w:sz w:val="24"/>
           <w:szCs w:val="24"/>
         </w:rPr>
@@ -10941,321 +11092,6 @@
         </w:rPr>
         <w:t xml:space="preserve">, il sistema dovrà soddisfare i requisiti attesi e attenersi agli scenari elencati. </w:t>
       </w:r>
-    </w:p>
-    <w:p>
-      <w:pPr>
-        <w:pStyle w:val="Paragrafoelenco"/>
-        <w:ind w:left="0"/>
-        <w:rPr>
-          <w:rStyle w:val="Enfasigrassetto"/>
-          <w:rFonts w:ascii="Comic Sans MS" w:hAnsi="Comic Sans MS" w:cs="Calibri"/>
-          <w:b w:val="0"/>
-          <w:bCs w:val="0"/>
-          <w:sz w:val="32"/>
-          <w:szCs w:val="32"/>
-        </w:rPr>
-      </w:pPr>
-    </w:p>
-    <w:p>
-      <w:pPr>
-        <w:rPr>
-          <w:rStyle w:val="Enfasigrassetto"/>
-          <w:rFonts w:ascii="Comic Sans MS" w:hAnsi="Comic Sans MS" w:cs="Calibri"/>
-          <w:b w:val="0"/>
-          <w:bCs w:val="0"/>
-          <w:sz w:val="32"/>
-          <w:szCs w:val="32"/>
-        </w:rPr>
-      </w:pPr>
-    </w:p>
-    <w:p>
-      <w:pPr>
-        <w:rPr>
-          <w:rStyle w:val="Enfasigrassetto"/>
-          <w:rFonts w:ascii="Comic Sans MS" w:hAnsi="Comic Sans MS" w:cs="Calibri"/>
-          <w:b w:val="0"/>
-          <w:bCs w:val="0"/>
-          <w:sz w:val="32"/>
-          <w:szCs w:val="32"/>
-        </w:rPr>
-      </w:pPr>
-    </w:p>
-    <w:p>
-      <w:pPr>
-        <w:rPr>
-          <w:rStyle w:val="Enfasigrassetto"/>
-          <w:rFonts w:ascii="Comic Sans MS" w:hAnsi="Comic Sans MS" w:cs="Calibri"/>
-          <w:b w:val="0"/>
-          <w:bCs w:val="0"/>
-          <w:sz w:val="32"/>
-          <w:szCs w:val="32"/>
-        </w:rPr>
-      </w:pPr>
-    </w:p>
-    <w:p>
-      <w:pPr>
-        <w:pStyle w:val="Paragrafoelenco"/>
-        <w:rPr>
-          <w:rStyle w:val="Enfasigrassetto"/>
-          <w:rFonts w:ascii="Comic Sans MS" w:hAnsi="Comic Sans MS" w:cs="Calibri"/>
-          <w:b w:val="0"/>
-          <w:bCs w:val="0"/>
-          <w:sz w:val="32"/>
-          <w:szCs w:val="32"/>
-        </w:rPr>
-      </w:pPr>
-    </w:p>
-    <w:p>
-      <w:pPr>
-        <w:rPr>
-          <w:rStyle w:val="Enfasigrassetto"/>
-          <w:rFonts w:ascii="Comic Sans MS" w:hAnsi="Comic Sans MS" w:cs="Arial"/>
-          <w:color w:val="111111"/>
-          <w:sz w:val="24"/>
-          <w:szCs w:val="24"/>
-          <w:shd w:val="clear" w:color="auto" w:fill="FFFFFF"/>
-        </w:rPr>
-      </w:pPr>
-    </w:p>
-    <w:p>
-      <w:pPr>
-        <w:pStyle w:val="Paragrafoelenco"/>
-        <w:ind w:left="1440"/>
-        <w:rPr>
-          <w:rStyle w:val="Enfasigrassetto"/>
-          <w:rFonts w:ascii="Comic Sans MS" w:hAnsi="Comic Sans MS" w:cs="Arial"/>
-          <w:color w:val="111111"/>
-          <w:sz w:val="24"/>
-          <w:szCs w:val="24"/>
-          <w:shd w:val="clear" w:color="auto" w:fill="FFFFFF"/>
-        </w:rPr>
-      </w:pPr>
-    </w:p>
-    <w:p>
-      <w:pPr>
-        <w:pStyle w:val="Paragrafoelenco"/>
-        <w:ind w:left="1440"/>
-        <w:rPr>
-          <w:rStyle w:val="Enfasigrassetto"/>
-          <w:rFonts w:ascii="Comic Sans MS" w:hAnsi="Comic Sans MS" w:cs="Arial"/>
-          <w:color w:val="111111"/>
-          <w:sz w:val="24"/>
-          <w:szCs w:val="24"/>
-          <w:shd w:val="clear" w:color="auto" w:fill="FFFFFF"/>
-        </w:rPr>
-      </w:pPr>
-    </w:p>
-    <w:p>
-      <w:pPr>
-        <w:pStyle w:val="Paragrafoelenco"/>
-        <w:ind w:left="1440"/>
-        <w:rPr>
-          <w:rStyle w:val="Enfasigrassetto"/>
-          <w:rFonts w:ascii="Comic Sans MS" w:hAnsi="Comic Sans MS" w:cs="Arial"/>
-          <w:color w:val="111111"/>
-          <w:sz w:val="24"/>
-          <w:szCs w:val="24"/>
-          <w:shd w:val="clear" w:color="auto" w:fill="FFFFFF"/>
-        </w:rPr>
-      </w:pPr>
-    </w:p>
-    <w:p>
-      <w:pPr>
-        <w:pStyle w:val="Paragrafoelenco"/>
-        <w:ind w:left="1440"/>
-        <w:rPr>
-          <w:rStyle w:val="Enfasigrassetto"/>
-          <w:rFonts w:ascii="Comic Sans MS" w:hAnsi="Comic Sans MS" w:cs="Arial"/>
-          <w:color w:val="111111"/>
-          <w:sz w:val="24"/>
-          <w:szCs w:val="24"/>
-          <w:shd w:val="clear" w:color="auto" w:fill="FFFFFF"/>
-        </w:rPr>
-      </w:pPr>
-    </w:p>
-    <w:p>
-      <w:pPr>
-        <w:pStyle w:val="Paragrafoelenco"/>
-        <w:rPr>
-          <w:rStyle w:val="Enfasigrassetto"/>
-          <w:rFonts w:ascii="Comic Sans MS" w:hAnsi="Comic Sans MS" w:cs="Arial"/>
-          <w:b w:val="0"/>
-          <w:bCs w:val="0"/>
-          <w:color w:val="111111"/>
-          <w:sz w:val="24"/>
-          <w:szCs w:val="24"/>
-          <w:shd w:val="clear" w:color="auto" w:fill="FFFFFF"/>
-        </w:rPr>
-      </w:pPr>
-      <w:r>
-        <w:rPr>
-          <w:rStyle w:val="Enfasigrassetto"/>
-          <w:rFonts w:ascii="Comic Sans MS" w:hAnsi="Comic Sans MS" w:cs="Arial"/>
-          <w:b w:val="0"/>
-          <w:bCs w:val="0"/>
-          <w:color w:val="111111"/>
-          <w:sz w:val="24"/>
-          <w:szCs w:val="24"/>
-          <w:shd w:val="clear" w:color="auto" w:fill="FFFFFF"/>
-        </w:rPr>
-        <w:tab/>
-      </w:r>
-      <w:r>
-        <w:rPr>
-          <w:rStyle w:val="Enfasigrassetto"/>
-          <w:rFonts w:ascii="Comic Sans MS" w:hAnsi="Comic Sans MS" w:cs="Arial"/>
-          <w:b w:val="0"/>
-          <w:bCs w:val="0"/>
-          <w:color w:val="111111"/>
-          <w:sz w:val="24"/>
-          <w:szCs w:val="24"/>
-          <w:shd w:val="clear" w:color="auto" w:fill="FFFFFF"/>
-        </w:rPr>
-        <w:tab/>
-      </w:r>
-    </w:p>
-    <w:p>
-      <w:pPr>
-        <w:pStyle w:val="Paragrafoelenco"/>
-        <w:rPr>
-          <w:rStyle w:val="Enfasigrassetto"/>
-          <w:rFonts w:ascii="Comic Sans MS" w:hAnsi="Comic Sans MS" w:cs="Arial"/>
-          <w:b w:val="0"/>
-          <w:bCs w:val="0"/>
-          <w:color w:val="111111"/>
-          <w:sz w:val="24"/>
-          <w:szCs w:val="24"/>
-          <w:shd w:val="clear" w:color="auto" w:fill="FFFFFF"/>
-        </w:rPr>
-      </w:pPr>
-      <w:r>
-        <w:rPr>
-          <w:rStyle w:val="Enfasigrassetto"/>
-          <w:rFonts w:ascii="Comic Sans MS" w:hAnsi="Comic Sans MS" w:cs="Arial"/>
-          <w:b w:val="0"/>
-          <w:bCs w:val="0"/>
-          <w:color w:val="111111"/>
-          <w:sz w:val="24"/>
-          <w:szCs w:val="24"/>
-          <w:shd w:val="clear" w:color="auto" w:fill="FFFFFF"/>
-        </w:rPr>
-        <w:tab/>
-      </w:r>
-      <w:r>
-        <w:rPr>
-          <w:rStyle w:val="Enfasigrassetto"/>
-          <w:rFonts w:ascii="Comic Sans MS" w:hAnsi="Comic Sans MS" w:cs="Arial"/>
-          <w:b w:val="0"/>
-          <w:bCs w:val="0"/>
-          <w:color w:val="111111"/>
-          <w:sz w:val="24"/>
-          <w:szCs w:val="24"/>
-          <w:shd w:val="clear" w:color="auto" w:fill="FFFFFF"/>
-        </w:rPr>
-        <w:tab/>
-      </w:r>
-      <w:r>
-        <w:rPr>
-          <w:rStyle w:val="Enfasigrassetto"/>
-          <w:rFonts w:ascii="Comic Sans MS" w:hAnsi="Comic Sans MS" w:cs="Arial"/>
-          <w:b w:val="0"/>
-          <w:bCs w:val="0"/>
-          <w:color w:val="111111"/>
-          <w:sz w:val="24"/>
-          <w:szCs w:val="24"/>
-          <w:shd w:val="clear" w:color="auto" w:fill="FFFFFF"/>
-        </w:rPr>
-        <w:tab/>
-      </w:r>
-      <w:r>
-        <w:rPr>
-          <w:rStyle w:val="Enfasigrassetto"/>
-          <w:rFonts w:ascii="Comic Sans MS" w:hAnsi="Comic Sans MS" w:cs="Arial"/>
-          <w:b w:val="0"/>
-          <w:bCs w:val="0"/>
-          <w:color w:val="111111"/>
-          <w:sz w:val="24"/>
-          <w:szCs w:val="24"/>
-          <w:shd w:val="clear" w:color="auto" w:fill="FFFFFF"/>
-        </w:rPr>
-        <w:tab/>
-      </w:r>
-    </w:p>
-    <w:p>
-      <w:pPr>
-        <w:pStyle w:val="Paragrafoelenco"/>
-        <w:rPr>
-          <w:rStyle w:val="Enfasigrassetto"/>
-          <w:rFonts w:ascii="Comic Sans MS" w:hAnsi="Comic Sans MS" w:cs="Arial"/>
-          <w:b w:val="0"/>
-          <w:bCs w:val="0"/>
-          <w:color w:val="111111"/>
-          <w:sz w:val="24"/>
-          <w:szCs w:val="24"/>
-          <w:shd w:val="clear" w:color="auto" w:fill="FFFFFF"/>
-        </w:rPr>
-      </w:pPr>
-      <w:r>
-        <w:rPr>
-          <w:rStyle w:val="Enfasigrassetto"/>
-          <w:rFonts w:ascii="Comic Sans MS" w:hAnsi="Comic Sans MS" w:cs="Arial"/>
-          <w:b w:val="0"/>
-          <w:bCs w:val="0"/>
-          <w:color w:val="111111"/>
-          <w:sz w:val="24"/>
-          <w:szCs w:val="24"/>
-          <w:shd w:val="clear" w:color="auto" w:fill="FFFFFF"/>
-        </w:rPr>
-        <w:t xml:space="preserve"> </w:t>
-      </w:r>
-      <w:r>
-        <w:rPr>
-          <w:rStyle w:val="Enfasigrassetto"/>
-          <w:rFonts w:ascii="Comic Sans MS" w:hAnsi="Comic Sans MS" w:cs="Arial"/>
-          <w:b w:val="0"/>
-          <w:bCs w:val="0"/>
-          <w:color w:val="111111"/>
-          <w:sz w:val="24"/>
-          <w:szCs w:val="24"/>
-          <w:shd w:val="clear" w:color="auto" w:fill="FFFFFF"/>
-        </w:rPr>
-        <w:t xml:space="preserve"> </w:t>
-      </w:r>
-    </w:p>
-    <w:p>
-      <w:pPr>
-        <w:pStyle w:val="Paragrafoelenco"/>
-        <w:rPr>
-          <w:rStyle w:val="Enfasigrassetto"/>
-          <w:rFonts w:ascii="Arial" w:hAnsi="Arial" w:cs="Arial"/>
-          <w:color w:val="111111"/>
-          <w:sz w:val="18"/>
-          <w:szCs w:val="18"/>
-          <w:shd w:val="clear" w:color="auto" w:fill="FFFFFF"/>
-        </w:rPr>
-      </w:pPr>
-    </w:p>
-    <w:p>
-      <w:pPr>
-        <w:pStyle w:val="Paragrafoelenco"/>
-        <w:rPr>
-          <w:rStyle w:val="Enfasigrassetto"/>
-          <w:rFonts w:ascii="Arial" w:hAnsi="Arial" w:cs="Arial"/>
-          <w:color w:val="111111"/>
-          <w:sz w:val="18"/>
-          <w:szCs w:val="18"/>
-          <w:shd w:val="clear" w:color="auto" w:fill="FFFFFF"/>
-        </w:rPr>
-      </w:pPr>
-    </w:p>
-    <w:p>
-      <w:pPr>
-        <w:pStyle w:val="Paragrafoelenco"/>
-        <w:rPr>
-          <w:b/>
-          <w:bCs/>
-        </w:rPr>
-      </w:pPr>
     </w:p>
     <w:sectPr>
       <w:footerReference w:type="default" r:id="rId35"/>
@@ -11323,7 +11159,7 @@
           <w:rPr>
             <w:noProof/>
           </w:rPr>
-          <w:t>18</w:t>
+          <w:t>2</w:t>
         </w:r>
         <w:r>
           <w:fldChar w:fldCharType="end"/>
@@ -13930,6 +13766,56 @@
       </w:rPr>
     </w:tblStylePr>
   </w:style>
+  <w:style w:type="paragraph" w:styleId="PreformattatoHTML">
+    <w:name w:val="HTML Preformatted"/>
+    <w:basedOn w:val="Normale"/>
+    <w:link w:val="PreformattatoHTMLCarattere"/>
+    <w:uiPriority w:val="99"/>
+    <w:semiHidden/>
+    <w:unhideWhenUsed/>
+    <w:rsid w:val="00D5286F"/>
+    <w:pPr>
+      <w:tabs>
+        <w:tab w:val="left" w:pos="916"/>
+        <w:tab w:val="left" w:pos="1832"/>
+        <w:tab w:val="left" w:pos="2748"/>
+        <w:tab w:val="left" w:pos="3664"/>
+        <w:tab w:val="left" w:pos="4580"/>
+        <w:tab w:val="left" w:pos="5496"/>
+        <w:tab w:val="left" w:pos="6412"/>
+        <w:tab w:val="left" w:pos="7328"/>
+        <w:tab w:val="left" w:pos="8244"/>
+        <w:tab w:val="left" w:pos="9160"/>
+        <w:tab w:val="left" w:pos="10076"/>
+        <w:tab w:val="left" w:pos="10992"/>
+        <w:tab w:val="left" w:pos="11908"/>
+        <w:tab w:val="left" w:pos="12824"/>
+        <w:tab w:val="left" w:pos="13740"/>
+        <w:tab w:val="left" w:pos="14656"/>
+      </w:tabs>
+      <w:spacing w:after="0" w:line="240" w:lineRule="auto"/>
+    </w:pPr>
+    <w:rPr>
+      <w:rFonts w:ascii="Courier New" w:eastAsia="Times New Roman" w:hAnsi="Courier New" w:cs="Courier New"/>
+      <w:sz w:val="20"/>
+      <w:szCs w:val="20"/>
+      <w:lang w:eastAsia="it-IT"/>
+    </w:rPr>
+  </w:style>
+  <w:style w:type="character" w:customStyle="1" w:styleId="PreformattatoHTMLCarattere">
+    <w:name w:val="Preformattato HTML Carattere"/>
+    <w:basedOn w:val="Carpredefinitoparagrafo"/>
+    <w:link w:val="PreformattatoHTML"/>
+    <w:uiPriority w:val="99"/>
+    <w:semiHidden/>
+    <w:rsid w:val="00D5286F"/>
+    <w:rPr>
+      <w:rFonts w:ascii="Courier New" w:eastAsia="Times New Roman" w:hAnsi="Courier New" w:cs="Courier New"/>
+      <w:sz w:val="20"/>
+      <w:szCs w:val="20"/>
+      <w:lang w:eastAsia="it-IT"/>
+    </w:rPr>
+  </w:style>
 </w:styles>
 </file>
 
@@ -14195,15 +14081,6 @@
 </file>
 
 <file path=customXml/item1.xml><?xml version="1.0" encoding="utf-8"?>
-<?mso-contentType ?>
-<FormTemplates xmlns="http://schemas.microsoft.com/sharepoint/v3/contenttype/forms">
-  <Display>DocumentLibraryForm</Display>
-  <Edit>DocumentLibraryForm</Edit>
-  <New>DocumentLibraryForm</New>
-</FormTemplates>
-</file>
-
-<file path=customXml/item2.xml><?xml version="1.0" encoding="utf-8"?>
 <ct:contentTypeSchema xmlns:ct="http://schemas.microsoft.com/office/2006/metadata/contentType" xmlns:ma="http://schemas.microsoft.com/office/2006/metadata/properties/metaAttributes" ct:_="" ma:_="" ma:contentTypeName="Documento" ma:contentTypeID="0x010100D5C053B10B837946B7B749B5631D0E70" ma:contentTypeVersion="0" ma:contentTypeDescription="Creare un nuovo documento." ma:contentTypeScope="" ma:versionID="941ce9c994f64c3dd5ba78a04a5b993d">
   <xsd:schema xmlns:xsd="http://www.w3.org/2001/XMLSchema" xmlns:xs="http://www.w3.org/2001/XMLSchema" xmlns:p="http://schemas.microsoft.com/office/2006/metadata/properties" targetNamespace="http://schemas.microsoft.com/office/2006/metadata/properties" ma:root="true" ma:fieldsID="3c7ecfe9358f7a6c2ce9e9433456e18f">
     <xsd:element name="properties">
@@ -14317,6 +14194,15 @@
 </ct:contentTypeSchema>
 </file>
 
+<file path=customXml/item2.xml><?xml version="1.0" encoding="utf-8"?>
+<?mso-contentType ?>
+<FormTemplates xmlns="http://schemas.microsoft.com/sharepoint/v3/contenttype/forms">
+  <Display>DocumentLibraryForm</Display>
+  <Edit>DocumentLibraryForm</Edit>
+  <New>DocumentLibraryForm</New>
+</FormTemplates>
+</file>
+
 <file path=customXml/item3.xml><?xml version="1.0" encoding="utf-8"?>
 <p:properties xmlns:p="http://schemas.microsoft.com/office/2006/metadata/properties" xmlns:xsi="http://www.w3.org/2001/XMLSchema-instance" xmlns:pc="http://schemas.microsoft.com/office/infopath/2007/PartnerControls">
   <documentManagement/>
@@ -14328,14 +14214,6 @@
 </file>
 
 <file path=customXml/itemProps1.xml><?xml version="1.0" encoding="utf-8"?>
-<ds:datastoreItem xmlns:ds="http://schemas.openxmlformats.org/officeDocument/2006/customXml" ds:itemID="{A2FB9A95-729A-4946-856E-E566C5082E8C}">
-  <ds:schemaRefs>
-    <ds:schemaRef ds:uri="http://schemas.microsoft.com/sharepoint/v3/contenttype/forms"/>
-  </ds:schemaRefs>
-</ds:datastoreItem>
-</file>
-
-<file path=customXml/itemProps2.xml><?xml version="1.0" encoding="utf-8"?>
 <ds:datastoreItem xmlns:ds="http://schemas.openxmlformats.org/officeDocument/2006/customXml" ds:itemID="{C1714CFC-AFD1-47E0-93D7-5EE166A681E6}">
   <ds:schemaRefs>
     <ds:schemaRef ds:uri="http://schemas.microsoft.com/office/2006/metadata/contentType"/>
@@ -14351,6 +14229,14 @@
 </ds:datastoreItem>
 </file>
 
+<file path=customXml/itemProps2.xml><?xml version="1.0" encoding="utf-8"?>
+<ds:datastoreItem xmlns:ds="http://schemas.openxmlformats.org/officeDocument/2006/customXml" ds:itemID="{A2FB9A95-729A-4946-856E-E566C5082E8C}">
+  <ds:schemaRefs>
+    <ds:schemaRef ds:uri="http://schemas.microsoft.com/sharepoint/v3/contenttype/forms"/>
+  </ds:schemaRefs>
+</ds:datastoreItem>
+</file>
+
 <file path=customXml/itemProps3.xml><?xml version="1.0" encoding="utf-8"?>
 <ds:datastoreItem xmlns:ds="http://schemas.openxmlformats.org/officeDocument/2006/customXml" ds:itemID="{26BD0C6E-F9D0-4114-852F-348B14B78053}">
   <ds:schemaRefs>
@@ -14361,7 +14247,7 @@
 </file>
 
 <file path=customXml/itemProps4.xml><?xml version="1.0" encoding="utf-8"?>
-<ds:datastoreItem xmlns:ds="http://schemas.openxmlformats.org/officeDocument/2006/customXml" ds:itemID="{002873A2-4372-4733-9BA0-E30F4E5B4E1D}">
+<ds:datastoreItem xmlns:ds="http://schemas.openxmlformats.org/officeDocument/2006/customXml" ds:itemID="{3F91FB36-B0B6-48D6-ABF7-58B7B49638FE}">
   <ds:schemaRefs>
     <ds:schemaRef ds:uri="http://schemas.openxmlformats.org/officeDocument/2006/bibliography"/>
   </ds:schemaRefs>

--- a/DOCUMENTI DI PROGETTO/Problem Statement.docx
+++ b/DOCUMENTI DI PROGETTO/Problem Statement.docx
@@ -1594,6 +1594,68 @@
     </w:p>
     <w:p>
       <w:pPr>
+        <w:spacing w:after="0"/>
+        <w:jc w:val="right"/>
+        <w:rPr>
+          <w:rFonts w:ascii="Comic Sans MS" w:hAnsi="Comic Sans MS"/>
+          <w:bCs/>
+          <w:sz w:val="24"/>
+          <w:szCs w:val="24"/>
+        </w:rPr>
+      </w:pPr>
+      <w:r>
+        <w:rPr>
+          <w:rFonts w:ascii="Comic Sans MS" w:hAnsi="Comic Sans MS"/>
+          <w:bCs/>
+          <w:sz w:val="24"/>
+          <w:szCs w:val="24"/>
+        </w:rPr>
+        <w:t>[FR13</w:t>
+      </w:r>
+      <w:proofErr w:type="gramStart"/>
+      <w:r>
+        <w:rPr>
+          <w:rFonts w:ascii="Comic Sans MS" w:hAnsi="Comic Sans MS"/>
+          <w:bCs/>
+          <w:sz w:val="24"/>
+          <w:szCs w:val="24"/>
+        </w:rPr>
+        <w:t>]:</w:t>
+      </w:r>
+      <w:r>
+        <w:rPr>
+          <w:rFonts w:ascii="Comic Sans MS" w:hAnsi="Comic Sans MS"/>
+          <w:bCs/>
+          <w:sz w:val="24"/>
+          <w:szCs w:val="24"/>
+        </w:rPr>
+        <w:t xml:space="preserve">   </w:t>
+      </w:r>
+      <w:proofErr w:type="gramEnd"/>
+      <w:r>
+        <w:rPr>
+          <w:rFonts w:ascii="Comic Sans MS" w:hAnsi="Comic Sans MS"/>
+          <w:bCs/>
+          <w:sz w:val="24"/>
+          <w:szCs w:val="24"/>
+        </w:rPr>
+        <w:t xml:space="preserve">                                                                                                             13</w:t>
+      </w:r>
+    </w:p>
+    <w:p>
+      <w:pPr>
+        <w:spacing w:after="0"/>
+        <w:jc w:val="right"/>
+        <w:rPr>
+          <w:rFonts w:ascii="Comic Sans MS" w:hAnsi="Comic Sans MS"/>
+          <w:bCs/>
+          <w:sz w:val="24"/>
+          <w:szCs w:val="24"/>
+        </w:rPr>
+      </w:pPr>
+    </w:p>
+    <w:p>
+      <w:pPr>
         <w:rPr>
           <w:rFonts w:ascii="Comic Sans MS" w:hAnsi="Comic Sans MS"/>
           <w:bCs/>
@@ -1705,8 +1767,6 @@
           <w:szCs w:val="24"/>
         </w:rPr>
       </w:pPr>
-      <w:bookmarkStart w:id="0" w:name="_GoBack"/>
-      <w:bookmarkEnd w:id="0"/>
       <w:r>
         <w:rPr>
           <w:rFonts w:ascii="Comic Sans MS" w:hAnsi="Comic Sans MS"/>
@@ -2293,7 +2353,18 @@
           <w:sz w:val="24"/>
           <w:szCs w:val="24"/>
         </w:rPr>
-        <w:t xml:space="preserve">                              17</w:t>
+        <w:t xml:space="preserve">                         </w:t>
+      </w:r>
+      <w:r>
+        <w:rPr>
+          <w:rStyle w:val="Enfasigrassetto"/>
+          <w:rFonts w:ascii="Comic Sans MS" w:hAnsi="Comic Sans MS" w:cs="Calibri"/>
+          <w:b w:val="0"/>
+          <w:bCs w:val="0"/>
+          <w:sz w:val="24"/>
+          <w:szCs w:val="24"/>
+        </w:rPr>
+        <w:t xml:space="preserve">     18</w:t>
       </w:r>
     </w:p>
     <w:p>
@@ -2341,7 +2412,25 @@
           <w:sz w:val="24"/>
           <w:szCs w:val="24"/>
         </w:rPr>
-        <w:t xml:space="preserve">Scadenze                                                                                                               17                         </w:t>
+        <w:t xml:space="preserve">Scadenze                                                                                  </w:t>
+      </w:r>
+      <w:r>
+        <w:rPr>
+          <w:rFonts w:ascii="Comic Sans MS" w:hAnsi="Comic Sans MS"/>
+          <w:bCs/>
+          <w:sz w:val="24"/>
+          <w:szCs w:val="24"/>
+        </w:rPr>
+        <w:t xml:space="preserve">                             18</w:t>
+      </w:r>
+      <w:r>
+        <w:rPr>
+          <w:rFonts w:ascii="Comic Sans MS" w:hAnsi="Comic Sans MS"/>
+          <w:bCs/>
+          <w:sz w:val="24"/>
+          <w:szCs w:val="24"/>
+        </w:rPr>
+        <w:t xml:space="preserve">                        </w:t>
       </w:r>
     </w:p>
     <w:p>
@@ -2392,7 +2481,18 @@
           <w:sz w:val="24"/>
           <w:szCs w:val="24"/>
         </w:rPr>
-        <w:t>Test                                                                                                                       17</w:t>
+        <w:t xml:space="preserve">Test                                                                                         </w:t>
+      </w:r>
+      <w:r>
+        <w:rPr>
+          <w:rStyle w:val="Enfasigrassetto"/>
+          <w:rFonts w:ascii="Comic Sans MS" w:hAnsi="Comic Sans MS" w:cs="Calibri"/>
+          <w:b w:val="0"/>
+          <w:bCs w:val="0"/>
+          <w:sz w:val="24"/>
+          <w:szCs w:val="24"/>
+        </w:rPr>
+        <w:t xml:space="preserve">                              18</w:t>
       </w:r>
     </w:p>
     <w:p>
@@ -5025,6 +5125,8 @@
         </w:rPr>
         <w:t xml:space="preserve"> avanti con il tutorial.</w:t>
       </w:r>
+      <w:bookmarkStart w:id="0" w:name="_GoBack"/>
+      <w:bookmarkEnd w:id="0"/>
     </w:p>
     <w:p>
       <w:pPr>
@@ -5046,9 +5148,17 @@
           <w:lang w:eastAsia="it-IT"/>
         </w:rPr>
         <w:drawing>
-          <wp:inline distT="0" distB="0" distL="0" distR="0" wp14:anchorId="7D8151F9" wp14:editId="4671F887">
+          <wp:anchor distT="0" distB="0" distL="114300" distR="114300" simplePos="0" relativeHeight="251658240" behindDoc="0" locked="0" layoutInCell="1" allowOverlap="1" wp14:anchorId="29005F59" wp14:editId="1028563C">
+            <wp:simplePos x="716890" y="5032858"/>
+            <wp:positionH relativeFrom="column">
+              <wp:align>left</wp:align>
+            </wp:positionH>
+            <wp:positionV relativeFrom="paragraph">
+              <wp:align>top</wp:align>
+            </wp:positionV>
             <wp:extent cx="1679458" cy="3409950"/>
             <wp:effectExtent l="0" t="0" r="0" b="0"/>
+            <wp:wrapSquare wrapText="bothSides"/>
             <wp:docPr id="16" name="Immagine 16"/>
             <wp:cNvGraphicFramePr>
               <a:graphicFrameLocks xmlns:a="http://schemas.openxmlformats.org/drawingml/2006/main" noChangeAspect="1"/>
@@ -5075,7 +5185,7 @@
                   <pic:spPr>
                     <a:xfrm>
                       <a:off x="0" y="0"/>
-                      <a:ext cx="1691826" cy="3435061"/>
+                      <a:ext cx="1679458" cy="3409950"/>
                     </a:xfrm>
                     <a:prstGeom prst="rect">
                       <a:avLst/>
@@ -5084,21 +5194,20 @@
                 </pic:pic>
               </a:graphicData>
             </a:graphic>
-          </wp:inline>
+          </wp:anchor>
         </w:drawing>
       </w:r>
-    </w:p>
-    <w:p>
-      <w:pPr>
-        <w:rPr>
-          <w:rStyle w:val="Enfasigrassetto"/>
-          <w:rFonts w:ascii="Comic Sans MS" w:hAnsi="Comic Sans MS" w:cs="Calibri"/>
-          <w:b w:val="0"/>
-          <w:bCs w:val="0"/>
-          <w:sz w:val="24"/>
-          <w:szCs w:val="24"/>
-        </w:rPr>
-      </w:pPr>
+      <w:r>
+        <w:rPr>
+          <w:rStyle w:val="Enfasigrassetto"/>
+          <w:rFonts w:ascii="Comic Sans MS" w:hAnsi="Comic Sans MS" w:cs="Calibri"/>
+          <w:b w:val="0"/>
+          <w:bCs w:val="0"/>
+          <w:sz w:val="24"/>
+          <w:szCs w:val="24"/>
+        </w:rPr>
+        <w:br w:type="textWrapping" w:clear="all"/>
+      </w:r>
     </w:p>
     <w:p>
       <w:pPr>
@@ -5876,9 +5985,9 @@
           <w:lang w:eastAsia="it-IT"/>
         </w:rPr>
         <w:drawing>
-          <wp:inline distT="0" distB="0" distL="0" distR="0" wp14:anchorId="2F72A39C" wp14:editId="5BFB6885">
-            <wp:extent cx="2163703" cy="4343400"/>
-            <wp:effectExtent l="0" t="0" r="8255" b="0"/>
+          <wp:inline distT="0" distB="0" distL="0" distR="0" wp14:anchorId="2F72A39C" wp14:editId="76FD06FD">
+            <wp:extent cx="2170913" cy="4345968"/>
+            <wp:effectExtent l="0" t="0" r="1270" b="0"/>
             <wp:docPr id="25" name="Immagine 25"/>
             <wp:cNvGraphicFramePr>
               <a:graphicFrameLocks xmlns:a="http://schemas.openxmlformats.org/drawingml/2006/main" noChangeAspect="1"/>
@@ -5905,7 +6014,7 @@
                   <pic:spPr>
                     <a:xfrm>
                       <a:off x="0" y="0"/>
-                      <a:ext cx="2170913" cy="4357873"/>
+                      <a:ext cx="2170913" cy="4345968"/>
                     </a:xfrm>
                     <a:prstGeom prst="rect">
                       <a:avLst/>
@@ -5926,9 +6035,9 @@
           <w:lang w:eastAsia="it-IT"/>
         </w:rPr>
         <w:drawing>
-          <wp:inline distT="0" distB="0" distL="0" distR="0" wp14:anchorId="3A5178D9" wp14:editId="1F33E5AB">
-            <wp:extent cx="2170430" cy="4347235"/>
-            <wp:effectExtent l="0" t="0" r="1270" b="0"/>
+          <wp:inline distT="0" distB="0" distL="0" distR="0" wp14:anchorId="3A5178D9" wp14:editId="043634B8">
+            <wp:extent cx="2167401" cy="4347235"/>
+            <wp:effectExtent l="0" t="0" r="4445" b="0"/>
             <wp:docPr id="24" name="Immagine 24"/>
             <wp:cNvGraphicFramePr>
               <a:graphicFrameLocks xmlns:a="http://schemas.openxmlformats.org/drawingml/2006/main" noChangeAspect="1"/>
@@ -5955,7 +6064,7 @@
                   <pic:spPr>
                     <a:xfrm>
                       <a:off x="0" y="0"/>
-                      <a:ext cx="2170951" cy="4348278"/>
+                      <a:ext cx="2167401" cy="4347235"/>
                     </a:xfrm>
                     <a:prstGeom prst="rect">
                       <a:avLst/>
@@ -6334,6 +6443,29 @@
           <w:sz w:val="24"/>
           <w:szCs w:val="24"/>
         </w:rPr>
+        <w:t>I due giocatori rispondono entrambi alle prime 6 domande, alle domande 7 e 8 scelgono una domanda per il loro avversario e successivamente rispondono alle domande che l’avversario ha scelto per loro, alle domande 9 e 10 creano una domanda e successivamente rispondono alle domande che l’avversario ha creato per loro. Quando rispondono alle domande create dall’avversario gli compare un tasto in basso a destra con scritto “REPORT”. Alla domanda 9 Giovanni clicca per sbaglio il tasto REPORT e gli appare un messaggio pop-up “sei sicuro di voler segnalare il tuo avversario?”, Giovanni legge il messaggio e clicca su NO e continua a giocare.</w:t>
+      </w:r>
+    </w:p>
+    <w:p>
+      <w:pPr>
+        <w:rPr>
+          <w:rStyle w:val="Enfasigrassetto"/>
+          <w:rFonts w:ascii="Comic Sans MS" w:hAnsi="Comic Sans MS" w:cs="Calibri"/>
+          <w:b w:val="0"/>
+          <w:bCs w:val="0"/>
+          <w:sz w:val="24"/>
+          <w:szCs w:val="24"/>
+        </w:rPr>
+      </w:pPr>
+      <w:r>
+        <w:rPr>
+          <w:rStyle w:val="Enfasigrassetto"/>
+          <w:rFonts w:ascii="Comic Sans MS" w:hAnsi="Comic Sans MS" w:cs="Calibri"/>
+          <w:b w:val="0"/>
+          <w:bCs w:val="0"/>
+          <w:sz w:val="24"/>
+          <w:szCs w:val="24"/>
+        </w:rPr>
         <w:t>Alla fine della partita Giovanni torna alla schermata principale e chiude il gioco.</w:t>
       </w:r>
     </w:p>
@@ -6531,6 +6663,7 @@
           <w:sz w:val="28"/>
           <w:szCs w:val="28"/>
         </w:rPr>
+        <w:lastRenderedPageBreak/>
         <w:t>. PASSWORD</w:t>
       </w:r>
     </w:p>
@@ -6633,7 +6766,6 @@
           <w:sz w:val="28"/>
           <w:szCs w:val="28"/>
         </w:rPr>
-        <w:lastRenderedPageBreak/>
         <w:t xml:space="preserve">. </w:t>
       </w:r>
       <w:proofErr w:type="spellStart"/>
@@ -7363,6 +7495,7 @@
           <w:sz w:val="32"/>
           <w:szCs w:val="32"/>
         </w:rPr>
+        <w:lastRenderedPageBreak/>
         <w:t>GESTORE UTENTI (</w:t>
       </w:r>
       <w:proofErr w:type="spellStart"/>
@@ -7565,7 +7698,6 @@
           <w:sz w:val="24"/>
           <w:szCs w:val="24"/>
         </w:rPr>
-        <w:lastRenderedPageBreak/>
         <w:t>-</w:t>
       </w:r>
       <w:r>
@@ -7978,28 +8110,171 @@
     <w:p>
       <w:pPr>
         <w:rPr>
+          <w:rFonts w:ascii="Abadi" w:hAnsi="Abadi"/>
+          <w:sz w:val="32"/>
+          <w:szCs w:val="32"/>
+        </w:rPr>
+      </w:pPr>
+      <w:r>
+        <w:rPr>
           <w:rFonts w:ascii="Comic Sans MS" w:hAnsi="Comic Sans MS"/>
           <w:b/>
           <w:bCs/>
           <w:sz w:val="28"/>
           <w:szCs w:val="28"/>
         </w:rPr>
-      </w:pPr>
-      <w:r>
-        <w:rPr>
-          <w:rFonts w:ascii="Comic Sans MS" w:hAnsi="Comic Sans MS"/>
-          <w:b/>
-          <w:bCs/>
-          <w:sz w:val="28"/>
-          <w:szCs w:val="28"/>
-        </w:rPr>
-        <w:t>Tabella delle priorità:</w:t>
-      </w:r>
+        <w:t>[FR13]:</w:t>
+      </w:r>
+      <w:r>
+        <w:rPr>
+          <w:rFonts w:ascii="Comic Sans MS" w:hAnsi="Comic Sans MS"/>
+          <w:sz w:val="28"/>
+          <w:szCs w:val="28"/>
+        </w:rPr>
+        <w:t xml:space="preserve"> </w:t>
+      </w:r>
+      <w:r>
+        <w:rPr>
+          <w:rFonts w:ascii="Abadi" w:hAnsi="Abadi"/>
+          <w:sz w:val="32"/>
+          <w:szCs w:val="32"/>
+        </w:rPr>
+        <w:t>GESTIONE UTENTE</w:t>
+      </w:r>
+      <w:r>
+        <w:rPr>
+          <w:rFonts w:ascii="Abadi" w:hAnsi="Abadi"/>
+          <w:sz w:val="32"/>
+          <w:szCs w:val="32"/>
+        </w:rPr>
+        <w:t xml:space="preserve"> (</w:t>
+      </w:r>
+      <w:proofErr w:type="spellStart"/>
+      <w:r>
+        <w:rPr>
+          <w:rFonts w:ascii="Abadi" w:hAnsi="Abadi"/>
+          <w:sz w:val="32"/>
+          <w:szCs w:val="32"/>
+        </w:rPr>
+        <w:t>external</w:t>
+      </w:r>
+      <w:proofErr w:type="spellEnd"/>
+      <w:r>
+        <w:rPr>
+          <w:rFonts w:ascii="Abadi" w:hAnsi="Abadi"/>
+          <w:sz w:val="32"/>
+          <w:szCs w:val="32"/>
+        </w:rPr>
+        <w:t xml:space="preserve">   log-in</w:t>
+      </w:r>
+      <w:r>
+        <w:rPr>
+          <w:rFonts w:ascii="Abadi" w:hAnsi="Abadi"/>
+          <w:sz w:val="32"/>
+          <w:szCs w:val="32"/>
+        </w:rPr>
+        <w:t>)</w:t>
+      </w:r>
+      <w:r>
+        <w:rPr>
+          <w:rFonts w:ascii="Abadi" w:hAnsi="Abadi"/>
+          <w:sz w:val="32"/>
+          <w:szCs w:val="32"/>
+        </w:rPr>
+        <w:t xml:space="preserve"> </w:t>
+      </w:r>
+    </w:p>
+    <w:p>
+      <w:pPr>
+        <w:rPr>
+          <w:rFonts w:ascii="Abadi" w:hAnsi="Abadi"/>
+          <w:sz w:val="28"/>
+          <w:szCs w:val="28"/>
+        </w:rPr>
+      </w:pPr>
+      <w:r>
+        <w:rPr>
+          <w:rFonts w:ascii="Abadi" w:hAnsi="Abadi"/>
+          <w:sz w:val="24"/>
+          <w:szCs w:val="24"/>
+        </w:rPr>
+        <w:t>-</w:t>
+      </w:r>
+      <w:r>
+        <w:rPr>
+          <w:rFonts w:ascii="Abadi" w:hAnsi="Abadi"/>
+          <w:sz w:val="28"/>
+          <w:szCs w:val="28"/>
+        </w:rPr>
+        <w:t>Il sistema deve fornire all’</w:t>
+      </w:r>
+      <w:r>
+        <w:rPr>
+          <w:rFonts w:ascii="Abadi" w:hAnsi="Abadi"/>
+          <w:sz w:val="28"/>
+          <w:szCs w:val="28"/>
+          <w:u w:val="single"/>
+        </w:rPr>
+        <w:t>utente</w:t>
+      </w:r>
+      <w:r>
+        <w:rPr>
+          <w:rFonts w:ascii="Abadi" w:hAnsi="Abadi"/>
+          <w:sz w:val="28"/>
+          <w:szCs w:val="28"/>
+        </w:rPr>
+        <w:t xml:space="preserve"> la possibilità di fare log in tramite </w:t>
+      </w:r>
+      <w:proofErr w:type="spellStart"/>
+      <w:r>
+        <w:rPr>
+          <w:rFonts w:ascii="Abadi" w:hAnsi="Abadi"/>
+          <w:sz w:val="28"/>
+          <w:szCs w:val="28"/>
+        </w:rPr>
+        <w:t>google</w:t>
+      </w:r>
+      <w:proofErr w:type="spellEnd"/>
+      <w:r>
+        <w:rPr>
+          <w:rFonts w:ascii="Abadi" w:hAnsi="Abadi"/>
+          <w:sz w:val="28"/>
+          <w:szCs w:val="28"/>
+        </w:rPr>
+        <w:t xml:space="preserve"> e </w:t>
+      </w:r>
+      <w:proofErr w:type="spellStart"/>
+      <w:r>
+        <w:rPr>
+          <w:rFonts w:ascii="Abadi" w:hAnsi="Abadi"/>
+          <w:sz w:val="28"/>
+          <w:szCs w:val="28"/>
+        </w:rPr>
+        <w:t>facebook</w:t>
+      </w:r>
+      <w:proofErr w:type="spellEnd"/>
+      <w:r>
+        <w:rPr>
+          <w:rFonts w:ascii="Abadi" w:hAnsi="Abadi"/>
+          <w:sz w:val="28"/>
+          <w:szCs w:val="28"/>
+        </w:rPr>
+        <w:t>.</w:t>
+      </w:r>
+    </w:p>
+    <w:p>
+      <w:pPr>
+        <w:rPr>
+          <w:rFonts w:ascii="Abadi" w:hAnsi="Abadi"/>
+          <w:sz w:val="28"/>
+          <w:szCs w:val="28"/>
+        </w:rPr>
+      </w:pPr>
     </w:p>
     <w:tbl>
       <w:tblPr>
         <w:tblStyle w:val="Grigliatabella"/>
-        <w:tblpPr w:leftFromText="141" w:rightFromText="141" w:vertAnchor="page" w:horzAnchor="margin" w:tblpXSpec="right" w:tblpY="10666"/>
+        <w:tblpPr w:leftFromText="141" w:rightFromText="141" w:vertAnchor="page" w:horzAnchor="margin" w:tblpXSpec="right" w:tblpY="751"/>
         <w:tblW w:w="0" w:type="auto"/>
         <w:tblLook w:val="04A0" w:firstRow="1" w:lastRow="0" w:firstColumn="1" w:lastColumn="0" w:noHBand="0" w:noVBand="1"/>
       </w:tblPr>
@@ -8033,6 +8308,7 @@
                 <w:sz w:val="24"/>
                 <w:szCs w:val="24"/>
               </w:rPr>
+              <w:lastRenderedPageBreak/>
               <w:t>Requisito</w:t>
             </w:r>
           </w:p>
@@ -8756,23 +9032,103 @@
           </w:p>
         </w:tc>
       </w:tr>
+      <w:tr>
+        <w:trPr>
+          <w:trHeight w:val="292"/>
+        </w:trPr>
+        <w:tc>
+          <w:tcPr>
+            <w:tcW w:w="2983" w:type="dxa"/>
+          </w:tcPr>
+          <w:p>
+            <w:pPr>
+              <w:rPr>
+                <w:rFonts w:ascii="Comic Sans MS" w:hAnsi="Comic Sans MS"/>
+                <w:sz w:val="24"/>
+                <w:szCs w:val="24"/>
+              </w:rPr>
+            </w:pPr>
+            <w:r>
+              <w:rPr>
+                <w:rFonts w:ascii="Comic Sans MS" w:hAnsi="Comic Sans MS"/>
+                <w:sz w:val="24"/>
+                <w:szCs w:val="24"/>
+              </w:rPr>
+              <w:t>(U)</w:t>
+            </w:r>
+            <w:proofErr w:type="spellStart"/>
+            <w:r>
+              <w:rPr>
+                <w:rFonts w:ascii="Comic Sans MS" w:hAnsi="Comic Sans MS"/>
+                <w:sz w:val="24"/>
+                <w:szCs w:val="24"/>
+              </w:rPr>
+              <w:t>external</w:t>
+            </w:r>
+            <w:proofErr w:type="spellEnd"/>
+            <w:r>
+              <w:rPr>
+                <w:rFonts w:ascii="Comic Sans MS" w:hAnsi="Comic Sans MS"/>
+                <w:sz w:val="24"/>
+                <w:szCs w:val="24"/>
+              </w:rPr>
+              <w:t xml:space="preserve"> log-in</w:t>
+            </w:r>
+          </w:p>
+        </w:tc>
+        <w:tc>
+          <w:tcPr>
+            <w:tcW w:w="2305" w:type="dxa"/>
+          </w:tcPr>
+          <w:p>
+            <w:pPr>
+              <w:rPr>
+                <w:rFonts w:ascii="Comic Sans MS" w:hAnsi="Comic Sans MS"/>
+                <w:sz w:val="24"/>
+                <w:szCs w:val="24"/>
+              </w:rPr>
+            </w:pPr>
+            <w:r>
+              <w:rPr>
+                <w:rFonts w:ascii="Comic Sans MS" w:hAnsi="Comic Sans MS"/>
+                <w:sz w:val="24"/>
+                <w:szCs w:val="24"/>
+              </w:rPr>
+              <w:t>Medio</w:t>
+            </w:r>
+          </w:p>
+        </w:tc>
+      </w:tr>
     </w:tbl>
     <w:p>
       <w:pPr>
         <w:rPr>
           <w:rFonts w:ascii="Comic Sans MS" w:hAnsi="Comic Sans MS"/>
-          <w:sz w:val="24"/>
-          <w:szCs w:val="24"/>
-        </w:rPr>
-      </w:pPr>
-      <w:r>
-        <w:rPr>
-          <w:rFonts w:ascii="Comic Sans MS" w:hAnsi="Comic Sans MS"/>
-          <w:sz w:val="24"/>
-          <w:szCs w:val="24"/>
-        </w:rPr>
-        <w:t xml:space="preserve"> </w:t>
-      </w:r>
+          <w:b/>
+          <w:bCs/>
+          <w:sz w:val="28"/>
+          <w:szCs w:val="28"/>
+        </w:rPr>
+      </w:pPr>
+      <w:r>
+        <w:rPr>
+          <w:rFonts w:ascii="Comic Sans MS" w:hAnsi="Comic Sans MS"/>
+          <w:b/>
+          <w:bCs/>
+          <w:sz w:val="28"/>
+          <w:szCs w:val="28"/>
+        </w:rPr>
+        <w:t>Tabella delle priorità:</w:t>
+      </w:r>
+    </w:p>
+    <w:p>
+      <w:pPr>
+        <w:rPr>
+          <w:rFonts w:ascii="Comic Sans MS" w:hAnsi="Comic Sans MS"/>
+          <w:sz w:val="24"/>
+          <w:szCs w:val="24"/>
+        </w:rPr>
+      </w:pPr>
       <w:r>
         <w:rPr>
           <w:rFonts w:ascii="Comic Sans MS" w:hAnsi="Comic Sans MS"/>
@@ -9148,6 +9504,7 @@
           <w:szCs w:val="28"/>
           <w:lang w:eastAsia="it-IT"/>
         </w:rPr>
+        <w:lastRenderedPageBreak/>
         <w:drawing>
           <wp:inline distT="0" distB="0" distL="0" distR="0" wp14:anchorId="4457E0F3" wp14:editId="4BBB5044">
             <wp:extent cx="3543300" cy="6265912"/>
@@ -9209,7 +9566,6 @@
           <w:sz w:val="28"/>
           <w:szCs w:val="28"/>
         </w:rPr>
-        <w:lastRenderedPageBreak/>
         <w:t>[NFR02</w:t>
       </w:r>
       <w:r>
@@ -9225,123 +9581,112 @@
     </w:p>
     <w:p>
       <w:pPr>
-        <w:shd w:val="clear" w:color="auto" w:fill="F8F9FA"/>
-        <w:tabs>
-          <w:tab w:val="left" w:pos="916"/>
-          <w:tab w:val="left" w:pos="1832"/>
-          <w:tab w:val="left" w:pos="2748"/>
-          <w:tab w:val="left" w:pos="3664"/>
-          <w:tab w:val="left" w:pos="4580"/>
-          <w:tab w:val="left" w:pos="5496"/>
-          <w:tab w:val="left" w:pos="6412"/>
-          <w:tab w:val="left" w:pos="7328"/>
-          <w:tab w:val="left" w:pos="8244"/>
-          <w:tab w:val="left" w:pos="9160"/>
-          <w:tab w:val="left" w:pos="10076"/>
-          <w:tab w:val="left" w:pos="10992"/>
-          <w:tab w:val="left" w:pos="11908"/>
-          <w:tab w:val="left" w:pos="12824"/>
-          <w:tab w:val="left" w:pos="13740"/>
-          <w:tab w:val="left" w:pos="14656"/>
-        </w:tabs>
-        <w:spacing w:after="0" w:line="540" w:lineRule="atLeast"/>
-        <w:rPr>
-          <w:rFonts w:ascii="inherit" w:eastAsia="Times New Roman" w:hAnsi="inherit" w:cs="Courier New"/>
-          <w:color w:val="222222"/>
-          <w:sz w:val="32"/>
-          <w:szCs w:val="32"/>
+        <w:rPr>
+          <w:sz w:val="36"/>
+          <w:szCs w:val="36"/>
           <w:u w:val="single"/>
           <w:lang w:val="en" w:eastAsia="it-IT"/>
         </w:rPr>
       </w:pPr>
       <w:r>
         <w:rPr>
-          <w:rFonts w:ascii="inherit" w:eastAsia="Times New Roman" w:hAnsi="inherit" w:cs="Courier New"/>
-          <w:color w:val="222222"/>
-          <w:sz w:val="32"/>
-          <w:szCs w:val="32"/>
+          <w:sz w:val="36"/>
+          <w:szCs w:val="36"/>
           <w:u w:val="single"/>
           <w:lang w:val="en" w:eastAsia="it-IT"/>
         </w:rPr>
-        <w:t>outcome answers</w:t>
-      </w:r>
-      <w:r>
-        <w:rPr>
-          <w:rFonts w:ascii="inherit" w:eastAsia="Times New Roman" w:hAnsi="inherit" w:cs="Courier New"/>
-          <w:color w:val="222222"/>
-          <w:sz w:val="32"/>
-          <w:szCs w:val="32"/>
+        <w:t>outcome answers:</w:t>
+      </w:r>
+    </w:p>
+    <w:p>
+      <w:pPr>
+        <w:jc w:val="both"/>
+        <w:rPr>
+          <w:rFonts w:ascii="Arial" w:hAnsi="Arial" w:cs="Arial"/>
+          <w:sz w:val="28"/>
+          <w:szCs w:val="28"/>
           <w:u w:val="single"/>
-          <w:lang w:val="en" w:eastAsia="it-IT"/>
-        </w:rPr>
-        <w:t>:</w:t>
-      </w:r>
-    </w:p>
-    <w:p>
-      <w:pPr>
-        <w:ind w:left="360"/>
-        <w:jc w:val="both"/>
-        <w:rPr>
-          <w:rFonts w:ascii="Arial" w:hAnsi="Arial" w:cs="Arial"/>
-          <w:sz w:val="28"/>
-          <w:szCs w:val="28"/>
-          <w:u w:val="single"/>
-        </w:rPr>
-      </w:pPr>
-      <w:r>
-        <w:rPr>
-          <w:rStyle w:val="Enfasigrassetto"/>
-          <w:rFonts w:ascii="Comic Sans MS" w:hAnsi="Comic Sans MS" w:cs="Calibri"/>
-          <w:b w:val="0"/>
-          <w:bCs w:val="0"/>
-          <w:sz w:val="24"/>
-          <w:szCs w:val="24"/>
-        </w:rPr>
-        <w:t>L’utente non deve avere la possibilità di vedere se ha risposto in maniera corretta o meno ad una specifica domanda. Lo scopo del nostro sistema è di spronare l’utente a informarsi su quelli che sono gli argomenti più difficoltosi per lui.</w:t>
-      </w:r>
-      <w:r>
-        <w:rPr>
-          <w:rStyle w:val="Enfasigrassetto"/>
-          <w:rFonts w:ascii="Comic Sans MS" w:hAnsi="Comic Sans MS" w:cs="Calibri"/>
-          <w:b w:val="0"/>
-          <w:bCs w:val="0"/>
-          <w:sz w:val="24"/>
-          <w:szCs w:val="24"/>
-        </w:rPr>
-        <w:t xml:space="preserve"> Solo alla fine del quiz l’utente saprà a quante domande ha risposto correttamente.</w:t>
-      </w:r>
-    </w:p>
-    <w:p>
-      <w:pPr>
-        <w:shd w:val="clear" w:color="auto" w:fill="F8F9FA"/>
-        <w:tabs>
-          <w:tab w:val="left" w:pos="916"/>
-          <w:tab w:val="left" w:pos="1832"/>
-          <w:tab w:val="left" w:pos="2748"/>
-          <w:tab w:val="left" w:pos="3664"/>
-          <w:tab w:val="left" w:pos="4580"/>
-          <w:tab w:val="left" w:pos="5496"/>
-          <w:tab w:val="left" w:pos="6412"/>
-          <w:tab w:val="left" w:pos="7328"/>
-          <w:tab w:val="left" w:pos="8244"/>
-          <w:tab w:val="left" w:pos="9160"/>
-          <w:tab w:val="left" w:pos="10076"/>
-          <w:tab w:val="left" w:pos="10992"/>
-          <w:tab w:val="left" w:pos="11908"/>
-          <w:tab w:val="left" w:pos="12824"/>
-          <w:tab w:val="left" w:pos="13740"/>
-          <w:tab w:val="left" w:pos="14656"/>
-        </w:tabs>
-        <w:spacing w:after="0" w:line="540" w:lineRule="atLeast"/>
-        <w:rPr>
-          <w:rFonts w:ascii="inherit" w:eastAsia="Times New Roman" w:hAnsi="inherit" w:cs="Courier New"/>
-          <w:color w:val="222222"/>
-          <w:sz w:val="32"/>
-          <w:szCs w:val="32"/>
-          <w:u w:val="single"/>
+        </w:rPr>
+      </w:pPr>
+      <w:r>
+        <w:rPr>
+          <w:rStyle w:val="Enfasigrassetto"/>
+          <w:rFonts w:ascii="Comic Sans MS" w:hAnsi="Comic Sans MS" w:cs="Calibri"/>
+          <w:b w:val="0"/>
+          <w:bCs w:val="0"/>
+          <w:sz w:val="24"/>
+          <w:szCs w:val="24"/>
+        </w:rPr>
+        <w:t xml:space="preserve">L’utente </w:t>
+      </w:r>
+      <w:r>
+        <w:rPr>
+          <w:rStyle w:val="Enfasigrassetto"/>
+          <w:rFonts w:ascii="Comic Sans MS" w:hAnsi="Comic Sans MS" w:cs="Calibri"/>
+          <w:b w:val="0"/>
+          <w:bCs w:val="0"/>
+          <w:sz w:val="24"/>
+          <w:szCs w:val="24"/>
+        </w:rPr>
+        <w:t>deve avere la possibilità di vedere se ha risposto in maniera corretta o meno ad una specifica domanda. Lo scopo del nostro sistema è di spronare l’utente a informarsi su quelli che sono gli argomenti più difficoltosi per lui.</w:t>
+      </w:r>
+      <w:r>
+        <w:rPr>
+          <w:rStyle w:val="Enfasigrassetto"/>
+          <w:rFonts w:ascii="Comic Sans MS" w:hAnsi="Comic Sans MS" w:cs="Calibri"/>
+          <w:b w:val="0"/>
+          <w:bCs w:val="0"/>
+          <w:sz w:val="24"/>
+          <w:szCs w:val="24"/>
+        </w:rPr>
+        <w:t xml:space="preserve"> A</w:t>
+      </w:r>
+      <w:r>
+        <w:rPr>
+          <w:rStyle w:val="Enfasigrassetto"/>
+          <w:rFonts w:ascii="Comic Sans MS" w:hAnsi="Comic Sans MS" w:cs="Calibri"/>
+          <w:b w:val="0"/>
+          <w:bCs w:val="0"/>
+          <w:sz w:val="24"/>
+          <w:szCs w:val="24"/>
+        </w:rPr>
+        <w:t>lla fine del quiz l’utente saprà a quante domande ha risposto correttamente</w:t>
+      </w:r>
+      <w:r>
+        <w:rPr>
+          <w:rStyle w:val="Enfasigrassetto"/>
+          <w:rFonts w:ascii="Comic Sans MS" w:hAnsi="Comic Sans MS" w:cs="Calibri"/>
+          <w:b w:val="0"/>
+          <w:bCs w:val="0"/>
+          <w:sz w:val="24"/>
+          <w:szCs w:val="24"/>
+        </w:rPr>
+        <w:t xml:space="preserve"> e potrà vedere tutte le domande a cui ha risposto nel quiz</w:t>
+      </w:r>
+      <w:r>
+        <w:rPr>
+          <w:rStyle w:val="Enfasigrassetto"/>
+          <w:rFonts w:ascii="Comic Sans MS" w:hAnsi="Comic Sans MS" w:cs="Calibri"/>
+          <w:b w:val="0"/>
+          <w:bCs w:val="0"/>
+          <w:sz w:val="24"/>
+          <w:szCs w:val="24"/>
+        </w:rPr>
+        <w:t>.</w:t>
+      </w:r>
+    </w:p>
+    <w:p>
+      <w:pPr>
+        <w:rPr>
           <w:lang w:eastAsia="it-IT"/>
         </w:rPr>
       </w:pPr>
+      <w:r>
+        <w:rPr>
+          <w:lang w:eastAsia="it-IT"/>
+        </w:rPr>
+        <w:tab/>
+      </w:r>
     </w:p>
     <w:p>
       <w:pPr>
@@ -9447,6 +9792,7 @@
           <w:szCs w:val="32"/>
           <w:u w:val="single"/>
         </w:rPr>
+        <w:lastRenderedPageBreak/>
         <w:t>Availability</w:t>
       </w:r>
       <w:proofErr w:type="spellEnd"/>
@@ -9993,16 +10339,7 @@
           <w:sz w:val="28"/>
           <w:szCs w:val="28"/>
         </w:rPr>
-        <w:t xml:space="preserve"> studio possono essere </w:t>
-      </w:r>
-      <w:r>
-        <w:rPr>
-          <w:rFonts w:cstheme="minorHAnsi"/>
-          <w:sz w:val="28"/>
-          <w:szCs w:val="28"/>
-        </w:rPr>
-        <w:lastRenderedPageBreak/>
-        <w:t xml:space="preserve">apportate velocemente. Per poi mettere online una nuova versione dell’applicazione. </w:t>
+        <w:t xml:space="preserve"> studio possono essere apportate velocemente. Per poi mettere online una nuova versione dell’applicazione. </w:t>
       </w:r>
     </w:p>
     <w:p>
@@ -10435,19 +10772,7 @@
           <w:sz w:val="24"/>
           <w:szCs w:val="24"/>
         </w:rPr>
-        <w:t xml:space="preserve">L’obiettivo dell’intelligenza sarà quello di mettere in difficoltà l’utente proponendogli domande sempre più difficili. Ogni volta che l’utente risponde a una domanda, il suo risultato viene usato dall’intelligenza per capire su quali argomenti è più o meno bravo </w:t>
-      </w:r>
-      <w:r>
-        <w:rPr>
-          <w:rStyle w:val="Enfasigrassetto"/>
-          <w:rFonts w:ascii="Comic Sans MS" w:hAnsi="Comic Sans MS" w:cs="Calibri"/>
-          <w:b w:val="0"/>
-          <w:bCs w:val="0"/>
-          <w:sz w:val="24"/>
-          <w:szCs w:val="24"/>
-        </w:rPr>
-        <w:lastRenderedPageBreak/>
-        <w:t>l’utente. Se un utente risponde in maniera corretta a diverse domande di storia sarà meno probabile che l’intelligenza gli proporrà ancora domande di storia.</w:t>
+        <w:t>L’obiettivo dell’intelligenza sarà quello di mettere in difficoltà l’utente proponendogli domande sempre più difficili. Ogni volta che l’utente risponde a una domanda, il suo risultato viene usato dall’intelligenza per capire su quali argomenti è più o meno bravo l’utente. Se un utente risponde in maniera corretta a diverse domande di storia sarà meno probabile che l’intelligenza gli proporrà ancora domande di storia.</w:t>
       </w:r>
     </w:p>
     <w:p>
@@ -10683,6 +11008,7 @@
           <w:sz w:val="24"/>
           <w:szCs w:val="24"/>
         </w:rPr>
+        <w:lastRenderedPageBreak/>
         <w:t>-</w:t>
       </w:r>
       <w:r>
@@ -11159,7 +11485,7 @@
           <w:rPr>
             <w:noProof/>
           </w:rPr>
-          <w:t>2</w:t>
+          <w:t>18</w:t>
         </w:r>
         <w:r>
           <w:fldChar w:fldCharType="end"/>
@@ -14247,7 +14573,7 @@
 </file>
 
 <file path=customXml/itemProps4.xml><?xml version="1.0" encoding="utf-8"?>
-<ds:datastoreItem xmlns:ds="http://schemas.openxmlformats.org/officeDocument/2006/customXml" ds:itemID="{3F91FB36-B0B6-48D6-ABF7-58B7B49638FE}">
+<ds:datastoreItem xmlns:ds="http://schemas.openxmlformats.org/officeDocument/2006/customXml" ds:itemID="{1D9691F9-6017-4B02-A8FE-CB2CDE0B272C}">
   <ds:schemaRefs>
     <ds:schemaRef ds:uri="http://schemas.openxmlformats.org/officeDocument/2006/bibliography"/>
   </ds:schemaRefs>

--- a/DOCUMENTI DI PROGETTO/Problem Statement.docx
+++ b/DOCUMENTI DI PROGETTO/Problem Statement.docx
@@ -1,6 +1,6 @@
 
 <file path=word/document.xml><?xml version="1.0" encoding="utf-8"?>
-<w:document xmlns:wpc="http://schemas.microsoft.com/office/word/2010/wordprocessingCanvas" xmlns:cx="http://schemas.microsoft.com/office/drawing/2014/chartex" xmlns:mc="http://schemas.openxmlformats.org/markup-compatibility/2006" xmlns:o="urn:schemas-microsoft-com:office:office" xmlns:r="http://schemas.openxmlformats.org/officeDocument/2006/relationships" xmlns:m="http://schemas.openxmlformats.org/officeDocument/2006/math" xmlns:v="urn:schemas-microsoft-com:vml" xmlns:wp14="http://schemas.microsoft.com/office/word/2010/wordprocessingDrawing" xmlns:wp="http://schemas.openxmlformats.org/drawingml/2006/wordprocessingDrawing" xmlns:w10="urn:schemas-microsoft-com:office:word" xmlns:w="http://schemas.openxmlformats.org/wordprocessingml/2006/main" xmlns:w14="http://schemas.microsoft.com/office/word/2010/wordml" xmlns:w15="http://schemas.microsoft.com/office/word/2012/wordml" xmlns:w16se="http://schemas.microsoft.com/office/word/2015/wordml/symex" xmlns:wpg="http://schemas.microsoft.com/office/word/2010/wordprocessingGroup" xmlns:wpi="http://schemas.microsoft.com/office/word/2010/wordprocessingInk" xmlns:wne="http://schemas.microsoft.com/office/word/2006/wordml" xmlns:wps="http://schemas.microsoft.com/office/word/2010/wordprocessingShape" mc:Ignorable="w14 w15 w16se wp14">
+<w:document xmlns:wpc="http://schemas.microsoft.com/office/word/2010/wordprocessingCanvas" xmlns:cx="http://schemas.microsoft.com/office/drawing/2014/chartex" xmlns:cx1="http://schemas.microsoft.com/office/drawing/2015/9/8/chartex" xmlns:cx2="http://schemas.microsoft.com/office/drawing/2015/10/21/chartex" xmlns:cx3="http://schemas.microsoft.com/office/drawing/2016/5/9/chartex" xmlns:cx4="http://schemas.microsoft.com/office/drawing/2016/5/10/chartex" xmlns:cx5="http://schemas.microsoft.com/office/drawing/2016/5/11/chartex" xmlns:cx6="http://schemas.microsoft.com/office/drawing/2016/5/12/chartex" xmlns:cx7="http://schemas.microsoft.com/office/drawing/2016/5/13/chartex" xmlns:cx8="http://schemas.microsoft.com/office/drawing/2016/5/14/chartex" xmlns:mc="http://schemas.openxmlformats.org/markup-compatibility/2006" xmlns:aink="http://schemas.microsoft.com/office/drawing/2016/ink" xmlns:am3d="http://schemas.microsoft.com/office/drawing/2017/model3d" xmlns:o="urn:schemas-microsoft-com:office:office" xmlns:r="http://schemas.openxmlformats.org/officeDocument/2006/relationships" xmlns:m="http://schemas.openxmlformats.org/officeDocument/2006/math" xmlns:v="urn:schemas-microsoft-com:vml" xmlns:wp14="http://schemas.microsoft.com/office/word/2010/wordprocessingDrawing" xmlns:wp="http://schemas.openxmlformats.org/drawingml/2006/wordprocessingDrawing" xmlns:w10="urn:schemas-microsoft-com:office:word" xmlns:w="http://schemas.openxmlformats.org/wordprocessingml/2006/main" xmlns:w14="http://schemas.microsoft.com/office/word/2010/wordml" xmlns:w15="http://schemas.microsoft.com/office/word/2012/wordml" xmlns:w16cex="http://schemas.microsoft.com/office/word/2018/wordml/cex" xmlns:w16cid="http://schemas.microsoft.com/office/word/2016/wordml/cid" xmlns:w16="http://schemas.microsoft.com/office/word/2018/wordml" xmlns:w16se="http://schemas.microsoft.com/office/word/2015/wordml/symex" xmlns:wpg="http://schemas.microsoft.com/office/word/2010/wordprocessingGroup" xmlns:wpi="http://schemas.microsoft.com/office/word/2010/wordprocessingInk" xmlns:wne="http://schemas.microsoft.com/office/word/2006/wordml" xmlns:wps="http://schemas.microsoft.com/office/word/2010/wordprocessingShape" mc:Ignorable="w14 w15 w16se w16cid w16 w16cex wp14">
   <w:body>
     <w:p>
       <w:pPr>
@@ -170,10 +170,8 @@
           </wp:inline>
         </w:drawing>
       </w:r>
-      <w:bookmarkStart w:id="4" w:name="_GoBack"/>
       <w:bookmarkEnd w:id="2"/>
       <w:bookmarkEnd w:id="3"/>
-      <w:bookmarkEnd w:id="4"/>
     </w:p>
     <w:p>
       <w:pPr>
@@ -195,8 +193,8 @@
           <w:lang w:eastAsia="it-IT"/>
         </w:rPr>
       </w:pPr>
-      <w:bookmarkStart w:id="5" w:name="_Toc56097664"/>
-      <w:bookmarkStart w:id="6" w:name="_Toc56115730"/>
+      <w:bookmarkStart w:id="4" w:name="_Toc56097664"/>
+      <w:bookmarkStart w:id="5" w:name="_Toc56115730"/>
       <w:r>
         <w:rPr>
           <w:rFonts w:ascii="Comic Sans MS" w:eastAsia="Times New Roman" w:hAnsi="Comic Sans MS" w:cs="Helvetica"/>
@@ -210,8 +208,8 @@
         </w:rPr>
         <w:t>Nome Documento</w:t>
       </w:r>
+      <w:bookmarkEnd w:id="4"/>
       <w:bookmarkEnd w:id="5"/>
-      <w:bookmarkEnd w:id="6"/>
     </w:p>
     <w:p>
       <w:pPr>
@@ -232,8 +230,8 @@
           <w:lang w:eastAsia="it-IT"/>
         </w:rPr>
       </w:pPr>
-      <w:bookmarkStart w:id="7" w:name="_Toc56097665"/>
-      <w:bookmarkStart w:id="8" w:name="_Toc56115731"/>
+      <w:bookmarkStart w:id="6" w:name="_Toc56097665"/>
+      <w:bookmarkStart w:id="7" w:name="_Toc56115731"/>
       <w:proofErr w:type="spellStart"/>
       <w:r>
         <w:rPr>
@@ -284,8 +282,8 @@
         </w:rPr>
         <w:t>.2</w:t>
       </w:r>
+      <w:bookmarkEnd w:id="6"/>
       <w:bookmarkEnd w:id="7"/>
-      <w:bookmarkEnd w:id="8"/>
     </w:p>
     <w:p>
       <w:pPr>
@@ -333,6 +331,7 @@
           <w:docPartUnique/>
         </w:docPartObj>
       </w:sdtPr>
+      <w:sdtEndPr/>
       <w:sdtContent>
         <w:p>
           <w:pPr>
@@ -5359,7 +5358,7 @@
           <w:szCs w:val="32"/>
         </w:rPr>
       </w:pPr>
-      <w:bookmarkStart w:id="9" w:name="_Toc56115732"/>
+      <w:bookmarkStart w:id="8" w:name="_Toc56115732"/>
       <w:r>
         <w:rPr>
           <w:rStyle w:val="Enfasigrassetto"/>
@@ -5371,7 +5370,7 @@
         </w:rPr>
         <w:t>TABELLA REVISIONI</w:t>
       </w:r>
-      <w:bookmarkEnd w:id="9"/>
+      <w:bookmarkEnd w:id="8"/>
     </w:p>
     <w:tbl>
       <w:tblPr>
@@ -5406,9 +5405,9 @@
                 <w:szCs w:val="32"/>
               </w:rPr>
             </w:pPr>
-            <w:bookmarkStart w:id="10" w:name="_Toc56097572"/>
-            <w:bookmarkStart w:id="11" w:name="_Toc56097667"/>
-            <w:bookmarkStart w:id="12" w:name="_Toc56115733"/>
+            <w:bookmarkStart w:id="9" w:name="_Toc56097572"/>
+            <w:bookmarkStart w:id="10" w:name="_Toc56097667"/>
+            <w:bookmarkStart w:id="11" w:name="_Toc56115733"/>
             <w:r>
               <w:rPr>
                 <w:rStyle w:val="Enfasigrassetto"/>
@@ -5421,9 +5420,9 @@
               </w:rPr>
               <w:t>DATA</w:t>
             </w:r>
+            <w:bookmarkEnd w:id="9"/>
             <w:bookmarkEnd w:id="10"/>
             <w:bookmarkEnd w:id="11"/>
-            <w:bookmarkEnd w:id="12"/>
           </w:p>
         </w:tc>
         <w:tc>
@@ -5447,9 +5446,9 @@
                 <w:szCs w:val="32"/>
               </w:rPr>
             </w:pPr>
-            <w:bookmarkStart w:id="13" w:name="_Toc56097573"/>
-            <w:bookmarkStart w:id="14" w:name="_Toc56097668"/>
-            <w:bookmarkStart w:id="15" w:name="_Toc56115734"/>
+            <w:bookmarkStart w:id="12" w:name="_Toc56097573"/>
+            <w:bookmarkStart w:id="13" w:name="_Toc56097668"/>
+            <w:bookmarkStart w:id="14" w:name="_Toc56115734"/>
             <w:r>
               <w:rPr>
                 <w:rStyle w:val="Enfasigrassetto"/>
@@ -5462,9 +5461,9 @@
               </w:rPr>
               <w:t>VERSIONE</w:t>
             </w:r>
+            <w:bookmarkEnd w:id="12"/>
             <w:bookmarkEnd w:id="13"/>
             <w:bookmarkEnd w:id="14"/>
-            <w:bookmarkEnd w:id="15"/>
           </w:p>
         </w:tc>
         <w:tc>
@@ -5488,9 +5487,9 @@
                 <w:szCs w:val="32"/>
               </w:rPr>
             </w:pPr>
-            <w:bookmarkStart w:id="16" w:name="_Toc56097574"/>
-            <w:bookmarkStart w:id="17" w:name="_Toc56097669"/>
-            <w:bookmarkStart w:id="18" w:name="_Toc56115735"/>
+            <w:bookmarkStart w:id="15" w:name="_Toc56097574"/>
+            <w:bookmarkStart w:id="16" w:name="_Toc56097669"/>
+            <w:bookmarkStart w:id="17" w:name="_Toc56115735"/>
             <w:r>
               <w:rPr>
                 <w:rStyle w:val="Enfasigrassetto"/>
@@ -5503,9 +5502,9 @@
               </w:rPr>
               <w:t>DESCRIZIONE</w:t>
             </w:r>
+            <w:bookmarkEnd w:id="15"/>
             <w:bookmarkEnd w:id="16"/>
             <w:bookmarkEnd w:id="17"/>
-            <w:bookmarkEnd w:id="18"/>
           </w:p>
         </w:tc>
         <w:tc>
@@ -5529,9 +5528,9 @@
                 <w:szCs w:val="32"/>
               </w:rPr>
             </w:pPr>
-            <w:bookmarkStart w:id="19" w:name="_Toc56097575"/>
-            <w:bookmarkStart w:id="20" w:name="_Toc56097670"/>
-            <w:bookmarkStart w:id="21" w:name="_Toc56115736"/>
+            <w:bookmarkStart w:id="18" w:name="_Toc56097575"/>
+            <w:bookmarkStart w:id="19" w:name="_Toc56097670"/>
+            <w:bookmarkStart w:id="20" w:name="_Toc56115736"/>
             <w:r>
               <w:rPr>
                 <w:rStyle w:val="Enfasigrassetto"/>
@@ -5544,9 +5543,9 @@
               </w:rPr>
               <w:t>AUTORE</w:t>
             </w:r>
+            <w:bookmarkEnd w:id="18"/>
             <w:bookmarkEnd w:id="19"/>
             <w:bookmarkEnd w:id="20"/>
-            <w:bookmarkEnd w:id="21"/>
           </w:p>
         </w:tc>
       </w:tr>
@@ -5574,9 +5573,9 @@
                 <w:szCs w:val="28"/>
               </w:rPr>
             </w:pPr>
-            <w:bookmarkStart w:id="22" w:name="_Toc56097576"/>
-            <w:bookmarkStart w:id="23" w:name="_Toc56097671"/>
-            <w:bookmarkStart w:id="24" w:name="_Toc56115737"/>
+            <w:bookmarkStart w:id="21" w:name="_Toc56097576"/>
+            <w:bookmarkStart w:id="22" w:name="_Toc56097671"/>
+            <w:bookmarkStart w:id="23" w:name="_Toc56115737"/>
             <w:r>
               <w:rPr>
                 <w:rStyle w:val="Enfasigrassetto"/>
@@ -5587,9 +5586,9 @@
               </w:rPr>
               <w:t>17/10/2020</w:t>
             </w:r>
+            <w:bookmarkEnd w:id="21"/>
             <w:bookmarkEnd w:id="22"/>
             <w:bookmarkEnd w:id="23"/>
-            <w:bookmarkEnd w:id="24"/>
           </w:p>
         </w:tc>
         <w:tc>
@@ -5613,9 +5612,9 @@
                 <w:szCs w:val="32"/>
               </w:rPr>
             </w:pPr>
-            <w:bookmarkStart w:id="25" w:name="_Toc56097577"/>
-            <w:bookmarkStart w:id="26" w:name="_Toc56097672"/>
-            <w:bookmarkStart w:id="27" w:name="_Toc56115738"/>
+            <w:bookmarkStart w:id="24" w:name="_Toc56097577"/>
+            <w:bookmarkStart w:id="25" w:name="_Toc56097672"/>
+            <w:bookmarkStart w:id="26" w:name="_Toc56115738"/>
             <w:r>
               <w:rPr>
                 <w:rStyle w:val="Enfasigrassetto"/>
@@ -5627,9 +5626,9 @@
               </w:rPr>
               <w:t>1.0</w:t>
             </w:r>
+            <w:bookmarkEnd w:id="24"/>
             <w:bookmarkEnd w:id="25"/>
             <w:bookmarkEnd w:id="26"/>
-            <w:bookmarkEnd w:id="27"/>
           </w:p>
         </w:tc>
         <w:tc>
@@ -5650,9 +5649,9 @@
                 <w:bCs w:val="0"/>
               </w:rPr>
             </w:pPr>
-            <w:bookmarkStart w:id="28" w:name="_Toc56097578"/>
-            <w:bookmarkStart w:id="29" w:name="_Toc56097673"/>
-            <w:bookmarkStart w:id="30" w:name="_Toc56115739"/>
+            <w:bookmarkStart w:id="27" w:name="_Toc56097578"/>
+            <w:bookmarkStart w:id="28" w:name="_Toc56097673"/>
+            <w:bookmarkStart w:id="29" w:name="_Toc56115739"/>
             <w:r>
               <w:rPr>
                 <w:rStyle w:val="Enfasigrassetto"/>
@@ -5690,9 +5689,9 @@
               </w:rPr>
               <w:t>problemStatemant</w:t>
             </w:r>
+            <w:bookmarkEnd w:id="27"/>
             <w:bookmarkEnd w:id="28"/>
             <w:bookmarkEnd w:id="29"/>
-            <w:bookmarkEnd w:id="30"/>
             <w:proofErr w:type="spellEnd"/>
           </w:p>
         </w:tc>
@@ -5714,9 +5713,9 @@
                 <w:bCs w:val="0"/>
               </w:rPr>
             </w:pPr>
-            <w:bookmarkStart w:id="31" w:name="_Toc56097579"/>
-            <w:bookmarkStart w:id="32" w:name="_Toc56097674"/>
-            <w:bookmarkStart w:id="33" w:name="_Toc56115740"/>
+            <w:bookmarkStart w:id="30" w:name="_Toc56097579"/>
+            <w:bookmarkStart w:id="31" w:name="_Toc56097674"/>
+            <w:bookmarkStart w:id="32" w:name="_Toc56115740"/>
             <w:r>
               <w:rPr>
                 <w:rStyle w:val="Enfasigrassetto"/>
@@ -5726,9 +5725,9 @@
               </w:rPr>
               <w:t>Crescenzo Manzone</w:t>
             </w:r>
+            <w:bookmarkEnd w:id="30"/>
             <w:bookmarkEnd w:id="31"/>
             <w:bookmarkEnd w:id="32"/>
-            <w:bookmarkEnd w:id="33"/>
           </w:p>
           <w:p>
             <w:pPr>
@@ -5744,9 +5743,9 @@
                 <w:bCs w:val="0"/>
               </w:rPr>
             </w:pPr>
-            <w:bookmarkStart w:id="34" w:name="_Toc56097580"/>
-            <w:bookmarkStart w:id="35" w:name="_Toc56097675"/>
-            <w:bookmarkStart w:id="36" w:name="_Toc56115741"/>
+            <w:bookmarkStart w:id="33" w:name="_Toc56097580"/>
+            <w:bookmarkStart w:id="34" w:name="_Toc56097675"/>
+            <w:bookmarkStart w:id="35" w:name="_Toc56115741"/>
             <w:r>
               <w:rPr>
                 <w:rStyle w:val="Enfasigrassetto"/>
@@ -5774,9 +5773,9 @@
               </w:rPr>
               <w:t xml:space="preserve"> Fernando</w:t>
             </w:r>
+            <w:bookmarkEnd w:id="33"/>
             <w:bookmarkEnd w:id="34"/>
             <w:bookmarkEnd w:id="35"/>
-            <w:bookmarkEnd w:id="36"/>
           </w:p>
           <w:p>
             <w:pPr>
@@ -5792,9 +5791,9 @@
                 <w:bCs w:val="0"/>
               </w:rPr>
             </w:pPr>
-            <w:bookmarkStart w:id="37" w:name="_Toc56097581"/>
-            <w:bookmarkStart w:id="38" w:name="_Toc56097676"/>
-            <w:bookmarkStart w:id="39" w:name="_Toc56115742"/>
+            <w:bookmarkStart w:id="36" w:name="_Toc56097581"/>
+            <w:bookmarkStart w:id="37" w:name="_Toc56097676"/>
+            <w:bookmarkStart w:id="38" w:name="_Toc56115742"/>
             <w:r>
               <w:rPr>
                 <w:rStyle w:val="Enfasigrassetto"/>
@@ -5822,9 +5821,9 @@
               </w:rPr>
               <w:t xml:space="preserve"> Mercurio</w:t>
             </w:r>
+            <w:bookmarkEnd w:id="36"/>
             <w:bookmarkEnd w:id="37"/>
             <w:bookmarkEnd w:id="38"/>
-            <w:bookmarkEnd w:id="39"/>
             <w:r>
               <w:rPr>
                 <w:rStyle w:val="Enfasigrassetto"/>
@@ -5859,9 +5858,9 @@
                 <w:szCs w:val="32"/>
               </w:rPr>
             </w:pPr>
-            <w:bookmarkStart w:id="40" w:name="_Toc56097582"/>
-            <w:bookmarkStart w:id="41" w:name="_Toc56097677"/>
-            <w:bookmarkStart w:id="42" w:name="_Toc56115743"/>
+            <w:bookmarkStart w:id="39" w:name="_Toc56097582"/>
+            <w:bookmarkStart w:id="40" w:name="_Toc56097677"/>
+            <w:bookmarkStart w:id="41" w:name="_Toc56115743"/>
             <w:r>
               <w:rPr>
                 <w:rStyle w:val="Enfasigrassetto"/>
@@ -5872,9 +5871,9 @@
               </w:rPr>
               <w:t>23/10/2020</w:t>
             </w:r>
+            <w:bookmarkEnd w:id="39"/>
             <w:bookmarkEnd w:id="40"/>
             <w:bookmarkEnd w:id="41"/>
-            <w:bookmarkEnd w:id="42"/>
           </w:p>
         </w:tc>
         <w:tc>
@@ -5898,9 +5897,9 @@
                 <w:szCs w:val="32"/>
               </w:rPr>
             </w:pPr>
-            <w:bookmarkStart w:id="43" w:name="_Toc56097583"/>
-            <w:bookmarkStart w:id="44" w:name="_Toc56097678"/>
-            <w:bookmarkStart w:id="45" w:name="_Toc56115744"/>
+            <w:bookmarkStart w:id="42" w:name="_Toc56097583"/>
+            <w:bookmarkStart w:id="43" w:name="_Toc56097678"/>
+            <w:bookmarkStart w:id="44" w:name="_Toc56115744"/>
             <w:r>
               <w:rPr>
                 <w:rStyle w:val="Enfasigrassetto"/>
@@ -5912,9 +5911,9 @@
               </w:rPr>
               <w:t>1.1</w:t>
             </w:r>
+            <w:bookmarkEnd w:id="42"/>
             <w:bookmarkEnd w:id="43"/>
             <w:bookmarkEnd w:id="44"/>
-            <w:bookmarkEnd w:id="45"/>
           </w:p>
         </w:tc>
         <w:tc>
@@ -5936,9 +5935,9 @@
                 <w:bCs w:val="0"/>
               </w:rPr>
             </w:pPr>
-            <w:bookmarkStart w:id="46" w:name="_Toc56097584"/>
-            <w:bookmarkStart w:id="47" w:name="_Toc56097679"/>
-            <w:bookmarkStart w:id="48" w:name="_Toc56115745"/>
+            <w:bookmarkStart w:id="45" w:name="_Toc56097584"/>
+            <w:bookmarkStart w:id="46" w:name="_Toc56097679"/>
+            <w:bookmarkStart w:id="47" w:name="_Toc56115745"/>
             <w:r>
               <w:rPr>
                 <w:rStyle w:val="Enfasigrassetto"/>
@@ -5948,9 +5947,9 @@
               </w:rPr>
               <w:t>Modifica scenari</w:t>
             </w:r>
+            <w:bookmarkEnd w:id="45"/>
             <w:bookmarkEnd w:id="46"/>
             <w:bookmarkEnd w:id="47"/>
-            <w:bookmarkEnd w:id="48"/>
           </w:p>
         </w:tc>
         <w:tc>
@@ -5971,9 +5970,9 @@
                 <w:bCs w:val="0"/>
               </w:rPr>
             </w:pPr>
-            <w:bookmarkStart w:id="49" w:name="_Toc56097585"/>
-            <w:bookmarkStart w:id="50" w:name="_Toc56097680"/>
-            <w:bookmarkStart w:id="51" w:name="_Toc56115746"/>
+            <w:bookmarkStart w:id="48" w:name="_Toc56097585"/>
+            <w:bookmarkStart w:id="49" w:name="_Toc56097680"/>
+            <w:bookmarkStart w:id="50" w:name="_Toc56115746"/>
             <w:r>
               <w:rPr>
                 <w:rStyle w:val="Enfasigrassetto"/>
@@ -5983,9 +5982,9 @@
               </w:rPr>
               <w:t>Crescenzo Manzone</w:t>
             </w:r>
+            <w:bookmarkEnd w:id="48"/>
             <w:bookmarkEnd w:id="49"/>
             <w:bookmarkEnd w:id="50"/>
-            <w:bookmarkEnd w:id="51"/>
           </w:p>
         </w:tc>
       </w:tr>
@@ -6011,9 +6010,9 @@
                 <w:szCs w:val="32"/>
               </w:rPr>
             </w:pPr>
-            <w:bookmarkStart w:id="52" w:name="_Toc56097586"/>
-            <w:bookmarkStart w:id="53" w:name="_Toc56097681"/>
-            <w:bookmarkStart w:id="54" w:name="_Toc56115747"/>
+            <w:bookmarkStart w:id="51" w:name="_Toc56097586"/>
+            <w:bookmarkStart w:id="52" w:name="_Toc56097681"/>
+            <w:bookmarkStart w:id="53" w:name="_Toc56115747"/>
             <w:r>
               <w:rPr>
                 <w:rStyle w:val="Enfasigrassetto"/>
@@ -6024,9 +6023,9 @@
               </w:rPr>
               <w:t>24/10/2020</w:t>
             </w:r>
+            <w:bookmarkEnd w:id="51"/>
             <w:bookmarkEnd w:id="52"/>
             <w:bookmarkEnd w:id="53"/>
-            <w:bookmarkEnd w:id="54"/>
           </w:p>
         </w:tc>
         <w:tc>
@@ -6050,9 +6049,9 @@
                 <w:szCs w:val="32"/>
               </w:rPr>
             </w:pPr>
-            <w:bookmarkStart w:id="55" w:name="_Toc56097587"/>
-            <w:bookmarkStart w:id="56" w:name="_Toc56097682"/>
-            <w:bookmarkStart w:id="57" w:name="_Toc56115748"/>
+            <w:bookmarkStart w:id="54" w:name="_Toc56097587"/>
+            <w:bookmarkStart w:id="55" w:name="_Toc56097682"/>
+            <w:bookmarkStart w:id="56" w:name="_Toc56115748"/>
             <w:r>
               <w:rPr>
                 <w:rStyle w:val="Enfasigrassetto"/>
@@ -6064,9 +6063,9 @@
               </w:rPr>
               <w:t>1.2</w:t>
             </w:r>
+            <w:bookmarkEnd w:id="54"/>
             <w:bookmarkEnd w:id="55"/>
             <w:bookmarkEnd w:id="56"/>
-            <w:bookmarkEnd w:id="57"/>
           </w:p>
         </w:tc>
         <w:tc>
@@ -6087,9 +6086,9 @@
                 <w:bCs w:val="0"/>
               </w:rPr>
             </w:pPr>
-            <w:bookmarkStart w:id="58" w:name="_Toc56097588"/>
-            <w:bookmarkStart w:id="59" w:name="_Toc56097683"/>
-            <w:bookmarkStart w:id="60" w:name="_Toc56115749"/>
+            <w:bookmarkStart w:id="57" w:name="_Toc56097588"/>
+            <w:bookmarkStart w:id="58" w:name="_Toc56097683"/>
+            <w:bookmarkStart w:id="59" w:name="_Toc56115749"/>
             <w:r>
               <w:rPr>
                 <w:rStyle w:val="Enfasigrassetto"/>
@@ -6099,9 +6098,9 @@
               </w:rPr>
               <w:t>Modifica Requisiti Funzionali</w:t>
             </w:r>
+            <w:bookmarkEnd w:id="57"/>
             <w:bookmarkEnd w:id="58"/>
             <w:bookmarkEnd w:id="59"/>
-            <w:bookmarkEnd w:id="60"/>
           </w:p>
         </w:tc>
         <w:tc>
@@ -6122,9 +6121,9 @@
                 <w:bCs w:val="0"/>
               </w:rPr>
             </w:pPr>
-            <w:bookmarkStart w:id="61" w:name="_Toc56097589"/>
-            <w:bookmarkStart w:id="62" w:name="_Toc56097684"/>
-            <w:bookmarkStart w:id="63" w:name="_Toc56115750"/>
+            <w:bookmarkStart w:id="60" w:name="_Toc56097589"/>
+            <w:bookmarkStart w:id="61" w:name="_Toc56097684"/>
+            <w:bookmarkStart w:id="62" w:name="_Toc56115750"/>
             <w:r>
               <w:rPr>
                 <w:rStyle w:val="Enfasigrassetto"/>
@@ -6134,9 +6133,9 @@
               </w:rPr>
               <w:t>Franco Nicola Fernando</w:t>
             </w:r>
+            <w:bookmarkEnd w:id="60"/>
             <w:bookmarkEnd w:id="61"/>
             <w:bookmarkEnd w:id="62"/>
-            <w:bookmarkEnd w:id="63"/>
           </w:p>
           <w:p>
             <w:pPr>
@@ -6180,9 +6179,9 @@
                 <w:szCs w:val="32"/>
               </w:rPr>
             </w:pPr>
-            <w:bookmarkStart w:id="64" w:name="_Toc56097590"/>
-            <w:bookmarkStart w:id="65" w:name="_Toc56097685"/>
-            <w:bookmarkStart w:id="66" w:name="_Toc56115751"/>
+            <w:bookmarkStart w:id="63" w:name="_Toc56097590"/>
+            <w:bookmarkStart w:id="64" w:name="_Toc56097685"/>
+            <w:bookmarkStart w:id="65" w:name="_Toc56115751"/>
             <w:r>
               <w:rPr>
                 <w:rStyle w:val="Enfasigrassetto"/>
@@ -6193,9 +6192,9 @@
               </w:rPr>
               <w:t>25/10/2020</w:t>
             </w:r>
+            <w:bookmarkEnd w:id="63"/>
             <w:bookmarkEnd w:id="64"/>
             <w:bookmarkEnd w:id="65"/>
-            <w:bookmarkEnd w:id="66"/>
           </w:p>
         </w:tc>
         <w:tc>
@@ -6219,9 +6218,9 @@
                 <w:szCs w:val="32"/>
               </w:rPr>
             </w:pPr>
-            <w:bookmarkStart w:id="67" w:name="_Toc56097591"/>
-            <w:bookmarkStart w:id="68" w:name="_Toc56097686"/>
-            <w:bookmarkStart w:id="69" w:name="_Toc56115752"/>
+            <w:bookmarkStart w:id="66" w:name="_Toc56097591"/>
+            <w:bookmarkStart w:id="67" w:name="_Toc56097686"/>
+            <w:bookmarkStart w:id="68" w:name="_Toc56115752"/>
             <w:r>
               <w:rPr>
                 <w:rStyle w:val="Enfasigrassetto"/>
@@ -6233,9 +6232,9 @@
               </w:rPr>
               <w:t>1.3</w:t>
             </w:r>
+            <w:bookmarkEnd w:id="66"/>
             <w:bookmarkEnd w:id="67"/>
             <w:bookmarkEnd w:id="68"/>
-            <w:bookmarkEnd w:id="69"/>
           </w:p>
         </w:tc>
         <w:tc>
@@ -6258,9 +6257,9 @@
                 <w:szCs w:val="32"/>
               </w:rPr>
             </w:pPr>
-            <w:bookmarkStart w:id="70" w:name="_Toc56097592"/>
-            <w:bookmarkStart w:id="71" w:name="_Toc56097687"/>
-            <w:bookmarkStart w:id="72" w:name="_Toc56115753"/>
+            <w:bookmarkStart w:id="69" w:name="_Toc56097592"/>
+            <w:bookmarkStart w:id="70" w:name="_Toc56097687"/>
+            <w:bookmarkStart w:id="71" w:name="_Toc56115753"/>
             <w:r>
               <w:rPr>
                 <w:rStyle w:val="Enfasigrassetto"/>
@@ -6270,9 +6269,9 @@
               </w:rPr>
               <w:t>Modifica Requisiti non Funzionali</w:t>
             </w:r>
+            <w:bookmarkEnd w:id="69"/>
             <w:bookmarkEnd w:id="70"/>
             <w:bookmarkEnd w:id="71"/>
-            <w:bookmarkEnd w:id="72"/>
           </w:p>
         </w:tc>
         <w:tc>
@@ -6295,9 +6294,9 @@
                 <w:szCs w:val="32"/>
               </w:rPr>
             </w:pPr>
-            <w:bookmarkStart w:id="73" w:name="_Toc56097593"/>
-            <w:bookmarkStart w:id="74" w:name="_Toc56097688"/>
-            <w:bookmarkStart w:id="75" w:name="_Toc56115754"/>
+            <w:bookmarkStart w:id="72" w:name="_Toc56097593"/>
+            <w:bookmarkStart w:id="73" w:name="_Toc56097688"/>
+            <w:bookmarkStart w:id="74" w:name="_Toc56115754"/>
             <w:r>
               <w:rPr>
                 <w:rStyle w:val="Enfasigrassetto"/>
@@ -6307,9 +6306,9 @@
               </w:rPr>
               <w:t>Giovanni Battista Mercurio</w:t>
             </w:r>
+            <w:bookmarkEnd w:id="72"/>
             <w:bookmarkEnd w:id="73"/>
             <w:bookmarkEnd w:id="74"/>
-            <w:bookmarkEnd w:id="75"/>
           </w:p>
         </w:tc>
       </w:tr>
@@ -6335,9 +6334,9 @@
                 <w:szCs w:val="32"/>
               </w:rPr>
             </w:pPr>
-            <w:bookmarkStart w:id="76" w:name="_Toc56097594"/>
-            <w:bookmarkStart w:id="77" w:name="_Toc56097689"/>
-            <w:bookmarkStart w:id="78" w:name="_Toc56115755"/>
+            <w:bookmarkStart w:id="75" w:name="_Toc56097594"/>
+            <w:bookmarkStart w:id="76" w:name="_Toc56097689"/>
+            <w:bookmarkStart w:id="77" w:name="_Toc56115755"/>
             <w:r>
               <w:rPr>
                 <w:rStyle w:val="Enfasigrassetto"/>
@@ -6348,9 +6347,9 @@
               </w:rPr>
               <w:t>27/10/2020</w:t>
             </w:r>
+            <w:bookmarkEnd w:id="75"/>
             <w:bookmarkEnd w:id="76"/>
             <w:bookmarkEnd w:id="77"/>
-            <w:bookmarkEnd w:id="78"/>
           </w:p>
         </w:tc>
         <w:tc>
@@ -6374,9 +6373,9 @@
                 <w:szCs w:val="32"/>
               </w:rPr>
             </w:pPr>
-            <w:bookmarkStart w:id="79" w:name="_Toc56097595"/>
-            <w:bookmarkStart w:id="80" w:name="_Toc56097690"/>
-            <w:bookmarkStart w:id="81" w:name="_Toc56115756"/>
+            <w:bookmarkStart w:id="78" w:name="_Toc56097595"/>
+            <w:bookmarkStart w:id="79" w:name="_Toc56097690"/>
+            <w:bookmarkStart w:id="80" w:name="_Toc56115756"/>
             <w:r>
               <w:rPr>
                 <w:rStyle w:val="Enfasigrassetto"/>
@@ -6388,9 +6387,9 @@
               </w:rPr>
               <w:t>1.4</w:t>
             </w:r>
+            <w:bookmarkEnd w:id="78"/>
             <w:bookmarkEnd w:id="79"/>
             <w:bookmarkEnd w:id="80"/>
-            <w:bookmarkEnd w:id="81"/>
           </w:p>
         </w:tc>
         <w:tc>
@@ -6413,9 +6412,9 @@
                 <w:szCs w:val="32"/>
               </w:rPr>
             </w:pPr>
-            <w:bookmarkStart w:id="82" w:name="_Toc56097596"/>
-            <w:bookmarkStart w:id="83" w:name="_Toc56097691"/>
-            <w:bookmarkStart w:id="84" w:name="_Toc56115757"/>
+            <w:bookmarkStart w:id="81" w:name="_Toc56097596"/>
+            <w:bookmarkStart w:id="82" w:name="_Toc56097691"/>
+            <w:bookmarkStart w:id="83" w:name="_Toc56115757"/>
             <w:r>
               <w:rPr>
                 <w:rStyle w:val="Enfasigrassetto"/>
@@ -6425,9 +6424,9 @@
               </w:rPr>
               <w:t>Unione delle modifiche effettuate</w:t>
             </w:r>
+            <w:bookmarkEnd w:id="81"/>
             <w:bookmarkEnd w:id="82"/>
             <w:bookmarkEnd w:id="83"/>
-            <w:bookmarkEnd w:id="84"/>
             <w:r>
               <w:rPr>
                 <w:rStyle w:val="Enfasigrassetto"/>
@@ -6457,9 +6456,9 @@
                 <w:bCs w:val="0"/>
               </w:rPr>
             </w:pPr>
-            <w:bookmarkStart w:id="85" w:name="_Toc56097597"/>
-            <w:bookmarkStart w:id="86" w:name="_Toc56097692"/>
-            <w:bookmarkStart w:id="87" w:name="_Toc56115758"/>
+            <w:bookmarkStart w:id="84" w:name="_Toc56097597"/>
+            <w:bookmarkStart w:id="85" w:name="_Toc56097692"/>
+            <w:bookmarkStart w:id="86" w:name="_Toc56115758"/>
             <w:r>
               <w:rPr>
                 <w:rStyle w:val="Enfasigrassetto"/>
@@ -6469,9 +6468,9 @@
               </w:rPr>
               <w:t>Crescenzo Manzone</w:t>
             </w:r>
+            <w:bookmarkEnd w:id="84"/>
             <w:bookmarkEnd w:id="85"/>
             <w:bookmarkEnd w:id="86"/>
-            <w:bookmarkEnd w:id="87"/>
           </w:p>
           <w:p>
             <w:pPr>
@@ -6487,9 +6486,9 @@
                 <w:bCs w:val="0"/>
               </w:rPr>
             </w:pPr>
-            <w:bookmarkStart w:id="88" w:name="_Toc56097598"/>
-            <w:bookmarkStart w:id="89" w:name="_Toc56097693"/>
-            <w:bookmarkStart w:id="90" w:name="_Toc56115759"/>
+            <w:bookmarkStart w:id="87" w:name="_Toc56097598"/>
+            <w:bookmarkStart w:id="88" w:name="_Toc56097693"/>
+            <w:bookmarkStart w:id="89" w:name="_Toc56115759"/>
             <w:r>
               <w:rPr>
                 <w:rStyle w:val="Enfasigrassetto"/>
@@ -6499,9 +6498,9 @@
               </w:rPr>
               <w:t>Franco Nicola Fernando</w:t>
             </w:r>
+            <w:bookmarkEnd w:id="87"/>
             <w:bookmarkEnd w:id="88"/>
             <w:bookmarkEnd w:id="89"/>
-            <w:bookmarkEnd w:id="90"/>
           </w:p>
           <w:p>
             <w:pPr>
@@ -6520,9 +6519,9 @@
                 <w:szCs w:val="32"/>
               </w:rPr>
             </w:pPr>
-            <w:bookmarkStart w:id="91" w:name="_Toc56097599"/>
-            <w:bookmarkStart w:id="92" w:name="_Toc56097694"/>
-            <w:bookmarkStart w:id="93" w:name="_Toc56115760"/>
+            <w:bookmarkStart w:id="90" w:name="_Toc56097599"/>
+            <w:bookmarkStart w:id="91" w:name="_Toc56097694"/>
+            <w:bookmarkStart w:id="92" w:name="_Toc56115760"/>
             <w:r>
               <w:rPr>
                 <w:rStyle w:val="Enfasigrassetto"/>
@@ -6532,9 +6531,9 @@
               </w:rPr>
               <w:t>Giovanni Battista Mercurio</w:t>
             </w:r>
+            <w:bookmarkEnd w:id="90"/>
             <w:bookmarkEnd w:id="91"/>
             <w:bookmarkEnd w:id="92"/>
-            <w:bookmarkEnd w:id="93"/>
           </w:p>
         </w:tc>
       </w:tr>
@@ -6558,9 +6557,9 @@
                 <w:szCs w:val="28"/>
               </w:rPr>
             </w:pPr>
-            <w:bookmarkStart w:id="94" w:name="_Toc56097600"/>
-            <w:bookmarkStart w:id="95" w:name="_Toc56097695"/>
-            <w:bookmarkStart w:id="96" w:name="_Toc56115761"/>
+            <w:bookmarkStart w:id="93" w:name="_Toc56097600"/>
+            <w:bookmarkStart w:id="94" w:name="_Toc56097695"/>
+            <w:bookmarkStart w:id="95" w:name="_Toc56115761"/>
             <w:r>
               <w:rPr>
                 <w:rStyle w:val="Enfasigrassetto"/>
@@ -6571,9 +6570,9 @@
               <w:lastRenderedPageBreak/>
               <w:t>6/11/2020</w:t>
             </w:r>
+            <w:bookmarkEnd w:id="93"/>
             <w:bookmarkEnd w:id="94"/>
             <w:bookmarkEnd w:id="95"/>
-            <w:bookmarkEnd w:id="96"/>
           </w:p>
         </w:tc>
         <w:tc>
@@ -6597,9 +6596,9 @@
                 <w:szCs w:val="32"/>
               </w:rPr>
             </w:pPr>
-            <w:bookmarkStart w:id="97" w:name="_Toc56097601"/>
-            <w:bookmarkStart w:id="98" w:name="_Toc56097696"/>
-            <w:bookmarkStart w:id="99" w:name="_Toc56115762"/>
+            <w:bookmarkStart w:id="96" w:name="_Toc56097601"/>
+            <w:bookmarkStart w:id="97" w:name="_Toc56097696"/>
+            <w:bookmarkStart w:id="98" w:name="_Toc56115762"/>
             <w:r>
               <w:rPr>
                 <w:rStyle w:val="Enfasigrassetto"/>
@@ -6611,9 +6610,9 @@
               </w:rPr>
               <w:t>1.4.2</w:t>
             </w:r>
+            <w:bookmarkEnd w:id="96"/>
             <w:bookmarkEnd w:id="97"/>
             <w:bookmarkEnd w:id="98"/>
-            <w:bookmarkEnd w:id="99"/>
           </w:p>
         </w:tc>
         <w:tc>
@@ -6634,9 +6633,9 @@
                 <w:bCs w:val="0"/>
               </w:rPr>
             </w:pPr>
-            <w:bookmarkStart w:id="100" w:name="_Toc56097602"/>
-            <w:bookmarkStart w:id="101" w:name="_Toc56097697"/>
-            <w:bookmarkStart w:id="102" w:name="_Toc56115763"/>
+            <w:bookmarkStart w:id="99" w:name="_Toc56097602"/>
+            <w:bookmarkStart w:id="100" w:name="_Toc56097697"/>
+            <w:bookmarkStart w:id="101" w:name="_Toc56115763"/>
             <w:r>
               <w:rPr>
                 <w:rStyle w:val="Enfasigrassetto"/>
@@ -6646,9 +6645,9 @@
               </w:rPr>
               <w:t>Revisione requisiti</w:t>
             </w:r>
+            <w:bookmarkEnd w:id="99"/>
             <w:bookmarkEnd w:id="100"/>
             <w:bookmarkEnd w:id="101"/>
-            <w:bookmarkEnd w:id="102"/>
           </w:p>
         </w:tc>
         <w:tc>
@@ -6669,9 +6668,9 @@
                 <w:bCs w:val="0"/>
               </w:rPr>
             </w:pPr>
-            <w:bookmarkStart w:id="103" w:name="_Toc56097603"/>
-            <w:bookmarkStart w:id="104" w:name="_Toc56097698"/>
-            <w:bookmarkStart w:id="105" w:name="_Toc56115764"/>
+            <w:bookmarkStart w:id="102" w:name="_Toc56097603"/>
+            <w:bookmarkStart w:id="103" w:name="_Toc56097698"/>
+            <w:bookmarkStart w:id="104" w:name="_Toc56115764"/>
             <w:r>
               <w:rPr>
                 <w:rStyle w:val="Enfasigrassetto"/>
@@ -6681,9 +6680,9 @@
               </w:rPr>
               <w:t>Crescenzo Mazzone</w:t>
             </w:r>
+            <w:bookmarkEnd w:id="102"/>
             <w:bookmarkEnd w:id="103"/>
             <w:bookmarkEnd w:id="104"/>
-            <w:bookmarkEnd w:id="105"/>
           </w:p>
         </w:tc>
       </w:tr>
@@ -6758,9 +6757,9 @@
       <w:pPr>
         <w:pStyle w:val="Titolo1"/>
       </w:pPr>
-      <w:bookmarkStart w:id="106" w:name="_Toc56097604"/>
-      <w:bookmarkStart w:id="107" w:name="_Toc56097699"/>
-      <w:bookmarkStart w:id="108" w:name="_Toc56115765"/>
+      <w:bookmarkStart w:id="105" w:name="_Toc56097604"/>
+      <w:bookmarkStart w:id="106" w:name="_Toc56097699"/>
+      <w:bookmarkStart w:id="107" w:name="_Toc56115765"/>
       <w:proofErr w:type="spellStart"/>
       <w:r>
         <w:t>Problem</w:t>
@@ -6769,9 +6768,9 @@
       <w:r>
         <w:t xml:space="preserve"> Statement</w:t>
       </w:r>
+      <w:bookmarkEnd w:id="105"/>
       <w:bookmarkEnd w:id="106"/>
       <w:bookmarkEnd w:id="107"/>
-      <w:bookmarkEnd w:id="108"/>
       <w:r>
         <w:t xml:space="preserve"> </w:t>
       </w:r>
@@ -6785,9 +6784,9 @@
           <w:bCs/>
         </w:rPr>
       </w:pPr>
-      <w:bookmarkStart w:id="109" w:name="_Toc56097605"/>
-      <w:bookmarkStart w:id="110" w:name="_Toc56097700"/>
-      <w:bookmarkStart w:id="111" w:name="_Toc56115766"/>
+      <w:bookmarkStart w:id="108" w:name="_Toc56097605"/>
+      <w:bookmarkStart w:id="109" w:name="_Toc56097700"/>
+      <w:bookmarkStart w:id="110" w:name="_Toc56115766"/>
       <w:r>
         <w:rPr>
           <w:rStyle w:val="Enfasigrassetto"/>
@@ -6796,9 +6795,9 @@
         </w:rPr>
         <w:t>Dominio del problema</w:t>
       </w:r>
+      <w:bookmarkEnd w:id="108"/>
       <w:bookmarkEnd w:id="109"/>
       <w:bookmarkEnd w:id="110"/>
-      <w:bookmarkEnd w:id="111"/>
     </w:p>
     <w:p>
       <w:pPr>
@@ -6919,7 +6918,7 @@
           <w:shd w:val="clear" w:color="auto" w:fill="FFFFFF"/>
         </w:rPr>
       </w:pPr>
-      <w:bookmarkStart w:id="112" w:name="_Toc56115767"/>
+      <w:bookmarkStart w:id="111" w:name="_Toc56115767"/>
       <w:r>
         <w:rPr>
           <w:rStyle w:val="Enfasigrassetto"/>
@@ -6928,7 +6927,7 @@
         </w:rPr>
         <w:t>LISTA MOK-UP:</w:t>
       </w:r>
-      <w:bookmarkEnd w:id="112"/>
+      <w:bookmarkEnd w:id="111"/>
     </w:p>
     <w:p>
       <w:pPr>
@@ -6939,7 +6938,7 @@
           <w:bCs w:val="0"/>
         </w:rPr>
       </w:pPr>
-      <w:bookmarkStart w:id="113" w:name="_Toc56115768"/>
+      <w:bookmarkStart w:id="112" w:name="_Toc56115768"/>
       <w:r>
         <w:rPr>
           <w:noProof/>
@@ -7009,7 +7008,7 @@
         </w:rPr>
         <w:t>Registrazione corretta[MK1]</w:t>
       </w:r>
-      <w:bookmarkEnd w:id="113"/>
+      <w:bookmarkEnd w:id="112"/>
     </w:p>
     <w:p>
       <w:pPr>
@@ -7030,8 +7029,8 @@
           <w:bCs w:val="0"/>
         </w:rPr>
       </w:pPr>
-      <w:bookmarkStart w:id="114" w:name="_Toc56097228"/>
-      <w:bookmarkStart w:id="115" w:name="_Toc56115769"/>
+      <w:bookmarkStart w:id="113" w:name="_Toc56097228"/>
+      <w:bookmarkStart w:id="114" w:name="_Toc56115769"/>
       <w:r>
         <w:rPr>
           <w:rFonts w:cs="Calibri"/>
@@ -7097,16 +7096,16 @@
           </wp:anchor>
         </w:drawing>
       </w:r>
+      <w:bookmarkEnd w:id="113"/>
+      <w:r>
+        <w:rPr>
+          <w:rStyle w:val="Enfasigrassetto"/>
+          <w:b w:val="0"/>
+          <w:bCs w:val="0"/>
+        </w:rPr>
+        <w:t>Registrazione non corretta[MK2]</w:t>
+      </w:r>
       <w:bookmarkEnd w:id="114"/>
-      <w:r>
-        <w:rPr>
-          <w:rStyle w:val="Enfasigrassetto"/>
-          <w:b w:val="0"/>
-          <w:bCs w:val="0"/>
-        </w:rPr>
-        <w:t>Registrazione non corretta[MK2]</w:t>
-      </w:r>
-      <w:bookmarkEnd w:id="115"/>
     </w:p>
     <w:p>
       <w:pPr>
@@ -7138,7 +7137,7 @@
           <w:lang w:eastAsia="it-IT"/>
         </w:rPr>
       </w:pPr>
-      <w:bookmarkStart w:id="116" w:name="_Toc56115770"/>
+      <w:bookmarkStart w:id="115" w:name="_Toc56115770"/>
       <w:r>
         <w:rPr>
           <w:noProof/>
@@ -7146,7 +7145,7 @@
         </w:rPr>
         <w:t>Pop-up avviso email[MK3]</w:t>
       </w:r>
-      <w:bookmarkEnd w:id="116"/>
+      <w:bookmarkEnd w:id="115"/>
     </w:p>
     <w:p>
       <w:pPr>
@@ -7221,7 +7220,7 @@
           <w:bCs w:val="0"/>
         </w:rPr>
       </w:pPr>
-      <w:bookmarkStart w:id="117" w:name="_Toc56115771"/>
+      <w:bookmarkStart w:id="116" w:name="_Toc56115771"/>
       <w:r>
         <w:rPr>
           <w:rStyle w:val="Enfasigrassetto"/>
@@ -7231,7 +7230,7 @@
         <w:lastRenderedPageBreak/>
         <w:t>Login corretto[MK4]</w:t>
       </w:r>
-      <w:bookmarkEnd w:id="117"/>
+      <w:bookmarkEnd w:id="116"/>
     </w:p>
     <w:p>
       <w:pPr>
@@ -7307,7 +7306,7 @@
           <w:bCs w:val="0"/>
         </w:rPr>
       </w:pPr>
-      <w:bookmarkStart w:id="118" w:name="_Toc56115772"/>
+      <w:bookmarkStart w:id="117" w:name="_Toc56115772"/>
       <w:r>
         <w:rPr>
           <w:rStyle w:val="Enfasigrassetto"/>
@@ -7316,7 +7315,7 @@
         </w:rPr>
         <w:t>Login non corretto[MK5]</w:t>
       </w:r>
-      <w:bookmarkEnd w:id="118"/>
+      <w:bookmarkEnd w:id="117"/>
     </w:p>
     <w:p>
       <w:pPr>
@@ -7392,7 +7391,7 @@
           <w:bCs w:val="0"/>
         </w:rPr>
       </w:pPr>
-      <w:bookmarkStart w:id="119" w:name="_Toc56115773"/>
+      <w:bookmarkStart w:id="118" w:name="_Toc56115773"/>
       <w:r>
         <w:rPr>
           <w:rStyle w:val="Enfasigrassetto"/>
@@ -7402,7 +7401,7 @@
         <w:lastRenderedPageBreak/>
         <w:t>Regole gioco[MK6]</w:t>
       </w:r>
-      <w:bookmarkEnd w:id="119"/>
+      <w:bookmarkEnd w:id="118"/>
     </w:p>
     <w:p>
       <w:pPr>
@@ -7478,7 +7477,7 @@
           <w:bCs w:val="0"/>
         </w:rPr>
       </w:pPr>
-      <w:bookmarkStart w:id="120" w:name="_Toc56115774"/>
+      <w:bookmarkStart w:id="119" w:name="_Toc56115774"/>
       <w:r>
         <w:rPr>
           <w:rStyle w:val="Enfasigrassetto"/>
@@ -7487,7 +7486,7 @@
         </w:rPr>
         <w:t>Risposta domanda[MK7]</w:t>
       </w:r>
-      <w:bookmarkEnd w:id="120"/>
+      <w:bookmarkEnd w:id="119"/>
     </w:p>
     <w:p>
       <w:pPr>
@@ -7563,7 +7562,7 @@
           <w:bCs w:val="0"/>
         </w:rPr>
       </w:pPr>
-      <w:bookmarkStart w:id="121" w:name="_Toc56115775"/>
+      <w:bookmarkStart w:id="120" w:name="_Toc56115775"/>
       <w:r>
         <w:rPr>
           <w:rStyle w:val="Enfasigrassetto"/>
@@ -7573,7 +7572,7 @@
         <w:lastRenderedPageBreak/>
         <w:t>Scelta domanda[MK8]</w:t>
       </w:r>
-      <w:bookmarkEnd w:id="121"/>
+      <w:bookmarkEnd w:id="120"/>
     </w:p>
     <w:p>
       <w:pPr>
@@ -7649,7 +7648,7 @@
           <w:bCs w:val="0"/>
         </w:rPr>
       </w:pPr>
-      <w:bookmarkStart w:id="122" w:name="_Toc56115776"/>
+      <w:bookmarkStart w:id="121" w:name="_Toc56115776"/>
       <w:r>
         <w:rPr>
           <w:rStyle w:val="Enfasigrassetto"/>
@@ -7658,7 +7657,7 @@
         </w:rPr>
         <w:t>Creazione domanda[MK9]</w:t>
       </w:r>
-      <w:bookmarkEnd w:id="122"/>
+      <w:bookmarkEnd w:id="121"/>
     </w:p>
     <w:p>
       <w:pPr>
@@ -7734,7 +7733,7 @@
           <w:bCs w:val="0"/>
         </w:rPr>
       </w:pPr>
-      <w:bookmarkStart w:id="123" w:name="_Toc56115777"/>
+      <w:bookmarkStart w:id="122" w:name="_Toc56115777"/>
       <w:r>
         <w:rPr>
           <w:rStyle w:val="Enfasigrassetto"/>
@@ -7744,7 +7743,7 @@
         <w:lastRenderedPageBreak/>
         <w:t>Schermata principale[MK10]</w:t>
       </w:r>
-      <w:bookmarkEnd w:id="123"/>
+      <w:bookmarkEnd w:id="122"/>
     </w:p>
     <w:p>
       <w:pPr>
@@ -7820,7 +7819,7 @@
           <w:bCs w:val="0"/>
         </w:rPr>
       </w:pPr>
-      <w:bookmarkStart w:id="124" w:name="_Toc56115778"/>
+      <w:bookmarkStart w:id="123" w:name="_Toc56115778"/>
       <w:r>
         <w:rPr>
           <w:rStyle w:val="Enfasigrassetto"/>
@@ -7829,7 +7828,7 @@
         </w:rPr>
         <w:t>Schermata KNOWLEDGE[MK11]</w:t>
       </w:r>
-      <w:bookmarkEnd w:id="124"/>
+      <w:bookmarkEnd w:id="123"/>
     </w:p>
     <w:p>
       <w:pPr>
@@ -7905,7 +7904,7 @@
           <w:bCs w:val="0"/>
         </w:rPr>
       </w:pPr>
-      <w:bookmarkStart w:id="125" w:name="_Toc56115779"/>
+      <w:bookmarkStart w:id="124" w:name="_Toc56115779"/>
       <w:r>
         <w:rPr>
           <w:rStyle w:val="Enfasigrassetto"/>
@@ -7915,7 +7914,7 @@
         <w:lastRenderedPageBreak/>
         <w:t>Scelta modalità[MK12]</w:t>
       </w:r>
-      <w:bookmarkEnd w:id="125"/>
+      <w:bookmarkEnd w:id="124"/>
     </w:p>
     <w:p>
       <w:pPr>
@@ -7991,7 +7990,7 @@
           <w:bCs w:val="0"/>
         </w:rPr>
       </w:pPr>
-      <w:bookmarkStart w:id="126" w:name="_Toc56115780"/>
+      <w:bookmarkStart w:id="125" w:name="_Toc56115780"/>
       <w:r>
         <w:rPr>
           <w:rStyle w:val="Enfasigrassetto"/>
@@ -8000,7 +7999,7 @@
         </w:rPr>
         <w:t>Caricamento[MK13]</w:t>
       </w:r>
-      <w:bookmarkEnd w:id="126"/>
+      <w:bookmarkEnd w:id="125"/>
     </w:p>
     <w:p>
       <w:pPr>
@@ -8076,7 +8075,7 @@
           <w:bCs w:val="0"/>
         </w:rPr>
       </w:pPr>
-      <w:bookmarkStart w:id="127" w:name="_Toc56115781"/>
+      <w:bookmarkStart w:id="126" w:name="_Toc56115781"/>
       <w:r>
         <w:rPr>
           <w:rStyle w:val="Enfasigrassetto"/>
@@ -8086,7 +8085,7 @@
         <w:lastRenderedPageBreak/>
         <w:t>Caricamento completato[MK14]</w:t>
       </w:r>
-      <w:bookmarkEnd w:id="127"/>
+      <w:bookmarkEnd w:id="126"/>
     </w:p>
     <w:p>
       <w:pPr>
@@ -8162,7 +8161,7 @@
           <w:bCs w:val="0"/>
         </w:rPr>
       </w:pPr>
-      <w:bookmarkStart w:id="128" w:name="_Toc56115782"/>
+      <w:bookmarkStart w:id="127" w:name="_Toc56115782"/>
       <w:r>
         <w:rPr>
           <w:rStyle w:val="Enfasigrassetto"/>
@@ -8171,7 +8170,7 @@
         </w:rPr>
         <w:t>Caricamento fallito[MK15]</w:t>
       </w:r>
-      <w:bookmarkEnd w:id="128"/>
+      <w:bookmarkEnd w:id="127"/>
     </w:p>
     <w:p>
       <w:pPr>
@@ -8247,7 +8246,7 @@
           <w:bCs w:val="0"/>
         </w:rPr>
       </w:pPr>
-      <w:bookmarkStart w:id="129" w:name="_Toc56115783"/>
+      <w:bookmarkStart w:id="128" w:name="_Toc56115783"/>
       <w:r>
         <w:rPr>
           <w:rStyle w:val="Enfasigrassetto"/>
@@ -8257,7 +8256,7 @@
         <w:lastRenderedPageBreak/>
         <w:t>Esempio domanda[MK16]</w:t>
       </w:r>
-      <w:bookmarkEnd w:id="129"/>
+      <w:bookmarkEnd w:id="128"/>
     </w:p>
     <w:p>
       <w:pPr>
@@ -8333,7 +8332,7 @@
           <w:bCs w:val="0"/>
         </w:rPr>
       </w:pPr>
-      <w:bookmarkStart w:id="130" w:name="_Toc56115784"/>
+      <w:bookmarkStart w:id="129" w:name="_Toc56115784"/>
       <w:r>
         <w:rPr>
           <w:rStyle w:val="Enfasigrassetto"/>
@@ -8342,7 +8341,7 @@
         </w:rPr>
         <w:t>Esempio domanda[MK17]</w:t>
       </w:r>
-      <w:bookmarkEnd w:id="130"/>
+      <w:bookmarkEnd w:id="129"/>
     </w:p>
     <w:p>
       <w:pPr>
@@ -8418,7 +8417,7 @@
           <w:bCs w:val="0"/>
         </w:rPr>
       </w:pPr>
-      <w:bookmarkStart w:id="131" w:name="_Toc56115785"/>
+      <w:bookmarkStart w:id="130" w:name="_Toc56115785"/>
       <w:r>
         <w:rPr>
           <w:rStyle w:val="Enfasigrassetto"/>
@@ -8428,7 +8427,7 @@
         <w:lastRenderedPageBreak/>
         <w:t>Attesa fine partita[MK18]</w:t>
       </w:r>
-      <w:bookmarkEnd w:id="131"/>
+      <w:bookmarkEnd w:id="130"/>
     </w:p>
     <w:p>
       <w:pPr>
@@ -8504,7 +8503,7 @@
           <w:bCs w:val="0"/>
         </w:rPr>
       </w:pPr>
-      <w:bookmarkStart w:id="132" w:name="_Toc56115786"/>
+      <w:bookmarkStart w:id="131" w:name="_Toc56115786"/>
       <w:r>
         <w:rPr>
           <w:rStyle w:val="Enfasigrassetto"/>
@@ -8513,7 +8512,7 @@
         </w:rPr>
         <w:t>Fine partita[MK19]</w:t>
       </w:r>
-      <w:bookmarkEnd w:id="132"/>
+      <w:bookmarkEnd w:id="131"/>
     </w:p>
     <w:p>
       <w:pPr>
@@ -8589,7 +8588,7 @@
           <w:bCs w:val="0"/>
         </w:rPr>
       </w:pPr>
-      <w:bookmarkStart w:id="133" w:name="_Toc56115787"/>
+      <w:bookmarkStart w:id="132" w:name="_Toc56115787"/>
       <w:r>
         <w:rPr>
           <w:rStyle w:val="Enfasigrassetto"/>
@@ -8599,7 +8598,7 @@
         <w:lastRenderedPageBreak/>
         <w:t>Attesa domanda[MK20]</w:t>
       </w:r>
-      <w:bookmarkEnd w:id="133"/>
+      <w:bookmarkEnd w:id="132"/>
     </w:p>
     <w:p>
       <w:pPr>
@@ -8675,7 +8674,7 @@
           <w:bCs w:val="0"/>
         </w:rPr>
       </w:pPr>
-      <w:bookmarkStart w:id="134" w:name="_Toc56115788"/>
+      <w:bookmarkStart w:id="133" w:name="_Toc56115788"/>
       <w:r>
         <w:rPr>
           <w:rStyle w:val="Enfasigrassetto"/>
@@ -8684,7 +8683,7 @@
         </w:rPr>
         <w:t>Risposta domanda con Report[MK21]</w:t>
       </w:r>
-      <w:bookmarkEnd w:id="134"/>
+      <w:bookmarkEnd w:id="133"/>
     </w:p>
     <w:p>
       <w:pPr>
@@ -8753,7 +8752,7 @@
       <w:pPr>
         <w:pStyle w:val="Titolo2"/>
       </w:pPr>
-      <w:bookmarkStart w:id="135" w:name="_Toc56115789"/>
+      <w:bookmarkStart w:id="134" w:name="_Toc56115789"/>
       <w:r>
         <w:lastRenderedPageBreak/>
         <w:t>User-</w:t>
@@ -8767,13 +8766,13 @@
       <w:r>
         <w:t>[MK22]</w:t>
       </w:r>
-      <w:bookmarkEnd w:id="135"/>
+      <w:bookmarkEnd w:id="134"/>
     </w:p>
     <w:p>
       <w:pPr>
         <w:pStyle w:val="Titolo2"/>
       </w:pPr>
-      <w:bookmarkStart w:id="136" w:name="_Toc56115790"/>
+      <w:bookmarkStart w:id="135" w:name="_Toc56115790"/>
       <w:r>
         <w:rPr>
           <w:noProof/>
@@ -8833,7 +8832,7 @@
         <w:br w:type="textWrapping" w:clear="all"/>
         <w:t>Management Area[MK23]</w:t>
       </w:r>
-      <w:bookmarkEnd w:id="136"/>
+      <w:bookmarkEnd w:id="135"/>
     </w:p>
     <w:p>
       <w:r>
@@ -8888,12 +8887,12 @@
       <w:pPr>
         <w:pStyle w:val="Titolo2"/>
       </w:pPr>
-      <w:bookmarkStart w:id="137" w:name="_Toc56115791"/>
+      <w:bookmarkStart w:id="136" w:name="_Toc56115791"/>
       <w:r>
         <w:lastRenderedPageBreak/>
         <w:t>Delete User[MK24]</w:t>
       </w:r>
-      <w:bookmarkEnd w:id="137"/>
+      <w:bookmarkEnd w:id="136"/>
     </w:p>
     <w:p>
       <w:r>
@@ -8948,7 +8947,7 @@
       <w:pPr>
         <w:pStyle w:val="Titolo2"/>
       </w:pPr>
-      <w:bookmarkStart w:id="138" w:name="_Toc56115792"/>
+      <w:bookmarkStart w:id="137" w:name="_Toc56115792"/>
       <w:proofErr w:type="spellStart"/>
       <w:r>
         <w:t>Stats</w:t>
@@ -8957,7 +8956,7 @@
       <w:r>
         <w:t xml:space="preserve"> User[MK25]</w:t>
       </w:r>
-      <w:bookmarkEnd w:id="138"/>
+      <w:bookmarkEnd w:id="137"/>
     </w:p>
     <w:p>
       <w:r>
@@ -9012,7 +9011,7 @@
       <w:pPr>
         <w:pStyle w:val="Titolo2"/>
       </w:pPr>
-      <w:bookmarkStart w:id="139" w:name="_Toc56115793"/>
+      <w:bookmarkStart w:id="138" w:name="_Toc56115793"/>
       <w:proofErr w:type="spellStart"/>
       <w:r>
         <w:lastRenderedPageBreak/>
@@ -9022,7 +9021,7 @@
       <w:r>
         <w:t xml:space="preserve"> Report[MK26]</w:t>
       </w:r>
-      <w:bookmarkEnd w:id="139"/>
+      <w:bookmarkEnd w:id="138"/>
     </w:p>
     <w:p>
       <w:r>
@@ -9077,7 +9076,7 @@
       <w:pPr>
         <w:pStyle w:val="Titolo2"/>
       </w:pPr>
-      <w:bookmarkStart w:id="140" w:name="_Toc56115794"/>
+      <w:bookmarkStart w:id="139" w:name="_Toc56115794"/>
       <w:proofErr w:type="spellStart"/>
       <w:r>
         <w:t>Enter</w:t>
@@ -9094,7 +9093,7 @@
       <w:r>
         <w:t xml:space="preserve"> Manager[MK27]</w:t>
       </w:r>
-      <w:bookmarkEnd w:id="140"/>
+      <w:bookmarkEnd w:id="139"/>
     </w:p>
     <w:p>
       <w:r>
@@ -9149,7 +9148,7 @@
       <w:pPr>
         <w:pStyle w:val="Titolo2"/>
       </w:pPr>
-      <w:bookmarkStart w:id="141" w:name="_Toc56115795"/>
+      <w:bookmarkStart w:id="140" w:name="_Toc56115795"/>
       <w:proofErr w:type="spellStart"/>
       <w:r>
         <w:lastRenderedPageBreak/>
@@ -9159,7 +9158,7 @@
       <w:r>
         <w:t xml:space="preserve"> Area[MK28]</w:t>
       </w:r>
-      <w:bookmarkEnd w:id="141"/>
+      <w:bookmarkEnd w:id="140"/>
     </w:p>
     <w:p>
       <w:r>
@@ -9214,7 +9213,7 @@
       <w:pPr>
         <w:pStyle w:val="Titolo2"/>
       </w:pPr>
-      <w:bookmarkStart w:id="142" w:name="_Toc56115796"/>
+      <w:bookmarkStart w:id="141" w:name="_Toc56115796"/>
       <w:proofErr w:type="spellStart"/>
       <w:r>
         <w:t>Adding</w:t>
@@ -9231,7 +9230,7 @@
       <w:r>
         <w:t>[MK29]</w:t>
       </w:r>
-      <w:bookmarkEnd w:id="142"/>
+      <w:bookmarkEnd w:id="141"/>
     </w:p>
     <w:p>
       <w:r>
@@ -9286,7 +9285,7 @@
       <w:pPr>
         <w:pStyle w:val="Titolo2"/>
       </w:pPr>
-      <w:bookmarkStart w:id="143" w:name="_Toc56115797"/>
+      <w:bookmarkStart w:id="142" w:name="_Toc56115797"/>
       <w:r>
         <w:lastRenderedPageBreak/>
         <w:t xml:space="preserve">New </w:t>
@@ -9299,7 +9298,7 @@
       <w:r>
         <w:t>[MK30]</w:t>
       </w:r>
-      <w:bookmarkEnd w:id="143"/>
+      <w:bookmarkEnd w:id="142"/>
     </w:p>
     <w:p>
       <w:r>
@@ -9354,7 +9353,7 @@
       <w:pPr>
         <w:pStyle w:val="Titolo2"/>
       </w:pPr>
-      <w:bookmarkStart w:id="144" w:name="_Toc56115798"/>
+      <w:bookmarkStart w:id="143" w:name="_Toc56115798"/>
       <w:proofErr w:type="spellStart"/>
       <w:r>
         <w:t>View</w:t>
@@ -9371,7 +9370,7 @@
       <w:r>
         <w:t>[MK31]</w:t>
       </w:r>
-      <w:bookmarkEnd w:id="144"/>
+      <w:bookmarkEnd w:id="143"/>
     </w:p>
     <w:p>
       <w:pPr>
@@ -9379,6 +9378,7 @@
       </w:pPr>
       <w:r>
         <w:rPr>
+          <w:noProof/>
           <w:shd w:val="clear" w:color="auto" w:fill="FFFFFF" w:themeFill="background1"/>
         </w:rPr>
         <w:drawing>
@@ -9428,9 +9428,10 @@
       <w:pPr>
         <w:pStyle w:val="Titolo2"/>
       </w:pPr>
-      <w:bookmarkStart w:id="145" w:name="_Toc56115799"/>
-      <w:r>
-        <w:rPr>
+      <w:bookmarkStart w:id="144" w:name="_Toc56115799"/>
+      <w:r>
+        <w:rPr>
+          <w:noProof/>
           <w:shd w:val="clear" w:color="auto" w:fill="FFFFFF" w:themeFill="background1"/>
         </w:rPr>
         <w:lastRenderedPageBreak/>
@@ -9509,26 +9510,26 @@
       <w:r>
         <w:t>[MK32]</w:t>
       </w:r>
+      <w:bookmarkEnd w:id="144"/>
+    </w:p>
+    <w:p/>
+    <w:p>
+      <w:pPr>
+        <w:pStyle w:val="Titolo2"/>
+      </w:pPr>
+      <w:bookmarkStart w:id="145" w:name="_Toc56115800"/>
+      <w:r>
+        <w:t xml:space="preserve">New </w:t>
+      </w:r>
+      <w:proofErr w:type="spellStart"/>
+      <w:r>
+        <w:t>Question</w:t>
+      </w:r>
+      <w:proofErr w:type="spellEnd"/>
+      <w:r>
+        <w:t>[MK33]</w:t>
+      </w:r>
       <w:bookmarkEnd w:id="145"/>
-    </w:p>
-    <w:p/>
-    <w:p>
-      <w:pPr>
-        <w:pStyle w:val="Titolo2"/>
-      </w:pPr>
-      <w:bookmarkStart w:id="146" w:name="_Toc56115800"/>
-      <w:r>
-        <w:t xml:space="preserve">New </w:t>
-      </w:r>
-      <w:proofErr w:type="spellStart"/>
-      <w:r>
-        <w:t>Question</w:t>
-      </w:r>
-      <w:proofErr w:type="spellEnd"/>
-      <w:r>
-        <w:t>[MK33]</w:t>
-      </w:r>
-      <w:bookmarkEnd w:id="146"/>
     </w:p>
     <w:p>
       <w:r>
@@ -9583,7 +9584,7 @@
       <w:pPr>
         <w:pStyle w:val="Titolo2"/>
       </w:pPr>
-      <w:bookmarkStart w:id="147" w:name="_Toc56115801"/>
+      <w:bookmarkStart w:id="146" w:name="_Toc56115801"/>
       <w:proofErr w:type="spellStart"/>
       <w:r>
         <w:lastRenderedPageBreak/>
@@ -9601,7 +9602,7 @@
       <w:r>
         <w:t>[MK34]</w:t>
       </w:r>
-      <w:bookmarkEnd w:id="147"/>
+      <w:bookmarkEnd w:id="146"/>
     </w:p>
     <w:p>
       <w:r>
@@ -9654,6 +9655,71 @@
     </w:p>
     <w:p>
       <w:pPr>
+        <w:pStyle w:val="Titolo2"/>
+      </w:pPr>
+      <w:r>
+        <w:t xml:space="preserve">Update password </w:t>
+      </w:r>
+      <w:r>
+        <w:t>[MK3</w:t>
+      </w:r>
+      <w:r>
+        <w:t>5</w:t>
+      </w:r>
+      <w:r>
+        <w:t>]</w:t>
+      </w:r>
+    </w:p>
+    <w:p>
+      <w:r>
+        <w:rPr>
+          <w:noProof/>
+        </w:rPr>
+        <w:drawing>
+          <wp:inline distT="0" distB="0" distL="0" distR="0" wp14:anchorId="24EAD697" wp14:editId="5FA85B4A">
+            <wp:extent cx="2438400" cy="3819525"/>
+            <wp:effectExtent l="0" t="0" r="0" b="9525"/>
+            <wp:docPr id="14" name="Immagine 14"/>
+            <wp:cNvGraphicFramePr>
+              <a:graphicFrameLocks xmlns:a="http://schemas.openxmlformats.org/drawingml/2006/main" noChangeAspect="1"/>
+            </wp:cNvGraphicFramePr>
+            <a:graphic xmlns:a="http://schemas.openxmlformats.org/drawingml/2006/main">
+              <a:graphicData uri="http://schemas.openxmlformats.org/drawingml/2006/picture">
+                <pic:pic xmlns:pic="http://schemas.openxmlformats.org/drawingml/2006/picture">
+                  <pic:nvPicPr>
+                    <pic:cNvPr id="14" name="Immagine 14"/>
+                    <pic:cNvPicPr/>
+                  </pic:nvPicPr>
+                  <pic:blipFill>
+                    <a:blip r:embed="rId47">
+                      <a:extLst>
+                        <a:ext uri="{28A0092B-C50C-407E-A947-70E740481C1C}">
+                          <a14:useLocalDpi xmlns:a14="http://schemas.microsoft.com/office/drawing/2010/main" val="0"/>
+                        </a:ext>
+                      </a:extLst>
+                    </a:blip>
+                    <a:stretch>
+                      <a:fillRect/>
+                    </a:stretch>
+                  </pic:blipFill>
+                  <pic:spPr>
+                    <a:xfrm>
+                      <a:off x="0" y="0"/>
+                      <a:ext cx="2438400" cy="3819525"/>
+                    </a:xfrm>
+                    <a:prstGeom prst="rect">
+                      <a:avLst/>
+                    </a:prstGeom>
+                  </pic:spPr>
+                </pic:pic>
+              </a:graphicData>
+            </a:graphic>
+          </wp:inline>
+        </w:drawing>
+      </w:r>
+    </w:p>
+    <w:p>
+      <w:pPr>
         <w:pStyle w:val="Titolo1"/>
         <w:rPr>
           <w:rStyle w:val="Enfasigrassetto"/>
@@ -9661,16 +9727,37 @@
           <w:bCs/>
         </w:rPr>
       </w:pPr>
-      <w:bookmarkStart w:id="148" w:name="_Toc56115802"/>
-      <w:r>
+      <w:bookmarkStart w:id="147" w:name="_Toc56115802"/>
+    </w:p>
+    <w:p>
+      <w:pPr>
+        <w:pStyle w:val="Titolo1"/>
         <w:rPr>
           <w:rStyle w:val="Enfasigrassetto"/>
           <w:b/>
           <w:bCs/>
         </w:rPr>
+      </w:pPr>
+    </w:p>
+    <w:p>
+      <w:pPr>
+        <w:pStyle w:val="Titolo1"/>
+        <w:rPr>
+          <w:rStyle w:val="Enfasigrassetto"/>
+          <w:b/>
+          <w:bCs/>
+        </w:rPr>
+      </w:pPr>
+      <w:r>
+        <w:rPr>
+          <w:rStyle w:val="Enfasigrassetto"/>
+          <w:b/>
+          <w:bCs/>
+        </w:rPr>
+        <w:lastRenderedPageBreak/>
         <w:t>Scenari:</w:t>
       </w:r>
-      <w:bookmarkEnd w:id="148"/>
+      <w:bookmarkEnd w:id="147"/>
     </w:p>
     <w:p>
       <w:pPr>
@@ -9684,7 +9771,7 @@
           <w:szCs w:val="32"/>
         </w:rPr>
       </w:pPr>
-      <w:bookmarkStart w:id="149" w:name="_Toc56115803"/>
+      <w:bookmarkStart w:id="148" w:name="_Toc56115803"/>
       <w:r>
         <w:rPr>
           <w:rStyle w:val="Enfasigrassetto"/>
@@ -9696,53 +9783,29 @@
         </w:rPr>
         <w:t>1.L’utente utilizza il sistema per la prima volta:</w:t>
       </w:r>
-      <w:bookmarkEnd w:id="149"/>
-    </w:p>
-    <w:p>
-      <w:pPr>
-        <w:rPr>
-          <w:rStyle w:val="Enfasigrassetto"/>
-          <w:rFonts w:ascii="Comic Sans MS" w:hAnsi="Comic Sans MS" w:cs="Calibri"/>
-          <w:b w:val="0"/>
-          <w:bCs w:val="0"/>
-          <w:sz w:val="24"/>
-          <w:szCs w:val="24"/>
-        </w:rPr>
-      </w:pPr>
-      <w:r>
-        <w:rPr>
-          <w:rStyle w:val="Enfasigrassetto"/>
-          <w:rFonts w:ascii="Comic Sans MS" w:hAnsi="Comic Sans MS" w:cs="Calibri"/>
-          <w:b w:val="0"/>
-          <w:bCs w:val="0"/>
-          <w:sz w:val="24"/>
-          <w:szCs w:val="24"/>
-        </w:rPr>
-        <w:t xml:space="preserve">Giovanni </w:t>
-      </w:r>
-      <w:proofErr w:type="spellStart"/>
-      <w:r>
-        <w:rPr>
-          <w:rStyle w:val="Enfasigrassetto"/>
-          <w:rFonts w:ascii="Comic Sans MS" w:hAnsi="Comic Sans MS" w:cs="Calibri"/>
-          <w:b w:val="0"/>
-          <w:bCs w:val="0"/>
-          <w:sz w:val="24"/>
-          <w:szCs w:val="24"/>
-        </w:rPr>
-        <w:t>Alfonsi</w:t>
-      </w:r>
-      <w:proofErr w:type="spellEnd"/>
-      <w:r>
-        <w:rPr>
-          <w:rStyle w:val="Enfasigrassetto"/>
-          <w:rFonts w:ascii="Comic Sans MS" w:hAnsi="Comic Sans MS" w:cs="Calibri"/>
-          <w:b w:val="0"/>
-          <w:bCs w:val="0"/>
-          <w:sz w:val="24"/>
-          <w:szCs w:val="24"/>
-        </w:rPr>
-        <w:t xml:space="preserve"> scarica l’applicazione e la apre per la prima volta. Gli appare davanti la schermata di registrazione che riempie con i suoi dati</w:t>
+      <w:bookmarkEnd w:id="148"/>
+    </w:p>
+    <w:p>
+      <w:pPr>
+        <w:rPr>
+          <w:rStyle w:val="Enfasigrassetto"/>
+          <w:rFonts w:ascii="Comic Sans MS" w:hAnsi="Comic Sans MS" w:cs="Calibri"/>
+          <w:b w:val="0"/>
+          <w:bCs w:val="0"/>
+          <w:sz w:val="24"/>
+          <w:szCs w:val="24"/>
+        </w:rPr>
+      </w:pPr>
+      <w:r>
+        <w:rPr>
+          <w:rStyle w:val="Enfasigrassetto"/>
+          <w:rFonts w:ascii="Comic Sans MS" w:hAnsi="Comic Sans MS" w:cs="Calibri"/>
+          <w:b w:val="0"/>
+          <w:bCs w:val="0"/>
+          <w:sz w:val="24"/>
+          <w:szCs w:val="24"/>
+        </w:rPr>
+        <w:t>Giovanni Alfonsi scarica l’applicazione e la apre per la prima volta. Gli appare davanti la schermata di registrazione che riempie con i suoi dati</w:t>
       </w:r>
       <w:r>
         <w:rPr>
@@ -10030,7 +10093,7 @@
           <w:szCs w:val="32"/>
         </w:rPr>
       </w:pPr>
-      <w:bookmarkStart w:id="150" w:name="_Toc56115804"/>
+      <w:bookmarkStart w:id="149" w:name="_Toc56115804"/>
       <w:r>
         <w:rPr>
           <w:rStyle w:val="Enfasigrassetto"/>
@@ -10042,7 +10105,7 @@
         </w:rPr>
         <w:t>2.L’utente fa il login:</w:t>
       </w:r>
-      <w:bookmarkEnd w:id="150"/>
+      <w:bookmarkEnd w:id="149"/>
     </w:p>
     <w:p>
       <w:pPr>
@@ -10086,7 +10149,52 @@
           <w:sz w:val="24"/>
           <w:szCs w:val="24"/>
         </w:rPr>
-        <w:t>i suoi dati e clicca sul pulsante LOG-IN. Essendo il primo utilizzo dell’</w:t>
+        <w:t xml:space="preserve">i suoi dati e clicca sul pulsante LOG-IN. Essendo il primo utilizzo dell’app da parte di </w:t>
+      </w:r>
+      <w:r>
+        <w:rPr>
+          <w:rStyle w:val="Enfasigrassetto"/>
+          <w:rFonts w:ascii="Comic Sans MS" w:hAnsi="Comic Sans MS" w:cs="Calibri"/>
+          <w:b w:val="0"/>
+          <w:bCs w:val="0"/>
+          <w:sz w:val="24"/>
+          <w:szCs w:val="24"/>
+        </w:rPr>
+        <w:t>Giovanni</w:t>
+      </w:r>
+      <w:r>
+        <w:rPr>
+          <w:rStyle w:val="Enfasigrassetto"/>
+          <w:rFonts w:ascii="Comic Sans MS" w:hAnsi="Comic Sans MS" w:cs="Calibri"/>
+          <w:b w:val="0"/>
+          <w:bCs w:val="0"/>
+          <w:sz w:val="24"/>
+          <w:szCs w:val="24"/>
+        </w:rPr>
+        <w:t>, dopo il click su LOG-IN, partirà il tutorial.</w:t>
+      </w:r>
+    </w:p>
+    <w:p>
+      <w:pPr>
+        <w:rPr>
+          <w:rStyle w:val="Enfasigrassetto"/>
+          <w:rFonts w:ascii="Comic Sans MS" w:hAnsi="Comic Sans MS" w:cs="Calibri"/>
+          <w:b w:val="0"/>
+          <w:bCs w:val="0"/>
+          <w:sz w:val="24"/>
+          <w:szCs w:val="24"/>
+        </w:rPr>
+      </w:pPr>
+      <w:r>
+        <w:rPr>
+          <w:rStyle w:val="Enfasigrassetto"/>
+          <w:rFonts w:ascii="Comic Sans MS" w:hAnsi="Comic Sans MS" w:cs="Calibri"/>
+          <w:b w:val="0"/>
+          <w:bCs w:val="0"/>
+          <w:sz w:val="24"/>
+          <w:szCs w:val="24"/>
+        </w:rPr>
+        <w:t xml:space="preserve">Nel </w:t>
       </w:r>
       <w:proofErr w:type="spellStart"/>
       <w:r>
@@ -10098,7 +10206,7 @@
           <w:sz w:val="24"/>
           <w:szCs w:val="24"/>
         </w:rPr>
-        <w:t>app</w:t>
+        <w:t>mok</w:t>
       </w:r>
       <w:proofErr w:type="spellEnd"/>
       <w:r>
@@ -10110,29 +10218,7 @@
           <w:sz w:val="24"/>
           <w:szCs w:val="24"/>
         </w:rPr>
-        <w:t xml:space="preserve"> da parte di </w:t>
-      </w:r>
-      <w:r>
-        <w:rPr>
-          <w:rStyle w:val="Enfasigrassetto"/>
-          <w:rFonts w:ascii="Comic Sans MS" w:hAnsi="Comic Sans MS" w:cs="Calibri"/>
-          <w:b w:val="0"/>
-          <w:bCs w:val="0"/>
-          <w:sz w:val="24"/>
-          <w:szCs w:val="24"/>
-        </w:rPr>
-        <w:t>Giovanni</w:t>
-      </w:r>
-      <w:r>
-        <w:rPr>
-          <w:rStyle w:val="Enfasigrassetto"/>
-          <w:rFonts w:ascii="Comic Sans MS" w:hAnsi="Comic Sans MS" w:cs="Calibri"/>
-          <w:b w:val="0"/>
-          <w:bCs w:val="0"/>
-          <w:sz w:val="24"/>
-          <w:szCs w:val="24"/>
-        </w:rPr>
-        <w:t>, dopo il click su LOG-IN, partirà il tutorial.</w:t>
+        <w:t>-up MK4 un esempio di inserimento dati corretto.</w:t>
       </w:r>
     </w:p>
     <w:p>
@@ -10179,53 +10265,6 @@
           <w:sz w:val="24"/>
           <w:szCs w:val="24"/>
         </w:rPr>
-        <w:t>-up MK4 un esempio di inserimento dati corretto.</w:t>
-      </w:r>
-    </w:p>
-    <w:p>
-      <w:pPr>
-        <w:rPr>
-          <w:rStyle w:val="Enfasigrassetto"/>
-          <w:rFonts w:ascii="Comic Sans MS" w:hAnsi="Comic Sans MS" w:cs="Calibri"/>
-          <w:b w:val="0"/>
-          <w:bCs w:val="0"/>
-          <w:sz w:val="24"/>
-          <w:szCs w:val="24"/>
-        </w:rPr>
-      </w:pPr>
-      <w:r>
-        <w:rPr>
-          <w:rStyle w:val="Enfasigrassetto"/>
-          <w:rFonts w:ascii="Comic Sans MS" w:hAnsi="Comic Sans MS" w:cs="Calibri"/>
-          <w:b w:val="0"/>
-          <w:bCs w:val="0"/>
-          <w:sz w:val="24"/>
-          <w:szCs w:val="24"/>
-        </w:rPr>
-        <w:t xml:space="preserve">Nel </w:t>
-      </w:r>
-      <w:proofErr w:type="spellStart"/>
-      <w:r>
-        <w:rPr>
-          <w:rStyle w:val="Enfasigrassetto"/>
-          <w:rFonts w:ascii="Comic Sans MS" w:hAnsi="Comic Sans MS" w:cs="Calibri"/>
-          <w:b w:val="0"/>
-          <w:bCs w:val="0"/>
-          <w:sz w:val="24"/>
-          <w:szCs w:val="24"/>
-        </w:rPr>
-        <w:t>mok</w:t>
-      </w:r>
-      <w:proofErr w:type="spellEnd"/>
-      <w:r>
-        <w:rPr>
-          <w:rStyle w:val="Enfasigrassetto"/>
-          <w:rFonts w:ascii="Comic Sans MS" w:hAnsi="Comic Sans MS" w:cs="Calibri"/>
-          <w:b w:val="0"/>
-          <w:bCs w:val="0"/>
-          <w:sz w:val="24"/>
-          <w:szCs w:val="24"/>
-        </w:rPr>
         <w:t>-up MK5 un esempio di inserimento dati non corretto</w:t>
       </w:r>
     </w:p>
@@ -10243,7 +10282,7 @@
           <w:lang w:eastAsia="it-IT"/>
         </w:rPr>
       </w:pPr>
-      <w:bookmarkStart w:id="151" w:name="_Toc56115805"/>
+      <w:bookmarkStart w:id="150" w:name="_Toc56115805"/>
       <w:r>
         <w:rPr>
           <w:rStyle w:val="Enfasigrassetto"/>
@@ -10255,7 +10294,7 @@
         </w:rPr>
         <w:t>3.Tutorial:</w:t>
       </w:r>
-      <w:bookmarkEnd w:id="151"/>
+      <w:bookmarkEnd w:id="150"/>
     </w:p>
     <w:p>
       <w:pPr>
@@ -10324,19 +10363,393 @@
           <w:sz w:val="24"/>
           <w:szCs w:val="24"/>
         </w:rPr>
+        <w:t>L’unica azione che Giovanni può fare per andare avanti è cliccare su NEXT, quindi clicca su NEXT, che lo fa proseguire con il tutorial.</w:t>
+      </w:r>
+      <w:r>
+        <w:rPr>
+          <w:rStyle w:val="Enfasigrassetto"/>
+          <w:rFonts w:ascii="Comic Sans MS" w:hAnsi="Comic Sans MS" w:cs="Calibri"/>
+          <w:b w:val="0"/>
+          <w:bCs w:val="0"/>
+          <w:sz w:val="24"/>
+          <w:szCs w:val="24"/>
+        </w:rPr>
+        <w:t xml:space="preserve"> Nel </w:t>
+      </w:r>
+      <w:proofErr w:type="spellStart"/>
+      <w:r>
+        <w:rPr>
+          <w:rStyle w:val="Enfasigrassetto"/>
+          <w:rFonts w:ascii="Comic Sans MS" w:hAnsi="Comic Sans MS" w:cs="Calibri"/>
+          <w:b w:val="0"/>
+          <w:bCs w:val="0"/>
+          <w:sz w:val="24"/>
+          <w:szCs w:val="24"/>
+        </w:rPr>
+        <w:t>mok</w:t>
+      </w:r>
+      <w:proofErr w:type="spellEnd"/>
+      <w:r>
+        <w:rPr>
+          <w:rStyle w:val="Enfasigrassetto"/>
+          <w:rFonts w:ascii="Comic Sans MS" w:hAnsi="Comic Sans MS" w:cs="Calibri"/>
+          <w:b w:val="0"/>
+          <w:bCs w:val="0"/>
+          <w:sz w:val="24"/>
+          <w:szCs w:val="24"/>
+        </w:rPr>
+        <w:t>-up MK6 abbiamo un esempio.</w:t>
+      </w:r>
+    </w:p>
+    <w:p>
+      <w:pPr>
+        <w:rPr>
+          <w:rStyle w:val="Enfasigrassetto"/>
+          <w:rFonts w:ascii="Comic Sans MS" w:hAnsi="Comic Sans MS" w:cs="Calibri"/>
+          <w:b w:val="0"/>
+          <w:bCs w:val="0"/>
+          <w:sz w:val="24"/>
+          <w:szCs w:val="24"/>
+        </w:rPr>
+      </w:pPr>
+      <w:r>
+        <w:rPr>
+          <w:rStyle w:val="Enfasigrassetto"/>
+          <w:rFonts w:ascii="Comic Sans MS" w:hAnsi="Comic Sans MS" w:cs="Calibri"/>
+          <w:b w:val="0"/>
+          <w:bCs w:val="0"/>
+          <w:sz w:val="24"/>
+          <w:szCs w:val="24"/>
+        </w:rPr>
+        <w:t xml:space="preserve">Giovanni si trova davanti una domanda a cui deve rispondere con il tempo che scorre, gli viene indicato di cliccare su una risposta e successivamente su CONFIRM. Quindi </w:t>
+      </w:r>
+      <w:r>
+        <w:rPr>
+          <w:rStyle w:val="Enfasigrassetto"/>
+          <w:rFonts w:ascii="Comic Sans MS" w:hAnsi="Comic Sans MS" w:cs="Calibri"/>
+          <w:b w:val="0"/>
+          <w:bCs w:val="0"/>
+          <w:sz w:val="24"/>
+          <w:szCs w:val="24"/>
+        </w:rPr>
+        <w:t>Giovanni</w:t>
+      </w:r>
+      <w:r>
+        <w:rPr>
+          <w:rStyle w:val="Enfasigrassetto"/>
+          <w:rFonts w:ascii="Comic Sans MS" w:hAnsi="Comic Sans MS" w:cs="Calibri"/>
+          <w:b w:val="0"/>
+          <w:bCs w:val="0"/>
+          <w:sz w:val="24"/>
+          <w:szCs w:val="24"/>
+        </w:rPr>
+        <w:t xml:space="preserve"> clicca s</w:t>
+      </w:r>
+      <w:r>
+        <w:rPr>
+          <w:rStyle w:val="Enfasigrassetto"/>
+          <w:rFonts w:ascii="Comic Sans MS" w:hAnsi="Comic Sans MS" w:cs="Calibri"/>
+          <w:b w:val="0"/>
+          <w:bCs w:val="0"/>
+          <w:sz w:val="24"/>
+          <w:szCs w:val="24"/>
+        </w:rPr>
+        <w:t>u una risposta e poi su CONFIRM, c</w:t>
+      </w:r>
+      <w:r>
+        <w:rPr>
+          <w:rStyle w:val="Enfasigrassetto"/>
+          <w:rFonts w:ascii="Comic Sans MS" w:hAnsi="Comic Sans MS" w:cs="Calibri"/>
+          <w:b w:val="0"/>
+          <w:bCs w:val="0"/>
+          <w:sz w:val="24"/>
+          <w:szCs w:val="24"/>
+        </w:rPr>
+        <w:t>he lo fa proseguire con il tutorial</w:t>
+      </w:r>
+      <w:r>
+        <w:rPr>
+          <w:rStyle w:val="Enfasigrassetto"/>
+          <w:rFonts w:ascii="Comic Sans MS" w:hAnsi="Comic Sans MS" w:cs="Calibri"/>
+          <w:b w:val="0"/>
+          <w:bCs w:val="0"/>
+          <w:sz w:val="24"/>
+          <w:szCs w:val="24"/>
+        </w:rPr>
+        <w:t>.</w:t>
+      </w:r>
+    </w:p>
+    <w:p>
+      <w:pPr>
+        <w:rPr>
+          <w:rStyle w:val="Enfasigrassetto"/>
+          <w:rFonts w:ascii="Comic Sans MS" w:hAnsi="Comic Sans MS" w:cs="Calibri"/>
+          <w:b w:val="0"/>
+          <w:bCs w:val="0"/>
+          <w:sz w:val="24"/>
+          <w:szCs w:val="24"/>
+        </w:rPr>
+      </w:pPr>
+      <w:r>
+        <w:rPr>
+          <w:rStyle w:val="Enfasigrassetto"/>
+          <w:rFonts w:ascii="Comic Sans MS" w:hAnsi="Comic Sans MS" w:cs="Calibri"/>
+          <w:b w:val="0"/>
+          <w:bCs w:val="0"/>
+          <w:sz w:val="24"/>
+          <w:szCs w:val="24"/>
+        </w:rPr>
+        <w:t xml:space="preserve">Nel </w:t>
+      </w:r>
+      <w:proofErr w:type="spellStart"/>
+      <w:r>
+        <w:rPr>
+          <w:rStyle w:val="Enfasigrassetto"/>
+          <w:rFonts w:ascii="Comic Sans MS" w:hAnsi="Comic Sans MS" w:cs="Calibri"/>
+          <w:b w:val="0"/>
+          <w:bCs w:val="0"/>
+          <w:sz w:val="24"/>
+          <w:szCs w:val="24"/>
+        </w:rPr>
+        <w:t>mok</w:t>
+      </w:r>
+      <w:proofErr w:type="spellEnd"/>
+      <w:r>
+        <w:rPr>
+          <w:rStyle w:val="Enfasigrassetto"/>
+          <w:rFonts w:ascii="Comic Sans MS" w:hAnsi="Comic Sans MS" w:cs="Calibri"/>
+          <w:b w:val="0"/>
+          <w:bCs w:val="0"/>
+          <w:sz w:val="24"/>
+          <w:szCs w:val="24"/>
+        </w:rPr>
+        <w:t>-up MK7 abbiamo un esempio.</w:t>
+      </w:r>
+      <w:r>
+        <w:rPr>
+          <w:rStyle w:val="Enfasigrassetto"/>
+          <w:rFonts w:ascii="Comic Sans MS" w:hAnsi="Comic Sans MS" w:cs="Calibri"/>
+          <w:b w:val="0"/>
+          <w:bCs w:val="0"/>
+          <w:sz w:val="24"/>
+          <w:szCs w:val="24"/>
+        </w:rPr>
+        <w:t xml:space="preserve"> In particolare in questo esempio dopo che Giovanni clicca su CONFIRM la domanda che ha selezionato di colorerà di verde perché ha risposto correttamente. Se risponde in maniera non corretta si colora di rosso.</w:t>
+      </w:r>
+    </w:p>
+    <w:p>
+      <w:pPr>
+        <w:rPr>
+          <w:rStyle w:val="Enfasigrassetto"/>
+          <w:rFonts w:ascii="Comic Sans MS" w:hAnsi="Comic Sans MS" w:cs="Calibri"/>
+          <w:b w:val="0"/>
+          <w:bCs w:val="0"/>
+          <w:sz w:val="24"/>
+          <w:szCs w:val="24"/>
+        </w:rPr>
+      </w:pPr>
+      <w:r>
+        <w:rPr>
+          <w:rStyle w:val="Enfasigrassetto"/>
+          <w:rFonts w:ascii="Comic Sans MS" w:hAnsi="Comic Sans MS" w:cs="Calibri"/>
+          <w:b w:val="0"/>
+          <w:bCs w:val="0"/>
+          <w:sz w:val="24"/>
+          <w:szCs w:val="24"/>
+        </w:rPr>
+        <w:t>Giovanni si trova davanti una domanda da scegliere, prima di fare qualsiasi azione, gli appare un pop-up dove gli spiega che questa è una domanda che lui sceglie e che viene usata per il suo pseudo-avversario, visto che questo è un tutorial non ha un avversario.</w:t>
+      </w:r>
+      <w:r>
+        <w:rPr>
+          <w:rStyle w:val="Enfasigrassetto"/>
+          <w:rFonts w:ascii="Comic Sans MS" w:hAnsi="Comic Sans MS" w:cs="Calibri"/>
+          <w:b w:val="0"/>
+          <w:bCs w:val="0"/>
+          <w:sz w:val="24"/>
+          <w:szCs w:val="24"/>
+        </w:rPr>
+        <w:t xml:space="preserve"> Clicca su NEXT per scegliere la domanda.</w:t>
+      </w:r>
+      <w:r>
+        <w:rPr>
+          <w:rStyle w:val="Enfasigrassetto"/>
+          <w:rFonts w:ascii="Comic Sans MS" w:hAnsi="Comic Sans MS" w:cs="Calibri"/>
+          <w:b w:val="0"/>
+          <w:bCs w:val="0"/>
+          <w:sz w:val="24"/>
+          <w:szCs w:val="24"/>
+        </w:rPr>
+        <w:t xml:space="preserve"> </w:t>
+      </w:r>
+    </w:p>
+    <w:p>
+      <w:pPr>
+        <w:rPr>
+          <w:rStyle w:val="Enfasigrassetto"/>
+          <w:rFonts w:ascii="Comic Sans MS" w:hAnsi="Comic Sans MS" w:cs="Calibri"/>
+          <w:b w:val="0"/>
+          <w:bCs w:val="0"/>
+          <w:sz w:val="24"/>
+          <w:szCs w:val="24"/>
+        </w:rPr>
+      </w:pPr>
+      <w:r>
+        <w:rPr>
+          <w:rStyle w:val="Enfasigrassetto"/>
+          <w:rFonts w:ascii="Comic Sans MS" w:hAnsi="Comic Sans MS" w:cs="Calibri"/>
+          <w:b w:val="0"/>
+          <w:bCs w:val="0"/>
+          <w:sz w:val="24"/>
+          <w:szCs w:val="24"/>
+        </w:rPr>
+        <w:t>Giovanni s</w:t>
+      </w:r>
+      <w:r>
+        <w:rPr>
+          <w:rStyle w:val="Enfasigrassetto"/>
+          <w:rFonts w:ascii="Comic Sans MS" w:hAnsi="Comic Sans MS" w:cs="Calibri"/>
+          <w:b w:val="0"/>
+          <w:bCs w:val="0"/>
+          <w:sz w:val="24"/>
+          <w:szCs w:val="24"/>
+        </w:rPr>
+        <w:t>ceglie la tipologia</w:t>
+      </w:r>
+      <w:r>
+        <w:rPr>
+          <w:rStyle w:val="Enfasigrassetto"/>
+          <w:rFonts w:ascii="Comic Sans MS" w:hAnsi="Comic Sans MS" w:cs="Calibri"/>
+          <w:b w:val="0"/>
+          <w:bCs w:val="0"/>
+          <w:sz w:val="24"/>
+          <w:szCs w:val="24"/>
+        </w:rPr>
+        <w:t>,</w:t>
+      </w:r>
+      <w:r>
+        <w:rPr>
+          <w:rStyle w:val="Enfasigrassetto"/>
+          <w:rFonts w:ascii="Comic Sans MS" w:hAnsi="Comic Sans MS" w:cs="Calibri"/>
+          <w:b w:val="0"/>
+          <w:bCs w:val="0"/>
+          <w:sz w:val="24"/>
+          <w:szCs w:val="24"/>
+        </w:rPr>
+        <w:t xml:space="preserve"> </w:t>
+      </w:r>
+      <w:r>
+        <w:rPr>
+          <w:rStyle w:val="Enfasigrassetto"/>
+          <w:rFonts w:ascii="Comic Sans MS" w:hAnsi="Comic Sans MS" w:cs="Calibri"/>
+          <w:b w:val="0"/>
+          <w:bCs w:val="0"/>
+          <w:sz w:val="24"/>
+          <w:szCs w:val="24"/>
+        </w:rPr>
+        <w:t xml:space="preserve">dopodiché sceglie </w:t>
+      </w:r>
+      <w:r>
+        <w:rPr>
+          <w:rStyle w:val="Enfasigrassetto"/>
+          <w:rFonts w:ascii="Comic Sans MS" w:hAnsi="Comic Sans MS" w:cs="Calibri"/>
+          <w:b w:val="0"/>
+          <w:bCs w:val="0"/>
+          <w:sz w:val="24"/>
+          <w:szCs w:val="24"/>
+        </w:rPr>
+        <w:t>una delle 4 domande relative alla tipologia scelta e infine clicca su CONFIRM.</w:t>
+      </w:r>
+      <w:r>
+        <w:rPr>
+          <w:rStyle w:val="Enfasigrassetto"/>
+          <w:rFonts w:ascii="Comic Sans MS" w:hAnsi="Comic Sans MS" w:cs="Calibri"/>
+          <w:b w:val="0"/>
+          <w:bCs w:val="0"/>
+          <w:sz w:val="24"/>
+          <w:szCs w:val="24"/>
+        </w:rPr>
+        <w:t xml:space="preserve"> Nel </w:t>
+      </w:r>
+      <w:proofErr w:type="spellStart"/>
+      <w:r>
+        <w:rPr>
+          <w:rStyle w:val="Enfasigrassetto"/>
+          <w:rFonts w:ascii="Comic Sans MS" w:hAnsi="Comic Sans MS" w:cs="Calibri"/>
+          <w:b w:val="0"/>
+          <w:bCs w:val="0"/>
+          <w:sz w:val="24"/>
+          <w:szCs w:val="24"/>
+        </w:rPr>
+        <w:t>mok</w:t>
+      </w:r>
+      <w:proofErr w:type="spellEnd"/>
+      <w:r>
+        <w:rPr>
+          <w:rStyle w:val="Enfasigrassetto"/>
+          <w:rFonts w:ascii="Comic Sans MS" w:hAnsi="Comic Sans MS" w:cs="Calibri"/>
+          <w:b w:val="0"/>
+          <w:bCs w:val="0"/>
+          <w:sz w:val="24"/>
+          <w:szCs w:val="24"/>
+        </w:rPr>
+        <w:t>-up MK8 abbiamo un esempio.</w:t>
+      </w:r>
+      <w:r>
+        <w:rPr>
+          <w:rStyle w:val="Enfasigrassetto"/>
+          <w:rFonts w:ascii="Comic Sans MS" w:hAnsi="Comic Sans MS" w:cs="Calibri"/>
+          <w:b w:val="0"/>
+          <w:bCs w:val="0"/>
+          <w:sz w:val="24"/>
+          <w:szCs w:val="24"/>
+        </w:rPr>
+        <w:t xml:space="preserve"> Giovanni va avanti con il tutorial.</w:t>
+      </w:r>
+    </w:p>
+    <w:p>
+      <w:pPr>
+        <w:rPr>
+          <w:rStyle w:val="Enfasigrassetto"/>
+          <w:rFonts w:ascii="Comic Sans MS" w:hAnsi="Comic Sans MS" w:cs="Calibri"/>
+          <w:b w:val="0"/>
+          <w:bCs w:val="0"/>
+          <w:sz w:val="24"/>
+          <w:szCs w:val="24"/>
+        </w:rPr>
+      </w:pPr>
+      <w:r>
+        <w:rPr>
+          <w:rStyle w:val="Enfasigrassetto"/>
+          <w:rFonts w:ascii="Comic Sans MS" w:hAnsi="Comic Sans MS" w:cs="Calibri"/>
+          <w:b w:val="0"/>
+          <w:bCs w:val="0"/>
+          <w:sz w:val="24"/>
+          <w:szCs w:val="24"/>
+        </w:rPr>
         <w:lastRenderedPageBreak/>
-        <w:t>L’unica azione che Giovanni può fare per andare avanti è cliccare su NEXT, quindi clicca su NEXT, che lo fa proseguire con il tutorial.</w:t>
-      </w:r>
-      <w:r>
-        <w:rPr>
-          <w:rStyle w:val="Enfasigrassetto"/>
-          <w:rFonts w:ascii="Comic Sans MS" w:hAnsi="Comic Sans MS" w:cs="Calibri"/>
-          <w:b w:val="0"/>
-          <w:bCs w:val="0"/>
-          <w:sz w:val="24"/>
-          <w:szCs w:val="24"/>
-        </w:rPr>
-        <w:t xml:space="preserve"> Nel </w:t>
+        <w:t>Giovanni si trova davanti una schermata dove deve scrivere una domanda. Prima di fare qualsiasi azione gli appare un pop-up che gli spiega che la domanda che lui scriverà sarà fatta rispondere dal suo pseudo-avversario.</w:t>
+      </w:r>
+      <w:r>
+        <w:rPr>
+          <w:rStyle w:val="Enfasigrassetto"/>
+          <w:rFonts w:ascii="Comic Sans MS" w:hAnsi="Comic Sans MS" w:cs="Calibri"/>
+          <w:b w:val="0"/>
+          <w:bCs w:val="0"/>
+          <w:sz w:val="24"/>
+          <w:szCs w:val="24"/>
+        </w:rPr>
+        <w:t xml:space="preserve"> Giovanni scrive la domanda e le risposte e sceglie anche la domanda giusta, dopodiché può confermare anda</w:t>
+      </w:r>
+      <w:r>
+        <w:rPr>
+          <w:rStyle w:val="Enfasigrassetto"/>
+          <w:rFonts w:ascii="Comic Sans MS" w:hAnsi="Comic Sans MS" w:cs="Calibri"/>
+          <w:b w:val="0"/>
+          <w:bCs w:val="0"/>
+          <w:sz w:val="24"/>
+          <w:szCs w:val="24"/>
+        </w:rPr>
+        <w:t xml:space="preserve">ndo </w:t>
       </w:r>
       <w:proofErr w:type="spellStart"/>
       <w:r>
@@ -10348,6 +10761,30 @@
           <w:sz w:val="24"/>
           <w:szCs w:val="24"/>
         </w:rPr>
+        <w:t>cosi</w:t>
+      </w:r>
+      <w:proofErr w:type="spellEnd"/>
+      <w:r>
+        <w:rPr>
+          <w:rStyle w:val="Enfasigrassetto"/>
+          <w:rFonts w:ascii="Comic Sans MS" w:hAnsi="Comic Sans MS" w:cs="Calibri"/>
+          <w:b w:val="0"/>
+          <w:bCs w:val="0"/>
+          <w:sz w:val="24"/>
+          <w:szCs w:val="24"/>
+        </w:rPr>
+        <w:t xml:space="preserve"> avanti con il tutorial. Nel </w:t>
+      </w:r>
+      <w:proofErr w:type="spellStart"/>
+      <w:r>
+        <w:rPr>
+          <w:rStyle w:val="Enfasigrassetto"/>
+          <w:rFonts w:ascii="Comic Sans MS" w:hAnsi="Comic Sans MS" w:cs="Calibri"/>
+          <w:b w:val="0"/>
+          <w:bCs w:val="0"/>
+          <w:sz w:val="24"/>
+          <w:szCs w:val="24"/>
+        </w:rPr>
         <w:t>mok</w:t>
       </w:r>
       <w:proofErr w:type="spellEnd"/>
@@ -10360,85 +10797,52 @@
           <w:sz w:val="24"/>
           <w:szCs w:val="24"/>
         </w:rPr>
-        <w:t>-up MK6 abbiamo un esempio.</w:t>
-      </w:r>
-    </w:p>
-    <w:p>
-      <w:pPr>
-        <w:rPr>
-          <w:rStyle w:val="Enfasigrassetto"/>
-          <w:rFonts w:ascii="Comic Sans MS" w:hAnsi="Comic Sans MS" w:cs="Calibri"/>
-          <w:b w:val="0"/>
-          <w:bCs w:val="0"/>
-          <w:sz w:val="24"/>
-          <w:szCs w:val="24"/>
-        </w:rPr>
-      </w:pPr>
-      <w:r>
-        <w:rPr>
-          <w:rStyle w:val="Enfasigrassetto"/>
-          <w:rFonts w:ascii="Comic Sans MS" w:hAnsi="Comic Sans MS" w:cs="Calibri"/>
-          <w:b w:val="0"/>
-          <w:bCs w:val="0"/>
-          <w:sz w:val="24"/>
-          <w:szCs w:val="24"/>
-        </w:rPr>
-        <w:t xml:space="preserve">Giovanni si trova davanti una domanda a cui deve rispondere con il tempo che scorre, gli viene indicato di cliccare su una risposta e successivamente su CONFIRM. Quindi </w:t>
-      </w:r>
-      <w:r>
-        <w:rPr>
-          <w:rStyle w:val="Enfasigrassetto"/>
-          <w:rFonts w:ascii="Comic Sans MS" w:hAnsi="Comic Sans MS" w:cs="Calibri"/>
-          <w:b w:val="0"/>
-          <w:bCs w:val="0"/>
-          <w:sz w:val="24"/>
-          <w:szCs w:val="24"/>
-        </w:rPr>
-        <w:t>Giovanni</w:t>
-      </w:r>
-      <w:r>
-        <w:rPr>
-          <w:rStyle w:val="Enfasigrassetto"/>
-          <w:rFonts w:ascii="Comic Sans MS" w:hAnsi="Comic Sans MS" w:cs="Calibri"/>
-          <w:b w:val="0"/>
-          <w:bCs w:val="0"/>
-          <w:sz w:val="24"/>
-          <w:szCs w:val="24"/>
-        </w:rPr>
-        <w:t xml:space="preserve"> clicca s</w:t>
-      </w:r>
-      <w:r>
-        <w:rPr>
-          <w:rStyle w:val="Enfasigrassetto"/>
-          <w:rFonts w:ascii="Comic Sans MS" w:hAnsi="Comic Sans MS" w:cs="Calibri"/>
-          <w:b w:val="0"/>
-          <w:bCs w:val="0"/>
-          <w:sz w:val="24"/>
-          <w:szCs w:val="24"/>
-        </w:rPr>
-        <w:t>u una risposta e poi su CONFIRM, c</w:t>
-      </w:r>
-      <w:r>
-        <w:rPr>
-          <w:rStyle w:val="Enfasigrassetto"/>
-          <w:rFonts w:ascii="Comic Sans MS" w:hAnsi="Comic Sans MS" w:cs="Calibri"/>
-          <w:b w:val="0"/>
-          <w:bCs w:val="0"/>
-          <w:sz w:val="24"/>
-          <w:szCs w:val="24"/>
-        </w:rPr>
-        <w:t>he lo fa proseguire con il tutorial</w:t>
-      </w:r>
-      <w:r>
-        <w:rPr>
-          <w:rStyle w:val="Enfasigrassetto"/>
-          <w:rFonts w:ascii="Comic Sans MS" w:hAnsi="Comic Sans MS" w:cs="Calibri"/>
-          <w:b w:val="0"/>
-          <w:bCs w:val="0"/>
-          <w:sz w:val="24"/>
-          <w:szCs w:val="24"/>
-        </w:rPr>
-        <w:t>.</w:t>
+        <w:t>-up MK9 abbiamo un esempio.</w:t>
+      </w:r>
+      <w:r>
+        <w:rPr>
+          <w:rStyle w:val="Enfasigrassetto"/>
+          <w:rFonts w:ascii="Comic Sans MS" w:hAnsi="Comic Sans MS" w:cs="Calibri"/>
+          <w:b w:val="0"/>
+          <w:bCs w:val="0"/>
+          <w:sz w:val="24"/>
+          <w:szCs w:val="24"/>
+        </w:rPr>
+        <w:br w:type="textWrapping" w:clear="all"/>
+      </w:r>
+    </w:p>
+    <w:p>
+      <w:pPr>
+        <w:rPr>
+          <w:rStyle w:val="Enfasigrassetto"/>
+          <w:rFonts w:ascii="Comic Sans MS" w:hAnsi="Comic Sans MS" w:cs="Calibri"/>
+          <w:b w:val="0"/>
+          <w:bCs w:val="0"/>
+          <w:sz w:val="24"/>
+          <w:szCs w:val="24"/>
+        </w:rPr>
+      </w:pPr>
+      <w:r>
+        <w:rPr>
+          <w:rStyle w:val="Enfasigrassetto"/>
+          <w:rFonts w:ascii="Comic Sans MS" w:hAnsi="Comic Sans MS" w:cs="Calibri"/>
+          <w:b w:val="0"/>
+          <w:bCs w:val="0"/>
+          <w:sz w:val="24"/>
+          <w:szCs w:val="24"/>
+        </w:rPr>
+        <w:t>Giovanni si trova nella schermata principale dove gli vengono spiegate le azioni che può fare.</w:t>
+      </w:r>
+      <w:r>
+        <w:rPr>
+          <w:rStyle w:val="Enfasigrassetto"/>
+          <w:rFonts w:ascii="Comic Sans MS" w:hAnsi="Comic Sans MS" w:cs="Calibri"/>
+          <w:b w:val="0"/>
+          <w:bCs w:val="0"/>
+          <w:sz w:val="24"/>
+          <w:szCs w:val="24"/>
+        </w:rPr>
+        <w:t xml:space="preserve"> Il tutorial gli farà apparire i messaggi in 7 passaggi arrivando alla schermata di KNOWLEDGE, qui sarà spiegato l’utilità di questa pagina e il funzionamento dell’IA.</w:t>
       </w:r>
     </w:p>
     <w:p>
@@ -10485,152 +10889,7 @@
           <w:sz w:val="24"/>
           <w:szCs w:val="24"/>
         </w:rPr>
-        <w:t>-up MK7 abbiamo un esempio.</w:t>
-      </w:r>
-      <w:r>
-        <w:rPr>
-          <w:rStyle w:val="Enfasigrassetto"/>
-          <w:rFonts w:ascii="Comic Sans MS" w:hAnsi="Comic Sans MS" w:cs="Calibri"/>
-          <w:b w:val="0"/>
-          <w:bCs w:val="0"/>
-          <w:sz w:val="24"/>
-          <w:szCs w:val="24"/>
-        </w:rPr>
-        <w:t xml:space="preserve"> In particolare in questo esempio dopo che Giovanni clicca su CONFIRM la domanda che ha selezionato di colorerà di verde perché ha risposto correttamente. Se risponde in maniera non corretta si colora di rosso.</w:t>
-      </w:r>
-    </w:p>
-    <w:p>
-      <w:pPr>
-        <w:rPr>
-          <w:rStyle w:val="Enfasigrassetto"/>
-          <w:rFonts w:ascii="Comic Sans MS" w:hAnsi="Comic Sans MS" w:cs="Calibri"/>
-          <w:b w:val="0"/>
-          <w:bCs w:val="0"/>
-          <w:sz w:val="24"/>
-          <w:szCs w:val="24"/>
-        </w:rPr>
-      </w:pPr>
-      <w:r>
-        <w:rPr>
-          <w:rStyle w:val="Enfasigrassetto"/>
-          <w:rFonts w:ascii="Comic Sans MS" w:hAnsi="Comic Sans MS" w:cs="Calibri"/>
-          <w:b w:val="0"/>
-          <w:bCs w:val="0"/>
-          <w:sz w:val="24"/>
-          <w:szCs w:val="24"/>
-        </w:rPr>
-        <w:t>Giovanni si trova davanti una domanda da scegliere, prima di fare qualsiasi azione, gli appare un pop-up dove gli spiega che questa è una domanda che lui sceglie e che viene usata per il suo pseudo-avversario, visto che questo è un tutorial non ha un avversario.</w:t>
-      </w:r>
-      <w:r>
-        <w:rPr>
-          <w:rStyle w:val="Enfasigrassetto"/>
-          <w:rFonts w:ascii="Comic Sans MS" w:hAnsi="Comic Sans MS" w:cs="Calibri"/>
-          <w:b w:val="0"/>
-          <w:bCs w:val="0"/>
-          <w:sz w:val="24"/>
-          <w:szCs w:val="24"/>
-        </w:rPr>
-        <w:t xml:space="preserve"> Clicca su NEXT per scegliere la domanda.</w:t>
-      </w:r>
-      <w:r>
-        <w:rPr>
-          <w:rStyle w:val="Enfasigrassetto"/>
-          <w:rFonts w:ascii="Comic Sans MS" w:hAnsi="Comic Sans MS" w:cs="Calibri"/>
-          <w:b w:val="0"/>
-          <w:bCs w:val="0"/>
-          <w:sz w:val="24"/>
-          <w:szCs w:val="24"/>
-        </w:rPr>
-        <w:t xml:space="preserve"> </w:t>
-      </w:r>
-    </w:p>
-    <w:p>
-      <w:pPr>
-        <w:rPr>
-          <w:rStyle w:val="Enfasigrassetto"/>
-          <w:rFonts w:ascii="Comic Sans MS" w:hAnsi="Comic Sans MS" w:cs="Calibri"/>
-          <w:b w:val="0"/>
-          <w:bCs w:val="0"/>
-          <w:sz w:val="24"/>
-          <w:szCs w:val="24"/>
-        </w:rPr>
-      </w:pPr>
-      <w:r>
-        <w:rPr>
-          <w:rStyle w:val="Enfasigrassetto"/>
-          <w:rFonts w:ascii="Comic Sans MS" w:hAnsi="Comic Sans MS" w:cs="Calibri"/>
-          <w:b w:val="0"/>
-          <w:bCs w:val="0"/>
-          <w:sz w:val="24"/>
-          <w:szCs w:val="24"/>
-        </w:rPr>
-        <w:t>Giovanni s</w:t>
-      </w:r>
-      <w:r>
-        <w:rPr>
-          <w:rStyle w:val="Enfasigrassetto"/>
-          <w:rFonts w:ascii="Comic Sans MS" w:hAnsi="Comic Sans MS" w:cs="Calibri"/>
-          <w:b w:val="0"/>
-          <w:bCs w:val="0"/>
-          <w:sz w:val="24"/>
-          <w:szCs w:val="24"/>
-        </w:rPr>
-        <w:t>ceglie la tipologia</w:t>
-      </w:r>
-      <w:r>
-        <w:rPr>
-          <w:rStyle w:val="Enfasigrassetto"/>
-          <w:rFonts w:ascii="Comic Sans MS" w:hAnsi="Comic Sans MS" w:cs="Calibri"/>
-          <w:b w:val="0"/>
-          <w:bCs w:val="0"/>
-          <w:sz w:val="24"/>
-          <w:szCs w:val="24"/>
-        </w:rPr>
-        <w:t>,</w:t>
-      </w:r>
-      <w:r>
-        <w:rPr>
-          <w:rStyle w:val="Enfasigrassetto"/>
-          <w:rFonts w:ascii="Comic Sans MS" w:hAnsi="Comic Sans MS" w:cs="Calibri"/>
-          <w:b w:val="0"/>
-          <w:bCs w:val="0"/>
-          <w:sz w:val="24"/>
-          <w:szCs w:val="24"/>
-        </w:rPr>
-        <w:t xml:space="preserve"> </w:t>
-      </w:r>
-      <w:r>
-        <w:rPr>
-          <w:rStyle w:val="Enfasigrassetto"/>
-          <w:rFonts w:ascii="Comic Sans MS" w:hAnsi="Comic Sans MS" w:cs="Calibri"/>
-          <w:b w:val="0"/>
-          <w:bCs w:val="0"/>
-          <w:sz w:val="24"/>
-          <w:szCs w:val="24"/>
-        </w:rPr>
-        <w:t xml:space="preserve">dopodiché sceglie </w:t>
-      </w:r>
-      <w:r>
-        <w:rPr>
-          <w:rStyle w:val="Enfasigrassetto"/>
-          <w:rFonts w:ascii="Comic Sans MS" w:hAnsi="Comic Sans MS" w:cs="Calibri"/>
-          <w:b w:val="0"/>
-          <w:bCs w:val="0"/>
-          <w:sz w:val="24"/>
-          <w:szCs w:val="24"/>
-        </w:rPr>
-        <w:t>una delle 4 domande relative alla tipologia scelta e infine clicca su CONFIRM.</w:t>
-      </w:r>
-      <w:r>
-        <w:rPr>
-          <w:rStyle w:val="Enfasigrassetto"/>
-          <w:rFonts w:ascii="Comic Sans MS" w:hAnsi="Comic Sans MS" w:cs="Calibri"/>
-          <w:b w:val="0"/>
-          <w:bCs w:val="0"/>
-          <w:sz w:val="24"/>
-          <w:szCs w:val="24"/>
-        </w:rPr>
-        <w:t xml:space="preserve"> Nel </w:t>
+        <w:t xml:space="preserve">-up MK10 un esempio di schermata principale, e nel </w:t>
       </w:r>
       <w:proofErr w:type="spellStart"/>
       <w:r>
@@ -10654,226 +10913,6 @@
           <w:sz w:val="24"/>
           <w:szCs w:val="24"/>
         </w:rPr>
-        <w:t>-up MK8 abbiamo un esempio.</w:t>
-      </w:r>
-      <w:r>
-        <w:rPr>
-          <w:rStyle w:val="Enfasigrassetto"/>
-          <w:rFonts w:ascii="Comic Sans MS" w:hAnsi="Comic Sans MS" w:cs="Calibri"/>
-          <w:b w:val="0"/>
-          <w:bCs w:val="0"/>
-          <w:sz w:val="24"/>
-          <w:szCs w:val="24"/>
-        </w:rPr>
-        <w:t xml:space="preserve"> Giovanni va avanti con il tutorial.</w:t>
-      </w:r>
-    </w:p>
-    <w:p>
-      <w:pPr>
-        <w:rPr>
-          <w:rStyle w:val="Enfasigrassetto"/>
-          <w:rFonts w:ascii="Comic Sans MS" w:hAnsi="Comic Sans MS" w:cs="Calibri"/>
-          <w:b w:val="0"/>
-          <w:bCs w:val="0"/>
-          <w:sz w:val="24"/>
-          <w:szCs w:val="24"/>
-        </w:rPr>
-      </w:pPr>
-      <w:r>
-        <w:rPr>
-          <w:rStyle w:val="Enfasigrassetto"/>
-          <w:rFonts w:ascii="Comic Sans MS" w:hAnsi="Comic Sans MS" w:cs="Calibri"/>
-          <w:b w:val="0"/>
-          <w:bCs w:val="0"/>
-          <w:sz w:val="24"/>
-          <w:szCs w:val="24"/>
-        </w:rPr>
-        <w:t>Giovanni si trova davanti una schermata dove deve scrivere una domanda. Prima di fare qualsiasi azione gli appare un pop-up che gli spiega che la domanda che lui scriverà sarà fatta rispondere dal suo pseudo-avversario.</w:t>
-      </w:r>
-      <w:r>
-        <w:rPr>
-          <w:rStyle w:val="Enfasigrassetto"/>
-          <w:rFonts w:ascii="Comic Sans MS" w:hAnsi="Comic Sans MS" w:cs="Calibri"/>
-          <w:b w:val="0"/>
-          <w:bCs w:val="0"/>
-          <w:sz w:val="24"/>
-          <w:szCs w:val="24"/>
-        </w:rPr>
-        <w:t xml:space="preserve"> Giovanni scrive la domanda e le risposte e sceglie anche la domanda giusta, dopodiché può confermare anda</w:t>
-      </w:r>
-      <w:r>
-        <w:rPr>
-          <w:rStyle w:val="Enfasigrassetto"/>
-          <w:rFonts w:ascii="Comic Sans MS" w:hAnsi="Comic Sans MS" w:cs="Calibri"/>
-          <w:b w:val="0"/>
-          <w:bCs w:val="0"/>
-          <w:sz w:val="24"/>
-          <w:szCs w:val="24"/>
-        </w:rPr>
-        <w:t xml:space="preserve">ndo </w:t>
-      </w:r>
-      <w:proofErr w:type="spellStart"/>
-      <w:r>
-        <w:rPr>
-          <w:rStyle w:val="Enfasigrassetto"/>
-          <w:rFonts w:ascii="Comic Sans MS" w:hAnsi="Comic Sans MS" w:cs="Calibri"/>
-          <w:b w:val="0"/>
-          <w:bCs w:val="0"/>
-          <w:sz w:val="24"/>
-          <w:szCs w:val="24"/>
-        </w:rPr>
-        <w:t>cosi</w:t>
-      </w:r>
-      <w:proofErr w:type="spellEnd"/>
-      <w:r>
-        <w:rPr>
-          <w:rStyle w:val="Enfasigrassetto"/>
-          <w:rFonts w:ascii="Comic Sans MS" w:hAnsi="Comic Sans MS" w:cs="Calibri"/>
-          <w:b w:val="0"/>
-          <w:bCs w:val="0"/>
-          <w:sz w:val="24"/>
-          <w:szCs w:val="24"/>
-        </w:rPr>
-        <w:t xml:space="preserve"> avanti con il tutorial. Nel </w:t>
-      </w:r>
-      <w:proofErr w:type="spellStart"/>
-      <w:r>
-        <w:rPr>
-          <w:rStyle w:val="Enfasigrassetto"/>
-          <w:rFonts w:ascii="Comic Sans MS" w:hAnsi="Comic Sans MS" w:cs="Calibri"/>
-          <w:b w:val="0"/>
-          <w:bCs w:val="0"/>
-          <w:sz w:val="24"/>
-          <w:szCs w:val="24"/>
-        </w:rPr>
-        <w:t>mok</w:t>
-      </w:r>
-      <w:proofErr w:type="spellEnd"/>
-      <w:r>
-        <w:rPr>
-          <w:rStyle w:val="Enfasigrassetto"/>
-          <w:rFonts w:ascii="Comic Sans MS" w:hAnsi="Comic Sans MS" w:cs="Calibri"/>
-          <w:b w:val="0"/>
-          <w:bCs w:val="0"/>
-          <w:sz w:val="24"/>
-          <w:szCs w:val="24"/>
-        </w:rPr>
-        <w:t>-up MK9 abbiamo un esempio.</w:t>
-      </w:r>
-      <w:r>
-        <w:rPr>
-          <w:rStyle w:val="Enfasigrassetto"/>
-          <w:rFonts w:ascii="Comic Sans MS" w:hAnsi="Comic Sans MS" w:cs="Calibri"/>
-          <w:b w:val="0"/>
-          <w:bCs w:val="0"/>
-          <w:sz w:val="24"/>
-          <w:szCs w:val="24"/>
-        </w:rPr>
-        <w:br w:type="textWrapping" w:clear="all"/>
-      </w:r>
-    </w:p>
-    <w:p>
-      <w:pPr>
-        <w:rPr>
-          <w:rStyle w:val="Enfasigrassetto"/>
-          <w:rFonts w:ascii="Comic Sans MS" w:hAnsi="Comic Sans MS" w:cs="Calibri"/>
-          <w:b w:val="0"/>
-          <w:bCs w:val="0"/>
-          <w:sz w:val="24"/>
-          <w:szCs w:val="24"/>
-        </w:rPr>
-      </w:pPr>
-      <w:r>
-        <w:rPr>
-          <w:rStyle w:val="Enfasigrassetto"/>
-          <w:rFonts w:ascii="Comic Sans MS" w:hAnsi="Comic Sans MS" w:cs="Calibri"/>
-          <w:b w:val="0"/>
-          <w:bCs w:val="0"/>
-          <w:sz w:val="24"/>
-          <w:szCs w:val="24"/>
-        </w:rPr>
-        <w:t>Giovanni si trova nella schermata principale dove gli vengono spiegate le azioni che può fare.</w:t>
-      </w:r>
-      <w:r>
-        <w:rPr>
-          <w:rStyle w:val="Enfasigrassetto"/>
-          <w:rFonts w:ascii="Comic Sans MS" w:hAnsi="Comic Sans MS" w:cs="Calibri"/>
-          <w:b w:val="0"/>
-          <w:bCs w:val="0"/>
-          <w:sz w:val="24"/>
-          <w:szCs w:val="24"/>
-        </w:rPr>
-        <w:t xml:space="preserve"> Il tutorial gli farà apparire i messaggi in 7 passaggi arrivando alla schermata di KNOWLEDGE, qui sarà spiegato l’utilità di questa pagina e il funzionamento dell’IA.</w:t>
-      </w:r>
-    </w:p>
-    <w:p>
-      <w:pPr>
-        <w:rPr>
-          <w:rStyle w:val="Enfasigrassetto"/>
-          <w:rFonts w:ascii="Comic Sans MS" w:hAnsi="Comic Sans MS" w:cs="Calibri"/>
-          <w:b w:val="0"/>
-          <w:bCs w:val="0"/>
-          <w:sz w:val="24"/>
-          <w:szCs w:val="24"/>
-        </w:rPr>
-      </w:pPr>
-      <w:r>
-        <w:rPr>
-          <w:rStyle w:val="Enfasigrassetto"/>
-          <w:rFonts w:ascii="Comic Sans MS" w:hAnsi="Comic Sans MS" w:cs="Calibri"/>
-          <w:b w:val="0"/>
-          <w:bCs w:val="0"/>
-          <w:sz w:val="24"/>
-          <w:szCs w:val="24"/>
-        </w:rPr>
-        <w:t xml:space="preserve">Nel </w:t>
-      </w:r>
-      <w:proofErr w:type="spellStart"/>
-      <w:r>
-        <w:rPr>
-          <w:rStyle w:val="Enfasigrassetto"/>
-          <w:rFonts w:ascii="Comic Sans MS" w:hAnsi="Comic Sans MS" w:cs="Calibri"/>
-          <w:b w:val="0"/>
-          <w:bCs w:val="0"/>
-          <w:sz w:val="24"/>
-          <w:szCs w:val="24"/>
-        </w:rPr>
-        <w:t>mok</w:t>
-      </w:r>
-      <w:proofErr w:type="spellEnd"/>
-      <w:r>
-        <w:rPr>
-          <w:rStyle w:val="Enfasigrassetto"/>
-          <w:rFonts w:ascii="Comic Sans MS" w:hAnsi="Comic Sans MS" w:cs="Calibri"/>
-          <w:b w:val="0"/>
-          <w:bCs w:val="0"/>
-          <w:sz w:val="24"/>
-          <w:szCs w:val="24"/>
-        </w:rPr>
-        <w:t xml:space="preserve">-up MK10 un esempio di schermata principale, e nel </w:t>
-      </w:r>
-      <w:proofErr w:type="spellStart"/>
-      <w:r>
-        <w:rPr>
-          <w:rStyle w:val="Enfasigrassetto"/>
-          <w:rFonts w:ascii="Comic Sans MS" w:hAnsi="Comic Sans MS" w:cs="Calibri"/>
-          <w:b w:val="0"/>
-          <w:bCs w:val="0"/>
-          <w:sz w:val="24"/>
-          <w:szCs w:val="24"/>
-        </w:rPr>
-        <w:t>mok</w:t>
-      </w:r>
-      <w:proofErr w:type="spellEnd"/>
-      <w:r>
-        <w:rPr>
-          <w:rStyle w:val="Enfasigrassetto"/>
-          <w:rFonts w:ascii="Comic Sans MS" w:hAnsi="Comic Sans MS" w:cs="Calibri"/>
-          <w:b w:val="0"/>
-          <w:bCs w:val="0"/>
-          <w:sz w:val="24"/>
-          <w:szCs w:val="24"/>
-        </w:rPr>
         <w:t>-up MK11 un esempio di schermata di KNOWLEDGE.</w:t>
       </w:r>
     </w:p>
@@ -10912,7 +10951,7 @@
           <w:szCs w:val="24"/>
         </w:rPr>
       </w:pPr>
-      <w:bookmarkStart w:id="152" w:name="_Toc56115806"/>
+      <w:bookmarkStart w:id="151" w:name="_Toc56115806"/>
       <w:r>
         <w:rPr>
           <w:rStyle w:val="Enfasigrassetto"/>
@@ -10968,7 +11007,7 @@
         </w:rPr>
         <w:t>:</w:t>
       </w:r>
-      <w:bookmarkEnd w:id="152"/>
+      <w:bookmarkEnd w:id="151"/>
     </w:p>
     <w:p>
       <w:pPr>
@@ -11084,19 +11123,7 @@
           <w:sz w:val="24"/>
           <w:szCs w:val="24"/>
         </w:rPr>
-        <w:t xml:space="preserve">-up MK14 abbiamo un esempio. I due utenti </w:t>
-      </w:r>
-      <w:r>
-        <w:rPr>
-          <w:rStyle w:val="Enfasigrassetto"/>
-          <w:rFonts w:ascii="Comic Sans MS" w:hAnsi="Comic Sans MS" w:cs="Calibri"/>
-          <w:b w:val="0"/>
-          <w:bCs w:val="0"/>
-          <w:sz w:val="24"/>
-          <w:szCs w:val="24"/>
-        </w:rPr>
-        <w:lastRenderedPageBreak/>
-        <w:t xml:space="preserve">cominciano la partita. Nel </w:t>
+        <w:t xml:space="preserve">-up MK14 abbiamo un esempio. I due utenti cominciano la partita. Nel </w:t>
       </w:r>
       <w:proofErr w:type="spellStart"/>
       <w:r>
@@ -11354,7 +11381,7 @@
           <w:szCs w:val="32"/>
         </w:rPr>
       </w:pPr>
-      <w:bookmarkStart w:id="153" w:name="_Toc56115807"/>
+      <w:bookmarkStart w:id="152" w:name="_Toc56115807"/>
       <w:r>
         <w:rPr>
           <w:rStyle w:val="Enfasigrassetto"/>
@@ -11377,6 +11404,361 @@
         </w:rPr>
         <w:t>:</w:t>
       </w:r>
+      <w:bookmarkEnd w:id="152"/>
+    </w:p>
+    <w:p>
+      <w:pPr>
+        <w:rPr>
+          <w:rStyle w:val="Enfasigrassetto"/>
+          <w:rFonts w:ascii="Comic Sans MS" w:hAnsi="Comic Sans MS" w:cs="Calibri"/>
+          <w:b w:val="0"/>
+          <w:bCs w:val="0"/>
+          <w:sz w:val="24"/>
+          <w:szCs w:val="24"/>
+        </w:rPr>
+      </w:pPr>
+      <w:r>
+        <w:rPr>
+          <w:rStyle w:val="Enfasigrassetto"/>
+          <w:rFonts w:ascii="Comic Sans MS" w:hAnsi="Comic Sans MS" w:cs="Calibri"/>
+          <w:b w:val="0"/>
+          <w:bCs w:val="0"/>
+          <w:sz w:val="24"/>
+          <w:szCs w:val="24"/>
+        </w:rPr>
+        <w:t>Giovanni si trova sulla schermata principale e vuole fare un’</w:t>
+      </w:r>
+      <w:r>
+        <w:rPr>
+          <w:rStyle w:val="Enfasigrassetto"/>
+          <w:rFonts w:ascii="Comic Sans MS" w:hAnsi="Comic Sans MS" w:cs="Calibri"/>
+          <w:b w:val="0"/>
+          <w:bCs w:val="0"/>
+          <w:sz w:val="24"/>
+          <w:szCs w:val="24"/>
+        </w:rPr>
+        <w:t>altra partita</w:t>
+      </w:r>
+      <w:r>
+        <w:rPr>
+          <w:rStyle w:val="Enfasigrassetto"/>
+          <w:rFonts w:ascii="Comic Sans MS" w:hAnsi="Comic Sans MS" w:cs="Calibri"/>
+          <w:b w:val="0"/>
+          <w:bCs w:val="0"/>
+          <w:sz w:val="24"/>
+          <w:szCs w:val="24"/>
+        </w:rPr>
+        <w:t>, ma stavolta nella modalità MISC.</w:t>
+      </w:r>
+      <w:r>
+        <w:rPr>
+          <w:rStyle w:val="Enfasigrassetto"/>
+          <w:rFonts w:ascii="Comic Sans MS" w:hAnsi="Comic Sans MS" w:cs="Calibri"/>
+          <w:b w:val="0"/>
+          <w:bCs w:val="0"/>
+          <w:sz w:val="24"/>
+          <w:szCs w:val="24"/>
+        </w:rPr>
+        <w:t xml:space="preserve"> Quindi clicca prima su MISC MODE e successivamente su PLAY. Raggiunge la schermata di caricamento e viene abbinato con un utente che ha nickname Alex1996 e iniziano a giocare. Alla prima domanda risponde Giovanni p</w:t>
+      </w:r>
+      <w:r>
+        <w:rPr>
+          <w:rStyle w:val="Enfasigrassetto"/>
+          <w:rFonts w:ascii="Comic Sans MS" w:hAnsi="Comic Sans MS" w:cs="Calibri"/>
+          <w:b w:val="0"/>
+          <w:bCs w:val="0"/>
+          <w:sz w:val="24"/>
+          <w:szCs w:val="24"/>
+        </w:rPr>
+        <w:t xml:space="preserve">er primo. </w:t>
+      </w:r>
+      <w:r>
+        <w:rPr>
+          <w:rStyle w:val="Enfasigrassetto"/>
+          <w:rFonts w:ascii="Comic Sans MS" w:hAnsi="Comic Sans MS" w:cs="Calibri"/>
+          <w:b w:val="0"/>
+          <w:bCs w:val="0"/>
+          <w:sz w:val="24"/>
+          <w:szCs w:val="24"/>
+        </w:rPr>
+        <w:t xml:space="preserve">Nel </w:t>
+      </w:r>
+      <w:proofErr w:type="spellStart"/>
+      <w:r>
+        <w:rPr>
+          <w:rStyle w:val="Enfasigrassetto"/>
+          <w:rFonts w:ascii="Comic Sans MS" w:hAnsi="Comic Sans MS" w:cs="Calibri"/>
+          <w:b w:val="0"/>
+          <w:bCs w:val="0"/>
+          <w:sz w:val="24"/>
+          <w:szCs w:val="24"/>
+        </w:rPr>
+        <w:t>mok</w:t>
+      </w:r>
+      <w:proofErr w:type="spellEnd"/>
+      <w:r>
+        <w:rPr>
+          <w:rStyle w:val="Enfasigrassetto"/>
+          <w:rFonts w:ascii="Comic Sans MS" w:hAnsi="Comic Sans MS" w:cs="Calibri"/>
+          <w:b w:val="0"/>
+          <w:bCs w:val="0"/>
+          <w:sz w:val="24"/>
+          <w:szCs w:val="24"/>
+        </w:rPr>
+        <w:t xml:space="preserve">-up MK20 </w:t>
+      </w:r>
+      <w:r>
+        <w:rPr>
+          <w:rStyle w:val="Enfasigrassetto"/>
+          <w:rFonts w:ascii="Comic Sans MS" w:hAnsi="Comic Sans MS" w:cs="Calibri"/>
+          <w:b w:val="0"/>
+          <w:bCs w:val="0"/>
+          <w:sz w:val="24"/>
+          <w:szCs w:val="24"/>
+        </w:rPr>
+        <w:t>ciò che appare a Giovanni</w:t>
+      </w:r>
+      <w:r>
+        <w:rPr>
+          <w:rStyle w:val="Enfasigrassetto"/>
+          <w:rFonts w:ascii="Comic Sans MS" w:hAnsi="Comic Sans MS" w:cs="Calibri"/>
+          <w:b w:val="0"/>
+          <w:bCs w:val="0"/>
+          <w:sz w:val="24"/>
+          <w:szCs w:val="24"/>
+        </w:rPr>
+        <w:t xml:space="preserve"> dopo che ha risposto alla domanda</w:t>
+      </w:r>
+      <w:r>
+        <w:rPr>
+          <w:rStyle w:val="Enfasigrassetto"/>
+          <w:rFonts w:ascii="Comic Sans MS" w:hAnsi="Comic Sans MS" w:cs="Calibri"/>
+          <w:b w:val="0"/>
+          <w:bCs w:val="0"/>
+          <w:sz w:val="24"/>
+          <w:szCs w:val="24"/>
+        </w:rPr>
+        <w:t>.</w:t>
+      </w:r>
+    </w:p>
+    <w:p>
+      <w:pPr>
+        <w:rPr>
+          <w:rStyle w:val="Enfasigrassetto"/>
+          <w:rFonts w:ascii="Comic Sans MS" w:hAnsi="Comic Sans MS" w:cs="Calibri"/>
+          <w:b w:val="0"/>
+          <w:bCs w:val="0"/>
+          <w:sz w:val="24"/>
+          <w:szCs w:val="24"/>
+        </w:rPr>
+      </w:pPr>
+      <w:r>
+        <w:rPr>
+          <w:rStyle w:val="Enfasigrassetto"/>
+          <w:rFonts w:ascii="Comic Sans MS" w:hAnsi="Comic Sans MS" w:cs="Calibri"/>
+          <w:b w:val="0"/>
+          <w:bCs w:val="0"/>
+          <w:sz w:val="24"/>
+          <w:szCs w:val="24"/>
+        </w:rPr>
+        <w:t>Questo meccanismo di attesa permane per ogni domanda in questa modalità.</w:t>
+      </w:r>
+    </w:p>
+    <w:p>
+      <w:pPr>
+        <w:rPr>
+          <w:rStyle w:val="Enfasigrassetto"/>
+          <w:rFonts w:ascii="Comic Sans MS" w:hAnsi="Comic Sans MS" w:cs="Calibri"/>
+          <w:b w:val="0"/>
+          <w:bCs w:val="0"/>
+          <w:sz w:val="24"/>
+          <w:szCs w:val="24"/>
+        </w:rPr>
+      </w:pPr>
+      <w:r>
+        <w:rPr>
+          <w:rStyle w:val="Enfasigrassetto"/>
+          <w:rFonts w:ascii="Comic Sans MS" w:hAnsi="Comic Sans MS" w:cs="Calibri"/>
+          <w:b w:val="0"/>
+          <w:bCs w:val="0"/>
+          <w:sz w:val="24"/>
+          <w:szCs w:val="24"/>
+        </w:rPr>
+        <w:t xml:space="preserve">I due giocatori rispondono entrambi alle prime 6 domande, alle domande 7 e 8 scelgono una domanda per il loro avversario e successivamente rispondono alle </w:t>
+      </w:r>
+      <w:r>
+        <w:rPr>
+          <w:rStyle w:val="Enfasigrassetto"/>
+          <w:rFonts w:ascii="Comic Sans MS" w:hAnsi="Comic Sans MS" w:cs="Calibri"/>
+          <w:b w:val="0"/>
+          <w:bCs w:val="0"/>
+          <w:sz w:val="24"/>
+          <w:szCs w:val="24"/>
+        </w:rPr>
+        <w:lastRenderedPageBreak/>
+        <w:t xml:space="preserve">domande che l’avversario ha scelto per loro, alle domande 9 e 10 creano una domanda e successivamente rispondono alle domande che l’avversario ha creato per loro. </w:t>
+      </w:r>
+      <w:r>
+        <w:rPr>
+          <w:rStyle w:val="Enfasigrassetto"/>
+          <w:rFonts w:ascii="Comic Sans MS" w:hAnsi="Comic Sans MS" w:cs="Calibri"/>
+          <w:b w:val="0"/>
+          <w:bCs w:val="0"/>
+          <w:sz w:val="24"/>
+          <w:szCs w:val="24"/>
+        </w:rPr>
+        <w:t xml:space="preserve">Nel rispondere alla </w:t>
+      </w:r>
+      <w:r>
+        <w:rPr>
+          <w:rStyle w:val="Enfasigrassetto"/>
+          <w:rFonts w:ascii="Comic Sans MS" w:hAnsi="Comic Sans MS" w:cs="Calibri"/>
+          <w:b w:val="0"/>
+          <w:bCs w:val="0"/>
+          <w:sz w:val="24"/>
+          <w:szCs w:val="24"/>
+        </w:rPr>
+        <w:t>domanda 9 Giovanni preme per sbaglio il pulsante di REPORT, gli appare un pop-up per confermare, clicca su NO e risponde al</w:t>
+      </w:r>
+      <w:r>
+        <w:rPr>
+          <w:rStyle w:val="Enfasigrassetto"/>
+          <w:rFonts w:ascii="Comic Sans MS" w:hAnsi="Comic Sans MS" w:cs="Calibri"/>
+          <w:b w:val="0"/>
+          <w:bCs w:val="0"/>
+          <w:sz w:val="24"/>
+          <w:szCs w:val="24"/>
+        </w:rPr>
+        <w:t>l</w:t>
+      </w:r>
+      <w:r>
+        <w:rPr>
+          <w:rStyle w:val="Enfasigrassetto"/>
+          <w:rFonts w:ascii="Comic Sans MS" w:hAnsi="Comic Sans MS" w:cs="Calibri"/>
+          <w:b w:val="0"/>
+          <w:bCs w:val="0"/>
+          <w:sz w:val="24"/>
+          <w:szCs w:val="24"/>
+        </w:rPr>
+        <w:t>a domanda.</w:t>
+      </w:r>
+    </w:p>
+    <w:p>
+      <w:pPr>
+        <w:rPr>
+          <w:rStyle w:val="Enfasigrassetto"/>
+          <w:rFonts w:ascii="Comic Sans MS" w:hAnsi="Comic Sans MS" w:cs="Calibri"/>
+          <w:b w:val="0"/>
+          <w:bCs w:val="0"/>
+          <w:sz w:val="24"/>
+          <w:szCs w:val="24"/>
+        </w:rPr>
+      </w:pPr>
+      <w:r>
+        <w:rPr>
+          <w:rStyle w:val="Enfasigrassetto"/>
+          <w:rFonts w:ascii="Comic Sans MS" w:hAnsi="Comic Sans MS" w:cs="Calibri"/>
+          <w:b w:val="0"/>
+          <w:bCs w:val="0"/>
+          <w:sz w:val="24"/>
+          <w:szCs w:val="24"/>
+        </w:rPr>
+        <w:t xml:space="preserve">Nel </w:t>
+      </w:r>
+      <w:proofErr w:type="spellStart"/>
+      <w:r>
+        <w:rPr>
+          <w:rStyle w:val="Enfasigrassetto"/>
+          <w:rFonts w:ascii="Comic Sans MS" w:hAnsi="Comic Sans MS" w:cs="Calibri"/>
+          <w:b w:val="0"/>
+          <w:bCs w:val="0"/>
+          <w:sz w:val="24"/>
+          <w:szCs w:val="24"/>
+        </w:rPr>
+        <w:t>mok</w:t>
+      </w:r>
+      <w:proofErr w:type="spellEnd"/>
+      <w:r>
+        <w:rPr>
+          <w:rStyle w:val="Enfasigrassetto"/>
+          <w:rFonts w:ascii="Comic Sans MS" w:hAnsi="Comic Sans MS" w:cs="Calibri"/>
+          <w:b w:val="0"/>
+          <w:bCs w:val="0"/>
+          <w:sz w:val="24"/>
+          <w:szCs w:val="24"/>
+        </w:rPr>
+        <w:t>-up MK21 abbiamo un esempio.</w:t>
+      </w:r>
+    </w:p>
+    <w:p>
+      <w:pPr>
+        <w:rPr>
+          <w:rStyle w:val="Enfasigrassetto"/>
+          <w:rFonts w:ascii="Comic Sans MS" w:hAnsi="Comic Sans MS" w:cs="Calibri"/>
+          <w:b w:val="0"/>
+          <w:bCs w:val="0"/>
+          <w:sz w:val="24"/>
+          <w:szCs w:val="24"/>
+        </w:rPr>
+      </w:pPr>
+      <w:r>
+        <w:rPr>
+          <w:rStyle w:val="Enfasigrassetto"/>
+          <w:rFonts w:ascii="Comic Sans MS" w:hAnsi="Comic Sans MS" w:cs="Calibri"/>
+          <w:b w:val="0"/>
+          <w:bCs w:val="0"/>
+          <w:sz w:val="24"/>
+          <w:szCs w:val="24"/>
+        </w:rPr>
+        <w:t>Alla fine della partita Giovanni torna alla schermata principale e chiude il gioco.</w:t>
+      </w:r>
+    </w:p>
+    <w:p>
+      <w:pPr>
+        <w:pStyle w:val="Titolo2"/>
+        <w:rPr>
+          <w:rStyle w:val="Enfasigrassetto"/>
+          <w:rFonts w:ascii="Comic Sans MS" w:hAnsi="Comic Sans MS" w:cs="Calibri"/>
+          <w:b w:val="0"/>
+          <w:bCs w:val="0"/>
+          <w:sz w:val="24"/>
+          <w:szCs w:val="24"/>
+        </w:rPr>
+      </w:pPr>
+      <w:bookmarkStart w:id="153" w:name="_Toc56115808"/>
+      <w:r>
+        <w:rPr>
+          <w:rStyle w:val="Enfasigrassetto"/>
+          <w:rFonts w:ascii="Comic Sans MS" w:hAnsi="Comic Sans MS" w:cs="Calibri"/>
+          <w:b w:val="0"/>
+          <w:bCs w:val="0"/>
+          <w:sz w:val="24"/>
+          <w:szCs w:val="24"/>
+        </w:rPr>
+        <w:t xml:space="preserve">6.L’UserManager </w:t>
+      </w:r>
+      <w:r>
+        <w:rPr>
+          <w:rStyle w:val="Enfasigrassetto"/>
+          <w:rFonts w:ascii="Comic Sans MS" w:hAnsi="Comic Sans MS" w:cs="Calibri"/>
+          <w:b w:val="0"/>
+          <w:bCs w:val="0"/>
+          <w:sz w:val="24"/>
+          <w:szCs w:val="24"/>
+        </w:rPr>
+        <w:t>accede all’area di Management</w:t>
+      </w:r>
+      <w:r>
+        <w:rPr>
+          <w:rStyle w:val="Enfasigrassetto"/>
+          <w:rFonts w:ascii="Comic Sans MS" w:hAnsi="Comic Sans MS" w:cs="Calibri"/>
+          <w:b w:val="0"/>
+          <w:bCs w:val="0"/>
+          <w:sz w:val="24"/>
+          <w:szCs w:val="24"/>
+        </w:rPr>
+        <w:t>:</w:t>
+      </w:r>
       <w:bookmarkEnd w:id="153"/>
     </w:p>
     <w:p>
@@ -11399,62 +11781,7 @@
           <w:sz w:val="24"/>
           <w:szCs w:val="24"/>
         </w:rPr>
-        <w:t>Giovanni si trova sulla schermata principale e vuole fare un’</w:t>
-      </w:r>
-      <w:r>
-        <w:rPr>
-          <w:rStyle w:val="Enfasigrassetto"/>
-          <w:rFonts w:ascii="Comic Sans MS" w:hAnsi="Comic Sans MS" w:cs="Calibri"/>
-          <w:b w:val="0"/>
-          <w:bCs w:val="0"/>
-          <w:sz w:val="24"/>
-          <w:szCs w:val="24"/>
-        </w:rPr>
-        <w:t>altra partita</w:t>
-      </w:r>
-      <w:r>
-        <w:rPr>
-          <w:rStyle w:val="Enfasigrassetto"/>
-          <w:rFonts w:ascii="Comic Sans MS" w:hAnsi="Comic Sans MS" w:cs="Calibri"/>
-          <w:b w:val="0"/>
-          <w:bCs w:val="0"/>
-          <w:sz w:val="24"/>
-          <w:szCs w:val="24"/>
-        </w:rPr>
-        <w:t>, ma stavolta nella modalità MISC.</w:t>
-      </w:r>
-      <w:r>
-        <w:rPr>
-          <w:rStyle w:val="Enfasigrassetto"/>
-          <w:rFonts w:ascii="Comic Sans MS" w:hAnsi="Comic Sans MS" w:cs="Calibri"/>
-          <w:b w:val="0"/>
-          <w:bCs w:val="0"/>
-          <w:sz w:val="24"/>
-          <w:szCs w:val="24"/>
-        </w:rPr>
-        <w:t xml:space="preserve"> Quindi clicca prima su MISC MODE e successivamente su PLAY. Raggiunge la schermata di caricamento e viene abbinato con un utente che ha nickname Alex1996 e iniziano a giocare. Alla prima domanda risponde Giovanni p</w:t>
-      </w:r>
-      <w:r>
-        <w:rPr>
-          <w:rStyle w:val="Enfasigrassetto"/>
-          <w:rFonts w:ascii="Comic Sans MS" w:hAnsi="Comic Sans MS" w:cs="Calibri"/>
-          <w:b w:val="0"/>
-          <w:bCs w:val="0"/>
-          <w:sz w:val="24"/>
-          <w:szCs w:val="24"/>
-        </w:rPr>
-        <w:t xml:space="preserve">er primo. </w:t>
-      </w:r>
-      <w:r>
-        <w:rPr>
-          <w:rStyle w:val="Enfasigrassetto"/>
-          <w:rFonts w:ascii="Comic Sans MS" w:hAnsi="Comic Sans MS" w:cs="Calibri"/>
-          <w:b w:val="0"/>
-          <w:bCs w:val="0"/>
-          <w:sz w:val="24"/>
-          <w:szCs w:val="24"/>
-        </w:rPr>
-        <w:t xml:space="preserve">Nel </w:t>
+        <w:t>L’</w:t>
       </w:r>
       <w:proofErr w:type="spellStart"/>
       <w:r>
@@ -11466,6 +11793,166 @@
           <w:sz w:val="24"/>
           <w:szCs w:val="24"/>
         </w:rPr>
+        <w:t>UserManager</w:t>
+      </w:r>
+      <w:proofErr w:type="spellEnd"/>
+      <w:r>
+        <w:rPr>
+          <w:rStyle w:val="Enfasigrassetto"/>
+          <w:rFonts w:ascii="Comic Sans MS" w:hAnsi="Comic Sans MS" w:cs="Calibri"/>
+          <w:b w:val="0"/>
+          <w:bCs w:val="0"/>
+          <w:sz w:val="24"/>
+          <w:szCs w:val="24"/>
+        </w:rPr>
+        <w:t xml:space="preserve"> Enrico accede all’</w:t>
+      </w:r>
+      <w:r>
+        <w:rPr>
+          <w:rStyle w:val="Enfasigrassetto"/>
+          <w:rFonts w:ascii="Comic Sans MS" w:hAnsi="Comic Sans MS" w:cs="Calibri"/>
+          <w:b w:val="0"/>
+          <w:bCs w:val="0"/>
+          <w:sz w:val="24"/>
+          <w:szCs w:val="24"/>
+        </w:rPr>
+        <w:t>applicazione facendo login.</w:t>
+      </w:r>
+      <w:r>
+        <w:rPr>
+          <w:rStyle w:val="Enfasigrassetto"/>
+          <w:rFonts w:ascii="Comic Sans MS" w:hAnsi="Comic Sans MS" w:cs="Calibri"/>
+          <w:b w:val="0"/>
+          <w:bCs w:val="0"/>
+          <w:sz w:val="24"/>
+          <w:szCs w:val="24"/>
+        </w:rPr>
+        <w:t xml:space="preserve"> </w:t>
+      </w:r>
+      <w:r>
+        <w:rPr>
+          <w:rStyle w:val="Enfasigrassetto"/>
+          <w:rFonts w:ascii="Comic Sans MS" w:hAnsi="Comic Sans MS" w:cs="Calibri"/>
+          <w:b w:val="0"/>
+          <w:bCs w:val="0"/>
+          <w:sz w:val="24"/>
+          <w:szCs w:val="24"/>
+        </w:rPr>
+        <w:t>Inserisce come nickname Rick00 e come password Trump20/.</w:t>
+      </w:r>
+      <w:r>
+        <w:rPr>
+          <w:rStyle w:val="Enfasigrassetto"/>
+          <w:rFonts w:ascii="Comic Sans MS" w:hAnsi="Comic Sans MS" w:cs="Calibri"/>
+          <w:b w:val="0"/>
+          <w:bCs w:val="0"/>
+          <w:sz w:val="24"/>
+          <w:szCs w:val="24"/>
+        </w:rPr>
+        <w:t xml:space="preserve"> </w:t>
+      </w:r>
+      <w:r>
+        <w:rPr>
+          <w:rStyle w:val="Enfasigrassetto"/>
+          <w:rFonts w:ascii="Comic Sans MS" w:hAnsi="Comic Sans MS" w:cs="Calibri"/>
+          <w:b w:val="0"/>
+          <w:bCs w:val="0"/>
+          <w:sz w:val="24"/>
+          <w:szCs w:val="24"/>
+        </w:rPr>
+        <w:t xml:space="preserve">Nella schermata principale ha un tasto </w:t>
+      </w:r>
+      <w:proofErr w:type="spellStart"/>
+      <w:r>
+        <w:rPr>
+          <w:rStyle w:val="Enfasigrassetto"/>
+          <w:rFonts w:ascii="Comic Sans MS" w:hAnsi="Comic Sans MS" w:cs="Calibri"/>
+          <w:b w:val="0"/>
+          <w:bCs w:val="0"/>
+          <w:sz w:val="24"/>
+          <w:szCs w:val="24"/>
+        </w:rPr>
+        <w:t>UserManagement</w:t>
+      </w:r>
+      <w:proofErr w:type="spellEnd"/>
+      <w:r>
+        <w:rPr>
+          <w:rStyle w:val="Enfasigrassetto"/>
+          <w:rFonts w:ascii="Comic Sans MS" w:hAnsi="Comic Sans MS" w:cs="Calibri"/>
+          <w:b w:val="0"/>
+          <w:bCs w:val="0"/>
+          <w:sz w:val="24"/>
+          <w:szCs w:val="24"/>
+        </w:rPr>
+        <w:t xml:space="preserve"> </w:t>
+      </w:r>
+      <w:r>
+        <w:rPr>
+          <w:rStyle w:val="Enfasigrassetto"/>
+          <w:rFonts w:ascii="Comic Sans MS" w:hAnsi="Comic Sans MS" w:cs="Calibri"/>
+          <w:b w:val="0"/>
+          <w:bCs w:val="0"/>
+          <w:sz w:val="24"/>
+          <w:szCs w:val="24"/>
+        </w:rPr>
+        <w:t xml:space="preserve">per </w:t>
+      </w:r>
+      <w:r>
+        <w:rPr>
+          <w:rStyle w:val="Enfasigrassetto"/>
+          <w:rFonts w:ascii="Comic Sans MS" w:hAnsi="Comic Sans MS" w:cs="Calibri"/>
+          <w:b w:val="0"/>
+          <w:bCs w:val="0"/>
+          <w:sz w:val="24"/>
+          <w:szCs w:val="24"/>
+        </w:rPr>
+        <w:t xml:space="preserve">entrare nell’area di Management. Enrico clicca su </w:t>
+      </w:r>
+      <w:proofErr w:type="spellStart"/>
+      <w:r>
+        <w:rPr>
+          <w:rStyle w:val="Enfasigrassetto"/>
+          <w:rFonts w:ascii="Comic Sans MS" w:hAnsi="Comic Sans MS" w:cs="Calibri"/>
+          <w:b w:val="0"/>
+          <w:bCs w:val="0"/>
+          <w:sz w:val="24"/>
+          <w:szCs w:val="24"/>
+        </w:rPr>
+        <w:t>UserManagement</w:t>
+      </w:r>
+      <w:proofErr w:type="spellEnd"/>
+      <w:r>
+        <w:rPr>
+          <w:rStyle w:val="Enfasigrassetto"/>
+          <w:rFonts w:ascii="Comic Sans MS" w:hAnsi="Comic Sans MS" w:cs="Calibri"/>
+          <w:b w:val="0"/>
+          <w:bCs w:val="0"/>
+          <w:sz w:val="24"/>
+          <w:szCs w:val="24"/>
+        </w:rPr>
+        <w:t xml:space="preserve"> ed entra nell’area di Management.</w:t>
+      </w:r>
+      <w:r>
+        <w:rPr>
+          <w:rStyle w:val="Enfasigrassetto"/>
+          <w:rFonts w:ascii="Comic Sans MS" w:hAnsi="Comic Sans MS" w:cs="Calibri"/>
+          <w:b w:val="0"/>
+          <w:bCs w:val="0"/>
+          <w:sz w:val="24"/>
+          <w:szCs w:val="24"/>
+        </w:rPr>
+        <w:t xml:space="preserve"> Nel </w:t>
+      </w:r>
+      <w:proofErr w:type="spellStart"/>
+      <w:r>
+        <w:rPr>
+          <w:rStyle w:val="Enfasigrassetto"/>
+          <w:rFonts w:ascii="Comic Sans MS" w:hAnsi="Comic Sans MS" w:cs="Calibri"/>
+          <w:b w:val="0"/>
+          <w:bCs w:val="0"/>
+          <w:sz w:val="24"/>
+          <w:szCs w:val="24"/>
+        </w:rPr>
         <w:t>mok</w:t>
       </w:r>
       <w:proofErr w:type="spellEnd"/>
@@ -11478,29 +11965,53 @@
           <w:sz w:val="24"/>
           <w:szCs w:val="24"/>
         </w:rPr>
-        <w:t xml:space="preserve">-up MK20 </w:t>
-      </w:r>
-      <w:r>
-        <w:rPr>
-          <w:rStyle w:val="Enfasigrassetto"/>
-          <w:rFonts w:ascii="Comic Sans MS" w:hAnsi="Comic Sans MS" w:cs="Calibri"/>
-          <w:b w:val="0"/>
-          <w:bCs w:val="0"/>
-          <w:sz w:val="24"/>
-          <w:szCs w:val="24"/>
-        </w:rPr>
-        <w:t>ciò che appare a Giovanni</w:t>
-      </w:r>
-      <w:r>
-        <w:rPr>
-          <w:rStyle w:val="Enfasigrassetto"/>
-          <w:rFonts w:ascii="Comic Sans MS" w:hAnsi="Comic Sans MS" w:cs="Calibri"/>
-          <w:b w:val="0"/>
-          <w:bCs w:val="0"/>
-          <w:sz w:val="24"/>
-          <w:szCs w:val="24"/>
-        </w:rPr>
-        <w:t xml:space="preserve"> dopo che ha risposto alla domanda</w:t>
+        <w:t xml:space="preserve">-up MK22 abbiamo un esempio della schermata principale e nel </w:t>
+      </w:r>
+      <w:proofErr w:type="spellStart"/>
+      <w:r>
+        <w:rPr>
+          <w:rStyle w:val="Enfasigrassetto"/>
+          <w:rFonts w:ascii="Comic Sans MS" w:hAnsi="Comic Sans MS" w:cs="Calibri"/>
+          <w:b w:val="0"/>
+          <w:bCs w:val="0"/>
+          <w:sz w:val="24"/>
+          <w:szCs w:val="24"/>
+        </w:rPr>
+        <w:t>mok</w:t>
+      </w:r>
+      <w:proofErr w:type="spellEnd"/>
+      <w:r>
+        <w:rPr>
+          <w:rStyle w:val="Enfasigrassetto"/>
+          <w:rFonts w:ascii="Comic Sans MS" w:hAnsi="Comic Sans MS" w:cs="Calibri"/>
+          <w:b w:val="0"/>
+          <w:bCs w:val="0"/>
+          <w:sz w:val="24"/>
+          <w:szCs w:val="24"/>
+        </w:rPr>
+        <w:t>-up MK23 un esempio dell’area di management.</w:t>
+      </w:r>
+      <w:r>
+        <w:rPr>
+          <w:rStyle w:val="Enfasigrassetto"/>
+          <w:rFonts w:ascii="Comic Sans MS" w:hAnsi="Comic Sans MS" w:cs="Calibri"/>
+          <w:b w:val="0"/>
+          <w:bCs w:val="0"/>
+          <w:sz w:val="24"/>
+          <w:szCs w:val="24"/>
+        </w:rPr>
+        <w:t xml:space="preserve"> Clicca su Users e visualizza la lista degli utenti del sistema con nickname e ultimo accesso. Elimina l’utente Dred65</w:t>
+      </w:r>
+      <w:r>
+        <w:rPr>
+          <w:rStyle w:val="Enfasigrassetto"/>
+          <w:rFonts w:ascii="Comic Sans MS" w:hAnsi="Comic Sans MS" w:cs="Calibri"/>
+          <w:b w:val="0"/>
+          <w:bCs w:val="0"/>
+          <w:sz w:val="24"/>
+          <w:szCs w:val="24"/>
+        </w:rPr>
+        <w:t xml:space="preserve"> cliccando su DELETE si apre un pop-up di avviso e conferma</w:t>
       </w:r>
       <w:r>
         <w:rPr>
@@ -11513,118 +12024,16 @@
         </w:rPr>
         <w:t>.</w:t>
       </w:r>
-    </w:p>
-    <w:p>
-      <w:pPr>
-        <w:rPr>
-          <w:rStyle w:val="Enfasigrassetto"/>
-          <w:rFonts w:ascii="Comic Sans MS" w:hAnsi="Comic Sans MS" w:cs="Calibri"/>
-          <w:b w:val="0"/>
-          <w:bCs w:val="0"/>
-          <w:sz w:val="24"/>
-          <w:szCs w:val="24"/>
-        </w:rPr>
-      </w:pPr>
-      <w:r>
-        <w:rPr>
-          <w:rStyle w:val="Enfasigrassetto"/>
-          <w:rFonts w:ascii="Comic Sans MS" w:hAnsi="Comic Sans MS" w:cs="Calibri"/>
-          <w:b w:val="0"/>
-          <w:bCs w:val="0"/>
-          <w:sz w:val="24"/>
-          <w:szCs w:val="24"/>
-        </w:rPr>
-        <w:t>Questo meccanismo di attesa permane per ogni domanda in questa modalità.</w:t>
-      </w:r>
-    </w:p>
-    <w:p>
-      <w:pPr>
-        <w:rPr>
-          <w:rStyle w:val="Enfasigrassetto"/>
-          <w:rFonts w:ascii="Comic Sans MS" w:hAnsi="Comic Sans MS" w:cs="Calibri"/>
-          <w:b w:val="0"/>
-          <w:bCs w:val="0"/>
-          <w:sz w:val="24"/>
-          <w:szCs w:val="24"/>
-        </w:rPr>
-      </w:pPr>
-      <w:r>
-        <w:rPr>
-          <w:rStyle w:val="Enfasigrassetto"/>
-          <w:rFonts w:ascii="Comic Sans MS" w:hAnsi="Comic Sans MS" w:cs="Calibri"/>
-          <w:b w:val="0"/>
-          <w:bCs w:val="0"/>
-          <w:sz w:val="24"/>
-          <w:szCs w:val="24"/>
-        </w:rPr>
-        <w:t xml:space="preserve">I due giocatori rispondono entrambi alle prime 6 domande, alle domande 7 e 8 scelgono una domanda per il loro avversario e successivamente rispondono alle domande che l’avversario ha scelto per loro, alle domande 9 e 10 creano una domanda e successivamente rispondono alle domande che l’avversario ha creato per loro. </w:t>
-      </w:r>
-      <w:r>
-        <w:rPr>
-          <w:rStyle w:val="Enfasigrassetto"/>
-          <w:rFonts w:ascii="Comic Sans MS" w:hAnsi="Comic Sans MS" w:cs="Calibri"/>
-          <w:b w:val="0"/>
-          <w:bCs w:val="0"/>
-          <w:sz w:val="24"/>
-          <w:szCs w:val="24"/>
-        </w:rPr>
-        <w:t xml:space="preserve">Nel rispondere alla </w:t>
-      </w:r>
-      <w:r>
-        <w:rPr>
-          <w:rStyle w:val="Enfasigrassetto"/>
-          <w:rFonts w:ascii="Comic Sans MS" w:hAnsi="Comic Sans MS" w:cs="Calibri"/>
-          <w:b w:val="0"/>
-          <w:bCs w:val="0"/>
-          <w:sz w:val="24"/>
-          <w:szCs w:val="24"/>
-        </w:rPr>
-        <w:t>domanda 9 Giovanni preme per sbaglio il pulsante di REPORT, gli appare un pop-up per confermare, clicca su NO e risponde al</w:t>
-      </w:r>
-      <w:r>
-        <w:rPr>
-          <w:rStyle w:val="Enfasigrassetto"/>
-          <w:rFonts w:ascii="Comic Sans MS" w:hAnsi="Comic Sans MS" w:cs="Calibri"/>
-          <w:b w:val="0"/>
-          <w:bCs w:val="0"/>
-          <w:sz w:val="24"/>
-          <w:szCs w:val="24"/>
-        </w:rPr>
-        <w:t>l</w:t>
-      </w:r>
-      <w:r>
-        <w:rPr>
-          <w:rStyle w:val="Enfasigrassetto"/>
-          <w:rFonts w:ascii="Comic Sans MS" w:hAnsi="Comic Sans MS" w:cs="Calibri"/>
-          <w:b w:val="0"/>
-          <w:bCs w:val="0"/>
-          <w:sz w:val="24"/>
-          <w:szCs w:val="24"/>
-        </w:rPr>
-        <w:t>a domanda.</w:t>
-      </w:r>
-    </w:p>
-    <w:p>
-      <w:pPr>
-        <w:rPr>
-          <w:rStyle w:val="Enfasigrassetto"/>
-          <w:rFonts w:ascii="Comic Sans MS" w:hAnsi="Comic Sans MS" w:cs="Calibri"/>
-          <w:b w:val="0"/>
-          <w:bCs w:val="0"/>
-          <w:sz w:val="24"/>
-          <w:szCs w:val="24"/>
-        </w:rPr>
-      </w:pPr>
-      <w:r>
-        <w:rPr>
-          <w:rStyle w:val="Enfasigrassetto"/>
-          <w:rFonts w:ascii="Comic Sans MS" w:hAnsi="Comic Sans MS" w:cs="Calibri"/>
-          <w:b w:val="0"/>
-          <w:bCs w:val="0"/>
-          <w:sz w:val="24"/>
-          <w:szCs w:val="24"/>
-        </w:rPr>
-        <w:t xml:space="preserve">Nel </w:t>
+      <w:r>
+        <w:rPr>
+          <w:rStyle w:val="Enfasigrassetto"/>
+          <w:rFonts w:ascii="Comic Sans MS" w:hAnsi="Comic Sans MS" w:cs="Calibri"/>
+          <w:b w:val="0"/>
+          <w:bCs w:val="0"/>
+          <w:sz w:val="24"/>
+          <w:szCs w:val="24"/>
+        </w:rPr>
+        <w:t xml:space="preserve"> Nel </w:t>
       </w:r>
       <w:proofErr w:type="spellStart"/>
       <w:r>
@@ -11648,30 +12057,154 @@
           <w:sz w:val="24"/>
           <w:szCs w:val="24"/>
         </w:rPr>
-        <w:t>-up MK21 abbiamo un esempio.</w:t>
-      </w:r>
-    </w:p>
-    <w:p>
-      <w:pPr>
-        <w:rPr>
-          <w:rStyle w:val="Enfasigrassetto"/>
-          <w:rFonts w:ascii="Comic Sans MS" w:hAnsi="Comic Sans MS" w:cs="Calibri"/>
-          <w:b w:val="0"/>
-          <w:bCs w:val="0"/>
-          <w:sz w:val="24"/>
-          <w:szCs w:val="24"/>
-        </w:rPr>
-      </w:pPr>
-      <w:r>
-        <w:rPr>
-          <w:rStyle w:val="Enfasigrassetto"/>
-          <w:rFonts w:ascii="Comic Sans MS" w:hAnsi="Comic Sans MS" w:cs="Calibri"/>
-          <w:b w:val="0"/>
-          <w:bCs w:val="0"/>
-          <w:sz w:val="24"/>
-          <w:szCs w:val="24"/>
-        </w:rPr>
-        <w:t>Alla fine della partita Giovanni torna alla schermata principale e chiude il gioco.</w:t>
+        <w:t xml:space="preserve">-up MK24 abbiamo un esempio. Poi Enrico clicca su STATS di  User0 .Nel </w:t>
+      </w:r>
+      <w:proofErr w:type="spellStart"/>
+      <w:r>
+        <w:rPr>
+          <w:rStyle w:val="Enfasigrassetto"/>
+          <w:rFonts w:ascii="Comic Sans MS" w:hAnsi="Comic Sans MS" w:cs="Calibri"/>
+          <w:b w:val="0"/>
+          <w:bCs w:val="0"/>
+          <w:sz w:val="24"/>
+          <w:szCs w:val="24"/>
+        </w:rPr>
+        <w:t>mok</w:t>
+      </w:r>
+      <w:proofErr w:type="spellEnd"/>
+      <w:r>
+        <w:rPr>
+          <w:rStyle w:val="Enfasigrassetto"/>
+          <w:rFonts w:ascii="Comic Sans MS" w:hAnsi="Comic Sans MS" w:cs="Calibri"/>
+          <w:b w:val="0"/>
+          <w:bCs w:val="0"/>
+          <w:sz w:val="24"/>
+          <w:szCs w:val="24"/>
+        </w:rPr>
+        <w:t>-up MK25 abbiamo un esempio.</w:t>
+      </w:r>
+      <w:r>
+        <w:rPr>
+          <w:rStyle w:val="Enfasigrassetto"/>
+          <w:rFonts w:ascii="Comic Sans MS" w:hAnsi="Comic Sans MS" w:cs="Calibri"/>
+          <w:b w:val="0"/>
+          <w:bCs w:val="0"/>
+          <w:sz w:val="24"/>
+          <w:szCs w:val="24"/>
+        </w:rPr>
+        <w:t xml:space="preserve"> </w:t>
+      </w:r>
+      <w:r>
+        <w:rPr>
+          <w:rStyle w:val="Enfasigrassetto"/>
+          <w:rFonts w:ascii="Comic Sans MS" w:hAnsi="Comic Sans MS" w:cs="Calibri"/>
+          <w:b w:val="0"/>
+          <w:bCs w:val="0"/>
+          <w:sz w:val="24"/>
+          <w:szCs w:val="24"/>
+        </w:rPr>
+        <w:t>C</w:t>
+      </w:r>
+      <w:r>
+        <w:rPr>
+          <w:rStyle w:val="Enfasigrassetto"/>
+          <w:rFonts w:ascii="Comic Sans MS" w:hAnsi="Comic Sans MS" w:cs="Calibri"/>
+          <w:b w:val="0"/>
+          <w:bCs w:val="0"/>
+          <w:sz w:val="24"/>
+          <w:szCs w:val="24"/>
+        </w:rPr>
+        <w:t>licca su Report</w:t>
+      </w:r>
+      <w:r>
+        <w:rPr>
+          <w:rStyle w:val="Enfasigrassetto"/>
+          <w:rFonts w:ascii="Comic Sans MS" w:hAnsi="Comic Sans MS" w:cs="Calibri"/>
+          <w:b w:val="0"/>
+          <w:bCs w:val="0"/>
+          <w:sz w:val="24"/>
+          <w:szCs w:val="24"/>
+        </w:rPr>
+        <w:t>s</w:t>
+      </w:r>
+      <w:r>
+        <w:rPr>
+          <w:rStyle w:val="Enfasigrassetto"/>
+          <w:rFonts w:ascii="Comic Sans MS" w:hAnsi="Comic Sans MS" w:cs="Calibri"/>
+          <w:b w:val="0"/>
+          <w:bCs w:val="0"/>
+          <w:sz w:val="24"/>
+          <w:szCs w:val="24"/>
+        </w:rPr>
+        <w:t>, visualizza l’unico report presente e sospende l’utente che ha creato la domanda segnalata</w:t>
+      </w:r>
+      <w:r>
+        <w:rPr>
+          <w:rStyle w:val="Enfasigrassetto"/>
+          <w:rFonts w:ascii="Comic Sans MS" w:hAnsi="Comic Sans MS" w:cs="Calibri"/>
+          <w:b w:val="0"/>
+          <w:bCs w:val="0"/>
+          <w:sz w:val="24"/>
+          <w:szCs w:val="24"/>
+        </w:rPr>
+        <w:t>, anche qui gli si apre un pop-up di avviso e conferma</w:t>
+      </w:r>
+      <w:r>
+        <w:rPr>
+          <w:rStyle w:val="Enfasigrassetto"/>
+          <w:rFonts w:ascii="Comic Sans MS" w:hAnsi="Comic Sans MS" w:cs="Calibri"/>
+          <w:b w:val="0"/>
+          <w:bCs w:val="0"/>
+          <w:sz w:val="24"/>
+          <w:szCs w:val="24"/>
+        </w:rPr>
+        <w:t>.</w:t>
+      </w:r>
+      <w:r>
+        <w:rPr>
+          <w:rStyle w:val="Enfasigrassetto"/>
+          <w:rFonts w:ascii="Comic Sans MS" w:hAnsi="Comic Sans MS" w:cs="Calibri"/>
+          <w:b w:val="0"/>
+          <w:bCs w:val="0"/>
+          <w:sz w:val="24"/>
+          <w:szCs w:val="24"/>
+        </w:rPr>
+        <w:t xml:space="preserve"> Nel </w:t>
+      </w:r>
+      <w:proofErr w:type="spellStart"/>
+      <w:r>
+        <w:rPr>
+          <w:rStyle w:val="Enfasigrassetto"/>
+          <w:rFonts w:ascii="Comic Sans MS" w:hAnsi="Comic Sans MS" w:cs="Calibri"/>
+          <w:b w:val="0"/>
+          <w:bCs w:val="0"/>
+          <w:sz w:val="24"/>
+          <w:szCs w:val="24"/>
+        </w:rPr>
+        <w:t>mok</w:t>
+      </w:r>
+      <w:proofErr w:type="spellEnd"/>
+      <w:r>
+        <w:rPr>
+          <w:rStyle w:val="Enfasigrassetto"/>
+          <w:rFonts w:ascii="Comic Sans MS" w:hAnsi="Comic Sans MS" w:cs="Calibri"/>
+          <w:b w:val="0"/>
+          <w:bCs w:val="0"/>
+          <w:sz w:val="24"/>
+          <w:szCs w:val="24"/>
+        </w:rPr>
+        <w:t>-up MK26 abbiamo un esempio. Enrico esce dall’applicazione.</w:t>
+      </w:r>
+      <w:r>
+        <w:rPr>
+          <w:rStyle w:val="Enfasigrassetto"/>
+          <w:rFonts w:ascii="Comic Sans MS" w:hAnsi="Comic Sans MS" w:cs="Calibri"/>
+          <w:b w:val="0"/>
+          <w:bCs w:val="0"/>
+          <w:sz w:val="24"/>
+          <w:szCs w:val="24"/>
+        </w:rPr>
+        <w:t xml:space="preserve"> </w:t>
       </w:r>
     </w:p>
     <w:p>
@@ -11686,105 +12219,211 @@
           <w:szCs w:val="24"/>
         </w:rPr>
       </w:pPr>
-      <w:bookmarkStart w:id="154" w:name="_Toc56115808"/>
-      <w:r>
-        <w:rPr>
-          <w:rStyle w:val="Enfasigrassetto"/>
-          <w:rFonts w:ascii="Comic Sans MS" w:hAnsi="Comic Sans MS" w:cs="Calibri"/>
-          <w:b w:val="0"/>
-          <w:bCs w:val="0"/>
-          <w:sz w:val="24"/>
-          <w:szCs w:val="24"/>
-        </w:rPr>
-        <w:t xml:space="preserve">6.L’UserManager </w:t>
-      </w:r>
-      <w:r>
-        <w:rPr>
-          <w:rStyle w:val="Enfasigrassetto"/>
-          <w:rFonts w:ascii="Comic Sans MS" w:hAnsi="Comic Sans MS" w:cs="Calibri"/>
-          <w:b w:val="0"/>
-          <w:bCs w:val="0"/>
-          <w:sz w:val="24"/>
-          <w:szCs w:val="24"/>
-        </w:rPr>
-        <w:t>accede all’area di Management</w:t>
-      </w:r>
-      <w:r>
-        <w:rPr>
-          <w:rStyle w:val="Enfasigrassetto"/>
-          <w:rFonts w:ascii="Comic Sans MS" w:hAnsi="Comic Sans MS" w:cs="Calibri"/>
-          <w:b w:val="0"/>
-          <w:bCs w:val="0"/>
-          <w:sz w:val="24"/>
-          <w:szCs w:val="24"/>
-        </w:rPr>
-        <w:t>:</w:t>
+      <w:bookmarkStart w:id="154" w:name="_Toc56115809"/>
+      <w:r>
+        <w:rPr>
+          <w:rStyle w:val="Enfasigrassetto"/>
+          <w:rFonts w:ascii="Comic Sans MS" w:hAnsi="Comic Sans MS" w:cs="Calibri"/>
+          <w:b w:val="0"/>
+          <w:bCs w:val="0"/>
+          <w:sz w:val="24"/>
+          <w:szCs w:val="24"/>
+        </w:rPr>
+        <w:t>7</w:t>
+      </w:r>
+      <w:r>
+        <w:rPr>
+          <w:rStyle w:val="Enfasigrassetto"/>
+          <w:rFonts w:ascii="Comic Sans MS" w:hAnsi="Comic Sans MS" w:cs="Calibri"/>
+          <w:b w:val="0"/>
+          <w:bCs w:val="0"/>
+          <w:sz w:val="24"/>
+          <w:szCs w:val="24"/>
+        </w:rPr>
+        <w:t>.</w:t>
+      </w:r>
+      <w:r>
+        <w:rPr>
+          <w:rStyle w:val="Enfasigrassetto"/>
+          <w:rFonts w:ascii="Comic Sans MS" w:hAnsi="Comic Sans MS" w:cs="Calibri"/>
+          <w:b w:val="0"/>
+          <w:bCs w:val="0"/>
+          <w:sz w:val="24"/>
+          <w:szCs w:val="24"/>
+        </w:rPr>
+        <w:t xml:space="preserve">Il </w:t>
+      </w:r>
+      <w:proofErr w:type="spellStart"/>
+      <w:r>
+        <w:rPr>
+          <w:rStyle w:val="Enfasigrassetto"/>
+          <w:rFonts w:ascii="Comic Sans MS" w:hAnsi="Comic Sans MS" w:cs="Calibri"/>
+          <w:b w:val="0"/>
+          <w:bCs w:val="0"/>
+          <w:sz w:val="24"/>
+          <w:szCs w:val="24"/>
+        </w:rPr>
+        <w:t>Question</w:t>
+      </w:r>
+      <w:proofErr w:type="spellEnd"/>
+      <w:r>
+        <w:rPr>
+          <w:rStyle w:val="Enfasigrassetto"/>
+          <w:rFonts w:ascii="Comic Sans MS" w:hAnsi="Comic Sans MS" w:cs="Calibri"/>
+          <w:b w:val="0"/>
+          <w:bCs w:val="0"/>
+          <w:sz w:val="24"/>
+          <w:szCs w:val="24"/>
+        </w:rPr>
+        <w:t xml:space="preserve"> Manager accede all’area di Management</w:t>
       </w:r>
       <w:bookmarkEnd w:id="154"/>
     </w:p>
     <w:p>
       <w:pPr>
         <w:rPr>
-          <w:rStyle w:val="Enfasigrassetto"/>
-          <w:rFonts w:ascii="Comic Sans MS" w:hAnsi="Comic Sans MS" w:cs="Calibri"/>
-          <w:b w:val="0"/>
-          <w:bCs w:val="0"/>
-          <w:sz w:val="24"/>
-          <w:szCs w:val="24"/>
-        </w:rPr>
-      </w:pPr>
-      <w:r>
-        <w:rPr>
-          <w:rStyle w:val="Enfasigrassetto"/>
-          <w:rFonts w:ascii="Comic Sans MS" w:hAnsi="Comic Sans MS" w:cs="Calibri"/>
-          <w:b w:val="0"/>
-          <w:bCs w:val="0"/>
-          <w:sz w:val="24"/>
-          <w:szCs w:val="24"/>
-        </w:rPr>
-        <w:t>L’</w:t>
+          <w:sz w:val="24"/>
+          <w:szCs w:val="24"/>
+        </w:rPr>
+      </w:pPr>
+      <w:r>
+        <w:rPr>
+          <w:sz w:val="24"/>
+          <w:szCs w:val="24"/>
+        </w:rPr>
+        <w:t xml:space="preserve">Il </w:t>
       </w:r>
       <w:proofErr w:type="spellStart"/>
       <w:r>
         <w:rPr>
-          <w:rStyle w:val="Enfasigrassetto"/>
-          <w:rFonts w:ascii="Comic Sans MS" w:hAnsi="Comic Sans MS" w:cs="Calibri"/>
-          <w:b w:val="0"/>
-          <w:bCs w:val="0"/>
-          <w:sz w:val="24"/>
-          <w:szCs w:val="24"/>
-        </w:rPr>
-        <w:t>UserManager</w:t>
+          <w:sz w:val="24"/>
+          <w:szCs w:val="24"/>
+        </w:rPr>
+        <w:t>Ques</w:t>
+      </w:r>
+      <w:r>
+        <w:rPr>
+          <w:sz w:val="24"/>
+          <w:szCs w:val="24"/>
+        </w:rPr>
+        <w:t>tion</w:t>
       </w:r>
       <w:proofErr w:type="spellEnd"/>
       <w:r>
         <w:rPr>
-          <w:rStyle w:val="Enfasigrassetto"/>
-          <w:rFonts w:ascii="Comic Sans MS" w:hAnsi="Comic Sans MS" w:cs="Calibri"/>
-          <w:b w:val="0"/>
-          <w:bCs w:val="0"/>
-          <w:sz w:val="24"/>
-          <w:szCs w:val="24"/>
-        </w:rPr>
-        <w:t xml:space="preserve"> Enrico accede all’</w:t>
-      </w:r>
-      <w:r>
-        <w:rPr>
-          <w:rStyle w:val="Enfasigrassetto"/>
-          <w:rFonts w:ascii="Comic Sans MS" w:hAnsi="Comic Sans MS" w:cs="Calibri"/>
-          <w:b w:val="0"/>
-          <w:bCs w:val="0"/>
-          <w:sz w:val="24"/>
-          <w:szCs w:val="24"/>
-        </w:rPr>
-        <w:t>applicazione facendo login.</w:t>
-      </w:r>
-      <w:r>
-        <w:rPr>
-          <w:rStyle w:val="Enfasigrassetto"/>
-          <w:rFonts w:ascii="Comic Sans MS" w:hAnsi="Comic Sans MS" w:cs="Calibri"/>
-          <w:b w:val="0"/>
-          <w:bCs w:val="0"/>
+          <w:sz w:val="24"/>
+          <w:szCs w:val="24"/>
+        </w:rPr>
+        <w:t xml:space="preserve"> Manager Alfonso accede all’applicazione facendo login. Inserisce come </w:t>
+      </w:r>
+      <w:proofErr w:type="spellStart"/>
+      <w:r>
+        <w:rPr>
+          <w:sz w:val="24"/>
+          <w:szCs w:val="24"/>
+        </w:rPr>
+        <w:t>nicknam</w:t>
+      </w:r>
+      <w:proofErr w:type="spellEnd"/>
+      <w:r>
+        <w:rPr>
+          <w:sz w:val="24"/>
+          <w:szCs w:val="24"/>
+        </w:rPr>
+        <w:t xml:space="preserve"> Alf33 e come password Dolfin56(. Nella schermata principale ha un tasto </w:t>
+      </w:r>
+      <w:proofErr w:type="spellStart"/>
+      <w:r>
+        <w:rPr>
+          <w:sz w:val="24"/>
+          <w:szCs w:val="24"/>
+        </w:rPr>
+        <w:t>QuestionManag</w:t>
+      </w:r>
+      <w:r>
+        <w:rPr>
+          <w:sz w:val="24"/>
+          <w:szCs w:val="24"/>
+        </w:rPr>
+        <w:t>ement</w:t>
+      </w:r>
+      <w:proofErr w:type="spellEnd"/>
+      <w:r>
+        <w:rPr>
+          <w:sz w:val="24"/>
+          <w:szCs w:val="24"/>
+        </w:rPr>
+        <w:t xml:space="preserve"> per entrare nell’area di m</w:t>
+      </w:r>
+      <w:r>
+        <w:rPr>
+          <w:sz w:val="24"/>
+          <w:szCs w:val="24"/>
+        </w:rPr>
+        <w:t>anagement.</w:t>
+      </w:r>
+      <w:r>
+        <w:rPr>
+          <w:sz w:val="24"/>
+          <w:szCs w:val="24"/>
+        </w:rPr>
+        <w:t xml:space="preserve"> Nel </w:t>
+      </w:r>
+      <w:proofErr w:type="spellStart"/>
+      <w:r>
+        <w:rPr>
+          <w:sz w:val="24"/>
+          <w:szCs w:val="24"/>
+        </w:rPr>
+        <w:t>mok</w:t>
+      </w:r>
+      <w:proofErr w:type="spellEnd"/>
+      <w:r>
+        <w:rPr>
+          <w:sz w:val="24"/>
+          <w:szCs w:val="24"/>
+        </w:rPr>
+        <w:t xml:space="preserve">-up MK27 la schermata principale. </w:t>
+      </w:r>
+      <w:r>
+        <w:rPr>
+          <w:sz w:val="24"/>
+          <w:szCs w:val="24"/>
+        </w:rPr>
+        <w:t>Alfonso clicca sul tasto ed entra nell’area di management</w:t>
+      </w:r>
+      <w:r>
+        <w:rPr>
+          <w:sz w:val="24"/>
+          <w:szCs w:val="24"/>
+        </w:rPr>
+        <w:t>.</w:t>
+      </w:r>
+      <w:r>
+        <w:rPr>
+          <w:sz w:val="24"/>
+          <w:szCs w:val="24"/>
+        </w:rPr>
+        <w:t xml:space="preserve"> Nel </w:t>
+      </w:r>
+      <w:proofErr w:type="spellStart"/>
+      <w:r>
+        <w:rPr>
+          <w:sz w:val="24"/>
+          <w:szCs w:val="24"/>
+        </w:rPr>
+        <w:t>mok</w:t>
+      </w:r>
+      <w:proofErr w:type="spellEnd"/>
+      <w:r>
+        <w:rPr>
+          <w:sz w:val="24"/>
+          <w:szCs w:val="24"/>
+        </w:rPr>
+        <w:t>-up MK28 l’area di management.</w:t>
+      </w:r>
+      <w:r>
+        <w:rPr>
           <w:sz w:val="24"/>
           <w:szCs w:val="24"/>
         </w:rPr>
@@ -11792,21 +12431,13 @@
       </w:r>
       <w:r>
         <w:rPr>
-          <w:rStyle w:val="Enfasigrassetto"/>
-          <w:rFonts w:ascii="Comic Sans MS" w:hAnsi="Comic Sans MS" w:cs="Calibri"/>
-          <w:b w:val="0"/>
-          <w:bCs w:val="0"/>
-          <w:sz w:val="24"/>
-          <w:szCs w:val="24"/>
-        </w:rPr>
-        <w:t>Inserisce come nickname Rick00 e come password Trump20/.</w:t>
-      </w:r>
-      <w:r>
-        <w:rPr>
-          <w:rStyle w:val="Enfasigrassetto"/>
-          <w:rFonts w:ascii="Comic Sans MS" w:hAnsi="Comic Sans MS" w:cs="Calibri"/>
-          <w:b w:val="0"/>
-          <w:bCs w:val="0"/>
+          <w:sz w:val="24"/>
+          <w:szCs w:val="24"/>
+        </w:rPr>
+        <w:t>Visualizza la lista delle categorie</w:t>
+      </w:r>
+      <w:r>
+        <w:rPr>
           <w:sz w:val="24"/>
           <w:szCs w:val="24"/>
         </w:rPr>
@@ -11814,103 +12445,95 @@
       </w:r>
       <w:r>
         <w:rPr>
-          <w:rStyle w:val="Enfasigrassetto"/>
-          <w:rFonts w:ascii="Comic Sans MS" w:hAnsi="Comic Sans MS" w:cs="Calibri"/>
-          <w:b w:val="0"/>
-          <w:bCs w:val="0"/>
-          <w:sz w:val="24"/>
-          <w:szCs w:val="24"/>
-        </w:rPr>
-        <w:t xml:space="preserve">Nella schermata principale ha un tasto </w:t>
+          <w:sz w:val="24"/>
+          <w:szCs w:val="24"/>
+        </w:rPr>
+        <w:t>e c</w:t>
+      </w:r>
+      <w:r>
+        <w:rPr>
+          <w:sz w:val="24"/>
+          <w:szCs w:val="24"/>
+        </w:rPr>
+        <w:t xml:space="preserve">licca su ADD CATEGORY, nel </w:t>
       </w:r>
       <w:proofErr w:type="spellStart"/>
       <w:r>
         <w:rPr>
-          <w:rStyle w:val="Enfasigrassetto"/>
-          <w:rFonts w:ascii="Comic Sans MS" w:hAnsi="Comic Sans MS" w:cs="Calibri"/>
-          <w:b w:val="0"/>
-          <w:bCs w:val="0"/>
-          <w:sz w:val="24"/>
-          <w:szCs w:val="24"/>
-        </w:rPr>
-        <w:t>UserManagement</w:t>
+          <w:sz w:val="24"/>
+          <w:szCs w:val="24"/>
+        </w:rPr>
+        <w:t>mok</w:t>
       </w:r>
       <w:proofErr w:type="spellEnd"/>
       <w:r>
         <w:rPr>
-          <w:rStyle w:val="Enfasigrassetto"/>
-          <w:rFonts w:ascii="Comic Sans MS" w:hAnsi="Comic Sans MS" w:cs="Calibri"/>
-          <w:b w:val="0"/>
-          <w:bCs w:val="0"/>
-          <w:sz w:val="24"/>
-          <w:szCs w:val="24"/>
-        </w:rPr>
-        <w:t xml:space="preserve"> </w:t>
-      </w:r>
-      <w:r>
-        <w:rPr>
-          <w:rStyle w:val="Enfasigrassetto"/>
-          <w:rFonts w:ascii="Comic Sans MS" w:hAnsi="Comic Sans MS" w:cs="Calibri"/>
-          <w:b w:val="0"/>
-          <w:bCs w:val="0"/>
-          <w:sz w:val="24"/>
-          <w:szCs w:val="24"/>
-        </w:rPr>
-        <w:t xml:space="preserve">per </w:t>
-      </w:r>
-      <w:r>
-        <w:rPr>
-          <w:rStyle w:val="Enfasigrassetto"/>
-          <w:rFonts w:ascii="Comic Sans MS" w:hAnsi="Comic Sans MS" w:cs="Calibri"/>
-          <w:b w:val="0"/>
-          <w:bCs w:val="0"/>
-          <w:sz w:val="24"/>
-          <w:szCs w:val="24"/>
-        </w:rPr>
-        <w:t xml:space="preserve">entrare nell’area di Management. Enrico clicca su </w:t>
+          <w:sz w:val="24"/>
+          <w:szCs w:val="24"/>
+        </w:rPr>
+        <w:t>-up MK</w:t>
+      </w:r>
+      <w:r>
+        <w:rPr>
+          <w:sz w:val="24"/>
+          <w:szCs w:val="24"/>
+        </w:rPr>
+        <w:t>29</w:t>
+      </w:r>
+      <w:r>
+        <w:rPr>
+          <w:sz w:val="24"/>
+          <w:szCs w:val="24"/>
+        </w:rPr>
+        <w:t xml:space="preserve"> la schermata che gli appare dopo che ha cliccato. Aggiunge una nuova categoria ANIMALS</w:t>
+      </w:r>
+      <w:r>
+        <w:rPr>
+          <w:sz w:val="24"/>
+          <w:szCs w:val="24"/>
+        </w:rPr>
+        <w:t xml:space="preserve">, nel </w:t>
       </w:r>
       <w:proofErr w:type="spellStart"/>
       <w:r>
         <w:rPr>
-          <w:rStyle w:val="Enfasigrassetto"/>
-          <w:rFonts w:ascii="Comic Sans MS" w:hAnsi="Comic Sans MS" w:cs="Calibri"/>
-          <w:b w:val="0"/>
-          <w:bCs w:val="0"/>
-          <w:sz w:val="24"/>
-          <w:szCs w:val="24"/>
-        </w:rPr>
-        <w:t>UserManagement</w:t>
+          <w:sz w:val="24"/>
+          <w:szCs w:val="24"/>
+        </w:rPr>
+        <w:t>mok</w:t>
       </w:r>
       <w:proofErr w:type="spellEnd"/>
       <w:r>
         <w:rPr>
-          <w:rStyle w:val="Enfasigrassetto"/>
-          <w:rFonts w:ascii="Comic Sans MS" w:hAnsi="Comic Sans MS" w:cs="Calibri"/>
-          <w:b w:val="0"/>
-          <w:bCs w:val="0"/>
-          <w:sz w:val="24"/>
-          <w:szCs w:val="24"/>
-        </w:rPr>
-        <w:t xml:space="preserve"> ed entra nell’area di Management.</w:t>
-      </w:r>
-      <w:r>
-        <w:rPr>
-          <w:rStyle w:val="Enfasigrassetto"/>
-          <w:rFonts w:ascii="Comic Sans MS" w:hAnsi="Comic Sans MS" w:cs="Calibri"/>
-          <w:b w:val="0"/>
-          <w:bCs w:val="0"/>
-          <w:sz w:val="24"/>
-          <w:szCs w:val="24"/>
-        </w:rPr>
-        <w:t xml:space="preserve"> Nel </w:t>
+          <w:sz w:val="24"/>
+          <w:szCs w:val="24"/>
+        </w:rPr>
+        <w:t>-up MK30 la nuova categoria aggiunta. C</w:t>
+      </w:r>
+      <w:r>
+        <w:rPr>
+          <w:sz w:val="24"/>
+          <w:szCs w:val="24"/>
+        </w:rPr>
+        <w:t>licca su VIEW visualizzando cosi la lista di domande</w:t>
+      </w:r>
+      <w:r>
+        <w:rPr>
+          <w:sz w:val="24"/>
+          <w:szCs w:val="24"/>
+        </w:rPr>
+        <w:t xml:space="preserve"> della categoria ANIMALS</w:t>
+      </w:r>
+      <w:r>
+        <w:rPr>
+          <w:sz w:val="24"/>
+          <w:szCs w:val="24"/>
+        </w:rPr>
+        <w:t xml:space="preserve">, nel </w:t>
       </w:r>
       <w:proofErr w:type="spellStart"/>
       <w:r>
         <w:rPr>
-          <w:rStyle w:val="Enfasigrassetto"/>
-          <w:rFonts w:ascii="Comic Sans MS" w:hAnsi="Comic Sans MS" w:cs="Calibri"/>
-          <w:b w:val="0"/>
-          <w:bCs w:val="0"/>
           <w:sz w:val="24"/>
           <w:szCs w:val="24"/>
         </w:rPr>
@@ -11919,22 +12542,28 @@
       <w:proofErr w:type="spellEnd"/>
       <w:r>
         <w:rPr>
-          <w:rStyle w:val="Enfasigrassetto"/>
-          <w:rFonts w:ascii="Comic Sans MS" w:hAnsi="Comic Sans MS" w:cs="Calibri"/>
-          <w:b w:val="0"/>
-          <w:bCs w:val="0"/>
-          <w:sz w:val="24"/>
-          <w:szCs w:val="24"/>
-        </w:rPr>
-        <w:t xml:space="preserve">-up MK22 abbiamo un esempio della schermata principale e nel </w:t>
+          <w:sz w:val="24"/>
+          <w:szCs w:val="24"/>
+        </w:rPr>
+        <w:t>-up MK</w:t>
+      </w:r>
+      <w:r>
+        <w:rPr>
+          <w:sz w:val="24"/>
+          <w:szCs w:val="24"/>
+        </w:rPr>
+        <w:t>31</w:t>
+      </w:r>
+      <w:r>
+        <w:rPr>
+          <w:sz w:val="24"/>
+          <w:szCs w:val="24"/>
+        </w:rPr>
+        <w:t xml:space="preserve"> la schermata di esempio. Clicca su ADD QUESTION, nel </w:t>
       </w:r>
       <w:proofErr w:type="spellStart"/>
       <w:r>
         <w:rPr>
-          <w:rStyle w:val="Enfasigrassetto"/>
-          <w:rFonts w:ascii="Comic Sans MS" w:hAnsi="Comic Sans MS" w:cs="Calibri"/>
-          <w:b w:val="0"/>
-          <w:bCs w:val="0"/>
           <w:sz w:val="24"/>
           <w:szCs w:val="24"/>
         </w:rPr>
@@ -11943,90 +12572,72 @@
       <w:proofErr w:type="spellEnd"/>
       <w:r>
         <w:rPr>
-          <w:rStyle w:val="Enfasigrassetto"/>
-          <w:rFonts w:ascii="Comic Sans MS" w:hAnsi="Comic Sans MS" w:cs="Calibri"/>
-          <w:b w:val="0"/>
-          <w:bCs w:val="0"/>
-          <w:sz w:val="24"/>
-          <w:szCs w:val="24"/>
-        </w:rPr>
-        <w:t>-up MK23 un esempio dell’area di management.</w:t>
-      </w:r>
-      <w:r>
-        <w:rPr>
-          <w:rStyle w:val="Enfasigrassetto"/>
-          <w:rFonts w:ascii="Comic Sans MS" w:hAnsi="Comic Sans MS" w:cs="Calibri"/>
-          <w:b w:val="0"/>
-          <w:bCs w:val="0"/>
-          <w:sz w:val="24"/>
-          <w:szCs w:val="24"/>
-        </w:rPr>
-        <w:t xml:space="preserve"> Clicca su </w:t>
+          <w:sz w:val="24"/>
+          <w:szCs w:val="24"/>
+        </w:rPr>
+        <w:t>-up MK</w:t>
+      </w:r>
+      <w:r>
+        <w:rPr>
+          <w:sz w:val="24"/>
+          <w:szCs w:val="24"/>
+        </w:rPr>
+        <w:t>32</w:t>
+      </w:r>
+      <w:r>
+        <w:rPr>
+          <w:sz w:val="24"/>
+          <w:szCs w:val="24"/>
+        </w:rPr>
+        <w:t xml:space="preserve"> la schermata di creazione della domanda. Alfonso clicca su CONFIRM e torna nella lista delle domande di ANIMALS e vede la nuova domanda creata in lista, un esempio nel </w:t>
       </w:r>
       <w:proofErr w:type="spellStart"/>
       <w:r>
         <w:rPr>
-          <w:rStyle w:val="Enfasigrassetto"/>
-          <w:rFonts w:ascii="Comic Sans MS" w:hAnsi="Comic Sans MS" w:cs="Calibri"/>
-          <w:b w:val="0"/>
-          <w:bCs w:val="0"/>
-          <w:sz w:val="24"/>
-          <w:szCs w:val="24"/>
-        </w:rPr>
-        <w:t>Users</w:t>
+          <w:sz w:val="24"/>
+          <w:szCs w:val="24"/>
+        </w:rPr>
+        <w:t>mok</w:t>
       </w:r>
       <w:proofErr w:type="spellEnd"/>
       <w:r>
         <w:rPr>
-          <w:rStyle w:val="Enfasigrassetto"/>
-          <w:rFonts w:ascii="Comic Sans MS" w:hAnsi="Comic Sans MS" w:cs="Calibri"/>
-          <w:b w:val="0"/>
-          <w:bCs w:val="0"/>
-          <w:sz w:val="24"/>
-          <w:szCs w:val="24"/>
-        </w:rPr>
-        <w:t xml:space="preserve"> e visualizza la lista degli utenti del sistema con nickname e ultimo accesso. Elimina l’utente Dred65</w:t>
-      </w:r>
-      <w:r>
-        <w:rPr>
-          <w:rStyle w:val="Enfasigrassetto"/>
-          <w:rFonts w:ascii="Comic Sans MS" w:hAnsi="Comic Sans MS" w:cs="Calibri"/>
-          <w:b w:val="0"/>
-          <w:bCs w:val="0"/>
-          <w:sz w:val="24"/>
-          <w:szCs w:val="24"/>
-        </w:rPr>
-        <w:t xml:space="preserve"> cliccando su DELETE si apre un pop-up di avviso e conferma</w:t>
-      </w:r>
-      <w:r>
-        <w:rPr>
-          <w:rStyle w:val="Enfasigrassetto"/>
-          <w:rFonts w:ascii="Comic Sans MS" w:hAnsi="Comic Sans MS" w:cs="Calibri"/>
-          <w:b w:val="0"/>
-          <w:bCs w:val="0"/>
-          <w:sz w:val="24"/>
-          <w:szCs w:val="24"/>
-        </w:rPr>
-        <w:t>.</w:t>
-      </w:r>
-      <w:r>
-        <w:rPr>
-          <w:rStyle w:val="Enfasigrassetto"/>
-          <w:rFonts w:ascii="Comic Sans MS" w:hAnsi="Comic Sans MS" w:cs="Calibri"/>
-          <w:b w:val="0"/>
-          <w:bCs w:val="0"/>
-          <w:sz w:val="24"/>
-          <w:szCs w:val="24"/>
-        </w:rPr>
-        <w:t xml:space="preserve"> Nel </w:t>
+          <w:sz w:val="24"/>
+          <w:szCs w:val="24"/>
+        </w:rPr>
+        <w:t>-up MK</w:t>
+      </w:r>
+      <w:r>
+        <w:rPr>
+          <w:sz w:val="24"/>
+          <w:szCs w:val="24"/>
+        </w:rPr>
+        <w:t>33</w:t>
+      </w:r>
+      <w:r>
+        <w:rPr>
+          <w:sz w:val="24"/>
+          <w:szCs w:val="24"/>
+        </w:rPr>
+        <w:t>. Torna indietro cliccando su BACK TO CATEGORIES. Per sbaglio clicca sul tasto DELETE della categoria HISTORY</w:t>
+      </w:r>
+      <w:r>
+        <w:rPr>
+          <w:sz w:val="24"/>
+          <w:szCs w:val="24"/>
+        </w:rPr>
+        <w:t>, gli appa</w:t>
+      </w:r>
+      <w:r>
+        <w:rPr>
+          <w:sz w:val="24"/>
+          <w:szCs w:val="24"/>
+        </w:rPr>
+        <w:t xml:space="preserve">re un pop-up di conferma e clicca su NO, nel </w:t>
       </w:r>
       <w:proofErr w:type="spellStart"/>
       <w:r>
         <w:rPr>
-          <w:rStyle w:val="Enfasigrassetto"/>
-          <w:rFonts w:ascii="Comic Sans MS" w:hAnsi="Comic Sans MS" w:cs="Calibri"/>
-          <w:b w:val="0"/>
-          <w:bCs w:val="0"/>
           <w:sz w:val="24"/>
           <w:szCs w:val="24"/>
         </w:rPr>
@@ -12035,707 +12646,121 @@
       <w:proofErr w:type="spellEnd"/>
       <w:r>
         <w:rPr>
-          <w:rStyle w:val="Enfasigrassetto"/>
-          <w:rFonts w:ascii="Comic Sans MS" w:hAnsi="Comic Sans MS" w:cs="Calibri"/>
-          <w:b w:val="0"/>
-          <w:bCs w:val="0"/>
-          <w:sz w:val="24"/>
-          <w:szCs w:val="24"/>
-        </w:rPr>
-        <w:t xml:space="preserve">-up MK24 abbiamo un esempio. Poi Enrico clicca su STATS </w:t>
-      </w:r>
-      <w:proofErr w:type="gramStart"/>
-      <w:r>
-        <w:rPr>
-          <w:rStyle w:val="Enfasigrassetto"/>
-          <w:rFonts w:ascii="Comic Sans MS" w:hAnsi="Comic Sans MS" w:cs="Calibri"/>
-          <w:b w:val="0"/>
-          <w:bCs w:val="0"/>
-          <w:sz w:val="24"/>
-          <w:szCs w:val="24"/>
-        </w:rPr>
-        <w:t>di  User</w:t>
-      </w:r>
-      <w:proofErr w:type="gramEnd"/>
-      <w:r>
-        <w:rPr>
-          <w:rStyle w:val="Enfasigrassetto"/>
-          <w:rFonts w:ascii="Comic Sans MS" w:hAnsi="Comic Sans MS" w:cs="Calibri"/>
-          <w:b w:val="0"/>
-          <w:bCs w:val="0"/>
-          <w:sz w:val="24"/>
-          <w:szCs w:val="24"/>
-        </w:rPr>
-        <w:t xml:space="preserve">0 .Nel </w:t>
-      </w:r>
-      <w:proofErr w:type="spellStart"/>
-      <w:r>
-        <w:rPr>
-          <w:rStyle w:val="Enfasigrassetto"/>
-          <w:rFonts w:ascii="Comic Sans MS" w:hAnsi="Comic Sans MS" w:cs="Calibri"/>
-          <w:b w:val="0"/>
-          <w:bCs w:val="0"/>
-          <w:sz w:val="24"/>
-          <w:szCs w:val="24"/>
-        </w:rPr>
-        <w:t>mok</w:t>
-      </w:r>
-      <w:proofErr w:type="spellEnd"/>
-      <w:r>
-        <w:rPr>
-          <w:rStyle w:val="Enfasigrassetto"/>
-          <w:rFonts w:ascii="Comic Sans MS" w:hAnsi="Comic Sans MS" w:cs="Calibri"/>
-          <w:b w:val="0"/>
-          <w:bCs w:val="0"/>
-          <w:sz w:val="24"/>
-          <w:szCs w:val="24"/>
-        </w:rPr>
-        <w:t>-up MK25 abbiamo un esempio.</w:t>
-      </w:r>
-      <w:r>
-        <w:rPr>
-          <w:rStyle w:val="Enfasigrassetto"/>
-          <w:rFonts w:ascii="Comic Sans MS" w:hAnsi="Comic Sans MS" w:cs="Calibri"/>
-          <w:b w:val="0"/>
-          <w:bCs w:val="0"/>
-          <w:sz w:val="24"/>
-          <w:szCs w:val="24"/>
-        </w:rPr>
-        <w:t xml:space="preserve"> </w:t>
-      </w:r>
-      <w:r>
-        <w:rPr>
-          <w:rStyle w:val="Enfasigrassetto"/>
-          <w:rFonts w:ascii="Comic Sans MS" w:hAnsi="Comic Sans MS" w:cs="Calibri"/>
-          <w:b w:val="0"/>
-          <w:bCs w:val="0"/>
-          <w:sz w:val="24"/>
-          <w:szCs w:val="24"/>
-        </w:rPr>
-        <w:t>C</w:t>
-      </w:r>
-      <w:r>
-        <w:rPr>
-          <w:rStyle w:val="Enfasigrassetto"/>
-          <w:rFonts w:ascii="Comic Sans MS" w:hAnsi="Comic Sans MS" w:cs="Calibri"/>
-          <w:b w:val="0"/>
-          <w:bCs w:val="0"/>
-          <w:sz w:val="24"/>
-          <w:szCs w:val="24"/>
-        </w:rPr>
-        <w:t>licca su Report</w:t>
-      </w:r>
-      <w:r>
-        <w:rPr>
-          <w:rStyle w:val="Enfasigrassetto"/>
-          <w:rFonts w:ascii="Comic Sans MS" w:hAnsi="Comic Sans MS" w:cs="Calibri"/>
-          <w:b w:val="0"/>
-          <w:bCs w:val="0"/>
-          <w:sz w:val="24"/>
-          <w:szCs w:val="24"/>
-        </w:rPr>
-        <w:t>s</w:t>
-      </w:r>
-      <w:r>
-        <w:rPr>
-          <w:rStyle w:val="Enfasigrassetto"/>
-          <w:rFonts w:ascii="Comic Sans MS" w:hAnsi="Comic Sans MS" w:cs="Calibri"/>
-          <w:b w:val="0"/>
-          <w:bCs w:val="0"/>
-          <w:sz w:val="24"/>
-          <w:szCs w:val="24"/>
-        </w:rPr>
-        <w:t>, visualizza l’unico report presente e sospende l’utente che ha creato la domanda segnalata</w:t>
-      </w:r>
-      <w:r>
-        <w:rPr>
-          <w:rStyle w:val="Enfasigrassetto"/>
-          <w:rFonts w:ascii="Comic Sans MS" w:hAnsi="Comic Sans MS" w:cs="Calibri"/>
-          <w:b w:val="0"/>
-          <w:bCs w:val="0"/>
-          <w:sz w:val="24"/>
-          <w:szCs w:val="24"/>
-        </w:rPr>
-        <w:t>, anche qui gli si apre un pop-up di avviso e conferma</w:t>
-      </w:r>
-      <w:r>
-        <w:rPr>
-          <w:rStyle w:val="Enfasigrassetto"/>
-          <w:rFonts w:ascii="Comic Sans MS" w:hAnsi="Comic Sans MS" w:cs="Calibri"/>
-          <w:b w:val="0"/>
-          <w:bCs w:val="0"/>
-          <w:sz w:val="24"/>
-          <w:szCs w:val="24"/>
-        </w:rPr>
-        <w:t>.</w:t>
-      </w:r>
-      <w:r>
-        <w:rPr>
-          <w:rStyle w:val="Enfasigrassetto"/>
-          <w:rFonts w:ascii="Comic Sans MS" w:hAnsi="Comic Sans MS" w:cs="Calibri"/>
-          <w:b w:val="0"/>
-          <w:bCs w:val="0"/>
-          <w:sz w:val="24"/>
-          <w:szCs w:val="24"/>
-        </w:rPr>
-        <w:t xml:space="preserve"> Nel </w:t>
-      </w:r>
-      <w:proofErr w:type="spellStart"/>
-      <w:r>
-        <w:rPr>
-          <w:rStyle w:val="Enfasigrassetto"/>
-          <w:rFonts w:ascii="Comic Sans MS" w:hAnsi="Comic Sans MS" w:cs="Calibri"/>
-          <w:b w:val="0"/>
-          <w:bCs w:val="0"/>
-          <w:sz w:val="24"/>
-          <w:szCs w:val="24"/>
-        </w:rPr>
-        <w:t>mok</w:t>
-      </w:r>
-      <w:proofErr w:type="spellEnd"/>
-      <w:r>
-        <w:rPr>
-          <w:rStyle w:val="Enfasigrassetto"/>
-          <w:rFonts w:ascii="Comic Sans MS" w:hAnsi="Comic Sans MS" w:cs="Calibri"/>
-          <w:b w:val="0"/>
-          <w:bCs w:val="0"/>
-          <w:sz w:val="24"/>
-          <w:szCs w:val="24"/>
-        </w:rPr>
-        <w:t>-up MK26 abbiamo un esempio. Enrico esce dall’applicazione.</w:t>
-      </w:r>
-      <w:r>
-        <w:rPr>
-          <w:rStyle w:val="Enfasigrassetto"/>
-          <w:rFonts w:ascii="Comic Sans MS" w:hAnsi="Comic Sans MS" w:cs="Calibri"/>
-          <w:b w:val="0"/>
-          <w:bCs w:val="0"/>
-          <w:sz w:val="24"/>
-          <w:szCs w:val="24"/>
-        </w:rPr>
-        <w:t xml:space="preserve"> </w:t>
-      </w:r>
+          <w:sz w:val="24"/>
+          <w:szCs w:val="24"/>
+        </w:rPr>
+        <w:t>-up MK</w:t>
+      </w:r>
+      <w:r>
+        <w:rPr>
+          <w:sz w:val="24"/>
+          <w:szCs w:val="24"/>
+        </w:rPr>
+        <w:t>34</w:t>
+      </w:r>
+      <w:r>
+        <w:rPr>
+          <w:sz w:val="24"/>
+          <w:szCs w:val="24"/>
+        </w:rPr>
+        <w:t xml:space="preserve"> il pop-up. Alfonso chiude l’applicazione.</w:t>
+      </w:r>
+    </w:p>
+    <w:p>
+      <w:pPr>
+        <w:rPr>
+          <w:rStyle w:val="Enfasigrassetto"/>
+          <w:rFonts w:ascii="Comic Sans MS" w:hAnsi="Comic Sans MS" w:cs="Calibri"/>
+          <w:b w:val="0"/>
+          <w:bCs w:val="0"/>
+          <w:sz w:val="24"/>
+          <w:szCs w:val="24"/>
+        </w:rPr>
+      </w:pPr>
+    </w:p>
+    <w:p>
+      <w:pPr>
+        <w:rPr>
+          <w:rStyle w:val="Enfasigrassetto"/>
+          <w:rFonts w:ascii="Comic Sans MS" w:hAnsi="Comic Sans MS" w:cs="Calibri"/>
+          <w:b w:val="0"/>
+          <w:bCs w:val="0"/>
+          <w:sz w:val="24"/>
+          <w:szCs w:val="24"/>
+        </w:rPr>
+      </w:pPr>
+    </w:p>
+    <w:p>
+      <w:pPr>
+        <w:rPr>
+          <w:rStyle w:val="Enfasigrassetto"/>
+          <w:rFonts w:ascii="Comic Sans MS" w:hAnsi="Comic Sans MS" w:cs="Calibri"/>
+          <w:b w:val="0"/>
+          <w:bCs w:val="0"/>
+          <w:sz w:val="24"/>
+          <w:szCs w:val="24"/>
+        </w:rPr>
+      </w:pPr>
+    </w:p>
+    <w:p>
+      <w:pPr>
+        <w:rPr>
+          <w:rStyle w:val="Enfasigrassetto"/>
+          <w:rFonts w:ascii="Comic Sans MS" w:hAnsi="Comic Sans MS" w:cs="Calibri"/>
+          <w:b w:val="0"/>
+          <w:bCs w:val="0"/>
+          <w:sz w:val="24"/>
+          <w:szCs w:val="24"/>
+        </w:rPr>
+      </w:pPr>
+    </w:p>
+    <w:p>
+      <w:pPr>
+        <w:rPr>
+          <w:rStyle w:val="Enfasigrassetto"/>
+          <w:rFonts w:ascii="Comic Sans MS" w:hAnsi="Comic Sans MS" w:cs="Calibri"/>
+          <w:b w:val="0"/>
+          <w:bCs w:val="0"/>
+          <w:sz w:val="24"/>
+          <w:szCs w:val="24"/>
+        </w:rPr>
+      </w:pPr>
+    </w:p>
+    <w:p>
+      <w:pPr>
+        <w:rPr>
+          <w:rStyle w:val="Enfasigrassetto"/>
+          <w:rFonts w:ascii="Comic Sans MS" w:hAnsi="Comic Sans MS" w:cs="Calibri"/>
+          <w:b w:val="0"/>
+          <w:bCs w:val="0"/>
+          <w:sz w:val="24"/>
+          <w:szCs w:val="24"/>
+        </w:rPr>
+      </w:pPr>
+    </w:p>
+    <w:p>
+      <w:pPr>
+        <w:pStyle w:val="Titolo1"/>
+      </w:pPr>
+      <w:bookmarkStart w:id="155" w:name="_Toc56115810"/>
+      <w:r>
+        <w:lastRenderedPageBreak/>
+        <w:t>3.</w:t>
+      </w:r>
+      <w:r>
+        <w:t>Requisiti funzionali</w:t>
+      </w:r>
+      <w:bookmarkEnd w:id="155"/>
     </w:p>
     <w:p>
       <w:pPr>
         <w:pStyle w:val="Titolo2"/>
-        <w:rPr>
-          <w:rStyle w:val="Enfasigrassetto"/>
-          <w:rFonts w:ascii="Comic Sans MS" w:hAnsi="Comic Sans MS" w:cs="Calibri"/>
-          <w:b w:val="0"/>
-          <w:bCs w:val="0"/>
-          <w:sz w:val="24"/>
-          <w:szCs w:val="24"/>
-        </w:rPr>
-      </w:pPr>
-      <w:bookmarkStart w:id="155" w:name="_Toc56115809"/>
-      <w:r>
-        <w:rPr>
-          <w:rStyle w:val="Enfasigrassetto"/>
-          <w:rFonts w:ascii="Comic Sans MS" w:hAnsi="Comic Sans MS" w:cs="Calibri"/>
-          <w:b w:val="0"/>
-          <w:bCs w:val="0"/>
-          <w:sz w:val="24"/>
-          <w:szCs w:val="24"/>
-        </w:rPr>
-        <w:lastRenderedPageBreak/>
-        <w:t>7</w:t>
-      </w:r>
-      <w:r>
-        <w:rPr>
-          <w:rStyle w:val="Enfasigrassetto"/>
-          <w:rFonts w:ascii="Comic Sans MS" w:hAnsi="Comic Sans MS" w:cs="Calibri"/>
-          <w:b w:val="0"/>
-          <w:bCs w:val="0"/>
-          <w:sz w:val="24"/>
-          <w:szCs w:val="24"/>
-        </w:rPr>
-        <w:t>.</w:t>
-      </w:r>
-      <w:r>
-        <w:rPr>
-          <w:rStyle w:val="Enfasigrassetto"/>
-          <w:rFonts w:ascii="Comic Sans MS" w:hAnsi="Comic Sans MS" w:cs="Calibri"/>
-          <w:b w:val="0"/>
-          <w:bCs w:val="0"/>
-          <w:sz w:val="24"/>
-          <w:szCs w:val="24"/>
-        </w:rPr>
-        <w:t xml:space="preserve">Il </w:t>
-      </w:r>
-      <w:proofErr w:type="spellStart"/>
-      <w:r>
-        <w:rPr>
-          <w:rStyle w:val="Enfasigrassetto"/>
-          <w:rFonts w:ascii="Comic Sans MS" w:hAnsi="Comic Sans MS" w:cs="Calibri"/>
-          <w:b w:val="0"/>
-          <w:bCs w:val="0"/>
-          <w:sz w:val="24"/>
-          <w:szCs w:val="24"/>
-        </w:rPr>
-        <w:t>Question</w:t>
-      </w:r>
-      <w:proofErr w:type="spellEnd"/>
-      <w:r>
-        <w:rPr>
-          <w:rStyle w:val="Enfasigrassetto"/>
-          <w:rFonts w:ascii="Comic Sans MS" w:hAnsi="Comic Sans MS" w:cs="Calibri"/>
-          <w:b w:val="0"/>
-          <w:bCs w:val="0"/>
-          <w:sz w:val="24"/>
-          <w:szCs w:val="24"/>
-        </w:rPr>
-        <w:t xml:space="preserve"> Manager accede all’area di Management</w:t>
-      </w:r>
-      <w:bookmarkEnd w:id="155"/>
-    </w:p>
-    <w:p>
-      <w:pPr>
-        <w:rPr>
-          <w:sz w:val="24"/>
-          <w:szCs w:val="24"/>
-        </w:rPr>
-      </w:pPr>
-      <w:r>
-        <w:rPr>
-          <w:sz w:val="24"/>
-          <w:szCs w:val="24"/>
-        </w:rPr>
-        <w:t xml:space="preserve">Il </w:t>
-      </w:r>
-      <w:proofErr w:type="spellStart"/>
-      <w:r>
-        <w:rPr>
-          <w:sz w:val="24"/>
-          <w:szCs w:val="24"/>
-        </w:rPr>
-        <w:t>Ques</w:t>
-      </w:r>
-      <w:r>
-        <w:rPr>
-          <w:sz w:val="24"/>
-          <w:szCs w:val="24"/>
-        </w:rPr>
-        <w:t>tion</w:t>
-      </w:r>
-      <w:proofErr w:type="spellEnd"/>
-      <w:r>
-        <w:rPr>
-          <w:sz w:val="24"/>
-          <w:szCs w:val="24"/>
-        </w:rPr>
-        <w:t xml:space="preserve"> Manager Alfonso accede all’applicazione facendo login. Inserisce come </w:t>
-      </w:r>
-      <w:proofErr w:type="spellStart"/>
-      <w:r>
-        <w:rPr>
-          <w:sz w:val="24"/>
-          <w:szCs w:val="24"/>
-        </w:rPr>
-        <w:t>nicknam</w:t>
-      </w:r>
-      <w:proofErr w:type="spellEnd"/>
-      <w:r>
-        <w:rPr>
-          <w:sz w:val="24"/>
-          <w:szCs w:val="24"/>
-        </w:rPr>
-        <w:t xml:space="preserve"> Alf33 e come password Dolfin56(. Nella schermata principale ha un tasto </w:t>
-      </w:r>
-      <w:proofErr w:type="spellStart"/>
-      <w:r>
-        <w:rPr>
-          <w:sz w:val="24"/>
-          <w:szCs w:val="24"/>
-        </w:rPr>
-        <w:t>QuestionManag</w:t>
-      </w:r>
-      <w:r>
-        <w:rPr>
-          <w:sz w:val="24"/>
-          <w:szCs w:val="24"/>
-        </w:rPr>
-        <w:t>ement</w:t>
-      </w:r>
-      <w:proofErr w:type="spellEnd"/>
-      <w:r>
-        <w:rPr>
-          <w:sz w:val="24"/>
-          <w:szCs w:val="24"/>
-        </w:rPr>
-        <w:t xml:space="preserve"> per entrare nell’area di m</w:t>
-      </w:r>
-      <w:r>
-        <w:rPr>
-          <w:sz w:val="24"/>
-          <w:szCs w:val="24"/>
-        </w:rPr>
-        <w:t>anagement.</w:t>
-      </w:r>
-      <w:r>
-        <w:rPr>
-          <w:sz w:val="24"/>
-          <w:szCs w:val="24"/>
-        </w:rPr>
-        <w:t xml:space="preserve"> Nel </w:t>
-      </w:r>
-      <w:proofErr w:type="spellStart"/>
-      <w:r>
-        <w:rPr>
-          <w:sz w:val="24"/>
-          <w:szCs w:val="24"/>
-        </w:rPr>
-        <w:t>mok</w:t>
-      </w:r>
-      <w:proofErr w:type="spellEnd"/>
-      <w:r>
-        <w:rPr>
-          <w:sz w:val="24"/>
-          <w:szCs w:val="24"/>
-        </w:rPr>
-        <w:t xml:space="preserve">-up MK27 la schermata principale. </w:t>
-      </w:r>
-      <w:r>
-        <w:rPr>
-          <w:sz w:val="24"/>
-          <w:szCs w:val="24"/>
-        </w:rPr>
-        <w:t>Alfonso clicca sul tasto ed entra nell’area di management</w:t>
-      </w:r>
-      <w:r>
-        <w:rPr>
-          <w:sz w:val="24"/>
-          <w:szCs w:val="24"/>
-        </w:rPr>
-        <w:t>.</w:t>
-      </w:r>
-      <w:r>
-        <w:rPr>
-          <w:sz w:val="24"/>
-          <w:szCs w:val="24"/>
-        </w:rPr>
-        <w:t xml:space="preserve"> </w:t>
-      </w:r>
-      <w:r>
-        <w:rPr>
-          <w:sz w:val="24"/>
-          <w:szCs w:val="24"/>
-        </w:rPr>
-        <w:t xml:space="preserve">Nel </w:t>
-      </w:r>
-      <w:proofErr w:type="spellStart"/>
-      <w:r>
-        <w:rPr>
-          <w:sz w:val="24"/>
-          <w:szCs w:val="24"/>
-        </w:rPr>
-        <w:t>mok</w:t>
-      </w:r>
-      <w:proofErr w:type="spellEnd"/>
-      <w:r>
-        <w:rPr>
-          <w:sz w:val="24"/>
-          <w:szCs w:val="24"/>
-        </w:rPr>
-        <w:t>-up MK28 l’area di management</w:t>
-      </w:r>
-      <w:r>
-        <w:rPr>
-          <w:sz w:val="24"/>
-          <w:szCs w:val="24"/>
-        </w:rPr>
-        <w:t>.</w:t>
-      </w:r>
-      <w:r>
-        <w:rPr>
-          <w:sz w:val="24"/>
-          <w:szCs w:val="24"/>
-        </w:rPr>
-        <w:t xml:space="preserve"> </w:t>
-      </w:r>
-      <w:r>
-        <w:rPr>
-          <w:sz w:val="24"/>
-          <w:szCs w:val="24"/>
-        </w:rPr>
-        <w:t>Visualizza la lista delle categorie</w:t>
-      </w:r>
-      <w:r>
-        <w:rPr>
-          <w:sz w:val="24"/>
-          <w:szCs w:val="24"/>
-        </w:rPr>
-        <w:t xml:space="preserve"> </w:t>
-      </w:r>
-      <w:r>
-        <w:rPr>
-          <w:sz w:val="24"/>
-          <w:szCs w:val="24"/>
-        </w:rPr>
-        <w:t>e c</w:t>
-      </w:r>
-      <w:r>
-        <w:rPr>
-          <w:sz w:val="24"/>
-          <w:szCs w:val="24"/>
-        </w:rPr>
-        <w:t xml:space="preserve">licca su ADD CATEGORY, nel </w:t>
-      </w:r>
-      <w:proofErr w:type="spellStart"/>
-      <w:r>
-        <w:rPr>
-          <w:sz w:val="24"/>
-          <w:szCs w:val="24"/>
-        </w:rPr>
-        <w:t>mok</w:t>
-      </w:r>
-      <w:proofErr w:type="spellEnd"/>
-      <w:r>
-        <w:rPr>
-          <w:sz w:val="24"/>
-          <w:szCs w:val="24"/>
-        </w:rPr>
-        <w:t>-up MK</w:t>
-      </w:r>
-      <w:r>
-        <w:rPr>
-          <w:sz w:val="24"/>
-          <w:szCs w:val="24"/>
-        </w:rPr>
-        <w:t>29</w:t>
-      </w:r>
-      <w:r>
-        <w:rPr>
-          <w:sz w:val="24"/>
-          <w:szCs w:val="24"/>
-        </w:rPr>
-        <w:t xml:space="preserve"> la schermata che gli appare dopo che ha cliccato. Aggiunge una nuova categoria ANIMALS</w:t>
-      </w:r>
-      <w:r>
-        <w:rPr>
-          <w:sz w:val="24"/>
-          <w:szCs w:val="24"/>
-        </w:rPr>
-        <w:t xml:space="preserve">, nel </w:t>
-      </w:r>
-      <w:proofErr w:type="spellStart"/>
-      <w:r>
-        <w:rPr>
-          <w:sz w:val="24"/>
-          <w:szCs w:val="24"/>
-        </w:rPr>
-        <w:t>mok</w:t>
-      </w:r>
-      <w:proofErr w:type="spellEnd"/>
-      <w:r>
-        <w:rPr>
-          <w:sz w:val="24"/>
-          <w:szCs w:val="24"/>
-        </w:rPr>
-        <w:t>-up MK30 la nuova categoria aggiunta. C</w:t>
-      </w:r>
-      <w:r>
-        <w:rPr>
-          <w:sz w:val="24"/>
-          <w:szCs w:val="24"/>
-        </w:rPr>
-        <w:t>licca su VIEW visualizzando cosi la lista di domande</w:t>
-      </w:r>
-      <w:r>
-        <w:rPr>
-          <w:sz w:val="24"/>
-          <w:szCs w:val="24"/>
-        </w:rPr>
-        <w:t xml:space="preserve"> della categoria ANIMALS</w:t>
-      </w:r>
-      <w:r>
-        <w:rPr>
-          <w:sz w:val="24"/>
-          <w:szCs w:val="24"/>
-        </w:rPr>
-        <w:t xml:space="preserve">, nel </w:t>
-      </w:r>
-      <w:proofErr w:type="spellStart"/>
-      <w:r>
-        <w:rPr>
-          <w:sz w:val="24"/>
-          <w:szCs w:val="24"/>
-        </w:rPr>
-        <w:t>mok</w:t>
-      </w:r>
-      <w:proofErr w:type="spellEnd"/>
-      <w:r>
-        <w:rPr>
-          <w:sz w:val="24"/>
-          <w:szCs w:val="24"/>
-        </w:rPr>
-        <w:t>-up MK</w:t>
-      </w:r>
-      <w:r>
-        <w:rPr>
-          <w:sz w:val="24"/>
-          <w:szCs w:val="24"/>
-        </w:rPr>
-        <w:t>31</w:t>
-      </w:r>
-      <w:r>
-        <w:rPr>
-          <w:sz w:val="24"/>
-          <w:szCs w:val="24"/>
-        </w:rPr>
-        <w:t xml:space="preserve"> la schermata di esempio. Clicca su ADD QUESTION, nel </w:t>
-      </w:r>
-      <w:proofErr w:type="spellStart"/>
-      <w:r>
-        <w:rPr>
-          <w:sz w:val="24"/>
-          <w:szCs w:val="24"/>
-        </w:rPr>
-        <w:t>mok</w:t>
-      </w:r>
-      <w:proofErr w:type="spellEnd"/>
-      <w:r>
-        <w:rPr>
-          <w:sz w:val="24"/>
-          <w:szCs w:val="24"/>
-        </w:rPr>
-        <w:t>-up MK</w:t>
-      </w:r>
-      <w:r>
-        <w:rPr>
-          <w:sz w:val="24"/>
-          <w:szCs w:val="24"/>
-        </w:rPr>
-        <w:t>32</w:t>
-      </w:r>
-      <w:r>
-        <w:rPr>
-          <w:sz w:val="24"/>
-          <w:szCs w:val="24"/>
-        </w:rPr>
-        <w:t xml:space="preserve"> la schermata di creazione della domanda. Alfonso clicca su CONFIRM e torna nella lista delle domande di ANIMALS e vede la nuova domanda creata in lista, un esempio nel </w:t>
-      </w:r>
-      <w:proofErr w:type="spellStart"/>
-      <w:r>
-        <w:rPr>
-          <w:sz w:val="24"/>
-          <w:szCs w:val="24"/>
-        </w:rPr>
-        <w:t>mok</w:t>
-      </w:r>
-      <w:proofErr w:type="spellEnd"/>
-      <w:r>
-        <w:rPr>
-          <w:sz w:val="24"/>
-          <w:szCs w:val="24"/>
-        </w:rPr>
-        <w:t>-up MK</w:t>
-      </w:r>
-      <w:r>
-        <w:rPr>
-          <w:sz w:val="24"/>
-          <w:szCs w:val="24"/>
-        </w:rPr>
-        <w:t>33</w:t>
-      </w:r>
-      <w:r>
-        <w:rPr>
-          <w:sz w:val="24"/>
-          <w:szCs w:val="24"/>
-        </w:rPr>
-        <w:t>. Torna indietro cliccando su BACK TO CATEGORIES. Per sbaglio clicca sul tasto DELETE della categoria HISTORY</w:t>
-      </w:r>
-      <w:r>
-        <w:rPr>
-          <w:sz w:val="24"/>
-          <w:szCs w:val="24"/>
-        </w:rPr>
-        <w:t>, gli appa</w:t>
-      </w:r>
-      <w:r>
-        <w:rPr>
-          <w:sz w:val="24"/>
-          <w:szCs w:val="24"/>
-        </w:rPr>
-        <w:t xml:space="preserve">re un pop-up di conferma e clicca su NO, nel </w:t>
-      </w:r>
-      <w:proofErr w:type="spellStart"/>
-      <w:r>
-        <w:rPr>
-          <w:sz w:val="24"/>
-          <w:szCs w:val="24"/>
-        </w:rPr>
-        <w:t>mok</w:t>
-      </w:r>
-      <w:proofErr w:type="spellEnd"/>
-      <w:r>
-        <w:rPr>
-          <w:sz w:val="24"/>
-          <w:szCs w:val="24"/>
-        </w:rPr>
-        <w:t>-up MK</w:t>
-      </w:r>
-      <w:r>
-        <w:rPr>
-          <w:sz w:val="24"/>
-          <w:szCs w:val="24"/>
-        </w:rPr>
-        <w:t>34</w:t>
-      </w:r>
-      <w:r>
-        <w:rPr>
-          <w:sz w:val="24"/>
-          <w:szCs w:val="24"/>
-        </w:rPr>
-        <w:t xml:space="preserve"> il pop-up. Alfonso chiude l’applicazione.</w:t>
-      </w:r>
-    </w:p>
-    <w:p>
-      <w:pPr>
-        <w:rPr>
-          <w:rStyle w:val="Enfasigrassetto"/>
-          <w:rFonts w:ascii="Comic Sans MS" w:hAnsi="Comic Sans MS" w:cs="Calibri"/>
-          <w:b w:val="0"/>
-          <w:bCs w:val="0"/>
-          <w:sz w:val="24"/>
-          <w:szCs w:val="24"/>
-        </w:rPr>
-      </w:pPr>
-    </w:p>
-    <w:p>
-      <w:pPr>
-        <w:rPr>
-          <w:rStyle w:val="Enfasigrassetto"/>
-          <w:rFonts w:ascii="Comic Sans MS" w:hAnsi="Comic Sans MS" w:cs="Calibri"/>
-          <w:b w:val="0"/>
-          <w:bCs w:val="0"/>
-          <w:sz w:val="24"/>
-          <w:szCs w:val="24"/>
-        </w:rPr>
-      </w:pPr>
-    </w:p>
-    <w:p>
-      <w:pPr>
-        <w:pStyle w:val="Titolo1"/>
-      </w:pPr>
-      <w:bookmarkStart w:id="156" w:name="_Toc56115810"/>
-      <w:r>
-        <w:t>3.</w:t>
-      </w:r>
-      <w:r>
-        <w:t>Requisiti funzionali</w:t>
+      </w:pPr>
+      <w:bookmarkStart w:id="156" w:name="_Toc56115811"/>
+      <w:r>
+        <w:t>[FR01]:</w:t>
       </w:r>
       <w:bookmarkEnd w:id="156"/>
-    </w:p>
-    <w:p>
-      <w:pPr>
-        <w:pStyle w:val="Titolo2"/>
-      </w:pPr>
-      <w:bookmarkStart w:id="157" w:name="_Toc56115811"/>
-      <w:r>
-        <w:t>[FR01]:</w:t>
-      </w:r>
-      <w:bookmarkEnd w:id="157"/>
     </w:p>
     <w:p>
       <w:pPr>
@@ -13059,11 +13084,11 @@
       <w:pPr>
         <w:pStyle w:val="Titolo2"/>
       </w:pPr>
-      <w:bookmarkStart w:id="158" w:name="_Toc56115812"/>
+      <w:bookmarkStart w:id="157" w:name="_Toc56115812"/>
       <w:r>
         <w:t>[FR02]:</w:t>
       </w:r>
-      <w:bookmarkEnd w:id="158"/>
+      <w:bookmarkEnd w:id="157"/>
     </w:p>
     <w:p>
       <w:pPr>
@@ -13147,11 +13172,11 @@
       <w:pPr>
         <w:pStyle w:val="Titolo2"/>
       </w:pPr>
-      <w:bookmarkStart w:id="159" w:name="_Toc56115813"/>
+      <w:bookmarkStart w:id="158" w:name="_Toc56115813"/>
       <w:r>
         <w:t>[FR03]:</w:t>
       </w:r>
-      <w:bookmarkEnd w:id="159"/>
+      <w:bookmarkEnd w:id="158"/>
       <w:r>
         <w:t xml:space="preserve"> </w:t>
       </w:r>
@@ -13211,7 +13236,6 @@
           <w:sz w:val="24"/>
           <w:szCs w:val="24"/>
         </w:rPr>
-        <w:lastRenderedPageBreak/>
         <w:t>-</w:t>
       </w:r>
       <w:r>
@@ -13237,25 +13261,24 @@
           <w:sz w:val="28"/>
           <w:szCs w:val="28"/>
         </w:rPr>
-        <w:t xml:space="preserve"> la possibilità di accedere alle funzionalità dell’</w:t>
-      </w:r>
-      <w:proofErr w:type="spellStart"/>
-      <w:r>
+        <w:t xml:space="preserve"> la possibilità di accedere alle funzionalità dell’app e quindi poter sfidare altri utenti registrati inserendo:</w:t>
+      </w:r>
+    </w:p>
+    <w:p>
+      <w:pPr>
         <w:rPr>
           <w:rFonts w:ascii="Abadi" w:hAnsi="Abadi"/>
           <w:sz w:val="28"/>
           <w:szCs w:val="28"/>
         </w:rPr>
-        <w:t>app</w:t>
-      </w:r>
-      <w:proofErr w:type="spellEnd"/>
+      </w:pPr>
       <w:r>
         <w:rPr>
           <w:rFonts w:ascii="Abadi" w:hAnsi="Abadi"/>
           <w:sz w:val="28"/>
           <w:szCs w:val="28"/>
         </w:rPr>
-        <w:t xml:space="preserve"> e quindi poter sfidare altri utenti registrati inserendo:</w:t>
+        <w:t>-E-MAIL/NICKNAME</w:t>
       </w:r>
     </w:p>
     <w:p>
@@ -13272,23 +13295,6 @@
           <w:sz w:val="28"/>
           <w:szCs w:val="28"/>
         </w:rPr>
-        <w:t>-E-MAIL/NICKNAME</w:t>
-      </w:r>
-    </w:p>
-    <w:p>
-      <w:pPr>
-        <w:rPr>
-          <w:rFonts w:ascii="Abadi" w:hAnsi="Abadi"/>
-          <w:sz w:val="28"/>
-          <w:szCs w:val="28"/>
-        </w:rPr>
-      </w:pPr>
-      <w:r>
-        <w:rPr>
-          <w:rFonts w:ascii="Abadi" w:hAnsi="Abadi"/>
-          <w:sz w:val="28"/>
-          <w:szCs w:val="28"/>
-        </w:rPr>
         <w:t>-PASSWORD</w:t>
       </w:r>
     </w:p>
@@ -13296,14 +13302,14 @@
       <w:pPr>
         <w:pStyle w:val="Titolo2"/>
       </w:pPr>
-      <w:bookmarkStart w:id="160" w:name="_Toc56115814"/>
+      <w:bookmarkStart w:id="159" w:name="_Toc56115814"/>
       <w:r>
         <w:t>[FR04</w:t>
       </w:r>
       <w:r>
         <w:t>]:</w:t>
       </w:r>
-      <w:bookmarkEnd w:id="160"/>
+      <w:bookmarkEnd w:id="159"/>
       <w:r>
         <w:t xml:space="preserve"> </w:t>
       </w:r>
@@ -13413,11 +13419,11 @@
       <w:pPr>
         <w:pStyle w:val="Titolo2"/>
       </w:pPr>
-      <w:bookmarkStart w:id="161" w:name="_Toc56115815"/>
+      <w:bookmarkStart w:id="160" w:name="_Toc56115815"/>
       <w:r>
         <w:t>[FR05]:</w:t>
       </w:r>
-      <w:bookmarkEnd w:id="161"/>
+      <w:bookmarkEnd w:id="160"/>
       <w:r>
         <w:t xml:space="preserve"> </w:t>
       </w:r>
@@ -13444,18 +13450,8 @@
           <w:sz w:val="32"/>
           <w:szCs w:val="32"/>
         </w:rPr>
-        <w:t xml:space="preserve"> (update </w:t>
-      </w:r>
-      <w:proofErr w:type="spellStart"/>
-      <w:r>
-        <w:rPr>
-          <w:rFonts w:ascii="Abadi" w:hAnsi="Abadi"/>
-          <w:sz w:val="32"/>
-          <w:szCs w:val="32"/>
-        </w:rPr>
-        <w:t>user</w:t>
-      </w:r>
-      <w:proofErr w:type="spellEnd"/>
+        <w:t xml:space="preserve"> (update user</w:t>
+      </w:r>
       <w:r>
         <w:rPr>
           <w:rFonts w:ascii="Abadi" w:hAnsi="Abadi"/>
@@ -13519,11 +13515,12 @@
       <w:pPr>
         <w:pStyle w:val="Titolo2"/>
       </w:pPr>
-      <w:bookmarkStart w:id="162" w:name="_Toc56115816"/>
-      <w:r>
+      <w:bookmarkStart w:id="161" w:name="_Toc56115816"/>
+      <w:r>
+        <w:lastRenderedPageBreak/>
         <w:t>[FR06]:</w:t>
       </w:r>
-      <w:bookmarkEnd w:id="162"/>
+      <w:bookmarkEnd w:id="161"/>
       <w:r>
         <w:t xml:space="preserve"> </w:t>
       </w:r>
@@ -13542,18 +13539,8 @@
           <w:sz w:val="32"/>
           <w:szCs w:val="32"/>
         </w:rPr>
-        <w:t xml:space="preserve">GESTORE UTENTI (show </w:t>
-      </w:r>
-      <w:proofErr w:type="spellStart"/>
-      <w:r>
-        <w:rPr>
-          <w:rFonts w:ascii="Abadi" w:hAnsi="Abadi"/>
-          <w:sz w:val="32"/>
-          <w:szCs w:val="32"/>
-        </w:rPr>
-        <w:t>users</w:t>
-      </w:r>
-      <w:proofErr w:type="spellEnd"/>
+        <w:t>GESTORE UTENTI (show users</w:t>
+      </w:r>
       <w:r>
         <w:rPr>
           <w:rFonts w:ascii="Abadi" w:hAnsi="Abadi"/>
@@ -13602,9 +13589,121 @@
           <w:szCs w:val="28"/>
           <w:u w:val="single"/>
         </w:rPr>
-        <w:t xml:space="preserve">utente </w:t>
+        <w:t>utente admin</w:t>
+      </w:r>
+      <w:r>
+        <w:rPr>
+          <w:rFonts w:ascii="Abadi" w:hAnsi="Abadi"/>
+          <w:sz w:val="28"/>
+          <w:szCs w:val="28"/>
+        </w:rPr>
+        <w:t>, la possibilità di visionare l’username, la foto profilo e le statistiche di ogni utente registrato</w:t>
+      </w:r>
+      <w:r>
+        <w:rPr>
+          <w:rFonts w:ascii="Abadi" w:hAnsi="Abadi"/>
+          <w:sz w:val="28"/>
+          <w:szCs w:val="28"/>
+        </w:rPr>
+        <w:t xml:space="preserve"> (Partite vinte, partite giocate e KNOWLEDGE LEVEL)</w:t>
+      </w:r>
+      <w:r>
+        <w:rPr>
+          <w:rFonts w:ascii="Abadi" w:hAnsi="Abadi"/>
+          <w:sz w:val="28"/>
+          <w:szCs w:val="28"/>
+        </w:rPr>
+        <w:t>.</w:t>
+      </w:r>
+    </w:p>
+    <w:p>
+      <w:pPr>
+        <w:pStyle w:val="Titolo2"/>
+      </w:pPr>
+      <w:bookmarkStart w:id="162" w:name="_Toc56115817"/>
+      <w:r>
+        <w:t>[FR07]:</w:t>
+      </w:r>
+      <w:bookmarkEnd w:id="162"/>
+      <w:r>
+        <w:t xml:space="preserve"> </w:t>
+      </w:r>
+    </w:p>
+    <w:p>
+      <w:pPr>
+        <w:rPr>
+          <w:rFonts w:ascii="Abadi" w:hAnsi="Abadi"/>
+          <w:sz w:val="32"/>
+          <w:szCs w:val="32"/>
+        </w:rPr>
+      </w:pPr>
+      <w:r>
+        <w:rPr>
+          <w:rFonts w:ascii="Abadi" w:hAnsi="Abadi"/>
+          <w:sz w:val="32"/>
+          <w:szCs w:val="32"/>
+        </w:rPr>
+        <w:t>GESTORE UTENTI (</w:t>
       </w:r>
       <w:proofErr w:type="spellStart"/>
+      <w:r>
+        <w:rPr>
+          <w:rFonts w:ascii="Abadi" w:hAnsi="Abadi"/>
+          <w:sz w:val="32"/>
+          <w:szCs w:val="32"/>
+        </w:rPr>
+        <w:t>remove</w:t>
+      </w:r>
+      <w:proofErr w:type="spellEnd"/>
+      <w:r>
+        <w:rPr>
+          <w:rFonts w:ascii="Abadi" w:hAnsi="Abadi"/>
+          <w:sz w:val="32"/>
+          <w:szCs w:val="32"/>
+        </w:rPr>
+        <w:t xml:space="preserve"> users</w:t>
+      </w:r>
+      <w:r>
+        <w:rPr>
+          <w:rFonts w:ascii="Abadi" w:hAnsi="Abadi"/>
+          <w:sz w:val="32"/>
+          <w:szCs w:val="32"/>
+        </w:rPr>
+        <w:t>)</w:t>
+      </w:r>
+      <w:r>
+        <w:rPr>
+          <w:rFonts w:ascii="Abadi" w:hAnsi="Abadi"/>
+          <w:sz w:val="32"/>
+          <w:szCs w:val="32"/>
+        </w:rPr>
+        <w:t xml:space="preserve"> </w:t>
+      </w:r>
+    </w:p>
+    <w:p>
+      <w:pPr>
+        <w:rPr>
+          <w:rFonts w:ascii="Abadi" w:hAnsi="Abadi"/>
+          <w:sz w:val="28"/>
+          <w:szCs w:val="28"/>
+        </w:rPr>
+      </w:pPr>
+      <w:r>
+        <w:rPr>
+          <w:rFonts w:ascii="Abadi" w:hAnsi="Abadi"/>
+          <w:sz w:val="24"/>
+          <w:szCs w:val="24"/>
+        </w:rPr>
+        <w:t>-</w:t>
+      </w:r>
+      <w:r>
+        <w:rPr>
+          <w:rFonts w:ascii="Abadi" w:hAnsi="Abadi"/>
+          <w:sz w:val="28"/>
+          <w:szCs w:val="28"/>
+        </w:rPr>
+        <w:t>Il sistema fornisce all’</w:t>
+      </w:r>
       <w:r>
         <w:rPr>
           <w:rFonts w:ascii="Abadi" w:hAnsi="Abadi"/>
@@ -13612,16 +13711,15 @@
           <w:szCs w:val="28"/>
           <w:u w:val="single"/>
         </w:rPr>
-        <w:t>admin</w:t>
-      </w:r>
-      <w:proofErr w:type="spellEnd"/>
+        <w:t>utente admin</w:t>
+      </w:r>
       <w:r>
         <w:rPr>
           <w:rFonts w:ascii="Abadi" w:hAnsi="Abadi"/>
           <w:sz w:val="28"/>
           <w:szCs w:val="28"/>
         </w:rPr>
-        <w:t>, la possibilità di visionare l’username, la foto profilo e le statistiche di ogni utente registrato</w:t>
+        <w:t xml:space="preserve">, la possibilità di rimuovere </w:t>
       </w:r>
       <w:r>
         <w:rPr>
@@ -13629,7 +13727,7 @@
           <w:sz w:val="28"/>
           <w:szCs w:val="28"/>
         </w:rPr>
-        <w:t xml:space="preserve"> (Partite vinte, partite giocate e KNOWLEDGE LEVEL)</w:t>
+        <w:t xml:space="preserve">utenti inattivi per molto tempo o </w:t>
       </w:r>
       <w:r>
         <w:rPr>
@@ -13637,16 +13735,32 @@
           <w:sz w:val="28"/>
           <w:szCs w:val="28"/>
         </w:rPr>
+        <w:t>sospendere utenti segnalati</w:t>
+      </w:r>
+      <w:r>
+        <w:rPr>
+          <w:rFonts w:ascii="Abadi" w:hAnsi="Abadi"/>
+          <w:sz w:val="28"/>
+          <w:szCs w:val="28"/>
+        </w:rPr>
         <w:t>.</w:t>
       </w:r>
+      <w:r>
+        <w:rPr>
+          <w:rFonts w:ascii="Abadi" w:hAnsi="Abadi"/>
+          <w:sz w:val="28"/>
+          <w:szCs w:val="28"/>
+        </w:rPr>
+        <w:t xml:space="preserve"> Le sospensioni durano 1 settimana.</w:t>
+      </w:r>
     </w:p>
     <w:p>
       <w:pPr>
         <w:pStyle w:val="Titolo2"/>
       </w:pPr>
-      <w:bookmarkStart w:id="163" w:name="_Toc56115817"/>
-      <w:r>
-        <w:t>[FR07]:</w:t>
+      <w:bookmarkStart w:id="163" w:name="_Toc56115818"/>
+      <w:r>
+        <w:t>[FR08]:</w:t>
       </w:r>
       <w:bookmarkEnd w:id="163"/>
       <w:r>
@@ -13667,7 +13781,7 @@
           <w:sz w:val="32"/>
           <w:szCs w:val="32"/>
         </w:rPr>
-        <w:t>GESTORE UTENTI (</w:t>
+        <w:t xml:space="preserve">GESTORE CATEGORIE (update </w:t>
       </w:r>
       <w:proofErr w:type="spellStart"/>
       <w:r>
@@ -13676,7 +13790,7 @@
           <w:sz w:val="32"/>
           <w:szCs w:val="32"/>
         </w:rPr>
-        <w:t>remove</w:t>
+        <w:t>categories</w:t>
       </w:r>
       <w:proofErr w:type="spellEnd"/>
       <w:r>
@@ -13685,32 +13799,14 @@
           <w:sz w:val="32"/>
           <w:szCs w:val="32"/>
         </w:rPr>
-        <w:t xml:space="preserve"> </w:t>
-      </w:r>
-      <w:proofErr w:type="spellStart"/>
+        <w:t>)</w:t>
+      </w:r>
       <w:r>
         <w:rPr>
           <w:rFonts w:ascii="Abadi" w:hAnsi="Abadi"/>
           <w:sz w:val="32"/>
           <w:szCs w:val="32"/>
         </w:rPr>
-        <w:t>users</w:t>
-      </w:r>
-      <w:proofErr w:type="spellEnd"/>
-      <w:r>
-        <w:rPr>
-          <w:rFonts w:ascii="Abadi" w:hAnsi="Abadi"/>
-          <w:sz w:val="32"/>
-          <w:szCs w:val="32"/>
-        </w:rPr>
-        <w:t>)</w:t>
-      </w:r>
-      <w:r>
-        <w:rPr>
-          <w:rFonts w:ascii="Abadi" w:hAnsi="Abadi"/>
-          <w:sz w:val="32"/>
-          <w:szCs w:val="32"/>
-        </w:rPr>
         <w:t xml:space="preserve"> </w:t>
       </w:r>
     </w:p>
@@ -13736,7 +13832,7 @@
           <w:sz w:val="28"/>
           <w:szCs w:val="28"/>
         </w:rPr>
-        <w:t>Il sistema fornisce all’</w:t>
+        <w:t>Il sistema deve fornire all’</w:t>
       </w:r>
       <w:r>
         <w:rPr>
@@ -13745,9 +13841,71 @@
           <w:szCs w:val="28"/>
           <w:u w:val="single"/>
         </w:rPr>
-        <w:t xml:space="preserve">utente </w:t>
-      </w:r>
-      <w:proofErr w:type="spellStart"/>
+        <w:t>utente admin</w:t>
+      </w:r>
+      <w:r>
+        <w:rPr>
+          <w:rFonts w:ascii="Abadi" w:hAnsi="Abadi"/>
+          <w:sz w:val="28"/>
+          <w:szCs w:val="28"/>
+        </w:rPr>
+        <w:t>, la possibilità di modificare o aggiungere nuove modalità di gioco specificando le caratteristiche necessarie della nuova modalità.</w:t>
+      </w:r>
+    </w:p>
+    <w:p>
+      <w:pPr>
+        <w:pStyle w:val="Titolo2"/>
+      </w:pPr>
+      <w:bookmarkStart w:id="164" w:name="_Toc56115819"/>
+      <w:r>
+        <w:t>[FR09]:</w:t>
+      </w:r>
+      <w:bookmarkEnd w:id="164"/>
+      <w:r>
+        <w:t xml:space="preserve"> </w:t>
+      </w:r>
+    </w:p>
+    <w:p>
+      <w:pPr>
+        <w:rPr>
+          <w:rFonts w:ascii="Abadi" w:hAnsi="Abadi"/>
+          <w:sz w:val="32"/>
+          <w:szCs w:val="32"/>
+        </w:rPr>
+      </w:pPr>
+      <w:r>
+        <w:rPr>
+          <w:rFonts w:ascii="Abadi" w:hAnsi="Abadi"/>
+          <w:sz w:val="32"/>
+          <w:szCs w:val="32"/>
+        </w:rPr>
+        <w:t xml:space="preserve">UTENTE-GIOCATORE (start match) </w:t>
+      </w:r>
+    </w:p>
+    <w:p>
+      <w:pPr>
+        <w:rPr>
+          <w:rFonts w:ascii="Abadi" w:hAnsi="Abadi"/>
+          <w:sz w:val="28"/>
+          <w:szCs w:val="28"/>
+        </w:rPr>
+      </w:pPr>
+      <w:r>
+        <w:rPr>
+          <w:rFonts w:ascii="Abadi" w:hAnsi="Abadi"/>
+          <w:sz w:val="24"/>
+          <w:szCs w:val="24"/>
+        </w:rPr>
+        <w:t>-</w:t>
+      </w:r>
+      <w:r>
+        <w:rPr>
+          <w:rFonts w:ascii="Abadi" w:hAnsi="Abadi"/>
+          <w:sz w:val="28"/>
+          <w:szCs w:val="28"/>
+        </w:rPr>
+        <w:t>Il sistema deve fornire all’</w:t>
+      </w:r>
       <w:r>
         <w:rPr>
           <w:rFonts w:ascii="Abadi" w:hAnsi="Abadi"/>
@@ -13755,59 +13913,26 @@
           <w:szCs w:val="28"/>
           <w:u w:val="single"/>
         </w:rPr>
-        <w:t>admin</w:t>
-      </w:r>
-      <w:proofErr w:type="spellEnd"/>
+        <w:t>utente</w:t>
+      </w:r>
       <w:r>
         <w:rPr>
           <w:rFonts w:ascii="Abadi" w:hAnsi="Abadi"/>
           <w:sz w:val="28"/>
           <w:szCs w:val="28"/>
         </w:rPr>
-        <w:t xml:space="preserve">, la possibilità di rimuovere </w:t>
-      </w:r>
-      <w:r>
-        <w:rPr>
-          <w:rFonts w:ascii="Abadi" w:hAnsi="Abadi"/>
-          <w:sz w:val="28"/>
-          <w:szCs w:val="28"/>
-        </w:rPr>
-        <w:t xml:space="preserve">utenti inattivi per molto tempo o </w:t>
-      </w:r>
-      <w:r>
-        <w:rPr>
-          <w:rFonts w:ascii="Abadi" w:hAnsi="Abadi"/>
-          <w:sz w:val="28"/>
-          <w:szCs w:val="28"/>
-        </w:rPr>
-        <w:t>sospendere utenti segnalati</w:t>
-      </w:r>
-      <w:r>
-        <w:rPr>
-          <w:rFonts w:ascii="Abadi" w:hAnsi="Abadi"/>
-          <w:sz w:val="28"/>
-          <w:szCs w:val="28"/>
-        </w:rPr>
-        <w:t>.</w:t>
-      </w:r>
-      <w:r>
-        <w:rPr>
-          <w:rFonts w:ascii="Abadi" w:hAnsi="Abadi"/>
-          <w:sz w:val="28"/>
-          <w:szCs w:val="28"/>
-        </w:rPr>
-        <w:t xml:space="preserve"> Le sospensioni durano 1 settimana.</w:t>
+        <w:t xml:space="preserve"> la possibilità di avviare una sfida contro un altro giocatore, scegliendo opportunamente la modalità di gioco preferita prima di cominciare.</w:t>
       </w:r>
     </w:p>
     <w:p>
       <w:pPr>
         <w:pStyle w:val="Titolo2"/>
       </w:pPr>
-      <w:bookmarkStart w:id="164" w:name="_Toc56115818"/>
-      <w:r>
-        <w:t>[FR08]:</w:t>
-      </w:r>
-      <w:bookmarkEnd w:id="164"/>
+      <w:bookmarkStart w:id="165" w:name="_Toc56115820"/>
+      <w:r>
+        <w:t>[FR10]:</w:t>
+      </w:r>
+      <w:bookmarkEnd w:id="165"/>
       <w:r>
         <w:t xml:space="preserve"> </w:t>
       </w:r>
@@ -13826,41 +13951,15 @@
           <w:sz w:val="32"/>
           <w:szCs w:val="32"/>
         </w:rPr>
-        <w:t xml:space="preserve">GESTORE CATEGORIE (update </w:t>
-      </w:r>
-      <w:proofErr w:type="spellStart"/>
-      <w:r>
+        <w:t xml:space="preserve">UTENTE-GIOCATORE (end match) </w:t>
+      </w:r>
+    </w:p>
+    <w:p>
+      <w:pPr>
         <w:rPr>
           <w:rFonts w:ascii="Abadi" w:hAnsi="Abadi"/>
           <w:sz w:val="32"/>
           <w:szCs w:val="32"/>
-        </w:rPr>
-        <w:t>categories</w:t>
-      </w:r>
-      <w:proofErr w:type="spellEnd"/>
-      <w:r>
-        <w:rPr>
-          <w:rFonts w:ascii="Abadi" w:hAnsi="Abadi"/>
-          <w:sz w:val="32"/>
-          <w:szCs w:val="32"/>
-        </w:rPr>
-        <w:t>)</w:t>
-      </w:r>
-      <w:r>
-        <w:rPr>
-          <w:rFonts w:ascii="Abadi" w:hAnsi="Abadi"/>
-          <w:sz w:val="32"/>
-          <w:szCs w:val="32"/>
-        </w:rPr>
-        <w:t xml:space="preserve"> </w:t>
-      </w:r>
-    </w:p>
-    <w:p>
-      <w:pPr>
-        <w:rPr>
-          <w:rFonts w:ascii="Abadi" w:hAnsi="Abadi"/>
-          <w:sz w:val="28"/>
-          <w:szCs w:val="28"/>
         </w:rPr>
       </w:pPr>
       <w:r>
@@ -13886,9 +13985,91 @@
           <w:szCs w:val="28"/>
           <w:u w:val="single"/>
         </w:rPr>
-        <w:t xml:space="preserve">utente </w:t>
-      </w:r>
-      <w:proofErr w:type="spellStart"/>
+        <w:t>utente</w:t>
+      </w:r>
+      <w:r>
+        <w:rPr>
+          <w:rFonts w:ascii="Abadi" w:hAnsi="Abadi"/>
+          <w:sz w:val="28"/>
+          <w:szCs w:val="28"/>
+        </w:rPr>
+        <w:t xml:space="preserve"> la possibilità di interrompere un match con la conseguente rimozione dei dati di quella partita.</w:t>
+      </w:r>
+    </w:p>
+    <w:p>
+      <w:pPr>
+        <w:rPr>
+          <w:rFonts w:ascii="Comic Sans MS" w:hAnsi="Comic Sans MS"/>
+          <w:sz w:val="28"/>
+          <w:szCs w:val="28"/>
+        </w:rPr>
+      </w:pPr>
+      <w:bookmarkStart w:id="166" w:name="_Toc56115821"/>
+      <w:r>
+        <w:rPr>
+          <w:rStyle w:val="Titolo2Carattere"/>
+        </w:rPr>
+        <w:t>[FR11]:</w:t>
+      </w:r>
+      <w:bookmarkEnd w:id="166"/>
+      <w:r>
+        <w:rPr>
+          <w:rFonts w:ascii="Comic Sans MS" w:hAnsi="Comic Sans MS"/>
+          <w:sz w:val="28"/>
+          <w:szCs w:val="28"/>
+        </w:rPr>
+        <w:t xml:space="preserve"> </w:t>
+      </w:r>
+    </w:p>
+    <w:p>
+      <w:pPr>
+        <w:rPr>
+          <w:rFonts w:ascii="Comic Sans MS" w:hAnsi="Comic Sans MS"/>
+          <w:sz w:val="28"/>
+          <w:szCs w:val="28"/>
+        </w:rPr>
+      </w:pPr>
+      <w:r>
+        <w:rPr>
+          <w:rFonts w:ascii="Abadi" w:hAnsi="Abadi"/>
+          <w:sz w:val="32"/>
+          <w:szCs w:val="32"/>
+        </w:rPr>
+        <w:t>UTENTE-GIOCATORE</w:t>
+      </w:r>
+      <w:r>
+        <w:rPr>
+          <w:rFonts w:ascii="Abadi" w:hAnsi="Abadi"/>
+          <w:sz w:val="32"/>
+          <w:szCs w:val="32"/>
+        </w:rPr>
+        <w:t xml:space="preserve"> (playing) </w:t>
+      </w:r>
+    </w:p>
+    <w:p>
+      <w:pPr>
+        <w:rPr>
+          <w:rFonts w:ascii="Abadi" w:hAnsi="Abadi"/>
+          <w:sz w:val="28"/>
+          <w:szCs w:val="28"/>
+        </w:rPr>
+      </w:pPr>
+      <w:r>
+        <w:rPr>
+          <w:rFonts w:ascii="Abadi" w:hAnsi="Abadi"/>
+          <w:sz w:val="24"/>
+          <w:szCs w:val="24"/>
+        </w:rPr>
+        <w:t>-</w:t>
+      </w:r>
+      <w:r>
+        <w:rPr>
+          <w:rFonts w:ascii="Abadi" w:hAnsi="Abadi"/>
+          <w:sz w:val="28"/>
+          <w:szCs w:val="28"/>
+        </w:rPr>
+        <w:t>Il sistema deve fornire all’</w:t>
+      </w:r>
       <w:r>
         <w:rPr>
           <w:rFonts w:ascii="Abadi" w:hAnsi="Abadi"/>
@@ -13896,46 +14077,45 @@
           <w:szCs w:val="28"/>
           <w:u w:val="single"/>
         </w:rPr>
-        <w:t>admin</w:t>
-      </w:r>
-      <w:proofErr w:type="spellEnd"/>
+        <w:t>utente</w:t>
+      </w:r>
       <w:r>
         <w:rPr>
           <w:rFonts w:ascii="Abadi" w:hAnsi="Abadi"/>
           <w:sz w:val="28"/>
           <w:szCs w:val="28"/>
         </w:rPr>
-        <w:t>, la possibilità di modificare o aggiungere nuove modalità di gioco specificando le caratteristiche necessarie della nuova modalità.</w:t>
+        <w:t>, a seconda della modalità di gioco scelta, la possibilità di: scegliere la risposta corretta, scegliere la domanda da porre all’avversario e di scrivere una domanda per l’avversario.</w:t>
       </w:r>
     </w:p>
     <w:p>
       <w:pPr>
         <w:pStyle w:val="Titolo2"/>
       </w:pPr>
-      <w:bookmarkStart w:id="165" w:name="_Toc56115819"/>
-      <w:r>
-        <w:t>[FR09]:</w:t>
-      </w:r>
-      <w:bookmarkEnd w:id="165"/>
+      <w:bookmarkStart w:id="167" w:name="_Toc56115822"/>
+      <w:r>
+        <w:t>[FR12]:</w:t>
+      </w:r>
+      <w:bookmarkEnd w:id="167"/>
       <w:r>
         <w:t xml:space="preserve"> </w:t>
       </w:r>
     </w:p>
     <w:p>
       <w:pPr>
+        <w:rPr>
+          <w:rFonts w:ascii="Comic Sans MS" w:hAnsi="Comic Sans MS"/>
+          <w:sz w:val="28"/>
+          <w:szCs w:val="28"/>
+        </w:rPr>
+      </w:pPr>
+      <w:r>
         <w:rPr>
           <w:rFonts w:ascii="Abadi" w:hAnsi="Abadi"/>
           <w:sz w:val="32"/>
           <w:szCs w:val="32"/>
         </w:rPr>
-      </w:pPr>
-      <w:r>
-        <w:rPr>
-          <w:rFonts w:ascii="Abadi" w:hAnsi="Abadi"/>
-          <w:sz w:val="32"/>
-          <w:szCs w:val="32"/>
-        </w:rPr>
-        <w:t xml:space="preserve">UTENTE-GIOCATORE (start match) </w:t>
+        <w:t xml:space="preserve">UTENTE-GIOCATORE (report) </w:t>
       </w:r>
     </w:p>
     <w:p>
@@ -13977,21 +14157,23 @@
           <w:sz w:val="28"/>
           <w:szCs w:val="28"/>
         </w:rPr>
-        <w:t xml:space="preserve"> la possibilità di avviare una sfida contro un altro giocatore, scegliendo opportunamente la modalità di gioco preferita prima di cominciare.</w:t>
-      </w:r>
-    </w:p>
-    <w:p>
-      <w:pPr>
-        <w:pStyle w:val="Titolo2"/>
-      </w:pPr>
-      <w:bookmarkStart w:id="166" w:name="_Toc56115820"/>
-      <w:r>
-        <w:t>[FR10]:</w:t>
-      </w:r>
-      <w:bookmarkEnd w:id="166"/>
-      <w:r>
-        <w:t xml:space="preserve"> </w:t>
-      </w:r>
+        <w:t xml:space="preserve"> la possibilità di segnalare altri utenti , nel caso in cui questi per esempio scrivano testi scurrili all’interno delle domande che scrivono in partita.</w:t>
+      </w:r>
+    </w:p>
+    <w:p>
+      <w:pPr>
+        <w:rPr>
+          <w:rStyle w:val="Titolo2Carattere"/>
+        </w:rPr>
+      </w:pPr>
+      <w:bookmarkStart w:id="168" w:name="_Toc56115823"/>
+      <w:r>
+        <w:rPr>
+          <w:rStyle w:val="Titolo2Carattere"/>
+        </w:rPr>
+        <w:t>[FR13]:</w:t>
+      </w:r>
+      <w:bookmarkEnd w:id="168"/>
     </w:p>
     <w:p>
       <w:pPr>
@@ -14003,27 +14185,78 @@
       </w:pPr>
       <w:r>
         <w:rPr>
+          <w:rFonts w:ascii="Comic Sans MS" w:hAnsi="Comic Sans MS"/>
+          <w:sz w:val="28"/>
+          <w:szCs w:val="28"/>
+        </w:rPr>
+        <w:t xml:space="preserve"> </w:t>
+      </w:r>
+      <w:r>
+        <w:rPr>
           <w:rFonts w:ascii="Abadi" w:hAnsi="Abadi"/>
           <w:sz w:val="32"/>
           <w:szCs w:val="32"/>
         </w:rPr>
-        <w:t xml:space="preserve">UTENTE-GIOCATORE (end match) </w:t>
-      </w:r>
-    </w:p>
-    <w:p>
-      <w:pPr>
+        <w:t>GESTIONE UTENTE</w:t>
+      </w:r>
+      <w:r>
         <w:rPr>
           <w:rFonts w:ascii="Abadi" w:hAnsi="Abadi"/>
           <w:sz w:val="32"/>
           <w:szCs w:val="32"/>
         </w:rPr>
-      </w:pPr>
+        <w:t xml:space="preserve"> (</w:t>
+      </w:r>
+      <w:proofErr w:type="spellStart"/>
       <w:r>
         <w:rPr>
           <w:rFonts w:ascii="Abadi" w:hAnsi="Abadi"/>
-          <w:sz w:val="24"/>
-          <w:szCs w:val="24"/>
-        </w:rPr>
+          <w:sz w:val="32"/>
+          <w:szCs w:val="32"/>
+        </w:rPr>
+        <w:t>external</w:t>
+      </w:r>
+      <w:proofErr w:type="spellEnd"/>
+      <w:r>
+        <w:rPr>
+          <w:rFonts w:ascii="Abadi" w:hAnsi="Abadi"/>
+          <w:sz w:val="32"/>
+          <w:szCs w:val="32"/>
+        </w:rPr>
+        <w:t xml:space="preserve">   log-in</w:t>
+      </w:r>
+      <w:r>
+        <w:rPr>
+          <w:rFonts w:ascii="Abadi" w:hAnsi="Abadi"/>
+          <w:sz w:val="32"/>
+          <w:szCs w:val="32"/>
+        </w:rPr>
+        <w:t>)</w:t>
+      </w:r>
+      <w:r>
+        <w:rPr>
+          <w:rFonts w:ascii="Abadi" w:hAnsi="Abadi"/>
+          <w:sz w:val="32"/>
+          <w:szCs w:val="32"/>
+        </w:rPr>
+        <w:t xml:space="preserve"> </w:t>
+      </w:r>
+    </w:p>
+    <w:p>
+      <w:pPr>
+        <w:rPr>
+          <w:rFonts w:ascii="Abadi" w:hAnsi="Abadi"/>
+          <w:sz w:val="28"/>
+          <w:szCs w:val="28"/>
+        </w:rPr>
+      </w:pPr>
+      <w:r>
+        <w:rPr>
+          <w:rFonts w:ascii="Abadi" w:hAnsi="Abadi"/>
+          <w:sz w:val="24"/>
+          <w:szCs w:val="24"/>
+        </w:rPr>
+        <w:lastRenderedPageBreak/>
         <w:t>-</w:t>
       </w:r>
       <w:r>
@@ -14049,148 +14282,43 @@
           <w:sz w:val="28"/>
           <w:szCs w:val="28"/>
         </w:rPr>
-        <w:t xml:space="preserve"> la possibilità di interrompere un match con la conseguente rimozione dei dati di quella partita.</w:t>
-      </w:r>
-    </w:p>
-    <w:p>
-      <w:pPr>
-        <w:rPr>
-          <w:rFonts w:ascii="Comic Sans MS" w:hAnsi="Comic Sans MS"/>
-          <w:sz w:val="28"/>
-          <w:szCs w:val="28"/>
-        </w:rPr>
-      </w:pPr>
-      <w:bookmarkStart w:id="167" w:name="_Toc56115821"/>
-      <w:r>
-        <w:rPr>
-          <w:rStyle w:val="Titolo2Carattere"/>
-        </w:rPr>
-        <w:lastRenderedPageBreak/>
-        <w:t>[FR11]:</w:t>
-      </w:r>
-      <w:bookmarkEnd w:id="167"/>
-      <w:r>
-        <w:rPr>
-          <w:rFonts w:ascii="Comic Sans MS" w:hAnsi="Comic Sans MS"/>
-          <w:sz w:val="28"/>
-          <w:szCs w:val="28"/>
-        </w:rPr>
-        <w:t xml:space="preserve"> </w:t>
-      </w:r>
-    </w:p>
-    <w:p>
-      <w:pPr>
-        <w:rPr>
-          <w:rFonts w:ascii="Comic Sans MS" w:hAnsi="Comic Sans MS"/>
-          <w:sz w:val="28"/>
-          <w:szCs w:val="28"/>
-        </w:rPr>
-      </w:pPr>
-      <w:r>
-        <w:rPr>
-          <w:rFonts w:ascii="Abadi" w:hAnsi="Abadi"/>
-          <w:sz w:val="32"/>
-          <w:szCs w:val="32"/>
-        </w:rPr>
-        <w:t>UTENTE-GIOCATORE</w:t>
-      </w:r>
-      <w:r>
-        <w:rPr>
-          <w:rFonts w:ascii="Abadi" w:hAnsi="Abadi"/>
-          <w:sz w:val="32"/>
-          <w:szCs w:val="32"/>
-        </w:rPr>
-        <w:t xml:space="preserve"> (</w:t>
+        <w:t xml:space="preserve"> la possibilità di fare log in tramite </w:t>
       </w:r>
       <w:proofErr w:type="spellStart"/>
       <w:r>
-        <w:rPr>
-          <w:rFonts w:ascii="Abadi" w:hAnsi="Abadi"/>
-          <w:sz w:val="32"/>
-          <w:szCs w:val="32"/>
-        </w:rPr>
-        <w:t>playing</w:t>
-      </w:r>
-      <w:proofErr w:type="spellEnd"/>
-      <w:r>
-        <w:rPr>
-          <w:rFonts w:ascii="Abadi" w:hAnsi="Abadi"/>
-          <w:sz w:val="32"/>
-          <w:szCs w:val="32"/>
-        </w:rPr>
-        <w:t xml:space="preserve">) </w:t>
-      </w:r>
-    </w:p>
-    <w:p>
-      <w:pPr>
         <w:rPr>
           <w:rFonts w:ascii="Abadi" w:hAnsi="Abadi"/>
           <w:sz w:val="28"/>
           <w:szCs w:val="28"/>
         </w:rPr>
-      </w:pPr>
-      <w:r>
-        <w:rPr>
-          <w:rFonts w:ascii="Abadi" w:hAnsi="Abadi"/>
-          <w:sz w:val="24"/>
-          <w:szCs w:val="24"/>
-        </w:rPr>
-        <w:t>-</w:t>
-      </w:r>
+        <w:t>google</w:t>
+      </w:r>
+      <w:proofErr w:type="spellEnd"/>
       <w:r>
         <w:rPr>
           <w:rFonts w:ascii="Abadi" w:hAnsi="Abadi"/>
           <w:sz w:val="28"/>
           <w:szCs w:val="28"/>
         </w:rPr>
-        <w:t>Il sistema deve fornire all’</w:t>
-      </w:r>
+        <w:t xml:space="preserve"> e </w:t>
+      </w:r>
+      <w:proofErr w:type="spellStart"/>
       <w:r>
         <w:rPr>
           <w:rFonts w:ascii="Abadi" w:hAnsi="Abadi"/>
           <w:sz w:val="28"/>
           <w:szCs w:val="28"/>
-          <w:u w:val="single"/>
-        </w:rPr>
-        <w:t>utente</w:t>
-      </w:r>
+        </w:rPr>
+        <w:t>facebook</w:t>
+      </w:r>
+      <w:proofErr w:type="spellEnd"/>
       <w:r>
         <w:rPr>
           <w:rFonts w:ascii="Abadi" w:hAnsi="Abadi"/>
           <w:sz w:val="28"/>
           <w:szCs w:val="28"/>
         </w:rPr>
-        <w:t>, a seconda della modalità di gioco scelta, la possibilità di: scegliere la risposta corretta, scegliere la domanda da porre all’avversario e di scrivere una domanda per l’avversario.</w:t>
-      </w:r>
-    </w:p>
-    <w:p>
-      <w:pPr>
-        <w:pStyle w:val="Titolo2"/>
-      </w:pPr>
-      <w:bookmarkStart w:id="168" w:name="_Toc56115822"/>
-      <w:r>
-        <w:t>[FR12]:</w:t>
-      </w:r>
-      <w:bookmarkEnd w:id="168"/>
-      <w:r>
-        <w:t xml:space="preserve"> </w:t>
-      </w:r>
-    </w:p>
-    <w:p>
-      <w:pPr>
-        <w:rPr>
-          <w:rFonts w:ascii="Comic Sans MS" w:hAnsi="Comic Sans MS"/>
-          <w:sz w:val="28"/>
-          <w:szCs w:val="28"/>
-        </w:rPr>
-      </w:pPr>
-      <w:r>
-        <w:rPr>
-          <w:rFonts w:ascii="Abadi" w:hAnsi="Abadi"/>
-          <w:sz w:val="32"/>
-          <w:szCs w:val="32"/>
-        </w:rPr>
-        <w:t xml:space="preserve">UTENTE-GIOCATORE (report) </w:t>
+        <w:t>.</w:t>
       </w:r>
     </w:p>
     <w:p>
@@ -14201,236 +14329,16 @@
           <w:szCs w:val="28"/>
         </w:rPr>
       </w:pPr>
-      <w:r>
-        <w:rPr>
-          <w:rFonts w:ascii="Abadi" w:hAnsi="Abadi"/>
-          <w:sz w:val="24"/>
-          <w:szCs w:val="24"/>
-        </w:rPr>
-        <w:t>-</w:t>
-      </w:r>
-      <w:r>
-        <w:rPr>
-          <w:rFonts w:ascii="Abadi" w:hAnsi="Abadi"/>
-          <w:sz w:val="28"/>
-          <w:szCs w:val="28"/>
-        </w:rPr>
-        <w:t>Il sistema deve fornire all’</w:t>
-      </w:r>
-      <w:r>
-        <w:rPr>
-          <w:rFonts w:ascii="Abadi" w:hAnsi="Abadi"/>
-          <w:sz w:val="28"/>
-          <w:szCs w:val="28"/>
-          <w:u w:val="single"/>
-        </w:rPr>
-        <w:t>utente</w:t>
-      </w:r>
-      <w:r>
-        <w:rPr>
-          <w:rFonts w:ascii="Abadi" w:hAnsi="Abadi"/>
-          <w:sz w:val="28"/>
-          <w:szCs w:val="28"/>
-        </w:rPr>
-        <w:t xml:space="preserve"> la possibilità di segnalare altri </w:t>
-      </w:r>
-      <w:proofErr w:type="gramStart"/>
-      <w:r>
-        <w:rPr>
-          <w:rFonts w:ascii="Abadi" w:hAnsi="Abadi"/>
-          <w:sz w:val="28"/>
-          <w:szCs w:val="28"/>
-        </w:rPr>
-        <w:t>utenti ,</w:t>
-      </w:r>
-      <w:proofErr w:type="gramEnd"/>
-      <w:r>
-        <w:rPr>
-          <w:rFonts w:ascii="Abadi" w:hAnsi="Abadi"/>
-          <w:sz w:val="28"/>
-          <w:szCs w:val="28"/>
-        </w:rPr>
-        <w:t xml:space="preserve"> nel caso in cui questi per esempio scrivano testi scurrili all’interno delle domande che scrivono in partita.</w:t>
-      </w:r>
-    </w:p>
-    <w:p>
-      <w:pPr>
-        <w:rPr>
-          <w:rStyle w:val="Titolo2Carattere"/>
-        </w:rPr>
-      </w:pPr>
-      <w:bookmarkStart w:id="169" w:name="_Toc56115823"/>
-      <w:r>
-        <w:rPr>
-          <w:rStyle w:val="Titolo2Carattere"/>
-        </w:rPr>
-        <w:t>[FR13]:</w:t>
+    </w:p>
+    <w:p>
+      <w:pPr>
+        <w:pStyle w:val="Titolo1"/>
+      </w:pPr>
+      <w:bookmarkStart w:id="169" w:name="_Toc56115824"/>
+      <w:r>
+        <w:t>Tabella delle priorità:</w:t>
       </w:r>
       <w:bookmarkEnd w:id="169"/>
-    </w:p>
-    <w:p>
-      <w:pPr>
-        <w:rPr>
-          <w:rFonts w:ascii="Abadi" w:hAnsi="Abadi"/>
-          <w:sz w:val="32"/>
-          <w:szCs w:val="32"/>
-        </w:rPr>
-      </w:pPr>
-      <w:r>
-        <w:rPr>
-          <w:rFonts w:ascii="Comic Sans MS" w:hAnsi="Comic Sans MS"/>
-          <w:sz w:val="28"/>
-          <w:szCs w:val="28"/>
-        </w:rPr>
-        <w:t xml:space="preserve"> </w:t>
-      </w:r>
-      <w:r>
-        <w:rPr>
-          <w:rFonts w:ascii="Abadi" w:hAnsi="Abadi"/>
-          <w:sz w:val="32"/>
-          <w:szCs w:val="32"/>
-        </w:rPr>
-        <w:t>GESTIONE UTENTE</w:t>
-      </w:r>
-      <w:r>
-        <w:rPr>
-          <w:rFonts w:ascii="Abadi" w:hAnsi="Abadi"/>
-          <w:sz w:val="32"/>
-          <w:szCs w:val="32"/>
-        </w:rPr>
-        <w:t xml:space="preserve"> (</w:t>
-      </w:r>
-      <w:proofErr w:type="spellStart"/>
-      <w:r>
-        <w:rPr>
-          <w:rFonts w:ascii="Abadi" w:hAnsi="Abadi"/>
-          <w:sz w:val="32"/>
-          <w:szCs w:val="32"/>
-        </w:rPr>
-        <w:t>external</w:t>
-      </w:r>
-      <w:proofErr w:type="spellEnd"/>
-      <w:r>
-        <w:rPr>
-          <w:rFonts w:ascii="Abadi" w:hAnsi="Abadi"/>
-          <w:sz w:val="32"/>
-          <w:szCs w:val="32"/>
-        </w:rPr>
-        <w:t xml:space="preserve">   log-in</w:t>
-      </w:r>
-      <w:r>
-        <w:rPr>
-          <w:rFonts w:ascii="Abadi" w:hAnsi="Abadi"/>
-          <w:sz w:val="32"/>
-          <w:szCs w:val="32"/>
-        </w:rPr>
-        <w:t>)</w:t>
-      </w:r>
-      <w:r>
-        <w:rPr>
-          <w:rFonts w:ascii="Abadi" w:hAnsi="Abadi"/>
-          <w:sz w:val="32"/>
-          <w:szCs w:val="32"/>
-        </w:rPr>
-        <w:t xml:space="preserve"> </w:t>
-      </w:r>
-    </w:p>
-    <w:p>
-      <w:pPr>
-        <w:rPr>
-          <w:rFonts w:ascii="Abadi" w:hAnsi="Abadi"/>
-          <w:sz w:val="28"/>
-          <w:szCs w:val="28"/>
-        </w:rPr>
-      </w:pPr>
-      <w:r>
-        <w:rPr>
-          <w:rFonts w:ascii="Abadi" w:hAnsi="Abadi"/>
-          <w:sz w:val="24"/>
-          <w:szCs w:val="24"/>
-        </w:rPr>
-        <w:t>-</w:t>
-      </w:r>
-      <w:r>
-        <w:rPr>
-          <w:rFonts w:ascii="Abadi" w:hAnsi="Abadi"/>
-          <w:sz w:val="28"/>
-          <w:szCs w:val="28"/>
-        </w:rPr>
-        <w:t>Il sistema deve fornire all’</w:t>
-      </w:r>
-      <w:r>
-        <w:rPr>
-          <w:rFonts w:ascii="Abadi" w:hAnsi="Abadi"/>
-          <w:sz w:val="28"/>
-          <w:szCs w:val="28"/>
-          <w:u w:val="single"/>
-        </w:rPr>
-        <w:t>utente</w:t>
-      </w:r>
-      <w:r>
-        <w:rPr>
-          <w:rFonts w:ascii="Abadi" w:hAnsi="Abadi"/>
-          <w:sz w:val="28"/>
-          <w:szCs w:val="28"/>
-        </w:rPr>
-        <w:t xml:space="preserve"> la possibilità di fare log in tramite </w:t>
-      </w:r>
-      <w:proofErr w:type="spellStart"/>
-      <w:r>
-        <w:rPr>
-          <w:rFonts w:ascii="Abadi" w:hAnsi="Abadi"/>
-          <w:sz w:val="28"/>
-          <w:szCs w:val="28"/>
-        </w:rPr>
-        <w:t>google</w:t>
-      </w:r>
-      <w:proofErr w:type="spellEnd"/>
-      <w:r>
-        <w:rPr>
-          <w:rFonts w:ascii="Abadi" w:hAnsi="Abadi"/>
-          <w:sz w:val="28"/>
-          <w:szCs w:val="28"/>
-        </w:rPr>
-        <w:t xml:space="preserve"> e </w:t>
-      </w:r>
-      <w:proofErr w:type="spellStart"/>
-      <w:r>
-        <w:rPr>
-          <w:rFonts w:ascii="Abadi" w:hAnsi="Abadi"/>
-          <w:sz w:val="28"/>
-          <w:szCs w:val="28"/>
-        </w:rPr>
-        <w:t>facebook</w:t>
-      </w:r>
-      <w:proofErr w:type="spellEnd"/>
-      <w:r>
-        <w:rPr>
-          <w:rFonts w:ascii="Abadi" w:hAnsi="Abadi"/>
-          <w:sz w:val="28"/>
-          <w:szCs w:val="28"/>
-        </w:rPr>
-        <w:t>.</w:t>
-      </w:r>
-    </w:p>
-    <w:p>
-      <w:pPr>
-        <w:rPr>
-          <w:rFonts w:ascii="Abadi" w:hAnsi="Abadi"/>
-          <w:sz w:val="28"/>
-          <w:szCs w:val="28"/>
-        </w:rPr>
-      </w:pPr>
-    </w:p>
-    <w:p>
-      <w:pPr>
-        <w:pStyle w:val="Titolo1"/>
-      </w:pPr>
-      <w:bookmarkStart w:id="170" w:name="_Toc56115824"/>
-      <w:r>
-        <w:t>Tabella delle priorità:</w:t>
-      </w:r>
-      <w:bookmarkEnd w:id="170"/>
     </w:p>
     <w:p>
       <w:pPr>
@@ -14493,7 +14401,6 @@
                 <w:sz w:val="24"/>
                 <w:szCs w:val="24"/>
               </w:rPr>
-              <w:lastRenderedPageBreak/>
               <w:t>Requisito</w:t>
             </w:r>
           </w:p>
@@ -14730,18 +14637,8 @@
                 <w:sz w:val="24"/>
                 <w:szCs w:val="24"/>
               </w:rPr>
-              <w:t>(U)Update-</w:t>
-            </w:r>
-            <w:proofErr w:type="spellStart"/>
-            <w:r>
-              <w:rPr>
-                <w:rFonts w:ascii="Comic Sans MS" w:hAnsi="Comic Sans MS"/>
-                <w:sz w:val="24"/>
-                <w:szCs w:val="24"/>
-              </w:rPr>
-              <w:t>user</w:t>
-            </w:r>
-            <w:proofErr w:type="spellEnd"/>
+              <w:t>(U)Update-user</w:t>
+            </w:r>
           </w:p>
         </w:tc>
         <w:tc>
@@ -14789,18 +14686,8 @@
                 <w:sz w:val="24"/>
                 <w:szCs w:val="24"/>
               </w:rPr>
-              <w:t xml:space="preserve">(GU)Show </w:t>
-            </w:r>
-            <w:proofErr w:type="spellStart"/>
-            <w:r>
-              <w:rPr>
-                <w:rFonts w:ascii="Comic Sans MS" w:hAnsi="Comic Sans MS"/>
-                <w:sz w:val="24"/>
-                <w:szCs w:val="24"/>
-              </w:rPr>
-              <w:t>users</w:t>
-            </w:r>
-            <w:proofErr w:type="spellEnd"/>
+              <w:t>(GU)Show users</w:t>
+            </w:r>
           </w:p>
         </w:tc>
         <w:tc>
@@ -14866,18 +14753,8 @@
                 <w:sz w:val="24"/>
                 <w:szCs w:val="24"/>
               </w:rPr>
-              <w:t xml:space="preserve"> </w:t>
-            </w:r>
-            <w:proofErr w:type="spellStart"/>
-            <w:r>
-              <w:rPr>
-                <w:rFonts w:ascii="Comic Sans MS" w:hAnsi="Comic Sans MS"/>
-                <w:sz w:val="24"/>
-                <w:szCs w:val="24"/>
-              </w:rPr>
-              <w:t>users</w:t>
-            </w:r>
-            <w:proofErr w:type="spellEnd"/>
+              <w:t xml:space="preserve"> users</w:t>
+            </w:r>
           </w:p>
         </w:tc>
         <w:tc>
@@ -15082,18 +14959,8 @@
                 <w:sz w:val="24"/>
                 <w:szCs w:val="24"/>
               </w:rPr>
-              <w:t>(UG)</w:t>
-            </w:r>
-            <w:proofErr w:type="spellStart"/>
-            <w:r>
-              <w:rPr>
-                <w:rFonts w:ascii="Comic Sans MS" w:hAnsi="Comic Sans MS"/>
-                <w:sz w:val="24"/>
-                <w:szCs w:val="24"/>
-              </w:rPr>
-              <w:t>Playing</w:t>
-            </w:r>
-            <w:proofErr w:type="spellEnd"/>
+              <w:t>(UG)Playing</w:t>
+            </w:r>
           </w:p>
         </w:tc>
         <w:tc>
@@ -15507,17 +15374,94 @@
     </w:p>
     <w:p>
       <w:pPr>
+        <w:rPr>
+          <w:rFonts w:ascii="Comic Sans MS" w:hAnsi="Comic Sans MS"/>
+          <w:b/>
+          <w:bCs/>
+          <w:sz w:val="40"/>
+          <w:szCs w:val="40"/>
+        </w:rPr>
+      </w:pPr>
+    </w:p>
+    <w:p>
+      <w:pPr>
+        <w:rPr>
+          <w:rFonts w:ascii="Comic Sans MS" w:hAnsi="Comic Sans MS"/>
+          <w:b/>
+          <w:bCs/>
+          <w:sz w:val="40"/>
+          <w:szCs w:val="40"/>
+        </w:rPr>
+      </w:pPr>
+    </w:p>
+    <w:p>
+      <w:pPr>
+        <w:rPr>
+          <w:rFonts w:ascii="Comic Sans MS" w:hAnsi="Comic Sans MS"/>
+          <w:b/>
+          <w:bCs/>
+          <w:sz w:val="40"/>
+          <w:szCs w:val="40"/>
+        </w:rPr>
+      </w:pPr>
+    </w:p>
+    <w:p>
+      <w:pPr>
+        <w:rPr>
+          <w:rFonts w:ascii="Comic Sans MS" w:hAnsi="Comic Sans MS"/>
+          <w:b/>
+          <w:bCs/>
+          <w:sz w:val="40"/>
+          <w:szCs w:val="40"/>
+        </w:rPr>
+      </w:pPr>
+    </w:p>
+    <w:p>
+      <w:pPr>
+        <w:rPr>
+          <w:rFonts w:ascii="Comic Sans MS" w:hAnsi="Comic Sans MS"/>
+          <w:b/>
+          <w:bCs/>
+          <w:sz w:val="40"/>
+          <w:szCs w:val="40"/>
+        </w:rPr>
+      </w:pPr>
+    </w:p>
+    <w:p>
+      <w:pPr>
+        <w:rPr>
+          <w:rFonts w:ascii="Comic Sans MS" w:hAnsi="Comic Sans MS"/>
+          <w:b/>
+          <w:bCs/>
+          <w:sz w:val="40"/>
+          <w:szCs w:val="40"/>
+        </w:rPr>
+      </w:pPr>
+    </w:p>
+    <w:p>
+      <w:pPr>
+        <w:rPr>
+          <w:rFonts w:ascii="Comic Sans MS" w:hAnsi="Comic Sans MS"/>
+          <w:b/>
+          <w:bCs/>
+          <w:sz w:val="40"/>
+          <w:szCs w:val="40"/>
+        </w:rPr>
+      </w:pPr>
+    </w:p>
+    <w:p>
+      <w:pPr>
         <w:pStyle w:val="Titolo1"/>
         <w:rPr>
           <w:sz w:val="28"/>
           <w:szCs w:val="28"/>
         </w:rPr>
       </w:pPr>
-      <w:bookmarkStart w:id="171" w:name="_Toc56115825"/>
+      <w:bookmarkStart w:id="170" w:name="_Toc56115825"/>
       <w:r>
         <w:t>4.Requisiti non funzionali</w:t>
       </w:r>
-      <w:bookmarkEnd w:id="171"/>
+      <w:bookmarkEnd w:id="170"/>
     </w:p>
     <w:p>
       <w:pPr>
@@ -15575,11 +15519,11 @@
       <w:pPr>
         <w:pStyle w:val="Titolo2"/>
       </w:pPr>
-      <w:bookmarkStart w:id="172" w:name="_Toc56115826"/>
+      <w:bookmarkStart w:id="171" w:name="_Toc56115826"/>
       <w:r>
         <w:t>[NFR01]:</w:t>
       </w:r>
-      <w:bookmarkEnd w:id="172"/>
+      <w:bookmarkEnd w:id="171"/>
     </w:p>
     <w:p>
       <w:pPr>
@@ -15661,7 +15605,6 @@
           <w:szCs w:val="28"/>
           <w:lang w:eastAsia="it-IT"/>
         </w:rPr>
-        <w:lastRenderedPageBreak/>
         <w:drawing>
           <wp:inline distT="0" distB="0" distL="0" distR="0" wp14:anchorId="4457E0F3" wp14:editId="4BBB5044">
             <wp:extent cx="3543300" cy="6265912"/>
@@ -15678,7 +15621,7 @@
                     <pic:cNvPicPr/>
                   </pic:nvPicPr>
                   <pic:blipFill>
-                    <a:blip r:embed="rId47">
+                    <a:blip r:embed="rId48">
                       <a:extLst>
                         <a:ext uri="{28A0092B-C50C-407E-A947-70E740481C1C}">
                           <a14:useLocalDpi xmlns:a14="http://schemas.microsoft.com/office/drawing/2010/main" val="0"/>
@@ -15709,14 +15652,14 @@
       <w:pPr>
         <w:pStyle w:val="Titolo2"/>
       </w:pPr>
-      <w:bookmarkStart w:id="173" w:name="_Toc56115827"/>
+      <w:bookmarkStart w:id="172" w:name="_Toc56115827"/>
       <w:r>
         <w:t>[NFR02</w:t>
       </w:r>
       <w:r>
         <w:t>]:</w:t>
       </w:r>
-      <w:bookmarkEnd w:id="173"/>
+      <w:bookmarkEnd w:id="172"/>
     </w:p>
     <w:p>
       <w:pPr>
@@ -15789,7 +15732,19 @@
           <w:sz w:val="24"/>
           <w:szCs w:val="24"/>
         </w:rPr>
-        <w:t>lla fine del quiz l’utente saprà a quante domande ha risposto correttamente</w:t>
+        <w:t xml:space="preserve">lla fine del quiz </w:t>
+      </w:r>
+      <w:r>
+        <w:rPr>
+          <w:rStyle w:val="Enfasigrassetto"/>
+          <w:rFonts w:ascii="Comic Sans MS" w:hAnsi="Comic Sans MS" w:cs="Calibri"/>
+          <w:b w:val="0"/>
+          <w:bCs w:val="0"/>
+          <w:sz w:val="24"/>
+          <w:szCs w:val="24"/>
+        </w:rPr>
+        <w:lastRenderedPageBreak/>
+        <w:t>l’utente saprà a quante domande ha risposto correttamente</w:t>
       </w:r>
       <w:r>
         <w:rPr>
@@ -15877,7 +15832,7 @@
       <w:pPr>
         <w:pStyle w:val="Titolo2"/>
       </w:pPr>
-      <w:bookmarkStart w:id="174" w:name="_Toc56115828"/>
+      <w:bookmarkStart w:id="173" w:name="_Toc56115828"/>
       <w:r>
         <w:t>[NFR0</w:t>
       </w:r>
@@ -15887,7 +15842,7 @@
       <w:r>
         <w:t>]:</w:t>
       </w:r>
-      <w:bookmarkEnd w:id="174"/>
+      <w:bookmarkEnd w:id="173"/>
     </w:p>
     <w:p>
       <w:pPr>
@@ -15923,7 +15878,6 @@
           <w:sz w:val="28"/>
           <w:szCs w:val="28"/>
         </w:rPr>
-        <w:lastRenderedPageBreak/>
         <w:t xml:space="preserve">Il gioco una volta installato è operativo </w:t>
       </w:r>
       <w:r>
@@ -15947,7 +15901,7 @@
       <w:pPr>
         <w:pStyle w:val="Titolo2"/>
       </w:pPr>
-      <w:bookmarkStart w:id="175" w:name="_Toc56115829"/>
+      <w:bookmarkStart w:id="174" w:name="_Toc56115829"/>
       <w:r>
         <w:t>[NFR0</w:t>
       </w:r>
@@ -15957,7 +15911,7 @@
       <w:r>
         <w:t>]:</w:t>
       </w:r>
-      <w:bookmarkEnd w:id="175"/>
+      <w:bookmarkEnd w:id="174"/>
     </w:p>
     <w:p>
       <w:pPr>
@@ -16114,7 +16068,7 @@
       <w:pPr>
         <w:pStyle w:val="Titolo2"/>
       </w:pPr>
-      <w:bookmarkStart w:id="176" w:name="_Toc56115830"/>
+      <w:bookmarkStart w:id="175" w:name="_Toc56115830"/>
       <w:r>
         <w:t>[NFR0</w:t>
       </w:r>
@@ -16124,7 +16078,7 @@
       <w:r>
         <w:t>]:</w:t>
       </w:r>
-      <w:bookmarkEnd w:id="176"/>
+      <w:bookmarkEnd w:id="175"/>
     </w:p>
     <w:p>
       <w:pPr>
@@ -16305,7 +16259,7 @@
       <w:pPr>
         <w:pStyle w:val="Titolo2"/>
       </w:pPr>
-      <w:bookmarkStart w:id="177" w:name="_Toc56115831"/>
+      <w:bookmarkStart w:id="176" w:name="_Toc56115831"/>
       <w:r>
         <w:t>[NFR0</w:t>
       </w:r>
@@ -16315,7 +16269,7 @@
       <w:r>
         <w:t>]:</w:t>
       </w:r>
-      <w:bookmarkEnd w:id="177"/>
+      <w:bookmarkEnd w:id="176"/>
     </w:p>
     <w:p>
       <w:pPr>
@@ -16360,25 +16314,7 @@
           <w:sz w:val="28"/>
           <w:szCs w:val="28"/>
         </w:rPr>
-        <w:t xml:space="preserve">l lancio del Software nei primi mesi di funzionamento prevediamo delle revisioni del sistema, dato che durante svariati utilizzi possono uscire bug non visionati. in caso di modifiche grafiche o di codice tramite </w:t>
-      </w:r>
-      <w:proofErr w:type="spellStart"/>
-      <w:r>
-        <w:rPr>
-          <w:rFonts w:cstheme="minorHAnsi"/>
-          <w:sz w:val="28"/>
-          <w:szCs w:val="28"/>
-        </w:rPr>
-        <w:t>Android</w:t>
-      </w:r>
-      <w:proofErr w:type="spellEnd"/>
-      <w:r>
-        <w:rPr>
-          <w:rFonts w:cstheme="minorHAnsi"/>
-          <w:sz w:val="28"/>
-          <w:szCs w:val="28"/>
-        </w:rPr>
-        <w:t xml:space="preserve"> studio possono essere apportate velocemente. Per poi mettere online una nuova versione dell’applicazione. </w:t>
+        <w:t xml:space="preserve">l lancio del Software nei primi mesi di funzionamento prevediamo delle revisioni del sistema, dato che durante svariati utilizzi possono uscire bug non visionati. in caso di modifiche grafiche o di codice tramite Android studio possono essere apportate velocemente. Per poi mettere online una nuova versione dell’applicazione. </w:t>
       </w:r>
     </w:p>
     <w:p>
@@ -16437,7 +16373,7 @@
       <w:pPr>
         <w:pStyle w:val="Titolo2"/>
       </w:pPr>
-      <w:bookmarkStart w:id="178" w:name="_Toc56115832"/>
+      <w:bookmarkStart w:id="177" w:name="_Toc56115832"/>
       <w:r>
         <w:t>[NFR0</w:t>
       </w:r>
@@ -16447,7 +16383,7 @@
       <w:r>
         <w:t>]:</w:t>
       </w:r>
-      <w:bookmarkEnd w:id="178"/>
+      <w:bookmarkEnd w:id="177"/>
     </w:p>
     <w:p>
       <w:pPr>
@@ -16494,9 +16430,9 @@
           <w:sz w:val="28"/>
           <w:szCs w:val="28"/>
         </w:rPr>
+        <w:lastRenderedPageBreak/>
         <w:t xml:space="preserve">IDE utilizzata: </w:t>
       </w:r>
-      <w:proofErr w:type="spellStart"/>
       <w:r>
         <w:rPr>
           <w:rFonts w:ascii="Arial" w:hAnsi="Arial" w:cs="Arial"/>
@@ -16505,18 +16441,7 @@
           <w:sz w:val="28"/>
           <w:szCs w:val="28"/>
         </w:rPr>
-        <w:t>Android</w:t>
-      </w:r>
-      <w:proofErr w:type="spellEnd"/>
-      <w:r>
-        <w:rPr>
-          <w:rFonts w:ascii="Arial" w:hAnsi="Arial" w:cs="Arial"/>
-          <w:b/>
-          <w:bCs/>
-          <w:sz w:val="28"/>
-          <w:szCs w:val="28"/>
-        </w:rPr>
-        <w:t xml:space="preserve"> Studio</w:t>
+        <w:t>Android Studio</w:t>
       </w:r>
     </w:p>
     <w:p>
@@ -16565,7 +16490,7 @@
       <w:pPr>
         <w:pStyle w:val="Titolo2"/>
       </w:pPr>
-      <w:bookmarkStart w:id="179" w:name="_Toc56115833"/>
+      <w:bookmarkStart w:id="178" w:name="_Toc56115833"/>
       <w:r>
         <w:t>[NFR0</w:t>
       </w:r>
@@ -16575,7 +16500,7 @@
       <w:r>
         <w:t>]:</w:t>
       </w:r>
-      <w:bookmarkEnd w:id="179"/>
+      <w:bookmarkEnd w:id="178"/>
     </w:p>
     <w:p>
       <w:pPr>
@@ -16828,7 +16753,7 @@
       <w:pPr>
         <w:pStyle w:val="Titolo2"/>
       </w:pPr>
-      <w:bookmarkStart w:id="180" w:name="_Toc56115834"/>
+      <w:bookmarkStart w:id="179" w:name="_Toc56115834"/>
       <w:r>
         <w:t>[NFR</w:t>
       </w:r>
@@ -16838,7 +16763,7 @@
       <w:r>
         <w:t>]:</w:t>
       </w:r>
-      <w:bookmarkEnd w:id="180"/>
+      <w:bookmarkEnd w:id="179"/>
     </w:p>
     <w:p>
       <w:pPr>
@@ -16900,34 +16825,16 @@
           <w:sz w:val="28"/>
           <w:szCs w:val="28"/>
         </w:rPr>
-        <w:t>), che aggiungerà l’</w:t>
-      </w:r>
-      <w:proofErr w:type="spellStart"/>
-      <w:r>
-        <w:rPr>
-          <w:rFonts w:ascii="Arial" w:hAnsi="Arial" w:cs="Arial"/>
+        <w:t xml:space="preserve">), che aggiungerà l’app tra le applicazioni già esistenti sul dispositivo. </w:t>
+      </w:r>
+    </w:p>
+    <w:p>
+      <w:pPr>
+        <w:pStyle w:val="Default"/>
+        <w:rPr>
           <w:sz w:val="28"/>
           <w:szCs w:val="28"/>
         </w:rPr>
-        <w:t>app</w:t>
-      </w:r>
-      <w:proofErr w:type="spellEnd"/>
-      <w:r>
-        <w:rPr>
-          <w:rFonts w:ascii="Arial" w:hAnsi="Arial" w:cs="Arial"/>
-          <w:sz w:val="28"/>
-          <w:szCs w:val="28"/>
-        </w:rPr>
-        <w:t xml:space="preserve"> tra le applicazioni già esistenti sul dispositivo. </w:t>
-      </w:r>
-    </w:p>
-    <w:p>
-      <w:pPr>
-        <w:pStyle w:val="Default"/>
-        <w:rPr>
-          <w:sz w:val="28"/>
-          <w:szCs w:val="28"/>
-        </w:rPr>
       </w:pPr>
     </w:p>
     <w:p>
@@ -16950,7 +16857,7 @@
           <w:bCs/>
         </w:rPr>
       </w:pPr>
-      <w:bookmarkStart w:id="181" w:name="_Toc56115835"/>
+      <w:bookmarkStart w:id="180" w:name="_Toc56115835"/>
       <w:r>
         <w:rPr>
           <w:rStyle w:val="Enfasigrassetto"/>
@@ -16967,7 +16874,7 @@
         </w:rPr>
         <w:t>Ambiente di destinazione:</w:t>
       </w:r>
-      <w:bookmarkEnd w:id="181"/>
+      <w:bookmarkEnd w:id="180"/>
     </w:p>
     <w:p>
       <w:pPr>
@@ -16998,41 +16905,17 @@
           <w:sz w:val="24"/>
           <w:szCs w:val="24"/>
         </w:rPr>
-        <w:t>Sistemi operativi che supportano l’</w:t>
-      </w:r>
-      <w:proofErr w:type="spellStart"/>
-      <w:r>
-        <w:rPr>
-          <w:rStyle w:val="Enfasigrassetto"/>
-          <w:rFonts w:ascii="Comic Sans MS" w:hAnsi="Comic Sans MS" w:cs="Calibri"/>
-          <w:b w:val="0"/>
-          <w:bCs w:val="0"/>
-          <w:sz w:val="24"/>
-          <w:szCs w:val="24"/>
-        </w:rPr>
-        <w:t>app</w:t>
-      </w:r>
-      <w:proofErr w:type="spellEnd"/>
-      <w:r>
-        <w:rPr>
-          <w:rStyle w:val="Enfasigrassetto"/>
-          <w:rFonts w:ascii="Comic Sans MS" w:hAnsi="Comic Sans MS" w:cs="Calibri"/>
-          <w:sz w:val="24"/>
-          <w:szCs w:val="24"/>
-        </w:rPr>
-        <w:t xml:space="preserve">: </w:t>
-      </w:r>
-      <w:proofErr w:type="spellStart"/>
-      <w:r>
-        <w:rPr>
-          <w:rStyle w:val="Enfasigrassetto"/>
-          <w:rFonts w:ascii="Comic Sans MS" w:hAnsi="Comic Sans MS" w:cs="Calibri"/>
-          <w:sz w:val="24"/>
-          <w:szCs w:val="24"/>
-        </w:rPr>
-        <w:t>Android</w:t>
-      </w:r>
-      <w:proofErr w:type="spellEnd"/>
+        <w:t>Sistemi operativi che supportano l’app</w:t>
+      </w:r>
+      <w:r>
+        <w:rPr>
+          <w:rStyle w:val="Enfasigrassetto"/>
+          <w:rFonts w:ascii="Comic Sans MS" w:hAnsi="Comic Sans MS" w:cs="Calibri"/>
+          <w:sz w:val="24"/>
+          <w:szCs w:val="24"/>
+        </w:rPr>
+        <w:t>: Android</w:t>
+      </w:r>
     </w:p>
     <w:p>
       <w:pPr>
@@ -17117,7 +17000,7 @@
           <w:bCs/>
         </w:rPr>
       </w:pPr>
-      <w:bookmarkStart w:id="182" w:name="_Toc56115836"/>
+      <w:bookmarkStart w:id="181" w:name="_Toc56115836"/>
       <w:r>
         <w:rPr>
           <w:rStyle w:val="Enfasigrassetto"/>
@@ -17134,7 +17017,7 @@
         </w:rPr>
         <w:t>Scadenze:</w:t>
       </w:r>
-      <w:bookmarkEnd w:id="182"/>
+      <w:bookmarkEnd w:id="181"/>
       <w:r>
         <w:rPr>
           <w:rStyle w:val="Enfasigrassetto"/>
@@ -17311,7 +17194,7 @@
           <w:bCs/>
         </w:rPr>
       </w:pPr>
-      <w:bookmarkStart w:id="183" w:name="_Toc56115837"/>
+      <w:bookmarkStart w:id="182" w:name="_Toc56115837"/>
       <w:r>
         <w:rPr>
           <w:rStyle w:val="Enfasigrassetto"/>
@@ -17328,7 +17211,7 @@
         </w:rPr>
         <w:t>Criteri di accettazione dei test:</w:t>
       </w:r>
-      <w:bookmarkEnd w:id="183"/>
+      <w:bookmarkEnd w:id="182"/>
     </w:p>
     <w:p>
       <w:pPr>
@@ -17361,35 +17244,11 @@
           <w:sz w:val="24"/>
           <w:szCs w:val="24"/>
         </w:rPr>
-        <w:t xml:space="preserve">letare la fase di </w:t>
-      </w:r>
-      <w:proofErr w:type="spellStart"/>
-      <w:r>
-        <w:rPr>
-          <w:rStyle w:val="Enfasigrassetto"/>
-          <w:rFonts w:ascii="Comic Sans MS" w:hAnsi="Comic Sans MS" w:cs="Calibri"/>
-          <w:b w:val="0"/>
-          <w:bCs w:val="0"/>
-          <w:sz w:val="24"/>
-          <w:szCs w:val="24"/>
-        </w:rPr>
-        <w:t>testing</w:t>
-      </w:r>
-      <w:proofErr w:type="spellEnd"/>
-      <w:r>
-        <w:rPr>
-          <w:rStyle w:val="Enfasigrassetto"/>
-          <w:rFonts w:ascii="Comic Sans MS" w:hAnsi="Comic Sans MS" w:cs="Calibri"/>
-          <w:b w:val="0"/>
-          <w:bCs w:val="0"/>
-          <w:sz w:val="24"/>
-          <w:szCs w:val="24"/>
-        </w:rPr>
-        <w:t xml:space="preserve">, il sistema dovrà soddisfare i requisiti attesi e attenersi agli scenari elencati. </w:t>
+        <w:t xml:space="preserve">letare la fase di testing, il sistema dovrà soddisfare i requisiti attesi e attenersi agli scenari elencati. </w:t>
       </w:r>
     </w:p>
     <w:sectPr>
-      <w:footerReference w:type="default" r:id="rId48"/>
+      <w:footerReference w:type="default" r:id="rId49"/>
       <w:pgSz w:w="11906" w:h="16838"/>
       <w:pgMar w:top="0" w:right="1134" w:bottom="0" w:left="1134" w:header="708" w:footer="708" w:gutter="0"/>
       <w:cols w:space="708"/>
@@ -17400,7 +17259,7 @@
 </file>
 
 <file path=word/endnotes.xml><?xml version="1.0" encoding="utf-8"?>
-<w:endnotes xmlns:wpc="http://schemas.microsoft.com/office/word/2010/wordprocessingCanvas" xmlns:cx="http://schemas.microsoft.com/office/drawing/2014/chartex" xmlns:mc="http://schemas.openxmlformats.org/markup-compatibility/2006" xmlns:o="urn:schemas-microsoft-com:office:office" xmlns:r="http://schemas.openxmlformats.org/officeDocument/2006/relationships" xmlns:m="http://schemas.openxmlformats.org/officeDocument/2006/math" xmlns:v="urn:schemas-microsoft-com:vml" xmlns:wp14="http://schemas.microsoft.com/office/word/2010/wordprocessingDrawing" xmlns:wp="http://schemas.openxmlformats.org/drawingml/2006/wordprocessingDrawing" xmlns:w10="urn:schemas-microsoft-com:office:word" xmlns:w="http://schemas.openxmlformats.org/wordprocessingml/2006/main" xmlns:w14="http://schemas.microsoft.com/office/word/2010/wordml" xmlns:w15="http://schemas.microsoft.com/office/word/2012/wordml" xmlns:w16se="http://schemas.microsoft.com/office/word/2015/wordml/symex" xmlns:wpg="http://schemas.microsoft.com/office/word/2010/wordprocessingGroup" xmlns:wpi="http://schemas.microsoft.com/office/word/2010/wordprocessingInk" xmlns:wne="http://schemas.microsoft.com/office/word/2006/wordml" xmlns:wps="http://schemas.microsoft.com/office/word/2010/wordprocessingShape" mc:Ignorable="w14 w15 w16se wp14">
+<w:endnotes xmlns:wpc="http://schemas.microsoft.com/office/word/2010/wordprocessingCanvas" xmlns:cx="http://schemas.microsoft.com/office/drawing/2014/chartex" xmlns:cx1="http://schemas.microsoft.com/office/drawing/2015/9/8/chartex" xmlns:cx2="http://schemas.microsoft.com/office/drawing/2015/10/21/chartex" xmlns:cx3="http://schemas.microsoft.com/office/drawing/2016/5/9/chartex" xmlns:cx4="http://schemas.microsoft.com/office/drawing/2016/5/10/chartex" xmlns:cx5="http://schemas.microsoft.com/office/drawing/2016/5/11/chartex" xmlns:cx6="http://schemas.microsoft.com/office/drawing/2016/5/12/chartex" xmlns:cx7="http://schemas.microsoft.com/office/drawing/2016/5/13/chartex" xmlns:cx8="http://schemas.microsoft.com/office/drawing/2016/5/14/chartex" xmlns:mc="http://schemas.openxmlformats.org/markup-compatibility/2006" xmlns:aink="http://schemas.microsoft.com/office/drawing/2016/ink" xmlns:am3d="http://schemas.microsoft.com/office/drawing/2017/model3d" xmlns:o="urn:schemas-microsoft-com:office:office" xmlns:r="http://schemas.openxmlformats.org/officeDocument/2006/relationships" xmlns:m="http://schemas.openxmlformats.org/officeDocument/2006/math" xmlns:v="urn:schemas-microsoft-com:vml" xmlns:wp14="http://schemas.microsoft.com/office/word/2010/wordprocessingDrawing" xmlns:wp="http://schemas.openxmlformats.org/drawingml/2006/wordprocessingDrawing" xmlns:w10="urn:schemas-microsoft-com:office:word" xmlns:w="http://schemas.openxmlformats.org/wordprocessingml/2006/main" xmlns:w14="http://schemas.microsoft.com/office/word/2010/wordml" xmlns:w15="http://schemas.microsoft.com/office/word/2012/wordml" xmlns:w16cex="http://schemas.microsoft.com/office/word/2018/wordml/cex" xmlns:w16cid="http://schemas.microsoft.com/office/word/2016/wordml/cid" xmlns:w16="http://schemas.microsoft.com/office/word/2018/wordml" xmlns:w16se="http://schemas.microsoft.com/office/word/2015/wordml/symex" xmlns:wpg="http://schemas.microsoft.com/office/word/2010/wordprocessingGroup" xmlns:wpi="http://schemas.microsoft.com/office/word/2010/wordprocessingInk" xmlns:wne="http://schemas.microsoft.com/office/word/2006/wordml" xmlns:wps="http://schemas.microsoft.com/office/word/2010/wordprocessingShape" mc:Ignorable="w14 w15 w16se w16cid w16 w16cex wp14">
   <w:endnote w:type="separator" w:id="-1">
     <w:p>
       <w:pPr>
@@ -17425,7 +17284,7 @@
 </file>
 
 <file path=word/footer1.xml><?xml version="1.0" encoding="utf-8"?>
-<w:ftr xmlns:wpc="http://schemas.microsoft.com/office/word/2010/wordprocessingCanvas" xmlns:cx="http://schemas.microsoft.com/office/drawing/2014/chartex" xmlns:mc="http://schemas.openxmlformats.org/markup-compatibility/2006" xmlns:o="urn:schemas-microsoft-com:office:office" xmlns:r="http://schemas.openxmlformats.org/officeDocument/2006/relationships" xmlns:m="http://schemas.openxmlformats.org/officeDocument/2006/math" xmlns:v="urn:schemas-microsoft-com:vml" xmlns:wp14="http://schemas.microsoft.com/office/word/2010/wordprocessingDrawing" xmlns:wp="http://schemas.openxmlformats.org/drawingml/2006/wordprocessingDrawing" xmlns:w10="urn:schemas-microsoft-com:office:word" xmlns:w="http://schemas.openxmlformats.org/wordprocessingml/2006/main" xmlns:w14="http://schemas.microsoft.com/office/word/2010/wordml" xmlns:w15="http://schemas.microsoft.com/office/word/2012/wordml" xmlns:w16se="http://schemas.microsoft.com/office/word/2015/wordml/symex" xmlns:wpg="http://schemas.microsoft.com/office/word/2010/wordprocessingGroup" xmlns:wpi="http://schemas.microsoft.com/office/word/2010/wordprocessingInk" xmlns:wne="http://schemas.microsoft.com/office/word/2006/wordml" xmlns:wps="http://schemas.microsoft.com/office/word/2010/wordprocessingShape" mc:Ignorable="w14 w15 w16se wp14">
+<w:ftr xmlns:wpc="http://schemas.microsoft.com/office/word/2010/wordprocessingCanvas" xmlns:cx="http://schemas.microsoft.com/office/drawing/2014/chartex" xmlns:cx1="http://schemas.microsoft.com/office/drawing/2015/9/8/chartex" xmlns:cx2="http://schemas.microsoft.com/office/drawing/2015/10/21/chartex" xmlns:cx3="http://schemas.microsoft.com/office/drawing/2016/5/9/chartex" xmlns:cx4="http://schemas.microsoft.com/office/drawing/2016/5/10/chartex" xmlns:cx5="http://schemas.microsoft.com/office/drawing/2016/5/11/chartex" xmlns:cx6="http://schemas.microsoft.com/office/drawing/2016/5/12/chartex" xmlns:cx7="http://schemas.microsoft.com/office/drawing/2016/5/13/chartex" xmlns:cx8="http://schemas.microsoft.com/office/drawing/2016/5/14/chartex" xmlns:mc="http://schemas.openxmlformats.org/markup-compatibility/2006" xmlns:aink="http://schemas.microsoft.com/office/drawing/2016/ink" xmlns:am3d="http://schemas.microsoft.com/office/drawing/2017/model3d" xmlns:o="urn:schemas-microsoft-com:office:office" xmlns:r="http://schemas.openxmlformats.org/officeDocument/2006/relationships" xmlns:m="http://schemas.openxmlformats.org/officeDocument/2006/math" xmlns:v="urn:schemas-microsoft-com:vml" xmlns:wp14="http://schemas.microsoft.com/office/word/2010/wordprocessingDrawing" xmlns:wp="http://schemas.openxmlformats.org/drawingml/2006/wordprocessingDrawing" xmlns:w10="urn:schemas-microsoft-com:office:word" xmlns:w="http://schemas.openxmlformats.org/wordprocessingml/2006/main" xmlns:w14="http://schemas.microsoft.com/office/word/2010/wordml" xmlns:w15="http://schemas.microsoft.com/office/word/2012/wordml" xmlns:w16cex="http://schemas.microsoft.com/office/word/2018/wordml/cex" xmlns:w16cid="http://schemas.microsoft.com/office/word/2016/wordml/cid" xmlns:w16="http://schemas.microsoft.com/office/word/2018/wordml" xmlns:w16se="http://schemas.microsoft.com/office/word/2015/wordml/symex" xmlns:wpg="http://schemas.microsoft.com/office/word/2010/wordprocessingGroup" xmlns:wpi="http://schemas.microsoft.com/office/word/2010/wordprocessingInk" xmlns:wne="http://schemas.microsoft.com/office/word/2006/wordml" xmlns:wps="http://schemas.microsoft.com/office/word/2010/wordprocessingShape" mc:Ignorable="w14 w15 w16se w16cid w16 w16cex wp14">
   <w:sdt>
     <w:sdtPr>
       <w:id w:val="-2070028428"/>
@@ -17434,6 +17293,7 @@
         <w:docPartUnique/>
       </w:docPartObj>
     </w:sdtPr>
+    <w:sdtEndPr/>
     <w:sdtContent>
       <w:p>
         <w:pPr>
@@ -17470,7 +17330,7 @@
 </file>
 
 <file path=word/footnotes.xml><?xml version="1.0" encoding="utf-8"?>
-<w:footnotes xmlns:wpc="http://schemas.microsoft.com/office/word/2010/wordprocessingCanvas" xmlns:cx="http://schemas.microsoft.com/office/drawing/2014/chartex" xmlns:mc="http://schemas.openxmlformats.org/markup-compatibility/2006" xmlns:o="urn:schemas-microsoft-com:office:office" xmlns:r="http://schemas.openxmlformats.org/officeDocument/2006/relationships" xmlns:m="http://schemas.openxmlformats.org/officeDocument/2006/math" xmlns:v="urn:schemas-microsoft-com:vml" xmlns:wp14="http://schemas.microsoft.com/office/word/2010/wordprocessingDrawing" xmlns:wp="http://schemas.openxmlformats.org/drawingml/2006/wordprocessingDrawing" xmlns:w10="urn:schemas-microsoft-com:office:word" xmlns:w="http://schemas.openxmlformats.org/wordprocessingml/2006/main" xmlns:w14="http://schemas.microsoft.com/office/word/2010/wordml" xmlns:w15="http://schemas.microsoft.com/office/word/2012/wordml" xmlns:w16se="http://schemas.microsoft.com/office/word/2015/wordml/symex" xmlns:wpg="http://schemas.microsoft.com/office/word/2010/wordprocessingGroup" xmlns:wpi="http://schemas.microsoft.com/office/word/2010/wordprocessingInk" xmlns:wne="http://schemas.microsoft.com/office/word/2006/wordml" xmlns:wps="http://schemas.microsoft.com/office/word/2010/wordprocessingShape" mc:Ignorable="w14 w15 w16se wp14">
+<w:footnotes xmlns:wpc="http://schemas.microsoft.com/office/word/2010/wordprocessingCanvas" xmlns:cx="http://schemas.microsoft.com/office/drawing/2014/chartex" xmlns:cx1="http://schemas.microsoft.com/office/drawing/2015/9/8/chartex" xmlns:cx2="http://schemas.microsoft.com/office/drawing/2015/10/21/chartex" xmlns:cx3="http://schemas.microsoft.com/office/drawing/2016/5/9/chartex" xmlns:cx4="http://schemas.microsoft.com/office/drawing/2016/5/10/chartex" xmlns:cx5="http://schemas.microsoft.com/office/drawing/2016/5/11/chartex" xmlns:cx6="http://schemas.microsoft.com/office/drawing/2016/5/12/chartex" xmlns:cx7="http://schemas.microsoft.com/office/drawing/2016/5/13/chartex" xmlns:cx8="http://schemas.microsoft.com/office/drawing/2016/5/14/chartex" xmlns:mc="http://schemas.openxmlformats.org/markup-compatibility/2006" xmlns:aink="http://schemas.microsoft.com/office/drawing/2016/ink" xmlns:am3d="http://schemas.microsoft.com/office/drawing/2017/model3d" xmlns:o="urn:schemas-microsoft-com:office:office" xmlns:r="http://schemas.openxmlformats.org/officeDocument/2006/relationships" xmlns:m="http://schemas.openxmlformats.org/officeDocument/2006/math" xmlns:v="urn:schemas-microsoft-com:vml" xmlns:wp14="http://schemas.microsoft.com/office/word/2010/wordprocessingDrawing" xmlns:wp="http://schemas.openxmlformats.org/drawingml/2006/wordprocessingDrawing" xmlns:w10="urn:schemas-microsoft-com:office:word" xmlns:w="http://schemas.openxmlformats.org/wordprocessingml/2006/main" xmlns:w14="http://schemas.microsoft.com/office/word/2010/wordml" xmlns:w15="http://schemas.microsoft.com/office/word/2012/wordml" xmlns:w16cex="http://schemas.microsoft.com/office/word/2018/wordml/cex" xmlns:w16cid="http://schemas.microsoft.com/office/word/2016/wordml/cid" xmlns:w16="http://schemas.microsoft.com/office/word/2018/wordml" xmlns:w16se="http://schemas.microsoft.com/office/word/2015/wordml/symex" xmlns:wpg="http://schemas.microsoft.com/office/word/2010/wordprocessingGroup" xmlns:wpi="http://schemas.microsoft.com/office/word/2010/wordprocessingInk" xmlns:wne="http://schemas.microsoft.com/office/word/2006/wordml" xmlns:wps="http://schemas.microsoft.com/office/word/2010/wordprocessingShape" mc:Ignorable="w14 w15 w16se w16cid w16 w16cex wp14">
   <w:footnote w:type="separator" w:id="-1">
     <w:p>
       <w:pPr>
@@ -17495,7 +17355,7 @@
 </file>
 
 <file path=word/numbering.xml><?xml version="1.0" encoding="utf-8"?>
-<w:numbering xmlns:wpc="http://schemas.microsoft.com/office/word/2010/wordprocessingCanvas" xmlns:cx="http://schemas.microsoft.com/office/drawing/2014/chartex" xmlns:mc="http://schemas.openxmlformats.org/markup-compatibility/2006" xmlns:o="urn:schemas-microsoft-com:office:office" xmlns:r="http://schemas.openxmlformats.org/officeDocument/2006/relationships" xmlns:m="http://schemas.openxmlformats.org/officeDocument/2006/math" xmlns:v="urn:schemas-microsoft-com:vml" xmlns:wp14="http://schemas.microsoft.com/office/word/2010/wordprocessingDrawing" xmlns:wp="http://schemas.openxmlformats.org/drawingml/2006/wordprocessingDrawing" xmlns:w10="urn:schemas-microsoft-com:office:word" xmlns:w="http://schemas.openxmlformats.org/wordprocessingml/2006/main" xmlns:w14="http://schemas.microsoft.com/office/word/2010/wordml" xmlns:w15="http://schemas.microsoft.com/office/word/2012/wordml" xmlns:w16se="http://schemas.microsoft.com/office/word/2015/wordml/symex" xmlns:wpg="http://schemas.microsoft.com/office/word/2010/wordprocessingGroup" xmlns:wpi="http://schemas.microsoft.com/office/word/2010/wordprocessingInk" xmlns:wne="http://schemas.microsoft.com/office/word/2006/wordml" xmlns:wps="http://schemas.microsoft.com/office/word/2010/wordprocessingShape" mc:Ignorable="w14 w15 w16se wp14">
+<w:numbering xmlns:wpc="http://schemas.microsoft.com/office/word/2010/wordprocessingCanvas" xmlns:cx="http://schemas.microsoft.com/office/drawing/2014/chartex" xmlns:cx1="http://schemas.microsoft.com/office/drawing/2015/9/8/chartex" xmlns:cx2="http://schemas.microsoft.com/office/drawing/2015/10/21/chartex" xmlns:cx3="http://schemas.microsoft.com/office/drawing/2016/5/9/chartex" xmlns:cx4="http://schemas.microsoft.com/office/drawing/2016/5/10/chartex" xmlns:cx5="http://schemas.microsoft.com/office/drawing/2016/5/11/chartex" xmlns:cx6="http://schemas.microsoft.com/office/drawing/2016/5/12/chartex" xmlns:cx7="http://schemas.microsoft.com/office/drawing/2016/5/13/chartex" xmlns:cx8="http://schemas.microsoft.com/office/drawing/2016/5/14/chartex" xmlns:mc="http://schemas.openxmlformats.org/markup-compatibility/2006" xmlns:aink="http://schemas.microsoft.com/office/drawing/2016/ink" xmlns:am3d="http://schemas.microsoft.com/office/drawing/2017/model3d" xmlns:o="urn:schemas-microsoft-com:office:office" xmlns:r="http://schemas.openxmlformats.org/officeDocument/2006/relationships" xmlns:m="http://schemas.openxmlformats.org/officeDocument/2006/math" xmlns:v="urn:schemas-microsoft-com:vml" xmlns:wp14="http://schemas.microsoft.com/office/word/2010/wordprocessingDrawing" xmlns:wp="http://schemas.openxmlformats.org/drawingml/2006/wordprocessingDrawing" xmlns:w10="urn:schemas-microsoft-com:office:word" xmlns:w="http://schemas.openxmlformats.org/wordprocessingml/2006/main" xmlns:w14="http://schemas.microsoft.com/office/word/2010/wordml" xmlns:w15="http://schemas.microsoft.com/office/word/2012/wordml" xmlns:w16cex="http://schemas.microsoft.com/office/word/2018/wordml/cex" xmlns:w16cid="http://schemas.microsoft.com/office/word/2016/wordml/cid" xmlns:w16="http://schemas.microsoft.com/office/word/2018/wordml" xmlns:w16se="http://schemas.microsoft.com/office/word/2015/wordml/symex" xmlns:wpg="http://schemas.microsoft.com/office/word/2010/wordprocessingGroup" xmlns:wpi="http://schemas.microsoft.com/office/word/2010/wordprocessingInk" xmlns:wne="http://schemas.microsoft.com/office/word/2006/wordml" xmlns:wps="http://schemas.microsoft.com/office/word/2010/wordprocessingShape" mc:Ignorable="w14 w15 w16se w16cid w16 w16cex wp14">
   <w:abstractNum w:abstractNumId="0" w15:restartNumberingAfterBreak="0">
     <w:nsid w:val="0BEE677B"/>
     <w:multiLevelType w:val="hybridMultilevel"/>
@@ -19445,7 +19305,7 @@
 </file>
 
 <file path=word/styles.xml><?xml version="1.0" encoding="utf-8"?>
-<w:styles xmlns:mc="http://schemas.openxmlformats.org/markup-compatibility/2006" xmlns:r="http://schemas.openxmlformats.org/officeDocument/2006/relationships" xmlns:w="http://schemas.openxmlformats.org/wordprocessingml/2006/main" xmlns:w14="http://schemas.microsoft.com/office/word/2010/wordml" xmlns:w15="http://schemas.microsoft.com/office/word/2012/wordml" xmlns:w16se="http://schemas.microsoft.com/office/word/2015/wordml/symex" mc:Ignorable="w14 w15 w16se">
+<w:styles xmlns:mc="http://schemas.openxmlformats.org/markup-compatibility/2006" xmlns:r="http://schemas.openxmlformats.org/officeDocument/2006/relationships" xmlns:w="http://schemas.openxmlformats.org/wordprocessingml/2006/main" xmlns:w14="http://schemas.microsoft.com/office/word/2010/wordml" xmlns:w15="http://schemas.microsoft.com/office/word/2012/wordml" xmlns:w16cex="http://schemas.microsoft.com/office/word/2018/wordml/cex" xmlns:w16cid="http://schemas.microsoft.com/office/word/2016/wordml/cid" xmlns:w16="http://schemas.microsoft.com/office/word/2018/wordml" xmlns:w16se="http://schemas.microsoft.com/office/word/2015/wordml/symex" mc:Ignorable="w14 w15 w16se w16cid w16 w16cex">
   <w:docDefaults>
     <w:rPrDefault>
       <w:rPr>
@@ -19461,7 +19321,7 @@
       </w:pPr>
     </w:pPrDefault>
   </w:docDefaults>
-  <w:latentStyles w:defLockedState="0" w:defUIPriority="99" w:defSemiHidden="0" w:defUnhideWhenUsed="0" w:defQFormat="0" w:count="371">
+  <w:latentStyles w:defLockedState="0" w:defUIPriority="99" w:defSemiHidden="0" w:defUnhideWhenUsed="0" w:defQFormat="0" w:count="376">
     <w:lsdException w:name="Normal" w:uiPriority="0" w:qFormat="1"/>
     <w:lsdException w:name="heading 1" w:uiPriority="9" w:qFormat="1"/>
     <w:lsdException w:name="heading 2" w:semiHidden="1" w:uiPriority="9" w:unhideWhenUsed="1" w:qFormat="1"/>
@@ -19567,7 +19427,6 @@
     <w:lsdException w:name="HTML Sample" w:semiHidden="1" w:unhideWhenUsed="1"/>
     <w:lsdException w:name="HTML Typewriter" w:semiHidden="1" w:unhideWhenUsed="1"/>
     <w:lsdException w:name="HTML Variable" w:semiHidden="1" w:unhideWhenUsed="1"/>
-    <w:lsdException w:name="Normal Table" w:semiHidden="1" w:unhideWhenUsed="1"/>
     <w:lsdException w:name="annotation subject" w:semiHidden="1" w:unhideWhenUsed="1"/>
     <w:lsdException w:name="No List" w:semiHidden="1" w:unhideWhenUsed="1"/>
     <w:lsdException w:name="Outline List 1" w:semiHidden="1" w:unhideWhenUsed="1"/>
@@ -19610,11 +19469,8 @@
     <w:lsdException w:name="Table Contemporary" w:semiHidden="1" w:unhideWhenUsed="1"/>
     <w:lsdException w:name="Table Elegant" w:semiHidden="1" w:unhideWhenUsed="1"/>
     <w:lsdException w:name="Table Professional" w:semiHidden="1" w:unhideWhenUsed="1"/>
-    <w:lsdException w:name="Table Subtle 1" w:semiHidden="1" w:unhideWhenUsed="1"/>
     <w:lsdException w:name="Table Subtle 2" w:semiHidden="1" w:unhideWhenUsed="1"/>
     <w:lsdException w:name="Table Web 1" w:semiHidden="1" w:unhideWhenUsed="1"/>
-    <w:lsdException w:name="Table Web 2" w:semiHidden="1" w:unhideWhenUsed="1"/>
-    <w:lsdException w:name="Table Web 3" w:semiHidden="1" w:unhideWhenUsed="1"/>
     <w:lsdException w:name="Balloon Text" w:semiHidden="1" w:unhideWhenUsed="1"/>
     <w:lsdException w:name="Table Grid" w:uiPriority="39"/>
     <w:lsdException w:name="Table Theme" w:semiHidden="1" w:unhideWhenUsed="1"/>
@@ -19833,6 +19689,11 @@
     <w:lsdException w:name="List Table 5 Dark Accent 6" w:uiPriority="50"/>
     <w:lsdException w:name="List Table 6 Colorful Accent 6" w:uiPriority="51"/>
     <w:lsdException w:name="List Table 7 Colorful Accent 6" w:uiPriority="52"/>
+    <w:lsdException w:name="Mention" w:semiHidden="1" w:unhideWhenUsed="1"/>
+    <w:lsdException w:name="Smart Hyperlink" w:semiHidden="1" w:unhideWhenUsed="1"/>
+    <w:lsdException w:name="Hashtag" w:semiHidden="1" w:unhideWhenUsed="1"/>
+    <w:lsdException w:name="Unresolved Mention" w:semiHidden="1" w:unhideWhenUsed="1"/>
+    <w:lsdException w:name="Smart Link" w:semiHidden="1" w:unhideWhenUsed="1"/>
   </w:latentStyles>
   <w:style w:type="paragraph" w:default="1" w:styleId="Normale">
     <w:name w:val="Normal"/>
@@ -20654,6 +20515,25 @@
 </file>
 
 <file path=customXml/item1.xml><?xml version="1.0" encoding="utf-8"?>
+<?mso-contentType ?>
+<FormTemplates xmlns="http://schemas.microsoft.com/sharepoint/v3/contenttype/forms">
+  <Display>DocumentLibraryForm</Display>
+  <Edit>DocumentLibraryForm</Edit>
+  <New>DocumentLibraryForm</New>
+</FormTemplates>
+</file>
+
+<file path=customXml/item2.xml><?xml version="1.0" encoding="utf-8"?>
+<b:Sources xmlns:b="http://schemas.openxmlformats.org/officeDocument/2006/bibliography" xmlns="http://schemas.openxmlformats.org/officeDocument/2006/bibliography" SelectedStyle="\APASixthEditionOfficeOnline.xsl" StyleName="APA" Version="6"/>
+</file>
+
+<file path=customXml/item3.xml><?xml version="1.0" encoding="utf-8"?>
+<p:properties xmlns:p="http://schemas.microsoft.com/office/2006/metadata/properties" xmlns:xsi="http://www.w3.org/2001/XMLSchema-instance" xmlns:pc="http://schemas.microsoft.com/office/infopath/2007/PartnerControls">
+  <documentManagement/>
+</p:properties>
+</file>
+
+<file path=customXml/item4.xml><?xml version="1.0" encoding="utf-8"?>
 <ct:contentTypeSchema xmlns:ct="http://schemas.microsoft.com/office/2006/metadata/contentType" xmlns:ma="http://schemas.microsoft.com/office/2006/metadata/properties/metaAttributes" ct:_="" ma:_="" ma:contentTypeName="Documento" ma:contentTypeID="0x010100D5C053B10B837946B7B749B5631D0E70" ma:contentTypeVersion="0" ma:contentTypeDescription="Creare un nuovo documento." ma:contentTypeScope="" ma:versionID="941ce9c994f64c3dd5ba78a04a5b993d">
   <xsd:schema xmlns:xsd="http://www.w3.org/2001/XMLSchema" xmlns:xs="http://www.w3.org/2001/XMLSchema" xmlns:p="http://schemas.microsoft.com/office/2006/metadata/properties" targetNamespace="http://schemas.microsoft.com/office/2006/metadata/properties" ma:root="true" ma:fieldsID="3c7ecfe9358f7a6c2ce9e9433456e18f">
     <xsd:element name="properties">
@@ -20767,45 +20647,18 @@
 </ct:contentTypeSchema>
 </file>
 
-<file path=customXml/item2.xml><?xml version="1.0" encoding="utf-8"?>
-<?mso-contentType ?>
-<FormTemplates xmlns="http://schemas.microsoft.com/sharepoint/v3/contenttype/forms">
-  <Display>DocumentLibraryForm</Display>
-  <Edit>DocumentLibraryForm</Edit>
-  <New>DocumentLibraryForm</New>
-</FormTemplates>
-</file>
-
-<file path=customXml/item3.xml><?xml version="1.0" encoding="utf-8"?>
-<p:properties xmlns:p="http://schemas.microsoft.com/office/2006/metadata/properties" xmlns:xsi="http://www.w3.org/2001/XMLSchema-instance" xmlns:pc="http://schemas.microsoft.com/office/infopath/2007/PartnerControls">
-  <documentManagement/>
-</p:properties>
-</file>
-
-<file path=customXml/item4.xml><?xml version="1.0" encoding="utf-8"?>
-<b:Sources xmlns:b="http://schemas.openxmlformats.org/officeDocument/2006/bibliography" xmlns="http://schemas.openxmlformats.org/officeDocument/2006/bibliography" SelectedStyle="\APASixthEditionOfficeOnline.xsl" StyleName="APA" Version="6"/>
-</file>
-
 <file path=customXml/itemProps1.xml><?xml version="1.0" encoding="utf-8"?>
-<ds:datastoreItem xmlns:ds="http://schemas.openxmlformats.org/officeDocument/2006/customXml" ds:itemID="{C1714CFC-AFD1-47E0-93D7-5EE166A681E6}">
+<ds:datastoreItem xmlns:ds="http://schemas.openxmlformats.org/officeDocument/2006/customXml" ds:itemID="{A2FB9A95-729A-4946-856E-E566C5082E8C}">
   <ds:schemaRefs>
-    <ds:schemaRef ds:uri="http://schemas.microsoft.com/office/2006/metadata/contentType"/>
-    <ds:schemaRef ds:uri="http://schemas.microsoft.com/office/2006/metadata/properties/metaAttributes"/>
-    <ds:schemaRef ds:uri="http://www.w3.org/2001/XMLSchema"/>
-    <ds:schemaRef ds:uri="http://schemas.microsoft.com/office/2006/metadata/properties"/>
-    <ds:schemaRef ds:uri="http://schemas.openxmlformats.org/package/2006/metadata/core-properties"/>
-    <ds:schemaRef ds:uri="http://purl.org/dc/elements/1.1/"/>
-    <ds:schemaRef ds:uri="http://purl.org/dc/terms/"/>
-    <ds:schemaRef ds:uri="http://schemas.microsoft.com/internal/obd"/>
-    <ds:schemaRef ds:uri="http://schemas.microsoft.com/office/infopath/2007/PartnerControls"/>
+    <ds:schemaRef ds:uri="http://schemas.microsoft.com/sharepoint/v3/contenttype/forms"/>
   </ds:schemaRefs>
 </ds:datastoreItem>
 </file>
 
 <file path=customXml/itemProps2.xml><?xml version="1.0" encoding="utf-8"?>
-<ds:datastoreItem xmlns:ds="http://schemas.openxmlformats.org/officeDocument/2006/customXml" ds:itemID="{A2FB9A95-729A-4946-856E-E566C5082E8C}">
+<ds:datastoreItem xmlns:ds="http://schemas.openxmlformats.org/officeDocument/2006/customXml" ds:itemID="{C9F1EB27-29DC-4E41-B9D3-A8DDCF6639F6}">
   <ds:schemaRefs>
-    <ds:schemaRef ds:uri="http://schemas.microsoft.com/sharepoint/v3/contenttype/forms"/>
+    <ds:schemaRef ds:uri="http://schemas.openxmlformats.org/officeDocument/2006/bibliography"/>
   </ds:schemaRefs>
 </ds:datastoreItem>
 </file>
@@ -20820,9 +20673,17 @@
 </file>
 
 <file path=customXml/itemProps4.xml><?xml version="1.0" encoding="utf-8"?>
-<ds:datastoreItem xmlns:ds="http://schemas.openxmlformats.org/officeDocument/2006/customXml" ds:itemID="{C9F1EB27-29DC-4E41-B9D3-A8DDCF6639F6}">
+<ds:datastoreItem xmlns:ds="http://schemas.openxmlformats.org/officeDocument/2006/customXml" ds:itemID="{C1714CFC-AFD1-47E0-93D7-5EE166A681E6}">
   <ds:schemaRefs>
-    <ds:schemaRef ds:uri="http://schemas.openxmlformats.org/officeDocument/2006/bibliography"/>
+    <ds:schemaRef ds:uri="http://schemas.microsoft.com/office/2006/metadata/contentType"/>
+    <ds:schemaRef ds:uri="http://schemas.microsoft.com/office/2006/metadata/properties/metaAttributes"/>
+    <ds:schemaRef ds:uri="http://www.w3.org/2001/XMLSchema"/>
+    <ds:schemaRef ds:uri="http://schemas.microsoft.com/office/2006/metadata/properties"/>
+    <ds:schemaRef ds:uri="http://schemas.openxmlformats.org/package/2006/metadata/core-properties"/>
+    <ds:schemaRef ds:uri="http://purl.org/dc/elements/1.1/"/>
+    <ds:schemaRef ds:uri="http://purl.org/dc/terms/"/>
+    <ds:schemaRef ds:uri="http://schemas.microsoft.com/internal/obd"/>
+    <ds:schemaRef ds:uri="http://schemas.microsoft.com/office/infopath/2007/PartnerControls"/>
   </ds:schemaRefs>
 </ds:datastoreItem>
 </file>
--- a/DOCUMENTI DI PROGETTO/Problem Statement.docx
+++ b/DOCUMENTI DI PROGETTO/Problem Statement.docx
@@ -1,6 +1,6 @@
 
 <file path=word/document.xml><?xml version="1.0" encoding="utf-8"?>
-<w:document xmlns:wpc="http://schemas.microsoft.com/office/word/2010/wordprocessingCanvas" xmlns:cx="http://schemas.microsoft.com/office/drawing/2014/chartex" xmlns:cx1="http://schemas.microsoft.com/office/drawing/2015/9/8/chartex" xmlns:cx2="http://schemas.microsoft.com/office/drawing/2015/10/21/chartex" xmlns:cx3="http://schemas.microsoft.com/office/drawing/2016/5/9/chartex" xmlns:cx4="http://schemas.microsoft.com/office/drawing/2016/5/10/chartex" xmlns:cx5="http://schemas.microsoft.com/office/drawing/2016/5/11/chartex" xmlns:cx6="http://schemas.microsoft.com/office/drawing/2016/5/12/chartex" xmlns:cx7="http://schemas.microsoft.com/office/drawing/2016/5/13/chartex" xmlns:cx8="http://schemas.microsoft.com/office/drawing/2016/5/14/chartex" xmlns:mc="http://schemas.openxmlformats.org/markup-compatibility/2006" xmlns:aink="http://schemas.microsoft.com/office/drawing/2016/ink" xmlns:am3d="http://schemas.microsoft.com/office/drawing/2017/model3d" xmlns:o="urn:schemas-microsoft-com:office:office" xmlns:r="http://schemas.openxmlformats.org/officeDocument/2006/relationships" xmlns:m="http://schemas.openxmlformats.org/officeDocument/2006/math" xmlns:v="urn:schemas-microsoft-com:vml" xmlns:wp14="http://schemas.microsoft.com/office/word/2010/wordprocessingDrawing" xmlns:wp="http://schemas.openxmlformats.org/drawingml/2006/wordprocessingDrawing" xmlns:w10="urn:schemas-microsoft-com:office:word" xmlns:w="http://schemas.openxmlformats.org/wordprocessingml/2006/main" xmlns:w14="http://schemas.microsoft.com/office/word/2010/wordml" xmlns:w15="http://schemas.microsoft.com/office/word/2012/wordml" xmlns:w16cex="http://schemas.microsoft.com/office/word/2018/wordml/cex" xmlns:w16cid="http://schemas.microsoft.com/office/word/2016/wordml/cid" xmlns:w16="http://schemas.microsoft.com/office/word/2018/wordml" xmlns:w16se="http://schemas.microsoft.com/office/word/2015/wordml/symex" xmlns:wpg="http://schemas.microsoft.com/office/word/2010/wordprocessingGroup" xmlns:wpi="http://schemas.microsoft.com/office/word/2010/wordprocessingInk" xmlns:wne="http://schemas.microsoft.com/office/word/2006/wordml" xmlns:wps="http://schemas.microsoft.com/office/word/2010/wordprocessingShape" mc:Ignorable="w14 w15 w16se w16cid w16 w16cex wp14">
+<w:document xmlns:wpc="http://schemas.microsoft.com/office/word/2010/wordprocessingCanvas" xmlns:cx="http://schemas.microsoft.com/office/drawing/2014/chartex" xmlns:mc="http://schemas.openxmlformats.org/markup-compatibility/2006" xmlns:o="urn:schemas-microsoft-com:office:office" xmlns:r="http://schemas.openxmlformats.org/officeDocument/2006/relationships" xmlns:m="http://schemas.openxmlformats.org/officeDocument/2006/math" xmlns:v="urn:schemas-microsoft-com:vml" xmlns:wp14="http://schemas.microsoft.com/office/word/2010/wordprocessingDrawing" xmlns:wp="http://schemas.openxmlformats.org/drawingml/2006/wordprocessingDrawing" xmlns:w10="urn:schemas-microsoft-com:office:word" xmlns:w="http://schemas.openxmlformats.org/wordprocessingml/2006/main" xmlns:w14="http://schemas.microsoft.com/office/word/2010/wordml" xmlns:w15="http://schemas.microsoft.com/office/word/2012/wordml" xmlns:w16se="http://schemas.microsoft.com/office/word/2015/wordml/symex" xmlns:wpg="http://schemas.microsoft.com/office/word/2010/wordprocessingGroup" xmlns:wpi="http://schemas.microsoft.com/office/word/2010/wordprocessingInk" xmlns:wne="http://schemas.microsoft.com/office/word/2006/wordml" xmlns:wps="http://schemas.microsoft.com/office/word/2010/wordprocessingShape" mc:Ignorable="w14 w15 w16se wp14">
   <w:body>
     <w:p>
       <w:pPr>
@@ -37,6 +37,7 @@
       </w:r>
       <w:bookmarkStart w:id="0" w:name="_Toc56097662"/>
       <w:bookmarkStart w:id="1" w:name="_Toc56115728"/>
+      <w:bookmarkStart w:id="2" w:name="_Toc56444196"/>
       <w:r>
         <w:rPr>
           <w:rFonts w:ascii="Comic Sans MS" w:eastAsia="Times New Roman" w:hAnsi="Comic Sans MS" w:cs="Helvetica"/>
@@ -65,6 +66,7 @@
       </w:r>
       <w:bookmarkEnd w:id="0"/>
       <w:bookmarkEnd w:id="1"/>
+      <w:bookmarkEnd w:id="2"/>
     </w:p>
     <w:p>
       <w:pPr>
@@ -120,8 +122,9 @@
         </w:rPr>
         <w:t xml:space="preserve">       </w:t>
       </w:r>
-      <w:bookmarkStart w:id="2" w:name="_Toc56097663"/>
-      <w:bookmarkStart w:id="3" w:name="_Toc56115729"/>
+      <w:bookmarkStart w:id="3" w:name="_Toc56097663"/>
+      <w:bookmarkStart w:id="4" w:name="_Toc56115729"/>
+      <w:bookmarkStart w:id="5" w:name="_Toc56444197"/>
       <w:r>
         <w:rPr>
           <w:noProof/>
@@ -170,8 +173,9 @@
           </wp:inline>
         </w:drawing>
       </w:r>
-      <w:bookmarkEnd w:id="2"/>
       <w:bookmarkEnd w:id="3"/>
+      <w:bookmarkEnd w:id="4"/>
+      <w:bookmarkEnd w:id="5"/>
     </w:p>
     <w:p>
       <w:pPr>
@@ -193,8 +197,9 @@
           <w:lang w:eastAsia="it-IT"/>
         </w:rPr>
       </w:pPr>
-      <w:bookmarkStart w:id="4" w:name="_Toc56097664"/>
-      <w:bookmarkStart w:id="5" w:name="_Toc56115730"/>
+      <w:bookmarkStart w:id="6" w:name="_Toc56097664"/>
+      <w:bookmarkStart w:id="7" w:name="_Toc56115730"/>
+      <w:bookmarkStart w:id="8" w:name="_Toc56444198"/>
       <w:r>
         <w:rPr>
           <w:rFonts w:ascii="Comic Sans MS" w:eastAsia="Times New Roman" w:hAnsi="Comic Sans MS" w:cs="Helvetica"/>
@@ -208,8 +213,9 @@
         </w:rPr>
         <w:t>Nome Documento</w:t>
       </w:r>
-      <w:bookmarkEnd w:id="4"/>
-      <w:bookmarkEnd w:id="5"/>
+      <w:bookmarkEnd w:id="6"/>
+      <w:bookmarkEnd w:id="7"/>
+      <w:bookmarkEnd w:id="8"/>
     </w:p>
     <w:p>
       <w:pPr>
@@ -230,9 +236,9 @@
           <w:lang w:eastAsia="it-IT"/>
         </w:rPr>
       </w:pPr>
-      <w:bookmarkStart w:id="6" w:name="_Toc56097665"/>
-      <w:bookmarkStart w:id="7" w:name="_Toc56115731"/>
-      <w:proofErr w:type="spellStart"/>
+      <w:bookmarkStart w:id="9" w:name="_Toc56097665"/>
+      <w:bookmarkStart w:id="10" w:name="_Toc56115731"/>
+      <w:bookmarkStart w:id="11" w:name="_Toc56444199"/>
       <w:r>
         <w:rPr>
           <w:rFonts w:ascii="Comic Sans MS" w:eastAsia="Times New Roman" w:hAnsi="Comic Sans MS" w:cs="Helvetica"/>
@@ -243,9 +249,8 @@
           <w:szCs w:val="24"/>
           <w:lang w:eastAsia="it-IT"/>
         </w:rPr>
-        <w:t>Problem</w:t>
-      </w:r>
-      <w:proofErr w:type="spellEnd"/>
+        <w:t>Problem Statement</w:t>
+      </w:r>
       <w:r>
         <w:rPr>
           <w:rFonts w:ascii="Comic Sans MS" w:eastAsia="Times New Roman" w:hAnsi="Comic Sans MS" w:cs="Helvetica"/>
@@ -256,7 +261,7 @@
           <w:szCs w:val="24"/>
           <w:lang w:eastAsia="it-IT"/>
         </w:rPr>
-        <w:t xml:space="preserve"> Statement</w:t>
+        <w:t xml:space="preserve"> Version 1.4</w:t>
       </w:r>
       <w:r>
         <w:rPr>
@@ -268,22 +273,11 @@
           <w:szCs w:val="24"/>
           <w:lang w:eastAsia="it-IT"/>
         </w:rPr>
-        <w:t xml:space="preserve"> Version 1.4</w:t>
-      </w:r>
-      <w:r>
-        <w:rPr>
-          <w:rFonts w:ascii="Comic Sans MS" w:eastAsia="Times New Roman" w:hAnsi="Comic Sans MS" w:cs="Helvetica"/>
-          <w:bCs/>
-          <w:color w:val="111111"/>
-          <w:kern w:val="36"/>
-          <w:sz w:val="24"/>
-          <w:szCs w:val="24"/>
-          <w:lang w:eastAsia="it-IT"/>
-        </w:rPr>
         <w:t>.2</w:t>
       </w:r>
-      <w:bookmarkEnd w:id="6"/>
-      <w:bookmarkEnd w:id="7"/>
+      <w:bookmarkEnd w:id="9"/>
+      <w:bookmarkEnd w:id="10"/>
+      <w:bookmarkEnd w:id="11"/>
     </w:p>
     <w:p>
       <w:pPr>
@@ -303,6 +297,7 @@
           <w:lang w:eastAsia="it-IT"/>
         </w:rPr>
       </w:pPr>
+      <w:bookmarkStart w:id="12" w:name="_Toc56444200"/>
       <w:r>
         <w:rPr>
           <w:rFonts w:ascii="Comic Sans MS" w:eastAsia="Times New Roman" w:hAnsi="Comic Sans MS" w:cs="Helvetica"/>
@@ -315,6 +310,7 @@
         </w:rPr>
         <w:t>SOMMARIO</w:t>
       </w:r>
+      <w:bookmarkEnd w:id="12"/>
     </w:p>
     <w:sdt>
       <w:sdtPr>
@@ -354,7 +350,7 @@
           <w:r>
             <w:fldChar w:fldCharType="separate"/>
           </w:r>
-          <w:hyperlink w:anchor="_Toc56115767" w:history="1">
+          <w:hyperlink w:anchor="_Toc56444236" w:history="1">
             <w:r>
               <w:rPr>
                 <w:rStyle w:val="Collegamentoipertestuale"/>
@@ -381,7 +377,7 @@
                 <w:noProof/>
                 <w:webHidden/>
               </w:rPr>
-              <w:instrText xml:space="preserve"> PAGEREF _Toc56115767 \h </w:instrText>
+              <w:instrText xml:space="preserve"> PAGEREF _Toc56444236 \h </w:instrText>
             </w:r>
             <w:r>
               <w:rPr>
@@ -424,7 +420,7 @@
               <w:lang w:eastAsia="it-IT"/>
             </w:rPr>
           </w:pPr>
-          <w:hyperlink w:anchor="_Toc56115768" w:history="1">
+          <w:hyperlink w:anchor="_Toc56444237" w:history="1">
             <w:r>
               <w:rPr>
                 <w:rStyle w:val="Collegamentoipertestuale"/>
@@ -451,7 +447,7 @@
                 <w:noProof/>
                 <w:webHidden/>
               </w:rPr>
-              <w:instrText xml:space="preserve"> PAGEREF _Toc56115768 \h </w:instrText>
+              <w:instrText xml:space="preserve"> PAGEREF _Toc56444237 \h </w:instrText>
             </w:r>
             <w:r>
               <w:rPr>
@@ -494,7 +490,7 @@
               <w:lang w:eastAsia="it-IT"/>
             </w:rPr>
           </w:pPr>
-          <w:hyperlink w:anchor="_Toc56115769" w:history="1">
+          <w:hyperlink w:anchor="_Toc56444238" w:history="1">
             <w:r>
               <w:rPr>
                 <w:rStyle w:val="Collegamentoipertestuale"/>
@@ -521,7 +517,7 @@
                 <w:noProof/>
                 <w:webHidden/>
               </w:rPr>
-              <w:instrText xml:space="preserve"> PAGEREF _Toc56115769 \h </w:instrText>
+              <w:instrText xml:space="preserve"> PAGEREF _Toc56444238 \h </w:instrText>
             </w:r>
             <w:r>
               <w:rPr>
@@ -564,7 +560,7 @@
               <w:lang w:eastAsia="it-IT"/>
             </w:rPr>
           </w:pPr>
-          <w:hyperlink w:anchor="_Toc56115770" w:history="1">
+          <w:hyperlink w:anchor="_Toc56444239" w:history="1">
             <w:r>
               <w:rPr>
                 <w:rStyle w:val="Collegamentoipertestuale"/>
@@ -592,7 +588,7 @@
                 <w:noProof/>
                 <w:webHidden/>
               </w:rPr>
-              <w:instrText xml:space="preserve"> PAGEREF _Toc56115770 \h </w:instrText>
+              <w:instrText xml:space="preserve"> PAGEREF _Toc56444239 \h </w:instrText>
             </w:r>
             <w:r>
               <w:rPr>
@@ -635,7 +631,7 @@
               <w:lang w:eastAsia="it-IT"/>
             </w:rPr>
           </w:pPr>
-          <w:hyperlink w:anchor="_Toc56115771" w:history="1">
+          <w:hyperlink w:anchor="_Toc56444240" w:history="1">
             <w:r>
               <w:rPr>
                 <w:rStyle w:val="Collegamentoipertestuale"/>
@@ -662,7 +658,7 @@
                 <w:noProof/>
                 <w:webHidden/>
               </w:rPr>
-              <w:instrText xml:space="preserve"> PAGEREF _Toc56115771 \h </w:instrText>
+              <w:instrText xml:space="preserve"> PAGEREF _Toc56444240 \h </w:instrText>
             </w:r>
             <w:r>
               <w:rPr>
@@ -705,7 +701,7 @@
               <w:lang w:eastAsia="it-IT"/>
             </w:rPr>
           </w:pPr>
-          <w:hyperlink w:anchor="_Toc56115772" w:history="1">
+          <w:hyperlink w:anchor="_Toc56444241" w:history="1">
             <w:r>
               <w:rPr>
                 <w:rStyle w:val="Collegamentoipertestuale"/>
@@ -732,7 +728,7 @@
                 <w:noProof/>
                 <w:webHidden/>
               </w:rPr>
-              <w:instrText xml:space="preserve"> PAGEREF _Toc56115772 \h </w:instrText>
+              <w:instrText xml:space="preserve"> PAGEREF _Toc56444241 \h </w:instrText>
             </w:r>
             <w:r>
               <w:rPr>
@@ -775,7 +771,7 @@
               <w:lang w:eastAsia="it-IT"/>
             </w:rPr>
           </w:pPr>
-          <w:hyperlink w:anchor="_Toc56115773" w:history="1">
+          <w:hyperlink w:anchor="_Toc56444242" w:history="1">
             <w:r>
               <w:rPr>
                 <w:rStyle w:val="Collegamentoipertestuale"/>
@@ -802,7 +798,7 @@
                 <w:noProof/>
                 <w:webHidden/>
               </w:rPr>
-              <w:instrText xml:space="preserve"> PAGEREF _Toc56115773 \h </w:instrText>
+              <w:instrText xml:space="preserve"> PAGEREF _Toc56444242 \h </w:instrText>
             </w:r>
             <w:r>
               <w:rPr>
@@ -845,7 +841,7 @@
               <w:lang w:eastAsia="it-IT"/>
             </w:rPr>
           </w:pPr>
-          <w:hyperlink w:anchor="_Toc56115774" w:history="1">
+          <w:hyperlink w:anchor="_Toc56444243" w:history="1">
             <w:r>
               <w:rPr>
                 <w:rStyle w:val="Collegamentoipertestuale"/>
@@ -872,7 +868,7 @@
                 <w:noProof/>
                 <w:webHidden/>
               </w:rPr>
-              <w:instrText xml:space="preserve"> PAGEREF _Toc56115774 \h </w:instrText>
+              <w:instrText xml:space="preserve"> PAGEREF _Toc56444243 \h </w:instrText>
             </w:r>
             <w:r>
               <w:rPr>
@@ -915,7 +911,7 @@
               <w:lang w:eastAsia="it-IT"/>
             </w:rPr>
           </w:pPr>
-          <w:hyperlink w:anchor="_Toc56115775" w:history="1">
+          <w:hyperlink w:anchor="_Toc56444244" w:history="1">
             <w:r>
               <w:rPr>
                 <w:rStyle w:val="Collegamentoipertestuale"/>
@@ -942,7 +938,7 @@
                 <w:noProof/>
                 <w:webHidden/>
               </w:rPr>
-              <w:instrText xml:space="preserve"> PAGEREF _Toc56115775 \h </w:instrText>
+              <w:instrText xml:space="preserve"> PAGEREF _Toc56444244 \h </w:instrText>
             </w:r>
             <w:r>
               <w:rPr>
@@ -985,7 +981,7 @@
               <w:lang w:eastAsia="it-IT"/>
             </w:rPr>
           </w:pPr>
-          <w:hyperlink w:anchor="_Toc56115776" w:history="1">
+          <w:hyperlink w:anchor="_Toc56444245" w:history="1">
             <w:r>
               <w:rPr>
                 <w:rStyle w:val="Collegamentoipertestuale"/>
@@ -1012,7 +1008,7 @@
                 <w:noProof/>
                 <w:webHidden/>
               </w:rPr>
-              <w:instrText xml:space="preserve"> PAGEREF _Toc56115776 \h </w:instrText>
+              <w:instrText xml:space="preserve"> PAGEREF _Toc56444245 \h </w:instrText>
             </w:r>
             <w:r>
               <w:rPr>
@@ -1055,7 +1051,7 @@
               <w:lang w:eastAsia="it-IT"/>
             </w:rPr>
           </w:pPr>
-          <w:hyperlink w:anchor="_Toc56115777" w:history="1">
+          <w:hyperlink w:anchor="_Toc56444246" w:history="1">
             <w:r>
               <w:rPr>
                 <w:rStyle w:val="Collegamentoipertestuale"/>
@@ -1082,7 +1078,7 @@
                 <w:noProof/>
                 <w:webHidden/>
               </w:rPr>
-              <w:instrText xml:space="preserve"> PAGEREF _Toc56115777 \h </w:instrText>
+              <w:instrText xml:space="preserve"> PAGEREF _Toc56444246 \h </w:instrText>
             </w:r>
             <w:r>
               <w:rPr>
@@ -1125,7 +1121,7 @@
               <w:lang w:eastAsia="it-IT"/>
             </w:rPr>
           </w:pPr>
-          <w:hyperlink w:anchor="_Toc56115778" w:history="1">
+          <w:hyperlink w:anchor="_Toc56444247" w:history="1">
             <w:r>
               <w:rPr>
                 <w:rStyle w:val="Collegamentoipertestuale"/>
@@ -1152,7 +1148,7 @@
                 <w:noProof/>
                 <w:webHidden/>
               </w:rPr>
-              <w:instrText xml:space="preserve"> PAGEREF _Toc56115778 \h </w:instrText>
+              <w:instrText xml:space="preserve"> PAGEREF _Toc56444247 \h </w:instrText>
             </w:r>
             <w:r>
               <w:rPr>
@@ -1195,7 +1191,7 @@
               <w:lang w:eastAsia="it-IT"/>
             </w:rPr>
           </w:pPr>
-          <w:hyperlink w:anchor="_Toc56115779" w:history="1">
+          <w:hyperlink w:anchor="_Toc56444248" w:history="1">
             <w:r>
               <w:rPr>
                 <w:rStyle w:val="Collegamentoipertestuale"/>
@@ -1222,7 +1218,7 @@
                 <w:noProof/>
                 <w:webHidden/>
               </w:rPr>
-              <w:instrText xml:space="preserve"> PAGEREF _Toc56115779 \h </w:instrText>
+              <w:instrText xml:space="preserve"> PAGEREF _Toc56444248 \h </w:instrText>
             </w:r>
             <w:r>
               <w:rPr>
@@ -1265,7 +1261,7 @@
               <w:lang w:eastAsia="it-IT"/>
             </w:rPr>
           </w:pPr>
-          <w:hyperlink w:anchor="_Toc56115780" w:history="1">
+          <w:hyperlink w:anchor="_Toc56444249" w:history="1">
             <w:r>
               <w:rPr>
                 <w:rStyle w:val="Collegamentoipertestuale"/>
@@ -1292,7 +1288,7 @@
                 <w:noProof/>
                 <w:webHidden/>
               </w:rPr>
-              <w:instrText xml:space="preserve"> PAGEREF _Toc56115780 \h </w:instrText>
+              <w:instrText xml:space="preserve"> PAGEREF _Toc56444249 \h </w:instrText>
             </w:r>
             <w:r>
               <w:rPr>
@@ -1335,7 +1331,7 @@
               <w:lang w:eastAsia="it-IT"/>
             </w:rPr>
           </w:pPr>
-          <w:hyperlink w:anchor="_Toc56115781" w:history="1">
+          <w:hyperlink w:anchor="_Toc56444250" w:history="1">
             <w:r>
               <w:rPr>
                 <w:rStyle w:val="Collegamentoipertestuale"/>
@@ -1362,7 +1358,7 @@
                 <w:noProof/>
                 <w:webHidden/>
               </w:rPr>
-              <w:instrText xml:space="preserve"> PAGEREF _Toc56115781 \h </w:instrText>
+              <w:instrText xml:space="preserve"> PAGEREF _Toc56444250 \h </w:instrText>
             </w:r>
             <w:r>
               <w:rPr>
@@ -1405,7 +1401,7 @@
               <w:lang w:eastAsia="it-IT"/>
             </w:rPr>
           </w:pPr>
-          <w:hyperlink w:anchor="_Toc56115782" w:history="1">
+          <w:hyperlink w:anchor="_Toc56444251" w:history="1">
             <w:r>
               <w:rPr>
                 <w:rStyle w:val="Collegamentoipertestuale"/>
@@ -1432,7 +1428,7 @@
                 <w:noProof/>
                 <w:webHidden/>
               </w:rPr>
-              <w:instrText xml:space="preserve"> PAGEREF _Toc56115782 \h </w:instrText>
+              <w:instrText xml:space="preserve"> PAGEREF _Toc56444251 \h </w:instrText>
             </w:r>
             <w:r>
               <w:rPr>
@@ -1475,7 +1471,7 @@
               <w:lang w:eastAsia="it-IT"/>
             </w:rPr>
           </w:pPr>
-          <w:hyperlink w:anchor="_Toc56115783" w:history="1">
+          <w:hyperlink w:anchor="_Toc56444252" w:history="1">
             <w:r>
               <w:rPr>
                 <w:rStyle w:val="Collegamentoipertestuale"/>
@@ -1502,7 +1498,7 @@
                 <w:noProof/>
                 <w:webHidden/>
               </w:rPr>
-              <w:instrText xml:space="preserve"> PAGEREF _Toc56115783 \h </w:instrText>
+              <w:instrText xml:space="preserve"> PAGEREF _Toc56444252 \h </w:instrText>
             </w:r>
             <w:r>
               <w:rPr>
@@ -1545,7 +1541,7 @@
               <w:lang w:eastAsia="it-IT"/>
             </w:rPr>
           </w:pPr>
-          <w:hyperlink w:anchor="_Toc56115784" w:history="1">
+          <w:hyperlink w:anchor="_Toc56444253" w:history="1">
             <w:r>
               <w:rPr>
                 <w:rStyle w:val="Collegamentoipertestuale"/>
@@ -1572,7 +1568,7 @@
                 <w:noProof/>
                 <w:webHidden/>
               </w:rPr>
-              <w:instrText xml:space="preserve"> PAGEREF _Toc56115784 \h </w:instrText>
+              <w:instrText xml:space="preserve"> PAGEREF _Toc56444253 \h </w:instrText>
             </w:r>
             <w:r>
               <w:rPr>
@@ -1615,7 +1611,7 @@
               <w:lang w:eastAsia="it-IT"/>
             </w:rPr>
           </w:pPr>
-          <w:hyperlink w:anchor="_Toc56115785" w:history="1">
+          <w:hyperlink w:anchor="_Toc56444254" w:history="1">
             <w:r>
               <w:rPr>
                 <w:rStyle w:val="Collegamentoipertestuale"/>
@@ -1642,7 +1638,7 @@
                 <w:noProof/>
                 <w:webHidden/>
               </w:rPr>
-              <w:instrText xml:space="preserve"> PAGEREF _Toc56115785 \h </w:instrText>
+              <w:instrText xml:space="preserve"> PAGEREF _Toc56444254 \h </w:instrText>
             </w:r>
             <w:r>
               <w:rPr>
@@ -1685,7 +1681,7 @@
               <w:lang w:eastAsia="it-IT"/>
             </w:rPr>
           </w:pPr>
-          <w:hyperlink w:anchor="_Toc56115786" w:history="1">
+          <w:hyperlink w:anchor="_Toc56444255" w:history="1">
             <w:r>
               <w:rPr>
                 <w:rStyle w:val="Collegamentoipertestuale"/>
@@ -1712,7 +1708,7 @@
                 <w:noProof/>
                 <w:webHidden/>
               </w:rPr>
-              <w:instrText xml:space="preserve"> PAGEREF _Toc56115786 \h </w:instrText>
+              <w:instrText xml:space="preserve"> PAGEREF _Toc56444255 \h </w:instrText>
             </w:r>
             <w:r>
               <w:rPr>
@@ -1755,7 +1751,7 @@
               <w:lang w:eastAsia="it-IT"/>
             </w:rPr>
           </w:pPr>
-          <w:hyperlink w:anchor="_Toc56115787" w:history="1">
+          <w:hyperlink w:anchor="_Toc56444256" w:history="1">
             <w:r>
               <w:rPr>
                 <w:rStyle w:val="Collegamentoipertestuale"/>
@@ -1782,7 +1778,7 @@
                 <w:noProof/>
                 <w:webHidden/>
               </w:rPr>
-              <w:instrText xml:space="preserve"> PAGEREF _Toc56115787 \h </w:instrText>
+              <w:instrText xml:space="preserve"> PAGEREF _Toc56444256 \h </w:instrText>
             </w:r>
             <w:r>
               <w:rPr>
@@ -1825,7 +1821,7 @@
               <w:lang w:eastAsia="it-IT"/>
             </w:rPr>
           </w:pPr>
-          <w:hyperlink w:anchor="_Toc56115788" w:history="1">
+          <w:hyperlink w:anchor="_Toc56444257" w:history="1">
             <w:r>
               <w:rPr>
                 <w:rStyle w:val="Collegamentoipertestuale"/>
@@ -1852,7 +1848,7 @@
                 <w:noProof/>
                 <w:webHidden/>
               </w:rPr>
-              <w:instrText xml:space="preserve"> PAGEREF _Toc56115788 \h </w:instrText>
+              <w:instrText xml:space="preserve"> PAGEREF _Toc56444257 \h </w:instrText>
             </w:r>
             <w:r>
               <w:rPr>
@@ -1895,7 +1891,7 @@
               <w:lang w:eastAsia="it-IT"/>
             </w:rPr>
           </w:pPr>
-          <w:hyperlink w:anchor="_Toc56115789" w:history="1">
+          <w:hyperlink w:anchor="_Toc56444258" w:history="1">
             <w:r>
               <w:rPr>
                 <w:rStyle w:val="Collegamentoipertestuale"/>
@@ -1922,7 +1918,7 @@
                 <w:noProof/>
                 <w:webHidden/>
               </w:rPr>
-              <w:instrText xml:space="preserve"> PAGEREF _Toc56115789 \h </w:instrText>
+              <w:instrText xml:space="preserve"> PAGEREF _Toc56444258 \h </w:instrText>
             </w:r>
             <w:r>
               <w:rPr>
@@ -1965,7 +1961,7 @@
               <w:lang w:eastAsia="it-IT"/>
             </w:rPr>
           </w:pPr>
-          <w:hyperlink w:anchor="_Toc56115790" w:history="1">
+          <w:hyperlink w:anchor="_Toc56444259" w:history="1">
             <w:r>
               <w:rPr>
                 <w:rStyle w:val="Collegamentoipertestuale"/>
@@ -1992,7 +1988,7 @@
                 <w:noProof/>
                 <w:webHidden/>
               </w:rPr>
-              <w:instrText xml:space="preserve"> PAGEREF _Toc56115790 \h </w:instrText>
+              <w:instrText xml:space="preserve"> PAGEREF _Toc56444259 \h </w:instrText>
             </w:r>
             <w:r>
               <w:rPr>
@@ -2035,7 +2031,7 @@
               <w:lang w:eastAsia="it-IT"/>
             </w:rPr>
           </w:pPr>
-          <w:hyperlink w:anchor="_Toc56115791" w:history="1">
+          <w:hyperlink w:anchor="_Toc56444260" w:history="1">
             <w:r>
               <w:rPr>
                 <w:rStyle w:val="Collegamentoipertestuale"/>
@@ -2062,7 +2058,7 @@
                 <w:noProof/>
                 <w:webHidden/>
               </w:rPr>
-              <w:instrText xml:space="preserve"> PAGEREF _Toc56115791 \h </w:instrText>
+              <w:instrText xml:space="preserve"> PAGEREF _Toc56444260 \h </w:instrText>
             </w:r>
             <w:r>
               <w:rPr>
@@ -2105,7 +2101,7 @@
               <w:lang w:eastAsia="it-IT"/>
             </w:rPr>
           </w:pPr>
-          <w:hyperlink w:anchor="_Toc56115792" w:history="1">
+          <w:hyperlink w:anchor="_Toc56444261" w:history="1">
             <w:r>
               <w:rPr>
                 <w:rStyle w:val="Collegamentoipertestuale"/>
@@ -2132,7 +2128,7 @@
                 <w:noProof/>
                 <w:webHidden/>
               </w:rPr>
-              <w:instrText xml:space="preserve"> PAGEREF _Toc56115792 \h </w:instrText>
+              <w:instrText xml:space="preserve"> PAGEREF _Toc56444261 \h </w:instrText>
             </w:r>
             <w:r>
               <w:rPr>
@@ -2175,7 +2171,7 @@
               <w:lang w:eastAsia="it-IT"/>
             </w:rPr>
           </w:pPr>
-          <w:hyperlink w:anchor="_Toc56115793" w:history="1">
+          <w:hyperlink w:anchor="_Toc56444262" w:history="1">
             <w:r>
               <w:rPr>
                 <w:rStyle w:val="Collegamentoipertestuale"/>
@@ -2202,7 +2198,7 @@
                 <w:noProof/>
                 <w:webHidden/>
               </w:rPr>
-              <w:instrText xml:space="preserve"> PAGEREF _Toc56115793 \h </w:instrText>
+              <w:instrText xml:space="preserve"> PAGEREF _Toc56444262 \h </w:instrText>
             </w:r>
             <w:r>
               <w:rPr>
@@ -2245,7 +2241,7 @@
               <w:lang w:eastAsia="it-IT"/>
             </w:rPr>
           </w:pPr>
-          <w:hyperlink w:anchor="_Toc56115794" w:history="1">
+          <w:hyperlink w:anchor="_Toc56444263" w:history="1">
             <w:r>
               <w:rPr>
                 <w:rStyle w:val="Collegamentoipertestuale"/>
@@ -2272,7 +2268,7 @@
                 <w:noProof/>
                 <w:webHidden/>
               </w:rPr>
-              <w:instrText xml:space="preserve"> PAGEREF _Toc56115794 \h </w:instrText>
+              <w:instrText xml:space="preserve"> PAGEREF _Toc56444263 \h </w:instrText>
             </w:r>
             <w:r>
               <w:rPr>
@@ -2315,7 +2311,7 @@
               <w:lang w:eastAsia="it-IT"/>
             </w:rPr>
           </w:pPr>
-          <w:hyperlink w:anchor="_Toc56115795" w:history="1">
+          <w:hyperlink w:anchor="_Toc56444264" w:history="1">
             <w:r>
               <w:rPr>
                 <w:rStyle w:val="Collegamentoipertestuale"/>
@@ -2342,7 +2338,7 @@
                 <w:noProof/>
                 <w:webHidden/>
               </w:rPr>
-              <w:instrText xml:space="preserve"> PAGEREF _Toc56115795 \h </w:instrText>
+              <w:instrText xml:space="preserve"> PAGEREF _Toc56444264 \h </w:instrText>
             </w:r>
             <w:r>
               <w:rPr>
@@ -2385,7 +2381,7 @@
               <w:lang w:eastAsia="it-IT"/>
             </w:rPr>
           </w:pPr>
-          <w:hyperlink w:anchor="_Toc56115796" w:history="1">
+          <w:hyperlink w:anchor="_Toc56444265" w:history="1">
             <w:r>
               <w:rPr>
                 <w:rStyle w:val="Collegamentoipertestuale"/>
@@ -2412,7 +2408,7 @@
                 <w:noProof/>
                 <w:webHidden/>
               </w:rPr>
-              <w:instrText xml:space="preserve"> PAGEREF _Toc56115796 \h </w:instrText>
+              <w:instrText xml:space="preserve"> PAGEREF _Toc56444265 \h </w:instrText>
             </w:r>
             <w:r>
               <w:rPr>
@@ -2455,7 +2451,7 @@
               <w:lang w:eastAsia="it-IT"/>
             </w:rPr>
           </w:pPr>
-          <w:hyperlink w:anchor="_Toc56115797" w:history="1">
+          <w:hyperlink w:anchor="_Toc56444266" w:history="1">
             <w:r>
               <w:rPr>
                 <w:rStyle w:val="Collegamentoipertestuale"/>
@@ -2482,7 +2478,7 @@
                 <w:noProof/>
                 <w:webHidden/>
               </w:rPr>
-              <w:instrText xml:space="preserve"> PAGEREF _Toc56115797 \h </w:instrText>
+              <w:instrText xml:space="preserve"> PAGEREF _Toc56444266 \h </w:instrText>
             </w:r>
             <w:r>
               <w:rPr>
@@ -2525,7 +2521,7 @@
               <w:lang w:eastAsia="it-IT"/>
             </w:rPr>
           </w:pPr>
-          <w:hyperlink w:anchor="_Toc56115798" w:history="1">
+          <w:hyperlink w:anchor="_Toc56444267" w:history="1">
             <w:r>
               <w:rPr>
                 <w:rStyle w:val="Collegamentoipertestuale"/>
@@ -2552,7 +2548,7 @@
                 <w:noProof/>
                 <w:webHidden/>
               </w:rPr>
-              <w:instrText xml:space="preserve"> PAGEREF _Toc56115798 \h </w:instrText>
+              <w:instrText xml:space="preserve"> PAGEREF _Toc56444267 \h </w:instrText>
             </w:r>
             <w:r>
               <w:rPr>
@@ -2595,7 +2591,7 @@
               <w:lang w:eastAsia="it-IT"/>
             </w:rPr>
           </w:pPr>
-          <w:hyperlink w:anchor="_Toc56115799" w:history="1">
+          <w:hyperlink w:anchor="_Toc56444268" w:history="1">
             <w:r>
               <w:rPr>
                 <w:rStyle w:val="Collegamentoipertestuale"/>
@@ -2622,7 +2618,7 @@
                 <w:noProof/>
                 <w:webHidden/>
               </w:rPr>
-              <w:instrText xml:space="preserve"> PAGEREF _Toc56115799 \h </w:instrText>
+              <w:instrText xml:space="preserve"> PAGEREF _Toc56444268 \h </w:instrText>
             </w:r>
             <w:r>
               <w:rPr>
@@ -2665,7 +2661,7 @@
               <w:lang w:eastAsia="it-IT"/>
             </w:rPr>
           </w:pPr>
-          <w:hyperlink w:anchor="_Toc56115800" w:history="1">
+          <w:hyperlink w:anchor="_Toc56444269" w:history="1">
             <w:r>
               <w:rPr>
                 <w:rStyle w:val="Collegamentoipertestuale"/>
@@ -2692,7 +2688,7 @@
                 <w:noProof/>
                 <w:webHidden/>
               </w:rPr>
-              <w:instrText xml:space="preserve"> PAGEREF _Toc56115800 \h </w:instrText>
+              <w:instrText xml:space="preserve"> PAGEREF _Toc56444269 \h </w:instrText>
             </w:r>
             <w:r>
               <w:rPr>
@@ -2735,7 +2731,7 @@
               <w:lang w:eastAsia="it-IT"/>
             </w:rPr>
           </w:pPr>
-          <w:hyperlink w:anchor="_Toc56115801" w:history="1">
+          <w:hyperlink w:anchor="_Toc56444270" w:history="1">
             <w:r>
               <w:rPr>
                 <w:rStyle w:val="Collegamentoipertestuale"/>
@@ -2762,7 +2758,77 @@
                 <w:noProof/>
                 <w:webHidden/>
               </w:rPr>
-              <w:instrText xml:space="preserve"> PAGEREF _Toc56115801 \h </w:instrText>
+              <w:instrText xml:space="preserve"> PAGEREF _Toc56444270 \h </w:instrText>
+            </w:r>
+            <w:r>
+              <w:rPr>
+                <w:noProof/>
+                <w:webHidden/>
+              </w:rPr>
+            </w:r>
+            <w:r>
+              <w:rPr>
+                <w:noProof/>
+                <w:webHidden/>
+              </w:rPr>
+              <w:fldChar w:fldCharType="separate"/>
+            </w:r>
+            <w:r>
+              <w:rPr>
+                <w:noProof/>
+                <w:webHidden/>
+              </w:rPr>
+              <w:t>21</w:t>
+            </w:r>
+            <w:r>
+              <w:rPr>
+                <w:noProof/>
+                <w:webHidden/>
+              </w:rPr>
+              <w:fldChar w:fldCharType="end"/>
+            </w:r>
+          </w:hyperlink>
+        </w:p>
+        <w:p>
+          <w:pPr>
+            <w:pStyle w:val="Sommario2"/>
+            <w:tabs>
+              <w:tab w:val="right" w:leader="dot" w:pos="9628"/>
+            </w:tabs>
+            <w:rPr>
+              <w:rFonts w:eastAsiaTheme="minorEastAsia"/>
+              <w:noProof/>
+              <w:lang w:eastAsia="it-IT"/>
+            </w:rPr>
+          </w:pPr>
+          <w:hyperlink w:anchor="_Toc56444271" w:history="1">
+            <w:r>
+              <w:rPr>
+                <w:rStyle w:val="Collegamentoipertestuale"/>
+                <w:noProof/>
+              </w:rPr>
+              <w:t>Update password [MK35]</w:t>
+            </w:r>
+            <w:r>
+              <w:rPr>
+                <w:noProof/>
+                <w:webHidden/>
+              </w:rPr>
+              <w:tab/>
+            </w:r>
+            <w:r>
+              <w:rPr>
+                <w:noProof/>
+                <w:webHidden/>
+              </w:rPr>
+              <w:fldChar w:fldCharType="begin"/>
+            </w:r>
+            <w:r>
+              <w:rPr>
+                <w:noProof/>
+                <w:webHidden/>
+              </w:rPr>
+              <w:instrText xml:space="preserve"> PAGEREF _Toc56444271 \h </w:instrText>
             </w:r>
             <w:r>
               <w:rPr>
@@ -2805,13 +2871,27 @@
               <w:lang w:eastAsia="it-IT"/>
             </w:rPr>
           </w:pPr>
-          <w:hyperlink w:anchor="_Toc56115802" w:history="1">
+          <w:hyperlink w:anchor="_Toc56444272" w:history="1">
             <w:r>
               <w:rPr>
                 <w:rStyle w:val="Collegamentoipertestuale"/>
                 <w:noProof/>
               </w:rPr>
-              <w:t>Scenari:</w:t>
+              <w:t>Scenar</w:t>
+            </w:r>
+            <w:r>
+              <w:rPr>
+                <w:rStyle w:val="Collegamentoipertestuale"/>
+                <w:noProof/>
+              </w:rPr>
+              <w:t>i</w:t>
+            </w:r>
+            <w:r>
+              <w:rPr>
+                <w:rStyle w:val="Collegamentoipertestuale"/>
+                <w:noProof/>
+              </w:rPr>
+              <w:t>:</w:t>
             </w:r>
             <w:r>
               <w:rPr>
@@ -2832,7 +2912,7 @@
                 <w:noProof/>
                 <w:webHidden/>
               </w:rPr>
-              <w:instrText xml:space="preserve"> PAGEREF _Toc56115802 \h </w:instrText>
+              <w:instrText xml:space="preserve"> PAGEREF _Toc56444272 \h </w:instrText>
             </w:r>
             <w:r>
               <w:rPr>
@@ -2852,7 +2932,7 @@
                 <w:noProof/>
                 <w:webHidden/>
               </w:rPr>
-              <w:t>21</w:t>
+              <w:t>22</w:t>
             </w:r>
             <w:r>
               <w:rPr>
@@ -2875,7 +2955,7 @@
               <w:lang w:eastAsia="it-IT"/>
             </w:rPr>
           </w:pPr>
-          <w:hyperlink w:anchor="_Toc56115803" w:history="1">
+          <w:hyperlink w:anchor="_Toc56444273" w:history="1">
             <w:r>
               <w:rPr>
                 <w:rStyle w:val="Collegamentoipertestuale"/>
@@ -2903,7 +2983,7 @@
                 <w:noProof/>
                 <w:webHidden/>
               </w:rPr>
-              <w:instrText xml:space="preserve"> PAGEREF _Toc56115803 \h </w:instrText>
+              <w:instrText xml:space="preserve"> PAGEREF _Toc56444273 \h </w:instrText>
             </w:r>
             <w:r>
               <w:rPr>
@@ -2923,7 +3003,7 @@
                 <w:noProof/>
                 <w:webHidden/>
               </w:rPr>
-              <w:t>21</w:t>
+              <w:t>22</w:t>
             </w:r>
             <w:r>
               <w:rPr>
@@ -2946,7 +3026,7 @@
               <w:lang w:eastAsia="it-IT"/>
             </w:rPr>
           </w:pPr>
-          <w:hyperlink w:anchor="_Toc56115804" w:history="1">
+          <w:hyperlink w:anchor="_Toc56444274" w:history="1">
             <w:r>
               <w:rPr>
                 <w:rStyle w:val="Collegamentoipertestuale"/>
@@ -2974,7 +3054,7 @@
                 <w:noProof/>
                 <w:webHidden/>
               </w:rPr>
-              <w:instrText xml:space="preserve"> PAGEREF _Toc56115804 \h </w:instrText>
+              <w:instrText xml:space="preserve"> PAGEREF _Toc56444274 \h </w:instrText>
             </w:r>
             <w:r>
               <w:rPr>
@@ -2994,7 +3074,7 @@
                 <w:noProof/>
                 <w:webHidden/>
               </w:rPr>
-              <w:t>21</w:t>
+              <w:t>22</w:t>
             </w:r>
             <w:r>
               <w:rPr>
@@ -3017,7 +3097,7 @@
               <w:lang w:eastAsia="it-IT"/>
             </w:rPr>
           </w:pPr>
-          <w:hyperlink w:anchor="_Toc56115805" w:history="1">
+          <w:hyperlink w:anchor="_Toc56444275" w:history="1">
             <w:r>
               <w:rPr>
                 <w:rStyle w:val="Collegamentoipertestuale"/>
@@ -3045,7 +3125,7 @@
                 <w:noProof/>
                 <w:webHidden/>
               </w:rPr>
-              <w:instrText xml:space="preserve"> PAGEREF _Toc56115805 \h </w:instrText>
+              <w:instrText xml:space="preserve"> PAGEREF _Toc56444275 \h </w:instrText>
             </w:r>
             <w:r>
               <w:rPr>
@@ -3065,7 +3145,7 @@
                 <w:noProof/>
                 <w:webHidden/>
               </w:rPr>
-              <w:t>21</w:t>
+              <w:t>22</w:t>
             </w:r>
             <w:r>
               <w:rPr>
@@ -3088,7 +3168,7 @@
               <w:lang w:eastAsia="it-IT"/>
             </w:rPr>
           </w:pPr>
-          <w:hyperlink w:anchor="_Toc56115806" w:history="1">
+          <w:hyperlink w:anchor="_Toc56444276" w:history="1">
             <w:r>
               <w:rPr>
                 <w:rStyle w:val="Collegamentoipertestuale"/>
@@ -3116,7 +3196,7 @@
                 <w:noProof/>
                 <w:webHidden/>
               </w:rPr>
-              <w:instrText xml:space="preserve"> PAGEREF _Toc56115806 \h </w:instrText>
+              <w:instrText xml:space="preserve"> PAGEREF _Toc56444276 \h </w:instrText>
             </w:r>
             <w:r>
               <w:rPr>
@@ -3136,7 +3216,7 @@
                 <w:noProof/>
                 <w:webHidden/>
               </w:rPr>
-              <w:t>22</w:t>
+              <w:t>23</w:t>
             </w:r>
             <w:r>
               <w:rPr>
@@ -3159,7 +3239,7 @@
               <w:lang w:eastAsia="it-IT"/>
             </w:rPr>
           </w:pPr>
-          <w:hyperlink w:anchor="_Toc56115807" w:history="1">
+          <w:hyperlink w:anchor="_Toc56444277" w:history="1">
             <w:r>
               <w:rPr>
                 <w:rStyle w:val="Collegamentoipertestuale"/>
@@ -3187,7 +3267,7 @@
                 <w:noProof/>
                 <w:webHidden/>
               </w:rPr>
-              <w:instrText xml:space="preserve"> PAGEREF _Toc56115807 \h </w:instrText>
+              <w:instrText xml:space="preserve"> PAGEREF _Toc56444277 \h </w:instrText>
             </w:r>
             <w:r>
               <w:rPr>
@@ -3230,7 +3310,7 @@
               <w:lang w:eastAsia="it-IT"/>
             </w:rPr>
           </w:pPr>
-          <w:hyperlink w:anchor="_Toc56115808" w:history="1">
+          <w:hyperlink w:anchor="_Toc56444278" w:history="1">
             <w:r>
               <w:rPr>
                 <w:rStyle w:val="Collegamentoipertestuale"/>
@@ -3258,7 +3338,7 @@
                 <w:noProof/>
                 <w:webHidden/>
               </w:rPr>
-              <w:instrText xml:space="preserve"> PAGEREF _Toc56115808 \h </w:instrText>
+              <w:instrText xml:space="preserve"> PAGEREF _Toc56444278 \h </w:instrText>
             </w:r>
             <w:r>
               <w:rPr>
@@ -3278,7 +3358,7 @@
                 <w:noProof/>
                 <w:webHidden/>
               </w:rPr>
-              <w:t>23</w:t>
+              <w:t>24</w:t>
             </w:r>
             <w:r>
               <w:rPr>
@@ -3301,7 +3381,7 @@
               <w:lang w:eastAsia="it-IT"/>
             </w:rPr>
           </w:pPr>
-          <w:hyperlink w:anchor="_Toc56115809" w:history="1">
+          <w:hyperlink w:anchor="_Toc56444279" w:history="1">
             <w:r>
               <w:rPr>
                 <w:rStyle w:val="Collegamentoipertestuale"/>
@@ -3329,7 +3409,7 @@
                 <w:noProof/>
                 <w:webHidden/>
               </w:rPr>
-              <w:instrText xml:space="preserve"> PAGEREF _Toc56115809 \h </w:instrText>
+              <w:instrText xml:space="preserve"> PAGEREF _Toc56444279 \h </w:instrText>
             </w:r>
             <w:r>
               <w:rPr>
@@ -3372,7 +3452,7 @@
               <w:lang w:eastAsia="it-IT"/>
             </w:rPr>
           </w:pPr>
-          <w:hyperlink w:anchor="_Toc56115810" w:history="1">
+          <w:hyperlink w:anchor="_Toc56444280" w:history="1">
             <w:r>
               <w:rPr>
                 <w:rStyle w:val="Collegamentoipertestuale"/>
@@ -3399,7 +3479,7 @@
                 <w:noProof/>
                 <w:webHidden/>
               </w:rPr>
-              <w:instrText xml:space="preserve"> PAGEREF _Toc56115810 \h </w:instrText>
+              <w:instrText xml:space="preserve"> PAGEREF _Toc56444280 \h </w:instrText>
             </w:r>
             <w:r>
               <w:rPr>
@@ -3419,7 +3499,7 @@
                 <w:noProof/>
                 <w:webHidden/>
               </w:rPr>
-              <w:t>24</w:t>
+              <w:t>25</w:t>
             </w:r>
             <w:r>
               <w:rPr>
@@ -3442,7 +3522,7 @@
               <w:lang w:eastAsia="it-IT"/>
             </w:rPr>
           </w:pPr>
-          <w:hyperlink w:anchor="_Toc56115811" w:history="1">
+          <w:hyperlink w:anchor="_Toc56444281" w:history="1">
             <w:r>
               <w:rPr>
                 <w:rStyle w:val="Collegamentoipertestuale"/>
@@ -3469,7 +3549,7 @@
                 <w:noProof/>
                 <w:webHidden/>
               </w:rPr>
-              <w:instrText xml:space="preserve"> PAGEREF _Toc56115811 \h </w:instrText>
+              <w:instrText xml:space="preserve"> PAGEREF _Toc56444281 \h </w:instrText>
             </w:r>
             <w:r>
               <w:rPr>
@@ -3489,7 +3569,7 @@
                 <w:noProof/>
                 <w:webHidden/>
               </w:rPr>
-              <w:t>24</w:t>
+              <w:t>25</w:t>
             </w:r>
             <w:r>
               <w:rPr>
@@ -3512,7 +3592,7 @@
               <w:lang w:eastAsia="it-IT"/>
             </w:rPr>
           </w:pPr>
-          <w:hyperlink w:anchor="_Toc56115812" w:history="1">
+          <w:hyperlink w:anchor="_Toc56444282" w:history="1">
             <w:r>
               <w:rPr>
                 <w:rStyle w:val="Collegamentoipertestuale"/>
@@ -3539,7 +3619,7 @@
                 <w:noProof/>
                 <w:webHidden/>
               </w:rPr>
-              <w:instrText xml:space="preserve"> PAGEREF _Toc56115812 \h </w:instrText>
+              <w:instrText xml:space="preserve"> PAGEREF _Toc56444282 \h </w:instrText>
             </w:r>
             <w:r>
               <w:rPr>
@@ -3559,7 +3639,7 @@
                 <w:noProof/>
                 <w:webHidden/>
               </w:rPr>
-              <w:t>24</w:t>
+              <w:t>25</w:t>
             </w:r>
             <w:r>
               <w:rPr>
@@ -3582,7 +3662,7 @@
               <w:lang w:eastAsia="it-IT"/>
             </w:rPr>
           </w:pPr>
-          <w:hyperlink w:anchor="_Toc56115813" w:history="1">
+          <w:hyperlink w:anchor="_Toc56444283" w:history="1">
             <w:r>
               <w:rPr>
                 <w:rStyle w:val="Collegamentoipertestuale"/>
@@ -3609,7 +3689,7 @@
                 <w:noProof/>
                 <w:webHidden/>
               </w:rPr>
-              <w:instrText xml:space="preserve"> PAGEREF _Toc56115813 \h </w:instrText>
+              <w:instrText xml:space="preserve"> PAGEREF _Toc56444283 \h </w:instrText>
             </w:r>
             <w:r>
               <w:rPr>
@@ -3629,7 +3709,7 @@
                 <w:noProof/>
                 <w:webHidden/>
               </w:rPr>
-              <w:t>24</w:t>
+              <w:t>25</w:t>
             </w:r>
             <w:r>
               <w:rPr>
@@ -3652,7 +3732,7 @@
               <w:lang w:eastAsia="it-IT"/>
             </w:rPr>
           </w:pPr>
-          <w:hyperlink w:anchor="_Toc56115814" w:history="1">
+          <w:hyperlink w:anchor="_Toc56444284" w:history="1">
             <w:r>
               <w:rPr>
                 <w:rStyle w:val="Collegamentoipertestuale"/>
@@ -3679,7 +3759,7 @@
                 <w:noProof/>
                 <w:webHidden/>
               </w:rPr>
-              <w:instrText xml:space="preserve"> PAGEREF _Toc56115814 \h </w:instrText>
+              <w:instrText xml:space="preserve"> PAGEREF _Toc56444284 \h </w:instrText>
             </w:r>
             <w:r>
               <w:rPr>
@@ -3722,7 +3802,7 @@
               <w:lang w:eastAsia="it-IT"/>
             </w:rPr>
           </w:pPr>
-          <w:hyperlink w:anchor="_Toc56115815" w:history="1">
+          <w:hyperlink w:anchor="_Toc56444285" w:history="1">
             <w:r>
               <w:rPr>
                 <w:rStyle w:val="Collegamentoipertestuale"/>
@@ -3749,7 +3829,7 @@
                 <w:noProof/>
                 <w:webHidden/>
               </w:rPr>
-              <w:instrText xml:space="preserve"> PAGEREF _Toc56115815 \h </w:instrText>
+              <w:instrText xml:space="preserve"> PAGEREF _Toc56444285 \h </w:instrText>
             </w:r>
             <w:r>
               <w:rPr>
@@ -3792,7 +3872,7 @@
               <w:lang w:eastAsia="it-IT"/>
             </w:rPr>
           </w:pPr>
-          <w:hyperlink w:anchor="_Toc56115816" w:history="1">
+          <w:hyperlink w:anchor="_Toc56444286" w:history="1">
             <w:r>
               <w:rPr>
                 <w:rStyle w:val="Collegamentoipertestuale"/>
@@ -3819,7 +3899,7 @@
                 <w:noProof/>
                 <w:webHidden/>
               </w:rPr>
-              <w:instrText xml:space="preserve"> PAGEREF _Toc56115816 \h </w:instrText>
+              <w:instrText xml:space="preserve"> PAGEREF _Toc56444286 \h </w:instrText>
             </w:r>
             <w:r>
               <w:rPr>
@@ -3839,7 +3919,7 @@
                 <w:noProof/>
                 <w:webHidden/>
               </w:rPr>
-              <w:t>25</w:t>
+              <w:t>26</w:t>
             </w:r>
             <w:r>
               <w:rPr>
@@ -3862,7 +3942,7 @@
               <w:lang w:eastAsia="it-IT"/>
             </w:rPr>
           </w:pPr>
-          <w:hyperlink w:anchor="_Toc56115817" w:history="1">
+          <w:hyperlink w:anchor="_Toc56444287" w:history="1">
             <w:r>
               <w:rPr>
                 <w:rStyle w:val="Collegamentoipertestuale"/>
@@ -3889,7 +3969,7 @@
                 <w:noProof/>
                 <w:webHidden/>
               </w:rPr>
-              <w:instrText xml:space="preserve"> PAGEREF _Toc56115817 \h </w:instrText>
+              <w:instrText xml:space="preserve"> PAGEREF _Toc56444287 \h </w:instrText>
             </w:r>
             <w:r>
               <w:rPr>
@@ -3909,7 +3989,7 @@
                 <w:noProof/>
                 <w:webHidden/>
               </w:rPr>
-              <w:t>25</w:t>
+              <w:t>26</w:t>
             </w:r>
             <w:r>
               <w:rPr>
@@ -3932,7 +4012,7 @@
               <w:lang w:eastAsia="it-IT"/>
             </w:rPr>
           </w:pPr>
-          <w:hyperlink w:anchor="_Toc56115818" w:history="1">
+          <w:hyperlink w:anchor="_Toc56444288" w:history="1">
             <w:r>
               <w:rPr>
                 <w:rStyle w:val="Collegamentoipertestuale"/>
@@ -3959,7 +4039,7 @@
                 <w:noProof/>
                 <w:webHidden/>
               </w:rPr>
-              <w:instrText xml:space="preserve"> PAGEREF _Toc56115818 \h </w:instrText>
+              <w:instrText xml:space="preserve"> PAGEREF _Toc56444288 \h </w:instrText>
             </w:r>
             <w:r>
               <w:rPr>
@@ -3979,7 +4059,7 @@
                 <w:noProof/>
                 <w:webHidden/>
               </w:rPr>
-              <w:t>25</w:t>
+              <w:t>26</w:t>
             </w:r>
             <w:r>
               <w:rPr>
@@ -4002,7 +4082,7 @@
               <w:lang w:eastAsia="it-IT"/>
             </w:rPr>
           </w:pPr>
-          <w:hyperlink w:anchor="_Toc56115819" w:history="1">
+          <w:hyperlink w:anchor="_Toc56444289" w:history="1">
             <w:r>
               <w:rPr>
                 <w:rStyle w:val="Collegamentoipertestuale"/>
@@ -4029,7 +4109,7 @@
                 <w:noProof/>
                 <w:webHidden/>
               </w:rPr>
-              <w:instrText xml:space="preserve"> PAGEREF _Toc56115819 \h </w:instrText>
+              <w:instrText xml:space="preserve"> PAGEREF _Toc56444289 \h </w:instrText>
             </w:r>
             <w:r>
               <w:rPr>
@@ -4049,7 +4129,7 @@
                 <w:noProof/>
                 <w:webHidden/>
               </w:rPr>
-              <w:t>25</w:t>
+              <w:t>26</w:t>
             </w:r>
             <w:r>
               <w:rPr>
@@ -4072,7 +4152,7 @@
               <w:lang w:eastAsia="it-IT"/>
             </w:rPr>
           </w:pPr>
-          <w:hyperlink w:anchor="_Toc56115820" w:history="1">
+          <w:hyperlink w:anchor="_Toc56444290" w:history="1">
             <w:r>
               <w:rPr>
                 <w:rStyle w:val="Collegamentoipertestuale"/>
@@ -4099,7 +4179,7 @@
                 <w:noProof/>
                 <w:webHidden/>
               </w:rPr>
-              <w:instrText xml:space="preserve"> PAGEREF _Toc56115820 \h </w:instrText>
+              <w:instrText xml:space="preserve"> PAGEREF _Toc56444290 \h </w:instrText>
             </w:r>
             <w:r>
               <w:rPr>
@@ -4119,7 +4199,7 @@
                 <w:noProof/>
                 <w:webHidden/>
               </w:rPr>
-              <w:t>25</w:t>
+              <w:t>26</w:t>
             </w:r>
             <w:r>
               <w:rPr>
@@ -4142,7 +4222,7 @@
               <w:lang w:eastAsia="it-IT"/>
             </w:rPr>
           </w:pPr>
-          <w:hyperlink w:anchor="_Toc56115821" w:history="1">
+          <w:hyperlink w:anchor="_Toc56444291" w:history="1">
             <w:r>
               <w:rPr>
                 <w:rStyle w:val="Collegamentoipertestuale"/>
@@ -4169,7 +4249,7 @@
                 <w:noProof/>
                 <w:webHidden/>
               </w:rPr>
-              <w:instrText xml:space="preserve"> PAGEREF _Toc56115821 \h </w:instrText>
+              <w:instrText xml:space="preserve"> PAGEREF _Toc56444291 \h </w:instrText>
             </w:r>
             <w:r>
               <w:rPr>
@@ -4212,7 +4292,7 @@
               <w:lang w:eastAsia="it-IT"/>
             </w:rPr>
           </w:pPr>
-          <w:hyperlink w:anchor="_Toc56115822" w:history="1">
+          <w:hyperlink w:anchor="_Toc56444292" w:history="1">
             <w:r>
               <w:rPr>
                 <w:rStyle w:val="Collegamentoipertestuale"/>
@@ -4239,7 +4319,7 @@
                 <w:noProof/>
                 <w:webHidden/>
               </w:rPr>
-              <w:instrText xml:space="preserve"> PAGEREF _Toc56115822 \h </w:instrText>
+              <w:instrText xml:space="preserve"> PAGEREF _Toc56444292 \h </w:instrText>
             </w:r>
             <w:r>
               <w:rPr>
@@ -4282,7 +4362,7 @@
               <w:lang w:eastAsia="it-IT"/>
             </w:rPr>
           </w:pPr>
-          <w:hyperlink w:anchor="_Toc56115823" w:history="1">
+          <w:hyperlink w:anchor="_Toc56444293" w:history="1">
             <w:r>
               <w:rPr>
                 <w:rStyle w:val="Collegamentoipertestuale"/>
@@ -4309,7 +4389,7 @@
                 <w:noProof/>
                 <w:webHidden/>
               </w:rPr>
-              <w:instrText xml:space="preserve"> PAGEREF _Toc56115823 \h </w:instrText>
+              <w:instrText xml:space="preserve"> PAGEREF _Toc56444293 \h </w:instrText>
             </w:r>
             <w:r>
               <w:rPr>
@@ -4352,7 +4432,7 @@
               <w:lang w:eastAsia="it-IT"/>
             </w:rPr>
           </w:pPr>
-          <w:hyperlink w:anchor="_Toc56115824" w:history="1">
+          <w:hyperlink w:anchor="_Toc56444294" w:history="1">
             <w:r>
               <w:rPr>
                 <w:rStyle w:val="Collegamentoipertestuale"/>
@@ -4379,7 +4459,7 @@
                 <w:noProof/>
                 <w:webHidden/>
               </w:rPr>
-              <w:instrText xml:space="preserve"> PAGEREF _Toc56115824 \h </w:instrText>
+              <w:instrText xml:space="preserve"> PAGEREF _Toc56444294 \h </w:instrText>
             </w:r>
             <w:r>
               <w:rPr>
@@ -4399,7 +4479,7 @@
                 <w:noProof/>
                 <w:webHidden/>
               </w:rPr>
-              <w:t>26</w:t>
+              <w:t>27</w:t>
             </w:r>
             <w:r>
               <w:rPr>
@@ -4422,7 +4502,7 @@
               <w:lang w:eastAsia="it-IT"/>
             </w:rPr>
           </w:pPr>
-          <w:hyperlink w:anchor="_Toc56115825" w:history="1">
+          <w:hyperlink w:anchor="_Toc56444295" w:history="1">
             <w:r>
               <w:rPr>
                 <w:rStyle w:val="Collegamentoipertestuale"/>
@@ -4449,7 +4529,7 @@
                 <w:noProof/>
                 <w:webHidden/>
               </w:rPr>
-              <w:instrText xml:space="preserve"> PAGEREF _Toc56115825 \h </w:instrText>
+              <w:instrText xml:space="preserve"> PAGEREF _Toc56444295 \h </w:instrText>
             </w:r>
             <w:r>
               <w:rPr>
@@ -4492,7 +4572,7 @@
               <w:lang w:eastAsia="it-IT"/>
             </w:rPr>
           </w:pPr>
-          <w:hyperlink w:anchor="_Toc56115826" w:history="1">
+          <w:hyperlink w:anchor="_Toc56444296" w:history="1">
             <w:r>
               <w:rPr>
                 <w:rStyle w:val="Collegamentoipertestuale"/>
@@ -4519,7 +4599,7 @@
                 <w:noProof/>
                 <w:webHidden/>
               </w:rPr>
-              <w:instrText xml:space="preserve"> PAGEREF _Toc56115826 \h </w:instrText>
+              <w:instrText xml:space="preserve"> PAGEREF _Toc56444296 \h </w:instrText>
             </w:r>
             <w:r>
               <w:rPr>
@@ -4539,7 +4619,7 @@
                 <w:noProof/>
                 <w:webHidden/>
               </w:rPr>
-              <w:t>27</w:t>
+              <w:t>28</w:t>
             </w:r>
             <w:r>
               <w:rPr>
@@ -4562,7 +4642,7 @@
               <w:lang w:eastAsia="it-IT"/>
             </w:rPr>
           </w:pPr>
-          <w:hyperlink w:anchor="_Toc56115827" w:history="1">
+          <w:hyperlink w:anchor="_Toc56444297" w:history="1">
             <w:r>
               <w:rPr>
                 <w:rStyle w:val="Collegamentoipertestuale"/>
@@ -4589,7 +4669,7 @@
                 <w:noProof/>
                 <w:webHidden/>
               </w:rPr>
-              <w:instrText xml:space="preserve"> PAGEREF _Toc56115827 \h </w:instrText>
+              <w:instrText xml:space="preserve"> PAGEREF _Toc56444297 \h </w:instrText>
             </w:r>
             <w:r>
               <w:rPr>
@@ -4632,7 +4712,7 @@
               <w:lang w:eastAsia="it-IT"/>
             </w:rPr>
           </w:pPr>
-          <w:hyperlink w:anchor="_Toc56115828" w:history="1">
+          <w:hyperlink w:anchor="_Toc56444298" w:history="1">
             <w:r>
               <w:rPr>
                 <w:rStyle w:val="Collegamentoipertestuale"/>
@@ -4659,7 +4739,7 @@
                 <w:noProof/>
                 <w:webHidden/>
               </w:rPr>
-              <w:instrText xml:space="preserve"> PAGEREF _Toc56115828 \h </w:instrText>
+              <w:instrText xml:space="preserve"> PAGEREF _Toc56444298 \h </w:instrText>
             </w:r>
             <w:r>
               <w:rPr>
@@ -4679,7 +4759,7 @@
                 <w:noProof/>
                 <w:webHidden/>
               </w:rPr>
-              <w:t>28</w:t>
+              <w:t>29</w:t>
             </w:r>
             <w:r>
               <w:rPr>
@@ -4702,7 +4782,7 @@
               <w:lang w:eastAsia="it-IT"/>
             </w:rPr>
           </w:pPr>
-          <w:hyperlink w:anchor="_Toc56115829" w:history="1">
+          <w:hyperlink w:anchor="_Toc56444299" w:history="1">
             <w:r>
               <w:rPr>
                 <w:rStyle w:val="Collegamentoipertestuale"/>
@@ -4729,7 +4809,7 @@
                 <w:noProof/>
                 <w:webHidden/>
               </w:rPr>
-              <w:instrText xml:space="preserve"> PAGEREF _Toc56115829 \h </w:instrText>
+              <w:instrText xml:space="preserve"> PAGEREF _Toc56444299 \h </w:instrText>
             </w:r>
             <w:r>
               <w:rPr>
@@ -4772,7 +4852,7 @@
               <w:lang w:eastAsia="it-IT"/>
             </w:rPr>
           </w:pPr>
-          <w:hyperlink w:anchor="_Toc56115830" w:history="1">
+          <w:hyperlink w:anchor="_Toc56444300" w:history="1">
             <w:r>
               <w:rPr>
                 <w:rStyle w:val="Collegamentoipertestuale"/>
@@ -4799,7 +4879,7 @@
                 <w:noProof/>
                 <w:webHidden/>
               </w:rPr>
-              <w:instrText xml:space="preserve"> PAGEREF _Toc56115830 \h </w:instrText>
+              <w:instrText xml:space="preserve"> PAGEREF _Toc56444300 \h </w:instrText>
             </w:r>
             <w:r>
               <w:rPr>
@@ -4842,7 +4922,7 @@
               <w:lang w:eastAsia="it-IT"/>
             </w:rPr>
           </w:pPr>
-          <w:hyperlink w:anchor="_Toc56115831" w:history="1">
+          <w:hyperlink w:anchor="_Toc56444301" w:history="1">
             <w:r>
               <w:rPr>
                 <w:rStyle w:val="Collegamentoipertestuale"/>
@@ -4869,7 +4949,7 @@
                 <w:noProof/>
                 <w:webHidden/>
               </w:rPr>
-              <w:instrText xml:space="preserve"> PAGEREF _Toc56115831 \h </w:instrText>
+              <w:instrText xml:space="preserve"> PAGEREF _Toc56444301 \h </w:instrText>
             </w:r>
             <w:r>
               <w:rPr>
@@ -4912,7 +4992,7 @@
               <w:lang w:eastAsia="it-IT"/>
             </w:rPr>
           </w:pPr>
-          <w:hyperlink w:anchor="_Toc56115832" w:history="1">
+          <w:hyperlink w:anchor="_Toc56444302" w:history="1">
             <w:r>
               <w:rPr>
                 <w:rStyle w:val="Collegamentoipertestuale"/>
@@ -4939,7 +5019,7 @@
                 <w:noProof/>
                 <w:webHidden/>
               </w:rPr>
-              <w:instrText xml:space="preserve"> PAGEREF _Toc56115832 \h </w:instrText>
+              <w:instrText xml:space="preserve"> PAGEREF _Toc56444302 \h </w:instrText>
             </w:r>
             <w:r>
               <w:rPr>
@@ -4982,7 +5062,7 @@
               <w:lang w:eastAsia="it-IT"/>
             </w:rPr>
           </w:pPr>
-          <w:hyperlink w:anchor="_Toc56115833" w:history="1">
+          <w:hyperlink w:anchor="_Toc56444303" w:history="1">
             <w:r>
               <w:rPr>
                 <w:rStyle w:val="Collegamentoipertestuale"/>
@@ -5009,7 +5089,7 @@
                 <w:noProof/>
                 <w:webHidden/>
               </w:rPr>
-              <w:instrText xml:space="preserve"> PAGEREF _Toc56115833 \h </w:instrText>
+              <w:instrText xml:space="preserve"> PAGEREF _Toc56444303 \h </w:instrText>
             </w:r>
             <w:r>
               <w:rPr>
@@ -5029,7 +5109,7 @@
                 <w:noProof/>
                 <w:webHidden/>
               </w:rPr>
-              <w:t>29</w:t>
+              <w:t>30</w:t>
             </w:r>
             <w:r>
               <w:rPr>
@@ -5052,7 +5132,7 @@
               <w:lang w:eastAsia="it-IT"/>
             </w:rPr>
           </w:pPr>
-          <w:hyperlink w:anchor="_Toc56115834" w:history="1">
+          <w:hyperlink w:anchor="_Toc56444304" w:history="1">
             <w:r>
               <w:rPr>
                 <w:rStyle w:val="Collegamentoipertestuale"/>
@@ -5079,7 +5159,7 @@
                 <w:noProof/>
                 <w:webHidden/>
               </w:rPr>
-              <w:instrText xml:space="preserve"> PAGEREF _Toc56115834 \h </w:instrText>
+              <w:instrText xml:space="preserve"> PAGEREF _Toc56444304 \h </w:instrText>
             </w:r>
             <w:r>
               <w:rPr>
@@ -5122,7 +5202,7 @@
               <w:lang w:eastAsia="it-IT"/>
             </w:rPr>
           </w:pPr>
-          <w:hyperlink w:anchor="_Toc56115835" w:history="1">
+          <w:hyperlink w:anchor="_Toc56444305" w:history="1">
             <w:r>
               <w:rPr>
                 <w:rStyle w:val="Collegamentoipertestuale"/>
@@ -5149,7 +5229,7 @@
                 <w:noProof/>
                 <w:webHidden/>
               </w:rPr>
-              <w:instrText xml:space="preserve"> PAGEREF _Toc56115835 \h </w:instrText>
+              <w:instrText xml:space="preserve"> PAGEREF _Toc56444305 \h </w:instrText>
             </w:r>
             <w:r>
               <w:rPr>
@@ -5169,7 +5249,7 @@
                 <w:noProof/>
                 <w:webHidden/>
               </w:rPr>
-              <w:t>30</w:t>
+              <w:t>31</w:t>
             </w:r>
             <w:r>
               <w:rPr>
@@ -5192,7 +5272,7 @@
               <w:lang w:eastAsia="it-IT"/>
             </w:rPr>
           </w:pPr>
-          <w:hyperlink w:anchor="_Toc56115836" w:history="1">
+          <w:hyperlink w:anchor="_Toc56444306" w:history="1">
             <w:r>
               <w:rPr>
                 <w:rStyle w:val="Collegamentoipertestuale"/>
@@ -5219,7 +5299,7 @@
                 <w:noProof/>
                 <w:webHidden/>
               </w:rPr>
-              <w:instrText xml:space="preserve"> PAGEREF _Toc56115836 \h </w:instrText>
+              <w:instrText xml:space="preserve"> PAGEREF _Toc56444306 \h </w:instrText>
             </w:r>
             <w:r>
               <w:rPr>
@@ -5262,7 +5342,7 @@
               <w:lang w:eastAsia="it-IT"/>
             </w:rPr>
           </w:pPr>
-          <w:hyperlink w:anchor="_Toc56115837" w:history="1">
+          <w:hyperlink w:anchor="_Toc56444307" w:history="1">
             <w:r>
               <w:rPr>
                 <w:rStyle w:val="Collegamentoipertestuale"/>
@@ -5289,7 +5369,7 @@
                 <w:noProof/>
                 <w:webHidden/>
               </w:rPr>
-              <w:instrText xml:space="preserve"> PAGEREF _Toc56115837 \h </w:instrText>
+              <w:instrText xml:space="preserve"> PAGEREF _Toc56444307 \h </w:instrText>
             </w:r>
             <w:r>
               <w:rPr>
@@ -5358,7 +5438,8 @@
           <w:szCs w:val="32"/>
         </w:rPr>
       </w:pPr>
-      <w:bookmarkStart w:id="8" w:name="_Toc56115732"/>
+      <w:bookmarkStart w:id="13" w:name="_Toc56115732"/>
+      <w:bookmarkStart w:id="14" w:name="_Toc56444201"/>
       <w:r>
         <w:rPr>
           <w:rStyle w:val="Enfasigrassetto"/>
@@ -5370,7 +5451,8 @@
         </w:rPr>
         <w:t>TABELLA REVISIONI</w:t>
       </w:r>
-      <w:bookmarkEnd w:id="8"/>
+      <w:bookmarkEnd w:id="13"/>
+      <w:bookmarkEnd w:id="14"/>
     </w:p>
     <w:tbl>
       <w:tblPr>
@@ -5405,9 +5487,10 @@
                 <w:szCs w:val="32"/>
               </w:rPr>
             </w:pPr>
-            <w:bookmarkStart w:id="9" w:name="_Toc56097572"/>
-            <w:bookmarkStart w:id="10" w:name="_Toc56097667"/>
-            <w:bookmarkStart w:id="11" w:name="_Toc56115733"/>
+            <w:bookmarkStart w:id="15" w:name="_Toc56097572"/>
+            <w:bookmarkStart w:id="16" w:name="_Toc56097667"/>
+            <w:bookmarkStart w:id="17" w:name="_Toc56115733"/>
+            <w:bookmarkStart w:id="18" w:name="_Toc56444202"/>
             <w:r>
               <w:rPr>
                 <w:rStyle w:val="Enfasigrassetto"/>
@@ -5420,9 +5503,10 @@
               </w:rPr>
               <w:t>DATA</w:t>
             </w:r>
-            <w:bookmarkEnd w:id="9"/>
-            <w:bookmarkEnd w:id="10"/>
-            <w:bookmarkEnd w:id="11"/>
+            <w:bookmarkEnd w:id="15"/>
+            <w:bookmarkEnd w:id="16"/>
+            <w:bookmarkEnd w:id="17"/>
+            <w:bookmarkEnd w:id="18"/>
           </w:p>
         </w:tc>
         <w:tc>
@@ -5446,9 +5530,10 @@
                 <w:szCs w:val="32"/>
               </w:rPr>
             </w:pPr>
-            <w:bookmarkStart w:id="12" w:name="_Toc56097573"/>
-            <w:bookmarkStart w:id="13" w:name="_Toc56097668"/>
-            <w:bookmarkStart w:id="14" w:name="_Toc56115734"/>
+            <w:bookmarkStart w:id="19" w:name="_Toc56097573"/>
+            <w:bookmarkStart w:id="20" w:name="_Toc56097668"/>
+            <w:bookmarkStart w:id="21" w:name="_Toc56115734"/>
+            <w:bookmarkStart w:id="22" w:name="_Toc56444203"/>
             <w:r>
               <w:rPr>
                 <w:rStyle w:val="Enfasigrassetto"/>
@@ -5461,9 +5546,10 @@
               </w:rPr>
               <w:t>VERSIONE</w:t>
             </w:r>
-            <w:bookmarkEnd w:id="12"/>
-            <w:bookmarkEnd w:id="13"/>
-            <w:bookmarkEnd w:id="14"/>
+            <w:bookmarkEnd w:id="19"/>
+            <w:bookmarkEnd w:id="20"/>
+            <w:bookmarkEnd w:id="21"/>
+            <w:bookmarkEnd w:id="22"/>
           </w:p>
         </w:tc>
         <w:tc>
@@ -5487,9 +5573,10 @@
                 <w:szCs w:val="32"/>
               </w:rPr>
             </w:pPr>
-            <w:bookmarkStart w:id="15" w:name="_Toc56097574"/>
-            <w:bookmarkStart w:id="16" w:name="_Toc56097669"/>
-            <w:bookmarkStart w:id="17" w:name="_Toc56115735"/>
+            <w:bookmarkStart w:id="23" w:name="_Toc56097574"/>
+            <w:bookmarkStart w:id="24" w:name="_Toc56097669"/>
+            <w:bookmarkStart w:id="25" w:name="_Toc56115735"/>
+            <w:bookmarkStart w:id="26" w:name="_Toc56444204"/>
             <w:r>
               <w:rPr>
                 <w:rStyle w:val="Enfasigrassetto"/>
@@ -5502,9 +5589,10 @@
               </w:rPr>
               <w:t>DESCRIZIONE</w:t>
             </w:r>
-            <w:bookmarkEnd w:id="15"/>
-            <w:bookmarkEnd w:id="16"/>
-            <w:bookmarkEnd w:id="17"/>
+            <w:bookmarkEnd w:id="23"/>
+            <w:bookmarkEnd w:id="24"/>
+            <w:bookmarkEnd w:id="25"/>
+            <w:bookmarkEnd w:id="26"/>
           </w:p>
         </w:tc>
         <w:tc>
@@ -5528,9 +5616,10 @@
                 <w:szCs w:val="32"/>
               </w:rPr>
             </w:pPr>
-            <w:bookmarkStart w:id="18" w:name="_Toc56097575"/>
-            <w:bookmarkStart w:id="19" w:name="_Toc56097670"/>
-            <w:bookmarkStart w:id="20" w:name="_Toc56115736"/>
+            <w:bookmarkStart w:id="27" w:name="_Toc56097575"/>
+            <w:bookmarkStart w:id="28" w:name="_Toc56097670"/>
+            <w:bookmarkStart w:id="29" w:name="_Toc56115736"/>
+            <w:bookmarkStart w:id="30" w:name="_Toc56444205"/>
             <w:r>
               <w:rPr>
                 <w:rStyle w:val="Enfasigrassetto"/>
@@ -5543,9 +5632,10 @@
               </w:rPr>
               <w:t>AUTORE</w:t>
             </w:r>
-            <w:bookmarkEnd w:id="18"/>
-            <w:bookmarkEnd w:id="19"/>
-            <w:bookmarkEnd w:id="20"/>
+            <w:bookmarkEnd w:id="27"/>
+            <w:bookmarkEnd w:id="28"/>
+            <w:bookmarkEnd w:id="29"/>
+            <w:bookmarkEnd w:id="30"/>
           </w:p>
         </w:tc>
       </w:tr>
@@ -5573,9 +5663,10 @@
                 <w:szCs w:val="28"/>
               </w:rPr>
             </w:pPr>
-            <w:bookmarkStart w:id="21" w:name="_Toc56097576"/>
-            <w:bookmarkStart w:id="22" w:name="_Toc56097671"/>
-            <w:bookmarkStart w:id="23" w:name="_Toc56115737"/>
+            <w:bookmarkStart w:id="31" w:name="_Toc56097576"/>
+            <w:bookmarkStart w:id="32" w:name="_Toc56097671"/>
+            <w:bookmarkStart w:id="33" w:name="_Toc56115737"/>
+            <w:bookmarkStart w:id="34" w:name="_Toc56444206"/>
             <w:r>
               <w:rPr>
                 <w:rStyle w:val="Enfasigrassetto"/>
@@ -5586,9 +5677,10 @@
               </w:rPr>
               <w:t>17/10/2020</w:t>
             </w:r>
-            <w:bookmarkEnd w:id="21"/>
-            <w:bookmarkEnd w:id="22"/>
-            <w:bookmarkEnd w:id="23"/>
+            <w:bookmarkEnd w:id="31"/>
+            <w:bookmarkEnd w:id="32"/>
+            <w:bookmarkEnd w:id="33"/>
+            <w:bookmarkEnd w:id="34"/>
           </w:p>
         </w:tc>
         <w:tc>
@@ -5612,9 +5704,10 @@
                 <w:szCs w:val="32"/>
               </w:rPr>
             </w:pPr>
-            <w:bookmarkStart w:id="24" w:name="_Toc56097577"/>
-            <w:bookmarkStart w:id="25" w:name="_Toc56097672"/>
-            <w:bookmarkStart w:id="26" w:name="_Toc56115738"/>
+            <w:bookmarkStart w:id="35" w:name="_Toc56097577"/>
+            <w:bookmarkStart w:id="36" w:name="_Toc56097672"/>
+            <w:bookmarkStart w:id="37" w:name="_Toc56115738"/>
+            <w:bookmarkStart w:id="38" w:name="_Toc56444207"/>
             <w:r>
               <w:rPr>
                 <w:rStyle w:val="Enfasigrassetto"/>
@@ -5626,9 +5719,10 @@
               </w:rPr>
               <w:t>1.0</w:t>
             </w:r>
-            <w:bookmarkEnd w:id="24"/>
-            <w:bookmarkEnd w:id="25"/>
-            <w:bookmarkEnd w:id="26"/>
+            <w:bookmarkEnd w:id="35"/>
+            <w:bookmarkEnd w:id="36"/>
+            <w:bookmarkEnd w:id="37"/>
+            <w:bookmarkEnd w:id="38"/>
           </w:p>
         </w:tc>
         <w:tc>
@@ -5649,9 +5743,10 @@
                 <w:bCs w:val="0"/>
               </w:rPr>
             </w:pPr>
-            <w:bookmarkStart w:id="27" w:name="_Toc56097578"/>
-            <w:bookmarkStart w:id="28" w:name="_Toc56097673"/>
-            <w:bookmarkStart w:id="29" w:name="_Toc56115739"/>
+            <w:bookmarkStart w:id="39" w:name="_Toc56097578"/>
+            <w:bookmarkStart w:id="40" w:name="_Toc56097673"/>
+            <w:bookmarkStart w:id="41" w:name="_Toc56115739"/>
+            <w:bookmarkStart w:id="42" w:name="_Toc56444208"/>
             <w:r>
               <w:rPr>
                 <w:rStyle w:val="Enfasigrassetto"/>
@@ -5677,22 +5772,12 @@
                 <w:b w:val="0"/>
                 <w:bCs w:val="0"/>
               </w:rPr>
-              <w:t xml:space="preserve">versione del </w:t>
-            </w:r>
-            <w:proofErr w:type="spellStart"/>
-            <w:r>
-              <w:rPr>
-                <w:rStyle w:val="Enfasigrassetto"/>
-                <w:rFonts w:ascii="Comic Sans MS" w:hAnsi="Comic Sans MS"/>
-                <w:b w:val="0"/>
-                <w:bCs w:val="0"/>
-              </w:rPr>
-              <w:t>problemStatemant</w:t>
-            </w:r>
-            <w:bookmarkEnd w:id="27"/>
-            <w:bookmarkEnd w:id="28"/>
-            <w:bookmarkEnd w:id="29"/>
-            <w:proofErr w:type="spellEnd"/>
+              <w:t>versione del problemStatemant</w:t>
+            </w:r>
+            <w:bookmarkEnd w:id="39"/>
+            <w:bookmarkEnd w:id="40"/>
+            <w:bookmarkEnd w:id="41"/>
+            <w:bookmarkEnd w:id="42"/>
           </w:p>
         </w:tc>
         <w:tc>
@@ -5713,9 +5798,10 @@
                 <w:bCs w:val="0"/>
               </w:rPr>
             </w:pPr>
-            <w:bookmarkStart w:id="30" w:name="_Toc56097579"/>
-            <w:bookmarkStart w:id="31" w:name="_Toc56097674"/>
-            <w:bookmarkStart w:id="32" w:name="_Toc56115740"/>
+            <w:bookmarkStart w:id="43" w:name="_Toc56097579"/>
+            <w:bookmarkStart w:id="44" w:name="_Toc56097674"/>
+            <w:bookmarkStart w:id="45" w:name="_Toc56115740"/>
+            <w:bookmarkStart w:id="46" w:name="_Toc56444209"/>
             <w:r>
               <w:rPr>
                 <w:rStyle w:val="Enfasigrassetto"/>
@@ -5725,9 +5811,10 @@
               </w:rPr>
               <w:t>Crescenzo Manzone</w:t>
             </w:r>
-            <w:bookmarkEnd w:id="30"/>
-            <w:bookmarkEnd w:id="31"/>
-            <w:bookmarkEnd w:id="32"/>
+            <w:bookmarkEnd w:id="43"/>
+            <w:bookmarkEnd w:id="44"/>
+            <w:bookmarkEnd w:id="45"/>
+            <w:bookmarkEnd w:id="46"/>
           </w:p>
           <w:p>
             <w:pPr>
@@ -5743,9 +5830,10 @@
                 <w:bCs w:val="0"/>
               </w:rPr>
             </w:pPr>
-            <w:bookmarkStart w:id="33" w:name="_Toc56097580"/>
-            <w:bookmarkStart w:id="34" w:name="_Toc56097675"/>
-            <w:bookmarkStart w:id="35" w:name="_Toc56115741"/>
+            <w:bookmarkStart w:id="47" w:name="_Toc56097580"/>
+            <w:bookmarkStart w:id="48" w:name="_Toc56097675"/>
+            <w:bookmarkStart w:id="49" w:name="_Toc56115741"/>
+            <w:bookmarkStart w:id="50" w:name="_Toc56444210"/>
             <w:r>
               <w:rPr>
                 <w:rStyle w:val="Enfasigrassetto"/>
@@ -5773,9 +5861,10 @@
               </w:rPr>
               <w:t xml:space="preserve"> Fernando</w:t>
             </w:r>
-            <w:bookmarkEnd w:id="33"/>
-            <w:bookmarkEnd w:id="34"/>
-            <w:bookmarkEnd w:id="35"/>
+            <w:bookmarkEnd w:id="47"/>
+            <w:bookmarkEnd w:id="48"/>
+            <w:bookmarkEnd w:id="49"/>
+            <w:bookmarkEnd w:id="50"/>
           </w:p>
           <w:p>
             <w:pPr>
@@ -5791,9 +5880,10 @@
                 <w:bCs w:val="0"/>
               </w:rPr>
             </w:pPr>
-            <w:bookmarkStart w:id="36" w:name="_Toc56097581"/>
-            <w:bookmarkStart w:id="37" w:name="_Toc56097676"/>
-            <w:bookmarkStart w:id="38" w:name="_Toc56115742"/>
+            <w:bookmarkStart w:id="51" w:name="_Toc56097581"/>
+            <w:bookmarkStart w:id="52" w:name="_Toc56097676"/>
+            <w:bookmarkStart w:id="53" w:name="_Toc56115742"/>
+            <w:bookmarkStart w:id="54" w:name="_Toc56444211"/>
             <w:r>
               <w:rPr>
                 <w:rStyle w:val="Enfasigrassetto"/>
@@ -5821,9 +5911,10 @@
               </w:rPr>
               <w:t xml:space="preserve"> Mercurio</w:t>
             </w:r>
-            <w:bookmarkEnd w:id="36"/>
-            <w:bookmarkEnd w:id="37"/>
-            <w:bookmarkEnd w:id="38"/>
+            <w:bookmarkEnd w:id="51"/>
+            <w:bookmarkEnd w:id="52"/>
+            <w:bookmarkEnd w:id="53"/>
+            <w:bookmarkEnd w:id="54"/>
             <w:r>
               <w:rPr>
                 <w:rStyle w:val="Enfasigrassetto"/>
@@ -5858,9 +5949,10 @@
                 <w:szCs w:val="32"/>
               </w:rPr>
             </w:pPr>
-            <w:bookmarkStart w:id="39" w:name="_Toc56097582"/>
-            <w:bookmarkStart w:id="40" w:name="_Toc56097677"/>
-            <w:bookmarkStart w:id="41" w:name="_Toc56115743"/>
+            <w:bookmarkStart w:id="55" w:name="_Toc56097582"/>
+            <w:bookmarkStart w:id="56" w:name="_Toc56097677"/>
+            <w:bookmarkStart w:id="57" w:name="_Toc56115743"/>
+            <w:bookmarkStart w:id="58" w:name="_Toc56444212"/>
             <w:r>
               <w:rPr>
                 <w:rStyle w:val="Enfasigrassetto"/>
@@ -5871,9 +5963,10 @@
               </w:rPr>
               <w:t>23/10/2020</w:t>
             </w:r>
-            <w:bookmarkEnd w:id="39"/>
-            <w:bookmarkEnd w:id="40"/>
-            <w:bookmarkEnd w:id="41"/>
+            <w:bookmarkEnd w:id="55"/>
+            <w:bookmarkEnd w:id="56"/>
+            <w:bookmarkEnd w:id="57"/>
+            <w:bookmarkEnd w:id="58"/>
           </w:p>
         </w:tc>
         <w:tc>
@@ -5897,9 +5990,10 @@
                 <w:szCs w:val="32"/>
               </w:rPr>
             </w:pPr>
-            <w:bookmarkStart w:id="42" w:name="_Toc56097583"/>
-            <w:bookmarkStart w:id="43" w:name="_Toc56097678"/>
-            <w:bookmarkStart w:id="44" w:name="_Toc56115744"/>
+            <w:bookmarkStart w:id="59" w:name="_Toc56097583"/>
+            <w:bookmarkStart w:id="60" w:name="_Toc56097678"/>
+            <w:bookmarkStart w:id="61" w:name="_Toc56115744"/>
+            <w:bookmarkStart w:id="62" w:name="_Toc56444213"/>
             <w:r>
               <w:rPr>
                 <w:rStyle w:val="Enfasigrassetto"/>
@@ -5911,9 +6005,10 @@
               </w:rPr>
               <w:t>1.1</w:t>
             </w:r>
-            <w:bookmarkEnd w:id="42"/>
-            <w:bookmarkEnd w:id="43"/>
-            <w:bookmarkEnd w:id="44"/>
+            <w:bookmarkEnd w:id="59"/>
+            <w:bookmarkEnd w:id="60"/>
+            <w:bookmarkEnd w:id="61"/>
+            <w:bookmarkEnd w:id="62"/>
           </w:p>
         </w:tc>
         <w:tc>
@@ -5935,9 +6030,10 @@
                 <w:bCs w:val="0"/>
               </w:rPr>
             </w:pPr>
-            <w:bookmarkStart w:id="45" w:name="_Toc56097584"/>
-            <w:bookmarkStart w:id="46" w:name="_Toc56097679"/>
-            <w:bookmarkStart w:id="47" w:name="_Toc56115745"/>
+            <w:bookmarkStart w:id="63" w:name="_Toc56097584"/>
+            <w:bookmarkStart w:id="64" w:name="_Toc56097679"/>
+            <w:bookmarkStart w:id="65" w:name="_Toc56115745"/>
+            <w:bookmarkStart w:id="66" w:name="_Toc56444214"/>
             <w:r>
               <w:rPr>
                 <w:rStyle w:val="Enfasigrassetto"/>
@@ -5947,9 +6043,10 @@
               </w:rPr>
               <w:t>Modifica scenari</w:t>
             </w:r>
-            <w:bookmarkEnd w:id="45"/>
-            <w:bookmarkEnd w:id="46"/>
-            <w:bookmarkEnd w:id="47"/>
+            <w:bookmarkEnd w:id="63"/>
+            <w:bookmarkEnd w:id="64"/>
+            <w:bookmarkEnd w:id="65"/>
+            <w:bookmarkEnd w:id="66"/>
           </w:p>
         </w:tc>
         <w:tc>
@@ -5970,9 +6067,10 @@
                 <w:bCs w:val="0"/>
               </w:rPr>
             </w:pPr>
-            <w:bookmarkStart w:id="48" w:name="_Toc56097585"/>
-            <w:bookmarkStart w:id="49" w:name="_Toc56097680"/>
-            <w:bookmarkStart w:id="50" w:name="_Toc56115746"/>
+            <w:bookmarkStart w:id="67" w:name="_Toc56097585"/>
+            <w:bookmarkStart w:id="68" w:name="_Toc56097680"/>
+            <w:bookmarkStart w:id="69" w:name="_Toc56115746"/>
+            <w:bookmarkStart w:id="70" w:name="_Toc56444215"/>
             <w:r>
               <w:rPr>
                 <w:rStyle w:val="Enfasigrassetto"/>
@@ -5982,9 +6080,10 @@
               </w:rPr>
               <w:t>Crescenzo Manzone</w:t>
             </w:r>
-            <w:bookmarkEnd w:id="48"/>
-            <w:bookmarkEnd w:id="49"/>
-            <w:bookmarkEnd w:id="50"/>
+            <w:bookmarkEnd w:id="67"/>
+            <w:bookmarkEnd w:id="68"/>
+            <w:bookmarkEnd w:id="69"/>
+            <w:bookmarkEnd w:id="70"/>
           </w:p>
         </w:tc>
       </w:tr>
@@ -6010,9 +6109,10 @@
                 <w:szCs w:val="32"/>
               </w:rPr>
             </w:pPr>
-            <w:bookmarkStart w:id="51" w:name="_Toc56097586"/>
-            <w:bookmarkStart w:id="52" w:name="_Toc56097681"/>
-            <w:bookmarkStart w:id="53" w:name="_Toc56115747"/>
+            <w:bookmarkStart w:id="71" w:name="_Toc56097586"/>
+            <w:bookmarkStart w:id="72" w:name="_Toc56097681"/>
+            <w:bookmarkStart w:id="73" w:name="_Toc56115747"/>
+            <w:bookmarkStart w:id="74" w:name="_Toc56444216"/>
             <w:r>
               <w:rPr>
                 <w:rStyle w:val="Enfasigrassetto"/>
@@ -6023,9 +6123,10 @@
               </w:rPr>
               <w:t>24/10/2020</w:t>
             </w:r>
-            <w:bookmarkEnd w:id="51"/>
-            <w:bookmarkEnd w:id="52"/>
-            <w:bookmarkEnd w:id="53"/>
+            <w:bookmarkEnd w:id="71"/>
+            <w:bookmarkEnd w:id="72"/>
+            <w:bookmarkEnd w:id="73"/>
+            <w:bookmarkEnd w:id="74"/>
           </w:p>
         </w:tc>
         <w:tc>
@@ -6049,9 +6150,10 @@
                 <w:szCs w:val="32"/>
               </w:rPr>
             </w:pPr>
-            <w:bookmarkStart w:id="54" w:name="_Toc56097587"/>
-            <w:bookmarkStart w:id="55" w:name="_Toc56097682"/>
-            <w:bookmarkStart w:id="56" w:name="_Toc56115748"/>
+            <w:bookmarkStart w:id="75" w:name="_Toc56097587"/>
+            <w:bookmarkStart w:id="76" w:name="_Toc56097682"/>
+            <w:bookmarkStart w:id="77" w:name="_Toc56115748"/>
+            <w:bookmarkStart w:id="78" w:name="_Toc56444217"/>
             <w:r>
               <w:rPr>
                 <w:rStyle w:val="Enfasigrassetto"/>
@@ -6063,9 +6165,10 @@
               </w:rPr>
               <w:t>1.2</w:t>
             </w:r>
-            <w:bookmarkEnd w:id="54"/>
-            <w:bookmarkEnd w:id="55"/>
-            <w:bookmarkEnd w:id="56"/>
+            <w:bookmarkEnd w:id="75"/>
+            <w:bookmarkEnd w:id="76"/>
+            <w:bookmarkEnd w:id="77"/>
+            <w:bookmarkEnd w:id="78"/>
           </w:p>
         </w:tc>
         <w:tc>
@@ -6086,9 +6189,10 @@
                 <w:bCs w:val="0"/>
               </w:rPr>
             </w:pPr>
-            <w:bookmarkStart w:id="57" w:name="_Toc56097588"/>
-            <w:bookmarkStart w:id="58" w:name="_Toc56097683"/>
-            <w:bookmarkStart w:id="59" w:name="_Toc56115749"/>
+            <w:bookmarkStart w:id="79" w:name="_Toc56097588"/>
+            <w:bookmarkStart w:id="80" w:name="_Toc56097683"/>
+            <w:bookmarkStart w:id="81" w:name="_Toc56115749"/>
+            <w:bookmarkStart w:id="82" w:name="_Toc56444218"/>
             <w:r>
               <w:rPr>
                 <w:rStyle w:val="Enfasigrassetto"/>
@@ -6098,9 +6202,10 @@
               </w:rPr>
               <w:t>Modifica Requisiti Funzionali</w:t>
             </w:r>
-            <w:bookmarkEnd w:id="57"/>
-            <w:bookmarkEnd w:id="58"/>
-            <w:bookmarkEnd w:id="59"/>
+            <w:bookmarkEnd w:id="79"/>
+            <w:bookmarkEnd w:id="80"/>
+            <w:bookmarkEnd w:id="81"/>
+            <w:bookmarkEnd w:id="82"/>
           </w:p>
         </w:tc>
         <w:tc>
@@ -6121,9 +6226,10 @@
                 <w:bCs w:val="0"/>
               </w:rPr>
             </w:pPr>
-            <w:bookmarkStart w:id="60" w:name="_Toc56097589"/>
-            <w:bookmarkStart w:id="61" w:name="_Toc56097684"/>
-            <w:bookmarkStart w:id="62" w:name="_Toc56115750"/>
+            <w:bookmarkStart w:id="83" w:name="_Toc56097589"/>
+            <w:bookmarkStart w:id="84" w:name="_Toc56097684"/>
+            <w:bookmarkStart w:id="85" w:name="_Toc56115750"/>
+            <w:bookmarkStart w:id="86" w:name="_Toc56444219"/>
             <w:r>
               <w:rPr>
                 <w:rStyle w:val="Enfasigrassetto"/>
@@ -6133,9 +6239,10 @@
               </w:rPr>
               <w:t>Franco Nicola Fernando</w:t>
             </w:r>
-            <w:bookmarkEnd w:id="60"/>
-            <w:bookmarkEnd w:id="61"/>
-            <w:bookmarkEnd w:id="62"/>
+            <w:bookmarkEnd w:id="83"/>
+            <w:bookmarkEnd w:id="84"/>
+            <w:bookmarkEnd w:id="85"/>
+            <w:bookmarkEnd w:id="86"/>
           </w:p>
           <w:p>
             <w:pPr>
@@ -6179,9 +6286,10 @@
                 <w:szCs w:val="32"/>
               </w:rPr>
             </w:pPr>
-            <w:bookmarkStart w:id="63" w:name="_Toc56097590"/>
-            <w:bookmarkStart w:id="64" w:name="_Toc56097685"/>
-            <w:bookmarkStart w:id="65" w:name="_Toc56115751"/>
+            <w:bookmarkStart w:id="87" w:name="_Toc56097590"/>
+            <w:bookmarkStart w:id="88" w:name="_Toc56097685"/>
+            <w:bookmarkStart w:id="89" w:name="_Toc56115751"/>
+            <w:bookmarkStart w:id="90" w:name="_Toc56444220"/>
             <w:r>
               <w:rPr>
                 <w:rStyle w:val="Enfasigrassetto"/>
@@ -6192,9 +6300,10 @@
               </w:rPr>
               <w:t>25/10/2020</w:t>
             </w:r>
-            <w:bookmarkEnd w:id="63"/>
-            <w:bookmarkEnd w:id="64"/>
-            <w:bookmarkEnd w:id="65"/>
+            <w:bookmarkEnd w:id="87"/>
+            <w:bookmarkEnd w:id="88"/>
+            <w:bookmarkEnd w:id="89"/>
+            <w:bookmarkEnd w:id="90"/>
           </w:p>
         </w:tc>
         <w:tc>
@@ -6218,9 +6327,10 @@
                 <w:szCs w:val="32"/>
               </w:rPr>
             </w:pPr>
-            <w:bookmarkStart w:id="66" w:name="_Toc56097591"/>
-            <w:bookmarkStart w:id="67" w:name="_Toc56097686"/>
-            <w:bookmarkStart w:id="68" w:name="_Toc56115752"/>
+            <w:bookmarkStart w:id="91" w:name="_Toc56097591"/>
+            <w:bookmarkStart w:id="92" w:name="_Toc56097686"/>
+            <w:bookmarkStart w:id="93" w:name="_Toc56115752"/>
+            <w:bookmarkStart w:id="94" w:name="_Toc56444221"/>
             <w:r>
               <w:rPr>
                 <w:rStyle w:val="Enfasigrassetto"/>
@@ -6232,9 +6342,10 @@
               </w:rPr>
               <w:t>1.3</w:t>
             </w:r>
-            <w:bookmarkEnd w:id="66"/>
-            <w:bookmarkEnd w:id="67"/>
-            <w:bookmarkEnd w:id="68"/>
+            <w:bookmarkEnd w:id="91"/>
+            <w:bookmarkEnd w:id="92"/>
+            <w:bookmarkEnd w:id="93"/>
+            <w:bookmarkEnd w:id="94"/>
           </w:p>
         </w:tc>
         <w:tc>
@@ -6257,9 +6368,10 @@
                 <w:szCs w:val="32"/>
               </w:rPr>
             </w:pPr>
-            <w:bookmarkStart w:id="69" w:name="_Toc56097592"/>
-            <w:bookmarkStart w:id="70" w:name="_Toc56097687"/>
-            <w:bookmarkStart w:id="71" w:name="_Toc56115753"/>
+            <w:bookmarkStart w:id="95" w:name="_Toc56097592"/>
+            <w:bookmarkStart w:id="96" w:name="_Toc56097687"/>
+            <w:bookmarkStart w:id="97" w:name="_Toc56115753"/>
+            <w:bookmarkStart w:id="98" w:name="_Toc56444222"/>
             <w:r>
               <w:rPr>
                 <w:rStyle w:val="Enfasigrassetto"/>
@@ -6269,9 +6381,10 @@
               </w:rPr>
               <w:t>Modifica Requisiti non Funzionali</w:t>
             </w:r>
-            <w:bookmarkEnd w:id="69"/>
-            <w:bookmarkEnd w:id="70"/>
-            <w:bookmarkEnd w:id="71"/>
+            <w:bookmarkEnd w:id="95"/>
+            <w:bookmarkEnd w:id="96"/>
+            <w:bookmarkEnd w:id="97"/>
+            <w:bookmarkEnd w:id="98"/>
           </w:p>
         </w:tc>
         <w:tc>
@@ -6294,9 +6407,10 @@
                 <w:szCs w:val="32"/>
               </w:rPr>
             </w:pPr>
-            <w:bookmarkStart w:id="72" w:name="_Toc56097593"/>
-            <w:bookmarkStart w:id="73" w:name="_Toc56097688"/>
-            <w:bookmarkStart w:id="74" w:name="_Toc56115754"/>
+            <w:bookmarkStart w:id="99" w:name="_Toc56097593"/>
+            <w:bookmarkStart w:id="100" w:name="_Toc56097688"/>
+            <w:bookmarkStart w:id="101" w:name="_Toc56115754"/>
+            <w:bookmarkStart w:id="102" w:name="_Toc56444223"/>
             <w:r>
               <w:rPr>
                 <w:rStyle w:val="Enfasigrassetto"/>
@@ -6306,9 +6420,10 @@
               </w:rPr>
               <w:t>Giovanni Battista Mercurio</w:t>
             </w:r>
-            <w:bookmarkEnd w:id="72"/>
-            <w:bookmarkEnd w:id="73"/>
-            <w:bookmarkEnd w:id="74"/>
+            <w:bookmarkEnd w:id="99"/>
+            <w:bookmarkEnd w:id="100"/>
+            <w:bookmarkEnd w:id="101"/>
+            <w:bookmarkEnd w:id="102"/>
           </w:p>
         </w:tc>
       </w:tr>
@@ -6334,9 +6449,10 @@
                 <w:szCs w:val="32"/>
               </w:rPr>
             </w:pPr>
-            <w:bookmarkStart w:id="75" w:name="_Toc56097594"/>
-            <w:bookmarkStart w:id="76" w:name="_Toc56097689"/>
-            <w:bookmarkStart w:id="77" w:name="_Toc56115755"/>
+            <w:bookmarkStart w:id="103" w:name="_Toc56097594"/>
+            <w:bookmarkStart w:id="104" w:name="_Toc56097689"/>
+            <w:bookmarkStart w:id="105" w:name="_Toc56115755"/>
+            <w:bookmarkStart w:id="106" w:name="_Toc56444224"/>
             <w:r>
               <w:rPr>
                 <w:rStyle w:val="Enfasigrassetto"/>
@@ -6347,9 +6463,10 @@
               </w:rPr>
               <w:t>27/10/2020</w:t>
             </w:r>
-            <w:bookmarkEnd w:id="75"/>
-            <w:bookmarkEnd w:id="76"/>
-            <w:bookmarkEnd w:id="77"/>
+            <w:bookmarkEnd w:id="103"/>
+            <w:bookmarkEnd w:id="104"/>
+            <w:bookmarkEnd w:id="105"/>
+            <w:bookmarkEnd w:id="106"/>
           </w:p>
         </w:tc>
         <w:tc>
@@ -6373,9 +6490,10 @@
                 <w:szCs w:val="32"/>
               </w:rPr>
             </w:pPr>
-            <w:bookmarkStart w:id="78" w:name="_Toc56097595"/>
-            <w:bookmarkStart w:id="79" w:name="_Toc56097690"/>
-            <w:bookmarkStart w:id="80" w:name="_Toc56115756"/>
+            <w:bookmarkStart w:id="107" w:name="_Toc56097595"/>
+            <w:bookmarkStart w:id="108" w:name="_Toc56097690"/>
+            <w:bookmarkStart w:id="109" w:name="_Toc56115756"/>
+            <w:bookmarkStart w:id="110" w:name="_Toc56444225"/>
             <w:r>
               <w:rPr>
                 <w:rStyle w:val="Enfasigrassetto"/>
@@ -6387,9 +6505,10 @@
               </w:rPr>
               <w:t>1.4</w:t>
             </w:r>
-            <w:bookmarkEnd w:id="78"/>
-            <w:bookmarkEnd w:id="79"/>
-            <w:bookmarkEnd w:id="80"/>
+            <w:bookmarkEnd w:id="107"/>
+            <w:bookmarkEnd w:id="108"/>
+            <w:bookmarkEnd w:id="109"/>
+            <w:bookmarkEnd w:id="110"/>
           </w:p>
         </w:tc>
         <w:tc>
@@ -6412,9 +6531,10 @@
                 <w:szCs w:val="32"/>
               </w:rPr>
             </w:pPr>
-            <w:bookmarkStart w:id="81" w:name="_Toc56097596"/>
-            <w:bookmarkStart w:id="82" w:name="_Toc56097691"/>
-            <w:bookmarkStart w:id="83" w:name="_Toc56115757"/>
+            <w:bookmarkStart w:id="111" w:name="_Toc56097596"/>
+            <w:bookmarkStart w:id="112" w:name="_Toc56097691"/>
+            <w:bookmarkStart w:id="113" w:name="_Toc56115757"/>
+            <w:bookmarkStart w:id="114" w:name="_Toc56444226"/>
             <w:r>
               <w:rPr>
                 <w:rStyle w:val="Enfasigrassetto"/>
@@ -6424,9 +6544,10 @@
               </w:rPr>
               <w:t>Unione delle modifiche effettuate</w:t>
             </w:r>
-            <w:bookmarkEnd w:id="81"/>
-            <w:bookmarkEnd w:id="82"/>
-            <w:bookmarkEnd w:id="83"/>
+            <w:bookmarkEnd w:id="111"/>
+            <w:bookmarkEnd w:id="112"/>
+            <w:bookmarkEnd w:id="113"/>
+            <w:bookmarkEnd w:id="114"/>
             <w:r>
               <w:rPr>
                 <w:rStyle w:val="Enfasigrassetto"/>
@@ -6456,9 +6577,10 @@
                 <w:bCs w:val="0"/>
               </w:rPr>
             </w:pPr>
-            <w:bookmarkStart w:id="84" w:name="_Toc56097597"/>
-            <w:bookmarkStart w:id="85" w:name="_Toc56097692"/>
-            <w:bookmarkStart w:id="86" w:name="_Toc56115758"/>
+            <w:bookmarkStart w:id="115" w:name="_Toc56097597"/>
+            <w:bookmarkStart w:id="116" w:name="_Toc56097692"/>
+            <w:bookmarkStart w:id="117" w:name="_Toc56115758"/>
+            <w:bookmarkStart w:id="118" w:name="_Toc56444227"/>
             <w:r>
               <w:rPr>
                 <w:rStyle w:val="Enfasigrassetto"/>
@@ -6468,9 +6590,10 @@
               </w:rPr>
               <w:t>Crescenzo Manzone</w:t>
             </w:r>
-            <w:bookmarkEnd w:id="84"/>
-            <w:bookmarkEnd w:id="85"/>
-            <w:bookmarkEnd w:id="86"/>
+            <w:bookmarkEnd w:id="115"/>
+            <w:bookmarkEnd w:id="116"/>
+            <w:bookmarkEnd w:id="117"/>
+            <w:bookmarkEnd w:id="118"/>
           </w:p>
           <w:p>
             <w:pPr>
@@ -6486,9 +6609,10 @@
                 <w:bCs w:val="0"/>
               </w:rPr>
             </w:pPr>
-            <w:bookmarkStart w:id="87" w:name="_Toc56097598"/>
-            <w:bookmarkStart w:id="88" w:name="_Toc56097693"/>
-            <w:bookmarkStart w:id="89" w:name="_Toc56115759"/>
+            <w:bookmarkStart w:id="119" w:name="_Toc56097598"/>
+            <w:bookmarkStart w:id="120" w:name="_Toc56097693"/>
+            <w:bookmarkStart w:id="121" w:name="_Toc56115759"/>
+            <w:bookmarkStart w:id="122" w:name="_Toc56444228"/>
             <w:r>
               <w:rPr>
                 <w:rStyle w:val="Enfasigrassetto"/>
@@ -6498,9 +6622,10 @@
               </w:rPr>
               <w:t>Franco Nicola Fernando</w:t>
             </w:r>
-            <w:bookmarkEnd w:id="87"/>
-            <w:bookmarkEnd w:id="88"/>
-            <w:bookmarkEnd w:id="89"/>
+            <w:bookmarkEnd w:id="119"/>
+            <w:bookmarkEnd w:id="120"/>
+            <w:bookmarkEnd w:id="121"/>
+            <w:bookmarkEnd w:id="122"/>
           </w:p>
           <w:p>
             <w:pPr>
@@ -6519,9 +6644,10 @@
                 <w:szCs w:val="32"/>
               </w:rPr>
             </w:pPr>
-            <w:bookmarkStart w:id="90" w:name="_Toc56097599"/>
-            <w:bookmarkStart w:id="91" w:name="_Toc56097694"/>
-            <w:bookmarkStart w:id="92" w:name="_Toc56115760"/>
+            <w:bookmarkStart w:id="123" w:name="_Toc56097599"/>
+            <w:bookmarkStart w:id="124" w:name="_Toc56097694"/>
+            <w:bookmarkStart w:id="125" w:name="_Toc56115760"/>
+            <w:bookmarkStart w:id="126" w:name="_Toc56444229"/>
             <w:r>
               <w:rPr>
                 <w:rStyle w:val="Enfasigrassetto"/>
@@ -6531,9 +6657,10 @@
               </w:rPr>
               <w:t>Giovanni Battista Mercurio</w:t>
             </w:r>
-            <w:bookmarkEnd w:id="90"/>
-            <w:bookmarkEnd w:id="91"/>
-            <w:bookmarkEnd w:id="92"/>
+            <w:bookmarkEnd w:id="123"/>
+            <w:bookmarkEnd w:id="124"/>
+            <w:bookmarkEnd w:id="125"/>
+            <w:bookmarkEnd w:id="126"/>
           </w:p>
         </w:tc>
       </w:tr>
@@ -6557,9 +6684,10 @@
                 <w:szCs w:val="28"/>
               </w:rPr>
             </w:pPr>
-            <w:bookmarkStart w:id="93" w:name="_Toc56097600"/>
-            <w:bookmarkStart w:id="94" w:name="_Toc56097695"/>
-            <w:bookmarkStart w:id="95" w:name="_Toc56115761"/>
+            <w:bookmarkStart w:id="127" w:name="_Toc56097600"/>
+            <w:bookmarkStart w:id="128" w:name="_Toc56097695"/>
+            <w:bookmarkStart w:id="129" w:name="_Toc56115761"/>
+            <w:bookmarkStart w:id="130" w:name="_Toc56444230"/>
             <w:r>
               <w:rPr>
                 <w:rStyle w:val="Enfasigrassetto"/>
@@ -6570,9 +6698,10 @@
               <w:lastRenderedPageBreak/>
               <w:t>6/11/2020</w:t>
             </w:r>
-            <w:bookmarkEnd w:id="93"/>
-            <w:bookmarkEnd w:id="94"/>
-            <w:bookmarkEnd w:id="95"/>
+            <w:bookmarkEnd w:id="127"/>
+            <w:bookmarkEnd w:id="128"/>
+            <w:bookmarkEnd w:id="129"/>
+            <w:bookmarkEnd w:id="130"/>
           </w:p>
         </w:tc>
         <w:tc>
@@ -6596,9 +6725,10 @@
                 <w:szCs w:val="32"/>
               </w:rPr>
             </w:pPr>
-            <w:bookmarkStart w:id="96" w:name="_Toc56097601"/>
-            <w:bookmarkStart w:id="97" w:name="_Toc56097696"/>
-            <w:bookmarkStart w:id="98" w:name="_Toc56115762"/>
+            <w:bookmarkStart w:id="131" w:name="_Toc56097601"/>
+            <w:bookmarkStart w:id="132" w:name="_Toc56097696"/>
+            <w:bookmarkStart w:id="133" w:name="_Toc56115762"/>
+            <w:bookmarkStart w:id="134" w:name="_Toc56444231"/>
             <w:r>
               <w:rPr>
                 <w:rStyle w:val="Enfasigrassetto"/>
@@ -6610,9 +6740,10 @@
               </w:rPr>
               <w:t>1.4.2</w:t>
             </w:r>
-            <w:bookmarkEnd w:id="96"/>
-            <w:bookmarkEnd w:id="97"/>
-            <w:bookmarkEnd w:id="98"/>
+            <w:bookmarkEnd w:id="131"/>
+            <w:bookmarkEnd w:id="132"/>
+            <w:bookmarkEnd w:id="133"/>
+            <w:bookmarkEnd w:id="134"/>
           </w:p>
         </w:tc>
         <w:tc>
@@ -6633,9 +6764,10 @@
                 <w:bCs w:val="0"/>
               </w:rPr>
             </w:pPr>
-            <w:bookmarkStart w:id="99" w:name="_Toc56097602"/>
-            <w:bookmarkStart w:id="100" w:name="_Toc56097697"/>
-            <w:bookmarkStart w:id="101" w:name="_Toc56115763"/>
+            <w:bookmarkStart w:id="135" w:name="_Toc56097602"/>
+            <w:bookmarkStart w:id="136" w:name="_Toc56097697"/>
+            <w:bookmarkStart w:id="137" w:name="_Toc56115763"/>
+            <w:bookmarkStart w:id="138" w:name="_Toc56444232"/>
             <w:r>
               <w:rPr>
                 <w:rStyle w:val="Enfasigrassetto"/>
@@ -6645,9 +6777,10 @@
               </w:rPr>
               <w:t>Revisione requisiti</w:t>
             </w:r>
-            <w:bookmarkEnd w:id="99"/>
-            <w:bookmarkEnd w:id="100"/>
-            <w:bookmarkEnd w:id="101"/>
+            <w:bookmarkEnd w:id="135"/>
+            <w:bookmarkEnd w:id="136"/>
+            <w:bookmarkEnd w:id="137"/>
+            <w:bookmarkEnd w:id="138"/>
           </w:p>
         </w:tc>
         <w:tc>
@@ -6668,9 +6801,10 @@
                 <w:bCs w:val="0"/>
               </w:rPr>
             </w:pPr>
-            <w:bookmarkStart w:id="102" w:name="_Toc56097603"/>
-            <w:bookmarkStart w:id="103" w:name="_Toc56097698"/>
-            <w:bookmarkStart w:id="104" w:name="_Toc56115764"/>
+            <w:bookmarkStart w:id="139" w:name="_Toc56097603"/>
+            <w:bookmarkStart w:id="140" w:name="_Toc56097698"/>
+            <w:bookmarkStart w:id="141" w:name="_Toc56115764"/>
+            <w:bookmarkStart w:id="142" w:name="_Toc56444233"/>
             <w:r>
               <w:rPr>
                 <w:rStyle w:val="Enfasigrassetto"/>
@@ -6680,9 +6814,10 @@
               </w:rPr>
               <w:t>Crescenzo Mazzone</w:t>
             </w:r>
-            <w:bookmarkEnd w:id="102"/>
-            <w:bookmarkEnd w:id="103"/>
-            <w:bookmarkEnd w:id="104"/>
+            <w:bookmarkEnd w:id="139"/>
+            <w:bookmarkEnd w:id="140"/>
+            <w:bookmarkEnd w:id="141"/>
+            <w:bookmarkEnd w:id="142"/>
           </w:p>
         </w:tc>
       </w:tr>
@@ -6757,20 +6892,17 @@
       <w:pPr>
         <w:pStyle w:val="Titolo1"/>
       </w:pPr>
-      <w:bookmarkStart w:id="105" w:name="_Toc56097604"/>
-      <w:bookmarkStart w:id="106" w:name="_Toc56097699"/>
-      <w:bookmarkStart w:id="107" w:name="_Toc56115765"/>
-      <w:proofErr w:type="spellStart"/>
-      <w:r>
-        <w:t>Problem</w:t>
-      </w:r>
-      <w:proofErr w:type="spellEnd"/>
-      <w:r>
-        <w:t xml:space="preserve"> Statement</w:t>
-      </w:r>
-      <w:bookmarkEnd w:id="105"/>
-      <w:bookmarkEnd w:id="106"/>
-      <w:bookmarkEnd w:id="107"/>
+      <w:bookmarkStart w:id="143" w:name="_Toc56097604"/>
+      <w:bookmarkStart w:id="144" w:name="_Toc56097699"/>
+      <w:bookmarkStart w:id="145" w:name="_Toc56115765"/>
+      <w:bookmarkStart w:id="146" w:name="_Toc56444234"/>
+      <w:r>
+        <w:t>Problem Statement</w:t>
+      </w:r>
+      <w:bookmarkEnd w:id="143"/>
+      <w:bookmarkEnd w:id="144"/>
+      <w:bookmarkEnd w:id="145"/>
+      <w:bookmarkEnd w:id="146"/>
       <w:r>
         <w:t xml:space="preserve"> </w:t>
       </w:r>
@@ -6784,9 +6916,10 @@
           <w:bCs/>
         </w:rPr>
       </w:pPr>
-      <w:bookmarkStart w:id="108" w:name="_Toc56097605"/>
-      <w:bookmarkStart w:id="109" w:name="_Toc56097700"/>
-      <w:bookmarkStart w:id="110" w:name="_Toc56115766"/>
+      <w:bookmarkStart w:id="147" w:name="_Toc56097605"/>
+      <w:bookmarkStart w:id="148" w:name="_Toc56097700"/>
+      <w:bookmarkStart w:id="149" w:name="_Toc56115766"/>
+      <w:bookmarkStart w:id="150" w:name="_Toc56444235"/>
       <w:r>
         <w:rPr>
           <w:rStyle w:val="Enfasigrassetto"/>
@@ -6795,9 +6928,10 @@
         </w:rPr>
         <w:t>Dominio del problema</w:t>
       </w:r>
-      <w:bookmarkEnd w:id="108"/>
-      <w:bookmarkEnd w:id="109"/>
-      <w:bookmarkEnd w:id="110"/>
+      <w:bookmarkEnd w:id="147"/>
+      <w:bookmarkEnd w:id="148"/>
+      <w:bookmarkEnd w:id="149"/>
+      <w:bookmarkEnd w:id="150"/>
     </w:p>
     <w:p>
       <w:pPr>
@@ -6918,7 +7052,7 @@
           <w:shd w:val="clear" w:color="auto" w:fill="FFFFFF"/>
         </w:rPr>
       </w:pPr>
-      <w:bookmarkStart w:id="111" w:name="_Toc56115767"/>
+      <w:bookmarkStart w:id="151" w:name="_Toc56444236"/>
       <w:r>
         <w:rPr>
           <w:rStyle w:val="Enfasigrassetto"/>
@@ -6927,7 +7061,7 @@
         </w:rPr>
         <w:t>LISTA MOK-UP:</w:t>
       </w:r>
-      <w:bookmarkEnd w:id="111"/>
+      <w:bookmarkEnd w:id="151"/>
     </w:p>
     <w:p>
       <w:pPr>
@@ -6938,7 +7072,7 @@
           <w:bCs w:val="0"/>
         </w:rPr>
       </w:pPr>
-      <w:bookmarkStart w:id="112" w:name="_Toc56115768"/>
+      <w:bookmarkStart w:id="152" w:name="_Toc56444237"/>
       <w:r>
         <w:rPr>
           <w:noProof/>
@@ -7008,7 +7142,7 @@
         </w:rPr>
         <w:t>Registrazione corretta[MK1]</w:t>
       </w:r>
-      <w:bookmarkEnd w:id="112"/>
+      <w:bookmarkEnd w:id="152"/>
     </w:p>
     <w:p>
       <w:pPr>
@@ -7029,8 +7163,8 @@
           <w:bCs w:val="0"/>
         </w:rPr>
       </w:pPr>
-      <w:bookmarkStart w:id="113" w:name="_Toc56097228"/>
-      <w:bookmarkStart w:id="114" w:name="_Toc56115769"/>
+      <w:bookmarkStart w:id="153" w:name="_Toc56097228"/>
+      <w:bookmarkStart w:id="154" w:name="_Toc56444238"/>
       <w:r>
         <w:rPr>
           <w:rFonts w:cs="Calibri"/>
@@ -7096,7 +7230,7 @@
           </wp:anchor>
         </w:drawing>
       </w:r>
-      <w:bookmarkEnd w:id="113"/>
+      <w:bookmarkEnd w:id="153"/>
       <w:r>
         <w:rPr>
           <w:rStyle w:val="Enfasigrassetto"/>
@@ -7105,7 +7239,7 @@
         </w:rPr>
         <w:t>Registrazione non corretta[MK2]</w:t>
       </w:r>
-      <w:bookmarkEnd w:id="114"/>
+      <w:bookmarkEnd w:id="154"/>
     </w:p>
     <w:p>
       <w:pPr>
@@ -7137,7 +7271,7 @@
           <w:lang w:eastAsia="it-IT"/>
         </w:rPr>
       </w:pPr>
-      <w:bookmarkStart w:id="115" w:name="_Toc56115770"/>
+      <w:bookmarkStart w:id="155" w:name="_Toc56444239"/>
       <w:r>
         <w:rPr>
           <w:noProof/>
@@ -7145,7 +7279,7 @@
         </w:rPr>
         <w:t>Pop-up avviso email[MK3]</w:t>
       </w:r>
-      <w:bookmarkEnd w:id="115"/>
+      <w:bookmarkEnd w:id="155"/>
     </w:p>
     <w:p>
       <w:pPr>
@@ -7220,7 +7354,7 @@
           <w:bCs w:val="0"/>
         </w:rPr>
       </w:pPr>
-      <w:bookmarkStart w:id="116" w:name="_Toc56115771"/>
+      <w:bookmarkStart w:id="156" w:name="_Toc56444240"/>
       <w:r>
         <w:rPr>
           <w:rStyle w:val="Enfasigrassetto"/>
@@ -7230,7 +7364,7 @@
         <w:lastRenderedPageBreak/>
         <w:t>Login corretto[MK4]</w:t>
       </w:r>
-      <w:bookmarkEnd w:id="116"/>
+      <w:bookmarkEnd w:id="156"/>
     </w:p>
     <w:p>
       <w:pPr>
@@ -7306,7 +7440,7 @@
           <w:bCs w:val="0"/>
         </w:rPr>
       </w:pPr>
-      <w:bookmarkStart w:id="117" w:name="_Toc56115772"/>
+      <w:bookmarkStart w:id="157" w:name="_Toc56444241"/>
       <w:r>
         <w:rPr>
           <w:rStyle w:val="Enfasigrassetto"/>
@@ -7315,7 +7449,7 @@
         </w:rPr>
         <w:t>Login non corretto[MK5]</w:t>
       </w:r>
-      <w:bookmarkEnd w:id="117"/>
+      <w:bookmarkEnd w:id="157"/>
     </w:p>
     <w:p>
       <w:pPr>
@@ -7391,7 +7525,7 @@
           <w:bCs w:val="0"/>
         </w:rPr>
       </w:pPr>
-      <w:bookmarkStart w:id="118" w:name="_Toc56115773"/>
+      <w:bookmarkStart w:id="158" w:name="_Toc56444242"/>
       <w:r>
         <w:rPr>
           <w:rStyle w:val="Enfasigrassetto"/>
@@ -7401,7 +7535,7 @@
         <w:lastRenderedPageBreak/>
         <w:t>Regole gioco[MK6]</w:t>
       </w:r>
-      <w:bookmarkEnd w:id="118"/>
+      <w:bookmarkEnd w:id="158"/>
     </w:p>
     <w:p>
       <w:pPr>
@@ -7477,7 +7611,7 @@
           <w:bCs w:val="0"/>
         </w:rPr>
       </w:pPr>
-      <w:bookmarkStart w:id="119" w:name="_Toc56115774"/>
+      <w:bookmarkStart w:id="159" w:name="_Toc56444243"/>
       <w:r>
         <w:rPr>
           <w:rStyle w:val="Enfasigrassetto"/>
@@ -7486,7 +7620,7 @@
         </w:rPr>
         <w:t>Risposta domanda[MK7]</w:t>
       </w:r>
-      <w:bookmarkEnd w:id="119"/>
+      <w:bookmarkEnd w:id="159"/>
     </w:p>
     <w:p>
       <w:pPr>
@@ -7562,7 +7696,7 @@
           <w:bCs w:val="0"/>
         </w:rPr>
       </w:pPr>
-      <w:bookmarkStart w:id="120" w:name="_Toc56115775"/>
+      <w:bookmarkStart w:id="160" w:name="_Toc56444244"/>
       <w:r>
         <w:rPr>
           <w:rStyle w:val="Enfasigrassetto"/>
@@ -7572,7 +7706,7 @@
         <w:lastRenderedPageBreak/>
         <w:t>Scelta domanda[MK8]</w:t>
       </w:r>
-      <w:bookmarkEnd w:id="120"/>
+      <w:bookmarkEnd w:id="160"/>
     </w:p>
     <w:p>
       <w:pPr>
@@ -7648,7 +7782,7 @@
           <w:bCs w:val="0"/>
         </w:rPr>
       </w:pPr>
-      <w:bookmarkStart w:id="121" w:name="_Toc56115776"/>
+      <w:bookmarkStart w:id="161" w:name="_Toc56444245"/>
       <w:r>
         <w:rPr>
           <w:rStyle w:val="Enfasigrassetto"/>
@@ -7657,7 +7791,7 @@
         </w:rPr>
         <w:t>Creazione domanda[MK9]</w:t>
       </w:r>
-      <w:bookmarkEnd w:id="121"/>
+      <w:bookmarkEnd w:id="161"/>
     </w:p>
     <w:p>
       <w:pPr>
@@ -7733,7 +7867,7 @@
           <w:bCs w:val="0"/>
         </w:rPr>
       </w:pPr>
-      <w:bookmarkStart w:id="122" w:name="_Toc56115777"/>
+      <w:bookmarkStart w:id="162" w:name="_Toc56444246"/>
       <w:r>
         <w:rPr>
           <w:rStyle w:val="Enfasigrassetto"/>
@@ -7743,7 +7877,7 @@
         <w:lastRenderedPageBreak/>
         <w:t>Schermata principale[MK10]</w:t>
       </w:r>
-      <w:bookmarkEnd w:id="122"/>
+      <w:bookmarkEnd w:id="162"/>
     </w:p>
     <w:p>
       <w:pPr>
@@ -7819,7 +7953,7 @@
           <w:bCs w:val="0"/>
         </w:rPr>
       </w:pPr>
-      <w:bookmarkStart w:id="123" w:name="_Toc56115778"/>
+      <w:bookmarkStart w:id="163" w:name="_Toc56444247"/>
       <w:r>
         <w:rPr>
           <w:rStyle w:val="Enfasigrassetto"/>
@@ -7828,7 +7962,7 @@
         </w:rPr>
         <w:t>Schermata KNOWLEDGE[MK11]</w:t>
       </w:r>
-      <w:bookmarkEnd w:id="123"/>
+      <w:bookmarkEnd w:id="163"/>
     </w:p>
     <w:p>
       <w:pPr>
@@ -7904,7 +8038,7 @@
           <w:bCs w:val="0"/>
         </w:rPr>
       </w:pPr>
-      <w:bookmarkStart w:id="124" w:name="_Toc56115779"/>
+      <w:bookmarkStart w:id="164" w:name="_Toc56444248"/>
       <w:r>
         <w:rPr>
           <w:rStyle w:val="Enfasigrassetto"/>
@@ -7914,7 +8048,7 @@
         <w:lastRenderedPageBreak/>
         <w:t>Scelta modalità[MK12]</w:t>
       </w:r>
-      <w:bookmarkEnd w:id="124"/>
+      <w:bookmarkEnd w:id="164"/>
     </w:p>
     <w:p>
       <w:pPr>
@@ -7990,7 +8124,7 @@
           <w:bCs w:val="0"/>
         </w:rPr>
       </w:pPr>
-      <w:bookmarkStart w:id="125" w:name="_Toc56115780"/>
+      <w:bookmarkStart w:id="165" w:name="_Toc56444249"/>
       <w:r>
         <w:rPr>
           <w:rStyle w:val="Enfasigrassetto"/>
@@ -7999,7 +8133,7 @@
         </w:rPr>
         <w:t>Caricamento[MK13]</w:t>
       </w:r>
-      <w:bookmarkEnd w:id="125"/>
+      <w:bookmarkEnd w:id="165"/>
     </w:p>
     <w:p>
       <w:pPr>
@@ -8075,7 +8209,7 @@
           <w:bCs w:val="0"/>
         </w:rPr>
       </w:pPr>
-      <w:bookmarkStart w:id="126" w:name="_Toc56115781"/>
+      <w:bookmarkStart w:id="166" w:name="_Toc56444250"/>
       <w:r>
         <w:rPr>
           <w:rStyle w:val="Enfasigrassetto"/>
@@ -8085,7 +8219,7 @@
         <w:lastRenderedPageBreak/>
         <w:t>Caricamento completato[MK14]</w:t>
       </w:r>
-      <w:bookmarkEnd w:id="126"/>
+      <w:bookmarkEnd w:id="166"/>
     </w:p>
     <w:p>
       <w:pPr>
@@ -8161,7 +8295,7 @@
           <w:bCs w:val="0"/>
         </w:rPr>
       </w:pPr>
-      <w:bookmarkStart w:id="127" w:name="_Toc56115782"/>
+      <w:bookmarkStart w:id="167" w:name="_Toc56444251"/>
       <w:r>
         <w:rPr>
           <w:rStyle w:val="Enfasigrassetto"/>
@@ -8170,7 +8304,7 @@
         </w:rPr>
         <w:t>Caricamento fallito[MK15]</w:t>
       </w:r>
-      <w:bookmarkEnd w:id="127"/>
+      <w:bookmarkEnd w:id="167"/>
     </w:p>
     <w:p>
       <w:pPr>
@@ -8246,7 +8380,7 @@
           <w:bCs w:val="0"/>
         </w:rPr>
       </w:pPr>
-      <w:bookmarkStart w:id="128" w:name="_Toc56115783"/>
+      <w:bookmarkStart w:id="168" w:name="_Toc56444252"/>
       <w:r>
         <w:rPr>
           <w:rStyle w:val="Enfasigrassetto"/>
@@ -8256,7 +8390,7 @@
         <w:lastRenderedPageBreak/>
         <w:t>Esempio domanda[MK16]</w:t>
       </w:r>
-      <w:bookmarkEnd w:id="128"/>
+      <w:bookmarkEnd w:id="168"/>
     </w:p>
     <w:p>
       <w:pPr>
@@ -8332,7 +8466,7 @@
           <w:bCs w:val="0"/>
         </w:rPr>
       </w:pPr>
-      <w:bookmarkStart w:id="129" w:name="_Toc56115784"/>
+      <w:bookmarkStart w:id="169" w:name="_Toc56444253"/>
       <w:r>
         <w:rPr>
           <w:rStyle w:val="Enfasigrassetto"/>
@@ -8341,7 +8475,7 @@
         </w:rPr>
         <w:t>Esempio domanda[MK17]</w:t>
       </w:r>
-      <w:bookmarkEnd w:id="129"/>
+      <w:bookmarkEnd w:id="169"/>
     </w:p>
     <w:p>
       <w:pPr>
@@ -8417,7 +8551,7 @@
           <w:bCs w:val="0"/>
         </w:rPr>
       </w:pPr>
-      <w:bookmarkStart w:id="130" w:name="_Toc56115785"/>
+      <w:bookmarkStart w:id="170" w:name="_Toc56444254"/>
       <w:r>
         <w:rPr>
           <w:rStyle w:val="Enfasigrassetto"/>
@@ -8427,7 +8561,7 @@
         <w:lastRenderedPageBreak/>
         <w:t>Attesa fine partita[MK18]</w:t>
       </w:r>
-      <w:bookmarkEnd w:id="130"/>
+      <w:bookmarkEnd w:id="170"/>
     </w:p>
     <w:p>
       <w:pPr>
@@ -8503,7 +8637,7 @@
           <w:bCs w:val="0"/>
         </w:rPr>
       </w:pPr>
-      <w:bookmarkStart w:id="131" w:name="_Toc56115786"/>
+      <w:bookmarkStart w:id="171" w:name="_Toc56444255"/>
       <w:r>
         <w:rPr>
           <w:rStyle w:val="Enfasigrassetto"/>
@@ -8512,7 +8646,7 @@
         </w:rPr>
         <w:t>Fine partita[MK19]</w:t>
       </w:r>
-      <w:bookmarkEnd w:id="131"/>
+      <w:bookmarkEnd w:id="171"/>
     </w:p>
     <w:p>
       <w:pPr>
@@ -8588,7 +8722,7 @@
           <w:bCs w:val="0"/>
         </w:rPr>
       </w:pPr>
-      <w:bookmarkStart w:id="132" w:name="_Toc56115787"/>
+      <w:bookmarkStart w:id="172" w:name="_Toc56444256"/>
       <w:r>
         <w:rPr>
           <w:rStyle w:val="Enfasigrassetto"/>
@@ -8598,7 +8732,7 @@
         <w:lastRenderedPageBreak/>
         <w:t>Attesa domanda[MK20]</w:t>
       </w:r>
-      <w:bookmarkEnd w:id="132"/>
+      <w:bookmarkEnd w:id="172"/>
     </w:p>
     <w:p>
       <w:pPr>
@@ -8674,7 +8808,7 @@
           <w:bCs w:val="0"/>
         </w:rPr>
       </w:pPr>
-      <w:bookmarkStart w:id="133" w:name="_Toc56115788"/>
+      <w:bookmarkStart w:id="173" w:name="_Toc56444257"/>
       <w:r>
         <w:rPr>
           <w:rStyle w:val="Enfasigrassetto"/>
@@ -8683,7 +8817,7 @@
         </w:rPr>
         <w:t>Risposta domanda con Report[MK21]</w:t>
       </w:r>
-      <w:bookmarkEnd w:id="133"/>
+      <w:bookmarkEnd w:id="173"/>
     </w:p>
     <w:p>
       <w:pPr>
@@ -8752,7 +8886,7 @@
       <w:pPr>
         <w:pStyle w:val="Titolo2"/>
       </w:pPr>
-      <w:bookmarkStart w:id="134" w:name="_Toc56115789"/>
+      <w:bookmarkStart w:id="174" w:name="_Toc56444258"/>
       <w:r>
         <w:lastRenderedPageBreak/>
         <w:t>User-</w:t>
@@ -8766,13 +8900,13 @@
       <w:r>
         <w:t>[MK22]</w:t>
       </w:r>
-      <w:bookmarkEnd w:id="134"/>
+      <w:bookmarkEnd w:id="174"/>
     </w:p>
     <w:p>
       <w:pPr>
         <w:pStyle w:val="Titolo2"/>
       </w:pPr>
-      <w:bookmarkStart w:id="135" w:name="_Toc56115790"/>
+      <w:bookmarkStart w:id="175" w:name="_Toc56444259"/>
       <w:r>
         <w:rPr>
           <w:noProof/>
@@ -8832,7 +8966,7 @@
         <w:br w:type="textWrapping" w:clear="all"/>
         <w:t>Management Area[MK23]</w:t>
       </w:r>
-      <w:bookmarkEnd w:id="135"/>
+      <w:bookmarkEnd w:id="175"/>
     </w:p>
     <w:p>
       <w:r>
@@ -8887,12 +9021,12 @@
       <w:pPr>
         <w:pStyle w:val="Titolo2"/>
       </w:pPr>
-      <w:bookmarkStart w:id="136" w:name="_Toc56115791"/>
+      <w:bookmarkStart w:id="176" w:name="_Toc56444260"/>
       <w:r>
         <w:lastRenderedPageBreak/>
         <w:t>Delete User[MK24]</w:t>
       </w:r>
-      <w:bookmarkEnd w:id="136"/>
+      <w:bookmarkEnd w:id="176"/>
     </w:p>
     <w:p>
       <w:r>
@@ -8947,16 +9081,11 @@
       <w:pPr>
         <w:pStyle w:val="Titolo2"/>
       </w:pPr>
-      <w:bookmarkStart w:id="137" w:name="_Toc56115792"/>
-      <w:proofErr w:type="spellStart"/>
-      <w:r>
-        <w:t>Stats</w:t>
-      </w:r>
-      <w:proofErr w:type="spellEnd"/>
-      <w:r>
-        <w:t xml:space="preserve"> User[MK25]</w:t>
-      </w:r>
-      <w:bookmarkEnd w:id="137"/>
+      <w:bookmarkStart w:id="177" w:name="_Toc56444261"/>
+      <w:r>
+        <w:t>Stats User[MK25]</w:t>
+      </w:r>
+      <w:bookmarkEnd w:id="177"/>
     </w:p>
     <w:p>
       <w:r>
@@ -9011,17 +9140,12 @@
       <w:pPr>
         <w:pStyle w:val="Titolo2"/>
       </w:pPr>
-      <w:bookmarkStart w:id="138" w:name="_Toc56115793"/>
-      <w:proofErr w:type="spellStart"/>
+      <w:bookmarkStart w:id="178" w:name="_Toc56444262"/>
       <w:r>
         <w:lastRenderedPageBreak/>
-        <w:t>View</w:t>
-      </w:r>
-      <w:proofErr w:type="spellEnd"/>
-      <w:r>
-        <w:t xml:space="preserve"> Report[MK26]</w:t>
-      </w:r>
-      <w:bookmarkEnd w:id="138"/>
+        <w:t>View Report[MK26]</w:t>
+      </w:r>
+      <w:bookmarkEnd w:id="178"/>
     </w:p>
     <w:p>
       <w:r>
@@ -9076,24 +9200,11 @@
       <w:pPr>
         <w:pStyle w:val="Titolo2"/>
       </w:pPr>
-      <w:bookmarkStart w:id="139" w:name="_Toc56115794"/>
-      <w:proofErr w:type="spellStart"/>
-      <w:r>
-        <w:t>Enter</w:t>
-      </w:r>
-      <w:proofErr w:type="spellEnd"/>
-      <w:r>
-        <w:t xml:space="preserve"> </w:t>
-      </w:r>
-      <w:proofErr w:type="spellStart"/>
-      <w:r>
-        <w:t>Question</w:t>
-      </w:r>
-      <w:proofErr w:type="spellEnd"/>
-      <w:r>
-        <w:t xml:space="preserve"> Manager[MK27]</w:t>
-      </w:r>
-      <w:bookmarkEnd w:id="139"/>
+      <w:bookmarkStart w:id="179" w:name="_Toc56444263"/>
+      <w:r>
+        <w:t>Enter Question Manager[MK27]</w:t>
+      </w:r>
+      <w:bookmarkEnd w:id="179"/>
     </w:p>
     <w:p>
       <w:r>
@@ -9148,17 +9259,12 @@
       <w:pPr>
         <w:pStyle w:val="Titolo2"/>
       </w:pPr>
-      <w:bookmarkStart w:id="140" w:name="_Toc56115795"/>
-      <w:proofErr w:type="spellStart"/>
+      <w:bookmarkStart w:id="180" w:name="_Toc56444264"/>
       <w:r>
         <w:lastRenderedPageBreak/>
-        <w:t>Question</w:t>
-      </w:r>
-      <w:proofErr w:type="spellEnd"/>
-      <w:r>
-        <w:t xml:space="preserve"> Area[MK28]</w:t>
-      </w:r>
-      <w:bookmarkEnd w:id="140"/>
+        <w:t>Question Area[MK28]</w:t>
+      </w:r>
+      <w:bookmarkEnd w:id="180"/>
     </w:p>
     <w:p>
       <w:r>
@@ -9213,24 +9319,11 @@
       <w:pPr>
         <w:pStyle w:val="Titolo2"/>
       </w:pPr>
-      <w:bookmarkStart w:id="141" w:name="_Toc56115796"/>
-      <w:proofErr w:type="spellStart"/>
-      <w:r>
-        <w:t>Adding</w:t>
-      </w:r>
-      <w:proofErr w:type="spellEnd"/>
-      <w:r>
-        <w:t xml:space="preserve"> </w:t>
-      </w:r>
-      <w:proofErr w:type="spellStart"/>
-      <w:r>
-        <w:t>Category</w:t>
-      </w:r>
-      <w:proofErr w:type="spellEnd"/>
-      <w:r>
-        <w:t>[MK29]</w:t>
-      </w:r>
-      <w:bookmarkEnd w:id="141"/>
+      <w:bookmarkStart w:id="181" w:name="_Toc56444265"/>
+      <w:r>
+        <w:t>Adding Category[MK29]</w:t>
+      </w:r>
+      <w:bookmarkEnd w:id="181"/>
     </w:p>
     <w:p>
       <w:r>
@@ -9285,20 +9378,12 @@
       <w:pPr>
         <w:pStyle w:val="Titolo2"/>
       </w:pPr>
-      <w:bookmarkStart w:id="142" w:name="_Toc56115797"/>
+      <w:bookmarkStart w:id="182" w:name="_Toc56444266"/>
       <w:r>
         <w:lastRenderedPageBreak/>
-        <w:t xml:space="preserve">New </w:t>
-      </w:r>
-      <w:proofErr w:type="spellStart"/>
-      <w:r>
-        <w:t>Category</w:t>
-      </w:r>
-      <w:proofErr w:type="spellEnd"/>
-      <w:r>
-        <w:t>[MK30]</w:t>
-      </w:r>
-      <w:bookmarkEnd w:id="142"/>
+        <w:t>New Category[MK30]</w:t>
+      </w:r>
+      <w:bookmarkEnd w:id="182"/>
     </w:p>
     <w:p>
       <w:r>
@@ -9353,24 +9438,11 @@
       <w:pPr>
         <w:pStyle w:val="Titolo2"/>
       </w:pPr>
-      <w:bookmarkStart w:id="143" w:name="_Toc56115798"/>
-      <w:proofErr w:type="spellStart"/>
-      <w:r>
-        <w:t>View</w:t>
-      </w:r>
-      <w:proofErr w:type="spellEnd"/>
-      <w:r>
-        <w:t xml:space="preserve"> </w:t>
-      </w:r>
-      <w:proofErr w:type="spellStart"/>
-      <w:r>
-        <w:t>Questions</w:t>
-      </w:r>
-      <w:proofErr w:type="spellEnd"/>
-      <w:r>
-        <w:t>[MK31]</w:t>
-      </w:r>
-      <w:bookmarkEnd w:id="143"/>
+      <w:bookmarkStart w:id="183" w:name="_Toc56444267"/>
+      <w:r>
+        <w:t>View Questions[MK31]</w:t>
+      </w:r>
+      <w:bookmarkEnd w:id="183"/>
     </w:p>
     <w:p>
       <w:pPr>
@@ -9380,6 +9452,7 @@
         <w:rPr>
           <w:noProof/>
           <w:shd w:val="clear" w:color="auto" w:fill="FFFFFF" w:themeFill="background1"/>
+          <w:lang w:eastAsia="it-IT"/>
         </w:rPr>
         <w:drawing>
           <wp:inline distT="0" distB="0" distL="0" distR="0" wp14:anchorId="6C70C615" wp14:editId="64A66C64">
@@ -9428,11 +9501,12 @@
       <w:pPr>
         <w:pStyle w:val="Titolo2"/>
       </w:pPr>
-      <w:bookmarkStart w:id="144" w:name="_Toc56115799"/>
+      <w:bookmarkStart w:id="184" w:name="_Toc56444268"/>
       <w:r>
         <w:rPr>
           <w:noProof/>
           <w:shd w:val="clear" w:color="auto" w:fill="FFFFFF" w:themeFill="background1"/>
+          <w:lang w:eastAsia="it-IT"/>
         </w:rPr>
         <w:lastRenderedPageBreak/>
         <w:drawing>
@@ -9494,42 +9568,21 @@
           </wp:anchor>
         </w:drawing>
       </w:r>
-      <w:proofErr w:type="spellStart"/>
-      <w:r>
-        <w:t>Adding</w:t>
-      </w:r>
-      <w:proofErr w:type="spellEnd"/>
-      <w:r>
-        <w:t xml:space="preserve"> </w:t>
-      </w:r>
-      <w:proofErr w:type="spellStart"/>
-      <w:r>
-        <w:t>Question</w:t>
-      </w:r>
-      <w:proofErr w:type="spellEnd"/>
-      <w:r>
-        <w:t>[MK32]</w:t>
-      </w:r>
-      <w:bookmarkEnd w:id="144"/>
+      <w:r>
+        <w:t>Adding Question[MK32]</w:t>
+      </w:r>
+      <w:bookmarkEnd w:id="184"/>
     </w:p>
     <w:p/>
     <w:p>
       <w:pPr>
         <w:pStyle w:val="Titolo2"/>
       </w:pPr>
-      <w:bookmarkStart w:id="145" w:name="_Toc56115800"/>
-      <w:r>
-        <w:t xml:space="preserve">New </w:t>
-      </w:r>
-      <w:proofErr w:type="spellStart"/>
-      <w:r>
-        <w:t>Question</w:t>
-      </w:r>
-      <w:proofErr w:type="spellEnd"/>
-      <w:r>
-        <w:t>[MK33]</w:t>
-      </w:r>
-      <w:bookmarkEnd w:id="145"/>
+      <w:bookmarkStart w:id="185" w:name="_Toc56444269"/>
+      <w:r>
+        <w:t>New Question[MK33]</w:t>
+      </w:r>
+      <w:bookmarkEnd w:id="185"/>
     </w:p>
     <w:p>
       <w:r>
@@ -9584,25 +9637,12 @@
       <w:pPr>
         <w:pStyle w:val="Titolo2"/>
       </w:pPr>
-      <w:bookmarkStart w:id="146" w:name="_Toc56115801"/>
-      <w:proofErr w:type="spellStart"/>
+      <w:bookmarkStart w:id="186" w:name="_Toc56444270"/>
       <w:r>
         <w:lastRenderedPageBreak/>
-        <w:t>Deleting</w:t>
-      </w:r>
-      <w:proofErr w:type="spellEnd"/>
-      <w:r>
-        <w:t xml:space="preserve"> </w:t>
-      </w:r>
-      <w:proofErr w:type="spellStart"/>
-      <w:r>
-        <w:t>Category</w:t>
-      </w:r>
-      <w:proofErr w:type="spellEnd"/>
-      <w:r>
-        <w:t>[MK34]</w:t>
-      </w:r>
-      <w:bookmarkEnd w:id="146"/>
+        <w:t>Deleting Category[MK34]</w:t>
+      </w:r>
+      <w:bookmarkEnd w:id="186"/>
     </w:p>
     <w:p>
       <w:r>
@@ -9657,23 +9697,17 @@
       <w:pPr>
         <w:pStyle w:val="Titolo2"/>
       </w:pPr>
-      <w:r>
-        <w:t xml:space="preserve">Update password </w:t>
-      </w:r>
-      <w:r>
-        <w:t>[MK3</w:t>
-      </w:r>
-      <w:r>
-        <w:t>5</w:t>
-      </w:r>
-      <w:r>
-        <w:t>]</w:t>
-      </w:r>
+      <w:bookmarkStart w:id="187" w:name="_Toc56444271"/>
+      <w:r>
+        <w:t>Update password [MK35]</w:t>
+      </w:r>
+      <w:bookmarkEnd w:id="187"/>
     </w:p>
     <w:p>
       <w:r>
         <w:rPr>
           <w:noProof/>
+          <w:lang w:eastAsia="it-IT"/>
         </w:rPr>
         <w:drawing>
           <wp:inline distT="0" distB="0" distL="0" distR="0" wp14:anchorId="24EAD697" wp14:editId="5FA85B4A">
@@ -9727,7 +9761,6 @@
           <w:bCs/>
         </w:rPr>
       </w:pPr>
-      <w:bookmarkStart w:id="147" w:name="_Toc56115802"/>
     </w:p>
     <w:p>
       <w:pPr>
@@ -9748,6 +9781,7 @@
           <w:bCs/>
         </w:rPr>
       </w:pPr>
+      <w:bookmarkStart w:id="188" w:name="_Toc56444272"/>
       <w:r>
         <w:rPr>
           <w:rStyle w:val="Enfasigrassetto"/>
@@ -9757,7 +9791,7 @@
         <w:lastRenderedPageBreak/>
         <w:t>Scenari:</w:t>
       </w:r>
-      <w:bookmarkEnd w:id="147"/>
+      <w:bookmarkEnd w:id="188"/>
     </w:p>
     <w:p>
       <w:pPr>
@@ -9771,7 +9805,7 @@
           <w:szCs w:val="32"/>
         </w:rPr>
       </w:pPr>
-      <w:bookmarkStart w:id="148" w:name="_Toc56115803"/>
+      <w:bookmarkStart w:id="189" w:name="_Toc56444273"/>
       <w:r>
         <w:rPr>
           <w:rStyle w:val="Enfasigrassetto"/>
@@ -9783,7 +9817,7 @@
         </w:rPr>
         <w:t>1.L’utente utilizza il sistema per la prima volta:</w:t>
       </w:r>
-      <w:bookmarkEnd w:id="148"/>
+      <w:bookmarkEnd w:id="189"/>
     </w:p>
     <w:p>
       <w:pPr>
@@ -9927,31 +9961,7 @@
           <w:sz w:val="24"/>
           <w:szCs w:val="24"/>
         </w:rPr>
-        <w:t xml:space="preserve">Nel </w:t>
-      </w:r>
-      <w:proofErr w:type="spellStart"/>
-      <w:r>
-        <w:rPr>
-          <w:rStyle w:val="Enfasigrassetto"/>
-          <w:rFonts w:ascii="Comic Sans MS" w:hAnsi="Comic Sans MS" w:cs="Calibri"/>
-          <w:b w:val="0"/>
-          <w:bCs w:val="0"/>
-          <w:sz w:val="24"/>
-          <w:szCs w:val="24"/>
-        </w:rPr>
-        <w:t>mok</w:t>
-      </w:r>
-      <w:proofErr w:type="spellEnd"/>
-      <w:r>
-        <w:rPr>
-          <w:rStyle w:val="Enfasigrassetto"/>
-          <w:rFonts w:ascii="Comic Sans MS" w:hAnsi="Comic Sans MS" w:cs="Calibri"/>
-          <w:b w:val="0"/>
-          <w:bCs w:val="0"/>
-          <w:sz w:val="24"/>
-          <w:szCs w:val="24"/>
-        </w:rPr>
-        <w:t>-up MK1 vediamo Giovanni che ha riempito il form con dati corretti.</w:t>
+        <w:t>Nel mok-up MK1 vediamo Giovanni che ha riempito il form con dati corretti.</w:t>
       </w:r>
     </w:p>
     <w:p>
@@ -10030,55 +10040,7 @@
           <w:sz w:val="24"/>
           <w:szCs w:val="24"/>
         </w:rPr>
-        <w:t xml:space="preserve">Nel </w:t>
-      </w:r>
-      <w:proofErr w:type="spellStart"/>
-      <w:r>
-        <w:rPr>
-          <w:rStyle w:val="Enfasigrassetto"/>
-          <w:rFonts w:ascii="Comic Sans MS" w:hAnsi="Comic Sans MS" w:cs="Calibri"/>
-          <w:b w:val="0"/>
-          <w:bCs w:val="0"/>
-          <w:sz w:val="24"/>
-          <w:szCs w:val="24"/>
-        </w:rPr>
-        <w:t>mok</w:t>
-      </w:r>
-      <w:proofErr w:type="spellEnd"/>
-      <w:r>
-        <w:rPr>
-          <w:rStyle w:val="Enfasigrassetto"/>
-          <w:rFonts w:ascii="Comic Sans MS" w:hAnsi="Comic Sans MS" w:cs="Calibri"/>
-          <w:b w:val="0"/>
-          <w:bCs w:val="0"/>
-          <w:sz w:val="24"/>
-          <w:szCs w:val="24"/>
-        </w:rPr>
-        <w:t xml:space="preserve">-up MK3 vediamo un esempio di inserimento dati non corretto e nel </w:t>
-      </w:r>
-      <w:proofErr w:type="spellStart"/>
-      <w:r>
-        <w:rPr>
-          <w:rStyle w:val="Enfasigrassetto"/>
-          <w:rFonts w:ascii="Comic Sans MS" w:hAnsi="Comic Sans MS" w:cs="Calibri"/>
-          <w:b w:val="0"/>
-          <w:bCs w:val="0"/>
-          <w:sz w:val="24"/>
-          <w:szCs w:val="24"/>
-        </w:rPr>
-        <w:t>mok</w:t>
-      </w:r>
-      <w:proofErr w:type="spellEnd"/>
-      <w:r>
-        <w:rPr>
-          <w:rStyle w:val="Enfasigrassetto"/>
-          <w:rFonts w:ascii="Comic Sans MS" w:hAnsi="Comic Sans MS" w:cs="Calibri"/>
-          <w:b w:val="0"/>
-          <w:bCs w:val="0"/>
-          <w:sz w:val="24"/>
-          <w:szCs w:val="24"/>
-        </w:rPr>
-        <w:t>-up MK2 come il sistema avvisa l’utente dei dati non corretti.</w:t>
+        <w:t>Nel mok-up MK3 vediamo un esempio di inserimento dati non corretto e nel mok-up MK2 come il sistema avvisa l’utente dei dati non corretti.</w:t>
       </w:r>
     </w:p>
     <w:p>
@@ -10093,7 +10055,7 @@
           <w:szCs w:val="32"/>
         </w:rPr>
       </w:pPr>
-      <w:bookmarkStart w:id="149" w:name="_Toc56115804"/>
+      <w:bookmarkStart w:id="190" w:name="_Toc56444274"/>
       <w:r>
         <w:rPr>
           <w:rStyle w:val="Enfasigrassetto"/>
@@ -10105,7 +10067,7 @@
         </w:rPr>
         <w:t>2.L’utente fa il login:</w:t>
       </w:r>
-      <w:bookmarkEnd w:id="149"/>
+      <w:bookmarkEnd w:id="190"/>
     </w:p>
     <w:p>
       <w:pPr>
@@ -10194,78 +10156,30 @@
           <w:sz w:val="24"/>
           <w:szCs w:val="24"/>
         </w:rPr>
-        <w:t xml:space="preserve">Nel </w:t>
-      </w:r>
-      <w:proofErr w:type="spellStart"/>
-      <w:r>
-        <w:rPr>
-          <w:rStyle w:val="Enfasigrassetto"/>
-          <w:rFonts w:ascii="Comic Sans MS" w:hAnsi="Comic Sans MS" w:cs="Calibri"/>
-          <w:b w:val="0"/>
-          <w:bCs w:val="0"/>
-          <w:sz w:val="24"/>
-          <w:szCs w:val="24"/>
-        </w:rPr>
-        <w:t>mok</w:t>
-      </w:r>
-      <w:proofErr w:type="spellEnd"/>
-      <w:r>
-        <w:rPr>
-          <w:rStyle w:val="Enfasigrassetto"/>
-          <w:rFonts w:ascii="Comic Sans MS" w:hAnsi="Comic Sans MS" w:cs="Calibri"/>
-          <w:b w:val="0"/>
-          <w:bCs w:val="0"/>
-          <w:sz w:val="24"/>
-          <w:szCs w:val="24"/>
-        </w:rPr>
-        <w:t>-up MK4 un esempio di inserimento dati corretto.</w:t>
-      </w:r>
-    </w:p>
-    <w:p>
-      <w:pPr>
-        <w:rPr>
-          <w:rStyle w:val="Enfasigrassetto"/>
-          <w:rFonts w:ascii="Comic Sans MS" w:hAnsi="Comic Sans MS" w:cs="Calibri"/>
-          <w:b w:val="0"/>
-          <w:bCs w:val="0"/>
-          <w:sz w:val="24"/>
-          <w:szCs w:val="24"/>
-        </w:rPr>
-      </w:pPr>
-      <w:r>
-        <w:rPr>
-          <w:rStyle w:val="Enfasigrassetto"/>
-          <w:rFonts w:ascii="Comic Sans MS" w:hAnsi="Comic Sans MS" w:cs="Calibri"/>
-          <w:b w:val="0"/>
-          <w:bCs w:val="0"/>
-          <w:sz w:val="24"/>
-          <w:szCs w:val="24"/>
-        </w:rPr>
-        <w:t xml:space="preserve">Nel </w:t>
-      </w:r>
-      <w:proofErr w:type="spellStart"/>
-      <w:r>
-        <w:rPr>
-          <w:rStyle w:val="Enfasigrassetto"/>
-          <w:rFonts w:ascii="Comic Sans MS" w:hAnsi="Comic Sans MS" w:cs="Calibri"/>
-          <w:b w:val="0"/>
-          <w:bCs w:val="0"/>
-          <w:sz w:val="24"/>
-          <w:szCs w:val="24"/>
-        </w:rPr>
-        <w:t>mok</w:t>
-      </w:r>
-      <w:proofErr w:type="spellEnd"/>
-      <w:r>
-        <w:rPr>
-          <w:rStyle w:val="Enfasigrassetto"/>
-          <w:rFonts w:ascii="Comic Sans MS" w:hAnsi="Comic Sans MS" w:cs="Calibri"/>
-          <w:b w:val="0"/>
-          <w:bCs w:val="0"/>
-          <w:sz w:val="24"/>
-          <w:szCs w:val="24"/>
-        </w:rPr>
-        <w:t>-up MK5 un esempio di inserimento dati non corretto</w:t>
+        <w:t>Nel mok-up MK4 un esempio di inserimento dati corretto.</w:t>
+      </w:r>
+    </w:p>
+    <w:p>
+      <w:pPr>
+        <w:rPr>
+          <w:rStyle w:val="Enfasigrassetto"/>
+          <w:rFonts w:ascii="Comic Sans MS" w:hAnsi="Comic Sans MS" w:cs="Calibri"/>
+          <w:b w:val="0"/>
+          <w:bCs w:val="0"/>
+          <w:sz w:val="24"/>
+          <w:szCs w:val="24"/>
+        </w:rPr>
+      </w:pPr>
+      <w:r>
+        <w:rPr>
+          <w:rStyle w:val="Enfasigrassetto"/>
+          <w:rFonts w:ascii="Comic Sans MS" w:hAnsi="Comic Sans MS" w:cs="Calibri"/>
+          <w:b w:val="0"/>
+          <w:bCs w:val="0"/>
+          <w:sz w:val="24"/>
+          <w:szCs w:val="24"/>
+        </w:rPr>
+        <w:t>Nel mok-up MK5 un esempio di inserimento dati non corretto</w:t>
       </w:r>
     </w:p>
     <w:p>
@@ -10282,7 +10196,7 @@
           <w:lang w:eastAsia="it-IT"/>
         </w:rPr>
       </w:pPr>
-      <w:bookmarkStart w:id="150" w:name="_Toc56115805"/>
+      <w:bookmarkStart w:id="191" w:name="_Toc56444275"/>
       <w:r>
         <w:rPr>
           <w:rStyle w:val="Enfasigrassetto"/>
@@ -10294,7 +10208,7 @@
         </w:rPr>
         <w:t>3.Tutorial:</w:t>
       </w:r>
-      <w:bookmarkEnd w:id="150"/>
+      <w:bookmarkEnd w:id="191"/>
     </w:p>
     <w:p>
       <w:pPr>
@@ -10374,31 +10288,7 @@
           <w:sz w:val="24"/>
           <w:szCs w:val="24"/>
         </w:rPr>
-        <w:t xml:space="preserve"> Nel </w:t>
-      </w:r>
-      <w:proofErr w:type="spellStart"/>
-      <w:r>
-        <w:rPr>
-          <w:rStyle w:val="Enfasigrassetto"/>
-          <w:rFonts w:ascii="Comic Sans MS" w:hAnsi="Comic Sans MS" w:cs="Calibri"/>
-          <w:b w:val="0"/>
-          <w:bCs w:val="0"/>
-          <w:sz w:val="24"/>
-          <w:szCs w:val="24"/>
-        </w:rPr>
-        <w:t>mok</w:t>
-      </w:r>
-      <w:proofErr w:type="spellEnd"/>
-      <w:r>
-        <w:rPr>
-          <w:rStyle w:val="Enfasigrassetto"/>
-          <w:rFonts w:ascii="Comic Sans MS" w:hAnsi="Comic Sans MS" w:cs="Calibri"/>
-          <w:b w:val="0"/>
-          <w:bCs w:val="0"/>
-          <w:sz w:val="24"/>
-          <w:szCs w:val="24"/>
-        </w:rPr>
-        <w:t>-up MK6 abbiamo un esempio.</w:t>
+        <w:t xml:space="preserve"> Nel mok-up MK6 abbiamo un esempio.</w:t>
       </w:r>
     </w:p>
     <w:p>
@@ -10499,31 +10389,7 @@
           <w:sz w:val="24"/>
           <w:szCs w:val="24"/>
         </w:rPr>
-        <w:t xml:space="preserve">Nel </w:t>
-      </w:r>
-      <w:proofErr w:type="spellStart"/>
-      <w:r>
-        <w:rPr>
-          <w:rStyle w:val="Enfasigrassetto"/>
-          <w:rFonts w:ascii="Comic Sans MS" w:hAnsi="Comic Sans MS" w:cs="Calibri"/>
-          <w:b w:val="0"/>
-          <w:bCs w:val="0"/>
-          <w:sz w:val="24"/>
-          <w:szCs w:val="24"/>
-        </w:rPr>
-        <w:t>mok</w:t>
-      </w:r>
-      <w:proofErr w:type="spellEnd"/>
-      <w:r>
-        <w:rPr>
-          <w:rStyle w:val="Enfasigrassetto"/>
-          <w:rFonts w:ascii="Comic Sans MS" w:hAnsi="Comic Sans MS" w:cs="Calibri"/>
-          <w:b w:val="0"/>
-          <w:bCs w:val="0"/>
-          <w:sz w:val="24"/>
-          <w:szCs w:val="24"/>
-        </w:rPr>
-        <w:t>-up MK7 abbiamo un esempio.</w:t>
+        <w:t>Nel mok-up MK7 abbiamo un esempio.</w:t>
       </w:r>
       <w:r>
         <w:rPr>
@@ -10668,31 +10534,7 @@
           <w:sz w:val="24"/>
           <w:szCs w:val="24"/>
         </w:rPr>
-        <w:t xml:space="preserve"> Nel </w:t>
-      </w:r>
-      <w:proofErr w:type="spellStart"/>
-      <w:r>
-        <w:rPr>
-          <w:rStyle w:val="Enfasigrassetto"/>
-          <w:rFonts w:ascii="Comic Sans MS" w:hAnsi="Comic Sans MS" w:cs="Calibri"/>
-          <w:b w:val="0"/>
-          <w:bCs w:val="0"/>
-          <w:sz w:val="24"/>
-          <w:szCs w:val="24"/>
-        </w:rPr>
-        <w:t>mok</w:t>
-      </w:r>
-      <w:proofErr w:type="spellEnd"/>
-      <w:r>
-        <w:rPr>
-          <w:rStyle w:val="Enfasigrassetto"/>
-          <w:rFonts w:ascii="Comic Sans MS" w:hAnsi="Comic Sans MS" w:cs="Calibri"/>
-          <w:b w:val="0"/>
-          <w:bCs w:val="0"/>
-          <w:sz w:val="24"/>
-          <w:szCs w:val="24"/>
-        </w:rPr>
-        <w:t>-up MK8 abbiamo un esempio.</w:t>
+        <w:t xml:space="preserve"> Nel mok-up MK8 abbiamo un esempio.</w:t>
       </w:r>
       <w:r>
         <w:rPr>
@@ -10749,55 +10591,7 @@
           <w:sz w:val="24"/>
           <w:szCs w:val="24"/>
         </w:rPr>
-        <w:t xml:space="preserve">ndo </w:t>
-      </w:r>
-      <w:proofErr w:type="spellStart"/>
-      <w:r>
-        <w:rPr>
-          <w:rStyle w:val="Enfasigrassetto"/>
-          <w:rFonts w:ascii="Comic Sans MS" w:hAnsi="Comic Sans MS" w:cs="Calibri"/>
-          <w:b w:val="0"/>
-          <w:bCs w:val="0"/>
-          <w:sz w:val="24"/>
-          <w:szCs w:val="24"/>
-        </w:rPr>
-        <w:t>cosi</w:t>
-      </w:r>
-      <w:proofErr w:type="spellEnd"/>
-      <w:r>
-        <w:rPr>
-          <w:rStyle w:val="Enfasigrassetto"/>
-          <w:rFonts w:ascii="Comic Sans MS" w:hAnsi="Comic Sans MS" w:cs="Calibri"/>
-          <w:b w:val="0"/>
-          <w:bCs w:val="0"/>
-          <w:sz w:val="24"/>
-          <w:szCs w:val="24"/>
-        </w:rPr>
-        <w:t xml:space="preserve"> avanti con il tutorial. Nel </w:t>
-      </w:r>
-      <w:proofErr w:type="spellStart"/>
-      <w:r>
-        <w:rPr>
-          <w:rStyle w:val="Enfasigrassetto"/>
-          <w:rFonts w:ascii="Comic Sans MS" w:hAnsi="Comic Sans MS" w:cs="Calibri"/>
-          <w:b w:val="0"/>
-          <w:bCs w:val="0"/>
-          <w:sz w:val="24"/>
-          <w:szCs w:val="24"/>
-        </w:rPr>
-        <w:t>mok</w:t>
-      </w:r>
-      <w:proofErr w:type="spellEnd"/>
-      <w:r>
-        <w:rPr>
-          <w:rStyle w:val="Enfasigrassetto"/>
-          <w:rFonts w:ascii="Comic Sans MS" w:hAnsi="Comic Sans MS" w:cs="Calibri"/>
-          <w:b w:val="0"/>
-          <w:bCs w:val="0"/>
-          <w:sz w:val="24"/>
-          <w:szCs w:val="24"/>
-        </w:rPr>
-        <w:t>-up MK9 abbiamo un esempio.</w:t>
+        <w:t>ndo cosi avanti con il tutorial. Nel mok-up MK9 abbiamo un esempio.</w:t>
       </w:r>
       <w:r>
         <w:rPr>
@@ -10865,55 +10659,7 @@
           <w:sz w:val="24"/>
           <w:szCs w:val="24"/>
         </w:rPr>
-        <w:t xml:space="preserve">Nel </w:t>
-      </w:r>
-      <w:proofErr w:type="spellStart"/>
-      <w:r>
-        <w:rPr>
-          <w:rStyle w:val="Enfasigrassetto"/>
-          <w:rFonts w:ascii="Comic Sans MS" w:hAnsi="Comic Sans MS" w:cs="Calibri"/>
-          <w:b w:val="0"/>
-          <w:bCs w:val="0"/>
-          <w:sz w:val="24"/>
-          <w:szCs w:val="24"/>
-        </w:rPr>
-        <w:t>mok</w:t>
-      </w:r>
-      <w:proofErr w:type="spellEnd"/>
-      <w:r>
-        <w:rPr>
-          <w:rStyle w:val="Enfasigrassetto"/>
-          <w:rFonts w:ascii="Comic Sans MS" w:hAnsi="Comic Sans MS" w:cs="Calibri"/>
-          <w:b w:val="0"/>
-          <w:bCs w:val="0"/>
-          <w:sz w:val="24"/>
-          <w:szCs w:val="24"/>
-        </w:rPr>
-        <w:t xml:space="preserve">-up MK10 un esempio di schermata principale, e nel </w:t>
-      </w:r>
-      <w:proofErr w:type="spellStart"/>
-      <w:r>
-        <w:rPr>
-          <w:rStyle w:val="Enfasigrassetto"/>
-          <w:rFonts w:ascii="Comic Sans MS" w:hAnsi="Comic Sans MS" w:cs="Calibri"/>
-          <w:b w:val="0"/>
-          <w:bCs w:val="0"/>
-          <w:sz w:val="24"/>
-          <w:szCs w:val="24"/>
-        </w:rPr>
-        <w:t>mok</w:t>
-      </w:r>
-      <w:proofErr w:type="spellEnd"/>
-      <w:r>
-        <w:rPr>
-          <w:rStyle w:val="Enfasigrassetto"/>
-          <w:rFonts w:ascii="Comic Sans MS" w:hAnsi="Comic Sans MS" w:cs="Calibri"/>
-          <w:b w:val="0"/>
-          <w:bCs w:val="0"/>
-          <w:sz w:val="24"/>
-          <w:szCs w:val="24"/>
-        </w:rPr>
-        <w:t>-up MK11 un esempio di schermata di KNOWLEDGE.</w:t>
+        <w:t>Nel mok-up MK10 un esempio di schermata principale, e nel mok-up MK11 un esempio di schermata di KNOWLEDGE.</w:t>
       </w:r>
     </w:p>
     <w:p>
@@ -10951,7 +10697,7 @@
           <w:szCs w:val="24"/>
         </w:rPr>
       </w:pPr>
-      <w:bookmarkStart w:id="151" w:name="_Toc56115806"/>
+      <w:bookmarkStart w:id="192" w:name="_Toc56444276"/>
       <w:r>
         <w:rPr>
           <w:rStyle w:val="Enfasigrassetto"/>
@@ -11007,7 +10753,7 @@
         </w:rPr>
         <w:t>:</w:t>
       </w:r>
-      <w:bookmarkEnd w:id="151"/>
+      <w:bookmarkEnd w:id="192"/>
     </w:p>
     <w:p>
       <w:pPr>
@@ -11040,114 +10786,18 @@
           <w:sz w:val="24"/>
           <w:szCs w:val="24"/>
         </w:rPr>
-        <w:t xml:space="preserve"> Nel </w:t>
-      </w:r>
-      <w:proofErr w:type="spellStart"/>
-      <w:r>
-        <w:rPr>
-          <w:rStyle w:val="Enfasigrassetto"/>
-          <w:rFonts w:ascii="Comic Sans MS" w:hAnsi="Comic Sans MS" w:cs="Calibri"/>
-          <w:b w:val="0"/>
-          <w:bCs w:val="0"/>
-          <w:sz w:val="24"/>
-          <w:szCs w:val="24"/>
-        </w:rPr>
-        <w:t>mok</w:t>
-      </w:r>
-      <w:proofErr w:type="spellEnd"/>
-      <w:r>
-        <w:rPr>
-          <w:rStyle w:val="Enfasigrassetto"/>
-          <w:rFonts w:ascii="Comic Sans MS" w:hAnsi="Comic Sans MS" w:cs="Calibri"/>
-          <w:b w:val="0"/>
-          <w:bCs w:val="0"/>
-          <w:sz w:val="24"/>
-          <w:szCs w:val="24"/>
-        </w:rPr>
-        <w:t xml:space="preserve">-up MK12 un esempio di scelta della modalità di gioco. A Giovanni appare una schermata di caricamento della partita, nel </w:t>
-      </w:r>
-      <w:proofErr w:type="spellStart"/>
-      <w:r>
-        <w:rPr>
-          <w:rStyle w:val="Enfasigrassetto"/>
-          <w:rFonts w:ascii="Comic Sans MS" w:hAnsi="Comic Sans MS" w:cs="Calibri"/>
-          <w:b w:val="0"/>
-          <w:bCs w:val="0"/>
-          <w:sz w:val="24"/>
-          <w:szCs w:val="24"/>
-        </w:rPr>
-        <w:t>mok</w:t>
-      </w:r>
-      <w:proofErr w:type="spellEnd"/>
-      <w:r>
-        <w:rPr>
-          <w:rStyle w:val="Enfasigrassetto"/>
-          <w:rFonts w:ascii="Comic Sans MS" w:hAnsi="Comic Sans MS" w:cs="Calibri"/>
-          <w:b w:val="0"/>
-          <w:bCs w:val="0"/>
-          <w:sz w:val="24"/>
-          <w:szCs w:val="24"/>
-        </w:rPr>
-        <w:t>-up MK13 abbiamo un esempio. Alla fine del caricamento viene abbinato con un utente con nickname SOLVERMASTER</w:t>
-      </w:r>
-      <w:r>
-        <w:rPr>
-          <w:rStyle w:val="Enfasigrassetto"/>
-          <w:rFonts w:ascii="Comic Sans MS" w:hAnsi="Comic Sans MS" w:cs="Calibri"/>
-          <w:b w:val="0"/>
-          <w:bCs w:val="0"/>
-          <w:sz w:val="24"/>
-          <w:szCs w:val="24"/>
-        </w:rPr>
-        <w:t xml:space="preserve">, nel </w:t>
-      </w:r>
-      <w:proofErr w:type="spellStart"/>
-      <w:r>
-        <w:rPr>
-          <w:rStyle w:val="Enfasigrassetto"/>
-          <w:rFonts w:ascii="Comic Sans MS" w:hAnsi="Comic Sans MS" w:cs="Calibri"/>
-          <w:b w:val="0"/>
-          <w:bCs w:val="0"/>
-          <w:sz w:val="24"/>
-          <w:szCs w:val="24"/>
-        </w:rPr>
-        <w:t>mok</w:t>
-      </w:r>
-      <w:proofErr w:type="spellEnd"/>
-      <w:r>
-        <w:rPr>
-          <w:rStyle w:val="Enfasigrassetto"/>
-          <w:rFonts w:ascii="Comic Sans MS" w:hAnsi="Comic Sans MS" w:cs="Calibri"/>
-          <w:b w:val="0"/>
-          <w:bCs w:val="0"/>
-          <w:sz w:val="24"/>
-          <w:szCs w:val="24"/>
-        </w:rPr>
-        <w:t xml:space="preserve">-up MK14 abbiamo un esempio. I due utenti cominciano la partita. Nel </w:t>
-      </w:r>
-      <w:proofErr w:type="spellStart"/>
-      <w:r>
-        <w:rPr>
-          <w:rStyle w:val="Enfasigrassetto"/>
-          <w:rFonts w:ascii="Comic Sans MS" w:hAnsi="Comic Sans MS" w:cs="Calibri"/>
-          <w:b w:val="0"/>
-          <w:bCs w:val="0"/>
-          <w:sz w:val="24"/>
-          <w:szCs w:val="24"/>
-        </w:rPr>
-        <w:t>mok</w:t>
-      </w:r>
-      <w:proofErr w:type="spellEnd"/>
-      <w:r>
-        <w:rPr>
-          <w:rStyle w:val="Enfasigrassetto"/>
-          <w:rFonts w:ascii="Comic Sans MS" w:hAnsi="Comic Sans MS" w:cs="Calibri"/>
-          <w:b w:val="0"/>
-          <w:bCs w:val="0"/>
-          <w:sz w:val="24"/>
-          <w:szCs w:val="24"/>
-        </w:rPr>
-        <w:t xml:space="preserve">-up MK15 un esempio di schermata di caricamento(abbinamento) fallito. </w:t>
+        <w:t xml:space="preserve"> Nel mok-up MK12 un esempio di scelta della modalità di gioco. A Giovanni appare una schermata di caricamento della partita, nel mok-up MK13 abbiamo un esempio. Alla fine del caricamento viene abbinato con un utente con nickname SOLVERMASTER</w:t>
+      </w:r>
+      <w:r>
+        <w:rPr>
+          <w:rStyle w:val="Enfasigrassetto"/>
+          <w:rFonts w:ascii="Comic Sans MS" w:hAnsi="Comic Sans MS" w:cs="Calibri"/>
+          <w:b w:val="0"/>
+          <w:bCs w:val="0"/>
+          <w:sz w:val="24"/>
+          <w:szCs w:val="24"/>
+        </w:rPr>
+        <w:t xml:space="preserve">, nel mok-up MK14 abbiamo un esempio. I due utenti cominciano la partita. Nel mok-up MK15 un esempio di schermata di caricamento(abbinamento) fallito. </w:t>
       </w:r>
     </w:p>
     <w:p>
@@ -11192,55 +10842,7 @@
           <w:sz w:val="24"/>
           <w:szCs w:val="24"/>
         </w:rPr>
-        <w:t xml:space="preserve">Nel </w:t>
-      </w:r>
-      <w:proofErr w:type="spellStart"/>
-      <w:r>
-        <w:rPr>
-          <w:rStyle w:val="Enfasigrassetto"/>
-          <w:rFonts w:ascii="Comic Sans MS" w:hAnsi="Comic Sans MS" w:cs="Calibri"/>
-          <w:b w:val="0"/>
-          <w:bCs w:val="0"/>
-          <w:sz w:val="24"/>
-          <w:szCs w:val="24"/>
-        </w:rPr>
-        <w:t>mok</w:t>
-      </w:r>
-      <w:proofErr w:type="spellEnd"/>
-      <w:r>
-        <w:rPr>
-          <w:rStyle w:val="Enfasigrassetto"/>
-          <w:rFonts w:ascii="Comic Sans MS" w:hAnsi="Comic Sans MS" w:cs="Calibri"/>
-          <w:b w:val="0"/>
-          <w:bCs w:val="0"/>
-          <w:sz w:val="24"/>
-          <w:szCs w:val="24"/>
-        </w:rPr>
-        <w:t xml:space="preserve">-up MK16 la domanda di Giovanni e nel </w:t>
-      </w:r>
-      <w:proofErr w:type="spellStart"/>
-      <w:r>
-        <w:rPr>
-          <w:rStyle w:val="Enfasigrassetto"/>
-          <w:rFonts w:ascii="Comic Sans MS" w:hAnsi="Comic Sans MS" w:cs="Calibri"/>
-          <w:b w:val="0"/>
-          <w:bCs w:val="0"/>
-          <w:sz w:val="24"/>
-          <w:szCs w:val="24"/>
-        </w:rPr>
-        <w:t>mok</w:t>
-      </w:r>
-      <w:proofErr w:type="spellEnd"/>
-      <w:r>
-        <w:rPr>
-          <w:rStyle w:val="Enfasigrassetto"/>
-          <w:rFonts w:ascii="Comic Sans MS" w:hAnsi="Comic Sans MS" w:cs="Calibri"/>
-          <w:b w:val="0"/>
-          <w:bCs w:val="0"/>
-          <w:sz w:val="24"/>
-          <w:szCs w:val="24"/>
-        </w:rPr>
-        <w:t>-up MK17 quella del suo avversario.</w:t>
+        <w:t>Nel mok-up MK16 la domanda di Giovanni e nel mok-up MK17 quella del suo avversario.</w:t>
       </w:r>
     </w:p>
     <w:p>
@@ -11307,55 +10909,7 @@
           <w:sz w:val="24"/>
           <w:szCs w:val="24"/>
         </w:rPr>
-        <w:t xml:space="preserve">Nel </w:t>
-      </w:r>
-      <w:proofErr w:type="spellStart"/>
-      <w:r>
-        <w:rPr>
-          <w:rStyle w:val="Enfasigrassetto"/>
-          <w:rFonts w:ascii="Comic Sans MS" w:hAnsi="Comic Sans MS" w:cs="Calibri"/>
-          <w:b w:val="0"/>
-          <w:bCs w:val="0"/>
-          <w:sz w:val="24"/>
-          <w:szCs w:val="24"/>
-        </w:rPr>
-        <w:t>mok</w:t>
-      </w:r>
-      <w:proofErr w:type="spellEnd"/>
-      <w:r>
-        <w:rPr>
-          <w:rStyle w:val="Enfasigrassetto"/>
-          <w:rFonts w:ascii="Comic Sans MS" w:hAnsi="Comic Sans MS" w:cs="Calibri"/>
-          <w:b w:val="0"/>
-          <w:bCs w:val="0"/>
-          <w:sz w:val="24"/>
-          <w:szCs w:val="24"/>
-        </w:rPr>
-        <w:t xml:space="preserve">-up MK18 Giovanni che ha finito ma attende, nel </w:t>
-      </w:r>
-      <w:proofErr w:type="spellStart"/>
-      <w:r>
-        <w:rPr>
-          <w:rStyle w:val="Enfasigrassetto"/>
-          <w:rFonts w:ascii="Comic Sans MS" w:hAnsi="Comic Sans MS" w:cs="Calibri"/>
-          <w:b w:val="0"/>
-          <w:bCs w:val="0"/>
-          <w:sz w:val="24"/>
-          <w:szCs w:val="24"/>
-        </w:rPr>
-        <w:t>mok</w:t>
-      </w:r>
-      <w:proofErr w:type="spellEnd"/>
-      <w:r>
-        <w:rPr>
-          <w:rStyle w:val="Enfasigrassetto"/>
-          <w:rFonts w:ascii="Comic Sans MS" w:hAnsi="Comic Sans MS" w:cs="Calibri"/>
-          <w:b w:val="0"/>
-          <w:bCs w:val="0"/>
-          <w:sz w:val="24"/>
-          <w:szCs w:val="24"/>
-        </w:rPr>
-        <w:t>-up MK19 la schermata di terminazione della partita.</w:t>
+        <w:t>Nel mok-up MK18 Giovanni che ha finito ma attende, nel mok-up MK19 la schermata di terminazione della partita.</w:t>
       </w:r>
       <w:r>
         <w:rPr>
@@ -11381,7 +10935,7 @@
           <w:szCs w:val="32"/>
         </w:rPr>
       </w:pPr>
-      <w:bookmarkStart w:id="152" w:name="_Toc56115807"/>
+      <w:bookmarkStart w:id="193" w:name="_Toc56444277"/>
       <w:r>
         <w:rPr>
           <w:rStyle w:val="Enfasigrassetto"/>
@@ -11404,7 +10958,7 @@
         </w:rPr>
         <w:t>:</w:t>
       </w:r>
-      <w:bookmarkEnd w:id="152"/>
+      <w:bookmarkEnd w:id="193"/>
     </w:p>
     <w:p>
       <w:pPr>
@@ -11481,31 +11035,7 @@
           <w:sz w:val="24"/>
           <w:szCs w:val="24"/>
         </w:rPr>
-        <w:t xml:space="preserve">Nel </w:t>
-      </w:r>
-      <w:proofErr w:type="spellStart"/>
-      <w:r>
-        <w:rPr>
-          <w:rStyle w:val="Enfasigrassetto"/>
-          <w:rFonts w:ascii="Comic Sans MS" w:hAnsi="Comic Sans MS" w:cs="Calibri"/>
-          <w:b w:val="0"/>
-          <w:bCs w:val="0"/>
-          <w:sz w:val="24"/>
-          <w:szCs w:val="24"/>
-        </w:rPr>
-        <w:t>mok</w:t>
-      </w:r>
-      <w:proofErr w:type="spellEnd"/>
-      <w:r>
-        <w:rPr>
-          <w:rStyle w:val="Enfasigrassetto"/>
-          <w:rFonts w:ascii="Comic Sans MS" w:hAnsi="Comic Sans MS" w:cs="Calibri"/>
-          <w:b w:val="0"/>
-          <w:bCs w:val="0"/>
-          <w:sz w:val="24"/>
-          <w:szCs w:val="24"/>
-        </w:rPr>
-        <w:t xml:space="preserve">-up MK20 </w:t>
+        <w:t xml:space="preserve">Nel mok-up MK20 </w:t>
       </w:r>
       <w:r>
         <w:rPr>
@@ -11663,31 +11193,7 @@
           <w:sz w:val="24"/>
           <w:szCs w:val="24"/>
         </w:rPr>
-        <w:t xml:space="preserve">Nel </w:t>
-      </w:r>
-      <w:proofErr w:type="spellStart"/>
-      <w:r>
-        <w:rPr>
-          <w:rStyle w:val="Enfasigrassetto"/>
-          <w:rFonts w:ascii="Comic Sans MS" w:hAnsi="Comic Sans MS" w:cs="Calibri"/>
-          <w:b w:val="0"/>
-          <w:bCs w:val="0"/>
-          <w:sz w:val="24"/>
-          <w:szCs w:val="24"/>
-        </w:rPr>
-        <w:t>mok</w:t>
-      </w:r>
-      <w:proofErr w:type="spellEnd"/>
-      <w:r>
-        <w:rPr>
-          <w:rStyle w:val="Enfasigrassetto"/>
-          <w:rFonts w:ascii="Comic Sans MS" w:hAnsi="Comic Sans MS" w:cs="Calibri"/>
-          <w:b w:val="0"/>
-          <w:bCs w:val="0"/>
-          <w:sz w:val="24"/>
-          <w:szCs w:val="24"/>
-        </w:rPr>
-        <w:t>-up MK21 abbiamo un esempio.</w:t>
+        <w:t>Nel mok-up MK21 abbiamo un esempio.</w:t>
       </w:r>
     </w:p>
     <w:p>
@@ -11725,7 +11231,7 @@
           <w:szCs w:val="24"/>
         </w:rPr>
       </w:pPr>
-      <w:bookmarkStart w:id="153" w:name="_Toc56115808"/>
+      <w:bookmarkStart w:id="194" w:name="_Toc56444278"/>
       <w:r>
         <w:rPr>
           <w:rStyle w:val="Enfasigrassetto"/>
@@ -11759,53 +11265,29 @@
         </w:rPr>
         <w:t>:</w:t>
       </w:r>
-      <w:bookmarkEnd w:id="153"/>
-    </w:p>
-    <w:p>
-      <w:pPr>
-        <w:rPr>
-          <w:rStyle w:val="Enfasigrassetto"/>
-          <w:rFonts w:ascii="Comic Sans MS" w:hAnsi="Comic Sans MS" w:cs="Calibri"/>
-          <w:b w:val="0"/>
-          <w:bCs w:val="0"/>
-          <w:sz w:val="24"/>
-          <w:szCs w:val="24"/>
-        </w:rPr>
-      </w:pPr>
-      <w:r>
-        <w:rPr>
-          <w:rStyle w:val="Enfasigrassetto"/>
-          <w:rFonts w:ascii="Comic Sans MS" w:hAnsi="Comic Sans MS" w:cs="Calibri"/>
-          <w:b w:val="0"/>
-          <w:bCs w:val="0"/>
-          <w:sz w:val="24"/>
-          <w:szCs w:val="24"/>
-        </w:rPr>
-        <w:t>L’</w:t>
-      </w:r>
-      <w:proofErr w:type="spellStart"/>
-      <w:r>
-        <w:rPr>
-          <w:rStyle w:val="Enfasigrassetto"/>
-          <w:rFonts w:ascii="Comic Sans MS" w:hAnsi="Comic Sans MS" w:cs="Calibri"/>
-          <w:b w:val="0"/>
-          <w:bCs w:val="0"/>
-          <w:sz w:val="24"/>
-          <w:szCs w:val="24"/>
-        </w:rPr>
-        <w:t>UserManager</w:t>
-      </w:r>
-      <w:proofErr w:type="spellEnd"/>
-      <w:r>
-        <w:rPr>
-          <w:rStyle w:val="Enfasigrassetto"/>
-          <w:rFonts w:ascii="Comic Sans MS" w:hAnsi="Comic Sans MS" w:cs="Calibri"/>
-          <w:b w:val="0"/>
-          <w:bCs w:val="0"/>
-          <w:sz w:val="24"/>
-          <w:szCs w:val="24"/>
-        </w:rPr>
-        <w:t xml:space="preserve"> Enrico accede all’</w:t>
+      <w:bookmarkEnd w:id="194"/>
+    </w:p>
+    <w:p>
+      <w:pPr>
+        <w:rPr>
+          <w:rStyle w:val="Enfasigrassetto"/>
+          <w:rFonts w:ascii="Comic Sans MS" w:hAnsi="Comic Sans MS" w:cs="Calibri"/>
+          <w:b w:val="0"/>
+          <w:bCs w:val="0"/>
+          <w:sz w:val="24"/>
+          <w:szCs w:val="24"/>
+        </w:rPr>
+      </w:pPr>
+      <w:r>
+        <w:rPr>
+          <w:rStyle w:val="Enfasigrassetto"/>
+          <w:rFonts w:ascii="Comic Sans MS" w:hAnsi="Comic Sans MS" w:cs="Calibri"/>
+          <w:b w:val="0"/>
+          <w:bCs w:val="0"/>
+          <w:sz w:val="24"/>
+          <w:szCs w:val="24"/>
+        </w:rPr>
+        <w:t>L’UserManager Enrico accede all’</w:t>
       </w:r>
       <w:r>
         <w:rPr>
@@ -11862,19 +11344,94 @@
         </w:rPr>
         <w:t xml:space="preserve">Nella schermata principale ha un tasto </w:t>
       </w:r>
-      <w:proofErr w:type="spellStart"/>
-      <w:r>
-        <w:rPr>
-          <w:rStyle w:val="Enfasigrassetto"/>
-          <w:rFonts w:ascii="Comic Sans MS" w:hAnsi="Comic Sans MS" w:cs="Calibri"/>
-          <w:b w:val="0"/>
-          <w:bCs w:val="0"/>
-          <w:sz w:val="24"/>
-          <w:szCs w:val="24"/>
-        </w:rPr>
-        <w:t>UserManagement</w:t>
-      </w:r>
-      <w:proofErr w:type="spellEnd"/>
+      <w:r>
+        <w:rPr>
+          <w:rStyle w:val="Enfasigrassetto"/>
+          <w:rFonts w:ascii="Comic Sans MS" w:hAnsi="Comic Sans MS" w:cs="Calibri"/>
+          <w:b w:val="0"/>
+          <w:bCs w:val="0"/>
+          <w:sz w:val="24"/>
+          <w:szCs w:val="24"/>
+        </w:rPr>
+        <w:t xml:space="preserve">UserManagement </w:t>
+      </w:r>
+      <w:r>
+        <w:rPr>
+          <w:rStyle w:val="Enfasigrassetto"/>
+          <w:rFonts w:ascii="Comic Sans MS" w:hAnsi="Comic Sans MS" w:cs="Calibri"/>
+          <w:b w:val="0"/>
+          <w:bCs w:val="0"/>
+          <w:sz w:val="24"/>
+          <w:szCs w:val="24"/>
+        </w:rPr>
+        <w:t xml:space="preserve">per </w:t>
+      </w:r>
+      <w:r>
+        <w:rPr>
+          <w:rStyle w:val="Enfasigrassetto"/>
+          <w:rFonts w:ascii="Comic Sans MS" w:hAnsi="Comic Sans MS" w:cs="Calibri"/>
+          <w:b w:val="0"/>
+          <w:bCs w:val="0"/>
+          <w:sz w:val="24"/>
+          <w:szCs w:val="24"/>
+        </w:rPr>
+        <w:t>entrare nell’area di Management. Enrico clicca su UserManagement ed entra nell’area di Management.</w:t>
+      </w:r>
+      <w:r>
+        <w:rPr>
+          <w:rStyle w:val="Enfasigrassetto"/>
+          <w:rFonts w:ascii="Comic Sans MS" w:hAnsi="Comic Sans MS" w:cs="Calibri"/>
+          <w:b w:val="0"/>
+          <w:bCs w:val="0"/>
+          <w:sz w:val="24"/>
+          <w:szCs w:val="24"/>
+        </w:rPr>
+        <w:t xml:space="preserve"> Nel mok-up MK22 abbiamo un esempio della schermata principale e nel mok-up MK23 un esempio dell’area di management.</w:t>
+      </w:r>
+      <w:r>
+        <w:rPr>
+          <w:rStyle w:val="Enfasigrassetto"/>
+          <w:rFonts w:ascii="Comic Sans MS" w:hAnsi="Comic Sans MS" w:cs="Calibri"/>
+          <w:b w:val="0"/>
+          <w:bCs w:val="0"/>
+          <w:sz w:val="24"/>
+          <w:szCs w:val="24"/>
+        </w:rPr>
+        <w:t xml:space="preserve"> Clicca su Users e visualizza la lista degli utenti del sistema con nickname e ultimo accesso. Elimina l’utente Dred65</w:t>
+      </w:r>
+      <w:r>
+        <w:rPr>
+          <w:rStyle w:val="Enfasigrassetto"/>
+          <w:rFonts w:ascii="Comic Sans MS" w:hAnsi="Comic Sans MS" w:cs="Calibri"/>
+          <w:b w:val="0"/>
+          <w:bCs w:val="0"/>
+          <w:sz w:val="24"/>
+          <w:szCs w:val="24"/>
+        </w:rPr>
+        <w:t xml:space="preserve"> cliccando su DELETE si apre un pop-up di avviso e conferma</w:t>
+      </w:r>
+      <w:r>
+        <w:rPr>
+          <w:rStyle w:val="Enfasigrassetto"/>
+          <w:rFonts w:ascii="Comic Sans MS" w:hAnsi="Comic Sans MS" w:cs="Calibri"/>
+          <w:b w:val="0"/>
+          <w:bCs w:val="0"/>
+          <w:sz w:val="24"/>
+          <w:szCs w:val="24"/>
+        </w:rPr>
+        <w:t>.</w:t>
+      </w:r>
+      <w:r>
+        <w:rPr>
+          <w:rStyle w:val="Enfasigrassetto"/>
+          <w:rFonts w:ascii="Comic Sans MS" w:hAnsi="Comic Sans MS" w:cs="Calibri"/>
+          <w:b w:val="0"/>
+          <w:bCs w:val="0"/>
+          <w:sz w:val="24"/>
+          <w:szCs w:val="24"/>
+        </w:rPr>
+        <w:t xml:space="preserve"> Nel mok-up MK24 abbiamo un esempio. Poi Enrico clicca su STATS di  User0 .Nel mok-up MK25 abbiamo un esempio.</w:t>
+      </w:r>
       <w:r>
         <w:rPr>
           <w:rStyle w:val="Enfasigrassetto"/>
@@ -11895,123 +11452,51 @@
           <w:sz w:val="24"/>
           <w:szCs w:val="24"/>
         </w:rPr>
-        <w:t xml:space="preserve">per </w:t>
-      </w:r>
-      <w:r>
-        <w:rPr>
-          <w:rStyle w:val="Enfasigrassetto"/>
-          <w:rFonts w:ascii="Comic Sans MS" w:hAnsi="Comic Sans MS" w:cs="Calibri"/>
-          <w:b w:val="0"/>
-          <w:bCs w:val="0"/>
-          <w:sz w:val="24"/>
-          <w:szCs w:val="24"/>
-        </w:rPr>
-        <w:t xml:space="preserve">entrare nell’area di Management. Enrico clicca su </w:t>
-      </w:r>
-      <w:proofErr w:type="spellStart"/>
-      <w:r>
-        <w:rPr>
-          <w:rStyle w:val="Enfasigrassetto"/>
-          <w:rFonts w:ascii="Comic Sans MS" w:hAnsi="Comic Sans MS" w:cs="Calibri"/>
-          <w:b w:val="0"/>
-          <w:bCs w:val="0"/>
-          <w:sz w:val="24"/>
-          <w:szCs w:val="24"/>
-        </w:rPr>
-        <w:t>UserManagement</w:t>
-      </w:r>
-      <w:proofErr w:type="spellEnd"/>
-      <w:r>
-        <w:rPr>
-          <w:rStyle w:val="Enfasigrassetto"/>
-          <w:rFonts w:ascii="Comic Sans MS" w:hAnsi="Comic Sans MS" w:cs="Calibri"/>
-          <w:b w:val="0"/>
-          <w:bCs w:val="0"/>
-          <w:sz w:val="24"/>
-          <w:szCs w:val="24"/>
-        </w:rPr>
-        <w:t xml:space="preserve"> ed entra nell’area di Management.</w:t>
-      </w:r>
-      <w:r>
-        <w:rPr>
-          <w:rStyle w:val="Enfasigrassetto"/>
-          <w:rFonts w:ascii="Comic Sans MS" w:hAnsi="Comic Sans MS" w:cs="Calibri"/>
-          <w:b w:val="0"/>
-          <w:bCs w:val="0"/>
-          <w:sz w:val="24"/>
-          <w:szCs w:val="24"/>
-        </w:rPr>
-        <w:t xml:space="preserve"> Nel </w:t>
-      </w:r>
-      <w:proofErr w:type="spellStart"/>
-      <w:r>
-        <w:rPr>
-          <w:rStyle w:val="Enfasigrassetto"/>
-          <w:rFonts w:ascii="Comic Sans MS" w:hAnsi="Comic Sans MS" w:cs="Calibri"/>
-          <w:b w:val="0"/>
-          <w:bCs w:val="0"/>
-          <w:sz w:val="24"/>
-          <w:szCs w:val="24"/>
-        </w:rPr>
-        <w:t>mok</w:t>
-      </w:r>
-      <w:proofErr w:type="spellEnd"/>
-      <w:r>
-        <w:rPr>
-          <w:rStyle w:val="Enfasigrassetto"/>
-          <w:rFonts w:ascii="Comic Sans MS" w:hAnsi="Comic Sans MS" w:cs="Calibri"/>
-          <w:b w:val="0"/>
-          <w:bCs w:val="0"/>
-          <w:sz w:val="24"/>
-          <w:szCs w:val="24"/>
-        </w:rPr>
-        <w:t xml:space="preserve">-up MK22 abbiamo un esempio della schermata principale e nel </w:t>
-      </w:r>
-      <w:proofErr w:type="spellStart"/>
-      <w:r>
-        <w:rPr>
-          <w:rStyle w:val="Enfasigrassetto"/>
-          <w:rFonts w:ascii="Comic Sans MS" w:hAnsi="Comic Sans MS" w:cs="Calibri"/>
-          <w:b w:val="0"/>
-          <w:bCs w:val="0"/>
-          <w:sz w:val="24"/>
-          <w:szCs w:val="24"/>
-        </w:rPr>
-        <w:t>mok</w:t>
-      </w:r>
-      <w:proofErr w:type="spellEnd"/>
-      <w:r>
-        <w:rPr>
-          <w:rStyle w:val="Enfasigrassetto"/>
-          <w:rFonts w:ascii="Comic Sans MS" w:hAnsi="Comic Sans MS" w:cs="Calibri"/>
-          <w:b w:val="0"/>
-          <w:bCs w:val="0"/>
-          <w:sz w:val="24"/>
-          <w:szCs w:val="24"/>
-        </w:rPr>
-        <w:t>-up MK23 un esempio dell’area di management.</w:t>
-      </w:r>
-      <w:r>
-        <w:rPr>
-          <w:rStyle w:val="Enfasigrassetto"/>
-          <w:rFonts w:ascii="Comic Sans MS" w:hAnsi="Comic Sans MS" w:cs="Calibri"/>
-          <w:b w:val="0"/>
-          <w:bCs w:val="0"/>
-          <w:sz w:val="24"/>
-          <w:szCs w:val="24"/>
-        </w:rPr>
-        <w:t xml:space="preserve"> Clicca su Users e visualizza la lista degli utenti del sistema con nickname e ultimo accesso. Elimina l’utente Dred65</w:t>
-      </w:r>
-      <w:r>
-        <w:rPr>
-          <w:rStyle w:val="Enfasigrassetto"/>
-          <w:rFonts w:ascii="Comic Sans MS" w:hAnsi="Comic Sans MS" w:cs="Calibri"/>
-          <w:b w:val="0"/>
-          <w:bCs w:val="0"/>
-          <w:sz w:val="24"/>
-          <w:szCs w:val="24"/>
-        </w:rPr>
-        <w:t xml:space="preserve"> cliccando su DELETE si apre un pop-up di avviso e conferma</w:t>
+        <w:t>C</w:t>
+      </w:r>
+      <w:r>
+        <w:rPr>
+          <w:rStyle w:val="Enfasigrassetto"/>
+          <w:rFonts w:ascii="Comic Sans MS" w:hAnsi="Comic Sans MS" w:cs="Calibri"/>
+          <w:b w:val="0"/>
+          <w:bCs w:val="0"/>
+          <w:sz w:val="24"/>
+          <w:szCs w:val="24"/>
+        </w:rPr>
+        <w:t>licca su Report</w:t>
+      </w:r>
+      <w:r>
+        <w:rPr>
+          <w:rStyle w:val="Enfasigrassetto"/>
+          <w:rFonts w:ascii="Comic Sans MS" w:hAnsi="Comic Sans MS" w:cs="Calibri"/>
+          <w:b w:val="0"/>
+          <w:bCs w:val="0"/>
+          <w:sz w:val="24"/>
+          <w:szCs w:val="24"/>
+        </w:rPr>
+        <w:t>s</w:t>
+      </w:r>
+      <w:r>
+        <w:rPr>
+          <w:rStyle w:val="Enfasigrassetto"/>
+          <w:rFonts w:ascii="Comic Sans MS" w:hAnsi="Comic Sans MS" w:cs="Calibri"/>
+          <w:b w:val="0"/>
+          <w:bCs w:val="0"/>
+          <w:sz w:val="24"/>
+          <w:szCs w:val="24"/>
+        </w:rPr>
+        <w:t>, visualizza l’unico report presente e sospende l’utente che ha creato la domanda segnalata</w:t>
+      </w:r>
+      <w:r>
+        <w:rPr>
+          <w:rStyle w:val="Enfasigrassetto"/>
+          <w:rFonts w:ascii="Comic Sans MS" w:hAnsi="Comic Sans MS" w:cs="Calibri"/>
+          <w:b w:val="0"/>
+          <w:bCs w:val="0"/>
+          <w:sz w:val="24"/>
+          <w:szCs w:val="24"/>
+        </w:rPr>
+        <w:t>, anche qui gli si apre un pop-up di avviso e conferma</w:t>
       </w:r>
       <w:r>
         <w:rPr>
@@ -12033,55 +11518,7 @@
           <w:sz w:val="24"/>
           <w:szCs w:val="24"/>
         </w:rPr>
-        <w:t xml:space="preserve"> Nel </w:t>
-      </w:r>
-      <w:proofErr w:type="spellStart"/>
-      <w:r>
-        <w:rPr>
-          <w:rStyle w:val="Enfasigrassetto"/>
-          <w:rFonts w:ascii="Comic Sans MS" w:hAnsi="Comic Sans MS" w:cs="Calibri"/>
-          <w:b w:val="0"/>
-          <w:bCs w:val="0"/>
-          <w:sz w:val="24"/>
-          <w:szCs w:val="24"/>
-        </w:rPr>
-        <w:t>mok</w:t>
-      </w:r>
-      <w:proofErr w:type="spellEnd"/>
-      <w:r>
-        <w:rPr>
-          <w:rStyle w:val="Enfasigrassetto"/>
-          <w:rFonts w:ascii="Comic Sans MS" w:hAnsi="Comic Sans MS" w:cs="Calibri"/>
-          <w:b w:val="0"/>
-          <w:bCs w:val="0"/>
-          <w:sz w:val="24"/>
-          <w:szCs w:val="24"/>
-        </w:rPr>
-        <w:t xml:space="preserve">-up MK24 abbiamo un esempio. Poi Enrico clicca su STATS di  User0 .Nel </w:t>
-      </w:r>
-      <w:proofErr w:type="spellStart"/>
-      <w:r>
-        <w:rPr>
-          <w:rStyle w:val="Enfasigrassetto"/>
-          <w:rFonts w:ascii="Comic Sans MS" w:hAnsi="Comic Sans MS" w:cs="Calibri"/>
-          <w:b w:val="0"/>
-          <w:bCs w:val="0"/>
-          <w:sz w:val="24"/>
-          <w:szCs w:val="24"/>
-        </w:rPr>
-        <w:t>mok</w:t>
-      </w:r>
-      <w:proofErr w:type="spellEnd"/>
-      <w:r>
-        <w:rPr>
-          <w:rStyle w:val="Enfasigrassetto"/>
-          <w:rFonts w:ascii="Comic Sans MS" w:hAnsi="Comic Sans MS" w:cs="Calibri"/>
-          <w:b w:val="0"/>
-          <w:bCs w:val="0"/>
-          <w:sz w:val="24"/>
-          <w:szCs w:val="24"/>
-        </w:rPr>
-        <w:t>-up MK25 abbiamo un esempio.</w:t>
+        <w:t xml:space="preserve"> Nel mok-up MK26 abbiamo un esempio. Enrico esce dall’applicazione.</w:t>
       </w:r>
       <w:r>
         <w:rPr>
@@ -12094,60 +11531,30 @@
         </w:rPr>
         <w:t xml:space="preserve"> </w:t>
       </w:r>
-      <w:r>
-        <w:rPr>
-          <w:rStyle w:val="Enfasigrassetto"/>
-          <w:rFonts w:ascii="Comic Sans MS" w:hAnsi="Comic Sans MS" w:cs="Calibri"/>
-          <w:b w:val="0"/>
-          <w:bCs w:val="0"/>
-          <w:sz w:val="24"/>
-          <w:szCs w:val="24"/>
-        </w:rPr>
-        <w:t>C</w:t>
-      </w:r>
-      <w:r>
-        <w:rPr>
-          <w:rStyle w:val="Enfasigrassetto"/>
-          <w:rFonts w:ascii="Comic Sans MS" w:hAnsi="Comic Sans MS" w:cs="Calibri"/>
-          <w:b w:val="0"/>
-          <w:bCs w:val="0"/>
-          <w:sz w:val="24"/>
-          <w:szCs w:val="24"/>
-        </w:rPr>
-        <w:t>licca su Report</w:t>
-      </w:r>
-      <w:r>
-        <w:rPr>
-          <w:rStyle w:val="Enfasigrassetto"/>
-          <w:rFonts w:ascii="Comic Sans MS" w:hAnsi="Comic Sans MS" w:cs="Calibri"/>
-          <w:b w:val="0"/>
-          <w:bCs w:val="0"/>
-          <w:sz w:val="24"/>
-          <w:szCs w:val="24"/>
-        </w:rPr>
-        <w:t>s</w:t>
-      </w:r>
-      <w:r>
-        <w:rPr>
-          <w:rStyle w:val="Enfasigrassetto"/>
-          <w:rFonts w:ascii="Comic Sans MS" w:hAnsi="Comic Sans MS" w:cs="Calibri"/>
-          <w:b w:val="0"/>
-          <w:bCs w:val="0"/>
-          <w:sz w:val="24"/>
-          <w:szCs w:val="24"/>
-        </w:rPr>
-        <w:t>, visualizza l’unico report presente e sospende l’utente che ha creato la domanda segnalata</w:t>
-      </w:r>
-      <w:r>
-        <w:rPr>
-          <w:rStyle w:val="Enfasigrassetto"/>
-          <w:rFonts w:ascii="Comic Sans MS" w:hAnsi="Comic Sans MS" w:cs="Calibri"/>
-          <w:b w:val="0"/>
-          <w:bCs w:val="0"/>
-          <w:sz w:val="24"/>
-          <w:szCs w:val="24"/>
-        </w:rPr>
-        <w:t>, anche qui gli si apre un pop-up di avviso e conferma</w:t>
+    </w:p>
+    <w:p>
+      <w:pPr>
+        <w:pStyle w:val="Titolo2"/>
+        <w:rPr>
+          <w:rStyle w:val="Enfasigrassetto"/>
+          <w:rFonts w:ascii="Comic Sans MS" w:hAnsi="Comic Sans MS" w:cs="Calibri"/>
+          <w:b w:val="0"/>
+          <w:bCs w:val="0"/>
+          <w:sz w:val="24"/>
+          <w:szCs w:val="24"/>
+        </w:rPr>
+      </w:pPr>
+      <w:bookmarkStart w:id="195" w:name="_Toc56444279"/>
+      <w:r>
+        <w:rPr>
+          <w:rStyle w:val="Enfasigrassetto"/>
+          <w:rFonts w:ascii="Comic Sans MS" w:hAnsi="Comic Sans MS" w:cs="Calibri"/>
+          <w:b w:val="0"/>
+          <w:bCs w:val="0"/>
+          <w:sz w:val="24"/>
+          <w:szCs w:val="24"/>
+        </w:rPr>
+        <w:t>7</w:t>
       </w:r>
       <w:r>
         <w:rPr>
@@ -12169,258 +11576,86 @@
           <w:sz w:val="24"/>
           <w:szCs w:val="24"/>
         </w:rPr>
-        <w:t xml:space="preserve"> Nel </w:t>
-      </w:r>
-      <w:proofErr w:type="spellStart"/>
-      <w:r>
-        <w:rPr>
-          <w:rStyle w:val="Enfasigrassetto"/>
-          <w:rFonts w:ascii="Comic Sans MS" w:hAnsi="Comic Sans MS" w:cs="Calibri"/>
-          <w:b w:val="0"/>
-          <w:bCs w:val="0"/>
-          <w:sz w:val="24"/>
-          <w:szCs w:val="24"/>
-        </w:rPr>
-        <w:t>mok</w:t>
-      </w:r>
-      <w:proofErr w:type="spellEnd"/>
-      <w:r>
-        <w:rPr>
-          <w:rStyle w:val="Enfasigrassetto"/>
-          <w:rFonts w:ascii="Comic Sans MS" w:hAnsi="Comic Sans MS" w:cs="Calibri"/>
-          <w:b w:val="0"/>
-          <w:bCs w:val="0"/>
-          <w:sz w:val="24"/>
-          <w:szCs w:val="24"/>
-        </w:rPr>
-        <w:t>-up MK26 abbiamo un esempio. Enrico esce dall’applicazione.</w:t>
-      </w:r>
-      <w:r>
-        <w:rPr>
-          <w:rStyle w:val="Enfasigrassetto"/>
-          <w:rFonts w:ascii="Comic Sans MS" w:hAnsi="Comic Sans MS" w:cs="Calibri"/>
-          <w:b w:val="0"/>
-          <w:bCs w:val="0"/>
+        <w:t>Il Question Manager accede all’area di Management</w:t>
+      </w:r>
+      <w:bookmarkEnd w:id="195"/>
+    </w:p>
+    <w:p>
+      <w:pPr>
+        <w:rPr>
+          <w:sz w:val="24"/>
+          <w:szCs w:val="24"/>
+        </w:rPr>
+      </w:pPr>
+      <w:r>
+        <w:rPr>
+          <w:sz w:val="24"/>
+          <w:szCs w:val="24"/>
+        </w:rPr>
+        <w:t>Il Ques</w:t>
+      </w:r>
+      <w:r>
+        <w:rPr>
+          <w:sz w:val="24"/>
+          <w:szCs w:val="24"/>
+        </w:rPr>
+        <w:t>tion Manager Alfonso accede all’applicazione facendo login. Inserisce come nicknam Alf33 e come password Dolfin56(. Nella schermata principale ha un tasto QuestionManag</w:t>
+      </w:r>
+      <w:r>
+        <w:rPr>
+          <w:sz w:val="24"/>
+          <w:szCs w:val="24"/>
+        </w:rPr>
+        <w:t>ement per entrare nell’area di m</w:t>
+      </w:r>
+      <w:r>
+        <w:rPr>
+          <w:sz w:val="24"/>
+          <w:szCs w:val="24"/>
+        </w:rPr>
+        <w:t>anagement.</w:t>
+      </w:r>
+      <w:r>
+        <w:rPr>
+          <w:sz w:val="24"/>
+          <w:szCs w:val="24"/>
+        </w:rPr>
+        <w:t xml:space="preserve"> Nel mok-up MK27 la schermata principale. </w:t>
+      </w:r>
+      <w:r>
+        <w:rPr>
+          <w:sz w:val="24"/>
+          <w:szCs w:val="24"/>
+        </w:rPr>
+        <w:t>Alfonso clicca sul tasto ed entra nell’area di management</w:t>
+      </w:r>
+      <w:r>
+        <w:rPr>
+          <w:sz w:val="24"/>
+          <w:szCs w:val="24"/>
+        </w:rPr>
+        <w:t>.</w:t>
+      </w:r>
+      <w:r>
+        <w:rPr>
+          <w:sz w:val="24"/>
+          <w:szCs w:val="24"/>
+        </w:rPr>
+        <w:t xml:space="preserve"> Nel mok-up MK28 l’area di management.</w:t>
+      </w:r>
+      <w:r>
+        <w:rPr>
           <w:sz w:val="24"/>
           <w:szCs w:val="24"/>
         </w:rPr>
         <w:t xml:space="preserve"> </w:t>
       </w:r>
-    </w:p>
-    <w:p>
-      <w:pPr>
-        <w:pStyle w:val="Titolo2"/>
-        <w:rPr>
-          <w:rStyle w:val="Enfasigrassetto"/>
-          <w:rFonts w:ascii="Comic Sans MS" w:hAnsi="Comic Sans MS" w:cs="Calibri"/>
-          <w:b w:val="0"/>
-          <w:bCs w:val="0"/>
-          <w:sz w:val="24"/>
-          <w:szCs w:val="24"/>
-        </w:rPr>
-      </w:pPr>
-      <w:bookmarkStart w:id="154" w:name="_Toc56115809"/>
-      <w:r>
-        <w:rPr>
-          <w:rStyle w:val="Enfasigrassetto"/>
-          <w:rFonts w:ascii="Comic Sans MS" w:hAnsi="Comic Sans MS" w:cs="Calibri"/>
-          <w:b w:val="0"/>
-          <w:bCs w:val="0"/>
-          <w:sz w:val="24"/>
-          <w:szCs w:val="24"/>
-        </w:rPr>
-        <w:t>7</w:t>
-      </w:r>
-      <w:r>
-        <w:rPr>
-          <w:rStyle w:val="Enfasigrassetto"/>
-          <w:rFonts w:ascii="Comic Sans MS" w:hAnsi="Comic Sans MS" w:cs="Calibri"/>
-          <w:b w:val="0"/>
-          <w:bCs w:val="0"/>
-          <w:sz w:val="24"/>
-          <w:szCs w:val="24"/>
-        </w:rPr>
-        <w:t>.</w:t>
-      </w:r>
-      <w:r>
-        <w:rPr>
-          <w:rStyle w:val="Enfasigrassetto"/>
-          <w:rFonts w:ascii="Comic Sans MS" w:hAnsi="Comic Sans MS" w:cs="Calibri"/>
-          <w:b w:val="0"/>
-          <w:bCs w:val="0"/>
-          <w:sz w:val="24"/>
-          <w:szCs w:val="24"/>
-        </w:rPr>
-        <w:t xml:space="preserve">Il </w:t>
-      </w:r>
-      <w:proofErr w:type="spellStart"/>
-      <w:r>
-        <w:rPr>
-          <w:rStyle w:val="Enfasigrassetto"/>
-          <w:rFonts w:ascii="Comic Sans MS" w:hAnsi="Comic Sans MS" w:cs="Calibri"/>
-          <w:b w:val="0"/>
-          <w:bCs w:val="0"/>
-          <w:sz w:val="24"/>
-          <w:szCs w:val="24"/>
-        </w:rPr>
-        <w:t>Question</w:t>
-      </w:r>
-      <w:proofErr w:type="spellEnd"/>
-      <w:r>
-        <w:rPr>
-          <w:rStyle w:val="Enfasigrassetto"/>
-          <w:rFonts w:ascii="Comic Sans MS" w:hAnsi="Comic Sans MS" w:cs="Calibri"/>
-          <w:b w:val="0"/>
-          <w:bCs w:val="0"/>
-          <w:sz w:val="24"/>
-          <w:szCs w:val="24"/>
-        </w:rPr>
-        <w:t xml:space="preserve"> Manager accede all’area di Management</w:t>
-      </w:r>
-      <w:bookmarkEnd w:id="154"/>
-    </w:p>
-    <w:p>
-      <w:pPr>
-        <w:rPr>
-          <w:sz w:val="24"/>
-          <w:szCs w:val="24"/>
-        </w:rPr>
-      </w:pPr>
-      <w:r>
-        <w:rPr>
-          <w:sz w:val="24"/>
-          <w:szCs w:val="24"/>
-        </w:rPr>
-        <w:t xml:space="preserve">Il </w:t>
-      </w:r>
-      <w:proofErr w:type="spellStart"/>
-      <w:r>
-        <w:rPr>
-          <w:sz w:val="24"/>
-          <w:szCs w:val="24"/>
-        </w:rPr>
-        <w:t>Ques</w:t>
-      </w:r>
-      <w:r>
-        <w:rPr>
-          <w:sz w:val="24"/>
-          <w:szCs w:val="24"/>
-        </w:rPr>
-        <w:t>tion</w:t>
-      </w:r>
-      <w:proofErr w:type="spellEnd"/>
-      <w:r>
-        <w:rPr>
-          <w:sz w:val="24"/>
-          <w:szCs w:val="24"/>
-        </w:rPr>
-        <w:t xml:space="preserve"> Manager Alfonso accede all’applicazione facendo login. Inserisce come </w:t>
-      </w:r>
-      <w:proofErr w:type="spellStart"/>
-      <w:r>
-        <w:rPr>
-          <w:sz w:val="24"/>
-          <w:szCs w:val="24"/>
-        </w:rPr>
-        <w:t>nicknam</w:t>
-      </w:r>
-      <w:proofErr w:type="spellEnd"/>
-      <w:r>
-        <w:rPr>
-          <w:sz w:val="24"/>
-          <w:szCs w:val="24"/>
-        </w:rPr>
-        <w:t xml:space="preserve"> Alf33 e come password Dolfin56(. Nella schermata principale ha un tasto </w:t>
-      </w:r>
-      <w:proofErr w:type="spellStart"/>
-      <w:r>
-        <w:rPr>
-          <w:sz w:val="24"/>
-          <w:szCs w:val="24"/>
-        </w:rPr>
-        <w:t>QuestionManag</w:t>
-      </w:r>
-      <w:r>
-        <w:rPr>
-          <w:sz w:val="24"/>
-          <w:szCs w:val="24"/>
-        </w:rPr>
-        <w:t>ement</w:t>
-      </w:r>
-      <w:proofErr w:type="spellEnd"/>
-      <w:r>
-        <w:rPr>
-          <w:sz w:val="24"/>
-          <w:szCs w:val="24"/>
-        </w:rPr>
-        <w:t xml:space="preserve"> per entrare nell’area di m</w:t>
-      </w:r>
-      <w:r>
-        <w:rPr>
-          <w:sz w:val="24"/>
-          <w:szCs w:val="24"/>
-        </w:rPr>
-        <w:t>anagement.</w:t>
-      </w:r>
-      <w:r>
-        <w:rPr>
-          <w:sz w:val="24"/>
-          <w:szCs w:val="24"/>
-        </w:rPr>
-        <w:t xml:space="preserve"> Nel </w:t>
-      </w:r>
-      <w:proofErr w:type="spellStart"/>
-      <w:r>
-        <w:rPr>
-          <w:sz w:val="24"/>
-          <w:szCs w:val="24"/>
-        </w:rPr>
-        <w:t>mok</w:t>
-      </w:r>
-      <w:proofErr w:type="spellEnd"/>
-      <w:r>
-        <w:rPr>
-          <w:sz w:val="24"/>
-          <w:szCs w:val="24"/>
-        </w:rPr>
-        <w:t xml:space="preserve">-up MK27 la schermata principale. </w:t>
-      </w:r>
-      <w:r>
-        <w:rPr>
-          <w:sz w:val="24"/>
-          <w:szCs w:val="24"/>
-        </w:rPr>
-        <w:t>Alfonso clicca sul tasto ed entra nell’area di management</w:t>
-      </w:r>
-      <w:r>
-        <w:rPr>
-          <w:sz w:val="24"/>
-          <w:szCs w:val="24"/>
-        </w:rPr>
-        <w:t>.</w:t>
-      </w:r>
-      <w:r>
-        <w:rPr>
-          <w:sz w:val="24"/>
-          <w:szCs w:val="24"/>
-        </w:rPr>
-        <w:t xml:space="preserve"> Nel </w:t>
-      </w:r>
-      <w:proofErr w:type="spellStart"/>
-      <w:r>
-        <w:rPr>
-          <w:sz w:val="24"/>
-          <w:szCs w:val="24"/>
-        </w:rPr>
-        <w:t>mok</w:t>
-      </w:r>
-      <w:proofErr w:type="spellEnd"/>
-      <w:r>
-        <w:rPr>
-          <w:sz w:val="24"/>
-          <w:szCs w:val="24"/>
-        </w:rPr>
-        <w:t>-up MK28 l’area di management.</w:t>
+      <w:r>
+        <w:rPr>
+          <w:sz w:val="24"/>
+          <w:szCs w:val="24"/>
+        </w:rPr>
+        <w:t>Visualizza la lista delle categorie</w:t>
       </w:r>
       <w:r>
         <w:rPr>
@@ -12434,20 +11669,6 @@
           <w:sz w:val="24"/>
           <w:szCs w:val="24"/>
         </w:rPr>
-        <w:t>Visualizza la lista delle categorie</w:t>
-      </w:r>
-      <w:r>
-        <w:rPr>
-          <w:sz w:val="24"/>
-          <w:szCs w:val="24"/>
-        </w:rPr>
-        <w:t xml:space="preserve"> </w:t>
-      </w:r>
-      <w:r>
-        <w:rPr>
-          <w:sz w:val="24"/>
-          <w:szCs w:val="24"/>
-        </w:rPr>
         <w:t>e c</w:t>
       </w:r>
       <w:r>
@@ -12455,23 +11676,7 @@
           <w:sz w:val="24"/>
           <w:szCs w:val="24"/>
         </w:rPr>
-        <w:t xml:space="preserve">licca su ADD CATEGORY, nel </w:t>
-      </w:r>
-      <w:proofErr w:type="spellStart"/>
-      <w:r>
-        <w:rPr>
-          <w:sz w:val="24"/>
-          <w:szCs w:val="24"/>
-        </w:rPr>
-        <w:t>mok</w:t>
-      </w:r>
-      <w:proofErr w:type="spellEnd"/>
-      <w:r>
-        <w:rPr>
-          <w:sz w:val="24"/>
-          <w:szCs w:val="24"/>
-        </w:rPr>
-        <w:t>-up MK</w:t>
+        <w:t>licca su ADD CATEGORY, nel mok-up MK</w:t>
       </w:r>
       <w:r>
         <w:rPr>
@@ -12492,23 +11697,7 @@
           <w:sz w:val="24"/>
           <w:szCs w:val="24"/>
         </w:rPr>
-        <w:t xml:space="preserve">, nel </w:t>
-      </w:r>
-      <w:proofErr w:type="spellStart"/>
-      <w:r>
-        <w:rPr>
-          <w:sz w:val="24"/>
-          <w:szCs w:val="24"/>
-        </w:rPr>
-        <w:t>mok</w:t>
-      </w:r>
-      <w:proofErr w:type="spellEnd"/>
-      <w:r>
-        <w:rPr>
-          <w:sz w:val="24"/>
-          <w:szCs w:val="24"/>
-        </w:rPr>
-        <w:t>-up MK30 la nuova categoria aggiunta. C</w:t>
+        <w:t>, nel mok-up MK30 la nuova categoria aggiunta. C</w:t>
       </w:r>
       <w:r>
         <w:rPr>
@@ -12529,23 +11718,7 @@
           <w:sz w:val="24"/>
           <w:szCs w:val="24"/>
         </w:rPr>
-        <w:t xml:space="preserve">, nel </w:t>
-      </w:r>
-      <w:proofErr w:type="spellStart"/>
-      <w:r>
-        <w:rPr>
-          <w:sz w:val="24"/>
-          <w:szCs w:val="24"/>
-        </w:rPr>
-        <w:t>mok</w:t>
-      </w:r>
-      <w:proofErr w:type="spellEnd"/>
-      <w:r>
-        <w:rPr>
-          <w:sz w:val="24"/>
-          <w:szCs w:val="24"/>
-        </w:rPr>
-        <w:t>-up MK</w:t>
+        <w:t>, nel mok-up MK</w:t>
       </w:r>
       <w:r>
         <w:rPr>
@@ -12559,23 +11732,7 @@
           <w:sz w:val="24"/>
           <w:szCs w:val="24"/>
         </w:rPr>
-        <w:t xml:space="preserve"> la schermata di esempio. Clicca su ADD QUESTION, nel </w:t>
-      </w:r>
-      <w:proofErr w:type="spellStart"/>
-      <w:r>
-        <w:rPr>
-          <w:sz w:val="24"/>
-          <w:szCs w:val="24"/>
-        </w:rPr>
-        <w:t>mok</w:t>
-      </w:r>
-      <w:proofErr w:type="spellEnd"/>
-      <w:r>
-        <w:rPr>
-          <w:sz w:val="24"/>
-          <w:szCs w:val="24"/>
-        </w:rPr>
-        <w:t>-up MK</w:t>
+        <w:t xml:space="preserve"> la schermata di esempio. Clicca su ADD QUESTION, nel mok-up MK</w:t>
       </w:r>
       <w:r>
         <w:rPr>
@@ -12589,23 +11746,7 @@
           <w:sz w:val="24"/>
           <w:szCs w:val="24"/>
         </w:rPr>
-        <w:t xml:space="preserve"> la schermata di creazione della domanda. Alfonso clicca su CONFIRM e torna nella lista delle domande di ANIMALS e vede la nuova domanda creata in lista, un esempio nel </w:t>
-      </w:r>
-      <w:proofErr w:type="spellStart"/>
-      <w:r>
-        <w:rPr>
-          <w:sz w:val="24"/>
-          <w:szCs w:val="24"/>
-        </w:rPr>
-        <w:t>mok</w:t>
-      </w:r>
-      <w:proofErr w:type="spellEnd"/>
-      <w:r>
-        <w:rPr>
-          <w:sz w:val="24"/>
-          <w:szCs w:val="24"/>
-        </w:rPr>
-        <w:t>-up MK</w:t>
+        <w:t xml:space="preserve"> la schermata di creazione della domanda. Alfonso clicca su CONFIRM e torna nella lista delle domande di ANIMALS e vede la nuova domanda creata in lista, un esempio nel mok-up MK</w:t>
       </w:r>
       <w:r>
         <w:rPr>
@@ -12633,23 +11774,7 @@
           <w:sz w:val="24"/>
           <w:szCs w:val="24"/>
         </w:rPr>
-        <w:t xml:space="preserve">re un pop-up di conferma e clicca su NO, nel </w:t>
-      </w:r>
-      <w:proofErr w:type="spellStart"/>
-      <w:r>
-        <w:rPr>
-          <w:sz w:val="24"/>
-          <w:szCs w:val="24"/>
-        </w:rPr>
-        <w:t>mok</w:t>
-      </w:r>
-      <w:proofErr w:type="spellEnd"/>
-      <w:r>
-        <w:rPr>
-          <w:sz w:val="24"/>
-          <w:szCs w:val="24"/>
-        </w:rPr>
-        <w:t>-up MK</w:t>
+        <w:t>re un pop-up di conferma e clicca su NO, nel mok-up MK</w:t>
       </w:r>
       <w:r>
         <w:rPr>
@@ -12742,7 +11867,7 @@
       <w:pPr>
         <w:pStyle w:val="Titolo1"/>
       </w:pPr>
-      <w:bookmarkStart w:id="155" w:name="_Toc56115810"/>
+      <w:bookmarkStart w:id="196" w:name="_Toc56444280"/>
       <w:r>
         <w:lastRenderedPageBreak/>
         <w:t>3.</w:t>
@@ -12750,17 +11875,17 @@
       <w:r>
         <w:t>Requisiti funzionali</w:t>
       </w:r>
-      <w:bookmarkEnd w:id="155"/>
+      <w:bookmarkEnd w:id="196"/>
     </w:p>
     <w:p>
       <w:pPr>
         <w:pStyle w:val="Titolo2"/>
       </w:pPr>
-      <w:bookmarkStart w:id="156" w:name="_Toc56115811"/>
+      <w:bookmarkStart w:id="197" w:name="_Toc56444281"/>
       <w:r>
         <w:t>[FR01]:</w:t>
       </w:r>
-      <w:bookmarkEnd w:id="156"/>
+      <w:bookmarkEnd w:id="197"/>
     </w:p>
     <w:p>
       <w:pPr>
@@ -12786,25 +11911,7 @@
           <w:sz w:val="32"/>
           <w:szCs w:val="32"/>
         </w:rPr>
-        <w:t xml:space="preserve"> (</w:t>
-      </w:r>
-      <w:proofErr w:type="spellStart"/>
-      <w:r>
-        <w:rPr>
-          <w:rFonts w:ascii="Abadi" w:hAnsi="Abadi"/>
-          <w:sz w:val="32"/>
-          <w:szCs w:val="32"/>
-        </w:rPr>
-        <w:t>sign</w:t>
-      </w:r>
-      <w:proofErr w:type="spellEnd"/>
-      <w:r>
-        <w:rPr>
-          <w:rFonts w:ascii="Abadi" w:hAnsi="Abadi"/>
-          <w:sz w:val="32"/>
-          <w:szCs w:val="32"/>
-        </w:rPr>
-        <w:t>-in</w:t>
+        <w:t xml:space="preserve"> (sign-in</w:t>
       </w:r>
       <w:r>
         <w:rPr>
@@ -13006,89 +12113,35 @@
           <w:sz w:val="28"/>
           <w:szCs w:val="28"/>
         </w:rPr>
-        <w:t xml:space="preserve">. </w:t>
-      </w:r>
-      <w:proofErr w:type="spellStart"/>
-      <w:r>
+        <w:t>. Sign with facebook-account</w:t>
+      </w:r>
+    </w:p>
+    <w:p>
+      <w:pPr>
         <w:rPr>
           <w:rFonts w:ascii="Abadi" w:hAnsi="Abadi"/>
           <w:sz w:val="28"/>
           <w:szCs w:val="28"/>
         </w:rPr>
-        <w:t>Sign</w:t>
-      </w:r>
-      <w:proofErr w:type="spellEnd"/>
+      </w:pPr>
       <w:r>
         <w:rPr>
           <w:rFonts w:ascii="Abadi" w:hAnsi="Abadi"/>
           <w:sz w:val="28"/>
           <w:szCs w:val="28"/>
         </w:rPr>
-        <w:t xml:space="preserve"> with </w:t>
-      </w:r>
-      <w:proofErr w:type="spellStart"/>
-      <w:r>
-        <w:rPr>
-          <w:rFonts w:ascii="Abadi" w:hAnsi="Abadi"/>
-          <w:sz w:val="28"/>
-          <w:szCs w:val="28"/>
-        </w:rPr>
-        <w:t>facebook</w:t>
-      </w:r>
-      <w:proofErr w:type="spellEnd"/>
-      <w:r>
-        <w:rPr>
-          <w:rFonts w:ascii="Abadi" w:hAnsi="Abadi"/>
-          <w:sz w:val="28"/>
-          <w:szCs w:val="28"/>
-        </w:rPr>
-        <w:t>-account</w:t>
-      </w:r>
-    </w:p>
-    <w:p>
-      <w:pPr>
-        <w:rPr>
-          <w:rFonts w:ascii="Abadi" w:hAnsi="Abadi"/>
-          <w:sz w:val="28"/>
-          <w:szCs w:val="28"/>
-        </w:rPr>
-      </w:pPr>
-      <w:r>
-        <w:rPr>
-          <w:rFonts w:ascii="Abadi" w:hAnsi="Abadi"/>
-          <w:sz w:val="28"/>
-          <w:szCs w:val="28"/>
-        </w:rPr>
-        <w:t xml:space="preserve">. </w:t>
-      </w:r>
-      <w:proofErr w:type="spellStart"/>
-      <w:r>
-        <w:rPr>
-          <w:rFonts w:ascii="Abadi" w:hAnsi="Abadi"/>
-          <w:sz w:val="28"/>
-          <w:szCs w:val="28"/>
-        </w:rPr>
-        <w:t>Sign</w:t>
-      </w:r>
-      <w:proofErr w:type="spellEnd"/>
-      <w:r>
-        <w:rPr>
-          <w:rFonts w:ascii="Abadi" w:hAnsi="Abadi"/>
-          <w:sz w:val="28"/>
-          <w:szCs w:val="28"/>
-        </w:rPr>
-        <w:t xml:space="preserve"> with Google-account</w:t>
+        <w:t>. Sign with Google-account</w:t>
       </w:r>
     </w:p>
     <w:p>
       <w:pPr>
         <w:pStyle w:val="Titolo2"/>
       </w:pPr>
-      <w:bookmarkStart w:id="157" w:name="_Toc56115812"/>
+      <w:bookmarkStart w:id="198" w:name="_Toc56444282"/>
       <w:r>
         <w:t>[FR02]:</w:t>
       </w:r>
-      <w:bookmarkEnd w:id="157"/>
+      <w:bookmarkEnd w:id="198"/>
     </w:p>
     <w:p>
       <w:pPr>
@@ -13114,24 +12167,14 @@
           <w:sz w:val="32"/>
           <w:szCs w:val="32"/>
         </w:rPr>
-        <w:t xml:space="preserve"> (</w:t>
-      </w:r>
-      <w:proofErr w:type="spellStart"/>
+        <w:t xml:space="preserve"> (confirm</w:t>
+      </w:r>
       <w:r>
         <w:rPr>
           <w:rFonts w:ascii="Abadi" w:hAnsi="Abadi"/>
           <w:sz w:val="32"/>
           <w:szCs w:val="32"/>
         </w:rPr>
-        <w:t>confirm</w:t>
-      </w:r>
-      <w:proofErr w:type="spellEnd"/>
-      <w:r>
-        <w:rPr>
-          <w:rFonts w:ascii="Abadi" w:hAnsi="Abadi"/>
-          <w:sz w:val="32"/>
-          <w:szCs w:val="32"/>
-        </w:rPr>
         <w:t>)</w:t>
       </w:r>
       <w:r>
@@ -13172,11 +12215,11 @@
       <w:pPr>
         <w:pStyle w:val="Titolo2"/>
       </w:pPr>
-      <w:bookmarkStart w:id="158" w:name="_Toc56115813"/>
+      <w:bookmarkStart w:id="199" w:name="_Toc56444283"/>
       <w:r>
         <w:t>[FR03]:</w:t>
       </w:r>
-      <w:bookmarkEnd w:id="158"/>
+      <w:bookmarkEnd w:id="199"/>
       <w:r>
         <w:t xml:space="preserve"> </w:t>
       </w:r>
@@ -13302,14 +12345,14 @@
       <w:pPr>
         <w:pStyle w:val="Titolo2"/>
       </w:pPr>
-      <w:bookmarkStart w:id="159" w:name="_Toc56115814"/>
+      <w:bookmarkStart w:id="200" w:name="_Toc56444284"/>
       <w:r>
         <w:t>[FR04</w:t>
       </w:r>
       <w:r>
         <w:t>]:</w:t>
       </w:r>
-      <w:bookmarkEnd w:id="159"/>
+      <w:bookmarkEnd w:id="200"/>
       <w:r>
         <w:t xml:space="preserve"> </w:t>
       </w:r>
@@ -13336,25 +12379,7 @@
           <w:sz w:val="32"/>
           <w:szCs w:val="32"/>
         </w:rPr>
-        <w:t xml:space="preserve"> (</w:t>
-      </w:r>
-      <w:proofErr w:type="spellStart"/>
-      <w:r>
-        <w:rPr>
-          <w:rFonts w:ascii="Abadi" w:hAnsi="Abadi"/>
-          <w:sz w:val="32"/>
-          <w:szCs w:val="32"/>
-        </w:rPr>
-        <w:t>profile</w:t>
-      </w:r>
-      <w:proofErr w:type="spellEnd"/>
-      <w:r>
-        <w:rPr>
-          <w:rFonts w:ascii="Abadi" w:hAnsi="Abadi"/>
-          <w:sz w:val="32"/>
-          <w:szCs w:val="32"/>
-        </w:rPr>
-        <w:t xml:space="preserve"> management</w:t>
+        <w:t xml:space="preserve"> (profile management</w:t>
       </w:r>
       <w:r>
         <w:rPr>
@@ -13419,11 +12444,11 @@
       <w:pPr>
         <w:pStyle w:val="Titolo2"/>
       </w:pPr>
-      <w:bookmarkStart w:id="160" w:name="_Toc56115815"/>
+      <w:bookmarkStart w:id="201" w:name="_Toc56444285"/>
       <w:r>
         <w:t>[FR05]:</w:t>
       </w:r>
-      <w:bookmarkEnd w:id="160"/>
+      <w:bookmarkEnd w:id="201"/>
       <w:r>
         <w:t xml:space="preserve"> </w:t>
       </w:r>
@@ -13515,12 +12540,12 @@
       <w:pPr>
         <w:pStyle w:val="Titolo2"/>
       </w:pPr>
-      <w:bookmarkStart w:id="161" w:name="_Toc56115816"/>
+      <w:bookmarkStart w:id="202" w:name="_Toc56444286"/>
       <w:r>
         <w:lastRenderedPageBreak/>
         <w:t>[FR06]:</w:t>
       </w:r>
-      <w:bookmarkEnd w:id="161"/>
+      <w:bookmarkEnd w:id="202"/>
       <w:r>
         <w:t xml:space="preserve"> </w:t>
       </w:r>
@@ -13620,11 +12645,11 @@
       <w:pPr>
         <w:pStyle w:val="Titolo2"/>
       </w:pPr>
-      <w:bookmarkStart w:id="162" w:name="_Toc56115817"/>
+      <w:bookmarkStart w:id="203" w:name="_Toc56444287"/>
       <w:r>
         <w:t>[FR07]:</w:t>
       </w:r>
-      <w:bookmarkEnd w:id="162"/>
+      <w:bookmarkEnd w:id="203"/>
       <w:r>
         <w:t xml:space="preserve"> </w:t>
       </w:r>
@@ -13643,25 +12668,7 @@
           <w:sz w:val="32"/>
           <w:szCs w:val="32"/>
         </w:rPr>
-        <w:t>GESTORE UTENTI (</w:t>
-      </w:r>
-      <w:proofErr w:type="spellStart"/>
-      <w:r>
-        <w:rPr>
-          <w:rFonts w:ascii="Abadi" w:hAnsi="Abadi"/>
-          <w:sz w:val="32"/>
-          <w:szCs w:val="32"/>
-        </w:rPr>
-        <w:t>remove</w:t>
-      </w:r>
-      <w:proofErr w:type="spellEnd"/>
-      <w:r>
-        <w:rPr>
-          <w:rFonts w:ascii="Abadi" w:hAnsi="Abadi"/>
-          <w:sz w:val="32"/>
-          <w:szCs w:val="32"/>
-        </w:rPr>
-        <w:t xml:space="preserve"> users</w:t>
+        <w:t>GESTORE UTENTI (remove users</w:t>
       </w:r>
       <w:r>
         <w:rPr>
@@ -13758,11 +12765,11 @@
       <w:pPr>
         <w:pStyle w:val="Titolo2"/>
       </w:pPr>
-      <w:bookmarkStart w:id="163" w:name="_Toc56115818"/>
+      <w:bookmarkStart w:id="204" w:name="_Toc56444288"/>
       <w:r>
         <w:t>[FR08]:</w:t>
       </w:r>
-      <w:bookmarkEnd w:id="163"/>
+      <w:bookmarkEnd w:id="204"/>
       <w:r>
         <w:t xml:space="preserve"> </w:t>
       </w:r>
@@ -13781,18 +12788,8 @@
           <w:sz w:val="32"/>
           <w:szCs w:val="32"/>
         </w:rPr>
-        <w:t xml:space="preserve">GESTORE CATEGORIE (update </w:t>
-      </w:r>
-      <w:proofErr w:type="spellStart"/>
-      <w:r>
-        <w:rPr>
-          <w:rFonts w:ascii="Abadi" w:hAnsi="Abadi"/>
-          <w:sz w:val="32"/>
-          <w:szCs w:val="32"/>
-        </w:rPr>
-        <w:t>categories</w:t>
-      </w:r>
-      <w:proofErr w:type="spellEnd"/>
+        <w:t>GESTORE CATEGORIE (update categories</w:t>
+      </w:r>
       <w:r>
         <w:rPr>
           <w:rFonts w:ascii="Abadi" w:hAnsi="Abadi"/>
@@ -13856,11 +12853,11 @@
       <w:pPr>
         <w:pStyle w:val="Titolo2"/>
       </w:pPr>
-      <w:bookmarkStart w:id="164" w:name="_Toc56115819"/>
+      <w:bookmarkStart w:id="205" w:name="_Toc56444289"/>
       <w:r>
         <w:t>[FR09]:</w:t>
       </w:r>
-      <w:bookmarkEnd w:id="164"/>
+      <w:bookmarkEnd w:id="205"/>
       <w:r>
         <w:t xml:space="preserve"> </w:t>
       </w:r>
@@ -13928,11 +12925,11 @@
       <w:pPr>
         <w:pStyle w:val="Titolo2"/>
       </w:pPr>
-      <w:bookmarkStart w:id="165" w:name="_Toc56115820"/>
+      <w:bookmarkStart w:id="206" w:name="_Toc56444290"/>
       <w:r>
         <w:t>[FR10]:</w:t>
       </w:r>
-      <w:bookmarkEnd w:id="165"/>
+      <w:bookmarkEnd w:id="206"/>
       <w:r>
         <w:t xml:space="preserve"> </w:t>
       </w:r>
@@ -14004,14 +13001,14 @@
           <w:szCs w:val="28"/>
         </w:rPr>
       </w:pPr>
-      <w:bookmarkStart w:id="166" w:name="_Toc56115821"/>
+      <w:bookmarkStart w:id="207" w:name="_Toc56444291"/>
       <w:r>
         <w:rPr>
           <w:rStyle w:val="Titolo2Carattere"/>
         </w:rPr>
         <w:t>[FR11]:</w:t>
       </w:r>
-      <w:bookmarkEnd w:id="166"/>
+      <w:bookmarkEnd w:id="207"/>
       <w:r>
         <w:rPr>
           <w:rFonts w:ascii="Comic Sans MS" w:hAnsi="Comic Sans MS"/>
@@ -14092,11 +13089,11 @@
       <w:pPr>
         <w:pStyle w:val="Titolo2"/>
       </w:pPr>
-      <w:bookmarkStart w:id="167" w:name="_Toc56115822"/>
+      <w:bookmarkStart w:id="208" w:name="_Toc56444292"/>
       <w:r>
         <w:t>[FR12]:</w:t>
       </w:r>
-      <w:bookmarkEnd w:id="167"/>
+      <w:bookmarkEnd w:id="208"/>
       <w:r>
         <w:t xml:space="preserve"> </w:t>
       </w:r>
@@ -14166,14 +13163,14 @@
           <w:rStyle w:val="Titolo2Carattere"/>
         </w:rPr>
       </w:pPr>
-      <w:bookmarkStart w:id="168" w:name="_Toc56115823"/>
+      <w:bookmarkStart w:id="209" w:name="_Toc56444293"/>
       <w:r>
         <w:rPr>
           <w:rStyle w:val="Titolo2Carattere"/>
         </w:rPr>
         <w:t>[FR13]:</w:t>
       </w:r>
-      <w:bookmarkEnd w:id="168"/>
+      <w:bookmarkEnd w:id="209"/>
     </w:p>
     <w:p>
       <w:pPr>
@@ -14205,25 +13202,7 @@
           <w:sz w:val="32"/>
           <w:szCs w:val="32"/>
         </w:rPr>
-        <w:t xml:space="preserve"> (</w:t>
-      </w:r>
-      <w:proofErr w:type="spellStart"/>
-      <w:r>
-        <w:rPr>
-          <w:rFonts w:ascii="Abadi" w:hAnsi="Abadi"/>
-          <w:sz w:val="32"/>
-          <w:szCs w:val="32"/>
-        </w:rPr>
-        <w:t>external</w:t>
-      </w:r>
-      <w:proofErr w:type="spellEnd"/>
-      <w:r>
-        <w:rPr>
-          <w:rFonts w:ascii="Abadi" w:hAnsi="Abadi"/>
-          <w:sz w:val="32"/>
-          <w:szCs w:val="32"/>
-        </w:rPr>
-        <w:t xml:space="preserve">   log-in</w:t>
+        <w:t xml:space="preserve"> (external   log-in</w:t>
       </w:r>
       <w:r>
         <w:rPr>
@@ -14282,63 +13261,27 @@
           <w:sz w:val="28"/>
           <w:szCs w:val="28"/>
         </w:rPr>
-        <w:t xml:space="preserve"> la possibilità di fare log in tramite </w:t>
-      </w:r>
-      <w:proofErr w:type="spellStart"/>
-      <w:r>
+        <w:t xml:space="preserve"> la possibilità di fare log in tramite google e facebook.</w:t>
+      </w:r>
+    </w:p>
+    <w:p>
+      <w:pPr>
         <w:rPr>
           <w:rFonts w:ascii="Abadi" w:hAnsi="Abadi"/>
           <w:sz w:val="28"/>
           <w:szCs w:val="28"/>
         </w:rPr>
-        <w:t>google</w:t>
-      </w:r>
-      <w:proofErr w:type="spellEnd"/>
-      <w:r>
-        <w:rPr>
-          <w:rFonts w:ascii="Abadi" w:hAnsi="Abadi"/>
-          <w:sz w:val="28"/>
-          <w:szCs w:val="28"/>
-        </w:rPr>
-        <w:t xml:space="preserve"> e </w:t>
-      </w:r>
-      <w:proofErr w:type="spellStart"/>
-      <w:r>
-        <w:rPr>
-          <w:rFonts w:ascii="Abadi" w:hAnsi="Abadi"/>
-          <w:sz w:val="28"/>
-          <w:szCs w:val="28"/>
-        </w:rPr>
-        <w:t>facebook</w:t>
-      </w:r>
-      <w:proofErr w:type="spellEnd"/>
-      <w:r>
-        <w:rPr>
-          <w:rFonts w:ascii="Abadi" w:hAnsi="Abadi"/>
-          <w:sz w:val="28"/>
-          <w:szCs w:val="28"/>
-        </w:rPr>
-        <w:t>.</w:t>
-      </w:r>
-    </w:p>
-    <w:p>
-      <w:pPr>
-        <w:rPr>
-          <w:rFonts w:ascii="Abadi" w:hAnsi="Abadi"/>
-          <w:sz w:val="28"/>
-          <w:szCs w:val="28"/>
-        </w:rPr>
       </w:pPr>
     </w:p>
     <w:p>
       <w:pPr>
         <w:pStyle w:val="Titolo1"/>
       </w:pPr>
-      <w:bookmarkStart w:id="169" w:name="_Toc56115824"/>
+      <w:bookmarkStart w:id="210" w:name="_Toc56444294"/>
       <w:r>
         <w:t>Tabella delle priorità:</w:t>
       </w:r>
-      <w:bookmarkEnd w:id="169"/>
+      <w:bookmarkEnd w:id="210"/>
     </w:p>
     <w:p>
       <w:pPr>
@@ -14454,25 +13397,7 @@
                 <w:sz w:val="24"/>
                 <w:szCs w:val="24"/>
               </w:rPr>
-              <w:t>(U)</w:t>
-            </w:r>
-            <w:proofErr w:type="spellStart"/>
-            <w:r>
-              <w:rPr>
-                <w:rFonts w:ascii="Comic Sans MS" w:hAnsi="Comic Sans MS"/>
-                <w:sz w:val="24"/>
-                <w:szCs w:val="24"/>
-              </w:rPr>
-              <w:t>sign</w:t>
-            </w:r>
-            <w:proofErr w:type="spellEnd"/>
-            <w:r>
-              <w:rPr>
-                <w:rFonts w:ascii="Comic Sans MS" w:hAnsi="Comic Sans MS"/>
-                <w:sz w:val="24"/>
-                <w:szCs w:val="24"/>
-              </w:rPr>
-              <w:t>-in</w:t>
+              <w:t>(U)sign-in</w:t>
             </w:r>
           </w:p>
         </w:tc>
@@ -14570,25 +13495,7 @@
                 <w:sz w:val="24"/>
                 <w:szCs w:val="24"/>
               </w:rPr>
-              <w:t>(U)</w:t>
-            </w:r>
-            <w:proofErr w:type="spellStart"/>
-            <w:r>
-              <w:rPr>
-                <w:rFonts w:ascii="Comic Sans MS" w:hAnsi="Comic Sans MS"/>
-                <w:sz w:val="24"/>
-                <w:szCs w:val="24"/>
-              </w:rPr>
-              <w:t>Profile</w:t>
-            </w:r>
-            <w:proofErr w:type="spellEnd"/>
-            <w:r>
-              <w:rPr>
-                <w:rFonts w:ascii="Comic Sans MS" w:hAnsi="Comic Sans MS"/>
-                <w:sz w:val="24"/>
-                <w:szCs w:val="24"/>
-              </w:rPr>
-              <w:t xml:space="preserve"> management</w:t>
+              <w:t>(U)Profile management</w:t>
             </w:r>
           </w:p>
         </w:tc>
@@ -14735,25 +13642,7 @@
                 <w:sz w:val="24"/>
                 <w:szCs w:val="24"/>
               </w:rPr>
-              <w:t>(GU)</w:t>
-            </w:r>
-            <w:proofErr w:type="spellStart"/>
-            <w:r>
-              <w:rPr>
-                <w:rFonts w:ascii="Comic Sans MS" w:hAnsi="Comic Sans MS"/>
-                <w:sz w:val="24"/>
-                <w:szCs w:val="24"/>
-              </w:rPr>
-              <w:t>Remove</w:t>
-            </w:r>
-            <w:proofErr w:type="spellEnd"/>
-            <w:r>
-              <w:rPr>
-                <w:rFonts w:ascii="Comic Sans MS" w:hAnsi="Comic Sans MS"/>
-                <w:sz w:val="24"/>
-                <w:szCs w:val="24"/>
-              </w:rPr>
-              <w:t xml:space="preserve"> users</w:t>
+              <w:t>(GU)Remove users</w:t>
             </w:r>
           </w:p>
         </w:tc>
@@ -14802,18 +13691,8 @@
                 <w:sz w:val="24"/>
                 <w:szCs w:val="24"/>
               </w:rPr>
-              <w:t xml:space="preserve">(GC)Update </w:t>
-            </w:r>
-            <w:proofErr w:type="spellStart"/>
-            <w:r>
-              <w:rPr>
-                <w:rFonts w:ascii="Comic Sans MS" w:hAnsi="Comic Sans MS"/>
-                <w:sz w:val="24"/>
-                <w:szCs w:val="24"/>
-              </w:rPr>
-              <w:t>categories</w:t>
-            </w:r>
-            <w:proofErr w:type="spellEnd"/>
+              <w:t>(GC)Update categories</w:t>
+            </w:r>
           </w:p>
         </w:tc>
         <w:tc>
@@ -15008,18 +13887,8 @@
                 <w:sz w:val="24"/>
                 <w:szCs w:val="24"/>
               </w:rPr>
-              <w:t>(U)</w:t>
-            </w:r>
-            <w:proofErr w:type="spellStart"/>
-            <w:r>
-              <w:rPr>
-                <w:rFonts w:ascii="Comic Sans MS" w:hAnsi="Comic Sans MS"/>
-                <w:sz w:val="24"/>
-                <w:szCs w:val="24"/>
-              </w:rPr>
-              <w:t>Confirm</w:t>
-            </w:r>
-            <w:proofErr w:type="spellEnd"/>
+              <w:t>(U)Confirm</w:t>
+            </w:r>
           </w:p>
         </w:tc>
         <w:tc>
@@ -15116,25 +13985,7 @@
                 <w:sz w:val="24"/>
                 <w:szCs w:val="24"/>
               </w:rPr>
-              <w:t>(U)</w:t>
-            </w:r>
-            <w:proofErr w:type="spellStart"/>
-            <w:r>
-              <w:rPr>
-                <w:rFonts w:ascii="Comic Sans MS" w:hAnsi="Comic Sans MS"/>
-                <w:sz w:val="24"/>
-                <w:szCs w:val="24"/>
-              </w:rPr>
-              <w:t>external</w:t>
-            </w:r>
-            <w:proofErr w:type="spellEnd"/>
-            <w:r>
-              <w:rPr>
-                <w:rFonts w:ascii="Comic Sans MS" w:hAnsi="Comic Sans MS"/>
-                <w:sz w:val="24"/>
-                <w:szCs w:val="24"/>
-              </w:rPr>
-              <w:t xml:space="preserve"> log-in</w:t>
+              <w:t>(U)external log-in</w:t>
             </w:r>
           </w:p>
         </w:tc>
@@ -15457,11 +14308,11 @@
           <w:szCs w:val="28"/>
         </w:rPr>
       </w:pPr>
-      <w:bookmarkStart w:id="170" w:name="_Toc56115825"/>
+      <w:bookmarkStart w:id="211" w:name="_Toc56444295"/>
       <w:r>
         <w:t>4.Requisiti non funzionali</w:t>
       </w:r>
-      <w:bookmarkEnd w:id="170"/>
+      <w:bookmarkEnd w:id="211"/>
     </w:p>
     <w:p>
       <w:pPr>
@@ -15500,30 +14351,18 @@
           <w:sz w:val="40"/>
           <w:szCs w:val="40"/>
         </w:rPr>
-        <w:t xml:space="preserve"> </w:t>
-      </w:r>
-      <w:proofErr w:type="spellStart"/>
-      <w:r>
-        <w:rPr>
-          <w:rFonts w:ascii="Arial" w:hAnsi="Arial" w:cs="Arial"/>
-          <w:b/>
-          <w:bCs/>
-          <w:sz w:val="40"/>
-          <w:szCs w:val="40"/>
-        </w:rPr>
-        <w:t>Usability</w:t>
-      </w:r>
-      <w:proofErr w:type="spellEnd"/>
+        <w:t xml:space="preserve"> Usability</w:t>
+      </w:r>
     </w:p>
     <w:p>
       <w:pPr>
         <w:pStyle w:val="Titolo2"/>
       </w:pPr>
-      <w:bookmarkStart w:id="171" w:name="_Toc56115826"/>
+      <w:bookmarkStart w:id="212" w:name="_Toc56444296"/>
       <w:r>
         <w:t>[NFR01]:</w:t>
       </w:r>
-      <w:bookmarkEnd w:id="171"/>
+      <w:bookmarkEnd w:id="212"/>
     </w:p>
     <w:p>
       <w:pPr>
@@ -15652,14 +14491,14 @@
       <w:pPr>
         <w:pStyle w:val="Titolo2"/>
       </w:pPr>
-      <w:bookmarkStart w:id="172" w:name="_Toc56115827"/>
+      <w:bookmarkStart w:id="213" w:name="_Toc56444297"/>
       <w:r>
         <w:t>[NFR02</w:t>
       </w:r>
       <w:r>
         <w:t>]:</w:t>
       </w:r>
-      <w:bookmarkEnd w:id="172"/>
+      <w:bookmarkEnd w:id="213"/>
     </w:p>
     <w:p>
       <w:pPr>
@@ -15832,7 +14671,7 @@
       <w:pPr>
         <w:pStyle w:val="Titolo2"/>
       </w:pPr>
-      <w:bookmarkStart w:id="173" w:name="_Toc56115828"/>
+      <w:bookmarkStart w:id="214" w:name="_Toc56444298"/>
       <w:r>
         <w:t>[NFR0</w:t>
       </w:r>
@@ -15842,7 +14681,7 @@
       <w:r>
         <w:t>]:</w:t>
       </w:r>
-      <w:bookmarkEnd w:id="173"/>
+      <w:bookmarkEnd w:id="214"/>
     </w:p>
     <w:p>
       <w:pPr>
@@ -15853,7 +14692,6 @@
           <w:u w:val="single"/>
         </w:rPr>
       </w:pPr>
-      <w:proofErr w:type="spellStart"/>
       <w:r>
         <w:rPr>
           <w:rFonts w:ascii="Arial" w:hAnsi="Arial" w:cs="Arial"/>
@@ -15863,7 +14701,6 @@
         </w:rPr>
         <w:t>Availability</w:t>
       </w:r>
-      <w:proofErr w:type="spellEnd"/>
     </w:p>
     <w:p>
       <w:pPr>
@@ -15901,7 +14738,7 @@
       <w:pPr>
         <w:pStyle w:val="Titolo2"/>
       </w:pPr>
-      <w:bookmarkStart w:id="174" w:name="_Toc56115829"/>
+      <w:bookmarkStart w:id="215" w:name="_Toc56444299"/>
       <w:r>
         <w:t>[NFR0</w:t>
       </w:r>
@@ -15911,7 +14748,7 @@
       <w:r>
         <w:t>]:</w:t>
       </w:r>
-      <w:bookmarkEnd w:id="174"/>
+      <w:bookmarkEnd w:id="215"/>
     </w:p>
     <w:p>
       <w:pPr>
@@ -15923,7 +14760,6 @@
           <w:szCs w:val="28"/>
         </w:rPr>
       </w:pPr>
-      <w:proofErr w:type="spellStart"/>
       <w:r>
         <w:rPr>
           <w:rFonts w:ascii="Arial" w:hAnsi="Arial" w:cs="Arial"/>
@@ -15931,57 +14767,7 @@
           <w:szCs w:val="32"/>
           <w:u w:val="single"/>
         </w:rPr>
-        <w:t>Robustness</w:t>
-      </w:r>
-      <w:proofErr w:type="spellEnd"/>
-      <w:r>
-        <w:rPr>
-          <w:rFonts w:ascii="Arial" w:hAnsi="Arial" w:cs="Arial"/>
-          <w:sz w:val="32"/>
-          <w:szCs w:val="32"/>
-          <w:u w:val="single"/>
-        </w:rPr>
-        <w:t xml:space="preserve"> (</w:t>
-      </w:r>
-      <w:proofErr w:type="spellStart"/>
-      <w:r>
-        <w:rPr>
-          <w:rFonts w:ascii="Arial" w:hAnsi="Arial" w:cs="Arial"/>
-          <w:sz w:val="32"/>
-          <w:szCs w:val="32"/>
-          <w:u w:val="single"/>
-        </w:rPr>
-        <w:t>errors</w:t>
-      </w:r>
-      <w:proofErr w:type="spellEnd"/>
-      <w:r>
-        <w:rPr>
-          <w:rFonts w:ascii="Arial" w:hAnsi="Arial" w:cs="Arial"/>
-          <w:sz w:val="32"/>
-          <w:szCs w:val="32"/>
-          <w:u w:val="single"/>
-        </w:rPr>
-        <w:t xml:space="preserve"> and </w:t>
-      </w:r>
-      <w:proofErr w:type="spellStart"/>
-      <w:r>
-        <w:rPr>
-          <w:rFonts w:ascii="Arial" w:hAnsi="Arial" w:cs="Arial"/>
-          <w:sz w:val="32"/>
-          <w:szCs w:val="32"/>
-          <w:u w:val="single"/>
-        </w:rPr>
-        <w:t>exceptions</w:t>
-      </w:r>
-      <w:proofErr w:type="spellEnd"/>
-      <w:r>
-        <w:rPr>
-          <w:rFonts w:ascii="Arial" w:hAnsi="Arial" w:cs="Arial"/>
-          <w:sz w:val="32"/>
-          <w:szCs w:val="32"/>
-          <w:u w:val="single"/>
-        </w:rPr>
-        <w:t>)</w:t>
+        <w:t>Robustness (errors and exceptions)</w:t>
       </w:r>
       <w:r>
         <w:rPr>
@@ -16068,7 +14854,7 @@
       <w:pPr>
         <w:pStyle w:val="Titolo2"/>
       </w:pPr>
-      <w:bookmarkStart w:id="175" w:name="_Toc56115830"/>
+      <w:bookmarkStart w:id="216" w:name="_Toc56444300"/>
       <w:r>
         <w:t>[NFR0</w:t>
       </w:r>
@@ -16078,7 +14864,7 @@
       <w:r>
         <w:t>]:</w:t>
       </w:r>
-      <w:bookmarkEnd w:id="175"/>
+      <w:bookmarkEnd w:id="216"/>
     </w:p>
     <w:p>
       <w:pPr>
@@ -16242,7 +15028,6 @@
           <w:szCs w:val="40"/>
         </w:rPr>
       </w:pPr>
-      <w:proofErr w:type="spellStart"/>
       <w:r>
         <w:rPr>
           <w:rFonts w:ascii="Arial" w:hAnsi="Arial" w:cs="Arial"/>
@@ -16253,13 +15038,12 @@
         </w:rPr>
         <w:t>Supportability</w:t>
       </w:r>
-      <w:proofErr w:type="spellEnd"/>
     </w:p>
     <w:p>
       <w:pPr>
         <w:pStyle w:val="Titolo2"/>
       </w:pPr>
-      <w:bookmarkStart w:id="176" w:name="_Toc56115831"/>
+      <w:bookmarkStart w:id="217" w:name="_Toc56444301"/>
       <w:r>
         <w:t>[NFR0</w:t>
       </w:r>
@@ -16269,7 +15053,7 @@
       <w:r>
         <w:t>]:</w:t>
       </w:r>
-      <w:bookmarkEnd w:id="176"/>
+      <w:bookmarkEnd w:id="217"/>
     </w:p>
     <w:p>
       <w:pPr>
@@ -16280,7 +15064,6 @@
           <w:u w:val="single"/>
         </w:rPr>
       </w:pPr>
-      <w:proofErr w:type="spellStart"/>
       <w:r>
         <w:rPr>
           <w:rFonts w:ascii="Arial" w:hAnsi="Arial" w:cs="Arial"/>
@@ -16290,7 +15073,6 @@
         </w:rPr>
         <w:t>Maintainability</w:t>
       </w:r>
-      <w:proofErr w:type="spellEnd"/>
     </w:p>
     <w:p>
       <w:pPr>
@@ -16343,7 +15125,6 @@
         </w:rPr>
         <w:t xml:space="preserve"> </w:t>
       </w:r>
-      <w:proofErr w:type="spellStart"/>
       <w:r>
         <w:rPr>
           <w:rFonts w:ascii="Arial" w:hAnsi="Arial" w:cs="Arial"/>
@@ -16354,7 +15135,6 @@
         </w:rPr>
         <w:t>Implementation</w:t>
       </w:r>
-      <w:proofErr w:type="spellEnd"/>
     </w:p>
     <w:p>
       <w:pPr>
@@ -16373,7 +15153,7 @@
       <w:pPr>
         <w:pStyle w:val="Titolo2"/>
       </w:pPr>
-      <w:bookmarkStart w:id="177" w:name="_Toc56115832"/>
+      <w:bookmarkStart w:id="218" w:name="_Toc56444302"/>
       <w:r>
         <w:t>[NFR0</w:t>
       </w:r>
@@ -16383,7 +15163,7 @@
       <w:r>
         <w:t>]:</w:t>
       </w:r>
-      <w:bookmarkEnd w:id="177"/>
+      <w:bookmarkEnd w:id="218"/>
     </w:p>
     <w:p>
       <w:pPr>
@@ -16473,7 +15253,6 @@
           <w:szCs w:val="40"/>
         </w:rPr>
       </w:pPr>
-      <w:proofErr w:type="spellStart"/>
       <w:r>
         <w:rPr>
           <w:rFonts w:ascii="Arial" w:hAnsi="Arial" w:cs="Arial"/>
@@ -16484,13 +15263,12 @@
         </w:rPr>
         <w:t>Constraints</w:t>
       </w:r>
-      <w:proofErr w:type="spellEnd"/>
     </w:p>
     <w:p>
       <w:pPr>
         <w:pStyle w:val="Titolo2"/>
       </w:pPr>
-      <w:bookmarkStart w:id="178" w:name="_Toc56115833"/>
+      <w:bookmarkStart w:id="219" w:name="_Toc56444303"/>
       <w:r>
         <w:t>[NFR0</w:t>
       </w:r>
@@ -16500,7 +15278,7 @@
       <w:r>
         <w:t>]:</w:t>
       </w:r>
-      <w:bookmarkEnd w:id="178"/>
+      <w:bookmarkEnd w:id="219"/>
     </w:p>
     <w:p>
       <w:pPr>
@@ -16524,7 +15302,6 @@
           <w:szCs w:val="26"/>
         </w:rPr>
       </w:pPr>
-      <w:proofErr w:type="spellStart"/>
       <w:r>
         <w:rPr>
           <w:rFonts w:ascii="Arial" w:hAnsi="Arial" w:cs="Arial"/>
@@ -16532,29 +15309,8 @@
           <w:szCs w:val="32"/>
           <w:u w:val="single"/>
         </w:rPr>
-        <w:t>Additional</w:t>
-      </w:r>
-      <w:proofErr w:type="spellEnd"/>
-      <w:r>
-        <w:rPr>
-          <w:rFonts w:ascii="Arial" w:hAnsi="Arial" w:cs="Arial"/>
-          <w:sz w:val="32"/>
-          <w:szCs w:val="32"/>
-          <w:u w:val="single"/>
-        </w:rPr>
-        <w:t xml:space="preserve"> </w:t>
-      </w:r>
-      <w:proofErr w:type="spellStart"/>
-      <w:r>
-        <w:rPr>
-          <w:rFonts w:ascii="Arial" w:hAnsi="Arial" w:cs="Arial"/>
-          <w:sz w:val="32"/>
-          <w:szCs w:val="32"/>
-          <w:u w:val="single"/>
-        </w:rPr>
-        <w:t>Documentation</w:t>
-      </w:r>
-      <w:proofErr w:type="spellEnd"/>
+        <w:t>Additional Documentation</w:t>
+      </w:r>
       <w:r>
         <w:rPr>
           <w:rFonts w:ascii="TimesNewRomanPSMT" w:hAnsi="TimesNewRomanPSMT" w:cs="TimesNewRomanPSMT"/>
@@ -16753,7 +15509,7 @@
       <w:pPr>
         <w:pStyle w:val="Titolo2"/>
       </w:pPr>
-      <w:bookmarkStart w:id="179" w:name="_Toc56115834"/>
+      <w:bookmarkStart w:id="220" w:name="_Toc56444304"/>
       <w:r>
         <w:t>[NFR</w:t>
       </w:r>
@@ -16763,7 +15519,7 @@
       <w:r>
         <w:t>]:</w:t>
       </w:r>
-      <w:bookmarkEnd w:id="179"/>
+      <w:bookmarkEnd w:id="220"/>
     </w:p>
     <w:p>
       <w:pPr>
@@ -16781,60 +15537,32 @@
           <w:sz w:val="28"/>
           <w:szCs w:val="28"/>
         </w:rPr>
-        <w:t xml:space="preserve">L’applicazione dev’essere installata dal play-store di </w:t>
-      </w:r>
-      <w:proofErr w:type="spellStart"/>
+        <w:t xml:space="preserve">L’applicazione dev’essere installata dal play-store di google oppure, alternativamente da un file di installazione apposito </w:t>
+      </w:r>
       <w:r>
         <w:rPr>
           <w:rFonts w:ascii="Arial" w:hAnsi="Arial" w:cs="Arial"/>
           <w:sz w:val="28"/>
           <w:szCs w:val="28"/>
         </w:rPr>
-        <w:t>google</w:t>
-      </w:r>
-      <w:proofErr w:type="spellEnd"/>
+        <w:t>(. apk</w:t>
+      </w:r>
       <w:r>
         <w:rPr>
           <w:rFonts w:ascii="Arial" w:hAnsi="Arial" w:cs="Arial"/>
           <w:sz w:val="28"/>
           <w:szCs w:val="28"/>
         </w:rPr>
-        <w:t xml:space="preserve"> oppure, alternativamente da un file di installazione apposito </w:t>
-      </w:r>
-      <w:r>
-        <w:rPr>
-          <w:rFonts w:ascii="Arial" w:hAnsi="Arial" w:cs="Arial"/>
+        <w:t xml:space="preserve">), che aggiungerà l’app tra le applicazioni già esistenti sul dispositivo. </w:t>
+      </w:r>
+    </w:p>
+    <w:p>
+      <w:pPr>
+        <w:pStyle w:val="Default"/>
+        <w:rPr>
           <w:sz w:val="28"/>
           <w:szCs w:val="28"/>
         </w:rPr>
-        <w:t xml:space="preserve">(. </w:t>
-      </w:r>
-      <w:proofErr w:type="spellStart"/>
-      <w:r>
-        <w:rPr>
-          <w:rFonts w:ascii="Arial" w:hAnsi="Arial" w:cs="Arial"/>
-          <w:sz w:val="28"/>
-          <w:szCs w:val="28"/>
-        </w:rPr>
-        <w:t>apk</w:t>
-      </w:r>
-      <w:proofErr w:type="spellEnd"/>
-      <w:r>
-        <w:rPr>
-          <w:rFonts w:ascii="Arial" w:hAnsi="Arial" w:cs="Arial"/>
-          <w:sz w:val="28"/>
-          <w:szCs w:val="28"/>
-        </w:rPr>
-        <w:t xml:space="preserve">), che aggiungerà l’app tra le applicazioni già esistenti sul dispositivo. </w:t>
-      </w:r>
-    </w:p>
-    <w:p>
-      <w:pPr>
-        <w:pStyle w:val="Default"/>
-        <w:rPr>
-          <w:sz w:val="28"/>
-          <w:szCs w:val="28"/>
-        </w:rPr>
       </w:pPr>
     </w:p>
     <w:p>
@@ -16857,7 +15585,7 @@
           <w:bCs/>
         </w:rPr>
       </w:pPr>
-      <w:bookmarkStart w:id="180" w:name="_Toc56115835"/>
+      <w:bookmarkStart w:id="221" w:name="_Toc56444305"/>
       <w:r>
         <w:rPr>
           <w:rStyle w:val="Enfasigrassetto"/>
@@ -16874,7 +15602,7 @@
         </w:rPr>
         <w:t>Ambiente di destinazione:</w:t>
       </w:r>
-      <w:bookmarkEnd w:id="180"/>
+      <w:bookmarkEnd w:id="221"/>
     </w:p>
     <w:p>
       <w:pPr>
@@ -17000,7 +15728,7 @@
           <w:bCs/>
         </w:rPr>
       </w:pPr>
-      <w:bookmarkStart w:id="181" w:name="_Toc56115836"/>
+      <w:bookmarkStart w:id="222" w:name="_Toc56444306"/>
       <w:r>
         <w:rPr>
           <w:rStyle w:val="Enfasigrassetto"/>
@@ -17017,7 +15745,7 @@
         </w:rPr>
         <w:t>Scadenze:</w:t>
       </w:r>
-      <w:bookmarkEnd w:id="181"/>
+      <w:bookmarkEnd w:id="222"/>
       <w:r>
         <w:rPr>
           <w:rStyle w:val="Enfasigrassetto"/>
@@ -17068,39 +15796,36 @@
           <w:sz w:val="32"/>
           <w:szCs w:val="32"/>
         </w:rPr>
-        <w:t xml:space="preserve">20 novembre: </w:t>
-      </w:r>
-      <w:proofErr w:type="spellStart"/>
-      <w:r>
+        <w:t xml:space="preserve">20 novembre: Requirements Analysis Document </w:t>
+      </w:r>
+    </w:p>
+    <w:p>
+      <w:pPr>
         <w:rPr>
           <w:sz w:val="32"/>
           <w:szCs w:val="32"/>
         </w:rPr>
-        <w:t>Requirements</w:t>
-      </w:r>
-      <w:proofErr w:type="spellEnd"/>
+      </w:pPr>
       <w:r>
         <w:rPr>
           <w:sz w:val="32"/>
           <w:szCs w:val="32"/>
         </w:rPr>
-        <w:t xml:space="preserve"> Analysis </w:t>
-      </w:r>
-      <w:proofErr w:type="spellStart"/>
+        <w:t xml:space="preserve">3 </w:t>
+      </w:r>
       <w:r>
         <w:rPr>
           <w:sz w:val="32"/>
           <w:szCs w:val="32"/>
         </w:rPr>
-        <w:t>Document</w:t>
-      </w:r>
-      <w:proofErr w:type="spellEnd"/>
+        <w:t>dicembre</w:t>
+      </w:r>
       <w:r>
         <w:rPr>
           <w:sz w:val="32"/>
           <w:szCs w:val="32"/>
         </w:rPr>
-        <w:t xml:space="preserve"> </w:t>
+        <w:t xml:space="preserve">: System Design Document </w:t>
       </w:r>
     </w:p>
     <w:p>
@@ -17115,73 +15840,28 @@
           <w:sz w:val="32"/>
           <w:szCs w:val="32"/>
         </w:rPr>
-        <w:t xml:space="preserve">3 </w:t>
+        <w:t>5</w:t>
       </w:r>
       <w:r>
         <w:rPr>
           <w:sz w:val="32"/>
           <w:szCs w:val="32"/>
         </w:rPr>
-        <w:t>dicembre</w:t>
-      </w:r>
-      <w:r>
+        <w:t xml:space="preserve"> gennaio: piano di test e specifica interfacce dei moduli del sistema</w:t>
+      </w:r>
+    </w:p>
+    <w:p>
+      <w:pPr>
         <w:rPr>
           <w:sz w:val="32"/>
           <w:szCs w:val="32"/>
         </w:rPr>
-        <w:t xml:space="preserve">: System Design </w:t>
-      </w:r>
-      <w:proofErr w:type="spellStart"/>
+      </w:pPr>
       <w:r>
         <w:rPr>
           <w:sz w:val="32"/>
           <w:szCs w:val="32"/>
         </w:rPr>
-        <w:t>Document</w:t>
-      </w:r>
-      <w:proofErr w:type="spellEnd"/>
-      <w:r>
-        <w:rPr>
-          <w:sz w:val="32"/>
-          <w:szCs w:val="32"/>
-        </w:rPr>
-        <w:t xml:space="preserve"> </w:t>
-      </w:r>
-    </w:p>
-    <w:p>
-      <w:pPr>
-        <w:rPr>
-          <w:sz w:val="32"/>
-          <w:szCs w:val="32"/>
-        </w:rPr>
-      </w:pPr>
-      <w:r>
-        <w:rPr>
-          <w:sz w:val="32"/>
-          <w:szCs w:val="32"/>
-        </w:rPr>
-        <w:t>5</w:t>
-      </w:r>
-      <w:r>
-        <w:rPr>
-          <w:sz w:val="32"/>
-          <w:szCs w:val="32"/>
-        </w:rPr>
-        <w:t xml:space="preserve"> gennaio: piano di test e specifica interfacce dei moduli del sistema</w:t>
-      </w:r>
-    </w:p>
-    <w:p>
-      <w:pPr>
-        <w:rPr>
-          <w:sz w:val="32"/>
-          <w:szCs w:val="32"/>
-        </w:rPr>
-      </w:pPr>
-      <w:r>
-        <w:rPr>
-          <w:sz w:val="32"/>
-          <w:szCs w:val="32"/>
-        </w:rPr>
         <w:t>29 gennaio: consegna progetto</w:t>
       </w:r>
     </w:p>
@@ -17194,7 +15874,9 @@
           <w:bCs/>
         </w:rPr>
       </w:pPr>
-      <w:bookmarkStart w:id="182" w:name="_Toc56115837"/>
+      <w:bookmarkStart w:id="223" w:name="_Toc56444307"/>
+      <w:bookmarkStart w:id="224" w:name="_GoBack"/>
+      <w:bookmarkEnd w:id="224"/>
       <w:r>
         <w:rPr>
           <w:rStyle w:val="Enfasigrassetto"/>
@@ -17211,7 +15893,7 @@
         </w:rPr>
         <w:t>Criteri di accettazione dei test:</w:t>
       </w:r>
-      <w:bookmarkEnd w:id="182"/>
+      <w:bookmarkEnd w:id="223"/>
     </w:p>
     <w:p>
       <w:pPr>
@@ -17259,7 +15941,7 @@
 </file>
 
 <file path=word/endnotes.xml><?xml version="1.0" encoding="utf-8"?>
-<w:endnotes xmlns:wpc="http://schemas.microsoft.com/office/word/2010/wordprocessingCanvas" xmlns:cx="http://schemas.microsoft.com/office/drawing/2014/chartex" xmlns:cx1="http://schemas.microsoft.com/office/drawing/2015/9/8/chartex" xmlns:cx2="http://schemas.microsoft.com/office/drawing/2015/10/21/chartex" xmlns:cx3="http://schemas.microsoft.com/office/drawing/2016/5/9/chartex" xmlns:cx4="http://schemas.microsoft.com/office/drawing/2016/5/10/chartex" xmlns:cx5="http://schemas.microsoft.com/office/drawing/2016/5/11/chartex" xmlns:cx6="http://schemas.microsoft.com/office/drawing/2016/5/12/chartex" xmlns:cx7="http://schemas.microsoft.com/office/drawing/2016/5/13/chartex" xmlns:cx8="http://schemas.microsoft.com/office/drawing/2016/5/14/chartex" xmlns:mc="http://schemas.openxmlformats.org/markup-compatibility/2006" xmlns:aink="http://schemas.microsoft.com/office/drawing/2016/ink" xmlns:am3d="http://schemas.microsoft.com/office/drawing/2017/model3d" xmlns:o="urn:schemas-microsoft-com:office:office" xmlns:r="http://schemas.openxmlformats.org/officeDocument/2006/relationships" xmlns:m="http://schemas.openxmlformats.org/officeDocument/2006/math" xmlns:v="urn:schemas-microsoft-com:vml" xmlns:wp14="http://schemas.microsoft.com/office/word/2010/wordprocessingDrawing" xmlns:wp="http://schemas.openxmlformats.org/drawingml/2006/wordprocessingDrawing" xmlns:w10="urn:schemas-microsoft-com:office:word" xmlns:w="http://schemas.openxmlformats.org/wordprocessingml/2006/main" xmlns:w14="http://schemas.microsoft.com/office/word/2010/wordml" xmlns:w15="http://schemas.microsoft.com/office/word/2012/wordml" xmlns:w16cex="http://schemas.microsoft.com/office/word/2018/wordml/cex" xmlns:w16cid="http://schemas.microsoft.com/office/word/2016/wordml/cid" xmlns:w16="http://schemas.microsoft.com/office/word/2018/wordml" xmlns:w16se="http://schemas.microsoft.com/office/word/2015/wordml/symex" xmlns:wpg="http://schemas.microsoft.com/office/word/2010/wordprocessingGroup" xmlns:wpi="http://schemas.microsoft.com/office/word/2010/wordprocessingInk" xmlns:wne="http://schemas.microsoft.com/office/word/2006/wordml" xmlns:wps="http://schemas.microsoft.com/office/word/2010/wordprocessingShape" mc:Ignorable="w14 w15 w16se w16cid w16 w16cex wp14">
+<w:endnotes xmlns:wpc="http://schemas.microsoft.com/office/word/2010/wordprocessingCanvas" xmlns:cx="http://schemas.microsoft.com/office/drawing/2014/chartex" xmlns:mc="http://schemas.openxmlformats.org/markup-compatibility/2006" xmlns:o="urn:schemas-microsoft-com:office:office" xmlns:r="http://schemas.openxmlformats.org/officeDocument/2006/relationships" xmlns:m="http://schemas.openxmlformats.org/officeDocument/2006/math" xmlns:v="urn:schemas-microsoft-com:vml" xmlns:wp14="http://schemas.microsoft.com/office/word/2010/wordprocessingDrawing" xmlns:wp="http://schemas.openxmlformats.org/drawingml/2006/wordprocessingDrawing" xmlns:w10="urn:schemas-microsoft-com:office:word" xmlns:w="http://schemas.openxmlformats.org/wordprocessingml/2006/main" xmlns:w14="http://schemas.microsoft.com/office/word/2010/wordml" xmlns:w15="http://schemas.microsoft.com/office/word/2012/wordml" xmlns:w16se="http://schemas.microsoft.com/office/word/2015/wordml/symex" xmlns:wpg="http://schemas.microsoft.com/office/word/2010/wordprocessingGroup" xmlns:wpi="http://schemas.microsoft.com/office/word/2010/wordprocessingInk" xmlns:wne="http://schemas.microsoft.com/office/word/2006/wordml" xmlns:wps="http://schemas.microsoft.com/office/word/2010/wordprocessingShape" mc:Ignorable="w14 w15 w16se wp14">
   <w:endnote w:type="separator" w:id="-1">
     <w:p>
       <w:pPr>
@@ -17284,7 +15966,7 @@
 </file>
 
 <file path=word/footer1.xml><?xml version="1.0" encoding="utf-8"?>
-<w:ftr xmlns:wpc="http://schemas.microsoft.com/office/word/2010/wordprocessingCanvas" xmlns:cx="http://schemas.microsoft.com/office/drawing/2014/chartex" xmlns:cx1="http://schemas.microsoft.com/office/drawing/2015/9/8/chartex" xmlns:cx2="http://schemas.microsoft.com/office/drawing/2015/10/21/chartex" xmlns:cx3="http://schemas.microsoft.com/office/drawing/2016/5/9/chartex" xmlns:cx4="http://schemas.microsoft.com/office/drawing/2016/5/10/chartex" xmlns:cx5="http://schemas.microsoft.com/office/drawing/2016/5/11/chartex" xmlns:cx6="http://schemas.microsoft.com/office/drawing/2016/5/12/chartex" xmlns:cx7="http://schemas.microsoft.com/office/drawing/2016/5/13/chartex" xmlns:cx8="http://schemas.microsoft.com/office/drawing/2016/5/14/chartex" xmlns:mc="http://schemas.openxmlformats.org/markup-compatibility/2006" xmlns:aink="http://schemas.microsoft.com/office/drawing/2016/ink" xmlns:am3d="http://schemas.microsoft.com/office/drawing/2017/model3d" xmlns:o="urn:schemas-microsoft-com:office:office" xmlns:r="http://schemas.openxmlformats.org/officeDocument/2006/relationships" xmlns:m="http://schemas.openxmlformats.org/officeDocument/2006/math" xmlns:v="urn:schemas-microsoft-com:vml" xmlns:wp14="http://schemas.microsoft.com/office/word/2010/wordprocessingDrawing" xmlns:wp="http://schemas.openxmlformats.org/drawingml/2006/wordprocessingDrawing" xmlns:w10="urn:schemas-microsoft-com:office:word" xmlns:w="http://schemas.openxmlformats.org/wordprocessingml/2006/main" xmlns:w14="http://schemas.microsoft.com/office/word/2010/wordml" xmlns:w15="http://schemas.microsoft.com/office/word/2012/wordml" xmlns:w16cex="http://schemas.microsoft.com/office/word/2018/wordml/cex" xmlns:w16cid="http://schemas.microsoft.com/office/word/2016/wordml/cid" xmlns:w16="http://schemas.microsoft.com/office/word/2018/wordml" xmlns:w16se="http://schemas.microsoft.com/office/word/2015/wordml/symex" xmlns:wpg="http://schemas.microsoft.com/office/word/2010/wordprocessingGroup" xmlns:wpi="http://schemas.microsoft.com/office/word/2010/wordprocessingInk" xmlns:wne="http://schemas.microsoft.com/office/word/2006/wordml" xmlns:wps="http://schemas.microsoft.com/office/word/2010/wordprocessingShape" mc:Ignorable="w14 w15 w16se w16cid w16 w16cex wp14">
+<w:ftr xmlns:wpc="http://schemas.microsoft.com/office/word/2010/wordprocessingCanvas" xmlns:cx="http://schemas.microsoft.com/office/drawing/2014/chartex" xmlns:mc="http://schemas.openxmlformats.org/markup-compatibility/2006" xmlns:o="urn:schemas-microsoft-com:office:office" xmlns:r="http://schemas.openxmlformats.org/officeDocument/2006/relationships" xmlns:m="http://schemas.openxmlformats.org/officeDocument/2006/math" xmlns:v="urn:schemas-microsoft-com:vml" xmlns:wp14="http://schemas.microsoft.com/office/word/2010/wordprocessingDrawing" xmlns:wp="http://schemas.openxmlformats.org/drawingml/2006/wordprocessingDrawing" xmlns:w10="urn:schemas-microsoft-com:office:word" xmlns:w="http://schemas.openxmlformats.org/wordprocessingml/2006/main" xmlns:w14="http://schemas.microsoft.com/office/word/2010/wordml" xmlns:w15="http://schemas.microsoft.com/office/word/2012/wordml" xmlns:w16se="http://schemas.microsoft.com/office/word/2015/wordml/symex" xmlns:wpg="http://schemas.microsoft.com/office/word/2010/wordprocessingGroup" xmlns:wpi="http://schemas.microsoft.com/office/word/2010/wordprocessingInk" xmlns:wne="http://schemas.microsoft.com/office/word/2006/wordml" xmlns:wps="http://schemas.microsoft.com/office/word/2010/wordprocessingShape" mc:Ignorable="w14 w15 w16se wp14">
   <w:sdt>
     <w:sdtPr>
       <w:id w:val="-2070028428"/>
@@ -17313,7 +15995,7 @@
           <w:rPr>
             <w:noProof/>
           </w:rPr>
-          <w:t>2</w:t>
+          <w:t>22</w:t>
         </w:r>
         <w:r>
           <w:fldChar w:fldCharType="end"/>
@@ -17330,7 +16012,7 @@
 </file>
 
 <file path=word/footnotes.xml><?xml version="1.0" encoding="utf-8"?>
-<w:footnotes xmlns:wpc="http://schemas.microsoft.com/office/word/2010/wordprocessingCanvas" xmlns:cx="http://schemas.microsoft.com/office/drawing/2014/chartex" xmlns:cx1="http://schemas.microsoft.com/office/drawing/2015/9/8/chartex" xmlns:cx2="http://schemas.microsoft.com/office/drawing/2015/10/21/chartex" xmlns:cx3="http://schemas.microsoft.com/office/drawing/2016/5/9/chartex" xmlns:cx4="http://schemas.microsoft.com/office/drawing/2016/5/10/chartex" xmlns:cx5="http://schemas.microsoft.com/office/drawing/2016/5/11/chartex" xmlns:cx6="http://schemas.microsoft.com/office/drawing/2016/5/12/chartex" xmlns:cx7="http://schemas.microsoft.com/office/drawing/2016/5/13/chartex" xmlns:cx8="http://schemas.microsoft.com/office/drawing/2016/5/14/chartex" xmlns:mc="http://schemas.openxmlformats.org/markup-compatibility/2006" xmlns:aink="http://schemas.microsoft.com/office/drawing/2016/ink" xmlns:am3d="http://schemas.microsoft.com/office/drawing/2017/model3d" xmlns:o="urn:schemas-microsoft-com:office:office" xmlns:r="http://schemas.openxmlformats.org/officeDocument/2006/relationships" xmlns:m="http://schemas.openxmlformats.org/officeDocument/2006/math" xmlns:v="urn:schemas-microsoft-com:vml" xmlns:wp14="http://schemas.microsoft.com/office/word/2010/wordprocessingDrawing" xmlns:wp="http://schemas.openxmlformats.org/drawingml/2006/wordprocessingDrawing" xmlns:w10="urn:schemas-microsoft-com:office:word" xmlns:w="http://schemas.openxmlformats.org/wordprocessingml/2006/main" xmlns:w14="http://schemas.microsoft.com/office/word/2010/wordml" xmlns:w15="http://schemas.microsoft.com/office/word/2012/wordml" xmlns:w16cex="http://schemas.microsoft.com/office/word/2018/wordml/cex" xmlns:w16cid="http://schemas.microsoft.com/office/word/2016/wordml/cid" xmlns:w16="http://schemas.microsoft.com/office/word/2018/wordml" xmlns:w16se="http://schemas.microsoft.com/office/word/2015/wordml/symex" xmlns:wpg="http://schemas.microsoft.com/office/word/2010/wordprocessingGroup" xmlns:wpi="http://schemas.microsoft.com/office/word/2010/wordprocessingInk" xmlns:wne="http://schemas.microsoft.com/office/word/2006/wordml" xmlns:wps="http://schemas.microsoft.com/office/word/2010/wordprocessingShape" mc:Ignorable="w14 w15 w16se w16cid w16 w16cex wp14">
+<w:footnotes xmlns:wpc="http://schemas.microsoft.com/office/word/2010/wordprocessingCanvas" xmlns:cx="http://schemas.microsoft.com/office/drawing/2014/chartex" xmlns:mc="http://schemas.openxmlformats.org/markup-compatibility/2006" xmlns:o="urn:schemas-microsoft-com:office:office" xmlns:r="http://schemas.openxmlformats.org/officeDocument/2006/relationships" xmlns:m="http://schemas.openxmlformats.org/officeDocument/2006/math" xmlns:v="urn:schemas-microsoft-com:vml" xmlns:wp14="http://schemas.microsoft.com/office/word/2010/wordprocessingDrawing" xmlns:wp="http://schemas.openxmlformats.org/drawingml/2006/wordprocessingDrawing" xmlns:w10="urn:schemas-microsoft-com:office:word" xmlns:w="http://schemas.openxmlformats.org/wordprocessingml/2006/main" xmlns:w14="http://schemas.microsoft.com/office/word/2010/wordml" xmlns:w15="http://schemas.microsoft.com/office/word/2012/wordml" xmlns:w16se="http://schemas.microsoft.com/office/word/2015/wordml/symex" xmlns:wpg="http://schemas.microsoft.com/office/word/2010/wordprocessingGroup" xmlns:wpi="http://schemas.microsoft.com/office/word/2010/wordprocessingInk" xmlns:wne="http://schemas.microsoft.com/office/word/2006/wordml" xmlns:wps="http://schemas.microsoft.com/office/word/2010/wordprocessingShape" mc:Ignorable="w14 w15 w16se wp14">
   <w:footnote w:type="separator" w:id="-1">
     <w:p>
       <w:pPr>
@@ -17355,7 +16037,7 @@
 </file>
 
 <file path=word/numbering.xml><?xml version="1.0" encoding="utf-8"?>
-<w:numbering xmlns:wpc="http://schemas.microsoft.com/office/word/2010/wordprocessingCanvas" xmlns:cx="http://schemas.microsoft.com/office/drawing/2014/chartex" xmlns:cx1="http://schemas.microsoft.com/office/drawing/2015/9/8/chartex" xmlns:cx2="http://schemas.microsoft.com/office/drawing/2015/10/21/chartex" xmlns:cx3="http://schemas.microsoft.com/office/drawing/2016/5/9/chartex" xmlns:cx4="http://schemas.microsoft.com/office/drawing/2016/5/10/chartex" xmlns:cx5="http://schemas.microsoft.com/office/drawing/2016/5/11/chartex" xmlns:cx6="http://schemas.microsoft.com/office/drawing/2016/5/12/chartex" xmlns:cx7="http://schemas.microsoft.com/office/drawing/2016/5/13/chartex" xmlns:cx8="http://schemas.microsoft.com/office/drawing/2016/5/14/chartex" xmlns:mc="http://schemas.openxmlformats.org/markup-compatibility/2006" xmlns:aink="http://schemas.microsoft.com/office/drawing/2016/ink" xmlns:am3d="http://schemas.microsoft.com/office/drawing/2017/model3d" xmlns:o="urn:schemas-microsoft-com:office:office" xmlns:r="http://schemas.openxmlformats.org/officeDocument/2006/relationships" xmlns:m="http://schemas.openxmlformats.org/officeDocument/2006/math" xmlns:v="urn:schemas-microsoft-com:vml" xmlns:wp14="http://schemas.microsoft.com/office/word/2010/wordprocessingDrawing" xmlns:wp="http://schemas.openxmlformats.org/drawingml/2006/wordprocessingDrawing" xmlns:w10="urn:schemas-microsoft-com:office:word" xmlns:w="http://schemas.openxmlformats.org/wordprocessingml/2006/main" xmlns:w14="http://schemas.microsoft.com/office/word/2010/wordml" xmlns:w15="http://schemas.microsoft.com/office/word/2012/wordml" xmlns:w16cex="http://schemas.microsoft.com/office/word/2018/wordml/cex" xmlns:w16cid="http://schemas.microsoft.com/office/word/2016/wordml/cid" xmlns:w16="http://schemas.microsoft.com/office/word/2018/wordml" xmlns:w16se="http://schemas.microsoft.com/office/word/2015/wordml/symex" xmlns:wpg="http://schemas.microsoft.com/office/word/2010/wordprocessingGroup" xmlns:wpi="http://schemas.microsoft.com/office/word/2010/wordprocessingInk" xmlns:wne="http://schemas.microsoft.com/office/word/2006/wordml" xmlns:wps="http://schemas.microsoft.com/office/word/2010/wordprocessingShape" mc:Ignorable="w14 w15 w16se w16cid w16 w16cex wp14">
+<w:numbering xmlns:wpc="http://schemas.microsoft.com/office/word/2010/wordprocessingCanvas" xmlns:cx="http://schemas.microsoft.com/office/drawing/2014/chartex" xmlns:mc="http://schemas.openxmlformats.org/markup-compatibility/2006" xmlns:o="urn:schemas-microsoft-com:office:office" xmlns:r="http://schemas.openxmlformats.org/officeDocument/2006/relationships" xmlns:m="http://schemas.openxmlformats.org/officeDocument/2006/math" xmlns:v="urn:schemas-microsoft-com:vml" xmlns:wp14="http://schemas.microsoft.com/office/word/2010/wordprocessingDrawing" xmlns:wp="http://schemas.openxmlformats.org/drawingml/2006/wordprocessingDrawing" xmlns:w10="urn:schemas-microsoft-com:office:word" xmlns:w="http://schemas.openxmlformats.org/wordprocessingml/2006/main" xmlns:w14="http://schemas.microsoft.com/office/word/2010/wordml" xmlns:w15="http://schemas.microsoft.com/office/word/2012/wordml" xmlns:w16se="http://schemas.microsoft.com/office/word/2015/wordml/symex" xmlns:wpg="http://schemas.microsoft.com/office/word/2010/wordprocessingGroup" xmlns:wpi="http://schemas.microsoft.com/office/word/2010/wordprocessingInk" xmlns:wne="http://schemas.microsoft.com/office/word/2006/wordml" xmlns:wps="http://schemas.microsoft.com/office/word/2010/wordprocessingShape" mc:Ignorable="w14 w15 w16se wp14">
   <w:abstractNum w:abstractNumId="0" w15:restartNumberingAfterBreak="0">
     <w:nsid w:val="0BEE677B"/>
     <w:multiLevelType w:val="hybridMultilevel"/>
@@ -19305,7 +17987,7 @@
 </file>
 
 <file path=word/styles.xml><?xml version="1.0" encoding="utf-8"?>
-<w:styles xmlns:mc="http://schemas.openxmlformats.org/markup-compatibility/2006" xmlns:r="http://schemas.openxmlformats.org/officeDocument/2006/relationships" xmlns:w="http://schemas.openxmlformats.org/wordprocessingml/2006/main" xmlns:w14="http://schemas.microsoft.com/office/word/2010/wordml" xmlns:w15="http://schemas.microsoft.com/office/word/2012/wordml" xmlns:w16cex="http://schemas.microsoft.com/office/word/2018/wordml/cex" xmlns:w16cid="http://schemas.microsoft.com/office/word/2016/wordml/cid" xmlns:w16="http://schemas.microsoft.com/office/word/2018/wordml" xmlns:w16se="http://schemas.microsoft.com/office/word/2015/wordml/symex" mc:Ignorable="w14 w15 w16se w16cid w16 w16cex">
+<w:styles xmlns:mc="http://schemas.openxmlformats.org/markup-compatibility/2006" xmlns:r="http://schemas.openxmlformats.org/officeDocument/2006/relationships" xmlns:w="http://schemas.openxmlformats.org/wordprocessingml/2006/main" xmlns:w14="http://schemas.microsoft.com/office/word/2010/wordml" xmlns:w15="http://schemas.microsoft.com/office/word/2012/wordml" xmlns:w16se="http://schemas.microsoft.com/office/word/2015/wordml/symex" mc:Ignorable="w14 w15 w16se">
   <w:docDefaults>
     <w:rPrDefault>
       <w:rPr>
@@ -19321,7 +18003,7 @@
       </w:pPr>
     </w:pPrDefault>
   </w:docDefaults>
-  <w:latentStyles w:defLockedState="0" w:defUIPriority="99" w:defSemiHidden="0" w:defUnhideWhenUsed="0" w:defQFormat="0" w:count="376">
+  <w:latentStyles w:defLockedState="0" w:defUIPriority="99" w:defSemiHidden="0" w:defUnhideWhenUsed="0" w:defQFormat="0" w:count="371">
     <w:lsdException w:name="Normal" w:uiPriority="0" w:qFormat="1"/>
     <w:lsdException w:name="heading 1" w:uiPriority="9" w:qFormat="1"/>
     <w:lsdException w:name="heading 2" w:semiHidden="1" w:uiPriority="9" w:unhideWhenUsed="1" w:qFormat="1"/>
@@ -19427,6 +18109,7 @@
     <w:lsdException w:name="HTML Sample" w:semiHidden="1" w:unhideWhenUsed="1"/>
     <w:lsdException w:name="HTML Typewriter" w:semiHidden="1" w:unhideWhenUsed="1"/>
     <w:lsdException w:name="HTML Variable" w:semiHidden="1" w:unhideWhenUsed="1"/>
+    <w:lsdException w:name="Normal Table" w:semiHidden="1" w:unhideWhenUsed="1"/>
     <w:lsdException w:name="annotation subject" w:semiHidden="1" w:unhideWhenUsed="1"/>
     <w:lsdException w:name="No List" w:semiHidden="1" w:unhideWhenUsed="1"/>
     <w:lsdException w:name="Outline List 1" w:semiHidden="1" w:unhideWhenUsed="1"/>
@@ -19469,8 +18152,11 @@
     <w:lsdException w:name="Table Contemporary" w:semiHidden="1" w:unhideWhenUsed="1"/>
     <w:lsdException w:name="Table Elegant" w:semiHidden="1" w:unhideWhenUsed="1"/>
     <w:lsdException w:name="Table Professional" w:semiHidden="1" w:unhideWhenUsed="1"/>
+    <w:lsdException w:name="Table Subtle 1" w:semiHidden="1" w:unhideWhenUsed="1"/>
     <w:lsdException w:name="Table Subtle 2" w:semiHidden="1" w:unhideWhenUsed="1"/>
     <w:lsdException w:name="Table Web 1" w:semiHidden="1" w:unhideWhenUsed="1"/>
+    <w:lsdException w:name="Table Web 2" w:semiHidden="1" w:unhideWhenUsed="1"/>
+    <w:lsdException w:name="Table Web 3" w:semiHidden="1" w:unhideWhenUsed="1"/>
     <w:lsdException w:name="Balloon Text" w:semiHidden="1" w:unhideWhenUsed="1"/>
     <w:lsdException w:name="Table Grid" w:uiPriority="39"/>
     <w:lsdException w:name="Table Theme" w:semiHidden="1" w:unhideWhenUsed="1"/>
@@ -19689,11 +18375,6 @@
     <w:lsdException w:name="List Table 5 Dark Accent 6" w:uiPriority="50"/>
     <w:lsdException w:name="List Table 6 Colorful Accent 6" w:uiPriority="51"/>
     <w:lsdException w:name="List Table 7 Colorful Accent 6" w:uiPriority="52"/>
-    <w:lsdException w:name="Mention" w:semiHidden="1" w:unhideWhenUsed="1"/>
-    <w:lsdException w:name="Smart Hyperlink" w:semiHidden="1" w:unhideWhenUsed="1"/>
-    <w:lsdException w:name="Hashtag" w:semiHidden="1" w:unhideWhenUsed="1"/>
-    <w:lsdException w:name="Unresolved Mention" w:semiHidden="1" w:unhideWhenUsed="1"/>
-    <w:lsdException w:name="Smart Link" w:semiHidden="1" w:unhideWhenUsed="1"/>
   </w:latentStyles>
   <w:style w:type="paragraph" w:default="1" w:styleId="Normale">
     <w:name w:val="Normal"/>
@@ -20250,6 +18931,36 @@
       <w:lang w:eastAsia="it-IT"/>
     </w:rPr>
   </w:style>
+  <w:style w:type="paragraph" w:styleId="Testofumetto">
+    <w:name w:val="Balloon Text"/>
+    <w:basedOn w:val="Normale"/>
+    <w:link w:val="TestofumettoCarattere"/>
+    <w:uiPriority w:val="99"/>
+    <w:semiHidden/>
+    <w:unhideWhenUsed/>
+    <w:rsid w:val="00C00C0B"/>
+    <w:pPr>
+      <w:spacing w:after="0" w:line="240" w:lineRule="auto"/>
+    </w:pPr>
+    <w:rPr>
+      <w:rFonts w:ascii="Segoe UI" w:hAnsi="Segoe UI" w:cs="Segoe UI"/>
+      <w:sz w:val="18"/>
+      <w:szCs w:val="18"/>
+    </w:rPr>
+  </w:style>
+  <w:style w:type="character" w:customStyle="1" w:styleId="TestofumettoCarattere">
+    <w:name w:val="Testo fumetto Carattere"/>
+    <w:basedOn w:val="Carpredefinitoparagrafo"/>
+    <w:link w:val="Testofumetto"/>
+    <w:uiPriority w:val="99"/>
+    <w:semiHidden/>
+    <w:rsid w:val="00C00C0B"/>
+    <w:rPr>
+      <w:rFonts w:ascii="Segoe UI" w:hAnsi="Segoe UI" w:cs="Segoe UI"/>
+      <w:sz w:val="18"/>
+      <w:szCs w:val="18"/>
+    </w:rPr>
+  </w:style>
 </w:styles>
 </file>
 
@@ -20515,25 +19226,6 @@
 </file>
 
 <file path=customXml/item1.xml><?xml version="1.0" encoding="utf-8"?>
-<?mso-contentType ?>
-<FormTemplates xmlns="http://schemas.microsoft.com/sharepoint/v3/contenttype/forms">
-  <Display>DocumentLibraryForm</Display>
-  <Edit>DocumentLibraryForm</Edit>
-  <New>DocumentLibraryForm</New>
-</FormTemplates>
-</file>
-
-<file path=customXml/item2.xml><?xml version="1.0" encoding="utf-8"?>
-<b:Sources xmlns:b="http://schemas.openxmlformats.org/officeDocument/2006/bibliography" xmlns="http://schemas.openxmlformats.org/officeDocument/2006/bibliography" SelectedStyle="\APASixthEditionOfficeOnline.xsl" StyleName="APA" Version="6"/>
-</file>
-
-<file path=customXml/item3.xml><?xml version="1.0" encoding="utf-8"?>
-<p:properties xmlns:p="http://schemas.microsoft.com/office/2006/metadata/properties" xmlns:xsi="http://www.w3.org/2001/XMLSchema-instance" xmlns:pc="http://schemas.microsoft.com/office/infopath/2007/PartnerControls">
-  <documentManagement/>
-</p:properties>
-</file>
-
-<file path=customXml/item4.xml><?xml version="1.0" encoding="utf-8"?>
 <ct:contentTypeSchema xmlns:ct="http://schemas.microsoft.com/office/2006/metadata/contentType" xmlns:ma="http://schemas.microsoft.com/office/2006/metadata/properties/metaAttributes" ct:_="" ma:_="" ma:contentTypeName="Documento" ma:contentTypeID="0x010100D5C053B10B837946B7B749B5631D0E70" ma:contentTypeVersion="0" ma:contentTypeDescription="Creare un nuovo documento." ma:contentTypeScope="" ma:versionID="941ce9c994f64c3dd5ba78a04a5b993d">
   <xsd:schema xmlns:xsd="http://www.w3.org/2001/XMLSchema" xmlns:xs="http://www.w3.org/2001/XMLSchema" xmlns:p="http://schemas.microsoft.com/office/2006/metadata/properties" targetNamespace="http://schemas.microsoft.com/office/2006/metadata/properties" ma:root="true" ma:fieldsID="3c7ecfe9358f7a6c2ce9e9433456e18f">
     <xsd:element name="properties">
@@ -20647,32 +19339,26 @@
 </ct:contentTypeSchema>
 </file>
 
-<file path=customXml/itemProps1.xml><?xml version="1.0" encoding="utf-8"?>
-<ds:datastoreItem xmlns:ds="http://schemas.openxmlformats.org/officeDocument/2006/customXml" ds:itemID="{A2FB9A95-729A-4946-856E-E566C5082E8C}">
-  <ds:schemaRefs>
-    <ds:schemaRef ds:uri="http://schemas.microsoft.com/sharepoint/v3/contenttype/forms"/>
-  </ds:schemaRefs>
-</ds:datastoreItem>
+<file path=customXml/item2.xml><?xml version="1.0" encoding="utf-8"?>
+<p:properties xmlns:p="http://schemas.microsoft.com/office/2006/metadata/properties" xmlns:xsi="http://www.w3.org/2001/XMLSchema-instance" xmlns:pc="http://schemas.microsoft.com/office/infopath/2007/PartnerControls">
+  <documentManagement/>
+</p:properties>
 </file>
 
-<file path=customXml/itemProps2.xml><?xml version="1.0" encoding="utf-8"?>
-<ds:datastoreItem xmlns:ds="http://schemas.openxmlformats.org/officeDocument/2006/customXml" ds:itemID="{C9F1EB27-29DC-4E41-B9D3-A8DDCF6639F6}">
-  <ds:schemaRefs>
-    <ds:schemaRef ds:uri="http://schemas.openxmlformats.org/officeDocument/2006/bibliography"/>
-  </ds:schemaRefs>
-</ds:datastoreItem>
+<file path=customXml/item3.xml><?xml version="1.0" encoding="utf-8"?>
+<?mso-contentType ?>
+<FormTemplates xmlns="http://schemas.microsoft.com/sharepoint/v3/contenttype/forms">
+  <Display>DocumentLibraryForm</Display>
+  <Edit>DocumentLibraryForm</Edit>
+  <New>DocumentLibraryForm</New>
+</FormTemplates>
 </file>
 
-<file path=customXml/itemProps3.xml><?xml version="1.0" encoding="utf-8"?>
-<ds:datastoreItem xmlns:ds="http://schemas.openxmlformats.org/officeDocument/2006/customXml" ds:itemID="{26BD0C6E-F9D0-4114-852F-348B14B78053}">
-  <ds:schemaRefs>
-    <ds:schemaRef ds:uri="http://schemas.microsoft.com/office/2006/metadata/properties"/>
-    <ds:schemaRef ds:uri="http://schemas.microsoft.com/office/infopath/2007/PartnerControls"/>
-  </ds:schemaRefs>
-</ds:datastoreItem>
+<file path=customXml/item4.xml><?xml version="1.0" encoding="utf-8"?>
+<b:Sources xmlns:b="http://schemas.openxmlformats.org/officeDocument/2006/bibliography" xmlns="http://schemas.openxmlformats.org/officeDocument/2006/bibliography" SelectedStyle="\APASixthEditionOfficeOnline.xsl" StyleName="APA" Version="6"/>
 </file>
 
-<file path=customXml/itemProps4.xml><?xml version="1.0" encoding="utf-8"?>
+<file path=customXml/itemProps1.xml><?xml version="1.0" encoding="utf-8"?>
 <ds:datastoreItem xmlns:ds="http://schemas.openxmlformats.org/officeDocument/2006/customXml" ds:itemID="{C1714CFC-AFD1-47E0-93D7-5EE166A681E6}">
   <ds:schemaRefs>
     <ds:schemaRef ds:uri="http://schemas.microsoft.com/office/2006/metadata/contentType"/>
@@ -20686,4 +19372,29 @@
     <ds:schemaRef ds:uri="http://schemas.microsoft.com/office/infopath/2007/PartnerControls"/>
   </ds:schemaRefs>
 </ds:datastoreItem>
+</file>
+
+<file path=customXml/itemProps2.xml><?xml version="1.0" encoding="utf-8"?>
+<ds:datastoreItem xmlns:ds="http://schemas.openxmlformats.org/officeDocument/2006/customXml" ds:itemID="{26BD0C6E-F9D0-4114-852F-348B14B78053}">
+  <ds:schemaRefs>
+    <ds:schemaRef ds:uri="http://schemas.microsoft.com/office/2006/metadata/properties"/>
+    <ds:schemaRef ds:uri="http://schemas.microsoft.com/office/infopath/2007/PartnerControls"/>
+  </ds:schemaRefs>
+</ds:datastoreItem>
+</file>
+
+<file path=customXml/itemProps3.xml><?xml version="1.0" encoding="utf-8"?>
+<ds:datastoreItem xmlns:ds="http://schemas.openxmlformats.org/officeDocument/2006/customXml" ds:itemID="{A2FB9A95-729A-4946-856E-E566C5082E8C}">
+  <ds:schemaRefs>
+    <ds:schemaRef ds:uri="http://schemas.microsoft.com/sharepoint/v3/contenttype/forms"/>
+  </ds:schemaRefs>
+</ds:datastoreItem>
+</file>
+
+<file path=customXml/itemProps4.xml><?xml version="1.0" encoding="utf-8"?>
+<ds:datastoreItem xmlns:ds="http://schemas.openxmlformats.org/officeDocument/2006/customXml" ds:itemID="{F5B4B1AE-E784-4DBB-95A7-2C0B4FDEF332}">
+  <ds:schemaRefs>
+    <ds:schemaRef ds:uri="http://schemas.openxmlformats.org/officeDocument/2006/bibliography"/>
+  </ds:schemaRefs>
+</ds:datastoreItem>
 </file>
--- a/DOCUMENTI DI PROGETTO/Problem Statement.docx
+++ b/DOCUMENTI DI PROGETTO/Problem Statement.docx
@@ -1,6 +1,6 @@
 
 <file path=word/document.xml><?xml version="1.0" encoding="utf-8"?>
-<w:document xmlns:wpc="http://schemas.microsoft.com/office/word/2010/wordprocessingCanvas" xmlns:cx="http://schemas.microsoft.com/office/drawing/2014/chartex" xmlns:mc="http://schemas.openxmlformats.org/markup-compatibility/2006" xmlns:o="urn:schemas-microsoft-com:office:office" xmlns:r="http://schemas.openxmlformats.org/officeDocument/2006/relationships" xmlns:m="http://schemas.openxmlformats.org/officeDocument/2006/math" xmlns:v="urn:schemas-microsoft-com:vml" xmlns:wp14="http://schemas.microsoft.com/office/word/2010/wordprocessingDrawing" xmlns:wp="http://schemas.openxmlformats.org/drawingml/2006/wordprocessingDrawing" xmlns:w10="urn:schemas-microsoft-com:office:word" xmlns:w="http://schemas.openxmlformats.org/wordprocessingml/2006/main" xmlns:w14="http://schemas.microsoft.com/office/word/2010/wordml" xmlns:w15="http://schemas.microsoft.com/office/word/2012/wordml" xmlns:w16se="http://schemas.microsoft.com/office/word/2015/wordml/symex" xmlns:wpg="http://schemas.microsoft.com/office/word/2010/wordprocessingGroup" xmlns:wpi="http://schemas.microsoft.com/office/word/2010/wordprocessingInk" xmlns:wne="http://schemas.microsoft.com/office/word/2006/wordml" xmlns:wps="http://schemas.microsoft.com/office/word/2010/wordprocessingShape" mc:Ignorable="w14 w15 w16se wp14">
+<w:document xmlns:wpc="http://schemas.microsoft.com/office/word/2010/wordprocessingCanvas" xmlns:mc="http://schemas.openxmlformats.org/markup-compatibility/2006" xmlns:o="urn:schemas-microsoft-com:office:office" xmlns:r="http://schemas.openxmlformats.org/officeDocument/2006/relationships" xmlns:m="http://schemas.openxmlformats.org/officeDocument/2006/math" xmlns:v="urn:schemas-microsoft-com:vml" xmlns:wp14="http://schemas.microsoft.com/office/word/2010/wordprocessingDrawing" xmlns:wp="http://schemas.openxmlformats.org/drawingml/2006/wordprocessingDrawing" xmlns:w10="urn:schemas-microsoft-com:office:word" xmlns:w="http://schemas.openxmlformats.org/wordprocessingml/2006/main" xmlns:w14="http://schemas.microsoft.com/office/word/2010/wordml" xmlns:w15="http://schemas.microsoft.com/office/word/2012/wordml" xmlns:wpg="http://schemas.microsoft.com/office/word/2010/wordprocessingGroup" xmlns:wpi="http://schemas.microsoft.com/office/word/2010/wordprocessingInk" xmlns:wne="http://schemas.microsoft.com/office/word/2006/wordml" xmlns:wps="http://schemas.microsoft.com/office/word/2010/wordprocessingShape" mc:Ignorable="w14 w15 wp14">
   <w:body>
     <w:p>
       <w:pPr>
@@ -239,6 +239,7 @@
       <w:bookmarkStart w:id="9" w:name="_Toc56097665"/>
       <w:bookmarkStart w:id="10" w:name="_Toc56115731"/>
       <w:bookmarkStart w:id="11" w:name="_Toc56444199"/>
+      <w:proofErr w:type="spellStart"/>
       <w:r>
         <w:rPr>
           <w:rFonts w:ascii="Comic Sans MS" w:eastAsia="Times New Roman" w:hAnsi="Comic Sans MS" w:cs="Helvetica"/>
@@ -249,7 +250,20 @@
           <w:szCs w:val="24"/>
           <w:lang w:eastAsia="it-IT"/>
         </w:rPr>
-        <w:t>Problem Statement</w:t>
+        <w:t>Problem</w:t>
+      </w:r>
+      <w:proofErr w:type="spellEnd"/>
+      <w:r>
+        <w:rPr>
+          <w:rFonts w:ascii="Comic Sans MS" w:eastAsia="Times New Roman" w:hAnsi="Comic Sans MS" w:cs="Helvetica"/>
+          <w:bCs/>
+          <w:color w:val="111111"/>
+          <w:kern w:val="36"/>
+          <w:sz w:val="24"/>
+          <w:szCs w:val="24"/>
+          <w:lang w:eastAsia="it-IT"/>
+        </w:rPr>
+        <w:t xml:space="preserve"> Statement</w:t>
       </w:r>
       <w:r>
         <w:rPr>
@@ -2877,21 +2891,7 @@
                 <w:rStyle w:val="Collegamentoipertestuale"/>
                 <w:noProof/>
               </w:rPr>
-              <w:t>Scenar</w:t>
-            </w:r>
-            <w:r>
-              <w:rPr>
-                <w:rStyle w:val="Collegamentoipertestuale"/>
-                <w:noProof/>
-              </w:rPr>
-              <w:t>i</w:t>
-            </w:r>
-            <w:r>
-              <w:rPr>
-                <w:rStyle w:val="Collegamentoipertestuale"/>
-                <w:noProof/>
-              </w:rPr>
-              <w:t>:</w:t>
+              <w:t>Scenari:</w:t>
             </w:r>
             <w:r>
               <w:rPr>
@@ -6896,8 +6896,13 @@
       <w:bookmarkStart w:id="144" w:name="_Toc56097699"/>
       <w:bookmarkStart w:id="145" w:name="_Toc56115765"/>
       <w:bookmarkStart w:id="146" w:name="_Toc56444234"/>
-      <w:r>
-        <w:t>Problem Statement</w:t>
+      <w:proofErr w:type="spellStart"/>
+      <w:r>
+        <w:t>Problem</w:t>
+      </w:r>
+      <w:proofErr w:type="spellEnd"/>
+      <w:r>
+        <w:t xml:space="preserve"> Statement</w:t>
       </w:r>
       <w:bookmarkEnd w:id="143"/>
       <w:bookmarkEnd w:id="144"/>
@@ -7079,18 +7084,18 @@
           <w:lang w:eastAsia="it-IT"/>
         </w:rPr>
         <w:drawing>
-          <wp:anchor distT="0" distB="0" distL="114300" distR="114300" simplePos="0" relativeHeight="251659264" behindDoc="1" locked="0" layoutInCell="1" allowOverlap="1" wp14:anchorId="3750BA80" wp14:editId="2121A48D">
+          <wp:anchor distT="0" distB="0" distL="114300" distR="114300" simplePos="0" relativeHeight="251672576" behindDoc="1" locked="0" layoutInCell="1" allowOverlap="1" wp14:anchorId="62B9FFF6" wp14:editId="58F84BAA">
             <wp:simplePos x="0" y="0"/>
-            <wp:positionH relativeFrom="column">
-              <wp:posOffset>-78712</wp:posOffset>
+            <wp:positionH relativeFrom="margin">
+              <wp:align>left</wp:align>
             </wp:positionH>
-            <wp:positionV relativeFrom="page">
-              <wp:posOffset>5199351</wp:posOffset>
+            <wp:positionV relativeFrom="margin">
+              <wp:posOffset>5220069</wp:posOffset>
             </wp:positionV>
-            <wp:extent cx="2073910" cy="3895090"/>
-            <wp:effectExtent l="0" t="0" r="2540" b="0"/>
+            <wp:extent cx="1725930" cy="3242310"/>
+            <wp:effectExtent l="0" t="0" r="7620" b="0"/>
             <wp:wrapTopAndBottom/>
-            <wp:docPr id="1" name="Immagine 1"/>
+            <wp:docPr id="75" name="Immagine 75"/>
             <wp:cNvGraphicFramePr>
               <a:graphicFrameLocks xmlns:a="http://schemas.openxmlformats.org/drawingml/2006/main" noChangeAspect="1"/>
             </wp:cNvGraphicFramePr>
@@ -7116,7 +7121,7 @@
                   <pic:spPr>
                     <a:xfrm>
                       <a:off x="0" y="0"/>
-                      <a:ext cx="2073910" cy="3895090"/>
+                      <a:ext cx="1725930" cy="3242310"/>
                     </a:xfrm>
                     <a:prstGeom prst="rect">
                       <a:avLst/>
@@ -7146,16 +7151,6 @@
     </w:p>
     <w:p>
       <w:pPr>
-        <w:pStyle w:val="Titolo1"/>
-        <w:rPr>
-          <w:rStyle w:val="Enfasigrassetto"/>
-          <w:b/>
-          <w:bCs/>
-        </w:rPr>
-      </w:pPr>
-    </w:p>
-    <w:p>
-      <w:pPr>
         <w:pStyle w:val="Titolo2"/>
         <w:rPr>
           <w:rStyle w:val="Enfasigrassetto"/>
@@ -7163,8 +7158,35 @@
           <w:bCs w:val="0"/>
         </w:rPr>
       </w:pPr>
-      <w:bookmarkStart w:id="153" w:name="_Toc56097228"/>
-      <w:bookmarkStart w:id="154" w:name="_Toc56444238"/>
+    </w:p>
+    <w:p>
+      <w:pPr>
+        <w:pStyle w:val="Titolo2"/>
+        <w:rPr>
+          <w:rStyle w:val="Enfasigrassetto"/>
+          <w:b w:val="0"/>
+          <w:bCs w:val="0"/>
+        </w:rPr>
+      </w:pPr>
+    </w:p>
+    <w:p/>
+    <w:p/>
+    <w:p/>
+    <w:p/>
+    <w:p>
+      <w:pPr>
+        <w:pStyle w:val="Titolo2"/>
+      </w:pPr>
+      <w:bookmarkStart w:id="153" w:name="_Toc56444238"/>
+      <w:r>
+        <w:rPr>
+          <w:rStyle w:val="Enfasigrassetto"/>
+          <w:b w:val="0"/>
+          <w:bCs w:val="0"/>
+        </w:rPr>
+        <w:t>Registrazione non corretta[MK2]</w:t>
+      </w:r>
+      <w:bookmarkEnd w:id="153"/>
       <w:r>
         <w:rPr>
           <w:rFonts w:cs="Calibri"/>
@@ -7173,20 +7195,19 @@
           <w:szCs w:val="24"/>
           <w:lang w:eastAsia="it-IT"/>
         </w:rPr>
-        <w:lastRenderedPageBreak/>
         <w:drawing>
-          <wp:anchor distT="0" distB="0" distL="114300" distR="114300" simplePos="0" relativeHeight="251660288" behindDoc="0" locked="0" layoutInCell="1" allowOverlap="1" wp14:anchorId="3B2FBBC3" wp14:editId="42C9D410">
+          <wp:anchor distT="0" distB="0" distL="114300" distR="114300" simplePos="0" relativeHeight="251674624" behindDoc="0" locked="0" layoutInCell="1" allowOverlap="1" wp14:anchorId="58A39674" wp14:editId="76B08054">
             <wp:simplePos x="0" y="0"/>
-            <wp:positionH relativeFrom="column">
-              <wp:posOffset>-1270</wp:posOffset>
+            <wp:positionH relativeFrom="margin">
+              <wp:align>left</wp:align>
             </wp:positionH>
             <wp:positionV relativeFrom="paragraph">
-              <wp:posOffset>329244</wp:posOffset>
+              <wp:posOffset>300355</wp:posOffset>
             </wp:positionV>
-            <wp:extent cx="1746000" cy="3463200"/>
-            <wp:effectExtent l="0" t="0" r="1905" b="0"/>
+            <wp:extent cx="1722120" cy="3336925"/>
+            <wp:effectExtent l="0" t="0" r="0" b="0"/>
             <wp:wrapTopAndBottom/>
-            <wp:docPr id="43" name="Immagine 43"/>
+            <wp:docPr id="77" name="Immagine 77"/>
             <wp:cNvGraphicFramePr>
               <a:graphicFrameLocks xmlns:a="http://schemas.openxmlformats.org/drawingml/2006/main" noChangeAspect="1"/>
             </wp:cNvGraphicFramePr>
@@ -7212,7 +7233,7 @@
                   <pic:spPr>
                     <a:xfrm>
                       <a:off x="0" y="0"/>
-                      <a:ext cx="1746000" cy="3463200"/>
+                      <a:ext cx="1722120" cy="3336925"/>
                     </a:xfrm>
                     <a:prstGeom prst="rect">
                       <a:avLst/>
@@ -7230,16 +7251,6 @@
           </wp:anchor>
         </w:drawing>
       </w:r>
-      <w:bookmarkEnd w:id="153"/>
-      <w:r>
-        <w:rPr>
-          <w:rStyle w:val="Enfasigrassetto"/>
-          <w:b w:val="0"/>
-          <w:bCs w:val="0"/>
-        </w:rPr>
-        <w:t>Registrazione non corretta[MK2]</w:t>
-      </w:r>
-      <w:bookmarkEnd w:id="154"/>
     </w:p>
     <w:p>
       <w:pPr>
@@ -7252,6 +7263,38 @@
           <w:lang w:eastAsia="it-IT"/>
         </w:rPr>
       </w:pPr>
+    </w:p>
+    <w:p>
+      <w:pPr>
+        <w:pStyle w:val="Titolo2"/>
+        <w:rPr>
+          <w:noProof/>
+          <w:lang w:eastAsia="it-IT"/>
+        </w:rPr>
+      </w:pPr>
+      <w:bookmarkStart w:id="154" w:name="_Toc56444239"/>
+      <w:r>
+        <w:rPr>
+          <w:noProof/>
+          <w:lang w:eastAsia="it-IT"/>
+        </w:rPr>
+        <w:t>Pop-up avviso email[MK3]</w:t>
+      </w:r>
+      <w:bookmarkEnd w:id="154"/>
+    </w:p>
+    <w:p>
+      <w:pPr>
+        <w:rPr>
+          <w:lang w:eastAsia="it-IT"/>
+        </w:rPr>
+      </w:pPr>
+    </w:p>
+    <w:p>
+      <w:pPr>
+        <w:rPr>
+          <w:lang w:eastAsia="it-IT"/>
+        </w:rPr>
+      </w:pPr>
       <w:r>
         <w:rPr>
           <w:rFonts w:cs="Calibri"/>
@@ -7260,53 +7303,11 @@
           <w:szCs w:val="24"/>
           <w:lang w:eastAsia="it-IT"/>
         </w:rPr>
-        <w:t xml:space="preserve"> </w:t>
-      </w:r>
-    </w:p>
-    <w:p>
-      <w:pPr>
-        <w:pStyle w:val="Titolo2"/>
-        <w:rPr>
-          <w:noProof/>
-          <w:lang w:eastAsia="it-IT"/>
-        </w:rPr>
-      </w:pPr>
-      <w:bookmarkStart w:id="155" w:name="_Toc56444239"/>
-      <w:r>
-        <w:rPr>
-          <w:noProof/>
-          <w:lang w:eastAsia="it-IT"/>
-        </w:rPr>
-        <w:t>Pop-up avviso email[MK3]</w:t>
-      </w:r>
-      <w:bookmarkEnd w:id="155"/>
-    </w:p>
-    <w:p>
-      <w:pPr>
-        <w:pStyle w:val="Sottotitolo"/>
-        <w:rPr>
-          <w:rStyle w:val="Enfasigrassetto"/>
-          <w:rFonts w:ascii="Comic Sans MS" w:hAnsi="Comic Sans MS" w:cs="Arial"/>
-          <w:bCs w:val="0"/>
-          <w:color w:val="111111"/>
-          <w:sz w:val="40"/>
-          <w:szCs w:val="40"/>
-          <w:shd w:val="clear" w:color="auto" w:fill="FFFFFF"/>
-        </w:rPr>
-      </w:pPr>
-      <w:r>
-        <w:rPr>
-          <w:rFonts w:cs="Calibri"/>
-          <w:noProof/>
-          <w:sz w:val="24"/>
-          <w:szCs w:val="24"/>
-          <w:lang w:eastAsia="it-IT"/>
-        </w:rPr>
         <w:drawing>
-          <wp:inline distT="0" distB="0" distL="0" distR="0" wp14:anchorId="12E9DBA6" wp14:editId="309C1C43">
+          <wp:inline distT="0" distB="0" distL="0" distR="0" wp14:anchorId="701C206F" wp14:editId="021524C9">
             <wp:extent cx="1865306" cy="3790950"/>
             <wp:effectExtent l="0" t="0" r="1905" b="0"/>
-            <wp:docPr id="15" name="Immagine 15"/>
+            <wp:docPr id="78" name="Immagine 78"/>
             <wp:cNvGraphicFramePr>
               <a:graphicFrameLocks xmlns:a="http://schemas.openxmlformats.org/drawingml/2006/main" noChangeAspect="1"/>
             </wp:cNvGraphicFramePr>
@@ -7332,7 +7333,7 @@
                   <pic:spPr>
                     <a:xfrm>
                       <a:off x="0" y="0"/>
-                      <a:ext cx="1871821" cy="3804191"/>
+                      <a:ext cx="1865306" cy="3790950"/>
                     </a:xfrm>
                     <a:prstGeom prst="rect">
                       <a:avLst/>
@@ -7347,6 +7348,34 @@
     </w:p>
     <w:p>
       <w:pPr>
+        <w:rPr>
+          <w:lang w:eastAsia="it-IT"/>
+        </w:rPr>
+      </w:pPr>
+    </w:p>
+    <w:p>
+      <w:pPr>
+        <w:rPr>
+          <w:lang w:eastAsia="it-IT"/>
+        </w:rPr>
+      </w:pPr>
+    </w:p>
+    <w:p>
+      <w:pPr>
+        <w:pStyle w:val="Sottotitolo"/>
+        <w:rPr>
+          <w:rStyle w:val="Enfasigrassetto"/>
+          <w:rFonts w:ascii="Comic Sans MS" w:hAnsi="Comic Sans MS" w:cs="Arial"/>
+          <w:bCs w:val="0"/>
+          <w:color w:val="111111"/>
+          <w:sz w:val="40"/>
+          <w:szCs w:val="40"/>
+          <w:shd w:val="clear" w:color="auto" w:fill="FFFFFF"/>
+        </w:rPr>
+      </w:pPr>
+    </w:p>
+    <w:p>
+      <w:pPr>
         <w:pStyle w:val="Titolo2"/>
         <w:rPr>
           <w:rStyle w:val="Enfasigrassetto"/>
@@ -7354,7 +7383,7 @@
           <w:bCs w:val="0"/>
         </w:rPr>
       </w:pPr>
-      <w:bookmarkStart w:id="156" w:name="_Toc56444240"/>
+      <w:bookmarkStart w:id="155" w:name="_Toc56444240"/>
       <w:r>
         <w:rPr>
           <w:rStyle w:val="Enfasigrassetto"/>
@@ -7364,7 +7393,7 @@
         <w:lastRenderedPageBreak/>
         <w:t>Login corretto[MK4]</w:t>
       </w:r>
-      <w:bookmarkEnd w:id="156"/>
+      <w:bookmarkEnd w:id="155"/>
     </w:p>
     <w:p>
       <w:pPr>
@@ -7440,7 +7469,7 @@
           <w:bCs w:val="0"/>
         </w:rPr>
       </w:pPr>
-      <w:bookmarkStart w:id="157" w:name="_Toc56444241"/>
+      <w:bookmarkStart w:id="156" w:name="_Toc56444241"/>
       <w:r>
         <w:rPr>
           <w:rStyle w:val="Enfasigrassetto"/>
@@ -7449,7 +7478,7 @@
         </w:rPr>
         <w:t>Login non corretto[MK5]</w:t>
       </w:r>
-      <w:bookmarkEnd w:id="157"/>
+      <w:bookmarkEnd w:id="156"/>
     </w:p>
     <w:p>
       <w:pPr>
@@ -7525,7 +7554,7 @@
           <w:bCs w:val="0"/>
         </w:rPr>
       </w:pPr>
-      <w:bookmarkStart w:id="158" w:name="_Toc56444242"/>
+      <w:bookmarkStart w:id="157" w:name="_Toc56444242"/>
       <w:r>
         <w:rPr>
           <w:rStyle w:val="Enfasigrassetto"/>
@@ -7535,7 +7564,7 @@
         <w:lastRenderedPageBreak/>
         <w:t>Regole gioco[MK6]</w:t>
       </w:r>
-      <w:bookmarkEnd w:id="158"/>
+      <w:bookmarkEnd w:id="157"/>
     </w:p>
     <w:p>
       <w:pPr>
@@ -7611,7 +7640,7 @@
           <w:bCs w:val="0"/>
         </w:rPr>
       </w:pPr>
-      <w:bookmarkStart w:id="159" w:name="_Toc56444243"/>
+      <w:bookmarkStart w:id="158" w:name="_Toc56444243"/>
       <w:r>
         <w:rPr>
           <w:rStyle w:val="Enfasigrassetto"/>
@@ -7620,7 +7649,7 @@
         </w:rPr>
         <w:t>Risposta domanda[MK7]</w:t>
       </w:r>
-      <w:bookmarkEnd w:id="159"/>
+      <w:bookmarkEnd w:id="158"/>
     </w:p>
     <w:p>
       <w:pPr>
@@ -7696,7 +7725,7 @@
           <w:bCs w:val="0"/>
         </w:rPr>
       </w:pPr>
-      <w:bookmarkStart w:id="160" w:name="_Toc56444244"/>
+      <w:bookmarkStart w:id="159" w:name="_Toc56444244"/>
       <w:r>
         <w:rPr>
           <w:rStyle w:val="Enfasigrassetto"/>
@@ -7706,7 +7735,7 @@
         <w:lastRenderedPageBreak/>
         <w:t>Scelta domanda[MK8]</w:t>
       </w:r>
-      <w:bookmarkEnd w:id="160"/>
+      <w:bookmarkEnd w:id="159"/>
     </w:p>
     <w:p>
       <w:pPr>
@@ -7782,7 +7811,7 @@
           <w:bCs w:val="0"/>
         </w:rPr>
       </w:pPr>
-      <w:bookmarkStart w:id="161" w:name="_Toc56444245"/>
+      <w:bookmarkStart w:id="160" w:name="_Toc56444245"/>
       <w:r>
         <w:rPr>
           <w:rStyle w:val="Enfasigrassetto"/>
@@ -7791,7 +7820,7 @@
         </w:rPr>
         <w:t>Creazione domanda[MK9]</w:t>
       </w:r>
-      <w:bookmarkEnd w:id="161"/>
+      <w:bookmarkEnd w:id="160"/>
     </w:p>
     <w:p>
       <w:pPr>
@@ -7867,7 +7896,7 @@
           <w:bCs w:val="0"/>
         </w:rPr>
       </w:pPr>
-      <w:bookmarkStart w:id="162" w:name="_Toc56444246"/>
+      <w:bookmarkStart w:id="161" w:name="_Toc56444246"/>
       <w:r>
         <w:rPr>
           <w:rStyle w:val="Enfasigrassetto"/>
@@ -7877,7 +7906,7 @@
         <w:lastRenderedPageBreak/>
         <w:t>Schermata principale[MK10]</w:t>
       </w:r>
-      <w:bookmarkEnd w:id="162"/>
+      <w:bookmarkEnd w:id="161"/>
     </w:p>
     <w:p>
       <w:pPr>
@@ -7953,7 +7982,7 @@
           <w:bCs w:val="0"/>
         </w:rPr>
       </w:pPr>
-      <w:bookmarkStart w:id="163" w:name="_Toc56444247"/>
+      <w:bookmarkStart w:id="162" w:name="_Toc56444247"/>
       <w:r>
         <w:rPr>
           <w:rStyle w:val="Enfasigrassetto"/>
@@ -7962,7 +7991,7 @@
         </w:rPr>
         <w:t>Schermata KNOWLEDGE[MK11]</w:t>
       </w:r>
-      <w:bookmarkEnd w:id="163"/>
+      <w:bookmarkEnd w:id="162"/>
     </w:p>
     <w:p>
       <w:pPr>
@@ -8038,7 +8067,7 @@
           <w:bCs w:val="0"/>
         </w:rPr>
       </w:pPr>
-      <w:bookmarkStart w:id="164" w:name="_Toc56444248"/>
+      <w:bookmarkStart w:id="163" w:name="_Toc56444248"/>
       <w:r>
         <w:rPr>
           <w:rStyle w:val="Enfasigrassetto"/>
@@ -8048,7 +8077,7 @@
         <w:lastRenderedPageBreak/>
         <w:t>Scelta modalità[MK12]</w:t>
       </w:r>
-      <w:bookmarkEnd w:id="164"/>
+      <w:bookmarkEnd w:id="163"/>
     </w:p>
     <w:p>
       <w:pPr>
@@ -8124,7 +8153,7 @@
           <w:bCs w:val="0"/>
         </w:rPr>
       </w:pPr>
-      <w:bookmarkStart w:id="165" w:name="_Toc56444249"/>
+      <w:bookmarkStart w:id="164" w:name="_Toc56444249"/>
       <w:r>
         <w:rPr>
           <w:rStyle w:val="Enfasigrassetto"/>
@@ -8133,7 +8162,7 @@
         </w:rPr>
         <w:t>Caricamento[MK13]</w:t>
       </w:r>
-      <w:bookmarkEnd w:id="165"/>
+      <w:bookmarkEnd w:id="164"/>
     </w:p>
     <w:p>
       <w:pPr>
@@ -8209,7 +8238,7 @@
           <w:bCs w:val="0"/>
         </w:rPr>
       </w:pPr>
-      <w:bookmarkStart w:id="166" w:name="_Toc56444250"/>
+      <w:bookmarkStart w:id="165" w:name="_Toc56444250"/>
       <w:r>
         <w:rPr>
           <w:rStyle w:val="Enfasigrassetto"/>
@@ -8219,7 +8248,7 @@
         <w:lastRenderedPageBreak/>
         <w:t>Caricamento completato[MK14]</w:t>
       </w:r>
-      <w:bookmarkEnd w:id="166"/>
+      <w:bookmarkEnd w:id="165"/>
     </w:p>
     <w:p>
       <w:pPr>
@@ -8295,7 +8324,7 @@
           <w:bCs w:val="0"/>
         </w:rPr>
       </w:pPr>
-      <w:bookmarkStart w:id="167" w:name="_Toc56444251"/>
+      <w:bookmarkStart w:id="166" w:name="_Toc56444251"/>
       <w:r>
         <w:rPr>
           <w:rStyle w:val="Enfasigrassetto"/>
@@ -8304,7 +8333,7 @@
         </w:rPr>
         <w:t>Caricamento fallito[MK15]</w:t>
       </w:r>
-      <w:bookmarkEnd w:id="167"/>
+      <w:bookmarkEnd w:id="166"/>
     </w:p>
     <w:p>
       <w:pPr>
@@ -8380,7 +8409,7 @@
           <w:bCs w:val="0"/>
         </w:rPr>
       </w:pPr>
-      <w:bookmarkStart w:id="168" w:name="_Toc56444252"/>
+      <w:bookmarkStart w:id="167" w:name="_Toc56444252"/>
       <w:r>
         <w:rPr>
           <w:rStyle w:val="Enfasigrassetto"/>
@@ -8390,7 +8419,7 @@
         <w:lastRenderedPageBreak/>
         <w:t>Esempio domanda[MK16]</w:t>
       </w:r>
-      <w:bookmarkEnd w:id="168"/>
+      <w:bookmarkEnd w:id="167"/>
     </w:p>
     <w:p>
       <w:pPr>
@@ -8466,7 +8495,7 @@
           <w:bCs w:val="0"/>
         </w:rPr>
       </w:pPr>
-      <w:bookmarkStart w:id="169" w:name="_Toc56444253"/>
+      <w:bookmarkStart w:id="168" w:name="_Toc56444253"/>
       <w:r>
         <w:rPr>
           <w:rStyle w:val="Enfasigrassetto"/>
@@ -8475,7 +8504,7 @@
         </w:rPr>
         <w:t>Esempio domanda[MK17]</w:t>
       </w:r>
-      <w:bookmarkEnd w:id="169"/>
+      <w:bookmarkEnd w:id="168"/>
     </w:p>
     <w:p>
       <w:pPr>
@@ -8551,7 +8580,7 @@
           <w:bCs w:val="0"/>
         </w:rPr>
       </w:pPr>
-      <w:bookmarkStart w:id="170" w:name="_Toc56444254"/>
+      <w:bookmarkStart w:id="169" w:name="_Toc56444254"/>
       <w:r>
         <w:rPr>
           <w:rStyle w:val="Enfasigrassetto"/>
@@ -8561,7 +8590,7 @@
         <w:lastRenderedPageBreak/>
         <w:t>Attesa fine partita[MK18]</w:t>
       </w:r>
-      <w:bookmarkEnd w:id="170"/>
+      <w:bookmarkEnd w:id="169"/>
     </w:p>
     <w:p>
       <w:pPr>
@@ -8637,7 +8666,7 @@
           <w:bCs w:val="0"/>
         </w:rPr>
       </w:pPr>
-      <w:bookmarkStart w:id="171" w:name="_Toc56444255"/>
+      <w:bookmarkStart w:id="170" w:name="_Toc56444255"/>
       <w:r>
         <w:rPr>
           <w:rStyle w:val="Enfasigrassetto"/>
@@ -8646,7 +8675,7 @@
         </w:rPr>
         <w:t>Fine partita[MK19]</w:t>
       </w:r>
-      <w:bookmarkEnd w:id="171"/>
+      <w:bookmarkEnd w:id="170"/>
     </w:p>
     <w:p>
       <w:pPr>
@@ -8722,7 +8751,7 @@
           <w:bCs w:val="0"/>
         </w:rPr>
       </w:pPr>
-      <w:bookmarkStart w:id="172" w:name="_Toc56444256"/>
+      <w:bookmarkStart w:id="171" w:name="_Toc56444256"/>
       <w:r>
         <w:rPr>
           <w:rStyle w:val="Enfasigrassetto"/>
@@ -8732,7 +8761,7 @@
         <w:lastRenderedPageBreak/>
         <w:t>Attesa domanda[MK20]</w:t>
       </w:r>
-      <w:bookmarkEnd w:id="172"/>
+      <w:bookmarkEnd w:id="171"/>
     </w:p>
     <w:p>
       <w:pPr>
@@ -8808,7 +8837,7 @@
           <w:bCs w:val="0"/>
         </w:rPr>
       </w:pPr>
-      <w:bookmarkStart w:id="173" w:name="_Toc56444257"/>
+      <w:bookmarkStart w:id="172" w:name="_Toc56444257"/>
       <w:r>
         <w:rPr>
           <w:rStyle w:val="Enfasigrassetto"/>
@@ -8817,7 +8846,7 @@
         </w:rPr>
         <w:t>Risposta domanda con Report[MK21]</w:t>
       </w:r>
-      <w:bookmarkEnd w:id="173"/>
+      <w:bookmarkEnd w:id="172"/>
     </w:p>
     <w:p>
       <w:pPr>
@@ -8886,7 +8915,7 @@
       <w:pPr>
         <w:pStyle w:val="Titolo2"/>
       </w:pPr>
-      <w:bookmarkStart w:id="174" w:name="_Toc56444258"/>
+      <w:bookmarkStart w:id="173" w:name="_Toc56444258"/>
       <w:r>
         <w:lastRenderedPageBreak/>
         <w:t>User-</w:t>
@@ -8900,13 +8929,13 @@
       <w:r>
         <w:t>[MK22]</w:t>
       </w:r>
-      <w:bookmarkEnd w:id="174"/>
+      <w:bookmarkEnd w:id="173"/>
     </w:p>
     <w:p>
       <w:pPr>
         <w:pStyle w:val="Titolo2"/>
       </w:pPr>
-      <w:bookmarkStart w:id="175" w:name="_Toc56444259"/>
+      <w:bookmarkStart w:id="174" w:name="_Toc56444259"/>
       <w:r>
         <w:rPr>
           <w:noProof/>
@@ -8966,7 +8995,7 @@
         <w:br w:type="textWrapping" w:clear="all"/>
         <w:t>Management Area[MK23]</w:t>
       </w:r>
-      <w:bookmarkEnd w:id="175"/>
+      <w:bookmarkEnd w:id="174"/>
     </w:p>
     <w:p>
       <w:r>
@@ -9021,12 +9050,12 @@
       <w:pPr>
         <w:pStyle w:val="Titolo2"/>
       </w:pPr>
-      <w:bookmarkStart w:id="176" w:name="_Toc56444260"/>
+      <w:bookmarkStart w:id="175" w:name="_Toc56444260"/>
       <w:r>
         <w:lastRenderedPageBreak/>
         <w:t>Delete User[MK24]</w:t>
       </w:r>
-      <w:bookmarkEnd w:id="176"/>
+      <w:bookmarkEnd w:id="175"/>
     </w:p>
     <w:p>
       <w:r>
@@ -9081,11 +9110,16 @@
       <w:pPr>
         <w:pStyle w:val="Titolo2"/>
       </w:pPr>
-      <w:bookmarkStart w:id="177" w:name="_Toc56444261"/>
-      <w:r>
-        <w:t>Stats User[MK25]</w:t>
-      </w:r>
-      <w:bookmarkEnd w:id="177"/>
+      <w:bookmarkStart w:id="176" w:name="_Toc56444261"/>
+      <w:proofErr w:type="spellStart"/>
+      <w:r>
+        <w:t>Stats</w:t>
+      </w:r>
+      <w:proofErr w:type="spellEnd"/>
+      <w:r>
+        <w:t xml:space="preserve"> User[MK25]</w:t>
+      </w:r>
+      <w:bookmarkEnd w:id="176"/>
     </w:p>
     <w:p>
       <w:r>
@@ -9140,12 +9174,17 @@
       <w:pPr>
         <w:pStyle w:val="Titolo2"/>
       </w:pPr>
-      <w:bookmarkStart w:id="178" w:name="_Toc56444262"/>
+      <w:bookmarkStart w:id="177" w:name="_Toc56444262"/>
+      <w:proofErr w:type="spellStart"/>
       <w:r>
         <w:lastRenderedPageBreak/>
-        <w:t>View Report[MK26]</w:t>
-      </w:r>
-      <w:bookmarkEnd w:id="178"/>
+        <w:t>View</w:t>
+      </w:r>
+      <w:proofErr w:type="spellEnd"/>
+      <w:r>
+        <w:t xml:space="preserve"> Report[MK26]</w:t>
+      </w:r>
+      <w:bookmarkEnd w:id="177"/>
     </w:p>
     <w:p>
       <w:r>
@@ -9200,11 +9239,24 @@
       <w:pPr>
         <w:pStyle w:val="Titolo2"/>
       </w:pPr>
-      <w:bookmarkStart w:id="179" w:name="_Toc56444263"/>
-      <w:r>
-        <w:t>Enter Question Manager[MK27]</w:t>
-      </w:r>
-      <w:bookmarkEnd w:id="179"/>
+      <w:bookmarkStart w:id="178" w:name="_Toc56444263"/>
+      <w:proofErr w:type="spellStart"/>
+      <w:r>
+        <w:t>Enter</w:t>
+      </w:r>
+      <w:proofErr w:type="spellEnd"/>
+      <w:r>
+        <w:t xml:space="preserve"> </w:t>
+      </w:r>
+      <w:proofErr w:type="spellStart"/>
+      <w:r>
+        <w:t>Question</w:t>
+      </w:r>
+      <w:proofErr w:type="spellEnd"/>
+      <w:r>
+        <w:t xml:space="preserve"> Manager[MK27]</w:t>
+      </w:r>
+      <w:bookmarkEnd w:id="178"/>
     </w:p>
     <w:p>
       <w:r>
@@ -9259,12 +9311,17 @@
       <w:pPr>
         <w:pStyle w:val="Titolo2"/>
       </w:pPr>
-      <w:bookmarkStart w:id="180" w:name="_Toc56444264"/>
+      <w:bookmarkStart w:id="179" w:name="_Toc56444264"/>
+      <w:proofErr w:type="spellStart"/>
       <w:r>
         <w:lastRenderedPageBreak/>
-        <w:t>Question Area[MK28]</w:t>
-      </w:r>
-      <w:bookmarkEnd w:id="180"/>
+        <w:t>Question</w:t>
+      </w:r>
+      <w:proofErr w:type="spellEnd"/>
+      <w:r>
+        <w:t xml:space="preserve"> Area[MK28]</w:t>
+      </w:r>
+      <w:bookmarkEnd w:id="179"/>
     </w:p>
     <w:p>
       <w:r>
@@ -9319,11 +9376,24 @@
       <w:pPr>
         <w:pStyle w:val="Titolo2"/>
       </w:pPr>
-      <w:bookmarkStart w:id="181" w:name="_Toc56444265"/>
-      <w:r>
-        <w:t>Adding Category[MK29]</w:t>
-      </w:r>
-      <w:bookmarkEnd w:id="181"/>
+      <w:bookmarkStart w:id="180" w:name="_Toc56444265"/>
+      <w:proofErr w:type="spellStart"/>
+      <w:r>
+        <w:t>Adding</w:t>
+      </w:r>
+      <w:proofErr w:type="spellEnd"/>
+      <w:r>
+        <w:t xml:space="preserve"> </w:t>
+      </w:r>
+      <w:proofErr w:type="spellStart"/>
+      <w:r>
+        <w:t>Category</w:t>
+      </w:r>
+      <w:proofErr w:type="spellEnd"/>
+      <w:r>
+        <w:t>[MK29]</w:t>
+      </w:r>
+      <w:bookmarkEnd w:id="180"/>
     </w:p>
     <w:p>
       <w:r>
@@ -9378,12 +9448,20 @@
       <w:pPr>
         <w:pStyle w:val="Titolo2"/>
       </w:pPr>
-      <w:bookmarkStart w:id="182" w:name="_Toc56444266"/>
+      <w:bookmarkStart w:id="181" w:name="_Toc56444266"/>
       <w:r>
         <w:lastRenderedPageBreak/>
-        <w:t>New Category[MK30]</w:t>
-      </w:r>
-      <w:bookmarkEnd w:id="182"/>
+        <w:t xml:space="preserve">New </w:t>
+      </w:r>
+      <w:proofErr w:type="spellStart"/>
+      <w:r>
+        <w:t>Category</w:t>
+      </w:r>
+      <w:proofErr w:type="spellEnd"/>
+      <w:r>
+        <w:t>[MK30]</w:t>
+      </w:r>
+      <w:bookmarkEnd w:id="181"/>
     </w:p>
     <w:p>
       <w:r>
@@ -9438,11 +9516,24 @@
       <w:pPr>
         <w:pStyle w:val="Titolo2"/>
       </w:pPr>
-      <w:bookmarkStart w:id="183" w:name="_Toc56444267"/>
-      <w:r>
-        <w:t>View Questions[MK31]</w:t>
-      </w:r>
-      <w:bookmarkEnd w:id="183"/>
+      <w:bookmarkStart w:id="182" w:name="_Toc56444267"/>
+      <w:proofErr w:type="spellStart"/>
+      <w:r>
+        <w:t>View</w:t>
+      </w:r>
+      <w:proofErr w:type="spellEnd"/>
+      <w:r>
+        <w:t xml:space="preserve"> </w:t>
+      </w:r>
+      <w:proofErr w:type="spellStart"/>
+      <w:r>
+        <w:t>Questions</w:t>
+      </w:r>
+      <w:proofErr w:type="spellEnd"/>
+      <w:r>
+        <w:t>[MK31]</w:t>
+      </w:r>
+      <w:bookmarkEnd w:id="182"/>
     </w:p>
     <w:p>
       <w:pPr>
@@ -9501,7 +9592,7 @@
       <w:pPr>
         <w:pStyle w:val="Titolo2"/>
       </w:pPr>
-      <w:bookmarkStart w:id="184" w:name="_Toc56444268"/>
+      <w:bookmarkStart w:id="183" w:name="_Toc56444268"/>
       <w:r>
         <w:rPr>
           <w:noProof/>
@@ -9568,21 +9659,42 @@
           </wp:anchor>
         </w:drawing>
       </w:r>
-      <w:r>
-        <w:t>Adding Question[MK32]</w:t>
+      <w:proofErr w:type="spellStart"/>
+      <w:r>
+        <w:t>Adding</w:t>
+      </w:r>
+      <w:proofErr w:type="spellEnd"/>
+      <w:r>
+        <w:t xml:space="preserve"> </w:t>
+      </w:r>
+      <w:proofErr w:type="spellStart"/>
+      <w:r>
+        <w:t>Question</w:t>
+      </w:r>
+      <w:proofErr w:type="spellEnd"/>
+      <w:r>
+        <w:t>[MK32]</w:t>
+      </w:r>
+      <w:bookmarkEnd w:id="183"/>
+    </w:p>
+    <w:p/>
+    <w:p>
+      <w:pPr>
+        <w:pStyle w:val="Titolo2"/>
+      </w:pPr>
+      <w:bookmarkStart w:id="184" w:name="_Toc56444269"/>
+      <w:r>
+        <w:t xml:space="preserve">New </w:t>
+      </w:r>
+      <w:proofErr w:type="spellStart"/>
+      <w:r>
+        <w:t>Question</w:t>
+      </w:r>
+      <w:proofErr w:type="spellEnd"/>
+      <w:r>
+        <w:t>[MK33]</w:t>
       </w:r>
       <w:bookmarkEnd w:id="184"/>
-    </w:p>
-    <w:p/>
-    <w:p>
-      <w:pPr>
-        <w:pStyle w:val="Titolo2"/>
-      </w:pPr>
-      <w:bookmarkStart w:id="185" w:name="_Toc56444269"/>
-      <w:r>
-        <w:t>New Question[MK33]</w:t>
-      </w:r>
-      <w:bookmarkEnd w:id="185"/>
     </w:p>
     <w:p>
       <w:r>
@@ -9637,12 +9749,25 @@
       <w:pPr>
         <w:pStyle w:val="Titolo2"/>
       </w:pPr>
-      <w:bookmarkStart w:id="186" w:name="_Toc56444270"/>
+      <w:bookmarkStart w:id="185" w:name="_Toc56444270"/>
+      <w:proofErr w:type="spellStart"/>
       <w:r>
         <w:lastRenderedPageBreak/>
-        <w:t>Deleting Category[MK34]</w:t>
-      </w:r>
-      <w:bookmarkEnd w:id="186"/>
+        <w:t>Deleting</w:t>
+      </w:r>
+      <w:proofErr w:type="spellEnd"/>
+      <w:r>
+        <w:t xml:space="preserve"> </w:t>
+      </w:r>
+      <w:proofErr w:type="spellStart"/>
+      <w:r>
+        <w:t>Category</w:t>
+      </w:r>
+      <w:proofErr w:type="spellEnd"/>
+      <w:r>
+        <w:t>[MK34]</w:t>
+      </w:r>
+      <w:bookmarkEnd w:id="185"/>
     </w:p>
     <w:p>
       <w:r>
@@ -9697,11 +9822,11 @@
       <w:pPr>
         <w:pStyle w:val="Titolo2"/>
       </w:pPr>
-      <w:bookmarkStart w:id="187" w:name="_Toc56444271"/>
+      <w:bookmarkStart w:id="186" w:name="_Toc56444271"/>
       <w:r>
         <w:t>Update password [MK35]</w:t>
       </w:r>
-      <w:bookmarkEnd w:id="187"/>
+      <w:bookmarkEnd w:id="186"/>
     </w:p>
     <w:p>
       <w:r>
@@ -9781,7 +9906,7 @@
           <w:bCs/>
         </w:rPr>
       </w:pPr>
-      <w:bookmarkStart w:id="188" w:name="_Toc56444272"/>
+      <w:bookmarkStart w:id="187" w:name="_Toc56444272"/>
       <w:r>
         <w:rPr>
           <w:rStyle w:val="Enfasigrassetto"/>
@@ -9791,7 +9916,7 @@
         <w:lastRenderedPageBreak/>
         <w:t>Scenari:</w:t>
       </w:r>
-      <w:bookmarkEnd w:id="188"/>
+      <w:bookmarkEnd w:id="187"/>
     </w:p>
     <w:p>
       <w:pPr>
@@ -9805,7 +9930,7 @@
           <w:szCs w:val="32"/>
         </w:rPr>
       </w:pPr>
-      <w:bookmarkStart w:id="189" w:name="_Toc56444273"/>
+      <w:bookmarkStart w:id="188" w:name="_Toc56444273"/>
       <w:r>
         <w:rPr>
           <w:rStyle w:val="Enfasigrassetto"/>
@@ -9817,29 +9942,53 @@
         </w:rPr>
         <w:t>1.L’utente utilizza il sistema per la prima volta:</w:t>
       </w:r>
-      <w:bookmarkEnd w:id="189"/>
-    </w:p>
-    <w:p>
-      <w:pPr>
-        <w:rPr>
-          <w:rStyle w:val="Enfasigrassetto"/>
-          <w:rFonts w:ascii="Comic Sans MS" w:hAnsi="Comic Sans MS" w:cs="Calibri"/>
-          <w:b w:val="0"/>
-          <w:bCs w:val="0"/>
-          <w:sz w:val="24"/>
-          <w:szCs w:val="24"/>
-        </w:rPr>
-      </w:pPr>
-      <w:r>
-        <w:rPr>
-          <w:rStyle w:val="Enfasigrassetto"/>
-          <w:rFonts w:ascii="Comic Sans MS" w:hAnsi="Comic Sans MS" w:cs="Calibri"/>
-          <w:b w:val="0"/>
-          <w:bCs w:val="0"/>
-          <w:sz w:val="24"/>
-          <w:szCs w:val="24"/>
-        </w:rPr>
-        <w:t>Giovanni Alfonsi scarica l’applicazione e la apre per la prima volta. Gli appare davanti la schermata di registrazione che riempie con i suoi dati</w:t>
+      <w:bookmarkEnd w:id="188"/>
+    </w:p>
+    <w:p>
+      <w:pPr>
+        <w:rPr>
+          <w:rStyle w:val="Enfasigrassetto"/>
+          <w:rFonts w:ascii="Comic Sans MS" w:hAnsi="Comic Sans MS" w:cs="Calibri"/>
+          <w:b w:val="0"/>
+          <w:bCs w:val="0"/>
+          <w:sz w:val="24"/>
+          <w:szCs w:val="24"/>
+        </w:rPr>
+      </w:pPr>
+      <w:r>
+        <w:rPr>
+          <w:rStyle w:val="Enfasigrassetto"/>
+          <w:rFonts w:ascii="Comic Sans MS" w:hAnsi="Comic Sans MS" w:cs="Calibri"/>
+          <w:b w:val="0"/>
+          <w:bCs w:val="0"/>
+          <w:sz w:val="24"/>
+          <w:szCs w:val="24"/>
+        </w:rPr>
+        <w:t xml:space="preserve">Giovanni </w:t>
+      </w:r>
+      <w:proofErr w:type="spellStart"/>
+      <w:r>
+        <w:rPr>
+          <w:rStyle w:val="Enfasigrassetto"/>
+          <w:rFonts w:ascii="Comic Sans MS" w:hAnsi="Comic Sans MS" w:cs="Calibri"/>
+          <w:b w:val="0"/>
+          <w:bCs w:val="0"/>
+          <w:sz w:val="24"/>
+          <w:szCs w:val="24"/>
+        </w:rPr>
+        <w:t>Alfonsi</w:t>
+      </w:r>
+      <w:proofErr w:type="spellEnd"/>
+      <w:r>
+        <w:rPr>
+          <w:rStyle w:val="Enfasigrassetto"/>
+          <w:rFonts w:ascii="Comic Sans MS" w:hAnsi="Comic Sans MS" w:cs="Calibri"/>
+          <w:b w:val="0"/>
+          <w:bCs w:val="0"/>
+          <w:sz w:val="24"/>
+          <w:szCs w:val="24"/>
+        </w:rPr>
+        <w:t xml:space="preserve"> scarica l’applicazione e la apre per la prima volta. Gli appare davanti la schermata di registrazione che riempie con i suoi dati</w:t>
       </w:r>
       <w:r>
         <w:rPr>
@@ -9961,7 +10110,55 @@
           <w:sz w:val="24"/>
           <w:szCs w:val="24"/>
         </w:rPr>
-        <w:t>Nel mok-up MK1 vediamo Giovanni che ha riempito il form con dati corretti.</w:t>
+        <w:t xml:space="preserve">Nel </w:t>
+      </w:r>
+      <w:proofErr w:type="spellStart"/>
+      <w:r>
+        <w:rPr>
+          <w:rStyle w:val="Enfasigrassetto"/>
+          <w:rFonts w:ascii="Comic Sans MS" w:hAnsi="Comic Sans MS" w:cs="Calibri"/>
+          <w:b w:val="0"/>
+          <w:bCs w:val="0"/>
+          <w:sz w:val="24"/>
+          <w:szCs w:val="24"/>
+        </w:rPr>
+        <w:t>mok</w:t>
+      </w:r>
+      <w:proofErr w:type="spellEnd"/>
+      <w:r>
+        <w:rPr>
+          <w:rStyle w:val="Enfasigrassetto"/>
+          <w:rFonts w:ascii="Comic Sans MS" w:hAnsi="Comic Sans MS" w:cs="Calibri"/>
+          <w:b w:val="0"/>
+          <w:bCs w:val="0"/>
+          <w:sz w:val="24"/>
+          <w:szCs w:val="24"/>
+        </w:rPr>
+        <w:t xml:space="preserve">-up MK1 vediamo Giovanni che ha riempito il </w:t>
+      </w:r>
+      <w:proofErr w:type="spellStart"/>
+      <w:r>
+        <w:rPr>
+          <w:rStyle w:val="Enfasigrassetto"/>
+          <w:rFonts w:ascii="Comic Sans MS" w:hAnsi="Comic Sans MS" w:cs="Calibri"/>
+          <w:b w:val="0"/>
+          <w:bCs w:val="0"/>
+          <w:sz w:val="24"/>
+          <w:szCs w:val="24"/>
+        </w:rPr>
+        <w:t>form</w:t>
+      </w:r>
+      <w:proofErr w:type="spellEnd"/>
+      <w:r>
+        <w:rPr>
+          <w:rStyle w:val="Enfasigrassetto"/>
+          <w:rFonts w:ascii="Comic Sans MS" w:hAnsi="Comic Sans MS" w:cs="Calibri"/>
+          <w:b w:val="0"/>
+          <w:bCs w:val="0"/>
+          <w:sz w:val="24"/>
+          <w:szCs w:val="24"/>
+        </w:rPr>
+        <w:t xml:space="preserve"> con dati corretti.</w:t>
       </w:r>
     </w:p>
     <w:p>
@@ -10040,7 +10237,288 @@
           <w:sz w:val="24"/>
           <w:szCs w:val="24"/>
         </w:rPr>
-        <w:t>Nel mok-up MK3 vediamo un esempio di inserimento dati non corretto e nel mok-up MK2 come il sistema avvisa l’utente dei dati non corretti.</w:t>
+        <w:t xml:space="preserve">Nel </w:t>
+      </w:r>
+      <w:proofErr w:type="spellStart"/>
+      <w:r>
+        <w:rPr>
+          <w:rStyle w:val="Enfasigrassetto"/>
+          <w:rFonts w:ascii="Comic Sans MS" w:hAnsi="Comic Sans MS" w:cs="Calibri"/>
+          <w:b w:val="0"/>
+          <w:bCs w:val="0"/>
+          <w:sz w:val="24"/>
+          <w:szCs w:val="24"/>
+        </w:rPr>
+        <w:t>mok</w:t>
+      </w:r>
+      <w:proofErr w:type="spellEnd"/>
+      <w:r>
+        <w:rPr>
+          <w:rStyle w:val="Enfasigrassetto"/>
+          <w:rFonts w:ascii="Comic Sans MS" w:hAnsi="Comic Sans MS" w:cs="Calibri"/>
+          <w:b w:val="0"/>
+          <w:bCs w:val="0"/>
+          <w:sz w:val="24"/>
+          <w:szCs w:val="24"/>
+        </w:rPr>
+        <w:t xml:space="preserve">-up MK3 vediamo un esempio di inserimento dati non corretto e nel </w:t>
+      </w:r>
+      <w:proofErr w:type="spellStart"/>
+      <w:r>
+        <w:rPr>
+          <w:rStyle w:val="Enfasigrassetto"/>
+          <w:rFonts w:ascii="Comic Sans MS" w:hAnsi="Comic Sans MS" w:cs="Calibri"/>
+          <w:b w:val="0"/>
+          <w:bCs w:val="0"/>
+          <w:sz w:val="24"/>
+          <w:szCs w:val="24"/>
+        </w:rPr>
+        <w:t>mok</w:t>
+      </w:r>
+      <w:proofErr w:type="spellEnd"/>
+      <w:r>
+        <w:rPr>
+          <w:rStyle w:val="Enfasigrassetto"/>
+          <w:rFonts w:ascii="Comic Sans MS" w:hAnsi="Comic Sans MS" w:cs="Calibri"/>
+          <w:b w:val="0"/>
+          <w:bCs w:val="0"/>
+          <w:sz w:val="24"/>
+          <w:szCs w:val="24"/>
+        </w:rPr>
+        <w:t>-up MK2 come il sistema avvisa l’utente dei dati non corretti.</w:t>
+      </w:r>
+    </w:p>
+    <w:p>
+      <w:pPr>
+        <w:pStyle w:val="Titolo2"/>
+        <w:rPr>
+          <w:rStyle w:val="Enfasigrassetto"/>
+          <w:b w:val="0"/>
+          <w:bCs w:val="0"/>
+        </w:rPr>
+      </w:pPr>
+      <w:bookmarkStart w:id="189" w:name="_Toc56097228"/>
+      <w:r>
+        <w:rPr>
+          <w:rFonts w:cs="Calibri"/>
+          <w:noProof/>
+          <w:sz w:val="24"/>
+          <w:szCs w:val="24"/>
+          <w:lang w:eastAsia="it-IT"/>
+        </w:rPr>
+        <w:drawing>
+          <wp:anchor distT="0" distB="0" distL="114300" distR="114300" simplePos="0" relativeHeight="251666432" behindDoc="0" locked="0" layoutInCell="1" allowOverlap="1" wp14:anchorId="0421FC2D" wp14:editId="5C186005">
+            <wp:simplePos x="0" y="0"/>
+            <wp:positionH relativeFrom="margin">
+              <wp:posOffset>3330575</wp:posOffset>
+            </wp:positionH>
+            <wp:positionV relativeFrom="paragraph">
+              <wp:posOffset>317500</wp:posOffset>
+            </wp:positionV>
+            <wp:extent cx="2447290" cy="4741545"/>
+            <wp:effectExtent l="0" t="0" r="0" b="1905"/>
+            <wp:wrapTopAndBottom/>
+            <wp:docPr id="43" name="Immagine 43"/>
+            <wp:cNvGraphicFramePr>
+              <a:graphicFrameLocks xmlns:a="http://schemas.openxmlformats.org/drawingml/2006/main" noChangeAspect="1"/>
+            </wp:cNvGraphicFramePr>
+            <a:graphic xmlns:a="http://schemas.openxmlformats.org/drawingml/2006/main">
+              <a:graphicData uri="http://schemas.openxmlformats.org/drawingml/2006/picture">
+                <pic:pic xmlns:pic="http://schemas.openxmlformats.org/drawingml/2006/picture">
+                  <pic:nvPicPr>
+                    <pic:cNvPr id="1" name="registration-MOKUP.png"/>
+                    <pic:cNvPicPr/>
+                  </pic:nvPicPr>
+                  <pic:blipFill>
+                    <a:blip r:embed="rId13" cstate="print">
+                      <a:extLst>
+                        <a:ext uri="{28A0092B-C50C-407E-A947-70E740481C1C}">
+                          <a14:useLocalDpi xmlns:a14="http://schemas.microsoft.com/office/drawing/2010/main" val="0"/>
+                        </a:ext>
+                      </a:extLst>
+                    </a:blip>
+                    <a:stretch>
+                      <a:fillRect/>
+                    </a:stretch>
+                  </pic:blipFill>
+                  <pic:spPr>
+                    <a:xfrm>
+                      <a:off x="0" y="0"/>
+                      <a:ext cx="2447290" cy="4741545"/>
+                    </a:xfrm>
+                    <a:prstGeom prst="rect">
+                      <a:avLst/>
+                    </a:prstGeom>
+                  </pic:spPr>
+                </pic:pic>
+              </a:graphicData>
+            </a:graphic>
+            <wp14:sizeRelH relativeFrom="margin">
+              <wp14:pctWidth>0</wp14:pctWidth>
+            </wp14:sizeRelH>
+            <wp14:sizeRelV relativeFrom="margin">
+              <wp14:pctHeight>0</wp14:pctHeight>
+            </wp14:sizeRelV>
+          </wp:anchor>
+        </w:drawing>
+      </w:r>
+      <w:r>
+        <w:rPr>
+          <w:noProof/>
+          <w:lang w:eastAsia="it-IT"/>
+        </w:rPr>
+        <w:drawing>
+          <wp:anchor distT="0" distB="0" distL="114300" distR="114300" simplePos="0" relativeHeight="251664384" behindDoc="1" locked="0" layoutInCell="1" allowOverlap="1" wp14:anchorId="32C2C15D" wp14:editId="12B2E64B">
+            <wp:simplePos x="0" y="0"/>
+            <wp:positionH relativeFrom="column">
+              <wp:posOffset>-316230</wp:posOffset>
+            </wp:positionH>
+            <wp:positionV relativeFrom="margin">
+              <wp:posOffset>3391240</wp:posOffset>
+            </wp:positionV>
+            <wp:extent cx="2490470" cy="4678045"/>
+            <wp:effectExtent l="0" t="0" r="5080" b="8255"/>
+            <wp:wrapTopAndBottom/>
+            <wp:docPr id="1" name="Immagine 1"/>
+            <wp:cNvGraphicFramePr>
+              <a:graphicFrameLocks xmlns:a="http://schemas.openxmlformats.org/drawingml/2006/main" noChangeAspect="1"/>
+            </wp:cNvGraphicFramePr>
+            <a:graphic xmlns:a="http://schemas.openxmlformats.org/drawingml/2006/main">
+              <a:graphicData uri="http://schemas.openxmlformats.org/drawingml/2006/picture">
+                <pic:pic xmlns:pic="http://schemas.openxmlformats.org/drawingml/2006/picture">
+                  <pic:nvPicPr>
+                    <pic:cNvPr id="1" name="registration-MOKUP.png"/>
+                    <pic:cNvPicPr/>
+                  </pic:nvPicPr>
+                  <pic:blipFill>
+                    <a:blip r:embed="rId12" cstate="print">
+                      <a:extLst>
+                        <a:ext uri="{28A0092B-C50C-407E-A947-70E740481C1C}">
+                          <a14:useLocalDpi xmlns:a14="http://schemas.microsoft.com/office/drawing/2010/main" val="0"/>
+                        </a:ext>
+                      </a:extLst>
+                    </a:blip>
+                    <a:stretch>
+                      <a:fillRect/>
+                    </a:stretch>
+                  </pic:blipFill>
+                  <pic:spPr>
+                    <a:xfrm>
+                      <a:off x="0" y="0"/>
+                      <a:ext cx="2490470" cy="4678045"/>
+                    </a:xfrm>
+                    <a:prstGeom prst="rect">
+                      <a:avLst/>
+                    </a:prstGeom>
+                  </pic:spPr>
+                </pic:pic>
+              </a:graphicData>
+            </a:graphic>
+            <wp14:sizeRelH relativeFrom="margin">
+              <wp14:pctWidth>0</wp14:pctWidth>
+            </wp14:sizeRelH>
+            <wp14:sizeRelV relativeFrom="margin">
+              <wp14:pctHeight>0</wp14:pctHeight>
+            </wp14:sizeRelV>
+          </wp:anchor>
+        </w:drawing>
+      </w:r>
+      <w:r>
+        <w:rPr>
+          <w:rStyle w:val="Enfasigrassetto"/>
+          <w:b w:val="0"/>
+          <w:bCs w:val="0"/>
+        </w:rPr>
+        <w:t xml:space="preserve">Registrazione corretta[MK1]                                             </w:t>
+      </w:r>
+      <w:r>
+        <w:rPr>
+          <w:rStyle w:val="Enfasigrassetto"/>
+          <w:b w:val="0"/>
+          <w:bCs w:val="0"/>
+        </w:rPr>
+        <w:t>Registrazione non corretta[MK2]</w:t>
+      </w:r>
+    </w:p>
+    <w:bookmarkEnd w:id="189"/>
+    <w:p>
+      <w:pPr>
+        <w:rPr>
+          <w:rStyle w:val="Enfasigrassetto"/>
+          <w:rFonts w:ascii="Comic Sans MS" w:hAnsi="Comic Sans MS" w:cs="Calibri"/>
+          <w:b w:val="0"/>
+          <w:bCs w:val="0"/>
+          <w:sz w:val="24"/>
+          <w:szCs w:val="24"/>
+        </w:rPr>
+      </w:pPr>
+    </w:p>
+    <w:p>
+      <w:pPr>
+        <w:rPr>
+          <w:rStyle w:val="Enfasigrassetto"/>
+          <w:rFonts w:ascii="Comic Sans MS" w:hAnsi="Comic Sans MS" w:cs="Calibri"/>
+          <w:b w:val="0"/>
+          <w:bCs w:val="0"/>
+          <w:sz w:val="24"/>
+          <w:szCs w:val="24"/>
+        </w:rPr>
+      </w:pPr>
+    </w:p>
+    <w:p>
+      <w:pPr>
+        <w:rPr>
+          <w:rStyle w:val="Enfasigrassetto"/>
+          <w:rFonts w:ascii="Comic Sans MS" w:hAnsi="Comic Sans MS" w:cs="Calibri"/>
+          <w:b w:val="0"/>
+          <w:bCs w:val="0"/>
+          <w:sz w:val="24"/>
+          <w:szCs w:val="24"/>
+        </w:rPr>
+      </w:pPr>
+    </w:p>
+    <w:p>
+      <w:pPr>
+        <w:rPr>
+          <w:rStyle w:val="Enfasigrassetto"/>
+          <w:rFonts w:ascii="Comic Sans MS" w:hAnsi="Comic Sans MS" w:cs="Calibri"/>
+          <w:b w:val="0"/>
+          <w:bCs w:val="0"/>
+          <w:sz w:val="24"/>
+          <w:szCs w:val="24"/>
+        </w:rPr>
+      </w:pPr>
+    </w:p>
+    <w:p>
+      <w:pPr>
+        <w:rPr>
+          <w:rStyle w:val="Enfasigrassetto"/>
+          <w:rFonts w:ascii="Comic Sans MS" w:hAnsi="Comic Sans MS" w:cs="Calibri"/>
+          <w:b w:val="0"/>
+          <w:bCs w:val="0"/>
+          <w:sz w:val="24"/>
+          <w:szCs w:val="24"/>
+        </w:rPr>
+      </w:pPr>
+    </w:p>
+    <w:p>
+      <w:pPr>
+        <w:pStyle w:val="Titolo2"/>
+        <w:rPr>
+          <w:rStyle w:val="Enfasigrassetto"/>
+          <w:b w:val="0"/>
+          <w:bCs w:val="0"/>
+          <w:noProof/>
+          <w:lang w:eastAsia="it-IT"/>
+        </w:rPr>
+      </w:pPr>
+      <w:r>
+        <w:rPr>
+          <w:noProof/>
+          <w:lang w:eastAsia="it-IT"/>
+        </w:rPr>
+        <w:lastRenderedPageBreak/>
+        <w:t>Pop-up avviso email[MK3]</w:t>
       </w:r>
     </w:p>
     <w:p>
@@ -10058,6 +10536,59 @@
       <w:bookmarkStart w:id="190" w:name="_Toc56444274"/>
       <w:r>
         <w:rPr>
+          <w:rFonts w:cs="Calibri"/>
+          <w:noProof/>
+          <w:sz w:val="24"/>
+          <w:szCs w:val="24"/>
+          <w:lang w:eastAsia="it-IT"/>
+        </w:rPr>
+        <w:drawing>
+          <wp:inline distT="0" distB="0" distL="0" distR="0" wp14:anchorId="405C90F2" wp14:editId="0F976EB5">
+            <wp:extent cx="1865306" cy="3790950"/>
+            <wp:effectExtent l="0" t="0" r="1905" b="0"/>
+            <wp:docPr id="15" name="Immagine 15"/>
+            <wp:cNvGraphicFramePr>
+              <a:graphicFrameLocks xmlns:a="http://schemas.openxmlformats.org/drawingml/2006/main" noChangeAspect="1"/>
+            </wp:cNvGraphicFramePr>
+            <a:graphic xmlns:a="http://schemas.openxmlformats.org/drawingml/2006/main">
+              <a:graphicData uri="http://schemas.openxmlformats.org/drawingml/2006/picture">
+                <pic:pic xmlns:pic="http://schemas.openxmlformats.org/drawingml/2006/picture">
+                  <pic:nvPicPr>
+                    <pic:cNvPr id="15" name="REGISTRATION-popup.png"/>
+                    <pic:cNvPicPr/>
+                  </pic:nvPicPr>
+                  <pic:blipFill>
+                    <a:blip r:embed="rId14" cstate="print">
+                      <a:extLst>
+                        <a:ext uri="{28A0092B-C50C-407E-A947-70E740481C1C}">
+                          <a14:useLocalDpi xmlns:a14="http://schemas.microsoft.com/office/drawing/2010/main" val="0"/>
+                        </a:ext>
+                      </a:extLst>
+                    </a:blip>
+                    <a:stretch>
+                      <a:fillRect/>
+                    </a:stretch>
+                  </pic:blipFill>
+                  <pic:spPr>
+                    <a:xfrm>
+                      <a:off x="0" y="0"/>
+                      <a:ext cx="1865306" cy="3790950"/>
+                    </a:xfrm>
+                    <a:prstGeom prst="rect">
+                      <a:avLst/>
+                    </a:prstGeom>
+                  </pic:spPr>
+                </pic:pic>
+              </a:graphicData>
+            </a:graphic>
+          </wp:inline>
+        </w:drawing>
+      </w:r>
+    </w:p>
+    <w:p>
+      <w:pPr>
+        <w:pStyle w:val="Titolo2"/>
+        <w:rPr>
           <w:rStyle w:val="Enfasigrassetto"/>
           <w:rFonts w:ascii="Comic Sans MS" w:hAnsi="Comic Sans MS" w:cs="Calibri"/>
           <w:b w:val="0"/>
@@ -10065,138 +10596,7 @@
           <w:sz w:val="32"/>
           <w:szCs w:val="32"/>
         </w:rPr>
-        <w:t>2.L’utente fa il login:</w:t>
-      </w:r>
-      <w:bookmarkEnd w:id="190"/>
-    </w:p>
-    <w:p>
-      <w:pPr>
-        <w:rPr>
-          <w:rStyle w:val="Enfasigrassetto"/>
-          <w:rFonts w:ascii="Comic Sans MS" w:hAnsi="Comic Sans MS" w:cs="Calibri"/>
-          <w:b w:val="0"/>
-          <w:bCs w:val="0"/>
-          <w:sz w:val="24"/>
-          <w:szCs w:val="24"/>
-        </w:rPr>
-      </w:pPr>
-      <w:r>
-        <w:rPr>
-          <w:rStyle w:val="Enfasigrassetto"/>
-          <w:rFonts w:ascii="Comic Sans MS" w:hAnsi="Comic Sans MS" w:cs="Calibri"/>
-          <w:b w:val="0"/>
-          <w:bCs w:val="0"/>
-          <w:sz w:val="24"/>
-          <w:szCs w:val="24"/>
-        </w:rPr>
-        <w:t xml:space="preserve">Giovanni inserisce </w:t>
-      </w:r>
-      <w:r>
-        <w:rPr>
-          <w:rStyle w:val="Enfasigrassetto"/>
-          <w:rFonts w:ascii="Comic Sans MS" w:hAnsi="Comic Sans MS" w:cs="Calibri"/>
-          <w:b w:val="0"/>
-          <w:bCs w:val="0"/>
-          <w:sz w:val="24"/>
-          <w:szCs w:val="24"/>
-        </w:rPr>
-        <w:t xml:space="preserve">correttamente </w:t>
-      </w:r>
-      <w:r>
-        <w:rPr>
-          <w:rStyle w:val="Enfasigrassetto"/>
-          <w:rFonts w:ascii="Comic Sans MS" w:hAnsi="Comic Sans MS" w:cs="Calibri"/>
-          <w:b w:val="0"/>
-          <w:bCs w:val="0"/>
-          <w:sz w:val="24"/>
-          <w:szCs w:val="24"/>
-        </w:rPr>
-        <w:t xml:space="preserve">i suoi dati e clicca sul pulsante LOG-IN. Essendo il primo utilizzo dell’app da parte di </w:t>
-      </w:r>
-      <w:r>
-        <w:rPr>
-          <w:rStyle w:val="Enfasigrassetto"/>
-          <w:rFonts w:ascii="Comic Sans MS" w:hAnsi="Comic Sans MS" w:cs="Calibri"/>
-          <w:b w:val="0"/>
-          <w:bCs w:val="0"/>
-          <w:sz w:val="24"/>
-          <w:szCs w:val="24"/>
-        </w:rPr>
-        <w:t>Giovanni</w:t>
-      </w:r>
-      <w:r>
-        <w:rPr>
-          <w:rStyle w:val="Enfasigrassetto"/>
-          <w:rFonts w:ascii="Comic Sans MS" w:hAnsi="Comic Sans MS" w:cs="Calibri"/>
-          <w:b w:val="0"/>
-          <w:bCs w:val="0"/>
-          <w:sz w:val="24"/>
-          <w:szCs w:val="24"/>
-        </w:rPr>
-        <w:t>, dopo il click su LOG-IN, partirà il tutorial.</w:t>
-      </w:r>
-    </w:p>
-    <w:p>
-      <w:pPr>
-        <w:rPr>
-          <w:rStyle w:val="Enfasigrassetto"/>
-          <w:rFonts w:ascii="Comic Sans MS" w:hAnsi="Comic Sans MS" w:cs="Calibri"/>
-          <w:b w:val="0"/>
-          <w:bCs w:val="0"/>
-          <w:sz w:val="24"/>
-          <w:szCs w:val="24"/>
-        </w:rPr>
-      </w:pPr>
-      <w:r>
-        <w:rPr>
-          <w:rStyle w:val="Enfasigrassetto"/>
-          <w:rFonts w:ascii="Comic Sans MS" w:hAnsi="Comic Sans MS" w:cs="Calibri"/>
-          <w:b w:val="0"/>
-          <w:bCs w:val="0"/>
-          <w:sz w:val="24"/>
-          <w:szCs w:val="24"/>
-        </w:rPr>
-        <w:t>Nel mok-up MK4 un esempio di inserimento dati corretto.</w:t>
-      </w:r>
-    </w:p>
-    <w:p>
-      <w:pPr>
-        <w:rPr>
-          <w:rStyle w:val="Enfasigrassetto"/>
-          <w:rFonts w:ascii="Comic Sans MS" w:hAnsi="Comic Sans MS" w:cs="Calibri"/>
-          <w:b w:val="0"/>
-          <w:bCs w:val="0"/>
-          <w:sz w:val="24"/>
-          <w:szCs w:val="24"/>
-        </w:rPr>
-      </w:pPr>
-      <w:r>
-        <w:rPr>
-          <w:rStyle w:val="Enfasigrassetto"/>
-          <w:rFonts w:ascii="Comic Sans MS" w:hAnsi="Comic Sans MS" w:cs="Calibri"/>
-          <w:b w:val="0"/>
-          <w:bCs w:val="0"/>
-          <w:sz w:val="24"/>
-          <w:szCs w:val="24"/>
-        </w:rPr>
-        <w:t>Nel mok-up MK5 un esempio di inserimento dati non corretto</w:t>
-      </w:r>
-    </w:p>
-    <w:p>
-      <w:pPr>
-        <w:pStyle w:val="Titolo2"/>
-        <w:rPr>
-          <w:rStyle w:val="Enfasigrassetto"/>
-          <w:rFonts w:ascii="Comic Sans MS" w:hAnsi="Comic Sans MS" w:cs="Calibri"/>
-          <w:b w:val="0"/>
-          <w:bCs w:val="0"/>
-          <w:noProof/>
-          <w:sz w:val="24"/>
-          <w:szCs w:val="24"/>
-          <w:lang w:eastAsia="it-IT"/>
-        </w:rPr>
-      </w:pPr>
-      <w:bookmarkStart w:id="191" w:name="_Toc56444275"/>
+      </w:pPr>
       <w:r>
         <w:rPr>
           <w:rStyle w:val="Enfasigrassetto"/>
@@ -10206,12 +10606,386 @@
           <w:sz w:val="32"/>
           <w:szCs w:val="32"/>
         </w:rPr>
-        <w:t>3.Tutorial:</w:t>
-      </w:r>
-      <w:bookmarkEnd w:id="191"/>
-    </w:p>
-    <w:p>
-      <w:pPr>
+        <w:t>2.L’utente fa il login:</w:t>
+      </w:r>
+      <w:bookmarkEnd w:id="190"/>
+    </w:p>
+    <w:p>
+      <w:pPr>
+        <w:rPr>
+          <w:rStyle w:val="Enfasigrassetto"/>
+          <w:rFonts w:ascii="Comic Sans MS" w:hAnsi="Comic Sans MS" w:cs="Calibri"/>
+          <w:b w:val="0"/>
+          <w:bCs w:val="0"/>
+          <w:sz w:val="24"/>
+          <w:szCs w:val="24"/>
+        </w:rPr>
+      </w:pPr>
+      <w:r>
+        <w:rPr>
+          <w:rStyle w:val="Enfasigrassetto"/>
+          <w:rFonts w:ascii="Comic Sans MS" w:hAnsi="Comic Sans MS" w:cs="Calibri"/>
+          <w:b w:val="0"/>
+          <w:bCs w:val="0"/>
+          <w:sz w:val="24"/>
+          <w:szCs w:val="24"/>
+        </w:rPr>
+        <w:t xml:space="preserve">Giovanni inserisce </w:t>
+      </w:r>
+      <w:r>
+        <w:rPr>
+          <w:rStyle w:val="Enfasigrassetto"/>
+          <w:rFonts w:ascii="Comic Sans MS" w:hAnsi="Comic Sans MS" w:cs="Calibri"/>
+          <w:b w:val="0"/>
+          <w:bCs w:val="0"/>
+          <w:sz w:val="24"/>
+          <w:szCs w:val="24"/>
+        </w:rPr>
+        <w:t xml:space="preserve">correttamente </w:t>
+      </w:r>
+      <w:r>
+        <w:rPr>
+          <w:rStyle w:val="Enfasigrassetto"/>
+          <w:rFonts w:ascii="Comic Sans MS" w:hAnsi="Comic Sans MS" w:cs="Calibri"/>
+          <w:b w:val="0"/>
+          <w:bCs w:val="0"/>
+          <w:sz w:val="24"/>
+          <w:szCs w:val="24"/>
+        </w:rPr>
+        <w:t>i suoi dati e clicca sul pulsante LOG-IN. Essendo il primo utilizzo dell’</w:t>
+      </w:r>
+      <w:proofErr w:type="spellStart"/>
+      <w:r>
+        <w:rPr>
+          <w:rStyle w:val="Enfasigrassetto"/>
+          <w:rFonts w:ascii="Comic Sans MS" w:hAnsi="Comic Sans MS" w:cs="Calibri"/>
+          <w:b w:val="0"/>
+          <w:bCs w:val="0"/>
+          <w:sz w:val="24"/>
+          <w:szCs w:val="24"/>
+        </w:rPr>
+        <w:t>app</w:t>
+      </w:r>
+      <w:proofErr w:type="spellEnd"/>
+      <w:r>
+        <w:rPr>
+          <w:rStyle w:val="Enfasigrassetto"/>
+          <w:rFonts w:ascii="Comic Sans MS" w:hAnsi="Comic Sans MS" w:cs="Calibri"/>
+          <w:b w:val="0"/>
+          <w:bCs w:val="0"/>
+          <w:sz w:val="24"/>
+          <w:szCs w:val="24"/>
+        </w:rPr>
+        <w:t xml:space="preserve"> da parte di </w:t>
+      </w:r>
+      <w:r>
+        <w:rPr>
+          <w:rStyle w:val="Enfasigrassetto"/>
+          <w:rFonts w:ascii="Comic Sans MS" w:hAnsi="Comic Sans MS" w:cs="Calibri"/>
+          <w:b w:val="0"/>
+          <w:bCs w:val="0"/>
+          <w:sz w:val="24"/>
+          <w:szCs w:val="24"/>
+        </w:rPr>
+        <w:t>Giovanni</w:t>
+      </w:r>
+      <w:r>
+        <w:rPr>
+          <w:rStyle w:val="Enfasigrassetto"/>
+          <w:rFonts w:ascii="Comic Sans MS" w:hAnsi="Comic Sans MS" w:cs="Calibri"/>
+          <w:b w:val="0"/>
+          <w:bCs w:val="0"/>
+          <w:sz w:val="24"/>
+          <w:szCs w:val="24"/>
+        </w:rPr>
+        <w:t>, dopo il click su LOG-IN, partirà il tutorial.</w:t>
+      </w:r>
+    </w:p>
+    <w:p>
+      <w:pPr>
+        <w:rPr>
+          <w:rStyle w:val="Enfasigrassetto"/>
+          <w:rFonts w:ascii="Comic Sans MS" w:hAnsi="Comic Sans MS" w:cs="Calibri"/>
+          <w:b w:val="0"/>
+          <w:bCs w:val="0"/>
+          <w:sz w:val="24"/>
+          <w:szCs w:val="24"/>
+        </w:rPr>
+      </w:pPr>
+      <w:r>
+        <w:rPr>
+          <w:rStyle w:val="Enfasigrassetto"/>
+          <w:rFonts w:ascii="Comic Sans MS" w:hAnsi="Comic Sans MS" w:cs="Calibri"/>
+          <w:b w:val="0"/>
+          <w:bCs w:val="0"/>
+          <w:sz w:val="24"/>
+          <w:szCs w:val="24"/>
+        </w:rPr>
+        <w:t xml:space="preserve">Nel </w:t>
+      </w:r>
+      <w:proofErr w:type="spellStart"/>
+      <w:r>
+        <w:rPr>
+          <w:rStyle w:val="Enfasigrassetto"/>
+          <w:rFonts w:ascii="Comic Sans MS" w:hAnsi="Comic Sans MS" w:cs="Calibri"/>
+          <w:b w:val="0"/>
+          <w:bCs w:val="0"/>
+          <w:sz w:val="24"/>
+          <w:szCs w:val="24"/>
+        </w:rPr>
+        <w:t>mok</w:t>
+      </w:r>
+      <w:proofErr w:type="spellEnd"/>
+      <w:r>
+        <w:rPr>
+          <w:rStyle w:val="Enfasigrassetto"/>
+          <w:rFonts w:ascii="Comic Sans MS" w:hAnsi="Comic Sans MS" w:cs="Calibri"/>
+          <w:b w:val="0"/>
+          <w:bCs w:val="0"/>
+          <w:sz w:val="24"/>
+          <w:szCs w:val="24"/>
+        </w:rPr>
+        <w:t>-up MK4 un esempio di inserimento dati corretto.</w:t>
+      </w:r>
+    </w:p>
+    <w:p>
+      <w:pPr>
+        <w:rPr>
+          <w:rStyle w:val="Enfasigrassetto"/>
+          <w:rFonts w:ascii="Comic Sans MS" w:hAnsi="Comic Sans MS" w:cs="Calibri"/>
+          <w:b w:val="0"/>
+          <w:bCs w:val="0"/>
+          <w:sz w:val="24"/>
+          <w:szCs w:val="24"/>
+        </w:rPr>
+      </w:pPr>
+      <w:r>
+        <w:rPr>
+          <w:rStyle w:val="Enfasigrassetto"/>
+          <w:rFonts w:ascii="Comic Sans MS" w:hAnsi="Comic Sans MS" w:cs="Calibri"/>
+          <w:b w:val="0"/>
+          <w:bCs w:val="0"/>
+          <w:sz w:val="24"/>
+          <w:szCs w:val="24"/>
+        </w:rPr>
+        <w:t xml:space="preserve">Nel </w:t>
+      </w:r>
+      <w:proofErr w:type="spellStart"/>
+      <w:r>
+        <w:rPr>
+          <w:rStyle w:val="Enfasigrassetto"/>
+          <w:rFonts w:ascii="Comic Sans MS" w:hAnsi="Comic Sans MS" w:cs="Calibri"/>
+          <w:b w:val="0"/>
+          <w:bCs w:val="0"/>
+          <w:sz w:val="24"/>
+          <w:szCs w:val="24"/>
+        </w:rPr>
+        <w:t>mok</w:t>
+      </w:r>
+      <w:proofErr w:type="spellEnd"/>
+      <w:r>
+        <w:rPr>
+          <w:rStyle w:val="Enfasigrassetto"/>
+          <w:rFonts w:ascii="Comic Sans MS" w:hAnsi="Comic Sans MS" w:cs="Calibri"/>
+          <w:b w:val="0"/>
+          <w:bCs w:val="0"/>
+          <w:sz w:val="24"/>
+          <w:szCs w:val="24"/>
+        </w:rPr>
+        <w:t>-up MK5 un esempio di inserimento dati non corretto</w:t>
+      </w:r>
+    </w:p>
+    <w:p>
+      <w:pPr>
+        <w:pStyle w:val="Titolo2"/>
+        <w:rPr>
+          <w:rStyle w:val="Enfasigrassetto"/>
+          <w:b w:val="0"/>
+          <w:bCs w:val="0"/>
+        </w:rPr>
+      </w:pPr>
+      <w:r>
+        <w:rPr>
+          <w:rStyle w:val="Enfasigrassetto"/>
+          <w:b w:val="0"/>
+          <w:bCs w:val="0"/>
+        </w:rPr>
+        <w:t>Login corretto[MK4]</w:t>
+      </w:r>
+      <w:r>
+        <w:rPr>
+          <w:rStyle w:val="Enfasigrassetto"/>
+          <w:b w:val="0"/>
+          <w:bCs w:val="0"/>
+        </w:rPr>
+        <w:t xml:space="preserve">                                                       </w:t>
+      </w:r>
+      <w:r>
+        <w:rPr>
+          <w:rStyle w:val="Enfasigrassetto"/>
+          <w:b w:val="0"/>
+          <w:bCs w:val="0"/>
+        </w:rPr>
+        <w:t xml:space="preserve">                      </w:t>
+      </w:r>
+      <w:r>
+        <w:rPr>
+          <w:rStyle w:val="Enfasigrassetto"/>
+          <w:b w:val="0"/>
+          <w:bCs w:val="0"/>
+        </w:rPr>
+        <w:t xml:space="preserve"> </w:t>
+      </w:r>
+      <w:r>
+        <w:rPr>
+          <w:rStyle w:val="Enfasigrassetto"/>
+          <w:b w:val="0"/>
+          <w:bCs w:val="0"/>
+        </w:rPr>
+        <w:t>Login non corretto[MK5]</w:t>
+      </w:r>
+    </w:p>
+    <w:p>
+      <w:pPr>
+        <w:rPr>
+          <w:rStyle w:val="Enfasigrassetto"/>
+          <w:rFonts w:ascii="Comic Sans MS" w:hAnsi="Comic Sans MS" w:cs="Calibri"/>
+          <w:b w:val="0"/>
+          <w:bCs w:val="0"/>
+          <w:sz w:val="24"/>
+          <w:szCs w:val="24"/>
+        </w:rPr>
+      </w:pPr>
+    </w:p>
+    <w:p>
+      <w:pPr>
+        <w:jc w:val="center"/>
+        <w:rPr>
+          <w:rStyle w:val="Enfasigrassetto"/>
+          <w:rFonts w:ascii="Comic Sans MS" w:hAnsi="Comic Sans MS" w:cs="Calibri"/>
+          <w:b w:val="0"/>
+          <w:bCs w:val="0"/>
+          <w:sz w:val="24"/>
+          <w:szCs w:val="24"/>
+        </w:rPr>
+      </w:pPr>
+      <w:r>
+        <w:rPr>
+          <w:rFonts w:cs="Calibri"/>
+          <w:noProof/>
+          <w:sz w:val="24"/>
+          <w:szCs w:val="24"/>
+          <w:lang w:eastAsia="it-IT"/>
+        </w:rPr>
+        <w:drawing>
+          <wp:inline distT="0" distB="0" distL="0" distR="0" wp14:anchorId="2C0260F4" wp14:editId="6F1D7AB1">
+            <wp:extent cx="1840777" cy="3739397"/>
+            <wp:effectExtent l="0" t="0" r="7620" b="0"/>
+            <wp:docPr id="13" name="Immagine 13"/>
+            <wp:cNvGraphicFramePr>
+              <a:graphicFrameLocks xmlns:a="http://schemas.openxmlformats.org/drawingml/2006/main" noChangeAspect="1"/>
+            </wp:cNvGraphicFramePr>
+            <a:graphic xmlns:a="http://schemas.openxmlformats.org/drawingml/2006/main">
+              <a:graphicData uri="http://schemas.openxmlformats.org/drawingml/2006/picture">
+                <pic:pic xmlns:pic="http://schemas.openxmlformats.org/drawingml/2006/picture">
+                  <pic:nvPicPr>
+                    <pic:cNvPr id="8" name="LOGIN.png"/>
+                    <pic:cNvPicPr/>
+                  </pic:nvPicPr>
+                  <pic:blipFill>
+                    <a:blip r:embed="rId15" cstate="print">
+                      <a:extLst>
+                        <a:ext uri="{28A0092B-C50C-407E-A947-70E740481C1C}">
+                          <a14:useLocalDpi xmlns:a14="http://schemas.microsoft.com/office/drawing/2010/main" val="0"/>
+                        </a:ext>
+                      </a:extLst>
+                    </a:blip>
+                    <a:stretch>
+                      <a:fillRect/>
+                    </a:stretch>
+                  </pic:blipFill>
+                  <pic:spPr>
+                    <a:xfrm>
+                      <a:off x="0" y="0"/>
+                      <a:ext cx="1917137" cy="3894516"/>
+                    </a:xfrm>
+                    <a:prstGeom prst="rect">
+                      <a:avLst/>
+                    </a:prstGeom>
+                  </pic:spPr>
+                </pic:pic>
+              </a:graphicData>
+            </a:graphic>
+          </wp:inline>
+        </w:drawing>
+      </w:r>
+      <w:r>
+        <w:rPr>
+          <w:rFonts w:cs="Calibri"/>
+          <w:noProof/>
+          <w:sz w:val="24"/>
+          <w:szCs w:val="24"/>
+          <w:lang w:eastAsia="it-IT"/>
+        </w:rPr>
+        <w:drawing>
+          <wp:inline distT="0" distB="0" distL="0" distR="0" wp14:anchorId="0F52967B" wp14:editId="0DBDA417">
+            <wp:extent cx="1848047" cy="3728734"/>
+            <wp:effectExtent l="0" t="0" r="0" b="5080"/>
+            <wp:docPr id="23" name="Immagine 23"/>
+            <wp:cNvGraphicFramePr>
+              <a:graphicFrameLocks xmlns:a="http://schemas.openxmlformats.org/drawingml/2006/main" noChangeAspect="1"/>
+            </wp:cNvGraphicFramePr>
+            <a:graphic xmlns:a="http://schemas.openxmlformats.org/drawingml/2006/main">
+              <a:graphicData uri="http://schemas.openxmlformats.org/drawingml/2006/picture">
+                <pic:pic xmlns:pic="http://schemas.openxmlformats.org/drawingml/2006/picture">
+                  <pic:nvPicPr>
+                    <pic:cNvPr id="8" name="LOGIN.png"/>
+                    <pic:cNvPicPr/>
+                  </pic:nvPicPr>
+                  <pic:blipFill>
+                    <a:blip r:embed="rId16" cstate="print">
+                      <a:extLst>
+                        <a:ext uri="{28A0092B-C50C-407E-A947-70E740481C1C}">
+                          <a14:useLocalDpi xmlns:a14="http://schemas.microsoft.com/office/drawing/2010/main" val="0"/>
+                        </a:ext>
+                      </a:extLst>
+                    </a:blip>
+                    <a:stretch>
+                      <a:fillRect/>
+                    </a:stretch>
+                  </pic:blipFill>
+                  <pic:spPr>
+                    <a:xfrm>
+                      <a:off x="0" y="0"/>
+                      <a:ext cx="1849774" cy="3732219"/>
+                    </a:xfrm>
+                    <a:prstGeom prst="rect">
+                      <a:avLst/>
+                    </a:prstGeom>
+                  </pic:spPr>
+                </pic:pic>
+              </a:graphicData>
+            </a:graphic>
+          </wp:inline>
+        </w:drawing>
+      </w:r>
+    </w:p>
+    <w:p>
+      <w:pPr>
+        <w:pStyle w:val="Titolo2"/>
+        <w:rPr>
+          <w:rStyle w:val="Enfasigrassetto"/>
+          <w:rFonts w:ascii="Comic Sans MS" w:hAnsi="Comic Sans MS" w:cs="Calibri"/>
+          <w:b w:val="0"/>
+          <w:bCs w:val="0"/>
+          <w:noProof/>
+          <w:sz w:val="24"/>
+          <w:szCs w:val="24"/>
+          <w:lang w:eastAsia="it-IT"/>
+        </w:rPr>
+      </w:pPr>
+      <w:bookmarkStart w:id="191" w:name="_Toc56444275"/>
+      <w:r>
         <w:rPr>
           <w:rStyle w:val="Enfasigrassetto"/>
           <w:rFonts w:ascii="Comic Sans MS" w:hAnsi="Comic Sans MS" w:cs="Calibri"/>
@@ -10220,6 +10994,21 @@
           <w:sz w:val="32"/>
           <w:szCs w:val="32"/>
         </w:rPr>
+        <w:lastRenderedPageBreak/>
+        <w:t>3.Tutorial:</w:t>
+      </w:r>
+      <w:bookmarkEnd w:id="191"/>
+    </w:p>
+    <w:p>
+      <w:pPr>
+        <w:rPr>
+          <w:rStyle w:val="Enfasigrassetto"/>
+          <w:rFonts w:ascii="Comic Sans MS" w:hAnsi="Comic Sans MS" w:cs="Calibri"/>
+          <w:b w:val="0"/>
+          <w:bCs w:val="0"/>
+          <w:sz w:val="32"/>
+          <w:szCs w:val="32"/>
+        </w:rPr>
       </w:pPr>
       <w:r>
         <w:rPr>
@@ -10262,6 +11051,82 @@
           <w:rFonts w:ascii="Comic Sans MS" w:hAnsi="Comic Sans MS" w:cs="Calibri"/>
           <w:b w:val="0"/>
           <w:bCs w:val="0"/>
+          <w:sz w:val="24"/>
+          <w:szCs w:val="24"/>
+        </w:rPr>
+      </w:pPr>
+      <w:r>
+        <w:rPr>
+          <w:rStyle w:val="Enfasigrassetto"/>
+          <w:rFonts w:ascii="Comic Sans MS" w:hAnsi="Comic Sans MS" w:cs="Calibri"/>
+          <w:b w:val="0"/>
+          <w:bCs w:val="0"/>
+          <w:sz w:val="24"/>
+          <w:szCs w:val="24"/>
+        </w:rPr>
+        <w:t>L’unica azione che Giovanni può fare per andare avanti è cliccare su NEXT, quindi clicca su NEXT, che lo fa proseguire con il tutorial.</w:t>
+      </w:r>
+      <w:r>
+        <w:rPr>
+          <w:rStyle w:val="Enfasigrassetto"/>
+          <w:rFonts w:ascii="Comic Sans MS" w:hAnsi="Comic Sans MS" w:cs="Calibri"/>
+          <w:b w:val="0"/>
+          <w:bCs w:val="0"/>
+          <w:sz w:val="24"/>
+          <w:szCs w:val="24"/>
+        </w:rPr>
+        <w:t xml:space="preserve"> Nel </w:t>
+      </w:r>
+      <w:proofErr w:type="spellStart"/>
+      <w:r>
+        <w:rPr>
+          <w:rStyle w:val="Enfasigrassetto"/>
+          <w:rFonts w:ascii="Comic Sans MS" w:hAnsi="Comic Sans MS" w:cs="Calibri"/>
+          <w:b w:val="0"/>
+          <w:bCs w:val="0"/>
+          <w:sz w:val="24"/>
+          <w:szCs w:val="24"/>
+        </w:rPr>
+        <w:t>mok</w:t>
+      </w:r>
+      <w:proofErr w:type="spellEnd"/>
+      <w:r>
+        <w:rPr>
+          <w:rStyle w:val="Enfasigrassetto"/>
+          <w:rFonts w:ascii="Comic Sans MS" w:hAnsi="Comic Sans MS" w:cs="Calibri"/>
+          <w:b w:val="0"/>
+          <w:bCs w:val="0"/>
+          <w:sz w:val="24"/>
+          <w:szCs w:val="24"/>
+        </w:rPr>
+        <w:t>-up MK6 abbiamo un esempio.</w:t>
+      </w:r>
+    </w:p>
+    <w:p>
+      <w:pPr>
+        <w:pStyle w:val="Titolo2"/>
+        <w:rPr>
+          <w:rStyle w:val="Enfasigrassetto"/>
+          <w:b w:val="0"/>
+          <w:bCs w:val="0"/>
+        </w:rPr>
+      </w:pPr>
+      <w:r>
+        <w:rPr>
+          <w:rStyle w:val="Enfasigrassetto"/>
+          <w:b w:val="0"/>
+          <w:bCs w:val="0"/>
+        </w:rPr>
+        <w:t>Regole gioco[MK6]</w:t>
+      </w:r>
+    </w:p>
+    <w:p>
+      <w:pPr>
+        <w:rPr>
+          <w:rStyle w:val="Enfasigrassetto"/>
+          <w:rFonts w:ascii="Comic Sans MS" w:hAnsi="Comic Sans MS" w:cs="Calibri"/>
+          <w:b w:val="0"/>
+          <w:bCs w:val="0"/>
           <w:noProof/>
           <w:sz w:val="24"/>
           <w:szCs w:val="24"/>
@@ -10270,25 +11135,53 @@
       </w:pPr>
       <w:r>
         <w:rPr>
-          <w:rStyle w:val="Enfasigrassetto"/>
-          <w:rFonts w:ascii="Comic Sans MS" w:hAnsi="Comic Sans MS" w:cs="Calibri"/>
-          <w:b w:val="0"/>
-          <w:bCs w:val="0"/>
-          <w:sz w:val="24"/>
-          <w:szCs w:val="24"/>
-        </w:rPr>
-        <w:t>L’unica azione che Giovanni può fare per andare avanti è cliccare su NEXT, quindi clicca su NEXT, che lo fa proseguire con il tutorial.</w:t>
-      </w:r>
-      <w:r>
-        <w:rPr>
-          <w:rStyle w:val="Enfasigrassetto"/>
-          <w:rFonts w:ascii="Comic Sans MS" w:hAnsi="Comic Sans MS" w:cs="Calibri"/>
-          <w:b w:val="0"/>
-          <w:bCs w:val="0"/>
-          <w:sz w:val="24"/>
-          <w:szCs w:val="24"/>
-        </w:rPr>
-        <w:t xml:space="preserve"> Nel mok-up MK6 abbiamo un esempio.</w:t>
+          <w:rFonts w:cs="Calibri"/>
+          <w:noProof/>
+          <w:sz w:val="24"/>
+          <w:szCs w:val="24"/>
+          <w:lang w:eastAsia="it-IT"/>
+        </w:rPr>
+        <w:drawing>
+          <wp:inline distT="0" distB="0" distL="0" distR="0" wp14:anchorId="16BAC07E" wp14:editId="15776450">
+            <wp:extent cx="1756664" cy="3571875"/>
+            <wp:effectExtent l="0" t="0" r="0" b="0"/>
+            <wp:docPr id="24" name="Immagine 24"/>
+            <wp:cNvGraphicFramePr>
+              <a:graphicFrameLocks xmlns:a="http://schemas.openxmlformats.org/drawingml/2006/main" noChangeAspect="1"/>
+            </wp:cNvGraphicFramePr>
+            <a:graphic xmlns:a="http://schemas.openxmlformats.org/drawingml/2006/main">
+              <a:graphicData uri="http://schemas.openxmlformats.org/drawingml/2006/picture">
+                <pic:pic xmlns:pic="http://schemas.openxmlformats.org/drawingml/2006/picture">
+                  <pic:nvPicPr>
+                    <pic:cNvPr id="10" name="Regole.png"/>
+                    <pic:cNvPicPr/>
+                  </pic:nvPicPr>
+                  <pic:blipFill>
+                    <a:blip r:embed="rId17" cstate="print">
+                      <a:extLst>
+                        <a:ext uri="{28A0092B-C50C-407E-A947-70E740481C1C}">
+                          <a14:useLocalDpi xmlns:a14="http://schemas.microsoft.com/office/drawing/2010/main" val="0"/>
+                        </a:ext>
+                      </a:extLst>
+                    </a:blip>
+                    <a:stretch>
+                      <a:fillRect/>
+                    </a:stretch>
+                  </pic:blipFill>
+                  <pic:spPr>
+                    <a:xfrm>
+                      <a:off x="0" y="0"/>
+                      <a:ext cx="1763941" cy="3586672"/>
+                    </a:xfrm>
+                    <a:prstGeom prst="rect">
+                      <a:avLst/>
+                    </a:prstGeom>
+                  </pic:spPr>
+                </pic:pic>
+              </a:graphicData>
+            </a:graphic>
+          </wp:inline>
+        </w:drawing>
       </w:r>
     </w:p>
     <w:p>
@@ -10389,7 +11282,31 @@
           <w:sz w:val="24"/>
           <w:szCs w:val="24"/>
         </w:rPr>
-        <w:t>Nel mok-up MK7 abbiamo un esempio.</w:t>
+        <w:t xml:space="preserve">Nel </w:t>
+      </w:r>
+      <w:proofErr w:type="spellStart"/>
+      <w:r>
+        <w:rPr>
+          <w:rStyle w:val="Enfasigrassetto"/>
+          <w:rFonts w:ascii="Comic Sans MS" w:hAnsi="Comic Sans MS" w:cs="Calibri"/>
+          <w:b w:val="0"/>
+          <w:bCs w:val="0"/>
+          <w:sz w:val="24"/>
+          <w:szCs w:val="24"/>
+        </w:rPr>
+        <w:t>mok</w:t>
+      </w:r>
+      <w:proofErr w:type="spellEnd"/>
+      <w:r>
+        <w:rPr>
+          <w:rStyle w:val="Enfasigrassetto"/>
+          <w:rFonts w:ascii="Comic Sans MS" w:hAnsi="Comic Sans MS" w:cs="Calibri"/>
+          <w:b w:val="0"/>
+          <w:bCs w:val="0"/>
+          <w:sz w:val="24"/>
+          <w:szCs w:val="24"/>
+        </w:rPr>
+        <w:t>-up MK7 abbiamo un esempio.</w:t>
       </w:r>
       <w:r>
         <w:rPr>
@@ -10414,6 +11331,194 @@
           <w:szCs w:val="24"/>
         </w:rPr>
       </w:pPr>
+    </w:p>
+    <w:p>
+      <w:pPr>
+        <w:rPr>
+          <w:rStyle w:val="Enfasigrassetto"/>
+          <w:rFonts w:ascii="Comic Sans MS" w:hAnsi="Comic Sans MS" w:cs="Calibri"/>
+          <w:b w:val="0"/>
+          <w:bCs w:val="0"/>
+          <w:sz w:val="24"/>
+          <w:szCs w:val="24"/>
+        </w:rPr>
+      </w:pPr>
+    </w:p>
+    <w:p>
+      <w:pPr>
+        <w:rPr>
+          <w:rStyle w:val="Enfasigrassetto"/>
+          <w:rFonts w:ascii="Comic Sans MS" w:hAnsi="Comic Sans MS" w:cs="Calibri"/>
+          <w:b w:val="0"/>
+          <w:bCs w:val="0"/>
+          <w:sz w:val="24"/>
+          <w:szCs w:val="24"/>
+        </w:rPr>
+      </w:pPr>
+    </w:p>
+    <w:p>
+      <w:pPr>
+        <w:rPr>
+          <w:rStyle w:val="Enfasigrassetto"/>
+          <w:rFonts w:ascii="Comic Sans MS" w:hAnsi="Comic Sans MS" w:cs="Calibri"/>
+          <w:b w:val="0"/>
+          <w:bCs w:val="0"/>
+          <w:sz w:val="24"/>
+          <w:szCs w:val="24"/>
+        </w:rPr>
+      </w:pPr>
+    </w:p>
+    <w:p>
+      <w:pPr>
+        <w:rPr>
+          <w:rStyle w:val="Enfasigrassetto"/>
+          <w:rFonts w:ascii="Comic Sans MS" w:hAnsi="Comic Sans MS" w:cs="Calibri"/>
+          <w:b w:val="0"/>
+          <w:bCs w:val="0"/>
+          <w:sz w:val="24"/>
+          <w:szCs w:val="24"/>
+        </w:rPr>
+      </w:pPr>
+    </w:p>
+    <w:p>
+      <w:pPr>
+        <w:rPr>
+          <w:rStyle w:val="Enfasigrassetto"/>
+          <w:rFonts w:ascii="Comic Sans MS" w:hAnsi="Comic Sans MS" w:cs="Calibri"/>
+          <w:b w:val="0"/>
+          <w:bCs w:val="0"/>
+          <w:sz w:val="24"/>
+          <w:szCs w:val="24"/>
+        </w:rPr>
+      </w:pPr>
+    </w:p>
+    <w:p>
+      <w:pPr>
+        <w:rPr>
+          <w:rStyle w:val="Enfasigrassetto"/>
+          <w:rFonts w:ascii="Comic Sans MS" w:hAnsi="Comic Sans MS" w:cs="Calibri"/>
+          <w:b w:val="0"/>
+          <w:bCs w:val="0"/>
+          <w:sz w:val="24"/>
+          <w:szCs w:val="24"/>
+        </w:rPr>
+      </w:pPr>
+    </w:p>
+    <w:p>
+      <w:pPr>
+        <w:rPr>
+          <w:rStyle w:val="Enfasigrassetto"/>
+          <w:rFonts w:ascii="Comic Sans MS" w:hAnsi="Comic Sans MS" w:cs="Calibri"/>
+          <w:b w:val="0"/>
+          <w:bCs w:val="0"/>
+          <w:sz w:val="24"/>
+          <w:szCs w:val="24"/>
+        </w:rPr>
+      </w:pPr>
+    </w:p>
+    <w:p>
+      <w:pPr>
+        <w:rPr>
+          <w:rStyle w:val="Enfasigrassetto"/>
+          <w:rFonts w:ascii="Comic Sans MS" w:hAnsi="Comic Sans MS" w:cs="Calibri"/>
+          <w:b w:val="0"/>
+          <w:bCs w:val="0"/>
+          <w:sz w:val="24"/>
+          <w:szCs w:val="24"/>
+        </w:rPr>
+      </w:pPr>
+    </w:p>
+    <w:p>
+      <w:pPr>
+        <w:pStyle w:val="Titolo2"/>
+        <w:rPr>
+          <w:rStyle w:val="Enfasigrassetto"/>
+          <w:b w:val="0"/>
+          <w:bCs w:val="0"/>
+        </w:rPr>
+      </w:pPr>
+      <w:r>
+        <w:rPr>
+          <w:rStyle w:val="Enfasigrassetto"/>
+          <w:b w:val="0"/>
+          <w:bCs w:val="0"/>
+        </w:rPr>
+        <w:t>Risposta domanda[MK7]</w:t>
+      </w:r>
+    </w:p>
+    <w:p>
+      <w:pPr>
+        <w:rPr>
+          <w:rStyle w:val="Enfasigrassetto"/>
+          <w:rFonts w:ascii="Comic Sans MS" w:hAnsi="Comic Sans MS" w:cs="Calibri"/>
+          <w:b w:val="0"/>
+          <w:bCs w:val="0"/>
+          <w:sz w:val="24"/>
+          <w:szCs w:val="24"/>
+        </w:rPr>
+      </w:pPr>
+      <w:r>
+        <w:rPr>
+          <w:rFonts w:cs="Calibri"/>
+          <w:noProof/>
+          <w:sz w:val="24"/>
+          <w:szCs w:val="24"/>
+          <w:lang w:eastAsia="it-IT"/>
+        </w:rPr>
+        <w:drawing>
+          <wp:inline distT="0" distB="0" distL="0" distR="0" wp14:anchorId="32EDCBE6" wp14:editId="67B40C7F">
+            <wp:extent cx="1800225" cy="3650311"/>
+            <wp:effectExtent l="0" t="0" r="0" b="7620"/>
+            <wp:docPr id="25" name="Immagine 25"/>
+            <wp:cNvGraphicFramePr>
+              <a:graphicFrameLocks xmlns:a="http://schemas.openxmlformats.org/drawingml/2006/main" noChangeAspect="1"/>
+            </wp:cNvGraphicFramePr>
+            <a:graphic xmlns:a="http://schemas.openxmlformats.org/drawingml/2006/main">
+              <a:graphicData uri="http://schemas.openxmlformats.org/drawingml/2006/picture">
+                <pic:pic xmlns:pic="http://schemas.openxmlformats.org/drawingml/2006/picture">
+                  <pic:nvPicPr>
+                    <pic:cNvPr id="11" name="ANSWER QUESTION (1).png"/>
+                    <pic:cNvPicPr/>
+                  </pic:nvPicPr>
+                  <pic:blipFill>
+                    <a:blip r:embed="rId18" cstate="print">
+                      <a:extLst>
+                        <a:ext uri="{28A0092B-C50C-407E-A947-70E740481C1C}">
+                          <a14:useLocalDpi xmlns:a14="http://schemas.microsoft.com/office/drawing/2010/main" val="0"/>
+                        </a:ext>
+                      </a:extLst>
+                    </a:blip>
+                    <a:stretch>
+                      <a:fillRect/>
+                    </a:stretch>
+                  </pic:blipFill>
+                  <pic:spPr>
+                    <a:xfrm>
+                      <a:off x="0" y="0"/>
+                      <a:ext cx="1809293" cy="3668699"/>
+                    </a:xfrm>
+                    <a:prstGeom prst="rect">
+                      <a:avLst/>
+                    </a:prstGeom>
+                  </pic:spPr>
+                </pic:pic>
+              </a:graphicData>
+            </a:graphic>
+          </wp:inline>
+        </w:drawing>
+      </w:r>
+    </w:p>
+    <w:p>
+      <w:pPr>
+        <w:rPr>
+          <w:rStyle w:val="Enfasigrassetto"/>
+          <w:rFonts w:ascii="Comic Sans MS" w:hAnsi="Comic Sans MS" w:cs="Calibri"/>
+          <w:b w:val="0"/>
+          <w:bCs w:val="0"/>
+          <w:sz w:val="24"/>
+          <w:szCs w:val="24"/>
+        </w:rPr>
+      </w:pPr>
       <w:r>
         <w:rPr>
           <w:rStyle w:val="Enfasigrassetto"/>
@@ -10534,7 +11639,31 @@
           <w:sz w:val="24"/>
           <w:szCs w:val="24"/>
         </w:rPr>
-        <w:t xml:space="preserve"> Nel mok-up MK8 abbiamo un esempio.</w:t>
+        <w:t xml:space="preserve"> Nel </w:t>
+      </w:r>
+      <w:proofErr w:type="spellStart"/>
+      <w:r>
+        <w:rPr>
+          <w:rStyle w:val="Enfasigrassetto"/>
+          <w:rFonts w:ascii="Comic Sans MS" w:hAnsi="Comic Sans MS" w:cs="Calibri"/>
+          <w:b w:val="0"/>
+          <w:bCs w:val="0"/>
+          <w:sz w:val="24"/>
+          <w:szCs w:val="24"/>
+        </w:rPr>
+        <w:t>mok</w:t>
+      </w:r>
+      <w:proofErr w:type="spellEnd"/>
+      <w:r>
+        <w:rPr>
+          <w:rStyle w:val="Enfasigrassetto"/>
+          <w:rFonts w:ascii="Comic Sans MS" w:hAnsi="Comic Sans MS" w:cs="Calibri"/>
+          <w:b w:val="0"/>
+          <w:bCs w:val="0"/>
+          <w:sz w:val="24"/>
+          <w:szCs w:val="24"/>
+        </w:rPr>
+        <w:t>-up MK8 abbiamo un esempio.</w:t>
       </w:r>
       <w:r>
         <w:rPr>
@@ -10546,6 +11675,86 @@
           <w:szCs w:val="24"/>
         </w:rPr>
         <w:t xml:space="preserve"> Giovanni va avanti con il tutorial.</w:t>
+      </w:r>
+    </w:p>
+    <w:p>
+      <w:pPr>
+        <w:pStyle w:val="Titolo2"/>
+        <w:rPr>
+          <w:rStyle w:val="Enfasigrassetto"/>
+          <w:b w:val="0"/>
+          <w:bCs w:val="0"/>
+        </w:rPr>
+      </w:pPr>
+      <w:r>
+        <w:rPr>
+          <w:rStyle w:val="Enfasigrassetto"/>
+          <w:b w:val="0"/>
+          <w:bCs w:val="0"/>
+        </w:rPr>
+        <w:t>Scelta domanda[MK8]</w:t>
+      </w:r>
+    </w:p>
+    <w:p>
+      <w:pPr>
+        <w:rPr>
+          <w:rStyle w:val="Enfasigrassetto"/>
+          <w:rFonts w:ascii="Comic Sans MS" w:hAnsi="Comic Sans MS" w:cs="Calibri"/>
+          <w:b w:val="0"/>
+          <w:bCs w:val="0"/>
+          <w:sz w:val="24"/>
+          <w:szCs w:val="24"/>
+        </w:rPr>
+      </w:pPr>
+      <w:r>
+        <w:rPr>
+          <w:rFonts w:cs="Calibri"/>
+          <w:noProof/>
+          <w:sz w:val="24"/>
+          <w:szCs w:val="24"/>
+          <w:lang w:eastAsia="it-IT"/>
+        </w:rPr>
+        <w:drawing>
+          <wp:inline distT="0" distB="0" distL="0" distR="0" wp14:anchorId="35937D8B" wp14:editId="76440473">
+            <wp:extent cx="1678940" cy="3408945"/>
+            <wp:effectExtent l="0" t="0" r="0" b="1270"/>
+            <wp:docPr id="27" name="Immagine 27"/>
+            <wp:cNvGraphicFramePr>
+              <a:graphicFrameLocks xmlns:a="http://schemas.openxmlformats.org/drawingml/2006/main" noChangeAspect="1"/>
+            </wp:cNvGraphicFramePr>
+            <a:graphic xmlns:a="http://schemas.openxmlformats.org/drawingml/2006/main">
+              <a:graphicData uri="http://schemas.openxmlformats.org/drawingml/2006/picture">
+                <pic:pic xmlns:pic="http://schemas.openxmlformats.org/drawingml/2006/picture">
+                  <pic:nvPicPr>
+                    <pic:cNvPr id="12" name="choice question.png"/>
+                    <pic:cNvPicPr/>
+                  </pic:nvPicPr>
+                  <pic:blipFill>
+                    <a:blip r:embed="rId19" cstate="print">
+                      <a:extLst>
+                        <a:ext uri="{28A0092B-C50C-407E-A947-70E740481C1C}">
+                          <a14:useLocalDpi xmlns:a14="http://schemas.microsoft.com/office/drawing/2010/main" val="0"/>
+                        </a:ext>
+                      </a:extLst>
+                    </a:blip>
+                    <a:stretch>
+                      <a:fillRect/>
+                    </a:stretch>
+                  </pic:blipFill>
+                  <pic:spPr>
+                    <a:xfrm>
+                      <a:off x="0" y="0"/>
+                      <a:ext cx="1682756" cy="3416694"/>
+                    </a:xfrm>
+                    <a:prstGeom prst="rect">
+                      <a:avLst/>
+                    </a:prstGeom>
+                  </pic:spPr>
+                </pic:pic>
+              </a:graphicData>
+            </a:graphic>
+          </wp:inline>
+        </w:drawing>
       </w:r>
     </w:p>
     <w:p>
@@ -10591,19 +11800,206 @@
           <w:sz w:val="24"/>
           <w:szCs w:val="24"/>
         </w:rPr>
-        <w:t>ndo cosi avanti con il tutorial. Nel mok-up MK9 abbiamo un esempio.</w:t>
-      </w:r>
-      <w:r>
-        <w:rPr>
-          <w:rStyle w:val="Enfasigrassetto"/>
-          <w:rFonts w:ascii="Comic Sans MS" w:hAnsi="Comic Sans MS" w:cs="Calibri"/>
-          <w:b w:val="0"/>
-          <w:bCs w:val="0"/>
-          <w:sz w:val="24"/>
-          <w:szCs w:val="24"/>
-        </w:rPr>
-        <w:br w:type="textWrapping" w:clear="all"/>
-      </w:r>
+        <w:t xml:space="preserve">ndo </w:t>
+      </w:r>
+      <w:proofErr w:type="spellStart"/>
+      <w:r>
+        <w:rPr>
+          <w:rStyle w:val="Enfasigrassetto"/>
+          <w:rFonts w:ascii="Comic Sans MS" w:hAnsi="Comic Sans MS" w:cs="Calibri"/>
+          <w:b w:val="0"/>
+          <w:bCs w:val="0"/>
+          <w:sz w:val="24"/>
+          <w:szCs w:val="24"/>
+        </w:rPr>
+        <w:t>cosi</w:t>
+      </w:r>
+      <w:proofErr w:type="spellEnd"/>
+      <w:r>
+        <w:rPr>
+          <w:rStyle w:val="Enfasigrassetto"/>
+          <w:rFonts w:ascii="Comic Sans MS" w:hAnsi="Comic Sans MS" w:cs="Calibri"/>
+          <w:b w:val="0"/>
+          <w:bCs w:val="0"/>
+          <w:sz w:val="24"/>
+          <w:szCs w:val="24"/>
+        </w:rPr>
+        <w:t xml:space="preserve"> avanti con il tutorial. Nel </w:t>
+      </w:r>
+      <w:proofErr w:type="spellStart"/>
+      <w:r>
+        <w:rPr>
+          <w:rStyle w:val="Enfasigrassetto"/>
+          <w:rFonts w:ascii="Comic Sans MS" w:hAnsi="Comic Sans MS" w:cs="Calibri"/>
+          <w:b w:val="0"/>
+          <w:bCs w:val="0"/>
+          <w:sz w:val="24"/>
+          <w:szCs w:val="24"/>
+        </w:rPr>
+        <w:t>mok</w:t>
+      </w:r>
+      <w:proofErr w:type="spellEnd"/>
+      <w:r>
+        <w:rPr>
+          <w:rStyle w:val="Enfasigrassetto"/>
+          <w:rFonts w:ascii="Comic Sans MS" w:hAnsi="Comic Sans MS" w:cs="Calibri"/>
+          <w:b w:val="0"/>
+          <w:bCs w:val="0"/>
+          <w:sz w:val="24"/>
+          <w:szCs w:val="24"/>
+        </w:rPr>
+        <w:t>-up MK9 abbiamo un esempio.</w:t>
+      </w:r>
+    </w:p>
+    <w:p>
+      <w:pPr>
+        <w:pStyle w:val="Titolo2"/>
+        <w:rPr>
+          <w:rStyle w:val="Enfasigrassetto"/>
+          <w:b w:val="0"/>
+          <w:bCs w:val="0"/>
+        </w:rPr>
+      </w:pPr>
+    </w:p>
+    <w:p>
+      <w:pPr>
+        <w:pStyle w:val="Titolo2"/>
+        <w:rPr>
+          <w:rStyle w:val="Enfasigrassetto"/>
+          <w:b w:val="0"/>
+          <w:bCs w:val="0"/>
+        </w:rPr>
+      </w:pPr>
+      <w:r>
+        <w:rPr>
+          <w:rStyle w:val="Enfasigrassetto"/>
+          <w:b w:val="0"/>
+          <w:bCs w:val="0"/>
+        </w:rPr>
+        <w:t>Creazione domanda[MK9]</w:t>
+      </w:r>
+    </w:p>
+    <w:p>
+      <w:pPr>
+        <w:rPr>
+          <w:rStyle w:val="Enfasigrassetto"/>
+          <w:rFonts w:ascii="Comic Sans MS" w:hAnsi="Comic Sans MS" w:cs="Calibri"/>
+          <w:b w:val="0"/>
+          <w:bCs w:val="0"/>
+          <w:sz w:val="24"/>
+          <w:szCs w:val="24"/>
+        </w:rPr>
+      </w:pPr>
+    </w:p>
+    <w:p>
+      <w:pPr>
+        <w:rPr>
+          <w:rStyle w:val="Enfasigrassetto"/>
+          <w:rFonts w:ascii="Comic Sans MS" w:hAnsi="Comic Sans MS" w:cs="Calibri"/>
+          <w:b w:val="0"/>
+          <w:bCs w:val="0"/>
+          <w:sz w:val="24"/>
+          <w:szCs w:val="24"/>
+        </w:rPr>
+      </w:pPr>
+      <w:r>
+        <w:rPr>
+          <w:rFonts w:cs="Calibri"/>
+          <w:noProof/>
+          <w:sz w:val="24"/>
+          <w:szCs w:val="24"/>
+          <w:lang w:eastAsia="it-IT"/>
+        </w:rPr>
+        <w:drawing>
+          <wp:inline distT="0" distB="0" distL="0" distR="0" wp14:anchorId="48223982" wp14:editId="324E9614">
+            <wp:extent cx="1984715" cy="4029740"/>
+            <wp:effectExtent l="0" t="0" r="0" b="0"/>
+            <wp:docPr id="28" name="Immagine 28"/>
+            <wp:cNvGraphicFramePr>
+              <a:graphicFrameLocks xmlns:a="http://schemas.openxmlformats.org/drawingml/2006/main" noChangeAspect="1"/>
+            </wp:cNvGraphicFramePr>
+            <a:graphic xmlns:a="http://schemas.openxmlformats.org/drawingml/2006/main">
+              <a:graphicData uri="http://schemas.openxmlformats.org/drawingml/2006/picture">
+                <pic:pic xmlns:pic="http://schemas.openxmlformats.org/drawingml/2006/picture">
+                  <pic:nvPicPr>
+                    <pic:cNvPr id="16" name="creating question.png"/>
+                    <pic:cNvPicPr/>
+                  </pic:nvPicPr>
+                  <pic:blipFill>
+                    <a:blip r:embed="rId20" cstate="print">
+                      <a:extLst>
+                        <a:ext uri="{28A0092B-C50C-407E-A947-70E740481C1C}">
+                          <a14:useLocalDpi xmlns:a14="http://schemas.microsoft.com/office/drawing/2010/main" val="0"/>
+                        </a:ext>
+                      </a:extLst>
+                    </a:blip>
+                    <a:stretch>
+                      <a:fillRect/>
+                    </a:stretch>
+                  </pic:blipFill>
+                  <pic:spPr>
+                    <a:xfrm>
+                      <a:off x="0" y="0"/>
+                      <a:ext cx="1991974" cy="4044479"/>
+                    </a:xfrm>
+                    <a:prstGeom prst="rect">
+                      <a:avLst/>
+                    </a:prstGeom>
+                  </pic:spPr>
+                </pic:pic>
+              </a:graphicData>
+            </a:graphic>
+          </wp:inline>
+        </w:drawing>
+      </w:r>
+    </w:p>
+    <w:p>
+      <w:pPr>
+        <w:rPr>
+          <w:rStyle w:val="Enfasigrassetto"/>
+          <w:rFonts w:ascii="Comic Sans MS" w:hAnsi="Comic Sans MS" w:cs="Calibri"/>
+          <w:b w:val="0"/>
+          <w:bCs w:val="0"/>
+          <w:sz w:val="24"/>
+          <w:szCs w:val="24"/>
+        </w:rPr>
+      </w:pPr>
+    </w:p>
+    <w:p>
+      <w:pPr>
+        <w:rPr>
+          <w:rStyle w:val="Enfasigrassetto"/>
+          <w:rFonts w:ascii="Comic Sans MS" w:hAnsi="Comic Sans MS" w:cs="Calibri"/>
+          <w:b w:val="0"/>
+          <w:bCs w:val="0"/>
+          <w:sz w:val="24"/>
+          <w:szCs w:val="24"/>
+        </w:rPr>
+      </w:pPr>
+    </w:p>
+    <w:p>
+      <w:pPr>
+        <w:rPr>
+          <w:rStyle w:val="Enfasigrassetto"/>
+          <w:rFonts w:ascii="Comic Sans MS" w:hAnsi="Comic Sans MS" w:cs="Calibri"/>
+          <w:b w:val="0"/>
+          <w:bCs w:val="0"/>
+          <w:sz w:val="24"/>
+          <w:szCs w:val="24"/>
+        </w:rPr>
+      </w:pPr>
+    </w:p>
+    <w:p>
+      <w:pPr>
+        <w:rPr>
+          <w:rStyle w:val="Enfasigrassetto"/>
+          <w:rFonts w:ascii="Comic Sans MS" w:hAnsi="Comic Sans MS" w:cs="Calibri"/>
+          <w:b w:val="0"/>
+          <w:bCs w:val="0"/>
+          <w:sz w:val="24"/>
+          <w:szCs w:val="24"/>
+        </w:rPr>
+      </w:pPr>
     </w:p>
     <w:p>
       <w:pPr>
@@ -10659,7 +12055,252 @@
           <w:sz w:val="24"/>
           <w:szCs w:val="24"/>
         </w:rPr>
-        <w:t>Nel mok-up MK10 un esempio di schermata principale, e nel mok-up MK11 un esempio di schermata di KNOWLEDGE.</w:t>
+        <w:t xml:space="preserve">Nel </w:t>
+      </w:r>
+      <w:proofErr w:type="spellStart"/>
+      <w:r>
+        <w:rPr>
+          <w:rStyle w:val="Enfasigrassetto"/>
+          <w:rFonts w:ascii="Comic Sans MS" w:hAnsi="Comic Sans MS" w:cs="Calibri"/>
+          <w:b w:val="0"/>
+          <w:bCs w:val="0"/>
+          <w:sz w:val="24"/>
+          <w:szCs w:val="24"/>
+        </w:rPr>
+        <w:t>mok</w:t>
+      </w:r>
+      <w:proofErr w:type="spellEnd"/>
+      <w:r>
+        <w:rPr>
+          <w:rStyle w:val="Enfasigrassetto"/>
+          <w:rFonts w:ascii="Comic Sans MS" w:hAnsi="Comic Sans MS" w:cs="Calibri"/>
+          <w:b w:val="0"/>
+          <w:bCs w:val="0"/>
+          <w:sz w:val="24"/>
+          <w:szCs w:val="24"/>
+        </w:rPr>
+        <w:t xml:space="preserve">-up MK10 un esempio di schermata principale, e nel </w:t>
+      </w:r>
+      <w:proofErr w:type="spellStart"/>
+      <w:r>
+        <w:rPr>
+          <w:rStyle w:val="Enfasigrassetto"/>
+          <w:rFonts w:ascii="Comic Sans MS" w:hAnsi="Comic Sans MS" w:cs="Calibri"/>
+          <w:b w:val="0"/>
+          <w:bCs w:val="0"/>
+          <w:sz w:val="24"/>
+          <w:szCs w:val="24"/>
+        </w:rPr>
+        <w:t>mok</w:t>
+      </w:r>
+      <w:proofErr w:type="spellEnd"/>
+      <w:r>
+        <w:rPr>
+          <w:rStyle w:val="Enfasigrassetto"/>
+          <w:rFonts w:ascii="Comic Sans MS" w:hAnsi="Comic Sans MS" w:cs="Calibri"/>
+          <w:b w:val="0"/>
+          <w:bCs w:val="0"/>
+          <w:sz w:val="24"/>
+          <w:szCs w:val="24"/>
+        </w:rPr>
+        <w:t>-up MK11 un esempio di schermata di KNOWLEDGE.</w:t>
+      </w:r>
+    </w:p>
+    <w:p>
+      <w:pPr>
+        <w:rPr>
+          <w:rStyle w:val="Enfasigrassetto"/>
+          <w:rFonts w:ascii="Comic Sans MS" w:hAnsi="Comic Sans MS" w:cs="Calibri"/>
+          <w:b w:val="0"/>
+          <w:bCs w:val="0"/>
+          <w:sz w:val="24"/>
+          <w:szCs w:val="24"/>
+        </w:rPr>
+      </w:pPr>
+    </w:p>
+    <w:p>
+      <w:pPr>
+        <w:rPr>
+          <w:rStyle w:val="Enfasigrassetto"/>
+          <w:rFonts w:ascii="Comic Sans MS" w:hAnsi="Comic Sans MS" w:cs="Calibri"/>
+          <w:b w:val="0"/>
+          <w:bCs w:val="0"/>
+          <w:sz w:val="24"/>
+          <w:szCs w:val="24"/>
+        </w:rPr>
+      </w:pPr>
+    </w:p>
+    <w:p>
+      <w:pPr>
+        <w:rPr>
+          <w:rStyle w:val="Enfasigrassetto"/>
+          <w:rFonts w:ascii="Comic Sans MS" w:hAnsi="Comic Sans MS" w:cs="Calibri"/>
+          <w:b w:val="0"/>
+          <w:bCs w:val="0"/>
+          <w:sz w:val="24"/>
+          <w:szCs w:val="24"/>
+        </w:rPr>
+      </w:pPr>
+    </w:p>
+    <w:p>
+      <w:pPr>
+        <w:pStyle w:val="Titolo2"/>
+        <w:rPr>
+          <w:rStyle w:val="Enfasigrassetto"/>
+          <w:b w:val="0"/>
+          <w:bCs w:val="0"/>
+        </w:rPr>
+      </w:pPr>
+      <w:r>
+        <w:rPr>
+          <w:rStyle w:val="Enfasigrassetto"/>
+          <w:b w:val="0"/>
+          <w:bCs w:val="0"/>
+        </w:rPr>
+        <w:lastRenderedPageBreak/>
+        <w:t>Schermata principale[MK10]</w:t>
+      </w:r>
+    </w:p>
+    <w:p>
+      <w:pPr>
+        <w:rPr>
+          <w:rStyle w:val="Enfasigrassetto"/>
+          <w:rFonts w:ascii="Comic Sans MS" w:hAnsi="Comic Sans MS" w:cs="Calibri"/>
+          <w:b w:val="0"/>
+          <w:bCs w:val="0"/>
+          <w:sz w:val="24"/>
+          <w:szCs w:val="24"/>
+        </w:rPr>
+      </w:pPr>
+      <w:r>
+        <w:rPr>
+          <w:rFonts w:cs="Calibri"/>
+          <w:noProof/>
+          <w:sz w:val="24"/>
+          <w:szCs w:val="24"/>
+          <w:lang w:eastAsia="it-IT"/>
+        </w:rPr>
+        <w:drawing>
+          <wp:inline distT="0" distB="0" distL="0" distR="0" wp14:anchorId="0B1C3307" wp14:editId="53DE4C6A">
+            <wp:extent cx="1732540" cy="3521123"/>
+            <wp:effectExtent l="0" t="0" r="1270" b="3175"/>
+            <wp:docPr id="29" name="Immagine 29"/>
+            <wp:cNvGraphicFramePr>
+              <a:graphicFrameLocks xmlns:a="http://schemas.openxmlformats.org/drawingml/2006/main" noChangeAspect="1"/>
+            </wp:cNvGraphicFramePr>
+            <a:graphic xmlns:a="http://schemas.openxmlformats.org/drawingml/2006/main">
+              <a:graphicData uri="http://schemas.openxmlformats.org/drawingml/2006/picture">
+                <pic:pic xmlns:pic="http://schemas.openxmlformats.org/drawingml/2006/picture">
+                  <pic:nvPicPr>
+                    <pic:cNvPr id="17" name="E-PRINCIPALPAGE-TUTORIAL.png"/>
+                    <pic:cNvPicPr/>
+                  </pic:nvPicPr>
+                  <pic:blipFill>
+                    <a:blip r:embed="rId21" cstate="print">
+                      <a:extLst>
+                        <a:ext uri="{28A0092B-C50C-407E-A947-70E740481C1C}">
+                          <a14:useLocalDpi xmlns:a14="http://schemas.microsoft.com/office/drawing/2010/main" val="0"/>
+                        </a:ext>
+                      </a:extLst>
+                    </a:blip>
+                    <a:stretch>
+                      <a:fillRect/>
+                    </a:stretch>
+                  </pic:blipFill>
+                  <pic:spPr>
+                    <a:xfrm>
+                      <a:off x="0" y="0"/>
+                      <a:ext cx="1752348" cy="3561380"/>
+                    </a:xfrm>
+                    <a:prstGeom prst="rect">
+                      <a:avLst/>
+                    </a:prstGeom>
+                  </pic:spPr>
+                </pic:pic>
+              </a:graphicData>
+            </a:graphic>
+          </wp:inline>
+        </w:drawing>
+      </w:r>
+    </w:p>
+    <w:p>
+      <w:pPr>
+        <w:pStyle w:val="Titolo2"/>
+        <w:rPr>
+          <w:rStyle w:val="Enfasigrassetto"/>
+          <w:b w:val="0"/>
+          <w:bCs w:val="0"/>
+        </w:rPr>
+      </w:pPr>
+      <w:r>
+        <w:rPr>
+          <w:rStyle w:val="Enfasigrassetto"/>
+          <w:b w:val="0"/>
+          <w:bCs w:val="0"/>
+        </w:rPr>
+        <w:t>Schermata KNOWLEDGE[MK11]</w:t>
+      </w:r>
+    </w:p>
+    <w:p>
+      <w:pPr>
+        <w:rPr>
+          <w:rStyle w:val="Enfasigrassetto"/>
+          <w:rFonts w:ascii="Comic Sans MS" w:hAnsi="Comic Sans MS" w:cs="Calibri"/>
+          <w:b w:val="0"/>
+          <w:bCs w:val="0"/>
+          <w:sz w:val="24"/>
+          <w:szCs w:val="24"/>
+        </w:rPr>
+      </w:pPr>
+      <w:r>
+        <w:rPr>
+          <w:rFonts w:cs="Calibri"/>
+          <w:noProof/>
+          <w:sz w:val="24"/>
+          <w:szCs w:val="24"/>
+          <w:lang w:eastAsia="it-IT"/>
+        </w:rPr>
+        <w:drawing>
+          <wp:inline distT="0" distB="0" distL="0" distR="0" wp14:anchorId="4D6CB6E5" wp14:editId="5EB14CED">
+            <wp:extent cx="1727977" cy="3493826"/>
+            <wp:effectExtent l="0" t="0" r="5715" b="0"/>
+            <wp:docPr id="44" name="Immagine 44"/>
+            <wp:cNvGraphicFramePr>
+              <a:graphicFrameLocks xmlns:a="http://schemas.openxmlformats.org/drawingml/2006/main" noChangeAspect="1"/>
+            </wp:cNvGraphicFramePr>
+            <a:graphic xmlns:a="http://schemas.openxmlformats.org/drawingml/2006/main">
+              <a:graphicData uri="http://schemas.openxmlformats.org/drawingml/2006/picture">
+                <pic:pic xmlns:pic="http://schemas.openxmlformats.org/drawingml/2006/picture">
+                  <pic:nvPicPr>
+                    <pic:cNvPr id="17" name="E-PRINCIPALPAGE-TUTORIAL.png"/>
+                    <pic:cNvPicPr/>
+                  </pic:nvPicPr>
+                  <pic:blipFill>
+                    <a:blip r:embed="rId22" cstate="print">
+                      <a:extLst>
+                        <a:ext uri="{28A0092B-C50C-407E-A947-70E740481C1C}">
+                          <a14:useLocalDpi xmlns:a14="http://schemas.microsoft.com/office/drawing/2010/main" val="0"/>
+                        </a:ext>
+                      </a:extLst>
+                    </a:blip>
+                    <a:stretch>
+                      <a:fillRect/>
+                    </a:stretch>
+                  </pic:blipFill>
+                  <pic:spPr>
+                    <a:xfrm>
+                      <a:off x="0" y="0"/>
+                      <a:ext cx="1745691" cy="3529643"/>
+                    </a:xfrm>
+                    <a:prstGeom prst="rect">
+                      <a:avLst/>
+                    </a:prstGeom>
+                  </pic:spPr>
+                </pic:pic>
+              </a:graphicData>
+            </a:graphic>
+          </wp:inline>
+        </w:drawing>
       </w:r>
     </w:p>
     <w:p>
@@ -10786,18 +12427,422 @@
           <w:sz w:val="24"/>
           <w:szCs w:val="24"/>
         </w:rPr>
-        <w:t xml:space="preserve"> Nel mok-up MK12 un esempio di scelta della modalità di gioco. A Giovanni appare una schermata di caricamento della partita, nel mok-up MK13 abbiamo un esempio. Alla fine del caricamento viene abbinato con un utente con nickname SOLVERMASTER</w:t>
-      </w:r>
-      <w:r>
-        <w:rPr>
-          <w:rStyle w:val="Enfasigrassetto"/>
-          <w:rFonts w:ascii="Comic Sans MS" w:hAnsi="Comic Sans MS" w:cs="Calibri"/>
-          <w:b w:val="0"/>
-          <w:bCs w:val="0"/>
-          <w:sz w:val="24"/>
-          <w:szCs w:val="24"/>
-        </w:rPr>
-        <w:t xml:space="preserve">, nel mok-up MK14 abbiamo un esempio. I due utenti cominciano la partita. Nel mok-up MK15 un esempio di schermata di caricamento(abbinamento) fallito. </w:t>
+        <w:t xml:space="preserve"> Nel </w:t>
+      </w:r>
+      <w:proofErr w:type="spellStart"/>
+      <w:r>
+        <w:rPr>
+          <w:rStyle w:val="Enfasigrassetto"/>
+          <w:rFonts w:ascii="Comic Sans MS" w:hAnsi="Comic Sans MS" w:cs="Calibri"/>
+          <w:b w:val="0"/>
+          <w:bCs w:val="0"/>
+          <w:sz w:val="24"/>
+          <w:szCs w:val="24"/>
+        </w:rPr>
+        <w:t>mok</w:t>
+      </w:r>
+      <w:proofErr w:type="spellEnd"/>
+      <w:r>
+        <w:rPr>
+          <w:rStyle w:val="Enfasigrassetto"/>
+          <w:rFonts w:ascii="Comic Sans MS" w:hAnsi="Comic Sans MS" w:cs="Calibri"/>
+          <w:b w:val="0"/>
+          <w:bCs w:val="0"/>
+          <w:sz w:val="24"/>
+          <w:szCs w:val="24"/>
+        </w:rPr>
+        <w:t xml:space="preserve">-up MK12 un esempio di scelta della modalità di gioco. A Giovanni appare una schermata di caricamento della partita, nel </w:t>
+      </w:r>
+      <w:proofErr w:type="spellStart"/>
+      <w:r>
+        <w:rPr>
+          <w:rStyle w:val="Enfasigrassetto"/>
+          <w:rFonts w:ascii="Comic Sans MS" w:hAnsi="Comic Sans MS" w:cs="Calibri"/>
+          <w:b w:val="0"/>
+          <w:bCs w:val="0"/>
+          <w:sz w:val="24"/>
+          <w:szCs w:val="24"/>
+        </w:rPr>
+        <w:t>mok</w:t>
+      </w:r>
+      <w:proofErr w:type="spellEnd"/>
+      <w:r>
+        <w:rPr>
+          <w:rStyle w:val="Enfasigrassetto"/>
+          <w:rFonts w:ascii="Comic Sans MS" w:hAnsi="Comic Sans MS" w:cs="Calibri"/>
+          <w:b w:val="0"/>
+          <w:bCs w:val="0"/>
+          <w:sz w:val="24"/>
+          <w:szCs w:val="24"/>
+        </w:rPr>
+        <w:t xml:space="preserve">-up </w:t>
+      </w:r>
+      <w:r>
+        <w:rPr>
+          <w:rStyle w:val="Enfasigrassetto"/>
+          <w:rFonts w:ascii="Comic Sans MS" w:hAnsi="Comic Sans MS" w:cs="Calibri"/>
+          <w:b w:val="0"/>
+          <w:bCs w:val="0"/>
+          <w:sz w:val="24"/>
+          <w:szCs w:val="24"/>
+        </w:rPr>
+        <w:lastRenderedPageBreak/>
+        <w:t>MK13 abbiamo un esempio. Alla fine del caricamento viene abbinato con un utente con nickname SOLVERMASTER</w:t>
+      </w:r>
+      <w:r>
+        <w:rPr>
+          <w:rStyle w:val="Enfasigrassetto"/>
+          <w:rFonts w:ascii="Comic Sans MS" w:hAnsi="Comic Sans MS" w:cs="Calibri"/>
+          <w:b w:val="0"/>
+          <w:bCs w:val="0"/>
+          <w:sz w:val="24"/>
+          <w:szCs w:val="24"/>
+        </w:rPr>
+        <w:t xml:space="preserve">, nel </w:t>
+      </w:r>
+      <w:proofErr w:type="spellStart"/>
+      <w:r>
+        <w:rPr>
+          <w:rStyle w:val="Enfasigrassetto"/>
+          <w:rFonts w:ascii="Comic Sans MS" w:hAnsi="Comic Sans MS" w:cs="Calibri"/>
+          <w:b w:val="0"/>
+          <w:bCs w:val="0"/>
+          <w:sz w:val="24"/>
+          <w:szCs w:val="24"/>
+        </w:rPr>
+        <w:t>mok</w:t>
+      </w:r>
+      <w:proofErr w:type="spellEnd"/>
+      <w:r>
+        <w:rPr>
+          <w:rStyle w:val="Enfasigrassetto"/>
+          <w:rFonts w:ascii="Comic Sans MS" w:hAnsi="Comic Sans MS" w:cs="Calibri"/>
+          <w:b w:val="0"/>
+          <w:bCs w:val="0"/>
+          <w:sz w:val="24"/>
+          <w:szCs w:val="24"/>
+        </w:rPr>
+        <w:t>-up MK14 abbiamo un esempio.</w:t>
+      </w:r>
+    </w:p>
+    <w:p>
+      <w:pPr>
+        <w:pStyle w:val="Titolo2"/>
+        <w:rPr>
+          <w:rStyle w:val="Enfasigrassetto"/>
+          <w:b w:val="0"/>
+          <w:bCs w:val="0"/>
+        </w:rPr>
+      </w:pPr>
+      <w:r>
+        <w:rPr>
+          <w:rStyle w:val="Enfasigrassetto"/>
+          <w:b w:val="0"/>
+          <w:bCs w:val="0"/>
+        </w:rPr>
+        <w:t>Scelta modalità[MK12]</w:t>
+      </w:r>
+      <w:r>
+        <w:rPr>
+          <w:rStyle w:val="Enfasigrassetto"/>
+          <w:b w:val="0"/>
+          <w:bCs w:val="0"/>
+        </w:rPr>
+        <w:t xml:space="preserve">                                                                       </w:t>
+      </w:r>
+    </w:p>
+    <w:p>
+      <w:pPr>
+        <w:rPr>
+          <w:rFonts w:cs="Calibri"/>
+          <w:noProof/>
+          <w:sz w:val="24"/>
+          <w:szCs w:val="24"/>
+          <w:lang w:eastAsia="it-IT"/>
+        </w:rPr>
+      </w:pPr>
+      <w:r>
+        <w:rPr>
+          <w:rFonts w:cs="Calibri"/>
+          <w:noProof/>
+          <w:sz w:val="24"/>
+          <w:szCs w:val="24"/>
+          <w:lang w:eastAsia="it-IT"/>
+        </w:rPr>
+        <w:drawing>
+          <wp:inline distT="0" distB="0" distL="0" distR="0" wp14:anchorId="7A2CDB21" wp14:editId="25DF79A0">
+            <wp:extent cx="1657440" cy="3369976"/>
+            <wp:effectExtent l="0" t="0" r="0" b="1905"/>
+            <wp:docPr id="45" name="Immagine 45"/>
+            <wp:cNvGraphicFramePr>
+              <a:graphicFrameLocks xmlns:a="http://schemas.openxmlformats.org/drawingml/2006/main" noChangeAspect="1"/>
+            </wp:cNvGraphicFramePr>
+            <a:graphic xmlns:a="http://schemas.openxmlformats.org/drawingml/2006/main">
+              <a:graphicData uri="http://schemas.openxmlformats.org/drawingml/2006/picture">
+                <pic:pic xmlns:pic="http://schemas.openxmlformats.org/drawingml/2006/picture">
+                  <pic:nvPicPr>
+                    <pic:cNvPr id="3" name="E-PRINCIPALPAGE.png"/>
+                    <pic:cNvPicPr/>
+                  </pic:nvPicPr>
+                  <pic:blipFill>
+                    <a:blip r:embed="rId23" cstate="print">
+                      <a:extLst>
+                        <a:ext uri="{28A0092B-C50C-407E-A947-70E740481C1C}">
+                          <a14:useLocalDpi xmlns:a14="http://schemas.microsoft.com/office/drawing/2010/main" val="0"/>
+                        </a:ext>
+                      </a:extLst>
+                    </a:blip>
+                    <a:stretch>
+                      <a:fillRect/>
+                    </a:stretch>
+                  </pic:blipFill>
+                  <pic:spPr>
+                    <a:xfrm>
+                      <a:off x="0" y="0"/>
+                      <a:ext cx="1657440" cy="3369976"/>
+                    </a:xfrm>
+                    <a:prstGeom prst="rect">
+                      <a:avLst/>
+                    </a:prstGeom>
+                  </pic:spPr>
+                </pic:pic>
+              </a:graphicData>
+            </a:graphic>
+          </wp:inline>
+        </w:drawing>
+      </w:r>
+    </w:p>
+    <w:p>
+      <w:pPr>
+        <w:pStyle w:val="Titolo2"/>
+        <w:rPr>
+          <w:rStyle w:val="Enfasigrassetto"/>
+          <w:b w:val="0"/>
+          <w:bCs w:val="0"/>
+        </w:rPr>
+      </w:pPr>
+    </w:p>
+    <w:p>
+      <w:pPr>
+        <w:pStyle w:val="Titolo2"/>
+        <w:rPr>
+          <w:rStyle w:val="Enfasigrassetto"/>
+          <w:b w:val="0"/>
+          <w:bCs w:val="0"/>
+        </w:rPr>
+      </w:pPr>
+    </w:p>
+    <w:p>
+      <w:pPr>
+        <w:pStyle w:val="Titolo2"/>
+        <w:rPr>
+          <w:rStyle w:val="Enfasigrassetto"/>
+          <w:b w:val="0"/>
+          <w:bCs w:val="0"/>
+        </w:rPr>
+      </w:pPr>
+    </w:p>
+    <w:p>
+      <w:pPr>
+        <w:pStyle w:val="Titolo2"/>
+        <w:rPr>
+          <w:rStyle w:val="Enfasigrassetto"/>
+          <w:b w:val="0"/>
+          <w:bCs w:val="0"/>
+        </w:rPr>
+      </w:pPr>
+    </w:p>
+    <w:p>
+      <w:pPr>
+        <w:pStyle w:val="Titolo2"/>
+      </w:pPr>
+      <w:r>
+        <w:rPr>
+          <w:rStyle w:val="Enfasigrassetto"/>
+          <w:b w:val="0"/>
+          <w:bCs w:val="0"/>
+        </w:rPr>
+        <w:t>Caricamento[MK13]</w:t>
+      </w:r>
+    </w:p>
+    <w:p>
+      <w:pPr>
+        <w:rPr>
+          <w:rStyle w:val="Enfasigrassetto"/>
+          <w:rFonts w:ascii="Comic Sans MS" w:hAnsi="Comic Sans MS" w:cs="Calibri"/>
+          <w:b w:val="0"/>
+          <w:bCs w:val="0"/>
+          <w:sz w:val="24"/>
+          <w:szCs w:val="24"/>
+        </w:rPr>
+      </w:pPr>
+      <w:r>
+        <w:rPr>
+          <w:rFonts w:cs="Calibri"/>
+          <w:noProof/>
+          <w:sz w:val="24"/>
+          <w:szCs w:val="24"/>
+          <w:lang w:eastAsia="it-IT"/>
+        </w:rPr>
+        <w:drawing>
+          <wp:inline distT="0" distB="0" distL="0" distR="0" wp14:anchorId="225BC845" wp14:editId="361EB77D">
+            <wp:extent cx="1662351" cy="3369310"/>
+            <wp:effectExtent l="0" t="0" r="0" b="2540"/>
+            <wp:docPr id="48" name="Immagine 48"/>
+            <wp:cNvGraphicFramePr>
+              <a:graphicFrameLocks xmlns:a="http://schemas.openxmlformats.org/drawingml/2006/main" noChangeAspect="1"/>
+            </wp:cNvGraphicFramePr>
+            <a:graphic xmlns:a="http://schemas.openxmlformats.org/drawingml/2006/main">
+              <a:graphicData uri="http://schemas.openxmlformats.org/drawingml/2006/picture">
+                <pic:pic xmlns:pic="http://schemas.openxmlformats.org/drawingml/2006/picture">
+                  <pic:nvPicPr>
+                    <pic:cNvPr id="3" name="E-PRINCIPALPAGE.png"/>
+                    <pic:cNvPicPr/>
+                  </pic:nvPicPr>
+                  <pic:blipFill>
+                    <a:blip r:embed="rId24" cstate="print">
+                      <a:extLst>
+                        <a:ext uri="{28A0092B-C50C-407E-A947-70E740481C1C}">
+                          <a14:useLocalDpi xmlns:a14="http://schemas.microsoft.com/office/drawing/2010/main" val="0"/>
+                        </a:ext>
+                      </a:extLst>
+                    </a:blip>
+                    <a:stretch>
+                      <a:fillRect/>
+                    </a:stretch>
+                  </pic:blipFill>
+                  <pic:spPr>
+                    <a:xfrm>
+                      <a:off x="0" y="0"/>
+                      <a:ext cx="1664154" cy="3372964"/>
+                    </a:xfrm>
+                    <a:prstGeom prst="rect">
+                      <a:avLst/>
+                    </a:prstGeom>
+                  </pic:spPr>
+                </pic:pic>
+              </a:graphicData>
+            </a:graphic>
+          </wp:inline>
+        </w:drawing>
+      </w:r>
+    </w:p>
+    <w:p>
+      <w:pPr>
+        <w:pStyle w:val="Titolo2"/>
+        <w:rPr>
+          <w:rStyle w:val="Enfasigrassetto"/>
+          <w:b w:val="0"/>
+          <w:bCs w:val="0"/>
+        </w:rPr>
+      </w:pPr>
+      <w:r>
+        <w:rPr>
+          <w:rStyle w:val="Enfasigrassetto"/>
+          <w:b w:val="0"/>
+          <w:bCs w:val="0"/>
+        </w:rPr>
+        <w:lastRenderedPageBreak/>
+        <w:t>Caricamento completato[MK14]</w:t>
+      </w:r>
+    </w:p>
+    <w:p>
+      <w:r>
+        <w:rPr>
+          <w:rFonts w:cs="Calibri"/>
+          <w:noProof/>
+          <w:sz w:val="24"/>
+          <w:szCs w:val="24"/>
+          <w:lang w:eastAsia="it-IT"/>
+        </w:rPr>
+        <w:drawing>
+          <wp:inline distT="0" distB="0" distL="0" distR="0" wp14:anchorId="34C030ED" wp14:editId="4C21BB6E">
+            <wp:extent cx="1663700" cy="3362480"/>
+            <wp:effectExtent l="0" t="0" r="0" b="9525"/>
+            <wp:docPr id="47" name="Immagine 47"/>
+            <wp:cNvGraphicFramePr>
+              <a:graphicFrameLocks xmlns:a="http://schemas.openxmlformats.org/drawingml/2006/main" noChangeAspect="1"/>
+            </wp:cNvGraphicFramePr>
+            <a:graphic xmlns:a="http://schemas.openxmlformats.org/drawingml/2006/main">
+              <a:graphicData uri="http://schemas.openxmlformats.org/drawingml/2006/picture">
+                <pic:pic xmlns:pic="http://schemas.openxmlformats.org/drawingml/2006/picture">
+                  <pic:nvPicPr>
+                    <pic:cNvPr id="3" name="E-PRINCIPALPAGE.png"/>
+                    <pic:cNvPicPr/>
+                  </pic:nvPicPr>
+                  <pic:blipFill>
+                    <a:blip r:embed="rId25" cstate="print">
+                      <a:extLst>
+                        <a:ext uri="{28A0092B-C50C-407E-A947-70E740481C1C}">
+                          <a14:useLocalDpi xmlns:a14="http://schemas.microsoft.com/office/drawing/2010/main" val="0"/>
+                        </a:ext>
+                      </a:extLst>
+                    </a:blip>
+                    <a:stretch>
+                      <a:fillRect/>
+                    </a:stretch>
+                  </pic:blipFill>
+                  <pic:spPr>
+                    <a:xfrm>
+                      <a:off x="0" y="0"/>
+                      <a:ext cx="1664613" cy="3364326"/>
+                    </a:xfrm>
+                    <a:prstGeom prst="rect">
+                      <a:avLst/>
+                    </a:prstGeom>
+                  </pic:spPr>
+                </pic:pic>
+              </a:graphicData>
+            </a:graphic>
+          </wp:inline>
+        </w:drawing>
+      </w:r>
+    </w:p>
+    <w:p>
+      <w:pPr>
+        <w:rPr>
+          <w:rStyle w:val="Enfasigrassetto"/>
+          <w:rFonts w:ascii="Comic Sans MS" w:hAnsi="Comic Sans MS" w:cs="Calibri"/>
+          <w:b w:val="0"/>
+          <w:bCs w:val="0"/>
+          <w:sz w:val="24"/>
+          <w:szCs w:val="24"/>
+        </w:rPr>
+      </w:pPr>
+      <w:r>
+        <w:rPr>
+          <w:rStyle w:val="Enfasigrassetto"/>
+          <w:rFonts w:ascii="Comic Sans MS" w:hAnsi="Comic Sans MS" w:cs="Calibri"/>
+          <w:b w:val="0"/>
+          <w:bCs w:val="0"/>
+          <w:sz w:val="24"/>
+          <w:szCs w:val="24"/>
+        </w:rPr>
+        <w:t xml:space="preserve">I due utenti cominciano la partita. Nel </w:t>
+      </w:r>
+      <w:proofErr w:type="spellStart"/>
+      <w:r>
+        <w:rPr>
+          <w:rStyle w:val="Enfasigrassetto"/>
+          <w:rFonts w:ascii="Comic Sans MS" w:hAnsi="Comic Sans MS" w:cs="Calibri"/>
+          <w:b w:val="0"/>
+          <w:bCs w:val="0"/>
+          <w:sz w:val="24"/>
+          <w:szCs w:val="24"/>
+        </w:rPr>
+        <w:t>mok</w:t>
+      </w:r>
+      <w:proofErr w:type="spellEnd"/>
+      <w:r>
+        <w:rPr>
+          <w:rStyle w:val="Enfasigrassetto"/>
+          <w:rFonts w:ascii="Comic Sans MS" w:hAnsi="Comic Sans MS" w:cs="Calibri"/>
+          <w:b w:val="0"/>
+          <w:bCs w:val="0"/>
+          <w:sz w:val="24"/>
+          <w:szCs w:val="24"/>
+        </w:rPr>
+        <w:t xml:space="preserve">-up MK15 un esempio di schermata di caricamento(abbinamento) fallito. </w:t>
       </w:r>
     </w:p>
     <w:p>
@@ -10842,7 +12887,55 @@
           <w:sz w:val="24"/>
           <w:szCs w:val="24"/>
         </w:rPr>
-        <w:t>Nel mok-up MK16 la domanda di Giovanni e nel mok-up MK17 quella del suo avversario.</w:t>
+        <w:t xml:space="preserve">Nel </w:t>
+      </w:r>
+      <w:proofErr w:type="spellStart"/>
+      <w:r>
+        <w:rPr>
+          <w:rStyle w:val="Enfasigrassetto"/>
+          <w:rFonts w:ascii="Comic Sans MS" w:hAnsi="Comic Sans MS" w:cs="Calibri"/>
+          <w:b w:val="0"/>
+          <w:bCs w:val="0"/>
+          <w:sz w:val="24"/>
+          <w:szCs w:val="24"/>
+        </w:rPr>
+        <w:t>mok</w:t>
+      </w:r>
+      <w:proofErr w:type="spellEnd"/>
+      <w:r>
+        <w:rPr>
+          <w:rStyle w:val="Enfasigrassetto"/>
+          <w:rFonts w:ascii="Comic Sans MS" w:hAnsi="Comic Sans MS" w:cs="Calibri"/>
+          <w:b w:val="0"/>
+          <w:bCs w:val="0"/>
+          <w:sz w:val="24"/>
+          <w:szCs w:val="24"/>
+        </w:rPr>
+        <w:t xml:space="preserve">-up MK16 la domanda di Giovanni e nel </w:t>
+      </w:r>
+      <w:proofErr w:type="spellStart"/>
+      <w:r>
+        <w:rPr>
+          <w:rStyle w:val="Enfasigrassetto"/>
+          <w:rFonts w:ascii="Comic Sans MS" w:hAnsi="Comic Sans MS" w:cs="Calibri"/>
+          <w:b w:val="0"/>
+          <w:bCs w:val="0"/>
+          <w:sz w:val="24"/>
+          <w:szCs w:val="24"/>
+        </w:rPr>
+        <w:t>mok</w:t>
+      </w:r>
+      <w:proofErr w:type="spellEnd"/>
+      <w:r>
+        <w:rPr>
+          <w:rStyle w:val="Enfasigrassetto"/>
+          <w:rFonts w:ascii="Comic Sans MS" w:hAnsi="Comic Sans MS" w:cs="Calibri"/>
+          <w:b w:val="0"/>
+          <w:bCs w:val="0"/>
+          <w:sz w:val="24"/>
+          <w:szCs w:val="24"/>
+        </w:rPr>
+        <w:t>-up MK17 quella del suo avversario.</w:t>
       </w:r>
     </w:p>
     <w:p>
@@ -10909,7 +13002,55 @@
           <w:sz w:val="24"/>
           <w:szCs w:val="24"/>
         </w:rPr>
-        <w:t>Nel mok-up MK18 Giovanni che ha finito ma attende, nel mok-up MK19 la schermata di terminazione della partita.</w:t>
+        <w:t xml:space="preserve">Nel </w:t>
+      </w:r>
+      <w:proofErr w:type="spellStart"/>
+      <w:r>
+        <w:rPr>
+          <w:rStyle w:val="Enfasigrassetto"/>
+          <w:rFonts w:ascii="Comic Sans MS" w:hAnsi="Comic Sans MS" w:cs="Calibri"/>
+          <w:b w:val="0"/>
+          <w:bCs w:val="0"/>
+          <w:sz w:val="24"/>
+          <w:szCs w:val="24"/>
+        </w:rPr>
+        <w:t>mok</w:t>
+      </w:r>
+      <w:proofErr w:type="spellEnd"/>
+      <w:r>
+        <w:rPr>
+          <w:rStyle w:val="Enfasigrassetto"/>
+          <w:rFonts w:ascii="Comic Sans MS" w:hAnsi="Comic Sans MS" w:cs="Calibri"/>
+          <w:b w:val="0"/>
+          <w:bCs w:val="0"/>
+          <w:sz w:val="24"/>
+          <w:szCs w:val="24"/>
+        </w:rPr>
+        <w:t xml:space="preserve">-up MK18 Giovanni che ha finito ma attende, nel </w:t>
+      </w:r>
+      <w:proofErr w:type="spellStart"/>
+      <w:r>
+        <w:rPr>
+          <w:rStyle w:val="Enfasigrassetto"/>
+          <w:rFonts w:ascii="Comic Sans MS" w:hAnsi="Comic Sans MS" w:cs="Calibri"/>
+          <w:b w:val="0"/>
+          <w:bCs w:val="0"/>
+          <w:sz w:val="24"/>
+          <w:szCs w:val="24"/>
+        </w:rPr>
+        <w:t>mok</w:t>
+      </w:r>
+      <w:proofErr w:type="spellEnd"/>
+      <w:r>
+        <w:rPr>
+          <w:rStyle w:val="Enfasigrassetto"/>
+          <w:rFonts w:ascii="Comic Sans MS" w:hAnsi="Comic Sans MS" w:cs="Calibri"/>
+          <w:b w:val="0"/>
+          <w:bCs w:val="0"/>
+          <w:sz w:val="24"/>
+          <w:szCs w:val="24"/>
+        </w:rPr>
+        <w:t>-up MK19 la schermata di terminazione della partita.</w:t>
       </w:r>
       <w:r>
         <w:rPr>
@@ -10921,6 +13062,443 @@
           <w:szCs w:val="24"/>
         </w:rPr>
         <w:t xml:space="preserve"> Dopo di che Giovanni viene mandato sulla schermata principale. </w:t>
+      </w:r>
+    </w:p>
+    <w:p>
+      <w:pPr>
+        <w:pStyle w:val="Titolo2"/>
+        <w:rPr>
+          <w:rStyle w:val="Enfasigrassetto"/>
+          <w:b w:val="0"/>
+          <w:bCs w:val="0"/>
+        </w:rPr>
+      </w:pPr>
+      <w:r>
+        <w:rPr>
+          <w:rStyle w:val="Enfasigrassetto"/>
+          <w:b w:val="0"/>
+          <w:bCs w:val="0"/>
+        </w:rPr>
+        <w:t>Caricamento fallito[MK15]</w:t>
+      </w:r>
+    </w:p>
+    <w:p>
+      <w:pPr>
+        <w:rPr>
+          <w:rStyle w:val="Enfasigrassetto"/>
+          <w:rFonts w:ascii="Comic Sans MS" w:hAnsi="Comic Sans MS" w:cs="Calibri"/>
+          <w:b w:val="0"/>
+          <w:bCs w:val="0"/>
+          <w:sz w:val="24"/>
+          <w:szCs w:val="24"/>
+        </w:rPr>
+      </w:pPr>
+      <w:r>
+        <w:rPr>
+          <w:rFonts w:cs="Calibri"/>
+          <w:noProof/>
+          <w:sz w:val="24"/>
+          <w:szCs w:val="24"/>
+          <w:lang w:eastAsia="it-IT"/>
+        </w:rPr>
+        <w:drawing>
+          <wp:inline distT="0" distB="0" distL="0" distR="0" wp14:anchorId="329C4D50" wp14:editId="314EC736">
+            <wp:extent cx="1663700" cy="3324241"/>
+            <wp:effectExtent l="0" t="0" r="0" b="9525"/>
+            <wp:docPr id="49" name="Immagine 49"/>
+            <wp:cNvGraphicFramePr>
+              <a:graphicFrameLocks xmlns:a="http://schemas.openxmlformats.org/drawingml/2006/main" noChangeAspect="1"/>
+            </wp:cNvGraphicFramePr>
+            <a:graphic xmlns:a="http://schemas.openxmlformats.org/drawingml/2006/main">
+              <a:graphicData uri="http://schemas.openxmlformats.org/drawingml/2006/picture">
+                <pic:pic xmlns:pic="http://schemas.openxmlformats.org/drawingml/2006/picture">
+                  <pic:nvPicPr>
+                    <pic:cNvPr id="21" name="caricamentoFALLITO.png"/>
+                    <pic:cNvPicPr/>
+                  </pic:nvPicPr>
+                  <pic:blipFill>
+                    <a:blip r:embed="rId26" cstate="print">
+                      <a:extLst>
+                        <a:ext uri="{28A0092B-C50C-407E-A947-70E740481C1C}">
+                          <a14:useLocalDpi xmlns:a14="http://schemas.microsoft.com/office/drawing/2010/main" val="0"/>
+                        </a:ext>
+                      </a:extLst>
+                    </a:blip>
+                    <a:stretch>
+                      <a:fillRect/>
+                    </a:stretch>
+                  </pic:blipFill>
+                  <pic:spPr>
+                    <a:xfrm>
+                      <a:off x="0" y="0"/>
+                      <a:ext cx="1669685" cy="3336200"/>
+                    </a:xfrm>
+                    <a:prstGeom prst="rect">
+                      <a:avLst/>
+                    </a:prstGeom>
+                  </pic:spPr>
+                </pic:pic>
+              </a:graphicData>
+            </a:graphic>
+          </wp:inline>
+        </w:drawing>
+      </w:r>
+    </w:p>
+    <w:p>
+      <w:pPr>
+        <w:rPr>
+          <w:rStyle w:val="Enfasigrassetto"/>
+          <w:rFonts w:ascii="Comic Sans MS" w:hAnsi="Comic Sans MS" w:cs="Calibri"/>
+          <w:b w:val="0"/>
+          <w:bCs w:val="0"/>
+          <w:sz w:val="24"/>
+          <w:szCs w:val="24"/>
+        </w:rPr>
+      </w:pPr>
+    </w:p>
+    <w:p>
+      <w:pPr>
+        <w:pStyle w:val="Titolo2"/>
+        <w:rPr>
+          <w:rStyle w:val="Enfasigrassetto"/>
+          <w:b w:val="0"/>
+          <w:bCs w:val="0"/>
+        </w:rPr>
+      </w:pPr>
+      <w:r>
+        <w:rPr>
+          <w:rStyle w:val="Enfasigrassetto"/>
+          <w:b w:val="0"/>
+          <w:bCs w:val="0"/>
+        </w:rPr>
+        <w:t>Esempio domanda[MK16]</w:t>
+      </w:r>
+    </w:p>
+    <w:p>
+      <w:pPr>
+        <w:rPr>
+          <w:rStyle w:val="Enfasigrassetto"/>
+          <w:rFonts w:ascii="Comic Sans MS" w:hAnsi="Comic Sans MS" w:cs="Calibri"/>
+          <w:b w:val="0"/>
+          <w:bCs w:val="0"/>
+          <w:sz w:val="24"/>
+          <w:szCs w:val="24"/>
+        </w:rPr>
+      </w:pPr>
+      <w:r>
+        <w:rPr>
+          <w:rFonts w:cs="Calibri"/>
+          <w:noProof/>
+          <w:sz w:val="24"/>
+          <w:szCs w:val="24"/>
+          <w:lang w:eastAsia="it-IT"/>
+        </w:rPr>
+        <w:drawing>
+          <wp:inline distT="0" distB="0" distL="0" distR="0" wp14:anchorId="61CE1BBA" wp14:editId="3A0C6451">
+            <wp:extent cx="2081734" cy="4221126"/>
+            <wp:effectExtent l="0" t="0" r="0" b="8255"/>
+            <wp:docPr id="50" name="Immagine 50"/>
+            <wp:cNvGraphicFramePr>
+              <a:graphicFrameLocks xmlns:a="http://schemas.openxmlformats.org/drawingml/2006/main" noChangeAspect="1"/>
+            </wp:cNvGraphicFramePr>
+            <a:graphic xmlns:a="http://schemas.openxmlformats.org/drawingml/2006/main">
+              <a:graphicData uri="http://schemas.openxmlformats.org/drawingml/2006/picture">
+                <pic:pic xmlns:pic="http://schemas.openxmlformats.org/drawingml/2006/picture">
+                  <pic:nvPicPr>
+                    <pic:cNvPr id="22" name="ANSWER QUESTION (1).png"/>
+                    <pic:cNvPicPr/>
+                  </pic:nvPicPr>
+                  <pic:blipFill>
+                    <a:blip r:embed="rId27" cstate="print">
+                      <a:extLst>
+                        <a:ext uri="{28A0092B-C50C-407E-A947-70E740481C1C}">
+                          <a14:useLocalDpi xmlns:a14="http://schemas.microsoft.com/office/drawing/2010/main" val="0"/>
+                        </a:ext>
+                      </a:extLst>
+                    </a:blip>
+                    <a:stretch>
+                      <a:fillRect/>
+                    </a:stretch>
+                  </pic:blipFill>
+                  <pic:spPr>
+                    <a:xfrm>
+                      <a:off x="0" y="0"/>
+                      <a:ext cx="2108187" cy="4274764"/>
+                    </a:xfrm>
+                    <a:prstGeom prst="rect">
+                      <a:avLst/>
+                    </a:prstGeom>
+                  </pic:spPr>
+                </pic:pic>
+              </a:graphicData>
+            </a:graphic>
+          </wp:inline>
+        </w:drawing>
+      </w:r>
+    </w:p>
+    <w:p>
+      <w:pPr>
+        <w:rPr>
+          <w:rStyle w:val="Enfasigrassetto"/>
+          <w:rFonts w:ascii="Comic Sans MS" w:hAnsi="Comic Sans MS" w:cs="Calibri"/>
+          <w:b w:val="0"/>
+          <w:bCs w:val="0"/>
+          <w:sz w:val="24"/>
+          <w:szCs w:val="24"/>
+        </w:rPr>
+      </w:pPr>
+    </w:p>
+    <w:p>
+      <w:pPr>
+        <w:pStyle w:val="Titolo2"/>
+        <w:rPr>
+          <w:rStyle w:val="Enfasigrassetto"/>
+          <w:b w:val="0"/>
+          <w:bCs w:val="0"/>
+        </w:rPr>
+      </w:pPr>
+      <w:r>
+        <w:rPr>
+          <w:rStyle w:val="Enfasigrassetto"/>
+          <w:b w:val="0"/>
+          <w:bCs w:val="0"/>
+        </w:rPr>
+        <w:t>Esempio domanda[MK17]</w:t>
+      </w:r>
+    </w:p>
+    <w:p>
+      <w:pPr>
+        <w:rPr>
+          <w:rStyle w:val="Enfasigrassetto"/>
+          <w:rFonts w:ascii="Comic Sans MS" w:hAnsi="Comic Sans MS" w:cs="Calibri"/>
+          <w:b w:val="0"/>
+          <w:bCs w:val="0"/>
+          <w:sz w:val="24"/>
+          <w:szCs w:val="24"/>
+        </w:rPr>
+      </w:pPr>
+      <w:r>
+        <w:rPr>
+          <w:rFonts w:cs="Calibri"/>
+          <w:noProof/>
+          <w:sz w:val="24"/>
+          <w:szCs w:val="24"/>
+          <w:lang w:eastAsia="it-IT"/>
+        </w:rPr>
+        <w:drawing>
+          <wp:inline distT="0" distB="0" distL="0" distR="0" wp14:anchorId="4BEEE62B" wp14:editId="4CA8E966">
+            <wp:extent cx="2041451" cy="4114418"/>
+            <wp:effectExtent l="0" t="0" r="0" b="635"/>
+            <wp:docPr id="51" name="Immagine 51"/>
+            <wp:cNvGraphicFramePr>
+              <a:graphicFrameLocks xmlns:a="http://schemas.openxmlformats.org/drawingml/2006/main" noChangeAspect="1"/>
+            </wp:cNvGraphicFramePr>
+            <a:graphic xmlns:a="http://schemas.openxmlformats.org/drawingml/2006/main">
+              <a:graphicData uri="http://schemas.openxmlformats.org/drawingml/2006/picture">
+                <pic:pic xmlns:pic="http://schemas.openxmlformats.org/drawingml/2006/picture">
+                  <pic:nvPicPr>
+                    <pic:cNvPr id="22" name="ANSWER QUESTION (1).png"/>
+                    <pic:cNvPicPr/>
+                  </pic:nvPicPr>
+                  <pic:blipFill>
+                    <a:blip r:embed="rId28" cstate="print">
+                      <a:extLst>
+                        <a:ext uri="{28A0092B-C50C-407E-A947-70E740481C1C}">
+                          <a14:useLocalDpi xmlns:a14="http://schemas.microsoft.com/office/drawing/2010/main" val="0"/>
+                        </a:ext>
+                      </a:extLst>
+                    </a:blip>
+                    <a:stretch>
+                      <a:fillRect/>
+                    </a:stretch>
+                  </pic:blipFill>
+                  <pic:spPr>
+                    <a:xfrm>
+                      <a:off x="0" y="0"/>
+                      <a:ext cx="2077123" cy="4186312"/>
+                    </a:xfrm>
+                    <a:prstGeom prst="rect">
+                      <a:avLst/>
+                    </a:prstGeom>
+                  </pic:spPr>
+                </pic:pic>
+              </a:graphicData>
+            </a:graphic>
+          </wp:inline>
+        </w:drawing>
+      </w:r>
+    </w:p>
+    <w:p>
+      <w:pPr>
+        <w:pStyle w:val="Titolo2"/>
+        <w:rPr>
+          <w:rStyle w:val="Enfasigrassetto"/>
+          <w:b w:val="0"/>
+          <w:bCs w:val="0"/>
+        </w:rPr>
+      </w:pPr>
+      <w:r>
+        <w:rPr>
+          <w:rStyle w:val="Enfasigrassetto"/>
+          <w:b w:val="0"/>
+          <w:bCs w:val="0"/>
+        </w:rPr>
+        <w:lastRenderedPageBreak/>
+        <w:t>Attesa fine partita[MK18]</w:t>
+      </w:r>
+    </w:p>
+    <w:p>
+      <w:pPr>
+        <w:rPr>
+          <w:rStyle w:val="Enfasigrassetto"/>
+          <w:rFonts w:ascii="Comic Sans MS" w:hAnsi="Comic Sans MS" w:cs="Calibri"/>
+          <w:b w:val="0"/>
+          <w:bCs w:val="0"/>
+          <w:sz w:val="24"/>
+          <w:szCs w:val="24"/>
+        </w:rPr>
+      </w:pPr>
+      <w:r>
+        <w:rPr>
+          <w:rFonts w:cs="Calibri"/>
+          <w:noProof/>
+          <w:sz w:val="24"/>
+          <w:szCs w:val="24"/>
+          <w:lang w:eastAsia="it-IT"/>
+        </w:rPr>
+        <w:drawing>
+          <wp:inline distT="0" distB="0" distL="0" distR="0" wp14:anchorId="586944F9" wp14:editId="5987EFFA">
+            <wp:extent cx="1721264" cy="3439236"/>
+            <wp:effectExtent l="0" t="0" r="0" b="0"/>
+            <wp:docPr id="57" name="Immagine 57"/>
+            <wp:cNvGraphicFramePr>
+              <a:graphicFrameLocks xmlns:a="http://schemas.openxmlformats.org/drawingml/2006/main" noChangeAspect="1"/>
+            </wp:cNvGraphicFramePr>
+            <a:graphic xmlns:a="http://schemas.openxmlformats.org/drawingml/2006/main">
+              <a:graphicData uri="http://schemas.openxmlformats.org/drawingml/2006/picture">
+                <pic:pic xmlns:pic="http://schemas.openxmlformats.org/drawingml/2006/picture">
+                  <pic:nvPicPr>
+                    <pic:cNvPr id="24" name="ATTESAFINEPARTITA.png"/>
+                    <pic:cNvPicPr/>
+                  </pic:nvPicPr>
+                  <pic:blipFill>
+                    <a:blip r:embed="rId29" cstate="print">
+                      <a:extLst>
+                        <a:ext uri="{28A0092B-C50C-407E-A947-70E740481C1C}">
+                          <a14:useLocalDpi xmlns:a14="http://schemas.microsoft.com/office/drawing/2010/main" val="0"/>
+                        </a:ext>
+                      </a:extLst>
+                    </a:blip>
+                    <a:stretch>
+                      <a:fillRect/>
+                    </a:stretch>
+                  </pic:blipFill>
+                  <pic:spPr>
+                    <a:xfrm>
+                      <a:off x="0" y="0"/>
+                      <a:ext cx="1731110" cy="3458910"/>
+                    </a:xfrm>
+                    <a:prstGeom prst="rect">
+                      <a:avLst/>
+                    </a:prstGeom>
+                  </pic:spPr>
+                </pic:pic>
+              </a:graphicData>
+            </a:graphic>
+          </wp:inline>
+        </w:drawing>
+      </w:r>
+    </w:p>
+    <w:p>
+      <w:pPr>
+        <w:rPr>
+          <w:rStyle w:val="Enfasigrassetto"/>
+          <w:rFonts w:ascii="Comic Sans MS" w:hAnsi="Comic Sans MS" w:cs="Calibri"/>
+          <w:b w:val="0"/>
+          <w:bCs w:val="0"/>
+          <w:sz w:val="24"/>
+          <w:szCs w:val="24"/>
+        </w:rPr>
+      </w:pPr>
+    </w:p>
+    <w:p>
+      <w:pPr>
+        <w:pStyle w:val="Titolo2"/>
+        <w:rPr>
+          <w:rStyle w:val="Enfasigrassetto"/>
+          <w:b w:val="0"/>
+          <w:bCs w:val="0"/>
+        </w:rPr>
+      </w:pPr>
+      <w:r>
+        <w:rPr>
+          <w:rStyle w:val="Enfasigrassetto"/>
+          <w:b w:val="0"/>
+          <w:bCs w:val="0"/>
+        </w:rPr>
+        <w:t>Fine partita[MK19]</w:t>
+      </w:r>
+    </w:p>
+    <w:p>
+      <w:pPr>
+        <w:rPr>
+          <w:rStyle w:val="Enfasigrassetto"/>
+          <w:rFonts w:ascii="Comic Sans MS" w:hAnsi="Comic Sans MS" w:cs="Calibri"/>
+          <w:b w:val="0"/>
+          <w:bCs w:val="0"/>
+          <w:sz w:val="24"/>
+          <w:szCs w:val="24"/>
+        </w:rPr>
+      </w:pPr>
+      <w:r>
+        <w:rPr>
+          <w:rFonts w:cs="Calibri"/>
+          <w:noProof/>
+          <w:sz w:val="24"/>
+          <w:szCs w:val="24"/>
+          <w:lang w:eastAsia="it-IT"/>
+        </w:rPr>
+        <w:drawing>
+          <wp:inline distT="0" distB="0" distL="0" distR="0" wp14:anchorId="22088E7E" wp14:editId="3D4F3DE8">
+            <wp:extent cx="1701092" cy="3411941"/>
+            <wp:effectExtent l="0" t="0" r="0" b="0"/>
+            <wp:docPr id="58" name="Immagine 58"/>
+            <wp:cNvGraphicFramePr>
+              <a:graphicFrameLocks xmlns:a="http://schemas.openxmlformats.org/drawingml/2006/main" noChangeAspect="1"/>
+            </wp:cNvGraphicFramePr>
+            <a:graphic xmlns:a="http://schemas.openxmlformats.org/drawingml/2006/main">
+              <a:graphicData uri="http://schemas.openxmlformats.org/drawingml/2006/picture">
+                <pic:pic xmlns:pic="http://schemas.openxmlformats.org/drawingml/2006/picture">
+                  <pic:nvPicPr>
+                    <pic:cNvPr id="24" name="ATTESAFINEPARTITA.png"/>
+                    <pic:cNvPicPr/>
+                  </pic:nvPicPr>
+                  <pic:blipFill>
+                    <a:blip r:embed="rId30" cstate="print">
+                      <a:extLst>
+                        <a:ext uri="{28A0092B-C50C-407E-A947-70E740481C1C}">
+                          <a14:useLocalDpi xmlns:a14="http://schemas.microsoft.com/office/drawing/2010/main" val="0"/>
+                        </a:ext>
+                      </a:extLst>
+                    </a:blip>
+                    <a:stretch>
+                      <a:fillRect/>
+                    </a:stretch>
+                  </pic:blipFill>
+                  <pic:spPr>
+                    <a:xfrm>
+                      <a:off x="0" y="0"/>
+                      <a:ext cx="1711519" cy="3432856"/>
+                    </a:xfrm>
+                    <a:prstGeom prst="rect">
+                      <a:avLst/>
+                    </a:prstGeom>
+                  </pic:spPr>
+                </pic:pic>
+              </a:graphicData>
+            </a:graphic>
+          </wp:inline>
+        </w:drawing>
       </w:r>
     </w:p>
     <w:p>
@@ -11035,7 +13613,31 @@
           <w:sz w:val="24"/>
           <w:szCs w:val="24"/>
         </w:rPr>
-        <w:t xml:space="preserve">Nel mok-up MK20 </w:t>
+        <w:t xml:space="preserve">Nel </w:t>
+      </w:r>
+      <w:proofErr w:type="spellStart"/>
+      <w:r>
+        <w:rPr>
+          <w:rStyle w:val="Enfasigrassetto"/>
+          <w:rFonts w:ascii="Comic Sans MS" w:hAnsi="Comic Sans MS" w:cs="Calibri"/>
+          <w:b w:val="0"/>
+          <w:bCs w:val="0"/>
+          <w:sz w:val="24"/>
+          <w:szCs w:val="24"/>
+        </w:rPr>
+        <w:t>mok</w:t>
+      </w:r>
+      <w:proofErr w:type="spellEnd"/>
+      <w:r>
+        <w:rPr>
+          <w:rStyle w:val="Enfasigrassetto"/>
+          <w:rFonts w:ascii="Comic Sans MS" w:hAnsi="Comic Sans MS" w:cs="Calibri"/>
+          <w:b w:val="0"/>
+          <w:bCs w:val="0"/>
+          <w:sz w:val="24"/>
+          <w:szCs w:val="24"/>
+        </w:rPr>
+        <w:t xml:space="preserve">-up MK20 </w:t>
       </w:r>
       <w:r>
         <w:rPr>
@@ -11114,19 +13716,8 @@
           <w:sz w:val="24"/>
           <w:szCs w:val="24"/>
         </w:rPr>
-        <w:t xml:space="preserve">I due giocatori rispondono entrambi alle prime 6 domande, alle domande 7 e 8 scelgono una domanda per il loro avversario e successivamente rispondono alle </w:t>
-      </w:r>
-      <w:r>
-        <w:rPr>
-          <w:rStyle w:val="Enfasigrassetto"/>
-          <w:rFonts w:ascii="Comic Sans MS" w:hAnsi="Comic Sans MS" w:cs="Calibri"/>
-          <w:b w:val="0"/>
-          <w:bCs w:val="0"/>
-          <w:sz w:val="24"/>
-          <w:szCs w:val="24"/>
-        </w:rPr>
         <w:lastRenderedPageBreak/>
-        <w:t xml:space="preserve">domande che l’avversario ha scelto per loro, alle domande 9 e 10 creano una domanda e successivamente rispondono alle domande che l’avversario ha creato per loro. </w:t>
+        <w:t xml:space="preserve">I due giocatori rispondono entrambi alle prime 6 domande, alle domande 7 e 8 scelgono una domanda per il loro avversario e successivamente rispondono alle domande che l’avversario ha scelto per loro, alle domande 9 e 10 creano una domanda e successivamente rispondono alle domande che l’avversario ha creato per loro. </w:t>
       </w:r>
       <w:r>
         <w:rPr>
@@ -11193,7 +13784,31 @@
           <w:sz w:val="24"/>
           <w:szCs w:val="24"/>
         </w:rPr>
-        <w:t>Nel mok-up MK21 abbiamo un esempio.</w:t>
+        <w:t xml:space="preserve">Nel </w:t>
+      </w:r>
+      <w:proofErr w:type="spellStart"/>
+      <w:r>
+        <w:rPr>
+          <w:rStyle w:val="Enfasigrassetto"/>
+          <w:rFonts w:ascii="Comic Sans MS" w:hAnsi="Comic Sans MS" w:cs="Calibri"/>
+          <w:b w:val="0"/>
+          <w:bCs w:val="0"/>
+          <w:sz w:val="24"/>
+          <w:szCs w:val="24"/>
+        </w:rPr>
+        <w:t>mok</w:t>
+      </w:r>
+      <w:proofErr w:type="spellEnd"/>
+      <w:r>
+        <w:rPr>
+          <w:rStyle w:val="Enfasigrassetto"/>
+          <w:rFonts w:ascii="Comic Sans MS" w:hAnsi="Comic Sans MS" w:cs="Calibri"/>
+          <w:b w:val="0"/>
+          <w:bCs w:val="0"/>
+          <w:sz w:val="24"/>
+          <w:szCs w:val="24"/>
+        </w:rPr>
+        <w:t>-up MK21 abbiamo un esempio.</w:t>
       </w:r>
     </w:p>
     <w:p>
@@ -11224,6 +13839,164 @@
         <w:pStyle w:val="Titolo2"/>
         <w:rPr>
           <w:rStyle w:val="Enfasigrassetto"/>
+          <w:b w:val="0"/>
+          <w:bCs w:val="0"/>
+        </w:rPr>
+      </w:pPr>
+      <w:r>
+        <w:rPr>
+          <w:rStyle w:val="Enfasigrassetto"/>
+          <w:b w:val="0"/>
+          <w:bCs w:val="0"/>
+        </w:rPr>
+        <w:t>Attesa domanda[MK20]</w:t>
+      </w:r>
+    </w:p>
+    <w:p>
+      <w:pPr>
+        <w:rPr>
+          <w:rStyle w:val="Enfasigrassetto"/>
+          <w:rFonts w:ascii="Comic Sans MS" w:hAnsi="Comic Sans MS" w:cs="Calibri"/>
+          <w:b w:val="0"/>
+          <w:bCs w:val="0"/>
+          <w:sz w:val="24"/>
+          <w:szCs w:val="24"/>
+        </w:rPr>
+      </w:pPr>
+      <w:r>
+        <w:rPr>
+          <w:rFonts w:cs="Calibri"/>
+          <w:noProof/>
+          <w:sz w:val="24"/>
+          <w:szCs w:val="24"/>
+          <w:lang w:eastAsia="it-IT"/>
+        </w:rPr>
+        <w:drawing>
+          <wp:inline distT="0" distB="0" distL="0" distR="0" wp14:anchorId="236FDED2" wp14:editId="15C3D19E">
+            <wp:extent cx="1692323" cy="3400549"/>
+            <wp:effectExtent l="0" t="0" r="3175" b="9525"/>
+            <wp:docPr id="59" name="Immagine 59"/>
+            <wp:cNvGraphicFramePr>
+              <a:graphicFrameLocks xmlns:a="http://schemas.openxmlformats.org/drawingml/2006/main" noChangeAspect="1"/>
+            </wp:cNvGraphicFramePr>
+            <a:graphic xmlns:a="http://schemas.openxmlformats.org/drawingml/2006/main">
+              <a:graphicData uri="http://schemas.openxmlformats.org/drawingml/2006/picture">
+                <pic:pic xmlns:pic="http://schemas.openxmlformats.org/drawingml/2006/picture">
+                  <pic:nvPicPr>
+                    <pic:cNvPr id="22" name="ANSWER QUESTION (1).png"/>
+                    <pic:cNvPicPr/>
+                  </pic:nvPicPr>
+                  <pic:blipFill>
+                    <a:blip r:embed="rId31" cstate="print">
+                      <a:extLst>
+                        <a:ext uri="{28A0092B-C50C-407E-A947-70E740481C1C}">
+                          <a14:useLocalDpi xmlns:a14="http://schemas.microsoft.com/office/drawing/2010/main" val="0"/>
+                        </a:ext>
+                      </a:extLst>
+                    </a:blip>
+                    <a:stretch>
+                      <a:fillRect/>
+                    </a:stretch>
+                  </pic:blipFill>
+                  <pic:spPr>
+                    <a:xfrm>
+                      <a:off x="0" y="0"/>
+                      <a:ext cx="1700007" cy="3415990"/>
+                    </a:xfrm>
+                    <a:prstGeom prst="rect">
+                      <a:avLst/>
+                    </a:prstGeom>
+                  </pic:spPr>
+                </pic:pic>
+              </a:graphicData>
+            </a:graphic>
+          </wp:inline>
+        </w:drawing>
+      </w:r>
+    </w:p>
+    <w:p>
+      <w:pPr>
+        <w:pStyle w:val="Titolo2"/>
+        <w:rPr>
+          <w:rStyle w:val="Enfasigrassetto"/>
+          <w:b w:val="0"/>
+          <w:bCs w:val="0"/>
+        </w:rPr>
+      </w:pPr>
+      <w:r>
+        <w:rPr>
+          <w:rStyle w:val="Enfasigrassetto"/>
+          <w:b w:val="0"/>
+          <w:bCs w:val="0"/>
+        </w:rPr>
+        <w:t>Risposta domanda con Report[MK21]</w:t>
+      </w:r>
+    </w:p>
+    <w:p>
+      <w:pPr>
+        <w:rPr>
+          <w:rStyle w:val="Enfasigrassetto"/>
+          <w:rFonts w:ascii="Comic Sans MS" w:hAnsi="Comic Sans MS" w:cs="Calibri"/>
+          <w:b w:val="0"/>
+          <w:bCs w:val="0"/>
+          <w:sz w:val="24"/>
+          <w:szCs w:val="24"/>
+        </w:rPr>
+      </w:pPr>
+      <w:r>
+        <w:rPr>
+          <w:noProof/>
+          <w:shd w:val="clear" w:color="auto" w:fill="FFFFFF"/>
+          <w:lang w:eastAsia="it-IT"/>
+        </w:rPr>
+        <w:drawing>
+          <wp:inline distT="0" distB="0" distL="0" distR="0" wp14:anchorId="764B4EDB" wp14:editId="421D1F38">
+            <wp:extent cx="1764737" cy="3562066"/>
+            <wp:effectExtent l="0" t="0" r="6985" b="635"/>
+            <wp:docPr id="60" name="Immagine 60"/>
+            <wp:cNvGraphicFramePr>
+              <a:graphicFrameLocks xmlns:a="http://schemas.openxmlformats.org/drawingml/2006/main" noChangeAspect="1"/>
+            </wp:cNvGraphicFramePr>
+            <a:graphic xmlns:a="http://schemas.openxmlformats.org/drawingml/2006/main">
+              <a:graphicData uri="http://schemas.openxmlformats.org/drawingml/2006/picture">
+                <pic:pic xmlns:pic="http://schemas.openxmlformats.org/drawingml/2006/picture">
+                  <pic:nvPicPr>
+                    <pic:cNvPr id="42" name="qw.png"/>
+                    <pic:cNvPicPr/>
+                  </pic:nvPicPr>
+                  <pic:blipFill>
+                    <a:blip r:embed="rId32">
+                      <a:extLst>
+                        <a:ext uri="{28A0092B-C50C-407E-A947-70E740481C1C}">
+                          <a14:useLocalDpi xmlns:a14="http://schemas.microsoft.com/office/drawing/2010/main" val="0"/>
+                        </a:ext>
+                      </a:extLst>
+                    </a:blip>
+                    <a:stretch>
+                      <a:fillRect/>
+                    </a:stretch>
+                  </pic:blipFill>
+                  <pic:spPr>
+                    <a:xfrm>
+                      <a:off x="0" y="0"/>
+                      <a:ext cx="1789997" cy="3613053"/>
+                    </a:xfrm>
+                    <a:prstGeom prst="rect">
+                      <a:avLst/>
+                    </a:prstGeom>
+                  </pic:spPr>
+                </pic:pic>
+              </a:graphicData>
+            </a:graphic>
+          </wp:inline>
+        </w:drawing>
+      </w:r>
+    </w:p>
+    <w:p>
+      <w:pPr>
+        <w:pStyle w:val="Titolo2"/>
+        <w:rPr>
+          <w:rStyle w:val="Enfasigrassetto"/>
           <w:rFonts w:ascii="Comic Sans MS" w:hAnsi="Comic Sans MS" w:cs="Calibri"/>
           <w:b w:val="0"/>
           <w:bCs w:val="0"/>
@@ -11241,6 +14014,7 @@
           <w:sz w:val="24"/>
           <w:szCs w:val="24"/>
         </w:rPr>
+        <w:lastRenderedPageBreak/>
         <w:t xml:space="preserve">6.L’UserManager </w:t>
       </w:r>
       <w:r>
@@ -11287,7 +14061,31 @@
           <w:sz w:val="24"/>
           <w:szCs w:val="24"/>
         </w:rPr>
-        <w:t>L’UserManager Enrico accede all’</w:t>
+        <w:t>L’</w:t>
+      </w:r>
+      <w:proofErr w:type="spellStart"/>
+      <w:r>
+        <w:rPr>
+          <w:rStyle w:val="Enfasigrassetto"/>
+          <w:rFonts w:ascii="Comic Sans MS" w:hAnsi="Comic Sans MS" w:cs="Calibri"/>
+          <w:b w:val="0"/>
+          <w:bCs w:val="0"/>
+          <w:sz w:val="24"/>
+          <w:szCs w:val="24"/>
+        </w:rPr>
+        <w:t>UserManager</w:t>
+      </w:r>
+      <w:proofErr w:type="spellEnd"/>
+      <w:r>
+        <w:rPr>
+          <w:rStyle w:val="Enfasigrassetto"/>
+          <w:rFonts w:ascii="Comic Sans MS" w:hAnsi="Comic Sans MS" w:cs="Calibri"/>
+          <w:b w:val="0"/>
+          <w:bCs w:val="0"/>
+          <w:sz w:val="24"/>
+          <w:szCs w:val="24"/>
+        </w:rPr>
+        <w:t xml:space="preserve"> Enrico accede all’</w:t>
       </w:r>
       <w:r>
         <w:rPr>
@@ -11344,16 +14142,29 @@
         </w:rPr>
         <w:t xml:space="preserve">Nella schermata principale ha un tasto </w:t>
       </w:r>
-      <w:r>
-        <w:rPr>
-          <w:rStyle w:val="Enfasigrassetto"/>
-          <w:rFonts w:ascii="Comic Sans MS" w:hAnsi="Comic Sans MS" w:cs="Calibri"/>
-          <w:b w:val="0"/>
-          <w:bCs w:val="0"/>
-          <w:sz w:val="24"/>
-          <w:szCs w:val="24"/>
-        </w:rPr>
-        <w:t xml:space="preserve">UserManagement </w:t>
+      <w:proofErr w:type="spellStart"/>
+      <w:r>
+        <w:rPr>
+          <w:rStyle w:val="Enfasigrassetto"/>
+          <w:rFonts w:ascii="Comic Sans MS" w:hAnsi="Comic Sans MS" w:cs="Calibri"/>
+          <w:b w:val="0"/>
+          <w:bCs w:val="0"/>
+          <w:sz w:val="24"/>
+          <w:szCs w:val="24"/>
+        </w:rPr>
+        <w:t>UserManagement</w:t>
+      </w:r>
+      <w:proofErr w:type="spellEnd"/>
+      <w:r>
+        <w:rPr>
+          <w:rStyle w:val="Enfasigrassetto"/>
+          <w:rFonts w:ascii="Comic Sans MS" w:hAnsi="Comic Sans MS" w:cs="Calibri"/>
+          <w:b w:val="0"/>
+          <w:bCs w:val="0"/>
+          <w:sz w:val="24"/>
+          <w:szCs w:val="24"/>
+        </w:rPr>
+        <w:t xml:space="preserve"> </w:t>
       </w:r>
       <w:r>
         <w:rPr>
@@ -11375,29 +14186,125 @@
           <w:sz w:val="24"/>
           <w:szCs w:val="24"/>
         </w:rPr>
-        <w:t>entrare nell’area di Management. Enrico clicca su UserManagement ed entra nell’area di Management.</w:t>
-      </w:r>
-      <w:r>
-        <w:rPr>
-          <w:rStyle w:val="Enfasigrassetto"/>
-          <w:rFonts w:ascii="Comic Sans MS" w:hAnsi="Comic Sans MS" w:cs="Calibri"/>
-          <w:b w:val="0"/>
-          <w:bCs w:val="0"/>
-          <w:sz w:val="24"/>
-          <w:szCs w:val="24"/>
-        </w:rPr>
-        <w:t xml:space="preserve"> Nel mok-up MK22 abbiamo un esempio della schermata principale e nel mok-up MK23 un esempio dell’area di management.</w:t>
-      </w:r>
-      <w:r>
-        <w:rPr>
-          <w:rStyle w:val="Enfasigrassetto"/>
-          <w:rFonts w:ascii="Comic Sans MS" w:hAnsi="Comic Sans MS" w:cs="Calibri"/>
-          <w:b w:val="0"/>
-          <w:bCs w:val="0"/>
-          <w:sz w:val="24"/>
-          <w:szCs w:val="24"/>
-        </w:rPr>
-        <w:t xml:space="preserve"> Clicca su Users e visualizza la lista degli utenti del sistema con nickname e ultimo accesso. Elimina l’utente Dred65</w:t>
+        <w:t xml:space="preserve">entrare nell’area di Management. Enrico clicca su </w:t>
+      </w:r>
+      <w:proofErr w:type="spellStart"/>
+      <w:r>
+        <w:rPr>
+          <w:rStyle w:val="Enfasigrassetto"/>
+          <w:rFonts w:ascii="Comic Sans MS" w:hAnsi="Comic Sans MS" w:cs="Calibri"/>
+          <w:b w:val="0"/>
+          <w:bCs w:val="0"/>
+          <w:sz w:val="24"/>
+          <w:szCs w:val="24"/>
+        </w:rPr>
+        <w:t>UserManagement</w:t>
+      </w:r>
+      <w:proofErr w:type="spellEnd"/>
+      <w:r>
+        <w:rPr>
+          <w:rStyle w:val="Enfasigrassetto"/>
+          <w:rFonts w:ascii="Comic Sans MS" w:hAnsi="Comic Sans MS" w:cs="Calibri"/>
+          <w:b w:val="0"/>
+          <w:bCs w:val="0"/>
+          <w:sz w:val="24"/>
+          <w:szCs w:val="24"/>
+        </w:rPr>
+        <w:t xml:space="preserve"> ed entra nell’area di Management.</w:t>
+      </w:r>
+      <w:r>
+        <w:rPr>
+          <w:rStyle w:val="Enfasigrassetto"/>
+          <w:rFonts w:ascii="Comic Sans MS" w:hAnsi="Comic Sans MS" w:cs="Calibri"/>
+          <w:b w:val="0"/>
+          <w:bCs w:val="0"/>
+          <w:sz w:val="24"/>
+          <w:szCs w:val="24"/>
+        </w:rPr>
+        <w:t xml:space="preserve"> Nel </w:t>
+      </w:r>
+      <w:proofErr w:type="spellStart"/>
+      <w:r>
+        <w:rPr>
+          <w:rStyle w:val="Enfasigrassetto"/>
+          <w:rFonts w:ascii="Comic Sans MS" w:hAnsi="Comic Sans MS" w:cs="Calibri"/>
+          <w:b w:val="0"/>
+          <w:bCs w:val="0"/>
+          <w:sz w:val="24"/>
+          <w:szCs w:val="24"/>
+        </w:rPr>
+        <w:t>mok</w:t>
+      </w:r>
+      <w:proofErr w:type="spellEnd"/>
+      <w:r>
+        <w:rPr>
+          <w:rStyle w:val="Enfasigrassetto"/>
+          <w:rFonts w:ascii="Comic Sans MS" w:hAnsi="Comic Sans MS" w:cs="Calibri"/>
+          <w:b w:val="0"/>
+          <w:bCs w:val="0"/>
+          <w:sz w:val="24"/>
+          <w:szCs w:val="24"/>
+        </w:rPr>
+        <w:t xml:space="preserve">-up MK22 abbiamo un esempio della schermata principale e nel </w:t>
+      </w:r>
+      <w:proofErr w:type="spellStart"/>
+      <w:r>
+        <w:rPr>
+          <w:rStyle w:val="Enfasigrassetto"/>
+          <w:rFonts w:ascii="Comic Sans MS" w:hAnsi="Comic Sans MS" w:cs="Calibri"/>
+          <w:b w:val="0"/>
+          <w:bCs w:val="0"/>
+          <w:sz w:val="24"/>
+          <w:szCs w:val="24"/>
+        </w:rPr>
+        <w:t>mok</w:t>
+      </w:r>
+      <w:proofErr w:type="spellEnd"/>
+      <w:r>
+        <w:rPr>
+          <w:rStyle w:val="Enfasigrassetto"/>
+          <w:rFonts w:ascii="Comic Sans MS" w:hAnsi="Comic Sans MS" w:cs="Calibri"/>
+          <w:b w:val="0"/>
+          <w:bCs w:val="0"/>
+          <w:sz w:val="24"/>
+          <w:szCs w:val="24"/>
+        </w:rPr>
+        <w:t>-up MK23 un esempio dell’area di management.</w:t>
+      </w:r>
+      <w:r>
+        <w:rPr>
+          <w:rStyle w:val="Enfasigrassetto"/>
+          <w:rFonts w:ascii="Comic Sans MS" w:hAnsi="Comic Sans MS" w:cs="Calibri"/>
+          <w:b w:val="0"/>
+          <w:bCs w:val="0"/>
+          <w:sz w:val="24"/>
+          <w:szCs w:val="24"/>
+        </w:rPr>
+        <w:t xml:space="preserve"> Clicca su </w:t>
+      </w:r>
+      <w:proofErr w:type="spellStart"/>
+      <w:r>
+        <w:rPr>
+          <w:rStyle w:val="Enfasigrassetto"/>
+          <w:rFonts w:ascii="Comic Sans MS" w:hAnsi="Comic Sans MS" w:cs="Calibri"/>
+          <w:b w:val="0"/>
+          <w:bCs w:val="0"/>
+          <w:sz w:val="24"/>
+          <w:szCs w:val="24"/>
+        </w:rPr>
+        <w:t>Users</w:t>
+      </w:r>
+      <w:proofErr w:type="spellEnd"/>
+      <w:r>
+        <w:rPr>
+          <w:rStyle w:val="Enfasigrassetto"/>
+          <w:rFonts w:ascii="Comic Sans MS" w:hAnsi="Comic Sans MS" w:cs="Calibri"/>
+          <w:b w:val="0"/>
+          <w:bCs w:val="0"/>
+          <w:sz w:val="24"/>
+          <w:szCs w:val="24"/>
+        </w:rPr>
+        <w:t xml:space="preserve"> e visualizza la lista degli utenti del sistema con nickname e ultimo accesso. Elimina l’utente Dred65</w:t>
       </w:r>
       <w:r>
         <w:rPr>
@@ -11430,7 +14337,79 @@
           <w:sz w:val="24"/>
           <w:szCs w:val="24"/>
         </w:rPr>
-        <w:t xml:space="preserve"> Nel mok-up MK24 abbiamo un esempio. Poi Enrico clicca su STATS di  User0 .Nel mok-up MK25 abbiamo un esempio.</w:t>
+        <w:t xml:space="preserve"> Nel </w:t>
+      </w:r>
+      <w:proofErr w:type="spellStart"/>
+      <w:r>
+        <w:rPr>
+          <w:rStyle w:val="Enfasigrassetto"/>
+          <w:rFonts w:ascii="Comic Sans MS" w:hAnsi="Comic Sans MS" w:cs="Calibri"/>
+          <w:b w:val="0"/>
+          <w:bCs w:val="0"/>
+          <w:sz w:val="24"/>
+          <w:szCs w:val="24"/>
+        </w:rPr>
+        <w:t>mok</w:t>
+      </w:r>
+      <w:proofErr w:type="spellEnd"/>
+      <w:r>
+        <w:rPr>
+          <w:rStyle w:val="Enfasigrassetto"/>
+          <w:rFonts w:ascii="Comic Sans MS" w:hAnsi="Comic Sans MS" w:cs="Calibri"/>
+          <w:b w:val="0"/>
+          <w:bCs w:val="0"/>
+          <w:sz w:val="24"/>
+          <w:szCs w:val="24"/>
+        </w:rPr>
+        <w:t xml:space="preserve">-up MK24 abbiamo un esempio. Poi Enrico clicca su STATS </w:t>
+      </w:r>
+      <w:proofErr w:type="gramStart"/>
+      <w:r>
+        <w:rPr>
+          <w:rStyle w:val="Enfasigrassetto"/>
+          <w:rFonts w:ascii="Comic Sans MS" w:hAnsi="Comic Sans MS" w:cs="Calibri"/>
+          <w:b w:val="0"/>
+          <w:bCs w:val="0"/>
+          <w:sz w:val="24"/>
+          <w:szCs w:val="24"/>
+        </w:rPr>
+        <w:t>di  User</w:t>
+      </w:r>
+      <w:proofErr w:type="gramEnd"/>
+      <w:r>
+        <w:rPr>
+          <w:rStyle w:val="Enfasigrassetto"/>
+          <w:rFonts w:ascii="Comic Sans MS" w:hAnsi="Comic Sans MS" w:cs="Calibri"/>
+          <w:b w:val="0"/>
+          <w:bCs w:val="0"/>
+          <w:sz w:val="24"/>
+          <w:szCs w:val="24"/>
+        </w:rPr>
+        <w:t xml:space="preserve">0 .Nel </w:t>
+      </w:r>
+      <w:proofErr w:type="spellStart"/>
+      <w:r>
+        <w:rPr>
+          <w:rStyle w:val="Enfasigrassetto"/>
+          <w:rFonts w:ascii="Comic Sans MS" w:hAnsi="Comic Sans MS" w:cs="Calibri"/>
+          <w:b w:val="0"/>
+          <w:bCs w:val="0"/>
+          <w:sz w:val="24"/>
+          <w:szCs w:val="24"/>
+        </w:rPr>
+        <w:t>mok</w:t>
+      </w:r>
+      <w:proofErr w:type="spellEnd"/>
+      <w:r>
+        <w:rPr>
+          <w:rStyle w:val="Enfasigrassetto"/>
+          <w:rFonts w:ascii="Comic Sans MS" w:hAnsi="Comic Sans MS" w:cs="Calibri"/>
+          <w:b w:val="0"/>
+          <w:bCs w:val="0"/>
+          <w:sz w:val="24"/>
+          <w:szCs w:val="24"/>
+        </w:rPr>
+        <w:t>-up MK25 abbiamo un esempio.</w:t>
       </w:r>
       <w:r>
         <w:rPr>
@@ -11518,7 +14497,31 @@
           <w:sz w:val="24"/>
           <w:szCs w:val="24"/>
         </w:rPr>
-        <w:t xml:space="preserve"> Nel mok-up MK26 abbiamo un esempio. Enrico esce dall’applicazione.</w:t>
+        <w:t xml:space="preserve"> Nel </w:t>
+      </w:r>
+      <w:proofErr w:type="spellStart"/>
+      <w:r>
+        <w:rPr>
+          <w:rStyle w:val="Enfasigrassetto"/>
+          <w:rFonts w:ascii="Comic Sans MS" w:hAnsi="Comic Sans MS" w:cs="Calibri"/>
+          <w:b w:val="0"/>
+          <w:bCs w:val="0"/>
+          <w:sz w:val="24"/>
+          <w:szCs w:val="24"/>
+        </w:rPr>
+        <w:t>mok</w:t>
+      </w:r>
+      <w:proofErr w:type="spellEnd"/>
+      <w:r>
+        <w:rPr>
+          <w:rStyle w:val="Enfasigrassetto"/>
+          <w:rFonts w:ascii="Comic Sans MS" w:hAnsi="Comic Sans MS" w:cs="Calibri"/>
+          <w:b w:val="0"/>
+          <w:bCs w:val="0"/>
+          <w:sz w:val="24"/>
+          <w:szCs w:val="24"/>
+        </w:rPr>
+        <w:t>-up MK26 abbiamo un esempio. Enrico esce dall’applicazione.</w:t>
       </w:r>
       <w:r>
         <w:rPr>
@@ -11534,17 +14537,365 @@
     </w:p>
     <w:p>
       <w:pPr>
+        <w:rPr>
+          <w:rStyle w:val="Enfasigrassetto"/>
+          <w:rFonts w:ascii="Comic Sans MS" w:hAnsi="Comic Sans MS" w:cs="Calibri"/>
+          <w:b w:val="0"/>
+          <w:bCs w:val="0"/>
+          <w:sz w:val="24"/>
+          <w:szCs w:val="24"/>
+        </w:rPr>
+      </w:pPr>
+    </w:p>
+    <w:p>
+      <w:pPr>
         <w:pStyle w:val="Titolo2"/>
-        <w:rPr>
-          <w:rStyle w:val="Enfasigrassetto"/>
-          <w:rFonts w:ascii="Comic Sans MS" w:hAnsi="Comic Sans MS" w:cs="Calibri"/>
-          <w:b w:val="0"/>
-          <w:bCs w:val="0"/>
-          <w:sz w:val="24"/>
-          <w:szCs w:val="24"/>
-        </w:rPr>
-      </w:pPr>
-      <w:bookmarkStart w:id="195" w:name="_Toc56444279"/>
+      </w:pPr>
+      <w:r>
+        <w:lastRenderedPageBreak/>
+        <w:t>User-Management Select[MK22]</w:t>
+      </w:r>
+    </w:p>
+    <w:p>
+      <w:pPr>
+        <w:pStyle w:val="Titolo2"/>
+      </w:pPr>
+      <w:r>
+        <w:rPr>
+          <w:noProof/>
+          <w:lang w:eastAsia="it-IT"/>
+        </w:rPr>
+        <w:drawing>
+          <wp:anchor distT="0" distB="0" distL="114300" distR="114300" simplePos="0" relativeHeight="251668480" behindDoc="0" locked="0" layoutInCell="1" allowOverlap="1" wp14:anchorId="139E61AD" wp14:editId="5D576945">
+            <wp:simplePos x="723569" y="214685"/>
+            <wp:positionH relativeFrom="column">
+              <wp:align>left</wp:align>
+            </wp:positionH>
+            <wp:positionV relativeFrom="paragraph">
+              <wp:align>top</wp:align>
+            </wp:positionV>
+            <wp:extent cx="1773141" cy="3603909"/>
+            <wp:effectExtent l="0" t="0" r="0" b="0"/>
+            <wp:wrapSquare wrapText="bothSides"/>
+            <wp:docPr id="61" name="Immagine 61"/>
+            <wp:cNvGraphicFramePr>
+              <a:graphicFrameLocks xmlns:a="http://schemas.openxmlformats.org/drawingml/2006/main" noChangeAspect="1"/>
+            </wp:cNvGraphicFramePr>
+            <a:graphic xmlns:a="http://schemas.openxmlformats.org/drawingml/2006/main">
+              <a:graphicData uri="http://schemas.openxmlformats.org/drawingml/2006/picture">
+                <pic:pic xmlns:pic="http://schemas.openxmlformats.org/drawingml/2006/picture">
+                  <pic:nvPicPr>
+                    <pic:cNvPr id="52" name="manager.png"/>
+                    <pic:cNvPicPr/>
+                  </pic:nvPicPr>
+                  <pic:blipFill>
+                    <a:blip r:embed="rId33">
+                      <a:extLst>
+                        <a:ext uri="{28A0092B-C50C-407E-A947-70E740481C1C}">
+                          <a14:useLocalDpi xmlns:a14="http://schemas.microsoft.com/office/drawing/2010/main" val="0"/>
+                        </a:ext>
+                      </a:extLst>
+                    </a:blip>
+                    <a:stretch>
+                      <a:fillRect/>
+                    </a:stretch>
+                  </pic:blipFill>
+                  <pic:spPr>
+                    <a:xfrm>
+                      <a:off x="0" y="0"/>
+                      <a:ext cx="1773141" cy="3603909"/>
+                    </a:xfrm>
+                    <a:prstGeom prst="rect">
+                      <a:avLst/>
+                    </a:prstGeom>
+                  </pic:spPr>
+                </pic:pic>
+              </a:graphicData>
+            </a:graphic>
+          </wp:anchor>
+        </w:drawing>
+      </w:r>
+      <w:r>
+        <w:br w:type="textWrapping" w:clear="all"/>
+      </w:r>
+    </w:p>
+    <w:p>
+      <w:pPr>
+        <w:pStyle w:val="Titolo2"/>
+      </w:pPr>
+    </w:p>
+    <w:p>
+      <w:pPr>
+        <w:pStyle w:val="Titolo2"/>
+      </w:pPr>
+    </w:p>
+    <w:p>
+      <w:pPr>
+        <w:pStyle w:val="Titolo2"/>
+      </w:pPr>
+      <w:bookmarkStart w:id="195" w:name="_GoBack"/>
+      <w:bookmarkEnd w:id="195"/>
+      <w:r>
+        <w:t>Management Area[MK23]</w:t>
+      </w:r>
+    </w:p>
+    <w:p>
+      <w:r>
+        <w:rPr>
+          <w:noProof/>
+          <w:lang w:eastAsia="it-IT"/>
+        </w:rPr>
+        <w:drawing>
+          <wp:inline distT="0" distB="0" distL="0" distR="0" wp14:anchorId="6AC6C911" wp14:editId="671C8F81">
+            <wp:extent cx="1772920" cy="3585534"/>
+            <wp:effectExtent l="0" t="0" r="0" b="0"/>
+            <wp:docPr id="62" name="Immagine 62"/>
+            <wp:cNvGraphicFramePr>
+              <a:graphicFrameLocks xmlns:a="http://schemas.openxmlformats.org/drawingml/2006/main" noChangeAspect="1"/>
+            </wp:cNvGraphicFramePr>
+            <a:graphic xmlns:a="http://schemas.openxmlformats.org/drawingml/2006/main">
+              <a:graphicData uri="http://schemas.openxmlformats.org/drawingml/2006/picture">
+                <pic:pic xmlns:pic="http://schemas.openxmlformats.org/drawingml/2006/picture">
+                  <pic:nvPicPr>
+                    <pic:cNvPr id="53" name="UserManageArea.png"/>
+                    <pic:cNvPicPr/>
+                  </pic:nvPicPr>
+                  <pic:blipFill>
+                    <a:blip r:embed="rId34">
+                      <a:extLst>
+                        <a:ext uri="{28A0092B-C50C-407E-A947-70E740481C1C}">
+                          <a14:useLocalDpi xmlns:a14="http://schemas.microsoft.com/office/drawing/2010/main" val="0"/>
+                        </a:ext>
+                      </a:extLst>
+                    </a:blip>
+                    <a:stretch>
+                      <a:fillRect/>
+                    </a:stretch>
+                  </pic:blipFill>
+                  <pic:spPr>
+                    <a:xfrm>
+                      <a:off x="0" y="0"/>
+                      <a:ext cx="1784025" cy="3607993"/>
+                    </a:xfrm>
+                    <a:prstGeom prst="rect">
+                      <a:avLst/>
+                    </a:prstGeom>
+                  </pic:spPr>
+                </pic:pic>
+              </a:graphicData>
+            </a:graphic>
+          </wp:inline>
+        </w:drawing>
+      </w:r>
+    </w:p>
+    <w:p>
+      <w:pPr>
+        <w:pStyle w:val="Titolo2"/>
+      </w:pPr>
+      <w:r>
+        <w:lastRenderedPageBreak/>
+        <w:t>Delete User[MK24]</w:t>
+      </w:r>
+    </w:p>
+    <w:p>
+      <w:r>
+        <w:rPr>
+          <w:noProof/>
+          <w:lang w:eastAsia="it-IT"/>
+        </w:rPr>
+        <w:drawing>
+          <wp:inline distT="0" distB="0" distL="0" distR="0" wp14:anchorId="4DBA2B4B" wp14:editId="7A1BB781">
+            <wp:extent cx="1828800" cy="3698543"/>
+            <wp:effectExtent l="0" t="0" r="0" b="0"/>
+            <wp:docPr id="63" name="Immagine 63"/>
+            <wp:cNvGraphicFramePr>
+              <a:graphicFrameLocks xmlns:a="http://schemas.openxmlformats.org/drawingml/2006/main" noChangeAspect="1"/>
+            </wp:cNvGraphicFramePr>
+            <a:graphic xmlns:a="http://schemas.openxmlformats.org/drawingml/2006/main">
+              <a:graphicData uri="http://schemas.openxmlformats.org/drawingml/2006/picture">
+                <pic:pic xmlns:pic="http://schemas.openxmlformats.org/drawingml/2006/picture">
+                  <pic:nvPicPr>
+                    <pic:cNvPr id="54" name="deleteuserpng.png"/>
+                    <pic:cNvPicPr/>
+                  </pic:nvPicPr>
+                  <pic:blipFill>
+                    <a:blip r:embed="rId35">
+                      <a:extLst>
+                        <a:ext uri="{28A0092B-C50C-407E-A947-70E740481C1C}">
+                          <a14:useLocalDpi xmlns:a14="http://schemas.microsoft.com/office/drawing/2010/main" val="0"/>
+                        </a:ext>
+                      </a:extLst>
+                    </a:blip>
+                    <a:stretch>
+                      <a:fillRect/>
+                    </a:stretch>
+                  </pic:blipFill>
+                  <pic:spPr>
+                    <a:xfrm>
+                      <a:off x="0" y="0"/>
+                      <a:ext cx="1836680" cy="3714479"/>
+                    </a:xfrm>
+                    <a:prstGeom prst="rect">
+                      <a:avLst/>
+                    </a:prstGeom>
+                  </pic:spPr>
+                </pic:pic>
+              </a:graphicData>
+            </a:graphic>
+          </wp:inline>
+        </w:drawing>
+      </w:r>
+    </w:p>
+    <w:p>
+      <w:pPr>
+        <w:pStyle w:val="Titolo2"/>
+      </w:pPr>
+      <w:proofErr w:type="spellStart"/>
+      <w:r>
+        <w:t>Stats</w:t>
+      </w:r>
+      <w:proofErr w:type="spellEnd"/>
+      <w:r>
+        <w:t xml:space="preserve"> User[MK25]</w:t>
+      </w:r>
+    </w:p>
+    <w:p>
+      <w:r>
+        <w:rPr>
+          <w:noProof/>
+          <w:lang w:eastAsia="it-IT"/>
+        </w:rPr>
+        <w:drawing>
+          <wp:inline distT="0" distB="0" distL="0" distR="0" wp14:anchorId="145BD936" wp14:editId="22A89E26">
+            <wp:extent cx="1828800" cy="3698545"/>
+            <wp:effectExtent l="0" t="0" r="0" b="0"/>
+            <wp:docPr id="64" name="Immagine 64"/>
+            <wp:cNvGraphicFramePr>
+              <a:graphicFrameLocks xmlns:a="http://schemas.openxmlformats.org/drawingml/2006/main" noChangeAspect="1"/>
+            </wp:cNvGraphicFramePr>
+            <a:graphic xmlns:a="http://schemas.openxmlformats.org/drawingml/2006/main">
+              <a:graphicData uri="http://schemas.openxmlformats.org/drawingml/2006/picture">
+                <pic:pic xmlns:pic="http://schemas.openxmlformats.org/drawingml/2006/picture">
+                  <pic:nvPicPr>
+                    <pic:cNvPr id="55" name="statsuser.png"/>
+                    <pic:cNvPicPr/>
+                  </pic:nvPicPr>
+                  <pic:blipFill>
+                    <a:blip r:embed="rId36">
+                      <a:extLst>
+                        <a:ext uri="{28A0092B-C50C-407E-A947-70E740481C1C}">
+                          <a14:useLocalDpi xmlns:a14="http://schemas.microsoft.com/office/drawing/2010/main" val="0"/>
+                        </a:ext>
+                      </a:extLst>
+                    </a:blip>
+                    <a:stretch>
+                      <a:fillRect/>
+                    </a:stretch>
+                  </pic:blipFill>
+                  <pic:spPr>
+                    <a:xfrm>
+                      <a:off x="0" y="0"/>
+                      <a:ext cx="1835647" cy="3712393"/>
+                    </a:xfrm>
+                    <a:prstGeom prst="rect">
+                      <a:avLst/>
+                    </a:prstGeom>
+                  </pic:spPr>
+                </pic:pic>
+              </a:graphicData>
+            </a:graphic>
+          </wp:inline>
+        </w:drawing>
+      </w:r>
+    </w:p>
+    <w:p>
+      <w:pPr>
+        <w:pStyle w:val="Titolo2"/>
+      </w:pPr>
+      <w:proofErr w:type="spellStart"/>
+      <w:r>
+        <w:lastRenderedPageBreak/>
+        <w:t>View</w:t>
+      </w:r>
+      <w:proofErr w:type="spellEnd"/>
+      <w:r>
+        <w:t xml:space="preserve"> Report[MK26]</w:t>
+      </w:r>
+    </w:p>
+    <w:p>
+      <w:r>
+        <w:rPr>
+          <w:noProof/>
+          <w:lang w:eastAsia="it-IT"/>
+        </w:rPr>
+        <w:drawing>
+          <wp:inline distT="0" distB="0" distL="0" distR="0" wp14:anchorId="39C7CDC1" wp14:editId="412D3690">
+            <wp:extent cx="1842448" cy="3726144"/>
+            <wp:effectExtent l="0" t="0" r="5715" b="8255"/>
+            <wp:docPr id="65" name="Immagine 65"/>
+            <wp:cNvGraphicFramePr>
+              <a:graphicFrameLocks xmlns:a="http://schemas.openxmlformats.org/drawingml/2006/main" noChangeAspect="1"/>
+            </wp:cNvGraphicFramePr>
+            <a:graphic xmlns:a="http://schemas.openxmlformats.org/drawingml/2006/main">
+              <a:graphicData uri="http://schemas.openxmlformats.org/drawingml/2006/picture">
+                <pic:pic xmlns:pic="http://schemas.openxmlformats.org/drawingml/2006/picture">
+                  <pic:nvPicPr>
+                    <pic:cNvPr id="56" name="VIEWREPORT.png"/>
+                    <pic:cNvPicPr/>
+                  </pic:nvPicPr>
+                  <pic:blipFill>
+                    <a:blip r:embed="rId37">
+                      <a:extLst>
+                        <a:ext uri="{28A0092B-C50C-407E-A947-70E740481C1C}">
+                          <a14:useLocalDpi xmlns:a14="http://schemas.microsoft.com/office/drawing/2010/main" val="0"/>
+                        </a:ext>
+                      </a:extLst>
+                    </a:blip>
+                    <a:stretch>
+                      <a:fillRect/>
+                    </a:stretch>
+                  </pic:blipFill>
+                  <pic:spPr>
+                    <a:xfrm>
+                      <a:off x="0" y="0"/>
+                      <a:ext cx="1849926" cy="3741268"/>
+                    </a:xfrm>
+                    <a:prstGeom prst="rect">
+                      <a:avLst/>
+                    </a:prstGeom>
+                  </pic:spPr>
+                </pic:pic>
+              </a:graphicData>
+            </a:graphic>
+          </wp:inline>
+        </w:drawing>
+      </w:r>
+    </w:p>
+    <w:p>
+      <w:pPr>
+        <w:rPr>
+          <w:rStyle w:val="Enfasigrassetto"/>
+          <w:rFonts w:ascii="Comic Sans MS" w:hAnsi="Comic Sans MS" w:cs="Calibri"/>
+          <w:b w:val="0"/>
+          <w:bCs w:val="0"/>
+          <w:sz w:val="24"/>
+          <w:szCs w:val="24"/>
+        </w:rPr>
+      </w:pPr>
+    </w:p>
+    <w:p>
+      <w:pPr>
+        <w:pStyle w:val="Titolo2"/>
+        <w:rPr>
+          <w:rStyle w:val="Enfasigrassetto"/>
+          <w:rFonts w:ascii="Comic Sans MS" w:hAnsi="Comic Sans MS" w:cs="Calibri"/>
+          <w:b w:val="0"/>
+          <w:bCs w:val="0"/>
+          <w:sz w:val="24"/>
+          <w:szCs w:val="24"/>
+        </w:rPr>
+      </w:pPr>
+      <w:bookmarkStart w:id="196" w:name="_Toc56444279"/>
       <w:r>
         <w:rPr>
           <w:rStyle w:val="Enfasigrassetto"/>
@@ -11576,37 +14927,109 @@
           <w:sz w:val="24"/>
           <w:szCs w:val="24"/>
         </w:rPr>
-        <w:t>Il Question Manager accede all’area di Management</w:t>
-      </w:r>
-      <w:bookmarkEnd w:id="195"/>
-    </w:p>
-    <w:p>
-      <w:pPr>
-        <w:rPr>
-          <w:sz w:val="24"/>
-          <w:szCs w:val="24"/>
-        </w:rPr>
-      </w:pPr>
-      <w:r>
-        <w:rPr>
-          <w:sz w:val="24"/>
-          <w:szCs w:val="24"/>
-        </w:rPr>
-        <w:t>Il Ques</w:t>
-      </w:r>
-      <w:r>
-        <w:rPr>
-          <w:sz w:val="24"/>
-          <w:szCs w:val="24"/>
-        </w:rPr>
-        <w:t>tion Manager Alfonso accede all’applicazione facendo login. Inserisce come nicknam Alf33 e come password Dolfin56(. Nella schermata principale ha un tasto QuestionManag</w:t>
-      </w:r>
-      <w:r>
-        <w:rPr>
-          <w:sz w:val="24"/>
-          <w:szCs w:val="24"/>
-        </w:rPr>
-        <w:t>ement per entrare nell’area di m</w:t>
+        <w:t xml:space="preserve">Il </w:t>
+      </w:r>
+      <w:proofErr w:type="spellStart"/>
+      <w:r>
+        <w:rPr>
+          <w:rStyle w:val="Enfasigrassetto"/>
+          <w:rFonts w:ascii="Comic Sans MS" w:hAnsi="Comic Sans MS" w:cs="Calibri"/>
+          <w:b w:val="0"/>
+          <w:bCs w:val="0"/>
+          <w:sz w:val="24"/>
+          <w:szCs w:val="24"/>
+        </w:rPr>
+        <w:t>Question</w:t>
+      </w:r>
+      <w:proofErr w:type="spellEnd"/>
+      <w:r>
+        <w:rPr>
+          <w:rStyle w:val="Enfasigrassetto"/>
+          <w:rFonts w:ascii="Comic Sans MS" w:hAnsi="Comic Sans MS" w:cs="Calibri"/>
+          <w:b w:val="0"/>
+          <w:bCs w:val="0"/>
+          <w:sz w:val="24"/>
+          <w:szCs w:val="24"/>
+        </w:rPr>
+        <w:t xml:space="preserve"> Manager accede all’area di Management</w:t>
+      </w:r>
+      <w:bookmarkEnd w:id="196"/>
+    </w:p>
+    <w:p>
+      <w:pPr>
+        <w:rPr>
+          <w:sz w:val="24"/>
+          <w:szCs w:val="24"/>
+        </w:rPr>
+      </w:pPr>
+      <w:r>
+        <w:rPr>
+          <w:sz w:val="24"/>
+          <w:szCs w:val="24"/>
+        </w:rPr>
+        <w:t xml:space="preserve">Il </w:t>
+      </w:r>
+      <w:proofErr w:type="spellStart"/>
+      <w:r>
+        <w:rPr>
+          <w:sz w:val="24"/>
+          <w:szCs w:val="24"/>
+        </w:rPr>
+        <w:t>Ques</w:t>
+      </w:r>
+      <w:r>
+        <w:rPr>
+          <w:sz w:val="24"/>
+          <w:szCs w:val="24"/>
+        </w:rPr>
+        <w:t>tion</w:t>
+      </w:r>
+      <w:proofErr w:type="spellEnd"/>
+      <w:r>
+        <w:rPr>
+          <w:sz w:val="24"/>
+          <w:szCs w:val="24"/>
+        </w:rPr>
+        <w:t xml:space="preserve"> Manager Alfonso accede all’applicazione facendo login. Inserisce come </w:t>
+      </w:r>
+      <w:proofErr w:type="spellStart"/>
+      <w:r>
+        <w:rPr>
+          <w:sz w:val="24"/>
+          <w:szCs w:val="24"/>
+        </w:rPr>
+        <w:t>nicknam</w:t>
+      </w:r>
+      <w:proofErr w:type="spellEnd"/>
+      <w:r>
+        <w:rPr>
+          <w:sz w:val="24"/>
+          <w:szCs w:val="24"/>
+        </w:rPr>
+        <w:t xml:space="preserve"> Alf33 e come password Dolfin56(. Nella schermata principale ha un tasto </w:t>
+      </w:r>
+      <w:proofErr w:type="spellStart"/>
+      <w:r>
+        <w:rPr>
+          <w:sz w:val="24"/>
+          <w:szCs w:val="24"/>
+        </w:rPr>
+        <w:t>QuestionManag</w:t>
+      </w:r>
+      <w:r>
+        <w:rPr>
+          <w:sz w:val="24"/>
+          <w:szCs w:val="24"/>
+        </w:rPr>
+        <w:t>ement</w:t>
+      </w:r>
+      <w:proofErr w:type="spellEnd"/>
+      <w:r>
+        <w:rPr>
+          <w:sz w:val="24"/>
+          <w:szCs w:val="24"/>
+        </w:rPr>
+        <w:t xml:space="preserve"> per entrare nell’area di m</w:t>
       </w:r>
       <w:r>
         <w:rPr>
@@ -11620,7 +15043,23 @@
           <w:sz w:val="24"/>
           <w:szCs w:val="24"/>
         </w:rPr>
-        <w:t xml:space="preserve"> Nel mok-up MK27 la schermata principale. </w:t>
+        <w:t xml:space="preserve"> Nel </w:t>
+      </w:r>
+      <w:proofErr w:type="spellStart"/>
+      <w:r>
+        <w:rPr>
+          <w:sz w:val="24"/>
+          <w:szCs w:val="24"/>
+        </w:rPr>
+        <w:t>mok</w:t>
+      </w:r>
+      <w:proofErr w:type="spellEnd"/>
+      <w:r>
+        <w:rPr>
+          <w:sz w:val="24"/>
+          <w:szCs w:val="24"/>
+        </w:rPr>
+        <w:t xml:space="preserve">-up MK27 la schermata principale. </w:t>
       </w:r>
       <w:r>
         <w:rPr>
@@ -11641,7 +15080,23 @@
           <w:sz w:val="24"/>
           <w:szCs w:val="24"/>
         </w:rPr>
-        <w:t xml:space="preserve"> Nel mok-up MK28 l’area di management.</w:t>
+        <w:t xml:space="preserve"> Nel </w:t>
+      </w:r>
+      <w:proofErr w:type="spellStart"/>
+      <w:r>
+        <w:rPr>
+          <w:sz w:val="24"/>
+          <w:szCs w:val="24"/>
+        </w:rPr>
+        <w:t>mok</w:t>
+      </w:r>
+      <w:proofErr w:type="spellEnd"/>
+      <w:r>
+        <w:rPr>
+          <w:sz w:val="24"/>
+          <w:szCs w:val="24"/>
+        </w:rPr>
+        <w:t>-up MK28 l’area di management.</w:t>
       </w:r>
       <w:r>
         <w:rPr>
@@ -11676,7 +15131,23 @@
           <w:sz w:val="24"/>
           <w:szCs w:val="24"/>
         </w:rPr>
-        <w:t>licca su ADD CATEGORY, nel mok-up MK</w:t>
+        <w:t xml:space="preserve">licca su ADD CATEGORY, nel </w:t>
+      </w:r>
+      <w:proofErr w:type="spellStart"/>
+      <w:r>
+        <w:rPr>
+          <w:sz w:val="24"/>
+          <w:szCs w:val="24"/>
+        </w:rPr>
+        <w:t>mok</w:t>
+      </w:r>
+      <w:proofErr w:type="spellEnd"/>
+      <w:r>
+        <w:rPr>
+          <w:sz w:val="24"/>
+          <w:szCs w:val="24"/>
+        </w:rPr>
+        <w:t>-up MK</w:t>
       </w:r>
       <w:r>
         <w:rPr>
@@ -11697,7 +15168,23 @@
           <w:sz w:val="24"/>
           <w:szCs w:val="24"/>
         </w:rPr>
-        <w:t>, nel mok-up MK30 la nuova categoria aggiunta. C</w:t>
+        <w:t xml:space="preserve">, nel </w:t>
+      </w:r>
+      <w:proofErr w:type="spellStart"/>
+      <w:r>
+        <w:rPr>
+          <w:sz w:val="24"/>
+          <w:szCs w:val="24"/>
+        </w:rPr>
+        <w:t>mok</w:t>
+      </w:r>
+      <w:proofErr w:type="spellEnd"/>
+      <w:r>
+        <w:rPr>
+          <w:sz w:val="24"/>
+          <w:szCs w:val="24"/>
+        </w:rPr>
+        <w:t>-up MK30 la nuova categoria aggiunta. C</w:t>
       </w:r>
       <w:r>
         <w:rPr>
@@ -11718,7 +15205,23 @@
           <w:sz w:val="24"/>
           <w:szCs w:val="24"/>
         </w:rPr>
-        <w:t>, nel mok-up MK</w:t>
+        <w:t xml:space="preserve">, nel </w:t>
+      </w:r>
+      <w:proofErr w:type="spellStart"/>
+      <w:r>
+        <w:rPr>
+          <w:sz w:val="24"/>
+          <w:szCs w:val="24"/>
+        </w:rPr>
+        <w:t>mok</w:t>
+      </w:r>
+      <w:proofErr w:type="spellEnd"/>
+      <w:r>
+        <w:rPr>
+          <w:sz w:val="24"/>
+          <w:szCs w:val="24"/>
+        </w:rPr>
+        <w:t>-up MK</w:t>
       </w:r>
       <w:r>
         <w:rPr>
@@ -11732,7 +15235,23 @@
           <w:sz w:val="24"/>
           <w:szCs w:val="24"/>
         </w:rPr>
-        <w:t xml:space="preserve"> la schermata di esempio. Clicca su ADD QUESTION, nel mok-up MK</w:t>
+        <w:t xml:space="preserve"> la schermata di esempio. Clicca su ADD QUESTION, nel </w:t>
+      </w:r>
+      <w:proofErr w:type="spellStart"/>
+      <w:r>
+        <w:rPr>
+          <w:sz w:val="24"/>
+          <w:szCs w:val="24"/>
+        </w:rPr>
+        <w:t>mok</w:t>
+      </w:r>
+      <w:proofErr w:type="spellEnd"/>
+      <w:r>
+        <w:rPr>
+          <w:sz w:val="24"/>
+          <w:szCs w:val="24"/>
+        </w:rPr>
+        <w:t>-up MK</w:t>
       </w:r>
       <w:r>
         <w:rPr>
@@ -11746,7 +15265,23 @@
           <w:sz w:val="24"/>
           <w:szCs w:val="24"/>
         </w:rPr>
-        <w:t xml:space="preserve"> la schermata di creazione della domanda. Alfonso clicca su CONFIRM e torna nella lista delle domande di ANIMALS e vede la nuova domanda creata in lista, un esempio nel mok-up MK</w:t>
+        <w:t xml:space="preserve"> la schermata di creazione della domanda. Alfonso clicca su CONFIRM e torna nella lista delle domande di ANIMALS e vede la nuova domanda creata in lista, un esempio nel </w:t>
+      </w:r>
+      <w:proofErr w:type="spellStart"/>
+      <w:r>
+        <w:rPr>
+          <w:sz w:val="24"/>
+          <w:szCs w:val="24"/>
+        </w:rPr>
+        <w:t>mok</w:t>
+      </w:r>
+      <w:proofErr w:type="spellEnd"/>
+      <w:r>
+        <w:rPr>
+          <w:sz w:val="24"/>
+          <w:szCs w:val="24"/>
+        </w:rPr>
+        <w:t>-up MK</w:t>
       </w:r>
       <w:r>
         <w:rPr>
@@ -11774,7 +15309,23 @@
           <w:sz w:val="24"/>
           <w:szCs w:val="24"/>
         </w:rPr>
-        <w:t>re un pop-up di conferma e clicca su NO, nel mok-up MK</w:t>
+        <w:t xml:space="preserve">re un pop-up di conferma e clicca su NO, nel </w:t>
+      </w:r>
+      <w:proofErr w:type="spellStart"/>
+      <w:r>
+        <w:rPr>
+          <w:sz w:val="24"/>
+          <w:szCs w:val="24"/>
+        </w:rPr>
+        <w:t>mok</w:t>
+      </w:r>
+      <w:proofErr w:type="spellEnd"/>
+      <w:r>
+        <w:rPr>
+          <w:sz w:val="24"/>
+          <w:szCs w:val="24"/>
+        </w:rPr>
+        <w:t>-up MK</w:t>
       </w:r>
       <w:r>
         <w:rPr>
@@ -11793,6 +15344,632 @@
     </w:p>
     <w:p>
       <w:pPr>
+        <w:pStyle w:val="Titolo2"/>
+      </w:pPr>
+      <w:proofErr w:type="spellStart"/>
+      <w:r>
+        <w:lastRenderedPageBreak/>
+        <w:t>Enter</w:t>
+      </w:r>
+      <w:proofErr w:type="spellEnd"/>
+      <w:r>
+        <w:t xml:space="preserve"> </w:t>
+      </w:r>
+      <w:proofErr w:type="spellStart"/>
+      <w:r>
+        <w:t>Question</w:t>
+      </w:r>
+      <w:proofErr w:type="spellEnd"/>
+      <w:r>
+        <w:t xml:space="preserve"> Manager[MK27]</w:t>
+      </w:r>
+    </w:p>
+    <w:p>
+      <w:r>
+        <w:rPr>
+          <w:noProof/>
+          <w:lang w:eastAsia="it-IT"/>
+        </w:rPr>
+        <w:drawing>
+          <wp:inline distT="0" distB="0" distL="0" distR="0" wp14:anchorId="2E118EDA" wp14:editId="72A1FCB0">
+            <wp:extent cx="1871806" cy="3799627"/>
+            <wp:effectExtent l="0" t="0" r="0" b="0"/>
+            <wp:docPr id="66" name="Immagine 66"/>
+            <wp:cNvGraphicFramePr>
+              <a:graphicFrameLocks xmlns:a="http://schemas.openxmlformats.org/drawingml/2006/main" noChangeAspect="1"/>
+            </wp:cNvGraphicFramePr>
+            <a:graphic xmlns:a="http://schemas.openxmlformats.org/drawingml/2006/main">
+              <a:graphicData uri="http://schemas.openxmlformats.org/drawingml/2006/picture">
+                <pic:pic xmlns:pic="http://schemas.openxmlformats.org/drawingml/2006/picture">
+                  <pic:nvPicPr>
+                    <pic:cNvPr id="3" name="QuestionEnter.png"/>
+                    <pic:cNvPicPr/>
+                  </pic:nvPicPr>
+                  <pic:blipFill>
+                    <a:blip r:embed="rId38">
+                      <a:extLst>
+                        <a:ext uri="{28A0092B-C50C-407E-A947-70E740481C1C}">
+                          <a14:useLocalDpi xmlns:a14="http://schemas.microsoft.com/office/drawing/2010/main" val="0"/>
+                        </a:ext>
+                      </a:extLst>
+                    </a:blip>
+                    <a:stretch>
+                      <a:fillRect/>
+                    </a:stretch>
+                  </pic:blipFill>
+                  <pic:spPr>
+                    <a:xfrm>
+                      <a:off x="0" y="0"/>
+                      <a:ext cx="1910482" cy="3878135"/>
+                    </a:xfrm>
+                    <a:prstGeom prst="rect">
+                      <a:avLst/>
+                    </a:prstGeom>
+                  </pic:spPr>
+                </pic:pic>
+              </a:graphicData>
+            </a:graphic>
+          </wp:inline>
+        </w:drawing>
+      </w:r>
+    </w:p>
+    <w:p>
+      <w:pPr>
+        <w:pStyle w:val="Titolo2"/>
+      </w:pPr>
+      <w:proofErr w:type="spellStart"/>
+      <w:r>
+        <w:t>Question</w:t>
+      </w:r>
+      <w:proofErr w:type="spellEnd"/>
+      <w:r>
+        <w:t xml:space="preserve"> Area[MK28]</w:t>
+      </w:r>
+    </w:p>
+    <w:p/>
+    <w:p>
+      <w:r>
+        <w:rPr>
+          <w:noProof/>
+          <w:lang w:eastAsia="it-IT"/>
+        </w:rPr>
+        <w:drawing>
+          <wp:inline distT="0" distB="0" distL="0" distR="0" wp14:anchorId="4B67CE51" wp14:editId="7F4B789F">
+            <wp:extent cx="2342820" cy="4040372"/>
+            <wp:effectExtent l="0" t="0" r="635" b="0"/>
+            <wp:docPr id="67" name="Immagine 67"/>
+            <wp:cNvGraphicFramePr>
+              <a:graphicFrameLocks xmlns:a="http://schemas.openxmlformats.org/drawingml/2006/main" noChangeAspect="1"/>
+            </wp:cNvGraphicFramePr>
+            <a:graphic xmlns:a="http://schemas.openxmlformats.org/drawingml/2006/main">
+              <a:graphicData uri="http://schemas.openxmlformats.org/drawingml/2006/picture">
+                <pic:pic xmlns:pic="http://schemas.openxmlformats.org/drawingml/2006/picture">
+                  <pic:nvPicPr>
+                    <pic:cNvPr id="8" name="QuestionView.png"/>
+                    <pic:cNvPicPr/>
+                  </pic:nvPicPr>
+                  <pic:blipFill>
+                    <a:blip r:embed="rId39">
+                      <a:extLst>
+                        <a:ext uri="{28A0092B-C50C-407E-A947-70E740481C1C}">
+                          <a14:useLocalDpi xmlns:a14="http://schemas.microsoft.com/office/drawing/2010/main" val="0"/>
+                        </a:ext>
+                      </a:extLst>
+                    </a:blip>
+                    <a:stretch>
+                      <a:fillRect/>
+                    </a:stretch>
+                  </pic:blipFill>
+                  <pic:spPr>
+                    <a:xfrm>
+                      <a:off x="0" y="0"/>
+                      <a:ext cx="2376477" cy="4098417"/>
+                    </a:xfrm>
+                    <a:prstGeom prst="rect">
+                      <a:avLst/>
+                    </a:prstGeom>
+                  </pic:spPr>
+                </pic:pic>
+              </a:graphicData>
+            </a:graphic>
+          </wp:inline>
+        </w:drawing>
+      </w:r>
+    </w:p>
+    <w:p>
+      <w:pPr>
+        <w:pStyle w:val="Titolo2"/>
+      </w:pPr>
+      <w:proofErr w:type="spellStart"/>
+      <w:r>
+        <w:lastRenderedPageBreak/>
+        <w:t>Adding</w:t>
+      </w:r>
+      <w:proofErr w:type="spellEnd"/>
+      <w:r>
+        <w:t xml:space="preserve"> </w:t>
+      </w:r>
+      <w:proofErr w:type="spellStart"/>
+      <w:r>
+        <w:t>Category</w:t>
+      </w:r>
+      <w:proofErr w:type="spellEnd"/>
+      <w:r>
+        <w:t>[MK29]</w:t>
+      </w:r>
+    </w:p>
+    <w:p>
+      <w:r>
+        <w:rPr>
+          <w:noProof/>
+          <w:lang w:eastAsia="it-IT"/>
+        </w:rPr>
+        <w:drawing>
+          <wp:inline distT="0" distB="0" distL="0" distR="0" wp14:anchorId="3529C887" wp14:editId="1EFEB17F">
+            <wp:extent cx="2341952" cy="4038876"/>
+            <wp:effectExtent l="0" t="0" r="1270" b="0"/>
+            <wp:docPr id="68" name="Immagine 68"/>
+            <wp:cNvGraphicFramePr>
+              <a:graphicFrameLocks xmlns:a="http://schemas.openxmlformats.org/drawingml/2006/main" noChangeAspect="1"/>
+            </wp:cNvGraphicFramePr>
+            <a:graphic xmlns:a="http://schemas.openxmlformats.org/drawingml/2006/main">
+              <a:graphicData uri="http://schemas.openxmlformats.org/drawingml/2006/picture">
+                <pic:pic xmlns:pic="http://schemas.openxmlformats.org/drawingml/2006/picture">
+                  <pic:nvPicPr>
+                    <pic:cNvPr id="10" name="ADDINDCATEGORY.png"/>
+                    <pic:cNvPicPr/>
+                  </pic:nvPicPr>
+                  <pic:blipFill>
+                    <a:blip r:embed="rId40">
+                      <a:extLst>
+                        <a:ext uri="{28A0092B-C50C-407E-A947-70E740481C1C}">
+                          <a14:useLocalDpi xmlns:a14="http://schemas.microsoft.com/office/drawing/2010/main" val="0"/>
+                        </a:ext>
+                      </a:extLst>
+                    </a:blip>
+                    <a:stretch>
+                      <a:fillRect/>
+                    </a:stretch>
+                  </pic:blipFill>
+                  <pic:spPr>
+                    <a:xfrm>
+                      <a:off x="0" y="0"/>
+                      <a:ext cx="2365908" cy="4080190"/>
+                    </a:xfrm>
+                    <a:prstGeom prst="rect">
+                      <a:avLst/>
+                    </a:prstGeom>
+                  </pic:spPr>
+                </pic:pic>
+              </a:graphicData>
+            </a:graphic>
+          </wp:inline>
+        </w:drawing>
+      </w:r>
+    </w:p>
+    <w:p>
+      <w:pPr>
+        <w:pStyle w:val="Titolo2"/>
+      </w:pPr>
+      <w:r>
+        <w:t xml:space="preserve">New </w:t>
+      </w:r>
+      <w:proofErr w:type="spellStart"/>
+      <w:r>
+        <w:t>Category</w:t>
+      </w:r>
+      <w:proofErr w:type="spellEnd"/>
+      <w:r>
+        <w:t>[MK30]</w:t>
+      </w:r>
+    </w:p>
+    <w:p>
+      <w:r>
+        <w:rPr>
+          <w:noProof/>
+          <w:lang w:eastAsia="it-IT"/>
+        </w:rPr>
+        <w:drawing>
+          <wp:inline distT="0" distB="0" distL="0" distR="0" wp14:anchorId="2BEC0F6F" wp14:editId="1A18D4F1">
+            <wp:extent cx="2472855" cy="4260839"/>
+            <wp:effectExtent l="0" t="0" r="3810" b="6985"/>
+            <wp:docPr id="69" name="Immagine 69"/>
+            <wp:cNvGraphicFramePr>
+              <a:graphicFrameLocks xmlns:a="http://schemas.openxmlformats.org/drawingml/2006/main" noChangeAspect="1"/>
+            </wp:cNvGraphicFramePr>
+            <a:graphic xmlns:a="http://schemas.openxmlformats.org/drawingml/2006/main">
+              <a:graphicData uri="http://schemas.openxmlformats.org/drawingml/2006/picture">
+                <pic:pic xmlns:pic="http://schemas.openxmlformats.org/drawingml/2006/picture">
+                  <pic:nvPicPr>
+                    <pic:cNvPr id="11" name="AddedCategorypng.png"/>
+                    <pic:cNvPicPr/>
+                  </pic:nvPicPr>
+                  <pic:blipFill>
+                    <a:blip r:embed="rId41">
+                      <a:extLst>
+                        <a:ext uri="{28A0092B-C50C-407E-A947-70E740481C1C}">
+                          <a14:useLocalDpi xmlns:a14="http://schemas.microsoft.com/office/drawing/2010/main" val="0"/>
+                        </a:ext>
+                      </a:extLst>
+                    </a:blip>
+                    <a:stretch>
+                      <a:fillRect/>
+                    </a:stretch>
+                  </pic:blipFill>
+                  <pic:spPr>
+                    <a:xfrm>
+                      <a:off x="0" y="0"/>
+                      <a:ext cx="2519873" cy="4341853"/>
+                    </a:xfrm>
+                    <a:prstGeom prst="rect">
+                      <a:avLst/>
+                    </a:prstGeom>
+                  </pic:spPr>
+                </pic:pic>
+              </a:graphicData>
+            </a:graphic>
+          </wp:inline>
+        </w:drawing>
+      </w:r>
+    </w:p>
+    <w:p>
+      <w:pPr>
+        <w:pStyle w:val="Titolo2"/>
+      </w:pPr>
+      <w:proofErr w:type="spellStart"/>
+      <w:r>
+        <w:lastRenderedPageBreak/>
+        <w:t>View</w:t>
+      </w:r>
+      <w:proofErr w:type="spellEnd"/>
+      <w:r>
+        <w:t xml:space="preserve"> </w:t>
+      </w:r>
+      <w:proofErr w:type="spellStart"/>
+      <w:r>
+        <w:t>Questions</w:t>
+      </w:r>
+      <w:proofErr w:type="spellEnd"/>
+      <w:r>
+        <w:t>[MK31]</w:t>
+      </w:r>
+    </w:p>
+    <w:p>
+      <w:pPr>
+        <w:shd w:val="clear" w:color="auto" w:fill="FFFFFF" w:themeFill="background1"/>
+      </w:pPr>
+      <w:r>
+        <w:rPr>
+          <w:noProof/>
+          <w:shd w:val="clear" w:color="auto" w:fill="FFFFFF" w:themeFill="background1"/>
+          <w:lang w:eastAsia="it-IT"/>
+        </w:rPr>
+        <w:drawing>
+          <wp:inline distT="0" distB="0" distL="0" distR="0" wp14:anchorId="45ADDD32" wp14:editId="3A0B911E">
+            <wp:extent cx="2430605" cy="4909461"/>
+            <wp:effectExtent l="0" t="0" r="8255" b="5715"/>
+            <wp:docPr id="70" name="Immagine 70"/>
+            <wp:cNvGraphicFramePr>
+              <a:graphicFrameLocks xmlns:a="http://schemas.openxmlformats.org/drawingml/2006/main" noChangeAspect="1"/>
+            </wp:cNvGraphicFramePr>
+            <a:graphic xmlns:a="http://schemas.openxmlformats.org/drawingml/2006/main">
+              <a:graphicData uri="http://schemas.openxmlformats.org/drawingml/2006/picture">
+                <pic:pic xmlns:pic="http://schemas.openxmlformats.org/drawingml/2006/picture">
+                  <pic:nvPicPr>
+                    <pic:cNvPr id="12" name="Add Question.png"/>
+                    <pic:cNvPicPr/>
+                  </pic:nvPicPr>
+                  <pic:blipFill>
+                    <a:blip r:embed="rId42">
+                      <a:extLst>
+                        <a:ext uri="{28A0092B-C50C-407E-A947-70E740481C1C}">
+                          <a14:useLocalDpi xmlns:a14="http://schemas.microsoft.com/office/drawing/2010/main" val="0"/>
+                        </a:ext>
+                      </a:extLst>
+                    </a:blip>
+                    <a:stretch>
+                      <a:fillRect/>
+                    </a:stretch>
+                  </pic:blipFill>
+                  <pic:spPr>
+                    <a:xfrm>
+                      <a:off x="0" y="0"/>
+                      <a:ext cx="2430605" cy="4909461"/>
+                    </a:xfrm>
+                    <a:prstGeom prst="rect">
+                      <a:avLst/>
+                    </a:prstGeom>
+                  </pic:spPr>
+                </pic:pic>
+              </a:graphicData>
+            </a:graphic>
+          </wp:inline>
+        </w:drawing>
+      </w:r>
+    </w:p>
+    <w:p>
+      <w:pPr>
+        <w:pStyle w:val="Titolo2"/>
+      </w:pPr>
+      <w:r>
+        <w:rPr>
+          <w:noProof/>
+          <w:shd w:val="clear" w:color="auto" w:fill="FFFFFF" w:themeFill="background1"/>
+          <w:lang w:eastAsia="it-IT"/>
+        </w:rPr>
+        <w:lastRenderedPageBreak/>
+        <w:drawing>
+          <wp:anchor distT="0" distB="0" distL="114300" distR="114300" simplePos="0" relativeHeight="251670528" behindDoc="0" locked="0" layoutInCell="1" allowOverlap="1" wp14:anchorId="68CB1073" wp14:editId="514302D6">
+            <wp:simplePos x="0" y="0"/>
+            <wp:positionH relativeFrom="column">
+              <wp:posOffset>-83089</wp:posOffset>
+            </wp:positionH>
+            <wp:positionV relativeFrom="paragraph">
+              <wp:posOffset>222370</wp:posOffset>
+            </wp:positionV>
+            <wp:extent cx="2417196" cy="4882375"/>
+            <wp:effectExtent l="0" t="0" r="2540" b="0"/>
+            <wp:wrapTopAndBottom/>
+            <wp:docPr id="71" name="Immagine 71"/>
+            <wp:cNvGraphicFramePr>
+              <a:graphicFrameLocks xmlns:a="http://schemas.openxmlformats.org/drawingml/2006/main" noChangeAspect="1"/>
+            </wp:cNvGraphicFramePr>
+            <a:graphic xmlns:a="http://schemas.openxmlformats.org/drawingml/2006/main">
+              <a:graphicData uri="http://schemas.openxmlformats.org/drawingml/2006/picture">
+                <pic:pic xmlns:pic="http://schemas.openxmlformats.org/drawingml/2006/picture">
+                  <pic:nvPicPr>
+                    <pic:cNvPr id="12" name="Add Question.png"/>
+                    <pic:cNvPicPr/>
+                  </pic:nvPicPr>
+                  <pic:blipFill>
+                    <a:blip r:embed="rId43">
+                      <a:extLst>
+                        <a:ext uri="{BEBA8EAE-BF5A-486C-A8C5-ECC9F3942E4B}">
+                          <a14:imgProps xmlns:a14="http://schemas.microsoft.com/office/drawing/2010/main">
+                            <a14:imgLayer r:embed="rId44">
+                              <a14:imgEffect>
+                                <a14:brightnessContrast bright="-2000"/>
+                              </a14:imgEffect>
+                            </a14:imgLayer>
+                          </a14:imgProps>
+                        </a:ext>
+                        <a:ext uri="{28A0092B-C50C-407E-A947-70E740481C1C}">
+                          <a14:useLocalDpi xmlns:a14="http://schemas.microsoft.com/office/drawing/2010/main" val="0"/>
+                        </a:ext>
+                      </a:extLst>
+                    </a:blip>
+                    <a:stretch>
+                      <a:fillRect/>
+                    </a:stretch>
+                  </pic:blipFill>
+                  <pic:spPr>
+                    <a:xfrm>
+                      <a:off x="0" y="0"/>
+                      <a:ext cx="2417196" cy="4882375"/>
+                    </a:xfrm>
+                    <a:prstGeom prst="rect">
+                      <a:avLst/>
+                    </a:prstGeom>
+                  </pic:spPr>
+                </pic:pic>
+              </a:graphicData>
+            </a:graphic>
+          </wp:anchor>
+        </w:drawing>
+      </w:r>
+      <w:proofErr w:type="spellStart"/>
+      <w:r>
+        <w:t>Adding</w:t>
+      </w:r>
+      <w:proofErr w:type="spellEnd"/>
+      <w:r>
+        <w:t xml:space="preserve"> </w:t>
+      </w:r>
+      <w:proofErr w:type="spellStart"/>
+      <w:r>
+        <w:t>Question</w:t>
+      </w:r>
+      <w:proofErr w:type="spellEnd"/>
+      <w:r>
+        <w:t>[MK32]</w:t>
+      </w:r>
+    </w:p>
+    <w:p/>
+    <w:p>
+      <w:pPr>
+        <w:pStyle w:val="Titolo2"/>
+      </w:pPr>
+      <w:r>
+        <w:t xml:space="preserve">New </w:t>
+      </w:r>
+      <w:proofErr w:type="spellStart"/>
+      <w:r>
+        <w:t>Question</w:t>
+      </w:r>
+      <w:proofErr w:type="spellEnd"/>
+      <w:r>
+        <w:t>[MK33]</w:t>
+      </w:r>
+    </w:p>
+    <w:p>
+      <w:r>
+        <w:rPr>
+          <w:noProof/>
+          <w:lang w:eastAsia="it-IT"/>
+        </w:rPr>
+        <w:drawing>
+          <wp:inline distT="0" distB="0" distL="0" distR="0" wp14:anchorId="12D0BDA3" wp14:editId="6D07CD49">
+            <wp:extent cx="1985931" cy="4011283"/>
+            <wp:effectExtent l="0" t="0" r="0" b="8890"/>
+            <wp:docPr id="72" name="Immagine 72"/>
+            <wp:cNvGraphicFramePr>
+              <a:graphicFrameLocks xmlns:a="http://schemas.openxmlformats.org/drawingml/2006/main" noChangeAspect="1"/>
+            </wp:cNvGraphicFramePr>
+            <a:graphic xmlns:a="http://schemas.openxmlformats.org/drawingml/2006/main">
+              <a:graphicData uri="http://schemas.openxmlformats.org/drawingml/2006/picture">
+                <pic:pic xmlns:pic="http://schemas.openxmlformats.org/drawingml/2006/picture">
+                  <pic:nvPicPr>
+                    <pic:cNvPr id="17" name="NewQuestion.png"/>
+                    <pic:cNvPicPr/>
+                  </pic:nvPicPr>
+                  <pic:blipFill>
+                    <a:blip r:embed="rId45">
+                      <a:extLst>
+                        <a:ext uri="{28A0092B-C50C-407E-A947-70E740481C1C}">
+                          <a14:useLocalDpi xmlns:a14="http://schemas.microsoft.com/office/drawing/2010/main" val="0"/>
+                        </a:ext>
+                      </a:extLst>
+                    </a:blip>
+                    <a:stretch>
+                      <a:fillRect/>
+                    </a:stretch>
+                  </pic:blipFill>
+                  <pic:spPr>
+                    <a:xfrm>
+                      <a:off x="0" y="0"/>
+                      <a:ext cx="2008249" cy="4056363"/>
+                    </a:xfrm>
+                    <a:prstGeom prst="rect">
+                      <a:avLst/>
+                    </a:prstGeom>
+                  </pic:spPr>
+                </pic:pic>
+              </a:graphicData>
+            </a:graphic>
+          </wp:inline>
+        </w:drawing>
+      </w:r>
+    </w:p>
+    <w:p>
+      <w:pPr>
+        <w:pStyle w:val="Titolo2"/>
+      </w:pPr>
+      <w:proofErr w:type="spellStart"/>
+      <w:r>
+        <w:lastRenderedPageBreak/>
+        <w:t>Deleting</w:t>
+      </w:r>
+      <w:proofErr w:type="spellEnd"/>
+      <w:r>
+        <w:t xml:space="preserve"> </w:t>
+      </w:r>
+      <w:proofErr w:type="spellStart"/>
+      <w:r>
+        <w:t>Category</w:t>
+      </w:r>
+      <w:proofErr w:type="spellEnd"/>
+      <w:r>
+        <w:t>[MK34]</w:t>
+      </w:r>
+    </w:p>
+    <w:p>
+      <w:r>
+        <w:rPr>
+          <w:noProof/>
+          <w:lang w:eastAsia="it-IT"/>
+        </w:rPr>
+        <w:drawing>
+          <wp:inline distT="0" distB="0" distL="0" distR="0" wp14:anchorId="5F5B56C3" wp14:editId="4E1C70BF">
+            <wp:extent cx="2346385" cy="4046520"/>
+            <wp:effectExtent l="0" t="0" r="0" b="0"/>
+            <wp:docPr id="73" name="Immagine 73"/>
+            <wp:cNvGraphicFramePr>
+              <a:graphicFrameLocks xmlns:a="http://schemas.openxmlformats.org/drawingml/2006/main" noChangeAspect="1"/>
+            </wp:cNvGraphicFramePr>
+            <a:graphic xmlns:a="http://schemas.openxmlformats.org/drawingml/2006/main">
+              <a:graphicData uri="http://schemas.openxmlformats.org/drawingml/2006/picture">
+                <pic:pic xmlns:pic="http://schemas.openxmlformats.org/drawingml/2006/picture">
+                  <pic:nvPicPr>
+                    <pic:cNvPr id="18" name="DelCategory.png"/>
+                    <pic:cNvPicPr/>
+                  </pic:nvPicPr>
+                  <pic:blipFill>
+                    <a:blip r:embed="rId46">
+                      <a:extLst>
+                        <a:ext uri="{28A0092B-C50C-407E-A947-70E740481C1C}">
+                          <a14:useLocalDpi xmlns:a14="http://schemas.microsoft.com/office/drawing/2010/main" val="0"/>
+                        </a:ext>
+                      </a:extLst>
+                    </a:blip>
+                    <a:stretch>
+                      <a:fillRect/>
+                    </a:stretch>
+                  </pic:blipFill>
+                  <pic:spPr>
+                    <a:xfrm>
+                      <a:off x="0" y="0"/>
+                      <a:ext cx="2352957" cy="4057854"/>
+                    </a:xfrm>
+                    <a:prstGeom prst="rect">
+                      <a:avLst/>
+                    </a:prstGeom>
+                  </pic:spPr>
+                </pic:pic>
+              </a:graphicData>
+            </a:graphic>
+          </wp:inline>
+        </w:drawing>
+      </w:r>
+    </w:p>
+    <w:p>
+      <w:pPr>
+        <w:pStyle w:val="Titolo2"/>
+      </w:pPr>
+      <w:r>
+        <w:t>Update password [MK35]</w:t>
+      </w:r>
+    </w:p>
+    <w:p>
+      <w:r>
+        <w:rPr>
+          <w:noProof/>
+          <w:lang w:eastAsia="it-IT"/>
+        </w:rPr>
+        <w:drawing>
+          <wp:inline distT="0" distB="0" distL="0" distR="0" wp14:anchorId="341E3D88" wp14:editId="072B64B3">
+            <wp:extent cx="2438400" cy="3819525"/>
+            <wp:effectExtent l="0" t="0" r="0" b="9525"/>
+            <wp:docPr id="74" name="Immagine 74"/>
+            <wp:cNvGraphicFramePr>
+              <a:graphicFrameLocks xmlns:a="http://schemas.openxmlformats.org/drawingml/2006/main" noChangeAspect="1"/>
+            </wp:cNvGraphicFramePr>
+            <a:graphic xmlns:a="http://schemas.openxmlformats.org/drawingml/2006/main">
+              <a:graphicData uri="http://schemas.openxmlformats.org/drawingml/2006/picture">
+                <pic:pic xmlns:pic="http://schemas.openxmlformats.org/drawingml/2006/picture">
+                  <pic:nvPicPr>
+                    <pic:cNvPr id="14" name="Immagine 14"/>
+                    <pic:cNvPicPr/>
+                  </pic:nvPicPr>
+                  <pic:blipFill>
+                    <a:blip r:embed="rId47">
+                      <a:extLst>
+                        <a:ext uri="{28A0092B-C50C-407E-A947-70E740481C1C}">
+                          <a14:useLocalDpi xmlns:a14="http://schemas.microsoft.com/office/drawing/2010/main" val="0"/>
+                        </a:ext>
+                      </a:extLst>
+                    </a:blip>
+                    <a:stretch>
+                      <a:fillRect/>
+                    </a:stretch>
+                  </pic:blipFill>
+                  <pic:spPr>
+                    <a:xfrm>
+                      <a:off x="0" y="0"/>
+                      <a:ext cx="2438400" cy="3819525"/>
+                    </a:xfrm>
+                    <a:prstGeom prst="rect">
+                      <a:avLst/>
+                    </a:prstGeom>
+                  </pic:spPr>
+                </pic:pic>
+              </a:graphicData>
+            </a:graphic>
+          </wp:inline>
+        </w:drawing>
+      </w:r>
+    </w:p>
+    <w:p>
+      <w:pPr>
         <w:rPr>
           <w:rStyle w:val="Enfasigrassetto"/>
           <w:rFonts w:ascii="Comic Sans MS" w:hAnsi="Comic Sans MS" w:cs="Calibri"/>
@@ -11867,25 +16044,24 @@
       <w:pPr>
         <w:pStyle w:val="Titolo1"/>
       </w:pPr>
-      <w:bookmarkStart w:id="196" w:name="_Toc56444280"/>
-      <w:r>
-        <w:lastRenderedPageBreak/>
+      <w:bookmarkStart w:id="197" w:name="_Toc56444280"/>
+      <w:r>
         <w:t>3.</w:t>
       </w:r>
       <w:r>
         <w:t>Requisiti funzionali</w:t>
       </w:r>
-      <w:bookmarkEnd w:id="196"/>
+      <w:bookmarkEnd w:id="197"/>
     </w:p>
     <w:p>
       <w:pPr>
         <w:pStyle w:val="Titolo2"/>
       </w:pPr>
-      <w:bookmarkStart w:id="197" w:name="_Toc56444281"/>
+      <w:bookmarkStart w:id="198" w:name="_Toc56444281"/>
       <w:r>
         <w:t>[FR01]:</w:t>
       </w:r>
-      <w:bookmarkEnd w:id="197"/>
+      <w:bookmarkEnd w:id="198"/>
     </w:p>
     <w:p>
       <w:pPr>
@@ -11911,7 +16087,25 @@
           <w:sz w:val="32"/>
           <w:szCs w:val="32"/>
         </w:rPr>
-        <w:t xml:space="preserve"> (sign-in</w:t>
+        <w:t xml:space="preserve"> (</w:t>
+      </w:r>
+      <w:proofErr w:type="spellStart"/>
+      <w:r>
+        <w:rPr>
+          <w:rFonts w:ascii="Abadi" w:hAnsi="Abadi"/>
+          <w:sz w:val="32"/>
+          <w:szCs w:val="32"/>
+        </w:rPr>
+        <w:t>sign</w:t>
+      </w:r>
+      <w:proofErr w:type="spellEnd"/>
+      <w:r>
+        <w:rPr>
+          <w:rFonts w:ascii="Abadi" w:hAnsi="Abadi"/>
+          <w:sz w:val="32"/>
+          <w:szCs w:val="32"/>
+        </w:rPr>
+        <w:t>-in</w:t>
       </w:r>
       <w:r>
         <w:rPr>
@@ -12113,35 +16307,89 @@
           <w:sz w:val="28"/>
           <w:szCs w:val="28"/>
         </w:rPr>
-        <w:t>. Sign with facebook-account</w:t>
-      </w:r>
-    </w:p>
-    <w:p>
-      <w:pPr>
+        <w:t xml:space="preserve">. </w:t>
+      </w:r>
+      <w:proofErr w:type="spellStart"/>
+      <w:r>
         <w:rPr>
           <w:rFonts w:ascii="Abadi" w:hAnsi="Abadi"/>
           <w:sz w:val="28"/>
           <w:szCs w:val="28"/>
         </w:rPr>
-      </w:pPr>
+        <w:t>Sign</w:t>
+      </w:r>
+      <w:proofErr w:type="spellEnd"/>
       <w:r>
         <w:rPr>
           <w:rFonts w:ascii="Abadi" w:hAnsi="Abadi"/>
           <w:sz w:val="28"/>
           <w:szCs w:val="28"/>
         </w:rPr>
-        <w:t>. Sign with Google-account</w:t>
+        <w:t xml:space="preserve"> with </w:t>
+      </w:r>
+      <w:proofErr w:type="spellStart"/>
+      <w:r>
+        <w:rPr>
+          <w:rFonts w:ascii="Abadi" w:hAnsi="Abadi"/>
+          <w:sz w:val="28"/>
+          <w:szCs w:val="28"/>
+        </w:rPr>
+        <w:t>facebook</w:t>
+      </w:r>
+      <w:proofErr w:type="spellEnd"/>
+      <w:r>
+        <w:rPr>
+          <w:rFonts w:ascii="Abadi" w:hAnsi="Abadi"/>
+          <w:sz w:val="28"/>
+          <w:szCs w:val="28"/>
+        </w:rPr>
+        <w:t>-account</w:t>
+      </w:r>
+    </w:p>
+    <w:p>
+      <w:pPr>
+        <w:rPr>
+          <w:rFonts w:ascii="Abadi" w:hAnsi="Abadi"/>
+          <w:sz w:val="28"/>
+          <w:szCs w:val="28"/>
+        </w:rPr>
+      </w:pPr>
+      <w:r>
+        <w:rPr>
+          <w:rFonts w:ascii="Abadi" w:hAnsi="Abadi"/>
+          <w:sz w:val="28"/>
+          <w:szCs w:val="28"/>
+        </w:rPr>
+        <w:t xml:space="preserve">. </w:t>
+      </w:r>
+      <w:proofErr w:type="spellStart"/>
+      <w:r>
+        <w:rPr>
+          <w:rFonts w:ascii="Abadi" w:hAnsi="Abadi"/>
+          <w:sz w:val="28"/>
+          <w:szCs w:val="28"/>
+        </w:rPr>
+        <w:t>Sign</w:t>
+      </w:r>
+      <w:proofErr w:type="spellEnd"/>
+      <w:r>
+        <w:rPr>
+          <w:rFonts w:ascii="Abadi" w:hAnsi="Abadi"/>
+          <w:sz w:val="28"/>
+          <w:szCs w:val="28"/>
+        </w:rPr>
+        <w:t xml:space="preserve"> with Google-account</w:t>
       </w:r>
     </w:p>
     <w:p>
       <w:pPr>
         <w:pStyle w:val="Titolo2"/>
       </w:pPr>
-      <w:bookmarkStart w:id="198" w:name="_Toc56444282"/>
+      <w:bookmarkStart w:id="199" w:name="_Toc56444282"/>
       <w:r>
         <w:t>[FR02]:</w:t>
       </w:r>
-      <w:bookmarkEnd w:id="198"/>
+      <w:bookmarkEnd w:id="199"/>
     </w:p>
     <w:p>
       <w:pPr>
@@ -12167,14 +16415,24 @@
           <w:sz w:val="32"/>
           <w:szCs w:val="32"/>
         </w:rPr>
-        <w:t xml:space="preserve"> (confirm</w:t>
-      </w:r>
+        <w:t xml:space="preserve"> (</w:t>
+      </w:r>
+      <w:proofErr w:type="spellStart"/>
       <w:r>
         <w:rPr>
           <w:rFonts w:ascii="Abadi" w:hAnsi="Abadi"/>
           <w:sz w:val="32"/>
           <w:szCs w:val="32"/>
         </w:rPr>
+        <w:t>confirm</w:t>
+      </w:r>
+      <w:proofErr w:type="spellEnd"/>
+      <w:r>
+        <w:rPr>
+          <w:rFonts w:ascii="Abadi" w:hAnsi="Abadi"/>
+          <w:sz w:val="32"/>
+          <w:szCs w:val="32"/>
+        </w:rPr>
         <w:t>)</w:t>
       </w:r>
       <w:r>
@@ -12215,11 +16473,11 @@
       <w:pPr>
         <w:pStyle w:val="Titolo2"/>
       </w:pPr>
-      <w:bookmarkStart w:id="199" w:name="_Toc56444283"/>
+      <w:bookmarkStart w:id="200" w:name="_Toc56444283"/>
       <w:r>
         <w:t>[FR03]:</w:t>
       </w:r>
-      <w:bookmarkEnd w:id="199"/>
+      <w:bookmarkEnd w:id="200"/>
       <w:r>
         <w:t xml:space="preserve"> </w:t>
       </w:r>
@@ -12304,24 +16562,25 @@
           <w:sz w:val="28"/>
           <w:szCs w:val="28"/>
         </w:rPr>
-        <w:t xml:space="preserve"> la possibilità di accedere alle funzionalità dell’app e quindi poter sfidare altri utenti registrati inserendo:</w:t>
-      </w:r>
-    </w:p>
-    <w:p>
-      <w:pPr>
+        <w:t xml:space="preserve"> la possibilità di accedere alle funzionalità dell’</w:t>
+      </w:r>
+      <w:proofErr w:type="spellStart"/>
+      <w:r>
         <w:rPr>
           <w:rFonts w:ascii="Abadi" w:hAnsi="Abadi"/>
           <w:sz w:val="28"/>
           <w:szCs w:val="28"/>
         </w:rPr>
-      </w:pPr>
+        <w:t>app</w:t>
+      </w:r>
+      <w:proofErr w:type="spellEnd"/>
       <w:r>
         <w:rPr>
           <w:rFonts w:ascii="Abadi" w:hAnsi="Abadi"/>
           <w:sz w:val="28"/>
           <w:szCs w:val="28"/>
         </w:rPr>
-        <w:t>-E-MAIL/NICKNAME</w:t>
+        <w:t xml:space="preserve"> e quindi poter sfidare altri utenti registrati inserendo:</w:t>
       </w:r>
     </w:p>
     <w:p>
@@ -12338,6 +16597,23 @@
           <w:sz w:val="28"/>
           <w:szCs w:val="28"/>
         </w:rPr>
+        <w:t>-E-MAIL/NICKNAME</w:t>
+      </w:r>
+    </w:p>
+    <w:p>
+      <w:pPr>
+        <w:rPr>
+          <w:rFonts w:ascii="Abadi" w:hAnsi="Abadi"/>
+          <w:sz w:val="28"/>
+          <w:szCs w:val="28"/>
+        </w:rPr>
+      </w:pPr>
+      <w:r>
+        <w:rPr>
+          <w:rFonts w:ascii="Abadi" w:hAnsi="Abadi"/>
+          <w:sz w:val="28"/>
+          <w:szCs w:val="28"/>
+        </w:rPr>
         <w:t>-PASSWORD</w:t>
       </w:r>
     </w:p>
@@ -12345,14 +16621,14 @@
       <w:pPr>
         <w:pStyle w:val="Titolo2"/>
       </w:pPr>
-      <w:bookmarkStart w:id="200" w:name="_Toc56444284"/>
+      <w:bookmarkStart w:id="201" w:name="_Toc56444284"/>
       <w:r>
         <w:t>[FR04</w:t>
       </w:r>
       <w:r>
         <w:t>]:</w:t>
       </w:r>
-      <w:bookmarkEnd w:id="200"/>
+      <w:bookmarkEnd w:id="201"/>
       <w:r>
         <w:t xml:space="preserve"> </w:t>
       </w:r>
@@ -12379,7 +16655,25 @@
           <w:sz w:val="32"/>
           <w:szCs w:val="32"/>
         </w:rPr>
-        <w:t xml:space="preserve"> (profile management</w:t>
+        <w:t xml:space="preserve"> (</w:t>
+      </w:r>
+      <w:proofErr w:type="spellStart"/>
+      <w:r>
+        <w:rPr>
+          <w:rFonts w:ascii="Abadi" w:hAnsi="Abadi"/>
+          <w:sz w:val="32"/>
+          <w:szCs w:val="32"/>
+        </w:rPr>
+        <w:t>profile</w:t>
+      </w:r>
+      <w:proofErr w:type="spellEnd"/>
+      <w:r>
+        <w:rPr>
+          <w:rFonts w:ascii="Abadi" w:hAnsi="Abadi"/>
+          <w:sz w:val="32"/>
+          <w:szCs w:val="32"/>
+        </w:rPr>
+        <w:t xml:space="preserve"> management</w:t>
       </w:r>
       <w:r>
         <w:rPr>
@@ -12444,11 +16738,11 @@
       <w:pPr>
         <w:pStyle w:val="Titolo2"/>
       </w:pPr>
-      <w:bookmarkStart w:id="201" w:name="_Toc56444285"/>
+      <w:bookmarkStart w:id="202" w:name="_Toc56444285"/>
       <w:r>
         <w:t>[FR05]:</w:t>
       </w:r>
-      <w:bookmarkEnd w:id="201"/>
+      <w:bookmarkEnd w:id="202"/>
       <w:r>
         <w:t xml:space="preserve"> </w:t>
       </w:r>
@@ -12475,22 +16769,32 @@
           <w:sz w:val="32"/>
           <w:szCs w:val="32"/>
         </w:rPr>
-        <w:t xml:space="preserve"> (update user</w:t>
-      </w:r>
+        <w:t xml:space="preserve"> (update </w:t>
+      </w:r>
+      <w:proofErr w:type="spellStart"/>
       <w:r>
         <w:rPr>
           <w:rFonts w:ascii="Abadi" w:hAnsi="Abadi"/>
           <w:sz w:val="32"/>
           <w:szCs w:val="32"/>
         </w:rPr>
-        <w:t>)</w:t>
-      </w:r>
+        <w:t>user</w:t>
+      </w:r>
+      <w:proofErr w:type="spellEnd"/>
       <w:r>
         <w:rPr>
           <w:rFonts w:ascii="Abadi" w:hAnsi="Abadi"/>
           <w:sz w:val="32"/>
           <w:szCs w:val="32"/>
         </w:rPr>
+        <w:t>)</w:t>
+      </w:r>
+      <w:r>
+        <w:rPr>
+          <w:rFonts w:ascii="Abadi" w:hAnsi="Abadi"/>
+          <w:sz w:val="32"/>
+          <w:szCs w:val="32"/>
+        </w:rPr>
         <w:t xml:space="preserve"> </w:t>
       </w:r>
     </w:p>
@@ -12508,6 +16812,7 @@
           <w:sz w:val="24"/>
           <w:szCs w:val="24"/>
         </w:rPr>
+        <w:lastRenderedPageBreak/>
         <w:t>-</w:t>
       </w:r>
       <w:r>
@@ -12540,12 +16845,11 @@
       <w:pPr>
         <w:pStyle w:val="Titolo2"/>
       </w:pPr>
-      <w:bookmarkStart w:id="202" w:name="_Toc56444286"/>
-      <w:r>
-        <w:lastRenderedPageBreak/>
+      <w:bookmarkStart w:id="203" w:name="_Toc56444286"/>
+      <w:r>
         <w:t>[FR06]:</w:t>
       </w:r>
-      <w:bookmarkEnd w:id="202"/>
+      <w:bookmarkEnd w:id="203"/>
       <w:r>
         <w:t xml:space="preserve"> </w:t>
       </w:r>
@@ -12564,8 +16868,18 @@
           <w:sz w:val="32"/>
           <w:szCs w:val="32"/>
         </w:rPr>
-        <w:t>GESTORE UTENTI (show users</w:t>
-      </w:r>
+        <w:t xml:space="preserve">GESTORE UTENTI (show </w:t>
+      </w:r>
+      <w:proofErr w:type="spellStart"/>
+      <w:r>
+        <w:rPr>
+          <w:rFonts w:ascii="Abadi" w:hAnsi="Abadi"/>
+          <w:sz w:val="32"/>
+          <w:szCs w:val="32"/>
+        </w:rPr>
+        <w:t>users</w:t>
+      </w:r>
+      <w:proofErr w:type="spellEnd"/>
       <w:r>
         <w:rPr>
           <w:rFonts w:ascii="Abadi" w:hAnsi="Abadi"/>
@@ -12614,103 +16928,9 @@
           <w:szCs w:val="28"/>
           <w:u w:val="single"/>
         </w:rPr>
-        <w:t>utente admin</w:t>
-      </w:r>
-      <w:r>
-        <w:rPr>
-          <w:rFonts w:ascii="Abadi" w:hAnsi="Abadi"/>
-          <w:sz w:val="28"/>
-          <w:szCs w:val="28"/>
-        </w:rPr>
-        <w:t>, la possibilità di visionare l’username, la foto profilo e le statistiche di ogni utente registrato</w:t>
-      </w:r>
-      <w:r>
-        <w:rPr>
-          <w:rFonts w:ascii="Abadi" w:hAnsi="Abadi"/>
-          <w:sz w:val="28"/>
-          <w:szCs w:val="28"/>
-        </w:rPr>
-        <w:t xml:space="preserve"> (Partite vinte, partite giocate e KNOWLEDGE LEVEL)</w:t>
-      </w:r>
-      <w:r>
-        <w:rPr>
-          <w:rFonts w:ascii="Abadi" w:hAnsi="Abadi"/>
-          <w:sz w:val="28"/>
-          <w:szCs w:val="28"/>
-        </w:rPr>
-        <w:t>.</w:t>
-      </w:r>
-    </w:p>
-    <w:p>
-      <w:pPr>
-        <w:pStyle w:val="Titolo2"/>
-      </w:pPr>
-      <w:bookmarkStart w:id="203" w:name="_Toc56444287"/>
-      <w:r>
-        <w:t>[FR07]:</w:t>
-      </w:r>
-      <w:bookmarkEnd w:id="203"/>
-      <w:r>
-        <w:t xml:space="preserve"> </w:t>
-      </w:r>
-    </w:p>
-    <w:p>
-      <w:pPr>
-        <w:rPr>
-          <w:rFonts w:ascii="Abadi" w:hAnsi="Abadi"/>
-          <w:sz w:val="32"/>
-          <w:szCs w:val="32"/>
-        </w:rPr>
-      </w:pPr>
-      <w:r>
-        <w:rPr>
-          <w:rFonts w:ascii="Abadi" w:hAnsi="Abadi"/>
-          <w:sz w:val="32"/>
-          <w:szCs w:val="32"/>
-        </w:rPr>
-        <w:t>GESTORE UTENTI (remove users</w:t>
-      </w:r>
-      <w:r>
-        <w:rPr>
-          <w:rFonts w:ascii="Abadi" w:hAnsi="Abadi"/>
-          <w:sz w:val="32"/>
-          <w:szCs w:val="32"/>
-        </w:rPr>
-        <w:t>)</w:t>
-      </w:r>
-      <w:r>
-        <w:rPr>
-          <w:rFonts w:ascii="Abadi" w:hAnsi="Abadi"/>
-          <w:sz w:val="32"/>
-          <w:szCs w:val="32"/>
-        </w:rPr>
-        <w:t xml:space="preserve"> </w:t>
-      </w:r>
-    </w:p>
-    <w:p>
-      <w:pPr>
-        <w:rPr>
-          <w:rFonts w:ascii="Abadi" w:hAnsi="Abadi"/>
-          <w:sz w:val="28"/>
-          <w:szCs w:val="28"/>
-        </w:rPr>
-      </w:pPr>
-      <w:r>
-        <w:rPr>
-          <w:rFonts w:ascii="Abadi" w:hAnsi="Abadi"/>
-          <w:sz w:val="24"/>
-          <w:szCs w:val="24"/>
-        </w:rPr>
-        <w:t>-</w:t>
-      </w:r>
-      <w:r>
-        <w:rPr>
-          <w:rFonts w:ascii="Abadi" w:hAnsi="Abadi"/>
-          <w:sz w:val="28"/>
-          <w:szCs w:val="28"/>
-        </w:rPr>
-        <w:t>Il sistema fornisce all’</w:t>
-      </w:r>
+        <w:t xml:space="preserve">utente </w:t>
+      </w:r>
+      <w:proofErr w:type="spellStart"/>
       <w:r>
         <w:rPr>
           <w:rFonts w:ascii="Abadi" w:hAnsi="Abadi"/>
@@ -12718,15 +16938,16 @@
           <w:szCs w:val="28"/>
           <w:u w:val="single"/>
         </w:rPr>
-        <w:t>utente admin</w:t>
-      </w:r>
+        <w:t>admin</w:t>
+      </w:r>
+      <w:proofErr w:type="spellEnd"/>
       <w:r>
         <w:rPr>
           <w:rFonts w:ascii="Abadi" w:hAnsi="Abadi"/>
           <w:sz w:val="28"/>
           <w:szCs w:val="28"/>
         </w:rPr>
-        <w:t xml:space="preserve">, la possibilità di rimuovere </w:t>
+        <w:t>, la possibilità di visionare l’username, la foto profilo e le statistiche di ogni utente registrato</w:t>
       </w:r>
       <w:r>
         <w:rPr>
@@ -12734,7 +16955,7 @@
           <w:sz w:val="28"/>
           <w:szCs w:val="28"/>
         </w:rPr>
-        <w:t xml:space="preserve">utenti inattivi per molto tempo o </w:t>
+        <w:t xml:space="preserve"> (Partite vinte, partite giocate e KNOWLEDGE LEVEL)</w:t>
       </w:r>
       <w:r>
         <w:rPr>
@@ -12742,15 +16963,98 @@
           <w:sz w:val="28"/>
           <w:szCs w:val="28"/>
         </w:rPr>
-        <w:t>sospendere utenti segnalati</w:t>
-      </w:r>
-      <w:r>
+        <w:t>.</w:t>
+      </w:r>
+    </w:p>
+    <w:p>
+      <w:pPr>
+        <w:pStyle w:val="Titolo2"/>
+      </w:pPr>
+      <w:bookmarkStart w:id="204" w:name="_Toc56444287"/>
+      <w:r>
+        <w:t>[FR07]:</w:t>
+      </w:r>
+      <w:bookmarkEnd w:id="204"/>
+      <w:r>
+        <w:t xml:space="preserve"> </w:t>
+      </w:r>
+    </w:p>
+    <w:p>
+      <w:pPr>
+        <w:rPr>
+          <w:rFonts w:ascii="Abadi" w:hAnsi="Abadi"/>
+          <w:sz w:val="32"/>
+          <w:szCs w:val="32"/>
+        </w:rPr>
+      </w:pPr>
+      <w:r>
+        <w:rPr>
+          <w:rFonts w:ascii="Abadi" w:hAnsi="Abadi"/>
+          <w:sz w:val="32"/>
+          <w:szCs w:val="32"/>
+        </w:rPr>
+        <w:t>GESTORE UTENTI (</w:t>
+      </w:r>
+      <w:proofErr w:type="spellStart"/>
+      <w:r>
+        <w:rPr>
+          <w:rFonts w:ascii="Abadi" w:hAnsi="Abadi"/>
+          <w:sz w:val="32"/>
+          <w:szCs w:val="32"/>
+        </w:rPr>
+        <w:t>remove</w:t>
+      </w:r>
+      <w:proofErr w:type="spellEnd"/>
+      <w:r>
+        <w:rPr>
+          <w:rFonts w:ascii="Abadi" w:hAnsi="Abadi"/>
+          <w:sz w:val="32"/>
+          <w:szCs w:val="32"/>
+        </w:rPr>
+        <w:t xml:space="preserve"> </w:t>
+      </w:r>
+      <w:proofErr w:type="spellStart"/>
+      <w:r>
+        <w:rPr>
+          <w:rFonts w:ascii="Abadi" w:hAnsi="Abadi"/>
+          <w:sz w:val="32"/>
+          <w:szCs w:val="32"/>
+        </w:rPr>
+        <w:t>users</w:t>
+      </w:r>
+      <w:proofErr w:type="spellEnd"/>
+      <w:r>
+        <w:rPr>
+          <w:rFonts w:ascii="Abadi" w:hAnsi="Abadi"/>
+          <w:sz w:val="32"/>
+          <w:szCs w:val="32"/>
+        </w:rPr>
+        <w:t>)</w:t>
+      </w:r>
+      <w:r>
+        <w:rPr>
+          <w:rFonts w:ascii="Abadi" w:hAnsi="Abadi"/>
+          <w:sz w:val="32"/>
+          <w:szCs w:val="32"/>
+        </w:rPr>
+        <w:t xml:space="preserve"> </w:t>
+      </w:r>
+    </w:p>
+    <w:p>
+      <w:pPr>
         <w:rPr>
           <w:rFonts w:ascii="Abadi" w:hAnsi="Abadi"/>
           <w:sz w:val="28"/>
           <w:szCs w:val="28"/>
         </w:rPr>
-        <w:t>.</w:t>
+      </w:pPr>
+      <w:r>
+        <w:rPr>
+          <w:rFonts w:ascii="Abadi" w:hAnsi="Abadi"/>
+          <w:sz w:val="24"/>
+          <w:szCs w:val="24"/>
+        </w:rPr>
+        <w:t>-</w:t>
       </w:r>
       <w:r>
         <w:rPr>
@@ -12758,78 +17062,7 @@
           <w:sz w:val="28"/>
           <w:szCs w:val="28"/>
         </w:rPr>
-        <w:t xml:space="preserve"> Le sospensioni durano 1 settimana.</w:t>
-      </w:r>
-    </w:p>
-    <w:p>
-      <w:pPr>
-        <w:pStyle w:val="Titolo2"/>
-      </w:pPr>
-      <w:bookmarkStart w:id="204" w:name="_Toc56444288"/>
-      <w:r>
-        <w:t>[FR08]:</w:t>
-      </w:r>
-      <w:bookmarkEnd w:id="204"/>
-      <w:r>
-        <w:t xml:space="preserve"> </w:t>
-      </w:r>
-    </w:p>
-    <w:p>
-      <w:pPr>
-        <w:rPr>
-          <w:rFonts w:ascii="Abadi" w:hAnsi="Abadi"/>
-          <w:sz w:val="32"/>
-          <w:szCs w:val="32"/>
-        </w:rPr>
-      </w:pPr>
-      <w:r>
-        <w:rPr>
-          <w:rFonts w:ascii="Abadi" w:hAnsi="Abadi"/>
-          <w:sz w:val="32"/>
-          <w:szCs w:val="32"/>
-        </w:rPr>
-        <w:t>GESTORE CATEGORIE (update categories</w:t>
-      </w:r>
-      <w:r>
-        <w:rPr>
-          <w:rFonts w:ascii="Abadi" w:hAnsi="Abadi"/>
-          <w:sz w:val="32"/>
-          <w:szCs w:val="32"/>
-        </w:rPr>
-        <w:t>)</w:t>
-      </w:r>
-      <w:r>
-        <w:rPr>
-          <w:rFonts w:ascii="Abadi" w:hAnsi="Abadi"/>
-          <w:sz w:val="32"/>
-          <w:szCs w:val="32"/>
-        </w:rPr>
-        <w:t xml:space="preserve"> </w:t>
-      </w:r>
-    </w:p>
-    <w:p>
-      <w:pPr>
-        <w:rPr>
-          <w:rFonts w:ascii="Abadi" w:hAnsi="Abadi"/>
-          <w:sz w:val="28"/>
-          <w:szCs w:val="28"/>
-        </w:rPr>
-      </w:pPr>
-      <w:r>
-        <w:rPr>
-          <w:rFonts w:ascii="Abadi" w:hAnsi="Abadi"/>
-          <w:sz w:val="24"/>
-          <w:szCs w:val="24"/>
-        </w:rPr>
-        <w:t>-</w:t>
-      </w:r>
-      <w:r>
-        <w:rPr>
-          <w:rFonts w:ascii="Abadi" w:hAnsi="Abadi"/>
-          <w:sz w:val="28"/>
-          <w:szCs w:val="28"/>
-        </w:rPr>
-        <w:t>Il sistema deve fornire all’</w:t>
+        <w:t>Il sistema fornisce all’</w:t>
       </w:r>
       <w:r>
         <w:rPr>
@@ -12838,71 +17071,9 @@
           <w:szCs w:val="28"/>
           <w:u w:val="single"/>
         </w:rPr>
-        <w:t>utente admin</w:t>
-      </w:r>
-      <w:r>
-        <w:rPr>
-          <w:rFonts w:ascii="Abadi" w:hAnsi="Abadi"/>
-          <w:sz w:val="28"/>
-          <w:szCs w:val="28"/>
-        </w:rPr>
-        <w:t>, la possibilità di modificare o aggiungere nuove modalità di gioco specificando le caratteristiche necessarie della nuova modalità.</w:t>
-      </w:r>
-    </w:p>
-    <w:p>
-      <w:pPr>
-        <w:pStyle w:val="Titolo2"/>
-      </w:pPr>
-      <w:bookmarkStart w:id="205" w:name="_Toc56444289"/>
-      <w:r>
-        <w:t>[FR09]:</w:t>
-      </w:r>
-      <w:bookmarkEnd w:id="205"/>
-      <w:r>
-        <w:t xml:space="preserve"> </w:t>
-      </w:r>
-    </w:p>
-    <w:p>
-      <w:pPr>
-        <w:rPr>
-          <w:rFonts w:ascii="Abadi" w:hAnsi="Abadi"/>
-          <w:sz w:val="32"/>
-          <w:szCs w:val="32"/>
-        </w:rPr>
-      </w:pPr>
-      <w:r>
-        <w:rPr>
-          <w:rFonts w:ascii="Abadi" w:hAnsi="Abadi"/>
-          <w:sz w:val="32"/>
-          <w:szCs w:val="32"/>
-        </w:rPr>
-        <w:t xml:space="preserve">UTENTE-GIOCATORE (start match) </w:t>
-      </w:r>
-    </w:p>
-    <w:p>
-      <w:pPr>
-        <w:rPr>
-          <w:rFonts w:ascii="Abadi" w:hAnsi="Abadi"/>
-          <w:sz w:val="28"/>
-          <w:szCs w:val="28"/>
-        </w:rPr>
-      </w:pPr>
-      <w:r>
-        <w:rPr>
-          <w:rFonts w:ascii="Abadi" w:hAnsi="Abadi"/>
-          <w:sz w:val="24"/>
-          <w:szCs w:val="24"/>
-        </w:rPr>
-        <w:t>-</w:t>
-      </w:r>
-      <w:r>
-        <w:rPr>
-          <w:rFonts w:ascii="Abadi" w:hAnsi="Abadi"/>
-          <w:sz w:val="28"/>
-          <w:szCs w:val="28"/>
-        </w:rPr>
-        <w:t>Il sistema deve fornire all’</w:t>
-      </w:r>
+        <w:t xml:space="preserve">utente </w:t>
+      </w:r>
+      <w:proofErr w:type="spellStart"/>
       <w:r>
         <w:rPr>
           <w:rFonts w:ascii="Abadi" w:hAnsi="Abadi"/>
@@ -12910,26 +17081,59 @@
           <w:szCs w:val="28"/>
           <w:u w:val="single"/>
         </w:rPr>
-        <w:t>utente</w:t>
-      </w:r>
+        <w:t>admin</w:t>
+      </w:r>
+      <w:proofErr w:type="spellEnd"/>
       <w:r>
         <w:rPr>
           <w:rFonts w:ascii="Abadi" w:hAnsi="Abadi"/>
           <w:sz w:val="28"/>
           <w:szCs w:val="28"/>
         </w:rPr>
-        <w:t xml:space="preserve"> la possibilità di avviare una sfida contro un altro giocatore, scegliendo opportunamente la modalità di gioco preferita prima di cominciare.</w:t>
+        <w:t xml:space="preserve">, la possibilità di rimuovere </w:t>
+      </w:r>
+      <w:r>
+        <w:rPr>
+          <w:rFonts w:ascii="Abadi" w:hAnsi="Abadi"/>
+          <w:sz w:val="28"/>
+          <w:szCs w:val="28"/>
+        </w:rPr>
+        <w:t xml:space="preserve">utenti inattivi per molto tempo o </w:t>
+      </w:r>
+      <w:r>
+        <w:rPr>
+          <w:rFonts w:ascii="Abadi" w:hAnsi="Abadi"/>
+          <w:sz w:val="28"/>
+          <w:szCs w:val="28"/>
+        </w:rPr>
+        <w:t>sospendere utenti segnalati</w:t>
+      </w:r>
+      <w:r>
+        <w:rPr>
+          <w:rFonts w:ascii="Abadi" w:hAnsi="Abadi"/>
+          <w:sz w:val="28"/>
+          <w:szCs w:val="28"/>
+        </w:rPr>
+        <w:t>.</w:t>
+      </w:r>
+      <w:r>
+        <w:rPr>
+          <w:rFonts w:ascii="Abadi" w:hAnsi="Abadi"/>
+          <w:sz w:val="28"/>
+          <w:szCs w:val="28"/>
+        </w:rPr>
+        <w:t xml:space="preserve"> Le sospensioni durano 1 settimana.</w:t>
       </w:r>
     </w:p>
     <w:p>
       <w:pPr>
         <w:pStyle w:val="Titolo2"/>
       </w:pPr>
-      <w:bookmarkStart w:id="206" w:name="_Toc56444290"/>
-      <w:r>
-        <w:t>[FR10]:</w:t>
-      </w:r>
-      <w:bookmarkEnd w:id="206"/>
+      <w:bookmarkStart w:id="205" w:name="_Toc56444288"/>
+      <w:r>
+        <w:t>[FR08]:</w:t>
+      </w:r>
+      <w:bookmarkEnd w:id="205"/>
       <w:r>
         <w:t xml:space="preserve"> </w:t>
       </w:r>
@@ -12948,15 +17152,41 @@
           <w:sz w:val="32"/>
           <w:szCs w:val="32"/>
         </w:rPr>
-        <w:t xml:space="preserve">UTENTE-GIOCATORE (end match) </w:t>
-      </w:r>
-    </w:p>
-    <w:p>
-      <w:pPr>
+        <w:t xml:space="preserve">GESTORE CATEGORIE (update </w:t>
+      </w:r>
+      <w:proofErr w:type="spellStart"/>
+      <w:r>
         <w:rPr>
           <w:rFonts w:ascii="Abadi" w:hAnsi="Abadi"/>
           <w:sz w:val="32"/>
           <w:szCs w:val="32"/>
+        </w:rPr>
+        <w:t>categories</w:t>
+      </w:r>
+      <w:proofErr w:type="spellEnd"/>
+      <w:r>
+        <w:rPr>
+          <w:rFonts w:ascii="Abadi" w:hAnsi="Abadi"/>
+          <w:sz w:val="32"/>
+          <w:szCs w:val="32"/>
+        </w:rPr>
+        <w:t>)</w:t>
+      </w:r>
+      <w:r>
+        <w:rPr>
+          <w:rFonts w:ascii="Abadi" w:hAnsi="Abadi"/>
+          <w:sz w:val="32"/>
+          <w:szCs w:val="32"/>
+        </w:rPr>
+        <w:t xml:space="preserve"> </w:t>
+      </w:r>
+    </w:p>
+    <w:p>
+      <w:pPr>
+        <w:rPr>
+          <w:rFonts w:ascii="Abadi" w:hAnsi="Abadi"/>
+          <w:sz w:val="28"/>
+          <w:szCs w:val="28"/>
         </w:rPr>
       </w:pPr>
       <w:r>
@@ -12982,91 +17212,9 @@
           <w:szCs w:val="28"/>
           <w:u w:val="single"/>
         </w:rPr>
-        <w:t>utente</w:t>
-      </w:r>
-      <w:r>
-        <w:rPr>
-          <w:rFonts w:ascii="Abadi" w:hAnsi="Abadi"/>
-          <w:sz w:val="28"/>
-          <w:szCs w:val="28"/>
-        </w:rPr>
-        <w:t xml:space="preserve"> la possibilità di interrompere un match con la conseguente rimozione dei dati di quella partita.</w:t>
-      </w:r>
-    </w:p>
-    <w:p>
-      <w:pPr>
-        <w:rPr>
-          <w:rFonts w:ascii="Comic Sans MS" w:hAnsi="Comic Sans MS"/>
-          <w:sz w:val="28"/>
-          <w:szCs w:val="28"/>
-        </w:rPr>
-      </w:pPr>
-      <w:bookmarkStart w:id="207" w:name="_Toc56444291"/>
-      <w:r>
-        <w:rPr>
-          <w:rStyle w:val="Titolo2Carattere"/>
-        </w:rPr>
-        <w:t>[FR11]:</w:t>
-      </w:r>
-      <w:bookmarkEnd w:id="207"/>
-      <w:r>
-        <w:rPr>
-          <w:rFonts w:ascii="Comic Sans MS" w:hAnsi="Comic Sans MS"/>
-          <w:sz w:val="28"/>
-          <w:szCs w:val="28"/>
-        </w:rPr>
-        <w:t xml:space="preserve"> </w:t>
-      </w:r>
-    </w:p>
-    <w:p>
-      <w:pPr>
-        <w:rPr>
-          <w:rFonts w:ascii="Comic Sans MS" w:hAnsi="Comic Sans MS"/>
-          <w:sz w:val="28"/>
-          <w:szCs w:val="28"/>
-        </w:rPr>
-      </w:pPr>
-      <w:r>
-        <w:rPr>
-          <w:rFonts w:ascii="Abadi" w:hAnsi="Abadi"/>
-          <w:sz w:val="32"/>
-          <w:szCs w:val="32"/>
-        </w:rPr>
-        <w:t>UTENTE-GIOCATORE</w:t>
-      </w:r>
-      <w:r>
-        <w:rPr>
-          <w:rFonts w:ascii="Abadi" w:hAnsi="Abadi"/>
-          <w:sz w:val="32"/>
-          <w:szCs w:val="32"/>
-        </w:rPr>
-        <w:t xml:space="preserve"> (playing) </w:t>
-      </w:r>
-    </w:p>
-    <w:p>
-      <w:pPr>
-        <w:rPr>
-          <w:rFonts w:ascii="Abadi" w:hAnsi="Abadi"/>
-          <w:sz w:val="28"/>
-          <w:szCs w:val="28"/>
-        </w:rPr>
-      </w:pPr>
-      <w:r>
-        <w:rPr>
-          <w:rFonts w:ascii="Abadi" w:hAnsi="Abadi"/>
-          <w:sz w:val="24"/>
-          <w:szCs w:val="24"/>
-        </w:rPr>
-        <w:t>-</w:t>
-      </w:r>
-      <w:r>
-        <w:rPr>
-          <w:rFonts w:ascii="Abadi" w:hAnsi="Abadi"/>
-          <w:sz w:val="28"/>
-          <w:szCs w:val="28"/>
-        </w:rPr>
-        <w:t>Il sistema deve fornire all’</w:t>
-      </w:r>
+        <w:t xml:space="preserve">utente </w:t>
+      </w:r>
+      <w:proofErr w:type="spellStart"/>
       <w:r>
         <w:rPr>
           <w:rFonts w:ascii="Abadi" w:hAnsi="Abadi"/>
@@ -13074,45 +17222,46 @@
           <w:szCs w:val="28"/>
           <w:u w:val="single"/>
         </w:rPr>
-        <w:t>utente</w:t>
-      </w:r>
+        <w:t>admin</w:t>
+      </w:r>
+      <w:proofErr w:type="spellEnd"/>
       <w:r>
         <w:rPr>
           <w:rFonts w:ascii="Abadi" w:hAnsi="Abadi"/>
           <w:sz w:val="28"/>
           <w:szCs w:val="28"/>
         </w:rPr>
-        <w:t>, a seconda della modalità di gioco scelta, la possibilità di: scegliere la risposta corretta, scegliere la domanda da porre all’avversario e di scrivere una domanda per l’avversario.</w:t>
+        <w:t>, la possibilità di modificare o aggiungere nuove modalità di gioco specificando le caratteristiche necessarie della nuova modalità.</w:t>
       </w:r>
     </w:p>
     <w:p>
       <w:pPr>
         <w:pStyle w:val="Titolo2"/>
       </w:pPr>
-      <w:bookmarkStart w:id="208" w:name="_Toc56444292"/>
-      <w:r>
-        <w:t>[FR12]:</w:t>
-      </w:r>
-      <w:bookmarkEnd w:id="208"/>
+      <w:bookmarkStart w:id="206" w:name="_Toc56444289"/>
+      <w:r>
+        <w:t>[FR09]:</w:t>
+      </w:r>
+      <w:bookmarkEnd w:id="206"/>
       <w:r>
         <w:t xml:space="preserve"> </w:t>
       </w:r>
     </w:p>
     <w:p>
       <w:pPr>
-        <w:rPr>
-          <w:rFonts w:ascii="Comic Sans MS" w:hAnsi="Comic Sans MS"/>
-          <w:sz w:val="28"/>
-          <w:szCs w:val="28"/>
-        </w:rPr>
-      </w:pPr>
-      <w:r>
         <w:rPr>
           <w:rFonts w:ascii="Abadi" w:hAnsi="Abadi"/>
           <w:sz w:val="32"/>
           <w:szCs w:val="32"/>
         </w:rPr>
-        <w:t xml:space="preserve">UTENTE-GIOCATORE (report) </w:t>
+      </w:pPr>
+      <w:r>
+        <w:rPr>
+          <w:rFonts w:ascii="Abadi" w:hAnsi="Abadi"/>
+          <w:sz w:val="32"/>
+          <w:szCs w:val="32"/>
+        </w:rPr>
+        <w:t xml:space="preserve">UTENTE-GIOCATORE (start match) </w:t>
       </w:r>
     </w:p>
     <w:p>
@@ -13154,23 +17303,21 @@
           <w:sz w:val="28"/>
           <w:szCs w:val="28"/>
         </w:rPr>
-        <w:t xml:space="preserve"> la possibilità di segnalare altri utenti , nel caso in cui questi per esempio scrivano testi scurrili all’interno delle domande che scrivono in partita.</w:t>
-      </w:r>
-    </w:p>
-    <w:p>
-      <w:pPr>
-        <w:rPr>
-          <w:rStyle w:val="Titolo2Carattere"/>
-        </w:rPr>
-      </w:pPr>
-      <w:bookmarkStart w:id="209" w:name="_Toc56444293"/>
-      <w:r>
-        <w:rPr>
-          <w:rStyle w:val="Titolo2Carattere"/>
-        </w:rPr>
-        <w:t>[FR13]:</w:t>
-      </w:r>
-      <w:bookmarkEnd w:id="209"/>
+        <w:t xml:space="preserve"> la possibilità di avviare una sfida contro un altro giocatore, scegliendo opportunamente la modalità di gioco preferita prima di cominciare.</w:t>
+      </w:r>
+    </w:p>
+    <w:p>
+      <w:pPr>
+        <w:pStyle w:val="Titolo2"/>
+      </w:pPr>
+      <w:bookmarkStart w:id="207" w:name="_Toc56444290"/>
+      <w:r>
+        <w:t>[FR10]:</w:t>
+      </w:r>
+      <w:bookmarkEnd w:id="207"/>
+      <w:r>
+        <w:t xml:space="preserve"> </w:t>
+      </w:r>
     </w:p>
     <w:p>
       <w:pPr>
@@ -13182,60 +17329,27 @@
       </w:pPr>
       <w:r>
         <w:rPr>
-          <w:rFonts w:ascii="Comic Sans MS" w:hAnsi="Comic Sans MS"/>
-          <w:sz w:val="28"/>
-          <w:szCs w:val="28"/>
-        </w:rPr>
-        <w:t xml:space="preserve"> </w:t>
-      </w:r>
-      <w:r>
-        <w:rPr>
           <w:rFonts w:ascii="Abadi" w:hAnsi="Abadi"/>
           <w:sz w:val="32"/>
           <w:szCs w:val="32"/>
         </w:rPr>
-        <w:t>GESTIONE UTENTE</w:t>
-      </w:r>
-      <w:r>
+        <w:t xml:space="preserve">UTENTE-GIOCATORE (end match) </w:t>
+      </w:r>
+    </w:p>
+    <w:p>
+      <w:pPr>
         <w:rPr>
           <w:rFonts w:ascii="Abadi" w:hAnsi="Abadi"/>
           <w:sz w:val="32"/>
           <w:szCs w:val="32"/>
         </w:rPr>
-        <w:t xml:space="preserve"> (external   log-in</w:t>
-      </w:r>
+      </w:pPr>
       <w:r>
         <w:rPr>
           <w:rFonts w:ascii="Abadi" w:hAnsi="Abadi"/>
-          <w:sz w:val="32"/>
-          <w:szCs w:val="32"/>
-        </w:rPr>
-        <w:t>)</w:t>
-      </w:r>
-      <w:r>
-        <w:rPr>
-          <w:rFonts w:ascii="Abadi" w:hAnsi="Abadi"/>
-          <w:sz w:val="32"/>
-          <w:szCs w:val="32"/>
-        </w:rPr>
-        <w:t xml:space="preserve"> </w:t>
-      </w:r>
-    </w:p>
-    <w:p>
-      <w:pPr>
-        <w:rPr>
-          <w:rFonts w:ascii="Abadi" w:hAnsi="Abadi"/>
-          <w:sz w:val="28"/>
-          <w:szCs w:val="28"/>
-        </w:rPr>
-      </w:pPr>
-      <w:r>
-        <w:rPr>
-          <w:rFonts w:ascii="Abadi" w:hAnsi="Abadi"/>
-          <w:sz w:val="24"/>
-          <w:szCs w:val="24"/>
-        </w:rPr>
-        <w:lastRenderedPageBreak/>
+          <w:sz w:val="24"/>
+          <w:szCs w:val="24"/>
+        </w:rPr>
         <w:t>-</w:t>
       </w:r>
       <w:r>
@@ -13261,7 +17375,75 @@
           <w:sz w:val="28"/>
           <w:szCs w:val="28"/>
         </w:rPr>
-        <w:t xml:space="preserve"> la possibilità di fare log in tramite google e facebook.</w:t>
+        <w:t xml:space="preserve"> la possibilità di interrompere un match con la conseguente rimozione dei dati di quella partita.</w:t>
+      </w:r>
+    </w:p>
+    <w:p>
+      <w:pPr>
+        <w:rPr>
+          <w:rFonts w:ascii="Comic Sans MS" w:hAnsi="Comic Sans MS"/>
+          <w:sz w:val="28"/>
+          <w:szCs w:val="28"/>
+        </w:rPr>
+      </w:pPr>
+      <w:bookmarkStart w:id="208" w:name="_Toc56444291"/>
+      <w:r>
+        <w:rPr>
+          <w:rStyle w:val="Titolo2Carattere"/>
+        </w:rPr>
+        <w:t>[FR11]:</w:t>
+      </w:r>
+      <w:bookmarkEnd w:id="208"/>
+      <w:r>
+        <w:rPr>
+          <w:rFonts w:ascii="Comic Sans MS" w:hAnsi="Comic Sans MS"/>
+          <w:sz w:val="28"/>
+          <w:szCs w:val="28"/>
+        </w:rPr>
+        <w:t xml:space="preserve"> </w:t>
+      </w:r>
+    </w:p>
+    <w:p>
+      <w:pPr>
+        <w:rPr>
+          <w:rFonts w:ascii="Comic Sans MS" w:hAnsi="Comic Sans MS"/>
+          <w:sz w:val="28"/>
+          <w:szCs w:val="28"/>
+        </w:rPr>
+      </w:pPr>
+      <w:r>
+        <w:rPr>
+          <w:rFonts w:ascii="Abadi" w:hAnsi="Abadi"/>
+          <w:sz w:val="32"/>
+          <w:szCs w:val="32"/>
+        </w:rPr>
+        <w:t>UTENTE-GIOCATORE</w:t>
+      </w:r>
+      <w:r>
+        <w:rPr>
+          <w:rFonts w:ascii="Abadi" w:hAnsi="Abadi"/>
+          <w:sz w:val="32"/>
+          <w:szCs w:val="32"/>
+        </w:rPr>
+        <w:t xml:space="preserve"> (</w:t>
+      </w:r>
+      <w:proofErr w:type="spellStart"/>
+      <w:r>
+        <w:rPr>
+          <w:rFonts w:ascii="Abadi" w:hAnsi="Abadi"/>
+          <w:sz w:val="32"/>
+          <w:szCs w:val="32"/>
+        </w:rPr>
+        <w:t>playing</w:t>
+      </w:r>
+      <w:proofErr w:type="spellEnd"/>
+      <w:r>
+        <w:rPr>
+          <w:rFonts w:ascii="Abadi" w:hAnsi="Abadi"/>
+          <w:sz w:val="32"/>
+          <w:szCs w:val="32"/>
+        </w:rPr>
+        <w:t xml:space="preserve">) </w:t>
       </w:r>
     </w:p>
     <w:p>
@@ -13272,16 +17454,309 @@
           <w:szCs w:val="28"/>
         </w:rPr>
       </w:pPr>
+      <w:r>
+        <w:rPr>
+          <w:rFonts w:ascii="Abadi" w:hAnsi="Abadi"/>
+          <w:sz w:val="24"/>
+          <w:szCs w:val="24"/>
+        </w:rPr>
+        <w:t>-</w:t>
+      </w:r>
+      <w:r>
+        <w:rPr>
+          <w:rFonts w:ascii="Abadi" w:hAnsi="Abadi"/>
+          <w:sz w:val="28"/>
+          <w:szCs w:val="28"/>
+        </w:rPr>
+        <w:t>Il sistema deve fornire all’</w:t>
+      </w:r>
+      <w:r>
+        <w:rPr>
+          <w:rFonts w:ascii="Abadi" w:hAnsi="Abadi"/>
+          <w:sz w:val="28"/>
+          <w:szCs w:val="28"/>
+          <w:u w:val="single"/>
+        </w:rPr>
+        <w:t>utente</w:t>
+      </w:r>
+      <w:r>
+        <w:rPr>
+          <w:rFonts w:ascii="Abadi" w:hAnsi="Abadi"/>
+          <w:sz w:val="28"/>
+          <w:szCs w:val="28"/>
+        </w:rPr>
+        <w:t>, a seconda della modalità di gioco scelta, la possibilità di: scegliere la risposta corretta, scegliere la domanda da porre all’avversario e di scrivere una domanda per l’avversario.</w:t>
+      </w:r>
+    </w:p>
+    <w:p>
+      <w:pPr>
+        <w:pStyle w:val="Titolo2"/>
+      </w:pPr>
+      <w:bookmarkStart w:id="209" w:name="_Toc56444292"/>
+      <w:r>
+        <w:t>[FR12]:</w:t>
+      </w:r>
+      <w:bookmarkEnd w:id="209"/>
+      <w:r>
+        <w:t xml:space="preserve"> </w:t>
+      </w:r>
+    </w:p>
+    <w:p>
+      <w:pPr>
+        <w:rPr>
+          <w:rFonts w:ascii="Comic Sans MS" w:hAnsi="Comic Sans MS"/>
+          <w:sz w:val="28"/>
+          <w:szCs w:val="28"/>
+        </w:rPr>
+      </w:pPr>
+      <w:r>
+        <w:rPr>
+          <w:rFonts w:ascii="Abadi" w:hAnsi="Abadi"/>
+          <w:sz w:val="32"/>
+          <w:szCs w:val="32"/>
+        </w:rPr>
+        <w:t xml:space="preserve">UTENTE-GIOCATORE (report) </w:t>
+      </w:r>
+    </w:p>
+    <w:p>
+      <w:pPr>
+        <w:rPr>
+          <w:rFonts w:ascii="Abadi" w:hAnsi="Abadi"/>
+          <w:sz w:val="28"/>
+          <w:szCs w:val="28"/>
+        </w:rPr>
+      </w:pPr>
+      <w:r>
+        <w:rPr>
+          <w:rFonts w:ascii="Abadi" w:hAnsi="Abadi"/>
+          <w:sz w:val="24"/>
+          <w:szCs w:val="24"/>
+        </w:rPr>
+        <w:t>-</w:t>
+      </w:r>
+      <w:r>
+        <w:rPr>
+          <w:rFonts w:ascii="Abadi" w:hAnsi="Abadi"/>
+          <w:sz w:val="28"/>
+          <w:szCs w:val="28"/>
+        </w:rPr>
+        <w:t>Il sistema deve fornire all’</w:t>
+      </w:r>
+      <w:r>
+        <w:rPr>
+          <w:rFonts w:ascii="Abadi" w:hAnsi="Abadi"/>
+          <w:sz w:val="28"/>
+          <w:szCs w:val="28"/>
+          <w:u w:val="single"/>
+        </w:rPr>
+        <w:t>utente</w:t>
+      </w:r>
+      <w:r>
+        <w:rPr>
+          <w:rFonts w:ascii="Abadi" w:hAnsi="Abadi"/>
+          <w:sz w:val="28"/>
+          <w:szCs w:val="28"/>
+        </w:rPr>
+        <w:t xml:space="preserve"> la possibilità di segnalare altri </w:t>
+      </w:r>
+      <w:proofErr w:type="gramStart"/>
+      <w:r>
+        <w:rPr>
+          <w:rFonts w:ascii="Abadi" w:hAnsi="Abadi"/>
+          <w:sz w:val="28"/>
+          <w:szCs w:val="28"/>
+        </w:rPr>
+        <w:t>utenti ,</w:t>
+      </w:r>
+      <w:proofErr w:type="gramEnd"/>
+      <w:r>
+        <w:rPr>
+          <w:rFonts w:ascii="Abadi" w:hAnsi="Abadi"/>
+          <w:sz w:val="28"/>
+          <w:szCs w:val="28"/>
+        </w:rPr>
+        <w:t xml:space="preserve"> nel caso in cui questi per esempio scrivano testi scurrili all’interno delle domande che scrivono in partita.</w:t>
+      </w:r>
+    </w:p>
+    <w:p>
+      <w:pPr>
+        <w:rPr>
+          <w:rStyle w:val="Titolo2Carattere"/>
+        </w:rPr>
+      </w:pPr>
+      <w:bookmarkStart w:id="210" w:name="_Toc56444293"/>
+      <w:r>
+        <w:rPr>
+          <w:rStyle w:val="Titolo2Carattere"/>
+        </w:rPr>
+        <w:lastRenderedPageBreak/>
+        <w:t>[FR13]:</w:t>
+      </w:r>
+      <w:bookmarkEnd w:id="210"/>
+    </w:p>
+    <w:p>
+      <w:pPr>
+        <w:rPr>
+          <w:rFonts w:ascii="Abadi" w:hAnsi="Abadi"/>
+          <w:sz w:val="32"/>
+          <w:szCs w:val="32"/>
+        </w:rPr>
+      </w:pPr>
+      <w:r>
+        <w:rPr>
+          <w:rFonts w:ascii="Comic Sans MS" w:hAnsi="Comic Sans MS"/>
+          <w:sz w:val="28"/>
+          <w:szCs w:val="28"/>
+        </w:rPr>
+        <w:t xml:space="preserve"> </w:t>
+      </w:r>
+      <w:r>
+        <w:rPr>
+          <w:rFonts w:ascii="Abadi" w:hAnsi="Abadi"/>
+          <w:sz w:val="32"/>
+          <w:szCs w:val="32"/>
+        </w:rPr>
+        <w:t>GESTIONE UTENTE</w:t>
+      </w:r>
+      <w:r>
+        <w:rPr>
+          <w:rFonts w:ascii="Abadi" w:hAnsi="Abadi"/>
+          <w:sz w:val="32"/>
+          <w:szCs w:val="32"/>
+        </w:rPr>
+        <w:t xml:space="preserve"> (</w:t>
+      </w:r>
+      <w:proofErr w:type="spellStart"/>
+      <w:r>
+        <w:rPr>
+          <w:rFonts w:ascii="Abadi" w:hAnsi="Abadi"/>
+          <w:sz w:val="32"/>
+          <w:szCs w:val="32"/>
+        </w:rPr>
+        <w:t>external</w:t>
+      </w:r>
+      <w:proofErr w:type="spellEnd"/>
+      <w:r>
+        <w:rPr>
+          <w:rFonts w:ascii="Abadi" w:hAnsi="Abadi"/>
+          <w:sz w:val="32"/>
+          <w:szCs w:val="32"/>
+        </w:rPr>
+        <w:t xml:space="preserve">   log-in</w:t>
+      </w:r>
+      <w:r>
+        <w:rPr>
+          <w:rFonts w:ascii="Abadi" w:hAnsi="Abadi"/>
+          <w:sz w:val="32"/>
+          <w:szCs w:val="32"/>
+        </w:rPr>
+        <w:t>)</w:t>
+      </w:r>
+      <w:r>
+        <w:rPr>
+          <w:rFonts w:ascii="Abadi" w:hAnsi="Abadi"/>
+          <w:sz w:val="32"/>
+          <w:szCs w:val="32"/>
+        </w:rPr>
+        <w:t xml:space="preserve"> </w:t>
+      </w:r>
+    </w:p>
+    <w:p>
+      <w:pPr>
+        <w:rPr>
+          <w:rFonts w:ascii="Abadi" w:hAnsi="Abadi"/>
+          <w:sz w:val="28"/>
+          <w:szCs w:val="28"/>
+        </w:rPr>
+      </w:pPr>
+      <w:r>
+        <w:rPr>
+          <w:rFonts w:ascii="Abadi" w:hAnsi="Abadi"/>
+          <w:sz w:val="24"/>
+          <w:szCs w:val="24"/>
+        </w:rPr>
+        <w:t>-</w:t>
+      </w:r>
+      <w:r>
+        <w:rPr>
+          <w:rFonts w:ascii="Abadi" w:hAnsi="Abadi"/>
+          <w:sz w:val="28"/>
+          <w:szCs w:val="28"/>
+        </w:rPr>
+        <w:t>Il sistema deve fornire all’</w:t>
+      </w:r>
+      <w:r>
+        <w:rPr>
+          <w:rFonts w:ascii="Abadi" w:hAnsi="Abadi"/>
+          <w:sz w:val="28"/>
+          <w:szCs w:val="28"/>
+          <w:u w:val="single"/>
+        </w:rPr>
+        <w:t>utente</w:t>
+      </w:r>
+      <w:r>
+        <w:rPr>
+          <w:rFonts w:ascii="Abadi" w:hAnsi="Abadi"/>
+          <w:sz w:val="28"/>
+          <w:szCs w:val="28"/>
+        </w:rPr>
+        <w:t xml:space="preserve"> la possibilità di fare log in tramite </w:t>
+      </w:r>
+      <w:proofErr w:type="spellStart"/>
+      <w:r>
+        <w:rPr>
+          <w:rFonts w:ascii="Abadi" w:hAnsi="Abadi"/>
+          <w:sz w:val="28"/>
+          <w:szCs w:val="28"/>
+        </w:rPr>
+        <w:t>google</w:t>
+      </w:r>
+      <w:proofErr w:type="spellEnd"/>
+      <w:r>
+        <w:rPr>
+          <w:rFonts w:ascii="Abadi" w:hAnsi="Abadi"/>
+          <w:sz w:val="28"/>
+          <w:szCs w:val="28"/>
+        </w:rPr>
+        <w:t xml:space="preserve"> e </w:t>
+      </w:r>
+      <w:proofErr w:type="spellStart"/>
+      <w:r>
+        <w:rPr>
+          <w:rFonts w:ascii="Abadi" w:hAnsi="Abadi"/>
+          <w:sz w:val="28"/>
+          <w:szCs w:val="28"/>
+        </w:rPr>
+        <w:t>facebook</w:t>
+      </w:r>
+      <w:proofErr w:type="spellEnd"/>
+      <w:r>
+        <w:rPr>
+          <w:rFonts w:ascii="Abadi" w:hAnsi="Abadi"/>
+          <w:sz w:val="28"/>
+          <w:szCs w:val="28"/>
+        </w:rPr>
+        <w:t>.</w:t>
+      </w:r>
+    </w:p>
+    <w:p>
+      <w:pPr>
+        <w:rPr>
+          <w:rFonts w:ascii="Abadi" w:hAnsi="Abadi"/>
+          <w:sz w:val="28"/>
+          <w:szCs w:val="28"/>
+        </w:rPr>
+      </w:pPr>
     </w:p>
     <w:p>
       <w:pPr>
         <w:pStyle w:val="Titolo1"/>
       </w:pPr>
-      <w:bookmarkStart w:id="210" w:name="_Toc56444294"/>
+      <w:bookmarkStart w:id="211" w:name="_Toc56444294"/>
       <w:r>
         <w:t>Tabella delle priorità:</w:t>
       </w:r>
-      <w:bookmarkEnd w:id="210"/>
+      <w:bookmarkEnd w:id="211"/>
     </w:p>
     <w:p>
       <w:pPr>
@@ -13397,7 +17872,25 @@
                 <w:sz w:val="24"/>
                 <w:szCs w:val="24"/>
               </w:rPr>
-              <w:t>(U)sign-in</w:t>
+              <w:t>(U)</w:t>
+            </w:r>
+            <w:proofErr w:type="spellStart"/>
+            <w:r>
+              <w:rPr>
+                <w:rFonts w:ascii="Comic Sans MS" w:hAnsi="Comic Sans MS"/>
+                <w:sz w:val="24"/>
+                <w:szCs w:val="24"/>
+              </w:rPr>
+              <w:t>sign</w:t>
+            </w:r>
+            <w:proofErr w:type="spellEnd"/>
+            <w:r>
+              <w:rPr>
+                <w:rFonts w:ascii="Comic Sans MS" w:hAnsi="Comic Sans MS"/>
+                <w:sz w:val="24"/>
+                <w:szCs w:val="24"/>
+              </w:rPr>
+              <w:t>-in</w:t>
             </w:r>
           </w:p>
         </w:tc>
@@ -13495,7 +17988,25 @@
                 <w:sz w:val="24"/>
                 <w:szCs w:val="24"/>
               </w:rPr>
-              <w:t>(U)Profile management</w:t>
+              <w:t>(U)</w:t>
+            </w:r>
+            <w:proofErr w:type="spellStart"/>
+            <w:r>
+              <w:rPr>
+                <w:rFonts w:ascii="Comic Sans MS" w:hAnsi="Comic Sans MS"/>
+                <w:sz w:val="24"/>
+                <w:szCs w:val="24"/>
+              </w:rPr>
+              <w:t>Profile</w:t>
+            </w:r>
+            <w:proofErr w:type="spellEnd"/>
+            <w:r>
+              <w:rPr>
+                <w:rFonts w:ascii="Comic Sans MS" w:hAnsi="Comic Sans MS"/>
+                <w:sz w:val="24"/>
+                <w:szCs w:val="24"/>
+              </w:rPr>
+              <w:t xml:space="preserve"> management</w:t>
             </w:r>
           </w:p>
         </w:tc>
@@ -13544,8 +18055,18 @@
                 <w:sz w:val="24"/>
                 <w:szCs w:val="24"/>
               </w:rPr>
-              <w:t>(U)Update-user</w:t>
-            </w:r>
+              <w:t>(U)Update-</w:t>
+            </w:r>
+            <w:proofErr w:type="spellStart"/>
+            <w:r>
+              <w:rPr>
+                <w:rFonts w:ascii="Comic Sans MS" w:hAnsi="Comic Sans MS"/>
+                <w:sz w:val="24"/>
+                <w:szCs w:val="24"/>
+              </w:rPr>
+              <w:t>user</w:t>
+            </w:r>
+            <w:proofErr w:type="spellEnd"/>
           </w:p>
         </w:tc>
         <w:tc>
@@ -13593,8 +18114,18 @@
                 <w:sz w:val="24"/>
                 <w:szCs w:val="24"/>
               </w:rPr>
-              <w:t>(GU)Show users</w:t>
-            </w:r>
+              <w:t xml:space="preserve">(GU)Show </w:t>
+            </w:r>
+            <w:proofErr w:type="spellStart"/>
+            <w:r>
+              <w:rPr>
+                <w:rFonts w:ascii="Comic Sans MS" w:hAnsi="Comic Sans MS"/>
+                <w:sz w:val="24"/>
+                <w:szCs w:val="24"/>
+              </w:rPr>
+              <w:t>users</w:t>
+            </w:r>
+            <w:proofErr w:type="spellEnd"/>
           </w:p>
         </w:tc>
         <w:tc>
@@ -13642,8 +18173,36 @@
                 <w:sz w:val="24"/>
                 <w:szCs w:val="24"/>
               </w:rPr>
-              <w:t>(GU)Remove users</w:t>
-            </w:r>
+              <w:t>(GU)</w:t>
+            </w:r>
+            <w:proofErr w:type="spellStart"/>
+            <w:r>
+              <w:rPr>
+                <w:rFonts w:ascii="Comic Sans MS" w:hAnsi="Comic Sans MS"/>
+                <w:sz w:val="24"/>
+                <w:szCs w:val="24"/>
+              </w:rPr>
+              <w:t>Remove</w:t>
+            </w:r>
+            <w:proofErr w:type="spellEnd"/>
+            <w:r>
+              <w:rPr>
+                <w:rFonts w:ascii="Comic Sans MS" w:hAnsi="Comic Sans MS"/>
+                <w:sz w:val="24"/>
+                <w:szCs w:val="24"/>
+              </w:rPr>
+              <w:t xml:space="preserve"> </w:t>
+            </w:r>
+            <w:proofErr w:type="spellStart"/>
+            <w:r>
+              <w:rPr>
+                <w:rFonts w:ascii="Comic Sans MS" w:hAnsi="Comic Sans MS"/>
+                <w:sz w:val="24"/>
+                <w:szCs w:val="24"/>
+              </w:rPr>
+              <w:t>users</w:t>
+            </w:r>
+            <w:proofErr w:type="spellEnd"/>
           </w:p>
         </w:tc>
         <w:tc>
@@ -13691,8 +18250,18 @@
                 <w:sz w:val="24"/>
                 <w:szCs w:val="24"/>
               </w:rPr>
-              <w:t>(GC)Update categories</w:t>
-            </w:r>
+              <w:t xml:space="preserve">(GC)Update </w:t>
+            </w:r>
+            <w:proofErr w:type="spellStart"/>
+            <w:r>
+              <w:rPr>
+                <w:rFonts w:ascii="Comic Sans MS" w:hAnsi="Comic Sans MS"/>
+                <w:sz w:val="24"/>
+                <w:szCs w:val="24"/>
+              </w:rPr>
+              <w:t>categories</w:t>
+            </w:r>
+            <w:proofErr w:type="spellEnd"/>
           </w:p>
         </w:tc>
         <w:tc>
@@ -13838,8 +18407,18 @@
                 <w:sz w:val="24"/>
                 <w:szCs w:val="24"/>
               </w:rPr>
-              <w:t>(UG)Playing</w:t>
-            </w:r>
+              <w:t>(UG)</w:t>
+            </w:r>
+            <w:proofErr w:type="spellStart"/>
+            <w:r>
+              <w:rPr>
+                <w:rFonts w:ascii="Comic Sans MS" w:hAnsi="Comic Sans MS"/>
+                <w:sz w:val="24"/>
+                <w:szCs w:val="24"/>
+              </w:rPr>
+              <w:t>Playing</w:t>
+            </w:r>
+            <w:proofErr w:type="spellEnd"/>
           </w:p>
         </w:tc>
         <w:tc>
@@ -13887,8 +18466,18 @@
                 <w:sz w:val="24"/>
                 <w:szCs w:val="24"/>
               </w:rPr>
-              <w:t>(U)Confirm</w:t>
-            </w:r>
+              <w:t>(U)</w:t>
+            </w:r>
+            <w:proofErr w:type="spellStart"/>
+            <w:r>
+              <w:rPr>
+                <w:rFonts w:ascii="Comic Sans MS" w:hAnsi="Comic Sans MS"/>
+                <w:sz w:val="24"/>
+                <w:szCs w:val="24"/>
+              </w:rPr>
+              <w:t>Confirm</w:t>
+            </w:r>
+            <w:proofErr w:type="spellEnd"/>
           </w:p>
         </w:tc>
         <w:tc>
@@ -13952,6 +18541,7 @@
                 <w:szCs w:val="24"/>
               </w:rPr>
             </w:pPr>
+            <w:proofErr w:type="gramStart"/>
             <w:r>
               <w:rPr>
                 <w:rFonts w:ascii="Comic Sans MS" w:hAnsi="Comic Sans MS"/>
@@ -13960,6 +18550,7 @@
               </w:rPr>
               <w:t>basso</w:t>
             </w:r>
+            <w:proofErr w:type="gramEnd"/>
           </w:p>
         </w:tc>
       </w:tr>
@@ -13985,7 +18576,25 @@
                 <w:sz w:val="24"/>
                 <w:szCs w:val="24"/>
               </w:rPr>
-              <w:t>(U)external log-in</w:t>
+              <w:t>(U)</w:t>
+            </w:r>
+            <w:proofErr w:type="spellStart"/>
+            <w:r>
+              <w:rPr>
+                <w:rFonts w:ascii="Comic Sans MS" w:hAnsi="Comic Sans MS"/>
+                <w:sz w:val="24"/>
+                <w:szCs w:val="24"/>
+              </w:rPr>
+              <w:t>external</w:t>
+            </w:r>
+            <w:proofErr w:type="spellEnd"/>
+            <w:r>
+              <w:rPr>
+                <w:rFonts w:ascii="Comic Sans MS" w:hAnsi="Comic Sans MS"/>
+                <w:sz w:val="24"/>
+                <w:szCs w:val="24"/>
+              </w:rPr>
+              <w:t xml:space="preserve"> log-in</w:t>
             </w:r>
           </w:p>
         </w:tc>
@@ -14308,11 +18917,12 @@
           <w:szCs w:val="28"/>
         </w:rPr>
       </w:pPr>
-      <w:bookmarkStart w:id="211" w:name="_Toc56444295"/>
-      <w:r>
+      <w:bookmarkStart w:id="212" w:name="_Toc56444295"/>
+      <w:r>
+        <w:lastRenderedPageBreak/>
         <w:t>4.Requisiti non funzionali</w:t>
       </w:r>
-      <w:bookmarkEnd w:id="211"/>
+      <w:bookmarkEnd w:id="212"/>
     </w:p>
     <w:p>
       <w:pPr>
@@ -14351,18 +18961,30 @@
           <w:sz w:val="40"/>
           <w:szCs w:val="40"/>
         </w:rPr>
-        <w:t xml:space="preserve"> Usability</w:t>
-      </w:r>
+        <w:t xml:space="preserve"> </w:t>
+      </w:r>
+      <w:proofErr w:type="spellStart"/>
+      <w:r>
+        <w:rPr>
+          <w:rFonts w:ascii="Arial" w:hAnsi="Arial" w:cs="Arial"/>
+          <w:b/>
+          <w:bCs/>
+          <w:sz w:val="40"/>
+          <w:szCs w:val="40"/>
+        </w:rPr>
+        <w:t>Usability</w:t>
+      </w:r>
+      <w:proofErr w:type="spellEnd"/>
     </w:p>
     <w:p>
       <w:pPr>
         <w:pStyle w:val="Titolo2"/>
       </w:pPr>
-      <w:bookmarkStart w:id="212" w:name="_Toc56444296"/>
+      <w:bookmarkStart w:id="213" w:name="_Toc56444296"/>
       <w:r>
         <w:t>[NFR01]:</w:t>
       </w:r>
-      <w:bookmarkEnd w:id="212"/>
+      <w:bookmarkEnd w:id="213"/>
     </w:p>
     <w:p>
       <w:pPr>
@@ -14491,14 +19113,14 @@
       <w:pPr>
         <w:pStyle w:val="Titolo2"/>
       </w:pPr>
-      <w:bookmarkStart w:id="213" w:name="_Toc56444297"/>
+      <w:bookmarkStart w:id="214" w:name="_Toc56444297"/>
       <w:r>
         <w:t>[NFR02</w:t>
       </w:r>
       <w:r>
         <w:t>]:</w:t>
       </w:r>
-      <w:bookmarkEnd w:id="213"/>
+      <w:bookmarkEnd w:id="214"/>
     </w:p>
     <w:p>
       <w:pPr>
@@ -14509,6 +19131,7 @@
           <w:lang w:val="en" w:eastAsia="it-IT"/>
         </w:rPr>
       </w:pPr>
+      <w:proofErr w:type="gramStart"/>
       <w:r>
         <w:rPr>
           <w:sz w:val="36"/>
@@ -14516,7 +19139,17 @@
           <w:u w:val="single"/>
           <w:lang w:val="en" w:eastAsia="it-IT"/>
         </w:rPr>
-        <w:t>outcome answers:</w:t>
+        <w:t>outcome</w:t>
+      </w:r>
+      <w:proofErr w:type="gramEnd"/>
+      <w:r>
+        <w:rPr>
+          <w:sz w:val="36"/>
+          <w:szCs w:val="36"/>
+          <w:u w:val="single"/>
+          <w:lang w:val="en" w:eastAsia="it-IT"/>
+        </w:rPr>
+        <w:t xml:space="preserve"> answers:</w:t>
       </w:r>
     </w:p>
     <w:p>
@@ -14549,7 +19182,19 @@
           <w:sz w:val="24"/>
           <w:szCs w:val="24"/>
         </w:rPr>
-        <w:t>deve avere la possibilità di vedere se ha risposto in maniera corretta o meno ad una specifica domanda. Lo scopo del nostro sistema è di spronare l’utente a informarsi su quelli che sono gli argomenti più difficoltosi per lui.</w:t>
+        <w:t xml:space="preserve">deve avere la possibilità di vedere se ha risposto in maniera corretta o meno ad una specifica domanda. Lo scopo del nostro sistema è di spronare l’utente a </w:t>
+      </w:r>
+      <w:r>
+        <w:rPr>
+          <w:rStyle w:val="Enfasigrassetto"/>
+          <w:rFonts w:ascii="Comic Sans MS" w:hAnsi="Comic Sans MS" w:cs="Calibri"/>
+          <w:b w:val="0"/>
+          <w:bCs w:val="0"/>
+          <w:sz w:val="24"/>
+          <w:szCs w:val="24"/>
+        </w:rPr>
+        <w:lastRenderedPageBreak/>
+        <w:t>informarsi su quelli che sono gli argomenti più difficoltosi per lui.</w:t>
       </w:r>
       <w:r>
         <w:rPr>
@@ -14571,19 +19216,7 @@
           <w:sz w:val="24"/>
           <w:szCs w:val="24"/>
         </w:rPr>
-        <w:t xml:space="preserve">lla fine del quiz </w:t>
-      </w:r>
-      <w:r>
-        <w:rPr>
-          <w:rStyle w:val="Enfasigrassetto"/>
-          <w:rFonts w:ascii="Comic Sans MS" w:hAnsi="Comic Sans MS" w:cs="Calibri"/>
-          <w:b w:val="0"/>
-          <w:bCs w:val="0"/>
-          <w:sz w:val="24"/>
-          <w:szCs w:val="24"/>
-        </w:rPr>
-        <w:lastRenderedPageBreak/>
-        <w:t>l’utente saprà a quante domande ha risposto correttamente</w:t>
+        <w:t>lla fine del quiz l’utente saprà a quante domande ha risposto correttamente</w:t>
       </w:r>
       <w:r>
         <w:rPr>
@@ -14671,7 +19304,7 @@
       <w:pPr>
         <w:pStyle w:val="Titolo2"/>
       </w:pPr>
-      <w:bookmarkStart w:id="214" w:name="_Toc56444298"/>
+      <w:bookmarkStart w:id="215" w:name="_Toc56444298"/>
       <w:r>
         <w:t>[NFR0</w:t>
       </w:r>
@@ -14681,7 +19314,7 @@
       <w:r>
         <w:t>]:</w:t>
       </w:r>
-      <w:bookmarkEnd w:id="214"/>
+      <w:bookmarkEnd w:id="215"/>
     </w:p>
     <w:p>
       <w:pPr>
@@ -14692,6 +19325,7 @@
           <w:u w:val="single"/>
         </w:rPr>
       </w:pPr>
+      <w:proofErr w:type="spellStart"/>
       <w:r>
         <w:rPr>
           <w:rFonts w:ascii="Arial" w:hAnsi="Arial" w:cs="Arial"/>
@@ -14701,6 +19335,7 @@
         </w:rPr>
         <w:t>Availability</w:t>
       </w:r>
+      <w:proofErr w:type="spellEnd"/>
     </w:p>
     <w:p>
       <w:pPr>
@@ -14738,7 +19373,7 @@
       <w:pPr>
         <w:pStyle w:val="Titolo2"/>
       </w:pPr>
-      <w:bookmarkStart w:id="215" w:name="_Toc56444299"/>
+      <w:bookmarkStart w:id="216" w:name="_Toc56444299"/>
       <w:r>
         <w:t>[NFR0</w:t>
       </w:r>
@@ -14748,7 +19383,7 @@
       <w:r>
         <w:t>]:</w:t>
       </w:r>
-      <w:bookmarkEnd w:id="215"/>
+      <w:bookmarkEnd w:id="216"/>
     </w:p>
     <w:p>
       <w:pPr>
@@ -14760,6 +19395,7 @@
           <w:szCs w:val="28"/>
         </w:rPr>
       </w:pPr>
+      <w:proofErr w:type="spellStart"/>
       <w:r>
         <w:rPr>
           <w:rFonts w:ascii="Arial" w:hAnsi="Arial" w:cs="Arial"/>
@@ -14767,7 +19403,57 @@
           <w:szCs w:val="32"/>
           <w:u w:val="single"/>
         </w:rPr>
-        <w:t>Robustness (errors and exceptions)</w:t>
+        <w:t>Robustness</w:t>
+      </w:r>
+      <w:proofErr w:type="spellEnd"/>
+      <w:r>
+        <w:rPr>
+          <w:rFonts w:ascii="Arial" w:hAnsi="Arial" w:cs="Arial"/>
+          <w:sz w:val="32"/>
+          <w:szCs w:val="32"/>
+          <w:u w:val="single"/>
+        </w:rPr>
+        <w:t xml:space="preserve"> (</w:t>
+      </w:r>
+      <w:proofErr w:type="spellStart"/>
+      <w:r>
+        <w:rPr>
+          <w:rFonts w:ascii="Arial" w:hAnsi="Arial" w:cs="Arial"/>
+          <w:sz w:val="32"/>
+          <w:szCs w:val="32"/>
+          <w:u w:val="single"/>
+        </w:rPr>
+        <w:t>errors</w:t>
+      </w:r>
+      <w:proofErr w:type="spellEnd"/>
+      <w:r>
+        <w:rPr>
+          <w:rFonts w:ascii="Arial" w:hAnsi="Arial" w:cs="Arial"/>
+          <w:sz w:val="32"/>
+          <w:szCs w:val="32"/>
+          <w:u w:val="single"/>
+        </w:rPr>
+        <w:t xml:space="preserve"> and </w:t>
+      </w:r>
+      <w:proofErr w:type="spellStart"/>
+      <w:r>
+        <w:rPr>
+          <w:rFonts w:ascii="Arial" w:hAnsi="Arial" w:cs="Arial"/>
+          <w:sz w:val="32"/>
+          <w:szCs w:val="32"/>
+          <w:u w:val="single"/>
+        </w:rPr>
+        <w:t>exceptions</w:t>
+      </w:r>
+      <w:proofErr w:type="spellEnd"/>
+      <w:r>
+        <w:rPr>
+          <w:rFonts w:ascii="Arial" w:hAnsi="Arial" w:cs="Arial"/>
+          <w:sz w:val="32"/>
+          <w:szCs w:val="32"/>
+          <w:u w:val="single"/>
+        </w:rPr>
+        <w:t>)</w:t>
       </w:r>
       <w:r>
         <w:rPr>
@@ -14854,7 +19540,7 @@
       <w:pPr>
         <w:pStyle w:val="Titolo2"/>
       </w:pPr>
-      <w:bookmarkStart w:id="216" w:name="_Toc56444300"/>
+      <w:bookmarkStart w:id="217" w:name="_Toc56444300"/>
       <w:r>
         <w:t>[NFR0</w:t>
       </w:r>
@@ -14864,7 +19550,7 @@
       <w:r>
         <w:t>]:</w:t>
       </w:r>
-      <w:bookmarkEnd w:id="216"/>
+      <w:bookmarkEnd w:id="217"/>
     </w:p>
     <w:p>
       <w:pPr>
@@ -15028,6 +19714,7 @@
           <w:szCs w:val="40"/>
         </w:rPr>
       </w:pPr>
+      <w:proofErr w:type="spellStart"/>
       <w:r>
         <w:rPr>
           <w:rFonts w:ascii="Arial" w:hAnsi="Arial" w:cs="Arial"/>
@@ -15038,12 +19725,13 @@
         </w:rPr>
         <w:t>Supportability</w:t>
       </w:r>
+      <w:proofErr w:type="spellEnd"/>
     </w:p>
     <w:p>
       <w:pPr>
         <w:pStyle w:val="Titolo2"/>
       </w:pPr>
-      <w:bookmarkStart w:id="217" w:name="_Toc56444301"/>
+      <w:bookmarkStart w:id="218" w:name="_Toc56444301"/>
       <w:r>
         <w:t>[NFR0</w:t>
       </w:r>
@@ -15053,7 +19741,7 @@
       <w:r>
         <w:t>]:</w:t>
       </w:r>
-      <w:bookmarkEnd w:id="217"/>
+      <w:bookmarkEnd w:id="218"/>
     </w:p>
     <w:p>
       <w:pPr>
@@ -15064,6 +19752,7 @@
           <w:u w:val="single"/>
         </w:rPr>
       </w:pPr>
+      <w:proofErr w:type="spellStart"/>
       <w:r>
         <w:rPr>
           <w:rFonts w:ascii="Arial" w:hAnsi="Arial" w:cs="Arial"/>
@@ -15073,6 +19762,7 @@
         </w:rPr>
         <w:t>Maintainability</w:t>
       </w:r>
+      <w:proofErr w:type="spellEnd"/>
     </w:p>
     <w:p>
       <w:pPr>
@@ -15096,7 +19786,43 @@
           <w:sz w:val="28"/>
           <w:szCs w:val="28"/>
         </w:rPr>
-        <w:t xml:space="preserve">l lancio del Software nei primi mesi di funzionamento prevediamo delle revisioni del sistema, dato che durante svariati utilizzi possono uscire bug non visionati. in caso di modifiche grafiche o di codice tramite Android studio possono essere apportate velocemente. Per poi mettere online una nuova versione dell’applicazione. </w:t>
+        <w:t xml:space="preserve">l lancio del Software nei primi mesi di funzionamento prevediamo delle revisioni del sistema, dato che durante svariati utilizzi possono uscire bug non visionati. </w:t>
+      </w:r>
+      <w:proofErr w:type="gramStart"/>
+      <w:r>
+        <w:rPr>
+          <w:rFonts w:cstheme="minorHAnsi"/>
+          <w:sz w:val="28"/>
+          <w:szCs w:val="28"/>
+        </w:rPr>
+        <w:t>in</w:t>
+      </w:r>
+      <w:proofErr w:type="gramEnd"/>
+      <w:r>
+        <w:rPr>
+          <w:rFonts w:cstheme="minorHAnsi"/>
+          <w:sz w:val="28"/>
+          <w:szCs w:val="28"/>
+        </w:rPr>
+        <w:t xml:space="preserve"> caso di modifiche grafiche o di codice tramite </w:t>
+      </w:r>
+      <w:proofErr w:type="spellStart"/>
+      <w:r>
+        <w:rPr>
+          <w:rFonts w:cstheme="minorHAnsi"/>
+          <w:sz w:val="28"/>
+          <w:szCs w:val="28"/>
+        </w:rPr>
+        <w:t>Android</w:t>
+      </w:r>
+      <w:proofErr w:type="spellEnd"/>
+      <w:r>
+        <w:rPr>
+          <w:rFonts w:cstheme="minorHAnsi"/>
+          <w:sz w:val="28"/>
+          <w:szCs w:val="28"/>
+        </w:rPr>
+        <w:t xml:space="preserve"> studio possono essere apportate velocemente. Per poi mettere online una nuova versione dell’applicazione. </w:t>
       </w:r>
     </w:p>
     <w:p>
@@ -15125,6 +19851,7 @@
         </w:rPr>
         <w:t xml:space="preserve"> </w:t>
       </w:r>
+      <w:proofErr w:type="spellStart"/>
       <w:r>
         <w:rPr>
           <w:rFonts w:ascii="Arial" w:hAnsi="Arial" w:cs="Arial"/>
@@ -15135,6 +19862,7 @@
         </w:rPr>
         <w:t>Implementation</w:t>
       </w:r>
+      <w:proofErr w:type="spellEnd"/>
     </w:p>
     <w:p>
       <w:pPr>
@@ -15153,8 +19881,9 @@
       <w:pPr>
         <w:pStyle w:val="Titolo2"/>
       </w:pPr>
-      <w:bookmarkStart w:id="218" w:name="_Toc56444302"/>
-      <w:r>
+      <w:bookmarkStart w:id="219" w:name="_Toc56444302"/>
+      <w:r>
+        <w:lastRenderedPageBreak/>
         <w:t>[NFR0</w:t>
       </w:r>
       <w:r>
@@ -15163,7 +19892,7 @@
       <w:r>
         <w:t>]:</w:t>
       </w:r>
-      <w:bookmarkEnd w:id="218"/>
+      <w:bookmarkEnd w:id="219"/>
     </w:p>
     <w:p>
       <w:pPr>
@@ -15210,9 +19939,9 @@
           <w:sz w:val="28"/>
           <w:szCs w:val="28"/>
         </w:rPr>
-        <w:lastRenderedPageBreak/>
         <w:t xml:space="preserve">IDE utilizzata: </w:t>
       </w:r>
+      <w:proofErr w:type="spellStart"/>
       <w:r>
         <w:rPr>
           <w:rFonts w:ascii="Arial" w:hAnsi="Arial" w:cs="Arial"/>
@@ -15221,7 +19950,18 @@
           <w:sz w:val="28"/>
           <w:szCs w:val="28"/>
         </w:rPr>
-        <w:t>Android Studio</w:t>
+        <w:t>Android</w:t>
+      </w:r>
+      <w:proofErr w:type="spellEnd"/>
+      <w:r>
+        <w:rPr>
+          <w:rFonts w:ascii="Arial" w:hAnsi="Arial" w:cs="Arial"/>
+          <w:b/>
+          <w:bCs/>
+          <w:sz w:val="28"/>
+          <w:szCs w:val="28"/>
+        </w:rPr>
+        <w:t xml:space="preserve"> Studio</w:t>
       </w:r>
     </w:p>
     <w:p>
@@ -15253,6 +19993,7 @@
           <w:szCs w:val="40"/>
         </w:rPr>
       </w:pPr>
+      <w:proofErr w:type="spellStart"/>
       <w:r>
         <w:rPr>
           <w:rFonts w:ascii="Arial" w:hAnsi="Arial" w:cs="Arial"/>
@@ -15263,12 +20004,13 @@
         </w:rPr>
         <w:t>Constraints</w:t>
       </w:r>
+      <w:proofErr w:type="spellEnd"/>
     </w:p>
     <w:p>
       <w:pPr>
         <w:pStyle w:val="Titolo2"/>
       </w:pPr>
-      <w:bookmarkStart w:id="219" w:name="_Toc56444303"/>
+      <w:bookmarkStart w:id="220" w:name="_Toc56444303"/>
       <w:r>
         <w:t>[NFR0</w:t>
       </w:r>
@@ -15278,7 +20020,7 @@
       <w:r>
         <w:t>]:</w:t>
       </w:r>
-      <w:bookmarkEnd w:id="219"/>
+      <w:bookmarkEnd w:id="220"/>
     </w:p>
     <w:p>
       <w:pPr>
@@ -15302,6 +20044,7 @@
           <w:szCs w:val="26"/>
         </w:rPr>
       </w:pPr>
+      <w:proofErr w:type="spellStart"/>
       <w:r>
         <w:rPr>
           <w:rFonts w:ascii="Arial" w:hAnsi="Arial" w:cs="Arial"/>
@@ -15309,8 +20052,29 @@
           <w:szCs w:val="32"/>
           <w:u w:val="single"/>
         </w:rPr>
-        <w:t>Additional Documentation</w:t>
-      </w:r>
+        <w:t>Additional</w:t>
+      </w:r>
+      <w:proofErr w:type="spellEnd"/>
+      <w:r>
+        <w:rPr>
+          <w:rFonts w:ascii="Arial" w:hAnsi="Arial" w:cs="Arial"/>
+          <w:sz w:val="32"/>
+          <w:szCs w:val="32"/>
+          <w:u w:val="single"/>
+        </w:rPr>
+        <w:t xml:space="preserve"> </w:t>
+      </w:r>
+      <w:proofErr w:type="spellStart"/>
+      <w:r>
+        <w:rPr>
+          <w:rFonts w:ascii="Arial" w:hAnsi="Arial" w:cs="Arial"/>
+          <w:sz w:val="32"/>
+          <w:szCs w:val="32"/>
+          <w:u w:val="single"/>
+        </w:rPr>
+        <w:t>Documentation</w:t>
+      </w:r>
+      <w:proofErr w:type="spellEnd"/>
       <w:r>
         <w:rPr>
           <w:rFonts w:ascii="TimesNewRomanPSMT" w:hAnsi="TimesNewRomanPSMT" w:cs="TimesNewRomanPSMT"/>
@@ -15509,8 +20273,9 @@
       <w:pPr>
         <w:pStyle w:val="Titolo2"/>
       </w:pPr>
-      <w:bookmarkStart w:id="220" w:name="_Toc56444304"/>
-      <w:r>
+      <w:bookmarkStart w:id="221" w:name="_Toc56444304"/>
+      <w:r>
+        <w:lastRenderedPageBreak/>
         <w:t>[NFR</w:t>
       </w:r>
       <w:r>
@@ -15519,7 +20284,7 @@
       <w:r>
         <w:t>]:</w:t>
       </w:r>
-      <w:bookmarkEnd w:id="220"/>
+      <w:bookmarkEnd w:id="221"/>
     </w:p>
     <w:p>
       <w:pPr>
@@ -15537,32 +20302,98 @@
           <w:sz w:val="28"/>
           <w:szCs w:val="28"/>
         </w:rPr>
-        <w:t xml:space="preserve">L’applicazione dev’essere installata dal play-store di google oppure, alternativamente da un file di installazione apposito </w:t>
-      </w:r>
+        <w:t>L’applicazione dev’essere installata dal play-</w:t>
+      </w:r>
+      <w:proofErr w:type="spellStart"/>
       <w:r>
         <w:rPr>
           <w:rFonts w:ascii="Arial" w:hAnsi="Arial" w:cs="Arial"/>
           <w:sz w:val="28"/>
           <w:szCs w:val="28"/>
         </w:rPr>
-        <w:t>(. apk</w:t>
-      </w:r>
+        <w:t>store</w:t>
+      </w:r>
+      <w:proofErr w:type="spellEnd"/>
       <w:r>
         <w:rPr>
           <w:rFonts w:ascii="Arial" w:hAnsi="Arial" w:cs="Arial"/>
           <w:sz w:val="28"/>
           <w:szCs w:val="28"/>
         </w:rPr>
-        <w:t xml:space="preserve">), che aggiungerà l’app tra le applicazioni già esistenti sul dispositivo. </w:t>
-      </w:r>
-    </w:p>
-    <w:p>
-      <w:pPr>
-        <w:pStyle w:val="Default"/>
-        <w:rPr>
+        <w:t xml:space="preserve"> di </w:t>
+      </w:r>
+      <w:proofErr w:type="spellStart"/>
+      <w:r>
+        <w:rPr>
+          <w:rFonts w:ascii="Arial" w:hAnsi="Arial" w:cs="Arial"/>
           <w:sz w:val="28"/>
           <w:szCs w:val="28"/>
         </w:rPr>
+        <w:t>google</w:t>
+      </w:r>
+      <w:proofErr w:type="spellEnd"/>
+      <w:r>
+        <w:rPr>
+          <w:rFonts w:ascii="Arial" w:hAnsi="Arial" w:cs="Arial"/>
+          <w:sz w:val="28"/>
+          <w:szCs w:val="28"/>
+        </w:rPr>
+        <w:t xml:space="preserve"> oppure, alternativamente da un file di installazione apposito </w:t>
+      </w:r>
+      <w:r>
+        <w:rPr>
+          <w:rFonts w:ascii="Arial" w:hAnsi="Arial" w:cs="Arial"/>
+          <w:sz w:val="28"/>
+          <w:szCs w:val="28"/>
+        </w:rPr>
+        <w:t xml:space="preserve">(. </w:t>
+      </w:r>
+      <w:proofErr w:type="spellStart"/>
+      <w:proofErr w:type="gramStart"/>
+      <w:r>
+        <w:rPr>
+          <w:rFonts w:ascii="Arial" w:hAnsi="Arial" w:cs="Arial"/>
+          <w:sz w:val="28"/>
+          <w:szCs w:val="28"/>
+        </w:rPr>
+        <w:t>apk</w:t>
+      </w:r>
+      <w:proofErr w:type="spellEnd"/>
+      <w:proofErr w:type="gramEnd"/>
+      <w:r>
+        <w:rPr>
+          <w:rFonts w:ascii="Arial" w:hAnsi="Arial" w:cs="Arial"/>
+          <w:sz w:val="28"/>
+          <w:szCs w:val="28"/>
+        </w:rPr>
+        <w:t>), che aggiungerà l’</w:t>
+      </w:r>
+      <w:proofErr w:type="spellStart"/>
+      <w:r>
+        <w:rPr>
+          <w:rFonts w:ascii="Arial" w:hAnsi="Arial" w:cs="Arial"/>
+          <w:sz w:val="28"/>
+          <w:szCs w:val="28"/>
+        </w:rPr>
+        <w:t>app</w:t>
+      </w:r>
+      <w:proofErr w:type="spellEnd"/>
+      <w:r>
+        <w:rPr>
+          <w:rFonts w:ascii="Arial" w:hAnsi="Arial" w:cs="Arial"/>
+          <w:sz w:val="28"/>
+          <w:szCs w:val="28"/>
+        </w:rPr>
+        <w:t xml:space="preserve"> tra le applicazioni già esistenti sul dispositivo. </w:t>
+      </w:r>
+    </w:p>
+    <w:p>
+      <w:pPr>
+        <w:pStyle w:val="Default"/>
+        <w:rPr>
+          <w:sz w:val="28"/>
+          <w:szCs w:val="28"/>
+        </w:rPr>
       </w:pPr>
     </w:p>
     <w:p>
@@ -15585,7 +20416,7 @@
           <w:bCs/>
         </w:rPr>
       </w:pPr>
-      <w:bookmarkStart w:id="221" w:name="_Toc56444305"/>
+      <w:bookmarkStart w:id="222" w:name="_Toc56444305"/>
       <w:r>
         <w:rPr>
           <w:rStyle w:val="Enfasigrassetto"/>
@@ -15602,7 +20433,7 @@
         </w:rPr>
         <w:t>Ambiente di destinazione:</w:t>
       </w:r>
-      <w:bookmarkEnd w:id="221"/>
+      <w:bookmarkEnd w:id="222"/>
     </w:p>
     <w:p>
       <w:pPr>
@@ -15633,17 +20464,41 @@
           <w:sz w:val="24"/>
           <w:szCs w:val="24"/>
         </w:rPr>
-        <w:t>Sistemi operativi che supportano l’app</w:t>
-      </w:r>
-      <w:r>
-        <w:rPr>
-          <w:rStyle w:val="Enfasigrassetto"/>
-          <w:rFonts w:ascii="Comic Sans MS" w:hAnsi="Comic Sans MS" w:cs="Calibri"/>
-          <w:sz w:val="24"/>
-          <w:szCs w:val="24"/>
-        </w:rPr>
-        <w:t>: Android</w:t>
-      </w:r>
+        <w:t>Sistemi operativi che supportano l’</w:t>
+      </w:r>
+      <w:proofErr w:type="spellStart"/>
+      <w:r>
+        <w:rPr>
+          <w:rStyle w:val="Enfasigrassetto"/>
+          <w:rFonts w:ascii="Comic Sans MS" w:hAnsi="Comic Sans MS" w:cs="Calibri"/>
+          <w:b w:val="0"/>
+          <w:bCs w:val="0"/>
+          <w:sz w:val="24"/>
+          <w:szCs w:val="24"/>
+        </w:rPr>
+        <w:t>app</w:t>
+      </w:r>
+      <w:proofErr w:type="spellEnd"/>
+      <w:r>
+        <w:rPr>
+          <w:rStyle w:val="Enfasigrassetto"/>
+          <w:rFonts w:ascii="Comic Sans MS" w:hAnsi="Comic Sans MS" w:cs="Calibri"/>
+          <w:sz w:val="24"/>
+          <w:szCs w:val="24"/>
+        </w:rPr>
+        <w:t xml:space="preserve">: </w:t>
+      </w:r>
+      <w:proofErr w:type="spellStart"/>
+      <w:r>
+        <w:rPr>
+          <w:rStyle w:val="Enfasigrassetto"/>
+          <w:rFonts w:ascii="Comic Sans MS" w:hAnsi="Comic Sans MS" w:cs="Calibri"/>
+          <w:sz w:val="24"/>
+          <w:szCs w:val="24"/>
+        </w:rPr>
+        <w:t>Android</w:t>
+      </w:r>
+      <w:proofErr w:type="spellEnd"/>
     </w:p>
     <w:p>
       <w:pPr>
@@ -15728,7 +20583,7 @@
           <w:bCs/>
         </w:rPr>
       </w:pPr>
-      <w:bookmarkStart w:id="222" w:name="_Toc56444306"/>
+      <w:bookmarkStart w:id="223" w:name="_Toc56444306"/>
       <w:r>
         <w:rPr>
           <w:rStyle w:val="Enfasigrassetto"/>
@@ -15745,7 +20600,7 @@
         </w:rPr>
         <w:t>Scadenze:</w:t>
       </w:r>
-      <w:bookmarkEnd w:id="222"/>
+      <w:bookmarkEnd w:id="223"/>
       <w:r>
         <w:rPr>
           <w:rStyle w:val="Enfasigrassetto"/>
@@ -15796,36 +20651,39 @@
           <w:sz w:val="32"/>
           <w:szCs w:val="32"/>
         </w:rPr>
-        <w:t xml:space="preserve">20 novembre: Requirements Analysis Document </w:t>
-      </w:r>
-    </w:p>
-    <w:p>
-      <w:pPr>
+        <w:t xml:space="preserve">20 novembre: </w:t>
+      </w:r>
+      <w:proofErr w:type="spellStart"/>
+      <w:r>
         <w:rPr>
           <w:sz w:val="32"/>
           <w:szCs w:val="32"/>
         </w:rPr>
-      </w:pPr>
+        <w:t>Requirements</w:t>
+      </w:r>
+      <w:proofErr w:type="spellEnd"/>
       <w:r>
         <w:rPr>
           <w:sz w:val="32"/>
           <w:szCs w:val="32"/>
         </w:rPr>
-        <w:t xml:space="preserve">3 </w:t>
-      </w:r>
+        <w:t xml:space="preserve"> Analysis </w:t>
+      </w:r>
+      <w:proofErr w:type="spellStart"/>
       <w:r>
         <w:rPr>
           <w:sz w:val="32"/>
           <w:szCs w:val="32"/>
         </w:rPr>
-        <w:t>dicembre</w:t>
-      </w:r>
+        <w:t>Document</w:t>
+      </w:r>
+      <w:proofErr w:type="spellEnd"/>
       <w:r>
         <w:rPr>
           <w:sz w:val="32"/>
           <w:szCs w:val="32"/>
         </w:rPr>
-        <w:t xml:space="preserve">: System Design Document </w:t>
+        <w:t xml:space="preserve"> </w:t>
       </w:r>
     </w:p>
     <w:p>
@@ -15840,28 +20698,73 @@
           <w:sz w:val="32"/>
           <w:szCs w:val="32"/>
         </w:rPr>
-        <w:t>5</w:t>
+        <w:t xml:space="preserve">3 </w:t>
       </w:r>
       <w:r>
         <w:rPr>
           <w:sz w:val="32"/>
           <w:szCs w:val="32"/>
         </w:rPr>
-        <w:t xml:space="preserve"> gennaio: piano di test e specifica interfacce dei moduli del sistema</w:t>
-      </w:r>
-    </w:p>
-    <w:p>
-      <w:pPr>
+        <w:t>dicembre</w:t>
+      </w:r>
+      <w:r>
         <w:rPr>
           <w:sz w:val="32"/>
           <w:szCs w:val="32"/>
         </w:rPr>
-      </w:pPr>
+        <w:t xml:space="preserve">: System Design </w:t>
+      </w:r>
+      <w:proofErr w:type="spellStart"/>
       <w:r>
         <w:rPr>
           <w:sz w:val="32"/>
           <w:szCs w:val="32"/>
         </w:rPr>
+        <w:t>Document</w:t>
+      </w:r>
+      <w:proofErr w:type="spellEnd"/>
+      <w:r>
+        <w:rPr>
+          <w:sz w:val="32"/>
+          <w:szCs w:val="32"/>
+        </w:rPr>
+        <w:t xml:space="preserve"> </w:t>
+      </w:r>
+    </w:p>
+    <w:p>
+      <w:pPr>
+        <w:rPr>
+          <w:sz w:val="32"/>
+          <w:szCs w:val="32"/>
+        </w:rPr>
+      </w:pPr>
+      <w:r>
+        <w:rPr>
+          <w:sz w:val="32"/>
+          <w:szCs w:val="32"/>
+        </w:rPr>
+        <w:t>5</w:t>
+      </w:r>
+      <w:r>
+        <w:rPr>
+          <w:sz w:val="32"/>
+          <w:szCs w:val="32"/>
+        </w:rPr>
+        <w:t xml:space="preserve"> gennaio: piano di test e specifica interfacce dei moduli del sistema</w:t>
+      </w:r>
+    </w:p>
+    <w:p>
+      <w:pPr>
+        <w:rPr>
+          <w:sz w:val="32"/>
+          <w:szCs w:val="32"/>
+        </w:rPr>
+      </w:pPr>
+      <w:r>
+        <w:rPr>
+          <w:sz w:val="32"/>
+          <w:szCs w:val="32"/>
+        </w:rPr>
         <w:t>29 gennaio: consegna progetto</w:t>
       </w:r>
     </w:p>
@@ -15874,9 +20777,7 @@
           <w:bCs/>
         </w:rPr>
       </w:pPr>
-      <w:bookmarkStart w:id="223" w:name="_Toc56444307"/>
-      <w:bookmarkStart w:id="224" w:name="_GoBack"/>
-      <w:bookmarkEnd w:id="224"/>
+      <w:bookmarkStart w:id="224" w:name="_Toc56444307"/>
       <w:r>
         <w:rPr>
           <w:rStyle w:val="Enfasigrassetto"/>
@@ -15893,7 +20794,7 @@
         </w:rPr>
         <w:t>Criteri di accettazione dei test:</w:t>
       </w:r>
-      <w:bookmarkEnd w:id="223"/>
+      <w:bookmarkEnd w:id="224"/>
     </w:p>
     <w:p>
       <w:pPr>
@@ -15906,27 +20807,64 @@
           <w:szCs w:val="24"/>
         </w:rPr>
       </w:pPr>
-      <w:r>
-        <w:rPr>
-          <w:rStyle w:val="Enfasigrassetto"/>
-          <w:rFonts w:ascii="Comic Sans MS" w:hAnsi="Comic Sans MS" w:cs="Calibri"/>
-          <w:b w:val="0"/>
-          <w:bCs w:val="0"/>
-          <w:sz w:val="24"/>
-          <w:szCs w:val="24"/>
-        </w:rPr>
-        <w:t>per comp</w:t>
-      </w:r>
-      <w:r>
-        <w:rPr>
-          <w:rStyle w:val="Enfasigrassetto"/>
-          <w:rFonts w:ascii="Comic Sans MS" w:hAnsi="Comic Sans MS" w:cs="Calibri"/>
-          <w:b w:val="0"/>
-          <w:bCs w:val="0"/>
-          <w:sz w:val="24"/>
-          <w:szCs w:val="24"/>
-        </w:rPr>
-        <w:t xml:space="preserve">letare la fase di testing, il sistema dovrà soddisfare i requisiti attesi e attenersi agli scenari elencati. </w:t>
+      <w:proofErr w:type="gramStart"/>
+      <w:r>
+        <w:rPr>
+          <w:rStyle w:val="Enfasigrassetto"/>
+          <w:rFonts w:ascii="Comic Sans MS" w:hAnsi="Comic Sans MS" w:cs="Calibri"/>
+          <w:b w:val="0"/>
+          <w:bCs w:val="0"/>
+          <w:sz w:val="24"/>
+          <w:szCs w:val="24"/>
+        </w:rPr>
+        <w:t>per</w:t>
+      </w:r>
+      <w:proofErr w:type="gramEnd"/>
+      <w:r>
+        <w:rPr>
+          <w:rStyle w:val="Enfasigrassetto"/>
+          <w:rFonts w:ascii="Comic Sans MS" w:hAnsi="Comic Sans MS" w:cs="Calibri"/>
+          <w:b w:val="0"/>
+          <w:bCs w:val="0"/>
+          <w:sz w:val="24"/>
+          <w:szCs w:val="24"/>
+        </w:rPr>
+        <w:t xml:space="preserve"> comp</w:t>
+      </w:r>
+      <w:r>
+        <w:rPr>
+          <w:rStyle w:val="Enfasigrassetto"/>
+          <w:rFonts w:ascii="Comic Sans MS" w:hAnsi="Comic Sans MS" w:cs="Calibri"/>
+          <w:b w:val="0"/>
+          <w:bCs w:val="0"/>
+          <w:sz w:val="24"/>
+          <w:szCs w:val="24"/>
+        </w:rPr>
+        <w:t xml:space="preserve">letare la fase di </w:t>
+      </w:r>
+      <w:proofErr w:type="spellStart"/>
+      <w:r>
+        <w:rPr>
+          <w:rStyle w:val="Enfasigrassetto"/>
+          <w:rFonts w:ascii="Comic Sans MS" w:hAnsi="Comic Sans MS" w:cs="Calibri"/>
+          <w:b w:val="0"/>
+          <w:bCs w:val="0"/>
+          <w:sz w:val="24"/>
+          <w:szCs w:val="24"/>
+        </w:rPr>
+        <w:t>testing</w:t>
+      </w:r>
+      <w:proofErr w:type="spellEnd"/>
+      <w:r>
+        <w:rPr>
+          <w:rStyle w:val="Enfasigrassetto"/>
+          <w:rFonts w:ascii="Comic Sans MS" w:hAnsi="Comic Sans MS" w:cs="Calibri"/>
+          <w:b w:val="0"/>
+          <w:bCs w:val="0"/>
+          <w:sz w:val="24"/>
+          <w:szCs w:val="24"/>
+        </w:rPr>
+        <w:t xml:space="preserve">, il sistema dovrà soddisfare i requisiti attesi e attenersi agli scenari elencati. </w:t>
       </w:r>
     </w:p>
     <w:sectPr>
@@ -15941,7 +20879,7 @@
 </file>
 
 <file path=word/endnotes.xml><?xml version="1.0" encoding="utf-8"?>
-<w:endnotes xmlns:wpc="http://schemas.microsoft.com/office/word/2010/wordprocessingCanvas" xmlns:cx="http://schemas.microsoft.com/office/drawing/2014/chartex" xmlns:mc="http://schemas.openxmlformats.org/markup-compatibility/2006" xmlns:o="urn:schemas-microsoft-com:office:office" xmlns:r="http://schemas.openxmlformats.org/officeDocument/2006/relationships" xmlns:m="http://schemas.openxmlformats.org/officeDocument/2006/math" xmlns:v="urn:schemas-microsoft-com:vml" xmlns:wp14="http://schemas.microsoft.com/office/word/2010/wordprocessingDrawing" xmlns:wp="http://schemas.openxmlformats.org/drawingml/2006/wordprocessingDrawing" xmlns:w10="urn:schemas-microsoft-com:office:word" xmlns:w="http://schemas.openxmlformats.org/wordprocessingml/2006/main" xmlns:w14="http://schemas.microsoft.com/office/word/2010/wordml" xmlns:w15="http://schemas.microsoft.com/office/word/2012/wordml" xmlns:w16se="http://schemas.microsoft.com/office/word/2015/wordml/symex" xmlns:wpg="http://schemas.microsoft.com/office/word/2010/wordprocessingGroup" xmlns:wpi="http://schemas.microsoft.com/office/word/2010/wordprocessingInk" xmlns:wne="http://schemas.microsoft.com/office/word/2006/wordml" xmlns:wps="http://schemas.microsoft.com/office/word/2010/wordprocessingShape" mc:Ignorable="w14 w15 w16se wp14">
+<w:endnotes xmlns:wpc="http://schemas.microsoft.com/office/word/2010/wordprocessingCanvas" xmlns:mc="http://schemas.openxmlformats.org/markup-compatibility/2006" xmlns:o="urn:schemas-microsoft-com:office:office" xmlns:r="http://schemas.openxmlformats.org/officeDocument/2006/relationships" xmlns:m="http://schemas.openxmlformats.org/officeDocument/2006/math" xmlns:v="urn:schemas-microsoft-com:vml" xmlns:wp14="http://schemas.microsoft.com/office/word/2010/wordprocessingDrawing" xmlns:wp="http://schemas.openxmlformats.org/drawingml/2006/wordprocessingDrawing" xmlns:w10="urn:schemas-microsoft-com:office:word" xmlns:w="http://schemas.openxmlformats.org/wordprocessingml/2006/main" xmlns:w14="http://schemas.microsoft.com/office/word/2010/wordml" xmlns:w15="http://schemas.microsoft.com/office/word/2012/wordml" xmlns:wpg="http://schemas.microsoft.com/office/word/2010/wordprocessingGroup" xmlns:wpi="http://schemas.microsoft.com/office/word/2010/wordprocessingInk" xmlns:wne="http://schemas.microsoft.com/office/word/2006/wordml" xmlns:wps="http://schemas.microsoft.com/office/word/2010/wordprocessingShape" mc:Ignorable="w14 w15 wp14">
   <w:endnote w:type="separator" w:id="-1">
     <w:p>
       <w:pPr>
@@ -15966,7 +20904,7 @@
 </file>
 
 <file path=word/footer1.xml><?xml version="1.0" encoding="utf-8"?>
-<w:ftr xmlns:wpc="http://schemas.microsoft.com/office/word/2010/wordprocessingCanvas" xmlns:cx="http://schemas.microsoft.com/office/drawing/2014/chartex" xmlns:mc="http://schemas.openxmlformats.org/markup-compatibility/2006" xmlns:o="urn:schemas-microsoft-com:office:office" xmlns:r="http://schemas.openxmlformats.org/officeDocument/2006/relationships" xmlns:m="http://schemas.openxmlformats.org/officeDocument/2006/math" xmlns:v="urn:schemas-microsoft-com:vml" xmlns:wp14="http://schemas.microsoft.com/office/word/2010/wordprocessingDrawing" xmlns:wp="http://schemas.openxmlformats.org/drawingml/2006/wordprocessingDrawing" xmlns:w10="urn:schemas-microsoft-com:office:word" xmlns:w="http://schemas.openxmlformats.org/wordprocessingml/2006/main" xmlns:w14="http://schemas.microsoft.com/office/word/2010/wordml" xmlns:w15="http://schemas.microsoft.com/office/word/2012/wordml" xmlns:w16se="http://schemas.microsoft.com/office/word/2015/wordml/symex" xmlns:wpg="http://schemas.microsoft.com/office/word/2010/wordprocessingGroup" xmlns:wpi="http://schemas.microsoft.com/office/word/2010/wordprocessingInk" xmlns:wne="http://schemas.microsoft.com/office/word/2006/wordml" xmlns:wps="http://schemas.microsoft.com/office/word/2010/wordprocessingShape" mc:Ignorable="w14 w15 w16se wp14">
+<w:ftr xmlns:wpc="http://schemas.microsoft.com/office/word/2010/wordprocessingCanvas" xmlns:mc="http://schemas.openxmlformats.org/markup-compatibility/2006" xmlns:o="urn:schemas-microsoft-com:office:office" xmlns:r="http://schemas.openxmlformats.org/officeDocument/2006/relationships" xmlns:m="http://schemas.openxmlformats.org/officeDocument/2006/math" xmlns:v="urn:schemas-microsoft-com:vml" xmlns:wp14="http://schemas.microsoft.com/office/word/2010/wordprocessingDrawing" xmlns:wp="http://schemas.openxmlformats.org/drawingml/2006/wordprocessingDrawing" xmlns:w10="urn:schemas-microsoft-com:office:word" xmlns:w="http://schemas.openxmlformats.org/wordprocessingml/2006/main" xmlns:w14="http://schemas.microsoft.com/office/word/2010/wordml" xmlns:w15="http://schemas.microsoft.com/office/word/2012/wordml" xmlns:wpg="http://schemas.microsoft.com/office/word/2010/wordprocessingGroup" xmlns:wpi="http://schemas.microsoft.com/office/word/2010/wordprocessingInk" xmlns:wne="http://schemas.microsoft.com/office/word/2006/wordml" xmlns:wps="http://schemas.microsoft.com/office/word/2010/wordprocessingShape" mc:Ignorable="w14 w15 wp14">
   <w:sdt>
     <w:sdtPr>
       <w:id w:val="-2070028428"/>
@@ -15995,7 +20933,7 @@
           <w:rPr>
             <w:noProof/>
           </w:rPr>
-          <w:t>22</w:t>
+          <w:t>48</w:t>
         </w:r>
         <w:r>
           <w:fldChar w:fldCharType="end"/>
@@ -16012,7 +20950,7 @@
 </file>
 
 <file path=word/footnotes.xml><?xml version="1.0" encoding="utf-8"?>
-<w:footnotes xmlns:wpc="http://schemas.microsoft.com/office/word/2010/wordprocessingCanvas" xmlns:cx="http://schemas.microsoft.com/office/drawing/2014/chartex" xmlns:mc="http://schemas.openxmlformats.org/markup-compatibility/2006" xmlns:o="urn:schemas-microsoft-com:office:office" xmlns:r="http://schemas.openxmlformats.org/officeDocument/2006/relationships" xmlns:m="http://schemas.openxmlformats.org/officeDocument/2006/math" xmlns:v="urn:schemas-microsoft-com:vml" xmlns:wp14="http://schemas.microsoft.com/office/word/2010/wordprocessingDrawing" xmlns:wp="http://schemas.openxmlformats.org/drawingml/2006/wordprocessingDrawing" xmlns:w10="urn:schemas-microsoft-com:office:word" xmlns:w="http://schemas.openxmlformats.org/wordprocessingml/2006/main" xmlns:w14="http://schemas.microsoft.com/office/word/2010/wordml" xmlns:w15="http://schemas.microsoft.com/office/word/2012/wordml" xmlns:w16se="http://schemas.microsoft.com/office/word/2015/wordml/symex" xmlns:wpg="http://schemas.microsoft.com/office/word/2010/wordprocessingGroup" xmlns:wpi="http://schemas.microsoft.com/office/word/2010/wordprocessingInk" xmlns:wne="http://schemas.microsoft.com/office/word/2006/wordml" xmlns:wps="http://schemas.microsoft.com/office/word/2010/wordprocessingShape" mc:Ignorable="w14 w15 w16se wp14">
+<w:footnotes xmlns:wpc="http://schemas.microsoft.com/office/word/2010/wordprocessingCanvas" xmlns:mc="http://schemas.openxmlformats.org/markup-compatibility/2006" xmlns:o="urn:schemas-microsoft-com:office:office" xmlns:r="http://schemas.openxmlformats.org/officeDocument/2006/relationships" xmlns:m="http://schemas.openxmlformats.org/officeDocument/2006/math" xmlns:v="urn:schemas-microsoft-com:vml" xmlns:wp14="http://schemas.microsoft.com/office/word/2010/wordprocessingDrawing" xmlns:wp="http://schemas.openxmlformats.org/drawingml/2006/wordprocessingDrawing" xmlns:w10="urn:schemas-microsoft-com:office:word" xmlns:w="http://schemas.openxmlformats.org/wordprocessingml/2006/main" xmlns:w14="http://schemas.microsoft.com/office/word/2010/wordml" xmlns:w15="http://schemas.microsoft.com/office/word/2012/wordml" xmlns:wpg="http://schemas.microsoft.com/office/word/2010/wordprocessingGroup" xmlns:wpi="http://schemas.microsoft.com/office/word/2010/wordprocessingInk" xmlns:wne="http://schemas.microsoft.com/office/word/2006/wordml" xmlns:wps="http://schemas.microsoft.com/office/word/2010/wordprocessingShape" mc:Ignorable="w14 w15 wp14">
   <w:footnote w:type="separator" w:id="-1">
     <w:p>
       <w:pPr>
@@ -16037,7 +20975,7 @@
 </file>
 
 <file path=word/numbering.xml><?xml version="1.0" encoding="utf-8"?>
-<w:numbering xmlns:wpc="http://schemas.microsoft.com/office/word/2010/wordprocessingCanvas" xmlns:cx="http://schemas.microsoft.com/office/drawing/2014/chartex" xmlns:mc="http://schemas.openxmlformats.org/markup-compatibility/2006" xmlns:o="urn:schemas-microsoft-com:office:office" xmlns:r="http://schemas.openxmlformats.org/officeDocument/2006/relationships" xmlns:m="http://schemas.openxmlformats.org/officeDocument/2006/math" xmlns:v="urn:schemas-microsoft-com:vml" xmlns:wp14="http://schemas.microsoft.com/office/word/2010/wordprocessingDrawing" xmlns:wp="http://schemas.openxmlformats.org/drawingml/2006/wordprocessingDrawing" xmlns:w10="urn:schemas-microsoft-com:office:word" xmlns:w="http://schemas.openxmlformats.org/wordprocessingml/2006/main" xmlns:w14="http://schemas.microsoft.com/office/word/2010/wordml" xmlns:w15="http://schemas.microsoft.com/office/word/2012/wordml" xmlns:w16se="http://schemas.microsoft.com/office/word/2015/wordml/symex" xmlns:wpg="http://schemas.microsoft.com/office/word/2010/wordprocessingGroup" xmlns:wpi="http://schemas.microsoft.com/office/word/2010/wordprocessingInk" xmlns:wne="http://schemas.microsoft.com/office/word/2006/wordml" xmlns:wps="http://schemas.microsoft.com/office/word/2010/wordprocessingShape" mc:Ignorable="w14 w15 w16se wp14">
+<w:numbering xmlns:wpc="http://schemas.microsoft.com/office/word/2010/wordprocessingCanvas" xmlns:mc="http://schemas.openxmlformats.org/markup-compatibility/2006" xmlns:o="urn:schemas-microsoft-com:office:office" xmlns:r="http://schemas.openxmlformats.org/officeDocument/2006/relationships" xmlns:m="http://schemas.openxmlformats.org/officeDocument/2006/math" xmlns:v="urn:schemas-microsoft-com:vml" xmlns:wp14="http://schemas.microsoft.com/office/word/2010/wordprocessingDrawing" xmlns:wp="http://schemas.openxmlformats.org/drawingml/2006/wordprocessingDrawing" xmlns:w10="urn:schemas-microsoft-com:office:word" xmlns:w="http://schemas.openxmlformats.org/wordprocessingml/2006/main" xmlns:w14="http://schemas.microsoft.com/office/word/2010/wordml" xmlns:w15="http://schemas.microsoft.com/office/word/2012/wordml" xmlns:wpg="http://schemas.microsoft.com/office/word/2010/wordprocessingGroup" xmlns:wpi="http://schemas.microsoft.com/office/word/2010/wordprocessingInk" xmlns:wne="http://schemas.microsoft.com/office/word/2006/wordml" xmlns:wps="http://schemas.microsoft.com/office/word/2010/wordprocessingShape" mc:Ignorable="w14 w15 wp14">
   <w:abstractNum w:abstractNumId="0" w15:restartNumberingAfterBreak="0">
     <w:nsid w:val="0BEE677B"/>
     <w:multiLevelType w:val="hybridMultilevel"/>
@@ -17987,7 +22925,7 @@
 </file>
 
 <file path=word/styles.xml><?xml version="1.0" encoding="utf-8"?>
-<w:styles xmlns:mc="http://schemas.openxmlformats.org/markup-compatibility/2006" xmlns:r="http://schemas.openxmlformats.org/officeDocument/2006/relationships" xmlns:w="http://schemas.openxmlformats.org/wordprocessingml/2006/main" xmlns:w14="http://schemas.microsoft.com/office/word/2010/wordml" xmlns:w15="http://schemas.microsoft.com/office/word/2012/wordml" xmlns:w16se="http://schemas.microsoft.com/office/word/2015/wordml/symex" mc:Ignorable="w14 w15 w16se">
+<w:styles xmlns:mc="http://schemas.openxmlformats.org/markup-compatibility/2006" xmlns:r="http://schemas.openxmlformats.org/officeDocument/2006/relationships" xmlns:w="http://schemas.openxmlformats.org/wordprocessingml/2006/main" xmlns:w14="http://schemas.microsoft.com/office/word/2010/wordml" xmlns:w15="http://schemas.microsoft.com/office/word/2012/wordml" mc:Ignorable="w14 w15">
   <w:docDefaults>
     <w:rPrDefault>
       <w:rPr>
@@ -19226,6 +24164,15 @@
 </file>
 
 <file path=customXml/item1.xml><?xml version="1.0" encoding="utf-8"?>
+<?mso-contentType ?>
+<FormTemplates xmlns="http://schemas.microsoft.com/sharepoint/v3/contenttype/forms">
+  <Display>DocumentLibraryForm</Display>
+  <Edit>DocumentLibraryForm</Edit>
+  <New>DocumentLibraryForm</New>
+</FormTemplates>
+</file>
+
+<file path=customXml/item2.xml><?xml version="1.0" encoding="utf-8"?>
 <ct:contentTypeSchema xmlns:ct="http://schemas.microsoft.com/office/2006/metadata/contentType" xmlns:ma="http://schemas.microsoft.com/office/2006/metadata/properties/metaAttributes" ct:_="" ma:_="" ma:contentTypeName="Documento" ma:contentTypeID="0x010100D5C053B10B837946B7B749B5631D0E70" ma:contentTypeVersion="0" ma:contentTypeDescription="Creare un nuovo documento." ma:contentTypeScope="" ma:versionID="941ce9c994f64c3dd5ba78a04a5b993d">
   <xsd:schema xmlns:xsd="http://www.w3.org/2001/XMLSchema" xmlns:xs="http://www.w3.org/2001/XMLSchema" xmlns:p="http://schemas.microsoft.com/office/2006/metadata/properties" targetNamespace="http://schemas.microsoft.com/office/2006/metadata/properties" ma:root="true" ma:fieldsID="3c7ecfe9358f7a6c2ce9e9433456e18f">
     <xsd:element name="properties">
@@ -19339,19 +24286,10 @@
 </ct:contentTypeSchema>
 </file>
 
-<file path=customXml/item2.xml><?xml version="1.0" encoding="utf-8"?>
+<file path=customXml/item3.xml><?xml version="1.0" encoding="utf-8"?>
 <p:properties xmlns:p="http://schemas.microsoft.com/office/2006/metadata/properties" xmlns:xsi="http://www.w3.org/2001/XMLSchema-instance" xmlns:pc="http://schemas.microsoft.com/office/infopath/2007/PartnerControls">
   <documentManagement/>
 </p:properties>
-</file>
-
-<file path=customXml/item3.xml><?xml version="1.0" encoding="utf-8"?>
-<?mso-contentType ?>
-<FormTemplates xmlns="http://schemas.microsoft.com/sharepoint/v3/contenttype/forms">
-  <Display>DocumentLibraryForm</Display>
-  <Edit>DocumentLibraryForm</Edit>
-  <New>DocumentLibraryForm</New>
-</FormTemplates>
 </file>
 
 <file path=customXml/item4.xml><?xml version="1.0" encoding="utf-8"?>
@@ -19359,6 +24297,14 @@
 </file>
 
 <file path=customXml/itemProps1.xml><?xml version="1.0" encoding="utf-8"?>
+<ds:datastoreItem xmlns:ds="http://schemas.openxmlformats.org/officeDocument/2006/customXml" ds:itemID="{A2FB9A95-729A-4946-856E-E566C5082E8C}">
+  <ds:schemaRefs>
+    <ds:schemaRef ds:uri="http://schemas.microsoft.com/sharepoint/v3/contenttype/forms"/>
+  </ds:schemaRefs>
+</ds:datastoreItem>
+</file>
+
+<file path=customXml/itemProps2.xml><?xml version="1.0" encoding="utf-8"?>
 <ds:datastoreItem xmlns:ds="http://schemas.openxmlformats.org/officeDocument/2006/customXml" ds:itemID="{C1714CFC-AFD1-47E0-93D7-5EE166A681E6}">
   <ds:schemaRefs>
     <ds:schemaRef ds:uri="http://schemas.microsoft.com/office/2006/metadata/contentType"/>
@@ -19374,7 +24320,7 @@
 </ds:datastoreItem>
 </file>
 
-<file path=customXml/itemProps2.xml><?xml version="1.0" encoding="utf-8"?>
+<file path=customXml/itemProps3.xml><?xml version="1.0" encoding="utf-8"?>
 <ds:datastoreItem xmlns:ds="http://schemas.openxmlformats.org/officeDocument/2006/customXml" ds:itemID="{26BD0C6E-F9D0-4114-852F-348B14B78053}">
   <ds:schemaRefs>
     <ds:schemaRef ds:uri="http://schemas.microsoft.com/office/2006/metadata/properties"/>
@@ -19383,16 +24329,8 @@
 </ds:datastoreItem>
 </file>
 
-<file path=customXml/itemProps3.xml><?xml version="1.0" encoding="utf-8"?>
-<ds:datastoreItem xmlns:ds="http://schemas.openxmlformats.org/officeDocument/2006/customXml" ds:itemID="{A2FB9A95-729A-4946-856E-E566C5082E8C}">
-  <ds:schemaRefs>
-    <ds:schemaRef ds:uri="http://schemas.microsoft.com/sharepoint/v3/contenttype/forms"/>
-  </ds:schemaRefs>
-</ds:datastoreItem>
-</file>
-
 <file path=customXml/itemProps4.xml><?xml version="1.0" encoding="utf-8"?>
-<ds:datastoreItem xmlns:ds="http://schemas.openxmlformats.org/officeDocument/2006/customXml" ds:itemID="{F5B4B1AE-E784-4DBB-95A7-2C0B4FDEF332}">
+<ds:datastoreItem xmlns:ds="http://schemas.openxmlformats.org/officeDocument/2006/customXml" ds:itemID="{5DDA4CDD-80A5-4C3C-9F62-A2C8AB3FE038}">
   <ds:schemaRefs>
     <ds:schemaRef ds:uri="http://schemas.openxmlformats.org/officeDocument/2006/bibliography"/>
   </ds:schemaRefs>

--- a/DOCUMENTI DI PROGETTO/Problem Statement.docx
+++ b/DOCUMENTI DI PROGETTO/Problem Statement.docx
@@ -239,6 +239,7 @@
       <w:bookmarkStart w:id="9" w:name="_Toc56097665"/>
       <w:bookmarkStart w:id="10" w:name="_Toc56115731"/>
       <w:bookmarkStart w:id="11" w:name="_Toc56444199"/>
+      <w:proofErr w:type="spellStart"/>
       <w:r>
         <w:rPr>
           <w:rFonts w:ascii="Comic Sans MS" w:eastAsia="Times New Roman" w:hAnsi="Comic Sans MS" w:cs="Helvetica"/>
@@ -249,7 +250,20 @@
           <w:szCs w:val="24"/>
           <w:lang w:eastAsia="it-IT"/>
         </w:rPr>
-        <w:t>Problem Statement</w:t>
+        <w:t>Problem</w:t>
+      </w:r>
+      <w:proofErr w:type="spellEnd"/>
+      <w:r>
+        <w:rPr>
+          <w:rFonts w:ascii="Comic Sans MS" w:eastAsia="Times New Roman" w:hAnsi="Comic Sans MS" w:cs="Helvetica"/>
+          <w:bCs/>
+          <w:color w:val="111111"/>
+          <w:kern w:val="36"/>
+          <w:sz w:val="24"/>
+          <w:szCs w:val="24"/>
+          <w:lang w:eastAsia="it-IT"/>
+        </w:rPr>
+        <w:t xml:space="preserve"> Statement</w:t>
       </w:r>
       <w:r>
         <w:rPr>
@@ -2877,21 +2891,7 @@
                 <w:rStyle w:val="Collegamentoipertestuale"/>
                 <w:noProof/>
               </w:rPr>
-              <w:t>Scenar</w:t>
-            </w:r>
-            <w:r>
-              <w:rPr>
-                <w:rStyle w:val="Collegamentoipertestuale"/>
-                <w:noProof/>
-              </w:rPr>
-              <w:t>i</w:t>
-            </w:r>
-            <w:r>
-              <w:rPr>
-                <w:rStyle w:val="Collegamentoipertestuale"/>
-                <w:noProof/>
-              </w:rPr>
-              <w:t>:</w:t>
+              <w:t>Scenari:</w:t>
             </w:r>
             <w:r>
               <w:rPr>
@@ -5772,12 +5772,23 @@
                 <w:b w:val="0"/>
                 <w:bCs w:val="0"/>
               </w:rPr>
-              <w:t>versione del problemStatemant</w:t>
+              <w:t xml:space="preserve">versione del </w:t>
+            </w:r>
+            <w:proofErr w:type="spellStart"/>
+            <w:r>
+              <w:rPr>
+                <w:rStyle w:val="Enfasigrassetto"/>
+                <w:rFonts w:ascii="Comic Sans MS" w:hAnsi="Comic Sans MS"/>
+                <w:b w:val="0"/>
+                <w:bCs w:val="0"/>
+              </w:rPr>
+              <w:t>problemStatemant</w:t>
             </w:r>
             <w:bookmarkEnd w:id="39"/>
             <w:bookmarkEnd w:id="40"/>
             <w:bookmarkEnd w:id="41"/>
             <w:bookmarkEnd w:id="42"/>
+            <w:proofErr w:type="spellEnd"/>
           </w:p>
         </w:tc>
         <w:tc>
@@ -6896,8 +6907,13 @@
       <w:bookmarkStart w:id="144" w:name="_Toc56097699"/>
       <w:bookmarkStart w:id="145" w:name="_Toc56115765"/>
       <w:bookmarkStart w:id="146" w:name="_Toc56444234"/>
-      <w:r>
-        <w:t>Problem Statement</w:t>
+      <w:proofErr w:type="spellStart"/>
+      <w:r>
+        <w:t>Problem</w:t>
+      </w:r>
+      <w:proofErr w:type="spellEnd"/>
+      <w:r>
+        <w:t xml:space="preserve"> Statement</w:t>
       </w:r>
       <w:bookmarkEnd w:id="143"/>
       <w:bookmarkEnd w:id="144"/>
@@ -9082,8 +9098,13 @@
         <w:pStyle w:val="Titolo2"/>
       </w:pPr>
       <w:bookmarkStart w:id="177" w:name="_Toc56444261"/>
-      <w:r>
-        <w:t>Stats User[MK25]</w:t>
+      <w:proofErr w:type="spellStart"/>
+      <w:r>
+        <w:t>Stats</w:t>
+      </w:r>
+      <w:proofErr w:type="spellEnd"/>
+      <w:r>
+        <w:t xml:space="preserve"> User[MK25]</w:t>
       </w:r>
       <w:bookmarkEnd w:id="177"/>
     </w:p>
@@ -9141,9 +9162,14 @@
         <w:pStyle w:val="Titolo2"/>
       </w:pPr>
       <w:bookmarkStart w:id="178" w:name="_Toc56444262"/>
+      <w:proofErr w:type="spellStart"/>
       <w:r>
         <w:lastRenderedPageBreak/>
-        <w:t>View Report[MK26]</w:t>
+        <w:t>View</w:t>
+      </w:r>
+      <w:proofErr w:type="spellEnd"/>
+      <w:r>
+        <w:t xml:space="preserve"> Report[MK26]</w:t>
       </w:r>
       <w:bookmarkEnd w:id="178"/>
     </w:p>
@@ -9201,8 +9227,21 @@
         <w:pStyle w:val="Titolo2"/>
       </w:pPr>
       <w:bookmarkStart w:id="179" w:name="_Toc56444263"/>
-      <w:r>
-        <w:t>Enter Question Manager[MK27]</w:t>
+      <w:proofErr w:type="spellStart"/>
+      <w:r>
+        <w:t>Enter</w:t>
+      </w:r>
+      <w:proofErr w:type="spellEnd"/>
+      <w:r>
+        <w:t xml:space="preserve"> </w:t>
+      </w:r>
+      <w:proofErr w:type="spellStart"/>
+      <w:r>
+        <w:t>Question</w:t>
+      </w:r>
+      <w:proofErr w:type="spellEnd"/>
+      <w:r>
+        <w:t xml:space="preserve"> Manager[MK27]</w:t>
       </w:r>
       <w:bookmarkEnd w:id="179"/>
     </w:p>
@@ -9260,9 +9299,14 @@
         <w:pStyle w:val="Titolo2"/>
       </w:pPr>
       <w:bookmarkStart w:id="180" w:name="_Toc56444264"/>
+      <w:proofErr w:type="spellStart"/>
       <w:r>
         <w:lastRenderedPageBreak/>
-        <w:t>Question Area[MK28]</w:t>
+        <w:t>Question</w:t>
+      </w:r>
+      <w:proofErr w:type="spellEnd"/>
+      <w:r>
+        <w:t xml:space="preserve"> Area[MK28]</w:t>
       </w:r>
       <w:bookmarkEnd w:id="180"/>
     </w:p>
@@ -9320,8 +9364,21 @@
         <w:pStyle w:val="Titolo2"/>
       </w:pPr>
       <w:bookmarkStart w:id="181" w:name="_Toc56444265"/>
-      <w:r>
-        <w:t>Adding Category[MK29]</w:t>
+      <w:proofErr w:type="spellStart"/>
+      <w:r>
+        <w:t>Adding</w:t>
+      </w:r>
+      <w:proofErr w:type="spellEnd"/>
+      <w:r>
+        <w:t xml:space="preserve"> </w:t>
+      </w:r>
+      <w:proofErr w:type="spellStart"/>
+      <w:r>
+        <w:t>Category</w:t>
+      </w:r>
+      <w:proofErr w:type="spellEnd"/>
+      <w:r>
+        <w:t>[MK29]</w:t>
       </w:r>
       <w:bookmarkEnd w:id="181"/>
     </w:p>
@@ -9381,7 +9438,15 @@
       <w:bookmarkStart w:id="182" w:name="_Toc56444266"/>
       <w:r>
         <w:lastRenderedPageBreak/>
-        <w:t>New Category[MK30]</w:t>
+        <w:t xml:space="preserve">New </w:t>
+      </w:r>
+      <w:proofErr w:type="spellStart"/>
+      <w:r>
+        <w:t>Category</w:t>
+      </w:r>
+      <w:proofErr w:type="spellEnd"/>
+      <w:r>
+        <w:t>[MK30]</w:t>
       </w:r>
       <w:bookmarkEnd w:id="182"/>
     </w:p>
@@ -9439,8 +9504,21 @@
         <w:pStyle w:val="Titolo2"/>
       </w:pPr>
       <w:bookmarkStart w:id="183" w:name="_Toc56444267"/>
-      <w:r>
-        <w:t>View Questions[MK31]</w:t>
+      <w:proofErr w:type="spellStart"/>
+      <w:r>
+        <w:t>View</w:t>
+      </w:r>
+      <w:proofErr w:type="spellEnd"/>
+      <w:r>
+        <w:t xml:space="preserve"> </w:t>
+      </w:r>
+      <w:proofErr w:type="spellStart"/>
+      <w:r>
+        <w:t>Questions</w:t>
+      </w:r>
+      <w:proofErr w:type="spellEnd"/>
+      <w:r>
+        <w:t>[MK31]</w:t>
       </w:r>
       <w:bookmarkEnd w:id="183"/>
     </w:p>
@@ -9568,8 +9646,21 @@
           </wp:anchor>
         </w:drawing>
       </w:r>
-      <w:r>
-        <w:t>Adding Question[MK32]</w:t>
+      <w:proofErr w:type="spellStart"/>
+      <w:r>
+        <w:t>Adding</w:t>
+      </w:r>
+      <w:proofErr w:type="spellEnd"/>
+      <w:r>
+        <w:t xml:space="preserve"> </w:t>
+      </w:r>
+      <w:proofErr w:type="spellStart"/>
+      <w:r>
+        <w:t>Question</w:t>
+      </w:r>
+      <w:proofErr w:type="spellEnd"/>
+      <w:r>
+        <w:t>[MK32]</w:t>
       </w:r>
       <w:bookmarkEnd w:id="184"/>
     </w:p>
@@ -9580,7 +9671,15 @@
       </w:pPr>
       <w:bookmarkStart w:id="185" w:name="_Toc56444269"/>
       <w:r>
-        <w:t>New Question[MK33]</w:t>
+        <w:t xml:space="preserve">New </w:t>
+      </w:r>
+      <w:proofErr w:type="spellStart"/>
+      <w:r>
+        <w:t>Question</w:t>
+      </w:r>
+      <w:proofErr w:type="spellEnd"/>
+      <w:r>
+        <w:t>[MK33]</w:t>
       </w:r>
       <w:bookmarkEnd w:id="185"/>
     </w:p>
@@ -9638,9 +9737,22 @@
         <w:pStyle w:val="Titolo2"/>
       </w:pPr>
       <w:bookmarkStart w:id="186" w:name="_Toc56444270"/>
+      <w:proofErr w:type="spellStart"/>
       <w:r>
         <w:lastRenderedPageBreak/>
-        <w:t>Deleting Category[MK34]</w:t>
+        <w:t>Deleting</w:t>
+      </w:r>
+      <w:proofErr w:type="spellEnd"/>
+      <w:r>
+        <w:t xml:space="preserve"> </w:t>
+      </w:r>
+      <w:proofErr w:type="spellStart"/>
+      <w:r>
+        <w:t>Category</w:t>
+      </w:r>
+      <w:proofErr w:type="spellEnd"/>
+      <w:r>
+        <w:t>[MK34]</w:t>
       </w:r>
       <w:bookmarkEnd w:id="186"/>
     </w:p>
@@ -9839,7 +9951,31 @@
           <w:sz w:val="24"/>
           <w:szCs w:val="24"/>
         </w:rPr>
-        <w:t>Giovanni Alfonsi scarica l’applicazione e la apre per la prima volta. Gli appare davanti la schermata di registrazione che riempie con i suoi dati</w:t>
+        <w:t xml:space="preserve">Giovanni </w:t>
+      </w:r>
+      <w:proofErr w:type="spellStart"/>
+      <w:r>
+        <w:rPr>
+          <w:rStyle w:val="Enfasigrassetto"/>
+          <w:rFonts w:ascii="Comic Sans MS" w:hAnsi="Comic Sans MS" w:cs="Calibri"/>
+          <w:b w:val="0"/>
+          <w:bCs w:val="0"/>
+          <w:sz w:val="24"/>
+          <w:szCs w:val="24"/>
+        </w:rPr>
+        <w:t>Alfonsi</w:t>
+      </w:r>
+      <w:proofErr w:type="spellEnd"/>
+      <w:r>
+        <w:rPr>
+          <w:rStyle w:val="Enfasigrassetto"/>
+          <w:rFonts w:ascii="Comic Sans MS" w:hAnsi="Comic Sans MS" w:cs="Calibri"/>
+          <w:b w:val="0"/>
+          <w:bCs w:val="0"/>
+          <w:sz w:val="24"/>
+          <w:szCs w:val="24"/>
+        </w:rPr>
+        <w:t xml:space="preserve"> scarica l’applicazione e la apre per la prima volta. Gli appare davanti la schermata di registrazione che riempie con i suoi dati</w:t>
       </w:r>
       <w:r>
         <w:rPr>
@@ -9961,7 +10097,31 @@
           <w:sz w:val="24"/>
           <w:szCs w:val="24"/>
         </w:rPr>
-        <w:t>Nel mok-up MK1 vediamo Giovanni che ha riempito il form con dati corretti.</w:t>
+        <w:t xml:space="preserve">Nel </w:t>
+      </w:r>
+      <w:proofErr w:type="spellStart"/>
+      <w:r>
+        <w:rPr>
+          <w:rStyle w:val="Enfasigrassetto"/>
+          <w:rFonts w:ascii="Comic Sans MS" w:hAnsi="Comic Sans MS" w:cs="Calibri"/>
+          <w:b w:val="0"/>
+          <w:bCs w:val="0"/>
+          <w:sz w:val="24"/>
+          <w:szCs w:val="24"/>
+        </w:rPr>
+        <w:t>mok</w:t>
+      </w:r>
+      <w:proofErr w:type="spellEnd"/>
+      <w:r>
+        <w:rPr>
+          <w:rStyle w:val="Enfasigrassetto"/>
+          <w:rFonts w:ascii="Comic Sans MS" w:hAnsi="Comic Sans MS" w:cs="Calibri"/>
+          <w:b w:val="0"/>
+          <w:bCs w:val="0"/>
+          <w:sz w:val="24"/>
+          <w:szCs w:val="24"/>
+        </w:rPr>
+        <w:t>-up MK1 vediamo Giovanni che ha riempito il form con dati corretti.</w:t>
       </w:r>
     </w:p>
     <w:p>
@@ -10040,7 +10200,55 @@
           <w:sz w:val="24"/>
           <w:szCs w:val="24"/>
         </w:rPr>
-        <w:t>Nel mok-up MK3 vediamo un esempio di inserimento dati non corretto e nel mok-up MK2 come il sistema avvisa l’utente dei dati non corretti.</w:t>
+        <w:t xml:space="preserve">Nel </w:t>
+      </w:r>
+      <w:proofErr w:type="spellStart"/>
+      <w:r>
+        <w:rPr>
+          <w:rStyle w:val="Enfasigrassetto"/>
+          <w:rFonts w:ascii="Comic Sans MS" w:hAnsi="Comic Sans MS" w:cs="Calibri"/>
+          <w:b w:val="0"/>
+          <w:bCs w:val="0"/>
+          <w:sz w:val="24"/>
+          <w:szCs w:val="24"/>
+        </w:rPr>
+        <w:t>mok</w:t>
+      </w:r>
+      <w:proofErr w:type="spellEnd"/>
+      <w:r>
+        <w:rPr>
+          <w:rStyle w:val="Enfasigrassetto"/>
+          <w:rFonts w:ascii="Comic Sans MS" w:hAnsi="Comic Sans MS" w:cs="Calibri"/>
+          <w:b w:val="0"/>
+          <w:bCs w:val="0"/>
+          <w:sz w:val="24"/>
+          <w:szCs w:val="24"/>
+        </w:rPr>
+        <w:t xml:space="preserve">-up MK3 vediamo un esempio di inserimento dati non corretto e nel </w:t>
+      </w:r>
+      <w:proofErr w:type="spellStart"/>
+      <w:r>
+        <w:rPr>
+          <w:rStyle w:val="Enfasigrassetto"/>
+          <w:rFonts w:ascii="Comic Sans MS" w:hAnsi="Comic Sans MS" w:cs="Calibri"/>
+          <w:b w:val="0"/>
+          <w:bCs w:val="0"/>
+          <w:sz w:val="24"/>
+          <w:szCs w:val="24"/>
+        </w:rPr>
+        <w:t>mok</w:t>
+      </w:r>
+      <w:proofErr w:type="spellEnd"/>
+      <w:r>
+        <w:rPr>
+          <w:rStyle w:val="Enfasigrassetto"/>
+          <w:rFonts w:ascii="Comic Sans MS" w:hAnsi="Comic Sans MS" w:cs="Calibri"/>
+          <w:b w:val="0"/>
+          <w:bCs w:val="0"/>
+          <w:sz w:val="24"/>
+          <w:szCs w:val="24"/>
+        </w:rPr>
+        <w:t>-up MK2 come il sistema avvisa l’utente dei dati non corretti.</w:t>
       </w:r>
     </w:p>
     <w:p>
@@ -10111,7 +10319,31 @@
           <w:sz w:val="24"/>
           <w:szCs w:val="24"/>
         </w:rPr>
-        <w:t xml:space="preserve">i suoi dati e clicca sul pulsante LOG-IN. Essendo il primo utilizzo dell’app da parte di </w:t>
+        <w:t>i suoi dati e clicca sul pulsante LOG-IN. Essendo il primo utilizzo dell’</w:t>
+      </w:r>
+      <w:proofErr w:type="spellStart"/>
+      <w:r>
+        <w:rPr>
+          <w:rStyle w:val="Enfasigrassetto"/>
+          <w:rFonts w:ascii="Comic Sans MS" w:hAnsi="Comic Sans MS" w:cs="Calibri"/>
+          <w:b w:val="0"/>
+          <w:bCs w:val="0"/>
+          <w:sz w:val="24"/>
+          <w:szCs w:val="24"/>
+        </w:rPr>
+        <w:t>app</w:t>
+      </w:r>
+      <w:proofErr w:type="spellEnd"/>
+      <w:r>
+        <w:rPr>
+          <w:rStyle w:val="Enfasigrassetto"/>
+          <w:rFonts w:ascii="Comic Sans MS" w:hAnsi="Comic Sans MS" w:cs="Calibri"/>
+          <w:b w:val="0"/>
+          <w:bCs w:val="0"/>
+          <w:sz w:val="24"/>
+          <w:szCs w:val="24"/>
+        </w:rPr>
+        <w:t xml:space="preserve"> da parte di </w:t>
       </w:r>
       <w:r>
         <w:rPr>
@@ -10156,30 +10388,78 @@
           <w:sz w:val="24"/>
           <w:szCs w:val="24"/>
         </w:rPr>
-        <w:t>Nel mok-up MK4 un esempio di inserimento dati corretto.</w:t>
-      </w:r>
-    </w:p>
-    <w:p>
-      <w:pPr>
-        <w:rPr>
-          <w:rStyle w:val="Enfasigrassetto"/>
-          <w:rFonts w:ascii="Comic Sans MS" w:hAnsi="Comic Sans MS" w:cs="Calibri"/>
-          <w:b w:val="0"/>
-          <w:bCs w:val="0"/>
-          <w:sz w:val="24"/>
-          <w:szCs w:val="24"/>
-        </w:rPr>
-      </w:pPr>
-      <w:r>
-        <w:rPr>
-          <w:rStyle w:val="Enfasigrassetto"/>
-          <w:rFonts w:ascii="Comic Sans MS" w:hAnsi="Comic Sans MS" w:cs="Calibri"/>
-          <w:b w:val="0"/>
-          <w:bCs w:val="0"/>
-          <w:sz w:val="24"/>
-          <w:szCs w:val="24"/>
-        </w:rPr>
-        <w:t>Nel mok-up MK5 un esempio di inserimento dati non corretto</w:t>
+        <w:t xml:space="preserve">Nel </w:t>
+      </w:r>
+      <w:proofErr w:type="spellStart"/>
+      <w:r>
+        <w:rPr>
+          <w:rStyle w:val="Enfasigrassetto"/>
+          <w:rFonts w:ascii="Comic Sans MS" w:hAnsi="Comic Sans MS" w:cs="Calibri"/>
+          <w:b w:val="0"/>
+          <w:bCs w:val="0"/>
+          <w:sz w:val="24"/>
+          <w:szCs w:val="24"/>
+        </w:rPr>
+        <w:t>mok</w:t>
+      </w:r>
+      <w:proofErr w:type="spellEnd"/>
+      <w:r>
+        <w:rPr>
+          <w:rStyle w:val="Enfasigrassetto"/>
+          <w:rFonts w:ascii="Comic Sans MS" w:hAnsi="Comic Sans MS" w:cs="Calibri"/>
+          <w:b w:val="0"/>
+          <w:bCs w:val="0"/>
+          <w:sz w:val="24"/>
+          <w:szCs w:val="24"/>
+        </w:rPr>
+        <w:t>-up MK4 un esempio di inserimento dati corretto.</w:t>
+      </w:r>
+    </w:p>
+    <w:p>
+      <w:pPr>
+        <w:rPr>
+          <w:rStyle w:val="Enfasigrassetto"/>
+          <w:rFonts w:ascii="Comic Sans MS" w:hAnsi="Comic Sans MS" w:cs="Calibri"/>
+          <w:b w:val="0"/>
+          <w:bCs w:val="0"/>
+          <w:sz w:val="24"/>
+          <w:szCs w:val="24"/>
+        </w:rPr>
+      </w:pPr>
+      <w:r>
+        <w:rPr>
+          <w:rStyle w:val="Enfasigrassetto"/>
+          <w:rFonts w:ascii="Comic Sans MS" w:hAnsi="Comic Sans MS" w:cs="Calibri"/>
+          <w:b w:val="0"/>
+          <w:bCs w:val="0"/>
+          <w:sz w:val="24"/>
+          <w:szCs w:val="24"/>
+        </w:rPr>
+        <w:t xml:space="preserve">Nel </w:t>
+      </w:r>
+      <w:proofErr w:type="spellStart"/>
+      <w:r>
+        <w:rPr>
+          <w:rStyle w:val="Enfasigrassetto"/>
+          <w:rFonts w:ascii="Comic Sans MS" w:hAnsi="Comic Sans MS" w:cs="Calibri"/>
+          <w:b w:val="0"/>
+          <w:bCs w:val="0"/>
+          <w:sz w:val="24"/>
+          <w:szCs w:val="24"/>
+        </w:rPr>
+        <w:t>mok</w:t>
+      </w:r>
+      <w:proofErr w:type="spellEnd"/>
+      <w:r>
+        <w:rPr>
+          <w:rStyle w:val="Enfasigrassetto"/>
+          <w:rFonts w:ascii="Comic Sans MS" w:hAnsi="Comic Sans MS" w:cs="Calibri"/>
+          <w:b w:val="0"/>
+          <w:bCs w:val="0"/>
+          <w:sz w:val="24"/>
+          <w:szCs w:val="24"/>
+        </w:rPr>
+        <w:t>-up MK5 un esempio di inserimento dati non corretto</w:t>
       </w:r>
     </w:p>
     <w:p>
@@ -10288,7 +10568,31 @@
           <w:sz w:val="24"/>
           <w:szCs w:val="24"/>
         </w:rPr>
-        <w:t xml:space="preserve"> Nel mok-up MK6 abbiamo un esempio.</w:t>
+        <w:t xml:space="preserve"> Nel </w:t>
+      </w:r>
+      <w:proofErr w:type="spellStart"/>
+      <w:r>
+        <w:rPr>
+          <w:rStyle w:val="Enfasigrassetto"/>
+          <w:rFonts w:ascii="Comic Sans MS" w:hAnsi="Comic Sans MS" w:cs="Calibri"/>
+          <w:b w:val="0"/>
+          <w:bCs w:val="0"/>
+          <w:sz w:val="24"/>
+          <w:szCs w:val="24"/>
+        </w:rPr>
+        <w:t>mok</w:t>
+      </w:r>
+      <w:proofErr w:type="spellEnd"/>
+      <w:r>
+        <w:rPr>
+          <w:rStyle w:val="Enfasigrassetto"/>
+          <w:rFonts w:ascii="Comic Sans MS" w:hAnsi="Comic Sans MS" w:cs="Calibri"/>
+          <w:b w:val="0"/>
+          <w:bCs w:val="0"/>
+          <w:sz w:val="24"/>
+          <w:szCs w:val="24"/>
+        </w:rPr>
+        <w:t>-up MK6 abbiamo un esempio.</w:t>
       </w:r>
     </w:p>
     <w:p>
@@ -10389,7 +10693,31 @@
           <w:sz w:val="24"/>
           <w:szCs w:val="24"/>
         </w:rPr>
-        <w:t>Nel mok-up MK7 abbiamo un esempio.</w:t>
+        <w:t xml:space="preserve">Nel </w:t>
+      </w:r>
+      <w:proofErr w:type="spellStart"/>
+      <w:r>
+        <w:rPr>
+          <w:rStyle w:val="Enfasigrassetto"/>
+          <w:rFonts w:ascii="Comic Sans MS" w:hAnsi="Comic Sans MS" w:cs="Calibri"/>
+          <w:b w:val="0"/>
+          <w:bCs w:val="0"/>
+          <w:sz w:val="24"/>
+          <w:szCs w:val="24"/>
+        </w:rPr>
+        <w:t>mok</w:t>
+      </w:r>
+      <w:proofErr w:type="spellEnd"/>
+      <w:r>
+        <w:rPr>
+          <w:rStyle w:val="Enfasigrassetto"/>
+          <w:rFonts w:ascii="Comic Sans MS" w:hAnsi="Comic Sans MS" w:cs="Calibri"/>
+          <w:b w:val="0"/>
+          <w:bCs w:val="0"/>
+          <w:sz w:val="24"/>
+          <w:szCs w:val="24"/>
+        </w:rPr>
+        <w:t>-up MK7 abbiamo un esempio.</w:t>
       </w:r>
       <w:r>
         <w:rPr>
@@ -10534,7 +10862,31 @@
           <w:sz w:val="24"/>
           <w:szCs w:val="24"/>
         </w:rPr>
-        <w:t xml:space="preserve"> Nel mok-up MK8 abbiamo un esempio.</w:t>
+        <w:t xml:space="preserve"> Nel </w:t>
+      </w:r>
+      <w:proofErr w:type="spellStart"/>
+      <w:r>
+        <w:rPr>
+          <w:rStyle w:val="Enfasigrassetto"/>
+          <w:rFonts w:ascii="Comic Sans MS" w:hAnsi="Comic Sans MS" w:cs="Calibri"/>
+          <w:b w:val="0"/>
+          <w:bCs w:val="0"/>
+          <w:sz w:val="24"/>
+          <w:szCs w:val="24"/>
+        </w:rPr>
+        <w:t>mok</w:t>
+      </w:r>
+      <w:proofErr w:type="spellEnd"/>
+      <w:r>
+        <w:rPr>
+          <w:rStyle w:val="Enfasigrassetto"/>
+          <w:rFonts w:ascii="Comic Sans MS" w:hAnsi="Comic Sans MS" w:cs="Calibri"/>
+          <w:b w:val="0"/>
+          <w:bCs w:val="0"/>
+          <w:sz w:val="24"/>
+          <w:szCs w:val="24"/>
+        </w:rPr>
+        <w:t>-up MK8 abbiamo un esempio.</w:t>
       </w:r>
       <w:r>
         <w:rPr>
@@ -10591,7 +10943,55 @@
           <w:sz w:val="24"/>
           <w:szCs w:val="24"/>
         </w:rPr>
-        <w:t>ndo cosi avanti con il tutorial. Nel mok-up MK9 abbiamo un esempio.</w:t>
+        <w:t xml:space="preserve">ndo </w:t>
+      </w:r>
+      <w:proofErr w:type="spellStart"/>
+      <w:r>
+        <w:rPr>
+          <w:rStyle w:val="Enfasigrassetto"/>
+          <w:rFonts w:ascii="Comic Sans MS" w:hAnsi="Comic Sans MS" w:cs="Calibri"/>
+          <w:b w:val="0"/>
+          <w:bCs w:val="0"/>
+          <w:sz w:val="24"/>
+          <w:szCs w:val="24"/>
+        </w:rPr>
+        <w:t>cosi</w:t>
+      </w:r>
+      <w:proofErr w:type="spellEnd"/>
+      <w:r>
+        <w:rPr>
+          <w:rStyle w:val="Enfasigrassetto"/>
+          <w:rFonts w:ascii="Comic Sans MS" w:hAnsi="Comic Sans MS" w:cs="Calibri"/>
+          <w:b w:val="0"/>
+          <w:bCs w:val="0"/>
+          <w:sz w:val="24"/>
+          <w:szCs w:val="24"/>
+        </w:rPr>
+        <w:t xml:space="preserve"> avanti con il tutorial. Nel </w:t>
+      </w:r>
+      <w:proofErr w:type="spellStart"/>
+      <w:r>
+        <w:rPr>
+          <w:rStyle w:val="Enfasigrassetto"/>
+          <w:rFonts w:ascii="Comic Sans MS" w:hAnsi="Comic Sans MS" w:cs="Calibri"/>
+          <w:b w:val="0"/>
+          <w:bCs w:val="0"/>
+          <w:sz w:val="24"/>
+          <w:szCs w:val="24"/>
+        </w:rPr>
+        <w:t>mok</w:t>
+      </w:r>
+      <w:proofErr w:type="spellEnd"/>
+      <w:r>
+        <w:rPr>
+          <w:rStyle w:val="Enfasigrassetto"/>
+          <w:rFonts w:ascii="Comic Sans MS" w:hAnsi="Comic Sans MS" w:cs="Calibri"/>
+          <w:b w:val="0"/>
+          <w:bCs w:val="0"/>
+          <w:sz w:val="24"/>
+          <w:szCs w:val="24"/>
+        </w:rPr>
+        <w:t>-up MK9 abbiamo un esempio.</w:t>
       </w:r>
       <w:r>
         <w:rPr>
@@ -10659,7 +11059,55 @@
           <w:sz w:val="24"/>
           <w:szCs w:val="24"/>
         </w:rPr>
-        <w:t>Nel mok-up MK10 un esempio di schermata principale, e nel mok-up MK11 un esempio di schermata di KNOWLEDGE.</w:t>
+        <w:t xml:space="preserve">Nel </w:t>
+      </w:r>
+      <w:proofErr w:type="spellStart"/>
+      <w:r>
+        <w:rPr>
+          <w:rStyle w:val="Enfasigrassetto"/>
+          <w:rFonts w:ascii="Comic Sans MS" w:hAnsi="Comic Sans MS" w:cs="Calibri"/>
+          <w:b w:val="0"/>
+          <w:bCs w:val="0"/>
+          <w:sz w:val="24"/>
+          <w:szCs w:val="24"/>
+        </w:rPr>
+        <w:t>mok</w:t>
+      </w:r>
+      <w:proofErr w:type="spellEnd"/>
+      <w:r>
+        <w:rPr>
+          <w:rStyle w:val="Enfasigrassetto"/>
+          <w:rFonts w:ascii="Comic Sans MS" w:hAnsi="Comic Sans MS" w:cs="Calibri"/>
+          <w:b w:val="0"/>
+          <w:bCs w:val="0"/>
+          <w:sz w:val="24"/>
+          <w:szCs w:val="24"/>
+        </w:rPr>
+        <w:t xml:space="preserve">-up MK10 un esempio di schermata principale, e nel </w:t>
+      </w:r>
+      <w:proofErr w:type="spellStart"/>
+      <w:r>
+        <w:rPr>
+          <w:rStyle w:val="Enfasigrassetto"/>
+          <w:rFonts w:ascii="Comic Sans MS" w:hAnsi="Comic Sans MS" w:cs="Calibri"/>
+          <w:b w:val="0"/>
+          <w:bCs w:val="0"/>
+          <w:sz w:val="24"/>
+          <w:szCs w:val="24"/>
+        </w:rPr>
+        <w:t>mok</w:t>
+      </w:r>
+      <w:proofErr w:type="spellEnd"/>
+      <w:r>
+        <w:rPr>
+          <w:rStyle w:val="Enfasigrassetto"/>
+          <w:rFonts w:ascii="Comic Sans MS" w:hAnsi="Comic Sans MS" w:cs="Calibri"/>
+          <w:b w:val="0"/>
+          <w:bCs w:val="0"/>
+          <w:sz w:val="24"/>
+          <w:szCs w:val="24"/>
+        </w:rPr>
+        <w:t>-up MK11 un esempio di schermata di KNOWLEDGE.</w:t>
       </w:r>
     </w:p>
     <w:p>
@@ -10786,18 +11234,114 @@
           <w:sz w:val="24"/>
           <w:szCs w:val="24"/>
         </w:rPr>
-        <w:t xml:space="preserve"> Nel mok-up MK12 un esempio di scelta della modalità di gioco. A Giovanni appare una schermata di caricamento della partita, nel mok-up MK13 abbiamo un esempio. Alla fine del caricamento viene abbinato con un utente con nickname SOLVERMASTER</w:t>
-      </w:r>
-      <w:r>
-        <w:rPr>
-          <w:rStyle w:val="Enfasigrassetto"/>
-          <w:rFonts w:ascii="Comic Sans MS" w:hAnsi="Comic Sans MS" w:cs="Calibri"/>
-          <w:b w:val="0"/>
-          <w:bCs w:val="0"/>
-          <w:sz w:val="24"/>
-          <w:szCs w:val="24"/>
-        </w:rPr>
-        <w:t xml:space="preserve">, nel mok-up MK14 abbiamo un esempio. I due utenti cominciano la partita. Nel mok-up MK15 un esempio di schermata di caricamento(abbinamento) fallito. </w:t>
+        <w:t xml:space="preserve"> Nel </w:t>
+      </w:r>
+      <w:proofErr w:type="spellStart"/>
+      <w:r>
+        <w:rPr>
+          <w:rStyle w:val="Enfasigrassetto"/>
+          <w:rFonts w:ascii="Comic Sans MS" w:hAnsi="Comic Sans MS" w:cs="Calibri"/>
+          <w:b w:val="0"/>
+          <w:bCs w:val="0"/>
+          <w:sz w:val="24"/>
+          <w:szCs w:val="24"/>
+        </w:rPr>
+        <w:t>mok</w:t>
+      </w:r>
+      <w:proofErr w:type="spellEnd"/>
+      <w:r>
+        <w:rPr>
+          <w:rStyle w:val="Enfasigrassetto"/>
+          <w:rFonts w:ascii="Comic Sans MS" w:hAnsi="Comic Sans MS" w:cs="Calibri"/>
+          <w:b w:val="0"/>
+          <w:bCs w:val="0"/>
+          <w:sz w:val="24"/>
+          <w:szCs w:val="24"/>
+        </w:rPr>
+        <w:t xml:space="preserve">-up MK12 un esempio di scelta della modalità di gioco. A Giovanni appare una schermata di caricamento della partita, nel </w:t>
+      </w:r>
+      <w:proofErr w:type="spellStart"/>
+      <w:r>
+        <w:rPr>
+          <w:rStyle w:val="Enfasigrassetto"/>
+          <w:rFonts w:ascii="Comic Sans MS" w:hAnsi="Comic Sans MS" w:cs="Calibri"/>
+          <w:b w:val="0"/>
+          <w:bCs w:val="0"/>
+          <w:sz w:val="24"/>
+          <w:szCs w:val="24"/>
+        </w:rPr>
+        <w:t>mok</w:t>
+      </w:r>
+      <w:proofErr w:type="spellEnd"/>
+      <w:r>
+        <w:rPr>
+          <w:rStyle w:val="Enfasigrassetto"/>
+          <w:rFonts w:ascii="Comic Sans MS" w:hAnsi="Comic Sans MS" w:cs="Calibri"/>
+          <w:b w:val="0"/>
+          <w:bCs w:val="0"/>
+          <w:sz w:val="24"/>
+          <w:szCs w:val="24"/>
+        </w:rPr>
+        <w:t>-up MK13 abbiamo un esempio. Alla fine del caricamento viene abbinato con un utente con nickname SOLVERMASTER</w:t>
+      </w:r>
+      <w:r>
+        <w:rPr>
+          <w:rStyle w:val="Enfasigrassetto"/>
+          <w:rFonts w:ascii="Comic Sans MS" w:hAnsi="Comic Sans MS" w:cs="Calibri"/>
+          <w:b w:val="0"/>
+          <w:bCs w:val="0"/>
+          <w:sz w:val="24"/>
+          <w:szCs w:val="24"/>
+        </w:rPr>
+        <w:t xml:space="preserve">, nel </w:t>
+      </w:r>
+      <w:proofErr w:type="spellStart"/>
+      <w:r>
+        <w:rPr>
+          <w:rStyle w:val="Enfasigrassetto"/>
+          <w:rFonts w:ascii="Comic Sans MS" w:hAnsi="Comic Sans MS" w:cs="Calibri"/>
+          <w:b w:val="0"/>
+          <w:bCs w:val="0"/>
+          <w:sz w:val="24"/>
+          <w:szCs w:val="24"/>
+        </w:rPr>
+        <w:t>mok</w:t>
+      </w:r>
+      <w:proofErr w:type="spellEnd"/>
+      <w:r>
+        <w:rPr>
+          <w:rStyle w:val="Enfasigrassetto"/>
+          <w:rFonts w:ascii="Comic Sans MS" w:hAnsi="Comic Sans MS" w:cs="Calibri"/>
+          <w:b w:val="0"/>
+          <w:bCs w:val="0"/>
+          <w:sz w:val="24"/>
+          <w:szCs w:val="24"/>
+        </w:rPr>
+        <w:t xml:space="preserve">-up MK14 abbiamo un esempio. I due utenti cominciano la partita. Nel </w:t>
+      </w:r>
+      <w:proofErr w:type="spellStart"/>
+      <w:r>
+        <w:rPr>
+          <w:rStyle w:val="Enfasigrassetto"/>
+          <w:rFonts w:ascii="Comic Sans MS" w:hAnsi="Comic Sans MS" w:cs="Calibri"/>
+          <w:b w:val="0"/>
+          <w:bCs w:val="0"/>
+          <w:sz w:val="24"/>
+          <w:szCs w:val="24"/>
+        </w:rPr>
+        <w:t>mok</w:t>
+      </w:r>
+      <w:proofErr w:type="spellEnd"/>
+      <w:r>
+        <w:rPr>
+          <w:rStyle w:val="Enfasigrassetto"/>
+          <w:rFonts w:ascii="Comic Sans MS" w:hAnsi="Comic Sans MS" w:cs="Calibri"/>
+          <w:b w:val="0"/>
+          <w:bCs w:val="0"/>
+          <w:sz w:val="24"/>
+          <w:szCs w:val="24"/>
+        </w:rPr>
+        <w:t xml:space="preserve">-up MK15 un esempio di schermata di caricamento(abbinamento) fallito. </w:t>
       </w:r>
     </w:p>
     <w:p>
@@ -10842,7 +11386,55 @@
           <w:sz w:val="24"/>
           <w:szCs w:val="24"/>
         </w:rPr>
-        <w:t>Nel mok-up MK16 la domanda di Giovanni e nel mok-up MK17 quella del suo avversario.</w:t>
+        <w:t xml:space="preserve">Nel </w:t>
+      </w:r>
+      <w:proofErr w:type="spellStart"/>
+      <w:r>
+        <w:rPr>
+          <w:rStyle w:val="Enfasigrassetto"/>
+          <w:rFonts w:ascii="Comic Sans MS" w:hAnsi="Comic Sans MS" w:cs="Calibri"/>
+          <w:b w:val="0"/>
+          <w:bCs w:val="0"/>
+          <w:sz w:val="24"/>
+          <w:szCs w:val="24"/>
+        </w:rPr>
+        <w:t>mok</w:t>
+      </w:r>
+      <w:proofErr w:type="spellEnd"/>
+      <w:r>
+        <w:rPr>
+          <w:rStyle w:val="Enfasigrassetto"/>
+          <w:rFonts w:ascii="Comic Sans MS" w:hAnsi="Comic Sans MS" w:cs="Calibri"/>
+          <w:b w:val="0"/>
+          <w:bCs w:val="0"/>
+          <w:sz w:val="24"/>
+          <w:szCs w:val="24"/>
+        </w:rPr>
+        <w:t xml:space="preserve">-up MK16 la domanda di Giovanni e nel </w:t>
+      </w:r>
+      <w:proofErr w:type="spellStart"/>
+      <w:r>
+        <w:rPr>
+          <w:rStyle w:val="Enfasigrassetto"/>
+          <w:rFonts w:ascii="Comic Sans MS" w:hAnsi="Comic Sans MS" w:cs="Calibri"/>
+          <w:b w:val="0"/>
+          <w:bCs w:val="0"/>
+          <w:sz w:val="24"/>
+          <w:szCs w:val="24"/>
+        </w:rPr>
+        <w:t>mok</w:t>
+      </w:r>
+      <w:proofErr w:type="spellEnd"/>
+      <w:r>
+        <w:rPr>
+          <w:rStyle w:val="Enfasigrassetto"/>
+          <w:rFonts w:ascii="Comic Sans MS" w:hAnsi="Comic Sans MS" w:cs="Calibri"/>
+          <w:b w:val="0"/>
+          <w:bCs w:val="0"/>
+          <w:sz w:val="24"/>
+          <w:szCs w:val="24"/>
+        </w:rPr>
+        <w:t>-up MK17 quella del suo avversario.</w:t>
       </w:r>
     </w:p>
     <w:p>
@@ -10909,7 +11501,55 @@
           <w:sz w:val="24"/>
           <w:szCs w:val="24"/>
         </w:rPr>
-        <w:t>Nel mok-up MK18 Giovanni che ha finito ma attende, nel mok-up MK19 la schermata di terminazione della partita.</w:t>
+        <w:t xml:space="preserve">Nel </w:t>
+      </w:r>
+      <w:proofErr w:type="spellStart"/>
+      <w:r>
+        <w:rPr>
+          <w:rStyle w:val="Enfasigrassetto"/>
+          <w:rFonts w:ascii="Comic Sans MS" w:hAnsi="Comic Sans MS" w:cs="Calibri"/>
+          <w:b w:val="0"/>
+          <w:bCs w:val="0"/>
+          <w:sz w:val="24"/>
+          <w:szCs w:val="24"/>
+        </w:rPr>
+        <w:t>mok</w:t>
+      </w:r>
+      <w:proofErr w:type="spellEnd"/>
+      <w:r>
+        <w:rPr>
+          <w:rStyle w:val="Enfasigrassetto"/>
+          <w:rFonts w:ascii="Comic Sans MS" w:hAnsi="Comic Sans MS" w:cs="Calibri"/>
+          <w:b w:val="0"/>
+          <w:bCs w:val="0"/>
+          <w:sz w:val="24"/>
+          <w:szCs w:val="24"/>
+        </w:rPr>
+        <w:t xml:space="preserve">-up MK18 Giovanni che ha finito ma attende, nel </w:t>
+      </w:r>
+      <w:proofErr w:type="spellStart"/>
+      <w:r>
+        <w:rPr>
+          <w:rStyle w:val="Enfasigrassetto"/>
+          <w:rFonts w:ascii="Comic Sans MS" w:hAnsi="Comic Sans MS" w:cs="Calibri"/>
+          <w:b w:val="0"/>
+          <w:bCs w:val="0"/>
+          <w:sz w:val="24"/>
+          <w:szCs w:val="24"/>
+        </w:rPr>
+        <w:t>mok</w:t>
+      </w:r>
+      <w:proofErr w:type="spellEnd"/>
+      <w:r>
+        <w:rPr>
+          <w:rStyle w:val="Enfasigrassetto"/>
+          <w:rFonts w:ascii="Comic Sans MS" w:hAnsi="Comic Sans MS" w:cs="Calibri"/>
+          <w:b w:val="0"/>
+          <w:bCs w:val="0"/>
+          <w:sz w:val="24"/>
+          <w:szCs w:val="24"/>
+        </w:rPr>
+        <w:t>-up MK19 la schermata di terminazione della partita.</w:t>
       </w:r>
       <w:r>
         <w:rPr>
@@ -11035,7 +11675,31 @@
           <w:sz w:val="24"/>
           <w:szCs w:val="24"/>
         </w:rPr>
-        <w:t xml:space="preserve">Nel mok-up MK20 </w:t>
+        <w:t xml:space="preserve">Nel </w:t>
+      </w:r>
+      <w:proofErr w:type="spellStart"/>
+      <w:r>
+        <w:rPr>
+          <w:rStyle w:val="Enfasigrassetto"/>
+          <w:rFonts w:ascii="Comic Sans MS" w:hAnsi="Comic Sans MS" w:cs="Calibri"/>
+          <w:b w:val="0"/>
+          <w:bCs w:val="0"/>
+          <w:sz w:val="24"/>
+          <w:szCs w:val="24"/>
+        </w:rPr>
+        <w:t>mok</w:t>
+      </w:r>
+      <w:proofErr w:type="spellEnd"/>
+      <w:r>
+        <w:rPr>
+          <w:rStyle w:val="Enfasigrassetto"/>
+          <w:rFonts w:ascii="Comic Sans MS" w:hAnsi="Comic Sans MS" w:cs="Calibri"/>
+          <w:b w:val="0"/>
+          <w:bCs w:val="0"/>
+          <w:sz w:val="24"/>
+          <w:szCs w:val="24"/>
+        </w:rPr>
+        <w:t xml:space="preserve">-up MK20 </w:t>
       </w:r>
       <w:r>
         <w:rPr>
@@ -11193,7 +11857,31 @@
           <w:sz w:val="24"/>
           <w:szCs w:val="24"/>
         </w:rPr>
-        <w:t>Nel mok-up MK21 abbiamo un esempio.</w:t>
+        <w:t xml:space="preserve">Nel </w:t>
+      </w:r>
+      <w:proofErr w:type="spellStart"/>
+      <w:r>
+        <w:rPr>
+          <w:rStyle w:val="Enfasigrassetto"/>
+          <w:rFonts w:ascii="Comic Sans MS" w:hAnsi="Comic Sans MS" w:cs="Calibri"/>
+          <w:b w:val="0"/>
+          <w:bCs w:val="0"/>
+          <w:sz w:val="24"/>
+          <w:szCs w:val="24"/>
+        </w:rPr>
+        <w:t>mok</w:t>
+      </w:r>
+      <w:proofErr w:type="spellEnd"/>
+      <w:r>
+        <w:rPr>
+          <w:rStyle w:val="Enfasigrassetto"/>
+          <w:rFonts w:ascii="Comic Sans MS" w:hAnsi="Comic Sans MS" w:cs="Calibri"/>
+          <w:b w:val="0"/>
+          <w:bCs w:val="0"/>
+          <w:sz w:val="24"/>
+          <w:szCs w:val="24"/>
+        </w:rPr>
+        <w:t>-up MK21 abbiamo un esempio.</w:t>
       </w:r>
     </w:p>
     <w:p>
@@ -11287,7 +11975,31 @@
           <w:sz w:val="24"/>
           <w:szCs w:val="24"/>
         </w:rPr>
-        <w:t>L’UserManager Enrico accede all’</w:t>
+        <w:t>L’</w:t>
+      </w:r>
+      <w:proofErr w:type="spellStart"/>
+      <w:r>
+        <w:rPr>
+          <w:rStyle w:val="Enfasigrassetto"/>
+          <w:rFonts w:ascii="Comic Sans MS" w:hAnsi="Comic Sans MS" w:cs="Calibri"/>
+          <w:b w:val="0"/>
+          <w:bCs w:val="0"/>
+          <w:sz w:val="24"/>
+          <w:szCs w:val="24"/>
+        </w:rPr>
+        <w:t>UserManager</w:t>
+      </w:r>
+      <w:proofErr w:type="spellEnd"/>
+      <w:r>
+        <w:rPr>
+          <w:rStyle w:val="Enfasigrassetto"/>
+          <w:rFonts w:ascii="Comic Sans MS" w:hAnsi="Comic Sans MS" w:cs="Calibri"/>
+          <w:b w:val="0"/>
+          <w:bCs w:val="0"/>
+          <w:sz w:val="24"/>
+          <w:szCs w:val="24"/>
+        </w:rPr>
+        <w:t xml:space="preserve"> Enrico accede all’</w:t>
       </w:r>
       <w:r>
         <w:rPr>
@@ -11344,16 +12056,29 @@
         </w:rPr>
         <w:t xml:space="preserve">Nella schermata principale ha un tasto </w:t>
       </w:r>
-      <w:r>
-        <w:rPr>
-          <w:rStyle w:val="Enfasigrassetto"/>
-          <w:rFonts w:ascii="Comic Sans MS" w:hAnsi="Comic Sans MS" w:cs="Calibri"/>
-          <w:b w:val="0"/>
-          <w:bCs w:val="0"/>
-          <w:sz w:val="24"/>
-          <w:szCs w:val="24"/>
-        </w:rPr>
-        <w:t xml:space="preserve">UserManagement </w:t>
+      <w:proofErr w:type="spellStart"/>
+      <w:r>
+        <w:rPr>
+          <w:rStyle w:val="Enfasigrassetto"/>
+          <w:rFonts w:ascii="Comic Sans MS" w:hAnsi="Comic Sans MS" w:cs="Calibri"/>
+          <w:b w:val="0"/>
+          <w:bCs w:val="0"/>
+          <w:sz w:val="24"/>
+          <w:szCs w:val="24"/>
+        </w:rPr>
+        <w:t>UserManagement</w:t>
+      </w:r>
+      <w:proofErr w:type="spellEnd"/>
+      <w:r>
+        <w:rPr>
+          <w:rStyle w:val="Enfasigrassetto"/>
+          <w:rFonts w:ascii="Comic Sans MS" w:hAnsi="Comic Sans MS" w:cs="Calibri"/>
+          <w:b w:val="0"/>
+          <w:bCs w:val="0"/>
+          <w:sz w:val="24"/>
+          <w:szCs w:val="24"/>
+        </w:rPr>
+        <w:t xml:space="preserve"> </w:t>
       </w:r>
       <w:r>
         <w:rPr>
@@ -11375,29 +12100,125 @@
           <w:sz w:val="24"/>
           <w:szCs w:val="24"/>
         </w:rPr>
-        <w:t>entrare nell’area di Management. Enrico clicca su UserManagement ed entra nell’area di Management.</w:t>
-      </w:r>
-      <w:r>
-        <w:rPr>
-          <w:rStyle w:val="Enfasigrassetto"/>
-          <w:rFonts w:ascii="Comic Sans MS" w:hAnsi="Comic Sans MS" w:cs="Calibri"/>
-          <w:b w:val="0"/>
-          <w:bCs w:val="0"/>
-          <w:sz w:val="24"/>
-          <w:szCs w:val="24"/>
-        </w:rPr>
-        <w:t xml:space="preserve"> Nel mok-up MK22 abbiamo un esempio della schermata principale e nel mok-up MK23 un esempio dell’area di management.</w:t>
-      </w:r>
-      <w:r>
-        <w:rPr>
-          <w:rStyle w:val="Enfasigrassetto"/>
-          <w:rFonts w:ascii="Comic Sans MS" w:hAnsi="Comic Sans MS" w:cs="Calibri"/>
-          <w:b w:val="0"/>
-          <w:bCs w:val="0"/>
-          <w:sz w:val="24"/>
-          <w:szCs w:val="24"/>
-        </w:rPr>
-        <w:t xml:space="preserve"> Clicca su Users e visualizza la lista degli utenti del sistema con nickname e ultimo accesso. Elimina l’utente Dred65</w:t>
+        <w:t xml:space="preserve">entrare nell’area di Management. Enrico clicca su </w:t>
+      </w:r>
+      <w:proofErr w:type="spellStart"/>
+      <w:r>
+        <w:rPr>
+          <w:rStyle w:val="Enfasigrassetto"/>
+          <w:rFonts w:ascii="Comic Sans MS" w:hAnsi="Comic Sans MS" w:cs="Calibri"/>
+          <w:b w:val="0"/>
+          <w:bCs w:val="0"/>
+          <w:sz w:val="24"/>
+          <w:szCs w:val="24"/>
+        </w:rPr>
+        <w:t>UserManagement</w:t>
+      </w:r>
+      <w:proofErr w:type="spellEnd"/>
+      <w:r>
+        <w:rPr>
+          <w:rStyle w:val="Enfasigrassetto"/>
+          <w:rFonts w:ascii="Comic Sans MS" w:hAnsi="Comic Sans MS" w:cs="Calibri"/>
+          <w:b w:val="0"/>
+          <w:bCs w:val="0"/>
+          <w:sz w:val="24"/>
+          <w:szCs w:val="24"/>
+        </w:rPr>
+        <w:t xml:space="preserve"> ed entra nell’area di Management.</w:t>
+      </w:r>
+      <w:r>
+        <w:rPr>
+          <w:rStyle w:val="Enfasigrassetto"/>
+          <w:rFonts w:ascii="Comic Sans MS" w:hAnsi="Comic Sans MS" w:cs="Calibri"/>
+          <w:b w:val="0"/>
+          <w:bCs w:val="0"/>
+          <w:sz w:val="24"/>
+          <w:szCs w:val="24"/>
+        </w:rPr>
+        <w:t xml:space="preserve"> Nel </w:t>
+      </w:r>
+      <w:proofErr w:type="spellStart"/>
+      <w:r>
+        <w:rPr>
+          <w:rStyle w:val="Enfasigrassetto"/>
+          <w:rFonts w:ascii="Comic Sans MS" w:hAnsi="Comic Sans MS" w:cs="Calibri"/>
+          <w:b w:val="0"/>
+          <w:bCs w:val="0"/>
+          <w:sz w:val="24"/>
+          <w:szCs w:val="24"/>
+        </w:rPr>
+        <w:t>mok</w:t>
+      </w:r>
+      <w:proofErr w:type="spellEnd"/>
+      <w:r>
+        <w:rPr>
+          <w:rStyle w:val="Enfasigrassetto"/>
+          <w:rFonts w:ascii="Comic Sans MS" w:hAnsi="Comic Sans MS" w:cs="Calibri"/>
+          <w:b w:val="0"/>
+          <w:bCs w:val="0"/>
+          <w:sz w:val="24"/>
+          <w:szCs w:val="24"/>
+        </w:rPr>
+        <w:t xml:space="preserve">-up MK22 abbiamo un esempio della schermata principale e nel </w:t>
+      </w:r>
+      <w:proofErr w:type="spellStart"/>
+      <w:r>
+        <w:rPr>
+          <w:rStyle w:val="Enfasigrassetto"/>
+          <w:rFonts w:ascii="Comic Sans MS" w:hAnsi="Comic Sans MS" w:cs="Calibri"/>
+          <w:b w:val="0"/>
+          <w:bCs w:val="0"/>
+          <w:sz w:val="24"/>
+          <w:szCs w:val="24"/>
+        </w:rPr>
+        <w:t>mok</w:t>
+      </w:r>
+      <w:proofErr w:type="spellEnd"/>
+      <w:r>
+        <w:rPr>
+          <w:rStyle w:val="Enfasigrassetto"/>
+          <w:rFonts w:ascii="Comic Sans MS" w:hAnsi="Comic Sans MS" w:cs="Calibri"/>
+          <w:b w:val="0"/>
+          <w:bCs w:val="0"/>
+          <w:sz w:val="24"/>
+          <w:szCs w:val="24"/>
+        </w:rPr>
+        <w:t>-up MK23 un esempio dell’area di management.</w:t>
+      </w:r>
+      <w:r>
+        <w:rPr>
+          <w:rStyle w:val="Enfasigrassetto"/>
+          <w:rFonts w:ascii="Comic Sans MS" w:hAnsi="Comic Sans MS" w:cs="Calibri"/>
+          <w:b w:val="0"/>
+          <w:bCs w:val="0"/>
+          <w:sz w:val="24"/>
+          <w:szCs w:val="24"/>
+        </w:rPr>
+        <w:t xml:space="preserve"> Clicca su </w:t>
+      </w:r>
+      <w:proofErr w:type="spellStart"/>
+      <w:r>
+        <w:rPr>
+          <w:rStyle w:val="Enfasigrassetto"/>
+          <w:rFonts w:ascii="Comic Sans MS" w:hAnsi="Comic Sans MS" w:cs="Calibri"/>
+          <w:b w:val="0"/>
+          <w:bCs w:val="0"/>
+          <w:sz w:val="24"/>
+          <w:szCs w:val="24"/>
+        </w:rPr>
+        <w:t>Users</w:t>
+      </w:r>
+      <w:proofErr w:type="spellEnd"/>
+      <w:r>
+        <w:rPr>
+          <w:rStyle w:val="Enfasigrassetto"/>
+          <w:rFonts w:ascii="Comic Sans MS" w:hAnsi="Comic Sans MS" w:cs="Calibri"/>
+          <w:b w:val="0"/>
+          <w:bCs w:val="0"/>
+          <w:sz w:val="24"/>
+          <w:szCs w:val="24"/>
+        </w:rPr>
+        <w:t xml:space="preserve"> e visualizza la lista degli utenti del sistema con nickname e ultimo accesso. Elimina l’utente Dred65</w:t>
       </w:r>
       <w:r>
         <w:rPr>
@@ -11430,7 +12251,79 @@
           <w:sz w:val="24"/>
           <w:szCs w:val="24"/>
         </w:rPr>
-        <w:t xml:space="preserve"> Nel mok-up MK24 abbiamo un esempio. Poi Enrico clicca su STATS di  User0 .Nel mok-up MK25 abbiamo un esempio.</w:t>
+        <w:t xml:space="preserve"> Nel </w:t>
+      </w:r>
+      <w:proofErr w:type="spellStart"/>
+      <w:r>
+        <w:rPr>
+          <w:rStyle w:val="Enfasigrassetto"/>
+          <w:rFonts w:ascii="Comic Sans MS" w:hAnsi="Comic Sans MS" w:cs="Calibri"/>
+          <w:b w:val="0"/>
+          <w:bCs w:val="0"/>
+          <w:sz w:val="24"/>
+          <w:szCs w:val="24"/>
+        </w:rPr>
+        <w:t>mok</w:t>
+      </w:r>
+      <w:proofErr w:type="spellEnd"/>
+      <w:r>
+        <w:rPr>
+          <w:rStyle w:val="Enfasigrassetto"/>
+          <w:rFonts w:ascii="Comic Sans MS" w:hAnsi="Comic Sans MS" w:cs="Calibri"/>
+          <w:b w:val="0"/>
+          <w:bCs w:val="0"/>
+          <w:sz w:val="24"/>
+          <w:szCs w:val="24"/>
+        </w:rPr>
+        <w:t xml:space="preserve">-up MK24 abbiamo un esempio. Poi Enrico clicca su STATS </w:t>
+      </w:r>
+      <w:proofErr w:type="gramStart"/>
+      <w:r>
+        <w:rPr>
+          <w:rStyle w:val="Enfasigrassetto"/>
+          <w:rFonts w:ascii="Comic Sans MS" w:hAnsi="Comic Sans MS" w:cs="Calibri"/>
+          <w:b w:val="0"/>
+          <w:bCs w:val="0"/>
+          <w:sz w:val="24"/>
+          <w:szCs w:val="24"/>
+        </w:rPr>
+        <w:t>di  User</w:t>
+      </w:r>
+      <w:proofErr w:type="gramEnd"/>
+      <w:r>
+        <w:rPr>
+          <w:rStyle w:val="Enfasigrassetto"/>
+          <w:rFonts w:ascii="Comic Sans MS" w:hAnsi="Comic Sans MS" w:cs="Calibri"/>
+          <w:b w:val="0"/>
+          <w:bCs w:val="0"/>
+          <w:sz w:val="24"/>
+          <w:szCs w:val="24"/>
+        </w:rPr>
+        <w:t xml:space="preserve">0 .Nel </w:t>
+      </w:r>
+      <w:proofErr w:type="spellStart"/>
+      <w:r>
+        <w:rPr>
+          <w:rStyle w:val="Enfasigrassetto"/>
+          <w:rFonts w:ascii="Comic Sans MS" w:hAnsi="Comic Sans MS" w:cs="Calibri"/>
+          <w:b w:val="0"/>
+          <w:bCs w:val="0"/>
+          <w:sz w:val="24"/>
+          <w:szCs w:val="24"/>
+        </w:rPr>
+        <w:t>mok</w:t>
+      </w:r>
+      <w:proofErr w:type="spellEnd"/>
+      <w:r>
+        <w:rPr>
+          <w:rStyle w:val="Enfasigrassetto"/>
+          <w:rFonts w:ascii="Comic Sans MS" w:hAnsi="Comic Sans MS" w:cs="Calibri"/>
+          <w:b w:val="0"/>
+          <w:bCs w:val="0"/>
+          <w:sz w:val="24"/>
+          <w:szCs w:val="24"/>
+        </w:rPr>
+        <w:t>-up MK25 abbiamo un esempio.</w:t>
       </w:r>
       <w:r>
         <w:rPr>
@@ -11518,7 +12411,31 @@
           <w:sz w:val="24"/>
           <w:szCs w:val="24"/>
         </w:rPr>
-        <w:t xml:space="preserve"> Nel mok-up MK26 abbiamo un esempio. Enrico esce dall’applicazione.</w:t>
+        <w:t xml:space="preserve"> Nel </w:t>
+      </w:r>
+      <w:proofErr w:type="spellStart"/>
+      <w:r>
+        <w:rPr>
+          <w:rStyle w:val="Enfasigrassetto"/>
+          <w:rFonts w:ascii="Comic Sans MS" w:hAnsi="Comic Sans MS" w:cs="Calibri"/>
+          <w:b w:val="0"/>
+          <w:bCs w:val="0"/>
+          <w:sz w:val="24"/>
+          <w:szCs w:val="24"/>
+        </w:rPr>
+        <w:t>mok</w:t>
+      </w:r>
+      <w:proofErr w:type="spellEnd"/>
+      <w:r>
+        <w:rPr>
+          <w:rStyle w:val="Enfasigrassetto"/>
+          <w:rFonts w:ascii="Comic Sans MS" w:hAnsi="Comic Sans MS" w:cs="Calibri"/>
+          <w:b w:val="0"/>
+          <w:bCs w:val="0"/>
+          <w:sz w:val="24"/>
+          <w:szCs w:val="24"/>
+        </w:rPr>
+        <w:t>-up MK26 abbiamo un esempio. Enrico esce dall’applicazione.</w:t>
       </w:r>
       <w:r>
         <w:rPr>
@@ -11576,7 +12493,31 @@
           <w:sz w:val="24"/>
           <w:szCs w:val="24"/>
         </w:rPr>
-        <w:t>Il Question Manager accede all’area di Management</w:t>
+        <w:t xml:space="preserve">Il </w:t>
+      </w:r>
+      <w:proofErr w:type="spellStart"/>
+      <w:r>
+        <w:rPr>
+          <w:rStyle w:val="Enfasigrassetto"/>
+          <w:rFonts w:ascii="Comic Sans MS" w:hAnsi="Comic Sans MS" w:cs="Calibri"/>
+          <w:b w:val="0"/>
+          <w:bCs w:val="0"/>
+          <w:sz w:val="24"/>
+          <w:szCs w:val="24"/>
+        </w:rPr>
+        <w:t>Question</w:t>
+      </w:r>
+      <w:proofErr w:type="spellEnd"/>
+      <w:r>
+        <w:rPr>
+          <w:rStyle w:val="Enfasigrassetto"/>
+          <w:rFonts w:ascii="Comic Sans MS" w:hAnsi="Comic Sans MS" w:cs="Calibri"/>
+          <w:b w:val="0"/>
+          <w:bCs w:val="0"/>
+          <w:sz w:val="24"/>
+          <w:szCs w:val="24"/>
+        </w:rPr>
+        <w:t xml:space="preserve"> Manager accede all’area di Management</w:t>
       </w:r>
       <w:bookmarkEnd w:id="195"/>
     </w:p>
@@ -11592,21 +12533,69 @@
           <w:sz w:val="24"/>
           <w:szCs w:val="24"/>
         </w:rPr>
-        <w:t>Il Ques</w:t>
-      </w:r>
-      <w:r>
-        <w:rPr>
-          <w:sz w:val="24"/>
-          <w:szCs w:val="24"/>
-        </w:rPr>
-        <w:t>tion Manager Alfonso accede all’applicazione facendo login. Inserisce come nicknam Alf33 e come password Dolfin56(. Nella schermata principale ha un tasto QuestionManag</w:t>
-      </w:r>
-      <w:r>
-        <w:rPr>
-          <w:sz w:val="24"/>
-          <w:szCs w:val="24"/>
-        </w:rPr>
-        <w:t>ement per entrare nell’area di m</w:t>
+        <w:t xml:space="preserve">Il </w:t>
+      </w:r>
+      <w:proofErr w:type="spellStart"/>
+      <w:r>
+        <w:rPr>
+          <w:sz w:val="24"/>
+          <w:szCs w:val="24"/>
+        </w:rPr>
+        <w:t>Ques</w:t>
+      </w:r>
+      <w:r>
+        <w:rPr>
+          <w:sz w:val="24"/>
+          <w:szCs w:val="24"/>
+        </w:rPr>
+        <w:t>tion</w:t>
+      </w:r>
+      <w:proofErr w:type="spellEnd"/>
+      <w:r>
+        <w:rPr>
+          <w:sz w:val="24"/>
+          <w:szCs w:val="24"/>
+        </w:rPr>
+        <w:t xml:space="preserve"> Manager Alfonso accede all’applicazione facendo login. Inserisce come </w:t>
+      </w:r>
+      <w:proofErr w:type="spellStart"/>
+      <w:r>
+        <w:rPr>
+          <w:sz w:val="24"/>
+          <w:szCs w:val="24"/>
+        </w:rPr>
+        <w:t>nicknam</w:t>
+      </w:r>
+      <w:proofErr w:type="spellEnd"/>
+      <w:r>
+        <w:rPr>
+          <w:sz w:val="24"/>
+          <w:szCs w:val="24"/>
+        </w:rPr>
+        <w:t xml:space="preserve"> Alf33 e come password Dolfin56(. Nella schermata principale ha un tasto </w:t>
+      </w:r>
+      <w:proofErr w:type="spellStart"/>
+      <w:r>
+        <w:rPr>
+          <w:sz w:val="24"/>
+          <w:szCs w:val="24"/>
+        </w:rPr>
+        <w:t>QuestionManag</w:t>
+      </w:r>
+      <w:r>
+        <w:rPr>
+          <w:sz w:val="24"/>
+          <w:szCs w:val="24"/>
+        </w:rPr>
+        <w:t>ement</w:t>
+      </w:r>
+      <w:proofErr w:type="spellEnd"/>
+      <w:r>
+        <w:rPr>
+          <w:sz w:val="24"/>
+          <w:szCs w:val="24"/>
+        </w:rPr>
+        <w:t xml:space="preserve"> per entrare nell’area di m</w:t>
       </w:r>
       <w:r>
         <w:rPr>
@@ -11620,7 +12609,23 @@
           <w:sz w:val="24"/>
           <w:szCs w:val="24"/>
         </w:rPr>
-        <w:t xml:space="preserve"> Nel mok-up MK27 la schermata principale. </w:t>
+        <w:t xml:space="preserve"> Nel </w:t>
+      </w:r>
+      <w:proofErr w:type="spellStart"/>
+      <w:r>
+        <w:rPr>
+          <w:sz w:val="24"/>
+          <w:szCs w:val="24"/>
+        </w:rPr>
+        <w:t>mok</w:t>
+      </w:r>
+      <w:proofErr w:type="spellEnd"/>
+      <w:r>
+        <w:rPr>
+          <w:sz w:val="24"/>
+          <w:szCs w:val="24"/>
+        </w:rPr>
+        <w:t xml:space="preserve">-up MK27 la schermata principale. </w:t>
       </w:r>
       <w:r>
         <w:rPr>
@@ -11641,7 +12646,23 @@
           <w:sz w:val="24"/>
           <w:szCs w:val="24"/>
         </w:rPr>
-        <w:t xml:space="preserve"> Nel mok-up MK28 l’area di management.</w:t>
+        <w:t xml:space="preserve"> Nel </w:t>
+      </w:r>
+      <w:proofErr w:type="spellStart"/>
+      <w:r>
+        <w:rPr>
+          <w:sz w:val="24"/>
+          <w:szCs w:val="24"/>
+        </w:rPr>
+        <w:t>mok</w:t>
+      </w:r>
+      <w:proofErr w:type="spellEnd"/>
+      <w:r>
+        <w:rPr>
+          <w:sz w:val="24"/>
+          <w:szCs w:val="24"/>
+        </w:rPr>
+        <w:t>-up MK28 l’area di management.</w:t>
       </w:r>
       <w:r>
         <w:rPr>
@@ -11676,7 +12697,23 @@
           <w:sz w:val="24"/>
           <w:szCs w:val="24"/>
         </w:rPr>
-        <w:t>licca su ADD CATEGORY, nel mok-up MK</w:t>
+        <w:t xml:space="preserve">licca su ADD CATEGORY, nel </w:t>
+      </w:r>
+      <w:proofErr w:type="spellStart"/>
+      <w:r>
+        <w:rPr>
+          <w:sz w:val="24"/>
+          <w:szCs w:val="24"/>
+        </w:rPr>
+        <w:t>mok</w:t>
+      </w:r>
+      <w:proofErr w:type="spellEnd"/>
+      <w:r>
+        <w:rPr>
+          <w:sz w:val="24"/>
+          <w:szCs w:val="24"/>
+        </w:rPr>
+        <w:t>-up MK</w:t>
       </w:r>
       <w:r>
         <w:rPr>
@@ -11697,7 +12734,23 @@
           <w:sz w:val="24"/>
           <w:szCs w:val="24"/>
         </w:rPr>
-        <w:t>, nel mok-up MK30 la nuova categoria aggiunta. C</w:t>
+        <w:t xml:space="preserve">, nel </w:t>
+      </w:r>
+      <w:proofErr w:type="spellStart"/>
+      <w:r>
+        <w:rPr>
+          <w:sz w:val="24"/>
+          <w:szCs w:val="24"/>
+        </w:rPr>
+        <w:t>mok</w:t>
+      </w:r>
+      <w:proofErr w:type="spellEnd"/>
+      <w:r>
+        <w:rPr>
+          <w:sz w:val="24"/>
+          <w:szCs w:val="24"/>
+        </w:rPr>
+        <w:t>-up MK30 la nuova categoria aggiunta. C</w:t>
       </w:r>
       <w:r>
         <w:rPr>
@@ -11718,7 +12771,23 @@
           <w:sz w:val="24"/>
           <w:szCs w:val="24"/>
         </w:rPr>
-        <w:t>, nel mok-up MK</w:t>
+        <w:t xml:space="preserve">, nel </w:t>
+      </w:r>
+      <w:proofErr w:type="spellStart"/>
+      <w:r>
+        <w:rPr>
+          <w:sz w:val="24"/>
+          <w:szCs w:val="24"/>
+        </w:rPr>
+        <w:t>mok</w:t>
+      </w:r>
+      <w:proofErr w:type="spellEnd"/>
+      <w:r>
+        <w:rPr>
+          <w:sz w:val="24"/>
+          <w:szCs w:val="24"/>
+        </w:rPr>
+        <w:t>-up MK</w:t>
       </w:r>
       <w:r>
         <w:rPr>
@@ -11732,7 +12801,23 @@
           <w:sz w:val="24"/>
           <w:szCs w:val="24"/>
         </w:rPr>
-        <w:t xml:space="preserve"> la schermata di esempio. Clicca su ADD QUESTION, nel mok-up MK</w:t>
+        <w:t xml:space="preserve"> la schermata di esempio. Clicca su ADD QUESTION, nel </w:t>
+      </w:r>
+      <w:proofErr w:type="spellStart"/>
+      <w:r>
+        <w:rPr>
+          <w:sz w:val="24"/>
+          <w:szCs w:val="24"/>
+        </w:rPr>
+        <w:t>mok</w:t>
+      </w:r>
+      <w:proofErr w:type="spellEnd"/>
+      <w:r>
+        <w:rPr>
+          <w:sz w:val="24"/>
+          <w:szCs w:val="24"/>
+        </w:rPr>
+        <w:t>-up MK</w:t>
       </w:r>
       <w:r>
         <w:rPr>
@@ -11746,7 +12831,23 @@
           <w:sz w:val="24"/>
           <w:szCs w:val="24"/>
         </w:rPr>
-        <w:t xml:space="preserve"> la schermata di creazione della domanda. Alfonso clicca su CONFIRM e torna nella lista delle domande di ANIMALS e vede la nuova domanda creata in lista, un esempio nel mok-up MK</w:t>
+        <w:t xml:space="preserve"> la schermata di creazione della domanda. Alfonso clicca su CONFIRM e torna nella lista delle domande di ANIMALS e vede la nuova domanda creata in lista, un esempio nel </w:t>
+      </w:r>
+      <w:proofErr w:type="spellStart"/>
+      <w:r>
+        <w:rPr>
+          <w:sz w:val="24"/>
+          <w:szCs w:val="24"/>
+        </w:rPr>
+        <w:t>mok</w:t>
+      </w:r>
+      <w:proofErr w:type="spellEnd"/>
+      <w:r>
+        <w:rPr>
+          <w:sz w:val="24"/>
+          <w:szCs w:val="24"/>
+        </w:rPr>
+        <w:t>-up MK</w:t>
       </w:r>
       <w:r>
         <w:rPr>
@@ -11774,7 +12875,23 @@
           <w:sz w:val="24"/>
           <w:szCs w:val="24"/>
         </w:rPr>
-        <w:t>re un pop-up di conferma e clicca su NO, nel mok-up MK</w:t>
+        <w:t xml:space="preserve">re un pop-up di conferma e clicca su NO, nel </w:t>
+      </w:r>
+      <w:proofErr w:type="spellStart"/>
+      <w:r>
+        <w:rPr>
+          <w:sz w:val="24"/>
+          <w:szCs w:val="24"/>
+        </w:rPr>
+        <w:t>mok</w:t>
+      </w:r>
+      <w:proofErr w:type="spellEnd"/>
+      <w:r>
+        <w:rPr>
+          <w:sz w:val="24"/>
+          <w:szCs w:val="24"/>
+        </w:rPr>
+        <w:t>-up MK</w:t>
       </w:r>
       <w:r>
         <w:rPr>
@@ -11911,7 +13028,25 @@
           <w:sz w:val="32"/>
           <w:szCs w:val="32"/>
         </w:rPr>
-        <w:t xml:space="preserve"> (sign-in</w:t>
+        <w:t xml:space="preserve"> (</w:t>
+      </w:r>
+      <w:proofErr w:type="spellStart"/>
+      <w:r>
+        <w:rPr>
+          <w:rFonts w:ascii="Abadi" w:hAnsi="Abadi"/>
+          <w:sz w:val="32"/>
+          <w:szCs w:val="32"/>
+        </w:rPr>
+        <w:t>sign</w:t>
+      </w:r>
+      <w:proofErr w:type="spellEnd"/>
+      <w:r>
+        <w:rPr>
+          <w:rFonts w:ascii="Abadi" w:hAnsi="Abadi"/>
+          <w:sz w:val="32"/>
+          <w:szCs w:val="32"/>
+        </w:rPr>
+        <w:t>-in</w:t>
       </w:r>
       <w:r>
         <w:rPr>
@@ -12113,24 +13248,78 @@
           <w:sz w:val="28"/>
           <w:szCs w:val="28"/>
         </w:rPr>
-        <w:t>. Sign with facebook-account</w:t>
-      </w:r>
-    </w:p>
-    <w:p>
-      <w:pPr>
+        <w:t xml:space="preserve">. </w:t>
+      </w:r>
+      <w:proofErr w:type="spellStart"/>
+      <w:r>
         <w:rPr>
           <w:rFonts w:ascii="Abadi" w:hAnsi="Abadi"/>
           <w:sz w:val="28"/>
           <w:szCs w:val="28"/>
         </w:rPr>
-      </w:pPr>
+        <w:t>Sign</w:t>
+      </w:r>
+      <w:proofErr w:type="spellEnd"/>
       <w:r>
         <w:rPr>
           <w:rFonts w:ascii="Abadi" w:hAnsi="Abadi"/>
           <w:sz w:val="28"/>
           <w:szCs w:val="28"/>
         </w:rPr>
-        <w:t>. Sign with Google-account</w:t>
+        <w:t xml:space="preserve"> with </w:t>
+      </w:r>
+      <w:proofErr w:type="spellStart"/>
+      <w:r>
+        <w:rPr>
+          <w:rFonts w:ascii="Abadi" w:hAnsi="Abadi"/>
+          <w:sz w:val="28"/>
+          <w:szCs w:val="28"/>
+        </w:rPr>
+        <w:t>facebook</w:t>
+      </w:r>
+      <w:proofErr w:type="spellEnd"/>
+      <w:r>
+        <w:rPr>
+          <w:rFonts w:ascii="Abadi" w:hAnsi="Abadi"/>
+          <w:sz w:val="28"/>
+          <w:szCs w:val="28"/>
+        </w:rPr>
+        <w:t>-account</w:t>
+      </w:r>
+    </w:p>
+    <w:p>
+      <w:pPr>
+        <w:rPr>
+          <w:rFonts w:ascii="Abadi" w:hAnsi="Abadi"/>
+          <w:sz w:val="28"/>
+          <w:szCs w:val="28"/>
+        </w:rPr>
+      </w:pPr>
+      <w:r>
+        <w:rPr>
+          <w:rFonts w:ascii="Abadi" w:hAnsi="Abadi"/>
+          <w:sz w:val="28"/>
+          <w:szCs w:val="28"/>
+        </w:rPr>
+        <w:t xml:space="preserve">. </w:t>
+      </w:r>
+      <w:proofErr w:type="spellStart"/>
+      <w:r>
+        <w:rPr>
+          <w:rFonts w:ascii="Abadi" w:hAnsi="Abadi"/>
+          <w:sz w:val="28"/>
+          <w:szCs w:val="28"/>
+        </w:rPr>
+        <w:t>Sign</w:t>
+      </w:r>
+      <w:proofErr w:type="spellEnd"/>
+      <w:r>
+        <w:rPr>
+          <w:rFonts w:ascii="Abadi" w:hAnsi="Abadi"/>
+          <w:sz w:val="28"/>
+          <w:szCs w:val="28"/>
+        </w:rPr>
+        <w:t xml:space="preserve"> with Google-account</w:t>
       </w:r>
     </w:p>
     <w:p>
@@ -12167,8 +13356,18 @@
           <w:sz w:val="32"/>
           <w:szCs w:val="32"/>
         </w:rPr>
-        <w:t xml:space="preserve"> (confirm</w:t>
-      </w:r>
+        <w:t xml:space="preserve"> (</w:t>
+      </w:r>
+      <w:proofErr w:type="spellStart"/>
+      <w:r>
+        <w:rPr>
+          <w:rFonts w:ascii="Abadi" w:hAnsi="Abadi"/>
+          <w:sz w:val="32"/>
+          <w:szCs w:val="32"/>
+        </w:rPr>
+        <w:t>confirm</w:t>
+      </w:r>
+      <w:proofErr w:type="spellEnd"/>
       <w:r>
         <w:rPr>
           <w:rFonts w:ascii="Abadi" w:hAnsi="Abadi"/>
@@ -12304,24 +13503,25 @@
           <w:sz w:val="28"/>
           <w:szCs w:val="28"/>
         </w:rPr>
-        <w:t xml:space="preserve"> la possibilità di accedere alle funzionalità dell’app e quindi poter sfidare altri utenti registrati inserendo:</w:t>
-      </w:r>
-    </w:p>
-    <w:p>
-      <w:pPr>
+        <w:t xml:space="preserve"> la possibilità di accedere alle funzionalità dell’</w:t>
+      </w:r>
+      <w:proofErr w:type="spellStart"/>
+      <w:r>
         <w:rPr>
           <w:rFonts w:ascii="Abadi" w:hAnsi="Abadi"/>
           <w:sz w:val="28"/>
           <w:szCs w:val="28"/>
         </w:rPr>
-      </w:pPr>
+        <w:t>app</w:t>
+      </w:r>
+      <w:proofErr w:type="spellEnd"/>
       <w:r>
         <w:rPr>
           <w:rFonts w:ascii="Abadi" w:hAnsi="Abadi"/>
           <w:sz w:val="28"/>
           <w:szCs w:val="28"/>
         </w:rPr>
-        <w:t>-E-MAIL/NICKNAME</w:t>
+        <w:t xml:space="preserve"> e quindi poter sfidare altri utenti registrati inserendo:</w:t>
       </w:r>
     </w:p>
     <w:p>
@@ -12338,6 +13538,23 @@
           <w:sz w:val="28"/>
           <w:szCs w:val="28"/>
         </w:rPr>
+        <w:t>-E-MAIL/NICKNAME</w:t>
+      </w:r>
+    </w:p>
+    <w:p>
+      <w:pPr>
+        <w:rPr>
+          <w:rFonts w:ascii="Abadi" w:hAnsi="Abadi"/>
+          <w:sz w:val="28"/>
+          <w:szCs w:val="28"/>
+        </w:rPr>
+      </w:pPr>
+      <w:r>
+        <w:rPr>
+          <w:rFonts w:ascii="Abadi" w:hAnsi="Abadi"/>
+          <w:sz w:val="28"/>
+          <w:szCs w:val="28"/>
+        </w:rPr>
         <w:t>-PASSWORD</w:t>
       </w:r>
     </w:p>
@@ -12379,7 +13596,25 @@
           <w:sz w:val="32"/>
           <w:szCs w:val="32"/>
         </w:rPr>
-        <w:t xml:space="preserve"> (profile management</w:t>
+        <w:t xml:space="preserve"> (</w:t>
+      </w:r>
+      <w:proofErr w:type="spellStart"/>
+      <w:r>
+        <w:rPr>
+          <w:rFonts w:ascii="Abadi" w:hAnsi="Abadi"/>
+          <w:sz w:val="32"/>
+          <w:szCs w:val="32"/>
+        </w:rPr>
+        <w:t>profile</w:t>
+      </w:r>
+      <w:proofErr w:type="spellEnd"/>
+      <w:r>
+        <w:rPr>
+          <w:rFonts w:ascii="Abadi" w:hAnsi="Abadi"/>
+          <w:sz w:val="32"/>
+          <w:szCs w:val="32"/>
+        </w:rPr>
+        <w:t xml:space="preserve"> management</w:t>
       </w:r>
       <w:r>
         <w:rPr>
@@ -12475,8 +13710,18 @@
           <w:sz w:val="32"/>
           <w:szCs w:val="32"/>
         </w:rPr>
-        <w:t xml:space="preserve"> (update user</w:t>
-      </w:r>
+        <w:t xml:space="preserve"> (update </w:t>
+      </w:r>
+      <w:proofErr w:type="spellStart"/>
+      <w:r>
+        <w:rPr>
+          <w:rFonts w:ascii="Abadi" w:hAnsi="Abadi"/>
+          <w:sz w:val="32"/>
+          <w:szCs w:val="32"/>
+        </w:rPr>
+        <w:t>user</w:t>
+      </w:r>
+      <w:proofErr w:type="spellEnd"/>
       <w:r>
         <w:rPr>
           <w:rFonts w:ascii="Abadi" w:hAnsi="Abadi"/>
@@ -12564,8 +13809,18 @@
           <w:sz w:val="32"/>
           <w:szCs w:val="32"/>
         </w:rPr>
-        <w:t>GESTORE UTENTI (show users</w:t>
-      </w:r>
+        <w:t xml:space="preserve">GESTORE UTENTI (show </w:t>
+      </w:r>
+      <w:proofErr w:type="spellStart"/>
+      <w:r>
+        <w:rPr>
+          <w:rFonts w:ascii="Abadi" w:hAnsi="Abadi"/>
+          <w:sz w:val="32"/>
+          <w:szCs w:val="32"/>
+        </w:rPr>
+        <w:t>users</w:t>
+      </w:r>
+      <w:proofErr w:type="spellEnd"/>
       <w:r>
         <w:rPr>
           <w:rFonts w:ascii="Abadi" w:hAnsi="Abadi"/>
@@ -12614,103 +13869,9 @@
           <w:szCs w:val="28"/>
           <w:u w:val="single"/>
         </w:rPr>
-        <w:t>utente admin</w:t>
-      </w:r>
-      <w:r>
-        <w:rPr>
-          <w:rFonts w:ascii="Abadi" w:hAnsi="Abadi"/>
-          <w:sz w:val="28"/>
-          <w:szCs w:val="28"/>
-        </w:rPr>
-        <w:t>, la possibilità di visionare l’username, la foto profilo e le statistiche di ogni utente registrato</w:t>
-      </w:r>
-      <w:r>
-        <w:rPr>
-          <w:rFonts w:ascii="Abadi" w:hAnsi="Abadi"/>
-          <w:sz w:val="28"/>
-          <w:szCs w:val="28"/>
-        </w:rPr>
-        <w:t xml:space="preserve"> (Partite vinte, partite giocate e KNOWLEDGE LEVEL)</w:t>
-      </w:r>
-      <w:r>
-        <w:rPr>
-          <w:rFonts w:ascii="Abadi" w:hAnsi="Abadi"/>
-          <w:sz w:val="28"/>
-          <w:szCs w:val="28"/>
-        </w:rPr>
-        <w:t>.</w:t>
-      </w:r>
-    </w:p>
-    <w:p>
-      <w:pPr>
-        <w:pStyle w:val="Titolo2"/>
-      </w:pPr>
-      <w:bookmarkStart w:id="203" w:name="_Toc56444287"/>
-      <w:r>
-        <w:t>[FR07]:</w:t>
-      </w:r>
-      <w:bookmarkEnd w:id="203"/>
-      <w:r>
-        <w:t xml:space="preserve"> </w:t>
-      </w:r>
-    </w:p>
-    <w:p>
-      <w:pPr>
-        <w:rPr>
-          <w:rFonts w:ascii="Abadi" w:hAnsi="Abadi"/>
-          <w:sz w:val="32"/>
-          <w:szCs w:val="32"/>
-        </w:rPr>
-      </w:pPr>
-      <w:r>
-        <w:rPr>
-          <w:rFonts w:ascii="Abadi" w:hAnsi="Abadi"/>
-          <w:sz w:val="32"/>
-          <w:szCs w:val="32"/>
-        </w:rPr>
-        <w:t>GESTORE UTENTI (remove users</w:t>
-      </w:r>
-      <w:r>
-        <w:rPr>
-          <w:rFonts w:ascii="Abadi" w:hAnsi="Abadi"/>
-          <w:sz w:val="32"/>
-          <w:szCs w:val="32"/>
-        </w:rPr>
-        <w:t>)</w:t>
-      </w:r>
-      <w:r>
-        <w:rPr>
-          <w:rFonts w:ascii="Abadi" w:hAnsi="Abadi"/>
-          <w:sz w:val="32"/>
-          <w:szCs w:val="32"/>
-        </w:rPr>
-        <w:t xml:space="preserve"> </w:t>
-      </w:r>
-    </w:p>
-    <w:p>
-      <w:pPr>
-        <w:rPr>
-          <w:rFonts w:ascii="Abadi" w:hAnsi="Abadi"/>
-          <w:sz w:val="28"/>
-          <w:szCs w:val="28"/>
-        </w:rPr>
-      </w:pPr>
-      <w:r>
-        <w:rPr>
-          <w:rFonts w:ascii="Abadi" w:hAnsi="Abadi"/>
-          <w:sz w:val="24"/>
-          <w:szCs w:val="24"/>
-        </w:rPr>
-        <w:t>-</w:t>
-      </w:r>
-      <w:r>
-        <w:rPr>
-          <w:rFonts w:ascii="Abadi" w:hAnsi="Abadi"/>
-          <w:sz w:val="28"/>
-          <w:szCs w:val="28"/>
-        </w:rPr>
-        <w:t>Il sistema fornisce all’</w:t>
-      </w:r>
+        <w:t xml:space="preserve">utente </w:t>
+      </w:r>
+      <w:proofErr w:type="spellStart"/>
       <w:r>
         <w:rPr>
           <w:rFonts w:ascii="Abadi" w:hAnsi="Abadi"/>
@@ -12718,15 +13879,16 @@
           <w:szCs w:val="28"/>
           <w:u w:val="single"/>
         </w:rPr>
-        <w:t>utente admin</w:t>
-      </w:r>
+        <w:t>admin</w:t>
+      </w:r>
+      <w:proofErr w:type="spellEnd"/>
       <w:r>
         <w:rPr>
           <w:rFonts w:ascii="Abadi" w:hAnsi="Abadi"/>
           <w:sz w:val="28"/>
           <w:szCs w:val="28"/>
         </w:rPr>
-        <w:t xml:space="preserve">, la possibilità di rimuovere </w:t>
+        <w:t>, la possibilità di visionare l’username, la foto profilo e le statistiche di ogni utente registrato</w:t>
       </w:r>
       <w:r>
         <w:rPr>
@@ -12734,7 +13896,7 @@
           <w:sz w:val="28"/>
           <w:szCs w:val="28"/>
         </w:rPr>
-        <w:t xml:space="preserve">utenti inattivi per molto tempo o </w:t>
+        <w:t xml:space="preserve"> (Partite vinte, partite giocate e KNOWLEDGE LEVEL)</w:t>
       </w:r>
       <w:r>
         <w:rPr>
@@ -12742,15 +13904,98 @@
           <w:sz w:val="28"/>
           <w:szCs w:val="28"/>
         </w:rPr>
-        <w:t>sospendere utenti segnalati</w:t>
-      </w:r>
-      <w:r>
+        <w:t>.</w:t>
+      </w:r>
+    </w:p>
+    <w:p>
+      <w:pPr>
+        <w:pStyle w:val="Titolo2"/>
+      </w:pPr>
+      <w:bookmarkStart w:id="203" w:name="_Toc56444287"/>
+      <w:r>
+        <w:t>[FR07]:</w:t>
+      </w:r>
+      <w:bookmarkEnd w:id="203"/>
+      <w:r>
+        <w:t xml:space="preserve"> </w:t>
+      </w:r>
+    </w:p>
+    <w:p>
+      <w:pPr>
+        <w:rPr>
+          <w:rFonts w:ascii="Abadi" w:hAnsi="Abadi"/>
+          <w:sz w:val="32"/>
+          <w:szCs w:val="32"/>
+        </w:rPr>
+      </w:pPr>
+      <w:r>
+        <w:rPr>
+          <w:rFonts w:ascii="Abadi" w:hAnsi="Abadi"/>
+          <w:sz w:val="32"/>
+          <w:szCs w:val="32"/>
+        </w:rPr>
+        <w:t>GESTORE UTENTI (</w:t>
+      </w:r>
+      <w:proofErr w:type="spellStart"/>
+      <w:r>
+        <w:rPr>
+          <w:rFonts w:ascii="Abadi" w:hAnsi="Abadi"/>
+          <w:sz w:val="32"/>
+          <w:szCs w:val="32"/>
+        </w:rPr>
+        <w:t>remove</w:t>
+      </w:r>
+      <w:proofErr w:type="spellEnd"/>
+      <w:r>
+        <w:rPr>
+          <w:rFonts w:ascii="Abadi" w:hAnsi="Abadi"/>
+          <w:sz w:val="32"/>
+          <w:szCs w:val="32"/>
+        </w:rPr>
+        <w:t xml:space="preserve"> </w:t>
+      </w:r>
+      <w:proofErr w:type="spellStart"/>
+      <w:r>
+        <w:rPr>
+          <w:rFonts w:ascii="Abadi" w:hAnsi="Abadi"/>
+          <w:sz w:val="32"/>
+          <w:szCs w:val="32"/>
+        </w:rPr>
+        <w:t>users</w:t>
+      </w:r>
+      <w:proofErr w:type="spellEnd"/>
+      <w:r>
+        <w:rPr>
+          <w:rFonts w:ascii="Abadi" w:hAnsi="Abadi"/>
+          <w:sz w:val="32"/>
+          <w:szCs w:val="32"/>
+        </w:rPr>
+        <w:t>)</w:t>
+      </w:r>
+      <w:r>
+        <w:rPr>
+          <w:rFonts w:ascii="Abadi" w:hAnsi="Abadi"/>
+          <w:sz w:val="32"/>
+          <w:szCs w:val="32"/>
+        </w:rPr>
+        <w:t xml:space="preserve"> </w:t>
+      </w:r>
+    </w:p>
+    <w:p>
+      <w:pPr>
         <w:rPr>
           <w:rFonts w:ascii="Abadi" w:hAnsi="Abadi"/>
           <w:sz w:val="28"/>
           <w:szCs w:val="28"/>
         </w:rPr>
-        <w:t>.</w:t>
+      </w:pPr>
+      <w:r>
+        <w:rPr>
+          <w:rFonts w:ascii="Abadi" w:hAnsi="Abadi"/>
+          <w:sz w:val="24"/>
+          <w:szCs w:val="24"/>
+        </w:rPr>
+        <w:t>-</w:t>
       </w:r>
       <w:r>
         <w:rPr>
@@ -12758,78 +14003,7 @@
           <w:sz w:val="28"/>
           <w:szCs w:val="28"/>
         </w:rPr>
-        <w:t xml:space="preserve"> Le sospensioni durano 1 settimana.</w:t>
-      </w:r>
-    </w:p>
-    <w:p>
-      <w:pPr>
-        <w:pStyle w:val="Titolo2"/>
-      </w:pPr>
-      <w:bookmarkStart w:id="204" w:name="_Toc56444288"/>
-      <w:r>
-        <w:t>[FR08]:</w:t>
-      </w:r>
-      <w:bookmarkEnd w:id="204"/>
-      <w:r>
-        <w:t xml:space="preserve"> </w:t>
-      </w:r>
-    </w:p>
-    <w:p>
-      <w:pPr>
-        <w:rPr>
-          <w:rFonts w:ascii="Abadi" w:hAnsi="Abadi"/>
-          <w:sz w:val="32"/>
-          <w:szCs w:val="32"/>
-        </w:rPr>
-      </w:pPr>
-      <w:r>
-        <w:rPr>
-          <w:rFonts w:ascii="Abadi" w:hAnsi="Abadi"/>
-          <w:sz w:val="32"/>
-          <w:szCs w:val="32"/>
-        </w:rPr>
-        <w:t>GESTORE CATEGORIE (update categories</w:t>
-      </w:r>
-      <w:r>
-        <w:rPr>
-          <w:rFonts w:ascii="Abadi" w:hAnsi="Abadi"/>
-          <w:sz w:val="32"/>
-          <w:szCs w:val="32"/>
-        </w:rPr>
-        <w:t>)</w:t>
-      </w:r>
-      <w:r>
-        <w:rPr>
-          <w:rFonts w:ascii="Abadi" w:hAnsi="Abadi"/>
-          <w:sz w:val="32"/>
-          <w:szCs w:val="32"/>
-        </w:rPr>
-        <w:t xml:space="preserve"> </w:t>
-      </w:r>
-    </w:p>
-    <w:p>
-      <w:pPr>
-        <w:rPr>
-          <w:rFonts w:ascii="Abadi" w:hAnsi="Abadi"/>
-          <w:sz w:val="28"/>
-          <w:szCs w:val="28"/>
-        </w:rPr>
-      </w:pPr>
-      <w:r>
-        <w:rPr>
-          <w:rFonts w:ascii="Abadi" w:hAnsi="Abadi"/>
-          <w:sz w:val="24"/>
-          <w:szCs w:val="24"/>
-        </w:rPr>
-        <w:t>-</w:t>
-      </w:r>
-      <w:r>
-        <w:rPr>
-          <w:rFonts w:ascii="Abadi" w:hAnsi="Abadi"/>
-          <w:sz w:val="28"/>
-          <w:szCs w:val="28"/>
-        </w:rPr>
-        <w:t>Il sistema deve fornire all’</w:t>
+        <w:t>Il sistema fornisce all’</w:t>
       </w:r>
       <w:r>
         <w:rPr>
@@ -12838,71 +14012,9 @@
           <w:szCs w:val="28"/>
           <w:u w:val="single"/>
         </w:rPr>
-        <w:t>utente admin</w:t>
-      </w:r>
-      <w:r>
-        <w:rPr>
-          <w:rFonts w:ascii="Abadi" w:hAnsi="Abadi"/>
-          <w:sz w:val="28"/>
-          <w:szCs w:val="28"/>
-        </w:rPr>
-        <w:t>, la possibilità di modificare o aggiungere nuove modalità di gioco specificando le caratteristiche necessarie della nuova modalità.</w:t>
-      </w:r>
-    </w:p>
-    <w:p>
-      <w:pPr>
-        <w:pStyle w:val="Titolo2"/>
-      </w:pPr>
-      <w:bookmarkStart w:id="205" w:name="_Toc56444289"/>
-      <w:r>
-        <w:t>[FR09]:</w:t>
-      </w:r>
-      <w:bookmarkEnd w:id="205"/>
-      <w:r>
-        <w:t xml:space="preserve"> </w:t>
-      </w:r>
-    </w:p>
-    <w:p>
-      <w:pPr>
-        <w:rPr>
-          <w:rFonts w:ascii="Abadi" w:hAnsi="Abadi"/>
-          <w:sz w:val="32"/>
-          <w:szCs w:val="32"/>
-        </w:rPr>
-      </w:pPr>
-      <w:r>
-        <w:rPr>
-          <w:rFonts w:ascii="Abadi" w:hAnsi="Abadi"/>
-          <w:sz w:val="32"/>
-          <w:szCs w:val="32"/>
-        </w:rPr>
-        <w:t xml:space="preserve">UTENTE-GIOCATORE (start match) </w:t>
-      </w:r>
-    </w:p>
-    <w:p>
-      <w:pPr>
-        <w:rPr>
-          <w:rFonts w:ascii="Abadi" w:hAnsi="Abadi"/>
-          <w:sz w:val="28"/>
-          <w:szCs w:val="28"/>
-        </w:rPr>
-      </w:pPr>
-      <w:r>
-        <w:rPr>
-          <w:rFonts w:ascii="Abadi" w:hAnsi="Abadi"/>
-          <w:sz w:val="24"/>
-          <w:szCs w:val="24"/>
-        </w:rPr>
-        <w:t>-</w:t>
-      </w:r>
-      <w:r>
-        <w:rPr>
-          <w:rFonts w:ascii="Abadi" w:hAnsi="Abadi"/>
-          <w:sz w:val="28"/>
-          <w:szCs w:val="28"/>
-        </w:rPr>
-        <w:t>Il sistema deve fornire all’</w:t>
-      </w:r>
+        <w:t xml:space="preserve">utente </w:t>
+      </w:r>
+      <w:proofErr w:type="spellStart"/>
       <w:r>
         <w:rPr>
           <w:rFonts w:ascii="Abadi" w:hAnsi="Abadi"/>
@@ -12910,26 +14022,59 @@
           <w:szCs w:val="28"/>
           <w:u w:val="single"/>
         </w:rPr>
-        <w:t>utente</w:t>
-      </w:r>
+        <w:t>admin</w:t>
+      </w:r>
+      <w:proofErr w:type="spellEnd"/>
       <w:r>
         <w:rPr>
           <w:rFonts w:ascii="Abadi" w:hAnsi="Abadi"/>
           <w:sz w:val="28"/>
           <w:szCs w:val="28"/>
         </w:rPr>
-        <w:t xml:space="preserve"> la possibilità di avviare una sfida contro un altro giocatore, scegliendo opportunamente la modalità di gioco preferita prima di cominciare.</w:t>
+        <w:t xml:space="preserve">, la possibilità di rimuovere </w:t>
+      </w:r>
+      <w:r>
+        <w:rPr>
+          <w:rFonts w:ascii="Abadi" w:hAnsi="Abadi"/>
+          <w:sz w:val="28"/>
+          <w:szCs w:val="28"/>
+        </w:rPr>
+        <w:t xml:space="preserve">utenti inattivi per molto tempo o </w:t>
+      </w:r>
+      <w:r>
+        <w:rPr>
+          <w:rFonts w:ascii="Abadi" w:hAnsi="Abadi"/>
+          <w:sz w:val="28"/>
+          <w:szCs w:val="28"/>
+        </w:rPr>
+        <w:t>sospendere utenti segnalati</w:t>
+      </w:r>
+      <w:r>
+        <w:rPr>
+          <w:rFonts w:ascii="Abadi" w:hAnsi="Abadi"/>
+          <w:sz w:val="28"/>
+          <w:szCs w:val="28"/>
+        </w:rPr>
+        <w:t>.</w:t>
+      </w:r>
+      <w:r>
+        <w:rPr>
+          <w:rFonts w:ascii="Abadi" w:hAnsi="Abadi"/>
+          <w:sz w:val="28"/>
+          <w:szCs w:val="28"/>
+        </w:rPr>
+        <w:t xml:space="preserve"> Le sospensioni durano 1 settimana.</w:t>
       </w:r>
     </w:p>
     <w:p>
       <w:pPr>
         <w:pStyle w:val="Titolo2"/>
       </w:pPr>
-      <w:bookmarkStart w:id="206" w:name="_Toc56444290"/>
-      <w:r>
-        <w:t>[FR10]:</w:t>
-      </w:r>
-      <w:bookmarkEnd w:id="206"/>
+      <w:bookmarkStart w:id="204" w:name="_Toc56444288"/>
+      <w:r>
+        <w:t>[FR08]:</w:t>
+      </w:r>
+      <w:bookmarkEnd w:id="204"/>
       <w:r>
         <w:t xml:space="preserve"> </w:t>
       </w:r>
@@ -12948,15 +14093,41 @@
           <w:sz w:val="32"/>
           <w:szCs w:val="32"/>
         </w:rPr>
-        <w:t xml:space="preserve">UTENTE-GIOCATORE (end match) </w:t>
-      </w:r>
-    </w:p>
-    <w:p>
-      <w:pPr>
+        <w:t xml:space="preserve">GESTORE CATEGORIE (update </w:t>
+      </w:r>
+      <w:proofErr w:type="spellStart"/>
+      <w:r>
         <w:rPr>
           <w:rFonts w:ascii="Abadi" w:hAnsi="Abadi"/>
           <w:sz w:val="32"/>
           <w:szCs w:val="32"/>
+        </w:rPr>
+        <w:t>categories</w:t>
+      </w:r>
+      <w:proofErr w:type="spellEnd"/>
+      <w:r>
+        <w:rPr>
+          <w:rFonts w:ascii="Abadi" w:hAnsi="Abadi"/>
+          <w:sz w:val="32"/>
+          <w:szCs w:val="32"/>
+        </w:rPr>
+        <w:t>)</w:t>
+      </w:r>
+      <w:r>
+        <w:rPr>
+          <w:rFonts w:ascii="Abadi" w:hAnsi="Abadi"/>
+          <w:sz w:val="32"/>
+          <w:szCs w:val="32"/>
+        </w:rPr>
+        <w:t xml:space="preserve"> </w:t>
+      </w:r>
+    </w:p>
+    <w:p>
+      <w:pPr>
+        <w:rPr>
+          <w:rFonts w:ascii="Abadi" w:hAnsi="Abadi"/>
+          <w:sz w:val="28"/>
+          <w:szCs w:val="28"/>
         </w:rPr>
       </w:pPr>
       <w:r>
@@ -12982,91 +14153,9 @@
           <w:szCs w:val="28"/>
           <w:u w:val="single"/>
         </w:rPr>
-        <w:t>utente</w:t>
-      </w:r>
-      <w:r>
-        <w:rPr>
-          <w:rFonts w:ascii="Abadi" w:hAnsi="Abadi"/>
-          <w:sz w:val="28"/>
-          <w:szCs w:val="28"/>
-        </w:rPr>
-        <w:t xml:space="preserve"> la possibilità di interrompere un match con la conseguente rimozione dei dati di quella partita.</w:t>
-      </w:r>
-    </w:p>
-    <w:p>
-      <w:pPr>
-        <w:rPr>
-          <w:rFonts w:ascii="Comic Sans MS" w:hAnsi="Comic Sans MS"/>
-          <w:sz w:val="28"/>
-          <w:szCs w:val="28"/>
-        </w:rPr>
-      </w:pPr>
-      <w:bookmarkStart w:id="207" w:name="_Toc56444291"/>
-      <w:r>
-        <w:rPr>
-          <w:rStyle w:val="Titolo2Carattere"/>
-        </w:rPr>
-        <w:t>[FR11]:</w:t>
-      </w:r>
-      <w:bookmarkEnd w:id="207"/>
-      <w:r>
-        <w:rPr>
-          <w:rFonts w:ascii="Comic Sans MS" w:hAnsi="Comic Sans MS"/>
-          <w:sz w:val="28"/>
-          <w:szCs w:val="28"/>
-        </w:rPr>
-        <w:t xml:space="preserve"> </w:t>
-      </w:r>
-    </w:p>
-    <w:p>
-      <w:pPr>
-        <w:rPr>
-          <w:rFonts w:ascii="Comic Sans MS" w:hAnsi="Comic Sans MS"/>
-          <w:sz w:val="28"/>
-          <w:szCs w:val="28"/>
-        </w:rPr>
-      </w:pPr>
-      <w:r>
-        <w:rPr>
-          <w:rFonts w:ascii="Abadi" w:hAnsi="Abadi"/>
-          <w:sz w:val="32"/>
-          <w:szCs w:val="32"/>
-        </w:rPr>
-        <w:t>UTENTE-GIOCATORE</w:t>
-      </w:r>
-      <w:r>
-        <w:rPr>
-          <w:rFonts w:ascii="Abadi" w:hAnsi="Abadi"/>
-          <w:sz w:val="32"/>
-          <w:szCs w:val="32"/>
-        </w:rPr>
-        <w:t xml:space="preserve"> (playing) </w:t>
-      </w:r>
-    </w:p>
-    <w:p>
-      <w:pPr>
-        <w:rPr>
-          <w:rFonts w:ascii="Abadi" w:hAnsi="Abadi"/>
-          <w:sz w:val="28"/>
-          <w:szCs w:val="28"/>
-        </w:rPr>
-      </w:pPr>
-      <w:r>
-        <w:rPr>
-          <w:rFonts w:ascii="Abadi" w:hAnsi="Abadi"/>
-          <w:sz w:val="24"/>
-          <w:szCs w:val="24"/>
-        </w:rPr>
-        <w:t>-</w:t>
-      </w:r>
-      <w:r>
-        <w:rPr>
-          <w:rFonts w:ascii="Abadi" w:hAnsi="Abadi"/>
-          <w:sz w:val="28"/>
-          <w:szCs w:val="28"/>
-        </w:rPr>
-        <w:t>Il sistema deve fornire all’</w:t>
-      </w:r>
+        <w:t xml:space="preserve">utente </w:t>
+      </w:r>
+      <w:proofErr w:type="spellStart"/>
       <w:r>
         <w:rPr>
           <w:rFonts w:ascii="Abadi" w:hAnsi="Abadi"/>
@@ -13074,45 +14163,46 @@
           <w:szCs w:val="28"/>
           <w:u w:val="single"/>
         </w:rPr>
-        <w:t>utente</w:t>
-      </w:r>
+        <w:t>admin</w:t>
+      </w:r>
+      <w:proofErr w:type="spellEnd"/>
       <w:r>
         <w:rPr>
           <w:rFonts w:ascii="Abadi" w:hAnsi="Abadi"/>
           <w:sz w:val="28"/>
           <w:szCs w:val="28"/>
         </w:rPr>
-        <w:t>, a seconda della modalità di gioco scelta, la possibilità di: scegliere la risposta corretta, scegliere la domanda da porre all’avversario e di scrivere una domanda per l’avversario.</w:t>
+        <w:t>, la possibilità di modificare o aggiungere nuove modalità di gioco specificando le caratteristiche necessarie della nuova modalità.</w:t>
       </w:r>
     </w:p>
     <w:p>
       <w:pPr>
         <w:pStyle w:val="Titolo2"/>
       </w:pPr>
-      <w:bookmarkStart w:id="208" w:name="_Toc56444292"/>
-      <w:r>
-        <w:t>[FR12]:</w:t>
-      </w:r>
-      <w:bookmarkEnd w:id="208"/>
+      <w:bookmarkStart w:id="205" w:name="_Toc56444289"/>
+      <w:r>
+        <w:t>[FR09]:</w:t>
+      </w:r>
+      <w:bookmarkEnd w:id="205"/>
       <w:r>
         <w:t xml:space="preserve"> </w:t>
       </w:r>
     </w:p>
     <w:p>
       <w:pPr>
-        <w:rPr>
-          <w:rFonts w:ascii="Comic Sans MS" w:hAnsi="Comic Sans MS"/>
-          <w:sz w:val="28"/>
-          <w:szCs w:val="28"/>
-        </w:rPr>
-      </w:pPr>
-      <w:r>
         <w:rPr>
           <w:rFonts w:ascii="Abadi" w:hAnsi="Abadi"/>
           <w:sz w:val="32"/>
           <w:szCs w:val="32"/>
         </w:rPr>
-        <w:t xml:space="preserve">UTENTE-GIOCATORE (report) </w:t>
+      </w:pPr>
+      <w:r>
+        <w:rPr>
+          <w:rFonts w:ascii="Abadi" w:hAnsi="Abadi"/>
+          <w:sz w:val="32"/>
+          <w:szCs w:val="32"/>
+        </w:rPr>
+        <w:t xml:space="preserve">UTENTE-GIOCATORE (start match) </w:t>
       </w:r>
     </w:p>
     <w:p>
@@ -13154,23 +14244,21 @@
           <w:sz w:val="28"/>
           <w:szCs w:val="28"/>
         </w:rPr>
-        <w:t xml:space="preserve"> la possibilità di segnalare altri utenti , nel caso in cui questi per esempio scrivano testi scurrili all’interno delle domande che scrivono in partita.</w:t>
-      </w:r>
-    </w:p>
-    <w:p>
-      <w:pPr>
-        <w:rPr>
-          <w:rStyle w:val="Titolo2Carattere"/>
-        </w:rPr>
-      </w:pPr>
-      <w:bookmarkStart w:id="209" w:name="_Toc56444293"/>
-      <w:r>
-        <w:rPr>
-          <w:rStyle w:val="Titolo2Carattere"/>
-        </w:rPr>
-        <w:t>[FR13]:</w:t>
-      </w:r>
-      <w:bookmarkEnd w:id="209"/>
+        <w:t xml:space="preserve"> la possibilità di avviare una sfida contro un altro giocatore, scegliendo opportunamente la modalità di gioco preferita prima di cominciare.</w:t>
+      </w:r>
+    </w:p>
+    <w:p>
+      <w:pPr>
+        <w:pStyle w:val="Titolo2"/>
+      </w:pPr>
+      <w:bookmarkStart w:id="206" w:name="_Toc56444290"/>
+      <w:r>
+        <w:t>[FR10]:</w:t>
+      </w:r>
+      <w:bookmarkEnd w:id="206"/>
+      <w:r>
+        <w:t xml:space="preserve"> </w:t>
+      </w:r>
     </w:p>
     <w:p>
       <w:pPr>
@@ -13182,60 +14270,27 @@
       </w:pPr>
       <w:r>
         <w:rPr>
-          <w:rFonts w:ascii="Comic Sans MS" w:hAnsi="Comic Sans MS"/>
-          <w:sz w:val="28"/>
-          <w:szCs w:val="28"/>
-        </w:rPr>
-        <w:t xml:space="preserve"> </w:t>
-      </w:r>
-      <w:r>
-        <w:rPr>
           <w:rFonts w:ascii="Abadi" w:hAnsi="Abadi"/>
           <w:sz w:val="32"/>
           <w:szCs w:val="32"/>
         </w:rPr>
-        <w:t>GESTIONE UTENTE</w:t>
-      </w:r>
-      <w:r>
+        <w:t xml:space="preserve">UTENTE-GIOCATORE (end match) </w:t>
+      </w:r>
+    </w:p>
+    <w:p>
+      <w:pPr>
         <w:rPr>
           <w:rFonts w:ascii="Abadi" w:hAnsi="Abadi"/>
           <w:sz w:val="32"/>
           <w:szCs w:val="32"/>
         </w:rPr>
-        <w:t xml:space="preserve"> (external   log-in</w:t>
-      </w:r>
+      </w:pPr>
       <w:r>
         <w:rPr>
           <w:rFonts w:ascii="Abadi" w:hAnsi="Abadi"/>
-          <w:sz w:val="32"/>
-          <w:szCs w:val="32"/>
-        </w:rPr>
-        <w:t>)</w:t>
-      </w:r>
-      <w:r>
-        <w:rPr>
-          <w:rFonts w:ascii="Abadi" w:hAnsi="Abadi"/>
-          <w:sz w:val="32"/>
-          <w:szCs w:val="32"/>
-        </w:rPr>
-        <w:t xml:space="preserve"> </w:t>
-      </w:r>
-    </w:p>
-    <w:p>
-      <w:pPr>
-        <w:rPr>
-          <w:rFonts w:ascii="Abadi" w:hAnsi="Abadi"/>
-          <w:sz w:val="28"/>
-          <w:szCs w:val="28"/>
-        </w:rPr>
-      </w:pPr>
-      <w:r>
-        <w:rPr>
-          <w:rFonts w:ascii="Abadi" w:hAnsi="Abadi"/>
-          <w:sz w:val="24"/>
-          <w:szCs w:val="24"/>
-        </w:rPr>
-        <w:lastRenderedPageBreak/>
+          <w:sz w:val="24"/>
+          <w:szCs w:val="24"/>
+        </w:rPr>
         <w:t>-</w:t>
       </w:r>
       <w:r>
@@ -13261,7 +14316,75 @@
           <w:sz w:val="28"/>
           <w:szCs w:val="28"/>
         </w:rPr>
-        <w:t xml:space="preserve"> la possibilità di fare log in tramite google e facebook.</w:t>
+        <w:t xml:space="preserve"> la possibilità di interrompere un match con la conseguente rimozione dei dati di quella partita.</w:t>
+      </w:r>
+    </w:p>
+    <w:p>
+      <w:pPr>
+        <w:rPr>
+          <w:rFonts w:ascii="Comic Sans MS" w:hAnsi="Comic Sans MS"/>
+          <w:sz w:val="28"/>
+          <w:szCs w:val="28"/>
+        </w:rPr>
+      </w:pPr>
+      <w:bookmarkStart w:id="207" w:name="_Toc56444291"/>
+      <w:r>
+        <w:rPr>
+          <w:rStyle w:val="Titolo2Carattere"/>
+        </w:rPr>
+        <w:t>[FR11]:</w:t>
+      </w:r>
+      <w:bookmarkEnd w:id="207"/>
+      <w:r>
+        <w:rPr>
+          <w:rFonts w:ascii="Comic Sans MS" w:hAnsi="Comic Sans MS"/>
+          <w:sz w:val="28"/>
+          <w:szCs w:val="28"/>
+        </w:rPr>
+        <w:t xml:space="preserve"> </w:t>
+      </w:r>
+    </w:p>
+    <w:p>
+      <w:pPr>
+        <w:rPr>
+          <w:rFonts w:ascii="Comic Sans MS" w:hAnsi="Comic Sans MS"/>
+          <w:sz w:val="28"/>
+          <w:szCs w:val="28"/>
+        </w:rPr>
+      </w:pPr>
+      <w:r>
+        <w:rPr>
+          <w:rFonts w:ascii="Abadi" w:hAnsi="Abadi"/>
+          <w:sz w:val="32"/>
+          <w:szCs w:val="32"/>
+        </w:rPr>
+        <w:t>UTENTE-GIOCATORE</w:t>
+      </w:r>
+      <w:r>
+        <w:rPr>
+          <w:rFonts w:ascii="Abadi" w:hAnsi="Abadi"/>
+          <w:sz w:val="32"/>
+          <w:szCs w:val="32"/>
+        </w:rPr>
+        <w:t xml:space="preserve"> (</w:t>
+      </w:r>
+      <w:proofErr w:type="spellStart"/>
+      <w:r>
+        <w:rPr>
+          <w:rFonts w:ascii="Abadi" w:hAnsi="Abadi"/>
+          <w:sz w:val="32"/>
+          <w:szCs w:val="32"/>
+        </w:rPr>
+        <w:t>playing</w:t>
+      </w:r>
+      <w:proofErr w:type="spellEnd"/>
+      <w:r>
+        <w:rPr>
+          <w:rFonts w:ascii="Abadi" w:hAnsi="Abadi"/>
+          <w:sz w:val="32"/>
+          <w:szCs w:val="32"/>
+        </w:rPr>
+        <w:t xml:space="preserve">) </w:t>
       </w:r>
     </w:p>
     <w:p>
@@ -13272,6 +14395,140 @@
           <w:szCs w:val="28"/>
         </w:rPr>
       </w:pPr>
+      <w:r>
+        <w:rPr>
+          <w:rFonts w:ascii="Abadi" w:hAnsi="Abadi"/>
+          <w:sz w:val="24"/>
+          <w:szCs w:val="24"/>
+        </w:rPr>
+        <w:t>-</w:t>
+      </w:r>
+      <w:r>
+        <w:rPr>
+          <w:rFonts w:ascii="Abadi" w:hAnsi="Abadi"/>
+          <w:sz w:val="28"/>
+          <w:szCs w:val="28"/>
+        </w:rPr>
+        <w:t>Il sistema deve fornire all’</w:t>
+      </w:r>
+      <w:r>
+        <w:rPr>
+          <w:rFonts w:ascii="Abadi" w:hAnsi="Abadi"/>
+          <w:sz w:val="28"/>
+          <w:szCs w:val="28"/>
+          <w:u w:val="single"/>
+        </w:rPr>
+        <w:t>utente</w:t>
+      </w:r>
+      <w:r>
+        <w:rPr>
+          <w:rFonts w:ascii="Abadi" w:hAnsi="Abadi"/>
+          <w:sz w:val="28"/>
+          <w:szCs w:val="28"/>
+        </w:rPr>
+        <w:t>, a seconda della modalità di gioco scelta, la possibilità di: scegliere la risposta corretta, scegliere la domanda da porre all’avversario e di scrivere una domanda per l’avversario.</w:t>
+      </w:r>
+    </w:p>
+    <w:p>
+      <w:pPr>
+        <w:pStyle w:val="Titolo2"/>
+      </w:pPr>
+      <w:bookmarkStart w:id="208" w:name="_Toc56444292"/>
+      <w:r>
+        <w:t>[FR12]:</w:t>
+      </w:r>
+      <w:bookmarkEnd w:id="208"/>
+      <w:r>
+        <w:t xml:space="preserve"> </w:t>
+      </w:r>
+    </w:p>
+    <w:p>
+      <w:pPr>
+        <w:rPr>
+          <w:rFonts w:ascii="Comic Sans MS" w:hAnsi="Comic Sans MS"/>
+          <w:sz w:val="28"/>
+          <w:szCs w:val="28"/>
+        </w:rPr>
+      </w:pPr>
+      <w:r>
+        <w:rPr>
+          <w:rFonts w:ascii="Abadi" w:hAnsi="Abadi"/>
+          <w:sz w:val="32"/>
+          <w:szCs w:val="32"/>
+        </w:rPr>
+        <w:t xml:space="preserve">UTENTE-GIOCATORE (report) </w:t>
+      </w:r>
+    </w:p>
+    <w:p>
+      <w:pPr>
+        <w:rPr>
+          <w:rFonts w:ascii="Abadi" w:hAnsi="Abadi"/>
+          <w:sz w:val="28"/>
+          <w:szCs w:val="28"/>
+        </w:rPr>
+      </w:pPr>
+      <w:r>
+        <w:rPr>
+          <w:rFonts w:ascii="Abadi" w:hAnsi="Abadi"/>
+          <w:sz w:val="24"/>
+          <w:szCs w:val="24"/>
+        </w:rPr>
+        <w:t>-</w:t>
+      </w:r>
+      <w:r>
+        <w:rPr>
+          <w:rFonts w:ascii="Abadi" w:hAnsi="Abadi"/>
+          <w:sz w:val="28"/>
+          <w:szCs w:val="28"/>
+        </w:rPr>
+        <w:t>Il sistema deve fornire all’</w:t>
+      </w:r>
+      <w:r>
+        <w:rPr>
+          <w:rFonts w:ascii="Abadi" w:hAnsi="Abadi"/>
+          <w:sz w:val="28"/>
+          <w:szCs w:val="28"/>
+          <w:u w:val="single"/>
+        </w:rPr>
+        <w:t>utente</w:t>
+      </w:r>
+      <w:r>
+        <w:rPr>
+          <w:rFonts w:ascii="Abadi" w:hAnsi="Abadi"/>
+          <w:sz w:val="28"/>
+          <w:szCs w:val="28"/>
+        </w:rPr>
+        <w:t xml:space="preserve"> la possibilità di segnalare altri </w:t>
+      </w:r>
+      <w:proofErr w:type="gramStart"/>
+      <w:r>
+        <w:rPr>
+          <w:rFonts w:ascii="Abadi" w:hAnsi="Abadi"/>
+          <w:sz w:val="28"/>
+          <w:szCs w:val="28"/>
+        </w:rPr>
+        <w:t>utenti ,</w:t>
+      </w:r>
+      <w:proofErr w:type="gramEnd"/>
+      <w:r>
+        <w:rPr>
+          <w:rFonts w:ascii="Abadi" w:hAnsi="Abadi"/>
+          <w:sz w:val="28"/>
+          <w:szCs w:val="28"/>
+        </w:rPr>
+        <w:t xml:space="preserve"> nel caso in cui questi per esempio scrivano testi scurrili all’interno delle domande che scrivono in partita.</w:t>
+      </w:r>
+    </w:p>
+    <w:p>
+      <w:pPr>
+        <w:rPr>
+          <w:rFonts w:ascii="Abadi" w:hAnsi="Abadi"/>
+          <w:sz w:val="28"/>
+          <w:szCs w:val="28"/>
+        </w:rPr>
+      </w:pPr>
+      <w:bookmarkStart w:id="209" w:name="_GoBack"/>
+      <w:bookmarkEnd w:id="209"/>
     </w:p>
     <w:p>
       <w:pPr>
@@ -13279,6 +14536,7 @@
       </w:pPr>
       <w:bookmarkStart w:id="210" w:name="_Toc56444294"/>
       <w:r>
+        <w:lastRenderedPageBreak/>
         <w:t>Tabella delle priorità:</w:t>
       </w:r>
       <w:bookmarkEnd w:id="210"/>
@@ -13397,7 +14655,25 @@
                 <w:sz w:val="24"/>
                 <w:szCs w:val="24"/>
               </w:rPr>
-              <w:t>(U)sign-in</w:t>
+              <w:t>(U)</w:t>
+            </w:r>
+            <w:proofErr w:type="spellStart"/>
+            <w:r>
+              <w:rPr>
+                <w:rFonts w:ascii="Comic Sans MS" w:hAnsi="Comic Sans MS"/>
+                <w:sz w:val="24"/>
+                <w:szCs w:val="24"/>
+              </w:rPr>
+              <w:t>sign</w:t>
+            </w:r>
+            <w:proofErr w:type="spellEnd"/>
+            <w:r>
+              <w:rPr>
+                <w:rFonts w:ascii="Comic Sans MS" w:hAnsi="Comic Sans MS"/>
+                <w:sz w:val="24"/>
+                <w:szCs w:val="24"/>
+              </w:rPr>
+              <w:t>-in</w:t>
             </w:r>
           </w:p>
         </w:tc>
@@ -13495,7 +14771,25 @@
                 <w:sz w:val="24"/>
                 <w:szCs w:val="24"/>
               </w:rPr>
-              <w:t>(U)Profile management</w:t>
+              <w:t>(U)</w:t>
+            </w:r>
+            <w:proofErr w:type="spellStart"/>
+            <w:r>
+              <w:rPr>
+                <w:rFonts w:ascii="Comic Sans MS" w:hAnsi="Comic Sans MS"/>
+                <w:sz w:val="24"/>
+                <w:szCs w:val="24"/>
+              </w:rPr>
+              <w:t>Profile</w:t>
+            </w:r>
+            <w:proofErr w:type="spellEnd"/>
+            <w:r>
+              <w:rPr>
+                <w:rFonts w:ascii="Comic Sans MS" w:hAnsi="Comic Sans MS"/>
+                <w:sz w:val="24"/>
+                <w:szCs w:val="24"/>
+              </w:rPr>
+              <w:t xml:space="preserve"> management</w:t>
             </w:r>
           </w:p>
         </w:tc>
@@ -13544,8 +14838,18 @@
                 <w:sz w:val="24"/>
                 <w:szCs w:val="24"/>
               </w:rPr>
-              <w:t>(U)Update-user</w:t>
-            </w:r>
+              <w:t>(U)Update-</w:t>
+            </w:r>
+            <w:proofErr w:type="spellStart"/>
+            <w:r>
+              <w:rPr>
+                <w:rFonts w:ascii="Comic Sans MS" w:hAnsi="Comic Sans MS"/>
+                <w:sz w:val="24"/>
+                <w:szCs w:val="24"/>
+              </w:rPr>
+              <w:t>user</w:t>
+            </w:r>
+            <w:proofErr w:type="spellEnd"/>
           </w:p>
         </w:tc>
         <w:tc>
@@ -13593,8 +14897,18 @@
                 <w:sz w:val="24"/>
                 <w:szCs w:val="24"/>
               </w:rPr>
-              <w:t>(GU)Show users</w:t>
-            </w:r>
+              <w:t xml:space="preserve">(GU)Show </w:t>
+            </w:r>
+            <w:proofErr w:type="spellStart"/>
+            <w:r>
+              <w:rPr>
+                <w:rFonts w:ascii="Comic Sans MS" w:hAnsi="Comic Sans MS"/>
+                <w:sz w:val="24"/>
+                <w:szCs w:val="24"/>
+              </w:rPr>
+              <w:t>users</w:t>
+            </w:r>
+            <w:proofErr w:type="spellEnd"/>
           </w:p>
         </w:tc>
         <w:tc>
@@ -13642,8 +14956,36 @@
                 <w:sz w:val="24"/>
                 <w:szCs w:val="24"/>
               </w:rPr>
-              <w:t>(GU)Remove users</w:t>
-            </w:r>
+              <w:t>(GU)</w:t>
+            </w:r>
+            <w:proofErr w:type="spellStart"/>
+            <w:r>
+              <w:rPr>
+                <w:rFonts w:ascii="Comic Sans MS" w:hAnsi="Comic Sans MS"/>
+                <w:sz w:val="24"/>
+                <w:szCs w:val="24"/>
+              </w:rPr>
+              <w:t>Remove</w:t>
+            </w:r>
+            <w:proofErr w:type="spellEnd"/>
+            <w:r>
+              <w:rPr>
+                <w:rFonts w:ascii="Comic Sans MS" w:hAnsi="Comic Sans MS"/>
+                <w:sz w:val="24"/>
+                <w:szCs w:val="24"/>
+              </w:rPr>
+              <w:t xml:space="preserve"> </w:t>
+            </w:r>
+            <w:proofErr w:type="spellStart"/>
+            <w:r>
+              <w:rPr>
+                <w:rFonts w:ascii="Comic Sans MS" w:hAnsi="Comic Sans MS"/>
+                <w:sz w:val="24"/>
+                <w:szCs w:val="24"/>
+              </w:rPr>
+              <w:t>users</w:t>
+            </w:r>
+            <w:proofErr w:type="spellEnd"/>
           </w:p>
         </w:tc>
         <w:tc>
@@ -13691,8 +15033,18 @@
                 <w:sz w:val="24"/>
                 <w:szCs w:val="24"/>
               </w:rPr>
-              <w:t>(GC)Update categories</w:t>
-            </w:r>
+              <w:t xml:space="preserve">(GC)Update </w:t>
+            </w:r>
+            <w:proofErr w:type="spellStart"/>
+            <w:r>
+              <w:rPr>
+                <w:rFonts w:ascii="Comic Sans MS" w:hAnsi="Comic Sans MS"/>
+                <w:sz w:val="24"/>
+                <w:szCs w:val="24"/>
+              </w:rPr>
+              <w:t>categories</w:t>
+            </w:r>
+            <w:proofErr w:type="spellEnd"/>
           </w:p>
         </w:tc>
         <w:tc>
@@ -13838,8 +15190,18 @@
                 <w:sz w:val="24"/>
                 <w:szCs w:val="24"/>
               </w:rPr>
-              <w:t>(UG)Playing</w:t>
-            </w:r>
+              <w:t>(UG)</w:t>
+            </w:r>
+            <w:proofErr w:type="spellStart"/>
+            <w:r>
+              <w:rPr>
+                <w:rFonts w:ascii="Comic Sans MS" w:hAnsi="Comic Sans MS"/>
+                <w:sz w:val="24"/>
+                <w:szCs w:val="24"/>
+              </w:rPr>
+              <w:t>Playing</w:t>
+            </w:r>
+            <w:proofErr w:type="spellEnd"/>
           </w:p>
         </w:tc>
         <w:tc>
@@ -13887,8 +15249,18 @@
                 <w:sz w:val="24"/>
                 <w:szCs w:val="24"/>
               </w:rPr>
-              <w:t>(U)Confirm</w:t>
-            </w:r>
+              <w:t>(U)</w:t>
+            </w:r>
+            <w:proofErr w:type="spellStart"/>
+            <w:r>
+              <w:rPr>
+                <w:rFonts w:ascii="Comic Sans MS" w:hAnsi="Comic Sans MS"/>
+                <w:sz w:val="24"/>
+                <w:szCs w:val="24"/>
+              </w:rPr>
+              <w:t>Confirm</w:t>
+            </w:r>
+            <w:proofErr w:type="spellEnd"/>
           </w:p>
         </w:tc>
         <w:tc>
@@ -13963,55 +15335,6 @@
           </w:p>
         </w:tc>
       </w:tr>
-      <w:tr>
-        <w:trPr>
-          <w:trHeight w:val="367"/>
-        </w:trPr>
-        <w:tc>
-          <w:tcPr>
-            <w:tcW w:w="3092" w:type="dxa"/>
-          </w:tcPr>
-          <w:p>
-            <w:pPr>
-              <w:rPr>
-                <w:rFonts w:ascii="Comic Sans MS" w:hAnsi="Comic Sans MS"/>
-                <w:sz w:val="24"/>
-                <w:szCs w:val="24"/>
-              </w:rPr>
-            </w:pPr>
-            <w:r>
-              <w:rPr>
-                <w:rFonts w:ascii="Comic Sans MS" w:hAnsi="Comic Sans MS"/>
-                <w:sz w:val="24"/>
-                <w:szCs w:val="24"/>
-              </w:rPr>
-              <w:t>(U)external log-in</w:t>
-            </w:r>
-          </w:p>
-        </w:tc>
-        <w:tc>
-          <w:tcPr>
-            <w:tcW w:w="2389" w:type="dxa"/>
-          </w:tcPr>
-          <w:p>
-            <w:pPr>
-              <w:rPr>
-                <w:rFonts w:ascii="Comic Sans MS" w:hAnsi="Comic Sans MS"/>
-                <w:sz w:val="24"/>
-                <w:szCs w:val="24"/>
-              </w:rPr>
-            </w:pPr>
-            <w:r>
-              <w:rPr>
-                <w:rFonts w:ascii="Comic Sans MS" w:hAnsi="Comic Sans MS"/>
-                <w:sz w:val="24"/>
-                <w:szCs w:val="24"/>
-              </w:rPr>
-              <w:t>Medio</w:t>
-            </w:r>
-          </w:p>
-        </w:tc>
-      </w:tr>
     </w:tbl>
     <w:p>
       <w:pPr>
@@ -14351,8 +15674,20 @@
           <w:sz w:val="40"/>
           <w:szCs w:val="40"/>
         </w:rPr>
-        <w:t xml:space="preserve"> Usability</w:t>
-      </w:r>
+        <w:t xml:space="preserve"> </w:t>
+      </w:r>
+      <w:proofErr w:type="spellStart"/>
+      <w:r>
+        <w:rPr>
+          <w:rFonts w:ascii="Arial" w:hAnsi="Arial" w:cs="Arial"/>
+          <w:b/>
+          <w:bCs/>
+          <w:sz w:val="40"/>
+          <w:szCs w:val="40"/>
+        </w:rPr>
+        <w:t>Usability</w:t>
+      </w:r>
+      <w:proofErr w:type="spellEnd"/>
     </w:p>
     <w:p>
       <w:pPr>
@@ -14360,6 +15695,7 @@
       </w:pPr>
       <w:bookmarkStart w:id="212" w:name="_Toc56444296"/>
       <w:r>
+        <w:lastRenderedPageBreak/>
         <w:t>[NFR01]:</w:t>
       </w:r>
       <w:bookmarkEnd w:id="212"/>
@@ -14571,19 +15907,7 @@
           <w:sz w:val="24"/>
           <w:szCs w:val="24"/>
         </w:rPr>
-        <w:t xml:space="preserve">lla fine del quiz </w:t>
-      </w:r>
-      <w:r>
-        <w:rPr>
-          <w:rStyle w:val="Enfasigrassetto"/>
-          <w:rFonts w:ascii="Comic Sans MS" w:hAnsi="Comic Sans MS" w:cs="Calibri"/>
-          <w:b w:val="0"/>
-          <w:bCs w:val="0"/>
-          <w:sz w:val="24"/>
-          <w:szCs w:val="24"/>
-        </w:rPr>
-        <w:lastRenderedPageBreak/>
-        <w:t>l’utente saprà a quante domande ha risposto correttamente</w:t>
+        <w:t>lla fine del quiz l’utente saprà a quante domande ha risposto correttamente</w:t>
       </w:r>
       <w:r>
         <w:rPr>
@@ -14692,6 +16016,7 @@
           <w:u w:val="single"/>
         </w:rPr>
       </w:pPr>
+      <w:proofErr w:type="spellStart"/>
       <w:r>
         <w:rPr>
           <w:rFonts w:ascii="Arial" w:hAnsi="Arial" w:cs="Arial"/>
@@ -14701,6 +16026,7 @@
         </w:rPr>
         <w:t>Availability</w:t>
       </w:r>
+      <w:proofErr w:type="spellEnd"/>
     </w:p>
     <w:p>
       <w:pPr>
@@ -14760,6 +16086,7 @@
           <w:szCs w:val="28"/>
         </w:rPr>
       </w:pPr>
+      <w:proofErr w:type="spellStart"/>
       <w:r>
         <w:rPr>
           <w:rFonts w:ascii="Arial" w:hAnsi="Arial" w:cs="Arial"/>
@@ -14767,7 +16094,57 @@
           <w:szCs w:val="32"/>
           <w:u w:val="single"/>
         </w:rPr>
-        <w:t>Robustness (errors and exceptions)</w:t>
+        <w:t>Robustness</w:t>
+      </w:r>
+      <w:proofErr w:type="spellEnd"/>
+      <w:r>
+        <w:rPr>
+          <w:rFonts w:ascii="Arial" w:hAnsi="Arial" w:cs="Arial"/>
+          <w:sz w:val="32"/>
+          <w:szCs w:val="32"/>
+          <w:u w:val="single"/>
+        </w:rPr>
+        <w:t xml:space="preserve"> (</w:t>
+      </w:r>
+      <w:proofErr w:type="spellStart"/>
+      <w:r>
+        <w:rPr>
+          <w:rFonts w:ascii="Arial" w:hAnsi="Arial" w:cs="Arial"/>
+          <w:sz w:val="32"/>
+          <w:szCs w:val="32"/>
+          <w:u w:val="single"/>
+        </w:rPr>
+        <w:t>errors</w:t>
+      </w:r>
+      <w:proofErr w:type="spellEnd"/>
+      <w:r>
+        <w:rPr>
+          <w:rFonts w:ascii="Arial" w:hAnsi="Arial" w:cs="Arial"/>
+          <w:sz w:val="32"/>
+          <w:szCs w:val="32"/>
+          <w:u w:val="single"/>
+        </w:rPr>
+        <w:t xml:space="preserve"> and </w:t>
+      </w:r>
+      <w:proofErr w:type="spellStart"/>
+      <w:r>
+        <w:rPr>
+          <w:rFonts w:ascii="Arial" w:hAnsi="Arial" w:cs="Arial"/>
+          <w:sz w:val="32"/>
+          <w:szCs w:val="32"/>
+          <w:u w:val="single"/>
+        </w:rPr>
+        <w:t>exceptions</w:t>
+      </w:r>
+      <w:proofErr w:type="spellEnd"/>
+      <w:r>
+        <w:rPr>
+          <w:rFonts w:ascii="Arial" w:hAnsi="Arial" w:cs="Arial"/>
+          <w:sz w:val="32"/>
+          <w:szCs w:val="32"/>
+          <w:u w:val="single"/>
+        </w:rPr>
+        <w:t>)</w:t>
       </w:r>
       <w:r>
         <w:rPr>
@@ -15028,6 +16405,7 @@
           <w:szCs w:val="40"/>
         </w:rPr>
       </w:pPr>
+      <w:proofErr w:type="spellStart"/>
       <w:r>
         <w:rPr>
           <w:rFonts w:ascii="Arial" w:hAnsi="Arial" w:cs="Arial"/>
@@ -15038,6 +16416,7 @@
         </w:rPr>
         <w:t>Supportability</w:t>
       </w:r>
+      <w:proofErr w:type="spellEnd"/>
     </w:p>
     <w:p>
       <w:pPr>
@@ -15064,6 +16443,7 @@
           <w:u w:val="single"/>
         </w:rPr>
       </w:pPr>
+      <w:proofErr w:type="spellStart"/>
       <w:r>
         <w:rPr>
           <w:rFonts w:ascii="Arial" w:hAnsi="Arial" w:cs="Arial"/>
@@ -15073,6 +16453,7 @@
         </w:rPr>
         <w:t>Maintainability</w:t>
       </w:r>
+      <w:proofErr w:type="spellEnd"/>
     </w:p>
     <w:p>
       <w:pPr>
@@ -15096,7 +16477,25 @@
           <w:sz w:val="28"/>
           <w:szCs w:val="28"/>
         </w:rPr>
-        <w:t xml:space="preserve">l lancio del Software nei primi mesi di funzionamento prevediamo delle revisioni del sistema, dato che durante svariati utilizzi possono uscire bug non visionati. in caso di modifiche grafiche o di codice tramite Android studio possono essere apportate velocemente. Per poi mettere online una nuova versione dell’applicazione. </w:t>
+        <w:t xml:space="preserve">l lancio del Software nei primi mesi di funzionamento prevediamo delle revisioni del sistema, dato che durante svariati utilizzi possono uscire bug non visionati. in caso di modifiche grafiche o di codice tramite </w:t>
+      </w:r>
+      <w:proofErr w:type="spellStart"/>
+      <w:r>
+        <w:rPr>
+          <w:rFonts w:cstheme="minorHAnsi"/>
+          <w:sz w:val="28"/>
+          <w:szCs w:val="28"/>
+        </w:rPr>
+        <w:t>Android</w:t>
+      </w:r>
+      <w:proofErr w:type="spellEnd"/>
+      <w:r>
+        <w:rPr>
+          <w:rFonts w:cstheme="minorHAnsi"/>
+          <w:sz w:val="28"/>
+          <w:szCs w:val="28"/>
+        </w:rPr>
+        <w:t xml:space="preserve"> studio possono essere apportate velocemente. Per poi mettere online una nuova versione dell’applicazione. </w:t>
       </w:r>
     </w:p>
     <w:p>
@@ -15125,6 +16524,7 @@
         </w:rPr>
         <w:t xml:space="preserve"> </w:t>
       </w:r>
+      <w:proofErr w:type="spellStart"/>
       <w:r>
         <w:rPr>
           <w:rFonts w:ascii="Arial" w:hAnsi="Arial" w:cs="Arial"/>
@@ -15135,6 +16535,7 @@
         </w:rPr>
         <w:t>Implementation</w:t>
       </w:r>
+      <w:proofErr w:type="spellEnd"/>
     </w:p>
     <w:p>
       <w:pPr>
@@ -15210,9 +16611,9 @@
           <w:sz w:val="28"/>
           <w:szCs w:val="28"/>
         </w:rPr>
-        <w:lastRenderedPageBreak/>
         <w:t xml:space="preserve">IDE utilizzata: </w:t>
       </w:r>
+      <w:proofErr w:type="spellStart"/>
       <w:r>
         <w:rPr>
           <w:rFonts w:ascii="Arial" w:hAnsi="Arial" w:cs="Arial"/>
@@ -15221,7 +16622,18 @@
           <w:sz w:val="28"/>
           <w:szCs w:val="28"/>
         </w:rPr>
-        <w:t>Android Studio</w:t>
+        <w:t>Android</w:t>
+      </w:r>
+      <w:proofErr w:type="spellEnd"/>
+      <w:r>
+        <w:rPr>
+          <w:rFonts w:ascii="Arial" w:hAnsi="Arial" w:cs="Arial"/>
+          <w:b/>
+          <w:bCs/>
+          <w:sz w:val="28"/>
+          <w:szCs w:val="28"/>
+        </w:rPr>
+        <w:t xml:space="preserve"> Studio</w:t>
       </w:r>
     </w:p>
     <w:p>
@@ -15253,6 +16665,7 @@
           <w:szCs w:val="40"/>
         </w:rPr>
       </w:pPr>
+      <w:proofErr w:type="spellStart"/>
       <w:r>
         <w:rPr>
           <w:rFonts w:ascii="Arial" w:hAnsi="Arial" w:cs="Arial"/>
@@ -15263,6 +16676,7 @@
         </w:rPr>
         <w:t>Constraints</w:t>
       </w:r>
+      <w:proofErr w:type="spellEnd"/>
     </w:p>
     <w:p>
       <w:pPr>
@@ -15270,6 +16684,7 @@
       </w:pPr>
       <w:bookmarkStart w:id="219" w:name="_Toc56444303"/>
       <w:r>
+        <w:lastRenderedPageBreak/>
         <w:t>[NFR0</w:t>
       </w:r>
       <w:r>
@@ -15302,6 +16717,7 @@
           <w:szCs w:val="26"/>
         </w:rPr>
       </w:pPr>
+      <w:proofErr w:type="spellStart"/>
       <w:r>
         <w:rPr>
           <w:rFonts w:ascii="Arial" w:hAnsi="Arial" w:cs="Arial"/>
@@ -15309,8 +16725,29 @@
           <w:szCs w:val="32"/>
           <w:u w:val="single"/>
         </w:rPr>
-        <w:t>Additional Documentation</w:t>
-      </w:r>
+        <w:t>Additional</w:t>
+      </w:r>
+      <w:proofErr w:type="spellEnd"/>
+      <w:r>
+        <w:rPr>
+          <w:rFonts w:ascii="Arial" w:hAnsi="Arial" w:cs="Arial"/>
+          <w:sz w:val="32"/>
+          <w:szCs w:val="32"/>
+          <w:u w:val="single"/>
+        </w:rPr>
+        <w:t xml:space="preserve"> </w:t>
+      </w:r>
+      <w:proofErr w:type="spellStart"/>
+      <w:r>
+        <w:rPr>
+          <w:rFonts w:ascii="Arial" w:hAnsi="Arial" w:cs="Arial"/>
+          <w:sz w:val="32"/>
+          <w:szCs w:val="32"/>
+          <w:u w:val="single"/>
+        </w:rPr>
+        <w:t>Documentation</w:t>
+      </w:r>
+      <w:proofErr w:type="spellEnd"/>
       <w:r>
         <w:rPr>
           <w:rFonts w:ascii="TimesNewRomanPSMT" w:hAnsi="TimesNewRomanPSMT" w:cs="TimesNewRomanPSMT"/>
@@ -15537,32 +16974,78 @@
           <w:sz w:val="28"/>
           <w:szCs w:val="28"/>
         </w:rPr>
-        <w:t xml:space="preserve">L’applicazione dev’essere installata dal play-store di google oppure, alternativamente da un file di installazione apposito </w:t>
-      </w:r>
+        <w:t xml:space="preserve">L’applicazione dev’essere installata dal play-store di </w:t>
+      </w:r>
+      <w:proofErr w:type="spellStart"/>
       <w:r>
         <w:rPr>
           <w:rFonts w:ascii="Arial" w:hAnsi="Arial" w:cs="Arial"/>
           <w:sz w:val="28"/>
           <w:szCs w:val="28"/>
         </w:rPr>
-        <w:t>(. apk</w:t>
-      </w:r>
+        <w:t>google</w:t>
+      </w:r>
+      <w:proofErr w:type="spellEnd"/>
       <w:r>
         <w:rPr>
           <w:rFonts w:ascii="Arial" w:hAnsi="Arial" w:cs="Arial"/>
           <w:sz w:val="28"/>
           <w:szCs w:val="28"/>
         </w:rPr>
-        <w:t xml:space="preserve">), che aggiungerà l’app tra le applicazioni già esistenti sul dispositivo. </w:t>
-      </w:r>
-    </w:p>
-    <w:p>
-      <w:pPr>
-        <w:pStyle w:val="Default"/>
-        <w:rPr>
+        <w:t xml:space="preserve"> oppure, alternativamente da un file di installazione apposito </w:t>
+      </w:r>
+      <w:r>
+        <w:rPr>
+          <w:rFonts w:ascii="Arial" w:hAnsi="Arial" w:cs="Arial"/>
           <w:sz w:val="28"/>
           <w:szCs w:val="28"/>
         </w:rPr>
+        <w:t xml:space="preserve">(. </w:t>
+      </w:r>
+      <w:proofErr w:type="spellStart"/>
+      <w:r>
+        <w:rPr>
+          <w:rFonts w:ascii="Arial" w:hAnsi="Arial" w:cs="Arial"/>
+          <w:sz w:val="28"/>
+          <w:szCs w:val="28"/>
+        </w:rPr>
+        <w:t>apk</w:t>
+      </w:r>
+      <w:proofErr w:type="spellEnd"/>
+      <w:r>
+        <w:rPr>
+          <w:rFonts w:ascii="Arial" w:hAnsi="Arial" w:cs="Arial"/>
+          <w:sz w:val="28"/>
+          <w:szCs w:val="28"/>
+        </w:rPr>
+        <w:t>), che aggiungerà l’</w:t>
+      </w:r>
+      <w:proofErr w:type="spellStart"/>
+      <w:r>
+        <w:rPr>
+          <w:rFonts w:ascii="Arial" w:hAnsi="Arial" w:cs="Arial"/>
+          <w:sz w:val="28"/>
+          <w:szCs w:val="28"/>
+        </w:rPr>
+        <w:t>app</w:t>
+      </w:r>
+      <w:proofErr w:type="spellEnd"/>
+      <w:r>
+        <w:rPr>
+          <w:rFonts w:ascii="Arial" w:hAnsi="Arial" w:cs="Arial"/>
+          <w:sz w:val="28"/>
+          <w:szCs w:val="28"/>
+        </w:rPr>
+        <w:t xml:space="preserve"> tra le applicazioni già esistenti sul dispositivo. </w:t>
+      </w:r>
+    </w:p>
+    <w:p>
+      <w:pPr>
+        <w:pStyle w:val="Default"/>
+        <w:rPr>
+          <w:sz w:val="28"/>
+          <w:szCs w:val="28"/>
+        </w:rPr>
       </w:pPr>
     </w:p>
     <w:p>
@@ -15592,6 +17075,7 @@
           <w:b/>
           <w:bCs/>
         </w:rPr>
+        <w:lastRenderedPageBreak/>
         <w:t>5.</w:t>
       </w:r>
       <w:r>
@@ -15633,17 +17117,41 @@
           <w:sz w:val="24"/>
           <w:szCs w:val="24"/>
         </w:rPr>
-        <w:t>Sistemi operativi che supportano l’app</w:t>
-      </w:r>
-      <w:r>
-        <w:rPr>
-          <w:rStyle w:val="Enfasigrassetto"/>
-          <w:rFonts w:ascii="Comic Sans MS" w:hAnsi="Comic Sans MS" w:cs="Calibri"/>
-          <w:sz w:val="24"/>
-          <w:szCs w:val="24"/>
-        </w:rPr>
-        <w:t>: Android</w:t>
-      </w:r>
+        <w:t>Sistemi operativi che supportano l’</w:t>
+      </w:r>
+      <w:proofErr w:type="spellStart"/>
+      <w:r>
+        <w:rPr>
+          <w:rStyle w:val="Enfasigrassetto"/>
+          <w:rFonts w:ascii="Comic Sans MS" w:hAnsi="Comic Sans MS" w:cs="Calibri"/>
+          <w:b w:val="0"/>
+          <w:bCs w:val="0"/>
+          <w:sz w:val="24"/>
+          <w:szCs w:val="24"/>
+        </w:rPr>
+        <w:t>app</w:t>
+      </w:r>
+      <w:proofErr w:type="spellEnd"/>
+      <w:r>
+        <w:rPr>
+          <w:rStyle w:val="Enfasigrassetto"/>
+          <w:rFonts w:ascii="Comic Sans MS" w:hAnsi="Comic Sans MS" w:cs="Calibri"/>
+          <w:sz w:val="24"/>
+          <w:szCs w:val="24"/>
+        </w:rPr>
+        <w:t xml:space="preserve">: </w:t>
+      </w:r>
+      <w:proofErr w:type="spellStart"/>
+      <w:r>
+        <w:rPr>
+          <w:rStyle w:val="Enfasigrassetto"/>
+          <w:rFonts w:ascii="Comic Sans MS" w:hAnsi="Comic Sans MS" w:cs="Calibri"/>
+          <w:sz w:val="24"/>
+          <w:szCs w:val="24"/>
+        </w:rPr>
+        <w:t>Android</w:t>
+      </w:r>
+      <w:proofErr w:type="spellEnd"/>
     </w:p>
     <w:p>
       <w:pPr>
@@ -15796,36 +17304,39 @@
           <w:sz w:val="32"/>
           <w:szCs w:val="32"/>
         </w:rPr>
-        <w:t xml:space="preserve">20 novembre: Requirements Analysis Document </w:t>
-      </w:r>
-    </w:p>
-    <w:p>
-      <w:pPr>
+        <w:t xml:space="preserve">20 novembre: </w:t>
+      </w:r>
+      <w:proofErr w:type="spellStart"/>
+      <w:r>
         <w:rPr>
           <w:sz w:val="32"/>
           <w:szCs w:val="32"/>
         </w:rPr>
-      </w:pPr>
+        <w:t>Requirements</w:t>
+      </w:r>
+      <w:proofErr w:type="spellEnd"/>
       <w:r>
         <w:rPr>
           <w:sz w:val="32"/>
           <w:szCs w:val="32"/>
         </w:rPr>
-        <w:t xml:space="preserve">3 </w:t>
-      </w:r>
+        <w:t xml:space="preserve"> Analysis </w:t>
+      </w:r>
+      <w:proofErr w:type="spellStart"/>
       <w:r>
         <w:rPr>
           <w:sz w:val="32"/>
           <w:szCs w:val="32"/>
         </w:rPr>
-        <w:t>dicembre</w:t>
-      </w:r>
+        <w:t>Document</w:t>
+      </w:r>
+      <w:proofErr w:type="spellEnd"/>
       <w:r>
         <w:rPr>
           <w:sz w:val="32"/>
           <w:szCs w:val="32"/>
         </w:rPr>
-        <w:t xml:space="preserve">: System Design Document </w:t>
+        <w:t xml:space="preserve"> </w:t>
       </w:r>
     </w:p>
     <w:p>
@@ -15840,28 +17351,73 @@
           <w:sz w:val="32"/>
           <w:szCs w:val="32"/>
         </w:rPr>
-        <w:t>5</w:t>
+        <w:t xml:space="preserve">3 </w:t>
       </w:r>
       <w:r>
         <w:rPr>
           <w:sz w:val="32"/>
           <w:szCs w:val="32"/>
         </w:rPr>
-        <w:t xml:space="preserve"> gennaio: piano di test e specifica interfacce dei moduli del sistema</w:t>
-      </w:r>
-    </w:p>
-    <w:p>
-      <w:pPr>
+        <w:t>dicembre</w:t>
+      </w:r>
+      <w:r>
         <w:rPr>
           <w:sz w:val="32"/>
           <w:szCs w:val="32"/>
         </w:rPr>
-      </w:pPr>
+        <w:t xml:space="preserve">: System Design </w:t>
+      </w:r>
+      <w:proofErr w:type="spellStart"/>
       <w:r>
         <w:rPr>
           <w:sz w:val="32"/>
           <w:szCs w:val="32"/>
         </w:rPr>
+        <w:t>Document</w:t>
+      </w:r>
+      <w:proofErr w:type="spellEnd"/>
+      <w:r>
+        <w:rPr>
+          <w:sz w:val="32"/>
+          <w:szCs w:val="32"/>
+        </w:rPr>
+        <w:t xml:space="preserve"> </w:t>
+      </w:r>
+    </w:p>
+    <w:p>
+      <w:pPr>
+        <w:rPr>
+          <w:sz w:val="32"/>
+          <w:szCs w:val="32"/>
+        </w:rPr>
+      </w:pPr>
+      <w:r>
+        <w:rPr>
+          <w:sz w:val="32"/>
+          <w:szCs w:val="32"/>
+        </w:rPr>
+        <w:t>5</w:t>
+      </w:r>
+      <w:r>
+        <w:rPr>
+          <w:sz w:val="32"/>
+          <w:szCs w:val="32"/>
+        </w:rPr>
+        <w:t xml:space="preserve"> gennaio: piano di test e specifica interfacce dei moduli del sistema</w:t>
+      </w:r>
+    </w:p>
+    <w:p>
+      <w:pPr>
+        <w:rPr>
+          <w:sz w:val="32"/>
+          <w:szCs w:val="32"/>
+        </w:rPr>
+      </w:pPr>
+      <w:r>
+        <w:rPr>
+          <w:sz w:val="32"/>
+          <w:szCs w:val="32"/>
+        </w:rPr>
         <w:t>29 gennaio: consegna progetto</w:t>
       </w:r>
     </w:p>
@@ -15875,8 +17431,6 @@
         </w:rPr>
       </w:pPr>
       <w:bookmarkStart w:id="223" w:name="_Toc56444307"/>
-      <w:bookmarkStart w:id="224" w:name="_GoBack"/>
-      <w:bookmarkEnd w:id="224"/>
       <w:r>
         <w:rPr>
           <w:rStyle w:val="Enfasigrassetto"/>
@@ -15926,7 +17480,31 @@
           <w:sz w:val="24"/>
           <w:szCs w:val="24"/>
         </w:rPr>
-        <w:t xml:space="preserve">letare la fase di testing, il sistema dovrà soddisfare i requisiti attesi e attenersi agli scenari elencati. </w:t>
+        <w:t xml:space="preserve">letare la fase di </w:t>
+      </w:r>
+      <w:proofErr w:type="spellStart"/>
+      <w:r>
+        <w:rPr>
+          <w:rStyle w:val="Enfasigrassetto"/>
+          <w:rFonts w:ascii="Comic Sans MS" w:hAnsi="Comic Sans MS" w:cs="Calibri"/>
+          <w:b w:val="0"/>
+          <w:bCs w:val="0"/>
+          <w:sz w:val="24"/>
+          <w:szCs w:val="24"/>
+        </w:rPr>
+        <w:t>testing</w:t>
+      </w:r>
+      <w:proofErr w:type="spellEnd"/>
+      <w:r>
+        <w:rPr>
+          <w:rStyle w:val="Enfasigrassetto"/>
+          <w:rFonts w:ascii="Comic Sans MS" w:hAnsi="Comic Sans MS" w:cs="Calibri"/>
+          <w:b w:val="0"/>
+          <w:bCs w:val="0"/>
+          <w:sz w:val="24"/>
+          <w:szCs w:val="24"/>
+        </w:rPr>
+        <w:t xml:space="preserve">, il sistema dovrà soddisfare i requisiti attesi e attenersi agli scenari elencati. </w:t>
       </w:r>
     </w:p>
     <w:sectPr>
@@ -15995,7 +17573,7 @@
           <w:rPr>
             <w:noProof/>
           </w:rPr>
-          <w:t>22</w:t>
+          <w:t>30</w:t>
         </w:r>
         <w:r>
           <w:fldChar w:fldCharType="end"/>
@@ -19226,6 +20804,21 @@
 </file>
 
 <file path=customXml/item1.xml><?xml version="1.0" encoding="utf-8"?>
+<p:properties xmlns:p="http://schemas.microsoft.com/office/2006/metadata/properties" xmlns:xsi="http://www.w3.org/2001/XMLSchema-instance" xmlns:pc="http://schemas.microsoft.com/office/infopath/2007/PartnerControls">
+  <documentManagement/>
+</p:properties>
+</file>
+
+<file path=customXml/item2.xml><?xml version="1.0" encoding="utf-8"?>
+<?mso-contentType ?>
+<FormTemplates xmlns="http://schemas.microsoft.com/sharepoint/v3/contenttype/forms">
+  <Display>DocumentLibraryForm</Display>
+  <Edit>DocumentLibraryForm</Edit>
+  <New>DocumentLibraryForm</New>
+</FormTemplates>
+</file>
+
+<file path=customXml/item3.xml><?xml version="1.0" encoding="utf-8"?>
 <ct:contentTypeSchema xmlns:ct="http://schemas.microsoft.com/office/2006/metadata/contentType" xmlns:ma="http://schemas.microsoft.com/office/2006/metadata/properties/metaAttributes" ct:_="" ma:_="" ma:contentTypeName="Documento" ma:contentTypeID="0x010100D5C053B10B837946B7B749B5631D0E70" ma:contentTypeVersion="0" ma:contentTypeDescription="Creare un nuovo documento." ma:contentTypeScope="" ma:versionID="941ce9c994f64c3dd5ba78a04a5b993d">
   <xsd:schema xmlns:xsd="http://www.w3.org/2001/XMLSchema" xmlns:xs="http://www.w3.org/2001/XMLSchema" xmlns:p="http://schemas.microsoft.com/office/2006/metadata/properties" targetNamespace="http://schemas.microsoft.com/office/2006/metadata/properties" ma:root="true" ma:fieldsID="3c7ecfe9358f7a6c2ce9e9433456e18f">
     <xsd:element name="properties">
@@ -19339,26 +20932,28 @@
 </ct:contentTypeSchema>
 </file>
 
-<file path=customXml/item2.xml><?xml version="1.0" encoding="utf-8"?>
-<p:properties xmlns:p="http://schemas.microsoft.com/office/2006/metadata/properties" xmlns:xsi="http://www.w3.org/2001/XMLSchema-instance" xmlns:pc="http://schemas.microsoft.com/office/infopath/2007/PartnerControls">
-  <documentManagement/>
-</p:properties>
-</file>
-
-<file path=customXml/item3.xml><?xml version="1.0" encoding="utf-8"?>
-<?mso-contentType ?>
-<FormTemplates xmlns="http://schemas.microsoft.com/sharepoint/v3/contenttype/forms">
-  <Display>DocumentLibraryForm</Display>
-  <Edit>DocumentLibraryForm</Edit>
-  <New>DocumentLibraryForm</New>
-</FormTemplates>
-</file>
-
 <file path=customXml/item4.xml><?xml version="1.0" encoding="utf-8"?>
 <b:Sources xmlns:b="http://schemas.openxmlformats.org/officeDocument/2006/bibliography" xmlns="http://schemas.openxmlformats.org/officeDocument/2006/bibliography" SelectedStyle="\APASixthEditionOfficeOnline.xsl" StyleName="APA" Version="6"/>
 </file>
 
 <file path=customXml/itemProps1.xml><?xml version="1.0" encoding="utf-8"?>
+<ds:datastoreItem xmlns:ds="http://schemas.openxmlformats.org/officeDocument/2006/customXml" ds:itemID="{26BD0C6E-F9D0-4114-852F-348B14B78053}">
+  <ds:schemaRefs>
+    <ds:schemaRef ds:uri="http://schemas.microsoft.com/office/2006/metadata/properties"/>
+    <ds:schemaRef ds:uri="http://schemas.microsoft.com/office/infopath/2007/PartnerControls"/>
+  </ds:schemaRefs>
+</ds:datastoreItem>
+</file>
+
+<file path=customXml/itemProps2.xml><?xml version="1.0" encoding="utf-8"?>
+<ds:datastoreItem xmlns:ds="http://schemas.openxmlformats.org/officeDocument/2006/customXml" ds:itemID="{A2FB9A95-729A-4946-856E-E566C5082E8C}">
+  <ds:schemaRefs>
+    <ds:schemaRef ds:uri="http://schemas.microsoft.com/sharepoint/v3/contenttype/forms"/>
+  </ds:schemaRefs>
+</ds:datastoreItem>
+</file>
+
+<file path=customXml/itemProps3.xml><?xml version="1.0" encoding="utf-8"?>
 <ds:datastoreItem xmlns:ds="http://schemas.openxmlformats.org/officeDocument/2006/customXml" ds:itemID="{C1714CFC-AFD1-47E0-93D7-5EE166A681E6}">
   <ds:schemaRefs>
     <ds:schemaRef ds:uri="http://schemas.microsoft.com/office/2006/metadata/contentType"/>
@@ -19374,25 +20969,8 @@
 </ds:datastoreItem>
 </file>
 
-<file path=customXml/itemProps2.xml><?xml version="1.0" encoding="utf-8"?>
-<ds:datastoreItem xmlns:ds="http://schemas.openxmlformats.org/officeDocument/2006/customXml" ds:itemID="{26BD0C6E-F9D0-4114-852F-348B14B78053}">
-  <ds:schemaRefs>
-    <ds:schemaRef ds:uri="http://schemas.microsoft.com/office/2006/metadata/properties"/>
-    <ds:schemaRef ds:uri="http://schemas.microsoft.com/office/infopath/2007/PartnerControls"/>
-  </ds:schemaRefs>
-</ds:datastoreItem>
-</file>
-
-<file path=customXml/itemProps3.xml><?xml version="1.0" encoding="utf-8"?>
-<ds:datastoreItem xmlns:ds="http://schemas.openxmlformats.org/officeDocument/2006/customXml" ds:itemID="{A2FB9A95-729A-4946-856E-E566C5082E8C}">
-  <ds:schemaRefs>
-    <ds:schemaRef ds:uri="http://schemas.microsoft.com/sharepoint/v3/contenttype/forms"/>
-  </ds:schemaRefs>
-</ds:datastoreItem>
-</file>
-
 <file path=customXml/itemProps4.xml><?xml version="1.0" encoding="utf-8"?>
-<ds:datastoreItem xmlns:ds="http://schemas.openxmlformats.org/officeDocument/2006/customXml" ds:itemID="{F5B4B1AE-E784-4DBB-95A7-2C0B4FDEF332}">
+<ds:datastoreItem xmlns:ds="http://schemas.openxmlformats.org/officeDocument/2006/customXml" ds:itemID="{BDF35830-3F1E-4367-9301-CB960C39A705}">
   <ds:schemaRefs>
     <ds:schemaRef ds:uri="http://schemas.openxmlformats.org/officeDocument/2006/bibliography"/>
   </ds:schemaRefs>

--- a/DOCUMENTI DI PROGETTO/Problem Statement.docx
+++ b/DOCUMENTI DI PROGETTO/Problem Statement.docx
@@ -22,19 +22,6 @@
           <w:lang w:eastAsia="it-IT"/>
         </w:rPr>
       </w:pPr>
-      <w:r>
-        <w:rPr>
-          <w:rFonts w:ascii="Comic Sans MS" w:eastAsia="Times New Roman" w:hAnsi="Comic Sans MS" w:cs="Helvetica"/>
-          <w:b/>
-          <w:bCs/>
-          <w:color w:val="111111"/>
-          <w:kern w:val="36"/>
-          <w:sz w:val="42"/>
-          <w:szCs w:val="42"/>
-          <w:lang w:eastAsia="it-IT"/>
-        </w:rPr>
-        <w:t xml:space="preserve"> </w:t>
-      </w:r>
       <w:bookmarkStart w:id="0" w:name="_Toc56097662"/>
       <w:bookmarkStart w:id="1" w:name="_Toc56115728"/>
       <w:bookmarkStart w:id="2" w:name="_Toc56444196"/>
@@ -7048,23 +7035,38 @@
         <w:pStyle w:val="Titolo1"/>
         <w:rPr>
           <w:rStyle w:val="Enfasigrassetto"/>
-          <w:rFonts w:ascii="Comic Sans MS" w:hAnsi="Comic Sans MS" w:cs="Arial"/>
           <w:b/>
           <w:bCs/>
-          <w:color w:val="111111"/>
-          <w:sz w:val="24"/>
-          <w:szCs w:val="24"/>
-          <w:shd w:val="clear" w:color="auto" w:fill="FFFFFF"/>
-        </w:rPr>
-      </w:pPr>
-      <w:bookmarkStart w:id="151" w:name="_Toc56444236"/>
-      <w:r>
+        </w:rPr>
+      </w:pPr>
+    </w:p>
+    <w:p>
+      <w:pPr>
+        <w:pStyle w:val="Titolo1"/>
         <w:rPr>
           <w:rStyle w:val="Enfasigrassetto"/>
           <w:b/>
           <w:bCs/>
         </w:rPr>
-        <w:t>LISTA MOK-UP:</w:t>
+      </w:pPr>
+    </w:p>
+    <w:p>
+      <w:pPr>
+        <w:pStyle w:val="Titolo1"/>
+        <w:rPr>
+          <w:rStyle w:val="Enfasigrassetto"/>
+          <w:b/>
+          <w:bCs/>
+        </w:rPr>
+      </w:pPr>
+      <w:bookmarkStart w:id="151" w:name="_Toc56444272"/>
+      <w:r>
+        <w:rPr>
+          <w:rStyle w:val="Enfasigrassetto"/>
+          <w:b/>
+          <w:bCs/>
+        </w:rPr>
+        <w:t>Scenari:</w:t>
       </w:r>
       <w:bookmarkEnd w:id="151"/>
     </w:p>
@@ -7073,29 +7075,477 @@
         <w:pStyle w:val="Titolo2"/>
         <w:rPr>
           <w:rStyle w:val="Enfasigrassetto"/>
-          <w:b w:val="0"/>
-          <w:bCs w:val="0"/>
-        </w:rPr>
-      </w:pPr>
-      <w:bookmarkStart w:id="152" w:name="_Toc56444237"/>
+          <w:rFonts w:ascii="Comic Sans MS" w:hAnsi="Comic Sans MS" w:cs="Calibri"/>
+          <w:b w:val="0"/>
+          <w:bCs w:val="0"/>
+          <w:sz w:val="32"/>
+          <w:szCs w:val="32"/>
+        </w:rPr>
+      </w:pPr>
+      <w:bookmarkStart w:id="152" w:name="_Toc56444273"/>
+      <w:r>
+        <w:rPr>
+          <w:rStyle w:val="Enfasigrassetto"/>
+          <w:rFonts w:ascii="Comic Sans MS" w:hAnsi="Comic Sans MS" w:cs="Calibri"/>
+          <w:b w:val="0"/>
+          <w:bCs w:val="0"/>
+          <w:sz w:val="32"/>
+          <w:szCs w:val="32"/>
+        </w:rPr>
+        <w:t>1.L’utente utilizza il sistema per la prima volta:</w:t>
+      </w:r>
+      <w:bookmarkEnd w:id="152"/>
+    </w:p>
+    <w:p>
+      <w:pPr>
+        <w:rPr>
+          <w:rStyle w:val="Enfasigrassetto"/>
+          <w:rFonts w:ascii="Comic Sans MS" w:hAnsi="Comic Sans MS" w:cs="Calibri"/>
+          <w:b w:val="0"/>
+          <w:bCs w:val="0"/>
+          <w:sz w:val="24"/>
+          <w:szCs w:val="24"/>
+        </w:rPr>
+      </w:pPr>
+      <w:r>
+        <w:rPr>
+          <w:rStyle w:val="Enfasigrassetto"/>
+          <w:rFonts w:ascii="Comic Sans MS" w:hAnsi="Comic Sans MS" w:cs="Calibri"/>
+          <w:b w:val="0"/>
+          <w:bCs w:val="0"/>
+          <w:sz w:val="24"/>
+          <w:szCs w:val="24"/>
+        </w:rPr>
+        <w:t xml:space="preserve">Giovanni </w:t>
+      </w:r>
+      <w:proofErr w:type="spellStart"/>
+      <w:r>
+        <w:rPr>
+          <w:rStyle w:val="Enfasigrassetto"/>
+          <w:rFonts w:ascii="Comic Sans MS" w:hAnsi="Comic Sans MS" w:cs="Calibri"/>
+          <w:b w:val="0"/>
+          <w:bCs w:val="0"/>
+          <w:sz w:val="24"/>
+          <w:szCs w:val="24"/>
+        </w:rPr>
+        <w:t>Alfonsi</w:t>
+      </w:r>
+      <w:proofErr w:type="spellEnd"/>
+      <w:r>
+        <w:rPr>
+          <w:rStyle w:val="Enfasigrassetto"/>
+          <w:rFonts w:ascii="Comic Sans MS" w:hAnsi="Comic Sans MS" w:cs="Calibri"/>
+          <w:b w:val="0"/>
+          <w:bCs w:val="0"/>
+          <w:sz w:val="24"/>
+          <w:szCs w:val="24"/>
+        </w:rPr>
+        <w:t xml:space="preserve"> scarica l’applicazione e la apre per la prima volta. Gli appare davanti la schermata di registrazione che riempie con i suoi dati</w:t>
+      </w:r>
+      <w:r>
+        <w:rPr>
+          <w:rStyle w:val="Enfasigrassetto"/>
+          <w:rFonts w:ascii="Comic Sans MS" w:hAnsi="Comic Sans MS" w:cs="Calibri"/>
+          <w:b w:val="0"/>
+          <w:bCs w:val="0"/>
+          <w:sz w:val="24"/>
+          <w:szCs w:val="24"/>
+        </w:rPr>
+        <w:t>.</w:t>
+      </w:r>
+      <w:r>
+        <w:rPr>
+          <w:rStyle w:val="Enfasigrassetto"/>
+          <w:rFonts w:ascii="Comic Sans MS" w:hAnsi="Comic Sans MS" w:cs="Calibri"/>
+          <w:b w:val="0"/>
+          <w:bCs w:val="0"/>
+          <w:sz w:val="24"/>
+          <w:szCs w:val="24"/>
+        </w:rPr>
+        <w:t xml:space="preserve"> </w:t>
+      </w:r>
+      <w:r>
+        <w:rPr>
+          <w:rStyle w:val="Enfasigrassetto"/>
+          <w:rFonts w:ascii="Comic Sans MS" w:hAnsi="Comic Sans MS" w:cs="Calibri"/>
+          <w:b w:val="0"/>
+          <w:bCs w:val="0"/>
+          <w:sz w:val="24"/>
+          <w:szCs w:val="24"/>
+        </w:rPr>
+        <w:t>Dopo aver inserito</w:t>
+      </w:r>
+      <w:r>
+        <w:rPr>
+          <w:rStyle w:val="Enfasigrassetto"/>
+          <w:rFonts w:ascii="Comic Sans MS" w:hAnsi="Comic Sans MS" w:cs="Calibri"/>
+          <w:b w:val="0"/>
+          <w:bCs w:val="0"/>
+          <w:sz w:val="24"/>
+          <w:szCs w:val="24"/>
+        </w:rPr>
+        <w:t xml:space="preserve"> correttamente</w:t>
+      </w:r>
+      <w:r>
+        <w:rPr>
+          <w:rStyle w:val="Enfasigrassetto"/>
+          <w:rFonts w:ascii="Comic Sans MS" w:hAnsi="Comic Sans MS" w:cs="Calibri"/>
+          <w:b w:val="0"/>
+          <w:bCs w:val="0"/>
+          <w:sz w:val="24"/>
+          <w:szCs w:val="24"/>
+        </w:rPr>
+        <w:t xml:space="preserve"> i suoi dati </w:t>
+      </w:r>
+      <w:r>
+        <w:rPr>
+          <w:rStyle w:val="Enfasigrassetto"/>
+          <w:rFonts w:ascii="Comic Sans MS" w:hAnsi="Comic Sans MS" w:cs="Calibri"/>
+          <w:b w:val="0"/>
+          <w:bCs w:val="0"/>
+          <w:sz w:val="24"/>
+          <w:szCs w:val="24"/>
+        </w:rPr>
+        <w:t>Giovanni</w:t>
+      </w:r>
+      <w:r>
+        <w:rPr>
+          <w:rStyle w:val="Enfasigrassetto"/>
+          <w:rFonts w:ascii="Comic Sans MS" w:hAnsi="Comic Sans MS" w:cs="Calibri"/>
+          <w:b w:val="0"/>
+          <w:bCs w:val="0"/>
+          <w:sz w:val="24"/>
+          <w:szCs w:val="24"/>
+        </w:rPr>
+        <w:t xml:space="preserve"> clicca su</w:t>
+      </w:r>
+      <w:r>
+        <w:rPr>
+          <w:rStyle w:val="Enfasigrassetto"/>
+          <w:rFonts w:ascii="Comic Sans MS" w:hAnsi="Comic Sans MS" w:cs="Calibri"/>
+          <w:b w:val="0"/>
+          <w:bCs w:val="0"/>
+          <w:sz w:val="24"/>
+          <w:szCs w:val="24"/>
+        </w:rPr>
+        <w:t>l pulsante SIGN-IN.</w:t>
+      </w:r>
+      <w:r>
+        <w:rPr>
+          <w:rStyle w:val="Enfasigrassetto"/>
+          <w:rFonts w:ascii="Comic Sans MS" w:hAnsi="Comic Sans MS" w:cs="Calibri"/>
+          <w:b w:val="0"/>
+          <w:bCs w:val="0"/>
+          <w:sz w:val="24"/>
+          <w:szCs w:val="24"/>
+        </w:rPr>
+        <w:t xml:space="preserve"> </w:t>
+      </w:r>
+    </w:p>
+    <w:p>
+      <w:pPr>
+        <w:rPr>
+          <w:rStyle w:val="Enfasigrassetto"/>
+          <w:rFonts w:ascii="Comic Sans MS" w:hAnsi="Comic Sans MS" w:cs="Calibri"/>
+          <w:b w:val="0"/>
+          <w:bCs w:val="0"/>
+          <w:sz w:val="24"/>
+          <w:szCs w:val="24"/>
+        </w:rPr>
+      </w:pPr>
+      <w:r>
+        <w:rPr>
+          <w:rStyle w:val="Enfasigrassetto"/>
+          <w:rFonts w:ascii="Comic Sans MS" w:hAnsi="Comic Sans MS" w:cs="Calibri"/>
+          <w:b w:val="0"/>
+          <w:bCs w:val="0"/>
+          <w:sz w:val="24"/>
+          <w:szCs w:val="24"/>
+        </w:rPr>
+        <w:t xml:space="preserve">Nel </w:t>
+      </w:r>
+      <w:proofErr w:type="spellStart"/>
+      <w:r>
+        <w:rPr>
+          <w:rStyle w:val="Enfasigrassetto"/>
+          <w:rFonts w:ascii="Comic Sans MS" w:hAnsi="Comic Sans MS" w:cs="Calibri"/>
+          <w:b w:val="0"/>
+          <w:bCs w:val="0"/>
+          <w:sz w:val="24"/>
+          <w:szCs w:val="24"/>
+        </w:rPr>
+        <w:t>mok</w:t>
+      </w:r>
+      <w:proofErr w:type="spellEnd"/>
+      <w:r>
+        <w:rPr>
+          <w:rStyle w:val="Enfasigrassetto"/>
+          <w:rFonts w:ascii="Comic Sans MS" w:hAnsi="Comic Sans MS" w:cs="Calibri"/>
+          <w:b w:val="0"/>
+          <w:bCs w:val="0"/>
+          <w:sz w:val="24"/>
+          <w:szCs w:val="24"/>
+        </w:rPr>
+        <w:t xml:space="preserve">-up MK1 vediamo Giovanni che ha riempito il </w:t>
+      </w:r>
+      <w:proofErr w:type="spellStart"/>
+      <w:r>
+        <w:rPr>
+          <w:rStyle w:val="Enfasigrassetto"/>
+          <w:rFonts w:ascii="Comic Sans MS" w:hAnsi="Comic Sans MS" w:cs="Calibri"/>
+          <w:b w:val="0"/>
+          <w:bCs w:val="0"/>
+          <w:sz w:val="24"/>
+          <w:szCs w:val="24"/>
+        </w:rPr>
+        <w:t>form</w:t>
+      </w:r>
+      <w:proofErr w:type="spellEnd"/>
+      <w:r>
+        <w:rPr>
+          <w:rStyle w:val="Enfasigrassetto"/>
+          <w:rFonts w:ascii="Comic Sans MS" w:hAnsi="Comic Sans MS" w:cs="Calibri"/>
+          <w:b w:val="0"/>
+          <w:bCs w:val="0"/>
+          <w:sz w:val="24"/>
+          <w:szCs w:val="24"/>
+        </w:rPr>
+        <w:t xml:space="preserve"> con dati corretti.</w:t>
+      </w:r>
+    </w:p>
+    <w:p>
+      <w:pPr>
+        <w:rPr>
+          <w:rStyle w:val="Enfasigrassetto"/>
+          <w:rFonts w:ascii="Comic Sans MS" w:hAnsi="Comic Sans MS" w:cs="Calibri"/>
+          <w:b w:val="0"/>
+          <w:bCs w:val="0"/>
+          <w:sz w:val="24"/>
+          <w:szCs w:val="24"/>
+        </w:rPr>
+      </w:pPr>
+      <w:r>
+        <w:rPr>
+          <w:rStyle w:val="Enfasigrassetto"/>
+          <w:rFonts w:ascii="Comic Sans MS" w:hAnsi="Comic Sans MS" w:cs="Calibri"/>
+          <w:b w:val="0"/>
+          <w:bCs w:val="0"/>
+          <w:sz w:val="24"/>
+          <w:szCs w:val="24"/>
+        </w:rPr>
+        <w:t>Gli appare un pop-up.</w:t>
+      </w:r>
+      <w:r>
+        <w:rPr>
+          <w:rStyle w:val="Enfasigrassetto"/>
+          <w:rFonts w:ascii="Comic Sans MS" w:hAnsi="Comic Sans MS" w:cs="Calibri"/>
+          <w:b w:val="0"/>
+          <w:bCs w:val="0"/>
+          <w:sz w:val="24"/>
+          <w:szCs w:val="24"/>
+        </w:rPr>
+        <w:t xml:space="preserve"> </w:t>
+      </w:r>
+    </w:p>
+    <w:p>
+      <w:pPr>
+        <w:rPr>
+          <w:rStyle w:val="Enfasigrassetto"/>
+          <w:rFonts w:ascii="Comic Sans MS" w:hAnsi="Comic Sans MS" w:cs="Calibri"/>
+          <w:b w:val="0"/>
+          <w:bCs w:val="0"/>
+          <w:sz w:val="24"/>
+          <w:szCs w:val="24"/>
+        </w:rPr>
+      </w:pPr>
+      <w:r>
+        <w:rPr>
+          <w:rStyle w:val="Enfasigrassetto"/>
+          <w:rFonts w:ascii="Comic Sans MS" w:hAnsi="Comic Sans MS" w:cs="Calibri"/>
+          <w:b w:val="0"/>
+          <w:bCs w:val="0"/>
+          <w:sz w:val="24"/>
+          <w:szCs w:val="24"/>
+        </w:rPr>
+        <w:t>Giovanni va nella sua casella per confermare l’account, torna sull’applicazione per effettuare il login.</w:t>
+      </w:r>
+      <w:r>
+        <w:rPr>
+          <w:rStyle w:val="Enfasigrassetto"/>
+          <w:rFonts w:ascii="Comic Sans MS" w:hAnsi="Comic Sans MS" w:cs="Calibri"/>
+          <w:b w:val="0"/>
+          <w:bCs w:val="0"/>
+          <w:sz w:val="24"/>
+          <w:szCs w:val="24"/>
+        </w:rPr>
+        <w:t xml:space="preserve"> </w:t>
+      </w:r>
+      <w:r>
+        <w:rPr>
+          <w:rStyle w:val="Enfasigrassetto"/>
+          <w:rFonts w:ascii="Comic Sans MS" w:hAnsi="Comic Sans MS" w:cs="Calibri"/>
+          <w:b w:val="0"/>
+          <w:bCs w:val="0"/>
+          <w:sz w:val="24"/>
+          <w:szCs w:val="24"/>
+        </w:rPr>
+        <w:t xml:space="preserve">Nel </w:t>
+      </w:r>
+      <w:proofErr w:type="spellStart"/>
+      <w:r>
+        <w:rPr>
+          <w:rStyle w:val="Enfasigrassetto"/>
+          <w:rFonts w:ascii="Comic Sans MS" w:hAnsi="Comic Sans MS" w:cs="Calibri"/>
+          <w:b w:val="0"/>
+          <w:bCs w:val="0"/>
+          <w:sz w:val="24"/>
+          <w:szCs w:val="24"/>
+        </w:rPr>
+        <w:t>mok</w:t>
+      </w:r>
+      <w:proofErr w:type="spellEnd"/>
+      <w:r>
+        <w:rPr>
+          <w:rStyle w:val="Enfasigrassetto"/>
+          <w:rFonts w:ascii="Comic Sans MS" w:hAnsi="Comic Sans MS" w:cs="Calibri"/>
+          <w:b w:val="0"/>
+          <w:bCs w:val="0"/>
+          <w:sz w:val="24"/>
+          <w:szCs w:val="24"/>
+        </w:rPr>
+        <w:t xml:space="preserve">-up MK3 vediamo un esempio di inserimento dati non corretto e nel </w:t>
+      </w:r>
+      <w:proofErr w:type="spellStart"/>
+      <w:r>
+        <w:rPr>
+          <w:rStyle w:val="Enfasigrassetto"/>
+          <w:rFonts w:ascii="Comic Sans MS" w:hAnsi="Comic Sans MS" w:cs="Calibri"/>
+          <w:b w:val="0"/>
+          <w:bCs w:val="0"/>
+          <w:sz w:val="24"/>
+          <w:szCs w:val="24"/>
+        </w:rPr>
+        <w:t>mok</w:t>
+      </w:r>
+      <w:proofErr w:type="spellEnd"/>
+      <w:r>
+        <w:rPr>
+          <w:rStyle w:val="Enfasigrassetto"/>
+          <w:rFonts w:ascii="Comic Sans MS" w:hAnsi="Comic Sans MS" w:cs="Calibri"/>
+          <w:b w:val="0"/>
+          <w:bCs w:val="0"/>
+          <w:sz w:val="24"/>
+          <w:szCs w:val="24"/>
+        </w:rPr>
+        <w:t>-up MK2 come il sistema avvisa l’utente dei dati non corretti.</w:t>
+      </w:r>
+    </w:p>
+    <w:p>
+      <w:pPr>
+        <w:rPr>
+          <w:rStyle w:val="Enfasigrassetto"/>
+          <w:rFonts w:ascii="Comic Sans MS" w:hAnsi="Comic Sans MS" w:cs="Calibri"/>
+          <w:b w:val="0"/>
+          <w:bCs w:val="0"/>
+          <w:sz w:val="24"/>
+          <w:szCs w:val="24"/>
+        </w:rPr>
+      </w:pPr>
+    </w:p>
+    <w:p>
+      <w:pPr>
+        <w:rPr>
+          <w:rStyle w:val="Enfasigrassetto"/>
+          <w:rFonts w:ascii="Comic Sans MS" w:hAnsi="Comic Sans MS" w:cs="Calibri"/>
+          <w:b w:val="0"/>
+          <w:bCs w:val="0"/>
+          <w:sz w:val="24"/>
+          <w:szCs w:val="24"/>
+        </w:rPr>
+      </w:pPr>
+    </w:p>
+    <w:p>
+      <w:pPr>
+        <w:rPr>
+          <w:rStyle w:val="Enfasigrassetto"/>
+          <w:rFonts w:ascii="Comic Sans MS" w:hAnsi="Comic Sans MS" w:cs="Calibri"/>
+          <w:b w:val="0"/>
+          <w:bCs w:val="0"/>
+          <w:sz w:val="24"/>
+          <w:szCs w:val="24"/>
+        </w:rPr>
+      </w:pPr>
+    </w:p>
+    <w:p>
+      <w:pPr>
+        <w:rPr>
+          <w:rStyle w:val="Enfasigrassetto"/>
+          <w:rFonts w:ascii="Comic Sans MS" w:hAnsi="Comic Sans MS" w:cs="Calibri"/>
+          <w:b w:val="0"/>
+          <w:bCs w:val="0"/>
+          <w:sz w:val="24"/>
+          <w:szCs w:val="24"/>
+        </w:rPr>
+      </w:pPr>
+    </w:p>
+    <w:p>
+      <w:pPr>
+        <w:rPr>
+          <w:rStyle w:val="Enfasigrassetto"/>
+          <w:rFonts w:ascii="Comic Sans MS" w:hAnsi="Comic Sans MS" w:cs="Calibri"/>
+          <w:b w:val="0"/>
+          <w:bCs w:val="0"/>
+          <w:sz w:val="24"/>
+          <w:szCs w:val="24"/>
+        </w:rPr>
+      </w:pPr>
+    </w:p>
+    <w:p>
+      <w:pPr>
+        <w:pStyle w:val="Titolo2"/>
+        <w:rPr>
+          <w:rStyle w:val="Enfasigrassetto"/>
+          <w:b w:val="0"/>
+          <w:bCs w:val="0"/>
+        </w:rPr>
+      </w:pPr>
+      <w:bookmarkStart w:id="153" w:name="_Toc56097228"/>
+      <w:r>
+        <w:rPr>
+          <w:rStyle w:val="Enfasigrassetto"/>
+          <w:b w:val="0"/>
+          <w:bCs w:val="0"/>
+        </w:rPr>
+        <w:t>Registrazione corretta[MK1</w:t>
+      </w:r>
+      <w:r>
+        <w:rPr>
+          <w:rStyle w:val="Enfasigrassetto"/>
+          <w:b w:val="0"/>
+          <w:bCs w:val="0"/>
+        </w:rPr>
+        <w:t>]</w:t>
+      </w:r>
+    </w:p>
+    <w:p>
+      <w:pPr>
+        <w:pStyle w:val="Titolo2"/>
+        <w:rPr>
+          <w:rStyle w:val="Enfasigrassetto"/>
+          <w:b w:val="0"/>
+          <w:bCs w:val="0"/>
+        </w:rPr>
+      </w:pPr>
       <w:r>
         <w:rPr>
           <w:noProof/>
           <w:lang w:eastAsia="it-IT"/>
         </w:rPr>
         <w:drawing>
-          <wp:anchor distT="0" distB="0" distL="114300" distR="114300" simplePos="0" relativeHeight="251672576" behindDoc="1" locked="0" layoutInCell="1" allowOverlap="1" wp14:anchorId="62B9FFF6" wp14:editId="58F84BAA">
-            <wp:simplePos x="0" y="0"/>
-            <wp:positionH relativeFrom="margin">
-              <wp:align>left</wp:align>
-            </wp:positionH>
-            <wp:positionV relativeFrom="margin">
-              <wp:posOffset>5220069</wp:posOffset>
-            </wp:positionV>
-            <wp:extent cx="1725930" cy="3242310"/>
-            <wp:effectExtent l="0" t="0" r="7620" b="0"/>
-            <wp:wrapTopAndBottom/>
-            <wp:docPr id="75" name="Immagine 75"/>
+          <wp:inline distT="0" distB="0" distL="0" distR="0" wp14:anchorId="514E9126" wp14:editId="4E232DDA">
+            <wp:extent cx="2147570" cy="3987165"/>
+            <wp:effectExtent l="0" t="0" r="5080" b="0"/>
+            <wp:docPr id="3" name="Immagine 3"/>
             <wp:cNvGraphicFramePr>
               <a:graphicFrameLocks xmlns:a="http://schemas.openxmlformats.org/drawingml/2006/main" noChangeAspect="1"/>
             </wp:cNvGraphicFramePr>
@@ -7103,241 +7553,36 @@
               <a:graphicData uri="http://schemas.openxmlformats.org/drawingml/2006/picture">
                 <pic:pic xmlns:pic="http://schemas.openxmlformats.org/drawingml/2006/picture">
                   <pic:nvPicPr>
-                    <pic:cNvPr id="1" name="registration-MOKUP.png"/>
-                    <pic:cNvPicPr/>
+                    <pic:cNvPr id="0" name="Picture 10"/>
+                    <pic:cNvPicPr>
+                      <a:picLocks noChangeAspect="1" noChangeArrowheads="1"/>
+                    </pic:cNvPicPr>
                   </pic:nvPicPr>
                   <pic:blipFill>
-                    <a:blip r:embed="rId12" cstate="print">
+                    <a:blip r:embed="rId12">
                       <a:extLst>
                         <a:ext uri="{28A0092B-C50C-407E-A947-70E740481C1C}">
                           <a14:useLocalDpi xmlns:a14="http://schemas.microsoft.com/office/drawing/2010/main" val="0"/>
                         </a:ext>
                       </a:extLst>
                     </a:blip>
+                    <a:srcRect/>
                     <a:stretch>
                       <a:fillRect/>
                     </a:stretch>
                   </pic:blipFill>
-                  <pic:spPr>
+                  <pic:spPr bwMode="auto">
                     <a:xfrm>
                       <a:off x="0" y="0"/>
-                      <a:ext cx="1725930" cy="3242310"/>
+                      <a:ext cx="2147570" cy="3987165"/>
                     </a:xfrm>
                     <a:prstGeom prst="rect">
                       <a:avLst/>
                     </a:prstGeom>
-                  </pic:spPr>
-                </pic:pic>
-              </a:graphicData>
-            </a:graphic>
-            <wp14:sizeRelH relativeFrom="margin">
-              <wp14:pctWidth>0</wp14:pctWidth>
-            </wp14:sizeRelH>
-            <wp14:sizeRelV relativeFrom="margin">
-              <wp14:pctHeight>0</wp14:pctHeight>
-            </wp14:sizeRelV>
-          </wp:anchor>
-        </w:drawing>
-      </w:r>
-      <w:r>
-        <w:rPr>
-          <w:rStyle w:val="Enfasigrassetto"/>
-          <w:b w:val="0"/>
-          <w:bCs w:val="0"/>
-        </w:rPr>
-        <w:t>Registrazione corretta[MK1]</w:t>
-      </w:r>
-      <w:bookmarkEnd w:id="152"/>
-    </w:p>
-    <w:p>
-      <w:pPr>
-        <w:pStyle w:val="Titolo2"/>
-        <w:rPr>
-          <w:rStyle w:val="Enfasigrassetto"/>
-          <w:b w:val="0"/>
-          <w:bCs w:val="0"/>
-        </w:rPr>
-      </w:pPr>
-    </w:p>
-    <w:p>
-      <w:pPr>
-        <w:pStyle w:val="Titolo2"/>
-        <w:rPr>
-          <w:rStyle w:val="Enfasigrassetto"/>
-          <w:b w:val="0"/>
-          <w:bCs w:val="0"/>
-        </w:rPr>
-      </w:pPr>
-    </w:p>
-    <w:p/>
-    <w:p/>
-    <w:p/>
-    <w:p/>
-    <w:p>
-      <w:pPr>
-        <w:pStyle w:val="Titolo2"/>
-      </w:pPr>
-      <w:bookmarkStart w:id="153" w:name="_Toc56444238"/>
-      <w:r>
-        <w:rPr>
-          <w:rStyle w:val="Enfasigrassetto"/>
-          <w:b w:val="0"/>
-          <w:bCs w:val="0"/>
-        </w:rPr>
-        <w:t>Registrazione non corretta[MK2]</w:t>
-      </w:r>
-      <w:bookmarkEnd w:id="153"/>
-      <w:r>
-        <w:rPr>
-          <w:rFonts w:cs="Calibri"/>
-          <w:noProof/>
-          <w:sz w:val="24"/>
-          <w:szCs w:val="24"/>
-          <w:lang w:eastAsia="it-IT"/>
-        </w:rPr>
-        <w:drawing>
-          <wp:anchor distT="0" distB="0" distL="114300" distR="114300" simplePos="0" relativeHeight="251674624" behindDoc="0" locked="0" layoutInCell="1" allowOverlap="1" wp14:anchorId="58A39674" wp14:editId="76B08054">
-            <wp:simplePos x="0" y="0"/>
-            <wp:positionH relativeFrom="margin">
-              <wp:align>left</wp:align>
-            </wp:positionH>
-            <wp:positionV relativeFrom="paragraph">
-              <wp:posOffset>300355</wp:posOffset>
-            </wp:positionV>
-            <wp:extent cx="1722120" cy="3336925"/>
-            <wp:effectExtent l="0" t="0" r="0" b="0"/>
-            <wp:wrapTopAndBottom/>
-            <wp:docPr id="77" name="Immagine 77"/>
-            <wp:cNvGraphicFramePr>
-              <a:graphicFrameLocks xmlns:a="http://schemas.openxmlformats.org/drawingml/2006/main" noChangeAspect="1"/>
-            </wp:cNvGraphicFramePr>
-            <a:graphic xmlns:a="http://schemas.openxmlformats.org/drawingml/2006/main">
-              <a:graphicData uri="http://schemas.openxmlformats.org/drawingml/2006/picture">
-                <pic:pic xmlns:pic="http://schemas.openxmlformats.org/drawingml/2006/picture">
-                  <pic:nvPicPr>
-                    <pic:cNvPr id="1" name="registration-MOKUP.png"/>
-                    <pic:cNvPicPr/>
-                  </pic:nvPicPr>
-                  <pic:blipFill>
-                    <a:blip r:embed="rId13" cstate="print">
-                      <a:extLst>
-                        <a:ext uri="{28A0092B-C50C-407E-A947-70E740481C1C}">
-                          <a14:useLocalDpi xmlns:a14="http://schemas.microsoft.com/office/drawing/2010/main" val="0"/>
-                        </a:ext>
-                      </a:extLst>
-                    </a:blip>
-                    <a:stretch>
-                      <a:fillRect/>
-                    </a:stretch>
-                  </pic:blipFill>
-                  <pic:spPr>
-                    <a:xfrm>
-                      <a:off x="0" y="0"/>
-                      <a:ext cx="1722120" cy="3336925"/>
-                    </a:xfrm>
-                    <a:prstGeom prst="rect">
-                      <a:avLst/>
-                    </a:prstGeom>
-                  </pic:spPr>
-                </pic:pic>
-              </a:graphicData>
-            </a:graphic>
-            <wp14:sizeRelH relativeFrom="margin">
-              <wp14:pctWidth>0</wp14:pctWidth>
-            </wp14:sizeRelH>
-            <wp14:sizeRelV relativeFrom="margin">
-              <wp14:pctHeight>0</wp14:pctHeight>
-            </wp14:sizeRelV>
-          </wp:anchor>
-        </w:drawing>
-      </w:r>
-    </w:p>
-    <w:p>
-      <w:pPr>
-        <w:pStyle w:val="Sottotitolo"/>
-        <w:rPr>
-          <w:rFonts w:cs="Calibri"/>
-          <w:noProof/>
-          <w:sz w:val="24"/>
-          <w:szCs w:val="24"/>
-          <w:lang w:eastAsia="it-IT"/>
-        </w:rPr>
-      </w:pPr>
-    </w:p>
-    <w:p>
-      <w:pPr>
-        <w:pStyle w:val="Titolo2"/>
-        <w:rPr>
-          <w:noProof/>
-          <w:lang w:eastAsia="it-IT"/>
-        </w:rPr>
-      </w:pPr>
-      <w:bookmarkStart w:id="154" w:name="_Toc56444239"/>
-      <w:r>
-        <w:rPr>
-          <w:noProof/>
-          <w:lang w:eastAsia="it-IT"/>
-        </w:rPr>
-        <w:t>Pop-up avviso email[MK3]</w:t>
-      </w:r>
-      <w:bookmarkEnd w:id="154"/>
-    </w:p>
-    <w:p>
-      <w:pPr>
-        <w:rPr>
-          <w:lang w:eastAsia="it-IT"/>
-        </w:rPr>
-      </w:pPr>
-    </w:p>
-    <w:p>
-      <w:pPr>
-        <w:rPr>
-          <w:lang w:eastAsia="it-IT"/>
-        </w:rPr>
-      </w:pPr>
-      <w:r>
-        <w:rPr>
-          <w:rFonts w:cs="Calibri"/>
-          <w:noProof/>
-          <w:sz w:val="24"/>
-          <w:szCs w:val="24"/>
-          <w:lang w:eastAsia="it-IT"/>
-        </w:rPr>
-        <w:drawing>
-          <wp:inline distT="0" distB="0" distL="0" distR="0" wp14:anchorId="701C206F" wp14:editId="021524C9">
-            <wp:extent cx="1865306" cy="3790950"/>
-            <wp:effectExtent l="0" t="0" r="1905" b="0"/>
-            <wp:docPr id="78" name="Immagine 78"/>
-            <wp:cNvGraphicFramePr>
-              <a:graphicFrameLocks xmlns:a="http://schemas.openxmlformats.org/drawingml/2006/main" noChangeAspect="1"/>
-            </wp:cNvGraphicFramePr>
-            <a:graphic xmlns:a="http://schemas.openxmlformats.org/drawingml/2006/main">
-              <a:graphicData uri="http://schemas.openxmlformats.org/drawingml/2006/picture">
-                <pic:pic xmlns:pic="http://schemas.openxmlformats.org/drawingml/2006/picture">
-                  <pic:nvPicPr>
-                    <pic:cNvPr id="15" name="REGISTRATION-popup.png"/>
-                    <pic:cNvPicPr/>
-                  </pic:nvPicPr>
-                  <pic:blipFill>
-                    <a:blip r:embed="rId14" cstate="print">
-                      <a:extLst>
-                        <a:ext uri="{28A0092B-C50C-407E-A947-70E740481C1C}">
-                          <a14:useLocalDpi xmlns:a14="http://schemas.microsoft.com/office/drawing/2010/main" val="0"/>
-                        </a:ext>
-                      </a:extLst>
-                    </a:blip>
-                    <a:stretch>
-                      <a:fillRect/>
-                    </a:stretch>
-                  </pic:blipFill>
-                  <pic:spPr>
-                    <a:xfrm>
-                      <a:off x="0" y="0"/>
-                      <a:ext cx="1865306" cy="3790950"/>
-                    </a:xfrm>
-                    <a:prstGeom prst="rect">
-                      <a:avLst/>
-                    </a:prstGeom>
+                    <a:noFill/>
+                    <a:ln>
+                      <a:noFill/>
+                    </a:ln>
                   </pic:spPr>
                 </pic:pic>
               </a:graphicData>
@@ -7345,34 +7590,14 @@
           </wp:inline>
         </w:drawing>
       </w:r>
-    </w:p>
-    <w:p>
-      <w:pPr>
-        <w:rPr>
-          <w:lang w:eastAsia="it-IT"/>
-        </w:rPr>
-      </w:pPr>
-    </w:p>
-    <w:p>
-      <w:pPr>
-        <w:rPr>
-          <w:lang w:eastAsia="it-IT"/>
-        </w:rPr>
-      </w:pPr>
-    </w:p>
-    <w:p>
-      <w:pPr>
-        <w:pStyle w:val="Sottotitolo"/>
-        <w:rPr>
-          <w:rStyle w:val="Enfasigrassetto"/>
-          <w:rFonts w:ascii="Comic Sans MS" w:hAnsi="Comic Sans MS" w:cs="Arial"/>
-          <w:bCs w:val="0"/>
-          <w:color w:val="111111"/>
-          <w:sz w:val="40"/>
-          <w:szCs w:val="40"/>
-          <w:shd w:val="clear" w:color="auto" w:fill="FFFFFF"/>
-        </w:rPr>
-      </w:pPr>
+      <w:r>
+        <w:rPr>
+          <w:rStyle w:val="Enfasigrassetto"/>
+          <w:b w:val="0"/>
+          <w:bCs w:val="0"/>
+        </w:rPr>
+        <w:t xml:space="preserve"> </w:t>
+      </w:r>
     </w:p>
     <w:p>
       <w:pPr>
@@ -7383,30 +7608,25 @@
           <w:bCs w:val="0"/>
         </w:rPr>
       </w:pPr>
-      <w:bookmarkStart w:id="155" w:name="_Toc56444240"/>
-      <w:r>
-        <w:rPr>
-          <w:rStyle w:val="Enfasigrassetto"/>
-          <w:b w:val="0"/>
-          <w:bCs w:val="0"/>
-        </w:rPr>
-        <w:lastRenderedPageBreak/>
-        <w:t>Login corretto[MK4]</w:t>
-      </w:r>
-      <w:bookmarkEnd w:id="155"/>
-    </w:p>
-    <w:p>
-      <w:pPr>
-        <w:pStyle w:val="Sottotitolo"/>
-        <w:rPr>
-          <w:rStyle w:val="Enfasigrassetto"/>
-          <w:rFonts w:ascii="Comic Sans MS" w:hAnsi="Comic Sans MS" w:cs="Arial"/>
-          <w:b w:val="0"/>
-          <w:bCs w:val="0"/>
-          <w:color w:val="111111"/>
-          <w:sz w:val="32"/>
-          <w:szCs w:val="32"/>
-          <w:shd w:val="clear" w:color="auto" w:fill="FFFFFF"/>
+      <w:r>
+        <w:rPr>
+          <w:rStyle w:val="Enfasigrassetto"/>
+          <w:b w:val="0"/>
+          <w:bCs w:val="0"/>
+        </w:rPr>
+        <w:t>Registrazione non corretta[MK2]</w:t>
+      </w:r>
+    </w:p>
+    <w:bookmarkEnd w:id="153"/>
+    <w:p>
+      <w:pPr>
+        <w:rPr>
+          <w:rStyle w:val="Enfasigrassetto"/>
+          <w:rFonts w:ascii="Comic Sans MS" w:hAnsi="Comic Sans MS" w:cs="Calibri"/>
+          <w:b w:val="0"/>
+          <w:bCs w:val="0"/>
+          <w:sz w:val="24"/>
+          <w:szCs w:val="24"/>
         </w:rPr>
       </w:pPr>
       <w:r>
@@ -7418,8 +7638,8 @@
           <w:lang w:eastAsia="it-IT"/>
         </w:rPr>
         <w:drawing>
-          <wp:inline distT="0" distB="0" distL="0" distR="0" wp14:anchorId="68A7279C" wp14:editId="29DB1D74">
-            <wp:extent cx="1869440" cy="3797624"/>
+          <wp:inline distT="0" distB="0" distL="0" distR="0" wp14:anchorId="0FEE9DE2" wp14:editId="4C21E7CC">
+            <wp:extent cx="2256311" cy="4381787"/>
             <wp:effectExtent l="0" t="0" r="0" b="0"/>
             <wp:docPr id="5" name="Immagine 5"/>
             <wp:cNvGraphicFramePr>
@@ -7429,29 +7649,36 @@
               <a:graphicData uri="http://schemas.openxmlformats.org/drawingml/2006/picture">
                 <pic:pic xmlns:pic="http://schemas.openxmlformats.org/drawingml/2006/picture">
                   <pic:nvPicPr>
-                    <pic:cNvPr id="8" name="LOGIN.png"/>
-                    <pic:cNvPicPr/>
+                    <pic:cNvPr id="0" name="Picture 12"/>
+                    <pic:cNvPicPr>
+                      <a:picLocks noChangeAspect="1" noChangeArrowheads="1"/>
+                    </pic:cNvPicPr>
                   </pic:nvPicPr>
                   <pic:blipFill>
-                    <a:blip r:embed="rId15" cstate="print">
+                    <a:blip r:embed="rId13">
                       <a:extLst>
                         <a:ext uri="{28A0092B-C50C-407E-A947-70E740481C1C}">
                           <a14:useLocalDpi xmlns:a14="http://schemas.microsoft.com/office/drawing/2010/main" val="0"/>
                         </a:ext>
                       </a:extLst>
                     </a:blip>
+                    <a:srcRect/>
                     <a:stretch>
                       <a:fillRect/>
                     </a:stretch>
                   </pic:blipFill>
-                  <pic:spPr>
+                  <pic:spPr bwMode="auto">
                     <a:xfrm>
                       <a:off x="0" y="0"/>
-                      <a:ext cx="1904199" cy="3868234"/>
+                      <a:ext cx="2261022" cy="4390936"/>
                     </a:xfrm>
                     <a:prstGeom prst="rect">
                       <a:avLst/>
                     </a:prstGeom>
+                    <a:noFill/>
+                    <a:ln>
+                      <a:noFill/>
+                    </a:ln>
                   </pic:spPr>
                 </pic:pic>
               </a:graphicData>
@@ -7462,50 +7689,77 @@
     </w:p>
     <w:p>
       <w:pPr>
+        <w:rPr>
+          <w:rStyle w:val="Enfasigrassetto"/>
+          <w:rFonts w:ascii="Comic Sans MS" w:hAnsi="Comic Sans MS" w:cs="Calibri"/>
+          <w:b w:val="0"/>
+          <w:bCs w:val="0"/>
+          <w:sz w:val="24"/>
+          <w:szCs w:val="24"/>
+        </w:rPr>
+      </w:pPr>
+    </w:p>
+    <w:p>
+      <w:pPr>
+        <w:rPr>
+          <w:rStyle w:val="Enfasigrassetto"/>
+          <w:rFonts w:ascii="Comic Sans MS" w:hAnsi="Comic Sans MS" w:cs="Calibri"/>
+          <w:b w:val="0"/>
+          <w:bCs w:val="0"/>
+          <w:sz w:val="24"/>
+          <w:szCs w:val="24"/>
+        </w:rPr>
+      </w:pPr>
+    </w:p>
+    <w:p>
+      <w:pPr>
         <w:pStyle w:val="Titolo2"/>
         <w:rPr>
           <w:rStyle w:val="Enfasigrassetto"/>
           <w:b w:val="0"/>
           <w:bCs w:val="0"/>
-        </w:rPr>
-      </w:pPr>
-      <w:bookmarkStart w:id="156" w:name="_Toc56444241"/>
-      <w:r>
-        <w:rPr>
-          <w:rStyle w:val="Enfasigrassetto"/>
-          <w:b w:val="0"/>
-          <w:bCs w:val="0"/>
-        </w:rPr>
-        <w:t>Login non corretto[MK5]</w:t>
-      </w:r>
-      <w:bookmarkEnd w:id="156"/>
-    </w:p>
-    <w:p>
-      <w:pPr>
-        <w:pStyle w:val="Sottotitolo"/>
-        <w:rPr>
-          <w:rStyle w:val="Enfasigrassetto"/>
-          <w:rFonts w:ascii="Comic Sans MS" w:hAnsi="Comic Sans MS" w:cs="Arial"/>
-          <w:b w:val="0"/>
-          <w:bCs w:val="0"/>
-          <w:color w:val="111111"/>
+          <w:noProof/>
+          <w:lang w:eastAsia="it-IT"/>
+        </w:rPr>
+      </w:pPr>
+      <w:r>
+        <w:rPr>
+          <w:noProof/>
+          <w:lang w:eastAsia="it-IT"/>
+        </w:rPr>
+        <w:lastRenderedPageBreak/>
+        <w:t>Pop-up avviso email[MK3]</w:t>
+      </w:r>
+    </w:p>
+    <w:p>
+      <w:pPr>
+        <w:pStyle w:val="Titolo2"/>
+        <w:rPr>
+          <w:rStyle w:val="Enfasigrassetto"/>
+          <w:rFonts w:ascii="Comic Sans MS" w:hAnsi="Comic Sans MS" w:cs="Calibri"/>
+          <w:b w:val="0"/>
+          <w:bCs w:val="0"/>
           <w:sz w:val="32"/>
           <w:szCs w:val="32"/>
+        </w:rPr>
+      </w:pPr>
+      <w:bookmarkStart w:id="154" w:name="_Toc56444274"/>
+      <w:r>
+        <w:rPr>
+          <w:rStyle w:val="IntestazioneCarattere"/>
+          <w:rFonts w:ascii="Comic Sans MS" w:hAnsi="Comic Sans MS" w:cs="Arial"/>
+          <w:bCs/>
+          <w:noProof/>
+          <w:color w:val="111111"/>
+          <w:sz w:val="40"/>
+          <w:szCs w:val="40"/>
           <w:shd w:val="clear" w:color="auto" w:fill="FFFFFF"/>
-        </w:rPr>
-      </w:pPr>
-      <w:r>
-        <w:rPr>
-          <w:rFonts w:cs="Calibri"/>
-          <w:noProof/>
-          <w:sz w:val="24"/>
-          <w:szCs w:val="24"/>
           <w:lang w:eastAsia="it-IT"/>
         </w:rPr>
         <w:drawing>
-          <wp:inline distT="0" distB="0" distL="0" distR="0" wp14:anchorId="4D648900" wp14:editId="24E89DF1">
-            <wp:extent cx="1869440" cy="3771898"/>
-            <wp:effectExtent l="0" t="0" r="0" b="635"/>
+          <wp:inline distT="0" distB="0" distL="0" distR="0" wp14:anchorId="6A429F94" wp14:editId="18F0F3D1">
+            <wp:extent cx="1967230" cy="3816985"/>
+            <wp:effectExtent l="0" t="0" r="0" b="0"/>
             <wp:docPr id="6" name="Immagine 6"/>
             <wp:cNvGraphicFramePr>
               <a:graphicFrameLocks xmlns:a="http://schemas.openxmlformats.org/drawingml/2006/main" noChangeAspect="1"/>
@@ -7514,29 +7768,36 @@
               <a:graphicData uri="http://schemas.openxmlformats.org/drawingml/2006/picture">
                 <pic:pic xmlns:pic="http://schemas.openxmlformats.org/drawingml/2006/picture">
                   <pic:nvPicPr>
-                    <pic:cNvPr id="8" name="LOGIN.png"/>
-                    <pic:cNvPicPr/>
+                    <pic:cNvPr id="0" name="Picture 13"/>
+                    <pic:cNvPicPr>
+                      <a:picLocks noChangeAspect="1" noChangeArrowheads="1"/>
+                    </pic:cNvPicPr>
                   </pic:nvPicPr>
                   <pic:blipFill>
-                    <a:blip r:embed="rId16" cstate="print">
+                    <a:blip r:embed="rId14">
                       <a:extLst>
                         <a:ext uri="{28A0092B-C50C-407E-A947-70E740481C1C}">
                           <a14:useLocalDpi xmlns:a14="http://schemas.microsoft.com/office/drawing/2010/main" val="0"/>
                         </a:ext>
                       </a:extLst>
                     </a:blip>
+                    <a:srcRect/>
                     <a:stretch>
                       <a:fillRect/>
                     </a:stretch>
                   </pic:blipFill>
-                  <pic:spPr>
+                  <pic:spPr bwMode="auto">
                     <a:xfrm>
                       <a:off x="0" y="0"/>
-                      <a:ext cx="1882197" cy="3797638"/>
+                      <a:ext cx="1967230" cy="3816985"/>
                     </a:xfrm>
                     <a:prstGeom prst="rect">
                       <a:avLst/>
                     </a:prstGeom>
+                    <a:noFill/>
+                    <a:ln>
+                      <a:noFill/>
+                    </a:ln>
                   </pic:spPr>
                 </pic:pic>
               </a:graphicData>
@@ -7550,48 +7811,273 @@
         <w:pStyle w:val="Titolo2"/>
         <w:rPr>
           <w:rStyle w:val="Enfasigrassetto"/>
-          <w:b w:val="0"/>
-          <w:bCs w:val="0"/>
-        </w:rPr>
-      </w:pPr>
-      <w:bookmarkStart w:id="157" w:name="_Toc56444242"/>
-      <w:r>
-        <w:rPr>
-          <w:rStyle w:val="Enfasigrassetto"/>
-          <w:b w:val="0"/>
-          <w:bCs w:val="0"/>
-        </w:rPr>
-        <w:lastRenderedPageBreak/>
-        <w:t>Regole gioco[MK6]</w:t>
-      </w:r>
-      <w:bookmarkEnd w:id="157"/>
-    </w:p>
-    <w:p>
-      <w:pPr>
-        <w:pStyle w:val="Sottotitolo"/>
-        <w:rPr>
-          <w:rStyle w:val="Enfasigrassetto"/>
+          <w:rFonts w:ascii="Comic Sans MS" w:hAnsi="Comic Sans MS" w:cs="Calibri"/>
+          <w:b w:val="0"/>
+          <w:bCs w:val="0"/>
+          <w:sz w:val="32"/>
+          <w:szCs w:val="32"/>
+        </w:rPr>
+      </w:pPr>
+      <w:r>
+        <w:rPr>
+          <w:rStyle w:val="Enfasigrassetto"/>
+          <w:rFonts w:ascii="Comic Sans MS" w:hAnsi="Comic Sans MS" w:cs="Calibri"/>
+          <w:b w:val="0"/>
+          <w:bCs w:val="0"/>
+          <w:sz w:val="32"/>
+          <w:szCs w:val="32"/>
+        </w:rPr>
+        <w:t>2.L’utente fa il login:</w:t>
+      </w:r>
+      <w:bookmarkEnd w:id="154"/>
+    </w:p>
+    <w:p>
+      <w:pPr>
+        <w:rPr>
+          <w:rStyle w:val="Enfasigrassetto"/>
+          <w:rFonts w:ascii="Comic Sans MS" w:hAnsi="Comic Sans MS" w:cs="Calibri"/>
+          <w:b w:val="0"/>
+          <w:bCs w:val="0"/>
+          <w:sz w:val="24"/>
+          <w:szCs w:val="24"/>
+        </w:rPr>
+      </w:pPr>
+      <w:r>
+        <w:rPr>
+          <w:rStyle w:val="Enfasigrassetto"/>
+          <w:rFonts w:ascii="Comic Sans MS" w:hAnsi="Comic Sans MS" w:cs="Calibri"/>
+          <w:b w:val="0"/>
+          <w:bCs w:val="0"/>
+          <w:sz w:val="24"/>
+          <w:szCs w:val="24"/>
+        </w:rPr>
+        <w:t xml:space="preserve">Giovanni inserisce </w:t>
+      </w:r>
+      <w:r>
+        <w:rPr>
+          <w:rStyle w:val="Enfasigrassetto"/>
+          <w:rFonts w:ascii="Comic Sans MS" w:hAnsi="Comic Sans MS" w:cs="Calibri"/>
+          <w:b w:val="0"/>
+          <w:bCs w:val="0"/>
+          <w:sz w:val="24"/>
+          <w:szCs w:val="24"/>
+        </w:rPr>
+        <w:t xml:space="preserve">correttamente </w:t>
+      </w:r>
+      <w:r>
+        <w:rPr>
+          <w:rStyle w:val="Enfasigrassetto"/>
+          <w:rFonts w:ascii="Comic Sans MS" w:hAnsi="Comic Sans MS" w:cs="Calibri"/>
+          <w:b w:val="0"/>
+          <w:bCs w:val="0"/>
+          <w:sz w:val="24"/>
+          <w:szCs w:val="24"/>
+        </w:rPr>
+        <w:t>i suoi dati e clicca sul pulsante LOG-IN. Essendo il primo utilizzo dell’</w:t>
+      </w:r>
+      <w:proofErr w:type="spellStart"/>
+      <w:r>
+        <w:rPr>
+          <w:rStyle w:val="Enfasigrassetto"/>
+          <w:rFonts w:ascii="Comic Sans MS" w:hAnsi="Comic Sans MS" w:cs="Calibri"/>
+          <w:b w:val="0"/>
+          <w:bCs w:val="0"/>
+          <w:sz w:val="24"/>
+          <w:szCs w:val="24"/>
+        </w:rPr>
+        <w:t>app</w:t>
+      </w:r>
+      <w:proofErr w:type="spellEnd"/>
+      <w:r>
+        <w:rPr>
+          <w:rStyle w:val="Enfasigrassetto"/>
+          <w:rFonts w:ascii="Comic Sans MS" w:hAnsi="Comic Sans MS" w:cs="Calibri"/>
+          <w:b w:val="0"/>
+          <w:bCs w:val="0"/>
+          <w:sz w:val="24"/>
+          <w:szCs w:val="24"/>
+        </w:rPr>
+        <w:t xml:space="preserve"> da parte di </w:t>
+      </w:r>
+      <w:r>
+        <w:rPr>
+          <w:rStyle w:val="Enfasigrassetto"/>
+          <w:rFonts w:ascii="Comic Sans MS" w:hAnsi="Comic Sans MS" w:cs="Calibri"/>
+          <w:b w:val="0"/>
+          <w:bCs w:val="0"/>
+          <w:sz w:val="24"/>
+          <w:szCs w:val="24"/>
+        </w:rPr>
+        <w:t>Giovanni</w:t>
+      </w:r>
+      <w:r>
+        <w:rPr>
+          <w:rStyle w:val="Enfasigrassetto"/>
+          <w:rFonts w:ascii="Comic Sans MS" w:hAnsi="Comic Sans MS" w:cs="Calibri"/>
+          <w:b w:val="0"/>
+          <w:bCs w:val="0"/>
+          <w:sz w:val="24"/>
+          <w:szCs w:val="24"/>
+        </w:rPr>
+        <w:t>, dopo il click su LOG-IN, partirà il tutorial.</w:t>
+      </w:r>
+    </w:p>
+    <w:p>
+      <w:pPr>
+        <w:rPr>
+          <w:rStyle w:val="Enfasigrassetto"/>
+          <w:rFonts w:ascii="Comic Sans MS" w:hAnsi="Comic Sans MS" w:cs="Calibri"/>
+          <w:b w:val="0"/>
+          <w:bCs w:val="0"/>
+          <w:sz w:val="24"/>
+          <w:szCs w:val="24"/>
+        </w:rPr>
+      </w:pPr>
+      <w:r>
+        <w:rPr>
+          <w:rStyle w:val="Enfasigrassetto"/>
+          <w:rFonts w:ascii="Comic Sans MS" w:hAnsi="Comic Sans MS" w:cs="Calibri"/>
+          <w:b w:val="0"/>
+          <w:bCs w:val="0"/>
+          <w:sz w:val="24"/>
+          <w:szCs w:val="24"/>
+        </w:rPr>
+        <w:t xml:space="preserve">Nel </w:t>
+      </w:r>
+      <w:proofErr w:type="spellStart"/>
+      <w:r>
+        <w:rPr>
+          <w:rStyle w:val="Enfasigrassetto"/>
+          <w:rFonts w:ascii="Comic Sans MS" w:hAnsi="Comic Sans MS" w:cs="Calibri"/>
+          <w:b w:val="0"/>
+          <w:bCs w:val="0"/>
+          <w:sz w:val="24"/>
+          <w:szCs w:val="24"/>
+        </w:rPr>
+        <w:t>mok</w:t>
+      </w:r>
+      <w:proofErr w:type="spellEnd"/>
+      <w:r>
+        <w:rPr>
+          <w:rStyle w:val="Enfasigrassetto"/>
+          <w:rFonts w:ascii="Comic Sans MS" w:hAnsi="Comic Sans MS" w:cs="Calibri"/>
+          <w:b w:val="0"/>
+          <w:bCs w:val="0"/>
+          <w:sz w:val="24"/>
+          <w:szCs w:val="24"/>
+        </w:rPr>
+        <w:t>-up MK4 un esempio di inserimento dati corretto.</w:t>
+      </w:r>
+    </w:p>
+    <w:p>
+      <w:pPr>
+        <w:rPr>
+          <w:rStyle w:val="Enfasigrassetto"/>
+          <w:rFonts w:ascii="Comic Sans MS" w:hAnsi="Comic Sans MS" w:cs="Calibri"/>
+          <w:b w:val="0"/>
+          <w:bCs w:val="0"/>
+          <w:sz w:val="24"/>
+          <w:szCs w:val="24"/>
+        </w:rPr>
+      </w:pPr>
+      <w:r>
+        <w:rPr>
+          <w:rStyle w:val="Enfasigrassetto"/>
+          <w:rFonts w:ascii="Comic Sans MS" w:hAnsi="Comic Sans MS" w:cs="Calibri"/>
+          <w:b w:val="0"/>
+          <w:bCs w:val="0"/>
+          <w:sz w:val="24"/>
+          <w:szCs w:val="24"/>
+        </w:rPr>
+        <w:t xml:space="preserve">Nel </w:t>
+      </w:r>
+      <w:proofErr w:type="spellStart"/>
+      <w:r>
+        <w:rPr>
+          <w:rStyle w:val="Enfasigrassetto"/>
+          <w:rFonts w:ascii="Comic Sans MS" w:hAnsi="Comic Sans MS" w:cs="Calibri"/>
+          <w:b w:val="0"/>
+          <w:bCs w:val="0"/>
+          <w:sz w:val="24"/>
+          <w:szCs w:val="24"/>
+        </w:rPr>
+        <w:t>mok</w:t>
+      </w:r>
+      <w:proofErr w:type="spellEnd"/>
+      <w:r>
+        <w:rPr>
+          <w:rStyle w:val="Enfasigrassetto"/>
+          <w:rFonts w:ascii="Comic Sans MS" w:hAnsi="Comic Sans MS" w:cs="Calibri"/>
+          <w:b w:val="0"/>
+          <w:bCs w:val="0"/>
+          <w:sz w:val="24"/>
+          <w:szCs w:val="24"/>
+        </w:rPr>
+        <w:t>-up MK5 un esempio di inserimento dati non corretto</w:t>
+      </w:r>
+    </w:p>
+    <w:p>
+      <w:pPr>
+        <w:pStyle w:val="Titolo2"/>
+        <w:rPr>
+          <w:rStyle w:val="Enfasigrassetto"/>
+          <w:b w:val="0"/>
+          <w:bCs w:val="0"/>
+        </w:rPr>
+      </w:pPr>
+      <w:r>
+        <w:rPr>
+          <w:rStyle w:val="Enfasigrassetto"/>
+          <w:b w:val="0"/>
+          <w:bCs w:val="0"/>
+        </w:rPr>
+        <w:t>Login corretto[MK4]</w:t>
+      </w:r>
+      <w:r>
+        <w:rPr>
+          <w:rStyle w:val="Enfasigrassetto"/>
+          <w:b w:val="0"/>
+          <w:bCs w:val="0"/>
+        </w:rPr>
+        <w:t xml:space="preserve">                     </w:t>
+      </w:r>
+      <w:r>
+        <w:rPr>
+          <w:rStyle w:val="Enfasigrassetto"/>
+          <w:b w:val="0"/>
+          <w:bCs w:val="0"/>
+        </w:rPr>
+        <w:t>Login non corretto[MK5]</w:t>
+      </w:r>
+    </w:p>
+    <w:p>
+      <w:pPr>
+        <w:rPr>
+          <w:rStyle w:val="Enfasigrassetto"/>
+          <w:rFonts w:ascii="Comic Sans MS" w:hAnsi="Comic Sans MS" w:cs="Calibri"/>
+          <w:b w:val="0"/>
+          <w:bCs w:val="0"/>
+          <w:sz w:val="24"/>
+          <w:szCs w:val="24"/>
+        </w:rPr>
+      </w:pPr>
+      <w:r>
+        <w:rPr>
+          <w:rStyle w:val="IntestazioneCarattere"/>
           <w:rFonts w:ascii="Comic Sans MS" w:hAnsi="Comic Sans MS" w:cs="Arial"/>
-          <w:b w:val="0"/>
-          <w:bCs w:val="0"/>
+          <w:b/>
+          <w:bCs/>
+          <w:noProof/>
           <w:color w:val="111111"/>
           <w:sz w:val="32"/>
           <w:szCs w:val="32"/>
           <w:shd w:val="clear" w:color="auto" w:fill="FFFFFF"/>
-        </w:rPr>
-      </w:pPr>
-      <w:r>
-        <w:rPr>
-          <w:rFonts w:cs="Calibri"/>
-          <w:noProof/>
-          <w:sz w:val="24"/>
-          <w:szCs w:val="24"/>
           <w:lang w:eastAsia="it-IT"/>
         </w:rPr>
         <w:drawing>
-          <wp:inline distT="0" distB="0" distL="0" distR="0" wp14:anchorId="30618651" wp14:editId="286A9636">
-            <wp:extent cx="1756664" cy="3571875"/>
-            <wp:effectExtent l="0" t="0" r="0" b="0"/>
+          <wp:inline distT="0" distB="0" distL="0" distR="0" wp14:anchorId="785CE689" wp14:editId="1F04FC33">
+            <wp:extent cx="1934845" cy="3881120"/>
+            <wp:effectExtent l="0" t="0" r="8255" b="5080"/>
             <wp:docPr id="7" name="Immagine 7"/>
             <wp:cNvGraphicFramePr>
               <a:graphicFrameLocks xmlns:a="http://schemas.openxmlformats.org/drawingml/2006/main" noChangeAspect="1"/>
@@ -7600,29 +8086,36 @@
               <a:graphicData uri="http://schemas.openxmlformats.org/drawingml/2006/picture">
                 <pic:pic xmlns:pic="http://schemas.openxmlformats.org/drawingml/2006/picture">
                   <pic:nvPicPr>
-                    <pic:cNvPr id="10" name="Regole.png"/>
-                    <pic:cNvPicPr/>
+                    <pic:cNvPr id="0" name="Picture 14"/>
+                    <pic:cNvPicPr>
+                      <a:picLocks noChangeAspect="1" noChangeArrowheads="1"/>
+                    </pic:cNvPicPr>
                   </pic:nvPicPr>
                   <pic:blipFill>
-                    <a:blip r:embed="rId17" cstate="print">
+                    <a:blip r:embed="rId15">
                       <a:extLst>
                         <a:ext uri="{28A0092B-C50C-407E-A947-70E740481C1C}">
                           <a14:useLocalDpi xmlns:a14="http://schemas.microsoft.com/office/drawing/2010/main" val="0"/>
                         </a:ext>
                       </a:extLst>
                     </a:blip>
+                    <a:srcRect/>
                     <a:stretch>
                       <a:fillRect/>
                     </a:stretch>
                   </pic:blipFill>
-                  <pic:spPr>
+                  <pic:spPr bwMode="auto">
                     <a:xfrm>
                       <a:off x="0" y="0"/>
-                      <a:ext cx="1763941" cy="3586672"/>
+                      <a:ext cx="1934845" cy="3881120"/>
                     </a:xfrm>
                     <a:prstGeom prst="rect">
                       <a:avLst/>
                     </a:prstGeom>
+                    <a:noFill/>
+                    <a:ln>
+                      <a:noFill/>
+                    </a:ln>
                   </pic:spPr>
                 </pic:pic>
               </a:graphicData>
@@ -7630,54 +8123,24 @@
           </wp:inline>
         </w:drawing>
       </w:r>
-    </w:p>
-    <w:p>
-      <w:pPr>
-        <w:pStyle w:val="Titolo2"/>
-        <w:rPr>
-          <w:rStyle w:val="Enfasigrassetto"/>
-          <w:b w:val="0"/>
-          <w:bCs w:val="0"/>
-        </w:rPr>
-      </w:pPr>
-      <w:bookmarkStart w:id="158" w:name="_Toc56444243"/>
-      <w:r>
-        <w:rPr>
-          <w:rStyle w:val="Enfasigrassetto"/>
-          <w:b w:val="0"/>
-          <w:bCs w:val="0"/>
-        </w:rPr>
-        <w:t>Risposta domanda[MK7]</w:t>
-      </w:r>
-      <w:bookmarkEnd w:id="158"/>
-    </w:p>
-    <w:p>
-      <w:pPr>
-        <w:pStyle w:val="Sottotitolo"/>
-        <w:rPr>
-          <w:rStyle w:val="Enfasigrassetto"/>
+      <w:r>
+        <w:rPr>
+          <w:rStyle w:val="IntestazioneCarattere"/>
           <w:rFonts w:ascii="Comic Sans MS" w:hAnsi="Comic Sans MS" w:cs="Arial"/>
-          <w:b w:val="0"/>
-          <w:bCs w:val="0"/>
+          <w:b/>
+          <w:bCs/>
+          <w:noProof/>
           <w:color w:val="111111"/>
           <w:sz w:val="32"/>
           <w:szCs w:val="32"/>
           <w:shd w:val="clear" w:color="auto" w:fill="FFFFFF"/>
-        </w:rPr>
-      </w:pPr>
-      <w:r>
-        <w:rPr>
-          <w:rFonts w:cs="Calibri"/>
-          <w:noProof/>
-          <w:sz w:val="24"/>
-          <w:szCs w:val="24"/>
           <w:lang w:eastAsia="it-IT"/>
         </w:rPr>
         <w:drawing>
-          <wp:inline distT="0" distB="0" distL="0" distR="0" wp14:anchorId="6D5E9A85" wp14:editId="615AD4AE">
-            <wp:extent cx="1800225" cy="3650311"/>
-            <wp:effectExtent l="0" t="0" r="0" b="7620"/>
-            <wp:docPr id="9" name="Immagine 9"/>
+          <wp:inline distT="0" distB="0" distL="0" distR="0" wp14:anchorId="1F1B0984" wp14:editId="18463170">
+            <wp:extent cx="1917642" cy="3856634"/>
+            <wp:effectExtent l="0" t="0" r="6985" b="0"/>
+            <wp:docPr id="30" name="Immagine 30"/>
             <wp:cNvGraphicFramePr>
               <a:graphicFrameLocks xmlns:a="http://schemas.openxmlformats.org/drawingml/2006/main" noChangeAspect="1"/>
             </wp:cNvGraphicFramePr>
@@ -7685,29 +8148,36 @@
               <a:graphicData uri="http://schemas.openxmlformats.org/drawingml/2006/picture">
                 <pic:pic xmlns:pic="http://schemas.openxmlformats.org/drawingml/2006/picture">
                   <pic:nvPicPr>
-                    <pic:cNvPr id="11" name="ANSWER QUESTION (1).png"/>
-                    <pic:cNvPicPr/>
+                    <pic:cNvPr id="0" name="Picture 15"/>
+                    <pic:cNvPicPr>
+                      <a:picLocks noChangeAspect="1" noChangeArrowheads="1"/>
+                    </pic:cNvPicPr>
                   </pic:nvPicPr>
                   <pic:blipFill>
-                    <a:blip r:embed="rId18" cstate="print">
+                    <a:blip r:embed="rId16">
                       <a:extLst>
                         <a:ext uri="{28A0092B-C50C-407E-A947-70E740481C1C}">
                           <a14:useLocalDpi xmlns:a14="http://schemas.microsoft.com/office/drawing/2010/main" val="0"/>
                         </a:ext>
                       </a:extLst>
                     </a:blip>
+                    <a:srcRect/>
                     <a:stretch>
                       <a:fillRect/>
                     </a:stretch>
                   </pic:blipFill>
-                  <pic:spPr>
+                  <pic:spPr bwMode="auto">
                     <a:xfrm>
                       <a:off x="0" y="0"/>
-                      <a:ext cx="1809293" cy="3668699"/>
+                      <a:ext cx="1922266" cy="3865934"/>
                     </a:xfrm>
                     <a:prstGeom prst="rect">
                       <a:avLst/>
                     </a:prstGeom>
+                    <a:noFill/>
+                    <a:ln>
+                      <a:noFill/>
+                    </a:ln>
                   </pic:spPr>
                 </pic:pic>
               </a:graphicData>
@@ -7718,3286 +8188,43 @@
     </w:p>
     <w:p>
       <w:pPr>
+        <w:rPr>
+          <w:rStyle w:val="Enfasigrassetto"/>
+          <w:rFonts w:ascii="Comic Sans MS" w:hAnsi="Comic Sans MS" w:cs="Calibri"/>
+          <w:b w:val="0"/>
+          <w:bCs w:val="0"/>
+          <w:sz w:val="24"/>
+          <w:szCs w:val="24"/>
+        </w:rPr>
+      </w:pPr>
+    </w:p>
+    <w:p>
+      <w:pPr>
         <w:pStyle w:val="Titolo2"/>
         <w:rPr>
           <w:rStyle w:val="Enfasigrassetto"/>
-          <w:b w:val="0"/>
-          <w:bCs w:val="0"/>
-        </w:rPr>
-      </w:pPr>
-      <w:bookmarkStart w:id="159" w:name="_Toc56444244"/>
-      <w:r>
-        <w:rPr>
-          <w:rStyle w:val="Enfasigrassetto"/>
-          <w:b w:val="0"/>
-          <w:bCs w:val="0"/>
-        </w:rPr>
-        <w:lastRenderedPageBreak/>
-        <w:t>Scelta domanda[MK8]</w:t>
-      </w:r>
-      <w:bookmarkEnd w:id="159"/>
-    </w:p>
-    <w:p>
-      <w:pPr>
-        <w:pStyle w:val="Sottotitolo"/>
-        <w:rPr>
-          <w:rStyle w:val="Enfasigrassetto"/>
-          <w:rFonts w:ascii="Comic Sans MS" w:hAnsi="Comic Sans MS" w:cs="Arial"/>
-          <w:b w:val="0"/>
-          <w:bCs w:val="0"/>
-          <w:color w:val="111111"/>
+          <w:rFonts w:ascii="Comic Sans MS" w:hAnsi="Comic Sans MS" w:cs="Calibri"/>
+          <w:b w:val="0"/>
+          <w:bCs w:val="0"/>
+          <w:noProof/>
+          <w:sz w:val="24"/>
+          <w:szCs w:val="24"/>
+          <w:lang w:eastAsia="it-IT"/>
+        </w:rPr>
+      </w:pPr>
+      <w:bookmarkStart w:id="155" w:name="_Toc56444275"/>
+      <w:r>
+        <w:rPr>
+          <w:rStyle w:val="Enfasigrassetto"/>
+          <w:rFonts w:ascii="Comic Sans MS" w:hAnsi="Comic Sans MS" w:cs="Calibri"/>
+          <w:b w:val="0"/>
+          <w:bCs w:val="0"/>
           <w:sz w:val="32"/>
           <w:szCs w:val="32"/>
-          <w:shd w:val="clear" w:color="auto" w:fill="FFFFFF"/>
-        </w:rPr>
-      </w:pPr>
-      <w:r>
-        <w:rPr>
-          <w:rFonts w:cs="Calibri"/>
-          <w:noProof/>
-          <w:sz w:val="24"/>
-          <w:szCs w:val="24"/>
-          <w:lang w:eastAsia="it-IT"/>
-        </w:rPr>
-        <w:drawing>
-          <wp:inline distT="0" distB="0" distL="0" distR="0" wp14:anchorId="7EDA9514" wp14:editId="516FF989">
-            <wp:extent cx="1678940" cy="3408945"/>
-            <wp:effectExtent l="0" t="0" r="0" b="1270"/>
-            <wp:docPr id="26" name="Immagine 26"/>
-            <wp:cNvGraphicFramePr>
-              <a:graphicFrameLocks xmlns:a="http://schemas.openxmlformats.org/drawingml/2006/main" noChangeAspect="1"/>
-            </wp:cNvGraphicFramePr>
-            <a:graphic xmlns:a="http://schemas.openxmlformats.org/drawingml/2006/main">
-              <a:graphicData uri="http://schemas.openxmlformats.org/drawingml/2006/picture">
-                <pic:pic xmlns:pic="http://schemas.openxmlformats.org/drawingml/2006/picture">
-                  <pic:nvPicPr>
-                    <pic:cNvPr id="12" name="choice question.png"/>
-                    <pic:cNvPicPr/>
-                  </pic:nvPicPr>
-                  <pic:blipFill>
-                    <a:blip r:embed="rId19" cstate="print">
-                      <a:extLst>
-                        <a:ext uri="{28A0092B-C50C-407E-A947-70E740481C1C}">
-                          <a14:useLocalDpi xmlns:a14="http://schemas.microsoft.com/office/drawing/2010/main" val="0"/>
-                        </a:ext>
-                      </a:extLst>
-                    </a:blip>
-                    <a:stretch>
-                      <a:fillRect/>
-                    </a:stretch>
-                  </pic:blipFill>
-                  <pic:spPr>
-                    <a:xfrm>
-                      <a:off x="0" y="0"/>
-                      <a:ext cx="1682756" cy="3416694"/>
-                    </a:xfrm>
-                    <a:prstGeom prst="rect">
-                      <a:avLst/>
-                    </a:prstGeom>
-                  </pic:spPr>
-                </pic:pic>
-              </a:graphicData>
-            </a:graphic>
-          </wp:inline>
-        </w:drawing>
-      </w:r>
-    </w:p>
-    <w:p>
-      <w:pPr>
-        <w:pStyle w:val="Titolo2"/>
-        <w:rPr>
-          <w:rStyle w:val="Enfasigrassetto"/>
-          <w:b w:val="0"/>
-          <w:bCs w:val="0"/>
-        </w:rPr>
-      </w:pPr>
-      <w:bookmarkStart w:id="160" w:name="_Toc56444245"/>
-      <w:r>
-        <w:rPr>
-          <w:rStyle w:val="Enfasigrassetto"/>
-          <w:b w:val="0"/>
-          <w:bCs w:val="0"/>
-        </w:rPr>
-        <w:t>Creazione domanda[MK9]</w:t>
-      </w:r>
-      <w:bookmarkEnd w:id="160"/>
-    </w:p>
-    <w:p>
-      <w:pPr>
-        <w:pStyle w:val="Sottotitolo"/>
-        <w:rPr>
-          <w:rStyle w:val="Enfasigrassetto"/>
-          <w:rFonts w:ascii="Comic Sans MS" w:hAnsi="Comic Sans MS" w:cs="Arial"/>
-          <w:b w:val="0"/>
-          <w:bCs w:val="0"/>
-          <w:color w:val="111111"/>
-          <w:sz w:val="32"/>
-          <w:szCs w:val="32"/>
-          <w:shd w:val="clear" w:color="auto" w:fill="FFFFFF"/>
-        </w:rPr>
-      </w:pPr>
-      <w:r>
-        <w:rPr>
-          <w:rFonts w:cs="Calibri"/>
-          <w:noProof/>
-          <w:sz w:val="24"/>
-          <w:szCs w:val="24"/>
-          <w:lang w:eastAsia="it-IT"/>
-        </w:rPr>
-        <w:drawing>
-          <wp:inline distT="0" distB="0" distL="0" distR="0" wp14:anchorId="4F1D1A36" wp14:editId="0C633E80">
-            <wp:extent cx="1679458" cy="3409950"/>
-            <wp:effectExtent l="0" t="0" r="0" b="0"/>
-            <wp:docPr id="31" name="Immagine 31"/>
-            <wp:cNvGraphicFramePr>
-              <a:graphicFrameLocks xmlns:a="http://schemas.openxmlformats.org/drawingml/2006/main" noChangeAspect="1"/>
-            </wp:cNvGraphicFramePr>
-            <a:graphic xmlns:a="http://schemas.openxmlformats.org/drawingml/2006/main">
-              <a:graphicData uri="http://schemas.openxmlformats.org/drawingml/2006/picture">
-                <pic:pic xmlns:pic="http://schemas.openxmlformats.org/drawingml/2006/picture">
-                  <pic:nvPicPr>
-                    <pic:cNvPr id="16" name="creating question.png"/>
-                    <pic:cNvPicPr/>
-                  </pic:nvPicPr>
-                  <pic:blipFill>
-                    <a:blip r:embed="rId20" cstate="print">
-                      <a:extLst>
-                        <a:ext uri="{28A0092B-C50C-407E-A947-70E740481C1C}">
-                          <a14:useLocalDpi xmlns:a14="http://schemas.microsoft.com/office/drawing/2010/main" val="0"/>
-                        </a:ext>
-                      </a:extLst>
-                    </a:blip>
-                    <a:stretch>
-                      <a:fillRect/>
-                    </a:stretch>
-                  </pic:blipFill>
-                  <pic:spPr>
-                    <a:xfrm>
-                      <a:off x="0" y="0"/>
-                      <a:ext cx="1679458" cy="3409950"/>
-                    </a:xfrm>
-                    <a:prstGeom prst="rect">
-                      <a:avLst/>
-                    </a:prstGeom>
-                  </pic:spPr>
-                </pic:pic>
-              </a:graphicData>
-            </a:graphic>
-          </wp:inline>
-        </w:drawing>
-      </w:r>
-    </w:p>
-    <w:p>
-      <w:pPr>
-        <w:pStyle w:val="Titolo2"/>
-        <w:rPr>
-          <w:rStyle w:val="Enfasigrassetto"/>
-          <w:b w:val="0"/>
-          <w:bCs w:val="0"/>
-        </w:rPr>
-      </w:pPr>
-      <w:bookmarkStart w:id="161" w:name="_Toc56444246"/>
-      <w:r>
-        <w:rPr>
-          <w:rStyle w:val="Enfasigrassetto"/>
-          <w:b w:val="0"/>
-          <w:bCs w:val="0"/>
-        </w:rPr>
-        <w:lastRenderedPageBreak/>
-        <w:t>Schermata principale[MK10]</w:t>
-      </w:r>
-      <w:bookmarkEnd w:id="161"/>
-    </w:p>
-    <w:p>
-      <w:pPr>
-        <w:pStyle w:val="Sottotitolo"/>
-        <w:rPr>
-          <w:rStyle w:val="Enfasigrassetto"/>
-          <w:rFonts w:ascii="Comic Sans MS" w:hAnsi="Comic Sans MS" w:cs="Arial"/>
-          <w:b w:val="0"/>
-          <w:bCs w:val="0"/>
-          <w:color w:val="111111"/>
-          <w:sz w:val="32"/>
-          <w:szCs w:val="32"/>
-          <w:shd w:val="clear" w:color="auto" w:fill="FFFFFF"/>
-        </w:rPr>
-      </w:pPr>
-      <w:r>
-        <w:rPr>
-          <w:rFonts w:cs="Calibri"/>
-          <w:noProof/>
-          <w:sz w:val="24"/>
-          <w:szCs w:val="24"/>
-          <w:lang w:eastAsia="it-IT"/>
-        </w:rPr>
-        <w:drawing>
-          <wp:inline distT="0" distB="0" distL="0" distR="0" wp14:anchorId="7569A642" wp14:editId="328F30EA">
-            <wp:extent cx="1732540" cy="3521123"/>
-            <wp:effectExtent l="0" t="0" r="1270" b="3175"/>
-            <wp:docPr id="32" name="Immagine 32"/>
-            <wp:cNvGraphicFramePr>
-              <a:graphicFrameLocks xmlns:a="http://schemas.openxmlformats.org/drawingml/2006/main" noChangeAspect="1"/>
-            </wp:cNvGraphicFramePr>
-            <a:graphic xmlns:a="http://schemas.openxmlformats.org/drawingml/2006/main">
-              <a:graphicData uri="http://schemas.openxmlformats.org/drawingml/2006/picture">
-                <pic:pic xmlns:pic="http://schemas.openxmlformats.org/drawingml/2006/picture">
-                  <pic:nvPicPr>
-                    <pic:cNvPr id="17" name="E-PRINCIPALPAGE-TUTORIAL.png"/>
-                    <pic:cNvPicPr/>
-                  </pic:nvPicPr>
-                  <pic:blipFill>
-                    <a:blip r:embed="rId21" cstate="print">
-                      <a:extLst>
-                        <a:ext uri="{28A0092B-C50C-407E-A947-70E740481C1C}">
-                          <a14:useLocalDpi xmlns:a14="http://schemas.microsoft.com/office/drawing/2010/main" val="0"/>
-                        </a:ext>
-                      </a:extLst>
-                    </a:blip>
-                    <a:stretch>
-                      <a:fillRect/>
-                    </a:stretch>
-                  </pic:blipFill>
-                  <pic:spPr>
-                    <a:xfrm>
-                      <a:off x="0" y="0"/>
-                      <a:ext cx="1752348" cy="3561380"/>
-                    </a:xfrm>
-                    <a:prstGeom prst="rect">
-                      <a:avLst/>
-                    </a:prstGeom>
-                  </pic:spPr>
-                </pic:pic>
-              </a:graphicData>
-            </a:graphic>
-          </wp:inline>
-        </w:drawing>
-      </w:r>
-    </w:p>
-    <w:p>
-      <w:pPr>
-        <w:pStyle w:val="Titolo2"/>
-        <w:rPr>
-          <w:rStyle w:val="Enfasigrassetto"/>
-          <w:b w:val="0"/>
-          <w:bCs w:val="0"/>
-        </w:rPr>
-      </w:pPr>
-      <w:bookmarkStart w:id="162" w:name="_Toc56444247"/>
-      <w:r>
-        <w:rPr>
-          <w:rStyle w:val="Enfasigrassetto"/>
-          <w:b w:val="0"/>
-          <w:bCs w:val="0"/>
-        </w:rPr>
-        <w:t>Schermata KNOWLEDGE[MK11]</w:t>
-      </w:r>
-      <w:bookmarkEnd w:id="162"/>
-    </w:p>
-    <w:p>
-      <w:pPr>
-        <w:pStyle w:val="Sottotitolo"/>
-        <w:rPr>
-          <w:rStyle w:val="Enfasigrassetto"/>
-          <w:rFonts w:ascii="Comic Sans MS" w:hAnsi="Comic Sans MS" w:cs="Arial"/>
-          <w:b w:val="0"/>
-          <w:bCs w:val="0"/>
-          <w:color w:val="111111"/>
-          <w:sz w:val="32"/>
-          <w:szCs w:val="32"/>
-          <w:shd w:val="clear" w:color="auto" w:fill="FFFFFF"/>
-        </w:rPr>
-      </w:pPr>
-      <w:r>
-        <w:rPr>
-          <w:rFonts w:cs="Calibri"/>
-          <w:noProof/>
-          <w:sz w:val="24"/>
-          <w:szCs w:val="24"/>
-          <w:lang w:eastAsia="it-IT"/>
-        </w:rPr>
-        <w:drawing>
-          <wp:inline distT="0" distB="0" distL="0" distR="0" wp14:anchorId="1FF3B35B" wp14:editId="60186226">
-            <wp:extent cx="1727977" cy="3493826"/>
-            <wp:effectExtent l="0" t="0" r="5715" b="0"/>
-            <wp:docPr id="33" name="Immagine 33"/>
-            <wp:cNvGraphicFramePr>
-              <a:graphicFrameLocks xmlns:a="http://schemas.openxmlformats.org/drawingml/2006/main" noChangeAspect="1"/>
-            </wp:cNvGraphicFramePr>
-            <a:graphic xmlns:a="http://schemas.openxmlformats.org/drawingml/2006/main">
-              <a:graphicData uri="http://schemas.openxmlformats.org/drawingml/2006/picture">
-                <pic:pic xmlns:pic="http://schemas.openxmlformats.org/drawingml/2006/picture">
-                  <pic:nvPicPr>
-                    <pic:cNvPr id="17" name="E-PRINCIPALPAGE-TUTORIAL.png"/>
-                    <pic:cNvPicPr/>
-                  </pic:nvPicPr>
-                  <pic:blipFill>
-                    <a:blip r:embed="rId22" cstate="print">
-                      <a:extLst>
-                        <a:ext uri="{28A0092B-C50C-407E-A947-70E740481C1C}">
-                          <a14:useLocalDpi xmlns:a14="http://schemas.microsoft.com/office/drawing/2010/main" val="0"/>
-                        </a:ext>
-                      </a:extLst>
-                    </a:blip>
-                    <a:stretch>
-                      <a:fillRect/>
-                    </a:stretch>
-                  </pic:blipFill>
-                  <pic:spPr>
-                    <a:xfrm>
-                      <a:off x="0" y="0"/>
-                      <a:ext cx="1745691" cy="3529643"/>
-                    </a:xfrm>
-                    <a:prstGeom prst="rect">
-                      <a:avLst/>
-                    </a:prstGeom>
-                  </pic:spPr>
-                </pic:pic>
-              </a:graphicData>
-            </a:graphic>
-          </wp:inline>
-        </w:drawing>
-      </w:r>
-    </w:p>
-    <w:p>
-      <w:pPr>
-        <w:pStyle w:val="Titolo2"/>
-        <w:rPr>
-          <w:rStyle w:val="Enfasigrassetto"/>
-          <w:b w:val="0"/>
-          <w:bCs w:val="0"/>
-        </w:rPr>
-      </w:pPr>
-      <w:bookmarkStart w:id="163" w:name="_Toc56444248"/>
-      <w:r>
-        <w:rPr>
-          <w:rStyle w:val="Enfasigrassetto"/>
-          <w:b w:val="0"/>
-          <w:bCs w:val="0"/>
-        </w:rPr>
-        <w:lastRenderedPageBreak/>
-        <w:t>Scelta modalità[MK12]</w:t>
-      </w:r>
-      <w:bookmarkEnd w:id="163"/>
-    </w:p>
-    <w:p>
-      <w:pPr>
-        <w:pStyle w:val="Sottotitolo"/>
-        <w:rPr>
-          <w:rStyle w:val="Enfasigrassetto"/>
-          <w:rFonts w:ascii="Comic Sans MS" w:hAnsi="Comic Sans MS" w:cs="Arial"/>
-          <w:b w:val="0"/>
-          <w:bCs w:val="0"/>
-          <w:color w:val="111111"/>
-          <w:sz w:val="32"/>
-          <w:szCs w:val="32"/>
-          <w:shd w:val="clear" w:color="auto" w:fill="FFFFFF"/>
-        </w:rPr>
-      </w:pPr>
-      <w:r>
-        <w:rPr>
-          <w:rFonts w:cs="Calibri"/>
-          <w:noProof/>
-          <w:sz w:val="24"/>
-          <w:szCs w:val="24"/>
-          <w:lang w:eastAsia="it-IT"/>
-        </w:rPr>
-        <w:drawing>
-          <wp:inline distT="0" distB="0" distL="0" distR="0" wp14:anchorId="132B9920" wp14:editId="0A9E0E7C">
-            <wp:extent cx="1657440" cy="3369976"/>
-            <wp:effectExtent l="0" t="0" r="0" b="1905"/>
-            <wp:docPr id="34" name="Immagine 34"/>
-            <wp:cNvGraphicFramePr>
-              <a:graphicFrameLocks xmlns:a="http://schemas.openxmlformats.org/drawingml/2006/main" noChangeAspect="1"/>
-            </wp:cNvGraphicFramePr>
-            <a:graphic xmlns:a="http://schemas.openxmlformats.org/drawingml/2006/main">
-              <a:graphicData uri="http://schemas.openxmlformats.org/drawingml/2006/picture">
-                <pic:pic xmlns:pic="http://schemas.openxmlformats.org/drawingml/2006/picture">
-                  <pic:nvPicPr>
-                    <pic:cNvPr id="3" name="E-PRINCIPALPAGE.png"/>
-                    <pic:cNvPicPr/>
-                  </pic:nvPicPr>
-                  <pic:blipFill>
-                    <a:blip r:embed="rId23" cstate="print">
-                      <a:extLst>
-                        <a:ext uri="{28A0092B-C50C-407E-A947-70E740481C1C}">
-                          <a14:useLocalDpi xmlns:a14="http://schemas.microsoft.com/office/drawing/2010/main" val="0"/>
-                        </a:ext>
-                      </a:extLst>
-                    </a:blip>
-                    <a:stretch>
-                      <a:fillRect/>
-                    </a:stretch>
-                  </pic:blipFill>
-                  <pic:spPr>
-                    <a:xfrm>
-                      <a:off x="0" y="0"/>
-                      <a:ext cx="1657440" cy="3369976"/>
-                    </a:xfrm>
-                    <a:prstGeom prst="rect">
-                      <a:avLst/>
-                    </a:prstGeom>
-                  </pic:spPr>
-                </pic:pic>
-              </a:graphicData>
-            </a:graphic>
-          </wp:inline>
-        </w:drawing>
-      </w:r>
-    </w:p>
-    <w:p>
-      <w:pPr>
-        <w:pStyle w:val="Titolo2"/>
-        <w:rPr>
-          <w:rStyle w:val="Enfasigrassetto"/>
-          <w:b w:val="0"/>
-          <w:bCs w:val="0"/>
-        </w:rPr>
-      </w:pPr>
-      <w:bookmarkStart w:id="164" w:name="_Toc56444249"/>
-      <w:r>
-        <w:rPr>
-          <w:rStyle w:val="Enfasigrassetto"/>
-          <w:b w:val="0"/>
-          <w:bCs w:val="0"/>
-        </w:rPr>
-        <w:t>Caricamento[MK13]</w:t>
-      </w:r>
-      <w:bookmarkEnd w:id="164"/>
-    </w:p>
-    <w:p>
-      <w:pPr>
-        <w:pStyle w:val="Sottotitolo"/>
-        <w:rPr>
-          <w:rStyle w:val="Enfasigrassetto"/>
-          <w:rFonts w:ascii="Comic Sans MS" w:hAnsi="Comic Sans MS" w:cs="Arial"/>
-          <w:b w:val="0"/>
-          <w:bCs w:val="0"/>
-          <w:color w:val="111111"/>
-          <w:sz w:val="32"/>
-          <w:szCs w:val="32"/>
-          <w:shd w:val="clear" w:color="auto" w:fill="FFFFFF"/>
-        </w:rPr>
-      </w:pPr>
-      <w:r>
-        <w:rPr>
-          <w:rFonts w:cs="Calibri"/>
-          <w:noProof/>
-          <w:sz w:val="24"/>
-          <w:szCs w:val="24"/>
-          <w:lang w:eastAsia="it-IT"/>
-        </w:rPr>
-        <w:drawing>
-          <wp:inline distT="0" distB="0" distL="0" distR="0" wp14:anchorId="1B3BD99E" wp14:editId="62183413">
-            <wp:extent cx="1662351" cy="3369310"/>
-            <wp:effectExtent l="0" t="0" r="0" b="2540"/>
-            <wp:docPr id="35" name="Immagine 35"/>
-            <wp:cNvGraphicFramePr>
-              <a:graphicFrameLocks xmlns:a="http://schemas.openxmlformats.org/drawingml/2006/main" noChangeAspect="1"/>
-            </wp:cNvGraphicFramePr>
-            <a:graphic xmlns:a="http://schemas.openxmlformats.org/drawingml/2006/main">
-              <a:graphicData uri="http://schemas.openxmlformats.org/drawingml/2006/picture">
-                <pic:pic xmlns:pic="http://schemas.openxmlformats.org/drawingml/2006/picture">
-                  <pic:nvPicPr>
-                    <pic:cNvPr id="3" name="E-PRINCIPALPAGE.png"/>
-                    <pic:cNvPicPr/>
-                  </pic:nvPicPr>
-                  <pic:blipFill>
-                    <a:blip r:embed="rId24" cstate="print">
-                      <a:extLst>
-                        <a:ext uri="{28A0092B-C50C-407E-A947-70E740481C1C}">
-                          <a14:useLocalDpi xmlns:a14="http://schemas.microsoft.com/office/drawing/2010/main" val="0"/>
-                        </a:ext>
-                      </a:extLst>
-                    </a:blip>
-                    <a:stretch>
-                      <a:fillRect/>
-                    </a:stretch>
-                  </pic:blipFill>
-                  <pic:spPr>
-                    <a:xfrm>
-                      <a:off x="0" y="0"/>
-                      <a:ext cx="1664154" cy="3372964"/>
-                    </a:xfrm>
-                    <a:prstGeom prst="rect">
-                      <a:avLst/>
-                    </a:prstGeom>
-                  </pic:spPr>
-                </pic:pic>
-              </a:graphicData>
-            </a:graphic>
-          </wp:inline>
-        </w:drawing>
-      </w:r>
-    </w:p>
-    <w:p>
-      <w:pPr>
-        <w:pStyle w:val="Titolo2"/>
-        <w:rPr>
-          <w:rStyle w:val="Enfasigrassetto"/>
-          <w:b w:val="0"/>
-          <w:bCs w:val="0"/>
-        </w:rPr>
-      </w:pPr>
-      <w:bookmarkStart w:id="165" w:name="_Toc56444250"/>
-      <w:r>
-        <w:rPr>
-          <w:rStyle w:val="Enfasigrassetto"/>
-          <w:b w:val="0"/>
-          <w:bCs w:val="0"/>
-        </w:rPr>
-        <w:lastRenderedPageBreak/>
-        <w:t>Caricamento completato[MK14]</w:t>
-      </w:r>
-      <w:bookmarkEnd w:id="165"/>
-    </w:p>
-    <w:p>
-      <w:pPr>
-        <w:pStyle w:val="Sottotitolo"/>
-        <w:rPr>
-          <w:rStyle w:val="Enfasigrassetto"/>
-          <w:rFonts w:ascii="Comic Sans MS" w:hAnsi="Comic Sans MS" w:cs="Arial"/>
-          <w:b w:val="0"/>
-          <w:bCs w:val="0"/>
-          <w:color w:val="111111"/>
-          <w:sz w:val="32"/>
-          <w:szCs w:val="32"/>
-          <w:shd w:val="clear" w:color="auto" w:fill="FFFFFF"/>
-        </w:rPr>
-      </w:pPr>
-      <w:r>
-        <w:rPr>
-          <w:rFonts w:cs="Calibri"/>
-          <w:noProof/>
-          <w:sz w:val="24"/>
-          <w:szCs w:val="24"/>
-          <w:lang w:eastAsia="it-IT"/>
-        </w:rPr>
-        <w:drawing>
-          <wp:inline distT="0" distB="0" distL="0" distR="0" wp14:anchorId="733A5ED7" wp14:editId="21554D3A">
-            <wp:extent cx="1663700" cy="3362480"/>
-            <wp:effectExtent l="0" t="0" r="0" b="9525"/>
-            <wp:docPr id="36" name="Immagine 36"/>
-            <wp:cNvGraphicFramePr>
-              <a:graphicFrameLocks xmlns:a="http://schemas.openxmlformats.org/drawingml/2006/main" noChangeAspect="1"/>
-            </wp:cNvGraphicFramePr>
-            <a:graphic xmlns:a="http://schemas.openxmlformats.org/drawingml/2006/main">
-              <a:graphicData uri="http://schemas.openxmlformats.org/drawingml/2006/picture">
-                <pic:pic xmlns:pic="http://schemas.openxmlformats.org/drawingml/2006/picture">
-                  <pic:nvPicPr>
-                    <pic:cNvPr id="3" name="E-PRINCIPALPAGE.png"/>
-                    <pic:cNvPicPr/>
-                  </pic:nvPicPr>
-                  <pic:blipFill>
-                    <a:blip r:embed="rId25" cstate="print">
-                      <a:extLst>
-                        <a:ext uri="{28A0092B-C50C-407E-A947-70E740481C1C}">
-                          <a14:useLocalDpi xmlns:a14="http://schemas.microsoft.com/office/drawing/2010/main" val="0"/>
-                        </a:ext>
-                      </a:extLst>
-                    </a:blip>
-                    <a:stretch>
-                      <a:fillRect/>
-                    </a:stretch>
-                  </pic:blipFill>
-                  <pic:spPr>
-                    <a:xfrm>
-                      <a:off x="0" y="0"/>
-                      <a:ext cx="1664613" cy="3364326"/>
-                    </a:xfrm>
-                    <a:prstGeom prst="rect">
-                      <a:avLst/>
-                    </a:prstGeom>
-                  </pic:spPr>
-                </pic:pic>
-              </a:graphicData>
-            </a:graphic>
-          </wp:inline>
-        </w:drawing>
-      </w:r>
-    </w:p>
-    <w:p>
-      <w:pPr>
-        <w:pStyle w:val="Titolo2"/>
-        <w:rPr>
-          <w:rStyle w:val="Enfasigrassetto"/>
-          <w:b w:val="0"/>
-          <w:bCs w:val="0"/>
-        </w:rPr>
-      </w:pPr>
-      <w:bookmarkStart w:id="166" w:name="_Toc56444251"/>
-      <w:r>
-        <w:rPr>
-          <w:rStyle w:val="Enfasigrassetto"/>
-          <w:b w:val="0"/>
-          <w:bCs w:val="0"/>
-        </w:rPr>
-        <w:t>Caricamento fallito[MK15]</w:t>
-      </w:r>
-      <w:bookmarkEnd w:id="166"/>
-    </w:p>
-    <w:p>
-      <w:pPr>
-        <w:pStyle w:val="Sottotitolo"/>
-        <w:rPr>
-          <w:rStyle w:val="Enfasigrassetto"/>
-          <w:rFonts w:ascii="Comic Sans MS" w:hAnsi="Comic Sans MS" w:cs="Arial"/>
-          <w:b w:val="0"/>
-          <w:bCs w:val="0"/>
-          <w:color w:val="111111"/>
-          <w:sz w:val="32"/>
-          <w:szCs w:val="32"/>
-          <w:shd w:val="clear" w:color="auto" w:fill="FFFFFF"/>
-        </w:rPr>
-      </w:pPr>
-      <w:r>
-        <w:rPr>
-          <w:rFonts w:cs="Calibri"/>
-          <w:noProof/>
-          <w:sz w:val="24"/>
-          <w:szCs w:val="24"/>
-          <w:lang w:eastAsia="it-IT"/>
-        </w:rPr>
-        <w:drawing>
-          <wp:inline distT="0" distB="0" distL="0" distR="0" wp14:anchorId="03A1BAFF" wp14:editId="1B8EE9EC">
-            <wp:extent cx="1663700" cy="3324241"/>
-            <wp:effectExtent l="0" t="0" r="0" b="9525"/>
-            <wp:docPr id="37" name="Immagine 37"/>
-            <wp:cNvGraphicFramePr>
-              <a:graphicFrameLocks xmlns:a="http://schemas.openxmlformats.org/drawingml/2006/main" noChangeAspect="1"/>
-            </wp:cNvGraphicFramePr>
-            <a:graphic xmlns:a="http://schemas.openxmlformats.org/drawingml/2006/main">
-              <a:graphicData uri="http://schemas.openxmlformats.org/drawingml/2006/picture">
-                <pic:pic xmlns:pic="http://schemas.openxmlformats.org/drawingml/2006/picture">
-                  <pic:nvPicPr>
-                    <pic:cNvPr id="21" name="caricamentoFALLITO.png"/>
-                    <pic:cNvPicPr/>
-                  </pic:nvPicPr>
-                  <pic:blipFill>
-                    <a:blip r:embed="rId26" cstate="print">
-                      <a:extLst>
-                        <a:ext uri="{28A0092B-C50C-407E-A947-70E740481C1C}">
-                          <a14:useLocalDpi xmlns:a14="http://schemas.microsoft.com/office/drawing/2010/main" val="0"/>
-                        </a:ext>
-                      </a:extLst>
-                    </a:blip>
-                    <a:stretch>
-                      <a:fillRect/>
-                    </a:stretch>
-                  </pic:blipFill>
-                  <pic:spPr>
-                    <a:xfrm>
-                      <a:off x="0" y="0"/>
-                      <a:ext cx="1669685" cy="3336200"/>
-                    </a:xfrm>
-                    <a:prstGeom prst="rect">
-                      <a:avLst/>
-                    </a:prstGeom>
-                  </pic:spPr>
-                </pic:pic>
-              </a:graphicData>
-            </a:graphic>
-          </wp:inline>
-        </w:drawing>
-      </w:r>
-    </w:p>
-    <w:p>
-      <w:pPr>
-        <w:pStyle w:val="Titolo2"/>
-        <w:rPr>
-          <w:rStyle w:val="Enfasigrassetto"/>
-          <w:b w:val="0"/>
-          <w:bCs w:val="0"/>
-        </w:rPr>
-      </w:pPr>
-      <w:bookmarkStart w:id="167" w:name="_Toc56444252"/>
-      <w:r>
-        <w:rPr>
-          <w:rStyle w:val="Enfasigrassetto"/>
-          <w:b w:val="0"/>
-          <w:bCs w:val="0"/>
-        </w:rPr>
-        <w:lastRenderedPageBreak/>
-        <w:t>Esempio domanda[MK16]</w:t>
-      </w:r>
-      <w:bookmarkEnd w:id="167"/>
-    </w:p>
-    <w:p>
-      <w:pPr>
-        <w:pStyle w:val="Sottotitolo"/>
-        <w:rPr>
-          <w:rStyle w:val="Enfasigrassetto"/>
-          <w:rFonts w:ascii="Comic Sans MS" w:hAnsi="Comic Sans MS" w:cs="Arial"/>
-          <w:b w:val="0"/>
-          <w:bCs w:val="0"/>
-          <w:color w:val="111111"/>
-          <w:sz w:val="32"/>
-          <w:szCs w:val="32"/>
-          <w:shd w:val="clear" w:color="auto" w:fill="FFFFFF"/>
-        </w:rPr>
-      </w:pPr>
-      <w:r>
-        <w:rPr>
-          <w:rFonts w:cs="Calibri"/>
-          <w:noProof/>
-          <w:sz w:val="24"/>
-          <w:szCs w:val="24"/>
-          <w:lang w:eastAsia="it-IT"/>
-        </w:rPr>
-        <w:drawing>
-          <wp:inline distT="0" distB="0" distL="0" distR="0" wp14:anchorId="34A077AD" wp14:editId="23FE71F4">
-            <wp:extent cx="1665605" cy="3377343"/>
-            <wp:effectExtent l="0" t="0" r="0" b="0"/>
-            <wp:docPr id="38" name="Immagine 38"/>
-            <wp:cNvGraphicFramePr>
-              <a:graphicFrameLocks xmlns:a="http://schemas.openxmlformats.org/drawingml/2006/main" noChangeAspect="1"/>
-            </wp:cNvGraphicFramePr>
-            <a:graphic xmlns:a="http://schemas.openxmlformats.org/drawingml/2006/main">
-              <a:graphicData uri="http://schemas.openxmlformats.org/drawingml/2006/picture">
-                <pic:pic xmlns:pic="http://schemas.openxmlformats.org/drawingml/2006/picture">
-                  <pic:nvPicPr>
-                    <pic:cNvPr id="22" name="ANSWER QUESTION (1).png"/>
-                    <pic:cNvPicPr/>
-                  </pic:nvPicPr>
-                  <pic:blipFill>
-                    <a:blip r:embed="rId27" cstate="print">
-                      <a:extLst>
-                        <a:ext uri="{28A0092B-C50C-407E-A947-70E740481C1C}">
-                          <a14:useLocalDpi xmlns:a14="http://schemas.microsoft.com/office/drawing/2010/main" val="0"/>
-                        </a:ext>
-                      </a:extLst>
-                    </a:blip>
-                    <a:stretch>
-                      <a:fillRect/>
-                    </a:stretch>
-                  </pic:blipFill>
-                  <pic:spPr>
-                    <a:xfrm>
-                      <a:off x="0" y="0"/>
-                      <a:ext cx="1675776" cy="3397967"/>
-                    </a:xfrm>
-                    <a:prstGeom prst="rect">
-                      <a:avLst/>
-                    </a:prstGeom>
-                  </pic:spPr>
-                </pic:pic>
-              </a:graphicData>
-            </a:graphic>
-          </wp:inline>
-        </w:drawing>
-      </w:r>
-    </w:p>
-    <w:p>
-      <w:pPr>
-        <w:pStyle w:val="Titolo2"/>
-        <w:rPr>
-          <w:rStyle w:val="Enfasigrassetto"/>
-          <w:b w:val="0"/>
-          <w:bCs w:val="0"/>
-        </w:rPr>
-      </w:pPr>
-      <w:bookmarkStart w:id="168" w:name="_Toc56444253"/>
-      <w:r>
-        <w:rPr>
-          <w:rStyle w:val="Enfasigrassetto"/>
-          <w:b w:val="0"/>
-          <w:bCs w:val="0"/>
-        </w:rPr>
-        <w:t>Esempio domanda[MK17]</w:t>
-      </w:r>
-      <w:bookmarkEnd w:id="168"/>
-    </w:p>
-    <w:p>
-      <w:pPr>
-        <w:pStyle w:val="Sottotitolo"/>
-        <w:rPr>
-          <w:rStyle w:val="Enfasigrassetto"/>
-          <w:rFonts w:ascii="Comic Sans MS" w:hAnsi="Comic Sans MS" w:cs="Arial"/>
-          <w:b w:val="0"/>
-          <w:bCs w:val="0"/>
-          <w:color w:val="111111"/>
-          <w:sz w:val="32"/>
-          <w:szCs w:val="32"/>
-          <w:shd w:val="clear" w:color="auto" w:fill="FFFFFF"/>
-        </w:rPr>
-      </w:pPr>
-      <w:r>
-        <w:rPr>
-          <w:rFonts w:cs="Calibri"/>
-          <w:noProof/>
-          <w:sz w:val="24"/>
-          <w:szCs w:val="24"/>
-          <w:lang w:eastAsia="it-IT"/>
-        </w:rPr>
-        <w:drawing>
-          <wp:inline distT="0" distB="0" distL="0" distR="0" wp14:anchorId="6D028F9B" wp14:editId="2A0082F0">
-            <wp:extent cx="1665816" cy="3357350"/>
-            <wp:effectExtent l="0" t="0" r="0" b="0"/>
-            <wp:docPr id="22" name="Immagine 22"/>
-            <wp:cNvGraphicFramePr>
-              <a:graphicFrameLocks xmlns:a="http://schemas.openxmlformats.org/drawingml/2006/main" noChangeAspect="1"/>
-            </wp:cNvGraphicFramePr>
-            <a:graphic xmlns:a="http://schemas.openxmlformats.org/drawingml/2006/main">
-              <a:graphicData uri="http://schemas.openxmlformats.org/drawingml/2006/picture">
-                <pic:pic xmlns:pic="http://schemas.openxmlformats.org/drawingml/2006/picture">
-                  <pic:nvPicPr>
-                    <pic:cNvPr id="22" name="ANSWER QUESTION (1).png"/>
-                    <pic:cNvPicPr/>
-                  </pic:nvPicPr>
-                  <pic:blipFill>
-                    <a:blip r:embed="rId28" cstate="print">
-                      <a:extLst>
-                        <a:ext uri="{28A0092B-C50C-407E-A947-70E740481C1C}">
-                          <a14:useLocalDpi xmlns:a14="http://schemas.microsoft.com/office/drawing/2010/main" val="0"/>
-                        </a:ext>
-                      </a:extLst>
-                    </a:blip>
-                    <a:stretch>
-                      <a:fillRect/>
-                    </a:stretch>
-                  </pic:blipFill>
-                  <pic:spPr>
-                    <a:xfrm>
-                      <a:off x="0" y="0"/>
-                      <a:ext cx="1681965" cy="3389897"/>
-                    </a:xfrm>
-                    <a:prstGeom prst="rect">
-                      <a:avLst/>
-                    </a:prstGeom>
-                  </pic:spPr>
-                </pic:pic>
-              </a:graphicData>
-            </a:graphic>
-          </wp:inline>
-        </w:drawing>
-      </w:r>
-    </w:p>
-    <w:p>
-      <w:pPr>
-        <w:pStyle w:val="Titolo2"/>
-        <w:rPr>
-          <w:rStyle w:val="Enfasigrassetto"/>
-          <w:b w:val="0"/>
-          <w:bCs w:val="0"/>
-        </w:rPr>
-      </w:pPr>
-      <w:bookmarkStart w:id="169" w:name="_Toc56444254"/>
-      <w:r>
-        <w:rPr>
-          <w:rStyle w:val="Enfasigrassetto"/>
-          <w:b w:val="0"/>
-          <w:bCs w:val="0"/>
-        </w:rPr>
-        <w:lastRenderedPageBreak/>
-        <w:t>Attesa fine partita[MK18]</w:t>
-      </w:r>
-      <w:bookmarkEnd w:id="169"/>
-    </w:p>
-    <w:p>
-      <w:pPr>
-        <w:pStyle w:val="Sottotitolo"/>
-        <w:rPr>
-          <w:rStyle w:val="Enfasigrassetto"/>
-          <w:rFonts w:ascii="Comic Sans MS" w:hAnsi="Comic Sans MS" w:cs="Arial"/>
-          <w:b w:val="0"/>
-          <w:bCs w:val="0"/>
-          <w:color w:val="111111"/>
-          <w:sz w:val="32"/>
-          <w:szCs w:val="32"/>
-          <w:shd w:val="clear" w:color="auto" w:fill="FFFFFF"/>
-        </w:rPr>
-      </w:pPr>
-      <w:r>
-        <w:rPr>
-          <w:rFonts w:cs="Calibri"/>
-          <w:noProof/>
-          <w:sz w:val="24"/>
-          <w:szCs w:val="24"/>
-          <w:lang w:eastAsia="it-IT"/>
-        </w:rPr>
-        <w:drawing>
-          <wp:inline distT="0" distB="0" distL="0" distR="0" wp14:anchorId="5AEF2AD7" wp14:editId="2A9FEC0C">
-            <wp:extent cx="1721264" cy="3439236"/>
-            <wp:effectExtent l="0" t="0" r="0" b="0"/>
-            <wp:docPr id="39" name="Immagine 39"/>
-            <wp:cNvGraphicFramePr>
-              <a:graphicFrameLocks xmlns:a="http://schemas.openxmlformats.org/drawingml/2006/main" noChangeAspect="1"/>
-            </wp:cNvGraphicFramePr>
-            <a:graphic xmlns:a="http://schemas.openxmlformats.org/drawingml/2006/main">
-              <a:graphicData uri="http://schemas.openxmlformats.org/drawingml/2006/picture">
-                <pic:pic xmlns:pic="http://schemas.openxmlformats.org/drawingml/2006/picture">
-                  <pic:nvPicPr>
-                    <pic:cNvPr id="24" name="ATTESAFINEPARTITA.png"/>
-                    <pic:cNvPicPr/>
-                  </pic:nvPicPr>
-                  <pic:blipFill>
-                    <a:blip r:embed="rId29" cstate="print">
-                      <a:extLst>
-                        <a:ext uri="{28A0092B-C50C-407E-A947-70E740481C1C}">
-                          <a14:useLocalDpi xmlns:a14="http://schemas.microsoft.com/office/drawing/2010/main" val="0"/>
-                        </a:ext>
-                      </a:extLst>
-                    </a:blip>
-                    <a:stretch>
-                      <a:fillRect/>
-                    </a:stretch>
-                  </pic:blipFill>
-                  <pic:spPr>
-                    <a:xfrm>
-                      <a:off x="0" y="0"/>
-                      <a:ext cx="1731110" cy="3458910"/>
-                    </a:xfrm>
-                    <a:prstGeom prst="rect">
-                      <a:avLst/>
-                    </a:prstGeom>
-                  </pic:spPr>
-                </pic:pic>
-              </a:graphicData>
-            </a:graphic>
-          </wp:inline>
-        </w:drawing>
-      </w:r>
-    </w:p>
-    <w:p>
-      <w:pPr>
-        <w:pStyle w:val="Titolo2"/>
-        <w:rPr>
-          <w:rStyle w:val="Enfasigrassetto"/>
-          <w:b w:val="0"/>
-          <w:bCs w:val="0"/>
-        </w:rPr>
-      </w:pPr>
-      <w:bookmarkStart w:id="170" w:name="_Toc56444255"/>
-      <w:r>
-        <w:rPr>
-          <w:rStyle w:val="Enfasigrassetto"/>
-          <w:b w:val="0"/>
-          <w:bCs w:val="0"/>
-        </w:rPr>
-        <w:t>Fine partita[MK19]</w:t>
-      </w:r>
-      <w:bookmarkEnd w:id="170"/>
-    </w:p>
-    <w:p>
-      <w:pPr>
-        <w:pStyle w:val="Sottotitolo"/>
-        <w:rPr>
-          <w:rStyle w:val="Enfasigrassetto"/>
-          <w:rFonts w:ascii="Comic Sans MS" w:hAnsi="Comic Sans MS" w:cs="Arial"/>
-          <w:b w:val="0"/>
-          <w:bCs w:val="0"/>
-          <w:color w:val="111111"/>
-          <w:sz w:val="32"/>
-          <w:szCs w:val="32"/>
-          <w:shd w:val="clear" w:color="auto" w:fill="FFFFFF"/>
-        </w:rPr>
-      </w:pPr>
-      <w:r>
-        <w:rPr>
-          <w:rFonts w:cs="Calibri"/>
-          <w:noProof/>
-          <w:sz w:val="24"/>
-          <w:szCs w:val="24"/>
-          <w:lang w:eastAsia="it-IT"/>
-        </w:rPr>
-        <w:drawing>
-          <wp:inline distT="0" distB="0" distL="0" distR="0" wp14:anchorId="1D2278A3" wp14:editId="0A19CB42">
-            <wp:extent cx="1701092" cy="3411941"/>
-            <wp:effectExtent l="0" t="0" r="0" b="0"/>
-            <wp:docPr id="40" name="Immagine 40"/>
-            <wp:cNvGraphicFramePr>
-              <a:graphicFrameLocks xmlns:a="http://schemas.openxmlformats.org/drawingml/2006/main" noChangeAspect="1"/>
-            </wp:cNvGraphicFramePr>
-            <a:graphic xmlns:a="http://schemas.openxmlformats.org/drawingml/2006/main">
-              <a:graphicData uri="http://schemas.openxmlformats.org/drawingml/2006/picture">
-                <pic:pic xmlns:pic="http://schemas.openxmlformats.org/drawingml/2006/picture">
-                  <pic:nvPicPr>
-                    <pic:cNvPr id="24" name="ATTESAFINEPARTITA.png"/>
-                    <pic:cNvPicPr/>
-                  </pic:nvPicPr>
-                  <pic:blipFill>
-                    <a:blip r:embed="rId30" cstate="print">
-                      <a:extLst>
-                        <a:ext uri="{28A0092B-C50C-407E-A947-70E740481C1C}">
-                          <a14:useLocalDpi xmlns:a14="http://schemas.microsoft.com/office/drawing/2010/main" val="0"/>
-                        </a:ext>
-                      </a:extLst>
-                    </a:blip>
-                    <a:stretch>
-                      <a:fillRect/>
-                    </a:stretch>
-                  </pic:blipFill>
-                  <pic:spPr>
-                    <a:xfrm>
-                      <a:off x="0" y="0"/>
-                      <a:ext cx="1711519" cy="3432856"/>
-                    </a:xfrm>
-                    <a:prstGeom prst="rect">
-                      <a:avLst/>
-                    </a:prstGeom>
-                  </pic:spPr>
-                </pic:pic>
-              </a:graphicData>
-            </a:graphic>
-          </wp:inline>
-        </w:drawing>
-      </w:r>
-    </w:p>
-    <w:p>
-      <w:pPr>
-        <w:pStyle w:val="Titolo2"/>
-        <w:rPr>
-          <w:rStyle w:val="Enfasigrassetto"/>
-          <w:b w:val="0"/>
-          <w:bCs w:val="0"/>
-        </w:rPr>
-      </w:pPr>
-      <w:bookmarkStart w:id="171" w:name="_Toc56444256"/>
-      <w:r>
-        <w:rPr>
-          <w:rStyle w:val="Enfasigrassetto"/>
-          <w:b w:val="0"/>
-          <w:bCs w:val="0"/>
-        </w:rPr>
-        <w:lastRenderedPageBreak/>
-        <w:t>Attesa domanda[MK20]</w:t>
-      </w:r>
-      <w:bookmarkEnd w:id="171"/>
-    </w:p>
-    <w:p>
-      <w:pPr>
-        <w:pStyle w:val="Sottotitolo"/>
-        <w:rPr>
-          <w:rStyle w:val="Enfasigrassetto"/>
-          <w:rFonts w:ascii="Comic Sans MS" w:hAnsi="Comic Sans MS" w:cs="Arial"/>
-          <w:b w:val="0"/>
-          <w:bCs w:val="0"/>
-          <w:color w:val="111111"/>
-          <w:sz w:val="32"/>
-          <w:szCs w:val="32"/>
-          <w:shd w:val="clear" w:color="auto" w:fill="FFFFFF"/>
-        </w:rPr>
-      </w:pPr>
-      <w:r>
-        <w:rPr>
-          <w:rFonts w:cs="Calibri"/>
-          <w:noProof/>
-          <w:sz w:val="24"/>
-          <w:szCs w:val="24"/>
-          <w:lang w:eastAsia="it-IT"/>
-        </w:rPr>
-        <w:drawing>
-          <wp:inline distT="0" distB="0" distL="0" distR="0" wp14:anchorId="7EB2D920" wp14:editId="700AFEE7">
-            <wp:extent cx="1692323" cy="3400549"/>
-            <wp:effectExtent l="0" t="0" r="3175" b="9525"/>
-            <wp:docPr id="41" name="Immagine 41"/>
-            <wp:cNvGraphicFramePr>
-              <a:graphicFrameLocks xmlns:a="http://schemas.openxmlformats.org/drawingml/2006/main" noChangeAspect="1"/>
-            </wp:cNvGraphicFramePr>
-            <a:graphic xmlns:a="http://schemas.openxmlformats.org/drawingml/2006/main">
-              <a:graphicData uri="http://schemas.openxmlformats.org/drawingml/2006/picture">
-                <pic:pic xmlns:pic="http://schemas.openxmlformats.org/drawingml/2006/picture">
-                  <pic:nvPicPr>
-                    <pic:cNvPr id="22" name="ANSWER QUESTION (1).png"/>
-                    <pic:cNvPicPr/>
-                  </pic:nvPicPr>
-                  <pic:blipFill>
-                    <a:blip r:embed="rId31" cstate="print">
-                      <a:extLst>
-                        <a:ext uri="{28A0092B-C50C-407E-A947-70E740481C1C}">
-                          <a14:useLocalDpi xmlns:a14="http://schemas.microsoft.com/office/drawing/2010/main" val="0"/>
-                        </a:ext>
-                      </a:extLst>
-                    </a:blip>
-                    <a:stretch>
-                      <a:fillRect/>
-                    </a:stretch>
-                  </pic:blipFill>
-                  <pic:spPr>
-                    <a:xfrm>
-                      <a:off x="0" y="0"/>
-                      <a:ext cx="1700007" cy="3415990"/>
-                    </a:xfrm>
-                    <a:prstGeom prst="rect">
-                      <a:avLst/>
-                    </a:prstGeom>
-                  </pic:spPr>
-                </pic:pic>
-              </a:graphicData>
-            </a:graphic>
-          </wp:inline>
-        </w:drawing>
-      </w:r>
-    </w:p>
-    <w:p>
-      <w:pPr>
-        <w:pStyle w:val="Titolo2"/>
-        <w:rPr>
-          <w:rStyle w:val="Enfasigrassetto"/>
-          <w:b w:val="0"/>
-          <w:bCs w:val="0"/>
-        </w:rPr>
-      </w:pPr>
-      <w:bookmarkStart w:id="172" w:name="_Toc56444257"/>
-      <w:r>
-        <w:rPr>
-          <w:rStyle w:val="Enfasigrassetto"/>
-          <w:b w:val="0"/>
-          <w:bCs w:val="0"/>
-        </w:rPr>
-        <w:t>Risposta domanda con Report[MK21]</w:t>
-      </w:r>
-      <w:bookmarkEnd w:id="172"/>
-    </w:p>
-    <w:p>
-      <w:pPr>
-        <w:pStyle w:val="Sottotitolo"/>
-        <w:rPr>
-          <w:rStyle w:val="Enfasigrassetto"/>
-          <w:rFonts w:ascii="Comic Sans MS" w:hAnsi="Comic Sans MS" w:cs="Arial"/>
-          <w:b w:val="0"/>
-          <w:bCs w:val="0"/>
-          <w:color w:val="111111"/>
-          <w:sz w:val="32"/>
-          <w:szCs w:val="32"/>
-          <w:shd w:val="clear" w:color="auto" w:fill="FFFFFF"/>
-        </w:rPr>
-      </w:pPr>
-      <w:r>
-        <w:rPr>
-          <w:noProof/>
-          <w:shd w:val="clear" w:color="auto" w:fill="FFFFFF"/>
-          <w:lang w:eastAsia="it-IT"/>
-        </w:rPr>
-        <w:drawing>
-          <wp:inline distT="0" distB="0" distL="0" distR="0" wp14:anchorId="6A1267A1" wp14:editId="43B34019">
-            <wp:extent cx="1764737" cy="3562066"/>
-            <wp:effectExtent l="0" t="0" r="6985" b="635"/>
-            <wp:docPr id="42" name="Immagine 42"/>
-            <wp:cNvGraphicFramePr>
-              <a:graphicFrameLocks xmlns:a="http://schemas.openxmlformats.org/drawingml/2006/main" noChangeAspect="1"/>
-            </wp:cNvGraphicFramePr>
-            <a:graphic xmlns:a="http://schemas.openxmlformats.org/drawingml/2006/main">
-              <a:graphicData uri="http://schemas.openxmlformats.org/drawingml/2006/picture">
-                <pic:pic xmlns:pic="http://schemas.openxmlformats.org/drawingml/2006/picture">
-                  <pic:nvPicPr>
-                    <pic:cNvPr id="42" name="qw.png"/>
-                    <pic:cNvPicPr/>
-                  </pic:nvPicPr>
-                  <pic:blipFill>
-                    <a:blip r:embed="rId32">
-                      <a:extLst>
-                        <a:ext uri="{28A0092B-C50C-407E-A947-70E740481C1C}">
-                          <a14:useLocalDpi xmlns:a14="http://schemas.microsoft.com/office/drawing/2010/main" val="0"/>
-                        </a:ext>
-                      </a:extLst>
-                    </a:blip>
-                    <a:stretch>
-                      <a:fillRect/>
-                    </a:stretch>
-                  </pic:blipFill>
-                  <pic:spPr>
-                    <a:xfrm>
-                      <a:off x="0" y="0"/>
-                      <a:ext cx="1789997" cy="3613053"/>
-                    </a:xfrm>
-                    <a:prstGeom prst="rect">
-                      <a:avLst/>
-                    </a:prstGeom>
-                  </pic:spPr>
-                </pic:pic>
-              </a:graphicData>
-            </a:graphic>
-          </wp:inline>
-        </w:drawing>
-      </w:r>
-    </w:p>
-    <w:p>
-      <w:pPr>
-        <w:pStyle w:val="Titolo2"/>
-      </w:pPr>
-      <w:bookmarkStart w:id="173" w:name="_Toc56444258"/>
-      <w:r>
-        <w:lastRenderedPageBreak/>
-        <w:t>User-</w:t>
-      </w:r>
-      <w:r>
-        <w:t xml:space="preserve">Management </w:t>
-      </w:r>
-      <w:r>
-        <w:t>Select</w:t>
-      </w:r>
-      <w:r>
-        <w:t>[MK22]</w:t>
-      </w:r>
-      <w:bookmarkEnd w:id="173"/>
-    </w:p>
-    <w:p>
-      <w:pPr>
-        <w:pStyle w:val="Titolo2"/>
-      </w:pPr>
-      <w:bookmarkStart w:id="174" w:name="_Toc56444259"/>
-      <w:r>
-        <w:rPr>
-          <w:noProof/>
-          <w:lang w:eastAsia="it-IT"/>
-        </w:rPr>
-        <w:drawing>
-          <wp:anchor distT="0" distB="0" distL="114300" distR="114300" simplePos="0" relativeHeight="251661312" behindDoc="0" locked="0" layoutInCell="1" allowOverlap="1" wp14:anchorId="1877FA00" wp14:editId="7E798A55">
-            <wp:simplePos x="723569" y="214685"/>
-            <wp:positionH relativeFrom="column">
-              <wp:align>left</wp:align>
-            </wp:positionH>
-            <wp:positionV relativeFrom="paragraph">
-              <wp:align>top</wp:align>
-            </wp:positionV>
-            <wp:extent cx="1773141" cy="3603909"/>
-            <wp:effectExtent l="0" t="0" r="0" b="0"/>
-            <wp:wrapSquare wrapText="bothSides"/>
-            <wp:docPr id="52" name="Immagine 52"/>
-            <wp:cNvGraphicFramePr>
-              <a:graphicFrameLocks xmlns:a="http://schemas.openxmlformats.org/drawingml/2006/main" noChangeAspect="1"/>
-            </wp:cNvGraphicFramePr>
-            <a:graphic xmlns:a="http://schemas.openxmlformats.org/drawingml/2006/main">
-              <a:graphicData uri="http://schemas.openxmlformats.org/drawingml/2006/picture">
-                <pic:pic xmlns:pic="http://schemas.openxmlformats.org/drawingml/2006/picture">
-                  <pic:nvPicPr>
-                    <pic:cNvPr id="52" name="manager.png"/>
-                    <pic:cNvPicPr/>
-                  </pic:nvPicPr>
-                  <pic:blipFill>
-                    <a:blip r:embed="rId33">
-                      <a:extLst>
-                        <a:ext uri="{28A0092B-C50C-407E-A947-70E740481C1C}">
-                          <a14:useLocalDpi xmlns:a14="http://schemas.microsoft.com/office/drawing/2010/main" val="0"/>
-                        </a:ext>
-                      </a:extLst>
-                    </a:blip>
-                    <a:stretch>
-                      <a:fillRect/>
-                    </a:stretch>
-                  </pic:blipFill>
-                  <pic:spPr>
-                    <a:xfrm>
-                      <a:off x="0" y="0"/>
-                      <a:ext cx="1773141" cy="3603909"/>
-                    </a:xfrm>
-                    <a:prstGeom prst="rect">
-                      <a:avLst/>
-                    </a:prstGeom>
-                  </pic:spPr>
-                </pic:pic>
-              </a:graphicData>
-            </a:graphic>
-          </wp:anchor>
-        </w:drawing>
-      </w:r>
-      <w:r>
-        <w:br w:type="textWrapping" w:clear="all"/>
-        <w:t>Management Area[MK23]</w:t>
-      </w:r>
-      <w:bookmarkEnd w:id="174"/>
-    </w:p>
-    <w:p>
-      <w:r>
-        <w:rPr>
-          <w:noProof/>
-          <w:lang w:eastAsia="it-IT"/>
-        </w:rPr>
-        <w:drawing>
-          <wp:inline distT="0" distB="0" distL="0" distR="0" wp14:anchorId="13252B50" wp14:editId="3C0B44C4">
-            <wp:extent cx="1772920" cy="3585534"/>
-            <wp:effectExtent l="0" t="0" r="0" b="0"/>
-            <wp:docPr id="53" name="Immagine 53"/>
-            <wp:cNvGraphicFramePr>
-              <a:graphicFrameLocks xmlns:a="http://schemas.openxmlformats.org/drawingml/2006/main" noChangeAspect="1"/>
-            </wp:cNvGraphicFramePr>
-            <a:graphic xmlns:a="http://schemas.openxmlformats.org/drawingml/2006/main">
-              <a:graphicData uri="http://schemas.openxmlformats.org/drawingml/2006/picture">
-                <pic:pic xmlns:pic="http://schemas.openxmlformats.org/drawingml/2006/picture">
-                  <pic:nvPicPr>
-                    <pic:cNvPr id="53" name="UserManageArea.png"/>
-                    <pic:cNvPicPr/>
-                  </pic:nvPicPr>
-                  <pic:blipFill>
-                    <a:blip r:embed="rId34">
-                      <a:extLst>
-                        <a:ext uri="{28A0092B-C50C-407E-A947-70E740481C1C}">
-                          <a14:useLocalDpi xmlns:a14="http://schemas.microsoft.com/office/drawing/2010/main" val="0"/>
-                        </a:ext>
-                      </a:extLst>
-                    </a:blip>
-                    <a:stretch>
-                      <a:fillRect/>
-                    </a:stretch>
-                  </pic:blipFill>
-                  <pic:spPr>
-                    <a:xfrm>
-                      <a:off x="0" y="0"/>
-                      <a:ext cx="1784025" cy="3607993"/>
-                    </a:xfrm>
-                    <a:prstGeom prst="rect">
-                      <a:avLst/>
-                    </a:prstGeom>
-                  </pic:spPr>
-                </pic:pic>
-              </a:graphicData>
-            </a:graphic>
-          </wp:inline>
-        </w:drawing>
-      </w:r>
-    </w:p>
-    <w:p>
-      <w:pPr>
-        <w:pStyle w:val="Titolo2"/>
-      </w:pPr>
-      <w:bookmarkStart w:id="175" w:name="_Toc56444260"/>
-      <w:r>
-        <w:lastRenderedPageBreak/>
-        <w:t>Delete User[MK24]</w:t>
-      </w:r>
-      <w:bookmarkEnd w:id="175"/>
-    </w:p>
-    <w:p>
-      <w:r>
-        <w:rPr>
-          <w:noProof/>
-          <w:lang w:eastAsia="it-IT"/>
-        </w:rPr>
-        <w:drawing>
-          <wp:inline distT="0" distB="0" distL="0" distR="0" wp14:anchorId="51057E02" wp14:editId="43D57ED4">
-            <wp:extent cx="1828800" cy="3698543"/>
-            <wp:effectExtent l="0" t="0" r="0" b="0"/>
-            <wp:docPr id="54" name="Immagine 54"/>
-            <wp:cNvGraphicFramePr>
-              <a:graphicFrameLocks xmlns:a="http://schemas.openxmlformats.org/drawingml/2006/main" noChangeAspect="1"/>
-            </wp:cNvGraphicFramePr>
-            <a:graphic xmlns:a="http://schemas.openxmlformats.org/drawingml/2006/main">
-              <a:graphicData uri="http://schemas.openxmlformats.org/drawingml/2006/picture">
-                <pic:pic xmlns:pic="http://schemas.openxmlformats.org/drawingml/2006/picture">
-                  <pic:nvPicPr>
-                    <pic:cNvPr id="54" name="deleteuserpng.png"/>
-                    <pic:cNvPicPr/>
-                  </pic:nvPicPr>
-                  <pic:blipFill>
-                    <a:blip r:embed="rId35">
-                      <a:extLst>
-                        <a:ext uri="{28A0092B-C50C-407E-A947-70E740481C1C}">
-                          <a14:useLocalDpi xmlns:a14="http://schemas.microsoft.com/office/drawing/2010/main" val="0"/>
-                        </a:ext>
-                      </a:extLst>
-                    </a:blip>
-                    <a:stretch>
-                      <a:fillRect/>
-                    </a:stretch>
-                  </pic:blipFill>
-                  <pic:spPr>
-                    <a:xfrm>
-                      <a:off x="0" y="0"/>
-                      <a:ext cx="1836680" cy="3714479"/>
-                    </a:xfrm>
-                    <a:prstGeom prst="rect">
-                      <a:avLst/>
-                    </a:prstGeom>
-                  </pic:spPr>
-                </pic:pic>
-              </a:graphicData>
-            </a:graphic>
-          </wp:inline>
-        </w:drawing>
-      </w:r>
-    </w:p>
-    <w:p>
-      <w:pPr>
-        <w:pStyle w:val="Titolo2"/>
-      </w:pPr>
-      <w:bookmarkStart w:id="176" w:name="_Toc56444261"/>
-      <w:proofErr w:type="spellStart"/>
-      <w:r>
-        <w:t>Stats</w:t>
-      </w:r>
-      <w:proofErr w:type="spellEnd"/>
-      <w:r>
-        <w:t xml:space="preserve"> User[MK25]</w:t>
-      </w:r>
-      <w:bookmarkEnd w:id="176"/>
-    </w:p>
-    <w:p>
-      <w:r>
-        <w:rPr>
-          <w:noProof/>
-          <w:lang w:eastAsia="it-IT"/>
-        </w:rPr>
-        <w:drawing>
-          <wp:inline distT="0" distB="0" distL="0" distR="0" wp14:anchorId="651A8B78" wp14:editId="7D88D14D">
-            <wp:extent cx="1828800" cy="3698545"/>
-            <wp:effectExtent l="0" t="0" r="0" b="0"/>
-            <wp:docPr id="55" name="Immagine 55"/>
-            <wp:cNvGraphicFramePr>
-              <a:graphicFrameLocks xmlns:a="http://schemas.openxmlformats.org/drawingml/2006/main" noChangeAspect="1"/>
-            </wp:cNvGraphicFramePr>
-            <a:graphic xmlns:a="http://schemas.openxmlformats.org/drawingml/2006/main">
-              <a:graphicData uri="http://schemas.openxmlformats.org/drawingml/2006/picture">
-                <pic:pic xmlns:pic="http://schemas.openxmlformats.org/drawingml/2006/picture">
-                  <pic:nvPicPr>
-                    <pic:cNvPr id="55" name="statsuser.png"/>
-                    <pic:cNvPicPr/>
-                  </pic:nvPicPr>
-                  <pic:blipFill>
-                    <a:blip r:embed="rId36">
-                      <a:extLst>
-                        <a:ext uri="{28A0092B-C50C-407E-A947-70E740481C1C}">
-                          <a14:useLocalDpi xmlns:a14="http://schemas.microsoft.com/office/drawing/2010/main" val="0"/>
-                        </a:ext>
-                      </a:extLst>
-                    </a:blip>
-                    <a:stretch>
-                      <a:fillRect/>
-                    </a:stretch>
-                  </pic:blipFill>
-                  <pic:spPr>
-                    <a:xfrm>
-                      <a:off x="0" y="0"/>
-                      <a:ext cx="1835647" cy="3712393"/>
-                    </a:xfrm>
-                    <a:prstGeom prst="rect">
-                      <a:avLst/>
-                    </a:prstGeom>
-                  </pic:spPr>
-                </pic:pic>
-              </a:graphicData>
-            </a:graphic>
-          </wp:inline>
-        </w:drawing>
-      </w:r>
-    </w:p>
-    <w:p>
-      <w:pPr>
-        <w:pStyle w:val="Titolo2"/>
-      </w:pPr>
-      <w:bookmarkStart w:id="177" w:name="_Toc56444262"/>
-      <w:proofErr w:type="spellStart"/>
-      <w:r>
-        <w:lastRenderedPageBreak/>
-        <w:t>View</w:t>
-      </w:r>
-      <w:proofErr w:type="spellEnd"/>
-      <w:r>
-        <w:t xml:space="preserve"> Report[MK26]</w:t>
-      </w:r>
-      <w:bookmarkEnd w:id="177"/>
-    </w:p>
-    <w:p>
-      <w:r>
-        <w:rPr>
-          <w:noProof/>
-          <w:lang w:eastAsia="it-IT"/>
-        </w:rPr>
-        <w:drawing>
-          <wp:inline distT="0" distB="0" distL="0" distR="0" wp14:anchorId="333566FE" wp14:editId="263BCAE5">
-            <wp:extent cx="1842448" cy="3726144"/>
-            <wp:effectExtent l="0" t="0" r="5715" b="8255"/>
-            <wp:docPr id="56" name="Immagine 56"/>
-            <wp:cNvGraphicFramePr>
-              <a:graphicFrameLocks xmlns:a="http://schemas.openxmlformats.org/drawingml/2006/main" noChangeAspect="1"/>
-            </wp:cNvGraphicFramePr>
-            <a:graphic xmlns:a="http://schemas.openxmlformats.org/drawingml/2006/main">
-              <a:graphicData uri="http://schemas.openxmlformats.org/drawingml/2006/picture">
-                <pic:pic xmlns:pic="http://schemas.openxmlformats.org/drawingml/2006/picture">
-                  <pic:nvPicPr>
-                    <pic:cNvPr id="56" name="VIEWREPORT.png"/>
-                    <pic:cNvPicPr/>
-                  </pic:nvPicPr>
-                  <pic:blipFill>
-                    <a:blip r:embed="rId37">
-                      <a:extLst>
-                        <a:ext uri="{28A0092B-C50C-407E-A947-70E740481C1C}">
-                          <a14:useLocalDpi xmlns:a14="http://schemas.microsoft.com/office/drawing/2010/main" val="0"/>
-                        </a:ext>
-                      </a:extLst>
-                    </a:blip>
-                    <a:stretch>
-                      <a:fillRect/>
-                    </a:stretch>
-                  </pic:blipFill>
-                  <pic:spPr>
-                    <a:xfrm>
-                      <a:off x="0" y="0"/>
-                      <a:ext cx="1849926" cy="3741268"/>
-                    </a:xfrm>
-                    <a:prstGeom prst="rect">
-                      <a:avLst/>
-                    </a:prstGeom>
-                  </pic:spPr>
-                </pic:pic>
-              </a:graphicData>
-            </a:graphic>
-          </wp:inline>
-        </w:drawing>
-      </w:r>
-    </w:p>
-    <w:p>
-      <w:pPr>
-        <w:pStyle w:val="Titolo2"/>
-      </w:pPr>
-      <w:bookmarkStart w:id="178" w:name="_Toc56444263"/>
-      <w:proofErr w:type="spellStart"/>
-      <w:r>
-        <w:t>Enter</w:t>
-      </w:r>
-      <w:proofErr w:type="spellEnd"/>
-      <w:r>
-        <w:t xml:space="preserve"> </w:t>
-      </w:r>
-      <w:proofErr w:type="spellStart"/>
-      <w:r>
-        <w:t>Question</w:t>
-      </w:r>
-      <w:proofErr w:type="spellEnd"/>
-      <w:r>
-        <w:t xml:space="preserve"> Manager[MK27]</w:t>
-      </w:r>
-      <w:bookmarkEnd w:id="178"/>
-    </w:p>
-    <w:p>
-      <w:r>
-        <w:rPr>
-          <w:noProof/>
-          <w:lang w:eastAsia="it-IT"/>
-        </w:rPr>
-        <w:drawing>
-          <wp:inline distT="0" distB="0" distL="0" distR="0" wp14:anchorId="79537589" wp14:editId="07DE183B">
-            <wp:extent cx="1871806" cy="3799627"/>
-            <wp:effectExtent l="0" t="0" r="0" b="0"/>
-            <wp:docPr id="3" name="Immagine 3"/>
-            <wp:cNvGraphicFramePr>
-              <a:graphicFrameLocks xmlns:a="http://schemas.openxmlformats.org/drawingml/2006/main" noChangeAspect="1"/>
-            </wp:cNvGraphicFramePr>
-            <a:graphic xmlns:a="http://schemas.openxmlformats.org/drawingml/2006/main">
-              <a:graphicData uri="http://schemas.openxmlformats.org/drawingml/2006/picture">
-                <pic:pic xmlns:pic="http://schemas.openxmlformats.org/drawingml/2006/picture">
-                  <pic:nvPicPr>
-                    <pic:cNvPr id="3" name="QuestionEnter.png"/>
-                    <pic:cNvPicPr/>
-                  </pic:nvPicPr>
-                  <pic:blipFill>
-                    <a:blip r:embed="rId38">
-                      <a:extLst>
-                        <a:ext uri="{28A0092B-C50C-407E-A947-70E740481C1C}">
-                          <a14:useLocalDpi xmlns:a14="http://schemas.microsoft.com/office/drawing/2010/main" val="0"/>
-                        </a:ext>
-                      </a:extLst>
-                    </a:blip>
-                    <a:stretch>
-                      <a:fillRect/>
-                    </a:stretch>
-                  </pic:blipFill>
-                  <pic:spPr>
-                    <a:xfrm>
-                      <a:off x="0" y="0"/>
-                      <a:ext cx="1910482" cy="3878135"/>
-                    </a:xfrm>
-                    <a:prstGeom prst="rect">
-                      <a:avLst/>
-                    </a:prstGeom>
-                  </pic:spPr>
-                </pic:pic>
-              </a:graphicData>
-            </a:graphic>
-          </wp:inline>
-        </w:drawing>
-      </w:r>
-    </w:p>
-    <w:p>
-      <w:pPr>
-        <w:pStyle w:val="Titolo2"/>
-      </w:pPr>
-      <w:bookmarkStart w:id="179" w:name="_Toc56444264"/>
-      <w:proofErr w:type="spellStart"/>
-      <w:r>
-        <w:lastRenderedPageBreak/>
-        <w:t>Question</w:t>
-      </w:r>
-      <w:proofErr w:type="spellEnd"/>
-      <w:r>
-        <w:t xml:space="preserve"> Area[MK28]</w:t>
-      </w:r>
-      <w:bookmarkEnd w:id="179"/>
-    </w:p>
-    <w:p>
-      <w:r>
-        <w:rPr>
-          <w:noProof/>
-          <w:lang w:eastAsia="it-IT"/>
-        </w:rPr>
-        <w:drawing>
-          <wp:inline distT="0" distB="0" distL="0" distR="0" wp14:anchorId="5E50B92F" wp14:editId="2E0F14CA">
-            <wp:extent cx="2289975" cy="3949237"/>
-            <wp:effectExtent l="0" t="0" r="0" b="0"/>
-            <wp:docPr id="8" name="Immagine 8"/>
-            <wp:cNvGraphicFramePr>
-              <a:graphicFrameLocks xmlns:a="http://schemas.openxmlformats.org/drawingml/2006/main" noChangeAspect="1"/>
-            </wp:cNvGraphicFramePr>
-            <a:graphic xmlns:a="http://schemas.openxmlformats.org/drawingml/2006/main">
-              <a:graphicData uri="http://schemas.openxmlformats.org/drawingml/2006/picture">
-                <pic:pic xmlns:pic="http://schemas.openxmlformats.org/drawingml/2006/picture">
-                  <pic:nvPicPr>
-                    <pic:cNvPr id="8" name="QuestionView.png"/>
-                    <pic:cNvPicPr/>
-                  </pic:nvPicPr>
-                  <pic:blipFill>
-                    <a:blip r:embed="rId39">
-                      <a:extLst>
-                        <a:ext uri="{28A0092B-C50C-407E-A947-70E740481C1C}">
-                          <a14:useLocalDpi xmlns:a14="http://schemas.microsoft.com/office/drawing/2010/main" val="0"/>
-                        </a:ext>
-                      </a:extLst>
-                    </a:blip>
-                    <a:stretch>
-                      <a:fillRect/>
-                    </a:stretch>
-                  </pic:blipFill>
-                  <pic:spPr>
-                    <a:xfrm>
-                      <a:off x="0" y="0"/>
-                      <a:ext cx="2316963" cy="3995780"/>
-                    </a:xfrm>
-                    <a:prstGeom prst="rect">
-                      <a:avLst/>
-                    </a:prstGeom>
-                  </pic:spPr>
-                </pic:pic>
-              </a:graphicData>
-            </a:graphic>
-          </wp:inline>
-        </w:drawing>
-      </w:r>
-    </w:p>
-    <w:p>
-      <w:pPr>
-        <w:pStyle w:val="Titolo2"/>
-      </w:pPr>
-      <w:bookmarkStart w:id="180" w:name="_Toc56444265"/>
-      <w:proofErr w:type="spellStart"/>
-      <w:r>
-        <w:t>Adding</w:t>
-      </w:r>
-      <w:proofErr w:type="spellEnd"/>
-      <w:r>
-        <w:t xml:space="preserve"> </w:t>
-      </w:r>
-      <w:proofErr w:type="spellStart"/>
-      <w:r>
-        <w:t>Category</w:t>
-      </w:r>
-      <w:proofErr w:type="spellEnd"/>
-      <w:r>
-        <w:t>[MK29]</w:t>
-      </w:r>
-      <w:bookmarkEnd w:id="180"/>
-    </w:p>
-    <w:p>
-      <w:r>
-        <w:rPr>
-          <w:noProof/>
-          <w:lang w:eastAsia="it-IT"/>
-        </w:rPr>
-        <w:drawing>
-          <wp:inline distT="0" distB="0" distL="0" distR="0" wp14:anchorId="081BCF95" wp14:editId="12D685BF">
-            <wp:extent cx="2341952" cy="4038876"/>
-            <wp:effectExtent l="0" t="0" r="1270" b="0"/>
-            <wp:docPr id="10" name="Immagine 10"/>
-            <wp:cNvGraphicFramePr>
-              <a:graphicFrameLocks xmlns:a="http://schemas.openxmlformats.org/drawingml/2006/main" noChangeAspect="1"/>
-            </wp:cNvGraphicFramePr>
-            <a:graphic xmlns:a="http://schemas.openxmlformats.org/drawingml/2006/main">
-              <a:graphicData uri="http://schemas.openxmlformats.org/drawingml/2006/picture">
-                <pic:pic xmlns:pic="http://schemas.openxmlformats.org/drawingml/2006/picture">
-                  <pic:nvPicPr>
-                    <pic:cNvPr id="10" name="ADDINDCATEGORY.png"/>
-                    <pic:cNvPicPr/>
-                  </pic:nvPicPr>
-                  <pic:blipFill>
-                    <a:blip r:embed="rId40">
-                      <a:extLst>
-                        <a:ext uri="{28A0092B-C50C-407E-A947-70E740481C1C}">
-                          <a14:useLocalDpi xmlns:a14="http://schemas.microsoft.com/office/drawing/2010/main" val="0"/>
-                        </a:ext>
-                      </a:extLst>
-                    </a:blip>
-                    <a:stretch>
-                      <a:fillRect/>
-                    </a:stretch>
-                  </pic:blipFill>
-                  <pic:spPr>
-                    <a:xfrm>
-                      <a:off x="0" y="0"/>
-                      <a:ext cx="2365908" cy="4080190"/>
-                    </a:xfrm>
-                    <a:prstGeom prst="rect">
-                      <a:avLst/>
-                    </a:prstGeom>
-                  </pic:spPr>
-                </pic:pic>
-              </a:graphicData>
-            </a:graphic>
-          </wp:inline>
-        </w:drawing>
-      </w:r>
-    </w:p>
-    <w:p>
-      <w:pPr>
-        <w:pStyle w:val="Titolo2"/>
-      </w:pPr>
-      <w:bookmarkStart w:id="181" w:name="_Toc56444266"/>
-      <w:r>
-        <w:lastRenderedPageBreak/>
-        <w:t xml:space="preserve">New </w:t>
-      </w:r>
-      <w:proofErr w:type="spellStart"/>
-      <w:r>
-        <w:t>Category</w:t>
-      </w:r>
-      <w:proofErr w:type="spellEnd"/>
-      <w:r>
-        <w:t>[MK30]</w:t>
-      </w:r>
-      <w:bookmarkEnd w:id="181"/>
-    </w:p>
-    <w:p>
-      <w:r>
-        <w:rPr>
-          <w:noProof/>
-          <w:lang w:eastAsia="it-IT"/>
-        </w:rPr>
-        <w:drawing>
-          <wp:inline distT="0" distB="0" distL="0" distR="0" wp14:anchorId="3F3BF703" wp14:editId="529478FF">
-            <wp:extent cx="2472855" cy="4260839"/>
-            <wp:effectExtent l="0" t="0" r="3810" b="6985"/>
-            <wp:docPr id="11" name="Immagine 11"/>
-            <wp:cNvGraphicFramePr>
-              <a:graphicFrameLocks xmlns:a="http://schemas.openxmlformats.org/drawingml/2006/main" noChangeAspect="1"/>
-            </wp:cNvGraphicFramePr>
-            <a:graphic xmlns:a="http://schemas.openxmlformats.org/drawingml/2006/main">
-              <a:graphicData uri="http://schemas.openxmlformats.org/drawingml/2006/picture">
-                <pic:pic xmlns:pic="http://schemas.openxmlformats.org/drawingml/2006/picture">
-                  <pic:nvPicPr>
-                    <pic:cNvPr id="11" name="AddedCategorypng.png"/>
-                    <pic:cNvPicPr/>
-                  </pic:nvPicPr>
-                  <pic:blipFill>
-                    <a:blip r:embed="rId41">
-                      <a:extLst>
-                        <a:ext uri="{28A0092B-C50C-407E-A947-70E740481C1C}">
-                          <a14:useLocalDpi xmlns:a14="http://schemas.microsoft.com/office/drawing/2010/main" val="0"/>
-                        </a:ext>
-                      </a:extLst>
-                    </a:blip>
-                    <a:stretch>
-                      <a:fillRect/>
-                    </a:stretch>
-                  </pic:blipFill>
-                  <pic:spPr>
-                    <a:xfrm>
-                      <a:off x="0" y="0"/>
-                      <a:ext cx="2519873" cy="4341853"/>
-                    </a:xfrm>
-                    <a:prstGeom prst="rect">
-                      <a:avLst/>
-                    </a:prstGeom>
-                  </pic:spPr>
-                </pic:pic>
-              </a:graphicData>
-            </a:graphic>
-          </wp:inline>
-        </w:drawing>
-      </w:r>
-    </w:p>
-    <w:p>
-      <w:pPr>
-        <w:pStyle w:val="Titolo2"/>
-      </w:pPr>
-      <w:bookmarkStart w:id="182" w:name="_Toc56444267"/>
-      <w:proofErr w:type="spellStart"/>
-      <w:r>
-        <w:t>View</w:t>
-      </w:r>
-      <w:proofErr w:type="spellEnd"/>
-      <w:r>
-        <w:t xml:space="preserve"> </w:t>
-      </w:r>
-      <w:proofErr w:type="spellStart"/>
-      <w:r>
-        <w:t>Questions</w:t>
-      </w:r>
-      <w:proofErr w:type="spellEnd"/>
-      <w:r>
-        <w:t>[MK31]</w:t>
-      </w:r>
-      <w:bookmarkEnd w:id="182"/>
-    </w:p>
-    <w:p>
-      <w:pPr>
-        <w:shd w:val="clear" w:color="auto" w:fill="FFFFFF" w:themeFill="background1"/>
-      </w:pPr>
-      <w:r>
-        <w:rPr>
-          <w:noProof/>
-          <w:shd w:val="clear" w:color="auto" w:fill="FFFFFF" w:themeFill="background1"/>
-          <w:lang w:eastAsia="it-IT"/>
-        </w:rPr>
-        <w:drawing>
-          <wp:inline distT="0" distB="0" distL="0" distR="0" wp14:anchorId="6C70C615" wp14:editId="64A66C64">
-            <wp:extent cx="2430605" cy="4909461"/>
-            <wp:effectExtent l="0" t="0" r="8255" b="5715"/>
-            <wp:docPr id="16" name="Immagine 16"/>
-            <wp:cNvGraphicFramePr>
-              <a:graphicFrameLocks xmlns:a="http://schemas.openxmlformats.org/drawingml/2006/main" noChangeAspect="1"/>
-            </wp:cNvGraphicFramePr>
-            <a:graphic xmlns:a="http://schemas.openxmlformats.org/drawingml/2006/main">
-              <a:graphicData uri="http://schemas.openxmlformats.org/drawingml/2006/picture">
-                <pic:pic xmlns:pic="http://schemas.openxmlformats.org/drawingml/2006/picture">
-                  <pic:nvPicPr>
-                    <pic:cNvPr id="12" name="Add Question.png"/>
-                    <pic:cNvPicPr/>
-                  </pic:nvPicPr>
-                  <pic:blipFill>
-                    <a:blip r:embed="rId42">
-                      <a:extLst>
-                        <a:ext uri="{28A0092B-C50C-407E-A947-70E740481C1C}">
-                          <a14:useLocalDpi xmlns:a14="http://schemas.microsoft.com/office/drawing/2010/main" val="0"/>
-                        </a:ext>
-                      </a:extLst>
-                    </a:blip>
-                    <a:stretch>
-                      <a:fillRect/>
-                    </a:stretch>
-                  </pic:blipFill>
-                  <pic:spPr>
-                    <a:xfrm>
-                      <a:off x="0" y="0"/>
-                      <a:ext cx="2430605" cy="4909461"/>
-                    </a:xfrm>
-                    <a:prstGeom prst="rect">
-                      <a:avLst/>
-                    </a:prstGeom>
-                  </pic:spPr>
-                </pic:pic>
-              </a:graphicData>
-            </a:graphic>
-          </wp:inline>
-        </w:drawing>
-      </w:r>
-    </w:p>
-    <w:p>
-      <w:pPr>
-        <w:pStyle w:val="Titolo2"/>
-      </w:pPr>
-      <w:bookmarkStart w:id="183" w:name="_Toc56444268"/>
-      <w:r>
-        <w:rPr>
-          <w:noProof/>
-          <w:shd w:val="clear" w:color="auto" w:fill="FFFFFF" w:themeFill="background1"/>
-          <w:lang w:eastAsia="it-IT"/>
-        </w:rPr>
-        <w:lastRenderedPageBreak/>
-        <w:drawing>
-          <wp:anchor distT="0" distB="0" distL="114300" distR="114300" simplePos="0" relativeHeight="251662336" behindDoc="0" locked="0" layoutInCell="1" allowOverlap="1" wp14:anchorId="5F9B5914" wp14:editId="3B40B573">
-            <wp:simplePos x="0" y="0"/>
-            <wp:positionH relativeFrom="column">
-              <wp:posOffset>-83089</wp:posOffset>
-            </wp:positionH>
-            <wp:positionV relativeFrom="paragraph">
-              <wp:posOffset>222370</wp:posOffset>
-            </wp:positionV>
-            <wp:extent cx="2417196" cy="4882375"/>
-            <wp:effectExtent l="0" t="0" r="2540" b="0"/>
-            <wp:wrapTopAndBottom/>
-            <wp:docPr id="12" name="Immagine 12"/>
-            <wp:cNvGraphicFramePr>
-              <a:graphicFrameLocks xmlns:a="http://schemas.openxmlformats.org/drawingml/2006/main" noChangeAspect="1"/>
-            </wp:cNvGraphicFramePr>
-            <a:graphic xmlns:a="http://schemas.openxmlformats.org/drawingml/2006/main">
-              <a:graphicData uri="http://schemas.openxmlformats.org/drawingml/2006/picture">
-                <pic:pic xmlns:pic="http://schemas.openxmlformats.org/drawingml/2006/picture">
-                  <pic:nvPicPr>
-                    <pic:cNvPr id="12" name="Add Question.png"/>
-                    <pic:cNvPicPr/>
-                  </pic:nvPicPr>
-                  <pic:blipFill>
-                    <a:blip r:embed="rId43">
-                      <a:extLst>
-                        <a:ext uri="{BEBA8EAE-BF5A-486C-A8C5-ECC9F3942E4B}">
-                          <a14:imgProps xmlns:a14="http://schemas.microsoft.com/office/drawing/2010/main">
-                            <a14:imgLayer r:embed="rId44">
-                              <a14:imgEffect>
-                                <a14:brightnessContrast bright="-2000"/>
-                              </a14:imgEffect>
-                            </a14:imgLayer>
-                          </a14:imgProps>
-                        </a:ext>
-                        <a:ext uri="{28A0092B-C50C-407E-A947-70E740481C1C}">
-                          <a14:useLocalDpi xmlns:a14="http://schemas.microsoft.com/office/drawing/2010/main" val="0"/>
-                        </a:ext>
-                      </a:extLst>
-                    </a:blip>
-                    <a:stretch>
-                      <a:fillRect/>
-                    </a:stretch>
-                  </pic:blipFill>
-                  <pic:spPr>
-                    <a:xfrm>
-                      <a:off x="0" y="0"/>
-                      <a:ext cx="2417196" cy="4882375"/>
-                    </a:xfrm>
-                    <a:prstGeom prst="rect">
-                      <a:avLst/>
-                    </a:prstGeom>
-                  </pic:spPr>
-                </pic:pic>
-              </a:graphicData>
-            </a:graphic>
-          </wp:anchor>
-        </w:drawing>
-      </w:r>
-      <w:proofErr w:type="spellStart"/>
-      <w:r>
-        <w:t>Adding</w:t>
-      </w:r>
-      <w:proofErr w:type="spellEnd"/>
-      <w:r>
-        <w:t xml:space="preserve"> </w:t>
-      </w:r>
-      <w:proofErr w:type="spellStart"/>
-      <w:r>
-        <w:t>Question</w:t>
-      </w:r>
-      <w:proofErr w:type="spellEnd"/>
-      <w:r>
-        <w:t>[MK32]</w:t>
-      </w:r>
-      <w:bookmarkEnd w:id="183"/>
-    </w:p>
-    <w:p/>
-    <w:p>
-      <w:pPr>
-        <w:pStyle w:val="Titolo2"/>
-      </w:pPr>
-      <w:bookmarkStart w:id="184" w:name="_Toc56444269"/>
-      <w:r>
-        <w:t xml:space="preserve">New </w:t>
-      </w:r>
-      <w:proofErr w:type="spellStart"/>
-      <w:r>
-        <w:t>Question</w:t>
-      </w:r>
-      <w:proofErr w:type="spellEnd"/>
-      <w:r>
-        <w:t>[MK33]</w:t>
-      </w:r>
-      <w:bookmarkEnd w:id="184"/>
-    </w:p>
-    <w:p>
-      <w:r>
-        <w:rPr>
-          <w:noProof/>
-          <w:lang w:eastAsia="it-IT"/>
-        </w:rPr>
-        <w:drawing>
-          <wp:inline distT="0" distB="0" distL="0" distR="0" wp14:anchorId="73A74644" wp14:editId="207FDC91">
-            <wp:extent cx="1985931" cy="4011283"/>
-            <wp:effectExtent l="0" t="0" r="0" b="8890"/>
-            <wp:docPr id="17" name="Immagine 17"/>
-            <wp:cNvGraphicFramePr>
-              <a:graphicFrameLocks xmlns:a="http://schemas.openxmlformats.org/drawingml/2006/main" noChangeAspect="1"/>
-            </wp:cNvGraphicFramePr>
-            <a:graphic xmlns:a="http://schemas.openxmlformats.org/drawingml/2006/main">
-              <a:graphicData uri="http://schemas.openxmlformats.org/drawingml/2006/picture">
-                <pic:pic xmlns:pic="http://schemas.openxmlformats.org/drawingml/2006/picture">
-                  <pic:nvPicPr>
-                    <pic:cNvPr id="17" name="NewQuestion.png"/>
-                    <pic:cNvPicPr/>
-                  </pic:nvPicPr>
-                  <pic:blipFill>
-                    <a:blip r:embed="rId45">
-                      <a:extLst>
-                        <a:ext uri="{28A0092B-C50C-407E-A947-70E740481C1C}">
-                          <a14:useLocalDpi xmlns:a14="http://schemas.microsoft.com/office/drawing/2010/main" val="0"/>
-                        </a:ext>
-                      </a:extLst>
-                    </a:blip>
-                    <a:stretch>
-                      <a:fillRect/>
-                    </a:stretch>
-                  </pic:blipFill>
-                  <pic:spPr>
-                    <a:xfrm>
-                      <a:off x="0" y="0"/>
-                      <a:ext cx="2008249" cy="4056363"/>
-                    </a:xfrm>
-                    <a:prstGeom prst="rect">
-                      <a:avLst/>
-                    </a:prstGeom>
-                  </pic:spPr>
-                </pic:pic>
-              </a:graphicData>
-            </a:graphic>
-          </wp:inline>
-        </w:drawing>
-      </w:r>
-    </w:p>
-    <w:p>
-      <w:pPr>
-        <w:pStyle w:val="Titolo2"/>
-      </w:pPr>
-      <w:bookmarkStart w:id="185" w:name="_Toc56444270"/>
-      <w:proofErr w:type="spellStart"/>
-      <w:r>
-        <w:lastRenderedPageBreak/>
-        <w:t>Deleting</w:t>
-      </w:r>
-      <w:proofErr w:type="spellEnd"/>
-      <w:r>
-        <w:t xml:space="preserve"> </w:t>
-      </w:r>
-      <w:proofErr w:type="spellStart"/>
-      <w:r>
-        <w:t>Category</w:t>
-      </w:r>
-      <w:proofErr w:type="spellEnd"/>
-      <w:r>
-        <w:t>[MK34]</w:t>
-      </w:r>
-      <w:bookmarkEnd w:id="185"/>
-    </w:p>
-    <w:p>
-      <w:r>
-        <w:rPr>
-          <w:noProof/>
-          <w:lang w:eastAsia="it-IT"/>
-        </w:rPr>
-        <w:drawing>
-          <wp:inline distT="0" distB="0" distL="0" distR="0" wp14:anchorId="2AE44F51" wp14:editId="30EC0594">
-            <wp:extent cx="2346385" cy="4046520"/>
-            <wp:effectExtent l="0" t="0" r="0" b="0"/>
-            <wp:docPr id="18" name="Immagine 18"/>
-            <wp:cNvGraphicFramePr>
-              <a:graphicFrameLocks xmlns:a="http://schemas.openxmlformats.org/drawingml/2006/main" noChangeAspect="1"/>
-            </wp:cNvGraphicFramePr>
-            <a:graphic xmlns:a="http://schemas.openxmlformats.org/drawingml/2006/main">
-              <a:graphicData uri="http://schemas.openxmlformats.org/drawingml/2006/picture">
-                <pic:pic xmlns:pic="http://schemas.openxmlformats.org/drawingml/2006/picture">
-                  <pic:nvPicPr>
-                    <pic:cNvPr id="18" name="DelCategory.png"/>
-                    <pic:cNvPicPr/>
-                  </pic:nvPicPr>
-                  <pic:blipFill>
-                    <a:blip r:embed="rId46">
-                      <a:extLst>
-                        <a:ext uri="{28A0092B-C50C-407E-A947-70E740481C1C}">
-                          <a14:useLocalDpi xmlns:a14="http://schemas.microsoft.com/office/drawing/2010/main" val="0"/>
-                        </a:ext>
-                      </a:extLst>
-                    </a:blip>
-                    <a:stretch>
-                      <a:fillRect/>
-                    </a:stretch>
-                  </pic:blipFill>
-                  <pic:spPr>
-                    <a:xfrm>
-                      <a:off x="0" y="0"/>
-                      <a:ext cx="2352957" cy="4057854"/>
-                    </a:xfrm>
-                    <a:prstGeom prst="rect">
-                      <a:avLst/>
-                    </a:prstGeom>
-                  </pic:spPr>
-                </pic:pic>
-              </a:graphicData>
-            </a:graphic>
-          </wp:inline>
-        </w:drawing>
-      </w:r>
-    </w:p>
-    <w:p>
-      <w:pPr>
-        <w:pStyle w:val="Titolo2"/>
-      </w:pPr>
-      <w:bookmarkStart w:id="186" w:name="_Toc56444271"/>
-      <w:r>
-        <w:t>Update password [MK35]</w:t>
-      </w:r>
-      <w:bookmarkEnd w:id="186"/>
-    </w:p>
-    <w:p>
-      <w:r>
-        <w:rPr>
-          <w:noProof/>
-          <w:lang w:eastAsia="it-IT"/>
-        </w:rPr>
-        <w:drawing>
-          <wp:inline distT="0" distB="0" distL="0" distR="0" wp14:anchorId="24EAD697" wp14:editId="5FA85B4A">
-            <wp:extent cx="2438400" cy="3819525"/>
-            <wp:effectExtent l="0" t="0" r="0" b="9525"/>
-            <wp:docPr id="14" name="Immagine 14"/>
-            <wp:cNvGraphicFramePr>
-              <a:graphicFrameLocks xmlns:a="http://schemas.openxmlformats.org/drawingml/2006/main" noChangeAspect="1"/>
-            </wp:cNvGraphicFramePr>
-            <a:graphic xmlns:a="http://schemas.openxmlformats.org/drawingml/2006/main">
-              <a:graphicData uri="http://schemas.openxmlformats.org/drawingml/2006/picture">
-                <pic:pic xmlns:pic="http://schemas.openxmlformats.org/drawingml/2006/picture">
-                  <pic:nvPicPr>
-                    <pic:cNvPr id="14" name="Immagine 14"/>
-                    <pic:cNvPicPr/>
-                  </pic:nvPicPr>
-                  <pic:blipFill>
-                    <a:blip r:embed="rId47">
-                      <a:extLst>
-                        <a:ext uri="{28A0092B-C50C-407E-A947-70E740481C1C}">
-                          <a14:useLocalDpi xmlns:a14="http://schemas.microsoft.com/office/drawing/2010/main" val="0"/>
-                        </a:ext>
-                      </a:extLst>
-                    </a:blip>
-                    <a:stretch>
-                      <a:fillRect/>
-                    </a:stretch>
-                  </pic:blipFill>
-                  <pic:spPr>
-                    <a:xfrm>
-                      <a:off x="0" y="0"/>
-                      <a:ext cx="2438400" cy="3819525"/>
-                    </a:xfrm>
-                    <a:prstGeom prst="rect">
-                      <a:avLst/>
-                    </a:prstGeom>
-                  </pic:spPr>
-                </pic:pic>
-              </a:graphicData>
-            </a:graphic>
-          </wp:inline>
-        </w:drawing>
-      </w:r>
-    </w:p>
-    <w:p>
-      <w:pPr>
-        <w:pStyle w:val="Titolo1"/>
-        <w:rPr>
-          <w:rStyle w:val="Enfasigrassetto"/>
-          <w:b/>
-          <w:bCs/>
-        </w:rPr>
-      </w:pPr>
-    </w:p>
-    <w:p>
-      <w:pPr>
-        <w:pStyle w:val="Titolo1"/>
-        <w:rPr>
-          <w:rStyle w:val="Enfasigrassetto"/>
-          <w:b/>
-          <w:bCs/>
-        </w:rPr>
-      </w:pPr>
-    </w:p>
-    <w:p>
-      <w:pPr>
-        <w:pStyle w:val="Titolo1"/>
-        <w:rPr>
-          <w:rStyle w:val="Enfasigrassetto"/>
-          <w:b/>
-          <w:bCs/>
-        </w:rPr>
-      </w:pPr>
-      <w:bookmarkStart w:id="187" w:name="_Toc56444272"/>
-      <w:r>
-        <w:rPr>
-          <w:rStyle w:val="Enfasigrassetto"/>
-          <w:b/>
-          <w:bCs/>
-        </w:rPr>
-        <w:lastRenderedPageBreak/>
-        <w:t>Scenari:</w:t>
-      </w:r>
-      <w:bookmarkEnd w:id="187"/>
-    </w:p>
-    <w:p>
-      <w:pPr>
-        <w:pStyle w:val="Titolo2"/>
-        <w:rPr>
-          <w:rStyle w:val="Enfasigrassetto"/>
-          <w:rFonts w:ascii="Comic Sans MS" w:hAnsi="Comic Sans MS" w:cs="Calibri"/>
-          <w:b w:val="0"/>
-          <w:bCs w:val="0"/>
-          <w:sz w:val="32"/>
-          <w:szCs w:val="32"/>
-        </w:rPr>
-      </w:pPr>
-      <w:bookmarkStart w:id="188" w:name="_Toc56444273"/>
-      <w:r>
-        <w:rPr>
-          <w:rStyle w:val="Enfasigrassetto"/>
-          <w:rFonts w:ascii="Comic Sans MS" w:hAnsi="Comic Sans MS" w:cs="Calibri"/>
-          <w:b w:val="0"/>
-          <w:bCs w:val="0"/>
-          <w:sz w:val="32"/>
-          <w:szCs w:val="32"/>
-        </w:rPr>
-        <w:t>1.L’utente utilizza il sistema per la prima volta:</w:t>
-      </w:r>
-      <w:bookmarkEnd w:id="188"/>
-    </w:p>
-    <w:p>
-      <w:pPr>
-        <w:rPr>
-          <w:rStyle w:val="Enfasigrassetto"/>
-          <w:rFonts w:ascii="Comic Sans MS" w:hAnsi="Comic Sans MS" w:cs="Calibri"/>
-          <w:b w:val="0"/>
-          <w:bCs w:val="0"/>
-          <w:sz w:val="24"/>
-          <w:szCs w:val="24"/>
-        </w:rPr>
-      </w:pPr>
-      <w:r>
-        <w:rPr>
-          <w:rStyle w:val="Enfasigrassetto"/>
-          <w:rFonts w:ascii="Comic Sans MS" w:hAnsi="Comic Sans MS" w:cs="Calibri"/>
-          <w:b w:val="0"/>
-          <w:bCs w:val="0"/>
-          <w:sz w:val="24"/>
-          <w:szCs w:val="24"/>
-        </w:rPr>
-        <w:t xml:space="preserve">Giovanni </w:t>
-      </w:r>
-      <w:proofErr w:type="spellStart"/>
-      <w:r>
-        <w:rPr>
-          <w:rStyle w:val="Enfasigrassetto"/>
-          <w:rFonts w:ascii="Comic Sans MS" w:hAnsi="Comic Sans MS" w:cs="Calibri"/>
-          <w:b w:val="0"/>
-          <w:bCs w:val="0"/>
-          <w:sz w:val="24"/>
-          <w:szCs w:val="24"/>
-        </w:rPr>
-        <w:t>Alfonsi</w:t>
-      </w:r>
-      <w:proofErr w:type="spellEnd"/>
-      <w:r>
-        <w:rPr>
-          <w:rStyle w:val="Enfasigrassetto"/>
-          <w:rFonts w:ascii="Comic Sans MS" w:hAnsi="Comic Sans MS" w:cs="Calibri"/>
-          <w:b w:val="0"/>
-          <w:bCs w:val="0"/>
-          <w:sz w:val="24"/>
-          <w:szCs w:val="24"/>
-        </w:rPr>
-        <w:t xml:space="preserve"> scarica l’applicazione e la apre per la prima volta. Gli appare davanti la schermata di registrazione che riempie con i suoi dati</w:t>
-      </w:r>
-      <w:r>
-        <w:rPr>
-          <w:rStyle w:val="Enfasigrassetto"/>
-          <w:rFonts w:ascii="Comic Sans MS" w:hAnsi="Comic Sans MS" w:cs="Calibri"/>
-          <w:b w:val="0"/>
-          <w:bCs w:val="0"/>
-          <w:sz w:val="24"/>
-          <w:szCs w:val="24"/>
-        </w:rPr>
-        <w:t>.</w:t>
-      </w:r>
-      <w:r>
-        <w:rPr>
-          <w:rStyle w:val="Enfasigrassetto"/>
-          <w:rFonts w:ascii="Comic Sans MS" w:hAnsi="Comic Sans MS" w:cs="Calibri"/>
-          <w:b w:val="0"/>
-          <w:bCs w:val="0"/>
-          <w:sz w:val="24"/>
-          <w:szCs w:val="24"/>
-        </w:rPr>
-        <w:t xml:space="preserve"> </w:t>
-      </w:r>
-      <w:r>
-        <w:rPr>
-          <w:rStyle w:val="Enfasigrassetto"/>
-          <w:rFonts w:ascii="Comic Sans MS" w:hAnsi="Comic Sans MS" w:cs="Calibri"/>
-          <w:b w:val="0"/>
-          <w:bCs w:val="0"/>
-          <w:sz w:val="24"/>
-          <w:szCs w:val="24"/>
-        </w:rPr>
-        <w:t>Dopo aver inserito</w:t>
-      </w:r>
-      <w:r>
-        <w:rPr>
-          <w:rStyle w:val="Enfasigrassetto"/>
-          <w:rFonts w:ascii="Comic Sans MS" w:hAnsi="Comic Sans MS" w:cs="Calibri"/>
-          <w:b w:val="0"/>
-          <w:bCs w:val="0"/>
-          <w:sz w:val="24"/>
-          <w:szCs w:val="24"/>
-        </w:rPr>
-        <w:t xml:space="preserve"> correttamente</w:t>
-      </w:r>
-      <w:r>
-        <w:rPr>
-          <w:rStyle w:val="Enfasigrassetto"/>
-          <w:rFonts w:ascii="Comic Sans MS" w:hAnsi="Comic Sans MS" w:cs="Calibri"/>
-          <w:b w:val="0"/>
-          <w:bCs w:val="0"/>
-          <w:sz w:val="24"/>
-          <w:szCs w:val="24"/>
-        </w:rPr>
-        <w:t xml:space="preserve"> i suoi dati </w:t>
-      </w:r>
-      <w:r>
-        <w:rPr>
-          <w:rStyle w:val="Enfasigrassetto"/>
-          <w:rFonts w:ascii="Comic Sans MS" w:hAnsi="Comic Sans MS" w:cs="Calibri"/>
-          <w:b w:val="0"/>
-          <w:bCs w:val="0"/>
-          <w:sz w:val="24"/>
-          <w:szCs w:val="24"/>
-        </w:rPr>
-        <w:t>Giovanni</w:t>
-      </w:r>
-      <w:r>
-        <w:rPr>
-          <w:rStyle w:val="Enfasigrassetto"/>
-          <w:rFonts w:ascii="Comic Sans MS" w:hAnsi="Comic Sans MS" w:cs="Calibri"/>
-          <w:b w:val="0"/>
-          <w:bCs w:val="0"/>
-          <w:sz w:val="24"/>
-          <w:szCs w:val="24"/>
-        </w:rPr>
-        <w:t xml:space="preserve"> clicca su</w:t>
-      </w:r>
-      <w:r>
-        <w:rPr>
-          <w:rStyle w:val="Enfasigrassetto"/>
-          <w:rFonts w:ascii="Comic Sans MS" w:hAnsi="Comic Sans MS" w:cs="Calibri"/>
-          <w:b w:val="0"/>
-          <w:bCs w:val="0"/>
-          <w:sz w:val="24"/>
-          <w:szCs w:val="24"/>
-        </w:rPr>
-        <w:t>l pulsante SIGN-IN.</w:t>
-      </w:r>
-      <w:r>
-        <w:rPr>
-          <w:rStyle w:val="Enfasigrassetto"/>
-          <w:rFonts w:ascii="Comic Sans MS" w:hAnsi="Comic Sans MS" w:cs="Calibri"/>
-          <w:b w:val="0"/>
-          <w:bCs w:val="0"/>
-          <w:sz w:val="24"/>
-          <w:szCs w:val="24"/>
-        </w:rPr>
-        <w:t xml:space="preserve"> </w:t>
-      </w:r>
-    </w:p>
-    <w:p>
-      <w:pPr>
-        <w:rPr>
-          <w:rStyle w:val="Enfasigrassetto"/>
-          <w:rFonts w:ascii="Comic Sans MS" w:hAnsi="Comic Sans MS" w:cs="Calibri"/>
-          <w:b w:val="0"/>
-          <w:bCs w:val="0"/>
-          <w:sz w:val="24"/>
-          <w:szCs w:val="24"/>
-        </w:rPr>
-      </w:pPr>
-      <w:r>
-        <w:rPr>
-          <w:rStyle w:val="Enfasigrassetto"/>
-          <w:rFonts w:ascii="Comic Sans MS" w:hAnsi="Comic Sans MS" w:cs="Calibri"/>
-          <w:b w:val="0"/>
-          <w:bCs w:val="0"/>
-          <w:sz w:val="24"/>
-          <w:szCs w:val="24"/>
-        </w:rPr>
-        <w:t xml:space="preserve">Nel </w:t>
-      </w:r>
-      <w:proofErr w:type="spellStart"/>
-      <w:r>
-        <w:rPr>
-          <w:rStyle w:val="Enfasigrassetto"/>
-          <w:rFonts w:ascii="Comic Sans MS" w:hAnsi="Comic Sans MS" w:cs="Calibri"/>
-          <w:b w:val="0"/>
-          <w:bCs w:val="0"/>
-          <w:sz w:val="24"/>
-          <w:szCs w:val="24"/>
-        </w:rPr>
-        <w:t>mok</w:t>
-      </w:r>
-      <w:proofErr w:type="spellEnd"/>
-      <w:r>
-        <w:rPr>
-          <w:rStyle w:val="Enfasigrassetto"/>
-          <w:rFonts w:ascii="Comic Sans MS" w:hAnsi="Comic Sans MS" w:cs="Calibri"/>
-          <w:b w:val="0"/>
-          <w:bCs w:val="0"/>
-          <w:sz w:val="24"/>
-          <w:szCs w:val="24"/>
-        </w:rPr>
-        <w:t xml:space="preserve">-up MK1 vediamo Giovanni che ha riempito il </w:t>
-      </w:r>
-      <w:proofErr w:type="spellStart"/>
-      <w:r>
-        <w:rPr>
-          <w:rStyle w:val="Enfasigrassetto"/>
-          <w:rFonts w:ascii="Comic Sans MS" w:hAnsi="Comic Sans MS" w:cs="Calibri"/>
-          <w:b w:val="0"/>
-          <w:bCs w:val="0"/>
-          <w:sz w:val="24"/>
-          <w:szCs w:val="24"/>
-        </w:rPr>
-        <w:t>form</w:t>
-      </w:r>
-      <w:proofErr w:type="spellEnd"/>
-      <w:r>
-        <w:rPr>
-          <w:rStyle w:val="Enfasigrassetto"/>
-          <w:rFonts w:ascii="Comic Sans MS" w:hAnsi="Comic Sans MS" w:cs="Calibri"/>
-          <w:b w:val="0"/>
-          <w:bCs w:val="0"/>
-          <w:sz w:val="24"/>
-          <w:szCs w:val="24"/>
-        </w:rPr>
-        <w:t xml:space="preserve"> con dati corretti.</w:t>
-      </w:r>
-    </w:p>
-    <w:p>
-      <w:pPr>
-        <w:rPr>
-          <w:rStyle w:val="Enfasigrassetto"/>
-          <w:rFonts w:ascii="Comic Sans MS" w:hAnsi="Comic Sans MS" w:cs="Calibri"/>
-          <w:b w:val="0"/>
-          <w:bCs w:val="0"/>
-          <w:sz w:val="24"/>
-          <w:szCs w:val="24"/>
-        </w:rPr>
-      </w:pPr>
-      <w:r>
-        <w:rPr>
-          <w:rStyle w:val="Enfasigrassetto"/>
-          <w:rFonts w:ascii="Comic Sans MS" w:hAnsi="Comic Sans MS" w:cs="Calibri"/>
-          <w:b w:val="0"/>
-          <w:bCs w:val="0"/>
-          <w:sz w:val="24"/>
-          <w:szCs w:val="24"/>
-        </w:rPr>
-        <w:t>Gli appare un pop-up.</w:t>
-      </w:r>
-      <w:r>
-        <w:rPr>
-          <w:rStyle w:val="Enfasigrassetto"/>
-          <w:rFonts w:ascii="Comic Sans MS" w:hAnsi="Comic Sans MS" w:cs="Calibri"/>
-          <w:b w:val="0"/>
-          <w:bCs w:val="0"/>
-          <w:sz w:val="24"/>
-          <w:szCs w:val="24"/>
-        </w:rPr>
-        <w:t xml:space="preserve"> </w:t>
-      </w:r>
-    </w:p>
-    <w:p>
-      <w:pPr>
-        <w:rPr>
-          <w:rStyle w:val="Enfasigrassetto"/>
-          <w:rFonts w:ascii="Comic Sans MS" w:hAnsi="Comic Sans MS" w:cs="Calibri"/>
-          <w:b w:val="0"/>
-          <w:bCs w:val="0"/>
-          <w:sz w:val="24"/>
-          <w:szCs w:val="24"/>
-        </w:rPr>
-      </w:pPr>
-      <w:r>
-        <w:rPr>
-          <w:rStyle w:val="Enfasigrassetto"/>
-          <w:rFonts w:ascii="Comic Sans MS" w:hAnsi="Comic Sans MS" w:cs="Calibri"/>
-          <w:b w:val="0"/>
-          <w:bCs w:val="0"/>
-          <w:sz w:val="24"/>
-          <w:szCs w:val="24"/>
-        </w:rPr>
-        <w:t>Giovanni va nella sua casella per confermare l’account, torna sull’applicazione per effettuare il login.</w:t>
-      </w:r>
-      <w:r>
-        <w:rPr>
-          <w:rStyle w:val="Enfasigrassetto"/>
-          <w:rFonts w:ascii="Comic Sans MS" w:hAnsi="Comic Sans MS" w:cs="Calibri"/>
-          <w:b w:val="0"/>
-          <w:bCs w:val="0"/>
-          <w:sz w:val="24"/>
-          <w:szCs w:val="24"/>
-        </w:rPr>
-        <w:t xml:space="preserve"> </w:t>
-      </w:r>
-      <w:r>
-        <w:rPr>
-          <w:rStyle w:val="Enfasigrassetto"/>
-          <w:rFonts w:ascii="Comic Sans MS" w:hAnsi="Comic Sans MS" w:cs="Calibri"/>
-          <w:b w:val="0"/>
-          <w:bCs w:val="0"/>
-          <w:sz w:val="24"/>
-          <w:szCs w:val="24"/>
-        </w:rPr>
-        <w:t xml:space="preserve">Nel </w:t>
-      </w:r>
-      <w:proofErr w:type="spellStart"/>
-      <w:r>
-        <w:rPr>
-          <w:rStyle w:val="Enfasigrassetto"/>
-          <w:rFonts w:ascii="Comic Sans MS" w:hAnsi="Comic Sans MS" w:cs="Calibri"/>
-          <w:b w:val="0"/>
-          <w:bCs w:val="0"/>
-          <w:sz w:val="24"/>
-          <w:szCs w:val="24"/>
-        </w:rPr>
-        <w:t>mok</w:t>
-      </w:r>
-      <w:proofErr w:type="spellEnd"/>
-      <w:r>
-        <w:rPr>
-          <w:rStyle w:val="Enfasigrassetto"/>
-          <w:rFonts w:ascii="Comic Sans MS" w:hAnsi="Comic Sans MS" w:cs="Calibri"/>
-          <w:b w:val="0"/>
-          <w:bCs w:val="0"/>
-          <w:sz w:val="24"/>
-          <w:szCs w:val="24"/>
-        </w:rPr>
-        <w:t xml:space="preserve">-up MK3 vediamo un esempio di inserimento dati non corretto e nel </w:t>
-      </w:r>
-      <w:proofErr w:type="spellStart"/>
-      <w:r>
-        <w:rPr>
-          <w:rStyle w:val="Enfasigrassetto"/>
-          <w:rFonts w:ascii="Comic Sans MS" w:hAnsi="Comic Sans MS" w:cs="Calibri"/>
-          <w:b w:val="0"/>
-          <w:bCs w:val="0"/>
-          <w:sz w:val="24"/>
-          <w:szCs w:val="24"/>
-        </w:rPr>
-        <w:t>mok</w:t>
-      </w:r>
-      <w:proofErr w:type="spellEnd"/>
-      <w:r>
-        <w:rPr>
-          <w:rStyle w:val="Enfasigrassetto"/>
-          <w:rFonts w:ascii="Comic Sans MS" w:hAnsi="Comic Sans MS" w:cs="Calibri"/>
-          <w:b w:val="0"/>
-          <w:bCs w:val="0"/>
-          <w:sz w:val="24"/>
-          <w:szCs w:val="24"/>
-        </w:rPr>
-        <w:t>-up MK2 come il sistema avvisa l’utente dei dati non corretti.</w:t>
-      </w:r>
-    </w:p>
-    <w:p>
-      <w:pPr>
-        <w:pStyle w:val="Titolo2"/>
-        <w:rPr>
-          <w:rStyle w:val="Enfasigrassetto"/>
-          <w:b w:val="0"/>
-          <w:bCs w:val="0"/>
-        </w:rPr>
-      </w:pPr>
-      <w:bookmarkStart w:id="189" w:name="_Toc56097228"/>
-      <w:r>
-        <w:rPr>
-          <w:rFonts w:cs="Calibri"/>
-          <w:noProof/>
-          <w:sz w:val="24"/>
-          <w:szCs w:val="24"/>
-          <w:lang w:eastAsia="it-IT"/>
-        </w:rPr>
-        <w:drawing>
-          <wp:anchor distT="0" distB="0" distL="114300" distR="114300" simplePos="0" relativeHeight="251666432" behindDoc="0" locked="0" layoutInCell="1" allowOverlap="1" wp14:anchorId="0421FC2D" wp14:editId="5C186005">
-            <wp:simplePos x="0" y="0"/>
-            <wp:positionH relativeFrom="margin">
-              <wp:posOffset>3330575</wp:posOffset>
-            </wp:positionH>
-            <wp:positionV relativeFrom="paragraph">
-              <wp:posOffset>317500</wp:posOffset>
-            </wp:positionV>
-            <wp:extent cx="2447290" cy="4741545"/>
-            <wp:effectExtent l="0" t="0" r="0" b="1905"/>
-            <wp:wrapTopAndBottom/>
-            <wp:docPr id="43" name="Immagine 43"/>
-            <wp:cNvGraphicFramePr>
-              <a:graphicFrameLocks xmlns:a="http://schemas.openxmlformats.org/drawingml/2006/main" noChangeAspect="1"/>
-            </wp:cNvGraphicFramePr>
-            <a:graphic xmlns:a="http://schemas.openxmlformats.org/drawingml/2006/main">
-              <a:graphicData uri="http://schemas.openxmlformats.org/drawingml/2006/picture">
-                <pic:pic xmlns:pic="http://schemas.openxmlformats.org/drawingml/2006/picture">
-                  <pic:nvPicPr>
-                    <pic:cNvPr id="1" name="registration-MOKUP.png"/>
-                    <pic:cNvPicPr/>
-                  </pic:nvPicPr>
-                  <pic:blipFill>
-                    <a:blip r:embed="rId13" cstate="print">
-                      <a:extLst>
-                        <a:ext uri="{28A0092B-C50C-407E-A947-70E740481C1C}">
-                          <a14:useLocalDpi xmlns:a14="http://schemas.microsoft.com/office/drawing/2010/main" val="0"/>
-                        </a:ext>
-                      </a:extLst>
-                    </a:blip>
-                    <a:stretch>
-                      <a:fillRect/>
-                    </a:stretch>
-                  </pic:blipFill>
-                  <pic:spPr>
-                    <a:xfrm>
-                      <a:off x="0" y="0"/>
-                      <a:ext cx="2447290" cy="4741545"/>
-                    </a:xfrm>
-                    <a:prstGeom prst="rect">
-                      <a:avLst/>
-                    </a:prstGeom>
-                  </pic:spPr>
-                </pic:pic>
-              </a:graphicData>
-            </a:graphic>
-            <wp14:sizeRelH relativeFrom="margin">
-              <wp14:pctWidth>0</wp14:pctWidth>
-            </wp14:sizeRelH>
-            <wp14:sizeRelV relativeFrom="margin">
-              <wp14:pctHeight>0</wp14:pctHeight>
-            </wp14:sizeRelV>
-          </wp:anchor>
-        </w:drawing>
-      </w:r>
-      <w:r>
-        <w:rPr>
-          <w:noProof/>
-          <w:lang w:eastAsia="it-IT"/>
-        </w:rPr>
-        <w:drawing>
-          <wp:anchor distT="0" distB="0" distL="114300" distR="114300" simplePos="0" relativeHeight="251664384" behindDoc="1" locked="0" layoutInCell="1" allowOverlap="1" wp14:anchorId="32C2C15D" wp14:editId="12B2E64B">
-            <wp:simplePos x="0" y="0"/>
-            <wp:positionH relativeFrom="column">
-              <wp:posOffset>-316230</wp:posOffset>
-            </wp:positionH>
-            <wp:positionV relativeFrom="margin">
-              <wp:posOffset>3391240</wp:posOffset>
-            </wp:positionV>
-            <wp:extent cx="2490470" cy="4678045"/>
-            <wp:effectExtent l="0" t="0" r="5080" b="8255"/>
-            <wp:wrapTopAndBottom/>
-            <wp:docPr id="1" name="Immagine 1"/>
-            <wp:cNvGraphicFramePr>
-              <a:graphicFrameLocks xmlns:a="http://schemas.openxmlformats.org/drawingml/2006/main" noChangeAspect="1"/>
-            </wp:cNvGraphicFramePr>
-            <a:graphic xmlns:a="http://schemas.openxmlformats.org/drawingml/2006/main">
-              <a:graphicData uri="http://schemas.openxmlformats.org/drawingml/2006/picture">
-                <pic:pic xmlns:pic="http://schemas.openxmlformats.org/drawingml/2006/picture">
-                  <pic:nvPicPr>
-                    <pic:cNvPr id="1" name="registration-MOKUP.png"/>
-                    <pic:cNvPicPr/>
-                  </pic:nvPicPr>
-                  <pic:blipFill>
-                    <a:blip r:embed="rId12" cstate="print">
-                      <a:extLst>
-                        <a:ext uri="{28A0092B-C50C-407E-A947-70E740481C1C}">
-                          <a14:useLocalDpi xmlns:a14="http://schemas.microsoft.com/office/drawing/2010/main" val="0"/>
-                        </a:ext>
-                      </a:extLst>
-                    </a:blip>
-                    <a:stretch>
-                      <a:fillRect/>
-                    </a:stretch>
-                  </pic:blipFill>
-                  <pic:spPr>
-                    <a:xfrm>
-                      <a:off x="0" y="0"/>
-                      <a:ext cx="2490470" cy="4678045"/>
-                    </a:xfrm>
-                    <a:prstGeom prst="rect">
-                      <a:avLst/>
-                    </a:prstGeom>
-                  </pic:spPr>
-                </pic:pic>
-              </a:graphicData>
-            </a:graphic>
-            <wp14:sizeRelH relativeFrom="margin">
-              <wp14:pctWidth>0</wp14:pctWidth>
-            </wp14:sizeRelH>
-            <wp14:sizeRelV relativeFrom="margin">
-              <wp14:pctHeight>0</wp14:pctHeight>
-            </wp14:sizeRelV>
-          </wp:anchor>
-        </w:drawing>
-      </w:r>
-      <w:r>
-        <w:rPr>
-          <w:rStyle w:val="Enfasigrassetto"/>
-          <w:b w:val="0"/>
-          <w:bCs w:val="0"/>
-        </w:rPr>
-        <w:t xml:space="preserve">Registrazione corretta[MK1]                                             </w:t>
-      </w:r>
-      <w:r>
-        <w:rPr>
-          <w:rStyle w:val="Enfasigrassetto"/>
-          <w:b w:val="0"/>
-          <w:bCs w:val="0"/>
-        </w:rPr>
-        <w:t>Registrazione non corretta[MK2]</w:t>
-      </w:r>
-    </w:p>
-    <w:bookmarkEnd w:id="189"/>
-    <w:p>
-      <w:pPr>
-        <w:rPr>
-          <w:rStyle w:val="Enfasigrassetto"/>
-          <w:rFonts w:ascii="Comic Sans MS" w:hAnsi="Comic Sans MS" w:cs="Calibri"/>
-          <w:b w:val="0"/>
-          <w:bCs w:val="0"/>
-          <w:sz w:val="24"/>
-          <w:szCs w:val="24"/>
-        </w:rPr>
-      </w:pPr>
-    </w:p>
-    <w:p>
-      <w:pPr>
-        <w:rPr>
-          <w:rStyle w:val="Enfasigrassetto"/>
-          <w:rFonts w:ascii="Comic Sans MS" w:hAnsi="Comic Sans MS" w:cs="Calibri"/>
-          <w:b w:val="0"/>
-          <w:bCs w:val="0"/>
-          <w:sz w:val="24"/>
-          <w:szCs w:val="24"/>
-        </w:rPr>
-      </w:pPr>
-    </w:p>
-    <w:p>
-      <w:pPr>
-        <w:rPr>
-          <w:rStyle w:val="Enfasigrassetto"/>
-          <w:rFonts w:ascii="Comic Sans MS" w:hAnsi="Comic Sans MS" w:cs="Calibri"/>
-          <w:b w:val="0"/>
-          <w:bCs w:val="0"/>
-          <w:sz w:val="24"/>
-          <w:szCs w:val="24"/>
-        </w:rPr>
-      </w:pPr>
-    </w:p>
-    <w:p>
-      <w:pPr>
-        <w:rPr>
-          <w:rStyle w:val="Enfasigrassetto"/>
-          <w:rFonts w:ascii="Comic Sans MS" w:hAnsi="Comic Sans MS" w:cs="Calibri"/>
-          <w:b w:val="0"/>
-          <w:bCs w:val="0"/>
-          <w:sz w:val="24"/>
-          <w:szCs w:val="24"/>
-        </w:rPr>
-      </w:pPr>
-    </w:p>
-    <w:p>
-      <w:pPr>
-        <w:rPr>
-          <w:rStyle w:val="Enfasigrassetto"/>
-          <w:rFonts w:ascii="Comic Sans MS" w:hAnsi="Comic Sans MS" w:cs="Calibri"/>
-          <w:b w:val="0"/>
-          <w:bCs w:val="0"/>
-          <w:sz w:val="24"/>
-          <w:szCs w:val="24"/>
-        </w:rPr>
-      </w:pPr>
-    </w:p>
-    <w:p>
-      <w:pPr>
-        <w:pStyle w:val="Titolo2"/>
-        <w:rPr>
-          <w:rStyle w:val="Enfasigrassetto"/>
-          <w:b w:val="0"/>
-          <w:bCs w:val="0"/>
-          <w:noProof/>
-          <w:lang w:eastAsia="it-IT"/>
-        </w:rPr>
-      </w:pPr>
-      <w:r>
-        <w:rPr>
-          <w:noProof/>
-          <w:lang w:eastAsia="it-IT"/>
-        </w:rPr>
-        <w:lastRenderedPageBreak/>
-        <w:t>Pop-up avviso email[MK3]</w:t>
-      </w:r>
-    </w:p>
-    <w:p>
-      <w:pPr>
-        <w:pStyle w:val="Titolo2"/>
-        <w:rPr>
-          <w:rStyle w:val="Enfasigrassetto"/>
-          <w:rFonts w:ascii="Comic Sans MS" w:hAnsi="Comic Sans MS" w:cs="Calibri"/>
-          <w:b w:val="0"/>
-          <w:bCs w:val="0"/>
-          <w:sz w:val="32"/>
-          <w:szCs w:val="32"/>
-        </w:rPr>
-      </w:pPr>
-      <w:bookmarkStart w:id="190" w:name="_Toc56444274"/>
-      <w:r>
-        <w:rPr>
-          <w:rFonts w:cs="Calibri"/>
-          <w:noProof/>
-          <w:sz w:val="24"/>
-          <w:szCs w:val="24"/>
-          <w:lang w:eastAsia="it-IT"/>
-        </w:rPr>
-        <w:drawing>
-          <wp:inline distT="0" distB="0" distL="0" distR="0" wp14:anchorId="405C90F2" wp14:editId="0F976EB5">
-            <wp:extent cx="1865306" cy="3790950"/>
-            <wp:effectExtent l="0" t="0" r="1905" b="0"/>
-            <wp:docPr id="15" name="Immagine 15"/>
-            <wp:cNvGraphicFramePr>
-              <a:graphicFrameLocks xmlns:a="http://schemas.openxmlformats.org/drawingml/2006/main" noChangeAspect="1"/>
-            </wp:cNvGraphicFramePr>
-            <a:graphic xmlns:a="http://schemas.openxmlformats.org/drawingml/2006/main">
-              <a:graphicData uri="http://schemas.openxmlformats.org/drawingml/2006/picture">
-                <pic:pic xmlns:pic="http://schemas.openxmlformats.org/drawingml/2006/picture">
-                  <pic:nvPicPr>
-                    <pic:cNvPr id="15" name="REGISTRATION-popup.png"/>
-                    <pic:cNvPicPr/>
-                  </pic:nvPicPr>
-                  <pic:blipFill>
-                    <a:blip r:embed="rId14" cstate="print">
-                      <a:extLst>
-                        <a:ext uri="{28A0092B-C50C-407E-A947-70E740481C1C}">
-                          <a14:useLocalDpi xmlns:a14="http://schemas.microsoft.com/office/drawing/2010/main" val="0"/>
-                        </a:ext>
-                      </a:extLst>
-                    </a:blip>
-                    <a:stretch>
-                      <a:fillRect/>
-                    </a:stretch>
-                  </pic:blipFill>
-                  <pic:spPr>
-                    <a:xfrm>
-                      <a:off x="0" y="0"/>
-                      <a:ext cx="1865306" cy="3790950"/>
-                    </a:xfrm>
-                    <a:prstGeom prst="rect">
-                      <a:avLst/>
-                    </a:prstGeom>
-                  </pic:spPr>
-                </pic:pic>
-              </a:graphicData>
-            </a:graphic>
-          </wp:inline>
-        </w:drawing>
-      </w:r>
-    </w:p>
-    <w:p>
-      <w:pPr>
-        <w:pStyle w:val="Titolo2"/>
-        <w:rPr>
-          <w:rStyle w:val="Enfasigrassetto"/>
-          <w:rFonts w:ascii="Comic Sans MS" w:hAnsi="Comic Sans MS" w:cs="Calibri"/>
-          <w:b w:val="0"/>
-          <w:bCs w:val="0"/>
-          <w:sz w:val="32"/>
-          <w:szCs w:val="32"/>
-        </w:rPr>
-      </w:pPr>
-      <w:r>
-        <w:rPr>
-          <w:rStyle w:val="Enfasigrassetto"/>
-          <w:rFonts w:ascii="Comic Sans MS" w:hAnsi="Comic Sans MS" w:cs="Calibri"/>
-          <w:b w:val="0"/>
-          <w:bCs w:val="0"/>
-          <w:sz w:val="32"/>
-          <w:szCs w:val="32"/>
-        </w:rPr>
-        <w:t>2.L’utente fa il login:</w:t>
-      </w:r>
-      <w:bookmarkEnd w:id="190"/>
-    </w:p>
-    <w:p>
-      <w:pPr>
-        <w:rPr>
-          <w:rStyle w:val="Enfasigrassetto"/>
-          <w:rFonts w:ascii="Comic Sans MS" w:hAnsi="Comic Sans MS" w:cs="Calibri"/>
-          <w:b w:val="0"/>
-          <w:bCs w:val="0"/>
-          <w:sz w:val="24"/>
-          <w:szCs w:val="24"/>
-        </w:rPr>
-      </w:pPr>
-      <w:r>
-        <w:rPr>
-          <w:rStyle w:val="Enfasigrassetto"/>
-          <w:rFonts w:ascii="Comic Sans MS" w:hAnsi="Comic Sans MS" w:cs="Calibri"/>
-          <w:b w:val="0"/>
-          <w:bCs w:val="0"/>
-          <w:sz w:val="24"/>
-          <w:szCs w:val="24"/>
-        </w:rPr>
-        <w:t xml:space="preserve">Giovanni inserisce </w:t>
-      </w:r>
-      <w:r>
-        <w:rPr>
-          <w:rStyle w:val="Enfasigrassetto"/>
-          <w:rFonts w:ascii="Comic Sans MS" w:hAnsi="Comic Sans MS" w:cs="Calibri"/>
-          <w:b w:val="0"/>
-          <w:bCs w:val="0"/>
-          <w:sz w:val="24"/>
-          <w:szCs w:val="24"/>
-        </w:rPr>
-        <w:t xml:space="preserve">correttamente </w:t>
-      </w:r>
-      <w:r>
-        <w:rPr>
-          <w:rStyle w:val="Enfasigrassetto"/>
-          <w:rFonts w:ascii="Comic Sans MS" w:hAnsi="Comic Sans MS" w:cs="Calibri"/>
-          <w:b w:val="0"/>
-          <w:bCs w:val="0"/>
-          <w:sz w:val="24"/>
-          <w:szCs w:val="24"/>
-        </w:rPr>
-        <w:t>i suoi dati e clicca sul pulsante LOG-IN. Essendo il primo utilizzo dell’</w:t>
-      </w:r>
-      <w:proofErr w:type="spellStart"/>
-      <w:r>
-        <w:rPr>
-          <w:rStyle w:val="Enfasigrassetto"/>
-          <w:rFonts w:ascii="Comic Sans MS" w:hAnsi="Comic Sans MS" w:cs="Calibri"/>
-          <w:b w:val="0"/>
-          <w:bCs w:val="0"/>
-          <w:sz w:val="24"/>
-          <w:szCs w:val="24"/>
-        </w:rPr>
-        <w:t>app</w:t>
-      </w:r>
-      <w:proofErr w:type="spellEnd"/>
-      <w:r>
-        <w:rPr>
-          <w:rStyle w:val="Enfasigrassetto"/>
-          <w:rFonts w:ascii="Comic Sans MS" w:hAnsi="Comic Sans MS" w:cs="Calibri"/>
-          <w:b w:val="0"/>
-          <w:bCs w:val="0"/>
-          <w:sz w:val="24"/>
-          <w:szCs w:val="24"/>
-        </w:rPr>
-        <w:t xml:space="preserve"> da parte di </w:t>
-      </w:r>
-      <w:r>
-        <w:rPr>
-          <w:rStyle w:val="Enfasigrassetto"/>
-          <w:rFonts w:ascii="Comic Sans MS" w:hAnsi="Comic Sans MS" w:cs="Calibri"/>
-          <w:b w:val="0"/>
-          <w:bCs w:val="0"/>
-          <w:sz w:val="24"/>
-          <w:szCs w:val="24"/>
-        </w:rPr>
-        <w:t>Giovanni</w:t>
-      </w:r>
-      <w:r>
-        <w:rPr>
-          <w:rStyle w:val="Enfasigrassetto"/>
-          <w:rFonts w:ascii="Comic Sans MS" w:hAnsi="Comic Sans MS" w:cs="Calibri"/>
-          <w:b w:val="0"/>
-          <w:bCs w:val="0"/>
-          <w:sz w:val="24"/>
-          <w:szCs w:val="24"/>
-        </w:rPr>
-        <w:t>, dopo il click su LOG-IN, partirà il tutorial.</w:t>
-      </w:r>
-    </w:p>
-    <w:p>
-      <w:pPr>
-        <w:rPr>
-          <w:rStyle w:val="Enfasigrassetto"/>
-          <w:rFonts w:ascii="Comic Sans MS" w:hAnsi="Comic Sans MS" w:cs="Calibri"/>
-          <w:b w:val="0"/>
-          <w:bCs w:val="0"/>
-          <w:sz w:val="24"/>
-          <w:szCs w:val="24"/>
-        </w:rPr>
-      </w:pPr>
-      <w:r>
-        <w:rPr>
-          <w:rStyle w:val="Enfasigrassetto"/>
-          <w:rFonts w:ascii="Comic Sans MS" w:hAnsi="Comic Sans MS" w:cs="Calibri"/>
-          <w:b w:val="0"/>
-          <w:bCs w:val="0"/>
-          <w:sz w:val="24"/>
-          <w:szCs w:val="24"/>
-        </w:rPr>
-        <w:t xml:space="preserve">Nel </w:t>
-      </w:r>
-      <w:proofErr w:type="spellStart"/>
-      <w:r>
-        <w:rPr>
-          <w:rStyle w:val="Enfasigrassetto"/>
-          <w:rFonts w:ascii="Comic Sans MS" w:hAnsi="Comic Sans MS" w:cs="Calibri"/>
-          <w:b w:val="0"/>
-          <w:bCs w:val="0"/>
-          <w:sz w:val="24"/>
-          <w:szCs w:val="24"/>
-        </w:rPr>
-        <w:t>mok</w:t>
-      </w:r>
-      <w:proofErr w:type="spellEnd"/>
-      <w:r>
-        <w:rPr>
-          <w:rStyle w:val="Enfasigrassetto"/>
-          <w:rFonts w:ascii="Comic Sans MS" w:hAnsi="Comic Sans MS" w:cs="Calibri"/>
-          <w:b w:val="0"/>
-          <w:bCs w:val="0"/>
-          <w:sz w:val="24"/>
-          <w:szCs w:val="24"/>
-        </w:rPr>
-        <w:t>-up MK4 un esempio di inserimento dati corretto.</w:t>
-      </w:r>
-    </w:p>
-    <w:p>
-      <w:pPr>
-        <w:rPr>
-          <w:rStyle w:val="Enfasigrassetto"/>
-          <w:rFonts w:ascii="Comic Sans MS" w:hAnsi="Comic Sans MS" w:cs="Calibri"/>
-          <w:b w:val="0"/>
-          <w:bCs w:val="0"/>
-          <w:sz w:val="24"/>
-          <w:szCs w:val="24"/>
-        </w:rPr>
-      </w:pPr>
-      <w:r>
-        <w:rPr>
-          <w:rStyle w:val="Enfasigrassetto"/>
-          <w:rFonts w:ascii="Comic Sans MS" w:hAnsi="Comic Sans MS" w:cs="Calibri"/>
-          <w:b w:val="0"/>
-          <w:bCs w:val="0"/>
-          <w:sz w:val="24"/>
-          <w:szCs w:val="24"/>
-        </w:rPr>
-        <w:t xml:space="preserve">Nel </w:t>
-      </w:r>
-      <w:proofErr w:type="spellStart"/>
-      <w:r>
-        <w:rPr>
-          <w:rStyle w:val="Enfasigrassetto"/>
-          <w:rFonts w:ascii="Comic Sans MS" w:hAnsi="Comic Sans MS" w:cs="Calibri"/>
-          <w:b w:val="0"/>
-          <w:bCs w:val="0"/>
-          <w:sz w:val="24"/>
-          <w:szCs w:val="24"/>
-        </w:rPr>
-        <w:t>mok</w:t>
-      </w:r>
-      <w:proofErr w:type="spellEnd"/>
-      <w:r>
-        <w:rPr>
-          <w:rStyle w:val="Enfasigrassetto"/>
-          <w:rFonts w:ascii="Comic Sans MS" w:hAnsi="Comic Sans MS" w:cs="Calibri"/>
-          <w:b w:val="0"/>
-          <w:bCs w:val="0"/>
-          <w:sz w:val="24"/>
-          <w:szCs w:val="24"/>
-        </w:rPr>
-        <w:t>-up MK5 un esempio di inserimento dati non corretto</w:t>
-      </w:r>
-    </w:p>
-    <w:p>
-      <w:pPr>
-        <w:pStyle w:val="Titolo2"/>
-        <w:rPr>
-          <w:rStyle w:val="Enfasigrassetto"/>
-          <w:b w:val="0"/>
-          <w:bCs w:val="0"/>
-        </w:rPr>
-      </w:pPr>
-      <w:r>
-        <w:rPr>
-          <w:rStyle w:val="Enfasigrassetto"/>
-          <w:b w:val="0"/>
-          <w:bCs w:val="0"/>
-        </w:rPr>
-        <w:t>Login corretto[MK4]</w:t>
-      </w:r>
-      <w:r>
-        <w:rPr>
-          <w:rStyle w:val="Enfasigrassetto"/>
-          <w:b w:val="0"/>
-          <w:bCs w:val="0"/>
-        </w:rPr>
-        <w:t xml:space="preserve">                                                       </w:t>
-      </w:r>
-      <w:r>
-        <w:rPr>
-          <w:rStyle w:val="Enfasigrassetto"/>
-          <w:b w:val="0"/>
-          <w:bCs w:val="0"/>
-        </w:rPr>
-        <w:t xml:space="preserve">                      </w:t>
-      </w:r>
-      <w:r>
-        <w:rPr>
-          <w:rStyle w:val="Enfasigrassetto"/>
-          <w:b w:val="0"/>
-          <w:bCs w:val="0"/>
-        </w:rPr>
-        <w:t xml:space="preserve"> </w:t>
-      </w:r>
-      <w:r>
-        <w:rPr>
-          <w:rStyle w:val="Enfasigrassetto"/>
-          <w:b w:val="0"/>
-          <w:bCs w:val="0"/>
-        </w:rPr>
-        <w:t>Login non corretto[MK5]</w:t>
-      </w:r>
-    </w:p>
-    <w:p>
-      <w:pPr>
-        <w:rPr>
-          <w:rStyle w:val="Enfasigrassetto"/>
-          <w:rFonts w:ascii="Comic Sans MS" w:hAnsi="Comic Sans MS" w:cs="Calibri"/>
-          <w:b w:val="0"/>
-          <w:bCs w:val="0"/>
-          <w:sz w:val="24"/>
-          <w:szCs w:val="24"/>
-        </w:rPr>
-      </w:pPr>
-    </w:p>
-    <w:p>
-      <w:pPr>
-        <w:jc w:val="center"/>
-        <w:rPr>
-          <w:rStyle w:val="Enfasigrassetto"/>
-          <w:rFonts w:ascii="Comic Sans MS" w:hAnsi="Comic Sans MS" w:cs="Calibri"/>
-          <w:b w:val="0"/>
-          <w:bCs w:val="0"/>
-          <w:sz w:val="24"/>
-          <w:szCs w:val="24"/>
-        </w:rPr>
-      </w:pPr>
-      <w:r>
-        <w:rPr>
-          <w:rFonts w:cs="Calibri"/>
-          <w:noProof/>
-          <w:sz w:val="24"/>
-          <w:szCs w:val="24"/>
-          <w:lang w:eastAsia="it-IT"/>
-        </w:rPr>
-        <w:drawing>
-          <wp:inline distT="0" distB="0" distL="0" distR="0" wp14:anchorId="2C0260F4" wp14:editId="6F1D7AB1">
-            <wp:extent cx="1840777" cy="3739397"/>
-            <wp:effectExtent l="0" t="0" r="7620" b="0"/>
-            <wp:docPr id="13" name="Immagine 13"/>
-            <wp:cNvGraphicFramePr>
-              <a:graphicFrameLocks xmlns:a="http://schemas.openxmlformats.org/drawingml/2006/main" noChangeAspect="1"/>
-            </wp:cNvGraphicFramePr>
-            <a:graphic xmlns:a="http://schemas.openxmlformats.org/drawingml/2006/main">
-              <a:graphicData uri="http://schemas.openxmlformats.org/drawingml/2006/picture">
-                <pic:pic xmlns:pic="http://schemas.openxmlformats.org/drawingml/2006/picture">
-                  <pic:nvPicPr>
-                    <pic:cNvPr id="8" name="LOGIN.png"/>
-                    <pic:cNvPicPr/>
-                  </pic:nvPicPr>
-                  <pic:blipFill>
-                    <a:blip r:embed="rId15" cstate="print">
-                      <a:extLst>
-                        <a:ext uri="{28A0092B-C50C-407E-A947-70E740481C1C}">
-                          <a14:useLocalDpi xmlns:a14="http://schemas.microsoft.com/office/drawing/2010/main" val="0"/>
-                        </a:ext>
-                      </a:extLst>
-                    </a:blip>
-                    <a:stretch>
-                      <a:fillRect/>
-                    </a:stretch>
-                  </pic:blipFill>
-                  <pic:spPr>
-                    <a:xfrm>
-                      <a:off x="0" y="0"/>
-                      <a:ext cx="1917137" cy="3894516"/>
-                    </a:xfrm>
-                    <a:prstGeom prst="rect">
-                      <a:avLst/>
-                    </a:prstGeom>
-                  </pic:spPr>
-                </pic:pic>
-              </a:graphicData>
-            </a:graphic>
-          </wp:inline>
-        </w:drawing>
-      </w:r>
-      <w:r>
-        <w:rPr>
-          <w:rFonts w:cs="Calibri"/>
-          <w:noProof/>
-          <w:sz w:val="24"/>
-          <w:szCs w:val="24"/>
-          <w:lang w:eastAsia="it-IT"/>
-        </w:rPr>
-        <w:drawing>
-          <wp:inline distT="0" distB="0" distL="0" distR="0" wp14:anchorId="0F52967B" wp14:editId="0DBDA417">
-            <wp:extent cx="1848047" cy="3728734"/>
-            <wp:effectExtent l="0" t="0" r="0" b="5080"/>
-            <wp:docPr id="23" name="Immagine 23"/>
-            <wp:cNvGraphicFramePr>
-              <a:graphicFrameLocks xmlns:a="http://schemas.openxmlformats.org/drawingml/2006/main" noChangeAspect="1"/>
-            </wp:cNvGraphicFramePr>
-            <a:graphic xmlns:a="http://schemas.openxmlformats.org/drawingml/2006/main">
-              <a:graphicData uri="http://schemas.openxmlformats.org/drawingml/2006/picture">
-                <pic:pic xmlns:pic="http://schemas.openxmlformats.org/drawingml/2006/picture">
-                  <pic:nvPicPr>
-                    <pic:cNvPr id="8" name="LOGIN.png"/>
-                    <pic:cNvPicPr/>
-                  </pic:nvPicPr>
-                  <pic:blipFill>
-                    <a:blip r:embed="rId16" cstate="print">
-                      <a:extLst>
-                        <a:ext uri="{28A0092B-C50C-407E-A947-70E740481C1C}">
-                          <a14:useLocalDpi xmlns:a14="http://schemas.microsoft.com/office/drawing/2010/main" val="0"/>
-                        </a:ext>
-                      </a:extLst>
-                    </a:blip>
-                    <a:stretch>
-                      <a:fillRect/>
-                    </a:stretch>
-                  </pic:blipFill>
-                  <pic:spPr>
-                    <a:xfrm>
-                      <a:off x="0" y="0"/>
-                      <a:ext cx="1849774" cy="3732219"/>
-                    </a:xfrm>
-                    <a:prstGeom prst="rect">
-                      <a:avLst/>
-                    </a:prstGeom>
-                  </pic:spPr>
-                </pic:pic>
-              </a:graphicData>
-            </a:graphic>
-          </wp:inline>
-        </w:drawing>
-      </w:r>
-    </w:p>
-    <w:p>
-      <w:pPr>
-        <w:pStyle w:val="Titolo2"/>
-        <w:rPr>
-          <w:rStyle w:val="Enfasigrassetto"/>
-          <w:rFonts w:ascii="Comic Sans MS" w:hAnsi="Comic Sans MS" w:cs="Calibri"/>
-          <w:b w:val="0"/>
-          <w:bCs w:val="0"/>
-          <w:noProof/>
-          <w:sz w:val="24"/>
-          <w:szCs w:val="24"/>
-          <w:lang w:eastAsia="it-IT"/>
-        </w:rPr>
-      </w:pPr>
-      <w:bookmarkStart w:id="191" w:name="_Toc56444275"/>
-      <w:r>
-        <w:rPr>
-          <w:rStyle w:val="Enfasigrassetto"/>
-          <w:rFonts w:ascii="Comic Sans MS" w:hAnsi="Comic Sans MS" w:cs="Calibri"/>
-          <w:b w:val="0"/>
-          <w:bCs w:val="0"/>
-          <w:sz w:val="32"/>
-          <w:szCs w:val="32"/>
-        </w:rPr>
-        <w:lastRenderedPageBreak/>
+        </w:rPr>
         <w:t>3.Tutorial:</w:t>
       </w:r>
-      <w:bookmarkEnd w:id="191"/>
+      <w:bookmarkEnd w:id="155"/>
     </w:p>
     <w:p>
       <w:pPr>
@@ -11692,6 +8919,7 @@
           <w:b w:val="0"/>
           <w:bCs w:val="0"/>
         </w:rPr>
+        <w:lastRenderedPageBreak/>
         <w:t>Scelta domanda[MK8]</w:t>
       </w:r>
     </w:p>
@@ -11777,7 +9005,6 @@
           <w:sz w:val="24"/>
           <w:szCs w:val="24"/>
         </w:rPr>
-        <w:lastRenderedPageBreak/>
         <w:t>Giovanni si trova davanti una schermata dove deve scrivere una domanda. Prima di fare qualsiasi azione gli appare un pop-up che gli spiega che la domanda che lui scriverà sarà fatta rispondere dal suo pseudo-avversario.</w:t>
       </w:r>
       <w:r>
@@ -12157,7 +9384,6 @@
           <w:b w:val="0"/>
           <w:bCs w:val="0"/>
         </w:rPr>
-        <w:lastRenderedPageBreak/>
         <w:t>Schermata principale[MK10]</w:t>
       </w:r>
     </w:p>
@@ -12238,6 +9464,7 @@
           <w:b w:val="0"/>
           <w:bCs w:val="0"/>
         </w:rPr>
+        <w:lastRenderedPageBreak/>
         <w:t>Schermata KNOWLEDGE[MK11]</w:t>
       </w:r>
     </w:p>
@@ -12338,7 +9565,7 @@
           <w:szCs w:val="24"/>
         </w:rPr>
       </w:pPr>
-      <w:bookmarkStart w:id="192" w:name="_Toc56444276"/>
+      <w:bookmarkStart w:id="156" w:name="_Toc56444276"/>
       <w:r>
         <w:rPr>
           <w:rStyle w:val="Enfasigrassetto"/>
@@ -12394,7 +9621,7 @@
         </w:rPr>
         <w:t>:</w:t>
       </w:r>
-      <w:bookmarkEnd w:id="192"/>
+      <w:bookmarkEnd w:id="156"/>
     </w:p>
     <w:p>
       <w:pPr>
@@ -12475,19 +9702,7 @@
           <w:sz w:val="24"/>
           <w:szCs w:val="24"/>
         </w:rPr>
-        <w:t xml:space="preserve">-up </w:t>
-      </w:r>
-      <w:r>
-        <w:rPr>
-          <w:rStyle w:val="Enfasigrassetto"/>
-          <w:rFonts w:ascii="Comic Sans MS" w:hAnsi="Comic Sans MS" w:cs="Calibri"/>
-          <w:b w:val="0"/>
-          <w:bCs w:val="0"/>
-          <w:sz w:val="24"/>
-          <w:szCs w:val="24"/>
-        </w:rPr>
-        <w:lastRenderedPageBreak/>
-        <w:t>MK13 abbiamo un esempio. Alla fine del caricamento viene abbinato con un utente con nickname SOLVERMASTER</w:t>
+        <w:t>-up MK13 abbiamo un esempio. Alla fine del caricamento viene abbinato con un utente con nickname SOLVERMASTER</w:t>
       </w:r>
       <w:r>
         <w:rPr>
@@ -12742,7 +9957,6 @@
           <w:b w:val="0"/>
           <w:bCs w:val="0"/>
         </w:rPr>
-        <w:lastRenderedPageBreak/>
         <w:t>Caricamento completato[MK14]</w:t>
       </w:r>
     </w:p>
@@ -12958,6 +10172,7 @@
           <w:sz w:val="24"/>
           <w:szCs w:val="24"/>
         </w:rPr>
+        <w:lastRenderedPageBreak/>
         <w:t>Giovanni risponde velo</w:t>
       </w:r>
       <w:r>
@@ -13263,6 +10478,7 @@
           <w:b w:val="0"/>
           <w:bCs w:val="0"/>
         </w:rPr>
+        <w:lastRenderedPageBreak/>
         <w:t>Esempio domanda[MK17]</w:t>
       </w:r>
     </w:p>
@@ -13343,7 +10559,6 @@
           <w:b w:val="0"/>
           <w:bCs w:val="0"/>
         </w:rPr>
-        <w:lastRenderedPageBreak/>
         <w:t>Attesa fine partita[MK18]</w:t>
       </w:r>
     </w:p>
@@ -13436,6 +10651,7 @@
           <w:b w:val="0"/>
           <w:bCs w:val="0"/>
         </w:rPr>
+        <w:lastRenderedPageBreak/>
         <w:t>Fine partita[MK19]</w:t>
       </w:r>
     </w:p>
@@ -13513,7 +10729,7 @@
           <w:szCs w:val="32"/>
         </w:rPr>
       </w:pPr>
-      <w:bookmarkStart w:id="193" w:name="_Toc56444277"/>
+      <w:bookmarkStart w:id="157" w:name="_Toc56444277"/>
       <w:r>
         <w:rPr>
           <w:rStyle w:val="Enfasigrassetto"/>
@@ -13536,7 +10752,7 @@
         </w:rPr>
         <w:t>:</w:t>
       </w:r>
-      <w:bookmarkEnd w:id="193"/>
+      <w:bookmarkEnd w:id="157"/>
     </w:p>
     <w:p>
       <w:pPr>
@@ -13716,139 +10932,139 @@
           <w:sz w:val="24"/>
           <w:szCs w:val="24"/>
         </w:rPr>
+        <w:t xml:space="preserve">I due giocatori rispondono entrambi alle prime 6 domande, alle domande 7 e 8 scelgono una domanda per il loro avversario e successivamente rispondono alle domande che l’avversario ha scelto per loro, alle domande 9 e 10 creano una domanda e successivamente rispondono alle domande che l’avversario ha creato per loro. </w:t>
+      </w:r>
+      <w:r>
+        <w:rPr>
+          <w:rStyle w:val="Enfasigrassetto"/>
+          <w:rFonts w:ascii="Comic Sans MS" w:hAnsi="Comic Sans MS" w:cs="Calibri"/>
+          <w:b w:val="0"/>
+          <w:bCs w:val="0"/>
+          <w:sz w:val="24"/>
+          <w:szCs w:val="24"/>
+        </w:rPr>
+        <w:t xml:space="preserve">Nel rispondere alla </w:t>
+      </w:r>
+      <w:r>
+        <w:rPr>
+          <w:rStyle w:val="Enfasigrassetto"/>
+          <w:rFonts w:ascii="Comic Sans MS" w:hAnsi="Comic Sans MS" w:cs="Calibri"/>
+          <w:b w:val="0"/>
+          <w:bCs w:val="0"/>
+          <w:sz w:val="24"/>
+          <w:szCs w:val="24"/>
+        </w:rPr>
+        <w:t>domanda 9 Giovanni preme per sbaglio il pulsante di REPORT, gli appare un pop-up per confermare, clicca su NO e risponde al</w:t>
+      </w:r>
+      <w:r>
+        <w:rPr>
+          <w:rStyle w:val="Enfasigrassetto"/>
+          <w:rFonts w:ascii="Comic Sans MS" w:hAnsi="Comic Sans MS" w:cs="Calibri"/>
+          <w:b w:val="0"/>
+          <w:bCs w:val="0"/>
+          <w:sz w:val="24"/>
+          <w:szCs w:val="24"/>
+        </w:rPr>
+        <w:t>l</w:t>
+      </w:r>
+      <w:r>
+        <w:rPr>
+          <w:rStyle w:val="Enfasigrassetto"/>
+          <w:rFonts w:ascii="Comic Sans MS" w:hAnsi="Comic Sans MS" w:cs="Calibri"/>
+          <w:b w:val="0"/>
+          <w:bCs w:val="0"/>
+          <w:sz w:val="24"/>
+          <w:szCs w:val="24"/>
+        </w:rPr>
+        <w:t>a domanda.</w:t>
+      </w:r>
+    </w:p>
+    <w:p>
+      <w:pPr>
+        <w:rPr>
+          <w:rStyle w:val="Enfasigrassetto"/>
+          <w:rFonts w:ascii="Comic Sans MS" w:hAnsi="Comic Sans MS" w:cs="Calibri"/>
+          <w:b w:val="0"/>
+          <w:bCs w:val="0"/>
+          <w:sz w:val="24"/>
+          <w:szCs w:val="24"/>
+        </w:rPr>
+      </w:pPr>
+      <w:r>
+        <w:rPr>
+          <w:rStyle w:val="Enfasigrassetto"/>
+          <w:rFonts w:ascii="Comic Sans MS" w:hAnsi="Comic Sans MS" w:cs="Calibri"/>
+          <w:b w:val="0"/>
+          <w:bCs w:val="0"/>
+          <w:sz w:val="24"/>
+          <w:szCs w:val="24"/>
+        </w:rPr>
+        <w:t xml:space="preserve">Nel </w:t>
+      </w:r>
+      <w:proofErr w:type="spellStart"/>
+      <w:r>
+        <w:rPr>
+          <w:rStyle w:val="Enfasigrassetto"/>
+          <w:rFonts w:ascii="Comic Sans MS" w:hAnsi="Comic Sans MS" w:cs="Calibri"/>
+          <w:b w:val="0"/>
+          <w:bCs w:val="0"/>
+          <w:sz w:val="24"/>
+          <w:szCs w:val="24"/>
+        </w:rPr>
+        <w:t>mok</w:t>
+      </w:r>
+      <w:proofErr w:type="spellEnd"/>
+      <w:r>
+        <w:rPr>
+          <w:rStyle w:val="Enfasigrassetto"/>
+          <w:rFonts w:ascii="Comic Sans MS" w:hAnsi="Comic Sans MS" w:cs="Calibri"/>
+          <w:b w:val="0"/>
+          <w:bCs w:val="0"/>
+          <w:sz w:val="24"/>
+          <w:szCs w:val="24"/>
+        </w:rPr>
+        <w:t>-up MK21 abbiamo un esempio.</w:t>
+      </w:r>
+    </w:p>
+    <w:p>
+      <w:pPr>
+        <w:rPr>
+          <w:rStyle w:val="Enfasigrassetto"/>
+          <w:rFonts w:ascii="Comic Sans MS" w:hAnsi="Comic Sans MS" w:cs="Calibri"/>
+          <w:b w:val="0"/>
+          <w:bCs w:val="0"/>
+          <w:sz w:val="24"/>
+          <w:szCs w:val="24"/>
+        </w:rPr>
+      </w:pPr>
+      <w:r>
+        <w:rPr>
+          <w:rStyle w:val="Enfasigrassetto"/>
+          <w:rFonts w:ascii="Comic Sans MS" w:hAnsi="Comic Sans MS" w:cs="Calibri"/>
+          <w:b w:val="0"/>
+          <w:bCs w:val="0"/>
+          <w:sz w:val="24"/>
+          <w:szCs w:val="24"/>
+        </w:rPr>
+        <w:t>Alla fine della partita Giovanni torna alla schermata principale e chiude il gioco.</w:t>
+      </w:r>
+    </w:p>
+    <w:p>
+      <w:pPr>
+        <w:pStyle w:val="Titolo2"/>
+        <w:rPr>
+          <w:rStyle w:val="Enfasigrassetto"/>
+          <w:b w:val="0"/>
+          <w:bCs w:val="0"/>
+        </w:rPr>
+      </w:pPr>
+      <w:r>
+        <w:rPr>
+          <w:rStyle w:val="Enfasigrassetto"/>
+          <w:b w:val="0"/>
+          <w:bCs w:val="0"/>
+        </w:rPr>
         <w:lastRenderedPageBreak/>
-        <w:t xml:space="preserve">I due giocatori rispondono entrambi alle prime 6 domande, alle domande 7 e 8 scelgono una domanda per il loro avversario e successivamente rispondono alle domande che l’avversario ha scelto per loro, alle domande 9 e 10 creano una domanda e successivamente rispondono alle domande che l’avversario ha creato per loro. </w:t>
-      </w:r>
-      <w:r>
-        <w:rPr>
-          <w:rStyle w:val="Enfasigrassetto"/>
-          <w:rFonts w:ascii="Comic Sans MS" w:hAnsi="Comic Sans MS" w:cs="Calibri"/>
-          <w:b w:val="0"/>
-          <w:bCs w:val="0"/>
-          <w:sz w:val="24"/>
-          <w:szCs w:val="24"/>
-        </w:rPr>
-        <w:t xml:space="preserve">Nel rispondere alla </w:t>
-      </w:r>
-      <w:r>
-        <w:rPr>
-          <w:rStyle w:val="Enfasigrassetto"/>
-          <w:rFonts w:ascii="Comic Sans MS" w:hAnsi="Comic Sans MS" w:cs="Calibri"/>
-          <w:b w:val="0"/>
-          <w:bCs w:val="0"/>
-          <w:sz w:val="24"/>
-          <w:szCs w:val="24"/>
-        </w:rPr>
-        <w:t>domanda 9 Giovanni preme per sbaglio il pulsante di REPORT, gli appare un pop-up per confermare, clicca su NO e risponde al</w:t>
-      </w:r>
-      <w:r>
-        <w:rPr>
-          <w:rStyle w:val="Enfasigrassetto"/>
-          <w:rFonts w:ascii="Comic Sans MS" w:hAnsi="Comic Sans MS" w:cs="Calibri"/>
-          <w:b w:val="0"/>
-          <w:bCs w:val="0"/>
-          <w:sz w:val="24"/>
-          <w:szCs w:val="24"/>
-        </w:rPr>
-        <w:t>l</w:t>
-      </w:r>
-      <w:r>
-        <w:rPr>
-          <w:rStyle w:val="Enfasigrassetto"/>
-          <w:rFonts w:ascii="Comic Sans MS" w:hAnsi="Comic Sans MS" w:cs="Calibri"/>
-          <w:b w:val="0"/>
-          <w:bCs w:val="0"/>
-          <w:sz w:val="24"/>
-          <w:szCs w:val="24"/>
-        </w:rPr>
-        <w:t>a domanda.</w:t>
-      </w:r>
-    </w:p>
-    <w:p>
-      <w:pPr>
-        <w:rPr>
-          <w:rStyle w:val="Enfasigrassetto"/>
-          <w:rFonts w:ascii="Comic Sans MS" w:hAnsi="Comic Sans MS" w:cs="Calibri"/>
-          <w:b w:val="0"/>
-          <w:bCs w:val="0"/>
-          <w:sz w:val="24"/>
-          <w:szCs w:val="24"/>
-        </w:rPr>
-      </w:pPr>
-      <w:r>
-        <w:rPr>
-          <w:rStyle w:val="Enfasigrassetto"/>
-          <w:rFonts w:ascii="Comic Sans MS" w:hAnsi="Comic Sans MS" w:cs="Calibri"/>
-          <w:b w:val="0"/>
-          <w:bCs w:val="0"/>
-          <w:sz w:val="24"/>
-          <w:szCs w:val="24"/>
-        </w:rPr>
-        <w:t xml:space="preserve">Nel </w:t>
-      </w:r>
-      <w:proofErr w:type="spellStart"/>
-      <w:r>
-        <w:rPr>
-          <w:rStyle w:val="Enfasigrassetto"/>
-          <w:rFonts w:ascii="Comic Sans MS" w:hAnsi="Comic Sans MS" w:cs="Calibri"/>
-          <w:b w:val="0"/>
-          <w:bCs w:val="0"/>
-          <w:sz w:val="24"/>
-          <w:szCs w:val="24"/>
-        </w:rPr>
-        <w:t>mok</w:t>
-      </w:r>
-      <w:proofErr w:type="spellEnd"/>
-      <w:r>
-        <w:rPr>
-          <w:rStyle w:val="Enfasigrassetto"/>
-          <w:rFonts w:ascii="Comic Sans MS" w:hAnsi="Comic Sans MS" w:cs="Calibri"/>
-          <w:b w:val="0"/>
-          <w:bCs w:val="0"/>
-          <w:sz w:val="24"/>
-          <w:szCs w:val="24"/>
-        </w:rPr>
-        <w:t>-up MK21 abbiamo un esempio.</w:t>
-      </w:r>
-    </w:p>
-    <w:p>
-      <w:pPr>
-        <w:rPr>
-          <w:rStyle w:val="Enfasigrassetto"/>
-          <w:rFonts w:ascii="Comic Sans MS" w:hAnsi="Comic Sans MS" w:cs="Calibri"/>
-          <w:b w:val="0"/>
-          <w:bCs w:val="0"/>
-          <w:sz w:val="24"/>
-          <w:szCs w:val="24"/>
-        </w:rPr>
-      </w:pPr>
-      <w:r>
-        <w:rPr>
-          <w:rStyle w:val="Enfasigrassetto"/>
-          <w:rFonts w:ascii="Comic Sans MS" w:hAnsi="Comic Sans MS" w:cs="Calibri"/>
-          <w:b w:val="0"/>
-          <w:bCs w:val="0"/>
-          <w:sz w:val="24"/>
-          <w:szCs w:val="24"/>
-        </w:rPr>
-        <w:t>Alla fine della partita Giovanni torna alla schermata principale e chiude il gioco.</w:t>
-      </w:r>
-    </w:p>
-    <w:p>
-      <w:pPr>
-        <w:pStyle w:val="Titolo2"/>
-        <w:rPr>
-          <w:rStyle w:val="Enfasigrassetto"/>
-          <w:b w:val="0"/>
-          <w:bCs w:val="0"/>
-        </w:rPr>
-      </w:pPr>
-      <w:r>
-        <w:rPr>
-          <w:rStyle w:val="Enfasigrassetto"/>
-          <w:b w:val="0"/>
-          <w:bCs w:val="0"/>
-        </w:rPr>
         <w:t>Attesa domanda[MK20]</w:t>
       </w:r>
     </w:p>
@@ -14004,7 +11220,365 @@
           <w:szCs w:val="24"/>
         </w:rPr>
       </w:pPr>
-      <w:bookmarkStart w:id="194" w:name="_Toc56444278"/>
+      <w:bookmarkStart w:id="158" w:name="_Toc56444278"/>
+      <w:r>
+        <w:rPr>
+          <w:rStyle w:val="Enfasigrassetto"/>
+          <w:rFonts w:ascii="Comic Sans MS" w:hAnsi="Comic Sans MS" w:cs="Calibri"/>
+          <w:b w:val="0"/>
+          <w:bCs w:val="0"/>
+          <w:sz w:val="24"/>
+          <w:szCs w:val="24"/>
+        </w:rPr>
+        <w:t xml:space="preserve">6.L’UserManager </w:t>
+      </w:r>
+      <w:r>
+        <w:rPr>
+          <w:rStyle w:val="Enfasigrassetto"/>
+          <w:rFonts w:ascii="Comic Sans MS" w:hAnsi="Comic Sans MS" w:cs="Calibri"/>
+          <w:b w:val="0"/>
+          <w:bCs w:val="0"/>
+          <w:sz w:val="24"/>
+          <w:szCs w:val="24"/>
+        </w:rPr>
+        <w:t>accede all’area di Management</w:t>
+      </w:r>
+      <w:r>
+        <w:rPr>
+          <w:rStyle w:val="Enfasigrassetto"/>
+          <w:rFonts w:ascii="Comic Sans MS" w:hAnsi="Comic Sans MS" w:cs="Calibri"/>
+          <w:b w:val="0"/>
+          <w:bCs w:val="0"/>
+          <w:sz w:val="24"/>
+          <w:szCs w:val="24"/>
+        </w:rPr>
+        <w:t>:</w:t>
+      </w:r>
+      <w:bookmarkEnd w:id="158"/>
+    </w:p>
+    <w:p>
+      <w:pPr>
+        <w:rPr>
+          <w:rStyle w:val="Enfasigrassetto"/>
+          <w:rFonts w:ascii="Comic Sans MS" w:hAnsi="Comic Sans MS" w:cs="Calibri"/>
+          <w:b w:val="0"/>
+          <w:bCs w:val="0"/>
+          <w:sz w:val="24"/>
+          <w:szCs w:val="24"/>
+        </w:rPr>
+      </w:pPr>
+      <w:r>
+        <w:rPr>
+          <w:rStyle w:val="Enfasigrassetto"/>
+          <w:rFonts w:ascii="Comic Sans MS" w:hAnsi="Comic Sans MS" w:cs="Calibri"/>
+          <w:b w:val="0"/>
+          <w:bCs w:val="0"/>
+          <w:sz w:val="24"/>
+          <w:szCs w:val="24"/>
+        </w:rPr>
+        <w:t>L’</w:t>
+      </w:r>
+      <w:proofErr w:type="spellStart"/>
+      <w:r>
+        <w:rPr>
+          <w:rStyle w:val="Enfasigrassetto"/>
+          <w:rFonts w:ascii="Comic Sans MS" w:hAnsi="Comic Sans MS" w:cs="Calibri"/>
+          <w:b w:val="0"/>
+          <w:bCs w:val="0"/>
+          <w:sz w:val="24"/>
+          <w:szCs w:val="24"/>
+        </w:rPr>
+        <w:t>UserManager</w:t>
+      </w:r>
+      <w:proofErr w:type="spellEnd"/>
+      <w:r>
+        <w:rPr>
+          <w:rStyle w:val="Enfasigrassetto"/>
+          <w:rFonts w:ascii="Comic Sans MS" w:hAnsi="Comic Sans MS" w:cs="Calibri"/>
+          <w:b w:val="0"/>
+          <w:bCs w:val="0"/>
+          <w:sz w:val="24"/>
+          <w:szCs w:val="24"/>
+        </w:rPr>
+        <w:t xml:space="preserve"> Enrico accede all’</w:t>
+      </w:r>
+      <w:r>
+        <w:rPr>
+          <w:rStyle w:val="Enfasigrassetto"/>
+          <w:rFonts w:ascii="Comic Sans MS" w:hAnsi="Comic Sans MS" w:cs="Calibri"/>
+          <w:b w:val="0"/>
+          <w:bCs w:val="0"/>
+          <w:sz w:val="24"/>
+          <w:szCs w:val="24"/>
+        </w:rPr>
+        <w:t>applicazione facendo login.</w:t>
+      </w:r>
+      <w:r>
+        <w:rPr>
+          <w:rStyle w:val="Enfasigrassetto"/>
+          <w:rFonts w:ascii="Comic Sans MS" w:hAnsi="Comic Sans MS" w:cs="Calibri"/>
+          <w:b w:val="0"/>
+          <w:bCs w:val="0"/>
+          <w:sz w:val="24"/>
+          <w:szCs w:val="24"/>
+        </w:rPr>
+        <w:t xml:space="preserve"> </w:t>
+      </w:r>
+      <w:r>
+        <w:rPr>
+          <w:rStyle w:val="Enfasigrassetto"/>
+          <w:rFonts w:ascii="Comic Sans MS" w:hAnsi="Comic Sans MS" w:cs="Calibri"/>
+          <w:b w:val="0"/>
+          <w:bCs w:val="0"/>
+          <w:sz w:val="24"/>
+          <w:szCs w:val="24"/>
+        </w:rPr>
+        <w:t>Inserisce come nickname Rick00 e come password Trump20/.</w:t>
+      </w:r>
+      <w:r>
+        <w:rPr>
+          <w:rStyle w:val="Enfasigrassetto"/>
+          <w:rFonts w:ascii="Comic Sans MS" w:hAnsi="Comic Sans MS" w:cs="Calibri"/>
+          <w:b w:val="0"/>
+          <w:bCs w:val="0"/>
+          <w:sz w:val="24"/>
+          <w:szCs w:val="24"/>
+        </w:rPr>
+        <w:t xml:space="preserve"> </w:t>
+      </w:r>
+      <w:r>
+        <w:rPr>
+          <w:rStyle w:val="Enfasigrassetto"/>
+          <w:rFonts w:ascii="Comic Sans MS" w:hAnsi="Comic Sans MS" w:cs="Calibri"/>
+          <w:b w:val="0"/>
+          <w:bCs w:val="0"/>
+          <w:sz w:val="24"/>
+          <w:szCs w:val="24"/>
+        </w:rPr>
+        <w:t xml:space="preserve">Nella schermata principale ha un tasto </w:t>
+      </w:r>
+      <w:proofErr w:type="spellStart"/>
+      <w:r>
+        <w:rPr>
+          <w:rStyle w:val="Enfasigrassetto"/>
+          <w:rFonts w:ascii="Comic Sans MS" w:hAnsi="Comic Sans MS" w:cs="Calibri"/>
+          <w:b w:val="0"/>
+          <w:bCs w:val="0"/>
+          <w:sz w:val="24"/>
+          <w:szCs w:val="24"/>
+        </w:rPr>
+        <w:t>UserManagement</w:t>
+      </w:r>
+      <w:proofErr w:type="spellEnd"/>
+      <w:r>
+        <w:rPr>
+          <w:rStyle w:val="Enfasigrassetto"/>
+          <w:rFonts w:ascii="Comic Sans MS" w:hAnsi="Comic Sans MS" w:cs="Calibri"/>
+          <w:b w:val="0"/>
+          <w:bCs w:val="0"/>
+          <w:sz w:val="24"/>
+          <w:szCs w:val="24"/>
+        </w:rPr>
+        <w:t xml:space="preserve"> </w:t>
+      </w:r>
+      <w:r>
+        <w:rPr>
+          <w:rStyle w:val="Enfasigrassetto"/>
+          <w:rFonts w:ascii="Comic Sans MS" w:hAnsi="Comic Sans MS" w:cs="Calibri"/>
+          <w:b w:val="0"/>
+          <w:bCs w:val="0"/>
+          <w:sz w:val="24"/>
+          <w:szCs w:val="24"/>
+        </w:rPr>
+        <w:t xml:space="preserve">per </w:t>
+      </w:r>
+      <w:r>
+        <w:rPr>
+          <w:rStyle w:val="Enfasigrassetto"/>
+          <w:rFonts w:ascii="Comic Sans MS" w:hAnsi="Comic Sans MS" w:cs="Calibri"/>
+          <w:b w:val="0"/>
+          <w:bCs w:val="0"/>
+          <w:sz w:val="24"/>
+          <w:szCs w:val="24"/>
+        </w:rPr>
+        <w:t xml:space="preserve">entrare nell’area di Management. Enrico clicca su </w:t>
+      </w:r>
+      <w:proofErr w:type="spellStart"/>
+      <w:r>
+        <w:rPr>
+          <w:rStyle w:val="Enfasigrassetto"/>
+          <w:rFonts w:ascii="Comic Sans MS" w:hAnsi="Comic Sans MS" w:cs="Calibri"/>
+          <w:b w:val="0"/>
+          <w:bCs w:val="0"/>
+          <w:sz w:val="24"/>
+          <w:szCs w:val="24"/>
+        </w:rPr>
+        <w:t>UserManagement</w:t>
+      </w:r>
+      <w:proofErr w:type="spellEnd"/>
+      <w:r>
+        <w:rPr>
+          <w:rStyle w:val="Enfasigrassetto"/>
+          <w:rFonts w:ascii="Comic Sans MS" w:hAnsi="Comic Sans MS" w:cs="Calibri"/>
+          <w:b w:val="0"/>
+          <w:bCs w:val="0"/>
+          <w:sz w:val="24"/>
+          <w:szCs w:val="24"/>
+        </w:rPr>
+        <w:t xml:space="preserve"> ed entra nell’area di Management.</w:t>
+      </w:r>
+      <w:r>
+        <w:rPr>
+          <w:rStyle w:val="Enfasigrassetto"/>
+          <w:rFonts w:ascii="Comic Sans MS" w:hAnsi="Comic Sans MS" w:cs="Calibri"/>
+          <w:b w:val="0"/>
+          <w:bCs w:val="0"/>
+          <w:sz w:val="24"/>
+          <w:szCs w:val="24"/>
+        </w:rPr>
+        <w:t xml:space="preserve"> Nel </w:t>
+      </w:r>
+      <w:proofErr w:type="spellStart"/>
+      <w:r>
+        <w:rPr>
+          <w:rStyle w:val="Enfasigrassetto"/>
+          <w:rFonts w:ascii="Comic Sans MS" w:hAnsi="Comic Sans MS" w:cs="Calibri"/>
+          <w:b w:val="0"/>
+          <w:bCs w:val="0"/>
+          <w:sz w:val="24"/>
+          <w:szCs w:val="24"/>
+        </w:rPr>
+        <w:t>mok</w:t>
+      </w:r>
+      <w:proofErr w:type="spellEnd"/>
+      <w:r>
+        <w:rPr>
+          <w:rStyle w:val="Enfasigrassetto"/>
+          <w:rFonts w:ascii="Comic Sans MS" w:hAnsi="Comic Sans MS" w:cs="Calibri"/>
+          <w:b w:val="0"/>
+          <w:bCs w:val="0"/>
+          <w:sz w:val="24"/>
+          <w:szCs w:val="24"/>
+        </w:rPr>
+        <w:t xml:space="preserve">-up MK22 abbiamo un esempio della schermata principale e nel </w:t>
+      </w:r>
+      <w:proofErr w:type="spellStart"/>
+      <w:r>
+        <w:rPr>
+          <w:rStyle w:val="Enfasigrassetto"/>
+          <w:rFonts w:ascii="Comic Sans MS" w:hAnsi="Comic Sans MS" w:cs="Calibri"/>
+          <w:b w:val="0"/>
+          <w:bCs w:val="0"/>
+          <w:sz w:val="24"/>
+          <w:szCs w:val="24"/>
+        </w:rPr>
+        <w:t>mok</w:t>
+      </w:r>
+      <w:proofErr w:type="spellEnd"/>
+      <w:r>
+        <w:rPr>
+          <w:rStyle w:val="Enfasigrassetto"/>
+          <w:rFonts w:ascii="Comic Sans MS" w:hAnsi="Comic Sans MS" w:cs="Calibri"/>
+          <w:b w:val="0"/>
+          <w:bCs w:val="0"/>
+          <w:sz w:val="24"/>
+          <w:szCs w:val="24"/>
+        </w:rPr>
+        <w:t>-up MK23 un esempio dell’area di management.</w:t>
+      </w:r>
+      <w:r>
+        <w:rPr>
+          <w:rStyle w:val="Enfasigrassetto"/>
+          <w:rFonts w:ascii="Comic Sans MS" w:hAnsi="Comic Sans MS" w:cs="Calibri"/>
+          <w:b w:val="0"/>
+          <w:bCs w:val="0"/>
+          <w:sz w:val="24"/>
+          <w:szCs w:val="24"/>
+        </w:rPr>
+        <w:t xml:space="preserve"> Clicca su </w:t>
+      </w:r>
+      <w:proofErr w:type="spellStart"/>
+      <w:r>
+        <w:rPr>
+          <w:rStyle w:val="Enfasigrassetto"/>
+          <w:rFonts w:ascii="Comic Sans MS" w:hAnsi="Comic Sans MS" w:cs="Calibri"/>
+          <w:b w:val="0"/>
+          <w:bCs w:val="0"/>
+          <w:sz w:val="24"/>
+          <w:szCs w:val="24"/>
+        </w:rPr>
+        <w:t>Users</w:t>
+      </w:r>
+      <w:proofErr w:type="spellEnd"/>
+      <w:r>
+        <w:rPr>
+          <w:rStyle w:val="Enfasigrassetto"/>
+          <w:rFonts w:ascii="Comic Sans MS" w:hAnsi="Comic Sans MS" w:cs="Calibri"/>
+          <w:b w:val="0"/>
+          <w:bCs w:val="0"/>
+          <w:sz w:val="24"/>
+          <w:szCs w:val="24"/>
+        </w:rPr>
+        <w:t xml:space="preserve"> e visualizza la lista degli utenti del sistema con nickname e ultimo accesso. Elimina l’utente Dred65</w:t>
+      </w:r>
+      <w:r>
+        <w:rPr>
+          <w:rStyle w:val="Enfasigrassetto"/>
+          <w:rFonts w:ascii="Comic Sans MS" w:hAnsi="Comic Sans MS" w:cs="Calibri"/>
+          <w:b w:val="0"/>
+          <w:bCs w:val="0"/>
+          <w:sz w:val="24"/>
+          <w:szCs w:val="24"/>
+        </w:rPr>
+        <w:t xml:space="preserve"> cliccando su DELETE si apre un pop-up di avviso e conferma</w:t>
+      </w:r>
+      <w:r>
+        <w:rPr>
+          <w:rStyle w:val="Enfasigrassetto"/>
+          <w:rFonts w:ascii="Comic Sans MS" w:hAnsi="Comic Sans MS" w:cs="Calibri"/>
+          <w:b w:val="0"/>
+          <w:bCs w:val="0"/>
+          <w:sz w:val="24"/>
+          <w:szCs w:val="24"/>
+        </w:rPr>
+        <w:t>.</w:t>
+      </w:r>
+      <w:r>
+        <w:rPr>
+          <w:rStyle w:val="Enfasigrassetto"/>
+          <w:rFonts w:ascii="Comic Sans MS" w:hAnsi="Comic Sans MS" w:cs="Calibri"/>
+          <w:b w:val="0"/>
+          <w:bCs w:val="0"/>
+          <w:sz w:val="24"/>
+          <w:szCs w:val="24"/>
+        </w:rPr>
+        <w:t xml:space="preserve"> Nel </w:t>
+      </w:r>
+      <w:proofErr w:type="spellStart"/>
+      <w:r>
+        <w:rPr>
+          <w:rStyle w:val="Enfasigrassetto"/>
+          <w:rFonts w:ascii="Comic Sans MS" w:hAnsi="Comic Sans MS" w:cs="Calibri"/>
+          <w:b w:val="0"/>
+          <w:bCs w:val="0"/>
+          <w:sz w:val="24"/>
+          <w:szCs w:val="24"/>
+        </w:rPr>
+        <w:t>mok</w:t>
+      </w:r>
+      <w:proofErr w:type="spellEnd"/>
+      <w:r>
+        <w:rPr>
+          <w:rStyle w:val="Enfasigrassetto"/>
+          <w:rFonts w:ascii="Comic Sans MS" w:hAnsi="Comic Sans MS" w:cs="Calibri"/>
+          <w:b w:val="0"/>
+          <w:bCs w:val="0"/>
+          <w:sz w:val="24"/>
+          <w:szCs w:val="24"/>
+        </w:rPr>
+        <w:t xml:space="preserve">-up MK24 abbiamo un esempio. Poi Enrico clicca su STATS </w:t>
+      </w:r>
+      <w:proofErr w:type="gramStart"/>
       <w:r>
         <w:rPr>
           <w:rStyle w:val="Enfasigrassetto"/>
@@ -14015,53 +11589,19 @@
           <w:szCs w:val="24"/>
         </w:rPr>
         <w:lastRenderedPageBreak/>
-        <w:t xml:space="preserve">6.L’UserManager </w:t>
-      </w:r>
-      <w:r>
-        <w:rPr>
-          <w:rStyle w:val="Enfasigrassetto"/>
-          <w:rFonts w:ascii="Comic Sans MS" w:hAnsi="Comic Sans MS" w:cs="Calibri"/>
-          <w:b w:val="0"/>
-          <w:bCs w:val="0"/>
-          <w:sz w:val="24"/>
-          <w:szCs w:val="24"/>
-        </w:rPr>
-        <w:t>accede all’area di Management</w:t>
-      </w:r>
-      <w:r>
-        <w:rPr>
-          <w:rStyle w:val="Enfasigrassetto"/>
-          <w:rFonts w:ascii="Comic Sans MS" w:hAnsi="Comic Sans MS" w:cs="Calibri"/>
-          <w:b w:val="0"/>
-          <w:bCs w:val="0"/>
-          <w:sz w:val="24"/>
-          <w:szCs w:val="24"/>
-        </w:rPr>
-        <w:t>:</w:t>
-      </w:r>
-      <w:bookmarkEnd w:id="194"/>
-    </w:p>
-    <w:p>
-      <w:pPr>
-        <w:rPr>
-          <w:rStyle w:val="Enfasigrassetto"/>
-          <w:rFonts w:ascii="Comic Sans MS" w:hAnsi="Comic Sans MS" w:cs="Calibri"/>
-          <w:b w:val="0"/>
-          <w:bCs w:val="0"/>
-          <w:sz w:val="24"/>
-          <w:szCs w:val="24"/>
-        </w:rPr>
-      </w:pPr>
-      <w:r>
-        <w:rPr>
-          <w:rStyle w:val="Enfasigrassetto"/>
-          <w:rFonts w:ascii="Comic Sans MS" w:hAnsi="Comic Sans MS" w:cs="Calibri"/>
-          <w:b w:val="0"/>
-          <w:bCs w:val="0"/>
-          <w:sz w:val="24"/>
-          <w:szCs w:val="24"/>
-        </w:rPr>
-        <w:t>L’</w:t>
+        <w:t>di  User</w:t>
+      </w:r>
+      <w:proofErr w:type="gramEnd"/>
+      <w:r>
+        <w:rPr>
+          <w:rStyle w:val="Enfasigrassetto"/>
+          <w:rFonts w:ascii="Comic Sans MS" w:hAnsi="Comic Sans MS" w:cs="Calibri"/>
+          <w:b w:val="0"/>
+          <w:bCs w:val="0"/>
+          <w:sz w:val="24"/>
+          <w:szCs w:val="24"/>
+        </w:rPr>
+        <w:t xml:space="preserve">0 .Nel </w:t>
       </w:r>
       <w:proofErr w:type="spellStart"/>
       <w:r>
@@ -14073,7 +11613,7 @@
           <w:sz w:val="24"/>
           <w:szCs w:val="24"/>
         </w:rPr>
-        <w:t>UserManager</w:t>
+        <w:t>mok</w:t>
       </w:r>
       <w:proofErr w:type="spellEnd"/>
       <w:r>
@@ -14085,18 +11625,7 @@
           <w:sz w:val="24"/>
           <w:szCs w:val="24"/>
         </w:rPr>
-        <w:t xml:space="preserve"> Enrico accede all’</w:t>
-      </w:r>
-      <w:r>
-        <w:rPr>
-          <w:rStyle w:val="Enfasigrassetto"/>
-          <w:rFonts w:ascii="Comic Sans MS" w:hAnsi="Comic Sans MS" w:cs="Calibri"/>
-          <w:b w:val="0"/>
-          <w:bCs w:val="0"/>
-          <w:sz w:val="24"/>
-          <w:szCs w:val="24"/>
-        </w:rPr>
-        <w:t>applicazione facendo login.</w:t>
+        <w:t>-up MK25 abbiamo un esempio.</w:t>
       </w:r>
       <w:r>
         <w:rPr>
@@ -14118,7 +11647,97 @@
           <w:sz w:val="24"/>
           <w:szCs w:val="24"/>
         </w:rPr>
-        <w:t>Inserisce come nickname Rick00 e come password Trump20/.</w:t>
+        <w:t>C</w:t>
+      </w:r>
+      <w:r>
+        <w:rPr>
+          <w:rStyle w:val="Enfasigrassetto"/>
+          <w:rFonts w:ascii="Comic Sans MS" w:hAnsi="Comic Sans MS" w:cs="Calibri"/>
+          <w:b w:val="0"/>
+          <w:bCs w:val="0"/>
+          <w:sz w:val="24"/>
+          <w:szCs w:val="24"/>
+        </w:rPr>
+        <w:t>licca su Report</w:t>
+      </w:r>
+      <w:r>
+        <w:rPr>
+          <w:rStyle w:val="Enfasigrassetto"/>
+          <w:rFonts w:ascii="Comic Sans MS" w:hAnsi="Comic Sans MS" w:cs="Calibri"/>
+          <w:b w:val="0"/>
+          <w:bCs w:val="0"/>
+          <w:sz w:val="24"/>
+          <w:szCs w:val="24"/>
+        </w:rPr>
+        <w:t>s</w:t>
+      </w:r>
+      <w:r>
+        <w:rPr>
+          <w:rStyle w:val="Enfasigrassetto"/>
+          <w:rFonts w:ascii="Comic Sans MS" w:hAnsi="Comic Sans MS" w:cs="Calibri"/>
+          <w:b w:val="0"/>
+          <w:bCs w:val="0"/>
+          <w:sz w:val="24"/>
+          <w:szCs w:val="24"/>
+        </w:rPr>
+        <w:t>, visualizza l’unico report presente e sospende l’utente che ha creato la domanda segnalata</w:t>
+      </w:r>
+      <w:r>
+        <w:rPr>
+          <w:rStyle w:val="Enfasigrassetto"/>
+          <w:rFonts w:ascii="Comic Sans MS" w:hAnsi="Comic Sans MS" w:cs="Calibri"/>
+          <w:b w:val="0"/>
+          <w:bCs w:val="0"/>
+          <w:sz w:val="24"/>
+          <w:szCs w:val="24"/>
+        </w:rPr>
+        <w:t>, anche qui gli si apre un pop-up di avviso e conferma</w:t>
+      </w:r>
+      <w:r>
+        <w:rPr>
+          <w:rStyle w:val="Enfasigrassetto"/>
+          <w:rFonts w:ascii="Comic Sans MS" w:hAnsi="Comic Sans MS" w:cs="Calibri"/>
+          <w:b w:val="0"/>
+          <w:bCs w:val="0"/>
+          <w:sz w:val="24"/>
+          <w:szCs w:val="24"/>
+        </w:rPr>
+        <w:t>.</w:t>
+      </w:r>
+      <w:r>
+        <w:rPr>
+          <w:rStyle w:val="Enfasigrassetto"/>
+          <w:rFonts w:ascii="Comic Sans MS" w:hAnsi="Comic Sans MS" w:cs="Calibri"/>
+          <w:b w:val="0"/>
+          <w:bCs w:val="0"/>
+          <w:sz w:val="24"/>
+          <w:szCs w:val="24"/>
+        </w:rPr>
+        <w:t xml:space="preserve"> Nel </w:t>
+      </w:r>
+      <w:proofErr w:type="spellStart"/>
+      <w:r>
+        <w:rPr>
+          <w:rStyle w:val="Enfasigrassetto"/>
+          <w:rFonts w:ascii="Comic Sans MS" w:hAnsi="Comic Sans MS" w:cs="Calibri"/>
+          <w:b w:val="0"/>
+          <w:bCs w:val="0"/>
+          <w:sz w:val="24"/>
+          <w:szCs w:val="24"/>
+        </w:rPr>
+        <w:t>mok</w:t>
+      </w:r>
+      <w:proofErr w:type="spellEnd"/>
+      <w:r>
+        <w:rPr>
+          <w:rStyle w:val="Enfasigrassetto"/>
+          <w:rFonts w:ascii="Comic Sans MS" w:hAnsi="Comic Sans MS" w:cs="Calibri"/>
+          <w:b w:val="0"/>
+          <w:bCs w:val="0"/>
+          <w:sz w:val="24"/>
+          <w:szCs w:val="24"/>
+        </w:rPr>
+        <w:t>-up MK26 abbiamo un esempio. Enrico esce dall’applicazione.</w:t>
       </w:r>
       <w:r>
         <w:rPr>
@@ -14131,409 +11750,6 @@
         </w:rPr>
         <w:t xml:space="preserve"> </w:t>
       </w:r>
-      <w:r>
-        <w:rPr>
-          <w:rStyle w:val="Enfasigrassetto"/>
-          <w:rFonts w:ascii="Comic Sans MS" w:hAnsi="Comic Sans MS" w:cs="Calibri"/>
-          <w:b w:val="0"/>
-          <w:bCs w:val="0"/>
-          <w:sz w:val="24"/>
-          <w:szCs w:val="24"/>
-        </w:rPr>
-        <w:t xml:space="preserve">Nella schermata principale ha un tasto </w:t>
-      </w:r>
-      <w:proofErr w:type="spellStart"/>
-      <w:r>
-        <w:rPr>
-          <w:rStyle w:val="Enfasigrassetto"/>
-          <w:rFonts w:ascii="Comic Sans MS" w:hAnsi="Comic Sans MS" w:cs="Calibri"/>
-          <w:b w:val="0"/>
-          <w:bCs w:val="0"/>
-          <w:sz w:val="24"/>
-          <w:szCs w:val="24"/>
-        </w:rPr>
-        <w:t>UserManagement</w:t>
-      </w:r>
-      <w:proofErr w:type="spellEnd"/>
-      <w:r>
-        <w:rPr>
-          <w:rStyle w:val="Enfasigrassetto"/>
-          <w:rFonts w:ascii="Comic Sans MS" w:hAnsi="Comic Sans MS" w:cs="Calibri"/>
-          <w:b w:val="0"/>
-          <w:bCs w:val="0"/>
-          <w:sz w:val="24"/>
-          <w:szCs w:val="24"/>
-        </w:rPr>
-        <w:t xml:space="preserve"> </w:t>
-      </w:r>
-      <w:r>
-        <w:rPr>
-          <w:rStyle w:val="Enfasigrassetto"/>
-          <w:rFonts w:ascii="Comic Sans MS" w:hAnsi="Comic Sans MS" w:cs="Calibri"/>
-          <w:b w:val="0"/>
-          <w:bCs w:val="0"/>
-          <w:sz w:val="24"/>
-          <w:szCs w:val="24"/>
-        </w:rPr>
-        <w:t xml:space="preserve">per </w:t>
-      </w:r>
-      <w:r>
-        <w:rPr>
-          <w:rStyle w:val="Enfasigrassetto"/>
-          <w:rFonts w:ascii="Comic Sans MS" w:hAnsi="Comic Sans MS" w:cs="Calibri"/>
-          <w:b w:val="0"/>
-          <w:bCs w:val="0"/>
-          <w:sz w:val="24"/>
-          <w:szCs w:val="24"/>
-        </w:rPr>
-        <w:t xml:space="preserve">entrare nell’area di Management. Enrico clicca su </w:t>
-      </w:r>
-      <w:proofErr w:type="spellStart"/>
-      <w:r>
-        <w:rPr>
-          <w:rStyle w:val="Enfasigrassetto"/>
-          <w:rFonts w:ascii="Comic Sans MS" w:hAnsi="Comic Sans MS" w:cs="Calibri"/>
-          <w:b w:val="0"/>
-          <w:bCs w:val="0"/>
-          <w:sz w:val="24"/>
-          <w:szCs w:val="24"/>
-        </w:rPr>
-        <w:t>UserManagement</w:t>
-      </w:r>
-      <w:proofErr w:type="spellEnd"/>
-      <w:r>
-        <w:rPr>
-          <w:rStyle w:val="Enfasigrassetto"/>
-          <w:rFonts w:ascii="Comic Sans MS" w:hAnsi="Comic Sans MS" w:cs="Calibri"/>
-          <w:b w:val="0"/>
-          <w:bCs w:val="0"/>
-          <w:sz w:val="24"/>
-          <w:szCs w:val="24"/>
-        </w:rPr>
-        <w:t xml:space="preserve"> ed entra nell’area di Management.</w:t>
-      </w:r>
-      <w:r>
-        <w:rPr>
-          <w:rStyle w:val="Enfasigrassetto"/>
-          <w:rFonts w:ascii="Comic Sans MS" w:hAnsi="Comic Sans MS" w:cs="Calibri"/>
-          <w:b w:val="0"/>
-          <w:bCs w:val="0"/>
-          <w:sz w:val="24"/>
-          <w:szCs w:val="24"/>
-        </w:rPr>
-        <w:t xml:space="preserve"> Nel </w:t>
-      </w:r>
-      <w:proofErr w:type="spellStart"/>
-      <w:r>
-        <w:rPr>
-          <w:rStyle w:val="Enfasigrassetto"/>
-          <w:rFonts w:ascii="Comic Sans MS" w:hAnsi="Comic Sans MS" w:cs="Calibri"/>
-          <w:b w:val="0"/>
-          <w:bCs w:val="0"/>
-          <w:sz w:val="24"/>
-          <w:szCs w:val="24"/>
-        </w:rPr>
-        <w:t>mok</w:t>
-      </w:r>
-      <w:proofErr w:type="spellEnd"/>
-      <w:r>
-        <w:rPr>
-          <w:rStyle w:val="Enfasigrassetto"/>
-          <w:rFonts w:ascii="Comic Sans MS" w:hAnsi="Comic Sans MS" w:cs="Calibri"/>
-          <w:b w:val="0"/>
-          <w:bCs w:val="0"/>
-          <w:sz w:val="24"/>
-          <w:szCs w:val="24"/>
-        </w:rPr>
-        <w:t xml:space="preserve">-up MK22 abbiamo un esempio della schermata principale e nel </w:t>
-      </w:r>
-      <w:proofErr w:type="spellStart"/>
-      <w:r>
-        <w:rPr>
-          <w:rStyle w:val="Enfasigrassetto"/>
-          <w:rFonts w:ascii="Comic Sans MS" w:hAnsi="Comic Sans MS" w:cs="Calibri"/>
-          <w:b w:val="0"/>
-          <w:bCs w:val="0"/>
-          <w:sz w:val="24"/>
-          <w:szCs w:val="24"/>
-        </w:rPr>
-        <w:t>mok</w:t>
-      </w:r>
-      <w:proofErr w:type="spellEnd"/>
-      <w:r>
-        <w:rPr>
-          <w:rStyle w:val="Enfasigrassetto"/>
-          <w:rFonts w:ascii="Comic Sans MS" w:hAnsi="Comic Sans MS" w:cs="Calibri"/>
-          <w:b w:val="0"/>
-          <w:bCs w:val="0"/>
-          <w:sz w:val="24"/>
-          <w:szCs w:val="24"/>
-        </w:rPr>
-        <w:t>-up MK23 un esempio dell’area di management.</w:t>
-      </w:r>
-      <w:r>
-        <w:rPr>
-          <w:rStyle w:val="Enfasigrassetto"/>
-          <w:rFonts w:ascii="Comic Sans MS" w:hAnsi="Comic Sans MS" w:cs="Calibri"/>
-          <w:b w:val="0"/>
-          <w:bCs w:val="0"/>
-          <w:sz w:val="24"/>
-          <w:szCs w:val="24"/>
-        </w:rPr>
-        <w:t xml:space="preserve"> Clicca su </w:t>
-      </w:r>
-      <w:proofErr w:type="spellStart"/>
-      <w:r>
-        <w:rPr>
-          <w:rStyle w:val="Enfasigrassetto"/>
-          <w:rFonts w:ascii="Comic Sans MS" w:hAnsi="Comic Sans MS" w:cs="Calibri"/>
-          <w:b w:val="0"/>
-          <w:bCs w:val="0"/>
-          <w:sz w:val="24"/>
-          <w:szCs w:val="24"/>
-        </w:rPr>
-        <w:t>Users</w:t>
-      </w:r>
-      <w:proofErr w:type="spellEnd"/>
-      <w:r>
-        <w:rPr>
-          <w:rStyle w:val="Enfasigrassetto"/>
-          <w:rFonts w:ascii="Comic Sans MS" w:hAnsi="Comic Sans MS" w:cs="Calibri"/>
-          <w:b w:val="0"/>
-          <w:bCs w:val="0"/>
-          <w:sz w:val="24"/>
-          <w:szCs w:val="24"/>
-        </w:rPr>
-        <w:t xml:space="preserve"> e visualizza la lista degli utenti del sistema con nickname e ultimo accesso. Elimina l’utente Dred65</w:t>
-      </w:r>
-      <w:r>
-        <w:rPr>
-          <w:rStyle w:val="Enfasigrassetto"/>
-          <w:rFonts w:ascii="Comic Sans MS" w:hAnsi="Comic Sans MS" w:cs="Calibri"/>
-          <w:b w:val="0"/>
-          <w:bCs w:val="0"/>
-          <w:sz w:val="24"/>
-          <w:szCs w:val="24"/>
-        </w:rPr>
-        <w:t xml:space="preserve"> cliccando su DELETE si apre un pop-up di avviso e conferma</w:t>
-      </w:r>
-      <w:r>
-        <w:rPr>
-          <w:rStyle w:val="Enfasigrassetto"/>
-          <w:rFonts w:ascii="Comic Sans MS" w:hAnsi="Comic Sans MS" w:cs="Calibri"/>
-          <w:b w:val="0"/>
-          <w:bCs w:val="0"/>
-          <w:sz w:val="24"/>
-          <w:szCs w:val="24"/>
-        </w:rPr>
-        <w:t>.</w:t>
-      </w:r>
-      <w:r>
-        <w:rPr>
-          <w:rStyle w:val="Enfasigrassetto"/>
-          <w:rFonts w:ascii="Comic Sans MS" w:hAnsi="Comic Sans MS" w:cs="Calibri"/>
-          <w:b w:val="0"/>
-          <w:bCs w:val="0"/>
-          <w:sz w:val="24"/>
-          <w:szCs w:val="24"/>
-        </w:rPr>
-        <w:t xml:space="preserve"> Nel </w:t>
-      </w:r>
-      <w:proofErr w:type="spellStart"/>
-      <w:r>
-        <w:rPr>
-          <w:rStyle w:val="Enfasigrassetto"/>
-          <w:rFonts w:ascii="Comic Sans MS" w:hAnsi="Comic Sans MS" w:cs="Calibri"/>
-          <w:b w:val="0"/>
-          <w:bCs w:val="0"/>
-          <w:sz w:val="24"/>
-          <w:szCs w:val="24"/>
-        </w:rPr>
-        <w:t>mok</w:t>
-      </w:r>
-      <w:proofErr w:type="spellEnd"/>
-      <w:r>
-        <w:rPr>
-          <w:rStyle w:val="Enfasigrassetto"/>
-          <w:rFonts w:ascii="Comic Sans MS" w:hAnsi="Comic Sans MS" w:cs="Calibri"/>
-          <w:b w:val="0"/>
-          <w:bCs w:val="0"/>
-          <w:sz w:val="24"/>
-          <w:szCs w:val="24"/>
-        </w:rPr>
-        <w:t xml:space="preserve">-up MK24 abbiamo un esempio. Poi Enrico clicca su STATS </w:t>
-      </w:r>
-      <w:proofErr w:type="gramStart"/>
-      <w:r>
-        <w:rPr>
-          <w:rStyle w:val="Enfasigrassetto"/>
-          <w:rFonts w:ascii="Comic Sans MS" w:hAnsi="Comic Sans MS" w:cs="Calibri"/>
-          <w:b w:val="0"/>
-          <w:bCs w:val="0"/>
-          <w:sz w:val="24"/>
-          <w:szCs w:val="24"/>
-        </w:rPr>
-        <w:t>di  User</w:t>
-      </w:r>
-      <w:proofErr w:type="gramEnd"/>
-      <w:r>
-        <w:rPr>
-          <w:rStyle w:val="Enfasigrassetto"/>
-          <w:rFonts w:ascii="Comic Sans MS" w:hAnsi="Comic Sans MS" w:cs="Calibri"/>
-          <w:b w:val="0"/>
-          <w:bCs w:val="0"/>
-          <w:sz w:val="24"/>
-          <w:szCs w:val="24"/>
-        </w:rPr>
-        <w:t xml:space="preserve">0 .Nel </w:t>
-      </w:r>
-      <w:proofErr w:type="spellStart"/>
-      <w:r>
-        <w:rPr>
-          <w:rStyle w:val="Enfasigrassetto"/>
-          <w:rFonts w:ascii="Comic Sans MS" w:hAnsi="Comic Sans MS" w:cs="Calibri"/>
-          <w:b w:val="0"/>
-          <w:bCs w:val="0"/>
-          <w:sz w:val="24"/>
-          <w:szCs w:val="24"/>
-        </w:rPr>
-        <w:t>mok</w:t>
-      </w:r>
-      <w:proofErr w:type="spellEnd"/>
-      <w:r>
-        <w:rPr>
-          <w:rStyle w:val="Enfasigrassetto"/>
-          <w:rFonts w:ascii="Comic Sans MS" w:hAnsi="Comic Sans MS" w:cs="Calibri"/>
-          <w:b w:val="0"/>
-          <w:bCs w:val="0"/>
-          <w:sz w:val="24"/>
-          <w:szCs w:val="24"/>
-        </w:rPr>
-        <w:t>-up MK25 abbiamo un esempio.</w:t>
-      </w:r>
-      <w:r>
-        <w:rPr>
-          <w:rStyle w:val="Enfasigrassetto"/>
-          <w:rFonts w:ascii="Comic Sans MS" w:hAnsi="Comic Sans MS" w:cs="Calibri"/>
-          <w:b w:val="0"/>
-          <w:bCs w:val="0"/>
-          <w:sz w:val="24"/>
-          <w:szCs w:val="24"/>
-        </w:rPr>
-        <w:t xml:space="preserve"> </w:t>
-      </w:r>
-      <w:r>
-        <w:rPr>
-          <w:rStyle w:val="Enfasigrassetto"/>
-          <w:rFonts w:ascii="Comic Sans MS" w:hAnsi="Comic Sans MS" w:cs="Calibri"/>
-          <w:b w:val="0"/>
-          <w:bCs w:val="0"/>
-          <w:sz w:val="24"/>
-          <w:szCs w:val="24"/>
-        </w:rPr>
-        <w:t>C</w:t>
-      </w:r>
-      <w:r>
-        <w:rPr>
-          <w:rStyle w:val="Enfasigrassetto"/>
-          <w:rFonts w:ascii="Comic Sans MS" w:hAnsi="Comic Sans MS" w:cs="Calibri"/>
-          <w:b w:val="0"/>
-          <w:bCs w:val="0"/>
-          <w:sz w:val="24"/>
-          <w:szCs w:val="24"/>
-        </w:rPr>
-        <w:t>licca su Report</w:t>
-      </w:r>
-      <w:r>
-        <w:rPr>
-          <w:rStyle w:val="Enfasigrassetto"/>
-          <w:rFonts w:ascii="Comic Sans MS" w:hAnsi="Comic Sans MS" w:cs="Calibri"/>
-          <w:b w:val="0"/>
-          <w:bCs w:val="0"/>
-          <w:sz w:val="24"/>
-          <w:szCs w:val="24"/>
-        </w:rPr>
-        <w:t>s</w:t>
-      </w:r>
-      <w:r>
-        <w:rPr>
-          <w:rStyle w:val="Enfasigrassetto"/>
-          <w:rFonts w:ascii="Comic Sans MS" w:hAnsi="Comic Sans MS" w:cs="Calibri"/>
-          <w:b w:val="0"/>
-          <w:bCs w:val="0"/>
-          <w:sz w:val="24"/>
-          <w:szCs w:val="24"/>
-        </w:rPr>
-        <w:t>, visualizza l’unico report presente e sospende l’utente che ha creato la domanda segnalata</w:t>
-      </w:r>
-      <w:r>
-        <w:rPr>
-          <w:rStyle w:val="Enfasigrassetto"/>
-          <w:rFonts w:ascii="Comic Sans MS" w:hAnsi="Comic Sans MS" w:cs="Calibri"/>
-          <w:b w:val="0"/>
-          <w:bCs w:val="0"/>
-          <w:sz w:val="24"/>
-          <w:szCs w:val="24"/>
-        </w:rPr>
-        <w:t>, anche qui gli si apre un pop-up di avviso e conferma</w:t>
-      </w:r>
-      <w:r>
-        <w:rPr>
-          <w:rStyle w:val="Enfasigrassetto"/>
-          <w:rFonts w:ascii="Comic Sans MS" w:hAnsi="Comic Sans MS" w:cs="Calibri"/>
-          <w:b w:val="0"/>
-          <w:bCs w:val="0"/>
-          <w:sz w:val="24"/>
-          <w:szCs w:val="24"/>
-        </w:rPr>
-        <w:t>.</w:t>
-      </w:r>
-      <w:r>
-        <w:rPr>
-          <w:rStyle w:val="Enfasigrassetto"/>
-          <w:rFonts w:ascii="Comic Sans MS" w:hAnsi="Comic Sans MS" w:cs="Calibri"/>
-          <w:b w:val="0"/>
-          <w:bCs w:val="0"/>
-          <w:sz w:val="24"/>
-          <w:szCs w:val="24"/>
-        </w:rPr>
-        <w:t xml:space="preserve"> Nel </w:t>
-      </w:r>
-      <w:proofErr w:type="spellStart"/>
-      <w:r>
-        <w:rPr>
-          <w:rStyle w:val="Enfasigrassetto"/>
-          <w:rFonts w:ascii="Comic Sans MS" w:hAnsi="Comic Sans MS" w:cs="Calibri"/>
-          <w:b w:val="0"/>
-          <w:bCs w:val="0"/>
-          <w:sz w:val="24"/>
-          <w:szCs w:val="24"/>
-        </w:rPr>
-        <w:t>mok</w:t>
-      </w:r>
-      <w:proofErr w:type="spellEnd"/>
-      <w:r>
-        <w:rPr>
-          <w:rStyle w:val="Enfasigrassetto"/>
-          <w:rFonts w:ascii="Comic Sans MS" w:hAnsi="Comic Sans MS" w:cs="Calibri"/>
-          <w:b w:val="0"/>
-          <w:bCs w:val="0"/>
-          <w:sz w:val="24"/>
-          <w:szCs w:val="24"/>
-        </w:rPr>
-        <w:t>-up MK26 abbiamo un esempio. Enrico esce dall’applicazione.</w:t>
-      </w:r>
-      <w:r>
-        <w:rPr>
-          <w:rStyle w:val="Enfasigrassetto"/>
-          <w:rFonts w:ascii="Comic Sans MS" w:hAnsi="Comic Sans MS" w:cs="Calibri"/>
-          <w:b w:val="0"/>
-          <w:bCs w:val="0"/>
-          <w:sz w:val="24"/>
-          <w:szCs w:val="24"/>
-        </w:rPr>
-        <w:t xml:space="preserve"> </w:t>
-      </w:r>
     </w:p>
     <w:p>
       <w:pPr>
@@ -14552,7 +11768,6 @@
         <w:pStyle w:val="Titolo2"/>
       </w:pPr>
       <w:r>
-        <w:lastRenderedPageBreak/>
         <w:t>User-Management Select[MK22]</w:t>
       </w:r>
     </w:p>
@@ -14633,8 +11848,6 @@
       <w:pPr>
         <w:pStyle w:val="Titolo2"/>
       </w:pPr>
-      <w:bookmarkStart w:id="195" w:name="_GoBack"/>
-      <w:bookmarkEnd w:id="195"/>
       <w:r>
         <w:t>Management Area[MK23]</w:t>
       </w:r>
@@ -14895,7 +12108,7 @@
           <w:szCs w:val="24"/>
         </w:rPr>
       </w:pPr>
-      <w:bookmarkStart w:id="196" w:name="_Toc56444279"/>
+      <w:bookmarkStart w:id="159" w:name="_Toc56444279"/>
       <w:r>
         <w:rPr>
           <w:rStyle w:val="Enfasigrassetto"/>
@@ -14953,7 +12166,7 @@
         </w:rPr>
         <w:t xml:space="preserve"> Manager accede all’area di Management</w:t>
       </w:r>
-      <w:bookmarkEnd w:id="196"/>
+      <w:bookmarkEnd w:id="159"/>
     </w:p>
     <w:p>
       <w:pPr>
@@ -16044,24 +13257,24 @@
       <w:pPr>
         <w:pStyle w:val="Titolo1"/>
       </w:pPr>
-      <w:bookmarkStart w:id="197" w:name="_Toc56444280"/>
+      <w:bookmarkStart w:id="160" w:name="_Toc56444280"/>
       <w:r>
         <w:t>3.</w:t>
       </w:r>
       <w:r>
         <w:t>Requisiti funzionali</w:t>
       </w:r>
-      <w:bookmarkEnd w:id="197"/>
+      <w:bookmarkEnd w:id="160"/>
     </w:p>
     <w:p>
       <w:pPr>
         <w:pStyle w:val="Titolo2"/>
       </w:pPr>
-      <w:bookmarkStart w:id="198" w:name="_Toc56444281"/>
+      <w:bookmarkStart w:id="161" w:name="_Toc56444281"/>
       <w:r>
         <w:t>[FR01]:</w:t>
       </w:r>
-      <w:bookmarkEnd w:id="198"/>
+      <w:bookmarkEnd w:id="161"/>
     </w:p>
     <w:p>
       <w:pPr>
@@ -16385,11 +13598,11 @@
       <w:pPr>
         <w:pStyle w:val="Titolo2"/>
       </w:pPr>
-      <w:bookmarkStart w:id="199" w:name="_Toc56444282"/>
+      <w:bookmarkStart w:id="162" w:name="_Toc56444282"/>
       <w:r>
         <w:t>[FR02]:</w:t>
       </w:r>
-      <w:bookmarkEnd w:id="199"/>
+      <w:bookmarkEnd w:id="162"/>
     </w:p>
     <w:p>
       <w:pPr>
@@ -16473,11 +13686,11 @@
       <w:pPr>
         <w:pStyle w:val="Titolo2"/>
       </w:pPr>
-      <w:bookmarkStart w:id="200" w:name="_Toc56444283"/>
+      <w:bookmarkStart w:id="163" w:name="_Toc56444283"/>
       <w:r>
         <w:t>[FR03]:</w:t>
       </w:r>
-      <w:bookmarkEnd w:id="200"/>
+      <w:bookmarkEnd w:id="163"/>
       <w:r>
         <w:t xml:space="preserve"> </w:t>
       </w:r>
@@ -16621,14 +13834,14 @@
       <w:pPr>
         <w:pStyle w:val="Titolo2"/>
       </w:pPr>
-      <w:bookmarkStart w:id="201" w:name="_Toc56444284"/>
+      <w:bookmarkStart w:id="164" w:name="_Toc56444284"/>
       <w:r>
         <w:t>[FR04</w:t>
       </w:r>
       <w:r>
         <w:t>]:</w:t>
       </w:r>
-      <w:bookmarkEnd w:id="201"/>
+      <w:bookmarkEnd w:id="164"/>
       <w:r>
         <w:t xml:space="preserve"> </w:t>
       </w:r>
@@ -16738,11 +13951,11 @@
       <w:pPr>
         <w:pStyle w:val="Titolo2"/>
       </w:pPr>
-      <w:bookmarkStart w:id="202" w:name="_Toc56444285"/>
+      <w:bookmarkStart w:id="165" w:name="_Toc56444285"/>
       <w:r>
         <w:t>[FR05]:</w:t>
       </w:r>
-      <w:bookmarkEnd w:id="202"/>
+      <w:bookmarkEnd w:id="165"/>
       <w:r>
         <w:t xml:space="preserve"> </w:t>
       </w:r>
@@ -16845,11 +14058,11 @@
       <w:pPr>
         <w:pStyle w:val="Titolo2"/>
       </w:pPr>
-      <w:bookmarkStart w:id="203" w:name="_Toc56444286"/>
+      <w:bookmarkStart w:id="166" w:name="_Toc56444286"/>
       <w:r>
         <w:t>[FR06]:</w:t>
       </w:r>
-      <w:bookmarkEnd w:id="203"/>
+      <w:bookmarkEnd w:id="166"/>
       <w:r>
         <w:t xml:space="preserve"> </w:t>
       </w:r>
@@ -16970,11 +14183,11 @@
       <w:pPr>
         <w:pStyle w:val="Titolo2"/>
       </w:pPr>
-      <w:bookmarkStart w:id="204" w:name="_Toc56444287"/>
+      <w:bookmarkStart w:id="167" w:name="_Toc56444287"/>
       <w:r>
         <w:t>[FR07]:</w:t>
       </w:r>
-      <w:bookmarkEnd w:id="204"/>
+      <w:bookmarkEnd w:id="167"/>
       <w:r>
         <w:t xml:space="preserve"> </w:t>
       </w:r>
@@ -17129,11 +14342,11 @@
       <w:pPr>
         <w:pStyle w:val="Titolo2"/>
       </w:pPr>
-      <w:bookmarkStart w:id="205" w:name="_Toc56444288"/>
+      <w:bookmarkStart w:id="168" w:name="_Toc56444288"/>
       <w:r>
         <w:t>[FR08]:</w:t>
       </w:r>
-      <w:bookmarkEnd w:id="205"/>
+      <w:bookmarkEnd w:id="168"/>
       <w:r>
         <w:t xml:space="preserve"> </w:t>
       </w:r>
@@ -17238,11 +14451,11 @@
       <w:pPr>
         <w:pStyle w:val="Titolo2"/>
       </w:pPr>
-      <w:bookmarkStart w:id="206" w:name="_Toc56444289"/>
+      <w:bookmarkStart w:id="169" w:name="_Toc56444289"/>
       <w:r>
         <w:t>[FR09]:</w:t>
       </w:r>
-      <w:bookmarkEnd w:id="206"/>
+      <w:bookmarkEnd w:id="169"/>
       <w:r>
         <w:t xml:space="preserve"> </w:t>
       </w:r>
@@ -17310,11 +14523,11 @@
       <w:pPr>
         <w:pStyle w:val="Titolo2"/>
       </w:pPr>
-      <w:bookmarkStart w:id="207" w:name="_Toc56444290"/>
+      <w:bookmarkStart w:id="170" w:name="_Toc56444290"/>
       <w:r>
         <w:t>[FR10]:</w:t>
       </w:r>
-      <w:bookmarkEnd w:id="207"/>
+      <w:bookmarkEnd w:id="170"/>
       <w:r>
         <w:t xml:space="preserve"> </w:t>
       </w:r>
@@ -17386,14 +14599,14 @@
           <w:szCs w:val="28"/>
         </w:rPr>
       </w:pPr>
-      <w:bookmarkStart w:id="208" w:name="_Toc56444291"/>
+      <w:bookmarkStart w:id="171" w:name="_Toc56444291"/>
       <w:r>
         <w:rPr>
           <w:rStyle w:val="Titolo2Carattere"/>
         </w:rPr>
         <w:t>[FR11]:</w:t>
       </w:r>
-      <w:bookmarkEnd w:id="208"/>
+      <w:bookmarkEnd w:id="171"/>
       <w:r>
         <w:rPr>
           <w:rFonts w:ascii="Comic Sans MS" w:hAnsi="Comic Sans MS"/>
@@ -17492,11 +14705,11 @@
       <w:pPr>
         <w:pStyle w:val="Titolo2"/>
       </w:pPr>
-      <w:bookmarkStart w:id="209" w:name="_Toc56444292"/>
+      <w:bookmarkStart w:id="172" w:name="_Toc56444292"/>
       <w:r>
         <w:t>[FR12]:</w:t>
       </w:r>
-      <w:bookmarkEnd w:id="209"/>
+      <w:bookmarkEnd w:id="172"/>
       <w:r>
         <w:t xml:space="preserve"> </w:t>
       </w:r>
@@ -17577,186 +14790,19 @@
         </w:rPr>
         <w:t xml:space="preserve"> nel caso in cui questi per esempio scrivano testi scurrili all’interno delle domande che scrivono in partita.</w:t>
       </w:r>
-    </w:p>
-    <w:p>
-      <w:pPr>
-        <w:rPr>
-          <w:rStyle w:val="Titolo2Carattere"/>
-        </w:rPr>
-      </w:pPr>
-      <w:bookmarkStart w:id="210" w:name="_Toc56444293"/>
-      <w:r>
-        <w:rPr>
-          <w:rStyle w:val="Titolo2Carattere"/>
-        </w:rPr>
+      <w:bookmarkStart w:id="173" w:name="_GoBack"/>
+      <w:bookmarkEnd w:id="173"/>
+    </w:p>
+    <w:p>
+      <w:pPr>
+        <w:pStyle w:val="Titolo1"/>
+      </w:pPr>
+      <w:bookmarkStart w:id="174" w:name="_Toc56444294"/>
+      <w:r>
         <w:lastRenderedPageBreak/>
-        <w:t>[FR13]:</w:t>
-      </w:r>
-      <w:bookmarkEnd w:id="210"/>
-    </w:p>
-    <w:p>
-      <w:pPr>
-        <w:rPr>
-          <w:rFonts w:ascii="Abadi" w:hAnsi="Abadi"/>
-          <w:sz w:val="32"/>
-          <w:szCs w:val="32"/>
-        </w:rPr>
-      </w:pPr>
-      <w:r>
-        <w:rPr>
-          <w:rFonts w:ascii="Comic Sans MS" w:hAnsi="Comic Sans MS"/>
-          <w:sz w:val="28"/>
-          <w:szCs w:val="28"/>
-        </w:rPr>
-        <w:t xml:space="preserve"> </w:t>
-      </w:r>
-      <w:r>
-        <w:rPr>
-          <w:rFonts w:ascii="Abadi" w:hAnsi="Abadi"/>
-          <w:sz w:val="32"/>
-          <w:szCs w:val="32"/>
-        </w:rPr>
-        <w:t>GESTIONE UTENTE</w:t>
-      </w:r>
-      <w:r>
-        <w:rPr>
-          <w:rFonts w:ascii="Abadi" w:hAnsi="Abadi"/>
-          <w:sz w:val="32"/>
-          <w:szCs w:val="32"/>
-        </w:rPr>
-        <w:t xml:space="preserve"> (</w:t>
-      </w:r>
-      <w:proofErr w:type="spellStart"/>
-      <w:r>
-        <w:rPr>
-          <w:rFonts w:ascii="Abadi" w:hAnsi="Abadi"/>
-          <w:sz w:val="32"/>
-          <w:szCs w:val="32"/>
-        </w:rPr>
-        <w:t>external</w:t>
-      </w:r>
-      <w:proofErr w:type="spellEnd"/>
-      <w:r>
-        <w:rPr>
-          <w:rFonts w:ascii="Abadi" w:hAnsi="Abadi"/>
-          <w:sz w:val="32"/>
-          <w:szCs w:val="32"/>
-        </w:rPr>
-        <w:t xml:space="preserve">   log-in</w:t>
-      </w:r>
-      <w:r>
-        <w:rPr>
-          <w:rFonts w:ascii="Abadi" w:hAnsi="Abadi"/>
-          <w:sz w:val="32"/>
-          <w:szCs w:val="32"/>
-        </w:rPr>
-        <w:t>)</w:t>
-      </w:r>
-      <w:r>
-        <w:rPr>
-          <w:rFonts w:ascii="Abadi" w:hAnsi="Abadi"/>
-          <w:sz w:val="32"/>
-          <w:szCs w:val="32"/>
-        </w:rPr>
-        <w:t xml:space="preserve"> </w:t>
-      </w:r>
-    </w:p>
-    <w:p>
-      <w:pPr>
-        <w:rPr>
-          <w:rFonts w:ascii="Abadi" w:hAnsi="Abadi"/>
-          <w:sz w:val="28"/>
-          <w:szCs w:val="28"/>
-        </w:rPr>
-      </w:pPr>
-      <w:r>
-        <w:rPr>
-          <w:rFonts w:ascii="Abadi" w:hAnsi="Abadi"/>
-          <w:sz w:val="24"/>
-          <w:szCs w:val="24"/>
-        </w:rPr>
-        <w:t>-</w:t>
-      </w:r>
-      <w:r>
-        <w:rPr>
-          <w:rFonts w:ascii="Abadi" w:hAnsi="Abadi"/>
-          <w:sz w:val="28"/>
-          <w:szCs w:val="28"/>
-        </w:rPr>
-        <w:t>Il sistema deve fornire all’</w:t>
-      </w:r>
-      <w:r>
-        <w:rPr>
-          <w:rFonts w:ascii="Abadi" w:hAnsi="Abadi"/>
-          <w:sz w:val="28"/>
-          <w:szCs w:val="28"/>
-          <w:u w:val="single"/>
-        </w:rPr>
-        <w:t>utente</w:t>
-      </w:r>
-      <w:r>
-        <w:rPr>
-          <w:rFonts w:ascii="Abadi" w:hAnsi="Abadi"/>
-          <w:sz w:val="28"/>
-          <w:szCs w:val="28"/>
-        </w:rPr>
-        <w:t xml:space="preserve"> la possibilità di fare log in tramite </w:t>
-      </w:r>
-      <w:proofErr w:type="spellStart"/>
-      <w:r>
-        <w:rPr>
-          <w:rFonts w:ascii="Abadi" w:hAnsi="Abadi"/>
-          <w:sz w:val="28"/>
-          <w:szCs w:val="28"/>
-        </w:rPr>
-        <w:t>google</w:t>
-      </w:r>
-      <w:proofErr w:type="spellEnd"/>
-      <w:r>
-        <w:rPr>
-          <w:rFonts w:ascii="Abadi" w:hAnsi="Abadi"/>
-          <w:sz w:val="28"/>
-          <w:szCs w:val="28"/>
-        </w:rPr>
-        <w:t xml:space="preserve"> e </w:t>
-      </w:r>
-      <w:proofErr w:type="spellStart"/>
-      <w:r>
-        <w:rPr>
-          <w:rFonts w:ascii="Abadi" w:hAnsi="Abadi"/>
-          <w:sz w:val="28"/>
-          <w:szCs w:val="28"/>
-        </w:rPr>
-        <w:t>facebook</w:t>
-      </w:r>
-      <w:proofErr w:type="spellEnd"/>
-      <w:r>
-        <w:rPr>
-          <w:rFonts w:ascii="Abadi" w:hAnsi="Abadi"/>
-          <w:sz w:val="28"/>
-          <w:szCs w:val="28"/>
-        </w:rPr>
-        <w:t>.</w:t>
-      </w:r>
-    </w:p>
-    <w:p>
-      <w:pPr>
-        <w:rPr>
-          <w:rFonts w:ascii="Abadi" w:hAnsi="Abadi"/>
-          <w:sz w:val="28"/>
-          <w:szCs w:val="28"/>
-        </w:rPr>
-      </w:pPr>
-    </w:p>
-    <w:p>
-      <w:pPr>
-        <w:pStyle w:val="Titolo1"/>
-      </w:pPr>
-      <w:bookmarkStart w:id="211" w:name="_Toc56444294"/>
-      <w:r>
         <w:t>Tabella delle priorità:</w:t>
       </w:r>
-      <w:bookmarkEnd w:id="211"/>
+      <w:bookmarkEnd w:id="174"/>
     </w:p>
     <w:p>
       <w:pPr>
@@ -18917,12 +15963,11 @@
           <w:szCs w:val="28"/>
         </w:rPr>
       </w:pPr>
-      <w:bookmarkStart w:id="212" w:name="_Toc56444295"/>
-      <w:r>
-        <w:lastRenderedPageBreak/>
+      <w:bookmarkStart w:id="175" w:name="_Toc56444295"/>
+      <w:r>
         <w:t>4.Requisiti non funzionali</w:t>
       </w:r>
-      <w:bookmarkEnd w:id="212"/>
+      <w:bookmarkEnd w:id="175"/>
     </w:p>
     <w:p>
       <w:pPr>
@@ -18980,11 +16025,12 @@
       <w:pPr>
         <w:pStyle w:val="Titolo2"/>
       </w:pPr>
-      <w:bookmarkStart w:id="213" w:name="_Toc56444296"/>
-      <w:r>
+      <w:bookmarkStart w:id="176" w:name="_Toc56444296"/>
+      <w:r>
+        <w:lastRenderedPageBreak/>
         <w:t>[NFR01]:</w:t>
       </w:r>
-      <w:bookmarkEnd w:id="213"/>
+      <w:bookmarkEnd w:id="176"/>
     </w:p>
     <w:p>
       <w:pPr>
@@ -19113,14 +16159,14 @@
       <w:pPr>
         <w:pStyle w:val="Titolo2"/>
       </w:pPr>
-      <w:bookmarkStart w:id="214" w:name="_Toc56444297"/>
+      <w:bookmarkStart w:id="177" w:name="_Toc56444297"/>
       <w:r>
         <w:t>[NFR02</w:t>
       </w:r>
       <w:r>
         <w:t>]:</w:t>
       </w:r>
-      <w:bookmarkEnd w:id="214"/>
+      <w:bookmarkEnd w:id="177"/>
     </w:p>
     <w:p>
       <w:pPr>
@@ -19182,19 +16228,7 @@
           <w:sz w:val="24"/>
           <w:szCs w:val="24"/>
         </w:rPr>
-        <w:t xml:space="preserve">deve avere la possibilità di vedere se ha risposto in maniera corretta o meno ad una specifica domanda. Lo scopo del nostro sistema è di spronare l’utente a </w:t>
-      </w:r>
-      <w:r>
-        <w:rPr>
-          <w:rStyle w:val="Enfasigrassetto"/>
-          <w:rFonts w:ascii="Comic Sans MS" w:hAnsi="Comic Sans MS" w:cs="Calibri"/>
-          <w:b w:val="0"/>
-          <w:bCs w:val="0"/>
-          <w:sz w:val="24"/>
-          <w:szCs w:val="24"/>
-        </w:rPr>
-        <w:lastRenderedPageBreak/>
-        <w:t>informarsi su quelli che sono gli argomenti più difficoltosi per lui.</w:t>
+        <w:t>deve avere la possibilità di vedere se ha risposto in maniera corretta o meno ad una specifica domanda. Lo scopo del nostro sistema è di spronare l’utente a informarsi su quelli che sono gli argomenti più difficoltosi per lui.</w:t>
       </w:r>
       <w:r>
         <w:rPr>
@@ -19304,7 +16338,7 @@
       <w:pPr>
         <w:pStyle w:val="Titolo2"/>
       </w:pPr>
-      <w:bookmarkStart w:id="215" w:name="_Toc56444298"/>
+      <w:bookmarkStart w:id="178" w:name="_Toc56444298"/>
       <w:r>
         <w:t>[NFR0</w:t>
       </w:r>
@@ -19314,7 +16348,7 @@
       <w:r>
         <w:t>]:</w:t>
       </w:r>
-      <w:bookmarkEnd w:id="215"/>
+      <w:bookmarkEnd w:id="178"/>
     </w:p>
     <w:p>
       <w:pPr>
@@ -19373,7 +16407,7 @@
       <w:pPr>
         <w:pStyle w:val="Titolo2"/>
       </w:pPr>
-      <w:bookmarkStart w:id="216" w:name="_Toc56444299"/>
+      <w:bookmarkStart w:id="179" w:name="_Toc56444299"/>
       <w:r>
         <w:t>[NFR0</w:t>
       </w:r>
@@ -19383,7 +16417,7 @@
       <w:r>
         <w:t>]:</w:t>
       </w:r>
-      <w:bookmarkEnd w:id="216"/>
+      <w:bookmarkEnd w:id="179"/>
     </w:p>
     <w:p>
       <w:pPr>
@@ -19540,7 +16574,7 @@
       <w:pPr>
         <w:pStyle w:val="Titolo2"/>
       </w:pPr>
-      <w:bookmarkStart w:id="217" w:name="_Toc56444300"/>
+      <w:bookmarkStart w:id="180" w:name="_Toc56444300"/>
       <w:r>
         <w:t>[NFR0</w:t>
       </w:r>
@@ -19550,7 +16584,7 @@
       <w:r>
         <w:t>]:</w:t>
       </w:r>
-      <w:bookmarkEnd w:id="217"/>
+      <w:bookmarkEnd w:id="180"/>
     </w:p>
     <w:p>
       <w:pPr>
@@ -19731,7 +16765,7 @@
       <w:pPr>
         <w:pStyle w:val="Titolo2"/>
       </w:pPr>
-      <w:bookmarkStart w:id="218" w:name="_Toc56444301"/>
+      <w:bookmarkStart w:id="181" w:name="_Toc56444301"/>
       <w:r>
         <w:t>[NFR0</w:t>
       </w:r>
@@ -19741,7 +16775,7 @@
       <w:r>
         <w:t>]:</w:t>
       </w:r>
-      <w:bookmarkEnd w:id="218"/>
+      <w:bookmarkEnd w:id="181"/>
     </w:p>
     <w:p>
       <w:pPr>
@@ -19881,9 +16915,8 @@
       <w:pPr>
         <w:pStyle w:val="Titolo2"/>
       </w:pPr>
-      <w:bookmarkStart w:id="219" w:name="_Toc56444302"/>
-      <w:r>
-        <w:lastRenderedPageBreak/>
+      <w:bookmarkStart w:id="182" w:name="_Toc56444302"/>
+      <w:r>
         <w:t>[NFR0</w:t>
       </w:r>
       <w:r>
@@ -19892,7 +16925,7 @@
       <w:r>
         <w:t>]:</w:t>
       </w:r>
-      <w:bookmarkEnd w:id="219"/>
+      <w:bookmarkEnd w:id="182"/>
     </w:p>
     <w:p>
       <w:pPr>
@@ -20010,8 +17043,9 @@
       <w:pPr>
         <w:pStyle w:val="Titolo2"/>
       </w:pPr>
-      <w:bookmarkStart w:id="220" w:name="_Toc56444303"/>
-      <w:r>
+      <w:bookmarkStart w:id="183" w:name="_Toc56444303"/>
+      <w:r>
+        <w:lastRenderedPageBreak/>
         <w:t>[NFR0</w:t>
       </w:r>
       <w:r>
@@ -20020,7 +17054,7 @@
       <w:r>
         <w:t>]:</w:t>
       </w:r>
-      <w:bookmarkEnd w:id="220"/>
+      <w:bookmarkEnd w:id="183"/>
     </w:p>
     <w:p>
       <w:pPr>
@@ -20273,9 +17307,8 @@
       <w:pPr>
         <w:pStyle w:val="Titolo2"/>
       </w:pPr>
-      <w:bookmarkStart w:id="221" w:name="_Toc56444304"/>
-      <w:r>
-        <w:lastRenderedPageBreak/>
+      <w:bookmarkStart w:id="184" w:name="_Toc56444304"/>
+      <w:r>
         <w:t>[NFR</w:t>
       </w:r>
       <w:r>
@@ -20284,7 +17317,7 @@
       <w:r>
         <w:t>]:</w:t>
       </w:r>
-      <w:bookmarkEnd w:id="221"/>
+      <w:bookmarkEnd w:id="184"/>
     </w:p>
     <w:p>
       <w:pPr>
@@ -20416,13 +17449,14 @@
           <w:bCs/>
         </w:rPr>
       </w:pPr>
-      <w:bookmarkStart w:id="222" w:name="_Toc56444305"/>
+      <w:bookmarkStart w:id="185" w:name="_Toc56444305"/>
       <w:r>
         <w:rPr>
           <w:rStyle w:val="Enfasigrassetto"/>
           <w:b/>
           <w:bCs/>
         </w:rPr>
+        <w:lastRenderedPageBreak/>
         <w:t>5.</w:t>
       </w:r>
       <w:r>
@@ -20433,7 +17467,7 @@
         </w:rPr>
         <w:t>Ambiente di destinazione:</w:t>
       </w:r>
-      <w:bookmarkEnd w:id="222"/>
+      <w:bookmarkEnd w:id="185"/>
     </w:p>
     <w:p>
       <w:pPr>
@@ -20583,7 +17617,7 @@
           <w:bCs/>
         </w:rPr>
       </w:pPr>
-      <w:bookmarkStart w:id="223" w:name="_Toc56444306"/>
+      <w:bookmarkStart w:id="186" w:name="_Toc56444306"/>
       <w:r>
         <w:rPr>
           <w:rStyle w:val="Enfasigrassetto"/>
@@ -20600,7 +17634,7 @@
         </w:rPr>
         <w:t>Scadenze:</w:t>
       </w:r>
-      <w:bookmarkEnd w:id="223"/>
+      <w:bookmarkEnd w:id="186"/>
       <w:r>
         <w:rPr>
           <w:rStyle w:val="Enfasigrassetto"/>
@@ -20777,7 +17811,7 @@
           <w:bCs/>
         </w:rPr>
       </w:pPr>
-      <w:bookmarkStart w:id="224" w:name="_Toc56444307"/>
+      <w:bookmarkStart w:id="187" w:name="_Toc56444307"/>
       <w:r>
         <w:rPr>
           <w:rStyle w:val="Enfasigrassetto"/>
@@ -20794,7 +17828,7 @@
         </w:rPr>
         <w:t>Criteri di accettazione dei test:</w:t>
       </w:r>
-      <w:bookmarkEnd w:id="224"/>
+      <w:bookmarkEnd w:id="187"/>
     </w:p>
     <w:p>
       <w:pPr>
@@ -20933,7 +17967,7 @@
           <w:rPr>
             <w:noProof/>
           </w:rPr>
-          <w:t>48</w:t>
+          <w:t>31</w:t>
         </w:r>
         <w:r>
           <w:fldChar w:fldCharType="end"/>
@@ -24164,15 +21198,6 @@
 </file>
 
 <file path=customXml/item1.xml><?xml version="1.0" encoding="utf-8"?>
-<?mso-contentType ?>
-<FormTemplates xmlns="http://schemas.microsoft.com/sharepoint/v3/contenttype/forms">
-  <Display>DocumentLibraryForm</Display>
-  <Edit>DocumentLibraryForm</Edit>
-  <New>DocumentLibraryForm</New>
-</FormTemplates>
-</file>
-
-<file path=customXml/item2.xml><?xml version="1.0" encoding="utf-8"?>
 <ct:contentTypeSchema xmlns:ct="http://schemas.microsoft.com/office/2006/metadata/contentType" xmlns:ma="http://schemas.microsoft.com/office/2006/metadata/properties/metaAttributes" ct:_="" ma:_="" ma:contentTypeName="Documento" ma:contentTypeID="0x010100D5C053B10B837946B7B749B5631D0E70" ma:contentTypeVersion="0" ma:contentTypeDescription="Creare un nuovo documento." ma:contentTypeScope="" ma:versionID="941ce9c994f64c3dd5ba78a04a5b993d">
   <xsd:schema xmlns:xsd="http://www.w3.org/2001/XMLSchema" xmlns:xs="http://www.w3.org/2001/XMLSchema" xmlns:p="http://schemas.microsoft.com/office/2006/metadata/properties" targetNamespace="http://schemas.microsoft.com/office/2006/metadata/properties" ma:root="true" ma:fieldsID="3c7ecfe9358f7a6c2ce9e9433456e18f">
     <xsd:element name="properties">
@@ -24286,10 +21311,19 @@
 </ct:contentTypeSchema>
 </file>
 
-<file path=customXml/item3.xml><?xml version="1.0" encoding="utf-8"?>
+<file path=customXml/item2.xml><?xml version="1.0" encoding="utf-8"?>
 <p:properties xmlns:p="http://schemas.microsoft.com/office/2006/metadata/properties" xmlns:xsi="http://www.w3.org/2001/XMLSchema-instance" xmlns:pc="http://schemas.microsoft.com/office/infopath/2007/PartnerControls">
   <documentManagement/>
 </p:properties>
+</file>
+
+<file path=customXml/item3.xml><?xml version="1.0" encoding="utf-8"?>
+<?mso-contentType ?>
+<FormTemplates xmlns="http://schemas.microsoft.com/sharepoint/v3/contenttype/forms">
+  <Display>DocumentLibraryForm</Display>
+  <Edit>DocumentLibraryForm</Edit>
+  <New>DocumentLibraryForm</New>
+</FormTemplates>
 </file>
 
 <file path=customXml/item4.xml><?xml version="1.0" encoding="utf-8"?>
@@ -24297,14 +21331,6 @@
 </file>
 
 <file path=customXml/itemProps1.xml><?xml version="1.0" encoding="utf-8"?>
-<ds:datastoreItem xmlns:ds="http://schemas.openxmlformats.org/officeDocument/2006/customXml" ds:itemID="{A2FB9A95-729A-4946-856E-E566C5082E8C}">
-  <ds:schemaRefs>
-    <ds:schemaRef ds:uri="http://schemas.microsoft.com/sharepoint/v3/contenttype/forms"/>
-  </ds:schemaRefs>
-</ds:datastoreItem>
-</file>
-
-<file path=customXml/itemProps2.xml><?xml version="1.0" encoding="utf-8"?>
 <ds:datastoreItem xmlns:ds="http://schemas.openxmlformats.org/officeDocument/2006/customXml" ds:itemID="{C1714CFC-AFD1-47E0-93D7-5EE166A681E6}">
   <ds:schemaRefs>
     <ds:schemaRef ds:uri="http://schemas.microsoft.com/office/2006/metadata/contentType"/>
@@ -24320,7 +21346,7 @@
 </ds:datastoreItem>
 </file>
 
-<file path=customXml/itemProps3.xml><?xml version="1.0" encoding="utf-8"?>
+<file path=customXml/itemProps2.xml><?xml version="1.0" encoding="utf-8"?>
 <ds:datastoreItem xmlns:ds="http://schemas.openxmlformats.org/officeDocument/2006/customXml" ds:itemID="{26BD0C6E-F9D0-4114-852F-348B14B78053}">
   <ds:schemaRefs>
     <ds:schemaRef ds:uri="http://schemas.microsoft.com/office/2006/metadata/properties"/>
@@ -24329,8 +21355,16 @@
 </ds:datastoreItem>
 </file>
 
+<file path=customXml/itemProps3.xml><?xml version="1.0" encoding="utf-8"?>
+<ds:datastoreItem xmlns:ds="http://schemas.openxmlformats.org/officeDocument/2006/customXml" ds:itemID="{A2FB9A95-729A-4946-856E-E566C5082E8C}">
+  <ds:schemaRefs>
+    <ds:schemaRef ds:uri="http://schemas.microsoft.com/sharepoint/v3/contenttype/forms"/>
+  </ds:schemaRefs>
+</ds:datastoreItem>
+</file>
+
 <file path=customXml/itemProps4.xml><?xml version="1.0" encoding="utf-8"?>
-<ds:datastoreItem xmlns:ds="http://schemas.openxmlformats.org/officeDocument/2006/customXml" ds:itemID="{5DDA4CDD-80A5-4C3C-9F62-A2C8AB3FE038}">
+<ds:datastoreItem xmlns:ds="http://schemas.openxmlformats.org/officeDocument/2006/customXml" ds:itemID="{6D83540F-D941-4ECC-9C1B-7CD5EA61188D}">
   <ds:schemaRefs>
     <ds:schemaRef ds:uri="http://schemas.openxmlformats.org/officeDocument/2006/bibliography"/>
   </ds:schemaRefs>

--- a/DOCUMENTI DI PROGETTO/Problem Statement.docx
+++ b/DOCUMENTI DI PROGETTO/Problem Statement.docx
@@ -1,6 +1,6 @@
 
 <file path=word/document.xml><?xml version="1.0" encoding="utf-8"?>
-<w:document xmlns:wpc="http://schemas.microsoft.com/office/word/2010/wordprocessingCanvas" xmlns:mc="http://schemas.openxmlformats.org/markup-compatibility/2006" xmlns:o="urn:schemas-microsoft-com:office:office" xmlns:r="http://schemas.openxmlformats.org/officeDocument/2006/relationships" xmlns:m="http://schemas.openxmlformats.org/officeDocument/2006/math" xmlns:v="urn:schemas-microsoft-com:vml" xmlns:wp14="http://schemas.microsoft.com/office/word/2010/wordprocessingDrawing" xmlns:wp="http://schemas.openxmlformats.org/drawingml/2006/wordprocessingDrawing" xmlns:w10="urn:schemas-microsoft-com:office:word" xmlns:w="http://schemas.openxmlformats.org/wordprocessingml/2006/main" xmlns:w14="http://schemas.microsoft.com/office/word/2010/wordml" xmlns:w15="http://schemas.microsoft.com/office/word/2012/wordml" xmlns:wpg="http://schemas.microsoft.com/office/word/2010/wordprocessingGroup" xmlns:wpi="http://schemas.microsoft.com/office/word/2010/wordprocessingInk" xmlns:wne="http://schemas.microsoft.com/office/word/2006/wordml" xmlns:wps="http://schemas.microsoft.com/office/word/2010/wordprocessingShape" mc:Ignorable="w14 w15 wp14">
+<w:document xmlns:wpc="http://schemas.microsoft.com/office/word/2010/wordprocessingCanvas" xmlns:cx="http://schemas.microsoft.com/office/drawing/2014/chartex" xmlns:mc="http://schemas.openxmlformats.org/markup-compatibility/2006" xmlns:o="urn:schemas-microsoft-com:office:office" xmlns:r="http://schemas.openxmlformats.org/officeDocument/2006/relationships" xmlns:m="http://schemas.openxmlformats.org/officeDocument/2006/math" xmlns:v="urn:schemas-microsoft-com:vml" xmlns:wp14="http://schemas.microsoft.com/office/word/2010/wordprocessingDrawing" xmlns:wp="http://schemas.openxmlformats.org/drawingml/2006/wordprocessingDrawing" xmlns:w10="urn:schemas-microsoft-com:office:word" xmlns:w="http://schemas.openxmlformats.org/wordprocessingml/2006/main" xmlns:w14="http://schemas.microsoft.com/office/word/2010/wordml" xmlns:w15="http://schemas.microsoft.com/office/word/2012/wordml" xmlns:w16se="http://schemas.microsoft.com/office/word/2015/wordml/symex" xmlns:wpg="http://schemas.microsoft.com/office/word/2010/wordprocessingGroup" xmlns:wpi="http://schemas.microsoft.com/office/word/2010/wordprocessingInk" xmlns:wne="http://schemas.microsoft.com/office/word/2006/wordml" xmlns:wps="http://schemas.microsoft.com/office/word/2010/wordprocessingShape" mc:Ignorable="w14 w15 w16se wp14">
   <w:body>
     <w:p>
       <w:pPr>
@@ -25,6 +25,7 @@
       <w:bookmarkStart w:id="0" w:name="_Toc56097662"/>
       <w:bookmarkStart w:id="1" w:name="_Toc56115728"/>
       <w:bookmarkStart w:id="2" w:name="_Toc56444196"/>
+      <w:bookmarkStart w:id="3" w:name="_Toc57812743"/>
       <w:r>
         <w:rPr>
           <w:rFonts w:ascii="Comic Sans MS" w:eastAsia="Times New Roman" w:hAnsi="Comic Sans MS" w:cs="Helvetica"/>
@@ -54,6 +55,7 @@
       <w:bookmarkEnd w:id="0"/>
       <w:bookmarkEnd w:id="1"/>
       <w:bookmarkEnd w:id="2"/>
+      <w:bookmarkEnd w:id="3"/>
     </w:p>
     <w:p>
       <w:pPr>
@@ -109,9 +111,10 @@
         </w:rPr>
         <w:t xml:space="preserve">       </w:t>
       </w:r>
-      <w:bookmarkStart w:id="3" w:name="_Toc56097663"/>
-      <w:bookmarkStart w:id="4" w:name="_Toc56115729"/>
-      <w:bookmarkStart w:id="5" w:name="_Toc56444197"/>
+      <w:bookmarkStart w:id="4" w:name="_Toc56097663"/>
+      <w:bookmarkStart w:id="5" w:name="_Toc56115729"/>
+      <w:bookmarkStart w:id="6" w:name="_Toc56444197"/>
+      <w:bookmarkStart w:id="7" w:name="_Toc57812744"/>
       <w:r>
         <w:rPr>
           <w:noProof/>
@@ -160,9 +163,10 @@
           </wp:inline>
         </w:drawing>
       </w:r>
-      <w:bookmarkEnd w:id="3"/>
       <w:bookmarkEnd w:id="4"/>
       <w:bookmarkEnd w:id="5"/>
+      <w:bookmarkEnd w:id="6"/>
+      <w:bookmarkEnd w:id="7"/>
     </w:p>
     <w:p>
       <w:pPr>
@@ -184,9 +188,10 @@
           <w:lang w:eastAsia="it-IT"/>
         </w:rPr>
       </w:pPr>
-      <w:bookmarkStart w:id="6" w:name="_Toc56097664"/>
-      <w:bookmarkStart w:id="7" w:name="_Toc56115730"/>
-      <w:bookmarkStart w:id="8" w:name="_Toc56444198"/>
+      <w:bookmarkStart w:id="8" w:name="_Toc56097664"/>
+      <w:bookmarkStart w:id="9" w:name="_Toc56115730"/>
+      <w:bookmarkStart w:id="10" w:name="_Toc56444198"/>
+      <w:bookmarkStart w:id="11" w:name="_Toc57812745"/>
       <w:r>
         <w:rPr>
           <w:rFonts w:ascii="Comic Sans MS" w:eastAsia="Times New Roman" w:hAnsi="Comic Sans MS" w:cs="Helvetica"/>
@@ -200,9 +205,10 @@
         </w:rPr>
         <w:t>Nome Documento</w:t>
       </w:r>
-      <w:bookmarkEnd w:id="6"/>
-      <w:bookmarkEnd w:id="7"/>
       <w:bookmarkEnd w:id="8"/>
+      <w:bookmarkEnd w:id="9"/>
+      <w:bookmarkEnd w:id="10"/>
+      <w:bookmarkEnd w:id="11"/>
     </w:p>
     <w:p>
       <w:pPr>
@@ -223,9 +229,10 @@
           <w:lang w:eastAsia="it-IT"/>
         </w:rPr>
       </w:pPr>
-      <w:bookmarkStart w:id="9" w:name="_Toc56097665"/>
-      <w:bookmarkStart w:id="10" w:name="_Toc56115731"/>
-      <w:bookmarkStart w:id="11" w:name="_Toc56444199"/>
+      <w:bookmarkStart w:id="12" w:name="_Toc56097665"/>
+      <w:bookmarkStart w:id="13" w:name="_Toc56115731"/>
+      <w:bookmarkStart w:id="14" w:name="_Toc56444199"/>
+      <w:bookmarkStart w:id="15" w:name="_Toc57812746"/>
       <w:proofErr w:type="spellStart"/>
       <w:r>
         <w:rPr>
@@ -276,9 +283,10 @@
         </w:rPr>
         <w:t>.2</w:t>
       </w:r>
-      <w:bookmarkEnd w:id="9"/>
-      <w:bookmarkEnd w:id="10"/>
-      <w:bookmarkEnd w:id="11"/>
+      <w:bookmarkEnd w:id="12"/>
+      <w:bookmarkEnd w:id="13"/>
+      <w:bookmarkEnd w:id="14"/>
+      <w:bookmarkEnd w:id="15"/>
     </w:p>
     <w:p>
       <w:pPr>
@@ -298,7 +306,8 @@
           <w:lang w:eastAsia="it-IT"/>
         </w:rPr>
       </w:pPr>
-      <w:bookmarkStart w:id="12" w:name="_Toc56444200"/>
+      <w:bookmarkStart w:id="16" w:name="_Toc56444200"/>
+      <w:bookmarkStart w:id="17" w:name="_Toc57812747"/>
       <w:r>
         <w:rPr>
           <w:rFonts w:ascii="Comic Sans MS" w:eastAsia="Times New Roman" w:hAnsi="Comic Sans MS" w:cs="Helvetica"/>
@@ -311,7 +320,8 @@
         </w:rPr>
         <w:t>SOMMARIO</w:t>
       </w:r>
-      <w:bookmarkEnd w:id="12"/>
+      <w:bookmarkEnd w:id="16"/>
+      <w:bookmarkEnd w:id="17"/>
     </w:p>
     <w:sdt>
       <w:sdtPr>
@@ -351,13 +361,13 @@
           <w:r>
             <w:fldChar w:fldCharType="separate"/>
           </w:r>
-          <w:hyperlink w:anchor="_Toc56444236" w:history="1">
+          <w:hyperlink w:anchor="_Toc57812783" w:history="1">
             <w:r>
               <w:rPr>
                 <w:rStyle w:val="Collegamentoipertestuale"/>
                 <w:noProof/>
               </w:rPr>
-              <w:t>LISTA MOK-UP:</w:t>
+              <w:t>Scenari:</w:t>
             </w:r>
             <w:r>
               <w:rPr>
@@ -378,7 +388,7 @@
                 <w:noProof/>
                 <w:webHidden/>
               </w:rPr>
-              <w:instrText xml:space="preserve"> PAGEREF _Toc56444236 \h </w:instrText>
+              <w:instrText xml:space="preserve"> PAGEREF _Toc57812783 \h </w:instrText>
             </w:r>
             <w:r>
               <w:rPr>
@@ -398,7 +408,7 @@
                 <w:noProof/>
                 <w:webHidden/>
               </w:rPr>
-              <w:t>4</w:t>
+              <w:t>6</w:t>
             </w:r>
             <w:r>
               <w:rPr>
@@ -421,13 +431,14 @@
               <w:lang w:eastAsia="it-IT"/>
             </w:rPr>
           </w:pPr>
-          <w:hyperlink w:anchor="_Toc56444237" w:history="1">
+          <w:hyperlink w:anchor="_Toc57812784" w:history="1">
             <w:r>
               <w:rPr>
                 <w:rStyle w:val="Collegamentoipertestuale"/>
-                <w:noProof/>
-              </w:rPr>
-              <w:t>Registrazione corretta[MK1]</w:t>
+                <w:rFonts w:ascii="Comic Sans MS" w:hAnsi="Comic Sans MS" w:cs="Calibri"/>
+                <w:noProof/>
+              </w:rPr>
+              <w:t>1.L’utente utilizza il sistema per la prima volta:</w:t>
             </w:r>
             <w:r>
               <w:rPr>
@@ -448,7 +459,7 @@
                 <w:noProof/>
                 <w:webHidden/>
               </w:rPr>
-              <w:instrText xml:space="preserve"> PAGEREF _Toc56444237 \h </w:instrText>
+              <w:instrText xml:space="preserve"> PAGEREF _Toc57812784 \h </w:instrText>
             </w:r>
             <w:r>
               <w:rPr>
@@ -468,7 +479,7 @@
                 <w:noProof/>
                 <w:webHidden/>
               </w:rPr>
-              <w:t>4</w:t>
+              <w:t>6</w:t>
             </w:r>
             <w:r>
               <w:rPr>
@@ -491,13 +502,13 @@
               <w:lang w:eastAsia="it-IT"/>
             </w:rPr>
           </w:pPr>
-          <w:hyperlink w:anchor="_Toc56444238" w:history="1">
+          <w:hyperlink w:anchor="_Toc57812785" w:history="1">
             <w:r>
               <w:rPr>
                 <w:rStyle w:val="Collegamentoipertestuale"/>
                 <w:noProof/>
               </w:rPr>
-              <w:t>Registrazione non corretta[MK2]</w:t>
+              <w:t>Registrazione corretta[MK1]</w:t>
             </w:r>
             <w:r>
               <w:rPr>
@@ -518,7 +529,7 @@
                 <w:noProof/>
                 <w:webHidden/>
               </w:rPr>
-              <w:instrText xml:space="preserve"> PAGEREF _Toc56444238 \h </w:instrText>
+              <w:instrText xml:space="preserve"> PAGEREF _Toc57812785 \h </w:instrText>
             </w:r>
             <w:r>
               <w:rPr>
@@ -538,7 +549,7 @@
                 <w:noProof/>
                 <w:webHidden/>
               </w:rPr>
-              <w:t>5</w:t>
+              <w:t>8</w:t>
             </w:r>
             <w:r>
               <w:rPr>
@@ -561,14 +572,13 @@
               <w:lang w:eastAsia="it-IT"/>
             </w:rPr>
           </w:pPr>
-          <w:hyperlink w:anchor="_Toc56444239" w:history="1">
+          <w:hyperlink w:anchor="_Toc57812787" w:history="1">
             <w:r>
               <w:rPr>
                 <w:rStyle w:val="Collegamentoipertestuale"/>
                 <w:noProof/>
-                <w:lang w:eastAsia="it-IT"/>
-              </w:rPr>
-              <w:t>Pop-up avviso email[MK3]</w:t>
+              </w:rPr>
+              <w:t>Registrazione non corretta[MK2]</w:t>
             </w:r>
             <w:r>
               <w:rPr>
@@ -589,7 +599,7 @@
                 <w:noProof/>
                 <w:webHidden/>
               </w:rPr>
-              <w:instrText xml:space="preserve"> PAGEREF _Toc56444239 \h </w:instrText>
+              <w:instrText xml:space="preserve"> PAGEREF _Toc57812787 \h </w:instrText>
             </w:r>
             <w:r>
               <w:rPr>
@@ -609,7 +619,7 @@
                 <w:noProof/>
                 <w:webHidden/>
               </w:rPr>
-              <w:t>5</w:t>
+              <w:t>8</w:t>
             </w:r>
             <w:r>
               <w:rPr>
@@ -632,13 +642,14 @@
               <w:lang w:eastAsia="it-IT"/>
             </w:rPr>
           </w:pPr>
-          <w:hyperlink w:anchor="_Toc56444240" w:history="1">
+          <w:hyperlink w:anchor="_Toc57812788" w:history="1">
             <w:r>
               <w:rPr>
                 <w:rStyle w:val="Collegamentoipertestuale"/>
                 <w:noProof/>
-              </w:rPr>
-              <w:t>Login corretto[MK4]</w:t>
+                <w:lang w:eastAsia="it-IT"/>
+              </w:rPr>
+              <w:t>Pop-up avviso email[MK3]</w:t>
             </w:r>
             <w:r>
               <w:rPr>
@@ -659,7 +670,7 @@
                 <w:noProof/>
                 <w:webHidden/>
               </w:rPr>
-              <w:instrText xml:space="preserve"> PAGEREF _Toc56444240 \h </w:instrText>
+              <w:instrText xml:space="preserve"> PAGEREF _Toc57812788 \h </w:instrText>
             </w:r>
             <w:r>
               <w:rPr>
@@ -679,7 +690,7 @@
                 <w:noProof/>
                 <w:webHidden/>
               </w:rPr>
-              <w:t>6</w:t>
+              <w:t>9</w:t>
             </w:r>
             <w:r>
               <w:rPr>
@@ -702,13 +713,14 @@
               <w:lang w:eastAsia="it-IT"/>
             </w:rPr>
           </w:pPr>
-          <w:hyperlink w:anchor="_Toc56444241" w:history="1">
+          <w:hyperlink w:anchor="_Toc57812790" w:history="1">
             <w:r>
               <w:rPr>
                 <w:rStyle w:val="Collegamentoipertestuale"/>
-                <w:noProof/>
-              </w:rPr>
-              <w:t>Login non corretto[MK5]</w:t>
+                <w:rFonts w:ascii="Comic Sans MS" w:hAnsi="Comic Sans MS" w:cs="Calibri"/>
+                <w:noProof/>
+              </w:rPr>
+              <w:t>2.L’utente fa il login:</w:t>
             </w:r>
             <w:r>
               <w:rPr>
@@ -729,7 +741,7 @@
                 <w:noProof/>
                 <w:webHidden/>
               </w:rPr>
-              <w:instrText xml:space="preserve"> PAGEREF _Toc56444241 \h </w:instrText>
+              <w:instrText xml:space="preserve"> PAGEREF _Toc57812790 \h </w:instrText>
             </w:r>
             <w:r>
               <w:rPr>
@@ -749,7 +761,7 @@
                 <w:noProof/>
                 <w:webHidden/>
               </w:rPr>
-              <w:t>6</w:t>
+              <w:t>9</w:t>
             </w:r>
             <w:r>
               <w:rPr>
@@ -772,13 +784,34 @@
               <w:lang w:eastAsia="it-IT"/>
             </w:rPr>
           </w:pPr>
-          <w:hyperlink w:anchor="_Toc56444242" w:history="1">
+          <w:hyperlink w:anchor="_Toc57812791" w:history="1">
             <w:r>
               <w:rPr>
                 <w:rStyle w:val="Collegamentoipertestuale"/>
                 <w:noProof/>
               </w:rPr>
-              <w:t>Regole gioco[MK6]</w:t>
+              <w:t>Login corretto</w:t>
+            </w:r>
+            <w:r>
+              <w:rPr>
+                <w:rStyle w:val="Collegamentoipertestuale"/>
+                <w:noProof/>
+              </w:rPr>
+              <w:t>[</w:t>
+            </w:r>
+            <w:r>
+              <w:rPr>
+                <w:rStyle w:val="Collegamentoipertestuale"/>
+                <w:noProof/>
+              </w:rPr>
+              <w:t xml:space="preserve">MK4]                     </w:t>
+            </w:r>
+            <w:r>
+              <w:rPr>
+                <w:rStyle w:val="Collegamentoipertestuale"/>
+                <w:noProof/>
+              </w:rPr>
+              <w:t>Login non corretto[MK5]</w:t>
             </w:r>
             <w:r>
               <w:rPr>
@@ -799,7 +832,7 @@
                 <w:noProof/>
                 <w:webHidden/>
               </w:rPr>
-              <w:instrText xml:space="preserve"> PAGEREF _Toc56444242 \h </w:instrText>
+              <w:instrText xml:space="preserve"> PAGEREF _Toc57812791 \h </w:instrText>
             </w:r>
             <w:r>
               <w:rPr>
@@ -819,7 +852,7 @@
                 <w:noProof/>
                 <w:webHidden/>
               </w:rPr>
-              <w:t>7</w:t>
+              <w:t>9</w:t>
             </w:r>
             <w:r>
               <w:rPr>
@@ -842,13 +875,14 @@
               <w:lang w:eastAsia="it-IT"/>
             </w:rPr>
           </w:pPr>
-          <w:hyperlink w:anchor="_Toc56444243" w:history="1">
+          <w:hyperlink w:anchor="_Toc57812792" w:history="1">
             <w:r>
               <w:rPr>
                 <w:rStyle w:val="Collegamentoipertestuale"/>
-                <w:noProof/>
-              </w:rPr>
-              <w:t>Risposta domanda[MK7]</w:t>
+                <w:rFonts w:ascii="Comic Sans MS" w:hAnsi="Comic Sans MS" w:cs="Calibri"/>
+                <w:noProof/>
+              </w:rPr>
+              <w:t>3.Tutorial:</w:t>
             </w:r>
             <w:r>
               <w:rPr>
@@ -869,7 +903,7 @@
                 <w:noProof/>
                 <w:webHidden/>
               </w:rPr>
-              <w:instrText xml:space="preserve"> PAGEREF _Toc56444243 \h </w:instrText>
+              <w:instrText xml:space="preserve"> PAGEREF _Toc57812792 \h </w:instrText>
             </w:r>
             <w:r>
               <w:rPr>
@@ -889,7 +923,7 @@
                 <w:noProof/>
                 <w:webHidden/>
               </w:rPr>
-              <w:t>7</w:t>
+              <w:t>10</w:t>
             </w:r>
             <w:r>
               <w:rPr>
@@ -912,13 +946,13 @@
               <w:lang w:eastAsia="it-IT"/>
             </w:rPr>
           </w:pPr>
-          <w:hyperlink w:anchor="_Toc56444244" w:history="1">
+          <w:hyperlink w:anchor="_Toc57812793" w:history="1">
             <w:r>
               <w:rPr>
                 <w:rStyle w:val="Collegamentoipertestuale"/>
                 <w:noProof/>
               </w:rPr>
-              <w:t>Scelta domanda[MK8]</w:t>
+              <w:t>Regole gioco[MK6]</w:t>
             </w:r>
             <w:r>
               <w:rPr>
@@ -939,7 +973,7 @@
                 <w:noProof/>
                 <w:webHidden/>
               </w:rPr>
-              <w:instrText xml:space="preserve"> PAGEREF _Toc56444244 \h </w:instrText>
+              <w:instrText xml:space="preserve"> PAGEREF _Toc57812793 \h </w:instrText>
             </w:r>
             <w:r>
               <w:rPr>
@@ -959,7 +993,7 @@
                 <w:noProof/>
                 <w:webHidden/>
               </w:rPr>
-              <w:t>8</w:t>
+              <w:t>10</w:t>
             </w:r>
             <w:r>
               <w:rPr>
@@ -982,13 +1016,13 @@
               <w:lang w:eastAsia="it-IT"/>
             </w:rPr>
           </w:pPr>
-          <w:hyperlink w:anchor="_Toc56444245" w:history="1">
+          <w:hyperlink w:anchor="_Toc57812794" w:history="1">
             <w:r>
               <w:rPr>
                 <w:rStyle w:val="Collegamentoipertestuale"/>
                 <w:noProof/>
               </w:rPr>
-              <w:t>Creazione domanda[MK9]</w:t>
+              <w:t>Risposta domanda[MK7]</w:t>
             </w:r>
             <w:r>
               <w:rPr>
@@ -1009,7 +1043,7 @@
                 <w:noProof/>
                 <w:webHidden/>
               </w:rPr>
-              <w:instrText xml:space="preserve"> PAGEREF _Toc56444245 \h </w:instrText>
+              <w:instrText xml:space="preserve"> PAGEREF _Toc57812794 \h </w:instrText>
             </w:r>
             <w:r>
               <w:rPr>
@@ -1029,7 +1063,7 @@
                 <w:noProof/>
                 <w:webHidden/>
               </w:rPr>
-              <w:t>8</w:t>
+              <w:t>11</w:t>
             </w:r>
             <w:r>
               <w:rPr>
@@ -1052,13 +1086,13 @@
               <w:lang w:eastAsia="it-IT"/>
             </w:rPr>
           </w:pPr>
-          <w:hyperlink w:anchor="_Toc56444246" w:history="1">
+          <w:hyperlink w:anchor="_Toc57812795" w:history="1">
             <w:r>
               <w:rPr>
                 <w:rStyle w:val="Collegamentoipertestuale"/>
                 <w:noProof/>
               </w:rPr>
-              <w:t>Schermata principale[MK10]</w:t>
+              <w:t>Scelta domanda[MK8]</w:t>
             </w:r>
             <w:r>
               <w:rPr>
@@ -1079,7 +1113,7 @@
                 <w:noProof/>
                 <w:webHidden/>
               </w:rPr>
-              <w:instrText xml:space="preserve"> PAGEREF _Toc56444246 \h </w:instrText>
+              <w:instrText xml:space="preserve"> PAGEREF _Toc57812795 \h </w:instrText>
             </w:r>
             <w:r>
               <w:rPr>
@@ -1099,7 +1133,7 @@
                 <w:noProof/>
                 <w:webHidden/>
               </w:rPr>
-              <w:t>9</w:t>
+              <w:t>12</w:t>
             </w:r>
             <w:r>
               <w:rPr>
@@ -1122,13 +1156,13 @@
               <w:lang w:eastAsia="it-IT"/>
             </w:rPr>
           </w:pPr>
-          <w:hyperlink w:anchor="_Toc56444247" w:history="1">
+          <w:hyperlink w:anchor="_Toc57812796" w:history="1">
             <w:r>
               <w:rPr>
                 <w:rStyle w:val="Collegamentoipertestuale"/>
                 <w:noProof/>
               </w:rPr>
-              <w:t>Schermata KNOWLEDGE[MK11]</w:t>
+              <w:t>Creazione domanda[MK9]</w:t>
             </w:r>
             <w:r>
               <w:rPr>
@@ -1149,7 +1183,7 @@
                 <w:noProof/>
                 <w:webHidden/>
               </w:rPr>
-              <w:instrText xml:space="preserve"> PAGEREF _Toc56444247 \h </w:instrText>
+              <w:instrText xml:space="preserve"> PAGEREF _Toc57812796 \h </w:instrText>
             </w:r>
             <w:r>
               <w:rPr>
@@ -1169,7 +1203,7 @@
                 <w:noProof/>
                 <w:webHidden/>
               </w:rPr>
-              <w:t>9</w:t>
+              <w:t>12</w:t>
             </w:r>
             <w:r>
               <w:rPr>
@@ -1192,13 +1226,13 @@
               <w:lang w:eastAsia="it-IT"/>
             </w:rPr>
           </w:pPr>
-          <w:hyperlink w:anchor="_Toc56444248" w:history="1">
+          <w:hyperlink w:anchor="_Toc57812797" w:history="1">
             <w:r>
               <w:rPr>
                 <w:rStyle w:val="Collegamentoipertestuale"/>
                 <w:noProof/>
               </w:rPr>
-              <w:t>Scelta modalità[MK12]</w:t>
+              <w:t>Schermata principale[MK10]</w:t>
             </w:r>
             <w:r>
               <w:rPr>
@@ -1219,7 +1253,7 @@
                 <w:noProof/>
                 <w:webHidden/>
               </w:rPr>
-              <w:instrText xml:space="preserve"> PAGEREF _Toc56444248 \h </w:instrText>
+              <w:instrText xml:space="preserve"> PAGEREF _Toc57812797 \h </w:instrText>
             </w:r>
             <w:r>
               <w:rPr>
@@ -1239,7 +1273,7 @@
                 <w:noProof/>
                 <w:webHidden/>
               </w:rPr>
-              <w:t>10</w:t>
+              <w:t>13</w:t>
             </w:r>
             <w:r>
               <w:rPr>
@@ -1262,13 +1296,13 @@
               <w:lang w:eastAsia="it-IT"/>
             </w:rPr>
           </w:pPr>
-          <w:hyperlink w:anchor="_Toc56444249" w:history="1">
+          <w:hyperlink w:anchor="_Toc57812798" w:history="1">
             <w:r>
               <w:rPr>
                 <w:rStyle w:val="Collegamentoipertestuale"/>
                 <w:noProof/>
               </w:rPr>
-              <w:t>Caricamento[MK13]</w:t>
+              <w:t>Schermata KNOWLEDGE[MK11]</w:t>
             </w:r>
             <w:r>
               <w:rPr>
@@ -1289,7 +1323,7 @@
                 <w:noProof/>
                 <w:webHidden/>
               </w:rPr>
-              <w:instrText xml:space="preserve"> PAGEREF _Toc56444249 \h </w:instrText>
+              <w:instrText xml:space="preserve"> PAGEREF _Toc57812798 \h </w:instrText>
             </w:r>
             <w:r>
               <w:rPr>
@@ -1309,7 +1343,7 @@
                 <w:noProof/>
                 <w:webHidden/>
               </w:rPr>
-              <w:t>10</w:t>
+              <w:t>14</w:t>
             </w:r>
             <w:r>
               <w:rPr>
@@ -1332,13 +1366,14 @@
               <w:lang w:eastAsia="it-IT"/>
             </w:rPr>
           </w:pPr>
-          <w:hyperlink w:anchor="_Toc56444250" w:history="1">
+          <w:hyperlink w:anchor="_Toc57812799" w:history="1">
             <w:r>
               <w:rPr>
                 <w:rStyle w:val="Collegamentoipertestuale"/>
-                <w:noProof/>
-              </w:rPr>
-              <w:t>Caricamento completato[MK14]</w:t>
+                <w:rFonts w:ascii="Comic Sans MS" w:hAnsi="Comic Sans MS" w:cs="Calibri"/>
+                <w:noProof/>
+              </w:rPr>
+              <w:t>4.L’utente gioca in modalità classica:</w:t>
             </w:r>
             <w:r>
               <w:rPr>
@@ -1359,7 +1394,7 @@
                 <w:noProof/>
                 <w:webHidden/>
               </w:rPr>
-              <w:instrText xml:space="preserve"> PAGEREF _Toc56444250 \h </w:instrText>
+              <w:instrText xml:space="preserve"> PAGEREF _Toc57812799 \h </w:instrText>
             </w:r>
             <w:r>
               <w:rPr>
@@ -1379,7 +1414,7 @@
                 <w:noProof/>
                 <w:webHidden/>
               </w:rPr>
-              <w:t>11</w:t>
+              <w:t>14</w:t>
             </w:r>
             <w:r>
               <w:rPr>
@@ -1402,13 +1437,13 @@
               <w:lang w:eastAsia="it-IT"/>
             </w:rPr>
           </w:pPr>
-          <w:hyperlink w:anchor="_Toc56444251" w:history="1">
+          <w:hyperlink w:anchor="_Toc57812800" w:history="1">
             <w:r>
               <w:rPr>
                 <w:rStyle w:val="Collegamentoipertestuale"/>
                 <w:noProof/>
               </w:rPr>
-              <w:t>Caricamento fallito[MK15]</w:t>
+              <w:t>Scelta modalità[MK12]</w:t>
             </w:r>
             <w:r>
               <w:rPr>
@@ -1429,7 +1464,7 @@
                 <w:noProof/>
                 <w:webHidden/>
               </w:rPr>
-              <w:instrText xml:space="preserve"> PAGEREF _Toc56444251 \h </w:instrText>
+              <w:instrText xml:space="preserve"> PAGEREF _Toc57812800 \h </w:instrText>
             </w:r>
             <w:r>
               <w:rPr>
@@ -1449,7 +1484,7 @@
                 <w:noProof/>
                 <w:webHidden/>
               </w:rPr>
-              <w:t>11</w:t>
+              <w:t>14</w:t>
             </w:r>
             <w:r>
               <w:rPr>
@@ -1472,13 +1507,13 @@
               <w:lang w:eastAsia="it-IT"/>
             </w:rPr>
           </w:pPr>
-          <w:hyperlink w:anchor="_Toc56444252" w:history="1">
+          <w:hyperlink w:anchor="_Toc57812801" w:history="1">
             <w:r>
               <w:rPr>
                 <w:rStyle w:val="Collegamentoipertestuale"/>
                 <w:noProof/>
               </w:rPr>
-              <w:t>Esempio domanda[MK16]</w:t>
+              <w:t>Caricamento[MK13]</w:t>
             </w:r>
             <w:r>
               <w:rPr>
@@ -1499,7 +1534,7 @@
                 <w:noProof/>
                 <w:webHidden/>
               </w:rPr>
-              <w:instrText xml:space="preserve"> PAGEREF _Toc56444252 \h </w:instrText>
+              <w:instrText xml:space="preserve"> PAGEREF _Toc57812801 \h </w:instrText>
             </w:r>
             <w:r>
               <w:rPr>
@@ -1519,7 +1554,7 @@
                 <w:noProof/>
                 <w:webHidden/>
               </w:rPr>
-              <w:t>12</w:t>
+              <w:t>15</w:t>
             </w:r>
             <w:r>
               <w:rPr>
@@ -1542,13 +1577,13 @@
               <w:lang w:eastAsia="it-IT"/>
             </w:rPr>
           </w:pPr>
-          <w:hyperlink w:anchor="_Toc56444253" w:history="1">
+          <w:hyperlink w:anchor="_Toc57812802" w:history="1">
             <w:r>
               <w:rPr>
                 <w:rStyle w:val="Collegamentoipertestuale"/>
                 <w:noProof/>
               </w:rPr>
-              <w:t>Esempio domanda[MK17]</w:t>
+              <w:t>Caricamento completato[MK14]</w:t>
             </w:r>
             <w:r>
               <w:rPr>
@@ -1569,7 +1604,7 @@
                 <w:noProof/>
                 <w:webHidden/>
               </w:rPr>
-              <w:instrText xml:space="preserve"> PAGEREF _Toc56444253 \h </w:instrText>
+              <w:instrText xml:space="preserve"> PAGEREF _Toc57812802 \h </w:instrText>
             </w:r>
             <w:r>
               <w:rPr>
@@ -1589,7 +1624,7 @@
                 <w:noProof/>
                 <w:webHidden/>
               </w:rPr>
-              <w:t>12</w:t>
+              <w:t>15</w:t>
             </w:r>
             <w:r>
               <w:rPr>
@@ -1612,13 +1647,13 @@
               <w:lang w:eastAsia="it-IT"/>
             </w:rPr>
           </w:pPr>
-          <w:hyperlink w:anchor="_Toc56444254" w:history="1">
+          <w:hyperlink w:anchor="_Toc57812803" w:history="1">
             <w:r>
               <w:rPr>
                 <w:rStyle w:val="Collegamentoipertestuale"/>
                 <w:noProof/>
               </w:rPr>
-              <w:t>Attesa fine partita[MK18]</w:t>
+              <w:t>Caricamento fallito[MK15]</w:t>
             </w:r>
             <w:r>
               <w:rPr>
@@ -1639,7 +1674,7 @@
                 <w:noProof/>
                 <w:webHidden/>
               </w:rPr>
-              <w:instrText xml:space="preserve"> PAGEREF _Toc56444254 \h </w:instrText>
+              <w:instrText xml:space="preserve"> PAGEREF _Toc57812803 \h </w:instrText>
             </w:r>
             <w:r>
               <w:rPr>
@@ -1659,7 +1694,7 @@
                 <w:noProof/>
                 <w:webHidden/>
               </w:rPr>
-              <w:t>13</w:t>
+              <w:t>16</w:t>
             </w:r>
             <w:r>
               <w:rPr>
@@ -1682,13 +1717,13 @@
               <w:lang w:eastAsia="it-IT"/>
             </w:rPr>
           </w:pPr>
-          <w:hyperlink w:anchor="_Toc56444255" w:history="1">
+          <w:hyperlink w:anchor="_Toc57812804" w:history="1">
             <w:r>
               <w:rPr>
                 <w:rStyle w:val="Collegamentoipertestuale"/>
                 <w:noProof/>
               </w:rPr>
-              <w:t>Fine partita[MK19]</w:t>
+              <w:t>Esempio domanda[MK16]</w:t>
             </w:r>
             <w:r>
               <w:rPr>
@@ -1709,7 +1744,7 @@
                 <w:noProof/>
                 <w:webHidden/>
               </w:rPr>
-              <w:instrText xml:space="preserve"> PAGEREF _Toc56444255 \h </w:instrText>
+              <w:instrText xml:space="preserve"> PAGEREF _Toc57812804 \h </w:instrText>
             </w:r>
             <w:r>
               <w:rPr>
@@ -1729,7 +1764,7 @@
                 <w:noProof/>
                 <w:webHidden/>
               </w:rPr>
-              <w:t>13</w:t>
+              <w:t>16</w:t>
             </w:r>
             <w:r>
               <w:rPr>
@@ -1752,13 +1787,13 @@
               <w:lang w:eastAsia="it-IT"/>
             </w:rPr>
           </w:pPr>
-          <w:hyperlink w:anchor="_Toc56444256" w:history="1">
+          <w:hyperlink w:anchor="_Toc57812805" w:history="1">
             <w:r>
               <w:rPr>
                 <w:rStyle w:val="Collegamentoipertestuale"/>
                 <w:noProof/>
               </w:rPr>
-              <w:t>Attesa domanda[MK20]</w:t>
+              <w:t>Esempio domanda[MK17]</w:t>
             </w:r>
             <w:r>
               <w:rPr>
@@ -1779,7 +1814,7 @@
                 <w:noProof/>
                 <w:webHidden/>
               </w:rPr>
-              <w:instrText xml:space="preserve"> PAGEREF _Toc56444256 \h </w:instrText>
+              <w:instrText xml:space="preserve"> PAGEREF _Toc57812805 \h </w:instrText>
             </w:r>
             <w:r>
               <w:rPr>
@@ -1799,7 +1834,7 @@
                 <w:noProof/>
                 <w:webHidden/>
               </w:rPr>
-              <w:t>14</w:t>
+              <w:t>17</w:t>
             </w:r>
             <w:r>
               <w:rPr>
@@ -1822,13 +1857,13 @@
               <w:lang w:eastAsia="it-IT"/>
             </w:rPr>
           </w:pPr>
-          <w:hyperlink w:anchor="_Toc56444257" w:history="1">
+          <w:hyperlink w:anchor="_Toc57812806" w:history="1">
             <w:r>
               <w:rPr>
                 <w:rStyle w:val="Collegamentoipertestuale"/>
                 <w:noProof/>
               </w:rPr>
-              <w:t>Risposta domanda con Report[MK21]</w:t>
+              <w:t>Attesa fine partita[MK18]</w:t>
             </w:r>
             <w:r>
               <w:rPr>
@@ -1849,7 +1884,7 @@
                 <w:noProof/>
                 <w:webHidden/>
               </w:rPr>
-              <w:instrText xml:space="preserve"> PAGEREF _Toc56444257 \h </w:instrText>
+              <w:instrText xml:space="preserve"> PAGEREF _Toc57812806 \h </w:instrText>
             </w:r>
             <w:r>
               <w:rPr>
@@ -1869,7 +1904,7 @@
                 <w:noProof/>
                 <w:webHidden/>
               </w:rPr>
-              <w:t>14</w:t>
+              <w:t>17</w:t>
             </w:r>
             <w:r>
               <w:rPr>
@@ -1892,13 +1927,13 @@
               <w:lang w:eastAsia="it-IT"/>
             </w:rPr>
           </w:pPr>
-          <w:hyperlink w:anchor="_Toc56444258" w:history="1">
+          <w:hyperlink w:anchor="_Toc57812807" w:history="1">
             <w:r>
               <w:rPr>
                 <w:rStyle w:val="Collegamentoipertestuale"/>
                 <w:noProof/>
               </w:rPr>
-              <w:t>User-Management Select[MK22]</w:t>
+              <w:t>Fine partita[MK19]</w:t>
             </w:r>
             <w:r>
               <w:rPr>
@@ -1919,7 +1954,7 @@
                 <w:noProof/>
                 <w:webHidden/>
               </w:rPr>
-              <w:instrText xml:space="preserve"> PAGEREF _Toc56444258 \h </w:instrText>
+              <w:instrText xml:space="preserve"> PAGEREF _Toc57812807 \h </w:instrText>
             </w:r>
             <w:r>
               <w:rPr>
@@ -1939,7 +1974,7 @@
                 <w:noProof/>
                 <w:webHidden/>
               </w:rPr>
-              <w:t>15</w:t>
+              <w:t>18</w:t>
             </w:r>
             <w:r>
               <w:rPr>
@@ -1962,13 +1997,14 @@
               <w:lang w:eastAsia="it-IT"/>
             </w:rPr>
           </w:pPr>
-          <w:hyperlink w:anchor="_Toc56444259" w:history="1">
+          <w:hyperlink w:anchor="_Toc57812808" w:history="1">
             <w:r>
               <w:rPr>
                 <w:rStyle w:val="Collegamentoipertestuale"/>
-                <w:noProof/>
-              </w:rPr>
-              <w:t xml:space="preserve"> Management Area[MK23]</w:t>
+                <w:rFonts w:ascii="Comic Sans MS" w:hAnsi="Comic Sans MS" w:cs="Calibri"/>
+                <w:noProof/>
+              </w:rPr>
+              <w:t>5.L’utente gioca in modalità MISC:</w:t>
             </w:r>
             <w:r>
               <w:rPr>
@@ -1989,7 +2025,7 @@
                 <w:noProof/>
                 <w:webHidden/>
               </w:rPr>
-              <w:instrText xml:space="preserve"> PAGEREF _Toc56444259 \h </w:instrText>
+              <w:instrText xml:space="preserve"> PAGEREF _Toc57812808 \h </w:instrText>
             </w:r>
             <w:r>
               <w:rPr>
@@ -2009,7 +2045,7 @@
                 <w:noProof/>
                 <w:webHidden/>
               </w:rPr>
-              <w:t>15</w:t>
+              <w:t>18</w:t>
             </w:r>
             <w:r>
               <w:rPr>
@@ -2032,13 +2068,13 @@
               <w:lang w:eastAsia="it-IT"/>
             </w:rPr>
           </w:pPr>
-          <w:hyperlink w:anchor="_Toc56444260" w:history="1">
+          <w:hyperlink w:anchor="_Toc57812809" w:history="1">
             <w:r>
               <w:rPr>
                 <w:rStyle w:val="Collegamentoipertestuale"/>
                 <w:noProof/>
               </w:rPr>
-              <w:t>Delete User[MK24]</w:t>
+              <w:t>Attesa domanda[MK20]</w:t>
             </w:r>
             <w:r>
               <w:rPr>
@@ -2059,7 +2095,7 @@
                 <w:noProof/>
                 <w:webHidden/>
               </w:rPr>
-              <w:instrText xml:space="preserve"> PAGEREF _Toc56444260 \h </w:instrText>
+              <w:instrText xml:space="preserve"> PAGEREF _Toc57812809 \h </w:instrText>
             </w:r>
             <w:r>
               <w:rPr>
@@ -2079,7 +2115,7 @@
                 <w:noProof/>
                 <w:webHidden/>
               </w:rPr>
-              <w:t>16</w:t>
+              <w:t>19</w:t>
             </w:r>
             <w:r>
               <w:rPr>
@@ -2102,13 +2138,13 @@
               <w:lang w:eastAsia="it-IT"/>
             </w:rPr>
           </w:pPr>
-          <w:hyperlink w:anchor="_Toc56444261" w:history="1">
+          <w:hyperlink w:anchor="_Toc57812810" w:history="1">
             <w:r>
               <w:rPr>
                 <w:rStyle w:val="Collegamentoipertestuale"/>
                 <w:noProof/>
               </w:rPr>
-              <w:t>Stats User[MK25]</w:t>
+              <w:t>Risposta domanda con Report[MK21]</w:t>
             </w:r>
             <w:r>
               <w:rPr>
@@ -2129,7 +2165,7 @@
                 <w:noProof/>
                 <w:webHidden/>
               </w:rPr>
-              <w:instrText xml:space="preserve"> PAGEREF _Toc56444261 \h </w:instrText>
+              <w:instrText xml:space="preserve"> PAGEREF _Toc57812810 \h </w:instrText>
             </w:r>
             <w:r>
               <w:rPr>
@@ -2149,7 +2185,7 @@
                 <w:noProof/>
                 <w:webHidden/>
               </w:rPr>
-              <w:t>16</w:t>
+              <w:t>19</w:t>
             </w:r>
             <w:r>
               <w:rPr>
@@ -2172,13 +2208,14 @@
               <w:lang w:eastAsia="it-IT"/>
             </w:rPr>
           </w:pPr>
-          <w:hyperlink w:anchor="_Toc56444262" w:history="1">
+          <w:hyperlink w:anchor="_Toc57812811" w:history="1">
             <w:r>
               <w:rPr>
                 <w:rStyle w:val="Collegamentoipertestuale"/>
-                <w:noProof/>
-              </w:rPr>
-              <w:t>View Report[MK26]</w:t>
+                <w:rFonts w:ascii="Comic Sans MS" w:hAnsi="Comic Sans MS" w:cs="Calibri"/>
+                <w:noProof/>
+              </w:rPr>
+              <w:t>6.L’UserManager accede all’area di Management:</w:t>
             </w:r>
             <w:r>
               <w:rPr>
@@ -2199,7 +2236,7 @@
                 <w:noProof/>
                 <w:webHidden/>
               </w:rPr>
-              <w:instrText xml:space="preserve"> PAGEREF _Toc56444262 \h </w:instrText>
+              <w:instrText xml:space="preserve"> PAGEREF _Toc57812811 \h </w:instrText>
             </w:r>
             <w:r>
               <w:rPr>
@@ -2219,7 +2256,7 @@
                 <w:noProof/>
                 <w:webHidden/>
               </w:rPr>
-              <w:t>17</w:t>
+              <w:t>19</w:t>
             </w:r>
             <w:r>
               <w:rPr>
@@ -2242,13 +2279,13 @@
               <w:lang w:eastAsia="it-IT"/>
             </w:rPr>
           </w:pPr>
-          <w:hyperlink w:anchor="_Toc56444263" w:history="1">
+          <w:hyperlink w:anchor="_Toc57812812" w:history="1">
             <w:r>
               <w:rPr>
                 <w:rStyle w:val="Collegamentoipertestuale"/>
                 <w:noProof/>
               </w:rPr>
-              <w:t>Enter Question Manager[MK27]</w:t>
+              <w:t>User-Management Select[MK22]</w:t>
             </w:r>
             <w:r>
               <w:rPr>
@@ -2269,7 +2306,7 @@
                 <w:noProof/>
                 <w:webHidden/>
               </w:rPr>
-              <w:instrText xml:space="preserve"> PAGEREF _Toc56444263 \h </w:instrText>
+              <w:instrText xml:space="preserve"> PAGEREF _Toc57812812 \h </w:instrText>
             </w:r>
             <w:r>
               <w:rPr>
@@ -2289,7 +2326,7 @@
                 <w:noProof/>
                 <w:webHidden/>
               </w:rPr>
-              <w:t>17</w:t>
+              <w:t>20</w:t>
             </w:r>
             <w:r>
               <w:rPr>
@@ -2312,13 +2349,13 @@
               <w:lang w:eastAsia="it-IT"/>
             </w:rPr>
           </w:pPr>
-          <w:hyperlink w:anchor="_Toc56444264" w:history="1">
+          <w:hyperlink w:anchor="_Toc57812814" w:history="1">
             <w:r>
               <w:rPr>
                 <w:rStyle w:val="Collegamentoipertestuale"/>
                 <w:noProof/>
               </w:rPr>
-              <w:t>Question Area[MK28]</w:t>
+              <w:t>Management Area[MK23]</w:t>
             </w:r>
             <w:r>
               <w:rPr>
@@ -2339,7 +2376,7 @@
                 <w:noProof/>
                 <w:webHidden/>
               </w:rPr>
-              <w:instrText xml:space="preserve"> PAGEREF _Toc56444264 \h </w:instrText>
+              <w:instrText xml:space="preserve"> PAGEREF _Toc57812814 \h </w:instrText>
             </w:r>
             <w:r>
               <w:rPr>
@@ -2359,7 +2396,7 @@
                 <w:noProof/>
                 <w:webHidden/>
               </w:rPr>
-              <w:t>18</w:t>
+              <w:t>20</w:t>
             </w:r>
             <w:r>
               <w:rPr>
@@ -2382,13 +2419,13 @@
               <w:lang w:eastAsia="it-IT"/>
             </w:rPr>
           </w:pPr>
-          <w:hyperlink w:anchor="_Toc56444265" w:history="1">
+          <w:hyperlink w:anchor="_Toc57812815" w:history="1">
             <w:r>
               <w:rPr>
                 <w:rStyle w:val="Collegamentoipertestuale"/>
                 <w:noProof/>
               </w:rPr>
-              <w:t>Adding Category[MK29]</w:t>
+              <w:t>Delete User[MK24]</w:t>
             </w:r>
             <w:r>
               <w:rPr>
@@ -2409,7 +2446,7 @@
                 <w:noProof/>
                 <w:webHidden/>
               </w:rPr>
-              <w:instrText xml:space="preserve"> PAGEREF _Toc56444265 \h </w:instrText>
+              <w:instrText xml:space="preserve"> PAGEREF _Toc57812815 \h </w:instrText>
             </w:r>
             <w:r>
               <w:rPr>
@@ -2429,7 +2466,7 @@
                 <w:noProof/>
                 <w:webHidden/>
               </w:rPr>
-              <w:t>18</w:t>
+              <w:t>21</w:t>
             </w:r>
             <w:r>
               <w:rPr>
@@ -2452,13 +2489,13 @@
               <w:lang w:eastAsia="it-IT"/>
             </w:rPr>
           </w:pPr>
-          <w:hyperlink w:anchor="_Toc56444266" w:history="1">
+          <w:hyperlink w:anchor="_Toc57812816" w:history="1">
             <w:r>
               <w:rPr>
                 <w:rStyle w:val="Collegamentoipertestuale"/>
                 <w:noProof/>
               </w:rPr>
-              <w:t>New Category[MK30]</w:t>
+              <w:t>Stats User[MK25]</w:t>
             </w:r>
             <w:r>
               <w:rPr>
@@ -2479,7 +2516,7 @@
                 <w:noProof/>
                 <w:webHidden/>
               </w:rPr>
-              <w:instrText xml:space="preserve"> PAGEREF _Toc56444266 \h </w:instrText>
+              <w:instrText xml:space="preserve"> PAGEREF _Toc57812816 \h </w:instrText>
             </w:r>
             <w:r>
               <w:rPr>
@@ -2499,7 +2536,7 @@
                 <w:noProof/>
                 <w:webHidden/>
               </w:rPr>
-              <w:t>19</w:t>
+              <w:t>21</w:t>
             </w:r>
             <w:r>
               <w:rPr>
@@ -2522,13 +2559,13 @@
               <w:lang w:eastAsia="it-IT"/>
             </w:rPr>
           </w:pPr>
-          <w:hyperlink w:anchor="_Toc56444267" w:history="1">
+          <w:hyperlink w:anchor="_Toc57812817" w:history="1">
             <w:r>
               <w:rPr>
                 <w:rStyle w:val="Collegamentoipertestuale"/>
                 <w:noProof/>
               </w:rPr>
-              <w:t>View Questions[MK31]</w:t>
+              <w:t>View Report[MK26]</w:t>
             </w:r>
             <w:r>
               <w:rPr>
@@ -2549,7 +2586,7 @@
                 <w:noProof/>
                 <w:webHidden/>
               </w:rPr>
-              <w:instrText xml:space="preserve"> PAGEREF _Toc56444267 \h </w:instrText>
+              <w:instrText xml:space="preserve"> PAGEREF _Toc57812817 \h </w:instrText>
             </w:r>
             <w:r>
               <w:rPr>
@@ -2569,7 +2606,7 @@
                 <w:noProof/>
                 <w:webHidden/>
               </w:rPr>
-              <w:t>19</w:t>
+              <w:t>22</w:t>
             </w:r>
             <w:r>
               <w:rPr>
@@ -2592,13 +2629,30 @@
               <w:lang w:eastAsia="it-IT"/>
             </w:rPr>
           </w:pPr>
-          <w:hyperlink w:anchor="_Toc56444268" w:history="1">
+          <w:hyperlink w:anchor="_Toc57812818" w:history="1">
             <w:r>
               <w:rPr>
                 <w:rStyle w:val="Collegamentoipertestuale"/>
-                <w:noProof/>
-              </w:rPr>
-              <w:t>Adding Question[MK32]</w:t>
+                <w:rFonts w:ascii="Comic Sans MS" w:hAnsi="Comic Sans MS" w:cs="Calibri"/>
+                <w:noProof/>
+              </w:rPr>
+              <w:t xml:space="preserve">7.Il Question </w:t>
+            </w:r>
+            <w:r>
+              <w:rPr>
+                <w:rStyle w:val="Collegamentoipertestuale"/>
+                <w:rFonts w:ascii="Comic Sans MS" w:hAnsi="Comic Sans MS" w:cs="Calibri"/>
+                <w:noProof/>
+              </w:rPr>
+              <w:t>M</w:t>
+            </w:r>
+            <w:r>
+              <w:rPr>
+                <w:rStyle w:val="Collegamentoipertestuale"/>
+                <w:rFonts w:ascii="Comic Sans MS" w:hAnsi="Comic Sans MS" w:cs="Calibri"/>
+                <w:noProof/>
+              </w:rPr>
+              <w:t>anager accede all’area di Management</w:t>
             </w:r>
             <w:r>
               <w:rPr>
@@ -2619,7 +2673,7 @@
                 <w:noProof/>
                 <w:webHidden/>
               </w:rPr>
-              <w:instrText xml:space="preserve"> PAGEREF _Toc56444268 \h </w:instrText>
+              <w:instrText xml:space="preserve"> PAGEREF _Toc57812818 \h </w:instrText>
             </w:r>
             <w:r>
               <w:rPr>
@@ -2639,7 +2693,7 @@
                 <w:noProof/>
                 <w:webHidden/>
               </w:rPr>
-              <w:t>20</w:t>
+              <w:t>22</w:t>
             </w:r>
             <w:r>
               <w:rPr>
@@ -2662,13 +2716,13 @@
               <w:lang w:eastAsia="it-IT"/>
             </w:rPr>
           </w:pPr>
-          <w:hyperlink w:anchor="_Toc56444269" w:history="1">
+          <w:hyperlink w:anchor="_Toc57812819" w:history="1">
             <w:r>
               <w:rPr>
                 <w:rStyle w:val="Collegamentoipertestuale"/>
                 <w:noProof/>
               </w:rPr>
-              <w:t>New Question[MK33]</w:t>
+              <w:t>Enter Question Manager[MK27]</w:t>
             </w:r>
             <w:r>
               <w:rPr>
@@ -2689,7 +2743,7 @@
                 <w:noProof/>
                 <w:webHidden/>
               </w:rPr>
-              <w:instrText xml:space="preserve"> PAGEREF _Toc56444269 \h </w:instrText>
+              <w:instrText xml:space="preserve"> PAGEREF _Toc57812819 \h </w:instrText>
             </w:r>
             <w:r>
               <w:rPr>
@@ -2709,7 +2763,7 @@
                 <w:noProof/>
                 <w:webHidden/>
               </w:rPr>
-              <w:t>20</w:t>
+              <w:t>23</w:t>
             </w:r>
             <w:r>
               <w:rPr>
@@ -2732,13 +2786,13 @@
               <w:lang w:eastAsia="it-IT"/>
             </w:rPr>
           </w:pPr>
-          <w:hyperlink w:anchor="_Toc56444270" w:history="1">
+          <w:hyperlink w:anchor="_Toc57812820" w:history="1">
             <w:r>
               <w:rPr>
                 <w:rStyle w:val="Collegamentoipertestuale"/>
                 <w:noProof/>
               </w:rPr>
-              <w:t>Deleting Category[MK34]</w:t>
+              <w:t>Question Area[MK28]</w:t>
             </w:r>
             <w:r>
               <w:rPr>
@@ -2759,7 +2813,7 @@
                 <w:noProof/>
                 <w:webHidden/>
               </w:rPr>
-              <w:instrText xml:space="preserve"> PAGEREF _Toc56444270 \h </w:instrText>
+              <w:instrText xml:space="preserve"> PAGEREF _Toc57812820 \h </w:instrText>
             </w:r>
             <w:r>
               <w:rPr>
@@ -2779,7 +2833,7 @@
                 <w:noProof/>
                 <w:webHidden/>
               </w:rPr>
-              <w:t>21</w:t>
+              <w:t>23</w:t>
             </w:r>
             <w:r>
               <w:rPr>
@@ -2802,12 +2856,432 @@
               <w:lang w:eastAsia="it-IT"/>
             </w:rPr>
           </w:pPr>
-          <w:hyperlink w:anchor="_Toc56444271" w:history="1">
+          <w:hyperlink w:anchor="_Toc57812821" w:history="1">
             <w:r>
               <w:rPr>
                 <w:rStyle w:val="Collegamentoipertestuale"/>
                 <w:noProof/>
               </w:rPr>
+              <w:t>Adding Category[MK29]</w:t>
+            </w:r>
+            <w:r>
+              <w:rPr>
+                <w:noProof/>
+                <w:webHidden/>
+              </w:rPr>
+              <w:tab/>
+            </w:r>
+            <w:r>
+              <w:rPr>
+                <w:noProof/>
+                <w:webHidden/>
+              </w:rPr>
+              <w:fldChar w:fldCharType="begin"/>
+            </w:r>
+            <w:r>
+              <w:rPr>
+                <w:noProof/>
+                <w:webHidden/>
+              </w:rPr>
+              <w:instrText xml:space="preserve"> PAGEREF _Toc57812821 \h </w:instrText>
+            </w:r>
+            <w:r>
+              <w:rPr>
+                <w:noProof/>
+                <w:webHidden/>
+              </w:rPr>
+            </w:r>
+            <w:r>
+              <w:rPr>
+                <w:noProof/>
+                <w:webHidden/>
+              </w:rPr>
+              <w:fldChar w:fldCharType="separate"/>
+            </w:r>
+            <w:r>
+              <w:rPr>
+                <w:noProof/>
+                <w:webHidden/>
+              </w:rPr>
+              <w:t>24</w:t>
+            </w:r>
+            <w:r>
+              <w:rPr>
+                <w:noProof/>
+                <w:webHidden/>
+              </w:rPr>
+              <w:fldChar w:fldCharType="end"/>
+            </w:r>
+          </w:hyperlink>
+        </w:p>
+        <w:p>
+          <w:pPr>
+            <w:pStyle w:val="Sommario2"/>
+            <w:tabs>
+              <w:tab w:val="right" w:leader="dot" w:pos="9628"/>
+            </w:tabs>
+            <w:rPr>
+              <w:rFonts w:eastAsiaTheme="minorEastAsia"/>
+              <w:noProof/>
+              <w:lang w:eastAsia="it-IT"/>
+            </w:rPr>
+          </w:pPr>
+          <w:hyperlink w:anchor="_Toc57812822" w:history="1">
+            <w:r>
+              <w:rPr>
+                <w:rStyle w:val="Collegamentoipertestuale"/>
+                <w:noProof/>
+              </w:rPr>
+              <w:t>New Category[MK30]</w:t>
+            </w:r>
+            <w:r>
+              <w:rPr>
+                <w:noProof/>
+                <w:webHidden/>
+              </w:rPr>
+              <w:tab/>
+            </w:r>
+            <w:r>
+              <w:rPr>
+                <w:noProof/>
+                <w:webHidden/>
+              </w:rPr>
+              <w:fldChar w:fldCharType="begin"/>
+            </w:r>
+            <w:r>
+              <w:rPr>
+                <w:noProof/>
+                <w:webHidden/>
+              </w:rPr>
+              <w:instrText xml:space="preserve"> PAGEREF _Toc57812822 \h </w:instrText>
+            </w:r>
+            <w:r>
+              <w:rPr>
+                <w:noProof/>
+                <w:webHidden/>
+              </w:rPr>
+            </w:r>
+            <w:r>
+              <w:rPr>
+                <w:noProof/>
+                <w:webHidden/>
+              </w:rPr>
+              <w:fldChar w:fldCharType="separate"/>
+            </w:r>
+            <w:r>
+              <w:rPr>
+                <w:noProof/>
+                <w:webHidden/>
+              </w:rPr>
+              <w:t>24</w:t>
+            </w:r>
+            <w:r>
+              <w:rPr>
+                <w:noProof/>
+                <w:webHidden/>
+              </w:rPr>
+              <w:fldChar w:fldCharType="end"/>
+            </w:r>
+          </w:hyperlink>
+        </w:p>
+        <w:p>
+          <w:pPr>
+            <w:pStyle w:val="Sommario2"/>
+            <w:tabs>
+              <w:tab w:val="right" w:leader="dot" w:pos="9628"/>
+            </w:tabs>
+            <w:rPr>
+              <w:rFonts w:eastAsiaTheme="minorEastAsia"/>
+              <w:noProof/>
+              <w:lang w:eastAsia="it-IT"/>
+            </w:rPr>
+          </w:pPr>
+          <w:hyperlink w:anchor="_Toc57812823" w:history="1">
+            <w:r>
+              <w:rPr>
+                <w:rStyle w:val="Collegamentoipertestuale"/>
+                <w:noProof/>
+              </w:rPr>
+              <w:t>View Questions[MK31]</w:t>
+            </w:r>
+            <w:r>
+              <w:rPr>
+                <w:noProof/>
+                <w:webHidden/>
+              </w:rPr>
+              <w:tab/>
+            </w:r>
+            <w:r>
+              <w:rPr>
+                <w:noProof/>
+                <w:webHidden/>
+              </w:rPr>
+              <w:fldChar w:fldCharType="begin"/>
+            </w:r>
+            <w:r>
+              <w:rPr>
+                <w:noProof/>
+                <w:webHidden/>
+              </w:rPr>
+              <w:instrText xml:space="preserve"> PAGEREF _Toc57812823 \h </w:instrText>
+            </w:r>
+            <w:r>
+              <w:rPr>
+                <w:noProof/>
+                <w:webHidden/>
+              </w:rPr>
+            </w:r>
+            <w:r>
+              <w:rPr>
+                <w:noProof/>
+                <w:webHidden/>
+              </w:rPr>
+              <w:fldChar w:fldCharType="separate"/>
+            </w:r>
+            <w:r>
+              <w:rPr>
+                <w:noProof/>
+                <w:webHidden/>
+              </w:rPr>
+              <w:t>25</w:t>
+            </w:r>
+            <w:r>
+              <w:rPr>
+                <w:noProof/>
+                <w:webHidden/>
+              </w:rPr>
+              <w:fldChar w:fldCharType="end"/>
+            </w:r>
+          </w:hyperlink>
+        </w:p>
+        <w:p>
+          <w:pPr>
+            <w:pStyle w:val="Sommario2"/>
+            <w:tabs>
+              <w:tab w:val="right" w:leader="dot" w:pos="9628"/>
+            </w:tabs>
+            <w:rPr>
+              <w:rFonts w:eastAsiaTheme="minorEastAsia"/>
+              <w:noProof/>
+              <w:lang w:eastAsia="it-IT"/>
+            </w:rPr>
+          </w:pPr>
+          <w:hyperlink w:anchor="_Toc57812824" w:history="1">
+            <w:r>
+              <w:rPr>
+                <w:rStyle w:val="Collegamentoipertestuale"/>
+                <w:noProof/>
+              </w:rPr>
+              <w:t>Adding Question[MK32]</w:t>
+            </w:r>
+            <w:r>
+              <w:rPr>
+                <w:noProof/>
+                <w:webHidden/>
+              </w:rPr>
+              <w:tab/>
+            </w:r>
+            <w:r>
+              <w:rPr>
+                <w:noProof/>
+                <w:webHidden/>
+              </w:rPr>
+              <w:fldChar w:fldCharType="begin"/>
+            </w:r>
+            <w:r>
+              <w:rPr>
+                <w:noProof/>
+                <w:webHidden/>
+              </w:rPr>
+              <w:instrText xml:space="preserve"> PAGEREF _Toc57812824 \h </w:instrText>
+            </w:r>
+            <w:r>
+              <w:rPr>
+                <w:noProof/>
+                <w:webHidden/>
+              </w:rPr>
+            </w:r>
+            <w:r>
+              <w:rPr>
+                <w:noProof/>
+                <w:webHidden/>
+              </w:rPr>
+              <w:fldChar w:fldCharType="separate"/>
+            </w:r>
+            <w:r>
+              <w:rPr>
+                <w:noProof/>
+                <w:webHidden/>
+              </w:rPr>
+              <w:t>26</w:t>
+            </w:r>
+            <w:r>
+              <w:rPr>
+                <w:noProof/>
+                <w:webHidden/>
+              </w:rPr>
+              <w:fldChar w:fldCharType="end"/>
+            </w:r>
+          </w:hyperlink>
+        </w:p>
+        <w:p>
+          <w:pPr>
+            <w:pStyle w:val="Sommario2"/>
+            <w:tabs>
+              <w:tab w:val="right" w:leader="dot" w:pos="9628"/>
+            </w:tabs>
+            <w:rPr>
+              <w:rFonts w:eastAsiaTheme="minorEastAsia"/>
+              <w:noProof/>
+              <w:lang w:eastAsia="it-IT"/>
+            </w:rPr>
+          </w:pPr>
+          <w:hyperlink w:anchor="_Toc57812825" w:history="1">
+            <w:r>
+              <w:rPr>
+                <w:rStyle w:val="Collegamentoipertestuale"/>
+                <w:noProof/>
+              </w:rPr>
+              <w:t>New Question[MK33]</w:t>
+            </w:r>
+            <w:r>
+              <w:rPr>
+                <w:noProof/>
+                <w:webHidden/>
+              </w:rPr>
+              <w:tab/>
+            </w:r>
+            <w:r>
+              <w:rPr>
+                <w:noProof/>
+                <w:webHidden/>
+              </w:rPr>
+              <w:fldChar w:fldCharType="begin"/>
+            </w:r>
+            <w:r>
+              <w:rPr>
+                <w:noProof/>
+                <w:webHidden/>
+              </w:rPr>
+              <w:instrText xml:space="preserve"> PAGEREF _Toc57812825 \h </w:instrText>
+            </w:r>
+            <w:r>
+              <w:rPr>
+                <w:noProof/>
+                <w:webHidden/>
+              </w:rPr>
+            </w:r>
+            <w:r>
+              <w:rPr>
+                <w:noProof/>
+                <w:webHidden/>
+              </w:rPr>
+              <w:fldChar w:fldCharType="separate"/>
+            </w:r>
+            <w:r>
+              <w:rPr>
+                <w:noProof/>
+                <w:webHidden/>
+              </w:rPr>
+              <w:t>26</w:t>
+            </w:r>
+            <w:r>
+              <w:rPr>
+                <w:noProof/>
+                <w:webHidden/>
+              </w:rPr>
+              <w:fldChar w:fldCharType="end"/>
+            </w:r>
+          </w:hyperlink>
+        </w:p>
+        <w:p>
+          <w:pPr>
+            <w:pStyle w:val="Sommario2"/>
+            <w:tabs>
+              <w:tab w:val="right" w:leader="dot" w:pos="9628"/>
+            </w:tabs>
+            <w:rPr>
+              <w:rFonts w:eastAsiaTheme="minorEastAsia"/>
+              <w:noProof/>
+              <w:lang w:eastAsia="it-IT"/>
+            </w:rPr>
+          </w:pPr>
+          <w:hyperlink w:anchor="_Toc57812826" w:history="1">
+            <w:r>
+              <w:rPr>
+                <w:rStyle w:val="Collegamentoipertestuale"/>
+                <w:noProof/>
+              </w:rPr>
+              <w:t>Deleting Category[MK34]</w:t>
+            </w:r>
+            <w:r>
+              <w:rPr>
+                <w:noProof/>
+                <w:webHidden/>
+              </w:rPr>
+              <w:tab/>
+            </w:r>
+            <w:r>
+              <w:rPr>
+                <w:noProof/>
+                <w:webHidden/>
+              </w:rPr>
+              <w:fldChar w:fldCharType="begin"/>
+            </w:r>
+            <w:r>
+              <w:rPr>
+                <w:noProof/>
+                <w:webHidden/>
+              </w:rPr>
+              <w:instrText xml:space="preserve"> PAGEREF _Toc57812826 \h </w:instrText>
+            </w:r>
+            <w:r>
+              <w:rPr>
+                <w:noProof/>
+                <w:webHidden/>
+              </w:rPr>
+            </w:r>
+            <w:r>
+              <w:rPr>
+                <w:noProof/>
+                <w:webHidden/>
+              </w:rPr>
+              <w:fldChar w:fldCharType="separate"/>
+            </w:r>
+            <w:r>
+              <w:rPr>
+                <w:noProof/>
+                <w:webHidden/>
+              </w:rPr>
+              <w:t>27</w:t>
+            </w:r>
+            <w:r>
+              <w:rPr>
+                <w:noProof/>
+                <w:webHidden/>
+              </w:rPr>
+              <w:fldChar w:fldCharType="end"/>
+            </w:r>
+          </w:hyperlink>
+        </w:p>
+        <w:p>
+          <w:pPr>
+            <w:pStyle w:val="Sommario2"/>
+            <w:tabs>
+              <w:tab w:val="right" w:leader="dot" w:pos="9628"/>
+            </w:tabs>
+            <w:rPr>
+              <w:rFonts w:eastAsiaTheme="minorEastAsia"/>
+              <w:noProof/>
+              <w:lang w:eastAsia="it-IT"/>
+            </w:rPr>
+          </w:pPr>
+          <w:hyperlink w:anchor="_Toc57812827" w:history="1">
+            <w:r>
+              <w:rPr>
+                <w:rStyle w:val="Collegamentoipertestuale"/>
+                <w:noProof/>
+              </w:rPr>
               <w:t>Update password [MK35]</w:t>
             </w:r>
             <w:r>
@@ -2829,7 +3303,7 @@
                 <w:noProof/>
                 <w:webHidden/>
               </w:rPr>
-              <w:instrText xml:space="preserve"> PAGEREF _Toc56444271 \h </w:instrText>
+              <w:instrText xml:space="preserve"> PAGEREF _Toc57812827 \h </w:instrText>
             </w:r>
             <w:r>
               <w:rPr>
@@ -2849,7 +3323,7 @@
                 <w:noProof/>
                 <w:webHidden/>
               </w:rPr>
-              <w:t>21</w:t>
+              <w:t>27</w:t>
             </w:r>
             <w:r>
               <w:rPr>
@@ -2872,13 +3346,13 @@
               <w:lang w:eastAsia="it-IT"/>
             </w:rPr>
           </w:pPr>
-          <w:hyperlink w:anchor="_Toc56444272" w:history="1">
+          <w:hyperlink w:anchor="_Toc57812828" w:history="1">
             <w:r>
               <w:rPr>
                 <w:rStyle w:val="Collegamentoipertestuale"/>
                 <w:noProof/>
               </w:rPr>
-              <w:t>Scenari:</w:t>
+              <w:t>3.Requisiti funzionali</w:t>
             </w:r>
             <w:r>
               <w:rPr>
@@ -2899,7 +3373,7 @@
                 <w:noProof/>
                 <w:webHidden/>
               </w:rPr>
-              <w:instrText xml:space="preserve"> PAGEREF _Toc56444272 \h </w:instrText>
+              <w:instrText xml:space="preserve"> PAGEREF _Toc57812828 \h </w:instrText>
             </w:r>
             <w:r>
               <w:rPr>
@@ -2919,7 +3393,7 @@
                 <w:noProof/>
                 <w:webHidden/>
               </w:rPr>
-              <w:t>22</w:t>
+              <w:t>28</w:t>
             </w:r>
             <w:r>
               <w:rPr>
@@ -2942,14 +3416,13 @@
               <w:lang w:eastAsia="it-IT"/>
             </w:rPr>
           </w:pPr>
-          <w:hyperlink w:anchor="_Toc56444273" w:history="1">
+          <w:hyperlink w:anchor="_Toc57812829" w:history="1">
             <w:r>
               <w:rPr>
                 <w:rStyle w:val="Collegamentoipertestuale"/>
-                <w:rFonts w:ascii="Comic Sans MS" w:hAnsi="Comic Sans MS" w:cs="Calibri"/>
-                <w:noProof/>
-              </w:rPr>
-              <w:t>1.L’utente utilizza il sistema per la prima volta:</w:t>
+                <w:noProof/>
+              </w:rPr>
+              <w:t>[FR01]:</w:t>
             </w:r>
             <w:r>
               <w:rPr>
@@ -2970,7 +3443,7 @@
                 <w:noProof/>
                 <w:webHidden/>
               </w:rPr>
-              <w:instrText xml:space="preserve"> PAGEREF _Toc56444273 \h </w:instrText>
+              <w:instrText xml:space="preserve"> PAGEREF _Toc57812829 \h </w:instrText>
             </w:r>
             <w:r>
               <w:rPr>
@@ -2990,7 +3463,7 @@
                 <w:noProof/>
                 <w:webHidden/>
               </w:rPr>
-              <w:t>22</w:t>
+              <w:t>28</w:t>
             </w:r>
             <w:r>
               <w:rPr>
@@ -3013,14 +3486,13 @@
               <w:lang w:eastAsia="it-IT"/>
             </w:rPr>
           </w:pPr>
-          <w:hyperlink w:anchor="_Toc56444274" w:history="1">
+          <w:hyperlink w:anchor="_Toc57812830" w:history="1">
             <w:r>
               <w:rPr>
                 <w:rStyle w:val="Collegamentoipertestuale"/>
-                <w:rFonts w:ascii="Comic Sans MS" w:hAnsi="Comic Sans MS" w:cs="Calibri"/>
-                <w:noProof/>
-              </w:rPr>
-              <w:t>2.L’utente fa il login:</w:t>
+                <w:noProof/>
+              </w:rPr>
+              <w:t>[FR02]:</w:t>
             </w:r>
             <w:r>
               <w:rPr>
@@ -3041,7 +3513,7 @@
                 <w:noProof/>
                 <w:webHidden/>
               </w:rPr>
-              <w:instrText xml:space="preserve"> PAGEREF _Toc56444274 \h </w:instrText>
+              <w:instrText xml:space="preserve"> PAGEREF _Toc57812830 \h </w:instrText>
             </w:r>
             <w:r>
               <w:rPr>
@@ -3061,7 +3533,7 @@
                 <w:noProof/>
                 <w:webHidden/>
               </w:rPr>
-              <w:t>22</w:t>
+              <w:t>28</w:t>
             </w:r>
             <w:r>
               <w:rPr>
@@ -3084,14 +3556,13 @@
               <w:lang w:eastAsia="it-IT"/>
             </w:rPr>
           </w:pPr>
-          <w:hyperlink w:anchor="_Toc56444275" w:history="1">
+          <w:hyperlink w:anchor="_Toc57812831" w:history="1">
             <w:r>
               <w:rPr>
                 <w:rStyle w:val="Collegamentoipertestuale"/>
-                <w:rFonts w:ascii="Comic Sans MS" w:hAnsi="Comic Sans MS" w:cs="Calibri"/>
-                <w:noProof/>
-              </w:rPr>
-              <w:t>3.Tutorial:</w:t>
+                <w:noProof/>
+              </w:rPr>
+              <w:t>[FR03]:</w:t>
             </w:r>
             <w:r>
               <w:rPr>
@@ -3112,7 +3583,7 @@
                 <w:noProof/>
                 <w:webHidden/>
               </w:rPr>
-              <w:instrText xml:space="preserve"> PAGEREF _Toc56444275 \h </w:instrText>
+              <w:instrText xml:space="preserve"> PAGEREF _Toc57812831 \h </w:instrText>
             </w:r>
             <w:r>
               <w:rPr>
@@ -3132,7 +3603,7 @@
                 <w:noProof/>
                 <w:webHidden/>
               </w:rPr>
-              <w:t>22</w:t>
+              <w:t>28</w:t>
             </w:r>
             <w:r>
               <w:rPr>
@@ -3155,14 +3626,13 @@
               <w:lang w:eastAsia="it-IT"/>
             </w:rPr>
           </w:pPr>
-          <w:hyperlink w:anchor="_Toc56444276" w:history="1">
+          <w:hyperlink w:anchor="_Toc57812832" w:history="1">
             <w:r>
               <w:rPr>
                 <w:rStyle w:val="Collegamentoipertestuale"/>
-                <w:rFonts w:ascii="Comic Sans MS" w:hAnsi="Comic Sans MS" w:cs="Calibri"/>
-                <w:noProof/>
-              </w:rPr>
-              <w:t>4.L’utente gioca in modalità classica:</w:t>
+                <w:noProof/>
+              </w:rPr>
+              <w:t>[FR04]:</w:t>
             </w:r>
             <w:r>
               <w:rPr>
@@ -3183,7 +3653,7 @@
                 <w:noProof/>
                 <w:webHidden/>
               </w:rPr>
-              <w:instrText xml:space="preserve"> PAGEREF _Toc56444276 \h </w:instrText>
+              <w:instrText xml:space="preserve"> PAGEREF _Toc57812832 \h </w:instrText>
             </w:r>
             <w:r>
               <w:rPr>
@@ -3203,7 +3673,7 @@
                 <w:noProof/>
                 <w:webHidden/>
               </w:rPr>
-              <w:t>23</w:t>
+              <w:t>28</w:t>
             </w:r>
             <w:r>
               <w:rPr>
@@ -3226,14 +3696,13 @@
               <w:lang w:eastAsia="it-IT"/>
             </w:rPr>
           </w:pPr>
-          <w:hyperlink w:anchor="_Toc56444277" w:history="1">
+          <w:hyperlink w:anchor="_Toc57812833" w:history="1">
             <w:r>
               <w:rPr>
                 <w:rStyle w:val="Collegamentoipertestuale"/>
-                <w:rFonts w:ascii="Comic Sans MS" w:hAnsi="Comic Sans MS" w:cs="Calibri"/>
-                <w:noProof/>
-              </w:rPr>
-              <w:t>5.L’utente gioca in modalità MISC:</w:t>
+                <w:noProof/>
+              </w:rPr>
+              <w:t>[FR05]:</w:t>
             </w:r>
             <w:r>
               <w:rPr>
@@ -3254,7 +3723,7 @@
                 <w:noProof/>
                 <w:webHidden/>
               </w:rPr>
-              <w:instrText xml:space="preserve"> PAGEREF _Toc56444277 \h </w:instrText>
+              <w:instrText xml:space="preserve"> PAGEREF _Toc57812833 \h </w:instrText>
             </w:r>
             <w:r>
               <w:rPr>
@@ -3274,7 +3743,7 @@
                 <w:noProof/>
                 <w:webHidden/>
               </w:rPr>
-              <w:t>23</w:t>
+              <w:t>28</w:t>
             </w:r>
             <w:r>
               <w:rPr>
@@ -3297,14 +3766,13 @@
               <w:lang w:eastAsia="it-IT"/>
             </w:rPr>
           </w:pPr>
-          <w:hyperlink w:anchor="_Toc56444278" w:history="1">
+          <w:hyperlink w:anchor="_Toc57812834" w:history="1">
             <w:r>
               <w:rPr>
                 <w:rStyle w:val="Collegamentoipertestuale"/>
-                <w:rFonts w:ascii="Comic Sans MS" w:hAnsi="Comic Sans MS" w:cs="Calibri"/>
-                <w:noProof/>
-              </w:rPr>
-              <w:t>6.L’UserManager accede all’area di Management:</w:t>
+                <w:noProof/>
+              </w:rPr>
+              <w:t>[FR06]:</w:t>
             </w:r>
             <w:r>
               <w:rPr>
@@ -3325,7 +3793,7 @@
                 <w:noProof/>
                 <w:webHidden/>
               </w:rPr>
-              <w:instrText xml:space="preserve"> PAGEREF _Toc56444278 \h </w:instrText>
+              <w:instrText xml:space="preserve"> PAGEREF _Toc57812834 \h </w:instrText>
             </w:r>
             <w:r>
               <w:rPr>
@@ -3345,7 +3813,7 @@
                 <w:noProof/>
                 <w:webHidden/>
               </w:rPr>
-              <w:t>24</w:t>
+              <w:t>29</w:t>
             </w:r>
             <w:r>
               <w:rPr>
@@ -3368,14 +3836,13 @@
               <w:lang w:eastAsia="it-IT"/>
             </w:rPr>
           </w:pPr>
-          <w:hyperlink w:anchor="_Toc56444279" w:history="1">
+          <w:hyperlink w:anchor="_Toc57812835" w:history="1">
             <w:r>
               <w:rPr>
                 <w:rStyle w:val="Collegamentoipertestuale"/>
-                <w:rFonts w:ascii="Comic Sans MS" w:hAnsi="Comic Sans MS" w:cs="Calibri"/>
-                <w:noProof/>
-              </w:rPr>
-              <w:t>7.Il Question Manager accede all’area di Management</w:t>
+                <w:noProof/>
+              </w:rPr>
+              <w:t>[FR07]:</w:t>
             </w:r>
             <w:r>
               <w:rPr>
@@ -3396,7 +3863,7 @@
                 <w:noProof/>
                 <w:webHidden/>
               </w:rPr>
-              <w:instrText xml:space="preserve"> PAGEREF _Toc56444279 \h </w:instrText>
+              <w:instrText xml:space="preserve"> PAGEREF _Toc57812835 \h </w:instrText>
             </w:r>
             <w:r>
               <w:rPr>
@@ -3416,7 +3883,357 @@
                 <w:noProof/>
                 <w:webHidden/>
               </w:rPr>
-              <w:t>24</w:t>
+              <w:t>29</w:t>
+            </w:r>
+            <w:r>
+              <w:rPr>
+                <w:noProof/>
+                <w:webHidden/>
+              </w:rPr>
+              <w:fldChar w:fldCharType="end"/>
+            </w:r>
+          </w:hyperlink>
+        </w:p>
+        <w:p>
+          <w:pPr>
+            <w:pStyle w:val="Sommario2"/>
+            <w:tabs>
+              <w:tab w:val="right" w:leader="dot" w:pos="9628"/>
+            </w:tabs>
+            <w:rPr>
+              <w:rFonts w:eastAsiaTheme="minorEastAsia"/>
+              <w:noProof/>
+              <w:lang w:eastAsia="it-IT"/>
+            </w:rPr>
+          </w:pPr>
+          <w:hyperlink w:anchor="_Toc57812836" w:history="1">
+            <w:r>
+              <w:rPr>
+                <w:rStyle w:val="Collegamentoipertestuale"/>
+                <w:noProof/>
+              </w:rPr>
+              <w:t>[FR08]:</w:t>
+            </w:r>
+            <w:r>
+              <w:rPr>
+                <w:noProof/>
+                <w:webHidden/>
+              </w:rPr>
+              <w:tab/>
+            </w:r>
+            <w:r>
+              <w:rPr>
+                <w:noProof/>
+                <w:webHidden/>
+              </w:rPr>
+              <w:fldChar w:fldCharType="begin"/>
+            </w:r>
+            <w:r>
+              <w:rPr>
+                <w:noProof/>
+                <w:webHidden/>
+              </w:rPr>
+              <w:instrText xml:space="preserve"> PAGEREF _Toc57812836 \h </w:instrText>
+            </w:r>
+            <w:r>
+              <w:rPr>
+                <w:noProof/>
+                <w:webHidden/>
+              </w:rPr>
+            </w:r>
+            <w:r>
+              <w:rPr>
+                <w:noProof/>
+                <w:webHidden/>
+              </w:rPr>
+              <w:fldChar w:fldCharType="separate"/>
+            </w:r>
+            <w:r>
+              <w:rPr>
+                <w:noProof/>
+                <w:webHidden/>
+              </w:rPr>
+              <w:t>29</w:t>
+            </w:r>
+            <w:r>
+              <w:rPr>
+                <w:noProof/>
+                <w:webHidden/>
+              </w:rPr>
+              <w:fldChar w:fldCharType="end"/>
+            </w:r>
+          </w:hyperlink>
+        </w:p>
+        <w:p>
+          <w:pPr>
+            <w:pStyle w:val="Sommario2"/>
+            <w:tabs>
+              <w:tab w:val="right" w:leader="dot" w:pos="9628"/>
+            </w:tabs>
+            <w:rPr>
+              <w:rFonts w:eastAsiaTheme="minorEastAsia"/>
+              <w:noProof/>
+              <w:lang w:eastAsia="it-IT"/>
+            </w:rPr>
+          </w:pPr>
+          <w:hyperlink w:anchor="_Toc57812837" w:history="1">
+            <w:r>
+              <w:rPr>
+                <w:rStyle w:val="Collegamentoipertestuale"/>
+                <w:noProof/>
+              </w:rPr>
+              <w:t>[FR09]:</w:t>
+            </w:r>
+            <w:r>
+              <w:rPr>
+                <w:noProof/>
+                <w:webHidden/>
+              </w:rPr>
+              <w:tab/>
+            </w:r>
+            <w:r>
+              <w:rPr>
+                <w:noProof/>
+                <w:webHidden/>
+              </w:rPr>
+              <w:fldChar w:fldCharType="begin"/>
+            </w:r>
+            <w:r>
+              <w:rPr>
+                <w:noProof/>
+                <w:webHidden/>
+              </w:rPr>
+              <w:instrText xml:space="preserve"> PAGEREF _Toc57812837 \h </w:instrText>
+            </w:r>
+            <w:r>
+              <w:rPr>
+                <w:noProof/>
+                <w:webHidden/>
+              </w:rPr>
+            </w:r>
+            <w:r>
+              <w:rPr>
+                <w:noProof/>
+                <w:webHidden/>
+              </w:rPr>
+              <w:fldChar w:fldCharType="separate"/>
+            </w:r>
+            <w:r>
+              <w:rPr>
+                <w:noProof/>
+                <w:webHidden/>
+              </w:rPr>
+              <w:t>29</w:t>
+            </w:r>
+            <w:r>
+              <w:rPr>
+                <w:noProof/>
+                <w:webHidden/>
+              </w:rPr>
+              <w:fldChar w:fldCharType="end"/>
+            </w:r>
+          </w:hyperlink>
+        </w:p>
+        <w:p>
+          <w:pPr>
+            <w:pStyle w:val="Sommario2"/>
+            <w:tabs>
+              <w:tab w:val="right" w:leader="dot" w:pos="9628"/>
+            </w:tabs>
+            <w:rPr>
+              <w:rFonts w:eastAsiaTheme="minorEastAsia"/>
+              <w:noProof/>
+              <w:lang w:eastAsia="it-IT"/>
+            </w:rPr>
+          </w:pPr>
+          <w:hyperlink w:anchor="_Toc57812838" w:history="1">
+            <w:r>
+              <w:rPr>
+                <w:rStyle w:val="Collegamentoipertestuale"/>
+                <w:noProof/>
+              </w:rPr>
+              <w:t>[FR10]:</w:t>
+            </w:r>
+            <w:r>
+              <w:rPr>
+                <w:noProof/>
+                <w:webHidden/>
+              </w:rPr>
+              <w:tab/>
+            </w:r>
+            <w:r>
+              <w:rPr>
+                <w:noProof/>
+                <w:webHidden/>
+              </w:rPr>
+              <w:fldChar w:fldCharType="begin"/>
+            </w:r>
+            <w:r>
+              <w:rPr>
+                <w:noProof/>
+                <w:webHidden/>
+              </w:rPr>
+              <w:instrText xml:space="preserve"> PAGEREF _Toc57812838 \h </w:instrText>
+            </w:r>
+            <w:r>
+              <w:rPr>
+                <w:noProof/>
+                <w:webHidden/>
+              </w:rPr>
+            </w:r>
+            <w:r>
+              <w:rPr>
+                <w:noProof/>
+                <w:webHidden/>
+              </w:rPr>
+              <w:fldChar w:fldCharType="separate"/>
+            </w:r>
+            <w:r>
+              <w:rPr>
+                <w:noProof/>
+                <w:webHidden/>
+              </w:rPr>
+              <w:t>29</w:t>
+            </w:r>
+            <w:r>
+              <w:rPr>
+                <w:noProof/>
+                <w:webHidden/>
+              </w:rPr>
+              <w:fldChar w:fldCharType="end"/>
+            </w:r>
+          </w:hyperlink>
+        </w:p>
+        <w:p>
+          <w:pPr>
+            <w:pStyle w:val="Sommario2"/>
+            <w:tabs>
+              <w:tab w:val="right" w:leader="dot" w:pos="9628"/>
+            </w:tabs>
+            <w:rPr>
+              <w:rFonts w:eastAsiaTheme="minorEastAsia"/>
+              <w:noProof/>
+              <w:lang w:eastAsia="it-IT"/>
+            </w:rPr>
+          </w:pPr>
+          <w:hyperlink w:anchor="_Toc57812839" w:history="1">
+            <w:r>
+              <w:rPr>
+                <w:rStyle w:val="Collegamentoipertestuale"/>
+                <w:noProof/>
+              </w:rPr>
+              <w:t>[FR11]:</w:t>
+            </w:r>
+            <w:r>
+              <w:rPr>
+                <w:noProof/>
+                <w:webHidden/>
+              </w:rPr>
+              <w:tab/>
+            </w:r>
+            <w:r>
+              <w:rPr>
+                <w:noProof/>
+                <w:webHidden/>
+              </w:rPr>
+              <w:fldChar w:fldCharType="begin"/>
+            </w:r>
+            <w:r>
+              <w:rPr>
+                <w:noProof/>
+                <w:webHidden/>
+              </w:rPr>
+              <w:instrText xml:space="preserve"> PAGEREF _Toc57812839 \h </w:instrText>
+            </w:r>
+            <w:r>
+              <w:rPr>
+                <w:noProof/>
+                <w:webHidden/>
+              </w:rPr>
+            </w:r>
+            <w:r>
+              <w:rPr>
+                <w:noProof/>
+                <w:webHidden/>
+              </w:rPr>
+              <w:fldChar w:fldCharType="separate"/>
+            </w:r>
+            <w:r>
+              <w:rPr>
+                <w:noProof/>
+                <w:webHidden/>
+              </w:rPr>
+              <w:t>29</w:t>
+            </w:r>
+            <w:r>
+              <w:rPr>
+                <w:noProof/>
+                <w:webHidden/>
+              </w:rPr>
+              <w:fldChar w:fldCharType="end"/>
+            </w:r>
+          </w:hyperlink>
+        </w:p>
+        <w:p>
+          <w:pPr>
+            <w:pStyle w:val="Sommario2"/>
+            <w:tabs>
+              <w:tab w:val="right" w:leader="dot" w:pos="9628"/>
+            </w:tabs>
+            <w:rPr>
+              <w:rFonts w:eastAsiaTheme="minorEastAsia"/>
+              <w:noProof/>
+              <w:lang w:eastAsia="it-IT"/>
+            </w:rPr>
+          </w:pPr>
+          <w:hyperlink w:anchor="_Toc57812840" w:history="1">
+            <w:r>
+              <w:rPr>
+                <w:rStyle w:val="Collegamentoipertestuale"/>
+                <w:noProof/>
+              </w:rPr>
+              <w:t>[FR12]:</w:t>
+            </w:r>
+            <w:r>
+              <w:rPr>
+                <w:noProof/>
+                <w:webHidden/>
+              </w:rPr>
+              <w:tab/>
+            </w:r>
+            <w:r>
+              <w:rPr>
+                <w:noProof/>
+                <w:webHidden/>
+              </w:rPr>
+              <w:fldChar w:fldCharType="begin"/>
+            </w:r>
+            <w:r>
+              <w:rPr>
+                <w:noProof/>
+                <w:webHidden/>
+              </w:rPr>
+              <w:instrText xml:space="preserve"> PAGEREF _Toc57812840 \h </w:instrText>
+            </w:r>
+            <w:r>
+              <w:rPr>
+                <w:noProof/>
+                <w:webHidden/>
+              </w:rPr>
+            </w:r>
+            <w:r>
+              <w:rPr>
+                <w:noProof/>
+                <w:webHidden/>
+              </w:rPr>
+              <w:fldChar w:fldCharType="separate"/>
+            </w:r>
+            <w:r>
+              <w:rPr>
+                <w:noProof/>
+                <w:webHidden/>
+              </w:rPr>
+              <w:t>29</w:t>
             </w:r>
             <w:r>
               <w:rPr>
@@ -3439,13 +4256,13 @@
               <w:lang w:eastAsia="it-IT"/>
             </w:rPr>
           </w:pPr>
-          <w:hyperlink w:anchor="_Toc56444280" w:history="1">
+          <w:hyperlink w:anchor="_Toc57812841" w:history="1">
             <w:r>
               <w:rPr>
                 <w:rStyle w:val="Collegamentoipertestuale"/>
                 <w:noProof/>
               </w:rPr>
-              <w:t>3.Requisiti funzionali</w:t>
+              <w:t>Tabella delle priorità:</w:t>
             </w:r>
             <w:r>
               <w:rPr>
@@ -3466,7 +4283,7 @@
                 <w:noProof/>
                 <w:webHidden/>
               </w:rPr>
-              <w:instrText xml:space="preserve"> PAGEREF _Toc56444280 \h </w:instrText>
+              <w:instrText xml:space="preserve"> PAGEREF _Toc57812841 \h </w:instrText>
             </w:r>
             <w:r>
               <w:rPr>
@@ -3486,7 +4303,77 @@
                 <w:noProof/>
                 <w:webHidden/>
               </w:rPr>
-              <w:t>25</w:t>
+              <w:t>30</w:t>
+            </w:r>
+            <w:r>
+              <w:rPr>
+                <w:noProof/>
+                <w:webHidden/>
+              </w:rPr>
+              <w:fldChar w:fldCharType="end"/>
+            </w:r>
+          </w:hyperlink>
+        </w:p>
+        <w:p>
+          <w:pPr>
+            <w:pStyle w:val="Sommario1"/>
+            <w:tabs>
+              <w:tab w:val="right" w:leader="dot" w:pos="9628"/>
+            </w:tabs>
+            <w:rPr>
+              <w:rFonts w:eastAsiaTheme="minorEastAsia"/>
+              <w:noProof/>
+              <w:lang w:eastAsia="it-IT"/>
+            </w:rPr>
+          </w:pPr>
+          <w:hyperlink w:anchor="_Toc57812842" w:history="1">
+            <w:r>
+              <w:rPr>
+                <w:rStyle w:val="Collegamentoipertestuale"/>
+                <w:noProof/>
+              </w:rPr>
+              <w:t>4.Requisiti non funzionali</w:t>
+            </w:r>
+            <w:r>
+              <w:rPr>
+                <w:noProof/>
+                <w:webHidden/>
+              </w:rPr>
+              <w:tab/>
+            </w:r>
+            <w:r>
+              <w:rPr>
+                <w:noProof/>
+                <w:webHidden/>
+              </w:rPr>
+              <w:fldChar w:fldCharType="begin"/>
+            </w:r>
+            <w:r>
+              <w:rPr>
+                <w:noProof/>
+                <w:webHidden/>
+              </w:rPr>
+              <w:instrText xml:space="preserve"> PAGEREF _Toc57812842 \h </w:instrText>
+            </w:r>
+            <w:r>
+              <w:rPr>
+                <w:noProof/>
+                <w:webHidden/>
+              </w:rPr>
+            </w:r>
+            <w:r>
+              <w:rPr>
+                <w:noProof/>
+                <w:webHidden/>
+              </w:rPr>
+              <w:fldChar w:fldCharType="separate"/>
+            </w:r>
+            <w:r>
+              <w:rPr>
+                <w:noProof/>
+                <w:webHidden/>
+              </w:rPr>
+              <w:t>30</w:t>
             </w:r>
             <w:r>
               <w:rPr>
@@ -3509,13 +4396,13 @@
               <w:lang w:eastAsia="it-IT"/>
             </w:rPr>
           </w:pPr>
-          <w:hyperlink w:anchor="_Toc56444281" w:history="1">
+          <w:hyperlink w:anchor="_Toc57812843" w:history="1">
             <w:r>
               <w:rPr>
                 <w:rStyle w:val="Collegamentoipertestuale"/>
                 <w:noProof/>
               </w:rPr>
-              <w:t>[FR01]:</w:t>
+              <w:t>[NFR01]:</w:t>
             </w:r>
             <w:r>
               <w:rPr>
@@ -3536,7 +4423,7 @@
                 <w:noProof/>
                 <w:webHidden/>
               </w:rPr>
-              <w:instrText xml:space="preserve"> PAGEREF _Toc56444281 \h </w:instrText>
+              <w:instrText xml:space="preserve"> PAGEREF _Toc57812843 \h </w:instrText>
             </w:r>
             <w:r>
               <w:rPr>
@@ -3556,7 +4443,7 @@
                 <w:noProof/>
                 <w:webHidden/>
               </w:rPr>
-              <w:t>25</w:t>
+              <w:t>31</w:t>
             </w:r>
             <w:r>
               <w:rPr>
@@ -3579,13 +4466,13 @@
               <w:lang w:eastAsia="it-IT"/>
             </w:rPr>
           </w:pPr>
-          <w:hyperlink w:anchor="_Toc56444282" w:history="1">
+          <w:hyperlink w:anchor="_Toc57812844" w:history="1">
             <w:r>
               <w:rPr>
                 <w:rStyle w:val="Collegamentoipertestuale"/>
                 <w:noProof/>
               </w:rPr>
-              <w:t>[FR02]:</w:t>
+              <w:t>[NFR02]:</w:t>
             </w:r>
             <w:r>
               <w:rPr>
@@ -3606,7 +4493,7 @@
                 <w:noProof/>
                 <w:webHidden/>
               </w:rPr>
-              <w:instrText xml:space="preserve"> PAGEREF _Toc56444282 \h </w:instrText>
+              <w:instrText xml:space="preserve"> PAGEREF _Toc57812844 \h </w:instrText>
             </w:r>
             <w:r>
               <w:rPr>
@@ -3626,7 +4513,7 @@
                 <w:noProof/>
                 <w:webHidden/>
               </w:rPr>
-              <w:t>25</w:t>
+              <w:t>31</w:t>
             </w:r>
             <w:r>
               <w:rPr>
@@ -3649,13 +4536,13 @@
               <w:lang w:eastAsia="it-IT"/>
             </w:rPr>
           </w:pPr>
-          <w:hyperlink w:anchor="_Toc56444283" w:history="1">
+          <w:hyperlink w:anchor="_Toc57812845" w:history="1">
             <w:r>
               <w:rPr>
                 <w:rStyle w:val="Collegamentoipertestuale"/>
                 <w:noProof/>
               </w:rPr>
-              <w:t>[FR03]:</w:t>
+              <w:t>[NFR03]:</w:t>
             </w:r>
             <w:r>
               <w:rPr>
@@ -3676,7 +4563,7 @@
                 <w:noProof/>
                 <w:webHidden/>
               </w:rPr>
-              <w:instrText xml:space="preserve"> PAGEREF _Toc56444283 \h </w:instrText>
+              <w:instrText xml:space="preserve"> PAGEREF _Toc57812845 \h </w:instrText>
             </w:r>
             <w:r>
               <w:rPr>
@@ -3696,7 +4583,7 @@
                 <w:noProof/>
                 <w:webHidden/>
               </w:rPr>
-              <w:t>25</w:t>
+              <w:t>32</w:t>
             </w:r>
             <w:r>
               <w:rPr>
@@ -3719,13 +4606,13 @@
               <w:lang w:eastAsia="it-IT"/>
             </w:rPr>
           </w:pPr>
-          <w:hyperlink w:anchor="_Toc56444284" w:history="1">
+          <w:hyperlink w:anchor="_Toc57812846" w:history="1">
             <w:r>
               <w:rPr>
                 <w:rStyle w:val="Collegamentoipertestuale"/>
                 <w:noProof/>
               </w:rPr>
-              <w:t>[FR04]:</w:t>
+              <w:t>[NFR04]:</w:t>
             </w:r>
             <w:r>
               <w:rPr>
@@ -3746,7 +4633,7 @@
                 <w:noProof/>
                 <w:webHidden/>
               </w:rPr>
-              <w:instrText xml:space="preserve"> PAGEREF _Toc56444284 \h </w:instrText>
+              <w:instrText xml:space="preserve"> PAGEREF _Toc57812846 \h </w:instrText>
             </w:r>
             <w:r>
               <w:rPr>
@@ -3766,7 +4653,7 @@
                 <w:noProof/>
                 <w:webHidden/>
               </w:rPr>
-              <w:t>25</w:t>
+              <w:t>32</w:t>
             </w:r>
             <w:r>
               <w:rPr>
@@ -3789,13 +4676,13 @@
               <w:lang w:eastAsia="it-IT"/>
             </w:rPr>
           </w:pPr>
-          <w:hyperlink w:anchor="_Toc56444285" w:history="1">
+          <w:hyperlink w:anchor="_Toc57812847" w:history="1">
             <w:r>
               <w:rPr>
                 <w:rStyle w:val="Collegamentoipertestuale"/>
                 <w:noProof/>
               </w:rPr>
-              <w:t>[FR05]:</w:t>
+              <w:t>[NFR05]:</w:t>
             </w:r>
             <w:r>
               <w:rPr>
@@ -3816,7 +4703,7 @@
                 <w:noProof/>
                 <w:webHidden/>
               </w:rPr>
-              <w:instrText xml:space="preserve"> PAGEREF _Toc56444285 \h </w:instrText>
+              <w:instrText xml:space="preserve"> PAGEREF _Toc57812847 \h </w:instrText>
             </w:r>
             <w:r>
               <w:rPr>
@@ -3836,7 +4723,7 @@
                 <w:noProof/>
                 <w:webHidden/>
               </w:rPr>
-              <w:t>25</w:t>
+              <w:t>32</w:t>
             </w:r>
             <w:r>
               <w:rPr>
@@ -3859,13 +4746,13 @@
               <w:lang w:eastAsia="it-IT"/>
             </w:rPr>
           </w:pPr>
-          <w:hyperlink w:anchor="_Toc56444286" w:history="1">
+          <w:hyperlink w:anchor="_Toc57812848" w:history="1">
             <w:r>
               <w:rPr>
                 <w:rStyle w:val="Collegamentoipertestuale"/>
                 <w:noProof/>
               </w:rPr>
-              <w:t>[FR06]:</w:t>
+              <w:t>[NFR06]:</w:t>
             </w:r>
             <w:r>
               <w:rPr>
@@ -3886,7 +4773,7 @@
                 <w:noProof/>
                 <w:webHidden/>
               </w:rPr>
-              <w:instrText xml:space="preserve"> PAGEREF _Toc56444286 \h </w:instrText>
+              <w:instrText xml:space="preserve"> PAGEREF _Toc57812848 \h </w:instrText>
             </w:r>
             <w:r>
               <w:rPr>
@@ -3906,7 +4793,7 @@
                 <w:noProof/>
                 <w:webHidden/>
               </w:rPr>
-              <w:t>26</w:t>
+              <w:t>32</w:t>
             </w:r>
             <w:r>
               <w:rPr>
@@ -3929,13 +4816,13 @@
               <w:lang w:eastAsia="it-IT"/>
             </w:rPr>
           </w:pPr>
-          <w:hyperlink w:anchor="_Toc56444287" w:history="1">
+          <w:hyperlink w:anchor="_Toc57812849" w:history="1">
             <w:r>
               <w:rPr>
                 <w:rStyle w:val="Collegamentoipertestuale"/>
                 <w:noProof/>
               </w:rPr>
-              <w:t>[FR07]:</w:t>
+              <w:t>[NFR07]:</w:t>
             </w:r>
             <w:r>
               <w:rPr>
@@ -3956,7 +4843,7 @@
                 <w:noProof/>
                 <w:webHidden/>
               </w:rPr>
-              <w:instrText xml:space="preserve"> PAGEREF _Toc56444287 \h </w:instrText>
+              <w:instrText xml:space="preserve"> PAGEREF _Toc57812849 \h </w:instrText>
             </w:r>
             <w:r>
               <w:rPr>
@@ -3976,7 +4863,7 @@
                 <w:noProof/>
                 <w:webHidden/>
               </w:rPr>
-              <w:t>26</w:t>
+              <w:t>32</w:t>
             </w:r>
             <w:r>
               <w:rPr>
@@ -3999,13 +4886,13 @@
               <w:lang w:eastAsia="it-IT"/>
             </w:rPr>
           </w:pPr>
-          <w:hyperlink w:anchor="_Toc56444288" w:history="1">
+          <w:hyperlink w:anchor="_Toc57812850" w:history="1">
             <w:r>
               <w:rPr>
                 <w:rStyle w:val="Collegamentoipertestuale"/>
                 <w:noProof/>
               </w:rPr>
-              <w:t>[FR08]:</w:t>
+              <w:t>[NFR08]:</w:t>
             </w:r>
             <w:r>
               <w:rPr>
@@ -4026,7 +4913,7 @@
                 <w:noProof/>
                 <w:webHidden/>
               </w:rPr>
-              <w:instrText xml:space="preserve"> PAGEREF _Toc56444288 \h </w:instrText>
+              <w:instrText xml:space="preserve"> PAGEREF _Toc57812850 \h </w:instrText>
             </w:r>
             <w:r>
               <w:rPr>
@@ -4046,7 +4933,7 @@
                 <w:noProof/>
                 <w:webHidden/>
               </w:rPr>
-              <w:t>26</w:t>
+              <w:t>33</w:t>
             </w:r>
             <w:r>
               <w:rPr>
@@ -4069,13 +4956,13 @@
               <w:lang w:eastAsia="it-IT"/>
             </w:rPr>
           </w:pPr>
-          <w:hyperlink w:anchor="_Toc56444289" w:history="1">
+          <w:hyperlink w:anchor="_Toc57812851" w:history="1">
             <w:r>
               <w:rPr>
                 <w:rStyle w:val="Collegamentoipertestuale"/>
                 <w:noProof/>
               </w:rPr>
-              <w:t>[FR09]:</w:t>
+              <w:t>[NFR9]:</w:t>
             </w:r>
             <w:r>
               <w:rPr>
@@ -4096,7 +4983,7 @@
                 <w:noProof/>
                 <w:webHidden/>
               </w:rPr>
-              <w:instrText xml:space="preserve"> PAGEREF _Toc56444289 \h </w:instrText>
+              <w:instrText xml:space="preserve"> PAGEREF _Toc57812851 \h </w:instrText>
             </w:r>
             <w:r>
               <w:rPr>
@@ -4116,287 +5003,7 @@
                 <w:noProof/>
                 <w:webHidden/>
               </w:rPr>
-              <w:t>26</w:t>
-            </w:r>
-            <w:r>
-              <w:rPr>
-                <w:noProof/>
-                <w:webHidden/>
-              </w:rPr>
-              <w:fldChar w:fldCharType="end"/>
-            </w:r>
-          </w:hyperlink>
-        </w:p>
-        <w:p>
-          <w:pPr>
-            <w:pStyle w:val="Sommario2"/>
-            <w:tabs>
-              <w:tab w:val="right" w:leader="dot" w:pos="9628"/>
-            </w:tabs>
-            <w:rPr>
-              <w:rFonts w:eastAsiaTheme="minorEastAsia"/>
-              <w:noProof/>
-              <w:lang w:eastAsia="it-IT"/>
-            </w:rPr>
-          </w:pPr>
-          <w:hyperlink w:anchor="_Toc56444290" w:history="1">
-            <w:r>
-              <w:rPr>
-                <w:rStyle w:val="Collegamentoipertestuale"/>
-                <w:noProof/>
-              </w:rPr>
-              <w:t>[FR10]:</w:t>
-            </w:r>
-            <w:r>
-              <w:rPr>
-                <w:noProof/>
-                <w:webHidden/>
-              </w:rPr>
-              <w:tab/>
-            </w:r>
-            <w:r>
-              <w:rPr>
-                <w:noProof/>
-                <w:webHidden/>
-              </w:rPr>
-              <w:fldChar w:fldCharType="begin"/>
-            </w:r>
-            <w:r>
-              <w:rPr>
-                <w:noProof/>
-                <w:webHidden/>
-              </w:rPr>
-              <w:instrText xml:space="preserve"> PAGEREF _Toc56444290 \h </w:instrText>
-            </w:r>
-            <w:r>
-              <w:rPr>
-                <w:noProof/>
-                <w:webHidden/>
-              </w:rPr>
-            </w:r>
-            <w:r>
-              <w:rPr>
-                <w:noProof/>
-                <w:webHidden/>
-              </w:rPr>
-              <w:fldChar w:fldCharType="separate"/>
-            </w:r>
-            <w:r>
-              <w:rPr>
-                <w:noProof/>
-                <w:webHidden/>
-              </w:rPr>
-              <w:t>26</w:t>
-            </w:r>
-            <w:r>
-              <w:rPr>
-                <w:noProof/>
-                <w:webHidden/>
-              </w:rPr>
-              <w:fldChar w:fldCharType="end"/>
-            </w:r>
-          </w:hyperlink>
-        </w:p>
-        <w:p>
-          <w:pPr>
-            <w:pStyle w:val="Sommario2"/>
-            <w:tabs>
-              <w:tab w:val="right" w:leader="dot" w:pos="9628"/>
-            </w:tabs>
-            <w:rPr>
-              <w:rFonts w:eastAsiaTheme="minorEastAsia"/>
-              <w:noProof/>
-              <w:lang w:eastAsia="it-IT"/>
-            </w:rPr>
-          </w:pPr>
-          <w:hyperlink w:anchor="_Toc56444291" w:history="1">
-            <w:r>
-              <w:rPr>
-                <w:rStyle w:val="Collegamentoipertestuale"/>
-                <w:noProof/>
-              </w:rPr>
-              <w:t>[FR11]:</w:t>
-            </w:r>
-            <w:r>
-              <w:rPr>
-                <w:noProof/>
-                <w:webHidden/>
-              </w:rPr>
-              <w:tab/>
-            </w:r>
-            <w:r>
-              <w:rPr>
-                <w:noProof/>
-                <w:webHidden/>
-              </w:rPr>
-              <w:fldChar w:fldCharType="begin"/>
-            </w:r>
-            <w:r>
-              <w:rPr>
-                <w:noProof/>
-                <w:webHidden/>
-              </w:rPr>
-              <w:instrText xml:space="preserve"> PAGEREF _Toc56444291 \h </w:instrText>
-            </w:r>
-            <w:r>
-              <w:rPr>
-                <w:noProof/>
-                <w:webHidden/>
-              </w:rPr>
-            </w:r>
-            <w:r>
-              <w:rPr>
-                <w:noProof/>
-                <w:webHidden/>
-              </w:rPr>
-              <w:fldChar w:fldCharType="separate"/>
-            </w:r>
-            <w:r>
-              <w:rPr>
-                <w:noProof/>
-                <w:webHidden/>
-              </w:rPr>
-              <w:t>26</w:t>
-            </w:r>
-            <w:r>
-              <w:rPr>
-                <w:noProof/>
-                <w:webHidden/>
-              </w:rPr>
-              <w:fldChar w:fldCharType="end"/>
-            </w:r>
-          </w:hyperlink>
-        </w:p>
-        <w:p>
-          <w:pPr>
-            <w:pStyle w:val="Sommario2"/>
-            <w:tabs>
-              <w:tab w:val="right" w:leader="dot" w:pos="9628"/>
-            </w:tabs>
-            <w:rPr>
-              <w:rFonts w:eastAsiaTheme="minorEastAsia"/>
-              <w:noProof/>
-              <w:lang w:eastAsia="it-IT"/>
-            </w:rPr>
-          </w:pPr>
-          <w:hyperlink w:anchor="_Toc56444292" w:history="1">
-            <w:r>
-              <w:rPr>
-                <w:rStyle w:val="Collegamentoipertestuale"/>
-                <w:noProof/>
-              </w:rPr>
-              <w:t>[FR12]:</w:t>
-            </w:r>
-            <w:r>
-              <w:rPr>
-                <w:noProof/>
-                <w:webHidden/>
-              </w:rPr>
-              <w:tab/>
-            </w:r>
-            <w:r>
-              <w:rPr>
-                <w:noProof/>
-                <w:webHidden/>
-              </w:rPr>
-              <w:fldChar w:fldCharType="begin"/>
-            </w:r>
-            <w:r>
-              <w:rPr>
-                <w:noProof/>
-                <w:webHidden/>
-              </w:rPr>
-              <w:instrText xml:space="preserve"> PAGEREF _Toc56444292 \h </w:instrText>
-            </w:r>
-            <w:r>
-              <w:rPr>
-                <w:noProof/>
-                <w:webHidden/>
-              </w:rPr>
-            </w:r>
-            <w:r>
-              <w:rPr>
-                <w:noProof/>
-                <w:webHidden/>
-              </w:rPr>
-              <w:fldChar w:fldCharType="separate"/>
-            </w:r>
-            <w:r>
-              <w:rPr>
-                <w:noProof/>
-                <w:webHidden/>
-              </w:rPr>
-              <w:t>26</w:t>
-            </w:r>
-            <w:r>
-              <w:rPr>
-                <w:noProof/>
-                <w:webHidden/>
-              </w:rPr>
-              <w:fldChar w:fldCharType="end"/>
-            </w:r>
-          </w:hyperlink>
-        </w:p>
-        <w:p>
-          <w:pPr>
-            <w:pStyle w:val="Sommario2"/>
-            <w:tabs>
-              <w:tab w:val="right" w:leader="dot" w:pos="9628"/>
-            </w:tabs>
-            <w:rPr>
-              <w:rFonts w:eastAsiaTheme="minorEastAsia"/>
-              <w:noProof/>
-              <w:lang w:eastAsia="it-IT"/>
-            </w:rPr>
-          </w:pPr>
-          <w:hyperlink w:anchor="_Toc56444293" w:history="1">
-            <w:r>
-              <w:rPr>
-                <w:rStyle w:val="Collegamentoipertestuale"/>
-                <w:noProof/>
-              </w:rPr>
-              <w:t>[FR13]:</w:t>
-            </w:r>
-            <w:r>
-              <w:rPr>
-                <w:noProof/>
-                <w:webHidden/>
-              </w:rPr>
-              <w:tab/>
-            </w:r>
-            <w:r>
-              <w:rPr>
-                <w:noProof/>
-                <w:webHidden/>
-              </w:rPr>
-              <w:fldChar w:fldCharType="begin"/>
-            </w:r>
-            <w:r>
-              <w:rPr>
-                <w:noProof/>
-                <w:webHidden/>
-              </w:rPr>
-              <w:instrText xml:space="preserve"> PAGEREF _Toc56444293 \h </w:instrText>
-            </w:r>
-            <w:r>
-              <w:rPr>
-                <w:noProof/>
-                <w:webHidden/>
-              </w:rPr>
-            </w:r>
-            <w:r>
-              <w:rPr>
-                <w:noProof/>
-                <w:webHidden/>
-              </w:rPr>
-              <w:fldChar w:fldCharType="separate"/>
-            </w:r>
-            <w:r>
-              <w:rPr>
-                <w:noProof/>
-                <w:webHidden/>
-              </w:rPr>
-              <w:t>26</w:t>
+              <w:t>33</w:t>
             </w:r>
             <w:r>
               <w:rPr>
@@ -4419,13 +5026,13 @@
               <w:lang w:eastAsia="it-IT"/>
             </w:rPr>
           </w:pPr>
-          <w:hyperlink w:anchor="_Toc56444294" w:history="1">
+          <w:hyperlink w:anchor="_Toc57812852" w:history="1">
             <w:r>
               <w:rPr>
                 <w:rStyle w:val="Collegamentoipertestuale"/>
                 <w:noProof/>
               </w:rPr>
-              <w:t>Tabella delle priorità:</w:t>
+              <w:t>5.Ambiente di destinazione:</w:t>
             </w:r>
             <w:r>
               <w:rPr>
@@ -4446,7 +5053,7 @@
                 <w:noProof/>
                 <w:webHidden/>
               </w:rPr>
-              <w:instrText xml:space="preserve"> PAGEREF _Toc56444294 \h </w:instrText>
+              <w:instrText xml:space="preserve"> PAGEREF _Toc57812852 \h </w:instrText>
             </w:r>
             <w:r>
               <w:rPr>
@@ -4466,7 +5073,7 @@
                 <w:noProof/>
                 <w:webHidden/>
               </w:rPr>
-              <w:t>27</w:t>
+              <w:t>34</w:t>
             </w:r>
             <w:r>
               <w:rPr>
@@ -4489,13 +5096,13 @@
               <w:lang w:eastAsia="it-IT"/>
             </w:rPr>
           </w:pPr>
-          <w:hyperlink w:anchor="_Toc56444295" w:history="1">
+          <w:hyperlink w:anchor="_Toc57812853" w:history="1">
             <w:r>
               <w:rPr>
                 <w:rStyle w:val="Collegamentoipertestuale"/>
                 <w:noProof/>
               </w:rPr>
-              <w:t>4.Requisiti non funzionali</w:t>
+              <w:t>6.Scadenze:</w:t>
             </w:r>
             <w:r>
               <w:rPr>
@@ -4516,7 +5123,7 @@
                 <w:noProof/>
                 <w:webHidden/>
               </w:rPr>
-              <w:instrText xml:space="preserve"> PAGEREF _Toc56444295 \h </w:instrText>
+              <w:instrText xml:space="preserve"> PAGEREF _Toc57812853 \h </w:instrText>
             </w:r>
             <w:r>
               <w:rPr>
@@ -4536,637 +5143,7 @@
                 <w:noProof/>
                 <w:webHidden/>
               </w:rPr>
-              <w:t>27</w:t>
-            </w:r>
-            <w:r>
-              <w:rPr>
-                <w:noProof/>
-                <w:webHidden/>
-              </w:rPr>
-              <w:fldChar w:fldCharType="end"/>
-            </w:r>
-          </w:hyperlink>
-        </w:p>
-        <w:p>
-          <w:pPr>
-            <w:pStyle w:val="Sommario2"/>
-            <w:tabs>
-              <w:tab w:val="right" w:leader="dot" w:pos="9628"/>
-            </w:tabs>
-            <w:rPr>
-              <w:rFonts w:eastAsiaTheme="minorEastAsia"/>
-              <w:noProof/>
-              <w:lang w:eastAsia="it-IT"/>
-            </w:rPr>
-          </w:pPr>
-          <w:hyperlink w:anchor="_Toc56444296" w:history="1">
-            <w:r>
-              <w:rPr>
-                <w:rStyle w:val="Collegamentoipertestuale"/>
-                <w:noProof/>
-              </w:rPr>
-              <w:t>[NFR01]:</w:t>
-            </w:r>
-            <w:r>
-              <w:rPr>
-                <w:noProof/>
-                <w:webHidden/>
-              </w:rPr>
-              <w:tab/>
-            </w:r>
-            <w:r>
-              <w:rPr>
-                <w:noProof/>
-                <w:webHidden/>
-              </w:rPr>
-              <w:fldChar w:fldCharType="begin"/>
-            </w:r>
-            <w:r>
-              <w:rPr>
-                <w:noProof/>
-                <w:webHidden/>
-              </w:rPr>
-              <w:instrText xml:space="preserve"> PAGEREF _Toc56444296 \h </w:instrText>
-            </w:r>
-            <w:r>
-              <w:rPr>
-                <w:noProof/>
-                <w:webHidden/>
-              </w:rPr>
-            </w:r>
-            <w:r>
-              <w:rPr>
-                <w:noProof/>
-                <w:webHidden/>
-              </w:rPr>
-              <w:fldChar w:fldCharType="separate"/>
-            </w:r>
-            <w:r>
-              <w:rPr>
-                <w:noProof/>
-                <w:webHidden/>
-              </w:rPr>
-              <w:t>28</w:t>
-            </w:r>
-            <w:r>
-              <w:rPr>
-                <w:noProof/>
-                <w:webHidden/>
-              </w:rPr>
-              <w:fldChar w:fldCharType="end"/>
-            </w:r>
-          </w:hyperlink>
-        </w:p>
-        <w:p>
-          <w:pPr>
-            <w:pStyle w:val="Sommario2"/>
-            <w:tabs>
-              <w:tab w:val="right" w:leader="dot" w:pos="9628"/>
-            </w:tabs>
-            <w:rPr>
-              <w:rFonts w:eastAsiaTheme="minorEastAsia"/>
-              <w:noProof/>
-              <w:lang w:eastAsia="it-IT"/>
-            </w:rPr>
-          </w:pPr>
-          <w:hyperlink w:anchor="_Toc56444297" w:history="1">
-            <w:r>
-              <w:rPr>
-                <w:rStyle w:val="Collegamentoipertestuale"/>
-                <w:noProof/>
-              </w:rPr>
-              <w:t>[NFR02]:</w:t>
-            </w:r>
-            <w:r>
-              <w:rPr>
-                <w:noProof/>
-                <w:webHidden/>
-              </w:rPr>
-              <w:tab/>
-            </w:r>
-            <w:r>
-              <w:rPr>
-                <w:noProof/>
-                <w:webHidden/>
-              </w:rPr>
-              <w:fldChar w:fldCharType="begin"/>
-            </w:r>
-            <w:r>
-              <w:rPr>
-                <w:noProof/>
-                <w:webHidden/>
-              </w:rPr>
-              <w:instrText xml:space="preserve"> PAGEREF _Toc56444297 \h </w:instrText>
-            </w:r>
-            <w:r>
-              <w:rPr>
-                <w:noProof/>
-                <w:webHidden/>
-              </w:rPr>
-            </w:r>
-            <w:r>
-              <w:rPr>
-                <w:noProof/>
-                <w:webHidden/>
-              </w:rPr>
-              <w:fldChar w:fldCharType="separate"/>
-            </w:r>
-            <w:r>
-              <w:rPr>
-                <w:noProof/>
-                <w:webHidden/>
-              </w:rPr>
-              <w:t>28</w:t>
-            </w:r>
-            <w:r>
-              <w:rPr>
-                <w:noProof/>
-                <w:webHidden/>
-              </w:rPr>
-              <w:fldChar w:fldCharType="end"/>
-            </w:r>
-          </w:hyperlink>
-        </w:p>
-        <w:p>
-          <w:pPr>
-            <w:pStyle w:val="Sommario2"/>
-            <w:tabs>
-              <w:tab w:val="right" w:leader="dot" w:pos="9628"/>
-            </w:tabs>
-            <w:rPr>
-              <w:rFonts w:eastAsiaTheme="minorEastAsia"/>
-              <w:noProof/>
-              <w:lang w:eastAsia="it-IT"/>
-            </w:rPr>
-          </w:pPr>
-          <w:hyperlink w:anchor="_Toc56444298" w:history="1">
-            <w:r>
-              <w:rPr>
-                <w:rStyle w:val="Collegamentoipertestuale"/>
-                <w:noProof/>
-              </w:rPr>
-              <w:t>[NFR03]:</w:t>
-            </w:r>
-            <w:r>
-              <w:rPr>
-                <w:noProof/>
-                <w:webHidden/>
-              </w:rPr>
-              <w:tab/>
-            </w:r>
-            <w:r>
-              <w:rPr>
-                <w:noProof/>
-                <w:webHidden/>
-              </w:rPr>
-              <w:fldChar w:fldCharType="begin"/>
-            </w:r>
-            <w:r>
-              <w:rPr>
-                <w:noProof/>
-                <w:webHidden/>
-              </w:rPr>
-              <w:instrText xml:space="preserve"> PAGEREF _Toc56444298 \h </w:instrText>
-            </w:r>
-            <w:r>
-              <w:rPr>
-                <w:noProof/>
-                <w:webHidden/>
-              </w:rPr>
-            </w:r>
-            <w:r>
-              <w:rPr>
-                <w:noProof/>
-                <w:webHidden/>
-              </w:rPr>
-              <w:fldChar w:fldCharType="separate"/>
-            </w:r>
-            <w:r>
-              <w:rPr>
-                <w:noProof/>
-                <w:webHidden/>
-              </w:rPr>
-              <w:t>29</w:t>
-            </w:r>
-            <w:r>
-              <w:rPr>
-                <w:noProof/>
-                <w:webHidden/>
-              </w:rPr>
-              <w:fldChar w:fldCharType="end"/>
-            </w:r>
-          </w:hyperlink>
-        </w:p>
-        <w:p>
-          <w:pPr>
-            <w:pStyle w:val="Sommario2"/>
-            <w:tabs>
-              <w:tab w:val="right" w:leader="dot" w:pos="9628"/>
-            </w:tabs>
-            <w:rPr>
-              <w:rFonts w:eastAsiaTheme="minorEastAsia"/>
-              <w:noProof/>
-              <w:lang w:eastAsia="it-IT"/>
-            </w:rPr>
-          </w:pPr>
-          <w:hyperlink w:anchor="_Toc56444299" w:history="1">
-            <w:r>
-              <w:rPr>
-                <w:rStyle w:val="Collegamentoipertestuale"/>
-                <w:noProof/>
-              </w:rPr>
-              <w:t>[NFR04]:</w:t>
-            </w:r>
-            <w:r>
-              <w:rPr>
-                <w:noProof/>
-                <w:webHidden/>
-              </w:rPr>
-              <w:tab/>
-            </w:r>
-            <w:r>
-              <w:rPr>
-                <w:noProof/>
-                <w:webHidden/>
-              </w:rPr>
-              <w:fldChar w:fldCharType="begin"/>
-            </w:r>
-            <w:r>
-              <w:rPr>
-                <w:noProof/>
-                <w:webHidden/>
-              </w:rPr>
-              <w:instrText xml:space="preserve"> PAGEREF _Toc56444299 \h </w:instrText>
-            </w:r>
-            <w:r>
-              <w:rPr>
-                <w:noProof/>
-                <w:webHidden/>
-              </w:rPr>
-            </w:r>
-            <w:r>
-              <w:rPr>
-                <w:noProof/>
-                <w:webHidden/>
-              </w:rPr>
-              <w:fldChar w:fldCharType="separate"/>
-            </w:r>
-            <w:r>
-              <w:rPr>
-                <w:noProof/>
-                <w:webHidden/>
-              </w:rPr>
-              <w:t>29</w:t>
-            </w:r>
-            <w:r>
-              <w:rPr>
-                <w:noProof/>
-                <w:webHidden/>
-              </w:rPr>
-              <w:fldChar w:fldCharType="end"/>
-            </w:r>
-          </w:hyperlink>
-        </w:p>
-        <w:p>
-          <w:pPr>
-            <w:pStyle w:val="Sommario2"/>
-            <w:tabs>
-              <w:tab w:val="right" w:leader="dot" w:pos="9628"/>
-            </w:tabs>
-            <w:rPr>
-              <w:rFonts w:eastAsiaTheme="minorEastAsia"/>
-              <w:noProof/>
-              <w:lang w:eastAsia="it-IT"/>
-            </w:rPr>
-          </w:pPr>
-          <w:hyperlink w:anchor="_Toc56444300" w:history="1">
-            <w:r>
-              <w:rPr>
-                <w:rStyle w:val="Collegamentoipertestuale"/>
-                <w:noProof/>
-              </w:rPr>
-              <w:t>[NFR05]:</w:t>
-            </w:r>
-            <w:r>
-              <w:rPr>
-                <w:noProof/>
-                <w:webHidden/>
-              </w:rPr>
-              <w:tab/>
-            </w:r>
-            <w:r>
-              <w:rPr>
-                <w:noProof/>
-                <w:webHidden/>
-              </w:rPr>
-              <w:fldChar w:fldCharType="begin"/>
-            </w:r>
-            <w:r>
-              <w:rPr>
-                <w:noProof/>
-                <w:webHidden/>
-              </w:rPr>
-              <w:instrText xml:space="preserve"> PAGEREF _Toc56444300 \h </w:instrText>
-            </w:r>
-            <w:r>
-              <w:rPr>
-                <w:noProof/>
-                <w:webHidden/>
-              </w:rPr>
-            </w:r>
-            <w:r>
-              <w:rPr>
-                <w:noProof/>
-                <w:webHidden/>
-              </w:rPr>
-              <w:fldChar w:fldCharType="separate"/>
-            </w:r>
-            <w:r>
-              <w:rPr>
-                <w:noProof/>
-                <w:webHidden/>
-              </w:rPr>
-              <w:t>29</w:t>
-            </w:r>
-            <w:r>
-              <w:rPr>
-                <w:noProof/>
-                <w:webHidden/>
-              </w:rPr>
-              <w:fldChar w:fldCharType="end"/>
-            </w:r>
-          </w:hyperlink>
-        </w:p>
-        <w:p>
-          <w:pPr>
-            <w:pStyle w:val="Sommario2"/>
-            <w:tabs>
-              <w:tab w:val="right" w:leader="dot" w:pos="9628"/>
-            </w:tabs>
-            <w:rPr>
-              <w:rFonts w:eastAsiaTheme="minorEastAsia"/>
-              <w:noProof/>
-              <w:lang w:eastAsia="it-IT"/>
-            </w:rPr>
-          </w:pPr>
-          <w:hyperlink w:anchor="_Toc56444301" w:history="1">
-            <w:r>
-              <w:rPr>
-                <w:rStyle w:val="Collegamentoipertestuale"/>
-                <w:noProof/>
-              </w:rPr>
-              <w:t>[NFR06]:</w:t>
-            </w:r>
-            <w:r>
-              <w:rPr>
-                <w:noProof/>
-                <w:webHidden/>
-              </w:rPr>
-              <w:tab/>
-            </w:r>
-            <w:r>
-              <w:rPr>
-                <w:noProof/>
-                <w:webHidden/>
-              </w:rPr>
-              <w:fldChar w:fldCharType="begin"/>
-            </w:r>
-            <w:r>
-              <w:rPr>
-                <w:noProof/>
-                <w:webHidden/>
-              </w:rPr>
-              <w:instrText xml:space="preserve"> PAGEREF _Toc56444301 \h </w:instrText>
-            </w:r>
-            <w:r>
-              <w:rPr>
-                <w:noProof/>
-                <w:webHidden/>
-              </w:rPr>
-            </w:r>
-            <w:r>
-              <w:rPr>
-                <w:noProof/>
-                <w:webHidden/>
-              </w:rPr>
-              <w:fldChar w:fldCharType="separate"/>
-            </w:r>
-            <w:r>
-              <w:rPr>
-                <w:noProof/>
-                <w:webHidden/>
-              </w:rPr>
-              <w:t>29</w:t>
-            </w:r>
-            <w:r>
-              <w:rPr>
-                <w:noProof/>
-                <w:webHidden/>
-              </w:rPr>
-              <w:fldChar w:fldCharType="end"/>
-            </w:r>
-          </w:hyperlink>
-        </w:p>
-        <w:p>
-          <w:pPr>
-            <w:pStyle w:val="Sommario2"/>
-            <w:tabs>
-              <w:tab w:val="right" w:leader="dot" w:pos="9628"/>
-            </w:tabs>
-            <w:rPr>
-              <w:rFonts w:eastAsiaTheme="minorEastAsia"/>
-              <w:noProof/>
-              <w:lang w:eastAsia="it-IT"/>
-            </w:rPr>
-          </w:pPr>
-          <w:hyperlink w:anchor="_Toc56444302" w:history="1">
-            <w:r>
-              <w:rPr>
-                <w:rStyle w:val="Collegamentoipertestuale"/>
-                <w:noProof/>
-              </w:rPr>
-              <w:t>[NFR07]:</w:t>
-            </w:r>
-            <w:r>
-              <w:rPr>
-                <w:noProof/>
-                <w:webHidden/>
-              </w:rPr>
-              <w:tab/>
-            </w:r>
-            <w:r>
-              <w:rPr>
-                <w:noProof/>
-                <w:webHidden/>
-              </w:rPr>
-              <w:fldChar w:fldCharType="begin"/>
-            </w:r>
-            <w:r>
-              <w:rPr>
-                <w:noProof/>
-                <w:webHidden/>
-              </w:rPr>
-              <w:instrText xml:space="preserve"> PAGEREF _Toc56444302 \h </w:instrText>
-            </w:r>
-            <w:r>
-              <w:rPr>
-                <w:noProof/>
-                <w:webHidden/>
-              </w:rPr>
-            </w:r>
-            <w:r>
-              <w:rPr>
-                <w:noProof/>
-                <w:webHidden/>
-              </w:rPr>
-              <w:fldChar w:fldCharType="separate"/>
-            </w:r>
-            <w:r>
-              <w:rPr>
-                <w:noProof/>
-                <w:webHidden/>
-              </w:rPr>
-              <w:t>29</w:t>
-            </w:r>
-            <w:r>
-              <w:rPr>
-                <w:noProof/>
-                <w:webHidden/>
-              </w:rPr>
-              <w:fldChar w:fldCharType="end"/>
-            </w:r>
-          </w:hyperlink>
-        </w:p>
-        <w:p>
-          <w:pPr>
-            <w:pStyle w:val="Sommario2"/>
-            <w:tabs>
-              <w:tab w:val="right" w:leader="dot" w:pos="9628"/>
-            </w:tabs>
-            <w:rPr>
-              <w:rFonts w:eastAsiaTheme="minorEastAsia"/>
-              <w:noProof/>
-              <w:lang w:eastAsia="it-IT"/>
-            </w:rPr>
-          </w:pPr>
-          <w:hyperlink w:anchor="_Toc56444303" w:history="1">
-            <w:r>
-              <w:rPr>
-                <w:rStyle w:val="Collegamentoipertestuale"/>
-                <w:noProof/>
-              </w:rPr>
-              <w:t>[NFR08]:</w:t>
-            </w:r>
-            <w:r>
-              <w:rPr>
-                <w:noProof/>
-                <w:webHidden/>
-              </w:rPr>
-              <w:tab/>
-            </w:r>
-            <w:r>
-              <w:rPr>
-                <w:noProof/>
-                <w:webHidden/>
-              </w:rPr>
-              <w:fldChar w:fldCharType="begin"/>
-            </w:r>
-            <w:r>
-              <w:rPr>
-                <w:noProof/>
-                <w:webHidden/>
-              </w:rPr>
-              <w:instrText xml:space="preserve"> PAGEREF _Toc56444303 \h </w:instrText>
-            </w:r>
-            <w:r>
-              <w:rPr>
-                <w:noProof/>
-                <w:webHidden/>
-              </w:rPr>
-            </w:r>
-            <w:r>
-              <w:rPr>
-                <w:noProof/>
-                <w:webHidden/>
-              </w:rPr>
-              <w:fldChar w:fldCharType="separate"/>
-            </w:r>
-            <w:r>
-              <w:rPr>
-                <w:noProof/>
-                <w:webHidden/>
-              </w:rPr>
-              <w:t>30</w:t>
-            </w:r>
-            <w:r>
-              <w:rPr>
-                <w:noProof/>
-                <w:webHidden/>
-              </w:rPr>
-              <w:fldChar w:fldCharType="end"/>
-            </w:r>
-          </w:hyperlink>
-        </w:p>
-        <w:p>
-          <w:pPr>
-            <w:pStyle w:val="Sommario2"/>
-            <w:tabs>
-              <w:tab w:val="right" w:leader="dot" w:pos="9628"/>
-            </w:tabs>
-            <w:rPr>
-              <w:rFonts w:eastAsiaTheme="minorEastAsia"/>
-              <w:noProof/>
-              <w:lang w:eastAsia="it-IT"/>
-            </w:rPr>
-          </w:pPr>
-          <w:hyperlink w:anchor="_Toc56444304" w:history="1">
-            <w:r>
-              <w:rPr>
-                <w:rStyle w:val="Collegamentoipertestuale"/>
-                <w:noProof/>
-              </w:rPr>
-              <w:t>[NFR9]:</w:t>
-            </w:r>
-            <w:r>
-              <w:rPr>
-                <w:noProof/>
-                <w:webHidden/>
-              </w:rPr>
-              <w:tab/>
-            </w:r>
-            <w:r>
-              <w:rPr>
-                <w:noProof/>
-                <w:webHidden/>
-              </w:rPr>
-              <w:fldChar w:fldCharType="begin"/>
-            </w:r>
-            <w:r>
-              <w:rPr>
-                <w:noProof/>
-                <w:webHidden/>
-              </w:rPr>
-              <w:instrText xml:space="preserve"> PAGEREF _Toc56444304 \h </w:instrText>
-            </w:r>
-            <w:r>
-              <w:rPr>
-                <w:noProof/>
-                <w:webHidden/>
-              </w:rPr>
-            </w:r>
-            <w:r>
-              <w:rPr>
-                <w:noProof/>
-                <w:webHidden/>
-              </w:rPr>
-              <w:fldChar w:fldCharType="separate"/>
-            </w:r>
-            <w:r>
-              <w:rPr>
-                <w:noProof/>
-                <w:webHidden/>
-              </w:rPr>
-              <w:t>30</w:t>
+              <w:t>34</w:t>
             </w:r>
             <w:r>
               <w:rPr>
@@ -5189,13 +5166,13 @@
               <w:lang w:eastAsia="it-IT"/>
             </w:rPr>
           </w:pPr>
-          <w:hyperlink w:anchor="_Toc56444305" w:history="1">
+          <w:hyperlink w:anchor="_Toc57812854" w:history="1">
             <w:r>
               <w:rPr>
                 <w:rStyle w:val="Collegamentoipertestuale"/>
                 <w:noProof/>
               </w:rPr>
-              <w:t>5.Ambiente di destinazione:</w:t>
+              <w:t>7.Criteri di accettazione dei test:</w:t>
             </w:r>
             <w:r>
               <w:rPr>
@@ -5216,7 +5193,7 @@
                 <w:noProof/>
                 <w:webHidden/>
               </w:rPr>
-              <w:instrText xml:space="preserve"> PAGEREF _Toc56444305 \h </w:instrText>
+              <w:instrText xml:space="preserve"> PAGEREF _Toc57812854 \h </w:instrText>
             </w:r>
             <w:r>
               <w:rPr>
@@ -5236,147 +5213,7 @@
                 <w:noProof/>
                 <w:webHidden/>
               </w:rPr>
-              <w:t>31</w:t>
-            </w:r>
-            <w:r>
-              <w:rPr>
-                <w:noProof/>
-                <w:webHidden/>
-              </w:rPr>
-              <w:fldChar w:fldCharType="end"/>
-            </w:r>
-          </w:hyperlink>
-        </w:p>
-        <w:p>
-          <w:pPr>
-            <w:pStyle w:val="Sommario1"/>
-            <w:tabs>
-              <w:tab w:val="right" w:leader="dot" w:pos="9628"/>
-            </w:tabs>
-            <w:rPr>
-              <w:rFonts w:eastAsiaTheme="minorEastAsia"/>
-              <w:noProof/>
-              <w:lang w:eastAsia="it-IT"/>
-            </w:rPr>
-          </w:pPr>
-          <w:hyperlink w:anchor="_Toc56444306" w:history="1">
-            <w:r>
-              <w:rPr>
-                <w:rStyle w:val="Collegamentoipertestuale"/>
-                <w:noProof/>
-              </w:rPr>
-              <w:t>6.Scadenze:</w:t>
-            </w:r>
-            <w:r>
-              <w:rPr>
-                <w:noProof/>
-                <w:webHidden/>
-              </w:rPr>
-              <w:tab/>
-            </w:r>
-            <w:r>
-              <w:rPr>
-                <w:noProof/>
-                <w:webHidden/>
-              </w:rPr>
-              <w:fldChar w:fldCharType="begin"/>
-            </w:r>
-            <w:r>
-              <w:rPr>
-                <w:noProof/>
-                <w:webHidden/>
-              </w:rPr>
-              <w:instrText xml:space="preserve"> PAGEREF _Toc56444306 \h </w:instrText>
-            </w:r>
-            <w:r>
-              <w:rPr>
-                <w:noProof/>
-                <w:webHidden/>
-              </w:rPr>
-            </w:r>
-            <w:r>
-              <w:rPr>
-                <w:noProof/>
-                <w:webHidden/>
-              </w:rPr>
-              <w:fldChar w:fldCharType="separate"/>
-            </w:r>
-            <w:r>
-              <w:rPr>
-                <w:noProof/>
-                <w:webHidden/>
-              </w:rPr>
-              <w:t>31</w:t>
-            </w:r>
-            <w:r>
-              <w:rPr>
-                <w:noProof/>
-                <w:webHidden/>
-              </w:rPr>
-              <w:fldChar w:fldCharType="end"/>
-            </w:r>
-          </w:hyperlink>
-        </w:p>
-        <w:p>
-          <w:pPr>
-            <w:pStyle w:val="Sommario1"/>
-            <w:tabs>
-              <w:tab w:val="right" w:leader="dot" w:pos="9628"/>
-            </w:tabs>
-            <w:rPr>
-              <w:rFonts w:eastAsiaTheme="minorEastAsia"/>
-              <w:noProof/>
-              <w:lang w:eastAsia="it-IT"/>
-            </w:rPr>
-          </w:pPr>
-          <w:hyperlink w:anchor="_Toc56444307" w:history="1">
-            <w:r>
-              <w:rPr>
-                <w:rStyle w:val="Collegamentoipertestuale"/>
-                <w:noProof/>
-              </w:rPr>
-              <w:t>7.Criteri di accettazione dei test:</w:t>
-            </w:r>
-            <w:r>
-              <w:rPr>
-                <w:noProof/>
-                <w:webHidden/>
-              </w:rPr>
-              <w:tab/>
-            </w:r>
-            <w:r>
-              <w:rPr>
-                <w:noProof/>
-                <w:webHidden/>
-              </w:rPr>
-              <w:fldChar w:fldCharType="begin"/>
-            </w:r>
-            <w:r>
-              <w:rPr>
-                <w:noProof/>
-                <w:webHidden/>
-              </w:rPr>
-              <w:instrText xml:space="preserve"> PAGEREF _Toc56444307 \h </w:instrText>
-            </w:r>
-            <w:r>
-              <w:rPr>
-                <w:noProof/>
-                <w:webHidden/>
-              </w:rPr>
-            </w:r>
-            <w:r>
-              <w:rPr>
-                <w:noProof/>
-                <w:webHidden/>
-              </w:rPr>
-              <w:fldChar w:fldCharType="separate"/>
-            </w:r>
-            <w:r>
-              <w:rPr>
-                <w:noProof/>
-                <w:webHidden/>
-              </w:rPr>
-              <w:t>31</w:t>
+              <w:t>34</w:t>
             </w:r>
             <w:r>
               <w:rPr>
@@ -5425,8 +5262,9 @@
           <w:szCs w:val="32"/>
         </w:rPr>
       </w:pPr>
-      <w:bookmarkStart w:id="13" w:name="_Toc56115732"/>
-      <w:bookmarkStart w:id="14" w:name="_Toc56444201"/>
+      <w:bookmarkStart w:id="18" w:name="_Toc56115732"/>
+      <w:bookmarkStart w:id="19" w:name="_Toc56444201"/>
+      <w:bookmarkStart w:id="20" w:name="_Toc57812748"/>
       <w:r>
         <w:rPr>
           <w:rStyle w:val="Enfasigrassetto"/>
@@ -5438,8 +5276,9 @@
         </w:rPr>
         <w:t>TABELLA REVISIONI</w:t>
       </w:r>
-      <w:bookmarkEnd w:id="13"/>
-      <w:bookmarkEnd w:id="14"/>
+      <w:bookmarkEnd w:id="18"/>
+      <w:bookmarkEnd w:id="19"/>
+      <w:bookmarkEnd w:id="20"/>
     </w:p>
     <w:tbl>
       <w:tblPr>
@@ -5474,10 +5313,11 @@
                 <w:szCs w:val="32"/>
               </w:rPr>
             </w:pPr>
-            <w:bookmarkStart w:id="15" w:name="_Toc56097572"/>
-            <w:bookmarkStart w:id="16" w:name="_Toc56097667"/>
-            <w:bookmarkStart w:id="17" w:name="_Toc56115733"/>
-            <w:bookmarkStart w:id="18" w:name="_Toc56444202"/>
+            <w:bookmarkStart w:id="21" w:name="_Toc56097572"/>
+            <w:bookmarkStart w:id="22" w:name="_Toc56097667"/>
+            <w:bookmarkStart w:id="23" w:name="_Toc56115733"/>
+            <w:bookmarkStart w:id="24" w:name="_Toc56444202"/>
+            <w:bookmarkStart w:id="25" w:name="_Toc57812749"/>
             <w:r>
               <w:rPr>
                 <w:rStyle w:val="Enfasigrassetto"/>
@@ -5490,10 +5330,11 @@
               </w:rPr>
               <w:t>DATA</w:t>
             </w:r>
-            <w:bookmarkEnd w:id="15"/>
-            <w:bookmarkEnd w:id="16"/>
-            <w:bookmarkEnd w:id="17"/>
-            <w:bookmarkEnd w:id="18"/>
+            <w:bookmarkEnd w:id="21"/>
+            <w:bookmarkEnd w:id="22"/>
+            <w:bookmarkEnd w:id="23"/>
+            <w:bookmarkEnd w:id="24"/>
+            <w:bookmarkEnd w:id="25"/>
           </w:p>
         </w:tc>
         <w:tc>
@@ -5517,10 +5358,11 @@
                 <w:szCs w:val="32"/>
               </w:rPr>
             </w:pPr>
-            <w:bookmarkStart w:id="19" w:name="_Toc56097573"/>
-            <w:bookmarkStart w:id="20" w:name="_Toc56097668"/>
-            <w:bookmarkStart w:id="21" w:name="_Toc56115734"/>
-            <w:bookmarkStart w:id="22" w:name="_Toc56444203"/>
+            <w:bookmarkStart w:id="26" w:name="_Toc56097573"/>
+            <w:bookmarkStart w:id="27" w:name="_Toc56097668"/>
+            <w:bookmarkStart w:id="28" w:name="_Toc56115734"/>
+            <w:bookmarkStart w:id="29" w:name="_Toc56444203"/>
+            <w:bookmarkStart w:id="30" w:name="_Toc57812750"/>
             <w:r>
               <w:rPr>
                 <w:rStyle w:val="Enfasigrassetto"/>
@@ -5533,10 +5375,11 @@
               </w:rPr>
               <w:t>VERSIONE</w:t>
             </w:r>
-            <w:bookmarkEnd w:id="19"/>
-            <w:bookmarkEnd w:id="20"/>
-            <w:bookmarkEnd w:id="21"/>
-            <w:bookmarkEnd w:id="22"/>
+            <w:bookmarkEnd w:id="26"/>
+            <w:bookmarkEnd w:id="27"/>
+            <w:bookmarkEnd w:id="28"/>
+            <w:bookmarkEnd w:id="29"/>
+            <w:bookmarkEnd w:id="30"/>
           </w:p>
         </w:tc>
         <w:tc>
@@ -5560,10 +5403,11 @@
                 <w:szCs w:val="32"/>
               </w:rPr>
             </w:pPr>
-            <w:bookmarkStart w:id="23" w:name="_Toc56097574"/>
-            <w:bookmarkStart w:id="24" w:name="_Toc56097669"/>
-            <w:bookmarkStart w:id="25" w:name="_Toc56115735"/>
-            <w:bookmarkStart w:id="26" w:name="_Toc56444204"/>
+            <w:bookmarkStart w:id="31" w:name="_Toc56097574"/>
+            <w:bookmarkStart w:id="32" w:name="_Toc56097669"/>
+            <w:bookmarkStart w:id="33" w:name="_Toc56115735"/>
+            <w:bookmarkStart w:id="34" w:name="_Toc56444204"/>
+            <w:bookmarkStart w:id="35" w:name="_Toc57812751"/>
             <w:r>
               <w:rPr>
                 <w:rStyle w:val="Enfasigrassetto"/>
@@ -5576,10 +5420,11 @@
               </w:rPr>
               <w:t>DESCRIZIONE</w:t>
             </w:r>
-            <w:bookmarkEnd w:id="23"/>
-            <w:bookmarkEnd w:id="24"/>
-            <w:bookmarkEnd w:id="25"/>
-            <w:bookmarkEnd w:id="26"/>
+            <w:bookmarkEnd w:id="31"/>
+            <w:bookmarkEnd w:id="32"/>
+            <w:bookmarkEnd w:id="33"/>
+            <w:bookmarkEnd w:id="34"/>
+            <w:bookmarkEnd w:id="35"/>
           </w:p>
         </w:tc>
         <w:tc>
@@ -5603,10 +5448,11 @@
                 <w:szCs w:val="32"/>
               </w:rPr>
             </w:pPr>
-            <w:bookmarkStart w:id="27" w:name="_Toc56097575"/>
-            <w:bookmarkStart w:id="28" w:name="_Toc56097670"/>
-            <w:bookmarkStart w:id="29" w:name="_Toc56115736"/>
-            <w:bookmarkStart w:id="30" w:name="_Toc56444205"/>
+            <w:bookmarkStart w:id="36" w:name="_Toc56097575"/>
+            <w:bookmarkStart w:id="37" w:name="_Toc56097670"/>
+            <w:bookmarkStart w:id="38" w:name="_Toc56115736"/>
+            <w:bookmarkStart w:id="39" w:name="_Toc56444205"/>
+            <w:bookmarkStart w:id="40" w:name="_Toc57812752"/>
             <w:r>
               <w:rPr>
                 <w:rStyle w:val="Enfasigrassetto"/>
@@ -5619,10 +5465,11 @@
               </w:rPr>
               <w:t>AUTORE</w:t>
             </w:r>
-            <w:bookmarkEnd w:id="27"/>
-            <w:bookmarkEnd w:id="28"/>
-            <w:bookmarkEnd w:id="29"/>
-            <w:bookmarkEnd w:id="30"/>
+            <w:bookmarkEnd w:id="36"/>
+            <w:bookmarkEnd w:id="37"/>
+            <w:bookmarkEnd w:id="38"/>
+            <w:bookmarkEnd w:id="39"/>
+            <w:bookmarkEnd w:id="40"/>
           </w:p>
         </w:tc>
       </w:tr>
@@ -5650,10 +5497,11 @@
                 <w:szCs w:val="28"/>
               </w:rPr>
             </w:pPr>
-            <w:bookmarkStart w:id="31" w:name="_Toc56097576"/>
-            <w:bookmarkStart w:id="32" w:name="_Toc56097671"/>
-            <w:bookmarkStart w:id="33" w:name="_Toc56115737"/>
-            <w:bookmarkStart w:id="34" w:name="_Toc56444206"/>
+            <w:bookmarkStart w:id="41" w:name="_Toc56097576"/>
+            <w:bookmarkStart w:id="42" w:name="_Toc56097671"/>
+            <w:bookmarkStart w:id="43" w:name="_Toc56115737"/>
+            <w:bookmarkStart w:id="44" w:name="_Toc56444206"/>
+            <w:bookmarkStart w:id="45" w:name="_Toc57812753"/>
             <w:r>
               <w:rPr>
                 <w:rStyle w:val="Enfasigrassetto"/>
@@ -5664,10 +5512,11 @@
               </w:rPr>
               <w:t>17/10/2020</w:t>
             </w:r>
-            <w:bookmarkEnd w:id="31"/>
-            <w:bookmarkEnd w:id="32"/>
-            <w:bookmarkEnd w:id="33"/>
-            <w:bookmarkEnd w:id="34"/>
+            <w:bookmarkEnd w:id="41"/>
+            <w:bookmarkEnd w:id="42"/>
+            <w:bookmarkEnd w:id="43"/>
+            <w:bookmarkEnd w:id="44"/>
+            <w:bookmarkEnd w:id="45"/>
           </w:p>
         </w:tc>
         <w:tc>
@@ -5691,10 +5540,11 @@
                 <w:szCs w:val="32"/>
               </w:rPr>
             </w:pPr>
-            <w:bookmarkStart w:id="35" w:name="_Toc56097577"/>
-            <w:bookmarkStart w:id="36" w:name="_Toc56097672"/>
-            <w:bookmarkStart w:id="37" w:name="_Toc56115738"/>
-            <w:bookmarkStart w:id="38" w:name="_Toc56444207"/>
+            <w:bookmarkStart w:id="46" w:name="_Toc56097577"/>
+            <w:bookmarkStart w:id="47" w:name="_Toc56097672"/>
+            <w:bookmarkStart w:id="48" w:name="_Toc56115738"/>
+            <w:bookmarkStart w:id="49" w:name="_Toc56444207"/>
+            <w:bookmarkStart w:id="50" w:name="_Toc57812754"/>
             <w:r>
               <w:rPr>
                 <w:rStyle w:val="Enfasigrassetto"/>
@@ -5706,10 +5556,11 @@
               </w:rPr>
               <w:t>1.0</w:t>
             </w:r>
-            <w:bookmarkEnd w:id="35"/>
-            <w:bookmarkEnd w:id="36"/>
-            <w:bookmarkEnd w:id="37"/>
-            <w:bookmarkEnd w:id="38"/>
+            <w:bookmarkEnd w:id="46"/>
+            <w:bookmarkEnd w:id="47"/>
+            <w:bookmarkEnd w:id="48"/>
+            <w:bookmarkEnd w:id="49"/>
+            <w:bookmarkEnd w:id="50"/>
           </w:p>
         </w:tc>
         <w:tc>
@@ -5730,10 +5581,11 @@
                 <w:bCs w:val="0"/>
               </w:rPr>
             </w:pPr>
-            <w:bookmarkStart w:id="39" w:name="_Toc56097578"/>
-            <w:bookmarkStart w:id="40" w:name="_Toc56097673"/>
-            <w:bookmarkStart w:id="41" w:name="_Toc56115739"/>
-            <w:bookmarkStart w:id="42" w:name="_Toc56444208"/>
+            <w:bookmarkStart w:id="51" w:name="_Toc56097578"/>
+            <w:bookmarkStart w:id="52" w:name="_Toc56097673"/>
+            <w:bookmarkStart w:id="53" w:name="_Toc56115739"/>
+            <w:bookmarkStart w:id="54" w:name="_Toc56444208"/>
+            <w:bookmarkStart w:id="55" w:name="_Toc57812755"/>
             <w:r>
               <w:rPr>
                 <w:rStyle w:val="Enfasigrassetto"/>
@@ -5759,12 +5611,24 @@
                 <w:b w:val="0"/>
                 <w:bCs w:val="0"/>
               </w:rPr>
-              <w:t>versione del problemStatemant</w:t>
-            </w:r>
-            <w:bookmarkEnd w:id="39"/>
-            <w:bookmarkEnd w:id="40"/>
-            <w:bookmarkEnd w:id="41"/>
-            <w:bookmarkEnd w:id="42"/>
+              <w:t xml:space="preserve">versione del </w:t>
+            </w:r>
+            <w:proofErr w:type="spellStart"/>
+            <w:r>
+              <w:rPr>
+                <w:rStyle w:val="Enfasigrassetto"/>
+                <w:rFonts w:ascii="Comic Sans MS" w:hAnsi="Comic Sans MS"/>
+                <w:b w:val="0"/>
+                <w:bCs w:val="0"/>
+              </w:rPr>
+              <w:t>problemStatemant</w:t>
+            </w:r>
+            <w:bookmarkEnd w:id="51"/>
+            <w:bookmarkEnd w:id="52"/>
+            <w:bookmarkEnd w:id="53"/>
+            <w:bookmarkEnd w:id="54"/>
+            <w:bookmarkEnd w:id="55"/>
+            <w:proofErr w:type="spellEnd"/>
           </w:p>
         </w:tc>
         <w:tc>
@@ -5785,10 +5649,11 @@
                 <w:bCs w:val="0"/>
               </w:rPr>
             </w:pPr>
-            <w:bookmarkStart w:id="43" w:name="_Toc56097579"/>
-            <w:bookmarkStart w:id="44" w:name="_Toc56097674"/>
-            <w:bookmarkStart w:id="45" w:name="_Toc56115740"/>
-            <w:bookmarkStart w:id="46" w:name="_Toc56444209"/>
+            <w:bookmarkStart w:id="56" w:name="_Toc56097579"/>
+            <w:bookmarkStart w:id="57" w:name="_Toc56097674"/>
+            <w:bookmarkStart w:id="58" w:name="_Toc56115740"/>
+            <w:bookmarkStart w:id="59" w:name="_Toc56444209"/>
+            <w:bookmarkStart w:id="60" w:name="_Toc57812756"/>
             <w:r>
               <w:rPr>
                 <w:rStyle w:val="Enfasigrassetto"/>
@@ -5798,10 +5663,11 @@
               </w:rPr>
               <w:t>Crescenzo Manzone</w:t>
             </w:r>
-            <w:bookmarkEnd w:id="43"/>
-            <w:bookmarkEnd w:id="44"/>
-            <w:bookmarkEnd w:id="45"/>
-            <w:bookmarkEnd w:id="46"/>
+            <w:bookmarkEnd w:id="56"/>
+            <w:bookmarkEnd w:id="57"/>
+            <w:bookmarkEnd w:id="58"/>
+            <w:bookmarkEnd w:id="59"/>
+            <w:bookmarkEnd w:id="60"/>
           </w:p>
           <w:p>
             <w:pPr>
@@ -5817,10 +5683,11 @@
                 <w:bCs w:val="0"/>
               </w:rPr>
             </w:pPr>
-            <w:bookmarkStart w:id="47" w:name="_Toc56097580"/>
-            <w:bookmarkStart w:id="48" w:name="_Toc56097675"/>
-            <w:bookmarkStart w:id="49" w:name="_Toc56115741"/>
-            <w:bookmarkStart w:id="50" w:name="_Toc56444210"/>
+            <w:bookmarkStart w:id="61" w:name="_Toc56097580"/>
+            <w:bookmarkStart w:id="62" w:name="_Toc56097675"/>
+            <w:bookmarkStart w:id="63" w:name="_Toc56115741"/>
+            <w:bookmarkStart w:id="64" w:name="_Toc56444210"/>
+            <w:bookmarkStart w:id="65" w:name="_Toc57812757"/>
             <w:r>
               <w:rPr>
                 <w:rStyle w:val="Enfasigrassetto"/>
@@ -5848,10 +5715,11 @@
               </w:rPr>
               <w:t xml:space="preserve"> Fernando</w:t>
             </w:r>
-            <w:bookmarkEnd w:id="47"/>
-            <w:bookmarkEnd w:id="48"/>
-            <w:bookmarkEnd w:id="49"/>
-            <w:bookmarkEnd w:id="50"/>
+            <w:bookmarkEnd w:id="61"/>
+            <w:bookmarkEnd w:id="62"/>
+            <w:bookmarkEnd w:id="63"/>
+            <w:bookmarkEnd w:id="64"/>
+            <w:bookmarkEnd w:id="65"/>
           </w:p>
           <w:p>
             <w:pPr>
@@ -5867,10 +5735,11 @@
                 <w:bCs w:val="0"/>
               </w:rPr>
             </w:pPr>
-            <w:bookmarkStart w:id="51" w:name="_Toc56097581"/>
-            <w:bookmarkStart w:id="52" w:name="_Toc56097676"/>
-            <w:bookmarkStart w:id="53" w:name="_Toc56115742"/>
-            <w:bookmarkStart w:id="54" w:name="_Toc56444211"/>
+            <w:bookmarkStart w:id="66" w:name="_Toc56097581"/>
+            <w:bookmarkStart w:id="67" w:name="_Toc56097676"/>
+            <w:bookmarkStart w:id="68" w:name="_Toc56115742"/>
+            <w:bookmarkStart w:id="69" w:name="_Toc56444211"/>
+            <w:bookmarkStart w:id="70" w:name="_Toc57812758"/>
             <w:r>
               <w:rPr>
                 <w:rStyle w:val="Enfasigrassetto"/>
@@ -5898,10 +5767,11 @@
               </w:rPr>
               <w:t xml:space="preserve"> Mercurio</w:t>
             </w:r>
-            <w:bookmarkEnd w:id="51"/>
-            <w:bookmarkEnd w:id="52"/>
-            <w:bookmarkEnd w:id="53"/>
-            <w:bookmarkEnd w:id="54"/>
+            <w:bookmarkEnd w:id="66"/>
+            <w:bookmarkEnd w:id="67"/>
+            <w:bookmarkEnd w:id="68"/>
+            <w:bookmarkEnd w:id="69"/>
+            <w:bookmarkEnd w:id="70"/>
             <w:r>
               <w:rPr>
                 <w:rStyle w:val="Enfasigrassetto"/>
@@ -5936,10 +5806,11 @@
                 <w:szCs w:val="32"/>
               </w:rPr>
             </w:pPr>
-            <w:bookmarkStart w:id="55" w:name="_Toc56097582"/>
-            <w:bookmarkStart w:id="56" w:name="_Toc56097677"/>
-            <w:bookmarkStart w:id="57" w:name="_Toc56115743"/>
-            <w:bookmarkStart w:id="58" w:name="_Toc56444212"/>
+            <w:bookmarkStart w:id="71" w:name="_Toc56097582"/>
+            <w:bookmarkStart w:id="72" w:name="_Toc56097677"/>
+            <w:bookmarkStart w:id="73" w:name="_Toc56115743"/>
+            <w:bookmarkStart w:id="74" w:name="_Toc56444212"/>
+            <w:bookmarkStart w:id="75" w:name="_Toc57812759"/>
             <w:r>
               <w:rPr>
                 <w:rStyle w:val="Enfasigrassetto"/>
@@ -5950,10 +5821,11 @@
               </w:rPr>
               <w:t>23/10/2020</w:t>
             </w:r>
-            <w:bookmarkEnd w:id="55"/>
-            <w:bookmarkEnd w:id="56"/>
-            <w:bookmarkEnd w:id="57"/>
-            <w:bookmarkEnd w:id="58"/>
+            <w:bookmarkEnd w:id="71"/>
+            <w:bookmarkEnd w:id="72"/>
+            <w:bookmarkEnd w:id="73"/>
+            <w:bookmarkEnd w:id="74"/>
+            <w:bookmarkEnd w:id="75"/>
           </w:p>
         </w:tc>
         <w:tc>
@@ -5977,10 +5849,11 @@
                 <w:szCs w:val="32"/>
               </w:rPr>
             </w:pPr>
-            <w:bookmarkStart w:id="59" w:name="_Toc56097583"/>
-            <w:bookmarkStart w:id="60" w:name="_Toc56097678"/>
-            <w:bookmarkStart w:id="61" w:name="_Toc56115744"/>
-            <w:bookmarkStart w:id="62" w:name="_Toc56444213"/>
+            <w:bookmarkStart w:id="76" w:name="_Toc56097583"/>
+            <w:bookmarkStart w:id="77" w:name="_Toc56097678"/>
+            <w:bookmarkStart w:id="78" w:name="_Toc56115744"/>
+            <w:bookmarkStart w:id="79" w:name="_Toc56444213"/>
+            <w:bookmarkStart w:id="80" w:name="_Toc57812760"/>
             <w:r>
               <w:rPr>
                 <w:rStyle w:val="Enfasigrassetto"/>
@@ -5992,10 +5865,11 @@
               </w:rPr>
               <w:t>1.1</w:t>
             </w:r>
-            <w:bookmarkEnd w:id="59"/>
-            <w:bookmarkEnd w:id="60"/>
-            <w:bookmarkEnd w:id="61"/>
-            <w:bookmarkEnd w:id="62"/>
+            <w:bookmarkEnd w:id="76"/>
+            <w:bookmarkEnd w:id="77"/>
+            <w:bookmarkEnd w:id="78"/>
+            <w:bookmarkEnd w:id="79"/>
+            <w:bookmarkEnd w:id="80"/>
           </w:p>
         </w:tc>
         <w:tc>
@@ -6017,10 +5891,11 @@
                 <w:bCs w:val="0"/>
               </w:rPr>
             </w:pPr>
-            <w:bookmarkStart w:id="63" w:name="_Toc56097584"/>
-            <w:bookmarkStart w:id="64" w:name="_Toc56097679"/>
-            <w:bookmarkStart w:id="65" w:name="_Toc56115745"/>
-            <w:bookmarkStart w:id="66" w:name="_Toc56444214"/>
+            <w:bookmarkStart w:id="81" w:name="_Toc56097584"/>
+            <w:bookmarkStart w:id="82" w:name="_Toc56097679"/>
+            <w:bookmarkStart w:id="83" w:name="_Toc56115745"/>
+            <w:bookmarkStart w:id="84" w:name="_Toc56444214"/>
+            <w:bookmarkStart w:id="85" w:name="_Toc57812761"/>
             <w:r>
               <w:rPr>
                 <w:rStyle w:val="Enfasigrassetto"/>
@@ -6030,10 +5905,11 @@
               </w:rPr>
               <w:t>Modifica scenari</w:t>
             </w:r>
-            <w:bookmarkEnd w:id="63"/>
-            <w:bookmarkEnd w:id="64"/>
-            <w:bookmarkEnd w:id="65"/>
-            <w:bookmarkEnd w:id="66"/>
+            <w:bookmarkEnd w:id="81"/>
+            <w:bookmarkEnd w:id="82"/>
+            <w:bookmarkEnd w:id="83"/>
+            <w:bookmarkEnd w:id="84"/>
+            <w:bookmarkEnd w:id="85"/>
           </w:p>
         </w:tc>
         <w:tc>
@@ -6054,10 +5930,11 @@
                 <w:bCs w:val="0"/>
               </w:rPr>
             </w:pPr>
-            <w:bookmarkStart w:id="67" w:name="_Toc56097585"/>
-            <w:bookmarkStart w:id="68" w:name="_Toc56097680"/>
-            <w:bookmarkStart w:id="69" w:name="_Toc56115746"/>
-            <w:bookmarkStart w:id="70" w:name="_Toc56444215"/>
+            <w:bookmarkStart w:id="86" w:name="_Toc56097585"/>
+            <w:bookmarkStart w:id="87" w:name="_Toc56097680"/>
+            <w:bookmarkStart w:id="88" w:name="_Toc56115746"/>
+            <w:bookmarkStart w:id="89" w:name="_Toc56444215"/>
+            <w:bookmarkStart w:id="90" w:name="_Toc57812762"/>
             <w:r>
               <w:rPr>
                 <w:rStyle w:val="Enfasigrassetto"/>
@@ -6067,10 +5944,11 @@
               </w:rPr>
               <w:t>Crescenzo Manzone</w:t>
             </w:r>
-            <w:bookmarkEnd w:id="67"/>
-            <w:bookmarkEnd w:id="68"/>
-            <w:bookmarkEnd w:id="69"/>
-            <w:bookmarkEnd w:id="70"/>
+            <w:bookmarkEnd w:id="86"/>
+            <w:bookmarkEnd w:id="87"/>
+            <w:bookmarkEnd w:id="88"/>
+            <w:bookmarkEnd w:id="89"/>
+            <w:bookmarkEnd w:id="90"/>
           </w:p>
         </w:tc>
       </w:tr>
@@ -6096,10 +5974,11 @@
                 <w:szCs w:val="32"/>
               </w:rPr>
             </w:pPr>
-            <w:bookmarkStart w:id="71" w:name="_Toc56097586"/>
-            <w:bookmarkStart w:id="72" w:name="_Toc56097681"/>
-            <w:bookmarkStart w:id="73" w:name="_Toc56115747"/>
-            <w:bookmarkStart w:id="74" w:name="_Toc56444216"/>
+            <w:bookmarkStart w:id="91" w:name="_Toc56097586"/>
+            <w:bookmarkStart w:id="92" w:name="_Toc56097681"/>
+            <w:bookmarkStart w:id="93" w:name="_Toc56115747"/>
+            <w:bookmarkStart w:id="94" w:name="_Toc56444216"/>
+            <w:bookmarkStart w:id="95" w:name="_Toc57812763"/>
             <w:r>
               <w:rPr>
                 <w:rStyle w:val="Enfasigrassetto"/>
@@ -6110,10 +5989,11 @@
               </w:rPr>
               <w:t>24/10/2020</w:t>
             </w:r>
-            <w:bookmarkEnd w:id="71"/>
-            <w:bookmarkEnd w:id="72"/>
-            <w:bookmarkEnd w:id="73"/>
-            <w:bookmarkEnd w:id="74"/>
+            <w:bookmarkEnd w:id="91"/>
+            <w:bookmarkEnd w:id="92"/>
+            <w:bookmarkEnd w:id="93"/>
+            <w:bookmarkEnd w:id="94"/>
+            <w:bookmarkEnd w:id="95"/>
           </w:p>
         </w:tc>
         <w:tc>
@@ -6137,10 +6017,11 @@
                 <w:szCs w:val="32"/>
               </w:rPr>
             </w:pPr>
-            <w:bookmarkStart w:id="75" w:name="_Toc56097587"/>
-            <w:bookmarkStart w:id="76" w:name="_Toc56097682"/>
-            <w:bookmarkStart w:id="77" w:name="_Toc56115748"/>
-            <w:bookmarkStart w:id="78" w:name="_Toc56444217"/>
+            <w:bookmarkStart w:id="96" w:name="_Toc56097587"/>
+            <w:bookmarkStart w:id="97" w:name="_Toc56097682"/>
+            <w:bookmarkStart w:id="98" w:name="_Toc56115748"/>
+            <w:bookmarkStart w:id="99" w:name="_Toc56444217"/>
+            <w:bookmarkStart w:id="100" w:name="_Toc57812764"/>
             <w:r>
               <w:rPr>
                 <w:rStyle w:val="Enfasigrassetto"/>
@@ -6152,10 +6033,11 @@
               </w:rPr>
               <w:t>1.2</w:t>
             </w:r>
-            <w:bookmarkEnd w:id="75"/>
-            <w:bookmarkEnd w:id="76"/>
-            <w:bookmarkEnd w:id="77"/>
-            <w:bookmarkEnd w:id="78"/>
+            <w:bookmarkEnd w:id="96"/>
+            <w:bookmarkEnd w:id="97"/>
+            <w:bookmarkEnd w:id="98"/>
+            <w:bookmarkEnd w:id="99"/>
+            <w:bookmarkEnd w:id="100"/>
           </w:p>
         </w:tc>
         <w:tc>
@@ -6176,10 +6058,11 @@
                 <w:bCs w:val="0"/>
               </w:rPr>
             </w:pPr>
-            <w:bookmarkStart w:id="79" w:name="_Toc56097588"/>
-            <w:bookmarkStart w:id="80" w:name="_Toc56097683"/>
-            <w:bookmarkStart w:id="81" w:name="_Toc56115749"/>
-            <w:bookmarkStart w:id="82" w:name="_Toc56444218"/>
+            <w:bookmarkStart w:id="101" w:name="_Toc56097588"/>
+            <w:bookmarkStart w:id="102" w:name="_Toc56097683"/>
+            <w:bookmarkStart w:id="103" w:name="_Toc56115749"/>
+            <w:bookmarkStart w:id="104" w:name="_Toc56444218"/>
+            <w:bookmarkStart w:id="105" w:name="_Toc57812765"/>
             <w:r>
               <w:rPr>
                 <w:rStyle w:val="Enfasigrassetto"/>
@@ -6189,10 +6072,11 @@
               </w:rPr>
               <w:t>Modifica Requisiti Funzionali</w:t>
             </w:r>
-            <w:bookmarkEnd w:id="79"/>
-            <w:bookmarkEnd w:id="80"/>
-            <w:bookmarkEnd w:id="81"/>
-            <w:bookmarkEnd w:id="82"/>
+            <w:bookmarkEnd w:id="101"/>
+            <w:bookmarkEnd w:id="102"/>
+            <w:bookmarkEnd w:id="103"/>
+            <w:bookmarkEnd w:id="104"/>
+            <w:bookmarkEnd w:id="105"/>
           </w:p>
         </w:tc>
         <w:tc>
@@ -6213,10 +6097,11 @@
                 <w:bCs w:val="0"/>
               </w:rPr>
             </w:pPr>
-            <w:bookmarkStart w:id="83" w:name="_Toc56097589"/>
-            <w:bookmarkStart w:id="84" w:name="_Toc56097684"/>
-            <w:bookmarkStart w:id="85" w:name="_Toc56115750"/>
-            <w:bookmarkStart w:id="86" w:name="_Toc56444219"/>
+            <w:bookmarkStart w:id="106" w:name="_Toc56097589"/>
+            <w:bookmarkStart w:id="107" w:name="_Toc56097684"/>
+            <w:bookmarkStart w:id="108" w:name="_Toc56115750"/>
+            <w:bookmarkStart w:id="109" w:name="_Toc56444219"/>
+            <w:bookmarkStart w:id="110" w:name="_Toc57812766"/>
             <w:r>
               <w:rPr>
                 <w:rStyle w:val="Enfasigrassetto"/>
@@ -6226,10 +6111,11 @@
               </w:rPr>
               <w:t>Franco Nicola Fernando</w:t>
             </w:r>
-            <w:bookmarkEnd w:id="83"/>
-            <w:bookmarkEnd w:id="84"/>
-            <w:bookmarkEnd w:id="85"/>
-            <w:bookmarkEnd w:id="86"/>
+            <w:bookmarkEnd w:id="106"/>
+            <w:bookmarkEnd w:id="107"/>
+            <w:bookmarkEnd w:id="108"/>
+            <w:bookmarkEnd w:id="109"/>
+            <w:bookmarkEnd w:id="110"/>
           </w:p>
           <w:p>
             <w:pPr>
@@ -6273,10 +6159,11 @@
                 <w:szCs w:val="32"/>
               </w:rPr>
             </w:pPr>
-            <w:bookmarkStart w:id="87" w:name="_Toc56097590"/>
-            <w:bookmarkStart w:id="88" w:name="_Toc56097685"/>
-            <w:bookmarkStart w:id="89" w:name="_Toc56115751"/>
-            <w:bookmarkStart w:id="90" w:name="_Toc56444220"/>
+            <w:bookmarkStart w:id="111" w:name="_Toc56097590"/>
+            <w:bookmarkStart w:id="112" w:name="_Toc56097685"/>
+            <w:bookmarkStart w:id="113" w:name="_Toc56115751"/>
+            <w:bookmarkStart w:id="114" w:name="_Toc56444220"/>
+            <w:bookmarkStart w:id="115" w:name="_Toc57812767"/>
             <w:r>
               <w:rPr>
                 <w:rStyle w:val="Enfasigrassetto"/>
@@ -6287,10 +6174,11 @@
               </w:rPr>
               <w:t>25/10/2020</w:t>
             </w:r>
-            <w:bookmarkEnd w:id="87"/>
-            <w:bookmarkEnd w:id="88"/>
-            <w:bookmarkEnd w:id="89"/>
-            <w:bookmarkEnd w:id="90"/>
+            <w:bookmarkEnd w:id="111"/>
+            <w:bookmarkEnd w:id="112"/>
+            <w:bookmarkEnd w:id="113"/>
+            <w:bookmarkEnd w:id="114"/>
+            <w:bookmarkEnd w:id="115"/>
           </w:p>
         </w:tc>
         <w:tc>
@@ -6314,10 +6202,11 @@
                 <w:szCs w:val="32"/>
               </w:rPr>
             </w:pPr>
-            <w:bookmarkStart w:id="91" w:name="_Toc56097591"/>
-            <w:bookmarkStart w:id="92" w:name="_Toc56097686"/>
-            <w:bookmarkStart w:id="93" w:name="_Toc56115752"/>
-            <w:bookmarkStart w:id="94" w:name="_Toc56444221"/>
+            <w:bookmarkStart w:id="116" w:name="_Toc56097591"/>
+            <w:bookmarkStart w:id="117" w:name="_Toc56097686"/>
+            <w:bookmarkStart w:id="118" w:name="_Toc56115752"/>
+            <w:bookmarkStart w:id="119" w:name="_Toc56444221"/>
+            <w:bookmarkStart w:id="120" w:name="_Toc57812768"/>
             <w:r>
               <w:rPr>
                 <w:rStyle w:val="Enfasigrassetto"/>
@@ -6329,10 +6218,11 @@
               </w:rPr>
               <w:t>1.3</w:t>
             </w:r>
-            <w:bookmarkEnd w:id="91"/>
-            <w:bookmarkEnd w:id="92"/>
-            <w:bookmarkEnd w:id="93"/>
-            <w:bookmarkEnd w:id="94"/>
+            <w:bookmarkEnd w:id="116"/>
+            <w:bookmarkEnd w:id="117"/>
+            <w:bookmarkEnd w:id="118"/>
+            <w:bookmarkEnd w:id="119"/>
+            <w:bookmarkEnd w:id="120"/>
           </w:p>
         </w:tc>
         <w:tc>
@@ -6355,10 +6245,11 @@
                 <w:szCs w:val="32"/>
               </w:rPr>
             </w:pPr>
-            <w:bookmarkStart w:id="95" w:name="_Toc56097592"/>
-            <w:bookmarkStart w:id="96" w:name="_Toc56097687"/>
-            <w:bookmarkStart w:id="97" w:name="_Toc56115753"/>
-            <w:bookmarkStart w:id="98" w:name="_Toc56444222"/>
+            <w:bookmarkStart w:id="121" w:name="_Toc56097592"/>
+            <w:bookmarkStart w:id="122" w:name="_Toc56097687"/>
+            <w:bookmarkStart w:id="123" w:name="_Toc56115753"/>
+            <w:bookmarkStart w:id="124" w:name="_Toc56444222"/>
+            <w:bookmarkStart w:id="125" w:name="_Toc57812769"/>
             <w:r>
               <w:rPr>
                 <w:rStyle w:val="Enfasigrassetto"/>
@@ -6368,10 +6259,11 @@
               </w:rPr>
               <w:t>Modifica Requisiti non Funzionali</w:t>
             </w:r>
-            <w:bookmarkEnd w:id="95"/>
-            <w:bookmarkEnd w:id="96"/>
-            <w:bookmarkEnd w:id="97"/>
-            <w:bookmarkEnd w:id="98"/>
+            <w:bookmarkEnd w:id="121"/>
+            <w:bookmarkEnd w:id="122"/>
+            <w:bookmarkEnd w:id="123"/>
+            <w:bookmarkEnd w:id="124"/>
+            <w:bookmarkEnd w:id="125"/>
           </w:p>
         </w:tc>
         <w:tc>
@@ -6394,10 +6286,11 @@
                 <w:szCs w:val="32"/>
               </w:rPr>
             </w:pPr>
-            <w:bookmarkStart w:id="99" w:name="_Toc56097593"/>
-            <w:bookmarkStart w:id="100" w:name="_Toc56097688"/>
-            <w:bookmarkStart w:id="101" w:name="_Toc56115754"/>
-            <w:bookmarkStart w:id="102" w:name="_Toc56444223"/>
+            <w:bookmarkStart w:id="126" w:name="_Toc56097593"/>
+            <w:bookmarkStart w:id="127" w:name="_Toc56097688"/>
+            <w:bookmarkStart w:id="128" w:name="_Toc56115754"/>
+            <w:bookmarkStart w:id="129" w:name="_Toc56444223"/>
+            <w:bookmarkStart w:id="130" w:name="_Toc57812770"/>
             <w:r>
               <w:rPr>
                 <w:rStyle w:val="Enfasigrassetto"/>
@@ -6407,10 +6300,11 @@
               </w:rPr>
               <w:t>Giovanni Battista Mercurio</w:t>
             </w:r>
-            <w:bookmarkEnd w:id="99"/>
-            <w:bookmarkEnd w:id="100"/>
-            <w:bookmarkEnd w:id="101"/>
-            <w:bookmarkEnd w:id="102"/>
+            <w:bookmarkEnd w:id="126"/>
+            <w:bookmarkEnd w:id="127"/>
+            <w:bookmarkEnd w:id="128"/>
+            <w:bookmarkEnd w:id="129"/>
+            <w:bookmarkEnd w:id="130"/>
           </w:p>
         </w:tc>
       </w:tr>
@@ -6436,10 +6330,11 @@
                 <w:szCs w:val="32"/>
               </w:rPr>
             </w:pPr>
-            <w:bookmarkStart w:id="103" w:name="_Toc56097594"/>
-            <w:bookmarkStart w:id="104" w:name="_Toc56097689"/>
-            <w:bookmarkStart w:id="105" w:name="_Toc56115755"/>
-            <w:bookmarkStart w:id="106" w:name="_Toc56444224"/>
+            <w:bookmarkStart w:id="131" w:name="_Toc56097594"/>
+            <w:bookmarkStart w:id="132" w:name="_Toc56097689"/>
+            <w:bookmarkStart w:id="133" w:name="_Toc56115755"/>
+            <w:bookmarkStart w:id="134" w:name="_Toc56444224"/>
+            <w:bookmarkStart w:id="135" w:name="_Toc57812771"/>
             <w:r>
               <w:rPr>
                 <w:rStyle w:val="Enfasigrassetto"/>
@@ -6450,10 +6345,11 @@
               </w:rPr>
               <w:t>27/10/2020</w:t>
             </w:r>
-            <w:bookmarkEnd w:id="103"/>
-            <w:bookmarkEnd w:id="104"/>
-            <w:bookmarkEnd w:id="105"/>
-            <w:bookmarkEnd w:id="106"/>
+            <w:bookmarkEnd w:id="131"/>
+            <w:bookmarkEnd w:id="132"/>
+            <w:bookmarkEnd w:id="133"/>
+            <w:bookmarkEnd w:id="134"/>
+            <w:bookmarkEnd w:id="135"/>
           </w:p>
         </w:tc>
         <w:tc>
@@ -6477,10 +6373,11 @@
                 <w:szCs w:val="32"/>
               </w:rPr>
             </w:pPr>
-            <w:bookmarkStart w:id="107" w:name="_Toc56097595"/>
-            <w:bookmarkStart w:id="108" w:name="_Toc56097690"/>
-            <w:bookmarkStart w:id="109" w:name="_Toc56115756"/>
-            <w:bookmarkStart w:id="110" w:name="_Toc56444225"/>
+            <w:bookmarkStart w:id="136" w:name="_Toc56097595"/>
+            <w:bookmarkStart w:id="137" w:name="_Toc56097690"/>
+            <w:bookmarkStart w:id="138" w:name="_Toc56115756"/>
+            <w:bookmarkStart w:id="139" w:name="_Toc56444225"/>
+            <w:bookmarkStart w:id="140" w:name="_Toc57812772"/>
             <w:r>
               <w:rPr>
                 <w:rStyle w:val="Enfasigrassetto"/>
@@ -6492,10 +6389,11 @@
               </w:rPr>
               <w:t>1.4</w:t>
             </w:r>
-            <w:bookmarkEnd w:id="107"/>
-            <w:bookmarkEnd w:id="108"/>
-            <w:bookmarkEnd w:id="109"/>
-            <w:bookmarkEnd w:id="110"/>
+            <w:bookmarkEnd w:id="136"/>
+            <w:bookmarkEnd w:id="137"/>
+            <w:bookmarkEnd w:id="138"/>
+            <w:bookmarkEnd w:id="139"/>
+            <w:bookmarkEnd w:id="140"/>
           </w:p>
         </w:tc>
         <w:tc>
@@ -6518,10 +6416,11 @@
                 <w:szCs w:val="32"/>
               </w:rPr>
             </w:pPr>
-            <w:bookmarkStart w:id="111" w:name="_Toc56097596"/>
-            <w:bookmarkStart w:id="112" w:name="_Toc56097691"/>
-            <w:bookmarkStart w:id="113" w:name="_Toc56115757"/>
-            <w:bookmarkStart w:id="114" w:name="_Toc56444226"/>
+            <w:bookmarkStart w:id="141" w:name="_Toc56097596"/>
+            <w:bookmarkStart w:id="142" w:name="_Toc56097691"/>
+            <w:bookmarkStart w:id="143" w:name="_Toc56115757"/>
+            <w:bookmarkStart w:id="144" w:name="_Toc56444226"/>
+            <w:bookmarkStart w:id="145" w:name="_Toc57812773"/>
             <w:r>
               <w:rPr>
                 <w:rStyle w:val="Enfasigrassetto"/>
@@ -6531,10 +6430,11 @@
               </w:rPr>
               <w:t>Unione delle modifiche effettuate</w:t>
             </w:r>
-            <w:bookmarkEnd w:id="111"/>
-            <w:bookmarkEnd w:id="112"/>
-            <w:bookmarkEnd w:id="113"/>
-            <w:bookmarkEnd w:id="114"/>
+            <w:bookmarkEnd w:id="141"/>
+            <w:bookmarkEnd w:id="142"/>
+            <w:bookmarkEnd w:id="143"/>
+            <w:bookmarkEnd w:id="144"/>
+            <w:bookmarkEnd w:id="145"/>
             <w:r>
               <w:rPr>
                 <w:rStyle w:val="Enfasigrassetto"/>
@@ -6564,10 +6464,11 @@
                 <w:bCs w:val="0"/>
               </w:rPr>
             </w:pPr>
-            <w:bookmarkStart w:id="115" w:name="_Toc56097597"/>
-            <w:bookmarkStart w:id="116" w:name="_Toc56097692"/>
-            <w:bookmarkStart w:id="117" w:name="_Toc56115758"/>
-            <w:bookmarkStart w:id="118" w:name="_Toc56444227"/>
+            <w:bookmarkStart w:id="146" w:name="_Toc56097597"/>
+            <w:bookmarkStart w:id="147" w:name="_Toc56097692"/>
+            <w:bookmarkStart w:id="148" w:name="_Toc56115758"/>
+            <w:bookmarkStart w:id="149" w:name="_Toc56444227"/>
+            <w:bookmarkStart w:id="150" w:name="_Toc57812774"/>
             <w:r>
               <w:rPr>
                 <w:rStyle w:val="Enfasigrassetto"/>
@@ -6577,10 +6478,11 @@
               </w:rPr>
               <w:t>Crescenzo Manzone</w:t>
             </w:r>
-            <w:bookmarkEnd w:id="115"/>
-            <w:bookmarkEnd w:id="116"/>
-            <w:bookmarkEnd w:id="117"/>
-            <w:bookmarkEnd w:id="118"/>
+            <w:bookmarkEnd w:id="146"/>
+            <w:bookmarkEnd w:id="147"/>
+            <w:bookmarkEnd w:id="148"/>
+            <w:bookmarkEnd w:id="149"/>
+            <w:bookmarkEnd w:id="150"/>
           </w:p>
           <w:p>
             <w:pPr>
@@ -6596,10 +6498,11 @@
                 <w:bCs w:val="0"/>
               </w:rPr>
             </w:pPr>
-            <w:bookmarkStart w:id="119" w:name="_Toc56097598"/>
-            <w:bookmarkStart w:id="120" w:name="_Toc56097693"/>
-            <w:bookmarkStart w:id="121" w:name="_Toc56115759"/>
-            <w:bookmarkStart w:id="122" w:name="_Toc56444228"/>
+            <w:bookmarkStart w:id="151" w:name="_Toc56097598"/>
+            <w:bookmarkStart w:id="152" w:name="_Toc56097693"/>
+            <w:bookmarkStart w:id="153" w:name="_Toc56115759"/>
+            <w:bookmarkStart w:id="154" w:name="_Toc56444228"/>
+            <w:bookmarkStart w:id="155" w:name="_Toc57812775"/>
             <w:r>
               <w:rPr>
                 <w:rStyle w:val="Enfasigrassetto"/>
@@ -6609,10 +6512,11 @@
               </w:rPr>
               <w:t>Franco Nicola Fernando</w:t>
             </w:r>
-            <w:bookmarkEnd w:id="119"/>
-            <w:bookmarkEnd w:id="120"/>
-            <w:bookmarkEnd w:id="121"/>
-            <w:bookmarkEnd w:id="122"/>
+            <w:bookmarkEnd w:id="151"/>
+            <w:bookmarkEnd w:id="152"/>
+            <w:bookmarkEnd w:id="153"/>
+            <w:bookmarkEnd w:id="154"/>
+            <w:bookmarkEnd w:id="155"/>
           </w:p>
           <w:p>
             <w:pPr>
@@ -6631,10 +6535,11 @@
                 <w:szCs w:val="32"/>
               </w:rPr>
             </w:pPr>
-            <w:bookmarkStart w:id="123" w:name="_Toc56097599"/>
-            <w:bookmarkStart w:id="124" w:name="_Toc56097694"/>
-            <w:bookmarkStart w:id="125" w:name="_Toc56115760"/>
-            <w:bookmarkStart w:id="126" w:name="_Toc56444229"/>
+            <w:bookmarkStart w:id="156" w:name="_Toc56097599"/>
+            <w:bookmarkStart w:id="157" w:name="_Toc56097694"/>
+            <w:bookmarkStart w:id="158" w:name="_Toc56115760"/>
+            <w:bookmarkStart w:id="159" w:name="_Toc56444229"/>
+            <w:bookmarkStart w:id="160" w:name="_Toc57812776"/>
             <w:r>
               <w:rPr>
                 <w:rStyle w:val="Enfasigrassetto"/>
@@ -6644,10 +6549,11 @@
               </w:rPr>
               <w:t>Giovanni Battista Mercurio</w:t>
             </w:r>
-            <w:bookmarkEnd w:id="123"/>
-            <w:bookmarkEnd w:id="124"/>
-            <w:bookmarkEnd w:id="125"/>
-            <w:bookmarkEnd w:id="126"/>
+            <w:bookmarkEnd w:id="156"/>
+            <w:bookmarkEnd w:id="157"/>
+            <w:bookmarkEnd w:id="158"/>
+            <w:bookmarkEnd w:id="159"/>
+            <w:bookmarkEnd w:id="160"/>
           </w:p>
         </w:tc>
       </w:tr>
@@ -6671,10 +6577,11 @@
                 <w:szCs w:val="28"/>
               </w:rPr>
             </w:pPr>
-            <w:bookmarkStart w:id="127" w:name="_Toc56097600"/>
-            <w:bookmarkStart w:id="128" w:name="_Toc56097695"/>
-            <w:bookmarkStart w:id="129" w:name="_Toc56115761"/>
-            <w:bookmarkStart w:id="130" w:name="_Toc56444230"/>
+            <w:bookmarkStart w:id="161" w:name="_Toc56097600"/>
+            <w:bookmarkStart w:id="162" w:name="_Toc56097695"/>
+            <w:bookmarkStart w:id="163" w:name="_Toc56115761"/>
+            <w:bookmarkStart w:id="164" w:name="_Toc56444230"/>
+            <w:bookmarkStart w:id="165" w:name="_Toc57812777"/>
             <w:r>
               <w:rPr>
                 <w:rStyle w:val="Enfasigrassetto"/>
@@ -6682,13 +6589,13 @@
                 <w:sz w:val="28"/>
                 <w:szCs w:val="28"/>
               </w:rPr>
-              <w:lastRenderedPageBreak/>
               <w:t>6/11/2020</w:t>
             </w:r>
-            <w:bookmarkEnd w:id="127"/>
-            <w:bookmarkEnd w:id="128"/>
-            <w:bookmarkEnd w:id="129"/>
-            <w:bookmarkEnd w:id="130"/>
+            <w:bookmarkEnd w:id="161"/>
+            <w:bookmarkEnd w:id="162"/>
+            <w:bookmarkEnd w:id="163"/>
+            <w:bookmarkEnd w:id="164"/>
+            <w:bookmarkEnd w:id="165"/>
           </w:p>
         </w:tc>
         <w:tc>
@@ -6712,10 +6619,11 @@
                 <w:szCs w:val="32"/>
               </w:rPr>
             </w:pPr>
-            <w:bookmarkStart w:id="131" w:name="_Toc56097601"/>
-            <w:bookmarkStart w:id="132" w:name="_Toc56097696"/>
-            <w:bookmarkStart w:id="133" w:name="_Toc56115762"/>
-            <w:bookmarkStart w:id="134" w:name="_Toc56444231"/>
+            <w:bookmarkStart w:id="166" w:name="_Toc56097601"/>
+            <w:bookmarkStart w:id="167" w:name="_Toc56097696"/>
+            <w:bookmarkStart w:id="168" w:name="_Toc56115762"/>
+            <w:bookmarkStart w:id="169" w:name="_Toc56444231"/>
+            <w:bookmarkStart w:id="170" w:name="_Toc57812778"/>
             <w:r>
               <w:rPr>
                 <w:rStyle w:val="Enfasigrassetto"/>
@@ -6727,10 +6635,11 @@
               </w:rPr>
               <w:t>1.4.2</w:t>
             </w:r>
-            <w:bookmarkEnd w:id="131"/>
-            <w:bookmarkEnd w:id="132"/>
-            <w:bookmarkEnd w:id="133"/>
-            <w:bookmarkEnd w:id="134"/>
+            <w:bookmarkEnd w:id="166"/>
+            <w:bookmarkEnd w:id="167"/>
+            <w:bookmarkEnd w:id="168"/>
+            <w:bookmarkEnd w:id="169"/>
+            <w:bookmarkEnd w:id="170"/>
           </w:p>
         </w:tc>
         <w:tc>
@@ -6751,10 +6660,11 @@
                 <w:bCs w:val="0"/>
               </w:rPr>
             </w:pPr>
-            <w:bookmarkStart w:id="135" w:name="_Toc56097602"/>
-            <w:bookmarkStart w:id="136" w:name="_Toc56097697"/>
-            <w:bookmarkStart w:id="137" w:name="_Toc56115763"/>
-            <w:bookmarkStart w:id="138" w:name="_Toc56444232"/>
+            <w:bookmarkStart w:id="171" w:name="_Toc56097602"/>
+            <w:bookmarkStart w:id="172" w:name="_Toc56097697"/>
+            <w:bookmarkStart w:id="173" w:name="_Toc56115763"/>
+            <w:bookmarkStart w:id="174" w:name="_Toc56444232"/>
+            <w:bookmarkStart w:id="175" w:name="_Toc57812779"/>
             <w:r>
               <w:rPr>
                 <w:rStyle w:val="Enfasigrassetto"/>
@@ -6764,10 +6674,11 @@
               </w:rPr>
               <w:t>Revisione requisiti</w:t>
             </w:r>
-            <w:bookmarkEnd w:id="135"/>
-            <w:bookmarkEnd w:id="136"/>
-            <w:bookmarkEnd w:id="137"/>
-            <w:bookmarkEnd w:id="138"/>
+            <w:bookmarkEnd w:id="171"/>
+            <w:bookmarkEnd w:id="172"/>
+            <w:bookmarkEnd w:id="173"/>
+            <w:bookmarkEnd w:id="174"/>
+            <w:bookmarkEnd w:id="175"/>
           </w:p>
         </w:tc>
         <w:tc>
@@ -6788,10 +6699,11 @@
                 <w:bCs w:val="0"/>
               </w:rPr>
             </w:pPr>
-            <w:bookmarkStart w:id="139" w:name="_Toc56097603"/>
-            <w:bookmarkStart w:id="140" w:name="_Toc56097698"/>
-            <w:bookmarkStart w:id="141" w:name="_Toc56115764"/>
-            <w:bookmarkStart w:id="142" w:name="_Toc56444233"/>
+            <w:bookmarkStart w:id="176" w:name="_Toc56097603"/>
+            <w:bookmarkStart w:id="177" w:name="_Toc56097698"/>
+            <w:bookmarkStart w:id="178" w:name="_Toc56115764"/>
+            <w:bookmarkStart w:id="179" w:name="_Toc56444233"/>
+            <w:bookmarkStart w:id="180" w:name="_Toc57812780"/>
             <w:r>
               <w:rPr>
                 <w:rStyle w:val="Enfasigrassetto"/>
@@ -6801,10 +6713,11 @@
               </w:rPr>
               <w:t>Crescenzo Mazzone</w:t>
             </w:r>
-            <w:bookmarkEnd w:id="139"/>
-            <w:bookmarkEnd w:id="140"/>
-            <w:bookmarkEnd w:id="141"/>
-            <w:bookmarkEnd w:id="142"/>
+            <w:bookmarkEnd w:id="176"/>
+            <w:bookmarkEnd w:id="177"/>
+            <w:bookmarkEnd w:id="178"/>
+            <w:bookmarkEnd w:id="179"/>
+            <w:bookmarkEnd w:id="180"/>
           </w:p>
         </w:tc>
       </w:tr>
@@ -6879,10 +6792,11 @@
       <w:pPr>
         <w:pStyle w:val="Titolo1"/>
       </w:pPr>
-      <w:bookmarkStart w:id="143" w:name="_Toc56097604"/>
-      <w:bookmarkStart w:id="144" w:name="_Toc56097699"/>
-      <w:bookmarkStart w:id="145" w:name="_Toc56115765"/>
-      <w:bookmarkStart w:id="146" w:name="_Toc56444234"/>
+      <w:bookmarkStart w:id="181" w:name="_Toc56097604"/>
+      <w:bookmarkStart w:id="182" w:name="_Toc56097699"/>
+      <w:bookmarkStart w:id="183" w:name="_Toc56115765"/>
+      <w:bookmarkStart w:id="184" w:name="_Toc56444234"/>
+      <w:bookmarkStart w:id="185" w:name="_Toc57812781"/>
       <w:proofErr w:type="spellStart"/>
       <w:r>
         <w:t>Problem</w:t>
@@ -6891,10 +6805,11 @@
       <w:r>
         <w:t xml:space="preserve"> Statement</w:t>
       </w:r>
-      <w:bookmarkEnd w:id="143"/>
-      <w:bookmarkEnd w:id="144"/>
-      <w:bookmarkEnd w:id="145"/>
-      <w:bookmarkEnd w:id="146"/>
+      <w:bookmarkEnd w:id="181"/>
+      <w:bookmarkEnd w:id="182"/>
+      <w:bookmarkEnd w:id="183"/>
+      <w:bookmarkEnd w:id="184"/>
+      <w:bookmarkEnd w:id="185"/>
       <w:r>
         <w:t xml:space="preserve"> </w:t>
       </w:r>
@@ -6908,10 +6823,11 @@
           <w:bCs/>
         </w:rPr>
       </w:pPr>
-      <w:bookmarkStart w:id="147" w:name="_Toc56097605"/>
-      <w:bookmarkStart w:id="148" w:name="_Toc56097700"/>
-      <w:bookmarkStart w:id="149" w:name="_Toc56115766"/>
-      <w:bookmarkStart w:id="150" w:name="_Toc56444235"/>
+      <w:bookmarkStart w:id="186" w:name="_Toc56097605"/>
+      <w:bookmarkStart w:id="187" w:name="_Toc56097700"/>
+      <w:bookmarkStart w:id="188" w:name="_Toc56115766"/>
+      <w:bookmarkStart w:id="189" w:name="_Toc56444235"/>
+      <w:bookmarkStart w:id="190" w:name="_Toc57812782"/>
       <w:r>
         <w:rPr>
           <w:rStyle w:val="Enfasigrassetto"/>
@@ -6920,10 +6836,11 @@
         </w:rPr>
         <w:t>Dominio del problema</w:t>
       </w:r>
-      <w:bookmarkEnd w:id="147"/>
-      <w:bookmarkEnd w:id="148"/>
-      <w:bookmarkEnd w:id="149"/>
-      <w:bookmarkEnd w:id="150"/>
+      <w:bookmarkEnd w:id="186"/>
+      <w:bookmarkEnd w:id="187"/>
+      <w:bookmarkEnd w:id="188"/>
+      <w:bookmarkEnd w:id="189"/>
+      <w:bookmarkEnd w:id="190"/>
     </w:p>
     <w:p>
       <w:pPr>
@@ -7059,7 +6976,7 @@
           <w:bCs/>
         </w:rPr>
       </w:pPr>
-      <w:bookmarkStart w:id="151" w:name="_Toc56444272"/>
+      <w:bookmarkStart w:id="191" w:name="_Toc57812783"/>
       <w:r>
         <w:rPr>
           <w:rStyle w:val="Enfasigrassetto"/>
@@ -7068,7 +6985,7 @@
         </w:rPr>
         <w:t>Scenari:</w:t>
       </w:r>
-      <w:bookmarkEnd w:id="151"/>
+      <w:bookmarkEnd w:id="191"/>
     </w:p>
     <w:p>
       <w:pPr>
@@ -7082,7 +6999,7 @@
           <w:szCs w:val="32"/>
         </w:rPr>
       </w:pPr>
-      <w:bookmarkStart w:id="152" w:name="_Toc56444273"/>
+      <w:bookmarkStart w:id="192" w:name="_Toc57812784"/>
       <w:r>
         <w:rPr>
           <w:rStyle w:val="Enfasigrassetto"/>
@@ -7094,7 +7011,7 @@
         </w:rPr>
         <w:t>1.L’utente utilizza il sistema per la prima volta:</w:t>
       </w:r>
-      <w:bookmarkEnd w:id="152"/>
+      <w:bookmarkEnd w:id="192"/>
     </w:p>
     <w:p>
       <w:pPr>
@@ -7286,7 +7203,86 @@
           <w:sz w:val="24"/>
           <w:szCs w:val="24"/>
         </w:rPr>
-        <w:t xml:space="preserve">-up MK1 vediamo Giovanni che ha riempito il </w:t>
+        <w:t>-up MK1 vediamo Giovanni che ha riempito il form con dati corretti.</w:t>
+      </w:r>
+    </w:p>
+    <w:p>
+      <w:pPr>
+        <w:rPr>
+          <w:rStyle w:val="Enfasigrassetto"/>
+          <w:rFonts w:ascii="Comic Sans MS" w:hAnsi="Comic Sans MS" w:cs="Calibri"/>
+          <w:b w:val="0"/>
+          <w:bCs w:val="0"/>
+          <w:sz w:val="24"/>
+          <w:szCs w:val="24"/>
+        </w:rPr>
+      </w:pPr>
+      <w:r>
+        <w:rPr>
+          <w:rStyle w:val="Enfasigrassetto"/>
+          <w:rFonts w:ascii="Comic Sans MS" w:hAnsi="Comic Sans MS" w:cs="Calibri"/>
+          <w:b w:val="0"/>
+          <w:bCs w:val="0"/>
+          <w:sz w:val="24"/>
+          <w:szCs w:val="24"/>
+        </w:rPr>
+        <w:t>Gli appare un pop-up.</w:t>
+      </w:r>
+      <w:r>
+        <w:rPr>
+          <w:rStyle w:val="Enfasigrassetto"/>
+          <w:rFonts w:ascii="Comic Sans MS" w:hAnsi="Comic Sans MS" w:cs="Calibri"/>
+          <w:b w:val="0"/>
+          <w:bCs w:val="0"/>
+          <w:sz w:val="24"/>
+          <w:szCs w:val="24"/>
+        </w:rPr>
+        <w:t xml:space="preserve"> </w:t>
+      </w:r>
+    </w:p>
+    <w:p>
+      <w:pPr>
+        <w:rPr>
+          <w:rStyle w:val="Enfasigrassetto"/>
+          <w:rFonts w:ascii="Comic Sans MS" w:hAnsi="Comic Sans MS" w:cs="Calibri"/>
+          <w:b w:val="0"/>
+          <w:bCs w:val="0"/>
+          <w:sz w:val="24"/>
+          <w:szCs w:val="24"/>
+        </w:rPr>
+      </w:pPr>
+      <w:r>
+        <w:rPr>
+          <w:rStyle w:val="Enfasigrassetto"/>
+          <w:rFonts w:ascii="Comic Sans MS" w:hAnsi="Comic Sans MS" w:cs="Calibri"/>
+          <w:b w:val="0"/>
+          <w:bCs w:val="0"/>
+          <w:sz w:val="24"/>
+          <w:szCs w:val="24"/>
+        </w:rPr>
+        <w:t>Giovanni va nella sua casella per confermare l’account, torna sull’applicazione per effettuare il login.</w:t>
+      </w:r>
+      <w:r>
+        <w:rPr>
+          <w:rStyle w:val="Enfasigrassetto"/>
+          <w:rFonts w:ascii="Comic Sans MS" w:hAnsi="Comic Sans MS" w:cs="Calibri"/>
+          <w:b w:val="0"/>
+          <w:bCs w:val="0"/>
+          <w:sz w:val="24"/>
+          <w:szCs w:val="24"/>
+        </w:rPr>
+        <w:t xml:space="preserve"> </w:t>
+      </w:r>
+      <w:r>
+        <w:rPr>
+          <w:rStyle w:val="Enfasigrassetto"/>
+          <w:rFonts w:ascii="Comic Sans MS" w:hAnsi="Comic Sans MS" w:cs="Calibri"/>
+          <w:b w:val="0"/>
+          <w:bCs w:val="0"/>
+          <w:sz w:val="24"/>
+          <w:szCs w:val="24"/>
+        </w:rPr>
+        <w:t xml:space="preserve">Nel </w:t>
       </w:r>
       <w:proofErr w:type="spellStart"/>
       <w:r>
@@ -7298,7 +7294,7 @@
           <w:sz w:val="24"/>
           <w:szCs w:val="24"/>
         </w:rPr>
-        <w:t>form</w:t>
+        <w:t>mok</w:t>
       </w:r>
       <w:proofErr w:type="spellEnd"/>
       <w:r>
@@ -7310,86 +7306,7 @@
           <w:sz w:val="24"/>
           <w:szCs w:val="24"/>
         </w:rPr>
-        <w:t xml:space="preserve"> con dati corretti.</w:t>
-      </w:r>
-    </w:p>
-    <w:p>
-      <w:pPr>
-        <w:rPr>
-          <w:rStyle w:val="Enfasigrassetto"/>
-          <w:rFonts w:ascii="Comic Sans MS" w:hAnsi="Comic Sans MS" w:cs="Calibri"/>
-          <w:b w:val="0"/>
-          <w:bCs w:val="0"/>
-          <w:sz w:val="24"/>
-          <w:szCs w:val="24"/>
-        </w:rPr>
-      </w:pPr>
-      <w:r>
-        <w:rPr>
-          <w:rStyle w:val="Enfasigrassetto"/>
-          <w:rFonts w:ascii="Comic Sans MS" w:hAnsi="Comic Sans MS" w:cs="Calibri"/>
-          <w:b w:val="0"/>
-          <w:bCs w:val="0"/>
-          <w:sz w:val="24"/>
-          <w:szCs w:val="24"/>
-        </w:rPr>
-        <w:t>Gli appare un pop-up.</w:t>
-      </w:r>
-      <w:r>
-        <w:rPr>
-          <w:rStyle w:val="Enfasigrassetto"/>
-          <w:rFonts w:ascii="Comic Sans MS" w:hAnsi="Comic Sans MS" w:cs="Calibri"/>
-          <w:b w:val="0"/>
-          <w:bCs w:val="0"/>
-          <w:sz w:val="24"/>
-          <w:szCs w:val="24"/>
-        </w:rPr>
-        <w:t xml:space="preserve"> </w:t>
-      </w:r>
-    </w:p>
-    <w:p>
-      <w:pPr>
-        <w:rPr>
-          <w:rStyle w:val="Enfasigrassetto"/>
-          <w:rFonts w:ascii="Comic Sans MS" w:hAnsi="Comic Sans MS" w:cs="Calibri"/>
-          <w:b w:val="0"/>
-          <w:bCs w:val="0"/>
-          <w:sz w:val="24"/>
-          <w:szCs w:val="24"/>
-        </w:rPr>
-      </w:pPr>
-      <w:r>
-        <w:rPr>
-          <w:rStyle w:val="Enfasigrassetto"/>
-          <w:rFonts w:ascii="Comic Sans MS" w:hAnsi="Comic Sans MS" w:cs="Calibri"/>
-          <w:b w:val="0"/>
-          <w:bCs w:val="0"/>
-          <w:sz w:val="24"/>
-          <w:szCs w:val="24"/>
-        </w:rPr>
-        <w:t>Giovanni va nella sua casella per confermare l’account, torna sull’applicazione per effettuare il login.</w:t>
-      </w:r>
-      <w:r>
-        <w:rPr>
-          <w:rStyle w:val="Enfasigrassetto"/>
-          <w:rFonts w:ascii="Comic Sans MS" w:hAnsi="Comic Sans MS" w:cs="Calibri"/>
-          <w:b w:val="0"/>
-          <w:bCs w:val="0"/>
-          <w:sz w:val="24"/>
-          <w:szCs w:val="24"/>
-        </w:rPr>
-        <w:t xml:space="preserve"> </w:t>
-      </w:r>
-      <w:r>
-        <w:rPr>
-          <w:rStyle w:val="Enfasigrassetto"/>
-          <w:rFonts w:ascii="Comic Sans MS" w:hAnsi="Comic Sans MS" w:cs="Calibri"/>
-          <w:b w:val="0"/>
-          <w:bCs w:val="0"/>
-          <w:sz w:val="24"/>
-          <w:szCs w:val="24"/>
-        </w:rPr>
-        <w:t xml:space="preserve">Nel </w:t>
+        <w:t xml:space="preserve">-up MK3 vediamo un esempio di inserimento dati non corretto e nel </w:t>
       </w:r>
       <w:proofErr w:type="spellStart"/>
       <w:r>
@@ -7413,30 +7330,6 @@
           <w:sz w:val="24"/>
           <w:szCs w:val="24"/>
         </w:rPr>
-        <w:t xml:space="preserve">-up MK3 vediamo un esempio di inserimento dati non corretto e nel </w:t>
-      </w:r>
-      <w:proofErr w:type="spellStart"/>
-      <w:r>
-        <w:rPr>
-          <w:rStyle w:val="Enfasigrassetto"/>
-          <w:rFonts w:ascii="Comic Sans MS" w:hAnsi="Comic Sans MS" w:cs="Calibri"/>
-          <w:b w:val="0"/>
-          <w:bCs w:val="0"/>
-          <w:sz w:val="24"/>
-          <w:szCs w:val="24"/>
-        </w:rPr>
-        <w:t>mok</w:t>
-      </w:r>
-      <w:proofErr w:type="spellEnd"/>
-      <w:r>
-        <w:rPr>
-          <w:rStyle w:val="Enfasigrassetto"/>
-          <w:rFonts w:ascii="Comic Sans MS" w:hAnsi="Comic Sans MS" w:cs="Calibri"/>
-          <w:b w:val="0"/>
-          <w:bCs w:val="0"/>
-          <w:sz w:val="24"/>
-          <w:szCs w:val="24"/>
-        </w:rPr>
         <w:t>-up MK2 come il sistema avvisa l’utente dei dati non corretti.</w:t>
       </w:r>
     </w:p>
@@ -7509,13 +7402,15 @@
           <w:bCs w:val="0"/>
         </w:rPr>
       </w:pPr>
-      <w:bookmarkStart w:id="153" w:name="_Toc56097228"/>
-      <w:r>
-        <w:rPr>
-          <w:rStyle w:val="Enfasigrassetto"/>
-          <w:b w:val="0"/>
-          <w:bCs w:val="0"/>
-        </w:rPr>
+      <w:bookmarkStart w:id="193" w:name="_Toc56097228"/>
+      <w:bookmarkStart w:id="194" w:name="_Toc57812785"/>
+      <w:r>
+        <w:rPr>
+          <w:rStyle w:val="Enfasigrassetto"/>
+          <w:b w:val="0"/>
+          <w:bCs w:val="0"/>
+        </w:rPr>
+        <w:lastRenderedPageBreak/>
         <w:t>Registrazione corretta[MK1</w:t>
       </w:r>
       <w:r>
@@ -7526,6 +7421,7 @@
         </w:rPr>
         <w:t>]</w:t>
       </w:r>
+      <w:bookmarkEnd w:id="194"/>
     </w:p>
     <w:p>
       <w:pPr>
@@ -7536,6 +7432,7 @@
           <w:bCs w:val="0"/>
         </w:rPr>
       </w:pPr>
+      <w:bookmarkStart w:id="195" w:name="_Toc57812786"/>
       <w:r>
         <w:rPr>
           <w:noProof/>
@@ -7590,6 +7487,7 @@
           </wp:inline>
         </w:drawing>
       </w:r>
+      <w:bookmarkEnd w:id="195"/>
       <w:r>
         <w:rPr>
           <w:rStyle w:val="Enfasigrassetto"/>
@@ -7608,6 +7506,7 @@
           <w:bCs w:val="0"/>
         </w:rPr>
       </w:pPr>
+      <w:bookmarkStart w:id="196" w:name="_Toc57812787"/>
       <w:r>
         <w:rPr>
           <w:rStyle w:val="Enfasigrassetto"/>
@@ -7616,8 +7515,9 @@
         </w:rPr>
         <w:t>Registrazione non corretta[MK2]</w:t>
       </w:r>
-    </w:p>
-    <w:bookmarkEnd w:id="153"/>
+      <w:bookmarkEnd w:id="196"/>
+    </w:p>
+    <w:bookmarkEnd w:id="193"/>
     <w:p>
       <w:pPr>
         <w:rPr>
@@ -7722,6 +7622,7 @@
           <w:lang w:eastAsia="it-IT"/>
         </w:rPr>
       </w:pPr>
+      <w:bookmarkStart w:id="197" w:name="_Toc57812788"/>
       <w:r>
         <w:rPr>
           <w:noProof/>
@@ -7730,6 +7631,7 @@
         <w:lastRenderedPageBreak/>
         <w:t>Pop-up avviso email[MK3]</w:t>
       </w:r>
+      <w:bookmarkEnd w:id="197"/>
     </w:p>
     <w:p>
       <w:pPr>
@@ -7743,7 +7645,7 @@
           <w:szCs w:val="32"/>
         </w:rPr>
       </w:pPr>
-      <w:bookmarkStart w:id="154" w:name="_Toc56444274"/>
+      <w:bookmarkStart w:id="198" w:name="_Toc57812789"/>
       <w:r>
         <w:rPr>
           <w:rStyle w:val="IntestazioneCarattere"/>
@@ -7805,6 +7707,7 @@
           </wp:inline>
         </w:drawing>
       </w:r>
+      <w:bookmarkEnd w:id="198"/>
     </w:p>
     <w:p>
       <w:pPr>
@@ -7818,6 +7721,7 @@
           <w:szCs w:val="32"/>
         </w:rPr>
       </w:pPr>
+      <w:bookmarkStart w:id="199" w:name="_Toc57812790"/>
       <w:r>
         <w:rPr>
           <w:rStyle w:val="Enfasigrassetto"/>
@@ -7829,7 +7733,7 @@
         </w:rPr>
         <w:t>2.L’utente fa il login:</w:t>
       </w:r>
-      <w:bookmarkEnd w:id="154"/>
+      <w:bookmarkEnd w:id="199"/>
     </w:p>
     <w:p>
       <w:pPr>
@@ -8025,6 +7929,7 @@
           <w:bCs w:val="0"/>
         </w:rPr>
       </w:pPr>
+      <w:bookmarkStart w:id="200" w:name="_Toc57812791"/>
       <w:r>
         <w:rPr>
           <w:rStyle w:val="Enfasigrassetto"/>
@@ -8049,6 +7954,7 @@
         </w:rPr>
         <w:t>Login non corretto[MK5]</w:t>
       </w:r>
+      <w:bookmarkEnd w:id="200"/>
     </w:p>
     <w:p>
       <w:pPr>
@@ -8212,7 +8118,7 @@
           <w:lang w:eastAsia="it-IT"/>
         </w:rPr>
       </w:pPr>
-      <w:bookmarkStart w:id="155" w:name="_Toc56444275"/>
+      <w:bookmarkStart w:id="201" w:name="_Toc57812792"/>
       <w:r>
         <w:rPr>
           <w:rStyle w:val="Enfasigrassetto"/>
@@ -8224,7 +8130,7 @@
         </w:rPr>
         <w:t>3.Tutorial:</w:t>
       </w:r>
-      <w:bookmarkEnd w:id="155"/>
+      <w:bookmarkEnd w:id="201"/>
     </w:p>
     <w:p>
       <w:pPr>
@@ -8338,6 +8244,7 @@
           <w:bCs w:val="0"/>
         </w:rPr>
       </w:pPr>
+      <w:bookmarkStart w:id="202" w:name="_Toc57812793"/>
       <w:r>
         <w:rPr>
           <w:rStyle w:val="Enfasigrassetto"/>
@@ -8346,6 +8253,7 @@
         </w:rPr>
         <w:t>Regole gioco[MK6]</w:t>
       </w:r>
+      <w:bookmarkEnd w:id="202"/>
     </w:p>
     <w:p>
       <w:pPr>
@@ -8664,6 +8572,7 @@
           <w:bCs w:val="0"/>
         </w:rPr>
       </w:pPr>
+      <w:bookmarkStart w:id="203" w:name="_Toc57812794"/>
       <w:r>
         <w:rPr>
           <w:rStyle w:val="Enfasigrassetto"/>
@@ -8672,6 +8581,7 @@
         </w:rPr>
         <w:t>Risposta domanda[MK7]</w:t>
       </w:r>
+      <w:bookmarkEnd w:id="203"/>
     </w:p>
     <w:p>
       <w:pPr>
@@ -8913,6 +8823,7 @@
           <w:bCs w:val="0"/>
         </w:rPr>
       </w:pPr>
+      <w:bookmarkStart w:id="204" w:name="_Toc57812795"/>
       <w:r>
         <w:rPr>
           <w:rStyle w:val="Enfasigrassetto"/>
@@ -8922,6 +8833,7 @@
         <w:lastRenderedPageBreak/>
         <w:t>Scelta domanda[MK8]</w:t>
       </w:r>
+      <w:bookmarkEnd w:id="204"/>
     </w:p>
     <w:p>
       <w:pPr>
@@ -9097,6 +9009,7 @@
           <w:bCs w:val="0"/>
         </w:rPr>
       </w:pPr>
+      <w:bookmarkStart w:id="205" w:name="_Toc57812796"/>
       <w:r>
         <w:rPr>
           <w:rStyle w:val="Enfasigrassetto"/>
@@ -9105,6 +9018,7 @@
         </w:rPr>
         <w:t>Creazione domanda[MK9]</w:t>
       </w:r>
+      <w:bookmarkEnd w:id="205"/>
     </w:p>
     <w:p>
       <w:pPr>
@@ -9378,6 +9292,7 @@
           <w:bCs w:val="0"/>
         </w:rPr>
       </w:pPr>
+      <w:bookmarkStart w:id="206" w:name="_Toc57812797"/>
       <w:r>
         <w:rPr>
           <w:rStyle w:val="Enfasigrassetto"/>
@@ -9386,6 +9301,7 @@
         </w:rPr>
         <w:t>Schermata principale[MK10]</w:t>
       </w:r>
+      <w:bookmarkEnd w:id="206"/>
     </w:p>
     <w:p>
       <w:pPr>
@@ -9458,6 +9374,7 @@
           <w:bCs w:val="0"/>
         </w:rPr>
       </w:pPr>
+      <w:bookmarkStart w:id="207" w:name="_Toc57812798"/>
       <w:r>
         <w:rPr>
           <w:rStyle w:val="Enfasigrassetto"/>
@@ -9467,6 +9384,7 @@
         <w:lastRenderedPageBreak/>
         <w:t>Schermata KNOWLEDGE[MK11]</w:t>
       </w:r>
+      <w:bookmarkEnd w:id="207"/>
     </w:p>
     <w:p>
       <w:pPr>
@@ -9565,7 +9483,7 @@
           <w:szCs w:val="24"/>
         </w:rPr>
       </w:pPr>
-      <w:bookmarkStart w:id="156" w:name="_Toc56444276"/>
+      <w:bookmarkStart w:id="208" w:name="_Toc57812799"/>
       <w:r>
         <w:rPr>
           <w:rStyle w:val="Enfasigrassetto"/>
@@ -9621,7 +9539,7 @@
         </w:rPr>
         <w:t>:</w:t>
       </w:r>
-      <w:bookmarkEnd w:id="156"/>
+      <w:bookmarkEnd w:id="208"/>
     </w:p>
     <w:p>
       <w:pPr>
@@ -9749,6 +9667,7 @@
           <w:bCs w:val="0"/>
         </w:rPr>
       </w:pPr>
+      <w:bookmarkStart w:id="209" w:name="_Toc57812800"/>
       <w:r>
         <w:rPr>
           <w:rStyle w:val="Enfasigrassetto"/>
@@ -9757,6 +9676,7 @@
         </w:rPr>
         <w:t>Scelta modalità[MK12]</w:t>
       </w:r>
+      <w:bookmarkEnd w:id="209"/>
       <w:r>
         <w:rPr>
           <w:rStyle w:val="Enfasigrassetto"/>
@@ -9871,6 +9791,7 @@
       <w:pPr>
         <w:pStyle w:val="Titolo2"/>
       </w:pPr>
+      <w:bookmarkStart w:id="210" w:name="_Toc57812801"/>
       <w:r>
         <w:rPr>
           <w:rStyle w:val="Enfasigrassetto"/>
@@ -9879,6 +9800,7 @@
         </w:rPr>
         <w:t>Caricamento[MK13]</w:t>
       </w:r>
+      <w:bookmarkEnd w:id="210"/>
     </w:p>
     <w:p>
       <w:pPr>
@@ -9951,6 +9873,7 @@
           <w:bCs w:val="0"/>
         </w:rPr>
       </w:pPr>
+      <w:bookmarkStart w:id="211" w:name="_Toc57812802"/>
       <w:r>
         <w:rPr>
           <w:rStyle w:val="Enfasigrassetto"/>
@@ -9959,6 +9882,7 @@
         </w:rPr>
         <w:t>Caricamento completato[MK14]</w:t>
       </w:r>
+      <w:bookmarkEnd w:id="211"/>
     </w:p>
     <w:p>
       <w:r>
@@ -10288,6 +10212,7 @@
           <w:bCs w:val="0"/>
         </w:rPr>
       </w:pPr>
+      <w:bookmarkStart w:id="212" w:name="_Toc57812803"/>
       <w:r>
         <w:rPr>
           <w:rStyle w:val="Enfasigrassetto"/>
@@ -10296,6 +10221,7 @@
         </w:rPr>
         <w:t>Caricamento fallito[MK15]</w:t>
       </w:r>
+      <w:bookmarkEnd w:id="212"/>
     </w:p>
     <w:p>
       <w:pPr>
@@ -10380,6 +10306,7 @@
           <w:bCs w:val="0"/>
         </w:rPr>
       </w:pPr>
+      <w:bookmarkStart w:id="213" w:name="_Toc57812804"/>
       <w:r>
         <w:rPr>
           <w:rStyle w:val="Enfasigrassetto"/>
@@ -10388,6 +10315,7 @@
         </w:rPr>
         <w:t>Esempio domanda[MK16]</w:t>
       </w:r>
+      <w:bookmarkEnd w:id="213"/>
     </w:p>
     <w:p>
       <w:pPr>
@@ -10472,6 +10400,7 @@
           <w:bCs w:val="0"/>
         </w:rPr>
       </w:pPr>
+      <w:bookmarkStart w:id="214" w:name="_Toc57812805"/>
       <w:r>
         <w:rPr>
           <w:rStyle w:val="Enfasigrassetto"/>
@@ -10481,6 +10410,7 @@
         <w:lastRenderedPageBreak/>
         <w:t>Esempio domanda[MK17]</w:t>
       </w:r>
+      <w:bookmarkEnd w:id="214"/>
     </w:p>
     <w:p>
       <w:pPr>
@@ -10553,6 +10483,7 @@
           <w:bCs w:val="0"/>
         </w:rPr>
       </w:pPr>
+      <w:bookmarkStart w:id="215" w:name="_Toc57812806"/>
       <w:r>
         <w:rPr>
           <w:rStyle w:val="Enfasigrassetto"/>
@@ -10561,6 +10492,7 @@
         </w:rPr>
         <w:t>Attesa fine partita[MK18]</w:t>
       </w:r>
+      <w:bookmarkEnd w:id="215"/>
     </w:p>
     <w:p>
       <w:pPr>
@@ -10645,6 +10577,7 @@
           <w:bCs w:val="0"/>
         </w:rPr>
       </w:pPr>
+      <w:bookmarkStart w:id="216" w:name="_Toc57812807"/>
       <w:r>
         <w:rPr>
           <w:rStyle w:val="Enfasigrassetto"/>
@@ -10654,6 +10587,7 @@
         <w:lastRenderedPageBreak/>
         <w:t>Fine partita[MK19]</w:t>
       </w:r>
+      <w:bookmarkEnd w:id="216"/>
     </w:p>
     <w:p>
       <w:pPr>
@@ -10729,7 +10663,7 @@
           <w:szCs w:val="32"/>
         </w:rPr>
       </w:pPr>
-      <w:bookmarkStart w:id="157" w:name="_Toc56444277"/>
+      <w:bookmarkStart w:id="217" w:name="_Toc57812808"/>
       <w:r>
         <w:rPr>
           <w:rStyle w:val="Enfasigrassetto"/>
@@ -10752,7 +10686,7 @@
         </w:rPr>
         <w:t>:</w:t>
       </w:r>
-      <w:bookmarkEnd w:id="157"/>
+      <w:bookmarkEnd w:id="217"/>
     </w:p>
     <w:p>
       <w:pPr>
@@ -11058,6 +10992,7 @@
           <w:bCs w:val="0"/>
         </w:rPr>
       </w:pPr>
+      <w:bookmarkStart w:id="218" w:name="_Toc57812809"/>
       <w:r>
         <w:rPr>
           <w:rStyle w:val="Enfasigrassetto"/>
@@ -11067,6 +11002,7 @@
         <w:lastRenderedPageBreak/>
         <w:t>Attesa domanda[MK20]</w:t>
       </w:r>
+      <w:bookmarkEnd w:id="218"/>
     </w:p>
     <w:p>
       <w:pPr>
@@ -11139,6 +11075,7 @@
           <w:bCs w:val="0"/>
         </w:rPr>
       </w:pPr>
+      <w:bookmarkStart w:id="219" w:name="_Toc57812810"/>
       <w:r>
         <w:rPr>
           <w:rStyle w:val="Enfasigrassetto"/>
@@ -11147,6 +11084,7 @@
         </w:rPr>
         <w:t>Risposta domanda con Report[MK21]</w:t>
       </w:r>
+      <w:bookmarkEnd w:id="219"/>
     </w:p>
     <w:p>
       <w:pPr>
@@ -11220,7 +11158,7 @@
           <w:szCs w:val="24"/>
         </w:rPr>
       </w:pPr>
-      <w:bookmarkStart w:id="158" w:name="_Toc56444278"/>
+      <w:bookmarkStart w:id="220" w:name="_Toc57812811"/>
       <w:r>
         <w:rPr>
           <w:rStyle w:val="Enfasigrassetto"/>
@@ -11254,7 +11192,7 @@
         </w:rPr>
         <w:t>:</w:t>
       </w:r>
-      <w:bookmarkEnd w:id="158"/>
+      <w:bookmarkEnd w:id="220"/>
     </w:p>
     <w:p>
       <w:pPr>
@@ -11767,14 +11705,17 @@
       <w:pPr>
         <w:pStyle w:val="Titolo2"/>
       </w:pPr>
+      <w:bookmarkStart w:id="221" w:name="_Toc57812812"/>
       <w:r>
         <w:t>User-Management Select[MK22]</w:t>
       </w:r>
+      <w:bookmarkEnd w:id="221"/>
     </w:p>
     <w:p>
       <w:pPr>
         <w:pStyle w:val="Titolo2"/>
       </w:pPr>
+      <w:bookmarkStart w:id="222" w:name="_Toc57812813"/>
       <w:r>
         <w:rPr>
           <w:noProof/>
@@ -11830,6 +11771,7 @@
           </wp:anchor>
         </w:drawing>
       </w:r>
+      <w:bookmarkEnd w:id="222"/>
       <w:r>
         <w:br w:type="textWrapping" w:clear="all"/>
       </w:r>
@@ -11848,9 +11790,11 @@
       <w:pPr>
         <w:pStyle w:val="Titolo2"/>
       </w:pPr>
+      <w:bookmarkStart w:id="223" w:name="_Toc57812814"/>
       <w:r>
         <w:t>Management Area[MK23]</w:t>
       </w:r>
+      <w:bookmarkEnd w:id="223"/>
     </w:p>
     <w:p>
       <w:r>
@@ -11905,10 +11849,12 @@
       <w:pPr>
         <w:pStyle w:val="Titolo2"/>
       </w:pPr>
+      <w:bookmarkStart w:id="224" w:name="_Toc57812815"/>
       <w:r>
         <w:lastRenderedPageBreak/>
         <w:t>Delete User[MK24]</w:t>
       </w:r>
+      <w:bookmarkEnd w:id="224"/>
     </w:p>
     <w:p>
       <w:r>
@@ -11963,6 +11909,7 @@
       <w:pPr>
         <w:pStyle w:val="Titolo2"/>
       </w:pPr>
+      <w:bookmarkStart w:id="225" w:name="_Toc57812816"/>
       <w:proofErr w:type="spellStart"/>
       <w:r>
         <w:t>Stats</w:t>
@@ -11971,6 +11918,7 @@
       <w:r>
         <w:t xml:space="preserve"> User[MK25]</w:t>
       </w:r>
+      <w:bookmarkEnd w:id="225"/>
     </w:p>
     <w:p>
       <w:r>
@@ -12025,6 +11973,7 @@
       <w:pPr>
         <w:pStyle w:val="Titolo2"/>
       </w:pPr>
+      <w:bookmarkStart w:id="226" w:name="_Toc57812817"/>
       <w:proofErr w:type="spellStart"/>
       <w:r>
         <w:lastRenderedPageBreak/>
@@ -12034,6 +11983,7 @@
       <w:r>
         <w:t xml:space="preserve"> Report[MK26]</w:t>
       </w:r>
+      <w:bookmarkEnd w:id="226"/>
     </w:p>
     <w:p>
       <w:r>
@@ -12108,7 +12058,7 @@
           <w:szCs w:val="24"/>
         </w:rPr>
       </w:pPr>
-      <w:bookmarkStart w:id="159" w:name="_Toc56444279"/>
+      <w:bookmarkStart w:id="227" w:name="_Toc57812818"/>
       <w:r>
         <w:rPr>
           <w:rStyle w:val="Enfasigrassetto"/>
@@ -12166,7 +12116,7 @@
         </w:rPr>
         <w:t xml:space="preserve"> Manager accede all’area di Management</w:t>
       </w:r>
-      <w:bookmarkEnd w:id="159"/>
+      <w:bookmarkEnd w:id="227"/>
     </w:p>
     <w:p>
       <w:pPr>
@@ -12559,6 +12509,7 @@
       <w:pPr>
         <w:pStyle w:val="Titolo2"/>
       </w:pPr>
+      <w:bookmarkStart w:id="228" w:name="_Toc57812819"/>
       <w:proofErr w:type="spellStart"/>
       <w:r>
         <w:lastRenderedPageBreak/>
@@ -12576,6 +12527,7 @@
       <w:r>
         <w:t xml:space="preserve"> Manager[MK27]</w:t>
       </w:r>
+      <w:bookmarkEnd w:id="228"/>
     </w:p>
     <w:p>
       <w:r>
@@ -12630,6 +12582,7 @@
       <w:pPr>
         <w:pStyle w:val="Titolo2"/>
       </w:pPr>
+      <w:bookmarkStart w:id="229" w:name="_Toc57812820"/>
       <w:proofErr w:type="spellStart"/>
       <w:r>
         <w:t>Question</w:t>
@@ -12638,6 +12591,7 @@
       <w:r>
         <w:t xml:space="preserve"> Area[MK28]</w:t>
       </w:r>
+      <w:bookmarkEnd w:id="229"/>
     </w:p>
     <w:p/>
     <w:p>
@@ -12693,6 +12647,7 @@
       <w:pPr>
         <w:pStyle w:val="Titolo2"/>
       </w:pPr>
+      <w:bookmarkStart w:id="230" w:name="_Toc57812821"/>
       <w:proofErr w:type="spellStart"/>
       <w:r>
         <w:lastRenderedPageBreak/>
@@ -12710,6 +12665,7 @@
       <w:r>
         <w:t>[MK29]</w:t>
       </w:r>
+      <w:bookmarkEnd w:id="230"/>
     </w:p>
     <w:p>
       <w:r>
@@ -12764,6 +12720,7 @@
       <w:pPr>
         <w:pStyle w:val="Titolo2"/>
       </w:pPr>
+      <w:bookmarkStart w:id="231" w:name="_Toc57812822"/>
       <w:r>
         <w:t xml:space="preserve">New </w:t>
       </w:r>
@@ -12775,6 +12732,7 @@
       <w:r>
         <w:t>[MK30]</w:t>
       </w:r>
+      <w:bookmarkEnd w:id="231"/>
     </w:p>
     <w:p>
       <w:r>
@@ -12829,6 +12787,7 @@
       <w:pPr>
         <w:pStyle w:val="Titolo2"/>
       </w:pPr>
+      <w:bookmarkStart w:id="232" w:name="_Toc57812823"/>
       <w:proofErr w:type="spellStart"/>
       <w:r>
         <w:lastRenderedPageBreak/>
@@ -12846,6 +12805,7 @@
       <w:r>
         <w:t>[MK31]</w:t>
       </w:r>
+      <w:bookmarkEnd w:id="232"/>
     </w:p>
     <w:p>
       <w:pPr>
@@ -12904,6 +12864,7 @@
       <w:pPr>
         <w:pStyle w:val="Titolo2"/>
       </w:pPr>
+      <w:bookmarkStart w:id="233" w:name="_Toc57812824"/>
       <w:r>
         <w:rPr>
           <w:noProof/>
@@ -12986,12 +12947,14 @@
       <w:r>
         <w:t>[MK32]</w:t>
       </w:r>
+      <w:bookmarkEnd w:id="233"/>
     </w:p>
     <w:p/>
     <w:p>
       <w:pPr>
         <w:pStyle w:val="Titolo2"/>
       </w:pPr>
+      <w:bookmarkStart w:id="234" w:name="_Toc57812825"/>
       <w:r>
         <w:t xml:space="preserve">New </w:t>
       </w:r>
@@ -13003,6 +12966,7 @@
       <w:r>
         <w:t>[MK33]</w:t>
       </w:r>
+      <w:bookmarkEnd w:id="234"/>
     </w:p>
     <w:p>
       <w:r>
@@ -13057,6 +13021,7 @@
       <w:pPr>
         <w:pStyle w:val="Titolo2"/>
       </w:pPr>
+      <w:bookmarkStart w:id="235" w:name="_Toc57812826"/>
       <w:proofErr w:type="spellStart"/>
       <w:r>
         <w:lastRenderedPageBreak/>
@@ -13074,6 +13039,7 @@
       <w:r>
         <w:t>[MK34]</w:t>
       </w:r>
+      <w:bookmarkEnd w:id="235"/>
     </w:p>
     <w:p>
       <w:r>
@@ -13128,9 +13094,11 @@
       <w:pPr>
         <w:pStyle w:val="Titolo2"/>
       </w:pPr>
+      <w:bookmarkStart w:id="236" w:name="_Toc57812827"/>
       <w:r>
         <w:t>Update password [MK35]</w:t>
       </w:r>
+      <w:bookmarkEnd w:id="236"/>
     </w:p>
     <w:p>
       <w:r>
@@ -13180,6 +13148,8 @@
           </wp:inline>
         </w:drawing>
       </w:r>
+      <w:bookmarkStart w:id="237" w:name="_GoBack"/>
+      <w:bookmarkEnd w:id="237"/>
     </w:p>
     <w:p>
       <w:pPr>
@@ -13257,24 +13227,24 @@
       <w:pPr>
         <w:pStyle w:val="Titolo1"/>
       </w:pPr>
-      <w:bookmarkStart w:id="160" w:name="_Toc56444280"/>
+      <w:bookmarkStart w:id="238" w:name="_Toc57812828"/>
       <w:r>
         <w:t>3.</w:t>
       </w:r>
       <w:r>
         <w:t>Requisiti funzionali</w:t>
       </w:r>
-      <w:bookmarkEnd w:id="160"/>
+      <w:bookmarkEnd w:id="238"/>
     </w:p>
     <w:p>
       <w:pPr>
         <w:pStyle w:val="Titolo2"/>
       </w:pPr>
-      <w:bookmarkStart w:id="161" w:name="_Toc56444281"/>
+      <w:bookmarkStart w:id="239" w:name="_Toc57812829"/>
       <w:r>
         <w:t>[FR01]:</w:t>
       </w:r>
-      <w:bookmarkEnd w:id="161"/>
+      <w:bookmarkEnd w:id="239"/>
     </w:p>
     <w:p>
       <w:pPr>
@@ -13598,11 +13568,11 @@
       <w:pPr>
         <w:pStyle w:val="Titolo2"/>
       </w:pPr>
-      <w:bookmarkStart w:id="162" w:name="_Toc56444282"/>
+      <w:bookmarkStart w:id="240" w:name="_Toc57812830"/>
       <w:r>
         <w:t>[FR02]:</w:t>
       </w:r>
-      <w:bookmarkEnd w:id="162"/>
+      <w:bookmarkEnd w:id="240"/>
     </w:p>
     <w:p>
       <w:pPr>
@@ -13686,11 +13656,11 @@
       <w:pPr>
         <w:pStyle w:val="Titolo2"/>
       </w:pPr>
-      <w:bookmarkStart w:id="163" w:name="_Toc56444283"/>
+      <w:bookmarkStart w:id="241" w:name="_Toc57812831"/>
       <w:r>
         <w:t>[FR03]:</w:t>
       </w:r>
-      <w:bookmarkEnd w:id="163"/>
+      <w:bookmarkEnd w:id="241"/>
       <w:r>
         <w:t xml:space="preserve"> </w:t>
       </w:r>
@@ -13834,14 +13804,14 @@
       <w:pPr>
         <w:pStyle w:val="Titolo2"/>
       </w:pPr>
-      <w:bookmarkStart w:id="164" w:name="_Toc56444284"/>
+      <w:bookmarkStart w:id="242" w:name="_Toc57812832"/>
       <w:r>
         <w:t>[FR04</w:t>
       </w:r>
       <w:r>
         <w:t>]:</w:t>
       </w:r>
-      <w:bookmarkEnd w:id="164"/>
+      <w:bookmarkEnd w:id="242"/>
       <w:r>
         <w:t xml:space="preserve"> </w:t>
       </w:r>
@@ -13951,11 +13921,11 @@
       <w:pPr>
         <w:pStyle w:val="Titolo2"/>
       </w:pPr>
-      <w:bookmarkStart w:id="165" w:name="_Toc56444285"/>
+      <w:bookmarkStart w:id="243" w:name="_Toc57812833"/>
       <w:r>
         <w:t>[FR05]:</w:t>
       </w:r>
-      <w:bookmarkEnd w:id="165"/>
+      <w:bookmarkEnd w:id="243"/>
       <w:r>
         <w:t xml:space="preserve"> </w:t>
       </w:r>
@@ -14058,11 +14028,11 @@
       <w:pPr>
         <w:pStyle w:val="Titolo2"/>
       </w:pPr>
-      <w:bookmarkStart w:id="166" w:name="_Toc56444286"/>
+      <w:bookmarkStart w:id="244" w:name="_Toc57812834"/>
       <w:r>
         <w:t>[FR06]:</w:t>
       </w:r>
-      <w:bookmarkEnd w:id="166"/>
+      <w:bookmarkEnd w:id="244"/>
       <w:r>
         <w:t xml:space="preserve"> </w:t>
       </w:r>
@@ -14183,11 +14153,11 @@
       <w:pPr>
         <w:pStyle w:val="Titolo2"/>
       </w:pPr>
-      <w:bookmarkStart w:id="167" w:name="_Toc56444287"/>
+      <w:bookmarkStart w:id="245" w:name="_Toc57812835"/>
       <w:r>
         <w:t>[FR07]:</w:t>
       </w:r>
-      <w:bookmarkEnd w:id="167"/>
+      <w:bookmarkEnd w:id="245"/>
       <w:r>
         <w:t xml:space="preserve"> </w:t>
       </w:r>
@@ -14342,11 +14312,11 @@
       <w:pPr>
         <w:pStyle w:val="Titolo2"/>
       </w:pPr>
-      <w:bookmarkStart w:id="168" w:name="_Toc56444288"/>
+      <w:bookmarkStart w:id="246" w:name="_Toc57812836"/>
       <w:r>
         <w:t>[FR08]:</w:t>
       </w:r>
-      <w:bookmarkEnd w:id="168"/>
+      <w:bookmarkEnd w:id="246"/>
       <w:r>
         <w:t xml:space="preserve"> </w:t>
       </w:r>
@@ -14451,11 +14421,11 @@
       <w:pPr>
         <w:pStyle w:val="Titolo2"/>
       </w:pPr>
-      <w:bookmarkStart w:id="169" w:name="_Toc56444289"/>
+      <w:bookmarkStart w:id="247" w:name="_Toc57812837"/>
       <w:r>
         <w:t>[FR09]:</w:t>
       </w:r>
-      <w:bookmarkEnd w:id="169"/>
+      <w:bookmarkEnd w:id="247"/>
       <w:r>
         <w:t xml:space="preserve"> </w:t>
       </w:r>
@@ -14523,11 +14493,11 @@
       <w:pPr>
         <w:pStyle w:val="Titolo2"/>
       </w:pPr>
-      <w:bookmarkStart w:id="170" w:name="_Toc56444290"/>
+      <w:bookmarkStart w:id="248" w:name="_Toc57812838"/>
       <w:r>
         <w:t>[FR10]:</w:t>
       </w:r>
-      <w:bookmarkEnd w:id="170"/>
+      <w:bookmarkEnd w:id="248"/>
       <w:r>
         <w:t xml:space="preserve"> </w:t>
       </w:r>
@@ -14599,14 +14569,14 @@
           <w:szCs w:val="28"/>
         </w:rPr>
       </w:pPr>
-      <w:bookmarkStart w:id="171" w:name="_Toc56444291"/>
+      <w:bookmarkStart w:id="249" w:name="_Toc57812839"/>
       <w:r>
         <w:rPr>
           <w:rStyle w:val="Titolo2Carattere"/>
         </w:rPr>
         <w:t>[FR11]:</w:t>
       </w:r>
-      <w:bookmarkEnd w:id="171"/>
+      <w:bookmarkEnd w:id="249"/>
       <w:r>
         <w:rPr>
           <w:rFonts w:ascii="Comic Sans MS" w:hAnsi="Comic Sans MS"/>
@@ -14705,11 +14675,11 @@
       <w:pPr>
         <w:pStyle w:val="Titolo2"/>
       </w:pPr>
-      <w:bookmarkStart w:id="172" w:name="_Toc56444292"/>
+      <w:bookmarkStart w:id="250" w:name="_Toc57812840"/>
       <w:r>
         <w:t>[FR12]:</w:t>
       </w:r>
-      <w:bookmarkEnd w:id="172"/>
+      <w:bookmarkEnd w:id="250"/>
       <w:r>
         <w:t xml:space="preserve"> </w:t>
       </w:r>
@@ -14790,19 +14760,17 @@
         </w:rPr>
         <w:t xml:space="preserve"> nel caso in cui questi per esempio scrivano testi scurrili all’interno delle domande che scrivono in partita.</w:t>
       </w:r>
-      <w:bookmarkStart w:id="173" w:name="_GoBack"/>
-      <w:bookmarkEnd w:id="173"/>
     </w:p>
     <w:p>
       <w:pPr>
         <w:pStyle w:val="Titolo1"/>
       </w:pPr>
-      <w:bookmarkStart w:id="174" w:name="_Toc56444294"/>
+      <w:bookmarkStart w:id="251" w:name="_Toc57812841"/>
       <w:r>
         <w:lastRenderedPageBreak/>
         <w:t>Tabella delle priorità:</w:t>
       </w:r>
-      <w:bookmarkEnd w:id="174"/>
+      <w:bookmarkEnd w:id="251"/>
     </w:p>
     <w:p>
       <w:pPr>
@@ -15587,7 +15555,6 @@
                 <w:szCs w:val="24"/>
               </w:rPr>
             </w:pPr>
-            <w:proofErr w:type="gramStart"/>
             <w:r>
               <w:rPr>
                 <w:rFonts w:ascii="Comic Sans MS" w:hAnsi="Comic Sans MS"/>
@@ -15596,7 +15563,6 @@
               </w:rPr>
               <w:t>basso</w:t>
             </w:r>
-            <w:proofErr w:type="gramEnd"/>
           </w:p>
         </w:tc>
       </w:tr>
@@ -15963,11 +15929,11 @@
           <w:szCs w:val="28"/>
         </w:rPr>
       </w:pPr>
-      <w:bookmarkStart w:id="175" w:name="_Toc56444295"/>
+      <w:bookmarkStart w:id="252" w:name="_Toc57812842"/>
       <w:r>
         <w:t>4.Requisiti non funzionali</w:t>
       </w:r>
-      <w:bookmarkEnd w:id="175"/>
+      <w:bookmarkEnd w:id="252"/>
     </w:p>
     <w:p>
       <w:pPr>
@@ -16025,12 +15991,12 @@
       <w:pPr>
         <w:pStyle w:val="Titolo2"/>
       </w:pPr>
-      <w:bookmarkStart w:id="176" w:name="_Toc56444296"/>
+      <w:bookmarkStart w:id="253" w:name="_Toc57812843"/>
       <w:r>
         <w:lastRenderedPageBreak/>
         <w:t>[NFR01]:</w:t>
       </w:r>
-      <w:bookmarkEnd w:id="176"/>
+      <w:bookmarkEnd w:id="253"/>
     </w:p>
     <w:p>
       <w:pPr>
@@ -16159,14 +16125,14 @@
       <w:pPr>
         <w:pStyle w:val="Titolo2"/>
       </w:pPr>
-      <w:bookmarkStart w:id="177" w:name="_Toc56444297"/>
+      <w:bookmarkStart w:id="254" w:name="_Toc57812844"/>
       <w:r>
         <w:t>[NFR02</w:t>
       </w:r>
       <w:r>
         <w:t>]:</w:t>
       </w:r>
-      <w:bookmarkEnd w:id="177"/>
+      <w:bookmarkEnd w:id="254"/>
     </w:p>
     <w:p>
       <w:pPr>
@@ -16177,7 +16143,6 @@
           <w:lang w:val="en" w:eastAsia="it-IT"/>
         </w:rPr>
       </w:pPr>
-      <w:proofErr w:type="gramStart"/>
       <w:r>
         <w:rPr>
           <w:sz w:val="36"/>
@@ -16185,17 +16150,7 @@
           <w:u w:val="single"/>
           <w:lang w:val="en" w:eastAsia="it-IT"/>
         </w:rPr>
-        <w:t>outcome</w:t>
-      </w:r>
-      <w:proofErr w:type="gramEnd"/>
-      <w:r>
-        <w:rPr>
-          <w:sz w:val="36"/>
-          <w:szCs w:val="36"/>
-          <w:u w:val="single"/>
-          <w:lang w:val="en" w:eastAsia="it-IT"/>
-        </w:rPr>
-        <w:t xml:space="preserve"> answers:</w:t>
+        <w:t>outcome answers:</w:t>
       </w:r>
     </w:p>
     <w:p>
@@ -16338,7 +16293,7 @@
       <w:pPr>
         <w:pStyle w:val="Titolo2"/>
       </w:pPr>
-      <w:bookmarkStart w:id="178" w:name="_Toc56444298"/>
+      <w:bookmarkStart w:id="255" w:name="_Toc57812845"/>
       <w:r>
         <w:t>[NFR0</w:t>
       </w:r>
@@ -16348,7 +16303,7 @@
       <w:r>
         <w:t>]:</w:t>
       </w:r>
-      <w:bookmarkEnd w:id="178"/>
+      <w:bookmarkEnd w:id="255"/>
     </w:p>
     <w:p>
       <w:pPr>
@@ -16407,7 +16362,7 @@
       <w:pPr>
         <w:pStyle w:val="Titolo2"/>
       </w:pPr>
-      <w:bookmarkStart w:id="179" w:name="_Toc56444299"/>
+      <w:bookmarkStart w:id="256" w:name="_Toc57812846"/>
       <w:r>
         <w:t>[NFR0</w:t>
       </w:r>
@@ -16417,7 +16372,7 @@
       <w:r>
         <w:t>]:</w:t>
       </w:r>
-      <w:bookmarkEnd w:id="179"/>
+      <w:bookmarkEnd w:id="256"/>
     </w:p>
     <w:p>
       <w:pPr>
@@ -16574,7 +16529,7 @@
       <w:pPr>
         <w:pStyle w:val="Titolo2"/>
       </w:pPr>
-      <w:bookmarkStart w:id="180" w:name="_Toc56444300"/>
+      <w:bookmarkStart w:id="257" w:name="_Toc57812847"/>
       <w:r>
         <w:t>[NFR0</w:t>
       </w:r>
@@ -16584,7 +16539,7 @@
       <w:r>
         <w:t>]:</w:t>
       </w:r>
-      <w:bookmarkEnd w:id="180"/>
+      <w:bookmarkEnd w:id="257"/>
     </w:p>
     <w:p>
       <w:pPr>
@@ -16765,7 +16720,7 @@
       <w:pPr>
         <w:pStyle w:val="Titolo2"/>
       </w:pPr>
-      <w:bookmarkStart w:id="181" w:name="_Toc56444301"/>
+      <w:bookmarkStart w:id="258" w:name="_Toc57812848"/>
       <w:r>
         <w:t>[NFR0</w:t>
       </w:r>
@@ -16775,7 +16730,7 @@
       <w:r>
         <w:t>]:</w:t>
       </w:r>
-      <w:bookmarkEnd w:id="181"/>
+      <w:bookmarkEnd w:id="258"/>
     </w:p>
     <w:p>
       <w:pPr>
@@ -16820,25 +16775,7 @@
           <w:sz w:val="28"/>
           <w:szCs w:val="28"/>
         </w:rPr>
-        <w:t xml:space="preserve">l lancio del Software nei primi mesi di funzionamento prevediamo delle revisioni del sistema, dato che durante svariati utilizzi possono uscire bug non visionati. </w:t>
-      </w:r>
-      <w:proofErr w:type="gramStart"/>
-      <w:r>
-        <w:rPr>
-          <w:rFonts w:cstheme="minorHAnsi"/>
-          <w:sz w:val="28"/>
-          <w:szCs w:val="28"/>
-        </w:rPr>
-        <w:t>in</w:t>
-      </w:r>
-      <w:proofErr w:type="gramEnd"/>
-      <w:r>
-        <w:rPr>
-          <w:rFonts w:cstheme="minorHAnsi"/>
-          <w:sz w:val="28"/>
-          <w:szCs w:val="28"/>
-        </w:rPr>
-        <w:t xml:space="preserve"> caso di modifiche grafiche o di codice tramite </w:t>
+        <w:t xml:space="preserve">l lancio del Software nei primi mesi di funzionamento prevediamo delle revisioni del sistema, dato che durante svariati utilizzi possono uscire bug non visionati. in caso di modifiche grafiche o di codice tramite </w:t>
       </w:r>
       <w:proofErr w:type="spellStart"/>
       <w:r>
@@ -16915,7 +16852,7 @@
       <w:pPr>
         <w:pStyle w:val="Titolo2"/>
       </w:pPr>
-      <w:bookmarkStart w:id="182" w:name="_Toc56444302"/>
+      <w:bookmarkStart w:id="259" w:name="_Toc57812849"/>
       <w:r>
         <w:t>[NFR0</w:t>
       </w:r>
@@ -16925,7 +16862,7 @@
       <w:r>
         <w:t>]:</w:t>
       </w:r>
-      <w:bookmarkEnd w:id="182"/>
+      <w:bookmarkEnd w:id="259"/>
     </w:p>
     <w:p>
       <w:pPr>
@@ -17043,7 +16980,7 @@
       <w:pPr>
         <w:pStyle w:val="Titolo2"/>
       </w:pPr>
-      <w:bookmarkStart w:id="183" w:name="_Toc56444303"/>
+      <w:bookmarkStart w:id="260" w:name="_Toc57812850"/>
       <w:r>
         <w:lastRenderedPageBreak/>
         <w:t>[NFR0</w:t>
@@ -17054,7 +16991,7 @@
       <w:r>
         <w:t>]:</w:t>
       </w:r>
-      <w:bookmarkEnd w:id="183"/>
+      <w:bookmarkEnd w:id="260"/>
     </w:p>
     <w:p>
       <w:pPr>
@@ -17307,7 +17244,7 @@
       <w:pPr>
         <w:pStyle w:val="Titolo2"/>
       </w:pPr>
-      <w:bookmarkStart w:id="184" w:name="_Toc56444304"/>
+      <w:bookmarkStart w:id="261" w:name="_Toc57812851"/>
       <w:r>
         <w:t>[NFR</w:t>
       </w:r>
@@ -17317,7 +17254,7 @@
       <w:r>
         <w:t>]:</w:t>
       </w:r>
-      <w:bookmarkEnd w:id="184"/>
+      <w:bookmarkEnd w:id="261"/>
     </w:p>
     <w:p>
       <w:pPr>
@@ -17335,7 +17272,7 @@
           <w:sz w:val="28"/>
           <w:szCs w:val="28"/>
         </w:rPr>
-        <w:t>L’applicazione dev’essere installata dal play-</w:t>
+        <w:t xml:space="preserve">L’applicazione dev’essere installata dal play-store di </w:t>
       </w:r>
       <w:proofErr w:type="spellStart"/>
       <w:r>
@@ -17344,7 +17281,7 @@
           <w:sz w:val="28"/>
           <w:szCs w:val="28"/>
         </w:rPr>
-        <w:t>store</w:t>
+        <w:t>google</w:t>
       </w:r>
       <w:proofErr w:type="spellEnd"/>
       <w:r>
@@ -17353,80 +17290,60 @@
           <w:sz w:val="28"/>
           <w:szCs w:val="28"/>
         </w:rPr>
-        <w:t xml:space="preserve"> di </w:t>
-      </w:r>
-      <w:proofErr w:type="spellStart"/>
+        <w:t xml:space="preserve"> oppure, alternativamente da un file di installazione apposito </w:t>
+      </w:r>
       <w:r>
         <w:rPr>
           <w:rFonts w:ascii="Arial" w:hAnsi="Arial" w:cs="Arial"/>
           <w:sz w:val="28"/>
           <w:szCs w:val="28"/>
         </w:rPr>
-        <w:t>google</w:t>
-      </w:r>
-      <w:proofErr w:type="spellEnd"/>
+        <w:t xml:space="preserve">(. </w:t>
+      </w:r>
+      <w:proofErr w:type="spellStart"/>
       <w:r>
         <w:rPr>
           <w:rFonts w:ascii="Arial" w:hAnsi="Arial" w:cs="Arial"/>
           <w:sz w:val="28"/>
           <w:szCs w:val="28"/>
         </w:rPr>
-        <w:t xml:space="preserve"> oppure, alternativamente da un file di installazione apposito </w:t>
-      </w:r>
+        <w:t>apk</w:t>
+      </w:r>
+      <w:proofErr w:type="spellEnd"/>
       <w:r>
         <w:rPr>
           <w:rFonts w:ascii="Arial" w:hAnsi="Arial" w:cs="Arial"/>
           <w:sz w:val="28"/>
           <w:szCs w:val="28"/>
         </w:rPr>
-        <w:t xml:space="preserve">(. </w:t>
+        <w:t>), che aggiungerà l’</w:t>
       </w:r>
       <w:proofErr w:type="spellStart"/>
-      <w:proofErr w:type="gramStart"/>
       <w:r>
         <w:rPr>
           <w:rFonts w:ascii="Arial" w:hAnsi="Arial" w:cs="Arial"/>
           <w:sz w:val="28"/>
           <w:szCs w:val="28"/>
         </w:rPr>
-        <w:t>apk</w:t>
+        <w:t>app</w:t>
       </w:r>
       <w:proofErr w:type="spellEnd"/>
-      <w:proofErr w:type="gramEnd"/>
       <w:r>
         <w:rPr>
           <w:rFonts w:ascii="Arial" w:hAnsi="Arial" w:cs="Arial"/>
           <w:sz w:val="28"/>
           <w:szCs w:val="28"/>
         </w:rPr>
-        <w:t>), che aggiungerà l’</w:t>
-      </w:r>
-      <w:proofErr w:type="spellStart"/>
-      <w:r>
-        <w:rPr>
-          <w:rFonts w:ascii="Arial" w:hAnsi="Arial" w:cs="Arial"/>
+        <w:t xml:space="preserve"> tra le applicazioni già esistenti sul dispositivo. </w:t>
+      </w:r>
+    </w:p>
+    <w:p>
+      <w:pPr>
+        <w:pStyle w:val="Default"/>
+        <w:rPr>
           <w:sz w:val="28"/>
           <w:szCs w:val="28"/>
         </w:rPr>
-        <w:t>app</w:t>
-      </w:r>
-      <w:proofErr w:type="spellEnd"/>
-      <w:r>
-        <w:rPr>
-          <w:rFonts w:ascii="Arial" w:hAnsi="Arial" w:cs="Arial"/>
-          <w:sz w:val="28"/>
-          <w:szCs w:val="28"/>
-        </w:rPr>
-        <w:t xml:space="preserve"> tra le applicazioni già esistenti sul dispositivo. </w:t>
-      </w:r>
-    </w:p>
-    <w:p>
-      <w:pPr>
-        <w:pStyle w:val="Default"/>
-        <w:rPr>
-          <w:sz w:val="28"/>
-          <w:szCs w:val="28"/>
-        </w:rPr>
       </w:pPr>
     </w:p>
     <w:p>
@@ -17449,7 +17366,7 @@
           <w:bCs/>
         </w:rPr>
       </w:pPr>
-      <w:bookmarkStart w:id="185" w:name="_Toc56444305"/>
+      <w:bookmarkStart w:id="262" w:name="_Toc57812852"/>
       <w:r>
         <w:rPr>
           <w:rStyle w:val="Enfasigrassetto"/>
@@ -17467,7 +17384,7 @@
         </w:rPr>
         <w:t>Ambiente di destinazione:</w:t>
       </w:r>
-      <w:bookmarkEnd w:id="185"/>
+      <w:bookmarkEnd w:id="262"/>
     </w:p>
     <w:p>
       <w:pPr>
@@ -17617,7 +17534,7 @@
           <w:bCs/>
         </w:rPr>
       </w:pPr>
-      <w:bookmarkStart w:id="186" w:name="_Toc56444306"/>
+      <w:bookmarkStart w:id="263" w:name="_Toc57812853"/>
       <w:r>
         <w:rPr>
           <w:rStyle w:val="Enfasigrassetto"/>
@@ -17634,7 +17551,7 @@
         </w:rPr>
         <w:t>Scadenze:</w:t>
       </w:r>
-      <w:bookmarkEnd w:id="186"/>
+      <w:bookmarkEnd w:id="263"/>
       <w:r>
         <w:rPr>
           <w:rStyle w:val="Enfasigrassetto"/>
@@ -17811,7 +17728,7 @@
           <w:bCs/>
         </w:rPr>
       </w:pPr>
-      <w:bookmarkStart w:id="187" w:name="_Toc56444307"/>
+      <w:bookmarkStart w:id="264" w:name="_Toc57812854"/>
       <w:r>
         <w:rPr>
           <w:rStyle w:val="Enfasigrassetto"/>
@@ -17828,7 +17745,7 @@
         </w:rPr>
         <w:t>Criteri di accettazione dei test:</w:t>
       </w:r>
-      <w:bookmarkEnd w:id="187"/>
+      <w:bookmarkEnd w:id="264"/>
     </w:p>
     <w:p>
       <w:pPr>
@@ -17841,29 +17758,16 @@
           <w:szCs w:val="24"/>
         </w:rPr>
       </w:pPr>
-      <w:proofErr w:type="gramStart"/>
-      <w:r>
-        <w:rPr>
-          <w:rStyle w:val="Enfasigrassetto"/>
-          <w:rFonts w:ascii="Comic Sans MS" w:hAnsi="Comic Sans MS" w:cs="Calibri"/>
-          <w:b w:val="0"/>
-          <w:bCs w:val="0"/>
-          <w:sz w:val="24"/>
-          <w:szCs w:val="24"/>
-        </w:rPr>
-        <w:t>per</w:t>
-      </w:r>
-      <w:proofErr w:type="gramEnd"/>
-      <w:r>
-        <w:rPr>
-          <w:rStyle w:val="Enfasigrassetto"/>
-          <w:rFonts w:ascii="Comic Sans MS" w:hAnsi="Comic Sans MS" w:cs="Calibri"/>
-          <w:b w:val="0"/>
-          <w:bCs w:val="0"/>
-          <w:sz w:val="24"/>
-          <w:szCs w:val="24"/>
-        </w:rPr>
-        <w:t xml:space="preserve"> comp</w:t>
+      <w:r>
+        <w:rPr>
+          <w:rStyle w:val="Enfasigrassetto"/>
+          <w:rFonts w:ascii="Comic Sans MS" w:hAnsi="Comic Sans MS" w:cs="Calibri"/>
+          <w:b w:val="0"/>
+          <w:bCs w:val="0"/>
+          <w:sz w:val="24"/>
+          <w:szCs w:val="24"/>
+        </w:rPr>
+        <w:t>per comp</w:t>
       </w:r>
       <w:r>
         <w:rPr>
@@ -17913,7 +17817,7 @@
 </file>
 
 <file path=word/endnotes.xml><?xml version="1.0" encoding="utf-8"?>
-<w:endnotes xmlns:wpc="http://schemas.microsoft.com/office/word/2010/wordprocessingCanvas" xmlns:mc="http://schemas.openxmlformats.org/markup-compatibility/2006" xmlns:o="urn:schemas-microsoft-com:office:office" xmlns:r="http://schemas.openxmlformats.org/officeDocument/2006/relationships" xmlns:m="http://schemas.openxmlformats.org/officeDocument/2006/math" xmlns:v="urn:schemas-microsoft-com:vml" xmlns:wp14="http://schemas.microsoft.com/office/word/2010/wordprocessingDrawing" xmlns:wp="http://schemas.openxmlformats.org/drawingml/2006/wordprocessingDrawing" xmlns:w10="urn:schemas-microsoft-com:office:word" xmlns:w="http://schemas.openxmlformats.org/wordprocessingml/2006/main" xmlns:w14="http://schemas.microsoft.com/office/word/2010/wordml" xmlns:w15="http://schemas.microsoft.com/office/word/2012/wordml" xmlns:wpg="http://schemas.microsoft.com/office/word/2010/wordprocessingGroup" xmlns:wpi="http://schemas.microsoft.com/office/word/2010/wordprocessingInk" xmlns:wne="http://schemas.microsoft.com/office/word/2006/wordml" xmlns:wps="http://schemas.microsoft.com/office/word/2010/wordprocessingShape" mc:Ignorable="w14 w15 wp14">
+<w:endnotes xmlns:wpc="http://schemas.microsoft.com/office/word/2010/wordprocessingCanvas" xmlns:cx="http://schemas.microsoft.com/office/drawing/2014/chartex" xmlns:mc="http://schemas.openxmlformats.org/markup-compatibility/2006" xmlns:o="urn:schemas-microsoft-com:office:office" xmlns:r="http://schemas.openxmlformats.org/officeDocument/2006/relationships" xmlns:m="http://schemas.openxmlformats.org/officeDocument/2006/math" xmlns:v="urn:schemas-microsoft-com:vml" xmlns:wp14="http://schemas.microsoft.com/office/word/2010/wordprocessingDrawing" xmlns:wp="http://schemas.openxmlformats.org/drawingml/2006/wordprocessingDrawing" xmlns:w10="urn:schemas-microsoft-com:office:word" xmlns:w="http://schemas.openxmlformats.org/wordprocessingml/2006/main" xmlns:w14="http://schemas.microsoft.com/office/word/2010/wordml" xmlns:w15="http://schemas.microsoft.com/office/word/2012/wordml" xmlns:w16se="http://schemas.microsoft.com/office/word/2015/wordml/symex" xmlns:wpg="http://schemas.microsoft.com/office/word/2010/wordprocessingGroup" xmlns:wpi="http://schemas.microsoft.com/office/word/2010/wordprocessingInk" xmlns:wne="http://schemas.microsoft.com/office/word/2006/wordml" xmlns:wps="http://schemas.microsoft.com/office/word/2010/wordprocessingShape" mc:Ignorable="w14 w15 w16se wp14">
   <w:endnote w:type="separator" w:id="-1">
     <w:p>
       <w:pPr>
@@ -17938,7 +17842,7 @@
 </file>
 
 <file path=word/footer1.xml><?xml version="1.0" encoding="utf-8"?>
-<w:ftr xmlns:wpc="http://schemas.microsoft.com/office/word/2010/wordprocessingCanvas" xmlns:mc="http://schemas.openxmlformats.org/markup-compatibility/2006" xmlns:o="urn:schemas-microsoft-com:office:office" xmlns:r="http://schemas.openxmlformats.org/officeDocument/2006/relationships" xmlns:m="http://schemas.openxmlformats.org/officeDocument/2006/math" xmlns:v="urn:schemas-microsoft-com:vml" xmlns:wp14="http://schemas.microsoft.com/office/word/2010/wordprocessingDrawing" xmlns:wp="http://schemas.openxmlformats.org/drawingml/2006/wordprocessingDrawing" xmlns:w10="urn:schemas-microsoft-com:office:word" xmlns:w="http://schemas.openxmlformats.org/wordprocessingml/2006/main" xmlns:w14="http://schemas.microsoft.com/office/word/2010/wordml" xmlns:w15="http://schemas.microsoft.com/office/word/2012/wordml" xmlns:wpg="http://schemas.microsoft.com/office/word/2010/wordprocessingGroup" xmlns:wpi="http://schemas.microsoft.com/office/word/2010/wordprocessingInk" xmlns:wne="http://schemas.microsoft.com/office/word/2006/wordml" xmlns:wps="http://schemas.microsoft.com/office/word/2010/wordprocessingShape" mc:Ignorable="w14 w15 wp14">
+<w:ftr xmlns:wpc="http://schemas.microsoft.com/office/word/2010/wordprocessingCanvas" xmlns:cx="http://schemas.microsoft.com/office/drawing/2014/chartex" xmlns:mc="http://schemas.openxmlformats.org/markup-compatibility/2006" xmlns:o="urn:schemas-microsoft-com:office:office" xmlns:r="http://schemas.openxmlformats.org/officeDocument/2006/relationships" xmlns:m="http://schemas.openxmlformats.org/officeDocument/2006/math" xmlns:v="urn:schemas-microsoft-com:vml" xmlns:wp14="http://schemas.microsoft.com/office/word/2010/wordprocessingDrawing" xmlns:wp="http://schemas.openxmlformats.org/drawingml/2006/wordprocessingDrawing" xmlns:w10="urn:schemas-microsoft-com:office:word" xmlns:w="http://schemas.openxmlformats.org/wordprocessingml/2006/main" xmlns:w14="http://schemas.microsoft.com/office/word/2010/wordml" xmlns:w15="http://schemas.microsoft.com/office/word/2012/wordml" xmlns:w16se="http://schemas.microsoft.com/office/word/2015/wordml/symex" xmlns:wpg="http://schemas.microsoft.com/office/word/2010/wordprocessingGroup" xmlns:wpi="http://schemas.microsoft.com/office/word/2010/wordprocessingInk" xmlns:wne="http://schemas.microsoft.com/office/word/2006/wordml" xmlns:wps="http://schemas.microsoft.com/office/word/2010/wordprocessingShape" mc:Ignorable="w14 w15 w16se wp14">
   <w:sdt>
     <w:sdtPr>
       <w:id w:val="-2070028428"/>
@@ -17967,7 +17871,7 @@
           <w:rPr>
             <w:noProof/>
           </w:rPr>
-          <w:t>31</w:t>
+          <w:t>7</w:t>
         </w:r>
         <w:r>
           <w:fldChar w:fldCharType="end"/>
@@ -17984,7 +17888,7 @@
 </file>
 
 <file path=word/footnotes.xml><?xml version="1.0" encoding="utf-8"?>
-<w:footnotes xmlns:wpc="http://schemas.microsoft.com/office/word/2010/wordprocessingCanvas" xmlns:mc="http://schemas.openxmlformats.org/markup-compatibility/2006" xmlns:o="urn:schemas-microsoft-com:office:office" xmlns:r="http://schemas.openxmlformats.org/officeDocument/2006/relationships" xmlns:m="http://schemas.openxmlformats.org/officeDocument/2006/math" xmlns:v="urn:schemas-microsoft-com:vml" xmlns:wp14="http://schemas.microsoft.com/office/word/2010/wordprocessingDrawing" xmlns:wp="http://schemas.openxmlformats.org/drawingml/2006/wordprocessingDrawing" xmlns:w10="urn:schemas-microsoft-com:office:word" xmlns:w="http://schemas.openxmlformats.org/wordprocessingml/2006/main" xmlns:w14="http://schemas.microsoft.com/office/word/2010/wordml" xmlns:w15="http://schemas.microsoft.com/office/word/2012/wordml" xmlns:wpg="http://schemas.microsoft.com/office/word/2010/wordprocessingGroup" xmlns:wpi="http://schemas.microsoft.com/office/word/2010/wordprocessingInk" xmlns:wne="http://schemas.microsoft.com/office/word/2006/wordml" xmlns:wps="http://schemas.microsoft.com/office/word/2010/wordprocessingShape" mc:Ignorable="w14 w15 wp14">
+<w:footnotes xmlns:wpc="http://schemas.microsoft.com/office/word/2010/wordprocessingCanvas" xmlns:cx="http://schemas.microsoft.com/office/drawing/2014/chartex" xmlns:mc="http://schemas.openxmlformats.org/markup-compatibility/2006" xmlns:o="urn:schemas-microsoft-com:office:office" xmlns:r="http://schemas.openxmlformats.org/officeDocument/2006/relationships" xmlns:m="http://schemas.openxmlformats.org/officeDocument/2006/math" xmlns:v="urn:schemas-microsoft-com:vml" xmlns:wp14="http://schemas.microsoft.com/office/word/2010/wordprocessingDrawing" xmlns:wp="http://schemas.openxmlformats.org/drawingml/2006/wordprocessingDrawing" xmlns:w10="urn:schemas-microsoft-com:office:word" xmlns:w="http://schemas.openxmlformats.org/wordprocessingml/2006/main" xmlns:w14="http://schemas.microsoft.com/office/word/2010/wordml" xmlns:w15="http://schemas.microsoft.com/office/word/2012/wordml" xmlns:w16se="http://schemas.microsoft.com/office/word/2015/wordml/symex" xmlns:wpg="http://schemas.microsoft.com/office/word/2010/wordprocessingGroup" xmlns:wpi="http://schemas.microsoft.com/office/word/2010/wordprocessingInk" xmlns:wne="http://schemas.microsoft.com/office/word/2006/wordml" xmlns:wps="http://schemas.microsoft.com/office/word/2010/wordprocessingShape" mc:Ignorable="w14 w15 w16se wp14">
   <w:footnote w:type="separator" w:id="-1">
     <w:p>
       <w:pPr>
@@ -18009,7 +17913,7 @@
 </file>
 
 <file path=word/numbering.xml><?xml version="1.0" encoding="utf-8"?>
-<w:numbering xmlns:wpc="http://schemas.microsoft.com/office/word/2010/wordprocessingCanvas" xmlns:mc="http://schemas.openxmlformats.org/markup-compatibility/2006" xmlns:o="urn:schemas-microsoft-com:office:office" xmlns:r="http://schemas.openxmlformats.org/officeDocument/2006/relationships" xmlns:m="http://schemas.openxmlformats.org/officeDocument/2006/math" xmlns:v="urn:schemas-microsoft-com:vml" xmlns:wp14="http://schemas.microsoft.com/office/word/2010/wordprocessingDrawing" xmlns:wp="http://schemas.openxmlformats.org/drawingml/2006/wordprocessingDrawing" xmlns:w10="urn:schemas-microsoft-com:office:word" xmlns:w="http://schemas.openxmlformats.org/wordprocessingml/2006/main" xmlns:w14="http://schemas.microsoft.com/office/word/2010/wordml" xmlns:w15="http://schemas.microsoft.com/office/word/2012/wordml" xmlns:wpg="http://schemas.microsoft.com/office/word/2010/wordprocessingGroup" xmlns:wpi="http://schemas.microsoft.com/office/word/2010/wordprocessingInk" xmlns:wne="http://schemas.microsoft.com/office/word/2006/wordml" xmlns:wps="http://schemas.microsoft.com/office/word/2010/wordprocessingShape" mc:Ignorable="w14 w15 wp14">
+<w:numbering xmlns:wpc="http://schemas.microsoft.com/office/word/2010/wordprocessingCanvas" xmlns:cx="http://schemas.microsoft.com/office/drawing/2014/chartex" xmlns:mc="http://schemas.openxmlformats.org/markup-compatibility/2006" xmlns:o="urn:schemas-microsoft-com:office:office" xmlns:r="http://schemas.openxmlformats.org/officeDocument/2006/relationships" xmlns:m="http://schemas.openxmlformats.org/officeDocument/2006/math" xmlns:v="urn:schemas-microsoft-com:vml" xmlns:wp14="http://schemas.microsoft.com/office/word/2010/wordprocessingDrawing" xmlns:wp="http://schemas.openxmlformats.org/drawingml/2006/wordprocessingDrawing" xmlns:w10="urn:schemas-microsoft-com:office:word" xmlns:w="http://schemas.openxmlformats.org/wordprocessingml/2006/main" xmlns:w14="http://schemas.microsoft.com/office/word/2010/wordml" xmlns:w15="http://schemas.microsoft.com/office/word/2012/wordml" xmlns:w16se="http://schemas.microsoft.com/office/word/2015/wordml/symex" xmlns:wpg="http://schemas.microsoft.com/office/word/2010/wordprocessingGroup" xmlns:wpi="http://schemas.microsoft.com/office/word/2010/wordprocessingInk" xmlns:wne="http://schemas.microsoft.com/office/word/2006/wordml" xmlns:wps="http://schemas.microsoft.com/office/word/2010/wordprocessingShape" mc:Ignorable="w14 w15 w16se wp14">
   <w:abstractNum w:abstractNumId="0" w15:restartNumberingAfterBreak="0">
     <w:nsid w:val="0BEE677B"/>
     <w:multiLevelType w:val="hybridMultilevel"/>
@@ -19959,7 +19863,7 @@
 </file>
 
 <file path=word/styles.xml><?xml version="1.0" encoding="utf-8"?>
-<w:styles xmlns:mc="http://schemas.openxmlformats.org/markup-compatibility/2006" xmlns:r="http://schemas.openxmlformats.org/officeDocument/2006/relationships" xmlns:w="http://schemas.openxmlformats.org/wordprocessingml/2006/main" xmlns:w14="http://schemas.microsoft.com/office/word/2010/wordml" xmlns:w15="http://schemas.microsoft.com/office/word/2012/wordml" mc:Ignorable="w14 w15">
+<w:styles xmlns:mc="http://schemas.openxmlformats.org/markup-compatibility/2006" xmlns:r="http://schemas.openxmlformats.org/officeDocument/2006/relationships" xmlns:w="http://schemas.openxmlformats.org/wordprocessingml/2006/main" xmlns:w14="http://schemas.microsoft.com/office/word/2010/wordml" xmlns:w15="http://schemas.microsoft.com/office/word/2012/wordml" xmlns:w16se="http://schemas.microsoft.com/office/word/2015/wordml/symex" mc:Ignorable="w14 w15 w16se">
   <w:docDefaults>
     <w:rPrDefault>
       <w:rPr>
@@ -21198,6 +21102,21 @@
 </file>
 
 <file path=customXml/item1.xml><?xml version="1.0" encoding="utf-8"?>
+<p:properties xmlns:p="http://schemas.microsoft.com/office/2006/metadata/properties" xmlns:xsi="http://www.w3.org/2001/XMLSchema-instance" xmlns:pc="http://schemas.microsoft.com/office/infopath/2007/PartnerControls">
+  <documentManagement/>
+</p:properties>
+</file>
+
+<file path=customXml/item2.xml><?xml version="1.0" encoding="utf-8"?>
+<?mso-contentType ?>
+<FormTemplates xmlns="http://schemas.microsoft.com/sharepoint/v3/contenttype/forms">
+  <Display>DocumentLibraryForm</Display>
+  <Edit>DocumentLibraryForm</Edit>
+  <New>DocumentLibraryForm</New>
+</FormTemplates>
+</file>
+
+<file path=customXml/item3.xml><?xml version="1.0" encoding="utf-8"?>
 <ct:contentTypeSchema xmlns:ct="http://schemas.microsoft.com/office/2006/metadata/contentType" xmlns:ma="http://schemas.microsoft.com/office/2006/metadata/properties/metaAttributes" ct:_="" ma:_="" ma:contentTypeName="Documento" ma:contentTypeID="0x010100D5C053B10B837946B7B749B5631D0E70" ma:contentTypeVersion="0" ma:contentTypeDescription="Creare un nuovo documento." ma:contentTypeScope="" ma:versionID="941ce9c994f64c3dd5ba78a04a5b993d">
   <xsd:schema xmlns:xsd="http://www.w3.org/2001/XMLSchema" xmlns:xs="http://www.w3.org/2001/XMLSchema" xmlns:p="http://schemas.microsoft.com/office/2006/metadata/properties" targetNamespace="http://schemas.microsoft.com/office/2006/metadata/properties" ma:root="true" ma:fieldsID="3c7ecfe9358f7a6c2ce9e9433456e18f">
     <xsd:element name="properties">
@@ -21311,26 +21230,28 @@
 </ct:contentTypeSchema>
 </file>
 
-<file path=customXml/item2.xml><?xml version="1.0" encoding="utf-8"?>
-<p:properties xmlns:p="http://schemas.microsoft.com/office/2006/metadata/properties" xmlns:xsi="http://www.w3.org/2001/XMLSchema-instance" xmlns:pc="http://schemas.microsoft.com/office/infopath/2007/PartnerControls">
-  <documentManagement/>
-</p:properties>
-</file>
-
-<file path=customXml/item3.xml><?xml version="1.0" encoding="utf-8"?>
-<?mso-contentType ?>
-<FormTemplates xmlns="http://schemas.microsoft.com/sharepoint/v3/contenttype/forms">
-  <Display>DocumentLibraryForm</Display>
-  <Edit>DocumentLibraryForm</Edit>
-  <New>DocumentLibraryForm</New>
-</FormTemplates>
-</file>
-
 <file path=customXml/item4.xml><?xml version="1.0" encoding="utf-8"?>
 <b:Sources xmlns:b="http://schemas.openxmlformats.org/officeDocument/2006/bibliography" xmlns="http://schemas.openxmlformats.org/officeDocument/2006/bibliography" SelectedStyle="\APASixthEditionOfficeOnline.xsl" StyleName="APA" Version="6"/>
 </file>
 
 <file path=customXml/itemProps1.xml><?xml version="1.0" encoding="utf-8"?>
+<ds:datastoreItem xmlns:ds="http://schemas.openxmlformats.org/officeDocument/2006/customXml" ds:itemID="{26BD0C6E-F9D0-4114-852F-348B14B78053}">
+  <ds:schemaRefs>
+    <ds:schemaRef ds:uri="http://schemas.microsoft.com/office/2006/metadata/properties"/>
+    <ds:schemaRef ds:uri="http://schemas.microsoft.com/office/infopath/2007/PartnerControls"/>
+  </ds:schemaRefs>
+</ds:datastoreItem>
+</file>
+
+<file path=customXml/itemProps2.xml><?xml version="1.0" encoding="utf-8"?>
+<ds:datastoreItem xmlns:ds="http://schemas.openxmlformats.org/officeDocument/2006/customXml" ds:itemID="{A2FB9A95-729A-4946-856E-E566C5082E8C}">
+  <ds:schemaRefs>
+    <ds:schemaRef ds:uri="http://schemas.microsoft.com/sharepoint/v3/contenttype/forms"/>
+  </ds:schemaRefs>
+</ds:datastoreItem>
+</file>
+
+<file path=customXml/itemProps3.xml><?xml version="1.0" encoding="utf-8"?>
 <ds:datastoreItem xmlns:ds="http://schemas.openxmlformats.org/officeDocument/2006/customXml" ds:itemID="{C1714CFC-AFD1-47E0-93D7-5EE166A681E6}">
   <ds:schemaRefs>
     <ds:schemaRef ds:uri="http://schemas.microsoft.com/office/2006/metadata/contentType"/>
@@ -21346,25 +21267,8 @@
 </ds:datastoreItem>
 </file>
 
-<file path=customXml/itemProps2.xml><?xml version="1.0" encoding="utf-8"?>
-<ds:datastoreItem xmlns:ds="http://schemas.openxmlformats.org/officeDocument/2006/customXml" ds:itemID="{26BD0C6E-F9D0-4114-852F-348B14B78053}">
-  <ds:schemaRefs>
-    <ds:schemaRef ds:uri="http://schemas.microsoft.com/office/2006/metadata/properties"/>
-    <ds:schemaRef ds:uri="http://schemas.microsoft.com/office/infopath/2007/PartnerControls"/>
-  </ds:schemaRefs>
-</ds:datastoreItem>
-</file>
-
-<file path=customXml/itemProps3.xml><?xml version="1.0" encoding="utf-8"?>
-<ds:datastoreItem xmlns:ds="http://schemas.openxmlformats.org/officeDocument/2006/customXml" ds:itemID="{A2FB9A95-729A-4946-856E-E566C5082E8C}">
-  <ds:schemaRefs>
-    <ds:schemaRef ds:uri="http://schemas.microsoft.com/sharepoint/v3/contenttype/forms"/>
-  </ds:schemaRefs>
-</ds:datastoreItem>
-</file>
-
 <file path=customXml/itemProps4.xml><?xml version="1.0" encoding="utf-8"?>
-<ds:datastoreItem xmlns:ds="http://schemas.openxmlformats.org/officeDocument/2006/customXml" ds:itemID="{6D83540F-D941-4ECC-9C1B-7CD5EA61188D}">
+<ds:datastoreItem xmlns:ds="http://schemas.openxmlformats.org/officeDocument/2006/customXml" ds:itemID="{B9A42B26-0A38-4629-8E05-FB404C4550C5}">
   <ds:schemaRefs>
     <ds:schemaRef ds:uri="http://schemas.openxmlformats.org/officeDocument/2006/bibliography"/>
   </ds:schemaRefs>

--- a/DOCUMENTI DI PROGETTO/Problem Statement.docx
+++ b/DOCUMENTI DI PROGETTO/Problem Statement.docx
@@ -1,6 +1,6 @@
 
 <file path=word/document.xml><?xml version="1.0" encoding="utf-8"?>
-<w:document xmlns:wpc="http://schemas.microsoft.com/office/word/2010/wordprocessingCanvas" xmlns:cx="http://schemas.microsoft.com/office/drawing/2014/chartex" xmlns:mc="http://schemas.openxmlformats.org/markup-compatibility/2006" xmlns:o="urn:schemas-microsoft-com:office:office" xmlns:r="http://schemas.openxmlformats.org/officeDocument/2006/relationships" xmlns:m="http://schemas.openxmlformats.org/officeDocument/2006/math" xmlns:v="urn:schemas-microsoft-com:vml" xmlns:wp14="http://schemas.microsoft.com/office/word/2010/wordprocessingDrawing" xmlns:wp="http://schemas.openxmlformats.org/drawingml/2006/wordprocessingDrawing" xmlns:w10="urn:schemas-microsoft-com:office:word" xmlns:w="http://schemas.openxmlformats.org/wordprocessingml/2006/main" xmlns:w14="http://schemas.microsoft.com/office/word/2010/wordml" xmlns:w15="http://schemas.microsoft.com/office/word/2012/wordml" xmlns:w16se="http://schemas.microsoft.com/office/word/2015/wordml/symex" xmlns:wpg="http://schemas.microsoft.com/office/word/2010/wordprocessingGroup" xmlns:wpi="http://schemas.microsoft.com/office/word/2010/wordprocessingInk" xmlns:wne="http://schemas.microsoft.com/office/word/2006/wordml" xmlns:wps="http://schemas.microsoft.com/office/word/2010/wordprocessingShape" mc:Ignorable="w14 w15 w16se wp14">
+<w:document xmlns:wpc="http://schemas.microsoft.com/office/word/2010/wordprocessingCanvas" xmlns:mc="http://schemas.openxmlformats.org/markup-compatibility/2006" xmlns:o="urn:schemas-microsoft-com:office:office" xmlns:r="http://schemas.openxmlformats.org/officeDocument/2006/relationships" xmlns:m="http://schemas.openxmlformats.org/officeDocument/2006/math" xmlns:v="urn:schemas-microsoft-com:vml" xmlns:wp14="http://schemas.microsoft.com/office/word/2010/wordprocessingDrawing" xmlns:wp="http://schemas.openxmlformats.org/drawingml/2006/wordprocessingDrawing" xmlns:w10="urn:schemas-microsoft-com:office:word" xmlns:w="http://schemas.openxmlformats.org/wordprocessingml/2006/main" xmlns:w14="http://schemas.microsoft.com/office/word/2010/wordml" xmlns:w15="http://schemas.microsoft.com/office/word/2012/wordml" xmlns:wpg="http://schemas.microsoft.com/office/word/2010/wordprocessingGroup" xmlns:wpi="http://schemas.microsoft.com/office/word/2010/wordprocessingInk" xmlns:wne="http://schemas.microsoft.com/office/word/2006/wordml" xmlns:wps="http://schemas.microsoft.com/office/word/2010/wordprocessingShape" mc:Ignorable="w14 w15 wp14">
   <w:body>
     <w:p>
       <w:pPr>
@@ -790,28 +790,7 @@
                 <w:rStyle w:val="Collegamentoipertestuale"/>
                 <w:noProof/>
               </w:rPr>
-              <w:t>Login corretto</w:t>
-            </w:r>
-            <w:r>
-              <w:rPr>
-                <w:rStyle w:val="Collegamentoipertestuale"/>
-                <w:noProof/>
-              </w:rPr>
-              <w:t>[</w:t>
-            </w:r>
-            <w:r>
-              <w:rPr>
-                <w:rStyle w:val="Collegamentoipertestuale"/>
-                <w:noProof/>
-              </w:rPr>
-              <w:t xml:space="preserve">MK4]                     </w:t>
-            </w:r>
-            <w:r>
-              <w:rPr>
-                <w:rStyle w:val="Collegamentoipertestuale"/>
-                <w:noProof/>
-              </w:rPr>
-              <w:t>Login non corretto[MK5]</w:t>
+              <w:t>Login corretto[MK4]                     Login non corretto[MK5]</w:t>
             </w:r>
             <w:r>
               <w:rPr>
@@ -2636,23 +2615,7 @@
                 <w:rFonts w:ascii="Comic Sans MS" w:hAnsi="Comic Sans MS" w:cs="Calibri"/>
                 <w:noProof/>
               </w:rPr>
-              <w:t xml:space="preserve">7.Il Question </w:t>
-            </w:r>
-            <w:r>
-              <w:rPr>
-                <w:rStyle w:val="Collegamentoipertestuale"/>
-                <w:rFonts w:ascii="Comic Sans MS" w:hAnsi="Comic Sans MS" w:cs="Calibri"/>
-                <w:noProof/>
-              </w:rPr>
-              <w:t>M</w:t>
-            </w:r>
-            <w:r>
-              <w:rPr>
-                <w:rStyle w:val="Collegamentoipertestuale"/>
-                <w:rFonts w:ascii="Comic Sans MS" w:hAnsi="Comic Sans MS" w:cs="Calibri"/>
-                <w:noProof/>
-              </w:rPr>
-              <w:t>anager accede all’area di Management</w:t>
+              <w:t>7.Il Question Manager accede all’area di Management</w:t>
             </w:r>
             <w:r>
               <w:rPr>
@@ -5611,24 +5574,13 @@
                 <w:b w:val="0"/>
                 <w:bCs w:val="0"/>
               </w:rPr>
-              <w:t xml:space="preserve">versione del </w:t>
-            </w:r>
-            <w:proofErr w:type="spellStart"/>
-            <w:r>
-              <w:rPr>
-                <w:rStyle w:val="Enfasigrassetto"/>
-                <w:rFonts w:ascii="Comic Sans MS" w:hAnsi="Comic Sans MS"/>
-                <w:b w:val="0"/>
-                <w:bCs w:val="0"/>
-              </w:rPr>
-              <w:t>problemStatemant</w:t>
+              <w:t>versione del problemStatemant</w:t>
             </w:r>
             <w:bookmarkEnd w:id="51"/>
             <w:bookmarkEnd w:id="52"/>
             <w:bookmarkEnd w:id="53"/>
             <w:bookmarkEnd w:id="54"/>
             <w:bookmarkEnd w:id="55"/>
-            <w:proofErr w:type="spellEnd"/>
           </w:p>
         </w:tc>
         <w:tc>
@@ -7402,8 +7354,8 @@
           <w:bCs w:val="0"/>
         </w:rPr>
       </w:pPr>
-      <w:bookmarkStart w:id="193" w:name="_Toc56097228"/>
-      <w:bookmarkStart w:id="194" w:name="_Toc57812785"/>
+      <w:bookmarkStart w:id="193" w:name="_Toc57812785"/>
+      <w:bookmarkStart w:id="194" w:name="_Toc56097228"/>
       <w:r>
         <w:rPr>
           <w:rStyle w:val="Enfasigrassetto"/>
@@ -7411,6 +7363,83 @@
           <w:bCs w:val="0"/>
         </w:rPr>
         <w:lastRenderedPageBreak/>
+        <w:t>Benvenuto[MK0</w:t>
+      </w:r>
+      <w:r>
+        <w:rPr>
+          <w:rStyle w:val="Enfasigrassetto"/>
+          <w:b w:val="0"/>
+          <w:bCs w:val="0"/>
+        </w:rPr>
+        <w:t>]</w:t>
+      </w:r>
+    </w:p>
+    <w:p>
+      <w:pPr>
+        <w:pStyle w:val="Titolo2"/>
+        <w:rPr>
+          <w:rStyle w:val="Enfasigrassetto"/>
+          <w:b w:val="0"/>
+          <w:bCs w:val="0"/>
+        </w:rPr>
+      </w:pPr>
+      <w:r>
+        <w:rPr>
+          <w:rStyle w:val="Enfasigrassetto"/>
+          <w:b w:val="0"/>
+          <w:bCs w:val="0"/>
+        </w:rPr>
+        <w:pict w14:anchorId="6DEFA7A9">
+          <v:shapetype id="_x0000_t75" coordsize="21600,21600" o:spt="75" o:preferrelative="t" path="m@4@5l@4@11@9@11@9@5xe" filled="f" stroked="f">
+            <v:stroke joinstyle="miter"/>
+            <v:formulas>
+              <v:f eqn="if lineDrawn pixelLineWidth 0"/>
+              <v:f eqn="sum @0 1 0"/>
+              <v:f eqn="sum 0 0 @1"/>
+              <v:f eqn="prod @2 1 2"/>
+              <v:f eqn="prod @3 21600 pixelWidth"/>
+              <v:f eqn="prod @3 21600 pixelHeight"/>
+              <v:f eqn="sum @0 0 1"/>
+              <v:f eqn="prod @6 1 2"/>
+              <v:f eqn="prod @7 21600 pixelWidth"/>
+              <v:f eqn="sum @8 21600 0"/>
+              <v:f eqn="prod @7 21600 pixelHeight"/>
+              <v:f eqn="sum @10 21600 0"/>
+            </v:formulas>
+            <v:path o:extrusionok="f" gradientshapeok="t" o:connecttype="rect"/>
+            <o:lock v:ext="edit" aspectratio="t"/>
+          </v:shapetype>
+          <v:shape id="_x0000_i1025" type="#_x0000_t75" style="width:151.5pt;height:256.5pt">
+            <v:imagedata r:id="rId12" o:title="mk0"/>
+          </v:shape>
+        </w:pict>
+      </w:r>
+    </w:p>
+    <w:p>
+      <w:pPr>
+        <w:pStyle w:val="Titolo2"/>
+        <w:rPr>
+          <w:rStyle w:val="Enfasigrassetto"/>
+          <w:b w:val="0"/>
+          <w:bCs w:val="0"/>
+        </w:rPr>
+      </w:pPr>
+    </w:p>
+    <w:p>
+      <w:pPr>
+        <w:pStyle w:val="Titolo2"/>
+        <w:rPr>
+          <w:rStyle w:val="Enfasigrassetto"/>
+          <w:b w:val="0"/>
+          <w:bCs w:val="0"/>
+        </w:rPr>
+      </w:pPr>
+      <w:r>
+        <w:rPr>
+          <w:rStyle w:val="Enfasigrassetto"/>
+          <w:b w:val="0"/>
+          <w:bCs w:val="0"/>
+        </w:rPr>
         <w:t>Registrazione corretta[MK1</w:t>
       </w:r>
       <w:r>
@@ -7421,7 +7450,7 @@
         </w:rPr>
         <w:t>]</w:t>
       </w:r>
-      <w:bookmarkEnd w:id="194"/>
+      <w:bookmarkEnd w:id="193"/>
     </w:p>
     <w:p>
       <w:pPr>
@@ -7432,92 +7461,71 @@
           <w:bCs w:val="0"/>
         </w:rPr>
       </w:pPr>
-      <w:bookmarkStart w:id="195" w:name="_Toc57812786"/>
       <w:r>
         <w:rPr>
           <w:noProof/>
           <w:lang w:eastAsia="it-IT"/>
         </w:rPr>
-        <w:drawing>
-          <wp:inline distT="0" distB="0" distL="0" distR="0" wp14:anchorId="514E9126" wp14:editId="4E232DDA">
-            <wp:extent cx="2147570" cy="3987165"/>
-            <wp:effectExtent l="0" t="0" r="5080" b="0"/>
-            <wp:docPr id="3" name="Immagine 3"/>
-            <wp:cNvGraphicFramePr>
-              <a:graphicFrameLocks xmlns:a="http://schemas.openxmlformats.org/drawingml/2006/main" noChangeAspect="1"/>
-            </wp:cNvGraphicFramePr>
-            <a:graphic xmlns:a="http://schemas.openxmlformats.org/drawingml/2006/main">
-              <a:graphicData uri="http://schemas.openxmlformats.org/drawingml/2006/picture">
-                <pic:pic xmlns:pic="http://schemas.openxmlformats.org/drawingml/2006/picture">
-                  <pic:nvPicPr>
-                    <pic:cNvPr id="0" name="Picture 10"/>
-                    <pic:cNvPicPr>
-                      <a:picLocks noChangeAspect="1" noChangeArrowheads="1"/>
-                    </pic:cNvPicPr>
-                  </pic:nvPicPr>
-                  <pic:blipFill>
-                    <a:blip r:embed="rId12">
-                      <a:extLst>
-                        <a:ext uri="{28A0092B-C50C-407E-A947-70E740481C1C}">
-                          <a14:useLocalDpi xmlns:a14="http://schemas.microsoft.com/office/drawing/2010/main" val="0"/>
-                        </a:ext>
-                      </a:extLst>
-                    </a:blip>
-                    <a:srcRect/>
-                    <a:stretch>
-                      <a:fillRect/>
-                    </a:stretch>
-                  </pic:blipFill>
-                  <pic:spPr bwMode="auto">
-                    <a:xfrm>
-                      <a:off x="0" y="0"/>
-                      <a:ext cx="2147570" cy="3987165"/>
-                    </a:xfrm>
-                    <a:prstGeom prst="rect">
-                      <a:avLst/>
-                    </a:prstGeom>
-                    <a:noFill/>
-                    <a:ln>
-                      <a:noFill/>
-                    </a:ln>
-                  </pic:spPr>
-                </pic:pic>
-              </a:graphicData>
-            </a:graphic>
-          </wp:inline>
-        </w:drawing>
+        <w:pict w14:anchorId="30E12F5C">
+          <v:shape id="_x0000_i1026" type="#_x0000_t75" style="width:166.5pt;height:308.25pt">
+            <v:imagedata r:id="rId13" o:title="mk0 (1)"/>
+          </v:shape>
+        </w:pict>
+      </w:r>
+      <w:r>
+        <w:rPr>
+          <w:rStyle w:val="Enfasigrassetto"/>
+          <w:b w:val="0"/>
+          <w:bCs w:val="0"/>
+        </w:rPr>
+        <w:t xml:space="preserve"> </w:t>
+      </w:r>
+    </w:p>
+    <w:p/>
+    <w:p/>
+    <w:p/>
+    <w:p/>
+    <w:p/>
+    <w:p>
+      <w:pPr>
+        <w:tabs>
+          <w:tab w:val="left" w:pos="1500"/>
+        </w:tabs>
+      </w:pPr>
+      <w:r>
+        <w:tab/>
+      </w:r>
+    </w:p>
+    <w:p>
+      <w:pPr>
+        <w:tabs>
+          <w:tab w:val="left" w:pos="1500"/>
+        </w:tabs>
+      </w:pPr>
+    </w:p>
+    <w:p>
+      <w:pPr>
+        <w:tabs>
+          <w:tab w:val="left" w:pos="1500"/>
+        </w:tabs>
+      </w:pPr>
+    </w:p>
+    <w:p>
+      <w:pPr>
+        <w:pStyle w:val="Titolo2"/>
+      </w:pPr>
+      <w:bookmarkStart w:id="195" w:name="_Toc57812787"/>
+      <w:r>
+        <w:rPr>
+          <w:rStyle w:val="Enfasigrassetto"/>
+          <w:b w:val="0"/>
+          <w:bCs w:val="0"/>
+        </w:rPr>
+        <w:t>Registrazione non corretta[MK2]</w:t>
       </w:r>
       <w:bookmarkEnd w:id="195"/>
-      <w:r>
-        <w:rPr>
-          <w:rStyle w:val="Enfasigrassetto"/>
-          <w:b w:val="0"/>
-          <w:bCs w:val="0"/>
-        </w:rPr>
-        <w:t xml:space="preserve"> </w:t>
-      </w:r>
-    </w:p>
-    <w:p>
-      <w:pPr>
-        <w:pStyle w:val="Titolo2"/>
-        <w:rPr>
-          <w:rStyle w:val="Enfasigrassetto"/>
-          <w:b w:val="0"/>
-          <w:bCs w:val="0"/>
-        </w:rPr>
-      </w:pPr>
-      <w:bookmarkStart w:id="196" w:name="_Toc57812787"/>
-      <w:r>
-        <w:rPr>
-          <w:rStyle w:val="Enfasigrassetto"/>
-          <w:b w:val="0"/>
-          <w:bCs w:val="0"/>
-        </w:rPr>
-        <w:t>Registrazione non corretta[MK2]</w:t>
-      </w:r>
-      <w:bookmarkEnd w:id="196"/>
-    </w:p>
-    <w:bookmarkEnd w:id="193"/>
+    </w:p>
+    <w:bookmarkEnd w:id="194"/>
     <w:p>
       <w:pPr>
         <w:rPr>
@@ -7538,8 +7546,8 @@
           <w:lang w:eastAsia="it-IT"/>
         </w:rPr>
         <w:drawing>
-          <wp:inline distT="0" distB="0" distL="0" distR="0" wp14:anchorId="0FEE9DE2" wp14:editId="4C21E7CC">
-            <wp:extent cx="2256311" cy="4381787"/>
+          <wp:inline distT="0" distB="0" distL="0" distR="0" wp14:anchorId="0FEE9DE2" wp14:editId="797212AB">
+            <wp:extent cx="1829454" cy="3552825"/>
             <wp:effectExtent l="0" t="0" r="0" b="0"/>
             <wp:docPr id="5" name="Immagine 5"/>
             <wp:cNvGraphicFramePr>
@@ -7555,7 +7563,7 @@
                     </pic:cNvPicPr>
                   </pic:nvPicPr>
                   <pic:blipFill>
-                    <a:blip r:embed="rId13">
+                    <a:blip r:embed="rId14">
                       <a:extLst>
                         <a:ext uri="{28A0092B-C50C-407E-A947-70E740481C1C}">
                           <a14:useLocalDpi xmlns:a14="http://schemas.microsoft.com/office/drawing/2010/main" val="0"/>
@@ -7570,7 +7578,7 @@
                   <pic:spPr bwMode="auto">
                     <a:xfrm>
                       <a:off x="0" y="0"/>
-                      <a:ext cx="2261022" cy="4390936"/>
+                      <a:ext cx="1847997" cy="3588836"/>
                     </a:xfrm>
                     <a:prstGeom prst="rect">
                       <a:avLst/>
@@ -7601,18 +7609,6 @@
     </w:p>
     <w:p>
       <w:pPr>
-        <w:rPr>
-          <w:rStyle w:val="Enfasigrassetto"/>
-          <w:rFonts w:ascii="Comic Sans MS" w:hAnsi="Comic Sans MS" w:cs="Calibri"/>
-          <w:b w:val="0"/>
-          <w:bCs w:val="0"/>
-          <w:sz w:val="24"/>
-          <w:szCs w:val="24"/>
-        </w:rPr>
-      </w:pPr>
-    </w:p>
-    <w:p>
-      <w:pPr>
         <w:pStyle w:val="Titolo2"/>
         <w:rPr>
           <w:rStyle w:val="Enfasigrassetto"/>
@@ -7622,16 +7618,15 @@
           <w:lang w:eastAsia="it-IT"/>
         </w:rPr>
       </w:pPr>
-      <w:bookmarkStart w:id="197" w:name="_Toc57812788"/>
+      <w:bookmarkStart w:id="196" w:name="_Toc57812788"/>
       <w:r>
         <w:rPr>
           <w:noProof/>
           <w:lang w:eastAsia="it-IT"/>
         </w:rPr>
-        <w:lastRenderedPageBreak/>
         <w:t>Pop-up avviso email[MK3]</w:t>
       </w:r>
-      <w:bookmarkEnd w:id="197"/>
+      <w:bookmarkEnd w:id="196"/>
     </w:p>
     <w:p>
       <w:pPr>
@@ -7645,7 +7640,7 @@
           <w:szCs w:val="32"/>
         </w:rPr>
       </w:pPr>
-      <w:bookmarkStart w:id="198" w:name="_Toc57812789"/>
+      <w:bookmarkStart w:id="197" w:name="_Toc57812789"/>
       <w:r>
         <w:rPr>
           <w:rStyle w:val="IntestazioneCarattere"/>
@@ -7676,7 +7671,7 @@
                     </pic:cNvPicPr>
                   </pic:nvPicPr>
                   <pic:blipFill>
-                    <a:blip r:embed="rId14">
+                    <a:blip r:embed="rId15">
                       <a:extLst>
                         <a:ext uri="{28A0092B-C50C-407E-A947-70E740481C1C}">
                           <a14:useLocalDpi xmlns:a14="http://schemas.microsoft.com/office/drawing/2010/main" val="0"/>
@@ -7707,6 +7702,12 @@
           </wp:inline>
         </w:drawing>
       </w:r>
+      <w:bookmarkEnd w:id="197"/>
+    </w:p>
+    <w:p/>
+    <w:p/>
+    <w:p>
+      <w:bookmarkStart w:id="198" w:name="_GoBack"/>
       <w:bookmarkEnd w:id="198"/>
     </w:p>
     <w:p>
@@ -7731,6 +7732,7 @@
           <w:sz w:val="32"/>
           <w:szCs w:val="32"/>
         </w:rPr>
+        <w:lastRenderedPageBreak/>
         <w:t>2.L’utente fa il login:</w:t>
       </w:r>
       <w:bookmarkEnd w:id="199"/>
@@ -7998,7 +8000,7 @@
                     </pic:cNvPicPr>
                   </pic:nvPicPr>
                   <pic:blipFill>
-                    <a:blip r:embed="rId15">
+                    <a:blip r:embed="rId16">
                       <a:extLst>
                         <a:ext uri="{28A0092B-C50C-407E-A947-70E740481C1C}">
                           <a14:useLocalDpi xmlns:a14="http://schemas.microsoft.com/office/drawing/2010/main" val="0"/>
@@ -8060,7 +8062,7 @@
                     </pic:cNvPicPr>
                   </pic:nvPicPr>
                   <pic:blipFill>
-                    <a:blip r:embed="rId16">
+                    <a:blip r:embed="rId17">
                       <a:extLst>
                         <a:ext uri="{28A0092B-C50C-407E-A947-70E740481C1C}">
                           <a14:useLocalDpi xmlns:a14="http://schemas.microsoft.com/office/drawing/2010/main" val="0"/>
@@ -8251,6 +8253,7 @@
           <w:b w:val="0"/>
           <w:bCs w:val="0"/>
         </w:rPr>
+        <w:lastRenderedPageBreak/>
         <w:t>Regole gioco[MK6]</w:t>
       </w:r>
       <w:bookmarkEnd w:id="202"/>
@@ -8292,7 +8295,7 @@
                     <pic:cNvPicPr/>
                   </pic:nvPicPr>
                   <pic:blipFill>
-                    <a:blip r:embed="rId17" cstate="print">
+                    <a:blip r:embed="rId18" cstate="print">
                       <a:extLst>
                         <a:ext uri="{28A0092B-C50C-407E-A947-70E740481C1C}">
                           <a14:useLocalDpi xmlns:a14="http://schemas.microsoft.com/office/drawing/2010/main" val="0"/>
@@ -8579,6 +8582,7 @@
           <w:b w:val="0"/>
           <w:bCs w:val="0"/>
         </w:rPr>
+        <w:lastRenderedPageBreak/>
         <w:t>Risposta domanda[MK7]</w:t>
       </w:r>
       <w:bookmarkEnd w:id="203"/>
@@ -8618,7 +8622,7 @@
                     <pic:cNvPicPr/>
                   </pic:nvPicPr>
                   <pic:blipFill>
-                    <a:blip r:embed="rId18" cstate="print">
+                    <a:blip r:embed="rId19" cstate="print">
                       <a:extLst>
                         <a:ext uri="{28A0092B-C50C-407E-A947-70E740481C1C}">
                           <a14:useLocalDpi xmlns:a14="http://schemas.microsoft.com/office/drawing/2010/main" val="0"/>
@@ -8830,7 +8834,6 @@
           <w:b w:val="0"/>
           <w:bCs w:val="0"/>
         </w:rPr>
-        <w:lastRenderedPageBreak/>
         <w:t>Scelta domanda[MK8]</w:t>
       </w:r>
       <w:bookmarkEnd w:id="204"/>
@@ -8870,7 +8873,7 @@
                     <pic:cNvPicPr/>
                   </pic:nvPicPr>
                   <pic:blipFill>
-                    <a:blip r:embed="rId19" cstate="print">
+                    <a:blip r:embed="rId20" cstate="print">
                       <a:extLst>
                         <a:ext uri="{28A0092B-C50C-407E-A947-70E740481C1C}">
                           <a14:useLocalDpi xmlns:a14="http://schemas.microsoft.com/office/drawing/2010/main" val="0"/>
@@ -8917,6 +8920,7 @@
           <w:sz w:val="24"/>
           <w:szCs w:val="24"/>
         </w:rPr>
+        <w:lastRenderedPageBreak/>
         <w:t>Giovanni si trova davanti una schermata dove deve scrivere una domanda. Prima di fare qualsiasi azione gli appare un pop-up che gli spiega che la domanda che lui scriverà sarà fatta rispondere dal suo pseudo-avversario.</w:t>
       </w:r>
       <w:r>
@@ -9067,7 +9071,7 @@
                     <pic:cNvPicPr/>
                   </pic:nvPicPr>
                   <pic:blipFill>
-                    <a:blip r:embed="rId20" cstate="print">
+                    <a:blip r:embed="rId21" cstate="print">
                       <a:extLst>
                         <a:ext uri="{28A0092B-C50C-407E-A947-70E740481C1C}">
                           <a14:useLocalDpi xmlns:a14="http://schemas.microsoft.com/office/drawing/2010/main" val="0"/>
@@ -9299,6 +9303,7 @@
           <w:b w:val="0"/>
           <w:bCs w:val="0"/>
         </w:rPr>
+        <w:lastRenderedPageBreak/>
         <w:t>Schermata principale[MK10]</w:t>
       </w:r>
       <w:bookmarkEnd w:id="206"/>
@@ -9327,89 +9332,6 @@
             <wp:extent cx="1732540" cy="3521123"/>
             <wp:effectExtent l="0" t="0" r="1270" b="3175"/>
             <wp:docPr id="29" name="Immagine 29"/>
-            <wp:cNvGraphicFramePr>
-              <a:graphicFrameLocks xmlns:a="http://schemas.openxmlformats.org/drawingml/2006/main" noChangeAspect="1"/>
-            </wp:cNvGraphicFramePr>
-            <a:graphic xmlns:a="http://schemas.openxmlformats.org/drawingml/2006/main">
-              <a:graphicData uri="http://schemas.openxmlformats.org/drawingml/2006/picture">
-                <pic:pic xmlns:pic="http://schemas.openxmlformats.org/drawingml/2006/picture">
-                  <pic:nvPicPr>
-                    <pic:cNvPr id="17" name="E-PRINCIPALPAGE-TUTORIAL.png"/>
-                    <pic:cNvPicPr/>
-                  </pic:nvPicPr>
-                  <pic:blipFill>
-                    <a:blip r:embed="rId21" cstate="print">
-                      <a:extLst>
-                        <a:ext uri="{28A0092B-C50C-407E-A947-70E740481C1C}">
-                          <a14:useLocalDpi xmlns:a14="http://schemas.microsoft.com/office/drawing/2010/main" val="0"/>
-                        </a:ext>
-                      </a:extLst>
-                    </a:blip>
-                    <a:stretch>
-                      <a:fillRect/>
-                    </a:stretch>
-                  </pic:blipFill>
-                  <pic:spPr>
-                    <a:xfrm>
-                      <a:off x="0" y="0"/>
-                      <a:ext cx="1752348" cy="3561380"/>
-                    </a:xfrm>
-                    <a:prstGeom prst="rect">
-                      <a:avLst/>
-                    </a:prstGeom>
-                  </pic:spPr>
-                </pic:pic>
-              </a:graphicData>
-            </a:graphic>
-          </wp:inline>
-        </w:drawing>
-      </w:r>
-    </w:p>
-    <w:p>
-      <w:pPr>
-        <w:pStyle w:val="Titolo2"/>
-        <w:rPr>
-          <w:rStyle w:val="Enfasigrassetto"/>
-          <w:b w:val="0"/>
-          <w:bCs w:val="0"/>
-        </w:rPr>
-      </w:pPr>
-      <w:bookmarkStart w:id="207" w:name="_Toc57812798"/>
-      <w:r>
-        <w:rPr>
-          <w:rStyle w:val="Enfasigrassetto"/>
-          <w:b w:val="0"/>
-          <w:bCs w:val="0"/>
-        </w:rPr>
-        <w:lastRenderedPageBreak/>
-        <w:t>Schermata KNOWLEDGE[MK11]</w:t>
-      </w:r>
-      <w:bookmarkEnd w:id="207"/>
-    </w:p>
-    <w:p>
-      <w:pPr>
-        <w:rPr>
-          <w:rStyle w:val="Enfasigrassetto"/>
-          <w:rFonts w:ascii="Comic Sans MS" w:hAnsi="Comic Sans MS" w:cs="Calibri"/>
-          <w:b w:val="0"/>
-          <w:bCs w:val="0"/>
-          <w:sz w:val="24"/>
-          <w:szCs w:val="24"/>
-        </w:rPr>
-      </w:pPr>
-      <w:r>
-        <w:rPr>
-          <w:rFonts w:cs="Calibri"/>
-          <w:noProof/>
-          <w:sz w:val="24"/>
-          <w:szCs w:val="24"/>
-          <w:lang w:eastAsia="it-IT"/>
-        </w:rPr>
-        <w:drawing>
-          <wp:inline distT="0" distB="0" distL="0" distR="0" wp14:anchorId="4D6CB6E5" wp14:editId="5EB14CED">
-            <wp:extent cx="1727977" cy="3493826"/>
-            <wp:effectExtent l="0" t="0" r="5715" b="0"/>
-            <wp:docPr id="44" name="Immagine 44"/>
             <wp:cNvGraphicFramePr>
               <a:graphicFrameLocks xmlns:a="http://schemas.openxmlformats.org/drawingml/2006/main" noChangeAspect="1"/>
             </wp:cNvGraphicFramePr>
@@ -9435,7 +9357,7 @@
                   <pic:spPr>
                     <a:xfrm>
                       <a:off x="0" y="0"/>
-                      <a:ext cx="1745691" cy="3529643"/>
+                      <a:ext cx="1752348" cy="3561380"/>
                     </a:xfrm>
                     <a:prstGeom prst="rect">
                       <a:avLst/>
@@ -9450,244 +9372,36 @@
     </w:p>
     <w:p>
       <w:pPr>
-        <w:rPr>
-          <w:rStyle w:val="Enfasigrassetto"/>
-          <w:rFonts w:ascii="Comic Sans MS" w:hAnsi="Comic Sans MS" w:cs="Calibri"/>
-          <w:b w:val="0"/>
-          <w:bCs w:val="0"/>
-          <w:sz w:val="24"/>
-          <w:szCs w:val="24"/>
-        </w:rPr>
-      </w:pPr>
-      <w:r>
-        <w:rPr>
-          <w:rStyle w:val="Enfasigrassetto"/>
-          <w:rFonts w:ascii="Comic Sans MS" w:hAnsi="Comic Sans MS" w:cs="Calibri"/>
-          <w:b w:val="0"/>
-          <w:bCs w:val="0"/>
-          <w:sz w:val="24"/>
-          <w:szCs w:val="24"/>
-        </w:rPr>
-        <w:t>Giovanni legge il funzionamento e clicca su HO CAPITO, il tutorial termina e ritorna alla schermata principale.</w:t>
-      </w:r>
-    </w:p>
-    <w:p>
-      <w:pPr>
         <w:pStyle w:val="Titolo2"/>
         <w:rPr>
           <w:rStyle w:val="Enfasigrassetto"/>
-          <w:rFonts w:ascii="Comic Sans MS" w:hAnsi="Comic Sans MS" w:cs="Calibri"/>
-          <w:b w:val="0"/>
-          <w:bCs w:val="0"/>
-          <w:sz w:val="24"/>
-          <w:szCs w:val="24"/>
-        </w:rPr>
-      </w:pPr>
-      <w:bookmarkStart w:id="208" w:name="_Toc57812799"/>
-      <w:r>
-        <w:rPr>
-          <w:rStyle w:val="Enfasigrassetto"/>
-          <w:rFonts w:ascii="Comic Sans MS" w:hAnsi="Comic Sans MS" w:cs="Calibri"/>
-          <w:b w:val="0"/>
-          <w:bCs w:val="0"/>
-          <w:sz w:val="32"/>
-          <w:szCs w:val="32"/>
-        </w:rPr>
-        <w:t>4</w:t>
-      </w:r>
-      <w:r>
-        <w:rPr>
-          <w:rStyle w:val="Enfasigrassetto"/>
-          <w:rFonts w:ascii="Comic Sans MS" w:hAnsi="Comic Sans MS" w:cs="Calibri"/>
-          <w:b w:val="0"/>
-          <w:bCs w:val="0"/>
-          <w:sz w:val="32"/>
-          <w:szCs w:val="32"/>
-        </w:rPr>
-        <w:t xml:space="preserve">.L’utente </w:t>
-      </w:r>
-      <w:r>
-        <w:rPr>
-          <w:rStyle w:val="Enfasigrassetto"/>
-          <w:rFonts w:ascii="Comic Sans MS" w:hAnsi="Comic Sans MS" w:cs="Calibri"/>
-          <w:b w:val="0"/>
-          <w:bCs w:val="0"/>
-          <w:sz w:val="32"/>
-          <w:szCs w:val="32"/>
-        </w:rPr>
-        <w:t>gioca</w:t>
-      </w:r>
-      <w:r>
-        <w:rPr>
-          <w:rStyle w:val="Enfasigrassetto"/>
-          <w:rFonts w:ascii="Comic Sans MS" w:hAnsi="Comic Sans MS" w:cs="Calibri"/>
-          <w:b w:val="0"/>
-          <w:bCs w:val="0"/>
-          <w:sz w:val="32"/>
-          <w:szCs w:val="32"/>
-        </w:rPr>
-        <w:t xml:space="preserve"> in modalità classica</w:t>
-      </w:r>
-      <w:r>
-        <w:rPr>
-          <w:rStyle w:val="Enfasigrassetto"/>
-          <w:rFonts w:ascii="Comic Sans MS" w:hAnsi="Comic Sans MS" w:cs="Calibri"/>
-          <w:b w:val="0"/>
-          <w:bCs w:val="0"/>
-          <w:sz w:val="32"/>
-          <w:szCs w:val="32"/>
-        </w:rPr>
-        <w:t>:</w:t>
-      </w:r>
-      <w:bookmarkEnd w:id="208"/>
-    </w:p>
-    <w:p>
-      <w:pPr>
-        <w:rPr>
-          <w:rStyle w:val="Enfasigrassetto"/>
-          <w:rFonts w:ascii="Comic Sans MS" w:hAnsi="Comic Sans MS" w:cs="Calibri"/>
-          <w:b w:val="0"/>
-          <w:bCs w:val="0"/>
-          <w:sz w:val="24"/>
-          <w:szCs w:val="24"/>
-        </w:rPr>
-      </w:pPr>
-      <w:r>
-        <w:rPr>
-          <w:rStyle w:val="Enfasigrassetto"/>
-          <w:rFonts w:ascii="Comic Sans MS" w:hAnsi="Comic Sans MS" w:cs="Calibri"/>
-          <w:b w:val="0"/>
-          <w:bCs w:val="0"/>
-          <w:sz w:val="24"/>
-          <w:szCs w:val="24"/>
-        </w:rPr>
-        <w:t>Giovanni ha terminato il tutorial e crede di essere in grado di affrontare una partita reale con un altro giocatore. Trovandosi nella schermata principale sceglie la modalità di gioco classica e clicca su play.</w:t>
-      </w:r>
-      <w:r>
-        <w:rPr>
-          <w:rStyle w:val="Enfasigrassetto"/>
-          <w:rFonts w:ascii="Comic Sans MS" w:hAnsi="Comic Sans MS" w:cs="Calibri"/>
-          <w:b w:val="0"/>
-          <w:bCs w:val="0"/>
-          <w:sz w:val="24"/>
-          <w:szCs w:val="24"/>
-        </w:rPr>
-        <w:t xml:space="preserve"> Nel </w:t>
-      </w:r>
-      <w:proofErr w:type="spellStart"/>
-      <w:r>
-        <w:rPr>
-          <w:rStyle w:val="Enfasigrassetto"/>
-          <w:rFonts w:ascii="Comic Sans MS" w:hAnsi="Comic Sans MS" w:cs="Calibri"/>
-          <w:b w:val="0"/>
-          <w:bCs w:val="0"/>
-          <w:sz w:val="24"/>
-          <w:szCs w:val="24"/>
-        </w:rPr>
-        <w:t>mok</w:t>
-      </w:r>
-      <w:proofErr w:type="spellEnd"/>
-      <w:r>
-        <w:rPr>
-          <w:rStyle w:val="Enfasigrassetto"/>
-          <w:rFonts w:ascii="Comic Sans MS" w:hAnsi="Comic Sans MS" w:cs="Calibri"/>
-          <w:b w:val="0"/>
-          <w:bCs w:val="0"/>
-          <w:sz w:val="24"/>
-          <w:szCs w:val="24"/>
-        </w:rPr>
-        <w:t xml:space="preserve">-up MK12 un esempio di scelta della modalità di gioco. A Giovanni appare una schermata di caricamento della partita, nel </w:t>
-      </w:r>
-      <w:proofErr w:type="spellStart"/>
-      <w:r>
-        <w:rPr>
-          <w:rStyle w:val="Enfasigrassetto"/>
-          <w:rFonts w:ascii="Comic Sans MS" w:hAnsi="Comic Sans MS" w:cs="Calibri"/>
-          <w:b w:val="0"/>
-          <w:bCs w:val="0"/>
-          <w:sz w:val="24"/>
-          <w:szCs w:val="24"/>
-        </w:rPr>
-        <w:t>mok</w:t>
-      </w:r>
-      <w:proofErr w:type="spellEnd"/>
-      <w:r>
-        <w:rPr>
-          <w:rStyle w:val="Enfasigrassetto"/>
-          <w:rFonts w:ascii="Comic Sans MS" w:hAnsi="Comic Sans MS" w:cs="Calibri"/>
-          <w:b w:val="0"/>
-          <w:bCs w:val="0"/>
-          <w:sz w:val="24"/>
-          <w:szCs w:val="24"/>
-        </w:rPr>
-        <w:t>-up MK13 abbiamo un esempio. Alla fine del caricamento viene abbinato con un utente con nickname SOLVERMASTER</w:t>
-      </w:r>
-      <w:r>
-        <w:rPr>
-          <w:rStyle w:val="Enfasigrassetto"/>
-          <w:rFonts w:ascii="Comic Sans MS" w:hAnsi="Comic Sans MS" w:cs="Calibri"/>
-          <w:b w:val="0"/>
-          <w:bCs w:val="0"/>
-          <w:sz w:val="24"/>
-          <w:szCs w:val="24"/>
-        </w:rPr>
-        <w:t xml:space="preserve">, nel </w:t>
-      </w:r>
-      <w:proofErr w:type="spellStart"/>
-      <w:r>
-        <w:rPr>
-          <w:rStyle w:val="Enfasigrassetto"/>
-          <w:rFonts w:ascii="Comic Sans MS" w:hAnsi="Comic Sans MS" w:cs="Calibri"/>
-          <w:b w:val="0"/>
-          <w:bCs w:val="0"/>
-          <w:sz w:val="24"/>
-          <w:szCs w:val="24"/>
-        </w:rPr>
-        <w:t>mok</w:t>
-      </w:r>
-      <w:proofErr w:type="spellEnd"/>
-      <w:r>
-        <w:rPr>
-          <w:rStyle w:val="Enfasigrassetto"/>
-          <w:rFonts w:ascii="Comic Sans MS" w:hAnsi="Comic Sans MS" w:cs="Calibri"/>
-          <w:b w:val="0"/>
-          <w:bCs w:val="0"/>
-          <w:sz w:val="24"/>
-          <w:szCs w:val="24"/>
-        </w:rPr>
-        <w:t>-up MK14 abbiamo un esempio.</w:t>
-      </w:r>
-    </w:p>
-    <w:p>
-      <w:pPr>
-        <w:pStyle w:val="Titolo2"/>
-        <w:rPr>
-          <w:rStyle w:val="Enfasigrassetto"/>
-          <w:b w:val="0"/>
-          <w:bCs w:val="0"/>
-        </w:rPr>
-      </w:pPr>
-      <w:bookmarkStart w:id="209" w:name="_Toc57812800"/>
-      <w:r>
-        <w:rPr>
-          <w:rStyle w:val="Enfasigrassetto"/>
-          <w:b w:val="0"/>
-          <w:bCs w:val="0"/>
-        </w:rPr>
-        <w:t>Scelta modalità[MK12]</w:t>
-      </w:r>
-      <w:bookmarkEnd w:id="209"/>
-      <w:r>
-        <w:rPr>
-          <w:rStyle w:val="Enfasigrassetto"/>
-          <w:b w:val="0"/>
-          <w:bCs w:val="0"/>
-        </w:rPr>
-        <w:t xml:space="preserve">                                                                       </w:t>
-      </w:r>
-    </w:p>
-    <w:p>
-      <w:pPr>
+          <w:b w:val="0"/>
+          <w:bCs w:val="0"/>
+        </w:rPr>
+      </w:pPr>
+      <w:bookmarkStart w:id="207" w:name="_Toc57812798"/>
+      <w:r>
+        <w:rPr>
+          <w:rStyle w:val="Enfasigrassetto"/>
+          <w:b w:val="0"/>
+          <w:bCs w:val="0"/>
+        </w:rPr>
+        <w:t>Schermata KNOWLEDGE[MK11]</w:t>
+      </w:r>
+      <w:bookmarkEnd w:id="207"/>
+    </w:p>
+    <w:p>
+      <w:pPr>
+        <w:rPr>
+          <w:rStyle w:val="Enfasigrassetto"/>
+          <w:rFonts w:ascii="Comic Sans MS" w:hAnsi="Comic Sans MS" w:cs="Calibri"/>
+          <w:b w:val="0"/>
+          <w:bCs w:val="0"/>
+          <w:sz w:val="24"/>
+          <w:szCs w:val="24"/>
+        </w:rPr>
+      </w:pPr>
+      <w:r>
         <w:rPr>
           <w:rFonts w:cs="Calibri"/>
           <w:noProof/>
@@ -9695,20 +9409,11 @@
           <w:szCs w:val="24"/>
           <w:lang w:eastAsia="it-IT"/>
         </w:rPr>
-      </w:pPr>
-      <w:r>
-        <w:rPr>
-          <w:rFonts w:cs="Calibri"/>
-          <w:noProof/>
-          <w:sz w:val="24"/>
-          <w:szCs w:val="24"/>
-          <w:lang w:eastAsia="it-IT"/>
-        </w:rPr>
         <w:drawing>
-          <wp:inline distT="0" distB="0" distL="0" distR="0" wp14:anchorId="7A2CDB21" wp14:editId="25DF79A0">
-            <wp:extent cx="1657440" cy="3369976"/>
-            <wp:effectExtent l="0" t="0" r="0" b="1905"/>
-            <wp:docPr id="45" name="Immagine 45"/>
+          <wp:inline distT="0" distB="0" distL="0" distR="0" wp14:anchorId="4D6CB6E5" wp14:editId="5EB14CED">
+            <wp:extent cx="1727977" cy="3493826"/>
+            <wp:effectExtent l="0" t="0" r="5715" b="0"/>
+            <wp:docPr id="44" name="Immagine 44"/>
             <wp:cNvGraphicFramePr>
               <a:graphicFrameLocks xmlns:a="http://schemas.openxmlformats.org/drawingml/2006/main" noChangeAspect="1"/>
             </wp:cNvGraphicFramePr>
@@ -9716,7 +9421,7 @@
               <a:graphicData uri="http://schemas.openxmlformats.org/drawingml/2006/picture">
                 <pic:pic xmlns:pic="http://schemas.openxmlformats.org/drawingml/2006/picture">
                   <pic:nvPicPr>
-                    <pic:cNvPr id="3" name="E-PRINCIPALPAGE.png"/>
+                    <pic:cNvPr id="17" name="E-PRINCIPALPAGE-TUTORIAL.png"/>
                     <pic:cNvPicPr/>
                   </pic:nvPicPr>
                   <pic:blipFill>
@@ -9734,7 +9439,7 @@
                   <pic:spPr>
                     <a:xfrm>
                       <a:off x="0" y="0"/>
-                      <a:ext cx="1657440" cy="3369976"/>
+                      <a:ext cx="1745691" cy="3529643"/>
                     </a:xfrm>
                     <a:prstGeom prst="rect">
                       <a:avLst/>
@@ -9749,13 +9454,225 @@
     </w:p>
     <w:p>
       <w:pPr>
+        <w:rPr>
+          <w:rStyle w:val="Enfasigrassetto"/>
+          <w:rFonts w:ascii="Comic Sans MS" w:hAnsi="Comic Sans MS" w:cs="Calibri"/>
+          <w:b w:val="0"/>
+          <w:bCs w:val="0"/>
+          <w:sz w:val="24"/>
+          <w:szCs w:val="24"/>
+        </w:rPr>
+      </w:pPr>
+      <w:r>
+        <w:rPr>
+          <w:rStyle w:val="Enfasigrassetto"/>
+          <w:rFonts w:ascii="Comic Sans MS" w:hAnsi="Comic Sans MS" w:cs="Calibri"/>
+          <w:b w:val="0"/>
+          <w:bCs w:val="0"/>
+          <w:sz w:val="24"/>
+          <w:szCs w:val="24"/>
+        </w:rPr>
+        <w:t>Giovanni legge il funzionamento e clicca su HO CAPITO, il tutorial termina e ritorna alla schermata principale.</w:t>
+      </w:r>
+    </w:p>
+    <w:p>
+      <w:pPr>
         <w:pStyle w:val="Titolo2"/>
         <w:rPr>
           <w:rStyle w:val="Enfasigrassetto"/>
-          <w:b w:val="0"/>
-          <w:bCs w:val="0"/>
-        </w:rPr>
-      </w:pPr>
+          <w:rFonts w:ascii="Comic Sans MS" w:hAnsi="Comic Sans MS" w:cs="Calibri"/>
+          <w:b w:val="0"/>
+          <w:bCs w:val="0"/>
+          <w:sz w:val="24"/>
+          <w:szCs w:val="24"/>
+        </w:rPr>
+      </w:pPr>
+      <w:bookmarkStart w:id="208" w:name="_Toc57812799"/>
+      <w:r>
+        <w:rPr>
+          <w:rStyle w:val="Enfasigrassetto"/>
+          <w:rFonts w:ascii="Comic Sans MS" w:hAnsi="Comic Sans MS" w:cs="Calibri"/>
+          <w:b w:val="0"/>
+          <w:bCs w:val="0"/>
+          <w:sz w:val="32"/>
+          <w:szCs w:val="32"/>
+        </w:rPr>
+        <w:t>4</w:t>
+      </w:r>
+      <w:r>
+        <w:rPr>
+          <w:rStyle w:val="Enfasigrassetto"/>
+          <w:rFonts w:ascii="Comic Sans MS" w:hAnsi="Comic Sans MS" w:cs="Calibri"/>
+          <w:b w:val="0"/>
+          <w:bCs w:val="0"/>
+          <w:sz w:val="32"/>
+          <w:szCs w:val="32"/>
+        </w:rPr>
+        <w:t xml:space="preserve">.L’utente </w:t>
+      </w:r>
+      <w:r>
+        <w:rPr>
+          <w:rStyle w:val="Enfasigrassetto"/>
+          <w:rFonts w:ascii="Comic Sans MS" w:hAnsi="Comic Sans MS" w:cs="Calibri"/>
+          <w:b w:val="0"/>
+          <w:bCs w:val="0"/>
+          <w:sz w:val="32"/>
+          <w:szCs w:val="32"/>
+        </w:rPr>
+        <w:t>gioca</w:t>
+      </w:r>
+      <w:r>
+        <w:rPr>
+          <w:rStyle w:val="Enfasigrassetto"/>
+          <w:rFonts w:ascii="Comic Sans MS" w:hAnsi="Comic Sans MS" w:cs="Calibri"/>
+          <w:b w:val="0"/>
+          <w:bCs w:val="0"/>
+          <w:sz w:val="32"/>
+          <w:szCs w:val="32"/>
+        </w:rPr>
+        <w:t xml:space="preserve"> in modalità classica</w:t>
+      </w:r>
+      <w:r>
+        <w:rPr>
+          <w:rStyle w:val="Enfasigrassetto"/>
+          <w:rFonts w:ascii="Comic Sans MS" w:hAnsi="Comic Sans MS" w:cs="Calibri"/>
+          <w:b w:val="0"/>
+          <w:bCs w:val="0"/>
+          <w:sz w:val="32"/>
+          <w:szCs w:val="32"/>
+        </w:rPr>
+        <w:t>:</w:t>
+      </w:r>
+      <w:bookmarkEnd w:id="208"/>
+    </w:p>
+    <w:p>
+      <w:pPr>
+        <w:rPr>
+          <w:rStyle w:val="Enfasigrassetto"/>
+          <w:rFonts w:ascii="Comic Sans MS" w:hAnsi="Comic Sans MS" w:cs="Calibri"/>
+          <w:b w:val="0"/>
+          <w:bCs w:val="0"/>
+          <w:sz w:val="24"/>
+          <w:szCs w:val="24"/>
+        </w:rPr>
+      </w:pPr>
+      <w:r>
+        <w:rPr>
+          <w:rStyle w:val="Enfasigrassetto"/>
+          <w:rFonts w:ascii="Comic Sans MS" w:hAnsi="Comic Sans MS" w:cs="Calibri"/>
+          <w:b w:val="0"/>
+          <w:bCs w:val="0"/>
+          <w:sz w:val="24"/>
+          <w:szCs w:val="24"/>
+        </w:rPr>
+        <w:t>Giovanni ha terminato il tutorial e crede di essere in grado di affrontare una partita reale con un altro giocatore. Trovandosi nella schermata principale sceglie la modalità di gioco classica e clicca su play.</w:t>
+      </w:r>
+      <w:r>
+        <w:rPr>
+          <w:rStyle w:val="Enfasigrassetto"/>
+          <w:rFonts w:ascii="Comic Sans MS" w:hAnsi="Comic Sans MS" w:cs="Calibri"/>
+          <w:b w:val="0"/>
+          <w:bCs w:val="0"/>
+          <w:sz w:val="24"/>
+          <w:szCs w:val="24"/>
+        </w:rPr>
+        <w:t xml:space="preserve"> Nel </w:t>
+      </w:r>
+      <w:proofErr w:type="spellStart"/>
+      <w:r>
+        <w:rPr>
+          <w:rStyle w:val="Enfasigrassetto"/>
+          <w:rFonts w:ascii="Comic Sans MS" w:hAnsi="Comic Sans MS" w:cs="Calibri"/>
+          <w:b w:val="0"/>
+          <w:bCs w:val="0"/>
+          <w:sz w:val="24"/>
+          <w:szCs w:val="24"/>
+        </w:rPr>
+        <w:t>mok</w:t>
+      </w:r>
+      <w:proofErr w:type="spellEnd"/>
+      <w:r>
+        <w:rPr>
+          <w:rStyle w:val="Enfasigrassetto"/>
+          <w:rFonts w:ascii="Comic Sans MS" w:hAnsi="Comic Sans MS" w:cs="Calibri"/>
+          <w:b w:val="0"/>
+          <w:bCs w:val="0"/>
+          <w:sz w:val="24"/>
+          <w:szCs w:val="24"/>
+        </w:rPr>
+        <w:t xml:space="preserve">-up MK12 un esempio di scelta della modalità di gioco. A Giovanni appare una schermata di caricamento della partita, nel </w:t>
+      </w:r>
+      <w:proofErr w:type="spellStart"/>
+      <w:r>
+        <w:rPr>
+          <w:rStyle w:val="Enfasigrassetto"/>
+          <w:rFonts w:ascii="Comic Sans MS" w:hAnsi="Comic Sans MS" w:cs="Calibri"/>
+          <w:b w:val="0"/>
+          <w:bCs w:val="0"/>
+          <w:sz w:val="24"/>
+          <w:szCs w:val="24"/>
+        </w:rPr>
+        <w:t>mok</w:t>
+      </w:r>
+      <w:proofErr w:type="spellEnd"/>
+      <w:r>
+        <w:rPr>
+          <w:rStyle w:val="Enfasigrassetto"/>
+          <w:rFonts w:ascii="Comic Sans MS" w:hAnsi="Comic Sans MS" w:cs="Calibri"/>
+          <w:b w:val="0"/>
+          <w:bCs w:val="0"/>
+          <w:sz w:val="24"/>
+          <w:szCs w:val="24"/>
+        </w:rPr>
+        <w:t xml:space="preserve">-up </w:t>
+      </w:r>
+      <w:r>
+        <w:rPr>
+          <w:rStyle w:val="Enfasigrassetto"/>
+          <w:rFonts w:ascii="Comic Sans MS" w:hAnsi="Comic Sans MS" w:cs="Calibri"/>
+          <w:b w:val="0"/>
+          <w:bCs w:val="0"/>
+          <w:sz w:val="24"/>
+          <w:szCs w:val="24"/>
+        </w:rPr>
+        <w:lastRenderedPageBreak/>
+        <w:t>MK13 abbiamo un esempio. Alla fine del caricamento viene abbinato con un utente con nickname SOLVERMASTER</w:t>
+      </w:r>
+      <w:r>
+        <w:rPr>
+          <w:rStyle w:val="Enfasigrassetto"/>
+          <w:rFonts w:ascii="Comic Sans MS" w:hAnsi="Comic Sans MS" w:cs="Calibri"/>
+          <w:b w:val="0"/>
+          <w:bCs w:val="0"/>
+          <w:sz w:val="24"/>
+          <w:szCs w:val="24"/>
+        </w:rPr>
+        <w:t xml:space="preserve">, nel </w:t>
+      </w:r>
+      <w:proofErr w:type="spellStart"/>
+      <w:r>
+        <w:rPr>
+          <w:rStyle w:val="Enfasigrassetto"/>
+          <w:rFonts w:ascii="Comic Sans MS" w:hAnsi="Comic Sans MS" w:cs="Calibri"/>
+          <w:b w:val="0"/>
+          <w:bCs w:val="0"/>
+          <w:sz w:val="24"/>
+          <w:szCs w:val="24"/>
+        </w:rPr>
+        <w:t>mok</w:t>
+      </w:r>
+      <w:proofErr w:type="spellEnd"/>
+      <w:r>
+        <w:rPr>
+          <w:rStyle w:val="Enfasigrassetto"/>
+          <w:rFonts w:ascii="Comic Sans MS" w:hAnsi="Comic Sans MS" w:cs="Calibri"/>
+          <w:b w:val="0"/>
+          <w:bCs w:val="0"/>
+          <w:sz w:val="24"/>
+          <w:szCs w:val="24"/>
+        </w:rPr>
+        <w:t>-up MK14 abbiamo un esempio.</w:t>
+      </w:r>
     </w:p>
     <w:p>
       <w:pPr>
@@ -9766,54 +9683,27 @@
           <w:bCs w:val="0"/>
         </w:rPr>
       </w:pPr>
-    </w:p>
-    <w:p>
-      <w:pPr>
-        <w:pStyle w:val="Titolo2"/>
-        <w:rPr>
-          <w:rStyle w:val="Enfasigrassetto"/>
-          <w:b w:val="0"/>
-          <w:bCs w:val="0"/>
-        </w:rPr>
-      </w:pPr>
-    </w:p>
-    <w:p>
-      <w:pPr>
-        <w:pStyle w:val="Titolo2"/>
-        <w:rPr>
-          <w:rStyle w:val="Enfasigrassetto"/>
-          <w:b w:val="0"/>
-          <w:bCs w:val="0"/>
-        </w:rPr>
-      </w:pPr>
-    </w:p>
-    <w:p>
-      <w:pPr>
-        <w:pStyle w:val="Titolo2"/>
-      </w:pPr>
-      <w:bookmarkStart w:id="210" w:name="_Toc57812801"/>
-      <w:r>
-        <w:rPr>
-          <w:rStyle w:val="Enfasigrassetto"/>
-          <w:b w:val="0"/>
-          <w:bCs w:val="0"/>
-        </w:rPr>
-        <w:t>Caricamento[MK13]</w:t>
-      </w:r>
-      <w:bookmarkEnd w:id="210"/>
-    </w:p>
-    <w:p>
-      <w:pPr>
-        <w:rPr>
-          <w:rStyle w:val="Enfasigrassetto"/>
-          <w:rFonts w:ascii="Comic Sans MS" w:hAnsi="Comic Sans MS" w:cs="Calibri"/>
-          <w:b w:val="0"/>
-          <w:bCs w:val="0"/>
-          <w:sz w:val="24"/>
-          <w:szCs w:val="24"/>
-        </w:rPr>
-      </w:pPr>
-      <w:r>
+      <w:bookmarkStart w:id="209" w:name="_Toc57812800"/>
+      <w:r>
+        <w:rPr>
+          <w:rStyle w:val="Enfasigrassetto"/>
+          <w:b w:val="0"/>
+          <w:bCs w:val="0"/>
+        </w:rPr>
+        <w:t>Scelta modalità[MK12]</w:t>
+      </w:r>
+      <w:bookmarkEnd w:id="209"/>
+      <w:r>
+        <w:rPr>
+          <w:rStyle w:val="Enfasigrassetto"/>
+          <w:b w:val="0"/>
+          <w:bCs w:val="0"/>
+        </w:rPr>
+        <w:t xml:space="preserve">                                                                       </w:t>
+      </w:r>
+    </w:p>
+    <w:p>
+      <w:pPr>
         <w:rPr>
           <w:rFonts w:cs="Calibri"/>
           <w:noProof/>
@@ -9821,11 +9711,20 @@
           <w:szCs w:val="24"/>
           <w:lang w:eastAsia="it-IT"/>
         </w:rPr>
+      </w:pPr>
+      <w:r>
+        <w:rPr>
+          <w:rFonts w:cs="Calibri"/>
+          <w:noProof/>
+          <w:sz w:val="24"/>
+          <w:szCs w:val="24"/>
+          <w:lang w:eastAsia="it-IT"/>
+        </w:rPr>
         <w:drawing>
-          <wp:inline distT="0" distB="0" distL="0" distR="0" wp14:anchorId="225BC845" wp14:editId="361EB77D">
-            <wp:extent cx="1662351" cy="3369310"/>
-            <wp:effectExtent l="0" t="0" r="0" b="2540"/>
-            <wp:docPr id="48" name="Immagine 48"/>
+          <wp:inline distT="0" distB="0" distL="0" distR="0" wp14:anchorId="7A2CDB21" wp14:editId="25DF79A0">
+            <wp:extent cx="1657440" cy="3369976"/>
+            <wp:effectExtent l="0" t="0" r="0" b="1905"/>
+            <wp:docPr id="45" name="Immagine 45"/>
             <wp:cNvGraphicFramePr>
               <a:graphicFrameLocks xmlns:a="http://schemas.openxmlformats.org/drawingml/2006/main" noChangeAspect="1"/>
             </wp:cNvGraphicFramePr>
@@ -9851,7 +9750,7 @@
                   <pic:spPr>
                     <a:xfrm>
                       <a:off x="0" y="0"/>
-                      <a:ext cx="1664154" cy="3372964"/>
+                      <a:ext cx="1657440" cy="3369976"/>
                     </a:xfrm>
                     <a:prstGeom prst="rect">
                       <a:avLst/>
@@ -9873,18 +9772,63 @@
           <w:bCs w:val="0"/>
         </w:rPr>
       </w:pPr>
-      <w:bookmarkStart w:id="211" w:name="_Toc57812802"/>
-      <w:r>
-        <w:rPr>
-          <w:rStyle w:val="Enfasigrassetto"/>
-          <w:b w:val="0"/>
-          <w:bCs w:val="0"/>
-        </w:rPr>
-        <w:t>Caricamento completato[MK14]</w:t>
-      </w:r>
-      <w:bookmarkEnd w:id="211"/>
-    </w:p>
-    <w:p>
+    </w:p>
+    <w:p>
+      <w:pPr>
+        <w:pStyle w:val="Titolo2"/>
+        <w:rPr>
+          <w:rStyle w:val="Enfasigrassetto"/>
+          <w:b w:val="0"/>
+          <w:bCs w:val="0"/>
+        </w:rPr>
+      </w:pPr>
+    </w:p>
+    <w:p>
+      <w:pPr>
+        <w:pStyle w:val="Titolo2"/>
+        <w:rPr>
+          <w:rStyle w:val="Enfasigrassetto"/>
+          <w:b w:val="0"/>
+          <w:bCs w:val="0"/>
+        </w:rPr>
+      </w:pPr>
+    </w:p>
+    <w:p>
+      <w:pPr>
+        <w:pStyle w:val="Titolo2"/>
+        <w:rPr>
+          <w:rStyle w:val="Enfasigrassetto"/>
+          <w:b w:val="0"/>
+          <w:bCs w:val="0"/>
+        </w:rPr>
+      </w:pPr>
+    </w:p>
+    <w:p>
+      <w:pPr>
+        <w:pStyle w:val="Titolo2"/>
+      </w:pPr>
+      <w:bookmarkStart w:id="210" w:name="_Toc57812801"/>
+      <w:r>
+        <w:rPr>
+          <w:rStyle w:val="Enfasigrassetto"/>
+          <w:b w:val="0"/>
+          <w:bCs w:val="0"/>
+        </w:rPr>
+        <w:t>Caricamento[MK13]</w:t>
+      </w:r>
+      <w:bookmarkEnd w:id="210"/>
+    </w:p>
+    <w:p>
+      <w:pPr>
+        <w:rPr>
+          <w:rStyle w:val="Enfasigrassetto"/>
+          <w:rFonts w:ascii="Comic Sans MS" w:hAnsi="Comic Sans MS" w:cs="Calibri"/>
+          <w:b w:val="0"/>
+          <w:bCs w:val="0"/>
+          <w:sz w:val="24"/>
+          <w:szCs w:val="24"/>
+        </w:rPr>
+      </w:pPr>
       <w:r>
         <w:rPr>
           <w:rFonts w:cs="Calibri"/>
@@ -9894,10 +9838,10 @@
           <w:lang w:eastAsia="it-IT"/>
         </w:rPr>
         <w:drawing>
-          <wp:inline distT="0" distB="0" distL="0" distR="0" wp14:anchorId="34C030ED" wp14:editId="4C21BB6E">
-            <wp:extent cx="1663700" cy="3362480"/>
-            <wp:effectExtent l="0" t="0" r="0" b="9525"/>
-            <wp:docPr id="47" name="Immagine 47"/>
+          <wp:inline distT="0" distB="0" distL="0" distR="0" wp14:anchorId="225BC845" wp14:editId="361EB77D">
+            <wp:extent cx="1662351" cy="3369310"/>
+            <wp:effectExtent l="0" t="0" r="0" b="2540"/>
+            <wp:docPr id="48" name="Immagine 48"/>
             <wp:cNvGraphicFramePr>
               <a:graphicFrameLocks xmlns:a="http://schemas.openxmlformats.org/drawingml/2006/main" noChangeAspect="1"/>
             </wp:cNvGraphicFramePr>
@@ -9923,6 +9867,79 @@
                   <pic:spPr>
                     <a:xfrm>
                       <a:off x="0" y="0"/>
+                      <a:ext cx="1664154" cy="3372964"/>
+                    </a:xfrm>
+                    <a:prstGeom prst="rect">
+                      <a:avLst/>
+                    </a:prstGeom>
+                  </pic:spPr>
+                </pic:pic>
+              </a:graphicData>
+            </a:graphic>
+          </wp:inline>
+        </w:drawing>
+      </w:r>
+    </w:p>
+    <w:p>
+      <w:pPr>
+        <w:pStyle w:val="Titolo2"/>
+        <w:rPr>
+          <w:rStyle w:val="Enfasigrassetto"/>
+          <w:b w:val="0"/>
+          <w:bCs w:val="0"/>
+        </w:rPr>
+      </w:pPr>
+      <w:bookmarkStart w:id="211" w:name="_Toc57812802"/>
+      <w:r>
+        <w:rPr>
+          <w:rStyle w:val="Enfasigrassetto"/>
+          <w:b w:val="0"/>
+          <w:bCs w:val="0"/>
+        </w:rPr>
+        <w:lastRenderedPageBreak/>
+        <w:t>Caricamento completato[MK14]</w:t>
+      </w:r>
+      <w:bookmarkEnd w:id="211"/>
+    </w:p>
+    <w:p>
+      <w:r>
+        <w:rPr>
+          <w:rFonts w:cs="Calibri"/>
+          <w:noProof/>
+          <w:sz w:val="24"/>
+          <w:szCs w:val="24"/>
+          <w:lang w:eastAsia="it-IT"/>
+        </w:rPr>
+        <w:drawing>
+          <wp:inline distT="0" distB="0" distL="0" distR="0" wp14:anchorId="34C030ED" wp14:editId="4C21BB6E">
+            <wp:extent cx="1663700" cy="3362480"/>
+            <wp:effectExtent l="0" t="0" r="0" b="9525"/>
+            <wp:docPr id="47" name="Immagine 47"/>
+            <wp:cNvGraphicFramePr>
+              <a:graphicFrameLocks xmlns:a="http://schemas.openxmlformats.org/drawingml/2006/main" noChangeAspect="1"/>
+            </wp:cNvGraphicFramePr>
+            <a:graphic xmlns:a="http://schemas.openxmlformats.org/drawingml/2006/main">
+              <a:graphicData uri="http://schemas.openxmlformats.org/drawingml/2006/picture">
+                <pic:pic xmlns:pic="http://schemas.openxmlformats.org/drawingml/2006/picture">
+                  <pic:nvPicPr>
+                    <pic:cNvPr id="3" name="E-PRINCIPALPAGE.png"/>
+                    <pic:cNvPicPr/>
+                  </pic:nvPicPr>
+                  <pic:blipFill>
+                    <a:blip r:embed="rId26" cstate="print">
+                      <a:extLst>
+                        <a:ext uri="{28A0092B-C50C-407E-A947-70E740481C1C}">
+                          <a14:useLocalDpi xmlns:a14="http://schemas.microsoft.com/office/drawing/2010/main" val="0"/>
+                        </a:ext>
+                      </a:extLst>
+                    </a:blip>
+                    <a:stretch>
+                      <a:fillRect/>
+                    </a:stretch>
+                  </pic:blipFill>
+                  <pic:spPr>
+                    <a:xfrm>
+                      <a:off x="0" y="0"/>
                       <a:ext cx="1664613" cy="3364326"/>
                     </a:xfrm>
                     <a:prstGeom prst="rect">
@@ -10096,7 +10113,6 @@
           <w:sz w:val="24"/>
           <w:szCs w:val="24"/>
         </w:rPr>
-        <w:lastRenderedPageBreak/>
         <w:t>Giovanni risponde velo</w:t>
       </w:r>
       <w:r>
@@ -10258,7 +10274,7 @@
                     <pic:cNvPicPr/>
                   </pic:nvPicPr>
                   <pic:blipFill>
-                    <a:blip r:embed="rId26" cstate="print">
+                    <a:blip r:embed="rId27" cstate="print">
                       <a:extLst>
                         <a:ext uri="{28A0092B-C50C-407E-A947-70E740481C1C}">
                           <a14:useLocalDpi xmlns:a14="http://schemas.microsoft.com/office/drawing/2010/main" val="0"/>
@@ -10341,101 +10357,6 @@
             <wp:extent cx="2081734" cy="4221126"/>
             <wp:effectExtent l="0" t="0" r="0" b="8255"/>
             <wp:docPr id="50" name="Immagine 50"/>
-            <wp:cNvGraphicFramePr>
-              <a:graphicFrameLocks xmlns:a="http://schemas.openxmlformats.org/drawingml/2006/main" noChangeAspect="1"/>
-            </wp:cNvGraphicFramePr>
-            <a:graphic xmlns:a="http://schemas.openxmlformats.org/drawingml/2006/main">
-              <a:graphicData uri="http://schemas.openxmlformats.org/drawingml/2006/picture">
-                <pic:pic xmlns:pic="http://schemas.openxmlformats.org/drawingml/2006/picture">
-                  <pic:nvPicPr>
-                    <pic:cNvPr id="22" name="ANSWER QUESTION (1).png"/>
-                    <pic:cNvPicPr/>
-                  </pic:nvPicPr>
-                  <pic:blipFill>
-                    <a:blip r:embed="rId27" cstate="print">
-                      <a:extLst>
-                        <a:ext uri="{28A0092B-C50C-407E-A947-70E740481C1C}">
-                          <a14:useLocalDpi xmlns:a14="http://schemas.microsoft.com/office/drawing/2010/main" val="0"/>
-                        </a:ext>
-                      </a:extLst>
-                    </a:blip>
-                    <a:stretch>
-                      <a:fillRect/>
-                    </a:stretch>
-                  </pic:blipFill>
-                  <pic:spPr>
-                    <a:xfrm>
-                      <a:off x="0" y="0"/>
-                      <a:ext cx="2108187" cy="4274764"/>
-                    </a:xfrm>
-                    <a:prstGeom prst="rect">
-                      <a:avLst/>
-                    </a:prstGeom>
-                  </pic:spPr>
-                </pic:pic>
-              </a:graphicData>
-            </a:graphic>
-          </wp:inline>
-        </w:drawing>
-      </w:r>
-    </w:p>
-    <w:p>
-      <w:pPr>
-        <w:rPr>
-          <w:rStyle w:val="Enfasigrassetto"/>
-          <w:rFonts w:ascii="Comic Sans MS" w:hAnsi="Comic Sans MS" w:cs="Calibri"/>
-          <w:b w:val="0"/>
-          <w:bCs w:val="0"/>
-          <w:sz w:val="24"/>
-          <w:szCs w:val="24"/>
-        </w:rPr>
-      </w:pPr>
-    </w:p>
-    <w:p>
-      <w:pPr>
-        <w:pStyle w:val="Titolo2"/>
-        <w:rPr>
-          <w:rStyle w:val="Enfasigrassetto"/>
-          <w:b w:val="0"/>
-          <w:bCs w:val="0"/>
-        </w:rPr>
-      </w:pPr>
-      <w:bookmarkStart w:id="214" w:name="_Toc57812805"/>
-      <w:r>
-        <w:rPr>
-          <w:rStyle w:val="Enfasigrassetto"/>
-          <w:b w:val="0"/>
-          <w:bCs w:val="0"/>
-        </w:rPr>
-        <w:lastRenderedPageBreak/>
-        <w:t>Esempio domanda[MK17]</w:t>
-      </w:r>
-      <w:bookmarkEnd w:id="214"/>
-    </w:p>
-    <w:p>
-      <w:pPr>
-        <w:rPr>
-          <w:rStyle w:val="Enfasigrassetto"/>
-          <w:rFonts w:ascii="Comic Sans MS" w:hAnsi="Comic Sans MS" w:cs="Calibri"/>
-          <w:b w:val="0"/>
-          <w:bCs w:val="0"/>
-          <w:sz w:val="24"/>
-          <w:szCs w:val="24"/>
-        </w:rPr>
-      </w:pPr>
-      <w:r>
-        <w:rPr>
-          <w:rFonts w:cs="Calibri"/>
-          <w:noProof/>
-          <w:sz w:val="24"/>
-          <w:szCs w:val="24"/>
-          <w:lang w:eastAsia="it-IT"/>
-        </w:rPr>
-        <w:drawing>
-          <wp:inline distT="0" distB="0" distL="0" distR="0" wp14:anchorId="4BEEE62B" wp14:editId="4CA8E966">
-            <wp:extent cx="2041451" cy="4114418"/>
-            <wp:effectExtent l="0" t="0" r="0" b="635"/>
-            <wp:docPr id="51" name="Immagine 51"/>
             <wp:cNvGraphicFramePr>
               <a:graphicFrameLocks xmlns:a="http://schemas.openxmlformats.org/drawingml/2006/main" noChangeAspect="1"/>
             </wp:cNvGraphicFramePr>
@@ -10461,7 +10382,7 @@
                   <pic:spPr>
                     <a:xfrm>
                       <a:off x="0" y="0"/>
-                      <a:ext cx="2077123" cy="4186312"/>
+                      <a:ext cx="2108187" cy="4274764"/>
                     </a:xfrm>
                     <a:prstGeom prst="rect">
                       <a:avLst/>
@@ -10476,6 +10397,18 @@
     </w:p>
     <w:p>
       <w:pPr>
+        <w:rPr>
+          <w:rStyle w:val="Enfasigrassetto"/>
+          <w:rFonts w:ascii="Comic Sans MS" w:hAnsi="Comic Sans MS" w:cs="Calibri"/>
+          <w:b w:val="0"/>
+          <w:bCs w:val="0"/>
+          <w:sz w:val="24"/>
+          <w:szCs w:val="24"/>
+        </w:rPr>
+      </w:pPr>
+    </w:p>
+    <w:p>
+      <w:pPr>
         <w:pStyle w:val="Titolo2"/>
         <w:rPr>
           <w:rStyle w:val="Enfasigrassetto"/>
@@ -10483,16 +10416,16 @@
           <w:bCs w:val="0"/>
         </w:rPr>
       </w:pPr>
-      <w:bookmarkStart w:id="215" w:name="_Toc57812806"/>
-      <w:r>
-        <w:rPr>
-          <w:rStyle w:val="Enfasigrassetto"/>
-          <w:b w:val="0"/>
-          <w:bCs w:val="0"/>
-        </w:rPr>
-        <w:t>Attesa fine partita[MK18]</w:t>
-      </w:r>
-      <w:bookmarkEnd w:id="215"/>
+      <w:bookmarkStart w:id="214" w:name="_Toc57812805"/>
+      <w:r>
+        <w:rPr>
+          <w:rStyle w:val="Enfasigrassetto"/>
+          <w:b w:val="0"/>
+          <w:bCs w:val="0"/>
+        </w:rPr>
+        <w:t>Esempio domanda[MK17]</w:t>
+      </w:r>
+      <w:bookmarkEnd w:id="214"/>
     </w:p>
     <w:p>
       <w:pPr>
@@ -10514,10 +10447,10 @@
           <w:lang w:eastAsia="it-IT"/>
         </w:rPr>
         <w:drawing>
-          <wp:inline distT="0" distB="0" distL="0" distR="0" wp14:anchorId="586944F9" wp14:editId="5987EFFA">
-            <wp:extent cx="1721264" cy="3439236"/>
-            <wp:effectExtent l="0" t="0" r="0" b="0"/>
-            <wp:docPr id="57" name="Immagine 57"/>
+          <wp:inline distT="0" distB="0" distL="0" distR="0" wp14:anchorId="4BEEE62B" wp14:editId="4CA8E966">
+            <wp:extent cx="2041451" cy="4114418"/>
+            <wp:effectExtent l="0" t="0" r="0" b="635"/>
+            <wp:docPr id="51" name="Immagine 51"/>
             <wp:cNvGraphicFramePr>
               <a:graphicFrameLocks xmlns:a="http://schemas.openxmlformats.org/drawingml/2006/main" noChangeAspect="1"/>
             </wp:cNvGraphicFramePr>
@@ -10525,7 +10458,7 @@
               <a:graphicData uri="http://schemas.openxmlformats.org/drawingml/2006/picture">
                 <pic:pic xmlns:pic="http://schemas.openxmlformats.org/drawingml/2006/picture">
                   <pic:nvPicPr>
-                    <pic:cNvPr id="24" name="ATTESAFINEPARTITA.png"/>
+                    <pic:cNvPr id="22" name="ANSWER QUESTION (1).png"/>
                     <pic:cNvPicPr/>
                   </pic:nvPicPr>
                   <pic:blipFill>
@@ -10543,7 +10476,7 @@
                   <pic:spPr>
                     <a:xfrm>
                       <a:off x="0" y="0"/>
-                      <a:ext cx="1731110" cy="3458910"/>
+                      <a:ext cx="2077123" cy="4186312"/>
                     </a:xfrm>
                     <a:prstGeom prst="rect">
                       <a:avLst/>
@@ -10558,18 +10491,6 @@
     </w:p>
     <w:p>
       <w:pPr>
-        <w:rPr>
-          <w:rStyle w:val="Enfasigrassetto"/>
-          <w:rFonts w:ascii="Comic Sans MS" w:hAnsi="Comic Sans MS" w:cs="Calibri"/>
-          <w:b w:val="0"/>
-          <w:bCs w:val="0"/>
-          <w:sz w:val="24"/>
-          <w:szCs w:val="24"/>
-        </w:rPr>
-      </w:pPr>
-    </w:p>
-    <w:p>
-      <w:pPr>
         <w:pStyle w:val="Titolo2"/>
         <w:rPr>
           <w:rStyle w:val="Enfasigrassetto"/>
@@ -10577,7 +10498,7 @@
           <w:bCs w:val="0"/>
         </w:rPr>
       </w:pPr>
-      <w:bookmarkStart w:id="216" w:name="_Toc57812807"/>
+      <w:bookmarkStart w:id="215" w:name="_Toc57812806"/>
       <w:r>
         <w:rPr>
           <w:rStyle w:val="Enfasigrassetto"/>
@@ -10585,9 +10506,9 @@
           <w:bCs w:val="0"/>
         </w:rPr>
         <w:lastRenderedPageBreak/>
-        <w:t>Fine partita[MK19]</w:t>
-      </w:r>
-      <w:bookmarkEnd w:id="216"/>
+        <w:t>Attesa fine partita[MK18]</w:t>
+      </w:r>
+      <w:bookmarkEnd w:id="215"/>
     </w:p>
     <w:p>
       <w:pPr>
@@ -10609,10 +10530,10 @@
           <w:lang w:eastAsia="it-IT"/>
         </w:rPr>
         <w:drawing>
-          <wp:inline distT="0" distB="0" distL="0" distR="0" wp14:anchorId="22088E7E" wp14:editId="3D4F3DE8">
-            <wp:extent cx="1701092" cy="3411941"/>
+          <wp:inline distT="0" distB="0" distL="0" distR="0" wp14:anchorId="586944F9" wp14:editId="5987EFFA">
+            <wp:extent cx="1721264" cy="3439236"/>
             <wp:effectExtent l="0" t="0" r="0" b="0"/>
-            <wp:docPr id="58" name="Immagine 58"/>
+            <wp:docPr id="57" name="Immagine 57"/>
             <wp:cNvGraphicFramePr>
               <a:graphicFrameLocks xmlns:a="http://schemas.openxmlformats.org/drawingml/2006/main" noChangeAspect="1"/>
             </wp:cNvGraphicFramePr>
@@ -10638,6 +10559,100 @@
                   <pic:spPr>
                     <a:xfrm>
                       <a:off x="0" y="0"/>
+                      <a:ext cx="1731110" cy="3458910"/>
+                    </a:xfrm>
+                    <a:prstGeom prst="rect">
+                      <a:avLst/>
+                    </a:prstGeom>
+                  </pic:spPr>
+                </pic:pic>
+              </a:graphicData>
+            </a:graphic>
+          </wp:inline>
+        </w:drawing>
+      </w:r>
+    </w:p>
+    <w:p>
+      <w:pPr>
+        <w:rPr>
+          <w:rStyle w:val="Enfasigrassetto"/>
+          <w:rFonts w:ascii="Comic Sans MS" w:hAnsi="Comic Sans MS" w:cs="Calibri"/>
+          <w:b w:val="0"/>
+          <w:bCs w:val="0"/>
+          <w:sz w:val="24"/>
+          <w:szCs w:val="24"/>
+        </w:rPr>
+      </w:pPr>
+    </w:p>
+    <w:p>
+      <w:pPr>
+        <w:pStyle w:val="Titolo2"/>
+        <w:rPr>
+          <w:rStyle w:val="Enfasigrassetto"/>
+          <w:b w:val="0"/>
+          <w:bCs w:val="0"/>
+        </w:rPr>
+      </w:pPr>
+      <w:bookmarkStart w:id="216" w:name="_Toc57812807"/>
+      <w:r>
+        <w:rPr>
+          <w:rStyle w:val="Enfasigrassetto"/>
+          <w:b w:val="0"/>
+          <w:bCs w:val="0"/>
+        </w:rPr>
+        <w:t>Fine partita[MK19]</w:t>
+      </w:r>
+      <w:bookmarkEnd w:id="216"/>
+    </w:p>
+    <w:p>
+      <w:pPr>
+        <w:rPr>
+          <w:rStyle w:val="Enfasigrassetto"/>
+          <w:rFonts w:ascii="Comic Sans MS" w:hAnsi="Comic Sans MS" w:cs="Calibri"/>
+          <w:b w:val="0"/>
+          <w:bCs w:val="0"/>
+          <w:sz w:val="24"/>
+          <w:szCs w:val="24"/>
+        </w:rPr>
+      </w:pPr>
+      <w:r>
+        <w:rPr>
+          <w:rFonts w:cs="Calibri"/>
+          <w:noProof/>
+          <w:sz w:val="24"/>
+          <w:szCs w:val="24"/>
+          <w:lang w:eastAsia="it-IT"/>
+        </w:rPr>
+        <w:drawing>
+          <wp:inline distT="0" distB="0" distL="0" distR="0" wp14:anchorId="22088E7E" wp14:editId="3D4F3DE8">
+            <wp:extent cx="1701092" cy="3411941"/>
+            <wp:effectExtent l="0" t="0" r="0" b="0"/>
+            <wp:docPr id="58" name="Immagine 58"/>
+            <wp:cNvGraphicFramePr>
+              <a:graphicFrameLocks xmlns:a="http://schemas.openxmlformats.org/drawingml/2006/main" noChangeAspect="1"/>
+            </wp:cNvGraphicFramePr>
+            <a:graphic xmlns:a="http://schemas.openxmlformats.org/drawingml/2006/main">
+              <a:graphicData uri="http://schemas.openxmlformats.org/drawingml/2006/picture">
+                <pic:pic xmlns:pic="http://schemas.openxmlformats.org/drawingml/2006/picture">
+                  <pic:nvPicPr>
+                    <pic:cNvPr id="24" name="ATTESAFINEPARTITA.png"/>
+                    <pic:cNvPicPr/>
+                  </pic:nvPicPr>
+                  <pic:blipFill>
+                    <a:blip r:embed="rId31" cstate="print">
+                      <a:extLst>
+                        <a:ext uri="{28A0092B-C50C-407E-A947-70E740481C1C}">
+                          <a14:useLocalDpi xmlns:a14="http://schemas.microsoft.com/office/drawing/2010/main" val="0"/>
+                        </a:ext>
+                      </a:extLst>
+                    </a:blip>
+                    <a:stretch>
+                      <a:fillRect/>
+                    </a:stretch>
+                  </pic:blipFill>
+                  <pic:spPr>
+                    <a:xfrm>
+                      <a:off x="0" y="0"/>
                       <a:ext cx="1711519" cy="3432856"/>
                     </a:xfrm>
                     <a:prstGeom prst="rect">
@@ -10866,6 +10881,7 @@
           <w:sz w:val="24"/>
           <w:szCs w:val="24"/>
         </w:rPr>
+        <w:lastRenderedPageBreak/>
         <w:t xml:space="preserve">I due giocatori rispondono entrambi alle prime 6 domande, alle domande 7 e 8 scelgono una domanda per il loro avversario e successivamente rispondono alle domande che l’avversario ha scelto per loro, alle domande 9 e 10 creano una domanda e successivamente rispondono alle domande che l’avversario ha creato per loro. </w:t>
       </w:r>
       <w:r>
@@ -10999,7 +11015,6 @@
           <w:b w:val="0"/>
           <w:bCs w:val="0"/>
         </w:rPr>
-        <w:lastRenderedPageBreak/>
         <w:t>Attesa domanda[MK20]</w:t>
       </w:r>
       <w:bookmarkEnd w:id="218"/>
@@ -11039,7 +11054,7 @@
                     <pic:cNvPicPr/>
                   </pic:nvPicPr>
                   <pic:blipFill>
-                    <a:blip r:embed="rId31" cstate="print">
+                    <a:blip r:embed="rId32" cstate="print">
                       <a:extLst>
                         <a:ext uri="{28A0092B-C50C-407E-A947-70E740481C1C}">
                           <a14:useLocalDpi xmlns:a14="http://schemas.microsoft.com/office/drawing/2010/main" val="0"/>
@@ -11119,7 +11134,7 @@
                     <pic:cNvPicPr/>
                   </pic:nvPicPr>
                   <pic:blipFill>
-                    <a:blip r:embed="rId32">
+                    <a:blip r:embed="rId33">
                       <a:extLst>
                         <a:ext uri="{28A0092B-C50C-407E-A947-70E740481C1C}">
                           <a14:useLocalDpi xmlns:a14="http://schemas.microsoft.com/office/drawing/2010/main" val="0"/>
@@ -11168,6 +11183,7 @@
           <w:sz w:val="24"/>
           <w:szCs w:val="24"/>
         </w:rPr>
+        <w:lastRenderedPageBreak/>
         <w:t xml:space="preserve">6.L’UserManager </w:t>
       </w:r>
       <w:r>
@@ -11526,187 +11542,187 @@
           <w:sz w:val="24"/>
           <w:szCs w:val="24"/>
         </w:rPr>
+        <w:t>di  User</w:t>
+      </w:r>
+      <w:proofErr w:type="gramEnd"/>
+      <w:r>
+        <w:rPr>
+          <w:rStyle w:val="Enfasigrassetto"/>
+          <w:rFonts w:ascii="Comic Sans MS" w:hAnsi="Comic Sans MS" w:cs="Calibri"/>
+          <w:b w:val="0"/>
+          <w:bCs w:val="0"/>
+          <w:sz w:val="24"/>
+          <w:szCs w:val="24"/>
+        </w:rPr>
+        <w:t xml:space="preserve">0 .Nel </w:t>
+      </w:r>
+      <w:proofErr w:type="spellStart"/>
+      <w:r>
+        <w:rPr>
+          <w:rStyle w:val="Enfasigrassetto"/>
+          <w:rFonts w:ascii="Comic Sans MS" w:hAnsi="Comic Sans MS" w:cs="Calibri"/>
+          <w:b w:val="0"/>
+          <w:bCs w:val="0"/>
+          <w:sz w:val="24"/>
+          <w:szCs w:val="24"/>
+        </w:rPr>
+        <w:t>mok</w:t>
+      </w:r>
+      <w:proofErr w:type="spellEnd"/>
+      <w:r>
+        <w:rPr>
+          <w:rStyle w:val="Enfasigrassetto"/>
+          <w:rFonts w:ascii="Comic Sans MS" w:hAnsi="Comic Sans MS" w:cs="Calibri"/>
+          <w:b w:val="0"/>
+          <w:bCs w:val="0"/>
+          <w:sz w:val="24"/>
+          <w:szCs w:val="24"/>
+        </w:rPr>
+        <w:t>-up MK25 abbiamo un esempio.</w:t>
+      </w:r>
+      <w:r>
+        <w:rPr>
+          <w:rStyle w:val="Enfasigrassetto"/>
+          <w:rFonts w:ascii="Comic Sans MS" w:hAnsi="Comic Sans MS" w:cs="Calibri"/>
+          <w:b w:val="0"/>
+          <w:bCs w:val="0"/>
+          <w:sz w:val="24"/>
+          <w:szCs w:val="24"/>
+        </w:rPr>
+        <w:t xml:space="preserve"> </w:t>
+      </w:r>
+      <w:r>
+        <w:rPr>
+          <w:rStyle w:val="Enfasigrassetto"/>
+          <w:rFonts w:ascii="Comic Sans MS" w:hAnsi="Comic Sans MS" w:cs="Calibri"/>
+          <w:b w:val="0"/>
+          <w:bCs w:val="0"/>
+          <w:sz w:val="24"/>
+          <w:szCs w:val="24"/>
+        </w:rPr>
+        <w:t>C</w:t>
+      </w:r>
+      <w:r>
+        <w:rPr>
+          <w:rStyle w:val="Enfasigrassetto"/>
+          <w:rFonts w:ascii="Comic Sans MS" w:hAnsi="Comic Sans MS" w:cs="Calibri"/>
+          <w:b w:val="0"/>
+          <w:bCs w:val="0"/>
+          <w:sz w:val="24"/>
+          <w:szCs w:val="24"/>
+        </w:rPr>
+        <w:t>licca su Report</w:t>
+      </w:r>
+      <w:r>
+        <w:rPr>
+          <w:rStyle w:val="Enfasigrassetto"/>
+          <w:rFonts w:ascii="Comic Sans MS" w:hAnsi="Comic Sans MS" w:cs="Calibri"/>
+          <w:b w:val="0"/>
+          <w:bCs w:val="0"/>
+          <w:sz w:val="24"/>
+          <w:szCs w:val="24"/>
+        </w:rPr>
+        <w:t>s</w:t>
+      </w:r>
+      <w:r>
+        <w:rPr>
+          <w:rStyle w:val="Enfasigrassetto"/>
+          <w:rFonts w:ascii="Comic Sans MS" w:hAnsi="Comic Sans MS" w:cs="Calibri"/>
+          <w:b w:val="0"/>
+          <w:bCs w:val="0"/>
+          <w:sz w:val="24"/>
+          <w:szCs w:val="24"/>
+        </w:rPr>
+        <w:t>, visualizza l’unico report presente e sospende l’utente che ha creato la domanda segnalata</w:t>
+      </w:r>
+      <w:r>
+        <w:rPr>
+          <w:rStyle w:val="Enfasigrassetto"/>
+          <w:rFonts w:ascii="Comic Sans MS" w:hAnsi="Comic Sans MS" w:cs="Calibri"/>
+          <w:b w:val="0"/>
+          <w:bCs w:val="0"/>
+          <w:sz w:val="24"/>
+          <w:szCs w:val="24"/>
+        </w:rPr>
+        <w:t>, anche qui gli si apre un pop-up di avviso e conferma</w:t>
+      </w:r>
+      <w:r>
+        <w:rPr>
+          <w:rStyle w:val="Enfasigrassetto"/>
+          <w:rFonts w:ascii="Comic Sans MS" w:hAnsi="Comic Sans MS" w:cs="Calibri"/>
+          <w:b w:val="0"/>
+          <w:bCs w:val="0"/>
+          <w:sz w:val="24"/>
+          <w:szCs w:val="24"/>
+        </w:rPr>
+        <w:t>.</w:t>
+      </w:r>
+      <w:r>
+        <w:rPr>
+          <w:rStyle w:val="Enfasigrassetto"/>
+          <w:rFonts w:ascii="Comic Sans MS" w:hAnsi="Comic Sans MS" w:cs="Calibri"/>
+          <w:b w:val="0"/>
+          <w:bCs w:val="0"/>
+          <w:sz w:val="24"/>
+          <w:szCs w:val="24"/>
+        </w:rPr>
+        <w:t xml:space="preserve"> Nel </w:t>
+      </w:r>
+      <w:proofErr w:type="spellStart"/>
+      <w:r>
+        <w:rPr>
+          <w:rStyle w:val="Enfasigrassetto"/>
+          <w:rFonts w:ascii="Comic Sans MS" w:hAnsi="Comic Sans MS" w:cs="Calibri"/>
+          <w:b w:val="0"/>
+          <w:bCs w:val="0"/>
+          <w:sz w:val="24"/>
+          <w:szCs w:val="24"/>
+        </w:rPr>
+        <w:t>mok</w:t>
+      </w:r>
+      <w:proofErr w:type="spellEnd"/>
+      <w:r>
+        <w:rPr>
+          <w:rStyle w:val="Enfasigrassetto"/>
+          <w:rFonts w:ascii="Comic Sans MS" w:hAnsi="Comic Sans MS" w:cs="Calibri"/>
+          <w:b w:val="0"/>
+          <w:bCs w:val="0"/>
+          <w:sz w:val="24"/>
+          <w:szCs w:val="24"/>
+        </w:rPr>
+        <w:t>-up MK26 abbiamo un esempio. Enrico esce dall’applicazione.</w:t>
+      </w:r>
+      <w:r>
+        <w:rPr>
+          <w:rStyle w:val="Enfasigrassetto"/>
+          <w:rFonts w:ascii="Comic Sans MS" w:hAnsi="Comic Sans MS" w:cs="Calibri"/>
+          <w:b w:val="0"/>
+          <w:bCs w:val="0"/>
+          <w:sz w:val="24"/>
+          <w:szCs w:val="24"/>
+        </w:rPr>
+        <w:t xml:space="preserve"> </w:t>
+      </w:r>
+    </w:p>
+    <w:p>
+      <w:pPr>
+        <w:rPr>
+          <w:rStyle w:val="Enfasigrassetto"/>
+          <w:rFonts w:ascii="Comic Sans MS" w:hAnsi="Comic Sans MS" w:cs="Calibri"/>
+          <w:b w:val="0"/>
+          <w:bCs w:val="0"/>
+          <w:sz w:val="24"/>
+          <w:szCs w:val="24"/>
+        </w:rPr>
+      </w:pPr>
+    </w:p>
+    <w:p>
+      <w:pPr>
+        <w:pStyle w:val="Titolo2"/>
+      </w:pPr>
+      <w:bookmarkStart w:id="221" w:name="_Toc57812812"/>
+      <w:r>
         <w:lastRenderedPageBreak/>
-        <w:t>di  User</w:t>
-      </w:r>
-      <w:proofErr w:type="gramEnd"/>
-      <w:r>
-        <w:rPr>
-          <w:rStyle w:val="Enfasigrassetto"/>
-          <w:rFonts w:ascii="Comic Sans MS" w:hAnsi="Comic Sans MS" w:cs="Calibri"/>
-          <w:b w:val="0"/>
-          <w:bCs w:val="0"/>
-          <w:sz w:val="24"/>
-          <w:szCs w:val="24"/>
-        </w:rPr>
-        <w:t xml:space="preserve">0 .Nel </w:t>
-      </w:r>
-      <w:proofErr w:type="spellStart"/>
-      <w:r>
-        <w:rPr>
-          <w:rStyle w:val="Enfasigrassetto"/>
-          <w:rFonts w:ascii="Comic Sans MS" w:hAnsi="Comic Sans MS" w:cs="Calibri"/>
-          <w:b w:val="0"/>
-          <w:bCs w:val="0"/>
-          <w:sz w:val="24"/>
-          <w:szCs w:val="24"/>
-        </w:rPr>
-        <w:t>mok</w:t>
-      </w:r>
-      <w:proofErr w:type="spellEnd"/>
-      <w:r>
-        <w:rPr>
-          <w:rStyle w:val="Enfasigrassetto"/>
-          <w:rFonts w:ascii="Comic Sans MS" w:hAnsi="Comic Sans MS" w:cs="Calibri"/>
-          <w:b w:val="0"/>
-          <w:bCs w:val="0"/>
-          <w:sz w:val="24"/>
-          <w:szCs w:val="24"/>
-        </w:rPr>
-        <w:t>-up MK25 abbiamo un esempio.</w:t>
-      </w:r>
-      <w:r>
-        <w:rPr>
-          <w:rStyle w:val="Enfasigrassetto"/>
-          <w:rFonts w:ascii="Comic Sans MS" w:hAnsi="Comic Sans MS" w:cs="Calibri"/>
-          <w:b w:val="0"/>
-          <w:bCs w:val="0"/>
-          <w:sz w:val="24"/>
-          <w:szCs w:val="24"/>
-        </w:rPr>
-        <w:t xml:space="preserve"> </w:t>
-      </w:r>
-      <w:r>
-        <w:rPr>
-          <w:rStyle w:val="Enfasigrassetto"/>
-          <w:rFonts w:ascii="Comic Sans MS" w:hAnsi="Comic Sans MS" w:cs="Calibri"/>
-          <w:b w:val="0"/>
-          <w:bCs w:val="0"/>
-          <w:sz w:val="24"/>
-          <w:szCs w:val="24"/>
-        </w:rPr>
-        <w:t>C</w:t>
-      </w:r>
-      <w:r>
-        <w:rPr>
-          <w:rStyle w:val="Enfasigrassetto"/>
-          <w:rFonts w:ascii="Comic Sans MS" w:hAnsi="Comic Sans MS" w:cs="Calibri"/>
-          <w:b w:val="0"/>
-          <w:bCs w:val="0"/>
-          <w:sz w:val="24"/>
-          <w:szCs w:val="24"/>
-        </w:rPr>
-        <w:t>licca su Report</w:t>
-      </w:r>
-      <w:r>
-        <w:rPr>
-          <w:rStyle w:val="Enfasigrassetto"/>
-          <w:rFonts w:ascii="Comic Sans MS" w:hAnsi="Comic Sans MS" w:cs="Calibri"/>
-          <w:b w:val="0"/>
-          <w:bCs w:val="0"/>
-          <w:sz w:val="24"/>
-          <w:szCs w:val="24"/>
-        </w:rPr>
-        <w:t>s</w:t>
-      </w:r>
-      <w:r>
-        <w:rPr>
-          <w:rStyle w:val="Enfasigrassetto"/>
-          <w:rFonts w:ascii="Comic Sans MS" w:hAnsi="Comic Sans MS" w:cs="Calibri"/>
-          <w:b w:val="0"/>
-          <w:bCs w:val="0"/>
-          <w:sz w:val="24"/>
-          <w:szCs w:val="24"/>
-        </w:rPr>
-        <w:t>, visualizza l’unico report presente e sospende l’utente che ha creato la domanda segnalata</w:t>
-      </w:r>
-      <w:r>
-        <w:rPr>
-          <w:rStyle w:val="Enfasigrassetto"/>
-          <w:rFonts w:ascii="Comic Sans MS" w:hAnsi="Comic Sans MS" w:cs="Calibri"/>
-          <w:b w:val="0"/>
-          <w:bCs w:val="0"/>
-          <w:sz w:val="24"/>
-          <w:szCs w:val="24"/>
-        </w:rPr>
-        <w:t>, anche qui gli si apre un pop-up di avviso e conferma</w:t>
-      </w:r>
-      <w:r>
-        <w:rPr>
-          <w:rStyle w:val="Enfasigrassetto"/>
-          <w:rFonts w:ascii="Comic Sans MS" w:hAnsi="Comic Sans MS" w:cs="Calibri"/>
-          <w:b w:val="0"/>
-          <w:bCs w:val="0"/>
-          <w:sz w:val="24"/>
-          <w:szCs w:val="24"/>
-        </w:rPr>
-        <w:t>.</w:t>
-      </w:r>
-      <w:r>
-        <w:rPr>
-          <w:rStyle w:val="Enfasigrassetto"/>
-          <w:rFonts w:ascii="Comic Sans MS" w:hAnsi="Comic Sans MS" w:cs="Calibri"/>
-          <w:b w:val="0"/>
-          <w:bCs w:val="0"/>
-          <w:sz w:val="24"/>
-          <w:szCs w:val="24"/>
-        </w:rPr>
-        <w:t xml:space="preserve"> Nel </w:t>
-      </w:r>
-      <w:proofErr w:type="spellStart"/>
-      <w:r>
-        <w:rPr>
-          <w:rStyle w:val="Enfasigrassetto"/>
-          <w:rFonts w:ascii="Comic Sans MS" w:hAnsi="Comic Sans MS" w:cs="Calibri"/>
-          <w:b w:val="0"/>
-          <w:bCs w:val="0"/>
-          <w:sz w:val="24"/>
-          <w:szCs w:val="24"/>
-        </w:rPr>
-        <w:t>mok</w:t>
-      </w:r>
-      <w:proofErr w:type="spellEnd"/>
-      <w:r>
-        <w:rPr>
-          <w:rStyle w:val="Enfasigrassetto"/>
-          <w:rFonts w:ascii="Comic Sans MS" w:hAnsi="Comic Sans MS" w:cs="Calibri"/>
-          <w:b w:val="0"/>
-          <w:bCs w:val="0"/>
-          <w:sz w:val="24"/>
-          <w:szCs w:val="24"/>
-        </w:rPr>
-        <w:t>-up MK26 abbiamo un esempio. Enrico esce dall’applicazione.</w:t>
-      </w:r>
-      <w:r>
-        <w:rPr>
-          <w:rStyle w:val="Enfasigrassetto"/>
-          <w:rFonts w:ascii="Comic Sans MS" w:hAnsi="Comic Sans MS" w:cs="Calibri"/>
-          <w:b w:val="0"/>
-          <w:bCs w:val="0"/>
-          <w:sz w:val="24"/>
-          <w:szCs w:val="24"/>
-        </w:rPr>
-        <w:t xml:space="preserve"> </w:t>
-      </w:r>
-    </w:p>
-    <w:p>
-      <w:pPr>
-        <w:rPr>
-          <w:rStyle w:val="Enfasigrassetto"/>
-          <w:rFonts w:ascii="Comic Sans MS" w:hAnsi="Comic Sans MS" w:cs="Calibri"/>
-          <w:b w:val="0"/>
-          <w:bCs w:val="0"/>
-          <w:sz w:val="24"/>
-          <w:szCs w:val="24"/>
-        </w:rPr>
-      </w:pPr>
-    </w:p>
-    <w:p>
-      <w:pPr>
-        <w:pStyle w:val="Titolo2"/>
-      </w:pPr>
-      <w:bookmarkStart w:id="221" w:name="_Toc57812812"/>
-      <w:r>
         <w:t>User-Management Select[MK22]</w:t>
       </w:r>
       <w:bookmarkEnd w:id="221"/>
@@ -11745,7 +11761,7 @@
                     <pic:cNvPicPr/>
                   </pic:nvPicPr>
                   <pic:blipFill>
-                    <a:blip r:embed="rId33">
+                    <a:blip r:embed="rId34">
                       <a:extLst>
                         <a:ext uri="{28A0092B-C50C-407E-A947-70E740481C1C}">
                           <a14:useLocalDpi xmlns:a14="http://schemas.microsoft.com/office/drawing/2010/main" val="0"/>
@@ -11818,7 +11834,7 @@
                     <pic:cNvPicPr/>
                   </pic:nvPicPr>
                   <pic:blipFill>
-                    <a:blip r:embed="rId34">
+                    <a:blip r:embed="rId35">
                       <a:extLst>
                         <a:ext uri="{28A0092B-C50C-407E-A947-70E740481C1C}">
                           <a14:useLocalDpi xmlns:a14="http://schemas.microsoft.com/office/drawing/2010/main" val="0"/>
@@ -11878,7 +11894,7 @@
                     <pic:cNvPicPr/>
                   </pic:nvPicPr>
                   <pic:blipFill>
-                    <a:blip r:embed="rId35">
+                    <a:blip r:embed="rId36">
                       <a:extLst>
                         <a:ext uri="{28A0092B-C50C-407E-A947-70E740481C1C}">
                           <a14:useLocalDpi xmlns:a14="http://schemas.microsoft.com/office/drawing/2010/main" val="0"/>
@@ -11942,7 +11958,7 @@
                     <pic:cNvPicPr/>
                   </pic:nvPicPr>
                   <pic:blipFill>
-                    <a:blip r:embed="rId36">
+                    <a:blip r:embed="rId37">
                       <a:extLst>
                         <a:ext uri="{28A0092B-C50C-407E-A947-70E740481C1C}">
                           <a14:useLocalDpi xmlns:a14="http://schemas.microsoft.com/office/drawing/2010/main" val="0"/>
@@ -12007,7 +12023,7 @@
                     <pic:cNvPicPr/>
                   </pic:nvPicPr>
                   <pic:blipFill>
-                    <a:blip r:embed="rId37">
+                    <a:blip r:embed="rId38">
                       <a:extLst>
                         <a:ext uri="{28A0092B-C50C-407E-A947-70E740481C1C}">
                           <a14:useLocalDpi xmlns:a14="http://schemas.microsoft.com/office/drawing/2010/main" val="0"/>
@@ -12090,31 +12106,7 @@
           <w:sz w:val="24"/>
           <w:szCs w:val="24"/>
         </w:rPr>
-        <w:t xml:space="preserve">Il </w:t>
-      </w:r>
-      <w:proofErr w:type="spellStart"/>
-      <w:r>
-        <w:rPr>
-          <w:rStyle w:val="Enfasigrassetto"/>
-          <w:rFonts w:ascii="Comic Sans MS" w:hAnsi="Comic Sans MS" w:cs="Calibri"/>
-          <w:b w:val="0"/>
-          <w:bCs w:val="0"/>
-          <w:sz w:val="24"/>
-          <w:szCs w:val="24"/>
-        </w:rPr>
-        <w:t>Question</w:t>
-      </w:r>
-      <w:proofErr w:type="spellEnd"/>
-      <w:r>
-        <w:rPr>
-          <w:rStyle w:val="Enfasigrassetto"/>
-          <w:rFonts w:ascii="Comic Sans MS" w:hAnsi="Comic Sans MS" w:cs="Calibri"/>
-          <w:b w:val="0"/>
-          <w:bCs w:val="0"/>
-          <w:sz w:val="24"/>
-          <w:szCs w:val="24"/>
-        </w:rPr>
-        <w:t xml:space="preserve"> Manager accede all’area di Management</w:t>
+        <w:t>Il Question Manager accede all’area di Management</w:t>
       </w:r>
       <w:bookmarkEnd w:id="227"/>
     </w:p>
@@ -12130,30 +12122,14 @@
           <w:sz w:val="24"/>
           <w:szCs w:val="24"/>
         </w:rPr>
-        <w:t xml:space="preserve">Il </w:t>
-      </w:r>
-      <w:proofErr w:type="spellStart"/>
-      <w:r>
-        <w:rPr>
-          <w:sz w:val="24"/>
-          <w:szCs w:val="24"/>
-        </w:rPr>
-        <w:t>Ques</w:t>
-      </w:r>
-      <w:r>
-        <w:rPr>
-          <w:sz w:val="24"/>
-          <w:szCs w:val="24"/>
-        </w:rPr>
-        <w:t>tion</w:t>
-      </w:r>
-      <w:proofErr w:type="spellEnd"/>
-      <w:r>
-        <w:rPr>
-          <w:sz w:val="24"/>
-          <w:szCs w:val="24"/>
-        </w:rPr>
-        <w:t xml:space="preserve"> Manager Alfonso accede all’applicazione facendo login. Inserisce come </w:t>
+        <w:t>Il Ques</w:t>
+      </w:r>
+      <w:r>
+        <w:rPr>
+          <w:sz w:val="24"/>
+          <w:szCs w:val="24"/>
+        </w:rPr>
+        <w:t xml:space="preserve">tion Manager Alfonso accede all’applicazione facendo login. Inserisce come </w:t>
       </w:r>
       <w:proofErr w:type="spellStart"/>
       <w:r>
@@ -12517,15 +12493,7 @@
       </w:r>
       <w:proofErr w:type="spellEnd"/>
       <w:r>
-        <w:t xml:space="preserve"> </w:t>
-      </w:r>
-      <w:proofErr w:type="spellStart"/>
-      <w:r>
-        <w:t>Question</w:t>
-      </w:r>
-      <w:proofErr w:type="spellEnd"/>
-      <w:r>
-        <w:t xml:space="preserve"> Manager[MK27]</w:t>
+        <w:t xml:space="preserve"> Question Manager[MK27]</w:t>
       </w:r>
       <w:bookmarkEnd w:id="228"/>
     </w:p>
@@ -12551,7 +12519,7 @@
                     <pic:cNvPicPr/>
                   </pic:nvPicPr>
                   <pic:blipFill>
-                    <a:blip r:embed="rId38">
+                    <a:blip r:embed="rId39">
                       <a:extLst>
                         <a:ext uri="{28A0092B-C50C-407E-A947-70E740481C1C}">
                           <a14:useLocalDpi xmlns:a14="http://schemas.microsoft.com/office/drawing/2010/main" val="0"/>
@@ -12583,13 +12551,8 @@
         <w:pStyle w:val="Titolo2"/>
       </w:pPr>
       <w:bookmarkStart w:id="229" w:name="_Toc57812820"/>
-      <w:proofErr w:type="spellStart"/>
-      <w:r>
-        <w:t>Question</w:t>
-      </w:r>
-      <w:proofErr w:type="spellEnd"/>
-      <w:r>
-        <w:t xml:space="preserve"> Area[MK28]</w:t>
+      <w:r>
+        <w:t>Question Area[MK28]</w:t>
       </w:r>
       <w:bookmarkEnd w:id="229"/>
     </w:p>
@@ -12616,7 +12579,7 @@
                     <pic:cNvPicPr/>
                   </pic:nvPicPr>
                   <pic:blipFill>
-                    <a:blip r:embed="rId39">
+                    <a:blip r:embed="rId40">
                       <a:extLst>
                         <a:ext uri="{28A0092B-C50C-407E-A947-70E740481C1C}">
                           <a14:useLocalDpi xmlns:a14="http://schemas.microsoft.com/office/drawing/2010/main" val="0"/>
@@ -12689,7 +12652,7 @@
                     <pic:cNvPicPr/>
                   </pic:nvPicPr>
                   <pic:blipFill>
-                    <a:blip r:embed="rId40">
+                    <a:blip r:embed="rId41">
                       <a:extLst>
                         <a:ext uri="{28A0092B-C50C-407E-A947-70E740481C1C}">
                           <a14:useLocalDpi xmlns:a14="http://schemas.microsoft.com/office/drawing/2010/main" val="0"/>
@@ -12756,7 +12719,7 @@
                     <pic:cNvPicPr/>
                   </pic:nvPicPr>
                   <pic:blipFill>
-                    <a:blip r:embed="rId41">
+                    <a:blip r:embed="rId42">
                       <a:extLst>
                         <a:ext uri="{28A0092B-C50C-407E-A947-70E740481C1C}">
                           <a14:useLocalDpi xmlns:a14="http://schemas.microsoft.com/office/drawing/2010/main" val="0"/>
@@ -12833,7 +12796,7 @@
                     <pic:cNvPicPr/>
                   </pic:nvPicPr>
                   <pic:blipFill>
-                    <a:blip r:embed="rId42">
+                    <a:blip r:embed="rId43">
                       <a:extLst>
                         <a:ext uri="{28A0092B-C50C-407E-A947-70E740481C1C}">
                           <a14:useLocalDpi xmlns:a14="http://schemas.microsoft.com/office/drawing/2010/main" val="0"/>
@@ -12896,11 +12859,11 @@
                     <pic:cNvPicPr/>
                   </pic:nvPicPr>
                   <pic:blipFill>
-                    <a:blip r:embed="rId43">
+                    <a:blip r:embed="rId44">
                       <a:extLst>
                         <a:ext uri="{BEBA8EAE-BF5A-486C-A8C5-ECC9F3942E4B}">
                           <a14:imgProps xmlns:a14="http://schemas.microsoft.com/office/drawing/2010/main">
-                            <a14:imgLayer r:embed="rId44">
+                            <a14:imgLayer r:embed="rId45">
                               <a14:imgEffect>
                                 <a14:brightnessContrast bright="-2000"/>
                               </a14:imgEffect>
@@ -12937,15 +12900,7 @@
       </w:r>
       <w:proofErr w:type="spellEnd"/>
       <w:r>
-        <w:t xml:space="preserve"> </w:t>
-      </w:r>
-      <w:proofErr w:type="spellStart"/>
-      <w:r>
-        <w:t>Question</w:t>
-      </w:r>
-      <w:proofErr w:type="spellEnd"/>
-      <w:r>
-        <w:t>[MK32]</w:t>
+        <w:t xml:space="preserve"> Question[MK32]</w:t>
       </w:r>
       <w:bookmarkEnd w:id="233"/>
     </w:p>
@@ -12956,15 +12911,7 @@
       </w:pPr>
       <w:bookmarkStart w:id="234" w:name="_Toc57812825"/>
       <w:r>
-        <w:t xml:space="preserve">New </w:t>
-      </w:r>
-      <w:proofErr w:type="spellStart"/>
-      <w:r>
-        <w:t>Question</w:t>
-      </w:r>
-      <w:proofErr w:type="spellEnd"/>
-      <w:r>
-        <w:t>[MK33]</w:t>
+        <w:t>New Question[MK33]</w:t>
       </w:r>
       <w:bookmarkEnd w:id="234"/>
     </w:p>
@@ -12990,7 +12937,7 @@
                     <pic:cNvPicPr/>
                   </pic:nvPicPr>
                   <pic:blipFill>
-                    <a:blip r:embed="rId45">
+                    <a:blip r:embed="rId46">
                       <a:extLst>
                         <a:ext uri="{28A0092B-C50C-407E-A947-70E740481C1C}">
                           <a14:useLocalDpi xmlns:a14="http://schemas.microsoft.com/office/drawing/2010/main" val="0"/>
@@ -13063,7 +13010,7 @@
                     <pic:cNvPicPr/>
                   </pic:nvPicPr>
                   <pic:blipFill>
-                    <a:blip r:embed="rId46">
+                    <a:blip r:embed="rId47">
                       <a:extLst>
                         <a:ext uri="{28A0092B-C50C-407E-A947-70E740481C1C}">
                           <a14:useLocalDpi xmlns:a14="http://schemas.microsoft.com/office/drawing/2010/main" val="0"/>
@@ -13122,7 +13069,7 @@
                     <pic:cNvPicPr/>
                   </pic:nvPicPr>
                   <pic:blipFill>
-                    <a:blip r:embed="rId47">
+                    <a:blip r:embed="rId48">
                       <a:extLst>
                         <a:ext uri="{28A0092B-C50C-407E-A947-70E740481C1C}">
                           <a14:useLocalDpi xmlns:a14="http://schemas.microsoft.com/office/drawing/2010/main" val="0"/>
@@ -13148,103 +13095,101 @@
           </wp:inline>
         </w:drawing>
       </w:r>
-      <w:bookmarkStart w:id="237" w:name="_GoBack"/>
+    </w:p>
+    <w:p>
+      <w:pPr>
+        <w:rPr>
+          <w:rStyle w:val="Enfasigrassetto"/>
+          <w:rFonts w:ascii="Comic Sans MS" w:hAnsi="Comic Sans MS" w:cs="Calibri"/>
+          <w:b w:val="0"/>
+          <w:bCs w:val="0"/>
+          <w:sz w:val="24"/>
+          <w:szCs w:val="24"/>
+        </w:rPr>
+      </w:pPr>
+    </w:p>
+    <w:p>
+      <w:pPr>
+        <w:rPr>
+          <w:rStyle w:val="Enfasigrassetto"/>
+          <w:rFonts w:ascii="Comic Sans MS" w:hAnsi="Comic Sans MS" w:cs="Calibri"/>
+          <w:b w:val="0"/>
+          <w:bCs w:val="0"/>
+          <w:sz w:val="24"/>
+          <w:szCs w:val="24"/>
+        </w:rPr>
+      </w:pPr>
+    </w:p>
+    <w:p>
+      <w:pPr>
+        <w:rPr>
+          <w:rStyle w:val="Enfasigrassetto"/>
+          <w:rFonts w:ascii="Comic Sans MS" w:hAnsi="Comic Sans MS" w:cs="Calibri"/>
+          <w:b w:val="0"/>
+          <w:bCs w:val="0"/>
+          <w:sz w:val="24"/>
+          <w:szCs w:val="24"/>
+        </w:rPr>
+      </w:pPr>
+    </w:p>
+    <w:p>
+      <w:pPr>
+        <w:rPr>
+          <w:rStyle w:val="Enfasigrassetto"/>
+          <w:rFonts w:ascii="Comic Sans MS" w:hAnsi="Comic Sans MS" w:cs="Calibri"/>
+          <w:b w:val="0"/>
+          <w:bCs w:val="0"/>
+          <w:sz w:val="24"/>
+          <w:szCs w:val="24"/>
+        </w:rPr>
+      </w:pPr>
+    </w:p>
+    <w:p>
+      <w:pPr>
+        <w:rPr>
+          <w:rStyle w:val="Enfasigrassetto"/>
+          <w:rFonts w:ascii="Comic Sans MS" w:hAnsi="Comic Sans MS" w:cs="Calibri"/>
+          <w:b w:val="0"/>
+          <w:bCs w:val="0"/>
+          <w:sz w:val="24"/>
+          <w:szCs w:val="24"/>
+        </w:rPr>
+      </w:pPr>
+    </w:p>
+    <w:p>
+      <w:pPr>
+        <w:rPr>
+          <w:rStyle w:val="Enfasigrassetto"/>
+          <w:rFonts w:ascii="Comic Sans MS" w:hAnsi="Comic Sans MS" w:cs="Calibri"/>
+          <w:b w:val="0"/>
+          <w:bCs w:val="0"/>
+          <w:sz w:val="24"/>
+          <w:szCs w:val="24"/>
+        </w:rPr>
+      </w:pPr>
+    </w:p>
+    <w:p>
+      <w:pPr>
+        <w:pStyle w:val="Titolo1"/>
+      </w:pPr>
+      <w:bookmarkStart w:id="237" w:name="_Toc57812828"/>
+      <w:r>
+        <w:t>3.</w:t>
+      </w:r>
+      <w:r>
+        <w:t>Requisiti funzionali</w:t>
+      </w:r>
       <w:bookmarkEnd w:id="237"/>
     </w:p>
     <w:p>
       <w:pPr>
-        <w:rPr>
-          <w:rStyle w:val="Enfasigrassetto"/>
-          <w:rFonts w:ascii="Comic Sans MS" w:hAnsi="Comic Sans MS" w:cs="Calibri"/>
-          <w:b w:val="0"/>
-          <w:bCs w:val="0"/>
-          <w:sz w:val="24"/>
-          <w:szCs w:val="24"/>
-        </w:rPr>
-      </w:pPr>
-    </w:p>
-    <w:p>
-      <w:pPr>
-        <w:rPr>
-          <w:rStyle w:val="Enfasigrassetto"/>
-          <w:rFonts w:ascii="Comic Sans MS" w:hAnsi="Comic Sans MS" w:cs="Calibri"/>
-          <w:b w:val="0"/>
-          <w:bCs w:val="0"/>
-          <w:sz w:val="24"/>
-          <w:szCs w:val="24"/>
-        </w:rPr>
-      </w:pPr>
-    </w:p>
-    <w:p>
-      <w:pPr>
-        <w:rPr>
-          <w:rStyle w:val="Enfasigrassetto"/>
-          <w:rFonts w:ascii="Comic Sans MS" w:hAnsi="Comic Sans MS" w:cs="Calibri"/>
-          <w:b w:val="0"/>
-          <w:bCs w:val="0"/>
-          <w:sz w:val="24"/>
-          <w:szCs w:val="24"/>
-        </w:rPr>
-      </w:pPr>
-    </w:p>
-    <w:p>
-      <w:pPr>
-        <w:rPr>
-          <w:rStyle w:val="Enfasigrassetto"/>
-          <w:rFonts w:ascii="Comic Sans MS" w:hAnsi="Comic Sans MS" w:cs="Calibri"/>
-          <w:b w:val="0"/>
-          <w:bCs w:val="0"/>
-          <w:sz w:val="24"/>
-          <w:szCs w:val="24"/>
-        </w:rPr>
-      </w:pPr>
-    </w:p>
-    <w:p>
-      <w:pPr>
-        <w:rPr>
-          <w:rStyle w:val="Enfasigrassetto"/>
-          <w:rFonts w:ascii="Comic Sans MS" w:hAnsi="Comic Sans MS" w:cs="Calibri"/>
-          <w:b w:val="0"/>
-          <w:bCs w:val="0"/>
-          <w:sz w:val="24"/>
-          <w:szCs w:val="24"/>
-        </w:rPr>
-      </w:pPr>
-    </w:p>
-    <w:p>
-      <w:pPr>
-        <w:rPr>
-          <w:rStyle w:val="Enfasigrassetto"/>
-          <w:rFonts w:ascii="Comic Sans MS" w:hAnsi="Comic Sans MS" w:cs="Calibri"/>
-          <w:b w:val="0"/>
-          <w:bCs w:val="0"/>
-          <w:sz w:val="24"/>
-          <w:szCs w:val="24"/>
-        </w:rPr>
-      </w:pPr>
-    </w:p>
-    <w:p>
-      <w:pPr>
-        <w:pStyle w:val="Titolo1"/>
-      </w:pPr>
-      <w:bookmarkStart w:id="238" w:name="_Toc57812828"/>
-      <w:r>
-        <w:t>3.</w:t>
-      </w:r>
-      <w:r>
-        <w:t>Requisiti funzionali</w:t>
+        <w:pStyle w:val="Titolo2"/>
+      </w:pPr>
+      <w:bookmarkStart w:id="238" w:name="_Toc57812829"/>
+      <w:r>
+        <w:t>[FR01]:</w:t>
       </w:r>
       <w:bookmarkEnd w:id="238"/>
-    </w:p>
-    <w:p>
-      <w:pPr>
-        <w:pStyle w:val="Titolo2"/>
-      </w:pPr>
-      <w:bookmarkStart w:id="239" w:name="_Toc57812829"/>
-      <w:r>
-        <w:t>[FR01]:</w:t>
-      </w:r>
-      <w:bookmarkEnd w:id="239"/>
     </w:p>
     <w:p>
       <w:pPr>
@@ -13568,11 +13513,11 @@
       <w:pPr>
         <w:pStyle w:val="Titolo2"/>
       </w:pPr>
-      <w:bookmarkStart w:id="240" w:name="_Toc57812830"/>
+      <w:bookmarkStart w:id="239" w:name="_Toc57812830"/>
       <w:r>
         <w:t>[FR02]:</w:t>
       </w:r>
-      <w:bookmarkEnd w:id="240"/>
+      <w:bookmarkEnd w:id="239"/>
     </w:p>
     <w:p>
       <w:pPr>
@@ -13656,11 +13601,11 @@
       <w:pPr>
         <w:pStyle w:val="Titolo2"/>
       </w:pPr>
-      <w:bookmarkStart w:id="241" w:name="_Toc57812831"/>
+      <w:bookmarkStart w:id="240" w:name="_Toc57812831"/>
       <w:r>
         <w:t>[FR03]:</w:t>
       </w:r>
-      <w:bookmarkEnd w:id="241"/>
+      <w:bookmarkEnd w:id="240"/>
       <w:r>
         <w:t xml:space="preserve"> </w:t>
       </w:r>
@@ -13804,14 +13749,14 @@
       <w:pPr>
         <w:pStyle w:val="Titolo2"/>
       </w:pPr>
-      <w:bookmarkStart w:id="242" w:name="_Toc57812832"/>
+      <w:bookmarkStart w:id="241" w:name="_Toc57812832"/>
       <w:r>
         <w:t>[FR04</w:t>
       </w:r>
       <w:r>
         <w:t>]:</w:t>
       </w:r>
-      <w:bookmarkEnd w:id="242"/>
+      <w:bookmarkEnd w:id="241"/>
       <w:r>
         <w:t xml:space="preserve"> </w:t>
       </w:r>
@@ -13921,11 +13866,11 @@
       <w:pPr>
         <w:pStyle w:val="Titolo2"/>
       </w:pPr>
-      <w:bookmarkStart w:id="243" w:name="_Toc57812833"/>
+      <w:bookmarkStart w:id="242" w:name="_Toc57812833"/>
       <w:r>
         <w:t>[FR05]:</w:t>
       </w:r>
-      <w:bookmarkEnd w:id="243"/>
+      <w:bookmarkEnd w:id="242"/>
       <w:r>
         <w:t xml:space="preserve"> </w:t>
       </w:r>
@@ -14028,11 +13973,11 @@
       <w:pPr>
         <w:pStyle w:val="Titolo2"/>
       </w:pPr>
-      <w:bookmarkStart w:id="244" w:name="_Toc57812834"/>
+      <w:bookmarkStart w:id="243" w:name="_Toc57812834"/>
       <w:r>
         <w:t>[FR06]:</w:t>
       </w:r>
-      <w:bookmarkEnd w:id="244"/>
+      <w:bookmarkEnd w:id="243"/>
       <w:r>
         <w:t xml:space="preserve"> </w:t>
       </w:r>
@@ -14153,11 +14098,11 @@
       <w:pPr>
         <w:pStyle w:val="Titolo2"/>
       </w:pPr>
-      <w:bookmarkStart w:id="245" w:name="_Toc57812835"/>
+      <w:bookmarkStart w:id="244" w:name="_Toc57812835"/>
       <w:r>
         <w:t>[FR07]:</w:t>
       </w:r>
-      <w:bookmarkEnd w:id="245"/>
+      <w:bookmarkEnd w:id="244"/>
       <w:r>
         <w:t xml:space="preserve"> </w:t>
       </w:r>
@@ -14312,11 +14257,11 @@
       <w:pPr>
         <w:pStyle w:val="Titolo2"/>
       </w:pPr>
-      <w:bookmarkStart w:id="246" w:name="_Toc57812836"/>
+      <w:bookmarkStart w:id="245" w:name="_Toc57812836"/>
       <w:r>
         <w:t>[FR08]:</w:t>
       </w:r>
-      <w:bookmarkEnd w:id="246"/>
+      <w:bookmarkEnd w:id="245"/>
       <w:r>
         <w:t xml:space="preserve"> </w:t>
       </w:r>
@@ -14421,11 +14366,11 @@
       <w:pPr>
         <w:pStyle w:val="Titolo2"/>
       </w:pPr>
-      <w:bookmarkStart w:id="247" w:name="_Toc57812837"/>
+      <w:bookmarkStart w:id="246" w:name="_Toc57812837"/>
       <w:r>
         <w:t>[FR09]:</w:t>
       </w:r>
-      <w:bookmarkEnd w:id="247"/>
+      <w:bookmarkEnd w:id="246"/>
       <w:r>
         <w:t xml:space="preserve"> </w:t>
       </w:r>
@@ -14493,11 +14438,11 @@
       <w:pPr>
         <w:pStyle w:val="Titolo2"/>
       </w:pPr>
-      <w:bookmarkStart w:id="248" w:name="_Toc57812838"/>
+      <w:bookmarkStart w:id="247" w:name="_Toc57812838"/>
       <w:r>
         <w:t>[FR10]:</w:t>
       </w:r>
-      <w:bookmarkEnd w:id="248"/>
+      <w:bookmarkEnd w:id="247"/>
       <w:r>
         <w:t xml:space="preserve"> </w:t>
       </w:r>
@@ -14569,14 +14514,14 @@
           <w:szCs w:val="28"/>
         </w:rPr>
       </w:pPr>
-      <w:bookmarkStart w:id="249" w:name="_Toc57812839"/>
+      <w:bookmarkStart w:id="248" w:name="_Toc57812839"/>
       <w:r>
         <w:rPr>
           <w:rStyle w:val="Titolo2Carattere"/>
         </w:rPr>
         <w:t>[FR11]:</w:t>
       </w:r>
-      <w:bookmarkEnd w:id="249"/>
+      <w:bookmarkEnd w:id="248"/>
       <w:r>
         <w:rPr>
           <w:rFonts w:ascii="Comic Sans MS" w:hAnsi="Comic Sans MS"/>
@@ -14675,11 +14620,11 @@
       <w:pPr>
         <w:pStyle w:val="Titolo2"/>
       </w:pPr>
-      <w:bookmarkStart w:id="250" w:name="_Toc57812840"/>
+      <w:bookmarkStart w:id="249" w:name="_Toc57812840"/>
       <w:r>
         <w:t>[FR12]:</w:t>
       </w:r>
-      <w:bookmarkEnd w:id="250"/>
+      <w:bookmarkEnd w:id="249"/>
       <w:r>
         <w:t xml:space="preserve"> </w:t>
       </w:r>
@@ -14765,12 +14710,12 @@
       <w:pPr>
         <w:pStyle w:val="Titolo1"/>
       </w:pPr>
-      <w:bookmarkStart w:id="251" w:name="_Toc57812841"/>
+      <w:bookmarkStart w:id="250" w:name="_Toc57812841"/>
       <w:r>
         <w:lastRenderedPageBreak/>
         <w:t>Tabella delle priorità:</w:t>
       </w:r>
-      <w:bookmarkEnd w:id="251"/>
+      <w:bookmarkEnd w:id="250"/>
     </w:p>
     <w:p>
       <w:pPr>
@@ -15929,11 +15874,11 @@
           <w:szCs w:val="28"/>
         </w:rPr>
       </w:pPr>
-      <w:bookmarkStart w:id="252" w:name="_Toc57812842"/>
+      <w:bookmarkStart w:id="251" w:name="_Toc57812842"/>
       <w:r>
         <w:t>4.Requisiti non funzionali</w:t>
       </w:r>
-      <w:bookmarkEnd w:id="252"/>
+      <w:bookmarkEnd w:id="251"/>
     </w:p>
     <w:p>
       <w:pPr>
@@ -15991,12 +15936,12 @@
       <w:pPr>
         <w:pStyle w:val="Titolo2"/>
       </w:pPr>
-      <w:bookmarkStart w:id="253" w:name="_Toc57812843"/>
+      <w:bookmarkStart w:id="252" w:name="_Toc57812843"/>
       <w:r>
         <w:lastRenderedPageBreak/>
         <w:t>[NFR01]:</w:t>
       </w:r>
-      <w:bookmarkEnd w:id="253"/>
+      <w:bookmarkEnd w:id="252"/>
     </w:p>
     <w:p>
       <w:pPr>
@@ -16094,7 +16039,7 @@
                     <pic:cNvPicPr/>
                   </pic:nvPicPr>
                   <pic:blipFill>
-                    <a:blip r:embed="rId48">
+                    <a:blip r:embed="rId49">
                       <a:extLst>
                         <a:ext uri="{28A0092B-C50C-407E-A947-70E740481C1C}">
                           <a14:useLocalDpi xmlns:a14="http://schemas.microsoft.com/office/drawing/2010/main" val="0"/>
@@ -16125,14 +16070,14 @@
       <w:pPr>
         <w:pStyle w:val="Titolo2"/>
       </w:pPr>
-      <w:bookmarkStart w:id="254" w:name="_Toc57812844"/>
+      <w:bookmarkStart w:id="253" w:name="_Toc57812844"/>
       <w:r>
         <w:t>[NFR02</w:t>
       </w:r>
       <w:r>
         <w:t>]:</w:t>
       </w:r>
-      <w:bookmarkEnd w:id="254"/>
+      <w:bookmarkEnd w:id="253"/>
     </w:p>
     <w:p>
       <w:pPr>
@@ -16293,7 +16238,7 @@
       <w:pPr>
         <w:pStyle w:val="Titolo2"/>
       </w:pPr>
-      <w:bookmarkStart w:id="255" w:name="_Toc57812845"/>
+      <w:bookmarkStart w:id="254" w:name="_Toc57812845"/>
       <w:r>
         <w:t>[NFR0</w:t>
       </w:r>
@@ -16303,7 +16248,7 @@
       <w:r>
         <w:t>]:</w:t>
       </w:r>
-      <w:bookmarkEnd w:id="255"/>
+      <w:bookmarkEnd w:id="254"/>
     </w:p>
     <w:p>
       <w:pPr>
@@ -16362,7 +16307,7 @@
       <w:pPr>
         <w:pStyle w:val="Titolo2"/>
       </w:pPr>
-      <w:bookmarkStart w:id="256" w:name="_Toc57812846"/>
+      <w:bookmarkStart w:id="255" w:name="_Toc57812846"/>
       <w:r>
         <w:t>[NFR0</w:t>
       </w:r>
@@ -16372,7 +16317,7 @@
       <w:r>
         <w:t>]:</w:t>
       </w:r>
-      <w:bookmarkEnd w:id="256"/>
+      <w:bookmarkEnd w:id="255"/>
     </w:p>
     <w:p>
       <w:pPr>
@@ -16529,7 +16474,7 @@
       <w:pPr>
         <w:pStyle w:val="Titolo2"/>
       </w:pPr>
-      <w:bookmarkStart w:id="257" w:name="_Toc57812847"/>
+      <w:bookmarkStart w:id="256" w:name="_Toc57812847"/>
       <w:r>
         <w:t>[NFR0</w:t>
       </w:r>
@@ -16539,7 +16484,7 @@
       <w:r>
         <w:t>]:</w:t>
       </w:r>
-      <w:bookmarkEnd w:id="257"/>
+      <w:bookmarkEnd w:id="256"/>
     </w:p>
     <w:p>
       <w:pPr>
@@ -16720,7 +16665,7 @@
       <w:pPr>
         <w:pStyle w:val="Titolo2"/>
       </w:pPr>
-      <w:bookmarkStart w:id="258" w:name="_Toc57812848"/>
+      <w:bookmarkStart w:id="257" w:name="_Toc57812848"/>
       <w:r>
         <w:t>[NFR0</w:t>
       </w:r>
@@ -16730,7 +16675,7 @@
       <w:r>
         <w:t>]:</w:t>
       </w:r>
-      <w:bookmarkEnd w:id="258"/>
+      <w:bookmarkEnd w:id="257"/>
     </w:p>
     <w:p>
       <w:pPr>
@@ -16852,7 +16797,7 @@
       <w:pPr>
         <w:pStyle w:val="Titolo2"/>
       </w:pPr>
-      <w:bookmarkStart w:id="259" w:name="_Toc57812849"/>
+      <w:bookmarkStart w:id="258" w:name="_Toc57812849"/>
       <w:r>
         <w:t>[NFR0</w:t>
       </w:r>
@@ -16862,7 +16807,7 @@
       <w:r>
         <w:t>]:</w:t>
       </w:r>
-      <w:bookmarkEnd w:id="259"/>
+      <w:bookmarkEnd w:id="258"/>
     </w:p>
     <w:p>
       <w:pPr>
@@ -16980,7 +16925,7 @@
       <w:pPr>
         <w:pStyle w:val="Titolo2"/>
       </w:pPr>
-      <w:bookmarkStart w:id="260" w:name="_Toc57812850"/>
+      <w:bookmarkStart w:id="259" w:name="_Toc57812850"/>
       <w:r>
         <w:lastRenderedPageBreak/>
         <w:t>[NFR0</w:t>
@@ -16991,7 +16936,7 @@
       <w:r>
         <w:t>]:</w:t>
       </w:r>
-      <w:bookmarkEnd w:id="260"/>
+      <w:bookmarkEnd w:id="259"/>
     </w:p>
     <w:p>
       <w:pPr>
@@ -17244,7 +17189,7 @@
       <w:pPr>
         <w:pStyle w:val="Titolo2"/>
       </w:pPr>
-      <w:bookmarkStart w:id="261" w:name="_Toc57812851"/>
+      <w:bookmarkStart w:id="260" w:name="_Toc57812851"/>
       <w:r>
         <w:t>[NFR</w:t>
       </w:r>
@@ -17254,7 +17199,7 @@
       <w:r>
         <w:t>]:</w:t>
       </w:r>
-      <w:bookmarkEnd w:id="261"/>
+      <w:bookmarkEnd w:id="260"/>
     </w:p>
     <w:p>
       <w:pPr>
@@ -17272,7 +17217,7 @@
           <w:sz w:val="28"/>
           <w:szCs w:val="28"/>
         </w:rPr>
-        <w:t xml:space="preserve">L’applicazione dev’essere installata dal play-store di </w:t>
+        <w:t>L’applicazione dev’essere installata dal play-</w:t>
       </w:r>
       <w:proofErr w:type="spellStart"/>
       <w:r>
@@ -17281,7 +17226,7 @@
           <w:sz w:val="28"/>
           <w:szCs w:val="28"/>
         </w:rPr>
-        <w:t>google</w:t>
+        <w:t>store</w:t>
       </w:r>
       <w:proofErr w:type="spellEnd"/>
       <w:r>
@@ -17290,33 +17235,33 @@
           <w:sz w:val="28"/>
           <w:szCs w:val="28"/>
         </w:rPr>
-        <w:t xml:space="preserve"> oppure, alternativamente da un file di installazione apposito </w:t>
-      </w:r>
+        <w:t xml:space="preserve"> di </w:t>
+      </w:r>
+      <w:proofErr w:type="spellStart"/>
       <w:r>
         <w:rPr>
           <w:rFonts w:ascii="Arial" w:hAnsi="Arial" w:cs="Arial"/>
           <w:sz w:val="28"/>
           <w:szCs w:val="28"/>
         </w:rPr>
-        <w:t xml:space="preserve">(. </w:t>
-      </w:r>
-      <w:proofErr w:type="spellStart"/>
+        <w:t>google</w:t>
+      </w:r>
+      <w:proofErr w:type="spellEnd"/>
       <w:r>
         <w:rPr>
           <w:rFonts w:ascii="Arial" w:hAnsi="Arial" w:cs="Arial"/>
           <w:sz w:val="28"/>
           <w:szCs w:val="28"/>
         </w:rPr>
-        <w:t>apk</w:t>
-      </w:r>
-      <w:proofErr w:type="spellEnd"/>
+        <w:t xml:space="preserve"> oppure, alternativamente da un file di installazione apposito </w:t>
+      </w:r>
       <w:r>
         <w:rPr>
           <w:rFonts w:ascii="Arial" w:hAnsi="Arial" w:cs="Arial"/>
           <w:sz w:val="28"/>
           <w:szCs w:val="28"/>
         </w:rPr>
-        <w:t>), che aggiungerà l’</w:t>
+        <w:t xml:space="preserve">(. </w:t>
       </w:r>
       <w:proofErr w:type="spellStart"/>
       <w:r>
@@ -17325,7 +17270,7 @@
           <w:sz w:val="28"/>
           <w:szCs w:val="28"/>
         </w:rPr>
-        <w:t>app</w:t>
+        <w:t>apk</w:t>
       </w:r>
       <w:proofErr w:type="spellEnd"/>
       <w:r>
@@ -17334,16 +17279,34 @@
           <w:sz w:val="28"/>
           <w:szCs w:val="28"/>
         </w:rPr>
-        <w:t xml:space="preserve"> tra le applicazioni già esistenti sul dispositivo. </w:t>
-      </w:r>
-    </w:p>
-    <w:p>
-      <w:pPr>
-        <w:pStyle w:val="Default"/>
-        <w:rPr>
+        <w:t>), che aggiungerà l’</w:t>
+      </w:r>
+      <w:proofErr w:type="spellStart"/>
+      <w:r>
+        <w:rPr>
+          <w:rFonts w:ascii="Arial" w:hAnsi="Arial" w:cs="Arial"/>
           <w:sz w:val="28"/>
           <w:szCs w:val="28"/>
         </w:rPr>
+        <w:t>app</w:t>
+      </w:r>
+      <w:proofErr w:type="spellEnd"/>
+      <w:r>
+        <w:rPr>
+          <w:rFonts w:ascii="Arial" w:hAnsi="Arial" w:cs="Arial"/>
+          <w:sz w:val="28"/>
+          <w:szCs w:val="28"/>
+        </w:rPr>
+        <w:t xml:space="preserve"> tra le applicazioni già esistenti sul dispositivo. </w:t>
+      </w:r>
+    </w:p>
+    <w:p>
+      <w:pPr>
+        <w:pStyle w:val="Default"/>
+        <w:rPr>
+          <w:sz w:val="28"/>
+          <w:szCs w:val="28"/>
+        </w:rPr>
       </w:pPr>
     </w:p>
     <w:p>
@@ -17366,7 +17329,7 @@
           <w:bCs/>
         </w:rPr>
       </w:pPr>
-      <w:bookmarkStart w:id="262" w:name="_Toc57812852"/>
+      <w:bookmarkStart w:id="261" w:name="_Toc57812852"/>
       <w:r>
         <w:rPr>
           <w:rStyle w:val="Enfasigrassetto"/>
@@ -17384,7 +17347,7 @@
         </w:rPr>
         <w:t>Ambiente di destinazione:</w:t>
       </w:r>
-      <w:bookmarkEnd w:id="262"/>
+      <w:bookmarkEnd w:id="261"/>
     </w:p>
     <w:p>
       <w:pPr>
@@ -17534,7 +17497,7 @@
           <w:bCs/>
         </w:rPr>
       </w:pPr>
-      <w:bookmarkStart w:id="263" w:name="_Toc57812853"/>
+      <w:bookmarkStart w:id="262" w:name="_Toc57812853"/>
       <w:r>
         <w:rPr>
           <w:rStyle w:val="Enfasigrassetto"/>
@@ -17551,7 +17514,7 @@
         </w:rPr>
         <w:t>Scadenze:</w:t>
       </w:r>
-      <w:bookmarkEnd w:id="263"/>
+      <w:bookmarkEnd w:id="262"/>
       <w:r>
         <w:rPr>
           <w:rStyle w:val="Enfasigrassetto"/>
@@ -17728,7 +17691,7 @@
           <w:bCs/>
         </w:rPr>
       </w:pPr>
-      <w:bookmarkStart w:id="264" w:name="_Toc57812854"/>
+      <w:bookmarkStart w:id="263" w:name="_Toc57812854"/>
       <w:r>
         <w:rPr>
           <w:rStyle w:val="Enfasigrassetto"/>
@@ -17745,7 +17708,7 @@
         </w:rPr>
         <w:t>Criteri di accettazione dei test:</w:t>
       </w:r>
-      <w:bookmarkEnd w:id="264"/>
+      <w:bookmarkEnd w:id="263"/>
     </w:p>
     <w:p>
       <w:pPr>
@@ -17806,7 +17769,7 @@
       </w:r>
     </w:p>
     <w:sectPr>
-      <w:footerReference w:type="default" r:id="rId49"/>
+      <w:footerReference w:type="default" r:id="rId50"/>
       <w:pgSz w:w="11906" w:h="16838"/>
       <w:pgMar w:top="0" w:right="1134" w:bottom="0" w:left="1134" w:header="708" w:footer="708" w:gutter="0"/>
       <w:cols w:space="708"/>
@@ -17817,7 +17780,7 @@
 </file>
 
 <file path=word/endnotes.xml><?xml version="1.0" encoding="utf-8"?>
-<w:endnotes xmlns:wpc="http://schemas.microsoft.com/office/word/2010/wordprocessingCanvas" xmlns:cx="http://schemas.microsoft.com/office/drawing/2014/chartex" xmlns:mc="http://schemas.openxmlformats.org/markup-compatibility/2006" xmlns:o="urn:schemas-microsoft-com:office:office" xmlns:r="http://schemas.openxmlformats.org/officeDocument/2006/relationships" xmlns:m="http://schemas.openxmlformats.org/officeDocument/2006/math" xmlns:v="urn:schemas-microsoft-com:vml" xmlns:wp14="http://schemas.microsoft.com/office/word/2010/wordprocessingDrawing" xmlns:wp="http://schemas.openxmlformats.org/drawingml/2006/wordprocessingDrawing" xmlns:w10="urn:schemas-microsoft-com:office:word" xmlns:w="http://schemas.openxmlformats.org/wordprocessingml/2006/main" xmlns:w14="http://schemas.microsoft.com/office/word/2010/wordml" xmlns:w15="http://schemas.microsoft.com/office/word/2012/wordml" xmlns:w16se="http://schemas.microsoft.com/office/word/2015/wordml/symex" xmlns:wpg="http://schemas.microsoft.com/office/word/2010/wordprocessingGroup" xmlns:wpi="http://schemas.microsoft.com/office/word/2010/wordprocessingInk" xmlns:wne="http://schemas.microsoft.com/office/word/2006/wordml" xmlns:wps="http://schemas.microsoft.com/office/word/2010/wordprocessingShape" mc:Ignorable="w14 w15 w16se wp14">
+<w:endnotes xmlns:wpc="http://schemas.microsoft.com/office/word/2010/wordprocessingCanvas" xmlns:mc="http://schemas.openxmlformats.org/markup-compatibility/2006" xmlns:o="urn:schemas-microsoft-com:office:office" xmlns:r="http://schemas.openxmlformats.org/officeDocument/2006/relationships" xmlns:m="http://schemas.openxmlformats.org/officeDocument/2006/math" xmlns:v="urn:schemas-microsoft-com:vml" xmlns:wp14="http://schemas.microsoft.com/office/word/2010/wordprocessingDrawing" xmlns:wp="http://schemas.openxmlformats.org/drawingml/2006/wordprocessingDrawing" xmlns:w10="urn:schemas-microsoft-com:office:word" xmlns:w="http://schemas.openxmlformats.org/wordprocessingml/2006/main" xmlns:w14="http://schemas.microsoft.com/office/word/2010/wordml" xmlns:w15="http://schemas.microsoft.com/office/word/2012/wordml" xmlns:wpg="http://schemas.microsoft.com/office/word/2010/wordprocessingGroup" xmlns:wpi="http://schemas.microsoft.com/office/word/2010/wordprocessingInk" xmlns:wne="http://schemas.microsoft.com/office/word/2006/wordml" xmlns:wps="http://schemas.microsoft.com/office/word/2010/wordprocessingShape" mc:Ignorable="w14 w15 wp14">
   <w:endnote w:type="separator" w:id="-1">
     <w:p>
       <w:pPr>
@@ -17842,7 +17805,7 @@
 </file>
 
 <file path=word/footer1.xml><?xml version="1.0" encoding="utf-8"?>
-<w:ftr xmlns:wpc="http://schemas.microsoft.com/office/word/2010/wordprocessingCanvas" xmlns:cx="http://schemas.microsoft.com/office/drawing/2014/chartex" xmlns:mc="http://schemas.openxmlformats.org/markup-compatibility/2006" xmlns:o="urn:schemas-microsoft-com:office:office" xmlns:r="http://schemas.openxmlformats.org/officeDocument/2006/relationships" xmlns:m="http://schemas.openxmlformats.org/officeDocument/2006/math" xmlns:v="urn:schemas-microsoft-com:vml" xmlns:wp14="http://schemas.microsoft.com/office/word/2010/wordprocessingDrawing" xmlns:wp="http://schemas.openxmlformats.org/drawingml/2006/wordprocessingDrawing" xmlns:w10="urn:schemas-microsoft-com:office:word" xmlns:w="http://schemas.openxmlformats.org/wordprocessingml/2006/main" xmlns:w14="http://schemas.microsoft.com/office/word/2010/wordml" xmlns:w15="http://schemas.microsoft.com/office/word/2012/wordml" xmlns:w16se="http://schemas.microsoft.com/office/word/2015/wordml/symex" xmlns:wpg="http://schemas.microsoft.com/office/word/2010/wordprocessingGroup" xmlns:wpi="http://schemas.microsoft.com/office/word/2010/wordprocessingInk" xmlns:wne="http://schemas.microsoft.com/office/word/2006/wordml" xmlns:wps="http://schemas.microsoft.com/office/word/2010/wordprocessingShape" mc:Ignorable="w14 w15 w16se wp14">
+<w:ftr xmlns:wpc="http://schemas.microsoft.com/office/word/2010/wordprocessingCanvas" xmlns:mc="http://schemas.openxmlformats.org/markup-compatibility/2006" xmlns:o="urn:schemas-microsoft-com:office:office" xmlns:r="http://schemas.openxmlformats.org/officeDocument/2006/relationships" xmlns:m="http://schemas.openxmlformats.org/officeDocument/2006/math" xmlns:v="urn:schemas-microsoft-com:vml" xmlns:wp14="http://schemas.microsoft.com/office/word/2010/wordprocessingDrawing" xmlns:wp="http://schemas.openxmlformats.org/drawingml/2006/wordprocessingDrawing" xmlns:w10="urn:schemas-microsoft-com:office:word" xmlns:w="http://schemas.openxmlformats.org/wordprocessingml/2006/main" xmlns:w14="http://schemas.microsoft.com/office/word/2010/wordml" xmlns:w15="http://schemas.microsoft.com/office/word/2012/wordml" xmlns:wpg="http://schemas.microsoft.com/office/word/2010/wordprocessingGroup" xmlns:wpi="http://schemas.microsoft.com/office/word/2010/wordprocessingInk" xmlns:wne="http://schemas.microsoft.com/office/word/2006/wordml" xmlns:wps="http://schemas.microsoft.com/office/word/2010/wordprocessingShape" mc:Ignorable="w14 w15 wp14">
   <w:sdt>
     <w:sdtPr>
       <w:id w:val="-2070028428"/>
@@ -17871,7 +17834,7 @@
           <w:rPr>
             <w:noProof/>
           </w:rPr>
-          <w:t>7</w:t>
+          <w:t>2</w:t>
         </w:r>
         <w:r>
           <w:fldChar w:fldCharType="end"/>
@@ -17888,7 +17851,7 @@
 </file>
 
 <file path=word/footnotes.xml><?xml version="1.0" encoding="utf-8"?>
-<w:footnotes xmlns:wpc="http://schemas.microsoft.com/office/word/2010/wordprocessingCanvas" xmlns:cx="http://schemas.microsoft.com/office/drawing/2014/chartex" xmlns:mc="http://schemas.openxmlformats.org/markup-compatibility/2006" xmlns:o="urn:schemas-microsoft-com:office:office" xmlns:r="http://schemas.openxmlformats.org/officeDocument/2006/relationships" xmlns:m="http://schemas.openxmlformats.org/officeDocument/2006/math" xmlns:v="urn:schemas-microsoft-com:vml" xmlns:wp14="http://schemas.microsoft.com/office/word/2010/wordprocessingDrawing" xmlns:wp="http://schemas.openxmlformats.org/drawingml/2006/wordprocessingDrawing" xmlns:w10="urn:schemas-microsoft-com:office:word" xmlns:w="http://schemas.openxmlformats.org/wordprocessingml/2006/main" xmlns:w14="http://schemas.microsoft.com/office/word/2010/wordml" xmlns:w15="http://schemas.microsoft.com/office/word/2012/wordml" xmlns:w16se="http://schemas.microsoft.com/office/word/2015/wordml/symex" xmlns:wpg="http://schemas.microsoft.com/office/word/2010/wordprocessingGroup" xmlns:wpi="http://schemas.microsoft.com/office/word/2010/wordprocessingInk" xmlns:wne="http://schemas.microsoft.com/office/word/2006/wordml" xmlns:wps="http://schemas.microsoft.com/office/word/2010/wordprocessingShape" mc:Ignorable="w14 w15 w16se wp14">
+<w:footnotes xmlns:wpc="http://schemas.microsoft.com/office/word/2010/wordprocessingCanvas" xmlns:mc="http://schemas.openxmlformats.org/markup-compatibility/2006" xmlns:o="urn:schemas-microsoft-com:office:office" xmlns:r="http://schemas.openxmlformats.org/officeDocument/2006/relationships" xmlns:m="http://schemas.openxmlformats.org/officeDocument/2006/math" xmlns:v="urn:schemas-microsoft-com:vml" xmlns:wp14="http://schemas.microsoft.com/office/word/2010/wordprocessingDrawing" xmlns:wp="http://schemas.openxmlformats.org/drawingml/2006/wordprocessingDrawing" xmlns:w10="urn:schemas-microsoft-com:office:word" xmlns:w="http://schemas.openxmlformats.org/wordprocessingml/2006/main" xmlns:w14="http://schemas.microsoft.com/office/word/2010/wordml" xmlns:w15="http://schemas.microsoft.com/office/word/2012/wordml" xmlns:wpg="http://schemas.microsoft.com/office/word/2010/wordprocessingGroup" xmlns:wpi="http://schemas.microsoft.com/office/word/2010/wordprocessingInk" xmlns:wne="http://schemas.microsoft.com/office/word/2006/wordml" xmlns:wps="http://schemas.microsoft.com/office/word/2010/wordprocessingShape" mc:Ignorable="w14 w15 wp14">
   <w:footnote w:type="separator" w:id="-1">
     <w:p>
       <w:pPr>
@@ -17913,7 +17876,7 @@
 </file>
 
 <file path=word/numbering.xml><?xml version="1.0" encoding="utf-8"?>
-<w:numbering xmlns:wpc="http://schemas.microsoft.com/office/word/2010/wordprocessingCanvas" xmlns:cx="http://schemas.microsoft.com/office/drawing/2014/chartex" xmlns:mc="http://schemas.openxmlformats.org/markup-compatibility/2006" xmlns:o="urn:schemas-microsoft-com:office:office" xmlns:r="http://schemas.openxmlformats.org/officeDocument/2006/relationships" xmlns:m="http://schemas.openxmlformats.org/officeDocument/2006/math" xmlns:v="urn:schemas-microsoft-com:vml" xmlns:wp14="http://schemas.microsoft.com/office/word/2010/wordprocessingDrawing" xmlns:wp="http://schemas.openxmlformats.org/drawingml/2006/wordprocessingDrawing" xmlns:w10="urn:schemas-microsoft-com:office:word" xmlns:w="http://schemas.openxmlformats.org/wordprocessingml/2006/main" xmlns:w14="http://schemas.microsoft.com/office/word/2010/wordml" xmlns:w15="http://schemas.microsoft.com/office/word/2012/wordml" xmlns:w16se="http://schemas.microsoft.com/office/word/2015/wordml/symex" xmlns:wpg="http://schemas.microsoft.com/office/word/2010/wordprocessingGroup" xmlns:wpi="http://schemas.microsoft.com/office/word/2010/wordprocessingInk" xmlns:wne="http://schemas.microsoft.com/office/word/2006/wordml" xmlns:wps="http://schemas.microsoft.com/office/word/2010/wordprocessingShape" mc:Ignorable="w14 w15 w16se wp14">
+<w:numbering xmlns:wpc="http://schemas.microsoft.com/office/word/2010/wordprocessingCanvas" xmlns:mc="http://schemas.openxmlformats.org/markup-compatibility/2006" xmlns:o="urn:schemas-microsoft-com:office:office" xmlns:r="http://schemas.openxmlformats.org/officeDocument/2006/relationships" xmlns:m="http://schemas.openxmlformats.org/officeDocument/2006/math" xmlns:v="urn:schemas-microsoft-com:vml" xmlns:wp14="http://schemas.microsoft.com/office/word/2010/wordprocessingDrawing" xmlns:wp="http://schemas.openxmlformats.org/drawingml/2006/wordprocessingDrawing" xmlns:w10="urn:schemas-microsoft-com:office:word" xmlns:w="http://schemas.openxmlformats.org/wordprocessingml/2006/main" xmlns:w14="http://schemas.microsoft.com/office/word/2010/wordml" xmlns:w15="http://schemas.microsoft.com/office/word/2012/wordml" xmlns:wpg="http://schemas.microsoft.com/office/word/2010/wordprocessingGroup" xmlns:wpi="http://schemas.microsoft.com/office/word/2010/wordprocessingInk" xmlns:wne="http://schemas.microsoft.com/office/word/2006/wordml" xmlns:wps="http://schemas.microsoft.com/office/word/2010/wordprocessingShape" mc:Ignorable="w14 w15 wp14">
   <w:abstractNum w:abstractNumId="0" w15:restartNumberingAfterBreak="0">
     <w:nsid w:val="0BEE677B"/>
     <w:multiLevelType w:val="hybridMultilevel"/>
@@ -19863,7 +19826,7 @@
 </file>
 
 <file path=word/styles.xml><?xml version="1.0" encoding="utf-8"?>
-<w:styles xmlns:mc="http://schemas.openxmlformats.org/markup-compatibility/2006" xmlns:r="http://schemas.openxmlformats.org/officeDocument/2006/relationships" xmlns:w="http://schemas.openxmlformats.org/wordprocessingml/2006/main" xmlns:w14="http://schemas.microsoft.com/office/word/2010/wordml" xmlns:w15="http://schemas.microsoft.com/office/word/2012/wordml" xmlns:w16se="http://schemas.microsoft.com/office/word/2015/wordml/symex" mc:Ignorable="w14 w15 w16se">
+<w:styles xmlns:mc="http://schemas.openxmlformats.org/markup-compatibility/2006" xmlns:r="http://schemas.openxmlformats.org/officeDocument/2006/relationships" xmlns:w="http://schemas.openxmlformats.org/wordprocessingml/2006/main" xmlns:w14="http://schemas.microsoft.com/office/word/2010/wordml" xmlns:w15="http://schemas.microsoft.com/office/word/2012/wordml" mc:Ignorable="w14 w15">
   <w:docDefaults>
     <w:rPrDefault>
       <w:rPr>
@@ -21102,12 +21065,6 @@
 </file>
 
 <file path=customXml/item1.xml><?xml version="1.0" encoding="utf-8"?>
-<p:properties xmlns:p="http://schemas.microsoft.com/office/2006/metadata/properties" xmlns:xsi="http://www.w3.org/2001/XMLSchema-instance" xmlns:pc="http://schemas.microsoft.com/office/infopath/2007/PartnerControls">
-  <documentManagement/>
-</p:properties>
-</file>
-
-<file path=customXml/item2.xml><?xml version="1.0" encoding="utf-8"?>
 <?mso-contentType ?>
 <FormTemplates xmlns="http://schemas.microsoft.com/sharepoint/v3/contenttype/forms">
   <Display>DocumentLibraryForm</Display>
@@ -21116,7 +21073,7 @@
 </FormTemplates>
 </file>
 
-<file path=customXml/item3.xml><?xml version="1.0" encoding="utf-8"?>
+<file path=customXml/item2.xml><?xml version="1.0" encoding="utf-8"?>
 <ct:contentTypeSchema xmlns:ct="http://schemas.microsoft.com/office/2006/metadata/contentType" xmlns:ma="http://schemas.microsoft.com/office/2006/metadata/properties/metaAttributes" ct:_="" ma:_="" ma:contentTypeName="Documento" ma:contentTypeID="0x010100D5C053B10B837946B7B749B5631D0E70" ma:contentTypeVersion="0" ma:contentTypeDescription="Creare un nuovo documento." ma:contentTypeScope="" ma:versionID="941ce9c994f64c3dd5ba78a04a5b993d">
   <xsd:schema xmlns:xsd="http://www.w3.org/2001/XMLSchema" xmlns:xs="http://www.w3.org/2001/XMLSchema" xmlns:p="http://schemas.microsoft.com/office/2006/metadata/properties" targetNamespace="http://schemas.microsoft.com/office/2006/metadata/properties" ma:root="true" ma:fieldsID="3c7ecfe9358f7a6c2ce9e9433456e18f">
     <xsd:element name="properties">
@@ -21230,20 +21187,17 @@
 </ct:contentTypeSchema>
 </file>
 
+<file path=customXml/item3.xml><?xml version="1.0" encoding="utf-8"?>
+<p:properties xmlns:p="http://schemas.microsoft.com/office/2006/metadata/properties" xmlns:xsi="http://www.w3.org/2001/XMLSchema-instance" xmlns:pc="http://schemas.microsoft.com/office/infopath/2007/PartnerControls">
+  <documentManagement/>
+</p:properties>
+</file>
+
 <file path=customXml/item4.xml><?xml version="1.0" encoding="utf-8"?>
 <b:Sources xmlns:b="http://schemas.openxmlformats.org/officeDocument/2006/bibliography" xmlns="http://schemas.openxmlformats.org/officeDocument/2006/bibliography" SelectedStyle="\APASixthEditionOfficeOnline.xsl" StyleName="APA" Version="6"/>
 </file>
 
 <file path=customXml/itemProps1.xml><?xml version="1.0" encoding="utf-8"?>
-<ds:datastoreItem xmlns:ds="http://schemas.openxmlformats.org/officeDocument/2006/customXml" ds:itemID="{26BD0C6E-F9D0-4114-852F-348B14B78053}">
-  <ds:schemaRefs>
-    <ds:schemaRef ds:uri="http://schemas.microsoft.com/office/2006/metadata/properties"/>
-    <ds:schemaRef ds:uri="http://schemas.microsoft.com/office/infopath/2007/PartnerControls"/>
-  </ds:schemaRefs>
-</ds:datastoreItem>
-</file>
-
-<file path=customXml/itemProps2.xml><?xml version="1.0" encoding="utf-8"?>
 <ds:datastoreItem xmlns:ds="http://schemas.openxmlformats.org/officeDocument/2006/customXml" ds:itemID="{A2FB9A95-729A-4946-856E-E566C5082E8C}">
   <ds:schemaRefs>
     <ds:schemaRef ds:uri="http://schemas.microsoft.com/sharepoint/v3/contenttype/forms"/>
@@ -21251,7 +21205,7 @@
 </ds:datastoreItem>
 </file>
 
-<file path=customXml/itemProps3.xml><?xml version="1.0" encoding="utf-8"?>
+<file path=customXml/itemProps2.xml><?xml version="1.0" encoding="utf-8"?>
 <ds:datastoreItem xmlns:ds="http://schemas.openxmlformats.org/officeDocument/2006/customXml" ds:itemID="{C1714CFC-AFD1-47E0-93D7-5EE166A681E6}">
   <ds:schemaRefs>
     <ds:schemaRef ds:uri="http://schemas.microsoft.com/office/2006/metadata/contentType"/>
@@ -21267,8 +21221,17 @@
 </ds:datastoreItem>
 </file>
 
+<file path=customXml/itemProps3.xml><?xml version="1.0" encoding="utf-8"?>
+<ds:datastoreItem xmlns:ds="http://schemas.openxmlformats.org/officeDocument/2006/customXml" ds:itemID="{26BD0C6E-F9D0-4114-852F-348B14B78053}">
+  <ds:schemaRefs>
+    <ds:schemaRef ds:uri="http://schemas.microsoft.com/office/2006/metadata/properties"/>
+    <ds:schemaRef ds:uri="http://schemas.microsoft.com/office/infopath/2007/PartnerControls"/>
+  </ds:schemaRefs>
+</ds:datastoreItem>
+</file>
+
 <file path=customXml/itemProps4.xml><?xml version="1.0" encoding="utf-8"?>
-<ds:datastoreItem xmlns:ds="http://schemas.openxmlformats.org/officeDocument/2006/customXml" ds:itemID="{B9A42B26-0A38-4629-8E05-FB404C4550C5}">
+<ds:datastoreItem xmlns:ds="http://schemas.openxmlformats.org/officeDocument/2006/customXml" ds:itemID="{FF3B3E71-F3D1-4077-B3DD-096BFF39C669}">
   <ds:schemaRefs>
     <ds:schemaRef ds:uri="http://schemas.openxmlformats.org/officeDocument/2006/bibliography"/>
   </ds:schemaRefs>

--- a/DOCUMENTI DI PROGETTO/Problem Statement.docx
+++ b/DOCUMENTI DI PROGETTO/Problem Statement.docx
@@ -7009,7 +7009,92 @@
           <w:sz w:val="24"/>
           <w:szCs w:val="24"/>
         </w:rPr>
-        <w:t xml:space="preserve"> scarica l’applicazione e la apre per la prima volta. Gli appare davanti la schermata di registrazione che riempie con i suoi dati</w:t>
+        <w:t xml:space="preserve"> scarica l’applicazione e la apre per la prima volta. Gli appare davanti la schermata di </w:t>
+      </w:r>
+      <w:proofErr w:type="spellStart"/>
+      <w:r>
+        <w:rPr>
+          <w:rStyle w:val="Enfasigrassetto"/>
+          <w:rFonts w:ascii="Comic Sans MS" w:hAnsi="Comic Sans MS" w:cs="Calibri"/>
+          <w:b w:val="0"/>
+          <w:bCs w:val="0"/>
+          <w:sz w:val="24"/>
+          <w:szCs w:val="24"/>
+        </w:rPr>
+        <w:t>Benvenutp</w:t>
+      </w:r>
+      <w:proofErr w:type="spellEnd"/>
+      <w:r>
+        <w:rPr>
+          <w:rStyle w:val="Enfasigrassetto"/>
+          <w:rFonts w:ascii="Comic Sans MS" w:hAnsi="Comic Sans MS" w:cs="Calibri"/>
+          <w:b w:val="0"/>
+          <w:bCs w:val="0"/>
+          <w:sz w:val="24"/>
+          <w:szCs w:val="24"/>
+        </w:rPr>
+        <w:t xml:space="preserve"> dove può accedere nel caso possiede un account o registrarsi. Clicca su </w:t>
+      </w:r>
+      <w:proofErr w:type="spellStart"/>
+      <w:r>
+        <w:rPr>
+          <w:rStyle w:val="Enfasigrassetto"/>
+          <w:rFonts w:ascii="Comic Sans MS" w:hAnsi="Comic Sans MS" w:cs="Calibri"/>
+          <w:b w:val="0"/>
+          <w:bCs w:val="0"/>
+          <w:sz w:val="24"/>
+          <w:szCs w:val="24"/>
+        </w:rPr>
+        <w:t>Register</w:t>
+      </w:r>
+      <w:proofErr w:type="spellEnd"/>
+      <w:r>
+        <w:rPr>
+          <w:rStyle w:val="Enfasigrassetto"/>
+          <w:rFonts w:ascii="Comic Sans MS" w:hAnsi="Comic Sans MS" w:cs="Calibri"/>
+          <w:b w:val="0"/>
+          <w:bCs w:val="0"/>
+          <w:sz w:val="24"/>
+          <w:szCs w:val="24"/>
+        </w:rPr>
+        <w:t xml:space="preserve"> e entra nella schermata </w:t>
+      </w:r>
+      <w:r>
+        <w:rPr>
+          <w:rStyle w:val="Enfasigrassetto"/>
+          <w:rFonts w:ascii="Comic Sans MS" w:hAnsi="Comic Sans MS" w:cs="Calibri"/>
+          <w:b w:val="0"/>
+          <w:bCs w:val="0"/>
+          <w:sz w:val="24"/>
+          <w:szCs w:val="24"/>
+          <w:u w:val="single"/>
+        </w:rPr>
+        <w:t>di</w:t>
+      </w:r>
+      <w:bookmarkStart w:id="193" w:name="_GoBack"/>
+      <w:bookmarkEnd w:id="193"/>
+      <w:r>
+        <w:rPr>
+          <w:rStyle w:val="Enfasigrassetto"/>
+          <w:rFonts w:ascii="Comic Sans MS" w:hAnsi="Comic Sans MS" w:cs="Calibri"/>
+          <w:b w:val="0"/>
+          <w:bCs w:val="0"/>
+          <w:sz w:val="24"/>
+          <w:szCs w:val="24"/>
+          <w:u w:val="single"/>
+        </w:rPr>
+        <w:t>registrazione</w:t>
+      </w:r>
+      <w:r>
+        <w:rPr>
+          <w:rStyle w:val="Enfasigrassetto"/>
+          <w:rFonts w:ascii="Comic Sans MS" w:hAnsi="Comic Sans MS" w:cs="Calibri"/>
+          <w:b w:val="0"/>
+          <w:bCs w:val="0"/>
+          <w:sz w:val="24"/>
+          <w:szCs w:val="24"/>
+        </w:rPr>
+        <w:t xml:space="preserve"> che riempie con i suoi dati</w:t>
       </w:r>
       <w:r>
         <w:rPr>
@@ -7354,8 +7439,8 @@
           <w:bCs w:val="0"/>
         </w:rPr>
       </w:pPr>
-      <w:bookmarkStart w:id="193" w:name="_Toc57812785"/>
-      <w:bookmarkStart w:id="194" w:name="_Toc56097228"/>
+      <w:bookmarkStart w:id="194" w:name="_Toc57812785"/>
+      <w:bookmarkStart w:id="195" w:name="_Toc56097228"/>
       <w:r>
         <w:rPr>
           <w:rStyle w:val="Enfasigrassetto"/>
@@ -7450,7 +7535,7 @@
         </w:rPr>
         <w:t>]</w:t>
       </w:r>
-      <w:bookmarkEnd w:id="193"/>
+      <w:bookmarkEnd w:id="194"/>
     </w:p>
     <w:p>
       <w:pPr>
@@ -7514,7 +7599,7 @@
       <w:pPr>
         <w:pStyle w:val="Titolo2"/>
       </w:pPr>
-      <w:bookmarkStart w:id="195" w:name="_Toc57812787"/>
+      <w:bookmarkStart w:id="196" w:name="_Toc57812787"/>
       <w:r>
         <w:rPr>
           <w:rStyle w:val="Enfasigrassetto"/>
@@ -7523,9 +7608,9 @@
         </w:rPr>
         <w:t>Registrazione non corretta[MK2]</w:t>
       </w:r>
-      <w:bookmarkEnd w:id="195"/>
-    </w:p>
-    <w:bookmarkEnd w:id="194"/>
+      <w:bookmarkEnd w:id="196"/>
+    </w:p>
+    <w:bookmarkEnd w:id="195"/>
     <w:p>
       <w:pPr>
         <w:rPr>
@@ -7618,7 +7703,7 @@
           <w:lang w:eastAsia="it-IT"/>
         </w:rPr>
       </w:pPr>
-      <w:bookmarkStart w:id="196" w:name="_Toc57812788"/>
+      <w:bookmarkStart w:id="197" w:name="_Toc57812788"/>
       <w:r>
         <w:rPr>
           <w:noProof/>
@@ -7626,7 +7711,7 @@
         </w:rPr>
         <w:t>Pop-up avviso email[MK3]</w:t>
       </w:r>
-      <w:bookmarkEnd w:id="196"/>
+      <w:bookmarkEnd w:id="197"/>
     </w:p>
     <w:p>
       <w:pPr>
@@ -7640,7 +7725,7 @@
           <w:szCs w:val="32"/>
         </w:rPr>
       </w:pPr>
-      <w:bookmarkStart w:id="197" w:name="_Toc57812789"/>
+      <w:bookmarkStart w:id="198" w:name="_Toc57812789"/>
       <w:r>
         <w:rPr>
           <w:rStyle w:val="IntestazioneCarattere"/>
@@ -7702,14 +7787,11 @@
           </wp:inline>
         </w:drawing>
       </w:r>
-      <w:bookmarkEnd w:id="197"/>
+      <w:bookmarkEnd w:id="198"/>
     </w:p>
     <w:p/>
     <w:p/>
-    <w:p>
-      <w:bookmarkStart w:id="198" w:name="_GoBack"/>
-      <w:bookmarkEnd w:id="198"/>
-    </w:p>
+    <w:p/>
     <w:p>
       <w:pPr>
         <w:pStyle w:val="Titolo2"/>
@@ -17834,7 +17916,7 @@
           <w:rPr>
             <w:noProof/>
           </w:rPr>
-          <w:t>2</w:t>
+          <w:t>22</w:t>
         </w:r>
         <w:r>
           <w:fldChar w:fldCharType="end"/>
@@ -21065,15 +21147,6 @@
 </file>
 
 <file path=customXml/item1.xml><?xml version="1.0" encoding="utf-8"?>
-<?mso-contentType ?>
-<FormTemplates xmlns="http://schemas.microsoft.com/sharepoint/v3/contenttype/forms">
-  <Display>DocumentLibraryForm</Display>
-  <Edit>DocumentLibraryForm</Edit>
-  <New>DocumentLibraryForm</New>
-</FormTemplates>
-</file>
-
-<file path=customXml/item2.xml><?xml version="1.0" encoding="utf-8"?>
 <ct:contentTypeSchema xmlns:ct="http://schemas.microsoft.com/office/2006/metadata/contentType" xmlns:ma="http://schemas.microsoft.com/office/2006/metadata/properties/metaAttributes" ct:_="" ma:_="" ma:contentTypeName="Documento" ma:contentTypeID="0x010100D5C053B10B837946B7B749B5631D0E70" ma:contentTypeVersion="0" ma:contentTypeDescription="Creare un nuovo documento." ma:contentTypeScope="" ma:versionID="941ce9c994f64c3dd5ba78a04a5b993d">
   <xsd:schema xmlns:xsd="http://www.w3.org/2001/XMLSchema" xmlns:xs="http://www.w3.org/2001/XMLSchema" xmlns:p="http://schemas.microsoft.com/office/2006/metadata/properties" targetNamespace="http://schemas.microsoft.com/office/2006/metadata/properties" ma:root="true" ma:fieldsID="3c7ecfe9358f7a6c2ce9e9433456e18f">
     <xsd:element name="properties">
@@ -21187,10 +21260,19 @@
 </ct:contentTypeSchema>
 </file>
 
-<file path=customXml/item3.xml><?xml version="1.0" encoding="utf-8"?>
+<file path=customXml/item2.xml><?xml version="1.0" encoding="utf-8"?>
 <p:properties xmlns:p="http://schemas.microsoft.com/office/2006/metadata/properties" xmlns:xsi="http://www.w3.org/2001/XMLSchema-instance" xmlns:pc="http://schemas.microsoft.com/office/infopath/2007/PartnerControls">
   <documentManagement/>
 </p:properties>
+</file>
+
+<file path=customXml/item3.xml><?xml version="1.0" encoding="utf-8"?>
+<?mso-contentType ?>
+<FormTemplates xmlns="http://schemas.microsoft.com/sharepoint/v3/contenttype/forms">
+  <Display>DocumentLibraryForm</Display>
+  <Edit>DocumentLibraryForm</Edit>
+  <New>DocumentLibraryForm</New>
+</FormTemplates>
 </file>
 
 <file path=customXml/item4.xml><?xml version="1.0" encoding="utf-8"?>
@@ -21198,14 +21280,6 @@
 </file>
 
 <file path=customXml/itemProps1.xml><?xml version="1.0" encoding="utf-8"?>
-<ds:datastoreItem xmlns:ds="http://schemas.openxmlformats.org/officeDocument/2006/customXml" ds:itemID="{A2FB9A95-729A-4946-856E-E566C5082E8C}">
-  <ds:schemaRefs>
-    <ds:schemaRef ds:uri="http://schemas.microsoft.com/sharepoint/v3/contenttype/forms"/>
-  </ds:schemaRefs>
-</ds:datastoreItem>
-</file>
-
-<file path=customXml/itemProps2.xml><?xml version="1.0" encoding="utf-8"?>
 <ds:datastoreItem xmlns:ds="http://schemas.openxmlformats.org/officeDocument/2006/customXml" ds:itemID="{C1714CFC-AFD1-47E0-93D7-5EE166A681E6}">
   <ds:schemaRefs>
     <ds:schemaRef ds:uri="http://schemas.microsoft.com/office/2006/metadata/contentType"/>
@@ -21221,7 +21295,7 @@
 </ds:datastoreItem>
 </file>
 
-<file path=customXml/itemProps3.xml><?xml version="1.0" encoding="utf-8"?>
+<file path=customXml/itemProps2.xml><?xml version="1.0" encoding="utf-8"?>
 <ds:datastoreItem xmlns:ds="http://schemas.openxmlformats.org/officeDocument/2006/customXml" ds:itemID="{26BD0C6E-F9D0-4114-852F-348B14B78053}">
   <ds:schemaRefs>
     <ds:schemaRef ds:uri="http://schemas.microsoft.com/office/2006/metadata/properties"/>
@@ -21230,8 +21304,16 @@
 </ds:datastoreItem>
 </file>
 
+<file path=customXml/itemProps3.xml><?xml version="1.0" encoding="utf-8"?>
+<ds:datastoreItem xmlns:ds="http://schemas.openxmlformats.org/officeDocument/2006/customXml" ds:itemID="{A2FB9A95-729A-4946-856E-E566C5082E8C}">
+  <ds:schemaRefs>
+    <ds:schemaRef ds:uri="http://schemas.microsoft.com/sharepoint/v3/contenttype/forms"/>
+  </ds:schemaRefs>
+</ds:datastoreItem>
+</file>
+
 <file path=customXml/itemProps4.xml><?xml version="1.0" encoding="utf-8"?>
-<ds:datastoreItem xmlns:ds="http://schemas.openxmlformats.org/officeDocument/2006/customXml" ds:itemID="{FF3B3E71-F3D1-4077-B3DD-096BFF39C669}">
+<ds:datastoreItem xmlns:ds="http://schemas.openxmlformats.org/officeDocument/2006/customXml" ds:itemID="{C2E667CD-FAD8-47D1-B945-BE031E238E73}">
   <ds:schemaRefs>
     <ds:schemaRef ds:uri="http://schemas.openxmlformats.org/officeDocument/2006/bibliography"/>
   </ds:schemaRefs>

--- a/DOCUMENTI DI PROGETTO/Problem Statement.docx
+++ b/DOCUMENTI DI PROGETTO/Problem Statement.docx
@@ -203,7 +203,35 @@
           <w:szCs w:val="24"/>
           <w:lang w:eastAsia="it-IT"/>
         </w:rPr>
-        <w:t>Nome Documento</w:t>
+        <w:t xml:space="preserve">Nome </w:t>
+      </w:r>
+      <w:r>
+        <w:rPr>
+          <w:rFonts w:ascii="Comic Sans MS" w:eastAsia="Times New Roman" w:hAnsi="Comic Sans MS" w:cs="Helvetica"/>
+          <w:b/>
+          <w:bCs/>
+          <w:color w:val="111111"/>
+          <w:kern w:val="36"/>
+          <w:sz w:val="24"/>
+          <w:szCs w:val="24"/>
+          <w:lang w:eastAsia="it-IT"/>
+        </w:rPr>
+        <w:t>D</w:t>
+      </w:r>
+      <w:bookmarkStart w:id="12" w:name="_GoBack"/>
+      <w:bookmarkEnd w:id="12"/>
+      <w:r>
+        <w:rPr>
+          <w:rFonts w:ascii="Comic Sans MS" w:eastAsia="Times New Roman" w:hAnsi="Comic Sans MS" w:cs="Helvetica"/>
+          <w:b/>
+          <w:bCs/>
+          <w:color w:val="111111"/>
+          <w:kern w:val="36"/>
+          <w:sz w:val="24"/>
+          <w:szCs w:val="24"/>
+          <w:lang w:eastAsia="it-IT"/>
+        </w:rPr>
+        <w:t>ocumento</w:t>
       </w:r>
       <w:bookmarkEnd w:id="8"/>
       <w:bookmarkEnd w:id="9"/>
@@ -229,10 +257,10 @@
           <w:lang w:eastAsia="it-IT"/>
         </w:rPr>
       </w:pPr>
-      <w:bookmarkStart w:id="12" w:name="_Toc56097665"/>
-      <w:bookmarkStart w:id="13" w:name="_Toc56115731"/>
-      <w:bookmarkStart w:id="14" w:name="_Toc56444199"/>
-      <w:bookmarkStart w:id="15" w:name="_Toc57812746"/>
+      <w:bookmarkStart w:id="13" w:name="_Toc56097665"/>
+      <w:bookmarkStart w:id="14" w:name="_Toc56115731"/>
+      <w:bookmarkStart w:id="15" w:name="_Toc56444199"/>
+      <w:bookmarkStart w:id="16" w:name="_Toc57812746"/>
       <w:proofErr w:type="spellStart"/>
       <w:r>
         <w:rPr>
@@ -283,10 +311,10 @@
         </w:rPr>
         <w:t>.2</w:t>
       </w:r>
-      <w:bookmarkEnd w:id="12"/>
       <w:bookmarkEnd w:id="13"/>
       <w:bookmarkEnd w:id="14"/>
       <w:bookmarkEnd w:id="15"/>
+      <w:bookmarkEnd w:id="16"/>
     </w:p>
     <w:p>
       <w:pPr>
@@ -306,8 +334,8 @@
           <w:lang w:eastAsia="it-IT"/>
         </w:rPr>
       </w:pPr>
-      <w:bookmarkStart w:id="16" w:name="_Toc56444200"/>
-      <w:bookmarkStart w:id="17" w:name="_Toc57812747"/>
+      <w:bookmarkStart w:id="17" w:name="_Toc56444200"/>
+      <w:bookmarkStart w:id="18" w:name="_Toc57812747"/>
       <w:r>
         <w:rPr>
           <w:rFonts w:ascii="Comic Sans MS" w:eastAsia="Times New Roman" w:hAnsi="Comic Sans MS" w:cs="Helvetica"/>
@@ -320,8 +348,8 @@
         </w:rPr>
         <w:t>SOMMARIO</w:t>
       </w:r>
-      <w:bookmarkEnd w:id="16"/>
       <w:bookmarkEnd w:id="17"/>
+      <w:bookmarkEnd w:id="18"/>
     </w:p>
     <w:sdt>
       <w:sdtPr>
@@ -790,28 +818,7 @@
                 <w:rStyle w:val="Collegamentoipertestuale"/>
                 <w:noProof/>
               </w:rPr>
-              <w:t>Login corretto</w:t>
-            </w:r>
-            <w:r>
-              <w:rPr>
-                <w:rStyle w:val="Collegamentoipertestuale"/>
-                <w:noProof/>
-              </w:rPr>
-              <w:t>[</w:t>
-            </w:r>
-            <w:r>
-              <w:rPr>
-                <w:rStyle w:val="Collegamentoipertestuale"/>
-                <w:noProof/>
-              </w:rPr>
-              <w:t xml:space="preserve">MK4]                     </w:t>
-            </w:r>
-            <w:r>
-              <w:rPr>
-                <w:rStyle w:val="Collegamentoipertestuale"/>
-                <w:noProof/>
-              </w:rPr>
-              <w:t>Login non corretto[MK5]</w:t>
+              <w:t>Login corretto[MK4]                     Login non corretto[MK5]</w:t>
             </w:r>
             <w:r>
               <w:rPr>
@@ -2636,23 +2643,7 @@
                 <w:rFonts w:ascii="Comic Sans MS" w:hAnsi="Comic Sans MS" w:cs="Calibri"/>
                 <w:noProof/>
               </w:rPr>
-              <w:t xml:space="preserve">7.Il Question </w:t>
-            </w:r>
-            <w:r>
-              <w:rPr>
-                <w:rStyle w:val="Collegamentoipertestuale"/>
-                <w:rFonts w:ascii="Comic Sans MS" w:hAnsi="Comic Sans MS" w:cs="Calibri"/>
-                <w:noProof/>
-              </w:rPr>
-              <w:t>M</w:t>
-            </w:r>
-            <w:r>
-              <w:rPr>
-                <w:rStyle w:val="Collegamentoipertestuale"/>
-                <w:rFonts w:ascii="Comic Sans MS" w:hAnsi="Comic Sans MS" w:cs="Calibri"/>
-                <w:noProof/>
-              </w:rPr>
-              <w:t>anager accede all’area di Management</w:t>
+              <w:t>7.Il Question Manager accede all’area di Management</w:t>
             </w:r>
             <w:r>
               <w:rPr>
@@ -5262,9 +5253,9 @@
           <w:szCs w:val="32"/>
         </w:rPr>
       </w:pPr>
-      <w:bookmarkStart w:id="18" w:name="_Toc56115732"/>
-      <w:bookmarkStart w:id="19" w:name="_Toc56444201"/>
-      <w:bookmarkStart w:id="20" w:name="_Toc57812748"/>
+      <w:bookmarkStart w:id="19" w:name="_Toc56115732"/>
+      <w:bookmarkStart w:id="20" w:name="_Toc56444201"/>
+      <w:bookmarkStart w:id="21" w:name="_Toc57812748"/>
       <w:r>
         <w:rPr>
           <w:rStyle w:val="Enfasigrassetto"/>
@@ -5276,9 +5267,9 @@
         </w:rPr>
         <w:t>TABELLA REVISIONI</w:t>
       </w:r>
-      <w:bookmarkEnd w:id="18"/>
       <w:bookmarkEnd w:id="19"/>
       <w:bookmarkEnd w:id="20"/>
+      <w:bookmarkEnd w:id="21"/>
     </w:p>
     <w:tbl>
       <w:tblPr>
@@ -5313,11 +5304,11 @@
                 <w:szCs w:val="32"/>
               </w:rPr>
             </w:pPr>
-            <w:bookmarkStart w:id="21" w:name="_Toc56097572"/>
-            <w:bookmarkStart w:id="22" w:name="_Toc56097667"/>
-            <w:bookmarkStart w:id="23" w:name="_Toc56115733"/>
-            <w:bookmarkStart w:id="24" w:name="_Toc56444202"/>
-            <w:bookmarkStart w:id="25" w:name="_Toc57812749"/>
+            <w:bookmarkStart w:id="22" w:name="_Toc56097572"/>
+            <w:bookmarkStart w:id="23" w:name="_Toc56097667"/>
+            <w:bookmarkStart w:id="24" w:name="_Toc56115733"/>
+            <w:bookmarkStart w:id="25" w:name="_Toc56444202"/>
+            <w:bookmarkStart w:id="26" w:name="_Toc57812749"/>
             <w:r>
               <w:rPr>
                 <w:rStyle w:val="Enfasigrassetto"/>
@@ -5330,11 +5321,11 @@
               </w:rPr>
               <w:t>DATA</w:t>
             </w:r>
-            <w:bookmarkEnd w:id="21"/>
             <w:bookmarkEnd w:id="22"/>
             <w:bookmarkEnd w:id="23"/>
             <w:bookmarkEnd w:id="24"/>
             <w:bookmarkEnd w:id="25"/>
+            <w:bookmarkEnd w:id="26"/>
           </w:p>
         </w:tc>
         <w:tc>
@@ -5358,11 +5349,11 @@
                 <w:szCs w:val="32"/>
               </w:rPr>
             </w:pPr>
-            <w:bookmarkStart w:id="26" w:name="_Toc56097573"/>
-            <w:bookmarkStart w:id="27" w:name="_Toc56097668"/>
-            <w:bookmarkStart w:id="28" w:name="_Toc56115734"/>
-            <w:bookmarkStart w:id="29" w:name="_Toc56444203"/>
-            <w:bookmarkStart w:id="30" w:name="_Toc57812750"/>
+            <w:bookmarkStart w:id="27" w:name="_Toc56097573"/>
+            <w:bookmarkStart w:id="28" w:name="_Toc56097668"/>
+            <w:bookmarkStart w:id="29" w:name="_Toc56115734"/>
+            <w:bookmarkStart w:id="30" w:name="_Toc56444203"/>
+            <w:bookmarkStart w:id="31" w:name="_Toc57812750"/>
             <w:r>
               <w:rPr>
                 <w:rStyle w:val="Enfasigrassetto"/>
@@ -5375,11 +5366,11 @@
               </w:rPr>
               <w:t>VERSIONE</w:t>
             </w:r>
-            <w:bookmarkEnd w:id="26"/>
             <w:bookmarkEnd w:id="27"/>
             <w:bookmarkEnd w:id="28"/>
             <w:bookmarkEnd w:id="29"/>
             <w:bookmarkEnd w:id="30"/>
+            <w:bookmarkEnd w:id="31"/>
           </w:p>
         </w:tc>
         <w:tc>
@@ -5403,11 +5394,11 @@
                 <w:szCs w:val="32"/>
               </w:rPr>
             </w:pPr>
-            <w:bookmarkStart w:id="31" w:name="_Toc56097574"/>
-            <w:bookmarkStart w:id="32" w:name="_Toc56097669"/>
-            <w:bookmarkStart w:id="33" w:name="_Toc56115735"/>
-            <w:bookmarkStart w:id="34" w:name="_Toc56444204"/>
-            <w:bookmarkStart w:id="35" w:name="_Toc57812751"/>
+            <w:bookmarkStart w:id="32" w:name="_Toc56097574"/>
+            <w:bookmarkStart w:id="33" w:name="_Toc56097669"/>
+            <w:bookmarkStart w:id="34" w:name="_Toc56115735"/>
+            <w:bookmarkStart w:id="35" w:name="_Toc56444204"/>
+            <w:bookmarkStart w:id="36" w:name="_Toc57812751"/>
             <w:r>
               <w:rPr>
                 <w:rStyle w:val="Enfasigrassetto"/>
@@ -5420,11 +5411,11 @@
               </w:rPr>
               <w:t>DESCRIZIONE</w:t>
             </w:r>
-            <w:bookmarkEnd w:id="31"/>
             <w:bookmarkEnd w:id="32"/>
             <w:bookmarkEnd w:id="33"/>
             <w:bookmarkEnd w:id="34"/>
             <w:bookmarkEnd w:id="35"/>
+            <w:bookmarkEnd w:id="36"/>
           </w:p>
         </w:tc>
         <w:tc>
@@ -5448,11 +5439,11 @@
                 <w:szCs w:val="32"/>
               </w:rPr>
             </w:pPr>
-            <w:bookmarkStart w:id="36" w:name="_Toc56097575"/>
-            <w:bookmarkStart w:id="37" w:name="_Toc56097670"/>
-            <w:bookmarkStart w:id="38" w:name="_Toc56115736"/>
-            <w:bookmarkStart w:id="39" w:name="_Toc56444205"/>
-            <w:bookmarkStart w:id="40" w:name="_Toc57812752"/>
+            <w:bookmarkStart w:id="37" w:name="_Toc56097575"/>
+            <w:bookmarkStart w:id="38" w:name="_Toc56097670"/>
+            <w:bookmarkStart w:id="39" w:name="_Toc56115736"/>
+            <w:bookmarkStart w:id="40" w:name="_Toc56444205"/>
+            <w:bookmarkStart w:id="41" w:name="_Toc57812752"/>
             <w:r>
               <w:rPr>
                 <w:rStyle w:val="Enfasigrassetto"/>
@@ -5465,11 +5456,11 @@
               </w:rPr>
               <w:t>AUTORE</w:t>
             </w:r>
-            <w:bookmarkEnd w:id="36"/>
             <w:bookmarkEnd w:id="37"/>
             <w:bookmarkEnd w:id="38"/>
             <w:bookmarkEnd w:id="39"/>
             <w:bookmarkEnd w:id="40"/>
+            <w:bookmarkEnd w:id="41"/>
           </w:p>
         </w:tc>
       </w:tr>
@@ -5497,11 +5488,11 @@
                 <w:szCs w:val="28"/>
               </w:rPr>
             </w:pPr>
-            <w:bookmarkStart w:id="41" w:name="_Toc56097576"/>
-            <w:bookmarkStart w:id="42" w:name="_Toc56097671"/>
-            <w:bookmarkStart w:id="43" w:name="_Toc56115737"/>
-            <w:bookmarkStart w:id="44" w:name="_Toc56444206"/>
-            <w:bookmarkStart w:id="45" w:name="_Toc57812753"/>
+            <w:bookmarkStart w:id="42" w:name="_Toc56097576"/>
+            <w:bookmarkStart w:id="43" w:name="_Toc56097671"/>
+            <w:bookmarkStart w:id="44" w:name="_Toc56115737"/>
+            <w:bookmarkStart w:id="45" w:name="_Toc56444206"/>
+            <w:bookmarkStart w:id="46" w:name="_Toc57812753"/>
             <w:r>
               <w:rPr>
                 <w:rStyle w:val="Enfasigrassetto"/>
@@ -5512,11 +5503,11 @@
               </w:rPr>
               <w:t>17/10/2020</w:t>
             </w:r>
-            <w:bookmarkEnd w:id="41"/>
             <w:bookmarkEnd w:id="42"/>
             <w:bookmarkEnd w:id="43"/>
             <w:bookmarkEnd w:id="44"/>
             <w:bookmarkEnd w:id="45"/>
+            <w:bookmarkEnd w:id="46"/>
           </w:p>
         </w:tc>
         <w:tc>
@@ -5540,11 +5531,11 @@
                 <w:szCs w:val="32"/>
               </w:rPr>
             </w:pPr>
-            <w:bookmarkStart w:id="46" w:name="_Toc56097577"/>
-            <w:bookmarkStart w:id="47" w:name="_Toc56097672"/>
-            <w:bookmarkStart w:id="48" w:name="_Toc56115738"/>
-            <w:bookmarkStart w:id="49" w:name="_Toc56444207"/>
-            <w:bookmarkStart w:id="50" w:name="_Toc57812754"/>
+            <w:bookmarkStart w:id="47" w:name="_Toc56097577"/>
+            <w:bookmarkStart w:id="48" w:name="_Toc56097672"/>
+            <w:bookmarkStart w:id="49" w:name="_Toc56115738"/>
+            <w:bookmarkStart w:id="50" w:name="_Toc56444207"/>
+            <w:bookmarkStart w:id="51" w:name="_Toc57812754"/>
             <w:r>
               <w:rPr>
                 <w:rStyle w:val="Enfasigrassetto"/>
@@ -5556,11 +5547,11 @@
               </w:rPr>
               <w:t>1.0</w:t>
             </w:r>
-            <w:bookmarkEnd w:id="46"/>
             <w:bookmarkEnd w:id="47"/>
             <w:bookmarkEnd w:id="48"/>
             <w:bookmarkEnd w:id="49"/>
             <w:bookmarkEnd w:id="50"/>
+            <w:bookmarkEnd w:id="51"/>
           </w:p>
         </w:tc>
         <w:tc>
@@ -5581,11 +5572,11 @@
                 <w:bCs w:val="0"/>
               </w:rPr>
             </w:pPr>
-            <w:bookmarkStart w:id="51" w:name="_Toc56097578"/>
-            <w:bookmarkStart w:id="52" w:name="_Toc56097673"/>
-            <w:bookmarkStart w:id="53" w:name="_Toc56115739"/>
-            <w:bookmarkStart w:id="54" w:name="_Toc56444208"/>
-            <w:bookmarkStart w:id="55" w:name="_Toc57812755"/>
+            <w:bookmarkStart w:id="52" w:name="_Toc56097578"/>
+            <w:bookmarkStart w:id="53" w:name="_Toc56097673"/>
+            <w:bookmarkStart w:id="54" w:name="_Toc56115739"/>
+            <w:bookmarkStart w:id="55" w:name="_Toc56444208"/>
+            <w:bookmarkStart w:id="56" w:name="_Toc57812755"/>
             <w:r>
               <w:rPr>
                 <w:rStyle w:val="Enfasigrassetto"/>
@@ -5623,11 +5614,11 @@
               </w:rPr>
               <w:t>problemStatemant</w:t>
             </w:r>
-            <w:bookmarkEnd w:id="51"/>
             <w:bookmarkEnd w:id="52"/>
             <w:bookmarkEnd w:id="53"/>
             <w:bookmarkEnd w:id="54"/>
             <w:bookmarkEnd w:id="55"/>
+            <w:bookmarkEnd w:id="56"/>
             <w:proofErr w:type="spellEnd"/>
           </w:p>
         </w:tc>
@@ -5649,11 +5640,11 @@
                 <w:bCs w:val="0"/>
               </w:rPr>
             </w:pPr>
-            <w:bookmarkStart w:id="56" w:name="_Toc56097579"/>
-            <w:bookmarkStart w:id="57" w:name="_Toc56097674"/>
-            <w:bookmarkStart w:id="58" w:name="_Toc56115740"/>
-            <w:bookmarkStart w:id="59" w:name="_Toc56444209"/>
-            <w:bookmarkStart w:id="60" w:name="_Toc57812756"/>
+            <w:bookmarkStart w:id="57" w:name="_Toc56097579"/>
+            <w:bookmarkStart w:id="58" w:name="_Toc56097674"/>
+            <w:bookmarkStart w:id="59" w:name="_Toc56115740"/>
+            <w:bookmarkStart w:id="60" w:name="_Toc56444209"/>
+            <w:bookmarkStart w:id="61" w:name="_Toc57812756"/>
             <w:r>
               <w:rPr>
                 <w:rStyle w:val="Enfasigrassetto"/>
@@ -5663,11 +5654,11 @@
               </w:rPr>
               <w:t>Crescenzo Manzone</w:t>
             </w:r>
-            <w:bookmarkEnd w:id="56"/>
             <w:bookmarkEnd w:id="57"/>
             <w:bookmarkEnd w:id="58"/>
             <w:bookmarkEnd w:id="59"/>
             <w:bookmarkEnd w:id="60"/>
+            <w:bookmarkEnd w:id="61"/>
           </w:p>
           <w:p>
             <w:pPr>
@@ -5683,11 +5674,11 @@
                 <w:bCs w:val="0"/>
               </w:rPr>
             </w:pPr>
-            <w:bookmarkStart w:id="61" w:name="_Toc56097580"/>
-            <w:bookmarkStart w:id="62" w:name="_Toc56097675"/>
-            <w:bookmarkStart w:id="63" w:name="_Toc56115741"/>
-            <w:bookmarkStart w:id="64" w:name="_Toc56444210"/>
-            <w:bookmarkStart w:id="65" w:name="_Toc57812757"/>
+            <w:bookmarkStart w:id="62" w:name="_Toc56097580"/>
+            <w:bookmarkStart w:id="63" w:name="_Toc56097675"/>
+            <w:bookmarkStart w:id="64" w:name="_Toc56115741"/>
+            <w:bookmarkStart w:id="65" w:name="_Toc56444210"/>
+            <w:bookmarkStart w:id="66" w:name="_Toc57812757"/>
             <w:r>
               <w:rPr>
                 <w:rStyle w:val="Enfasigrassetto"/>
@@ -5715,11 +5706,11 @@
               </w:rPr>
               <w:t xml:space="preserve"> Fernando</w:t>
             </w:r>
-            <w:bookmarkEnd w:id="61"/>
             <w:bookmarkEnd w:id="62"/>
             <w:bookmarkEnd w:id="63"/>
             <w:bookmarkEnd w:id="64"/>
             <w:bookmarkEnd w:id="65"/>
+            <w:bookmarkEnd w:id="66"/>
           </w:p>
           <w:p>
             <w:pPr>
@@ -5735,11 +5726,11 @@
                 <w:bCs w:val="0"/>
               </w:rPr>
             </w:pPr>
-            <w:bookmarkStart w:id="66" w:name="_Toc56097581"/>
-            <w:bookmarkStart w:id="67" w:name="_Toc56097676"/>
-            <w:bookmarkStart w:id="68" w:name="_Toc56115742"/>
-            <w:bookmarkStart w:id="69" w:name="_Toc56444211"/>
-            <w:bookmarkStart w:id="70" w:name="_Toc57812758"/>
+            <w:bookmarkStart w:id="67" w:name="_Toc56097581"/>
+            <w:bookmarkStart w:id="68" w:name="_Toc56097676"/>
+            <w:bookmarkStart w:id="69" w:name="_Toc56115742"/>
+            <w:bookmarkStart w:id="70" w:name="_Toc56444211"/>
+            <w:bookmarkStart w:id="71" w:name="_Toc57812758"/>
             <w:r>
               <w:rPr>
                 <w:rStyle w:val="Enfasigrassetto"/>
@@ -5767,11 +5758,11 @@
               </w:rPr>
               <w:t xml:space="preserve"> Mercurio</w:t>
             </w:r>
-            <w:bookmarkEnd w:id="66"/>
             <w:bookmarkEnd w:id="67"/>
             <w:bookmarkEnd w:id="68"/>
             <w:bookmarkEnd w:id="69"/>
             <w:bookmarkEnd w:id="70"/>
+            <w:bookmarkEnd w:id="71"/>
             <w:r>
               <w:rPr>
                 <w:rStyle w:val="Enfasigrassetto"/>
@@ -5806,11 +5797,11 @@
                 <w:szCs w:val="32"/>
               </w:rPr>
             </w:pPr>
-            <w:bookmarkStart w:id="71" w:name="_Toc56097582"/>
-            <w:bookmarkStart w:id="72" w:name="_Toc56097677"/>
-            <w:bookmarkStart w:id="73" w:name="_Toc56115743"/>
-            <w:bookmarkStart w:id="74" w:name="_Toc56444212"/>
-            <w:bookmarkStart w:id="75" w:name="_Toc57812759"/>
+            <w:bookmarkStart w:id="72" w:name="_Toc56097582"/>
+            <w:bookmarkStart w:id="73" w:name="_Toc56097677"/>
+            <w:bookmarkStart w:id="74" w:name="_Toc56115743"/>
+            <w:bookmarkStart w:id="75" w:name="_Toc56444212"/>
+            <w:bookmarkStart w:id="76" w:name="_Toc57812759"/>
             <w:r>
               <w:rPr>
                 <w:rStyle w:val="Enfasigrassetto"/>
@@ -5821,11 +5812,11 @@
               </w:rPr>
               <w:t>23/10/2020</w:t>
             </w:r>
-            <w:bookmarkEnd w:id="71"/>
             <w:bookmarkEnd w:id="72"/>
             <w:bookmarkEnd w:id="73"/>
             <w:bookmarkEnd w:id="74"/>
             <w:bookmarkEnd w:id="75"/>
+            <w:bookmarkEnd w:id="76"/>
           </w:p>
         </w:tc>
         <w:tc>
@@ -5849,11 +5840,11 @@
                 <w:szCs w:val="32"/>
               </w:rPr>
             </w:pPr>
-            <w:bookmarkStart w:id="76" w:name="_Toc56097583"/>
-            <w:bookmarkStart w:id="77" w:name="_Toc56097678"/>
-            <w:bookmarkStart w:id="78" w:name="_Toc56115744"/>
-            <w:bookmarkStart w:id="79" w:name="_Toc56444213"/>
-            <w:bookmarkStart w:id="80" w:name="_Toc57812760"/>
+            <w:bookmarkStart w:id="77" w:name="_Toc56097583"/>
+            <w:bookmarkStart w:id="78" w:name="_Toc56097678"/>
+            <w:bookmarkStart w:id="79" w:name="_Toc56115744"/>
+            <w:bookmarkStart w:id="80" w:name="_Toc56444213"/>
+            <w:bookmarkStart w:id="81" w:name="_Toc57812760"/>
             <w:r>
               <w:rPr>
                 <w:rStyle w:val="Enfasigrassetto"/>
@@ -5865,11 +5856,11 @@
               </w:rPr>
               <w:t>1.1</w:t>
             </w:r>
-            <w:bookmarkEnd w:id="76"/>
             <w:bookmarkEnd w:id="77"/>
             <w:bookmarkEnd w:id="78"/>
             <w:bookmarkEnd w:id="79"/>
             <w:bookmarkEnd w:id="80"/>
+            <w:bookmarkEnd w:id="81"/>
           </w:p>
         </w:tc>
         <w:tc>
@@ -5891,11 +5882,11 @@
                 <w:bCs w:val="0"/>
               </w:rPr>
             </w:pPr>
-            <w:bookmarkStart w:id="81" w:name="_Toc56097584"/>
-            <w:bookmarkStart w:id="82" w:name="_Toc56097679"/>
-            <w:bookmarkStart w:id="83" w:name="_Toc56115745"/>
-            <w:bookmarkStart w:id="84" w:name="_Toc56444214"/>
-            <w:bookmarkStart w:id="85" w:name="_Toc57812761"/>
+            <w:bookmarkStart w:id="82" w:name="_Toc56097584"/>
+            <w:bookmarkStart w:id="83" w:name="_Toc56097679"/>
+            <w:bookmarkStart w:id="84" w:name="_Toc56115745"/>
+            <w:bookmarkStart w:id="85" w:name="_Toc56444214"/>
+            <w:bookmarkStart w:id="86" w:name="_Toc57812761"/>
             <w:r>
               <w:rPr>
                 <w:rStyle w:val="Enfasigrassetto"/>
@@ -5905,11 +5896,11 @@
               </w:rPr>
               <w:t>Modifica scenari</w:t>
             </w:r>
-            <w:bookmarkEnd w:id="81"/>
             <w:bookmarkEnd w:id="82"/>
             <w:bookmarkEnd w:id="83"/>
             <w:bookmarkEnd w:id="84"/>
             <w:bookmarkEnd w:id="85"/>
+            <w:bookmarkEnd w:id="86"/>
           </w:p>
         </w:tc>
         <w:tc>
@@ -5930,11 +5921,11 @@
                 <w:bCs w:val="0"/>
               </w:rPr>
             </w:pPr>
-            <w:bookmarkStart w:id="86" w:name="_Toc56097585"/>
-            <w:bookmarkStart w:id="87" w:name="_Toc56097680"/>
-            <w:bookmarkStart w:id="88" w:name="_Toc56115746"/>
-            <w:bookmarkStart w:id="89" w:name="_Toc56444215"/>
-            <w:bookmarkStart w:id="90" w:name="_Toc57812762"/>
+            <w:bookmarkStart w:id="87" w:name="_Toc56097585"/>
+            <w:bookmarkStart w:id="88" w:name="_Toc56097680"/>
+            <w:bookmarkStart w:id="89" w:name="_Toc56115746"/>
+            <w:bookmarkStart w:id="90" w:name="_Toc56444215"/>
+            <w:bookmarkStart w:id="91" w:name="_Toc57812762"/>
             <w:r>
               <w:rPr>
                 <w:rStyle w:val="Enfasigrassetto"/>
@@ -5944,11 +5935,11 @@
               </w:rPr>
               <w:t>Crescenzo Manzone</w:t>
             </w:r>
-            <w:bookmarkEnd w:id="86"/>
             <w:bookmarkEnd w:id="87"/>
             <w:bookmarkEnd w:id="88"/>
             <w:bookmarkEnd w:id="89"/>
             <w:bookmarkEnd w:id="90"/>
+            <w:bookmarkEnd w:id="91"/>
           </w:p>
         </w:tc>
       </w:tr>
@@ -5974,11 +5965,11 @@
                 <w:szCs w:val="32"/>
               </w:rPr>
             </w:pPr>
-            <w:bookmarkStart w:id="91" w:name="_Toc56097586"/>
-            <w:bookmarkStart w:id="92" w:name="_Toc56097681"/>
-            <w:bookmarkStart w:id="93" w:name="_Toc56115747"/>
-            <w:bookmarkStart w:id="94" w:name="_Toc56444216"/>
-            <w:bookmarkStart w:id="95" w:name="_Toc57812763"/>
+            <w:bookmarkStart w:id="92" w:name="_Toc56097586"/>
+            <w:bookmarkStart w:id="93" w:name="_Toc56097681"/>
+            <w:bookmarkStart w:id="94" w:name="_Toc56115747"/>
+            <w:bookmarkStart w:id="95" w:name="_Toc56444216"/>
+            <w:bookmarkStart w:id="96" w:name="_Toc57812763"/>
             <w:r>
               <w:rPr>
                 <w:rStyle w:val="Enfasigrassetto"/>
@@ -5989,11 +5980,11 @@
               </w:rPr>
               <w:t>24/10/2020</w:t>
             </w:r>
-            <w:bookmarkEnd w:id="91"/>
             <w:bookmarkEnd w:id="92"/>
             <w:bookmarkEnd w:id="93"/>
             <w:bookmarkEnd w:id="94"/>
             <w:bookmarkEnd w:id="95"/>
+            <w:bookmarkEnd w:id="96"/>
           </w:p>
         </w:tc>
         <w:tc>
@@ -6017,11 +6008,11 @@
                 <w:szCs w:val="32"/>
               </w:rPr>
             </w:pPr>
-            <w:bookmarkStart w:id="96" w:name="_Toc56097587"/>
-            <w:bookmarkStart w:id="97" w:name="_Toc56097682"/>
-            <w:bookmarkStart w:id="98" w:name="_Toc56115748"/>
-            <w:bookmarkStart w:id="99" w:name="_Toc56444217"/>
-            <w:bookmarkStart w:id="100" w:name="_Toc57812764"/>
+            <w:bookmarkStart w:id="97" w:name="_Toc56097587"/>
+            <w:bookmarkStart w:id="98" w:name="_Toc56097682"/>
+            <w:bookmarkStart w:id="99" w:name="_Toc56115748"/>
+            <w:bookmarkStart w:id="100" w:name="_Toc56444217"/>
+            <w:bookmarkStart w:id="101" w:name="_Toc57812764"/>
             <w:r>
               <w:rPr>
                 <w:rStyle w:val="Enfasigrassetto"/>
@@ -6033,11 +6024,11 @@
               </w:rPr>
               <w:t>1.2</w:t>
             </w:r>
-            <w:bookmarkEnd w:id="96"/>
             <w:bookmarkEnd w:id="97"/>
             <w:bookmarkEnd w:id="98"/>
             <w:bookmarkEnd w:id="99"/>
             <w:bookmarkEnd w:id="100"/>
+            <w:bookmarkEnd w:id="101"/>
           </w:p>
         </w:tc>
         <w:tc>
@@ -6058,11 +6049,11 @@
                 <w:bCs w:val="0"/>
               </w:rPr>
             </w:pPr>
-            <w:bookmarkStart w:id="101" w:name="_Toc56097588"/>
-            <w:bookmarkStart w:id="102" w:name="_Toc56097683"/>
-            <w:bookmarkStart w:id="103" w:name="_Toc56115749"/>
-            <w:bookmarkStart w:id="104" w:name="_Toc56444218"/>
-            <w:bookmarkStart w:id="105" w:name="_Toc57812765"/>
+            <w:bookmarkStart w:id="102" w:name="_Toc56097588"/>
+            <w:bookmarkStart w:id="103" w:name="_Toc56097683"/>
+            <w:bookmarkStart w:id="104" w:name="_Toc56115749"/>
+            <w:bookmarkStart w:id="105" w:name="_Toc56444218"/>
+            <w:bookmarkStart w:id="106" w:name="_Toc57812765"/>
             <w:r>
               <w:rPr>
                 <w:rStyle w:val="Enfasigrassetto"/>
@@ -6072,11 +6063,11 @@
               </w:rPr>
               <w:t>Modifica Requisiti Funzionali</w:t>
             </w:r>
-            <w:bookmarkEnd w:id="101"/>
             <w:bookmarkEnd w:id="102"/>
             <w:bookmarkEnd w:id="103"/>
             <w:bookmarkEnd w:id="104"/>
             <w:bookmarkEnd w:id="105"/>
+            <w:bookmarkEnd w:id="106"/>
           </w:p>
         </w:tc>
         <w:tc>
@@ -6097,11 +6088,11 @@
                 <w:bCs w:val="0"/>
               </w:rPr>
             </w:pPr>
-            <w:bookmarkStart w:id="106" w:name="_Toc56097589"/>
-            <w:bookmarkStart w:id="107" w:name="_Toc56097684"/>
-            <w:bookmarkStart w:id="108" w:name="_Toc56115750"/>
-            <w:bookmarkStart w:id="109" w:name="_Toc56444219"/>
-            <w:bookmarkStart w:id="110" w:name="_Toc57812766"/>
+            <w:bookmarkStart w:id="107" w:name="_Toc56097589"/>
+            <w:bookmarkStart w:id="108" w:name="_Toc56097684"/>
+            <w:bookmarkStart w:id="109" w:name="_Toc56115750"/>
+            <w:bookmarkStart w:id="110" w:name="_Toc56444219"/>
+            <w:bookmarkStart w:id="111" w:name="_Toc57812766"/>
             <w:r>
               <w:rPr>
                 <w:rStyle w:val="Enfasigrassetto"/>
@@ -6111,11 +6102,11 @@
               </w:rPr>
               <w:t>Franco Nicola Fernando</w:t>
             </w:r>
-            <w:bookmarkEnd w:id="106"/>
             <w:bookmarkEnd w:id="107"/>
             <w:bookmarkEnd w:id="108"/>
             <w:bookmarkEnd w:id="109"/>
             <w:bookmarkEnd w:id="110"/>
+            <w:bookmarkEnd w:id="111"/>
           </w:p>
           <w:p>
             <w:pPr>
@@ -6159,11 +6150,11 @@
                 <w:szCs w:val="32"/>
               </w:rPr>
             </w:pPr>
-            <w:bookmarkStart w:id="111" w:name="_Toc56097590"/>
-            <w:bookmarkStart w:id="112" w:name="_Toc56097685"/>
-            <w:bookmarkStart w:id="113" w:name="_Toc56115751"/>
-            <w:bookmarkStart w:id="114" w:name="_Toc56444220"/>
-            <w:bookmarkStart w:id="115" w:name="_Toc57812767"/>
+            <w:bookmarkStart w:id="112" w:name="_Toc56097590"/>
+            <w:bookmarkStart w:id="113" w:name="_Toc56097685"/>
+            <w:bookmarkStart w:id="114" w:name="_Toc56115751"/>
+            <w:bookmarkStart w:id="115" w:name="_Toc56444220"/>
+            <w:bookmarkStart w:id="116" w:name="_Toc57812767"/>
             <w:r>
               <w:rPr>
                 <w:rStyle w:val="Enfasigrassetto"/>
@@ -6174,11 +6165,11 @@
               </w:rPr>
               <w:t>25/10/2020</w:t>
             </w:r>
-            <w:bookmarkEnd w:id="111"/>
             <w:bookmarkEnd w:id="112"/>
             <w:bookmarkEnd w:id="113"/>
             <w:bookmarkEnd w:id="114"/>
             <w:bookmarkEnd w:id="115"/>
+            <w:bookmarkEnd w:id="116"/>
           </w:p>
         </w:tc>
         <w:tc>
@@ -6202,11 +6193,11 @@
                 <w:szCs w:val="32"/>
               </w:rPr>
             </w:pPr>
-            <w:bookmarkStart w:id="116" w:name="_Toc56097591"/>
-            <w:bookmarkStart w:id="117" w:name="_Toc56097686"/>
-            <w:bookmarkStart w:id="118" w:name="_Toc56115752"/>
-            <w:bookmarkStart w:id="119" w:name="_Toc56444221"/>
-            <w:bookmarkStart w:id="120" w:name="_Toc57812768"/>
+            <w:bookmarkStart w:id="117" w:name="_Toc56097591"/>
+            <w:bookmarkStart w:id="118" w:name="_Toc56097686"/>
+            <w:bookmarkStart w:id="119" w:name="_Toc56115752"/>
+            <w:bookmarkStart w:id="120" w:name="_Toc56444221"/>
+            <w:bookmarkStart w:id="121" w:name="_Toc57812768"/>
             <w:r>
               <w:rPr>
                 <w:rStyle w:val="Enfasigrassetto"/>
@@ -6218,11 +6209,11 @@
               </w:rPr>
               <w:t>1.3</w:t>
             </w:r>
-            <w:bookmarkEnd w:id="116"/>
             <w:bookmarkEnd w:id="117"/>
             <w:bookmarkEnd w:id="118"/>
             <w:bookmarkEnd w:id="119"/>
             <w:bookmarkEnd w:id="120"/>
+            <w:bookmarkEnd w:id="121"/>
           </w:p>
         </w:tc>
         <w:tc>
@@ -6245,11 +6236,11 @@
                 <w:szCs w:val="32"/>
               </w:rPr>
             </w:pPr>
-            <w:bookmarkStart w:id="121" w:name="_Toc56097592"/>
-            <w:bookmarkStart w:id="122" w:name="_Toc56097687"/>
-            <w:bookmarkStart w:id="123" w:name="_Toc56115753"/>
-            <w:bookmarkStart w:id="124" w:name="_Toc56444222"/>
-            <w:bookmarkStart w:id="125" w:name="_Toc57812769"/>
+            <w:bookmarkStart w:id="122" w:name="_Toc56097592"/>
+            <w:bookmarkStart w:id="123" w:name="_Toc56097687"/>
+            <w:bookmarkStart w:id="124" w:name="_Toc56115753"/>
+            <w:bookmarkStart w:id="125" w:name="_Toc56444222"/>
+            <w:bookmarkStart w:id="126" w:name="_Toc57812769"/>
             <w:r>
               <w:rPr>
                 <w:rStyle w:val="Enfasigrassetto"/>
@@ -6259,11 +6250,11 @@
               </w:rPr>
               <w:t>Modifica Requisiti non Funzionali</w:t>
             </w:r>
-            <w:bookmarkEnd w:id="121"/>
             <w:bookmarkEnd w:id="122"/>
             <w:bookmarkEnd w:id="123"/>
             <w:bookmarkEnd w:id="124"/>
             <w:bookmarkEnd w:id="125"/>
+            <w:bookmarkEnd w:id="126"/>
           </w:p>
         </w:tc>
         <w:tc>
@@ -6286,11 +6277,11 @@
                 <w:szCs w:val="32"/>
               </w:rPr>
             </w:pPr>
-            <w:bookmarkStart w:id="126" w:name="_Toc56097593"/>
-            <w:bookmarkStart w:id="127" w:name="_Toc56097688"/>
-            <w:bookmarkStart w:id="128" w:name="_Toc56115754"/>
-            <w:bookmarkStart w:id="129" w:name="_Toc56444223"/>
-            <w:bookmarkStart w:id="130" w:name="_Toc57812770"/>
+            <w:bookmarkStart w:id="127" w:name="_Toc56097593"/>
+            <w:bookmarkStart w:id="128" w:name="_Toc56097688"/>
+            <w:bookmarkStart w:id="129" w:name="_Toc56115754"/>
+            <w:bookmarkStart w:id="130" w:name="_Toc56444223"/>
+            <w:bookmarkStart w:id="131" w:name="_Toc57812770"/>
             <w:r>
               <w:rPr>
                 <w:rStyle w:val="Enfasigrassetto"/>
@@ -6300,11 +6291,11 @@
               </w:rPr>
               <w:t>Giovanni Battista Mercurio</w:t>
             </w:r>
-            <w:bookmarkEnd w:id="126"/>
             <w:bookmarkEnd w:id="127"/>
             <w:bookmarkEnd w:id="128"/>
             <w:bookmarkEnd w:id="129"/>
             <w:bookmarkEnd w:id="130"/>
+            <w:bookmarkEnd w:id="131"/>
           </w:p>
         </w:tc>
       </w:tr>
@@ -6330,11 +6321,11 @@
                 <w:szCs w:val="32"/>
               </w:rPr>
             </w:pPr>
-            <w:bookmarkStart w:id="131" w:name="_Toc56097594"/>
-            <w:bookmarkStart w:id="132" w:name="_Toc56097689"/>
-            <w:bookmarkStart w:id="133" w:name="_Toc56115755"/>
-            <w:bookmarkStart w:id="134" w:name="_Toc56444224"/>
-            <w:bookmarkStart w:id="135" w:name="_Toc57812771"/>
+            <w:bookmarkStart w:id="132" w:name="_Toc56097594"/>
+            <w:bookmarkStart w:id="133" w:name="_Toc56097689"/>
+            <w:bookmarkStart w:id="134" w:name="_Toc56115755"/>
+            <w:bookmarkStart w:id="135" w:name="_Toc56444224"/>
+            <w:bookmarkStart w:id="136" w:name="_Toc57812771"/>
             <w:r>
               <w:rPr>
                 <w:rStyle w:val="Enfasigrassetto"/>
@@ -6345,11 +6336,11 @@
               </w:rPr>
               <w:t>27/10/2020</w:t>
             </w:r>
-            <w:bookmarkEnd w:id="131"/>
             <w:bookmarkEnd w:id="132"/>
             <w:bookmarkEnd w:id="133"/>
             <w:bookmarkEnd w:id="134"/>
             <w:bookmarkEnd w:id="135"/>
+            <w:bookmarkEnd w:id="136"/>
           </w:p>
         </w:tc>
         <w:tc>
@@ -6373,11 +6364,11 @@
                 <w:szCs w:val="32"/>
               </w:rPr>
             </w:pPr>
-            <w:bookmarkStart w:id="136" w:name="_Toc56097595"/>
-            <w:bookmarkStart w:id="137" w:name="_Toc56097690"/>
-            <w:bookmarkStart w:id="138" w:name="_Toc56115756"/>
-            <w:bookmarkStart w:id="139" w:name="_Toc56444225"/>
-            <w:bookmarkStart w:id="140" w:name="_Toc57812772"/>
+            <w:bookmarkStart w:id="137" w:name="_Toc56097595"/>
+            <w:bookmarkStart w:id="138" w:name="_Toc56097690"/>
+            <w:bookmarkStart w:id="139" w:name="_Toc56115756"/>
+            <w:bookmarkStart w:id="140" w:name="_Toc56444225"/>
+            <w:bookmarkStart w:id="141" w:name="_Toc57812772"/>
             <w:r>
               <w:rPr>
                 <w:rStyle w:val="Enfasigrassetto"/>
@@ -6389,11 +6380,11 @@
               </w:rPr>
               <w:t>1.4</w:t>
             </w:r>
-            <w:bookmarkEnd w:id="136"/>
             <w:bookmarkEnd w:id="137"/>
             <w:bookmarkEnd w:id="138"/>
             <w:bookmarkEnd w:id="139"/>
             <w:bookmarkEnd w:id="140"/>
+            <w:bookmarkEnd w:id="141"/>
           </w:p>
         </w:tc>
         <w:tc>
@@ -6416,11 +6407,11 @@
                 <w:szCs w:val="32"/>
               </w:rPr>
             </w:pPr>
-            <w:bookmarkStart w:id="141" w:name="_Toc56097596"/>
-            <w:bookmarkStart w:id="142" w:name="_Toc56097691"/>
-            <w:bookmarkStart w:id="143" w:name="_Toc56115757"/>
-            <w:bookmarkStart w:id="144" w:name="_Toc56444226"/>
-            <w:bookmarkStart w:id="145" w:name="_Toc57812773"/>
+            <w:bookmarkStart w:id="142" w:name="_Toc56097596"/>
+            <w:bookmarkStart w:id="143" w:name="_Toc56097691"/>
+            <w:bookmarkStart w:id="144" w:name="_Toc56115757"/>
+            <w:bookmarkStart w:id="145" w:name="_Toc56444226"/>
+            <w:bookmarkStart w:id="146" w:name="_Toc57812773"/>
             <w:r>
               <w:rPr>
                 <w:rStyle w:val="Enfasigrassetto"/>
@@ -6430,11 +6421,11 @@
               </w:rPr>
               <w:t>Unione delle modifiche effettuate</w:t>
             </w:r>
-            <w:bookmarkEnd w:id="141"/>
             <w:bookmarkEnd w:id="142"/>
             <w:bookmarkEnd w:id="143"/>
             <w:bookmarkEnd w:id="144"/>
             <w:bookmarkEnd w:id="145"/>
+            <w:bookmarkEnd w:id="146"/>
             <w:r>
               <w:rPr>
                 <w:rStyle w:val="Enfasigrassetto"/>
@@ -6464,11 +6455,11 @@
                 <w:bCs w:val="0"/>
               </w:rPr>
             </w:pPr>
-            <w:bookmarkStart w:id="146" w:name="_Toc56097597"/>
-            <w:bookmarkStart w:id="147" w:name="_Toc56097692"/>
-            <w:bookmarkStart w:id="148" w:name="_Toc56115758"/>
-            <w:bookmarkStart w:id="149" w:name="_Toc56444227"/>
-            <w:bookmarkStart w:id="150" w:name="_Toc57812774"/>
+            <w:bookmarkStart w:id="147" w:name="_Toc56097597"/>
+            <w:bookmarkStart w:id="148" w:name="_Toc56097692"/>
+            <w:bookmarkStart w:id="149" w:name="_Toc56115758"/>
+            <w:bookmarkStart w:id="150" w:name="_Toc56444227"/>
+            <w:bookmarkStart w:id="151" w:name="_Toc57812774"/>
             <w:r>
               <w:rPr>
                 <w:rStyle w:val="Enfasigrassetto"/>
@@ -6478,11 +6469,11 @@
               </w:rPr>
               <w:t>Crescenzo Manzone</w:t>
             </w:r>
-            <w:bookmarkEnd w:id="146"/>
             <w:bookmarkEnd w:id="147"/>
             <w:bookmarkEnd w:id="148"/>
             <w:bookmarkEnd w:id="149"/>
             <w:bookmarkEnd w:id="150"/>
+            <w:bookmarkEnd w:id="151"/>
           </w:p>
           <w:p>
             <w:pPr>
@@ -6498,11 +6489,11 @@
                 <w:bCs w:val="0"/>
               </w:rPr>
             </w:pPr>
-            <w:bookmarkStart w:id="151" w:name="_Toc56097598"/>
-            <w:bookmarkStart w:id="152" w:name="_Toc56097693"/>
-            <w:bookmarkStart w:id="153" w:name="_Toc56115759"/>
-            <w:bookmarkStart w:id="154" w:name="_Toc56444228"/>
-            <w:bookmarkStart w:id="155" w:name="_Toc57812775"/>
+            <w:bookmarkStart w:id="152" w:name="_Toc56097598"/>
+            <w:bookmarkStart w:id="153" w:name="_Toc56097693"/>
+            <w:bookmarkStart w:id="154" w:name="_Toc56115759"/>
+            <w:bookmarkStart w:id="155" w:name="_Toc56444228"/>
+            <w:bookmarkStart w:id="156" w:name="_Toc57812775"/>
             <w:r>
               <w:rPr>
                 <w:rStyle w:val="Enfasigrassetto"/>
@@ -6512,11 +6503,11 @@
               </w:rPr>
               <w:t>Franco Nicola Fernando</w:t>
             </w:r>
-            <w:bookmarkEnd w:id="151"/>
             <w:bookmarkEnd w:id="152"/>
             <w:bookmarkEnd w:id="153"/>
             <w:bookmarkEnd w:id="154"/>
             <w:bookmarkEnd w:id="155"/>
+            <w:bookmarkEnd w:id="156"/>
           </w:p>
           <w:p>
             <w:pPr>
@@ -6535,11 +6526,11 @@
                 <w:szCs w:val="32"/>
               </w:rPr>
             </w:pPr>
-            <w:bookmarkStart w:id="156" w:name="_Toc56097599"/>
-            <w:bookmarkStart w:id="157" w:name="_Toc56097694"/>
-            <w:bookmarkStart w:id="158" w:name="_Toc56115760"/>
-            <w:bookmarkStart w:id="159" w:name="_Toc56444229"/>
-            <w:bookmarkStart w:id="160" w:name="_Toc57812776"/>
+            <w:bookmarkStart w:id="157" w:name="_Toc56097599"/>
+            <w:bookmarkStart w:id="158" w:name="_Toc56097694"/>
+            <w:bookmarkStart w:id="159" w:name="_Toc56115760"/>
+            <w:bookmarkStart w:id="160" w:name="_Toc56444229"/>
+            <w:bookmarkStart w:id="161" w:name="_Toc57812776"/>
             <w:r>
               <w:rPr>
                 <w:rStyle w:val="Enfasigrassetto"/>
@@ -6549,11 +6540,11 @@
               </w:rPr>
               <w:t>Giovanni Battista Mercurio</w:t>
             </w:r>
-            <w:bookmarkEnd w:id="156"/>
             <w:bookmarkEnd w:id="157"/>
             <w:bookmarkEnd w:id="158"/>
             <w:bookmarkEnd w:id="159"/>
             <w:bookmarkEnd w:id="160"/>
+            <w:bookmarkEnd w:id="161"/>
           </w:p>
         </w:tc>
       </w:tr>
@@ -6577,11 +6568,11 @@
                 <w:szCs w:val="28"/>
               </w:rPr>
             </w:pPr>
-            <w:bookmarkStart w:id="161" w:name="_Toc56097600"/>
-            <w:bookmarkStart w:id="162" w:name="_Toc56097695"/>
-            <w:bookmarkStart w:id="163" w:name="_Toc56115761"/>
-            <w:bookmarkStart w:id="164" w:name="_Toc56444230"/>
-            <w:bookmarkStart w:id="165" w:name="_Toc57812777"/>
+            <w:bookmarkStart w:id="162" w:name="_Toc56097600"/>
+            <w:bookmarkStart w:id="163" w:name="_Toc56097695"/>
+            <w:bookmarkStart w:id="164" w:name="_Toc56115761"/>
+            <w:bookmarkStart w:id="165" w:name="_Toc56444230"/>
+            <w:bookmarkStart w:id="166" w:name="_Toc57812777"/>
             <w:r>
               <w:rPr>
                 <w:rStyle w:val="Enfasigrassetto"/>
@@ -6591,11 +6582,11 @@
               </w:rPr>
               <w:t>6/11/2020</w:t>
             </w:r>
-            <w:bookmarkEnd w:id="161"/>
             <w:bookmarkEnd w:id="162"/>
             <w:bookmarkEnd w:id="163"/>
             <w:bookmarkEnd w:id="164"/>
             <w:bookmarkEnd w:id="165"/>
+            <w:bookmarkEnd w:id="166"/>
           </w:p>
         </w:tc>
         <w:tc>
@@ -6619,11 +6610,11 @@
                 <w:szCs w:val="32"/>
               </w:rPr>
             </w:pPr>
-            <w:bookmarkStart w:id="166" w:name="_Toc56097601"/>
-            <w:bookmarkStart w:id="167" w:name="_Toc56097696"/>
-            <w:bookmarkStart w:id="168" w:name="_Toc56115762"/>
-            <w:bookmarkStart w:id="169" w:name="_Toc56444231"/>
-            <w:bookmarkStart w:id="170" w:name="_Toc57812778"/>
+            <w:bookmarkStart w:id="167" w:name="_Toc56097601"/>
+            <w:bookmarkStart w:id="168" w:name="_Toc56097696"/>
+            <w:bookmarkStart w:id="169" w:name="_Toc56115762"/>
+            <w:bookmarkStart w:id="170" w:name="_Toc56444231"/>
+            <w:bookmarkStart w:id="171" w:name="_Toc57812778"/>
             <w:r>
               <w:rPr>
                 <w:rStyle w:val="Enfasigrassetto"/>
@@ -6635,11 +6626,11 @@
               </w:rPr>
               <w:t>1.4.2</w:t>
             </w:r>
-            <w:bookmarkEnd w:id="166"/>
             <w:bookmarkEnd w:id="167"/>
             <w:bookmarkEnd w:id="168"/>
             <w:bookmarkEnd w:id="169"/>
             <w:bookmarkEnd w:id="170"/>
+            <w:bookmarkEnd w:id="171"/>
           </w:p>
         </w:tc>
         <w:tc>
@@ -6660,11 +6651,11 @@
                 <w:bCs w:val="0"/>
               </w:rPr>
             </w:pPr>
-            <w:bookmarkStart w:id="171" w:name="_Toc56097602"/>
-            <w:bookmarkStart w:id="172" w:name="_Toc56097697"/>
-            <w:bookmarkStart w:id="173" w:name="_Toc56115763"/>
-            <w:bookmarkStart w:id="174" w:name="_Toc56444232"/>
-            <w:bookmarkStart w:id="175" w:name="_Toc57812779"/>
+            <w:bookmarkStart w:id="172" w:name="_Toc56097602"/>
+            <w:bookmarkStart w:id="173" w:name="_Toc56097697"/>
+            <w:bookmarkStart w:id="174" w:name="_Toc56115763"/>
+            <w:bookmarkStart w:id="175" w:name="_Toc56444232"/>
+            <w:bookmarkStart w:id="176" w:name="_Toc57812779"/>
             <w:r>
               <w:rPr>
                 <w:rStyle w:val="Enfasigrassetto"/>
@@ -6674,11 +6665,11 @@
               </w:rPr>
               <w:t>Revisione requisiti</w:t>
             </w:r>
-            <w:bookmarkEnd w:id="171"/>
             <w:bookmarkEnd w:id="172"/>
             <w:bookmarkEnd w:id="173"/>
             <w:bookmarkEnd w:id="174"/>
             <w:bookmarkEnd w:id="175"/>
+            <w:bookmarkEnd w:id="176"/>
           </w:p>
         </w:tc>
         <w:tc>
@@ -6699,11 +6690,11 @@
                 <w:bCs w:val="0"/>
               </w:rPr>
             </w:pPr>
-            <w:bookmarkStart w:id="176" w:name="_Toc56097603"/>
-            <w:bookmarkStart w:id="177" w:name="_Toc56097698"/>
-            <w:bookmarkStart w:id="178" w:name="_Toc56115764"/>
-            <w:bookmarkStart w:id="179" w:name="_Toc56444233"/>
-            <w:bookmarkStart w:id="180" w:name="_Toc57812780"/>
+            <w:bookmarkStart w:id="177" w:name="_Toc56097603"/>
+            <w:bookmarkStart w:id="178" w:name="_Toc56097698"/>
+            <w:bookmarkStart w:id="179" w:name="_Toc56115764"/>
+            <w:bookmarkStart w:id="180" w:name="_Toc56444233"/>
+            <w:bookmarkStart w:id="181" w:name="_Toc57812780"/>
             <w:r>
               <w:rPr>
                 <w:rStyle w:val="Enfasigrassetto"/>
@@ -6713,11 +6704,11 @@
               </w:rPr>
               <w:t>Crescenzo Mazzone</w:t>
             </w:r>
-            <w:bookmarkEnd w:id="176"/>
             <w:bookmarkEnd w:id="177"/>
             <w:bookmarkEnd w:id="178"/>
             <w:bookmarkEnd w:id="179"/>
             <w:bookmarkEnd w:id="180"/>
+            <w:bookmarkEnd w:id="181"/>
           </w:p>
         </w:tc>
       </w:tr>
@@ -6792,11 +6783,11 @@
       <w:pPr>
         <w:pStyle w:val="Titolo1"/>
       </w:pPr>
-      <w:bookmarkStart w:id="181" w:name="_Toc56097604"/>
-      <w:bookmarkStart w:id="182" w:name="_Toc56097699"/>
-      <w:bookmarkStart w:id="183" w:name="_Toc56115765"/>
-      <w:bookmarkStart w:id="184" w:name="_Toc56444234"/>
-      <w:bookmarkStart w:id="185" w:name="_Toc57812781"/>
+      <w:bookmarkStart w:id="182" w:name="_Toc56097604"/>
+      <w:bookmarkStart w:id="183" w:name="_Toc56097699"/>
+      <w:bookmarkStart w:id="184" w:name="_Toc56115765"/>
+      <w:bookmarkStart w:id="185" w:name="_Toc56444234"/>
+      <w:bookmarkStart w:id="186" w:name="_Toc57812781"/>
       <w:proofErr w:type="spellStart"/>
       <w:r>
         <w:t>Problem</w:t>
@@ -6805,11 +6796,11 @@
       <w:r>
         <w:t xml:space="preserve"> Statement</w:t>
       </w:r>
-      <w:bookmarkEnd w:id="181"/>
       <w:bookmarkEnd w:id="182"/>
       <w:bookmarkEnd w:id="183"/>
       <w:bookmarkEnd w:id="184"/>
       <w:bookmarkEnd w:id="185"/>
+      <w:bookmarkEnd w:id="186"/>
       <w:r>
         <w:t xml:space="preserve"> </w:t>
       </w:r>
@@ -6823,11 +6814,11 @@
           <w:bCs/>
         </w:rPr>
       </w:pPr>
-      <w:bookmarkStart w:id="186" w:name="_Toc56097605"/>
-      <w:bookmarkStart w:id="187" w:name="_Toc56097700"/>
-      <w:bookmarkStart w:id="188" w:name="_Toc56115766"/>
-      <w:bookmarkStart w:id="189" w:name="_Toc56444235"/>
-      <w:bookmarkStart w:id="190" w:name="_Toc57812782"/>
+      <w:bookmarkStart w:id="187" w:name="_Toc56097605"/>
+      <w:bookmarkStart w:id="188" w:name="_Toc56097700"/>
+      <w:bookmarkStart w:id="189" w:name="_Toc56115766"/>
+      <w:bookmarkStart w:id="190" w:name="_Toc56444235"/>
+      <w:bookmarkStart w:id="191" w:name="_Toc57812782"/>
       <w:r>
         <w:rPr>
           <w:rStyle w:val="Enfasigrassetto"/>
@@ -6836,11 +6827,11 @@
         </w:rPr>
         <w:t>Dominio del problema</w:t>
       </w:r>
-      <w:bookmarkEnd w:id="186"/>
       <w:bookmarkEnd w:id="187"/>
       <w:bookmarkEnd w:id="188"/>
       <w:bookmarkEnd w:id="189"/>
       <w:bookmarkEnd w:id="190"/>
+      <w:bookmarkEnd w:id="191"/>
     </w:p>
     <w:p>
       <w:pPr>
@@ -6976,7 +6967,7 @@
           <w:bCs/>
         </w:rPr>
       </w:pPr>
-      <w:bookmarkStart w:id="191" w:name="_Toc57812783"/>
+      <w:bookmarkStart w:id="192" w:name="_Toc57812783"/>
       <w:r>
         <w:rPr>
           <w:rStyle w:val="Enfasigrassetto"/>
@@ -6985,7 +6976,7 @@
         </w:rPr>
         <w:t>Scenari:</w:t>
       </w:r>
-      <w:bookmarkEnd w:id="191"/>
+      <w:bookmarkEnd w:id="192"/>
     </w:p>
     <w:p>
       <w:pPr>
@@ -6999,7 +6990,7 @@
           <w:szCs w:val="32"/>
         </w:rPr>
       </w:pPr>
-      <w:bookmarkStart w:id="192" w:name="_Toc57812784"/>
+      <w:bookmarkStart w:id="193" w:name="_Toc57812784"/>
       <w:r>
         <w:rPr>
           <w:rStyle w:val="Enfasigrassetto"/>
@@ -7011,7 +7002,7 @@
         </w:rPr>
         <w:t>1.L’utente utilizza il sistema per la prima volta:</w:t>
       </w:r>
-      <w:bookmarkEnd w:id="192"/>
+      <w:bookmarkEnd w:id="193"/>
     </w:p>
     <w:p>
       <w:pPr>
@@ -7402,8 +7393,8 @@
           <w:bCs w:val="0"/>
         </w:rPr>
       </w:pPr>
-      <w:bookmarkStart w:id="193" w:name="_Toc56097228"/>
       <w:bookmarkStart w:id="194" w:name="_Toc57812785"/>
+      <w:bookmarkStart w:id="195" w:name="_Toc56097228"/>
       <w:r>
         <w:rPr>
           <w:rStyle w:val="Enfasigrassetto"/>
@@ -7432,7 +7423,7 @@
           <w:bCs w:val="0"/>
         </w:rPr>
       </w:pPr>
-      <w:bookmarkStart w:id="195" w:name="_Toc57812786"/>
+      <w:bookmarkStart w:id="196" w:name="_Toc57812786"/>
       <w:r>
         <w:rPr>
           <w:noProof/>
@@ -7487,7 +7478,7 @@
           </wp:inline>
         </w:drawing>
       </w:r>
-      <w:bookmarkEnd w:id="195"/>
+      <w:bookmarkEnd w:id="196"/>
       <w:r>
         <w:rPr>
           <w:rStyle w:val="Enfasigrassetto"/>
@@ -7506,7 +7497,7 @@
           <w:bCs w:val="0"/>
         </w:rPr>
       </w:pPr>
-      <w:bookmarkStart w:id="196" w:name="_Toc57812787"/>
+      <w:bookmarkStart w:id="197" w:name="_Toc57812787"/>
       <w:r>
         <w:rPr>
           <w:rStyle w:val="Enfasigrassetto"/>
@@ -7515,9 +7506,9 @@
         </w:rPr>
         <w:t>Registrazione non corretta[MK2]</w:t>
       </w:r>
-      <w:bookmarkEnd w:id="196"/>
-    </w:p>
-    <w:bookmarkEnd w:id="193"/>
+      <w:bookmarkEnd w:id="197"/>
+    </w:p>
+    <w:bookmarkEnd w:id="195"/>
     <w:p>
       <w:pPr>
         <w:rPr>
@@ -7622,7 +7613,7 @@
           <w:lang w:eastAsia="it-IT"/>
         </w:rPr>
       </w:pPr>
-      <w:bookmarkStart w:id="197" w:name="_Toc57812788"/>
+      <w:bookmarkStart w:id="198" w:name="_Toc57812788"/>
       <w:r>
         <w:rPr>
           <w:noProof/>
@@ -7631,7 +7622,7 @@
         <w:lastRenderedPageBreak/>
         <w:t>Pop-up avviso email[MK3]</w:t>
       </w:r>
-      <w:bookmarkEnd w:id="197"/>
+      <w:bookmarkEnd w:id="198"/>
     </w:p>
     <w:p>
       <w:pPr>
@@ -7645,7 +7636,7 @@
           <w:szCs w:val="32"/>
         </w:rPr>
       </w:pPr>
-      <w:bookmarkStart w:id="198" w:name="_Toc57812789"/>
+      <w:bookmarkStart w:id="199" w:name="_Toc57812789"/>
       <w:r>
         <w:rPr>
           <w:rStyle w:val="IntestazioneCarattere"/>
@@ -7707,7 +7698,7 @@
           </wp:inline>
         </w:drawing>
       </w:r>
-      <w:bookmarkEnd w:id="198"/>
+      <w:bookmarkEnd w:id="199"/>
     </w:p>
     <w:p>
       <w:pPr>
@@ -7721,7 +7712,7 @@
           <w:szCs w:val="32"/>
         </w:rPr>
       </w:pPr>
-      <w:bookmarkStart w:id="199" w:name="_Toc57812790"/>
+      <w:bookmarkStart w:id="200" w:name="_Toc57812790"/>
       <w:r>
         <w:rPr>
           <w:rStyle w:val="Enfasigrassetto"/>
@@ -7733,7 +7724,7 @@
         </w:rPr>
         <w:t>2.L’utente fa il login:</w:t>
       </w:r>
-      <w:bookmarkEnd w:id="199"/>
+      <w:bookmarkEnd w:id="200"/>
     </w:p>
     <w:p>
       <w:pPr>
@@ -7929,7 +7920,7 @@
           <w:bCs w:val="0"/>
         </w:rPr>
       </w:pPr>
-      <w:bookmarkStart w:id="200" w:name="_Toc57812791"/>
+      <w:bookmarkStart w:id="201" w:name="_Toc57812791"/>
       <w:r>
         <w:rPr>
           <w:rStyle w:val="Enfasigrassetto"/>
@@ -7954,7 +7945,7 @@
         </w:rPr>
         <w:t>Login non corretto[MK5]</w:t>
       </w:r>
-      <w:bookmarkEnd w:id="200"/>
+      <w:bookmarkEnd w:id="201"/>
     </w:p>
     <w:p>
       <w:pPr>
@@ -8118,7 +8109,7 @@
           <w:lang w:eastAsia="it-IT"/>
         </w:rPr>
       </w:pPr>
-      <w:bookmarkStart w:id="201" w:name="_Toc57812792"/>
+      <w:bookmarkStart w:id="202" w:name="_Toc57812792"/>
       <w:r>
         <w:rPr>
           <w:rStyle w:val="Enfasigrassetto"/>
@@ -8130,7 +8121,7 @@
         </w:rPr>
         <w:t>3.Tutorial:</w:t>
       </w:r>
-      <w:bookmarkEnd w:id="201"/>
+      <w:bookmarkEnd w:id="202"/>
     </w:p>
     <w:p>
       <w:pPr>
@@ -8244,7 +8235,7 @@
           <w:bCs w:val="0"/>
         </w:rPr>
       </w:pPr>
-      <w:bookmarkStart w:id="202" w:name="_Toc57812793"/>
+      <w:bookmarkStart w:id="203" w:name="_Toc57812793"/>
       <w:r>
         <w:rPr>
           <w:rStyle w:val="Enfasigrassetto"/>
@@ -8253,7 +8244,7 @@
         </w:rPr>
         <w:t>Regole gioco[MK6]</w:t>
       </w:r>
-      <w:bookmarkEnd w:id="202"/>
+      <w:bookmarkEnd w:id="203"/>
     </w:p>
     <w:p>
       <w:pPr>
@@ -8572,7 +8563,7 @@
           <w:bCs w:val="0"/>
         </w:rPr>
       </w:pPr>
-      <w:bookmarkStart w:id="203" w:name="_Toc57812794"/>
+      <w:bookmarkStart w:id="204" w:name="_Toc57812794"/>
       <w:r>
         <w:rPr>
           <w:rStyle w:val="Enfasigrassetto"/>
@@ -8581,7 +8572,7 @@
         </w:rPr>
         <w:t>Risposta domanda[MK7]</w:t>
       </w:r>
-      <w:bookmarkEnd w:id="203"/>
+      <w:bookmarkEnd w:id="204"/>
     </w:p>
     <w:p>
       <w:pPr>
@@ -8823,7 +8814,7 @@
           <w:bCs w:val="0"/>
         </w:rPr>
       </w:pPr>
-      <w:bookmarkStart w:id="204" w:name="_Toc57812795"/>
+      <w:bookmarkStart w:id="205" w:name="_Toc57812795"/>
       <w:r>
         <w:rPr>
           <w:rStyle w:val="Enfasigrassetto"/>
@@ -8833,7 +8824,7 @@
         <w:lastRenderedPageBreak/>
         <w:t>Scelta domanda[MK8]</w:t>
       </w:r>
-      <w:bookmarkEnd w:id="204"/>
+      <w:bookmarkEnd w:id="205"/>
     </w:p>
     <w:p>
       <w:pPr>
@@ -9009,7 +9000,7 @@
           <w:bCs w:val="0"/>
         </w:rPr>
       </w:pPr>
-      <w:bookmarkStart w:id="205" w:name="_Toc57812796"/>
+      <w:bookmarkStart w:id="206" w:name="_Toc57812796"/>
       <w:r>
         <w:rPr>
           <w:rStyle w:val="Enfasigrassetto"/>
@@ -9018,7 +9009,7 @@
         </w:rPr>
         <w:t>Creazione domanda[MK9]</w:t>
       </w:r>
-      <w:bookmarkEnd w:id="205"/>
+      <w:bookmarkEnd w:id="206"/>
     </w:p>
     <w:p>
       <w:pPr>
@@ -9292,7 +9283,7 @@
           <w:bCs w:val="0"/>
         </w:rPr>
       </w:pPr>
-      <w:bookmarkStart w:id="206" w:name="_Toc57812797"/>
+      <w:bookmarkStart w:id="207" w:name="_Toc57812797"/>
       <w:r>
         <w:rPr>
           <w:rStyle w:val="Enfasigrassetto"/>
@@ -9301,7 +9292,7 @@
         </w:rPr>
         <w:t>Schermata principale[MK10]</w:t>
       </w:r>
-      <w:bookmarkEnd w:id="206"/>
+      <w:bookmarkEnd w:id="207"/>
     </w:p>
     <w:p>
       <w:pPr>
@@ -9374,7 +9365,7 @@
           <w:bCs w:val="0"/>
         </w:rPr>
       </w:pPr>
-      <w:bookmarkStart w:id="207" w:name="_Toc57812798"/>
+      <w:bookmarkStart w:id="208" w:name="_Toc57812798"/>
       <w:r>
         <w:rPr>
           <w:rStyle w:val="Enfasigrassetto"/>
@@ -9384,7 +9375,7 @@
         <w:lastRenderedPageBreak/>
         <w:t>Schermata KNOWLEDGE[MK11]</w:t>
       </w:r>
-      <w:bookmarkEnd w:id="207"/>
+      <w:bookmarkEnd w:id="208"/>
     </w:p>
     <w:p>
       <w:pPr>
@@ -9483,7 +9474,7 @@
           <w:szCs w:val="24"/>
         </w:rPr>
       </w:pPr>
-      <w:bookmarkStart w:id="208" w:name="_Toc57812799"/>
+      <w:bookmarkStart w:id="209" w:name="_Toc57812799"/>
       <w:r>
         <w:rPr>
           <w:rStyle w:val="Enfasigrassetto"/>
@@ -9539,7 +9530,7 @@
         </w:rPr>
         <w:t>:</w:t>
       </w:r>
-      <w:bookmarkEnd w:id="208"/>
+      <w:bookmarkEnd w:id="209"/>
     </w:p>
     <w:p>
       <w:pPr>
@@ -9667,7 +9658,7 @@
           <w:bCs w:val="0"/>
         </w:rPr>
       </w:pPr>
-      <w:bookmarkStart w:id="209" w:name="_Toc57812800"/>
+      <w:bookmarkStart w:id="210" w:name="_Toc57812800"/>
       <w:r>
         <w:rPr>
           <w:rStyle w:val="Enfasigrassetto"/>
@@ -9676,7 +9667,7 @@
         </w:rPr>
         <w:t>Scelta modalità[MK12]</w:t>
       </w:r>
-      <w:bookmarkEnd w:id="209"/>
+      <w:bookmarkEnd w:id="210"/>
       <w:r>
         <w:rPr>
           <w:rStyle w:val="Enfasigrassetto"/>
@@ -9791,7 +9782,7 @@
       <w:pPr>
         <w:pStyle w:val="Titolo2"/>
       </w:pPr>
-      <w:bookmarkStart w:id="210" w:name="_Toc57812801"/>
+      <w:bookmarkStart w:id="211" w:name="_Toc57812801"/>
       <w:r>
         <w:rPr>
           <w:rStyle w:val="Enfasigrassetto"/>
@@ -9800,7 +9791,7 @@
         </w:rPr>
         <w:t>Caricamento[MK13]</w:t>
       </w:r>
-      <w:bookmarkEnd w:id="210"/>
+      <w:bookmarkEnd w:id="211"/>
     </w:p>
     <w:p>
       <w:pPr>
@@ -9873,7 +9864,7 @@
           <w:bCs w:val="0"/>
         </w:rPr>
       </w:pPr>
-      <w:bookmarkStart w:id="211" w:name="_Toc57812802"/>
+      <w:bookmarkStart w:id="212" w:name="_Toc57812802"/>
       <w:r>
         <w:rPr>
           <w:rStyle w:val="Enfasigrassetto"/>
@@ -9882,7 +9873,7 @@
         </w:rPr>
         <w:t>Caricamento completato[MK14]</w:t>
       </w:r>
-      <w:bookmarkEnd w:id="211"/>
+      <w:bookmarkEnd w:id="212"/>
     </w:p>
     <w:p>
       <w:r>
@@ -10212,7 +10203,7 @@
           <w:bCs w:val="0"/>
         </w:rPr>
       </w:pPr>
-      <w:bookmarkStart w:id="212" w:name="_Toc57812803"/>
+      <w:bookmarkStart w:id="213" w:name="_Toc57812803"/>
       <w:r>
         <w:rPr>
           <w:rStyle w:val="Enfasigrassetto"/>
@@ -10221,7 +10212,7 @@
         </w:rPr>
         <w:t>Caricamento fallito[MK15]</w:t>
       </w:r>
-      <w:bookmarkEnd w:id="212"/>
+      <w:bookmarkEnd w:id="213"/>
     </w:p>
     <w:p>
       <w:pPr>
@@ -10306,7 +10297,7 @@
           <w:bCs w:val="0"/>
         </w:rPr>
       </w:pPr>
-      <w:bookmarkStart w:id="213" w:name="_Toc57812804"/>
+      <w:bookmarkStart w:id="214" w:name="_Toc57812804"/>
       <w:r>
         <w:rPr>
           <w:rStyle w:val="Enfasigrassetto"/>
@@ -10315,7 +10306,7 @@
         </w:rPr>
         <w:t>Esempio domanda[MK16]</w:t>
       </w:r>
-      <w:bookmarkEnd w:id="213"/>
+      <w:bookmarkEnd w:id="214"/>
     </w:p>
     <w:p>
       <w:pPr>
@@ -10400,7 +10391,7 @@
           <w:bCs w:val="0"/>
         </w:rPr>
       </w:pPr>
-      <w:bookmarkStart w:id="214" w:name="_Toc57812805"/>
+      <w:bookmarkStart w:id="215" w:name="_Toc57812805"/>
       <w:r>
         <w:rPr>
           <w:rStyle w:val="Enfasigrassetto"/>
@@ -10410,7 +10401,7 @@
         <w:lastRenderedPageBreak/>
         <w:t>Esempio domanda[MK17]</w:t>
       </w:r>
-      <w:bookmarkEnd w:id="214"/>
+      <w:bookmarkEnd w:id="215"/>
     </w:p>
     <w:p>
       <w:pPr>
@@ -10483,7 +10474,7 @@
           <w:bCs w:val="0"/>
         </w:rPr>
       </w:pPr>
-      <w:bookmarkStart w:id="215" w:name="_Toc57812806"/>
+      <w:bookmarkStart w:id="216" w:name="_Toc57812806"/>
       <w:r>
         <w:rPr>
           <w:rStyle w:val="Enfasigrassetto"/>
@@ -10492,7 +10483,7 @@
         </w:rPr>
         <w:t>Attesa fine partita[MK18]</w:t>
       </w:r>
-      <w:bookmarkEnd w:id="215"/>
+      <w:bookmarkEnd w:id="216"/>
     </w:p>
     <w:p>
       <w:pPr>
@@ -10577,7 +10568,7 @@
           <w:bCs w:val="0"/>
         </w:rPr>
       </w:pPr>
-      <w:bookmarkStart w:id="216" w:name="_Toc57812807"/>
+      <w:bookmarkStart w:id="217" w:name="_Toc57812807"/>
       <w:r>
         <w:rPr>
           <w:rStyle w:val="Enfasigrassetto"/>
@@ -10587,7 +10578,7 @@
         <w:lastRenderedPageBreak/>
         <w:t>Fine partita[MK19]</w:t>
       </w:r>
-      <w:bookmarkEnd w:id="216"/>
+      <w:bookmarkEnd w:id="217"/>
     </w:p>
     <w:p>
       <w:pPr>
@@ -10663,7 +10654,7 @@
           <w:szCs w:val="32"/>
         </w:rPr>
       </w:pPr>
-      <w:bookmarkStart w:id="217" w:name="_Toc57812808"/>
+      <w:bookmarkStart w:id="218" w:name="_Toc57812808"/>
       <w:r>
         <w:rPr>
           <w:rStyle w:val="Enfasigrassetto"/>
@@ -10686,7 +10677,7 @@
         </w:rPr>
         <w:t>:</w:t>
       </w:r>
-      <w:bookmarkEnd w:id="217"/>
+      <w:bookmarkEnd w:id="218"/>
     </w:p>
     <w:p>
       <w:pPr>
@@ -10992,7 +10983,7 @@
           <w:bCs w:val="0"/>
         </w:rPr>
       </w:pPr>
-      <w:bookmarkStart w:id="218" w:name="_Toc57812809"/>
+      <w:bookmarkStart w:id="219" w:name="_Toc57812809"/>
       <w:r>
         <w:rPr>
           <w:rStyle w:val="Enfasigrassetto"/>
@@ -11002,7 +10993,7 @@
         <w:lastRenderedPageBreak/>
         <w:t>Attesa domanda[MK20]</w:t>
       </w:r>
-      <w:bookmarkEnd w:id="218"/>
+      <w:bookmarkEnd w:id="219"/>
     </w:p>
     <w:p>
       <w:pPr>
@@ -11075,7 +11066,7 @@
           <w:bCs w:val="0"/>
         </w:rPr>
       </w:pPr>
-      <w:bookmarkStart w:id="219" w:name="_Toc57812810"/>
+      <w:bookmarkStart w:id="220" w:name="_Toc57812810"/>
       <w:r>
         <w:rPr>
           <w:rStyle w:val="Enfasigrassetto"/>
@@ -11084,7 +11075,7 @@
         </w:rPr>
         <w:t>Risposta domanda con Report[MK21]</w:t>
       </w:r>
-      <w:bookmarkEnd w:id="219"/>
+      <w:bookmarkEnd w:id="220"/>
     </w:p>
     <w:p>
       <w:pPr>
@@ -11158,7 +11149,7 @@
           <w:szCs w:val="24"/>
         </w:rPr>
       </w:pPr>
-      <w:bookmarkStart w:id="220" w:name="_Toc57812811"/>
+      <w:bookmarkStart w:id="221" w:name="_Toc57812811"/>
       <w:r>
         <w:rPr>
           <w:rStyle w:val="Enfasigrassetto"/>
@@ -11192,7 +11183,7 @@
         </w:rPr>
         <w:t>:</w:t>
       </w:r>
-      <w:bookmarkEnd w:id="220"/>
+      <w:bookmarkEnd w:id="221"/>
     </w:p>
     <w:p>
       <w:pPr>
@@ -11705,17 +11696,17 @@
       <w:pPr>
         <w:pStyle w:val="Titolo2"/>
       </w:pPr>
-      <w:bookmarkStart w:id="221" w:name="_Toc57812812"/>
+      <w:bookmarkStart w:id="222" w:name="_Toc57812812"/>
       <w:r>
         <w:t>User-Management Select[MK22]</w:t>
       </w:r>
-      <w:bookmarkEnd w:id="221"/>
+      <w:bookmarkEnd w:id="222"/>
     </w:p>
     <w:p>
       <w:pPr>
         <w:pStyle w:val="Titolo2"/>
       </w:pPr>
-      <w:bookmarkStart w:id="222" w:name="_Toc57812813"/>
+      <w:bookmarkStart w:id="223" w:name="_Toc57812813"/>
       <w:r>
         <w:rPr>
           <w:noProof/>
@@ -11771,7 +11762,7 @@
           </wp:anchor>
         </w:drawing>
       </w:r>
-      <w:bookmarkEnd w:id="222"/>
+      <w:bookmarkEnd w:id="223"/>
       <w:r>
         <w:br w:type="textWrapping" w:clear="all"/>
       </w:r>
@@ -11790,11 +11781,11 @@
       <w:pPr>
         <w:pStyle w:val="Titolo2"/>
       </w:pPr>
-      <w:bookmarkStart w:id="223" w:name="_Toc57812814"/>
+      <w:bookmarkStart w:id="224" w:name="_Toc57812814"/>
       <w:r>
         <w:t>Management Area[MK23]</w:t>
       </w:r>
-      <w:bookmarkEnd w:id="223"/>
+      <w:bookmarkEnd w:id="224"/>
     </w:p>
     <w:p>
       <w:r>
@@ -11849,12 +11840,12 @@
       <w:pPr>
         <w:pStyle w:val="Titolo2"/>
       </w:pPr>
-      <w:bookmarkStart w:id="224" w:name="_Toc57812815"/>
+      <w:bookmarkStart w:id="225" w:name="_Toc57812815"/>
       <w:r>
         <w:lastRenderedPageBreak/>
         <w:t>Delete User[MK24]</w:t>
       </w:r>
-      <w:bookmarkEnd w:id="224"/>
+      <w:bookmarkEnd w:id="225"/>
     </w:p>
     <w:p>
       <w:r>
@@ -11909,7 +11900,7 @@
       <w:pPr>
         <w:pStyle w:val="Titolo2"/>
       </w:pPr>
-      <w:bookmarkStart w:id="225" w:name="_Toc57812816"/>
+      <w:bookmarkStart w:id="226" w:name="_Toc57812816"/>
       <w:proofErr w:type="spellStart"/>
       <w:r>
         <w:t>Stats</w:t>
@@ -11918,7 +11909,7 @@
       <w:r>
         <w:t xml:space="preserve"> User[MK25]</w:t>
       </w:r>
-      <w:bookmarkEnd w:id="225"/>
+      <w:bookmarkEnd w:id="226"/>
     </w:p>
     <w:p>
       <w:r>
@@ -11973,17 +11964,12 @@
       <w:pPr>
         <w:pStyle w:val="Titolo2"/>
       </w:pPr>
-      <w:bookmarkStart w:id="226" w:name="_Toc57812817"/>
-      <w:proofErr w:type="spellStart"/>
+      <w:bookmarkStart w:id="227" w:name="_Toc57812817"/>
       <w:r>
         <w:lastRenderedPageBreak/>
-        <w:t>View</w:t>
-      </w:r>
-      <w:proofErr w:type="spellEnd"/>
-      <w:r>
-        <w:t xml:space="preserve"> Report[MK26]</w:t>
-      </w:r>
-      <w:bookmarkEnd w:id="226"/>
+        <w:t>View Report[MK26]</w:t>
+      </w:r>
+      <w:bookmarkEnd w:id="227"/>
     </w:p>
     <w:p>
       <w:r>
@@ -12058,7 +12044,7 @@
           <w:szCs w:val="24"/>
         </w:rPr>
       </w:pPr>
-      <w:bookmarkStart w:id="227" w:name="_Toc57812818"/>
+      <w:bookmarkStart w:id="228" w:name="_Toc57812818"/>
       <w:r>
         <w:rPr>
           <w:rStyle w:val="Enfasigrassetto"/>
@@ -12116,7 +12102,7 @@
         </w:rPr>
         <w:t xml:space="preserve"> Manager accede all’area di Management</w:t>
       </w:r>
-      <w:bookmarkEnd w:id="227"/>
+      <w:bookmarkEnd w:id="228"/>
     </w:p>
     <w:p>
       <w:pPr>
@@ -12509,7 +12495,7 @@
       <w:pPr>
         <w:pStyle w:val="Titolo2"/>
       </w:pPr>
-      <w:bookmarkStart w:id="228" w:name="_Toc57812819"/>
+      <w:bookmarkStart w:id="229" w:name="_Toc57812819"/>
       <w:proofErr w:type="spellStart"/>
       <w:r>
         <w:lastRenderedPageBreak/>
@@ -12527,7 +12513,7 @@
       <w:r>
         <w:t xml:space="preserve"> Manager[MK27]</w:t>
       </w:r>
-      <w:bookmarkEnd w:id="228"/>
+      <w:bookmarkEnd w:id="229"/>
     </w:p>
     <w:p>
       <w:r>
@@ -12582,7 +12568,7 @@
       <w:pPr>
         <w:pStyle w:val="Titolo2"/>
       </w:pPr>
-      <w:bookmarkStart w:id="229" w:name="_Toc57812820"/>
+      <w:bookmarkStart w:id="230" w:name="_Toc57812820"/>
       <w:proofErr w:type="spellStart"/>
       <w:r>
         <w:t>Question</w:t>
@@ -12591,7 +12577,7 @@
       <w:r>
         <w:t xml:space="preserve"> Area[MK28]</w:t>
       </w:r>
-      <w:bookmarkEnd w:id="229"/>
+      <w:bookmarkEnd w:id="230"/>
     </w:p>
     <w:p/>
     <w:p>
@@ -12647,7 +12633,7 @@
       <w:pPr>
         <w:pStyle w:val="Titolo2"/>
       </w:pPr>
-      <w:bookmarkStart w:id="230" w:name="_Toc57812821"/>
+      <w:bookmarkStart w:id="231" w:name="_Toc57812821"/>
       <w:proofErr w:type="spellStart"/>
       <w:r>
         <w:lastRenderedPageBreak/>
@@ -12665,7 +12651,7 @@
       <w:r>
         <w:t>[MK29]</w:t>
       </w:r>
-      <w:bookmarkEnd w:id="230"/>
+      <w:bookmarkEnd w:id="231"/>
     </w:p>
     <w:p>
       <w:r>
@@ -12720,7 +12706,7 @@
       <w:pPr>
         <w:pStyle w:val="Titolo2"/>
       </w:pPr>
-      <w:bookmarkStart w:id="231" w:name="_Toc57812822"/>
+      <w:bookmarkStart w:id="232" w:name="_Toc57812822"/>
       <w:r>
         <w:t xml:space="preserve">New </w:t>
       </w:r>
@@ -12732,7 +12718,7 @@
       <w:r>
         <w:t>[MK30]</w:t>
       </w:r>
-      <w:bookmarkEnd w:id="231"/>
+      <w:bookmarkEnd w:id="232"/>
     </w:p>
     <w:p>
       <w:r>
@@ -12787,25 +12773,20 @@
       <w:pPr>
         <w:pStyle w:val="Titolo2"/>
       </w:pPr>
-      <w:bookmarkStart w:id="232" w:name="_Toc57812823"/>
+      <w:bookmarkStart w:id="233" w:name="_Toc57812823"/>
+      <w:r>
+        <w:lastRenderedPageBreak/>
+        <w:t xml:space="preserve">View </w:t>
+      </w:r>
       <w:proofErr w:type="spellStart"/>
       <w:r>
-        <w:lastRenderedPageBreak/>
-        <w:t>View</w:t>
+        <w:t>Questions</w:t>
       </w:r>
       <w:proofErr w:type="spellEnd"/>
       <w:r>
-        <w:t xml:space="preserve"> </w:t>
-      </w:r>
-      <w:proofErr w:type="spellStart"/>
-      <w:r>
-        <w:t>Questions</w:t>
-      </w:r>
-      <w:proofErr w:type="spellEnd"/>
-      <w:r>
         <w:t>[MK31]</w:t>
       </w:r>
-      <w:bookmarkEnd w:id="232"/>
+      <w:bookmarkEnd w:id="233"/>
     </w:p>
     <w:p>
       <w:pPr>
@@ -12864,7 +12845,7 @@
       <w:pPr>
         <w:pStyle w:val="Titolo2"/>
       </w:pPr>
-      <w:bookmarkStart w:id="233" w:name="_Toc57812824"/>
+      <w:bookmarkStart w:id="234" w:name="_Toc57812824"/>
       <w:r>
         <w:rPr>
           <w:noProof/>
@@ -12947,14 +12928,14 @@
       <w:r>
         <w:t>[MK32]</w:t>
       </w:r>
-      <w:bookmarkEnd w:id="233"/>
+      <w:bookmarkEnd w:id="234"/>
     </w:p>
     <w:p/>
     <w:p>
       <w:pPr>
         <w:pStyle w:val="Titolo2"/>
       </w:pPr>
-      <w:bookmarkStart w:id="234" w:name="_Toc57812825"/>
+      <w:bookmarkStart w:id="235" w:name="_Toc57812825"/>
       <w:r>
         <w:t xml:space="preserve">New </w:t>
       </w:r>
@@ -12966,7 +12947,7 @@
       <w:r>
         <w:t>[MK33]</w:t>
       </w:r>
-      <w:bookmarkEnd w:id="234"/>
+      <w:bookmarkEnd w:id="235"/>
     </w:p>
     <w:p>
       <w:r>
@@ -13021,7 +13002,7 @@
       <w:pPr>
         <w:pStyle w:val="Titolo2"/>
       </w:pPr>
-      <w:bookmarkStart w:id="235" w:name="_Toc57812826"/>
+      <w:bookmarkStart w:id="236" w:name="_Toc57812826"/>
       <w:proofErr w:type="spellStart"/>
       <w:r>
         <w:lastRenderedPageBreak/>
@@ -13039,7 +13020,7 @@
       <w:r>
         <w:t>[MK34]</w:t>
       </w:r>
-      <w:bookmarkEnd w:id="235"/>
+      <w:bookmarkEnd w:id="236"/>
     </w:p>
     <w:p>
       <w:r>
@@ -13094,11 +13075,11 @@
       <w:pPr>
         <w:pStyle w:val="Titolo2"/>
       </w:pPr>
-      <w:bookmarkStart w:id="236" w:name="_Toc57812827"/>
+      <w:bookmarkStart w:id="237" w:name="_Toc57812827"/>
       <w:r>
         <w:t>Update password [MK35]</w:t>
       </w:r>
-      <w:bookmarkEnd w:id="236"/>
+      <w:bookmarkEnd w:id="237"/>
     </w:p>
     <w:p>
       <w:r>
@@ -13148,8 +13129,6 @@
           </wp:inline>
         </w:drawing>
       </w:r>
-      <w:bookmarkStart w:id="237" w:name="_GoBack"/>
-      <w:bookmarkEnd w:id="237"/>
     </w:p>
     <w:p>
       <w:pPr>
@@ -16775,25 +16754,7 @@
           <w:sz w:val="28"/>
           <w:szCs w:val="28"/>
         </w:rPr>
-        <w:t xml:space="preserve">l lancio del Software nei primi mesi di funzionamento prevediamo delle revisioni del sistema, dato che durante svariati utilizzi possono uscire bug non visionati. in caso di modifiche grafiche o di codice tramite </w:t>
-      </w:r>
-      <w:proofErr w:type="spellStart"/>
-      <w:r>
-        <w:rPr>
-          <w:rFonts w:cstheme="minorHAnsi"/>
-          <w:sz w:val="28"/>
-          <w:szCs w:val="28"/>
-        </w:rPr>
-        <w:t>Android</w:t>
-      </w:r>
-      <w:proofErr w:type="spellEnd"/>
-      <w:r>
-        <w:rPr>
-          <w:rFonts w:cstheme="minorHAnsi"/>
-          <w:sz w:val="28"/>
-          <w:szCs w:val="28"/>
-        </w:rPr>
-        <w:t xml:space="preserve"> studio possono essere apportate velocemente. Per poi mettere online una nuova versione dell’applicazione. </w:t>
+        <w:t xml:space="preserve">l lancio del Software nei primi mesi di funzionamento prevediamo delle revisioni del sistema, dato che durante svariati utilizzi possono uscire bug non visionati. in caso di modifiche grafiche o di codice tramite Android studio possono essere apportate velocemente. Per poi mettere online una nuova versione dell’applicazione. </w:t>
       </w:r>
     </w:p>
     <w:p>
@@ -16911,7 +16872,6 @@
         </w:rPr>
         <w:t xml:space="preserve">IDE utilizzata: </w:t>
       </w:r>
-      <w:proofErr w:type="spellStart"/>
       <w:r>
         <w:rPr>
           <w:rFonts w:ascii="Arial" w:hAnsi="Arial" w:cs="Arial"/>
@@ -16920,18 +16880,7 @@
           <w:sz w:val="28"/>
           <w:szCs w:val="28"/>
         </w:rPr>
-        <w:t>Android</w:t>
-      </w:r>
-      <w:proofErr w:type="spellEnd"/>
-      <w:r>
-        <w:rPr>
-          <w:rFonts w:ascii="Arial" w:hAnsi="Arial" w:cs="Arial"/>
-          <w:b/>
-          <w:bCs/>
-          <w:sz w:val="28"/>
-          <w:szCs w:val="28"/>
-        </w:rPr>
-        <w:t xml:space="preserve"> Studio</w:t>
+        <w:t>Android Studio</w:t>
       </w:r>
     </w:p>
     <w:p>
@@ -17272,7 +17221,7 @@
           <w:sz w:val="28"/>
           <w:szCs w:val="28"/>
         </w:rPr>
-        <w:t xml:space="preserve">L’applicazione dev’essere installata dal play-store di </w:t>
+        <w:t>L’applicazione dev’essere installata dal play-</w:t>
       </w:r>
       <w:proofErr w:type="spellStart"/>
       <w:r>
@@ -17281,7 +17230,7 @@
           <w:sz w:val="28"/>
           <w:szCs w:val="28"/>
         </w:rPr>
-        <w:t>google</w:t>
+        <w:t>store</w:t>
       </w:r>
       <w:proofErr w:type="spellEnd"/>
       <w:r>
@@ -17290,33 +17239,33 @@
           <w:sz w:val="28"/>
           <w:szCs w:val="28"/>
         </w:rPr>
-        <w:t xml:space="preserve"> oppure, alternativamente da un file di installazione apposito </w:t>
-      </w:r>
+        <w:t xml:space="preserve"> di </w:t>
+      </w:r>
+      <w:proofErr w:type="spellStart"/>
       <w:r>
         <w:rPr>
           <w:rFonts w:ascii="Arial" w:hAnsi="Arial" w:cs="Arial"/>
           <w:sz w:val="28"/>
           <w:szCs w:val="28"/>
         </w:rPr>
-        <w:t xml:space="preserve">(. </w:t>
-      </w:r>
-      <w:proofErr w:type="spellStart"/>
+        <w:t>google</w:t>
+      </w:r>
+      <w:proofErr w:type="spellEnd"/>
       <w:r>
         <w:rPr>
           <w:rFonts w:ascii="Arial" w:hAnsi="Arial" w:cs="Arial"/>
           <w:sz w:val="28"/>
           <w:szCs w:val="28"/>
         </w:rPr>
-        <w:t>apk</w:t>
-      </w:r>
-      <w:proofErr w:type="spellEnd"/>
+        <w:t xml:space="preserve"> oppure, alternativamente da un file di installazione apposito </w:t>
+      </w:r>
       <w:r>
         <w:rPr>
           <w:rFonts w:ascii="Arial" w:hAnsi="Arial" w:cs="Arial"/>
           <w:sz w:val="28"/>
           <w:szCs w:val="28"/>
         </w:rPr>
-        <w:t>), che aggiungerà l’</w:t>
+        <w:t xml:space="preserve">(. </w:t>
       </w:r>
       <w:proofErr w:type="spellStart"/>
       <w:r>
@@ -17325,7 +17274,7 @@
           <w:sz w:val="28"/>
           <w:szCs w:val="28"/>
         </w:rPr>
-        <w:t>app</w:t>
+        <w:t>apk</w:t>
       </w:r>
       <w:proofErr w:type="spellEnd"/>
       <w:r>
@@ -17334,16 +17283,34 @@
           <w:sz w:val="28"/>
           <w:szCs w:val="28"/>
         </w:rPr>
-        <w:t xml:space="preserve"> tra le applicazioni già esistenti sul dispositivo. </w:t>
-      </w:r>
-    </w:p>
-    <w:p>
-      <w:pPr>
-        <w:pStyle w:val="Default"/>
-        <w:rPr>
+        <w:t>), che aggiungerà l’</w:t>
+      </w:r>
+      <w:proofErr w:type="spellStart"/>
+      <w:r>
+        <w:rPr>
+          <w:rFonts w:ascii="Arial" w:hAnsi="Arial" w:cs="Arial"/>
           <w:sz w:val="28"/>
           <w:szCs w:val="28"/>
         </w:rPr>
+        <w:t>app</w:t>
+      </w:r>
+      <w:proofErr w:type="spellEnd"/>
+      <w:r>
+        <w:rPr>
+          <w:rFonts w:ascii="Arial" w:hAnsi="Arial" w:cs="Arial"/>
+          <w:sz w:val="28"/>
+          <w:szCs w:val="28"/>
+        </w:rPr>
+        <w:t xml:space="preserve"> tra le applicazioni già esistenti sul dispositivo. </w:t>
+      </w:r>
+    </w:p>
+    <w:p>
+      <w:pPr>
+        <w:pStyle w:val="Default"/>
+        <w:rPr>
+          <w:sz w:val="28"/>
+          <w:szCs w:val="28"/>
+        </w:rPr>
       </w:pPr>
     </w:p>
     <w:p>
@@ -17437,19 +17404,8 @@
           <w:sz w:val="24"/>
           <w:szCs w:val="24"/>
         </w:rPr>
-        <w:t xml:space="preserve">: </w:t>
-      </w:r>
-      <w:proofErr w:type="spellStart"/>
-      <w:r>
-        <w:rPr>
-          <w:rStyle w:val="Enfasigrassetto"/>
-          <w:rFonts w:ascii="Comic Sans MS" w:hAnsi="Comic Sans MS" w:cs="Calibri"/>
-          <w:sz w:val="24"/>
-          <w:szCs w:val="24"/>
-        </w:rPr>
-        <w:t>Android</w:t>
-      </w:r>
-      <w:proofErr w:type="spellEnd"/>
+        <w:t>: Android</w:t>
+      </w:r>
     </w:p>
     <w:p>
       <w:pPr>
@@ -17871,7 +17827,7 @@
           <w:rPr>
             <w:noProof/>
           </w:rPr>
-          <w:t>7</w:t>
+          <w:t>21</w:t>
         </w:r>
         <w:r>
           <w:fldChar w:fldCharType="end"/>
@@ -21102,21 +21058,6 @@
 </file>
 
 <file path=customXml/item1.xml><?xml version="1.0" encoding="utf-8"?>
-<p:properties xmlns:p="http://schemas.microsoft.com/office/2006/metadata/properties" xmlns:xsi="http://www.w3.org/2001/XMLSchema-instance" xmlns:pc="http://schemas.microsoft.com/office/infopath/2007/PartnerControls">
-  <documentManagement/>
-</p:properties>
-</file>
-
-<file path=customXml/item2.xml><?xml version="1.0" encoding="utf-8"?>
-<?mso-contentType ?>
-<FormTemplates xmlns="http://schemas.microsoft.com/sharepoint/v3/contenttype/forms">
-  <Display>DocumentLibraryForm</Display>
-  <Edit>DocumentLibraryForm</Edit>
-  <New>DocumentLibraryForm</New>
-</FormTemplates>
-</file>
-
-<file path=customXml/item3.xml><?xml version="1.0" encoding="utf-8"?>
 <ct:contentTypeSchema xmlns:ct="http://schemas.microsoft.com/office/2006/metadata/contentType" xmlns:ma="http://schemas.microsoft.com/office/2006/metadata/properties/metaAttributes" ct:_="" ma:_="" ma:contentTypeName="Documento" ma:contentTypeID="0x010100D5C053B10B837946B7B749B5631D0E70" ma:contentTypeVersion="0" ma:contentTypeDescription="Creare un nuovo documento." ma:contentTypeScope="" ma:versionID="941ce9c994f64c3dd5ba78a04a5b993d">
   <xsd:schema xmlns:xsd="http://www.w3.org/2001/XMLSchema" xmlns:xs="http://www.w3.org/2001/XMLSchema" xmlns:p="http://schemas.microsoft.com/office/2006/metadata/properties" targetNamespace="http://schemas.microsoft.com/office/2006/metadata/properties" ma:root="true" ma:fieldsID="3c7ecfe9358f7a6c2ce9e9433456e18f">
     <xsd:element name="properties">
@@ -21230,28 +21171,26 @@
 </ct:contentTypeSchema>
 </file>
 
+<file path=customXml/item2.xml><?xml version="1.0" encoding="utf-8"?>
+<p:properties xmlns:p="http://schemas.microsoft.com/office/2006/metadata/properties" xmlns:xsi="http://www.w3.org/2001/XMLSchema-instance" xmlns:pc="http://schemas.microsoft.com/office/infopath/2007/PartnerControls">
+  <documentManagement/>
+</p:properties>
+</file>
+
+<file path=customXml/item3.xml><?xml version="1.0" encoding="utf-8"?>
+<?mso-contentType ?>
+<FormTemplates xmlns="http://schemas.microsoft.com/sharepoint/v3/contenttype/forms">
+  <Display>DocumentLibraryForm</Display>
+  <Edit>DocumentLibraryForm</Edit>
+  <New>DocumentLibraryForm</New>
+</FormTemplates>
+</file>
+
 <file path=customXml/item4.xml><?xml version="1.0" encoding="utf-8"?>
 <b:Sources xmlns:b="http://schemas.openxmlformats.org/officeDocument/2006/bibliography" xmlns="http://schemas.openxmlformats.org/officeDocument/2006/bibliography" SelectedStyle="\APASixthEditionOfficeOnline.xsl" StyleName="APA" Version="6"/>
 </file>
 
 <file path=customXml/itemProps1.xml><?xml version="1.0" encoding="utf-8"?>
-<ds:datastoreItem xmlns:ds="http://schemas.openxmlformats.org/officeDocument/2006/customXml" ds:itemID="{26BD0C6E-F9D0-4114-852F-348B14B78053}">
-  <ds:schemaRefs>
-    <ds:schemaRef ds:uri="http://schemas.microsoft.com/office/2006/metadata/properties"/>
-    <ds:schemaRef ds:uri="http://schemas.microsoft.com/office/infopath/2007/PartnerControls"/>
-  </ds:schemaRefs>
-</ds:datastoreItem>
-</file>
-
-<file path=customXml/itemProps2.xml><?xml version="1.0" encoding="utf-8"?>
-<ds:datastoreItem xmlns:ds="http://schemas.openxmlformats.org/officeDocument/2006/customXml" ds:itemID="{A2FB9A95-729A-4946-856E-E566C5082E8C}">
-  <ds:schemaRefs>
-    <ds:schemaRef ds:uri="http://schemas.microsoft.com/sharepoint/v3/contenttype/forms"/>
-  </ds:schemaRefs>
-</ds:datastoreItem>
-</file>
-
-<file path=customXml/itemProps3.xml><?xml version="1.0" encoding="utf-8"?>
 <ds:datastoreItem xmlns:ds="http://schemas.openxmlformats.org/officeDocument/2006/customXml" ds:itemID="{C1714CFC-AFD1-47E0-93D7-5EE166A681E6}">
   <ds:schemaRefs>
     <ds:schemaRef ds:uri="http://schemas.microsoft.com/office/2006/metadata/contentType"/>
@@ -21267,8 +21206,25 @@
 </ds:datastoreItem>
 </file>
 
+<file path=customXml/itemProps2.xml><?xml version="1.0" encoding="utf-8"?>
+<ds:datastoreItem xmlns:ds="http://schemas.openxmlformats.org/officeDocument/2006/customXml" ds:itemID="{26BD0C6E-F9D0-4114-852F-348B14B78053}">
+  <ds:schemaRefs>
+    <ds:schemaRef ds:uri="http://schemas.microsoft.com/office/2006/metadata/properties"/>
+    <ds:schemaRef ds:uri="http://schemas.microsoft.com/office/infopath/2007/PartnerControls"/>
+  </ds:schemaRefs>
+</ds:datastoreItem>
+</file>
+
+<file path=customXml/itemProps3.xml><?xml version="1.0" encoding="utf-8"?>
+<ds:datastoreItem xmlns:ds="http://schemas.openxmlformats.org/officeDocument/2006/customXml" ds:itemID="{A2FB9A95-729A-4946-856E-E566C5082E8C}">
+  <ds:schemaRefs>
+    <ds:schemaRef ds:uri="http://schemas.microsoft.com/sharepoint/v3/contenttype/forms"/>
+  </ds:schemaRefs>
+</ds:datastoreItem>
+</file>
+
 <file path=customXml/itemProps4.xml><?xml version="1.0" encoding="utf-8"?>
-<ds:datastoreItem xmlns:ds="http://schemas.openxmlformats.org/officeDocument/2006/customXml" ds:itemID="{B9A42B26-0A38-4629-8E05-FB404C4550C5}">
+<ds:datastoreItem xmlns:ds="http://schemas.openxmlformats.org/officeDocument/2006/customXml" ds:itemID="{415E0A11-FBE4-4FC6-A9CC-1379E9174F3E}">
   <ds:schemaRefs>
     <ds:schemaRef ds:uri="http://schemas.openxmlformats.org/officeDocument/2006/bibliography"/>
   </ds:schemaRefs>

--- a/DOCUMENTI DI PROGETTO/Problem Statement.docx
+++ b/DOCUMENTI DI PROGETTO/Problem Statement.docx
@@ -1,6 +1,6 @@
 
 <file path=word/document.xml><?xml version="1.0" encoding="utf-8"?>
-<w:document xmlns:wpc="http://schemas.microsoft.com/office/word/2010/wordprocessingCanvas" xmlns:mc="http://schemas.openxmlformats.org/markup-compatibility/2006" xmlns:o="urn:schemas-microsoft-com:office:office" xmlns:r="http://schemas.openxmlformats.org/officeDocument/2006/relationships" xmlns:m="http://schemas.openxmlformats.org/officeDocument/2006/math" xmlns:v="urn:schemas-microsoft-com:vml" xmlns:wp14="http://schemas.microsoft.com/office/word/2010/wordprocessingDrawing" xmlns:wp="http://schemas.openxmlformats.org/drawingml/2006/wordprocessingDrawing" xmlns:w10="urn:schemas-microsoft-com:office:word" xmlns:w="http://schemas.openxmlformats.org/wordprocessingml/2006/main" xmlns:w14="http://schemas.microsoft.com/office/word/2010/wordml" xmlns:w15="http://schemas.microsoft.com/office/word/2012/wordml" xmlns:wpg="http://schemas.microsoft.com/office/word/2010/wordprocessingGroup" xmlns:wpi="http://schemas.microsoft.com/office/word/2010/wordprocessingInk" xmlns:wne="http://schemas.microsoft.com/office/word/2006/wordml" xmlns:wps="http://schemas.microsoft.com/office/word/2010/wordprocessingShape" mc:Ignorable="w14 w15 wp14">
+<w:document xmlns:wpc="http://schemas.microsoft.com/office/word/2010/wordprocessingCanvas" xmlns:cx="http://schemas.microsoft.com/office/drawing/2014/chartex" xmlns:mc="http://schemas.openxmlformats.org/markup-compatibility/2006" xmlns:o="urn:schemas-microsoft-com:office:office" xmlns:r="http://schemas.openxmlformats.org/officeDocument/2006/relationships" xmlns:m="http://schemas.openxmlformats.org/officeDocument/2006/math" xmlns:v="urn:schemas-microsoft-com:vml" xmlns:wp14="http://schemas.microsoft.com/office/word/2010/wordprocessingDrawing" xmlns:wp="http://schemas.openxmlformats.org/drawingml/2006/wordprocessingDrawing" xmlns:w10="urn:schemas-microsoft-com:office:word" xmlns:w="http://schemas.openxmlformats.org/wordprocessingml/2006/main" xmlns:w14="http://schemas.microsoft.com/office/word/2010/wordml" xmlns:w15="http://schemas.microsoft.com/office/word/2012/wordml" xmlns:w16se="http://schemas.microsoft.com/office/word/2015/wordml/symex" xmlns:wpg="http://schemas.microsoft.com/office/word/2010/wordprocessingGroup" xmlns:wpi="http://schemas.microsoft.com/office/word/2010/wordprocessingInk" xmlns:wne="http://schemas.microsoft.com/office/word/2006/wordml" xmlns:wps="http://schemas.microsoft.com/office/word/2010/wordprocessingShape" mc:Ignorable="w14 w15 w16se wp14">
   <w:body>
     <w:p>
       <w:pPr>
@@ -26,6 +26,7 @@
       <w:bookmarkStart w:id="1" w:name="_Toc56115728"/>
       <w:bookmarkStart w:id="2" w:name="_Toc56444196"/>
       <w:bookmarkStart w:id="3" w:name="_Toc57812743"/>
+      <w:bookmarkStart w:id="4" w:name="_Toc62565452"/>
       <w:r>
         <w:rPr>
           <w:rFonts w:ascii="Comic Sans MS" w:eastAsia="Times New Roman" w:hAnsi="Comic Sans MS" w:cs="Helvetica"/>
@@ -52,10 +53,13 @@
         </w:rPr>
         <w:t>KEY-KNOWLEDGE</w:t>
       </w:r>
+      <w:bookmarkStart w:id="5" w:name="_GoBack"/>
       <w:bookmarkEnd w:id="0"/>
       <w:bookmarkEnd w:id="1"/>
       <w:bookmarkEnd w:id="2"/>
       <w:bookmarkEnd w:id="3"/>
+      <w:bookmarkEnd w:id="4"/>
+      <w:bookmarkEnd w:id="5"/>
     </w:p>
     <w:p>
       <w:pPr>
@@ -111,10 +115,11 @@
         </w:rPr>
         <w:t xml:space="preserve">       </w:t>
       </w:r>
-      <w:bookmarkStart w:id="4" w:name="_Toc56097663"/>
-      <w:bookmarkStart w:id="5" w:name="_Toc56115729"/>
-      <w:bookmarkStart w:id="6" w:name="_Toc56444197"/>
-      <w:bookmarkStart w:id="7" w:name="_Toc57812744"/>
+      <w:bookmarkStart w:id="6" w:name="_Toc56097663"/>
+      <w:bookmarkStart w:id="7" w:name="_Toc56115729"/>
+      <w:bookmarkStart w:id="8" w:name="_Toc56444197"/>
+      <w:bookmarkStart w:id="9" w:name="_Toc57812744"/>
+      <w:bookmarkStart w:id="10" w:name="_Toc62565453"/>
       <w:r>
         <w:rPr>
           <w:noProof/>
@@ -163,10 +168,11 @@
           </wp:inline>
         </w:drawing>
       </w:r>
-      <w:bookmarkEnd w:id="4"/>
-      <w:bookmarkEnd w:id="5"/>
       <w:bookmarkEnd w:id="6"/>
       <w:bookmarkEnd w:id="7"/>
+      <w:bookmarkEnd w:id="8"/>
+      <w:bookmarkEnd w:id="9"/>
+      <w:bookmarkEnd w:id="10"/>
     </w:p>
     <w:p>
       <w:pPr>
@@ -188,10 +194,11 @@
           <w:lang w:eastAsia="it-IT"/>
         </w:rPr>
       </w:pPr>
-      <w:bookmarkStart w:id="8" w:name="_Toc56097664"/>
-      <w:bookmarkStart w:id="9" w:name="_Toc56115730"/>
-      <w:bookmarkStart w:id="10" w:name="_Toc56444198"/>
-      <w:bookmarkStart w:id="11" w:name="_Toc57812745"/>
+      <w:bookmarkStart w:id="11" w:name="_Toc56097664"/>
+      <w:bookmarkStart w:id="12" w:name="_Toc56115730"/>
+      <w:bookmarkStart w:id="13" w:name="_Toc56444198"/>
+      <w:bookmarkStart w:id="14" w:name="_Toc57812745"/>
+      <w:bookmarkStart w:id="15" w:name="_Toc62565454"/>
       <w:r>
         <w:rPr>
           <w:rFonts w:ascii="Comic Sans MS" w:eastAsia="Times New Roman" w:hAnsi="Comic Sans MS" w:cs="Helvetica"/>
@@ -205,10 +212,11 @@
         </w:rPr>
         <w:t>Nome Documento</w:t>
       </w:r>
-      <w:bookmarkEnd w:id="8"/>
-      <w:bookmarkEnd w:id="9"/>
-      <w:bookmarkEnd w:id="10"/>
       <w:bookmarkEnd w:id="11"/>
+      <w:bookmarkEnd w:id="12"/>
+      <w:bookmarkEnd w:id="13"/>
+      <w:bookmarkEnd w:id="14"/>
+      <w:bookmarkEnd w:id="15"/>
     </w:p>
     <w:p>
       <w:pPr>
@@ -229,10 +237,11 @@
           <w:lang w:eastAsia="it-IT"/>
         </w:rPr>
       </w:pPr>
-      <w:bookmarkStart w:id="12" w:name="_Toc56097665"/>
-      <w:bookmarkStart w:id="13" w:name="_Toc56115731"/>
-      <w:bookmarkStart w:id="14" w:name="_Toc56444199"/>
-      <w:bookmarkStart w:id="15" w:name="_Toc57812746"/>
+      <w:bookmarkStart w:id="16" w:name="_Toc56097665"/>
+      <w:bookmarkStart w:id="17" w:name="_Toc56115731"/>
+      <w:bookmarkStart w:id="18" w:name="_Toc56444199"/>
+      <w:bookmarkStart w:id="19" w:name="_Toc57812746"/>
+      <w:bookmarkStart w:id="20" w:name="_Toc62565455"/>
       <w:proofErr w:type="spellStart"/>
       <w:r>
         <w:rPr>
@@ -283,10 +292,11 @@
         </w:rPr>
         <w:t>.2</w:t>
       </w:r>
-      <w:bookmarkEnd w:id="12"/>
-      <w:bookmarkEnd w:id="13"/>
-      <w:bookmarkEnd w:id="14"/>
-      <w:bookmarkEnd w:id="15"/>
+      <w:bookmarkEnd w:id="16"/>
+      <w:bookmarkEnd w:id="17"/>
+      <w:bookmarkEnd w:id="18"/>
+      <w:bookmarkEnd w:id="19"/>
+      <w:bookmarkEnd w:id="20"/>
     </w:p>
     <w:p>
       <w:pPr>
@@ -306,8 +316,9 @@
           <w:lang w:eastAsia="it-IT"/>
         </w:rPr>
       </w:pPr>
-      <w:bookmarkStart w:id="16" w:name="_Toc56444200"/>
-      <w:bookmarkStart w:id="17" w:name="_Toc57812747"/>
+      <w:bookmarkStart w:id="21" w:name="_Toc56444200"/>
+      <w:bookmarkStart w:id="22" w:name="_Toc57812747"/>
+      <w:bookmarkStart w:id="23" w:name="_Toc62565456"/>
       <w:r>
         <w:rPr>
           <w:rFonts w:ascii="Comic Sans MS" w:eastAsia="Times New Roman" w:hAnsi="Comic Sans MS" w:cs="Helvetica"/>
@@ -320,8 +331,9 @@
         </w:rPr>
         <w:t>SOMMARIO</w:t>
       </w:r>
-      <w:bookmarkEnd w:id="16"/>
-      <w:bookmarkEnd w:id="17"/>
+      <w:bookmarkEnd w:id="21"/>
+      <w:bookmarkEnd w:id="22"/>
+      <w:bookmarkEnd w:id="23"/>
     </w:p>
     <w:sdt>
       <w:sdtPr>
@@ -348,6 +360,7 @@
             </w:tabs>
             <w:rPr>
               <w:rFonts w:eastAsiaTheme="minorEastAsia"/>
+              <w:b/>
               <w:noProof/>
               <w:lang w:eastAsia="it-IT"/>
             </w:rPr>
@@ -361,10 +374,242 @@
           <w:r>
             <w:fldChar w:fldCharType="separate"/>
           </w:r>
-          <w:hyperlink w:anchor="_Toc57812783" w:history="1">
+          <w:hyperlink w:anchor="_Toc62565452" w:history="1">
             <w:r>
               <w:rPr>
                 <w:rStyle w:val="Collegamentoipertestuale"/>
+                <w:rFonts w:ascii="Comic Sans MS" w:eastAsia="Times New Roman" w:hAnsi="Comic Sans MS" w:cs="Helvetica"/>
+                <w:b/>
+                <w:bCs/>
+                <w:noProof/>
+                <w:kern w:val="36"/>
+                <w:lang w:eastAsia="it-IT"/>
+              </w:rPr>
+              <w:t>KEY-KNOWLEDGE</w:t>
+            </w:r>
+            <w:r>
+              <w:rPr>
+                <w:b/>
+                <w:noProof/>
+                <w:webHidden/>
+              </w:rPr>
+              <w:tab/>
+            </w:r>
+            <w:r>
+              <w:rPr>
+                <w:b/>
+                <w:noProof/>
+                <w:webHidden/>
+              </w:rPr>
+              <w:fldChar w:fldCharType="begin"/>
+            </w:r>
+            <w:r>
+              <w:rPr>
+                <w:b/>
+                <w:noProof/>
+                <w:webHidden/>
+              </w:rPr>
+              <w:instrText xml:space="preserve"> PAGEREF _Toc62565452 \h </w:instrText>
+            </w:r>
+            <w:r>
+              <w:rPr>
+                <w:b/>
+                <w:noProof/>
+                <w:webHidden/>
+              </w:rPr>
+            </w:r>
+            <w:r>
+              <w:rPr>
+                <w:b/>
+                <w:noProof/>
+                <w:webHidden/>
+              </w:rPr>
+              <w:fldChar w:fldCharType="separate"/>
+            </w:r>
+            <w:r>
+              <w:rPr>
+                <w:b/>
+                <w:noProof/>
+                <w:webHidden/>
+              </w:rPr>
+              <w:t>1</w:t>
+            </w:r>
+            <w:r>
+              <w:rPr>
+                <w:b/>
+                <w:noProof/>
+                <w:webHidden/>
+              </w:rPr>
+              <w:fldChar w:fldCharType="end"/>
+            </w:r>
+          </w:hyperlink>
+        </w:p>
+        <w:p>
+          <w:pPr>
+            <w:pStyle w:val="Sommario1"/>
+            <w:tabs>
+              <w:tab w:val="right" w:leader="dot" w:pos="9628"/>
+            </w:tabs>
+            <w:rPr>
+              <w:rFonts w:eastAsiaTheme="minorEastAsia"/>
+              <w:b/>
+              <w:noProof/>
+              <w:lang w:eastAsia="it-IT"/>
+            </w:rPr>
+          </w:pPr>
+          <w:hyperlink w:anchor="_Toc62565457" w:history="1">
+            <w:r>
+              <w:rPr>
+                <w:rStyle w:val="Collegamentoipertestuale"/>
+                <w:rFonts w:ascii="Comic Sans MS" w:hAnsi="Comic Sans MS" w:cs="Calibri"/>
+                <w:b/>
+                <w:noProof/>
+              </w:rPr>
+              <w:t>TABELLA REVISIONI</w:t>
+            </w:r>
+            <w:r>
+              <w:rPr>
+                <w:b/>
+                <w:noProof/>
+                <w:webHidden/>
+              </w:rPr>
+              <w:tab/>
+            </w:r>
+            <w:r>
+              <w:rPr>
+                <w:b/>
+                <w:noProof/>
+                <w:webHidden/>
+              </w:rPr>
+              <w:fldChar w:fldCharType="begin"/>
+            </w:r>
+            <w:r>
+              <w:rPr>
+                <w:b/>
+                <w:noProof/>
+                <w:webHidden/>
+              </w:rPr>
+              <w:instrText xml:space="preserve"> PAGEREF _Toc62565457 \h </w:instrText>
+            </w:r>
+            <w:r>
+              <w:rPr>
+                <w:b/>
+                <w:noProof/>
+                <w:webHidden/>
+              </w:rPr>
+            </w:r>
+            <w:r>
+              <w:rPr>
+                <w:b/>
+                <w:noProof/>
+                <w:webHidden/>
+              </w:rPr>
+              <w:fldChar w:fldCharType="separate"/>
+            </w:r>
+            <w:r>
+              <w:rPr>
+                <w:b/>
+                <w:noProof/>
+                <w:webHidden/>
+              </w:rPr>
+              <w:t>6</w:t>
+            </w:r>
+            <w:r>
+              <w:rPr>
+                <w:b/>
+                <w:noProof/>
+                <w:webHidden/>
+              </w:rPr>
+              <w:fldChar w:fldCharType="end"/>
+            </w:r>
+          </w:hyperlink>
+        </w:p>
+        <w:p>
+          <w:pPr>
+            <w:pStyle w:val="Sommario1"/>
+            <w:tabs>
+              <w:tab w:val="right" w:leader="dot" w:pos="9628"/>
+            </w:tabs>
+            <w:rPr>
+              <w:rFonts w:eastAsiaTheme="minorEastAsia"/>
+              <w:noProof/>
+              <w:lang w:eastAsia="it-IT"/>
+            </w:rPr>
+          </w:pPr>
+          <w:hyperlink w:anchor="_Toc62565491" w:history="1">
+            <w:r>
+              <w:rPr>
+                <w:rStyle w:val="Collegamentoipertestuale"/>
+                <w:noProof/>
+              </w:rPr>
+              <w:t>Dominio del problema</w:t>
+            </w:r>
+            <w:r>
+              <w:rPr>
+                <w:noProof/>
+                <w:webHidden/>
+              </w:rPr>
+              <w:tab/>
+            </w:r>
+            <w:r>
+              <w:rPr>
+                <w:noProof/>
+                <w:webHidden/>
+              </w:rPr>
+              <w:fldChar w:fldCharType="begin"/>
+            </w:r>
+            <w:r>
+              <w:rPr>
+                <w:noProof/>
+                <w:webHidden/>
+              </w:rPr>
+              <w:instrText xml:space="preserve"> PAGEREF _Toc62565491 \h </w:instrText>
+            </w:r>
+            <w:r>
+              <w:rPr>
+                <w:noProof/>
+                <w:webHidden/>
+              </w:rPr>
+            </w:r>
+            <w:r>
+              <w:rPr>
+                <w:noProof/>
+                <w:webHidden/>
+              </w:rPr>
+              <w:fldChar w:fldCharType="separate"/>
+            </w:r>
+            <w:r>
+              <w:rPr>
+                <w:noProof/>
+                <w:webHidden/>
+              </w:rPr>
+              <w:t>7</w:t>
+            </w:r>
+            <w:r>
+              <w:rPr>
+                <w:noProof/>
+                <w:webHidden/>
+              </w:rPr>
+              <w:fldChar w:fldCharType="end"/>
+            </w:r>
+          </w:hyperlink>
+        </w:p>
+        <w:p>
+          <w:pPr>
+            <w:pStyle w:val="Sommario1"/>
+            <w:tabs>
+              <w:tab w:val="right" w:leader="dot" w:pos="9628"/>
+            </w:tabs>
+            <w:rPr>
+              <w:rFonts w:eastAsiaTheme="minorEastAsia"/>
+              <w:noProof/>
+              <w:lang w:eastAsia="it-IT"/>
+            </w:rPr>
+          </w:pPr>
+          <w:hyperlink w:anchor="_Toc62565492" w:history="1">
+            <w:r>
+              <w:rPr>
+                <w:rStyle w:val="Collegamentoipertestuale"/>
                 <w:noProof/>
               </w:rPr>
               <w:t>Scenari:</w:t>
@@ -388,7 +633,7 @@
                 <w:noProof/>
                 <w:webHidden/>
               </w:rPr>
-              <w:instrText xml:space="preserve"> PAGEREF _Toc57812783 \h </w:instrText>
+              <w:instrText xml:space="preserve"> PAGEREF _Toc62565492 \h </w:instrText>
             </w:r>
             <w:r>
               <w:rPr>
@@ -408,7 +653,7 @@
                 <w:noProof/>
                 <w:webHidden/>
               </w:rPr>
-              <w:t>6</w:t>
+              <w:t>7</w:t>
             </w:r>
             <w:r>
               <w:rPr>
@@ -431,7 +676,7 @@
               <w:lang w:eastAsia="it-IT"/>
             </w:rPr>
           </w:pPr>
-          <w:hyperlink w:anchor="_Toc57812784" w:history="1">
+          <w:hyperlink w:anchor="_Toc62565493" w:history="1">
             <w:r>
               <w:rPr>
                 <w:rStyle w:val="Collegamentoipertestuale"/>
@@ -459,7 +704,7 @@
                 <w:noProof/>
                 <w:webHidden/>
               </w:rPr>
-              <w:instrText xml:space="preserve"> PAGEREF _Toc57812784 \h </w:instrText>
+              <w:instrText xml:space="preserve"> PAGEREF _Toc62565493 \h </w:instrText>
             </w:r>
             <w:r>
               <w:rPr>
@@ -479,7 +724,7 @@
                 <w:noProof/>
                 <w:webHidden/>
               </w:rPr>
-              <w:t>6</w:t>
+              <w:t>7</w:t>
             </w:r>
             <w:r>
               <w:rPr>
@@ -502,13 +747,13 @@
               <w:lang w:eastAsia="it-IT"/>
             </w:rPr>
           </w:pPr>
-          <w:hyperlink w:anchor="_Toc57812785" w:history="1">
+          <w:hyperlink w:anchor="_Toc62565494" w:history="1">
             <w:r>
               <w:rPr>
                 <w:rStyle w:val="Collegamentoipertestuale"/>
                 <w:noProof/>
               </w:rPr>
-              <w:t>Registrazione corretta[MK1]</w:t>
+              <w:t>Benvenuto[MK0]</w:t>
             </w:r>
             <w:r>
               <w:rPr>
@@ -529,7 +774,7 @@
                 <w:noProof/>
                 <w:webHidden/>
               </w:rPr>
-              <w:instrText xml:space="preserve"> PAGEREF _Toc57812785 \h </w:instrText>
+              <w:instrText xml:space="preserve"> PAGEREF _Toc62565494 \h </w:instrText>
             </w:r>
             <w:r>
               <w:rPr>
@@ -572,13 +817,13 @@
               <w:lang w:eastAsia="it-IT"/>
             </w:rPr>
           </w:pPr>
-          <w:hyperlink w:anchor="_Toc57812787" w:history="1">
+          <w:hyperlink w:anchor="_Toc62565496" w:history="1">
             <w:r>
               <w:rPr>
                 <w:rStyle w:val="Collegamentoipertestuale"/>
                 <w:noProof/>
               </w:rPr>
-              <w:t>Registrazione non corretta[MK2]</w:t>
+              <w:t>Registrazione corretta[MK1]</w:t>
             </w:r>
             <w:r>
               <w:rPr>
@@ -599,7 +844,7 @@
                 <w:noProof/>
                 <w:webHidden/>
               </w:rPr>
-              <w:instrText xml:space="preserve"> PAGEREF _Toc57812787 \h </w:instrText>
+              <w:instrText xml:space="preserve"> PAGEREF _Toc62565496 \h </w:instrText>
             </w:r>
             <w:r>
               <w:rPr>
@@ -642,14 +887,13 @@
               <w:lang w:eastAsia="it-IT"/>
             </w:rPr>
           </w:pPr>
-          <w:hyperlink w:anchor="_Toc57812788" w:history="1">
+          <w:hyperlink w:anchor="_Toc62565498" w:history="1">
             <w:r>
               <w:rPr>
                 <w:rStyle w:val="Collegamentoipertestuale"/>
                 <w:noProof/>
-                <w:lang w:eastAsia="it-IT"/>
-              </w:rPr>
-              <w:t>Pop-up avviso email[MK3]</w:t>
+              </w:rPr>
+              <w:t>Registrazione non corretta[MK2]</w:t>
             </w:r>
             <w:r>
               <w:rPr>
@@ -670,7 +914,7 @@
                 <w:noProof/>
                 <w:webHidden/>
               </w:rPr>
-              <w:instrText xml:space="preserve"> PAGEREF _Toc57812788 \h </w:instrText>
+              <w:instrText xml:space="preserve"> PAGEREF _Toc62565498 \h </w:instrText>
             </w:r>
             <w:r>
               <w:rPr>
@@ -713,14 +957,14 @@
               <w:lang w:eastAsia="it-IT"/>
             </w:rPr>
           </w:pPr>
-          <w:hyperlink w:anchor="_Toc57812790" w:history="1">
+          <w:hyperlink w:anchor="_Toc62565499" w:history="1">
             <w:r>
               <w:rPr>
                 <w:rStyle w:val="Collegamentoipertestuale"/>
-                <w:rFonts w:ascii="Comic Sans MS" w:hAnsi="Comic Sans MS" w:cs="Calibri"/>
-                <w:noProof/>
-              </w:rPr>
-              <w:t>2.L’utente fa il login:</w:t>
+                <w:noProof/>
+                <w:lang w:eastAsia="it-IT"/>
+              </w:rPr>
+              <w:t>Pop-up avviso email[MK3]</w:t>
             </w:r>
             <w:r>
               <w:rPr>
@@ -741,7 +985,7 @@
                 <w:noProof/>
                 <w:webHidden/>
               </w:rPr>
-              <w:instrText xml:space="preserve"> PAGEREF _Toc57812790 \h </w:instrText>
+              <w:instrText xml:space="preserve"> PAGEREF _Toc62565499 \h </w:instrText>
             </w:r>
             <w:r>
               <w:rPr>
@@ -784,14 +1028,7 @@
               <w:lang w:eastAsia="it-IT"/>
             </w:rPr>
           </w:pPr>
-          <w:hyperlink w:anchor="_Toc57812791" w:history="1">
-            <w:r>
-              <w:rPr>
-                <w:rStyle w:val="Collegamentoipertestuale"/>
-                <w:noProof/>
-              </w:rPr>
-              <w:t>Login corretto[MK4]                     Login non corretto[MK5]</w:t>
-            </w:r>
+          <w:hyperlink w:anchor="_Toc62565500" w:history="1">
             <w:r>
               <w:rPr>
                 <w:noProof/>
@@ -811,7 +1048,7 @@
                 <w:noProof/>
                 <w:webHidden/>
               </w:rPr>
-              <w:instrText xml:space="preserve"> PAGEREF _Toc57812791 \h </w:instrText>
+              <w:instrText xml:space="preserve"> PAGEREF _Toc62565500 \h </w:instrText>
             </w:r>
             <w:r>
               <w:rPr>
@@ -854,14 +1091,14 @@
               <w:lang w:eastAsia="it-IT"/>
             </w:rPr>
           </w:pPr>
-          <w:hyperlink w:anchor="_Toc57812792" w:history="1">
+          <w:hyperlink w:anchor="_Toc62565501" w:history="1">
             <w:r>
               <w:rPr>
                 <w:rStyle w:val="Collegamentoipertestuale"/>
                 <w:rFonts w:ascii="Comic Sans MS" w:hAnsi="Comic Sans MS" w:cs="Calibri"/>
                 <w:noProof/>
               </w:rPr>
-              <w:t>3.Tutorial:</w:t>
+              <w:t>2.L’utente fa il login:</w:t>
             </w:r>
             <w:r>
               <w:rPr>
@@ -882,7 +1119,7 @@
                 <w:noProof/>
                 <w:webHidden/>
               </w:rPr>
-              <w:instrText xml:space="preserve"> PAGEREF _Toc57812792 \h </w:instrText>
+              <w:instrText xml:space="preserve"> PAGEREF _Toc62565501 \h </w:instrText>
             </w:r>
             <w:r>
               <w:rPr>
@@ -925,13 +1162,20 @@
               <w:lang w:eastAsia="it-IT"/>
             </w:rPr>
           </w:pPr>
-          <w:hyperlink w:anchor="_Toc57812793" w:history="1">
+          <w:hyperlink w:anchor="_Toc62565502" w:history="1">
             <w:r>
               <w:rPr>
                 <w:rStyle w:val="Collegamentoipertestuale"/>
                 <w:noProof/>
               </w:rPr>
-              <w:t>Regole gioco[MK6]</w:t>
+              <w:t xml:space="preserve">Login corretto[MK4]                    </w:t>
+            </w:r>
+            <w:r>
+              <w:rPr>
+                <w:rStyle w:val="Collegamentoipertestuale"/>
+                <w:noProof/>
+              </w:rPr>
+              <w:t xml:space="preserve"> Login non corretto[MK5]</w:t>
             </w:r>
             <w:r>
               <w:rPr>
@@ -952,7 +1196,7 @@
                 <w:noProof/>
                 <w:webHidden/>
               </w:rPr>
-              <w:instrText xml:space="preserve"> PAGEREF _Toc57812793 \h </w:instrText>
+              <w:instrText xml:space="preserve"> PAGEREF _Toc62565502 \h </w:instrText>
             </w:r>
             <w:r>
               <w:rPr>
@@ -995,13 +1239,14 @@
               <w:lang w:eastAsia="it-IT"/>
             </w:rPr>
           </w:pPr>
-          <w:hyperlink w:anchor="_Toc57812794" w:history="1">
+          <w:hyperlink w:anchor="_Toc62565503" w:history="1">
             <w:r>
               <w:rPr>
                 <w:rStyle w:val="Collegamentoipertestuale"/>
-                <w:noProof/>
-              </w:rPr>
-              <w:t>Risposta domanda[MK7]</w:t>
+                <w:rFonts w:ascii="Comic Sans MS" w:hAnsi="Comic Sans MS" w:cs="Calibri"/>
+                <w:noProof/>
+              </w:rPr>
+              <w:t>3.Tutorial:</w:t>
             </w:r>
             <w:r>
               <w:rPr>
@@ -1022,7 +1267,7 @@
                 <w:noProof/>
                 <w:webHidden/>
               </w:rPr>
-              <w:instrText xml:space="preserve"> PAGEREF _Toc57812794 \h </w:instrText>
+              <w:instrText xml:space="preserve"> PAGEREF _Toc62565503 \h </w:instrText>
             </w:r>
             <w:r>
               <w:rPr>
@@ -1042,7 +1287,7 @@
                 <w:noProof/>
                 <w:webHidden/>
               </w:rPr>
-              <w:t>11</w:t>
+              <w:t>10</w:t>
             </w:r>
             <w:r>
               <w:rPr>
@@ -1065,13 +1310,13 @@
               <w:lang w:eastAsia="it-IT"/>
             </w:rPr>
           </w:pPr>
-          <w:hyperlink w:anchor="_Toc57812795" w:history="1">
+          <w:hyperlink w:anchor="_Toc62565504" w:history="1">
             <w:r>
               <w:rPr>
                 <w:rStyle w:val="Collegamentoipertestuale"/>
                 <w:noProof/>
               </w:rPr>
-              <w:t>Scelta domanda[MK8]</w:t>
+              <w:t>Regole gioco[MK6]</w:t>
             </w:r>
             <w:r>
               <w:rPr>
@@ -1092,7 +1337,7 @@
                 <w:noProof/>
                 <w:webHidden/>
               </w:rPr>
-              <w:instrText xml:space="preserve"> PAGEREF _Toc57812795 \h </w:instrText>
+              <w:instrText xml:space="preserve"> PAGEREF _Toc62565504 \h </w:instrText>
             </w:r>
             <w:r>
               <w:rPr>
@@ -1112,7 +1357,7 @@
                 <w:noProof/>
                 <w:webHidden/>
               </w:rPr>
-              <w:t>12</w:t>
+              <w:t>11</w:t>
             </w:r>
             <w:r>
               <w:rPr>
@@ -1135,13 +1380,13 @@
               <w:lang w:eastAsia="it-IT"/>
             </w:rPr>
           </w:pPr>
-          <w:hyperlink w:anchor="_Toc57812796" w:history="1">
+          <w:hyperlink w:anchor="_Toc62565505" w:history="1">
             <w:r>
               <w:rPr>
                 <w:rStyle w:val="Collegamentoipertestuale"/>
                 <w:noProof/>
               </w:rPr>
-              <w:t>Creazione domanda[MK9]</w:t>
+              <w:t>Risposta domanda[MK7]</w:t>
             </w:r>
             <w:r>
               <w:rPr>
@@ -1162,7 +1407,7 @@
                 <w:noProof/>
                 <w:webHidden/>
               </w:rPr>
-              <w:instrText xml:space="preserve"> PAGEREF _Toc57812796 \h </w:instrText>
+              <w:instrText xml:space="preserve"> PAGEREF _Toc62565505 \h </w:instrText>
             </w:r>
             <w:r>
               <w:rPr>
@@ -1205,13 +1450,13 @@
               <w:lang w:eastAsia="it-IT"/>
             </w:rPr>
           </w:pPr>
-          <w:hyperlink w:anchor="_Toc57812797" w:history="1">
+          <w:hyperlink w:anchor="_Toc62565506" w:history="1">
             <w:r>
               <w:rPr>
                 <w:rStyle w:val="Collegamentoipertestuale"/>
                 <w:noProof/>
               </w:rPr>
-              <w:t>Schermata principale[MK10]</w:t>
+              <w:t>Scelta domanda[MK8]</w:t>
             </w:r>
             <w:r>
               <w:rPr>
@@ -1232,7 +1477,7 @@
                 <w:noProof/>
                 <w:webHidden/>
               </w:rPr>
-              <w:instrText xml:space="preserve"> PAGEREF _Toc57812797 \h </w:instrText>
+              <w:instrText xml:space="preserve"> PAGEREF _Toc62565506 \h </w:instrText>
             </w:r>
             <w:r>
               <w:rPr>
@@ -1252,7 +1497,7 @@
                 <w:noProof/>
                 <w:webHidden/>
               </w:rPr>
-              <w:t>13</w:t>
+              <w:t>12</w:t>
             </w:r>
             <w:r>
               <w:rPr>
@@ -1275,13 +1520,13 @@
               <w:lang w:eastAsia="it-IT"/>
             </w:rPr>
           </w:pPr>
-          <w:hyperlink w:anchor="_Toc57812798" w:history="1">
+          <w:hyperlink w:anchor="_Toc62565507" w:history="1">
             <w:r>
               <w:rPr>
                 <w:rStyle w:val="Collegamentoipertestuale"/>
                 <w:noProof/>
               </w:rPr>
-              <w:t>Schermata KNOWLEDGE[MK11]</w:t>
+              <w:t>Creazione domanda[MK9]</w:t>
             </w:r>
             <w:r>
               <w:rPr>
@@ -1302,7 +1547,7 @@
                 <w:noProof/>
                 <w:webHidden/>
               </w:rPr>
-              <w:instrText xml:space="preserve"> PAGEREF _Toc57812798 \h </w:instrText>
+              <w:instrText xml:space="preserve"> PAGEREF _Toc62565507 \h </w:instrText>
             </w:r>
             <w:r>
               <w:rPr>
@@ -1322,7 +1567,7 @@
                 <w:noProof/>
                 <w:webHidden/>
               </w:rPr>
-              <w:t>14</w:t>
+              <w:t>13</w:t>
             </w:r>
             <w:r>
               <w:rPr>
@@ -1345,14 +1590,13 @@
               <w:lang w:eastAsia="it-IT"/>
             </w:rPr>
           </w:pPr>
-          <w:hyperlink w:anchor="_Toc57812799" w:history="1">
+          <w:hyperlink w:anchor="_Toc62565508" w:history="1">
             <w:r>
               <w:rPr>
                 <w:rStyle w:val="Collegamentoipertestuale"/>
-                <w:rFonts w:ascii="Comic Sans MS" w:hAnsi="Comic Sans MS" w:cs="Calibri"/>
-                <w:noProof/>
-              </w:rPr>
-              <w:t>4.L’utente gioca in modalità classica:</w:t>
+                <w:noProof/>
+              </w:rPr>
+              <w:t>Schermata principale[MK10]</w:t>
             </w:r>
             <w:r>
               <w:rPr>
@@ -1373,7 +1617,7 @@
                 <w:noProof/>
                 <w:webHidden/>
               </w:rPr>
-              <w:instrText xml:space="preserve"> PAGEREF _Toc57812799 \h </w:instrText>
+              <w:instrText xml:space="preserve"> PAGEREF _Toc62565508 \h </w:instrText>
             </w:r>
             <w:r>
               <w:rPr>
@@ -1416,13 +1660,13 @@
               <w:lang w:eastAsia="it-IT"/>
             </w:rPr>
           </w:pPr>
-          <w:hyperlink w:anchor="_Toc57812800" w:history="1">
+          <w:hyperlink w:anchor="_Toc62565509" w:history="1">
             <w:r>
               <w:rPr>
                 <w:rStyle w:val="Collegamentoipertestuale"/>
                 <w:noProof/>
               </w:rPr>
-              <w:t>Scelta modalità[MK12]</w:t>
+              <w:t>Schermata KNOWLEDGE[MK11]</w:t>
             </w:r>
             <w:r>
               <w:rPr>
@@ -1443,7 +1687,7 @@
                 <w:noProof/>
                 <w:webHidden/>
               </w:rPr>
-              <w:instrText xml:space="preserve"> PAGEREF _Toc57812800 \h </w:instrText>
+              <w:instrText xml:space="preserve"> PAGEREF _Toc62565509 \h </w:instrText>
             </w:r>
             <w:r>
               <w:rPr>
@@ -1486,13 +1730,14 @@
               <w:lang w:eastAsia="it-IT"/>
             </w:rPr>
           </w:pPr>
-          <w:hyperlink w:anchor="_Toc57812801" w:history="1">
+          <w:hyperlink w:anchor="_Toc62565510" w:history="1">
             <w:r>
               <w:rPr>
                 <w:rStyle w:val="Collegamentoipertestuale"/>
-                <w:noProof/>
-              </w:rPr>
-              <w:t>Caricamento[MK13]</w:t>
+                <w:rFonts w:ascii="Comic Sans MS" w:hAnsi="Comic Sans MS" w:cs="Calibri"/>
+                <w:noProof/>
+              </w:rPr>
+              <w:t>4.L’utente gioca in modalità classica:</w:t>
             </w:r>
             <w:r>
               <w:rPr>
@@ -1513,7 +1758,7 @@
                 <w:noProof/>
                 <w:webHidden/>
               </w:rPr>
-              <w:instrText xml:space="preserve"> PAGEREF _Toc57812801 \h </w:instrText>
+              <w:instrText xml:space="preserve"> PAGEREF _Toc62565510 \h </w:instrText>
             </w:r>
             <w:r>
               <w:rPr>
@@ -1533,7 +1778,7 @@
                 <w:noProof/>
                 <w:webHidden/>
               </w:rPr>
-              <w:t>15</w:t>
+              <w:t>14</w:t>
             </w:r>
             <w:r>
               <w:rPr>
@@ -1556,13 +1801,13 @@
               <w:lang w:eastAsia="it-IT"/>
             </w:rPr>
           </w:pPr>
-          <w:hyperlink w:anchor="_Toc57812802" w:history="1">
+          <w:hyperlink w:anchor="_Toc62565511" w:history="1">
             <w:r>
               <w:rPr>
                 <w:rStyle w:val="Collegamentoipertestuale"/>
                 <w:noProof/>
               </w:rPr>
-              <w:t>Caricamento completato[MK14]</w:t>
+              <w:t>Scelta modalità[MK12]</w:t>
             </w:r>
             <w:r>
               <w:rPr>
@@ -1583,7 +1828,7 @@
                 <w:noProof/>
                 <w:webHidden/>
               </w:rPr>
-              <w:instrText xml:space="preserve"> PAGEREF _Toc57812802 \h </w:instrText>
+              <w:instrText xml:space="preserve"> PAGEREF _Toc62565511 \h </w:instrText>
             </w:r>
             <w:r>
               <w:rPr>
@@ -1626,13 +1871,13 @@
               <w:lang w:eastAsia="it-IT"/>
             </w:rPr>
           </w:pPr>
-          <w:hyperlink w:anchor="_Toc57812803" w:history="1">
+          <w:hyperlink w:anchor="_Toc62565512" w:history="1">
             <w:r>
               <w:rPr>
                 <w:rStyle w:val="Collegamentoipertestuale"/>
                 <w:noProof/>
               </w:rPr>
-              <w:t>Caricamento fallito[MK15]</w:t>
+              <w:t>Caricamento[MK13]</w:t>
             </w:r>
             <w:r>
               <w:rPr>
@@ -1653,7 +1898,7 @@
                 <w:noProof/>
                 <w:webHidden/>
               </w:rPr>
-              <w:instrText xml:space="preserve"> PAGEREF _Toc57812803 \h </w:instrText>
+              <w:instrText xml:space="preserve"> PAGEREF _Toc62565512 \h </w:instrText>
             </w:r>
             <w:r>
               <w:rPr>
@@ -1673,7 +1918,7 @@
                 <w:noProof/>
                 <w:webHidden/>
               </w:rPr>
-              <w:t>16</w:t>
+              <w:t>15</w:t>
             </w:r>
             <w:r>
               <w:rPr>
@@ -1696,13 +1941,13 @@
               <w:lang w:eastAsia="it-IT"/>
             </w:rPr>
           </w:pPr>
-          <w:hyperlink w:anchor="_Toc57812804" w:history="1">
+          <w:hyperlink w:anchor="_Toc62565513" w:history="1">
             <w:r>
               <w:rPr>
                 <w:rStyle w:val="Collegamentoipertestuale"/>
                 <w:noProof/>
               </w:rPr>
-              <w:t>Esempio domanda[MK16]</w:t>
+              <w:t>Caricamento completato[MK14]</w:t>
             </w:r>
             <w:r>
               <w:rPr>
@@ -1723,7 +1968,7 @@
                 <w:noProof/>
                 <w:webHidden/>
               </w:rPr>
-              <w:instrText xml:space="preserve"> PAGEREF _Toc57812804 \h </w:instrText>
+              <w:instrText xml:space="preserve"> PAGEREF _Toc62565513 \h </w:instrText>
             </w:r>
             <w:r>
               <w:rPr>
@@ -1766,13 +2011,13 @@
               <w:lang w:eastAsia="it-IT"/>
             </w:rPr>
           </w:pPr>
-          <w:hyperlink w:anchor="_Toc57812805" w:history="1">
+          <w:hyperlink w:anchor="_Toc62565514" w:history="1">
             <w:r>
               <w:rPr>
                 <w:rStyle w:val="Collegamentoipertestuale"/>
                 <w:noProof/>
               </w:rPr>
-              <w:t>Esempio domanda[MK17]</w:t>
+              <w:t>Caricamento fallito[MK15]</w:t>
             </w:r>
             <w:r>
               <w:rPr>
@@ -1793,7 +2038,7 @@
                 <w:noProof/>
                 <w:webHidden/>
               </w:rPr>
-              <w:instrText xml:space="preserve"> PAGEREF _Toc57812805 \h </w:instrText>
+              <w:instrText xml:space="preserve"> PAGEREF _Toc62565514 \h </w:instrText>
             </w:r>
             <w:r>
               <w:rPr>
@@ -1813,7 +2058,7 @@
                 <w:noProof/>
                 <w:webHidden/>
               </w:rPr>
-              <w:t>17</w:t>
+              <w:t>16</w:t>
             </w:r>
             <w:r>
               <w:rPr>
@@ -1836,13 +2081,13 @@
               <w:lang w:eastAsia="it-IT"/>
             </w:rPr>
           </w:pPr>
-          <w:hyperlink w:anchor="_Toc57812806" w:history="1">
+          <w:hyperlink w:anchor="_Toc62565515" w:history="1">
             <w:r>
               <w:rPr>
                 <w:rStyle w:val="Collegamentoipertestuale"/>
                 <w:noProof/>
               </w:rPr>
-              <w:t>Attesa fine partita[MK18]</w:t>
+              <w:t>Esempio domanda[MK16]</w:t>
             </w:r>
             <w:r>
               <w:rPr>
@@ -1863,7 +2108,7 @@
                 <w:noProof/>
                 <w:webHidden/>
               </w:rPr>
-              <w:instrText xml:space="preserve"> PAGEREF _Toc57812806 \h </w:instrText>
+              <w:instrText xml:space="preserve"> PAGEREF _Toc62565515 \h </w:instrText>
             </w:r>
             <w:r>
               <w:rPr>
@@ -1906,13 +2151,13 @@
               <w:lang w:eastAsia="it-IT"/>
             </w:rPr>
           </w:pPr>
-          <w:hyperlink w:anchor="_Toc57812807" w:history="1">
+          <w:hyperlink w:anchor="_Toc62565516" w:history="1">
             <w:r>
               <w:rPr>
                 <w:rStyle w:val="Collegamentoipertestuale"/>
                 <w:noProof/>
               </w:rPr>
-              <w:t>Fine partita[MK19]</w:t>
+              <w:t>Esempio domanda[MK17]</w:t>
             </w:r>
             <w:r>
               <w:rPr>
@@ -1933,7 +2178,7 @@
                 <w:noProof/>
                 <w:webHidden/>
               </w:rPr>
-              <w:instrText xml:space="preserve"> PAGEREF _Toc57812807 \h </w:instrText>
+              <w:instrText xml:space="preserve"> PAGEREF _Toc62565516 \h </w:instrText>
             </w:r>
             <w:r>
               <w:rPr>
@@ -1953,7 +2198,7 @@
                 <w:noProof/>
                 <w:webHidden/>
               </w:rPr>
-              <w:t>18</w:t>
+              <w:t>17</w:t>
             </w:r>
             <w:r>
               <w:rPr>
@@ -1976,14 +2221,13 @@
               <w:lang w:eastAsia="it-IT"/>
             </w:rPr>
           </w:pPr>
-          <w:hyperlink w:anchor="_Toc57812808" w:history="1">
+          <w:hyperlink w:anchor="_Toc62565517" w:history="1">
             <w:r>
               <w:rPr>
                 <w:rStyle w:val="Collegamentoipertestuale"/>
-                <w:rFonts w:ascii="Comic Sans MS" w:hAnsi="Comic Sans MS" w:cs="Calibri"/>
-                <w:noProof/>
-              </w:rPr>
-              <w:t>5.L’utente gioca in modalità MISC:</w:t>
+                <w:noProof/>
+              </w:rPr>
+              <w:t>Attesa fine partita[MK18]</w:t>
             </w:r>
             <w:r>
               <w:rPr>
@@ -2004,7 +2248,7 @@
                 <w:noProof/>
                 <w:webHidden/>
               </w:rPr>
-              <w:instrText xml:space="preserve"> PAGEREF _Toc57812808 \h </w:instrText>
+              <w:instrText xml:space="preserve"> PAGEREF _Toc62565517 \h </w:instrText>
             </w:r>
             <w:r>
               <w:rPr>
@@ -2047,13 +2291,13 @@
               <w:lang w:eastAsia="it-IT"/>
             </w:rPr>
           </w:pPr>
-          <w:hyperlink w:anchor="_Toc57812809" w:history="1">
+          <w:hyperlink w:anchor="_Toc62565518" w:history="1">
             <w:r>
               <w:rPr>
                 <w:rStyle w:val="Collegamentoipertestuale"/>
                 <w:noProof/>
               </w:rPr>
-              <w:t>Attesa domanda[MK20]</w:t>
+              <w:t>Fine partita[MK19]</w:t>
             </w:r>
             <w:r>
               <w:rPr>
@@ -2074,7 +2318,7 @@
                 <w:noProof/>
                 <w:webHidden/>
               </w:rPr>
-              <w:instrText xml:space="preserve"> PAGEREF _Toc57812809 \h </w:instrText>
+              <w:instrText xml:space="preserve"> PAGEREF _Toc62565518 \h </w:instrText>
             </w:r>
             <w:r>
               <w:rPr>
@@ -2094,7 +2338,7 @@
                 <w:noProof/>
                 <w:webHidden/>
               </w:rPr>
-              <w:t>19</w:t>
+              <w:t>18</w:t>
             </w:r>
             <w:r>
               <w:rPr>
@@ -2117,13 +2361,14 @@
               <w:lang w:eastAsia="it-IT"/>
             </w:rPr>
           </w:pPr>
-          <w:hyperlink w:anchor="_Toc57812810" w:history="1">
+          <w:hyperlink w:anchor="_Toc62565519" w:history="1">
             <w:r>
               <w:rPr>
                 <w:rStyle w:val="Collegamentoipertestuale"/>
-                <w:noProof/>
-              </w:rPr>
-              <w:t>Risposta domanda con Report[MK21]</w:t>
+                <w:rFonts w:ascii="Comic Sans MS" w:hAnsi="Comic Sans MS" w:cs="Calibri"/>
+                <w:noProof/>
+              </w:rPr>
+              <w:t>5.L’utente gioca in modalità MISC:</w:t>
             </w:r>
             <w:r>
               <w:rPr>
@@ -2144,7 +2389,7 @@
                 <w:noProof/>
                 <w:webHidden/>
               </w:rPr>
-              <w:instrText xml:space="preserve"> PAGEREF _Toc57812810 \h </w:instrText>
+              <w:instrText xml:space="preserve"> PAGEREF _Toc62565519 \h </w:instrText>
             </w:r>
             <w:r>
               <w:rPr>
@@ -2164,7 +2409,7 @@
                 <w:noProof/>
                 <w:webHidden/>
               </w:rPr>
-              <w:t>19</w:t>
+              <w:t>18</w:t>
             </w:r>
             <w:r>
               <w:rPr>
@@ -2187,14 +2432,13 @@
               <w:lang w:eastAsia="it-IT"/>
             </w:rPr>
           </w:pPr>
-          <w:hyperlink w:anchor="_Toc57812811" w:history="1">
+          <w:hyperlink w:anchor="_Toc62565520" w:history="1">
             <w:r>
               <w:rPr>
                 <w:rStyle w:val="Collegamentoipertestuale"/>
-                <w:rFonts w:ascii="Comic Sans MS" w:hAnsi="Comic Sans MS" w:cs="Calibri"/>
-                <w:noProof/>
-              </w:rPr>
-              <w:t>6.L’UserManager accede all’area di Management:</w:t>
+                <w:noProof/>
+              </w:rPr>
+              <w:t>Attesa domanda[MK20]</w:t>
             </w:r>
             <w:r>
               <w:rPr>
@@ -2215,7 +2459,7 @@
                 <w:noProof/>
                 <w:webHidden/>
               </w:rPr>
-              <w:instrText xml:space="preserve"> PAGEREF _Toc57812811 \h </w:instrText>
+              <w:instrText xml:space="preserve"> PAGEREF _Toc62565520 \h </w:instrText>
             </w:r>
             <w:r>
               <w:rPr>
@@ -2258,13 +2502,13 @@
               <w:lang w:eastAsia="it-IT"/>
             </w:rPr>
           </w:pPr>
-          <w:hyperlink w:anchor="_Toc57812812" w:history="1">
+          <w:hyperlink w:anchor="_Toc62565521" w:history="1">
             <w:r>
               <w:rPr>
                 <w:rStyle w:val="Collegamentoipertestuale"/>
                 <w:noProof/>
               </w:rPr>
-              <w:t>User-Management Select[MK22]</w:t>
+              <w:t>Risposta domanda con Report[MK21]</w:t>
             </w:r>
             <w:r>
               <w:rPr>
@@ -2285,7 +2529,7 @@
                 <w:noProof/>
                 <w:webHidden/>
               </w:rPr>
-              <w:instrText xml:space="preserve"> PAGEREF _Toc57812812 \h </w:instrText>
+              <w:instrText xml:space="preserve"> PAGEREF _Toc62565521 \h </w:instrText>
             </w:r>
             <w:r>
               <w:rPr>
@@ -2305,7 +2549,7 @@
                 <w:noProof/>
                 <w:webHidden/>
               </w:rPr>
-              <w:t>20</w:t>
+              <w:t>19</w:t>
             </w:r>
             <w:r>
               <w:rPr>
@@ -2328,13 +2572,14 @@
               <w:lang w:eastAsia="it-IT"/>
             </w:rPr>
           </w:pPr>
-          <w:hyperlink w:anchor="_Toc57812814" w:history="1">
+          <w:hyperlink w:anchor="_Toc62565522" w:history="1">
             <w:r>
               <w:rPr>
                 <w:rStyle w:val="Collegamentoipertestuale"/>
-                <w:noProof/>
-              </w:rPr>
-              <w:t>Management Area[MK23]</w:t>
+                <w:rFonts w:ascii="Comic Sans MS" w:hAnsi="Comic Sans MS" w:cs="Calibri"/>
+                <w:noProof/>
+              </w:rPr>
+              <w:t>6.L’UserManager accede all’area di Management:</w:t>
             </w:r>
             <w:r>
               <w:rPr>
@@ -2355,7 +2600,7 @@
                 <w:noProof/>
                 <w:webHidden/>
               </w:rPr>
-              <w:instrText xml:space="preserve"> PAGEREF _Toc57812814 \h </w:instrText>
+              <w:instrText xml:space="preserve"> PAGEREF _Toc62565522 \h </w:instrText>
             </w:r>
             <w:r>
               <w:rPr>
@@ -2398,13 +2643,13 @@
               <w:lang w:eastAsia="it-IT"/>
             </w:rPr>
           </w:pPr>
-          <w:hyperlink w:anchor="_Toc57812815" w:history="1">
+          <w:hyperlink w:anchor="_Toc62565523" w:history="1">
             <w:r>
               <w:rPr>
                 <w:rStyle w:val="Collegamentoipertestuale"/>
                 <w:noProof/>
               </w:rPr>
-              <w:t>Delete User[MK24]</w:t>
+              <w:t>User-Management Select[MK22]</w:t>
             </w:r>
             <w:r>
               <w:rPr>
@@ -2425,7 +2670,7 @@
                 <w:noProof/>
                 <w:webHidden/>
               </w:rPr>
-              <w:instrText xml:space="preserve"> PAGEREF _Toc57812815 \h </w:instrText>
+              <w:instrText xml:space="preserve"> PAGEREF _Toc62565523 \h </w:instrText>
             </w:r>
             <w:r>
               <w:rPr>
@@ -2468,13 +2713,13 @@
               <w:lang w:eastAsia="it-IT"/>
             </w:rPr>
           </w:pPr>
-          <w:hyperlink w:anchor="_Toc57812816" w:history="1">
+          <w:hyperlink w:anchor="_Toc62565525" w:history="1">
             <w:r>
               <w:rPr>
                 <w:rStyle w:val="Collegamentoipertestuale"/>
                 <w:noProof/>
               </w:rPr>
-              <w:t>Stats User[MK25]</w:t>
+              <w:t>Management Area[MK23]</w:t>
             </w:r>
             <w:r>
               <w:rPr>
@@ -2495,7 +2740,7 @@
                 <w:noProof/>
                 <w:webHidden/>
               </w:rPr>
-              <w:instrText xml:space="preserve"> PAGEREF _Toc57812816 \h </w:instrText>
+              <w:instrText xml:space="preserve"> PAGEREF _Toc62565525 \h </w:instrText>
             </w:r>
             <w:r>
               <w:rPr>
@@ -2538,13 +2783,13 @@
               <w:lang w:eastAsia="it-IT"/>
             </w:rPr>
           </w:pPr>
-          <w:hyperlink w:anchor="_Toc57812817" w:history="1">
+          <w:hyperlink w:anchor="_Toc62565526" w:history="1">
             <w:r>
               <w:rPr>
                 <w:rStyle w:val="Collegamentoipertestuale"/>
                 <w:noProof/>
               </w:rPr>
-              <w:t>View Report[MK26]</w:t>
+              <w:t>Delete User[MK24]</w:t>
             </w:r>
             <w:r>
               <w:rPr>
@@ -2565,7 +2810,7 @@
                 <w:noProof/>
                 <w:webHidden/>
               </w:rPr>
-              <w:instrText xml:space="preserve"> PAGEREF _Toc57812817 \h </w:instrText>
+              <w:instrText xml:space="preserve"> PAGEREF _Toc62565526 \h </w:instrText>
             </w:r>
             <w:r>
               <w:rPr>
@@ -2608,14 +2853,13 @@
               <w:lang w:eastAsia="it-IT"/>
             </w:rPr>
           </w:pPr>
-          <w:hyperlink w:anchor="_Toc57812818" w:history="1">
+          <w:hyperlink w:anchor="_Toc62565527" w:history="1">
             <w:r>
               <w:rPr>
                 <w:rStyle w:val="Collegamentoipertestuale"/>
-                <w:rFonts w:ascii="Comic Sans MS" w:hAnsi="Comic Sans MS" w:cs="Calibri"/>
-                <w:noProof/>
-              </w:rPr>
-              <w:t>7.Il Question Manager accede all’area di Management</w:t>
+                <w:noProof/>
+              </w:rPr>
+              <w:t>Stats User[MK25]</w:t>
             </w:r>
             <w:r>
               <w:rPr>
@@ -2636,7 +2880,7 @@
                 <w:noProof/>
                 <w:webHidden/>
               </w:rPr>
-              <w:instrText xml:space="preserve"> PAGEREF _Toc57812818 \h </w:instrText>
+              <w:instrText xml:space="preserve"> PAGEREF _Toc62565527 \h </w:instrText>
             </w:r>
             <w:r>
               <w:rPr>
@@ -2679,13 +2923,13 @@
               <w:lang w:eastAsia="it-IT"/>
             </w:rPr>
           </w:pPr>
-          <w:hyperlink w:anchor="_Toc57812819" w:history="1">
+          <w:hyperlink w:anchor="_Toc62565528" w:history="1">
             <w:r>
               <w:rPr>
                 <w:rStyle w:val="Collegamentoipertestuale"/>
                 <w:noProof/>
               </w:rPr>
-              <w:t>Enter Question Manager[MK27]</w:t>
+              <w:t>View Report[MK26]</w:t>
             </w:r>
             <w:r>
               <w:rPr>
@@ -2706,7 +2950,7 @@
                 <w:noProof/>
                 <w:webHidden/>
               </w:rPr>
-              <w:instrText xml:space="preserve"> PAGEREF _Toc57812819 \h </w:instrText>
+              <w:instrText xml:space="preserve"> PAGEREF _Toc62565528 \h </w:instrText>
             </w:r>
             <w:r>
               <w:rPr>
@@ -2749,13 +2993,14 @@
               <w:lang w:eastAsia="it-IT"/>
             </w:rPr>
           </w:pPr>
-          <w:hyperlink w:anchor="_Toc57812820" w:history="1">
+          <w:hyperlink w:anchor="_Toc62565529" w:history="1">
             <w:r>
               <w:rPr>
                 <w:rStyle w:val="Collegamentoipertestuale"/>
-                <w:noProof/>
-              </w:rPr>
-              <w:t>Question Area[MK28]</w:t>
+                <w:rFonts w:ascii="Comic Sans MS" w:hAnsi="Comic Sans MS" w:cs="Calibri"/>
+                <w:noProof/>
+              </w:rPr>
+              <w:t>7.Il Question Manager accede all’area di Management</w:t>
             </w:r>
             <w:r>
               <w:rPr>
@@ -2776,7 +3021,7 @@
                 <w:noProof/>
                 <w:webHidden/>
               </w:rPr>
-              <w:instrText xml:space="preserve"> PAGEREF _Toc57812820 \h </w:instrText>
+              <w:instrText xml:space="preserve"> PAGEREF _Toc62565529 \h </w:instrText>
             </w:r>
             <w:r>
               <w:rPr>
@@ -2819,13 +3064,13 @@
               <w:lang w:eastAsia="it-IT"/>
             </w:rPr>
           </w:pPr>
-          <w:hyperlink w:anchor="_Toc57812821" w:history="1">
+          <w:hyperlink w:anchor="_Toc62565530" w:history="1">
             <w:r>
               <w:rPr>
                 <w:rStyle w:val="Collegamentoipertestuale"/>
                 <w:noProof/>
               </w:rPr>
-              <w:t>Adding Category[MK29]</w:t>
+              <w:t>Enter Question Manager[MK27]</w:t>
             </w:r>
             <w:r>
               <w:rPr>
@@ -2846,7 +3091,7 @@
                 <w:noProof/>
                 <w:webHidden/>
               </w:rPr>
-              <w:instrText xml:space="preserve"> PAGEREF _Toc57812821 \h </w:instrText>
+              <w:instrText xml:space="preserve"> PAGEREF _Toc62565530 \h </w:instrText>
             </w:r>
             <w:r>
               <w:rPr>
@@ -2889,13 +3134,13 @@
               <w:lang w:eastAsia="it-IT"/>
             </w:rPr>
           </w:pPr>
-          <w:hyperlink w:anchor="_Toc57812822" w:history="1">
+          <w:hyperlink w:anchor="_Toc62565531" w:history="1">
             <w:r>
               <w:rPr>
                 <w:rStyle w:val="Collegamentoipertestuale"/>
                 <w:noProof/>
               </w:rPr>
-              <w:t>New Category[MK30]</w:t>
+              <w:t>Question Area[MK28]</w:t>
             </w:r>
             <w:r>
               <w:rPr>
@@ -2916,7 +3161,7 @@
                 <w:noProof/>
                 <w:webHidden/>
               </w:rPr>
-              <w:instrText xml:space="preserve"> PAGEREF _Toc57812822 \h </w:instrText>
+              <w:instrText xml:space="preserve"> PAGEREF _Toc62565531 \h </w:instrText>
             </w:r>
             <w:r>
               <w:rPr>
@@ -2959,13 +3204,13 @@
               <w:lang w:eastAsia="it-IT"/>
             </w:rPr>
           </w:pPr>
-          <w:hyperlink w:anchor="_Toc57812823" w:history="1">
+          <w:hyperlink w:anchor="_Toc62565532" w:history="1">
             <w:r>
               <w:rPr>
                 <w:rStyle w:val="Collegamentoipertestuale"/>
                 <w:noProof/>
               </w:rPr>
-              <w:t>View Questions[MK31]</w:t>
+              <w:t>Adding Category[MK29]</w:t>
             </w:r>
             <w:r>
               <w:rPr>
@@ -2986,7 +3231,7 @@
                 <w:noProof/>
                 <w:webHidden/>
               </w:rPr>
-              <w:instrText xml:space="preserve"> PAGEREF _Toc57812823 \h </w:instrText>
+              <w:instrText xml:space="preserve"> PAGEREF _Toc62565532 \h </w:instrText>
             </w:r>
             <w:r>
               <w:rPr>
@@ -3029,13 +3274,13 @@
               <w:lang w:eastAsia="it-IT"/>
             </w:rPr>
           </w:pPr>
-          <w:hyperlink w:anchor="_Toc57812824" w:history="1">
+          <w:hyperlink w:anchor="_Toc62565533" w:history="1">
             <w:r>
               <w:rPr>
                 <w:rStyle w:val="Collegamentoipertestuale"/>
                 <w:noProof/>
               </w:rPr>
-              <w:t>Adding Question[MK32]</w:t>
+              <w:t>New Category[MK30]</w:t>
             </w:r>
             <w:r>
               <w:rPr>
@@ -3056,7 +3301,7 @@
                 <w:noProof/>
                 <w:webHidden/>
               </w:rPr>
-              <w:instrText xml:space="preserve"> PAGEREF _Toc57812824 \h </w:instrText>
+              <w:instrText xml:space="preserve"> PAGEREF _Toc62565533 \h </w:instrText>
             </w:r>
             <w:r>
               <w:rPr>
@@ -3076,7 +3321,7 @@
                 <w:noProof/>
                 <w:webHidden/>
               </w:rPr>
-              <w:t>26</w:t>
+              <w:t>25</w:t>
             </w:r>
             <w:r>
               <w:rPr>
@@ -3099,13 +3344,13 @@
               <w:lang w:eastAsia="it-IT"/>
             </w:rPr>
           </w:pPr>
-          <w:hyperlink w:anchor="_Toc57812825" w:history="1">
+          <w:hyperlink w:anchor="_Toc62565534" w:history="1">
             <w:r>
               <w:rPr>
                 <w:rStyle w:val="Collegamentoipertestuale"/>
                 <w:noProof/>
               </w:rPr>
-              <w:t>New Question[MK33]</w:t>
+              <w:t>View Questions[MK31]</w:t>
             </w:r>
             <w:r>
               <w:rPr>
@@ -3126,7 +3371,7 @@
                 <w:noProof/>
                 <w:webHidden/>
               </w:rPr>
-              <w:instrText xml:space="preserve"> PAGEREF _Toc57812825 \h </w:instrText>
+              <w:instrText xml:space="preserve"> PAGEREF _Toc62565534 \h </w:instrText>
             </w:r>
             <w:r>
               <w:rPr>
@@ -3169,13 +3414,13 @@
               <w:lang w:eastAsia="it-IT"/>
             </w:rPr>
           </w:pPr>
-          <w:hyperlink w:anchor="_Toc57812826" w:history="1">
+          <w:hyperlink w:anchor="_Toc62565535" w:history="1">
             <w:r>
               <w:rPr>
                 <w:rStyle w:val="Collegamentoipertestuale"/>
                 <w:noProof/>
               </w:rPr>
-              <w:t>Deleting Category[MK34]</w:t>
+              <w:t>Adding Question[MK32]</w:t>
             </w:r>
             <w:r>
               <w:rPr>
@@ -3196,7 +3441,7 @@
                 <w:noProof/>
                 <w:webHidden/>
               </w:rPr>
-              <w:instrText xml:space="preserve"> PAGEREF _Toc57812826 \h </w:instrText>
+              <w:instrText xml:space="preserve"> PAGEREF _Toc62565535 \h </w:instrText>
             </w:r>
             <w:r>
               <w:rPr>
@@ -3239,12 +3484,152 @@
               <w:lang w:eastAsia="it-IT"/>
             </w:rPr>
           </w:pPr>
-          <w:hyperlink w:anchor="_Toc57812827" w:history="1">
+          <w:hyperlink w:anchor="_Toc62565536" w:history="1">
             <w:r>
               <w:rPr>
                 <w:rStyle w:val="Collegamentoipertestuale"/>
                 <w:noProof/>
               </w:rPr>
+              <w:t>New Question[MK33]</w:t>
+            </w:r>
+            <w:r>
+              <w:rPr>
+                <w:noProof/>
+                <w:webHidden/>
+              </w:rPr>
+              <w:tab/>
+            </w:r>
+            <w:r>
+              <w:rPr>
+                <w:noProof/>
+                <w:webHidden/>
+              </w:rPr>
+              <w:fldChar w:fldCharType="begin"/>
+            </w:r>
+            <w:r>
+              <w:rPr>
+                <w:noProof/>
+                <w:webHidden/>
+              </w:rPr>
+              <w:instrText xml:space="preserve"> PAGEREF _Toc62565536 \h </w:instrText>
+            </w:r>
+            <w:r>
+              <w:rPr>
+                <w:noProof/>
+                <w:webHidden/>
+              </w:rPr>
+            </w:r>
+            <w:r>
+              <w:rPr>
+                <w:noProof/>
+                <w:webHidden/>
+              </w:rPr>
+              <w:fldChar w:fldCharType="separate"/>
+            </w:r>
+            <w:r>
+              <w:rPr>
+                <w:noProof/>
+                <w:webHidden/>
+              </w:rPr>
+              <w:t>27</w:t>
+            </w:r>
+            <w:r>
+              <w:rPr>
+                <w:noProof/>
+                <w:webHidden/>
+              </w:rPr>
+              <w:fldChar w:fldCharType="end"/>
+            </w:r>
+          </w:hyperlink>
+        </w:p>
+        <w:p>
+          <w:pPr>
+            <w:pStyle w:val="Sommario2"/>
+            <w:tabs>
+              <w:tab w:val="right" w:leader="dot" w:pos="9628"/>
+            </w:tabs>
+            <w:rPr>
+              <w:rFonts w:eastAsiaTheme="minorEastAsia"/>
+              <w:noProof/>
+              <w:lang w:eastAsia="it-IT"/>
+            </w:rPr>
+          </w:pPr>
+          <w:hyperlink w:anchor="_Toc62565537" w:history="1">
+            <w:r>
+              <w:rPr>
+                <w:rStyle w:val="Collegamentoipertestuale"/>
+                <w:noProof/>
+              </w:rPr>
+              <w:t>Deleting Category[MK34]</w:t>
+            </w:r>
+            <w:r>
+              <w:rPr>
+                <w:noProof/>
+                <w:webHidden/>
+              </w:rPr>
+              <w:tab/>
+            </w:r>
+            <w:r>
+              <w:rPr>
+                <w:noProof/>
+                <w:webHidden/>
+              </w:rPr>
+              <w:fldChar w:fldCharType="begin"/>
+            </w:r>
+            <w:r>
+              <w:rPr>
+                <w:noProof/>
+                <w:webHidden/>
+              </w:rPr>
+              <w:instrText xml:space="preserve"> PAGEREF _Toc62565537 \h </w:instrText>
+            </w:r>
+            <w:r>
+              <w:rPr>
+                <w:noProof/>
+                <w:webHidden/>
+              </w:rPr>
+            </w:r>
+            <w:r>
+              <w:rPr>
+                <w:noProof/>
+                <w:webHidden/>
+              </w:rPr>
+              <w:fldChar w:fldCharType="separate"/>
+            </w:r>
+            <w:r>
+              <w:rPr>
+                <w:noProof/>
+                <w:webHidden/>
+              </w:rPr>
+              <w:t>28</w:t>
+            </w:r>
+            <w:r>
+              <w:rPr>
+                <w:noProof/>
+                <w:webHidden/>
+              </w:rPr>
+              <w:fldChar w:fldCharType="end"/>
+            </w:r>
+          </w:hyperlink>
+        </w:p>
+        <w:p>
+          <w:pPr>
+            <w:pStyle w:val="Sommario2"/>
+            <w:tabs>
+              <w:tab w:val="right" w:leader="dot" w:pos="9628"/>
+            </w:tabs>
+            <w:rPr>
+              <w:rFonts w:eastAsiaTheme="minorEastAsia"/>
+              <w:noProof/>
+              <w:lang w:eastAsia="it-IT"/>
+            </w:rPr>
+          </w:pPr>
+          <w:hyperlink w:anchor="_Toc62565538" w:history="1">
+            <w:r>
+              <w:rPr>
+                <w:rStyle w:val="Collegamentoipertestuale"/>
+                <w:noProof/>
+              </w:rPr>
               <w:t>Update password [MK35]</w:t>
             </w:r>
             <w:r>
@@ -3266,7 +3651,7 @@
                 <w:noProof/>
                 <w:webHidden/>
               </w:rPr>
-              <w:instrText xml:space="preserve"> PAGEREF _Toc57812827 \h </w:instrText>
+              <w:instrText xml:space="preserve"> PAGEREF _Toc62565538 \h </w:instrText>
             </w:r>
             <w:r>
               <w:rPr>
@@ -3286,7 +3671,7 @@
                 <w:noProof/>
                 <w:webHidden/>
               </w:rPr>
-              <w:t>27</w:t>
+              <w:t>28</w:t>
             </w:r>
             <w:r>
               <w:rPr>
@@ -3309,7 +3694,7 @@
               <w:lang w:eastAsia="it-IT"/>
             </w:rPr>
           </w:pPr>
-          <w:hyperlink w:anchor="_Toc57812828" w:history="1">
+          <w:hyperlink w:anchor="_Toc62565539" w:history="1">
             <w:r>
               <w:rPr>
                 <w:rStyle w:val="Collegamentoipertestuale"/>
@@ -3336,7 +3721,7 @@
                 <w:noProof/>
                 <w:webHidden/>
               </w:rPr>
-              <w:instrText xml:space="preserve"> PAGEREF _Toc57812828 \h </w:instrText>
+              <w:instrText xml:space="preserve"> PAGEREF _Toc62565539 \h </w:instrText>
             </w:r>
             <w:r>
               <w:rPr>
@@ -3356,7 +3741,7 @@
                 <w:noProof/>
                 <w:webHidden/>
               </w:rPr>
-              <w:t>28</w:t>
+              <w:t>29</w:t>
             </w:r>
             <w:r>
               <w:rPr>
@@ -3379,7 +3764,7 @@
               <w:lang w:eastAsia="it-IT"/>
             </w:rPr>
           </w:pPr>
-          <w:hyperlink w:anchor="_Toc57812829" w:history="1">
+          <w:hyperlink w:anchor="_Toc62565540" w:history="1">
             <w:r>
               <w:rPr>
                 <w:rStyle w:val="Collegamentoipertestuale"/>
@@ -3406,7 +3791,7 @@
                 <w:noProof/>
                 <w:webHidden/>
               </w:rPr>
-              <w:instrText xml:space="preserve"> PAGEREF _Toc57812829 \h </w:instrText>
+              <w:instrText xml:space="preserve"> PAGEREF _Toc62565540 \h </w:instrText>
             </w:r>
             <w:r>
               <w:rPr>
@@ -3426,7 +3811,7 @@
                 <w:noProof/>
                 <w:webHidden/>
               </w:rPr>
-              <w:t>28</w:t>
+              <w:t>29</w:t>
             </w:r>
             <w:r>
               <w:rPr>
@@ -3449,7 +3834,7 @@
               <w:lang w:eastAsia="it-IT"/>
             </w:rPr>
           </w:pPr>
-          <w:hyperlink w:anchor="_Toc57812830" w:history="1">
+          <w:hyperlink w:anchor="_Toc62565541" w:history="1">
             <w:r>
               <w:rPr>
                 <w:rStyle w:val="Collegamentoipertestuale"/>
@@ -3476,7 +3861,7 @@
                 <w:noProof/>
                 <w:webHidden/>
               </w:rPr>
-              <w:instrText xml:space="preserve"> PAGEREF _Toc57812830 \h </w:instrText>
+              <w:instrText xml:space="preserve"> PAGEREF _Toc62565541 \h </w:instrText>
             </w:r>
             <w:r>
               <w:rPr>
@@ -3496,7 +3881,7 @@
                 <w:noProof/>
                 <w:webHidden/>
               </w:rPr>
-              <w:t>28</w:t>
+              <w:t>29</w:t>
             </w:r>
             <w:r>
               <w:rPr>
@@ -3519,7 +3904,7 @@
               <w:lang w:eastAsia="it-IT"/>
             </w:rPr>
           </w:pPr>
-          <w:hyperlink w:anchor="_Toc57812831" w:history="1">
+          <w:hyperlink w:anchor="_Toc62565542" w:history="1">
             <w:r>
               <w:rPr>
                 <w:rStyle w:val="Collegamentoipertestuale"/>
@@ -3546,7 +3931,7 @@
                 <w:noProof/>
                 <w:webHidden/>
               </w:rPr>
-              <w:instrText xml:space="preserve"> PAGEREF _Toc57812831 \h </w:instrText>
+              <w:instrText xml:space="preserve"> PAGEREF _Toc62565542 \h </w:instrText>
             </w:r>
             <w:r>
               <w:rPr>
@@ -3566,7 +3951,7 @@
                 <w:noProof/>
                 <w:webHidden/>
               </w:rPr>
-              <w:t>28</w:t>
+              <w:t>29</w:t>
             </w:r>
             <w:r>
               <w:rPr>
@@ -3589,7 +3974,7 @@
               <w:lang w:eastAsia="it-IT"/>
             </w:rPr>
           </w:pPr>
-          <w:hyperlink w:anchor="_Toc57812832" w:history="1">
+          <w:hyperlink w:anchor="_Toc62565543" w:history="1">
             <w:r>
               <w:rPr>
                 <w:rStyle w:val="Collegamentoipertestuale"/>
@@ -3616,7 +4001,7 @@
                 <w:noProof/>
                 <w:webHidden/>
               </w:rPr>
-              <w:instrText xml:space="preserve"> PAGEREF _Toc57812832 \h </w:instrText>
+              <w:instrText xml:space="preserve"> PAGEREF _Toc62565543 \h </w:instrText>
             </w:r>
             <w:r>
               <w:rPr>
@@ -3636,7 +4021,7 @@
                 <w:noProof/>
                 <w:webHidden/>
               </w:rPr>
-              <w:t>28</w:t>
+              <w:t>29</w:t>
             </w:r>
             <w:r>
               <w:rPr>
@@ -3659,7 +4044,7 @@
               <w:lang w:eastAsia="it-IT"/>
             </w:rPr>
           </w:pPr>
-          <w:hyperlink w:anchor="_Toc57812833" w:history="1">
+          <w:hyperlink w:anchor="_Toc62565544" w:history="1">
             <w:r>
               <w:rPr>
                 <w:rStyle w:val="Collegamentoipertestuale"/>
@@ -3686,7 +4071,7 @@
                 <w:noProof/>
                 <w:webHidden/>
               </w:rPr>
-              <w:instrText xml:space="preserve"> PAGEREF _Toc57812833 \h </w:instrText>
+              <w:instrText xml:space="preserve"> PAGEREF _Toc62565544 \h </w:instrText>
             </w:r>
             <w:r>
               <w:rPr>
@@ -3706,7 +4091,7 @@
                 <w:noProof/>
                 <w:webHidden/>
               </w:rPr>
-              <w:t>28</w:t>
+              <w:t>29</w:t>
             </w:r>
             <w:r>
               <w:rPr>
@@ -3729,7 +4114,7 @@
               <w:lang w:eastAsia="it-IT"/>
             </w:rPr>
           </w:pPr>
-          <w:hyperlink w:anchor="_Toc57812834" w:history="1">
+          <w:hyperlink w:anchor="_Toc62565545" w:history="1">
             <w:r>
               <w:rPr>
                 <w:rStyle w:val="Collegamentoipertestuale"/>
@@ -3756,7 +4141,7 @@
                 <w:noProof/>
                 <w:webHidden/>
               </w:rPr>
-              <w:instrText xml:space="preserve"> PAGEREF _Toc57812834 \h </w:instrText>
+              <w:instrText xml:space="preserve"> PAGEREF _Toc62565545 \h </w:instrText>
             </w:r>
             <w:r>
               <w:rPr>
@@ -3776,7 +4161,7 @@
                 <w:noProof/>
                 <w:webHidden/>
               </w:rPr>
-              <w:t>29</w:t>
+              <w:t>30</w:t>
             </w:r>
             <w:r>
               <w:rPr>
@@ -3799,7 +4184,7 @@
               <w:lang w:eastAsia="it-IT"/>
             </w:rPr>
           </w:pPr>
-          <w:hyperlink w:anchor="_Toc57812835" w:history="1">
+          <w:hyperlink w:anchor="_Toc62565546" w:history="1">
             <w:r>
               <w:rPr>
                 <w:rStyle w:val="Collegamentoipertestuale"/>
@@ -3826,7 +4211,7 @@
                 <w:noProof/>
                 <w:webHidden/>
               </w:rPr>
-              <w:instrText xml:space="preserve"> PAGEREF _Toc57812835 \h </w:instrText>
+              <w:instrText xml:space="preserve"> PAGEREF _Toc62565546 \h </w:instrText>
             </w:r>
             <w:r>
               <w:rPr>
@@ -3846,7 +4231,7 @@
                 <w:noProof/>
                 <w:webHidden/>
               </w:rPr>
-              <w:t>29</w:t>
+              <w:t>30</w:t>
             </w:r>
             <w:r>
               <w:rPr>
@@ -3869,7 +4254,7 @@
               <w:lang w:eastAsia="it-IT"/>
             </w:rPr>
           </w:pPr>
-          <w:hyperlink w:anchor="_Toc57812836" w:history="1">
+          <w:hyperlink w:anchor="_Toc62565547" w:history="1">
             <w:r>
               <w:rPr>
                 <w:rStyle w:val="Collegamentoipertestuale"/>
@@ -3896,7 +4281,7 @@
                 <w:noProof/>
                 <w:webHidden/>
               </w:rPr>
-              <w:instrText xml:space="preserve"> PAGEREF _Toc57812836 \h </w:instrText>
+              <w:instrText xml:space="preserve"> PAGEREF _Toc62565547 \h </w:instrText>
             </w:r>
             <w:r>
               <w:rPr>
@@ -3916,7 +4301,7 @@
                 <w:noProof/>
                 <w:webHidden/>
               </w:rPr>
-              <w:t>29</w:t>
+              <w:t>30</w:t>
             </w:r>
             <w:r>
               <w:rPr>
@@ -3939,7 +4324,7 @@
               <w:lang w:eastAsia="it-IT"/>
             </w:rPr>
           </w:pPr>
-          <w:hyperlink w:anchor="_Toc57812837" w:history="1">
+          <w:hyperlink w:anchor="_Toc62565548" w:history="1">
             <w:r>
               <w:rPr>
                 <w:rStyle w:val="Collegamentoipertestuale"/>
@@ -3966,7 +4351,7 @@
                 <w:noProof/>
                 <w:webHidden/>
               </w:rPr>
-              <w:instrText xml:space="preserve"> PAGEREF _Toc57812837 \h </w:instrText>
+              <w:instrText xml:space="preserve"> PAGEREF _Toc62565548 \h </w:instrText>
             </w:r>
             <w:r>
               <w:rPr>
@@ -3986,7 +4371,7 @@
                 <w:noProof/>
                 <w:webHidden/>
               </w:rPr>
-              <w:t>29</w:t>
+              <w:t>30</w:t>
             </w:r>
             <w:r>
               <w:rPr>
@@ -4009,7 +4394,7 @@
               <w:lang w:eastAsia="it-IT"/>
             </w:rPr>
           </w:pPr>
-          <w:hyperlink w:anchor="_Toc57812838" w:history="1">
+          <w:hyperlink w:anchor="_Toc62565549" w:history="1">
             <w:r>
               <w:rPr>
                 <w:rStyle w:val="Collegamentoipertestuale"/>
@@ -4036,7 +4421,7 @@
                 <w:noProof/>
                 <w:webHidden/>
               </w:rPr>
-              <w:instrText xml:space="preserve"> PAGEREF _Toc57812838 \h </w:instrText>
+              <w:instrText xml:space="preserve"> PAGEREF _Toc62565549 \h </w:instrText>
             </w:r>
             <w:r>
               <w:rPr>
@@ -4056,7 +4441,7 @@
                 <w:noProof/>
                 <w:webHidden/>
               </w:rPr>
-              <w:t>29</w:t>
+              <w:t>30</w:t>
             </w:r>
             <w:r>
               <w:rPr>
@@ -4079,7 +4464,7 @@
               <w:lang w:eastAsia="it-IT"/>
             </w:rPr>
           </w:pPr>
-          <w:hyperlink w:anchor="_Toc57812839" w:history="1">
+          <w:hyperlink w:anchor="_Toc62565550" w:history="1">
             <w:r>
               <w:rPr>
                 <w:rStyle w:val="Collegamentoipertestuale"/>
@@ -4106,7 +4491,7 @@
                 <w:noProof/>
                 <w:webHidden/>
               </w:rPr>
-              <w:instrText xml:space="preserve"> PAGEREF _Toc57812839 \h </w:instrText>
+              <w:instrText xml:space="preserve"> PAGEREF _Toc62565550 \h </w:instrText>
             </w:r>
             <w:r>
               <w:rPr>
@@ -4126,7 +4511,7 @@
                 <w:noProof/>
                 <w:webHidden/>
               </w:rPr>
-              <w:t>29</w:t>
+              <w:t>30</w:t>
             </w:r>
             <w:r>
               <w:rPr>
@@ -4149,7 +4534,7 @@
               <w:lang w:eastAsia="it-IT"/>
             </w:rPr>
           </w:pPr>
-          <w:hyperlink w:anchor="_Toc57812840" w:history="1">
+          <w:hyperlink w:anchor="_Toc62565551" w:history="1">
             <w:r>
               <w:rPr>
                 <w:rStyle w:val="Collegamentoipertestuale"/>
@@ -4176,7 +4561,7 @@
                 <w:noProof/>
                 <w:webHidden/>
               </w:rPr>
-              <w:instrText xml:space="preserve"> PAGEREF _Toc57812840 \h </w:instrText>
+              <w:instrText xml:space="preserve"> PAGEREF _Toc62565551 \h </w:instrText>
             </w:r>
             <w:r>
               <w:rPr>
@@ -4196,7 +4581,7 @@
                 <w:noProof/>
                 <w:webHidden/>
               </w:rPr>
-              <w:t>29</w:t>
+              <w:t>30</w:t>
             </w:r>
             <w:r>
               <w:rPr>
@@ -4219,7 +4604,7 @@
               <w:lang w:eastAsia="it-IT"/>
             </w:rPr>
           </w:pPr>
-          <w:hyperlink w:anchor="_Toc57812841" w:history="1">
+          <w:hyperlink w:anchor="_Toc62565552" w:history="1">
             <w:r>
               <w:rPr>
                 <w:rStyle w:val="Collegamentoipertestuale"/>
@@ -4246,7 +4631,7 @@
                 <w:noProof/>
                 <w:webHidden/>
               </w:rPr>
-              <w:instrText xml:space="preserve"> PAGEREF _Toc57812841 \h </w:instrText>
+              <w:instrText xml:space="preserve"> PAGEREF _Toc62565552 \h </w:instrText>
             </w:r>
             <w:r>
               <w:rPr>
@@ -4266,7 +4651,7 @@
                 <w:noProof/>
                 <w:webHidden/>
               </w:rPr>
-              <w:t>30</w:t>
+              <w:t>31</w:t>
             </w:r>
             <w:r>
               <w:rPr>
@@ -4289,7 +4674,7 @@
               <w:lang w:eastAsia="it-IT"/>
             </w:rPr>
           </w:pPr>
-          <w:hyperlink w:anchor="_Toc57812842" w:history="1">
+          <w:hyperlink w:anchor="_Toc62565553" w:history="1">
             <w:r>
               <w:rPr>
                 <w:rStyle w:val="Collegamentoipertestuale"/>
@@ -4316,7 +4701,7 @@
                 <w:noProof/>
                 <w:webHidden/>
               </w:rPr>
-              <w:instrText xml:space="preserve"> PAGEREF _Toc57812842 \h </w:instrText>
+              <w:instrText xml:space="preserve"> PAGEREF _Toc62565553 \h </w:instrText>
             </w:r>
             <w:r>
               <w:rPr>
@@ -4336,7 +4721,7 @@
                 <w:noProof/>
                 <w:webHidden/>
               </w:rPr>
-              <w:t>30</w:t>
+              <w:t>31</w:t>
             </w:r>
             <w:r>
               <w:rPr>
@@ -4359,7 +4744,7 @@
               <w:lang w:eastAsia="it-IT"/>
             </w:rPr>
           </w:pPr>
-          <w:hyperlink w:anchor="_Toc57812843" w:history="1">
+          <w:hyperlink w:anchor="_Toc62565554" w:history="1">
             <w:r>
               <w:rPr>
                 <w:rStyle w:val="Collegamentoipertestuale"/>
@@ -4386,7 +4771,7 @@
                 <w:noProof/>
                 <w:webHidden/>
               </w:rPr>
-              <w:instrText xml:space="preserve"> PAGEREF _Toc57812843 \h </w:instrText>
+              <w:instrText xml:space="preserve"> PAGEREF _Toc62565554 \h </w:instrText>
             </w:r>
             <w:r>
               <w:rPr>
@@ -4406,7 +4791,7 @@
                 <w:noProof/>
                 <w:webHidden/>
               </w:rPr>
-              <w:t>31</w:t>
+              <w:t>32</w:t>
             </w:r>
             <w:r>
               <w:rPr>
@@ -4429,7 +4814,7 @@
               <w:lang w:eastAsia="it-IT"/>
             </w:rPr>
           </w:pPr>
-          <w:hyperlink w:anchor="_Toc57812844" w:history="1">
+          <w:hyperlink w:anchor="_Toc62565555" w:history="1">
             <w:r>
               <w:rPr>
                 <w:rStyle w:val="Collegamentoipertestuale"/>
@@ -4456,7 +4841,7 @@
                 <w:noProof/>
                 <w:webHidden/>
               </w:rPr>
-              <w:instrText xml:space="preserve"> PAGEREF _Toc57812844 \h </w:instrText>
+              <w:instrText xml:space="preserve"> PAGEREF _Toc62565555 \h </w:instrText>
             </w:r>
             <w:r>
               <w:rPr>
@@ -4476,7 +4861,7 @@
                 <w:noProof/>
                 <w:webHidden/>
               </w:rPr>
-              <w:t>31</w:t>
+              <w:t>32</w:t>
             </w:r>
             <w:r>
               <w:rPr>
@@ -4499,7 +4884,7 @@
               <w:lang w:eastAsia="it-IT"/>
             </w:rPr>
           </w:pPr>
-          <w:hyperlink w:anchor="_Toc57812845" w:history="1">
+          <w:hyperlink w:anchor="_Toc62565556" w:history="1">
             <w:r>
               <w:rPr>
                 <w:rStyle w:val="Collegamentoipertestuale"/>
@@ -4526,7 +4911,7 @@
                 <w:noProof/>
                 <w:webHidden/>
               </w:rPr>
-              <w:instrText xml:space="preserve"> PAGEREF _Toc57812845 \h </w:instrText>
+              <w:instrText xml:space="preserve"> PAGEREF _Toc62565556 \h </w:instrText>
             </w:r>
             <w:r>
               <w:rPr>
@@ -4546,7 +4931,7 @@
                 <w:noProof/>
                 <w:webHidden/>
               </w:rPr>
-              <w:t>32</w:t>
+              <w:t>33</w:t>
             </w:r>
             <w:r>
               <w:rPr>
@@ -4569,7 +4954,7 @@
               <w:lang w:eastAsia="it-IT"/>
             </w:rPr>
           </w:pPr>
-          <w:hyperlink w:anchor="_Toc57812846" w:history="1">
+          <w:hyperlink w:anchor="_Toc62565557" w:history="1">
             <w:r>
               <w:rPr>
                 <w:rStyle w:val="Collegamentoipertestuale"/>
@@ -4596,7 +4981,7 @@
                 <w:noProof/>
                 <w:webHidden/>
               </w:rPr>
-              <w:instrText xml:space="preserve"> PAGEREF _Toc57812846 \h </w:instrText>
+              <w:instrText xml:space="preserve"> PAGEREF _Toc62565557 \h </w:instrText>
             </w:r>
             <w:r>
               <w:rPr>
@@ -4616,7 +5001,7 @@
                 <w:noProof/>
                 <w:webHidden/>
               </w:rPr>
-              <w:t>32</w:t>
+              <w:t>33</w:t>
             </w:r>
             <w:r>
               <w:rPr>
@@ -4639,7 +5024,7 @@
               <w:lang w:eastAsia="it-IT"/>
             </w:rPr>
           </w:pPr>
-          <w:hyperlink w:anchor="_Toc57812847" w:history="1">
+          <w:hyperlink w:anchor="_Toc62565558" w:history="1">
             <w:r>
               <w:rPr>
                 <w:rStyle w:val="Collegamentoipertestuale"/>
@@ -4666,7 +5051,7 @@
                 <w:noProof/>
                 <w:webHidden/>
               </w:rPr>
-              <w:instrText xml:space="preserve"> PAGEREF _Toc57812847 \h </w:instrText>
+              <w:instrText xml:space="preserve"> PAGEREF _Toc62565558 \h </w:instrText>
             </w:r>
             <w:r>
               <w:rPr>
@@ -4686,7 +5071,7 @@
                 <w:noProof/>
                 <w:webHidden/>
               </w:rPr>
-              <w:t>32</w:t>
+              <w:t>33</w:t>
             </w:r>
             <w:r>
               <w:rPr>
@@ -4709,7 +5094,7 @@
               <w:lang w:eastAsia="it-IT"/>
             </w:rPr>
           </w:pPr>
-          <w:hyperlink w:anchor="_Toc57812848" w:history="1">
+          <w:hyperlink w:anchor="_Toc62565559" w:history="1">
             <w:r>
               <w:rPr>
                 <w:rStyle w:val="Collegamentoipertestuale"/>
@@ -4736,7 +5121,7 @@
                 <w:noProof/>
                 <w:webHidden/>
               </w:rPr>
-              <w:instrText xml:space="preserve"> PAGEREF _Toc57812848 \h </w:instrText>
+              <w:instrText xml:space="preserve"> PAGEREF _Toc62565559 \h </w:instrText>
             </w:r>
             <w:r>
               <w:rPr>
@@ -4756,7 +5141,7 @@
                 <w:noProof/>
                 <w:webHidden/>
               </w:rPr>
-              <w:t>32</w:t>
+              <w:t>33</w:t>
             </w:r>
             <w:r>
               <w:rPr>
@@ -4779,7 +5164,7 @@
               <w:lang w:eastAsia="it-IT"/>
             </w:rPr>
           </w:pPr>
-          <w:hyperlink w:anchor="_Toc57812849" w:history="1">
+          <w:hyperlink w:anchor="_Toc62565560" w:history="1">
             <w:r>
               <w:rPr>
                 <w:rStyle w:val="Collegamentoipertestuale"/>
@@ -4806,7 +5191,7 @@
                 <w:noProof/>
                 <w:webHidden/>
               </w:rPr>
-              <w:instrText xml:space="preserve"> PAGEREF _Toc57812849 \h </w:instrText>
+              <w:instrText xml:space="preserve"> PAGEREF _Toc62565560 \h </w:instrText>
             </w:r>
             <w:r>
               <w:rPr>
@@ -4826,7 +5211,7 @@
                 <w:noProof/>
                 <w:webHidden/>
               </w:rPr>
-              <w:t>32</w:t>
+              <w:t>33</w:t>
             </w:r>
             <w:r>
               <w:rPr>
@@ -4849,7 +5234,7 @@
               <w:lang w:eastAsia="it-IT"/>
             </w:rPr>
           </w:pPr>
-          <w:hyperlink w:anchor="_Toc57812850" w:history="1">
+          <w:hyperlink w:anchor="_Toc62565561" w:history="1">
             <w:r>
               <w:rPr>
                 <w:rStyle w:val="Collegamentoipertestuale"/>
@@ -4876,7 +5261,7 @@
                 <w:noProof/>
                 <w:webHidden/>
               </w:rPr>
-              <w:instrText xml:space="preserve"> PAGEREF _Toc57812850 \h </w:instrText>
+              <w:instrText xml:space="preserve"> PAGEREF _Toc62565561 \h </w:instrText>
             </w:r>
             <w:r>
               <w:rPr>
@@ -4896,7 +5281,7 @@
                 <w:noProof/>
                 <w:webHidden/>
               </w:rPr>
-              <w:t>33</w:t>
+              <w:t>34</w:t>
             </w:r>
             <w:r>
               <w:rPr>
@@ -4919,7 +5304,7 @@
               <w:lang w:eastAsia="it-IT"/>
             </w:rPr>
           </w:pPr>
-          <w:hyperlink w:anchor="_Toc57812851" w:history="1">
+          <w:hyperlink w:anchor="_Toc62565562" w:history="1">
             <w:r>
               <w:rPr>
                 <w:rStyle w:val="Collegamentoipertestuale"/>
@@ -4946,7 +5331,7 @@
                 <w:noProof/>
                 <w:webHidden/>
               </w:rPr>
-              <w:instrText xml:space="preserve"> PAGEREF _Toc57812851 \h </w:instrText>
+              <w:instrText xml:space="preserve"> PAGEREF _Toc62565562 \h </w:instrText>
             </w:r>
             <w:r>
               <w:rPr>
@@ -4966,7 +5351,7 @@
                 <w:noProof/>
                 <w:webHidden/>
               </w:rPr>
-              <w:t>33</w:t>
+              <w:t>34</w:t>
             </w:r>
             <w:r>
               <w:rPr>
@@ -4989,7 +5374,7 @@
               <w:lang w:eastAsia="it-IT"/>
             </w:rPr>
           </w:pPr>
-          <w:hyperlink w:anchor="_Toc57812852" w:history="1">
+          <w:hyperlink w:anchor="_Toc62565563" w:history="1">
             <w:r>
               <w:rPr>
                 <w:rStyle w:val="Collegamentoipertestuale"/>
@@ -5016,7 +5401,7 @@
                 <w:noProof/>
                 <w:webHidden/>
               </w:rPr>
-              <w:instrText xml:space="preserve"> PAGEREF _Toc57812852 \h </w:instrText>
+              <w:instrText xml:space="preserve"> PAGEREF _Toc62565563 \h </w:instrText>
             </w:r>
             <w:r>
               <w:rPr>
@@ -5036,7 +5421,7 @@
                 <w:noProof/>
                 <w:webHidden/>
               </w:rPr>
-              <w:t>34</w:t>
+              <w:t>35</w:t>
             </w:r>
             <w:r>
               <w:rPr>
@@ -5059,7 +5444,7 @@
               <w:lang w:eastAsia="it-IT"/>
             </w:rPr>
           </w:pPr>
-          <w:hyperlink w:anchor="_Toc57812853" w:history="1">
+          <w:hyperlink w:anchor="_Toc62565564" w:history="1">
             <w:r>
               <w:rPr>
                 <w:rStyle w:val="Collegamentoipertestuale"/>
@@ -5086,7 +5471,7 @@
                 <w:noProof/>
                 <w:webHidden/>
               </w:rPr>
-              <w:instrText xml:space="preserve"> PAGEREF _Toc57812853 \h </w:instrText>
+              <w:instrText xml:space="preserve"> PAGEREF _Toc62565564 \h </w:instrText>
             </w:r>
             <w:r>
               <w:rPr>
@@ -5106,7 +5491,7 @@
                 <w:noProof/>
                 <w:webHidden/>
               </w:rPr>
-              <w:t>34</w:t>
+              <w:t>35</w:t>
             </w:r>
             <w:r>
               <w:rPr>
@@ -5129,7 +5514,7 @@
               <w:lang w:eastAsia="it-IT"/>
             </w:rPr>
           </w:pPr>
-          <w:hyperlink w:anchor="_Toc57812854" w:history="1">
+          <w:hyperlink w:anchor="_Toc62565565" w:history="1">
             <w:r>
               <w:rPr>
                 <w:rStyle w:val="Collegamentoipertestuale"/>
@@ -5156,7 +5541,7 @@
                 <w:noProof/>
                 <w:webHidden/>
               </w:rPr>
-              <w:instrText xml:space="preserve"> PAGEREF _Toc57812854 \h </w:instrText>
+              <w:instrText xml:space="preserve"> PAGEREF _Toc62565565 \h </w:instrText>
             </w:r>
             <w:r>
               <w:rPr>
@@ -5176,7 +5561,7 @@
                 <w:noProof/>
                 <w:webHidden/>
               </w:rPr>
-              <w:t>34</w:t>
+              <w:t>35</w:t>
             </w:r>
             <w:r>
               <w:rPr>
@@ -5225,9 +5610,10 @@
           <w:szCs w:val="32"/>
         </w:rPr>
       </w:pPr>
-      <w:bookmarkStart w:id="18" w:name="_Toc56115732"/>
-      <w:bookmarkStart w:id="19" w:name="_Toc56444201"/>
-      <w:bookmarkStart w:id="20" w:name="_Toc57812748"/>
+      <w:bookmarkStart w:id="24" w:name="_Toc56115732"/>
+      <w:bookmarkStart w:id="25" w:name="_Toc56444201"/>
+      <w:bookmarkStart w:id="26" w:name="_Toc57812748"/>
+      <w:bookmarkStart w:id="27" w:name="_Toc62565457"/>
       <w:r>
         <w:rPr>
           <w:rStyle w:val="Enfasigrassetto"/>
@@ -5239,9 +5625,10 @@
         </w:rPr>
         <w:t>TABELLA REVISIONI</w:t>
       </w:r>
-      <w:bookmarkEnd w:id="18"/>
-      <w:bookmarkEnd w:id="19"/>
-      <w:bookmarkEnd w:id="20"/>
+      <w:bookmarkEnd w:id="24"/>
+      <w:bookmarkEnd w:id="25"/>
+      <w:bookmarkEnd w:id="26"/>
+      <w:bookmarkEnd w:id="27"/>
     </w:p>
     <w:tbl>
       <w:tblPr>
@@ -5276,11 +5663,12 @@
                 <w:szCs w:val="32"/>
               </w:rPr>
             </w:pPr>
-            <w:bookmarkStart w:id="21" w:name="_Toc56097572"/>
-            <w:bookmarkStart w:id="22" w:name="_Toc56097667"/>
-            <w:bookmarkStart w:id="23" w:name="_Toc56115733"/>
-            <w:bookmarkStart w:id="24" w:name="_Toc56444202"/>
-            <w:bookmarkStart w:id="25" w:name="_Toc57812749"/>
+            <w:bookmarkStart w:id="28" w:name="_Toc56097572"/>
+            <w:bookmarkStart w:id="29" w:name="_Toc56097667"/>
+            <w:bookmarkStart w:id="30" w:name="_Toc56115733"/>
+            <w:bookmarkStart w:id="31" w:name="_Toc56444202"/>
+            <w:bookmarkStart w:id="32" w:name="_Toc57812749"/>
+            <w:bookmarkStart w:id="33" w:name="_Toc62565458"/>
             <w:r>
               <w:rPr>
                 <w:rStyle w:val="Enfasigrassetto"/>
@@ -5293,11 +5681,12 @@
               </w:rPr>
               <w:t>DATA</w:t>
             </w:r>
-            <w:bookmarkEnd w:id="21"/>
-            <w:bookmarkEnd w:id="22"/>
-            <w:bookmarkEnd w:id="23"/>
-            <w:bookmarkEnd w:id="24"/>
-            <w:bookmarkEnd w:id="25"/>
+            <w:bookmarkEnd w:id="28"/>
+            <w:bookmarkEnd w:id="29"/>
+            <w:bookmarkEnd w:id="30"/>
+            <w:bookmarkEnd w:id="31"/>
+            <w:bookmarkEnd w:id="32"/>
+            <w:bookmarkEnd w:id="33"/>
           </w:p>
         </w:tc>
         <w:tc>
@@ -5321,11 +5710,12 @@
                 <w:szCs w:val="32"/>
               </w:rPr>
             </w:pPr>
-            <w:bookmarkStart w:id="26" w:name="_Toc56097573"/>
-            <w:bookmarkStart w:id="27" w:name="_Toc56097668"/>
-            <w:bookmarkStart w:id="28" w:name="_Toc56115734"/>
-            <w:bookmarkStart w:id="29" w:name="_Toc56444203"/>
-            <w:bookmarkStart w:id="30" w:name="_Toc57812750"/>
+            <w:bookmarkStart w:id="34" w:name="_Toc56097573"/>
+            <w:bookmarkStart w:id="35" w:name="_Toc56097668"/>
+            <w:bookmarkStart w:id="36" w:name="_Toc56115734"/>
+            <w:bookmarkStart w:id="37" w:name="_Toc56444203"/>
+            <w:bookmarkStart w:id="38" w:name="_Toc57812750"/>
+            <w:bookmarkStart w:id="39" w:name="_Toc62565459"/>
             <w:r>
               <w:rPr>
                 <w:rStyle w:val="Enfasigrassetto"/>
@@ -5338,11 +5728,12 @@
               </w:rPr>
               <w:t>VERSIONE</w:t>
             </w:r>
-            <w:bookmarkEnd w:id="26"/>
-            <w:bookmarkEnd w:id="27"/>
-            <w:bookmarkEnd w:id="28"/>
-            <w:bookmarkEnd w:id="29"/>
-            <w:bookmarkEnd w:id="30"/>
+            <w:bookmarkEnd w:id="34"/>
+            <w:bookmarkEnd w:id="35"/>
+            <w:bookmarkEnd w:id="36"/>
+            <w:bookmarkEnd w:id="37"/>
+            <w:bookmarkEnd w:id="38"/>
+            <w:bookmarkEnd w:id="39"/>
           </w:p>
         </w:tc>
         <w:tc>
@@ -5366,11 +5757,12 @@
                 <w:szCs w:val="32"/>
               </w:rPr>
             </w:pPr>
-            <w:bookmarkStart w:id="31" w:name="_Toc56097574"/>
-            <w:bookmarkStart w:id="32" w:name="_Toc56097669"/>
-            <w:bookmarkStart w:id="33" w:name="_Toc56115735"/>
-            <w:bookmarkStart w:id="34" w:name="_Toc56444204"/>
-            <w:bookmarkStart w:id="35" w:name="_Toc57812751"/>
+            <w:bookmarkStart w:id="40" w:name="_Toc56097574"/>
+            <w:bookmarkStart w:id="41" w:name="_Toc56097669"/>
+            <w:bookmarkStart w:id="42" w:name="_Toc56115735"/>
+            <w:bookmarkStart w:id="43" w:name="_Toc56444204"/>
+            <w:bookmarkStart w:id="44" w:name="_Toc57812751"/>
+            <w:bookmarkStart w:id="45" w:name="_Toc62565460"/>
             <w:r>
               <w:rPr>
                 <w:rStyle w:val="Enfasigrassetto"/>
@@ -5383,11 +5775,12 @@
               </w:rPr>
               <w:t>DESCRIZIONE</w:t>
             </w:r>
-            <w:bookmarkEnd w:id="31"/>
-            <w:bookmarkEnd w:id="32"/>
-            <w:bookmarkEnd w:id="33"/>
-            <w:bookmarkEnd w:id="34"/>
-            <w:bookmarkEnd w:id="35"/>
+            <w:bookmarkEnd w:id="40"/>
+            <w:bookmarkEnd w:id="41"/>
+            <w:bookmarkEnd w:id="42"/>
+            <w:bookmarkEnd w:id="43"/>
+            <w:bookmarkEnd w:id="44"/>
+            <w:bookmarkEnd w:id="45"/>
           </w:p>
         </w:tc>
         <w:tc>
@@ -5411,11 +5804,12 @@
                 <w:szCs w:val="32"/>
               </w:rPr>
             </w:pPr>
-            <w:bookmarkStart w:id="36" w:name="_Toc56097575"/>
-            <w:bookmarkStart w:id="37" w:name="_Toc56097670"/>
-            <w:bookmarkStart w:id="38" w:name="_Toc56115736"/>
-            <w:bookmarkStart w:id="39" w:name="_Toc56444205"/>
-            <w:bookmarkStart w:id="40" w:name="_Toc57812752"/>
+            <w:bookmarkStart w:id="46" w:name="_Toc56097575"/>
+            <w:bookmarkStart w:id="47" w:name="_Toc56097670"/>
+            <w:bookmarkStart w:id="48" w:name="_Toc56115736"/>
+            <w:bookmarkStart w:id="49" w:name="_Toc56444205"/>
+            <w:bookmarkStart w:id="50" w:name="_Toc57812752"/>
+            <w:bookmarkStart w:id="51" w:name="_Toc62565461"/>
             <w:r>
               <w:rPr>
                 <w:rStyle w:val="Enfasigrassetto"/>
@@ -5428,11 +5822,12 @@
               </w:rPr>
               <w:t>AUTORE</w:t>
             </w:r>
-            <w:bookmarkEnd w:id="36"/>
-            <w:bookmarkEnd w:id="37"/>
-            <w:bookmarkEnd w:id="38"/>
-            <w:bookmarkEnd w:id="39"/>
-            <w:bookmarkEnd w:id="40"/>
+            <w:bookmarkEnd w:id="46"/>
+            <w:bookmarkEnd w:id="47"/>
+            <w:bookmarkEnd w:id="48"/>
+            <w:bookmarkEnd w:id="49"/>
+            <w:bookmarkEnd w:id="50"/>
+            <w:bookmarkEnd w:id="51"/>
           </w:p>
         </w:tc>
       </w:tr>
@@ -5460,11 +5855,12 @@
                 <w:szCs w:val="28"/>
               </w:rPr>
             </w:pPr>
-            <w:bookmarkStart w:id="41" w:name="_Toc56097576"/>
-            <w:bookmarkStart w:id="42" w:name="_Toc56097671"/>
-            <w:bookmarkStart w:id="43" w:name="_Toc56115737"/>
-            <w:bookmarkStart w:id="44" w:name="_Toc56444206"/>
-            <w:bookmarkStart w:id="45" w:name="_Toc57812753"/>
+            <w:bookmarkStart w:id="52" w:name="_Toc56097576"/>
+            <w:bookmarkStart w:id="53" w:name="_Toc56097671"/>
+            <w:bookmarkStart w:id="54" w:name="_Toc56115737"/>
+            <w:bookmarkStart w:id="55" w:name="_Toc56444206"/>
+            <w:bookmarkStart w:id="56" w:name="_Toc57812753"/>
+            <w:bookmarkStart w:id="57" w:name="_Toc62565462"/>
             <w:r>
               <w:rPr>
                 <w:rStyle w:val="Enfasigrassetto"/>
@@ -5475,11 +5871,12 @@
               </w:rPr>
               <w:t>17/10/2020</w:t>
             </w:r>
-            <w:bookmarkEnd w:id="41"/>
-            <w:bookmarkEnd w:id="42"/>
-            <w:bookmarkEnd w:id="43"/>
-            <w:bookmarkEnd w:id="44"/>
-            <w:bookmarkEnd w:id="45"/>
+            <w:bookmarkEnd w:id="52"/>
+            <w:bookmarkEnd w:id="53"/>
+            <w:bookmarkEnd w:id="54"/>
+            <w:bookmarkEnd w:id="55"/>
+            <w:bookmarkEnd w:id="56"/>
+            <w:bookmarkEnd w:id="57"/>
           </w:p>
         </w:tc>
         <w:tc>
@@ -5503,11 +5900,12 @@
                 <w:szCs w:val="32"/>
               </w:rPr>
             </w:pPr>
-            <w:bookmarkStart w:id="46" w:name="_Toc56097577"/>
-            <w:bookmarkStart w:id="47" w:name="_Toc56097672"/>
-            <w:bookmarkStart w:id="48" w:name="_Toc56115738"/>
-            <w:bookmarkStart w:id="49" w:name="_Toc56444207"/>
-            <w:bookmarkStart w:id="50" w:name="_Toc57812754"/>
+            <w:bookmarkStart w:id="58" w:name="_Toc56097577"/>
+            <w:bookmarkStart w:id="59" w:name="_Toc56097672"/>
+            <w:bookmarkStart w:id="60" w:name="_Toc56115738"/>
+            <w:bookmarkStart w:id="61" w:name="_Toc56444207"/>
+            <w:bookmarkStart w:id="62" w:name="_Toc57812754"/>
+            <w:bookmarkStart w:id="63" w:name="_Toc62565463"/>
             <w:r>
               <w:rPr>
                 <w:rStyle w:val="Enfasigrassetto"/>
@@ -5519,11 +5917,12 @@
               </w:rPr>
               <w:t>1.0</w:t>
             </w:r>
-            <w:bookmarkEnd w:id="46"/>
-            <w:bookmarkEnd w:id="47"/>
-            <w:bookmarkEnd w:id="48"/>
-            <w:bookmarkEnd w:id="49"/>
-            <w:bookmarkEnd w:id="50"/>
+            <w:bookmarkEnd w:id="58"/>
+            <w:bookmarkEnd w:id="59"/>
+            <w:bookmarkEnd w:id="60"/>
+            <w:bookmarkEnd w:id="61"/>
+            <w:bookmarkEnd w:id="62"/>
+            <w:bookmarkEnd w:id="63"/>
           </w:p>
         </w:tc>
         <w:tc>
@@ -5544,11 +5943,12 @@
                 <w:bCs w:val="0"/>
               </w:rPr>
             </w:pPr>
-            <w:bookmarkStart w:id="51" w:name="_Toc56097578"/>
-            <w:bookmarkStart w:id="52" w:name="_Toc56097673"/>
-            <w:bookmarkStart w:id="53" w:name="_Toc56115739"/>
-            <w:bookmarkStart w:id="54" w:name="_Toc56444208"/>
-            <w:bookmarkStart w:id="55" w:name="_Toc57812755"/>
+            <w:bookmarkStart w:id="64" w:name="_Toc56097578"/>
+            <w:bookmarkStart w:id="65" w:name="_Toc56097673"/>
+            <w:bookmarkStart w:id="66" w:name="_Toc56115739"/>
+            <w:bookmarkStart w:id="67" w:name="_Toc56444208"/>
+            <w:bookmarkStart w:id="68" w:name="_Toc57812755"/>
+            <w:bookmarkStart w:id="69" w:name="_Toc62565464"/>
             <w:r>
               <w:rPr>
                 <w:rStyle w:val="Enfasigrassetto"/>
@@ -5574,13 +5974,25 @@
                 <w:b w:val="0"/>
                 <w:bCs w:val="0"/>
               </w:rPr>
-              <w:t>versione del problemStatemant</w:t>
-            </w:r>
-            <w:bookmarkEnd w:id="51"/>
-            <w:bookmarkEnd w:id="52"/>
-            <w:bookmarkEnd w:id="53"/>
-            <w:bookmarkEnd w:id="54"/>
-            <w:bookmarkEnd w:id="55"/>
+              <w:t xml:space="preserve">versione del </w:t>
+            </w:r>
+            <w:proofErr w:type="spellStart"/>
+            <w:r>
+              <w:rPr>
+                <w:rStyle w:val="Enfasigrassetto"/>
+                <w:rFonts w:ascii="Comic Sans MS" w:hAnsi="Comic Sans MS"/>
+                <w:b w:val="0"/>
+                <w:bCs w:val="0"/>
+              </w:rPr>
+              <w:t>problemStatemant</w:t>
+            </w:r>
+            <w:bookmarkEnd w:id="64"/>
+            <w:bookmarkEnd w:id="65"/>
+            <w:bookmarkEnd w:id="66"/>
+            <w:bookmarkEnd w:id="67"/>
+            <w:bookmarkEnd w:id="68"/>
+            <w:bookmarkEnd w:id="69"/>
+            <w:proofErr w:type="spellEnd"/>
           </w:p>
         </w:tc>
         <w:tc>
@@ -5601,11 +6013,12 @@
                 <w:bCs w:val="0"/>
               </w:rPr>
             </w:pPr>
-            <w:bookmarkStart w:id="56" w:name="_Toc56097579"/>
-            <w:bookmarkStart w:id="57" w:name="_Toc56097674"/>
-            <w:bookmarkStart w:id="58" w:name="_Toc56115740"/>
-            <w:bookmarkStart w:id="59" w:name="_Toc56444209"/>
-            <w:bookmarkStart w:id="60" w:name="_Toc57812756"/>
+            <w:bookmarkStart w:id="70" w:name="_Toc56097579"/>
+            <w:bookmarkStart w:id="71" w:name="_Toc56097674"/>
+            <w:bookmarkStart w:id="72" w:name="_Toc56115740"/>
+            <w:bookmarkStart w:id="73" w:name="_Toc56444209"/>
+            <w:bookmarkStart w:id="74" w:name="_Toc57812756"/>
+            <w:bookmarkStart w:id="75" w:name="_Toc62565465"/>
             <w:r>
               <w:rPr>
                 <w:rStyle w:val="Enfasigrassetto"/>
@@ -5615,11 +6028,12 @@
               </w:rPr>
               <w:t>Crescenzo Manzone</w:t>
             </w:r>
-            <w:bookmarkEnd w:id="56"/>
-            <w:bookmarkEnd w:id="57"/>
-            <w:bookmarkEnd w:id="58"/>
-            <w:bookmarkEnd w:id="59"/>
-            <w:bookmarkEnd w:id="60"/>
+            <w:bookmarkEnd w:id="70"/>
+            <w:bookmarkEnd w:id="71"/>
+            <w:bookmarkEnd w:id="72"/>
+            <w:bookmarkEnd w:id="73"/>
+            <w:bookmarkEnd w:id="74"/>
+            <w:bookmarkEnd w:id="75"/>
           </w:p>
           <w:p>
             <w:pPr>
@@ -5635,11 +6049,12 @@
                 <w:bCs w:val="0"/>
               </w:rPr>
             </w:pPr>
-            <w:bookmarkStart w:id="61" w:name="_Toc56097580"/>
-            <w:bookmarkStart w:id="62" w:name="_Toc56097675"/>
-            <w:bookmarkStart w:id="63" w:name="_Toc56115741"/>
-            <w:bookmarkStart w:id="64" w:name="_Toc56444210"/>
-            <w:bookmarkStart w:id="65" w:name="_Toc57812757"/>
+            <w:bookmarkStart w:id="76" w:name="_Toc56097580"/>
+            <w:bookmarkStart w:id="77" w:name="_Toc56097675"/>
+            <w:bookmarkStart w:id="78" w:name="_Toc56115741"/>
+            <w:bookmarkStart w:id="79" w:name="_Toc56444210"/>
+            <w:bookmarkStart w:id="80" w:name="_Toc57812757"/>
+            <w:bookmarkStart w:id="81" w:name="_Toc62565466"/>
             <w:r>
               <w:rPr>
                 <w:rStyle w:val="Enfasigrassetto"/>
@@ -5667,11 +6082,12 @@
               </w:rPr>
               <w:t xml:space="preserve"> Fernando</w:t>
             </w:r>
-            <w:bookmarkEnd w:id="61"/>
-            <w:bookmarkEnd w:id="62"/>
-            <w:bookmarkEnd w:id="63"/>
-            <w:bookmarkEnd w:id="64"/>
-            <w:bookmarkEnd w:id="65"/>
+            <w:bookmarkEnd w:id="76"/>
+            <w:bookmarkEnd w:id="77"/>
+            <w:bookmarkEnd w:id="78"/>
+            <w:bookmarkEnd w:id="79"/>
+            <w:bookmarkEnd w:id="80"/>
+            <w:bookmarkEnd w:id="81"/>
           </w:p>
           <w:p>
             <w:pPr>
@@ -5687,11 +6103,12 @@
                 <w:bCs w:val="0"/>
               </w:rPr>
             </w:pPr>
-            <w:bookmarkStart w:id="66" w:name="_Toc56097581"/>
-            <w:bookmarkStart w:id="67" w:name="_Toc56097676"/>
-            <w:bookmarkStart w:id="68" w:name="_Toc56115742"/>
-            <w:bookmarkStart w:id="69" w:name="_Toc56444211"/>
-            <w:bookmarkStart w:id="70" w:name="_Toc57812758"/>
+            <w:bookmarkStart w:id="82" w:name="_Toc56097581"/>
+            <w:bookmarkStart w:id="83" w:name="_Toc56097676"/>
+            <w:bookmarkStart w:id="84" w:name="_Toc56115742"/>
+            <w:bookmarkStart w:id="85" w:name="_Toc56444211"/>
+            <w:bookmarkStart w:id="86" w:name="_Toc57812758"/>
+            <w:bookmarkStart w:id="87" w:name="_Toc62565467"/>
             <w:r>
               <w:rPr>
                 <w:rStyle w:val="Enfasigrassetto"/>
@@ -5719,11 +6136,12 @@
               </w:rPr>
               <w:t xml:space="preserve"> Mercurio</w:t>
             </w:r>
-            <w:bookmarkEnd w:id="66"/>
-            <w:bookmarkEnd w:id="67"/>
-            <w:bookmarkEnd w:id="68"/>
-            <w:bookmarkEnd w:id="69"/>
-            <w:bookmarkEnd w:id="70"/>
+            <w:bookmarkEnd w:id="82"/>
+            <w:bookmarkEnd w:id="83"/>
+            <w:bookmarkEnd w:id="84"/>
+            <w:bookmarkEnd w:id="85"/>
+            <w:bookmarkEnd w:id="86"/>
+            <w:bookmarkEnd w:id="87"/>
             <w:r>
               <w:rPr>
                 <w:rStyle w:val="Enfasigrassetto"/>
@@ -5758,11 +6176,12 @@
                 <w:szCs w:val="32"/>
               </w:rPr>
             </w:pPr>
-            <w:bookmarkStart w:id="71" w:name="_Toc56097582"/>
-            <w:bookmarkStart w:id="72" w:name="_Toc56097677"/>
-            <w:bookmarkStart w:id="73" w:name="_Toc56115743"/>
-            <w:bookmarkStart w:id="74" w:name="_Toc56444212"/>
-            <w:bookmarkStart w:id="75" w:name="_Toc57812759"/>
+            <w:bookmarkStart w:id="88" w:name="_Toc56097582"/>
+            <w:bookmarkStart w:id="89" w:name="_Toc56097677"/>
+            <w:bookmarkStart w:id="90" w:name="_Toc56115743"/>
+            <w:bookmarkStart w:id="91" w:name="_Toc56444212"/>
+            <w:bookmarkStart w:id="92" w:name="_Toc57812759"/>
+            <w:bookmarkStart w:id="93" w:name="_Toc62565468"/>
             <w:r>
               <w:rPr>
                 <w:rStyle w:val="Enfasigrassetto"/>
@@ -5773,11 +6192,12 @@
               </w:rPr>
               <w:t>23/10/2020</w:t>
             </w:r>
-            <w:bookmarkEnd w:id="71"/>
-            <w:bookmarkEnd w:id="72"/>
-            <w:bookmarkEnd w:id="73"/>
-            <w:bookmarkEnd w:id="74"/>
-            <w:bookmarkEnd w:id="75"/>
+            <w:bookmarkEnd w:id="88"/>
+            <w:bookmarkEnd w:id="89"/>
+            <w:bookmarkEnd w:id="90"/>
+            <w:bookmarkEnd w:id="91"/>
+            <w:bookmarkEnd w:id="92"/>
+            <w:bookmarkEnd w:id="93"/>
           </w:p>
         </w:tc>
         <w:tc>
@@ -5801,11 +6221,12 @@
                 <w:szCs w:val="32"/>
               </w:rPr>
             </w:pPr>
-            <w:bookmarkStart w:id="76" w:name="_Toc56097583"/>
-            <w:bookmarkStart w:id="77" w:name="_Toc56097678"/>
-            <w:bookmarkStart w:id="78" w:name="_Toc56115744"/>
-            <w:bookmarkStart w:id="79" w:name="_Toc56444213"/>
-            <w:bookmarkStart w:id="80" w:name="_Toc57812760"/>
+            <w:bookmarkStart w:id="94" w:name="_Toc56097583"/>
+            <w:bookmarkStart w:id="95" w:name="_Toc56097678"/>
+            <w:bookmarkStart w:id="96" w:name="_Toc56115744"/>
+            <w:bookmarkStart w:id="97" w:name="_Toc56444213"/>
+            <w:bookmarkStart w:id="98" w:name="_Toc57812760"/>
+            <w:bookmarkStart w:id="99" w:name="_Toc62565469"/>
             <w:r>
               <w:rPr>
                 <w:rStyle w:val="Enfasigrassetto"/>
@@ -5817,11 +6238,12 @@
               </w:rPr>
               <w:t>1.1</w:t>
             </w:r>
-            <w:bookmarkEnd w:id="76"/>
-            <w:bookmarkEnd w:id="77"/>
-            <w:bookmarkEnd w:id="78"/>
-            <w:bookmarkEnd w:id="79"/>
-            <w:bookmarkEnd w:id="80"/>
+            <w:bookmarkEnd w:id="94"/>
+            <w:bookmarkEnd w:id="95"/>
+            <w:bookmarkEnd w:id="96"/>
+            <w:bookmarkEnd w:id="97"/>
+            <w:bookmarkEnd w:id="98"/>
+            <w:bookmarkEnd w:id="99"/>
           </w:p>
         </w:tc>
         <w:tc>
@@ -5843,11 +6265,12 @@
                 <w:bCs w:val="0"/>
               </w:rPr>
             </w:pPr>
-            <w:bookmarkStart w:id="81" w:name="_Toc56097584"/>
-            <w:bookmarkStart w:id="82" w:name="_Toc56097679"/>
-            <w:bookmarkStart w:id="83" w:name="_Toc56115745"/>
-            <w:bookmarkStart w:id="84" w:name="_Toc56444214"/>
-            <w:bookmarkStart w:id="85" w:name="_Toc57812761"/>
+            <w:bookmarkStart w:id="100" w:name="_Toc56097584"/>
+            <w:bookmarkStart w:id="101" w:name="_Toc56097679"/>
+            <w:bookmarkStart w:id="102" w:name="_Toc56115745"/>
+            <w:bookmarkStart w:id="103" w:name="_Toc56444214"/>
+            <w:bookmarkStart w:id="104" w:name="_Toc57812761"/>
+            <w:bookmarkStart w:id="105" w:name="_Toc62565470"/>
             <w:r>
               <w:rPr>
                 <w:rStyle w:val="Enfasigrassetto"/>
@@ -5857,173 +6280,7 @@
               </w:rPr>
               <w:t>Modifica scenari</w:t>
             </w:r>
-            <w:bookmarkEnd w:id="81"/>
-            <w:bookmarkEnd w:id="82"/>
-            <w:bookmarkEnd w:id="83"/>
-            <w:bookmarkEnd w:id="84"/>
-            <w:bookmarkEnd w:id="85"/>
-          </w:p>
-        </w:tc>
-        <w:tc>
-          <w:tcPr>
-            <w:tcW w:w="3054" w:type="dxa"/>
-          </w:tcPr>
-          <w:p>
-            <w:pPr>
-              <w:tabs>
-                <w:tab w:val="left" w:pos="4050"/>
-              </w:tabs>
-              <w:spacing w:line="510" w:lineRule="atLeast"/>
-              <w:outlineLvl w:val="0"/>
-              <w:rPr>
-                <w:rStyle w:val="Enfasigrassetto"/>
-                <w:rFonts w:ascii="Comic Sans MS" w:hAnsi="Comic Sans MS"/>
-                <w:b w:val="0"/>
-                <w:bCs w:val="0"/>
-              </w:rPr>
-            </w:pPr>
-            <w:bookmarkStart w:id="86" w:name="_Toc56097585"/>
-            <w:bookmarkStart w:id="87" w:name="_Toc56097680"/>
-            <w:bookmarkStart w:id="88" w:name="_Toc56115746"/>
-            <w:bookmarkStart w:id="89" w:name="_Toc56444215"/>
-            <w:bookmarkStart w:id="90" w:name="_Toc57812762"/>
-            <w:r>
-              <w:rPr>
-                <w:rStyle w:val="Enfasigrassetto"/>
-                <w:rFonts w:ascii="Comic Sans MS" w:hAnsi="Comic Sans MS"/>
-                <w:b w:val="0"/>
-                <w:bCs w:val="0"/>
-              </w:rPr>
-              <w:t>Crescenzo Manzone</w:t>
-            </w:r>
-            <w:bookmarkEnd w:id="86"/>
-            <w:bookmarkEnd w:id="87"/>
-            <w:bookmarkEnd w:id="88"/>
-            <w:bookmarkEnd w:id="89"/>
-            <w:bookmarkEnd w:id="90"/>
-          </w:p>
-        </w:tc>
-      </w:tr>
-      <w:tr>
-        <w:tc>
-          <w:tcPr>
-            <w:tcW w:w="2360" w:type="dxa"/>
-          </w:tcPr>
-          <w:p>
-            <w:pPr>
-              <w:tabs>
-                <w:tab w:val="left" w:pos="4050"/>
-              </w:tabs>
-              <w:spacing w:before="150" w:after="150" w:line="510" w:lineRule="atLeast"/>
-              <w:jc w:val="both"/>
-              <w:outlineLvl w:val="0"/>
-              <w:rPr>
-                <w:rStyle w:val="Enfasigrassetto"/>
-                <w:rFonts w:ascii="Comic Sans MS" w:hAnsi="Comic Sans MS"/>
-                <w:b w:val="0"/>
-                <w:bCs w:val="0"/>
-                <w:sz w:val="32"/>
-                <w:szCs w:val="32"/>
-              </w:rPr>
-            </w:pPr>
-            <w:bookmarkStart w:id="91" w:name="_Toc56097586"/>
-            <w:bookmarkStart w:id="92" w:name="_Toc56097681"/>
-            <w:bookmarkStart w:id="93" w:name="_Toc56115747"/>
-            <w:bookmarkStart w:id="94" w:name="_Toc56444216"/>
-            <w:bookmarkStart w:id="95" w:name="_Toc57812763"/>
-            <w:r>
-              <w:rPr>
-                <w:rStyle w:val="Enfasigrassetto"/>
-                <w:rFonts w:ascii="Comic Sans MS" w:hAnsi="Comic Sans MS"/>
-                <w:bCs w:val="0"/>
-                <w:sz w:val="28"/>
-                <w:szCs w:val="28"/>
-              </w:rPr>
-              <w:t>24/10/2020</w:t>
-            </w:r>
-            <w:bookmarkEnd w:id="91"/>
-            <w:bookmarkEnd w:id="92"/>
-            <w:bookmarkEnd w:id="93"/>
-            <w:bookmarkEnd w:id="94"/>
-            <w:bookmarkEnd w:id="95"/>
-          </w:p>
-        </w:tc>
-        <w:tc>
-          <w:tcPr>
-            <w:tcW w:w="2370" w:type="dxa"/>
-          </w:tcPr>
-          <w:p>
-            <w:pPr>
-              <w:tabs>
-                <w:tab w:val="left" w:pos="4050"/>
-              </w:tabs>
-              <w:spacing w:before="150" w:after="150" w:line="510" w:lineRule="atLeast"/>
-              <w:jc w:val="both"/>
-              <w:outlineLvl w:val="0"/>
-              <w:rPr>
-                <w:rStyle w:val="Enfasigrassetto"/>
-                <w:rFonts w:ascii="Comic Sans MS" w:hAnsi="Comic Sans MS"/>
-                <w:b w:val="0"/>
-                <w:bCs w:val="0"/>
-                <w:sz w:val="32"/>
-                <w:szCs w:val="32"/>
-              </w:rPr>
-            </w:pPr>
-            <w:bookmarkStart w:id="96" w:name="_Toc56097587"/>
-            <w:bookmarkStart w:id="97" w:name="_Toc56097682"/>
-            <w:bookmarkStart w:id="98" w:name="_Toc56115748"/>
-            <w:bookmarkStart w:id="99" w:name="_Toc56444217"/>
-            <w:bookmarkStart w:id="100" w:name="_Toc57812764"/>
-            <w:r>
-              <w:rPr>
-                <w:rStyle w:val="Enfasigrassetto"/>
-                <w:rFonts w:ascii="Comic Sans MS" w:hAnsi="Comic Sans MS"/>
-                <w:b w:val="0"/>
-                <w:bCs w:val="0"/>
-                <w:sz w:val="32"/>
-                <w:szCs w:val="32"/>
-              </w:rPr>
-              <w:t>1.2</w:t>
-            </w:r>
-            <w:bookmarkEnd w:id="96"/>
-            <w:bookmarkEnd w:id="97"/>
-            <w:bookmarkEnd w:id="98"/>
-            <w:bookmarkEnd w:id="99"/>
             <w:bookmarkEnd w:id="100"/>
-          </w:p>
-        </w:tc>
-        <w:tc>
-          <w:tcPr>
-            <w:tcW w:w="2559" w:type="dxa"/>
-          </w:tcPr>
-          <w:p>
-            <w:pPr>
-              <w:tabs>
-                <w:tab w:val="left" w:pos="4050"/>
-              </w:tabs>
-              <w:spacing w:before="150" w:after="150" w:line="510" w:lineRule="atLeast"/>
-              <w:outlineLvl w:val="0"/>
-              <w:rPr>
-                <w:rStyle w:val="Enfasigrassetto"/>
-                <w:rFonts w:ascii="Comic Sans MS" w:hAnsi="Comic Sans MS"/>
-                <w:b w:val="0"/>
-                <w:bCs w:val="0"/>
-              </w:rPr>
-            </w:pPr>
-            <w:bookmarkStart w:id="101" w:name="_Toc56097588"/>
-            <w:bookmarkStart w:id="102" w:name="_Toc56097683"/>
-            <w:bookmarkStart w:id="103" w:name="_Toc56115749"/>
-            <w:bookmarkStart w:id="104" w:name="_Toc56444218"/>
-            <w:bookmarkStart w:id="105" w:name="_Toc57812765"/>
-            <w:r>
-              <w:rPr>
-                <w:rStyle w:val="Enfasigrassetto"/>
-                <w:rFonts w:ascii="Comic Sans MS" w:hAnsi="Comic Sans MS"/>
-                <w:b w:val="0"/>
-                <w:bCs w:val="0"/>
-              </w:rPr>
-              <w:t>Modifica Requisiti Funzionali</w:t>
-            </w:r>
             <w:bookmarkEnd w:id="101"/>
             <w:bookmarkEnd w:id="102"/>
             <w:bookmarkEnd w:id="103"/>
@@ -6049,11 +6306,12 @@
                 <w:bCs w:val="0"/>
               </w:rPr>
             </w:pPr>
-            <w:bookmarkStart w:id="106" w:name="_Toc56097589"/>
-            <w:bookmarkStart w:id="107" w:name="_Toc56097684"/>
-            <w:bookmarkStart w:id="108" w:name="_Toc56115750"/>
-            <w:bookmarkStart w:id="109" w:name="_Toc56444219"/>
-            <w:bookmarkStart w:id="110" w:name="_Toc57812766"/>
+            <w:bookmarkStart w:id="106" w:name="_Toc56097585"/>
+            <w:bookmarkStart w:id="107" w:name="_Toc56097680"/>
+            <w:bookmarkStart w:id="108" w:name="_Toc56115746"/>
+            <w:bookmarkStart w:id="109" w:name="_Toc56444215"/>
+            <w:bookmarkStart w:id="110" w:name="_Toc57812762"/>
+            <w:bookmarkStart w:id="111" w:name="_Toc62565471"/>
             <w:r>
               <w:rPr>
                 <w:rStyle w:val="Enfasigrassetto"/>
@@ -6061,13 +6319,189 @@
                 <w:b w:val="0"/>
                 <w:bCs w:val="0"/>
               </w:rPr>
-              <w:t>Franco Nicola Fernando</w:t>
+              <w:t>Crescenzo Manzone</w:t>
             </w:r>
             <w:bookmarkEnd w:id="106"/>
             <w:bookmarkEnd w:id="107"/>
             <w:bookmarkEnd w:id="108"/>
             <w:bookmarkEnd w:id="109"/>
             <w:bookmarkEnd w:id="110"/>
+            <w:bookmarkEnd w:id="111"/>
+          </w:p>
+        </w:tc>
+      </w:tr>
+      <w:tr>
+        <w:tc>
+          <w:tcPr>
+            <w:tcW w:w="2360" w:type="dxa"/>
+          </w:tcPr>
+          <w:p>
+            <w:pPr>
+              <w:tabs>
+                <w:tab w:val="left" w:pos="4050"/>
+              </w:tabs>
+              <w:spacing w:before="150" w:after="150" w:line="510" w:lineRule="atLeast"/>
+              <w:jc w:val="both"/>
+              <w:outlineLvl w:val="0"/>
+              <w:rPr>
+                <w:rStyle w:val="Enfasigrassetto"/>
+                <w:rFonts w:ascii="Comic Sans MS" w:hAnsi="Comic Sans MS"/>
+                <w:b w:val="0"/>
+                <w:bCs w:val="0"/>
+                <w:sz w:val="32"/>
+                <w:szCs w:val="32"/>
+              </w:rPr>
+            </w:pPr>
+            <w:bookmarkStart w:id="112" w:name="_Toc56097586"/>
+            <w:bookmarkStart w:id="113" w:name="_Toc56097681"/>
+            <w:bookmarkStart w:id="114" w:name="_Toc56115747"/>
+            <w:bookmarkStart w:id="115" w:name="_Toc56444216"/>
+            <w:bookmarkStart w:id="116" w:name="_Toc57812763"/>
+            <w:bookmarkStart w:id="117" w:name="_Toc62565472"/>
+            <w:r>
+              <w:rPr>
+                <w:rStyle w:val="Enfasigrassetto"/>
+                <w:rFonts w:ascii="Comic Sans MS" w:hAnsi="Comic Sans MS"/>
+                <w:bCs w:val="0"/>
+                <w:sz w:val="28"/>
+                <w:szCs w:val="28"/>
+              </w:rPr>
+              <w:t>24/10/2020</w:t>
+            </w:r>
+            <w:bookmarkEnd w:id="112"/>
+            <w:bookmarkEnd w:id="113"/>
+            <w:bookmarkEnd w:id="114"/>
+            <w:bookmarkEnd w:id="115"/>
+            <w:bookmarkEnd w:id="116"/>
+            <w:bookmarkEnd w:id="117"/>
+          </w:p>
+        </w:tc>
+        <w:tc>
+          <w:tcPr>
+            <w:tcW w:w="2370" w:type="dxa"/>
+          </w:tcPr>
+          <w:p>
+            <w:pPr>
+              <w:tabs>
+                <w:tab w:val="left" w:pos="4050"/>
+              </w:tabs>
+              <w:spacing w:before="150" w:after="150" w:line="510" w:lineRule="atLeast"/>
+              <w:jc w:val="both"/>
+              <w:outlineLvl w:val="0"/>
+              <w:rPr>
+                <w:rStyle w:val="Enfasigrassetto"/>
+                <w:rFonts w:ascii="Comic Sans MS" w:hAnsi="Comic Sans MS"/>
+                <w:b w:val="0"/>
+                <w:bCs w:val="0"/>
+                <w:sz w:val="32"/>
+                <w:szCs w:val="32"/>
+              </w:rPr>
+            </w:pPr>
+            <w:bookmarkStart w:id="118" w:name="_Toc56097587"/>
+            <w:bookmarkStart w:id="119" w:name="_Toc56097682"/>
+            <w:bookmarkStart w:id="120" w:name="_Toc56115748"/>
+            <w:bookmarkStart w:id="121" w:name="_Toc56444217"/>
+            <w:bookmarkStart w:id="122" w:name="_Toc57812764"/>
+            <w:bookmarkStart w:id="123" w:name="_Toc62565473"/>
+            <w:r>
+              <w:rPr>
+                <w:rStyle w:val="Enfasigrassetto"/>
+                <w:rFonts w:ascii="Comic Sans MS" w:hAnsi="Comic Sans MS"/>
+                <w:b w:val="0"/>
+                <w:bCs w:val="0"/>
+                <w:sz w:val="32"/>
+                <w:szCs w:val="32"/>
+              </w:rPr>
+              <w:t>1.2</w:t>
+            </w:r>
+            <w:bookmarkEnd w:id="118"/>
+            <w:bookmarkEnd w:id="119"/>
+            <w:bookmarkEnd w:id="120"/>
+            <w:bookmarkEnd w:id="121"/>
+            <w:bookmarkEnd w:id="122"/>
+            <w:bookmarkEnd w:id="123"/>
+          </w:p>
+        </w:tc>
+        <w:tc>
+          <w:tcPr>
+            <w:tcW w:w="2559" w:type="dxa"/>
+          </w:tcPr>
+          <w:p>
+            <w:pPr>
+              <w:tabs>
+                <w:tab w:val="left" w:pos="4050"/>
+              </w:tabs>
+              <w:spacing w:before="150" w:after="150" w:line="510" w:lineRule="atLeast"/>
+              <w:outlineLvl w:val="0"/>
+              <w:rPr>
+                <w:rStyle w:val="Enfasigrassetto"/>
+                <w:rFonts w:ascii="Comic Sans MS" w:hAnsi="Comic Sans MS"/>
+                <w:b w:val="0"/>
+                <w:bCs w:val="0"/>
+              </w:rPr>
+            </w:pPr>
+            <w:bookmarkStart w:id="124" w:name="_Toc56097588"/>
+            <w:bookmarkStart w:id="125" w:name="_Toc56097683"/>
+            <w:bookmarkStart w:id="126" w:name="_Toc56115749"/>
+            <w:bookmarkStart w:id="127" w:name="_Toc56444218"/>
+            <w:bookmarkStart w:id="128" w:name="_Toc57812765"/>
+            <w:bookmarkStart w:id="129" w:name="_Toc62565474"/>
+            <w:r>
+              <w:rPr>
+                <w:rStyle w:val="Enfasigrassetto"/>
+                <w:rFonts w:ascii="Comic Sans MS" w:hAnsi="Comic Sans MS"/>
+                <w:b w:val="0"/>
+                <w:bCs w:val="0"/>
+              </w:rPr>
+              <w:t>Modifica Requisiti Funzionali</w:t>
+            </w:r>
+            <w:bookmarkEnd w:id="124"/>
+            <w:bookmarkEnd w:id="125"/>
+            <w:bookmarkEnd w:id="126"/>
+            <w:bookmarkEnd w:id="127"/>
+            <w:bookmarkEnd w:id="128"/>
+            <w:bookmarkEnd w:id="129"/>
+          </w:p>
+        </w:tc>
+        <w:tc>
+          <w:tcPr>
+            <w:tcW w:w="3054" w:type="dxa"/>
+          </w:tcPr>
+          <w:p>
+            <w:pPr>
+              <w:tabs>
+                <w:tab w:val="left" w:pos="4050"/>
+              </w:tabs>
+              <w:spacing w:line="510" w:lineRule="atLeast"/>
+              <w:outlineLvl w:val="0"/>
+              <w:rPr>
+                <w:rStyle w:val="Enfasigrassetto"/>
+                <w:rFonts w:ascii="Comic Sans MS" w:hAnsi="Comic Sans MS"/>
+                <w:b w:val="0"/>
+                <w:bCs w:val="0"/>
+              </w:rPr>
+            </w:pPr>
+            <w:bookmarkStart w:id="130" w:name="_Toc56097589"/>
+            <w:bookmarkStart w:id="131" w:name="_Toc56097684"/>
+            <w:bookmarkStart w:id="132" w:name="_Toc56115750"/>
+            <w:bookmarkStart w:id="133" w:name="_Toc56444219"/>
+            <w:bookmarkStart w:id="134" w:name="_Toc57812766"/>
+            <w:bookmarkStart w:id="135" w:name="_Toc62565475"/>
+            <w:r>
+              <w:rPr>
+                <w:rStyle w:val="Enfasigrassetto"/>
+                <w:rFonts w:ascii="Comic Sans MS" w:hAnsi="Comic Sans MS"/>
+                <w:b w:val="0"/>
+                <w:bCs w:val="0"/>
+              </w:rPr>
+              <w:t>Franco Nicola Fernando</w:t>
+            </w:r>
+            <w:bookmarkEnd w:id="130"/>
+            <w:bookmarkEnd w:id="131"/>
+            <w:bookmarkEnd w:id="132"/>
+            <w:bookmarkEnd w:id="133"/>
+            <w:bookmarkEnd w:id="134"/>
+            <w:bookmarkEnd w:id="135"/>
           </w:p>
           <w:p>
             <w:pPr>
@@ -6111,11 +6545,12 @@
                 <w:szCs w:val="32"/>
               </w:rPr>
             </w:pPr>
-            <w:bookmarkStart w:id="111" w:name="_Toc56097590"/>
-            <w:bookmarkStart w:id="112" w:name="_Toc56097685"/>
-            <w:bookmarkStart w:id="113" w:name="_Toc56115751"/>
-            <w:bookmarkStart w:id="114" w:name="_Toc56444220"/>
-            <w:bookmarkStart w:id="115" w:name="_Toc57812767"/>
+            <w:bookmarkStart w:id="136" w:name="_Toc56097590"/>
+            <w:bookmarkStart w:id="137" w:name="_Toc56097685"/>
+            <w:bookmarkStart w:id="138" w:name="_Toc56115751"/>
+            <w:bookmarkStart w:id="139" w:name="_Toc56444220"/>
+            <w:bookmarkStart w:id="140" w:name="_Toc57812767"/>
+            <w:bookmarkStart w:id="141" w:name="_Toc62565476"/>
             <w:r>
               <w:rPr>
                 <w:rStyle w:val="Enfasigrassetto"/>
@@ -6126,11 +6561,12 @@
               </w:rPr>
               <w:t>25/10/2020</w:t>
             </w:r>
-            <w:bookmarkEnd w:id="111"/>
-            <w:bookmarkEnd w:id="112"/>
-            <w:bookmarkEnd w:id="113"/>
-            <w:bookmarkEnd w:id="114"/>
-            <w:bookmarkEnd w:id="115"/>
+            <w:bookmarkEnd w:id="136"/>
+            <w:bookmarkEnd w:id="137"/>
+            <w:bookmarkEnd w:id="138"/>
+            <w:bookmarkEnd w:id="139"/>
+            <w:bookmarkEnd w:id="140"/>
+            <w:bookmarkEnd w:id="141"/>
           </w:p>
         </w:tc>
         <w:tc>
@@ -6154,11 +6590,12 @@
                 <w:szCs w:val="32"/>
               </w:rPr>
             </w:pPr>
-            <w:bookmarkStart w:id="116" w:name="_Toc56097591"/>
-            <w:bookmarkStart w:id="117" w:name="_Toc56097686"/>
-            <w:bookmarkStart w:id="118" w:name="_Toc56115752"/>
-            <w:bookmarkStart w:id="119" w:name="_Toc56444221"/>
-            <w:bookmarkStart w:id="120" w:name="_Toc57812768"/>
+            <w:bookmarkStart w:id="142" w:name="_Toc56097591"/>
+            <w:bookmarkStart w:id="143" w:name="_Toc56097686"/>
+            <w:bookmarkStart w:id="144" w:name="_Toc56115752"/>
+            <w:bookmarkStart w:id="145" w:name="_Toc56444221"/>
+            <w:bookmarkStart w:id="146" w:name="_Toc57812768"/>
+            <w:bookmarkStart w:id="147" w:name="_Toc62565477"/>
             <w:r>
               <w:rPr>
                 <w:rStyle w:val="Enfasigrassetto"/>
@@ -6170,11 +6607,12 @@
               </w:rPr>
               <w:t>1.3</w:t>
             </w:r>
-            <w:bookmarkEnd w:id="116"/>
-            <w:bookmarkEnd w:id="117"/>
-            <w:bookmarkEnd w:id="118"/>
-            <w:bookmarkEnd w:id="119"/>
-            <w:bookmarkEnd w:id="120"/>
+            <w:bookmarkEnd w:id="142"/>
+            <w:bookmarkEnd w:id="143"/>
+            <w:bookmarkEnd w:id="144"/>
+            <w:bookmarkEnd w:id="145"/>
+            <w:bookmarkEnd w:id="146"/>
+            <w:bookmarkEnd w:id="147"/>
           </w:p>
         </w:tc>
         <w:tc>
@@ -6197,11 +6635,12 @@
                 <w:szCs w:val="32"/>
               </w:rPr>
             </w:pPr>
-            <w:bookmarkStart w:id="121" w:name="_Toc56097592"/>
-            <w:bookmarkStart w:id="122" w:name="_Toc56097687"/>
-            <w:bookmarkStart w:id="123" w:name="_Toc56115753"/>
-            <w:bookmarkStart w:id="124" w:name="_Toc56444222"/>
-            <w:bookmarkStart w:id="125" w:name="_Toc57812769"/>
+            <w:bookmarkStart w:id="148" w:name="_Toc56097592"/>
+            <w:bookmarkStart w:id="149" w:name="_Toc56097687"/>
+            <w:bookmarkStart w:id="150" w:name="_Toc56115753"/>
+            <w:bookmarkStart w:id="151" w:name="_Toc56444222"/>
+            <w:bookmarkStart w:id="152" w:name="_Toc57812769"/>
+            <w:bookmarkStart w:id="153" w:name="_Toc62565478"/>
             <w:r>
               <w:rPr>
                 <w:rStyle w:val="Enfasigrassetto"/>
@@ -6211,11 +6650,12 @@
               </w:rPr>
               <w:t>Modifica Requisiti non Funzionali</w:t>
             </w:r>
-            <w:bookmarkEnd w:id="121"/>
-            <w:bookmarkEnd w:id="122"/>
-            <w:bookmarkEnd w:id="123"/>
-            <w:bookmarkEnd w:id="124"/>
-            <w:bookmarkEnd w:id="125"/>
+            <w:bookmarkEnd w:id="148"/>
+            <w:bookmarkEnd w:id="149"/>
+            <w:bookmarkEnd w:id="150"/>
+            <w:bookmarkEnd w:id="151"/>
+            <w:bookmarkEnd w:id="152"/>
+            <w:bookmarkEnd w:id="153"/>
           </w:p>
         </w:tc>
         <w:tc>
@@ -6238,11 +6678,12 @@
                 <w:szCs w:val="32"/>
               </w:rPr>
             </w:pPr>
-            <w:bookmarkStart w:id="126" w:name="_Toc56097593"/>
-            <w:bookmarkStart w:id="127" w:name="_Toc56097688"/>
-            <w:bookmarkStart w:id="128" w:name="_Toc56115754"/>
-            <w:bookmarkStart w:id="129" w:name="_Toc56444223"/>
-            <w:bookmarkStart w:id="130" w:name="_Toc57812770"/>
+            <w:bookmarkStart w:id="154" w:name="_Toc56097593"/>
+            <w:bookmarkStart w:id="155" w:name="_Toc56097688"/>
+            <w:bookmarkStart w:id="156" w:name="_Toc56115754"/>
+            <w:bookmarkStart w:id="157" w:name="_Toc56444223"/>
+            <w:bookmarkStart w:id="158" w:name="_Toc57812770"/>
+            <w:bookmarkStart w:id="159" w:name="_Toc62565479"/>
             <w:r>
               <w:rPr>
                 <w:rStyle w:val="Enfasigrassetto"/>
@@ -6252,11 +6693,12 @@
               </w:rPr>
               <w:t>Giovanni Battista Mercurio</w:t>
             </w:r>
-            <w:bookmarkEnd w:id="126"/>
-            <w:bookmarkEnd w:id="127"/>
-            <w:bookmarkEnd w:id="128"/>
-            <w:bookmarkEnd w:id="129"/>
-            <w:bookmarkEnd w:id="130"/>
+            <w:bookmarkEnd w:id="154"/>
+            <w:bookmarkEnd w:id="155"/>
+            <w:bookmarkEnd w:id="156"/>
+            <w:bookmarkEnd w:id="157"/>
+            <w:bookmarkEnd w:id="158"/>
+            <w:bookmarkEnd w:id="159"/>
           </w:p>
         </w:tc>
       </w:tr>
@@ -6282,11 +6724,12 @@
                 <w:szCs w:val="32"/>
               </w:rPr>
             </w:pPr>
-            <w:bookmarkStart w:id="131" w:name="_Toc56097594"/>
-            <w:bookmarkStart w:id="132" w:name="_Toc56097689"/>
-            <w:bookmarkStart w:id="133" w:name="_Toc56115755"/>
-            <w:bookmarkStart w:id="134" w:name="_Toc56444224"/>
-            <w:bookmarkStart w:id="135" w:name="_Toc57812771"/>
+            <w:bookmarkStart w:id="160" w:name="_Toc56097594"/>
+            <w:bookmarkStart w:id="161" w:name="_Toc56097689"/>
+            <w:bookmarkStart w:id="162" w:name="_Toc56115755"/>
+            <w:bookmarkStart w:id="163" w:name="_Toc56444224"/>
+            <w:bookmarkStart w:id="164" w:name="_Toc57812771"/>
+            <w:bookmarkStart w:id="165" w:name="_Toc62565480"/>
             <w:r>
               <w:rPr>
                 <w:rStyle w:val="Enfasigrassetto"/>
@@ -6297,252 +6740,7 @@
               </w:rPr>
               <w:t>27/10/2020</w:t>
             </w:r>
-            <w:bookmarkEnd w:id="131"/>
-            <w:bookmarkEnd w:id="132"/>
-            <w:bookmarkEnd w:id="133"/>
-            <w:bookmarkEnd w:id="134"/>
-            <w:bookmarkEnd w:id="135"/>
-          </w:p>
-        </w:tc>
-        <w:tc>
-          <w:tcPr>
-            <w:tcW w:w="2370" w:type="dxa"/>
-          </w:tcPr>
-          <w:p>
-            <w:pPr>
-              <w:tabs>
-                <w:tab w:val="left" w:pos="4050"/>
-              </w:tabs>
-              <w:spacing w:before="150" w:after="150" w:line="510" w:lineRule="atLeast"/>
-              <w:jc w:val="both"/>
-              <w:outlineLvl w:val="0"/>
-              <w:rPr>
-                <w:rStyle w:val="Enfasigrassetto"/>
-                <w:rFonts w:ascii="Comic Sans MS" w:hAnsi="Comic Sans MS"/>
-                <w:b w:val="0"/>
-                <w:bCs w:val="0"/>
-                <w:sz w:val="32"/>
-                <w:szCs w:val="32"/>
-              </w:rPr>
-            </w:pPr>
-            <w:bookmarkStart w:id="136" w:name="_Toc56097595"/>
-            <w:bookmarkStart w:id="137" w:name="_Toc56097690"/>
-            <w:bookmarkStart w:id="138" w:name="_Toc56115756"/>
-            <w:bookmarkStart w:id="139" w:name="_Toc56444225"/>
-            <w:bookmarkStart w:id="140" w:name="_Toc57812772"/>
-            <w:r>
-              <w:rPr>
-                <w:rStyle w:val="Enfasigrassetto"/>
-                <w:rFonts w:ascii="Comic Sans MS" w:hAnsi="Comic Sans MS"/>
-                <w:b w:val="0"/>
-                <w:bCs w:val="0"/>
-                <w:sz w:val="32"/>
-                <w:szCs w:val="32"/>
-              </w:rPr>
-              <w:t>1.4</w:t>
-            </w:r>
-            <w:bookmarkEnd w:id="136"/>
-            <w:bookmarkEnd w:id="137"/>
-            <w:bookmarkEnd w:id="138"/>
-            <w:bookmarkEnd w:id="139"/>
-            <w:bookmarkEnd w:id="140"/>
-          </w:p>
-        </w:tc>
-        <w:tc>
-          <w:tcPr>
-            <w:tcW w:w="2559" w:type="dxa"/>
-          </w:tcPr>
-          <w:p>
-            <w:pPr>
-              <w:tabs>
-                <w:tab w:val="left" w:pos="4050"/>
-              </w:tabs>
-              <w:spacing w:before="150" w:after="150" w:line="510" w:lineRule="atLeast"/>
-              <w:outlineLvl w:val="0"/>
-              <w:rPr>
-                <w:rStyle w:val="Enfasigrassetto"/>
-                <w:rFonts w:ascii="Comic Sans MS" w:hAnsi="Comic Sans MS"/>
-                <w:b w:val="0"/>
-                <w:bCs w:val="0"/>
-                <w:sz w:val="32"/>
-                <w:szCs w:val="32"/>
-              </w:rPr>
-            </w:pPr>
-            <w:bookmarkStart w:id="141" w:name="_Toc56097596"/>
-            <w:bookmarkStart w:id="142" w:name="_Toc56097691"/>
-            <w:bookmarkStart w:id="143" w:name="_Toc56115757"/>
-            <w:bookmarkStart w:id="144" w:name="_Toc56444226"/>
-            <w:bookmarkStart w:id="145" w:name="_Toc57812773"/>
-            <w:r>
-              <w:rPr>
-                <w:rStyle w:val="Enfasigrassetto"/>
-                <w:rFonts w:ascii="Comic Sans MS" w:hAnsi="Comic Sans MS"/>
-                <w:b w:val="0"/>
-                <w:bCs w:val="0"/>
-              </w:rPr>
-              <w:t>Unione delle modifiche effettuate</w:t>
-            </w:r>
-            <w:bookmarkEnd w:id="141"/>
-            <w:bookmarkEnd w:id="142"/>
-            <w:bookmarkEnd w:id="143"/>
-            <w:bookmarkEnd w:id="144"/>
-            <w:bookmarkEnd w:id="145"/>
-            <w:r>
-              <w:rPr>
-                <w:rStyle w:val="Enfasigrassetto"/>
-                <w:rFonts w:ascii="Comic Sans MS" w:hAnsi="Comic Sans MS"/>
-                <w:b w:val="0"/>
-                <w:bCs w:val="0"/>
-              </w:rPr>
-              <w:t xml:space="preserve"> </w:t>
-            </w:r>
-          </w:p>
-        </w:tc>
-        <w:tc>
-          <w:tcPr>
-            <w:tcW w:w="3054" w:type="dxa"/>
-          </w:tcPr>
-          <w:p>
-            <w:pPr>
-              <w:tabs>
-                <w:tab w:val="left" w:pos="4050"/>
-              </w:tabs>
-              <w:spacing w:line="510" w:lineRule="atLeast"/>
-              <w:outlineLvl w:val="0"/>
-              <w:rPr>
-                <w:rStyle w:val="Enfasigrassetto"/>
-                <w:rFonts w:ascii="Comic Sans MS" w:hAnsi="Comic Sans MS"/>
-                <w:b w:val="0"/>
-                <w:bCs w:val="0"/>
-              </w:rPr>
-            </w:pPr>
-            <w:bookmarkStart w:id="146" w:name="_Toc56097597"/>
-            <w:bookmarkStart w:id="147" w:name="_Toc56097692"/>
-            <w:bookmarkStart w:id="148" w:name="_Toc56115758"/>
-            <w:bookmarkStart w:id="149" w:name="_Toc56444227"/>
-            <w:bookmarkStart w:id="150" w:name="_Toc57812774"/>
-            <w:r>
-              <w:rPr>
-                <w:rStyle w:val="Enfasigrassetto"/>
-                <w:rFonts w:ascii="Comic Sans MS" w:hAnsi="Comic Sans MS"/>
-                <w:b w:val="0"/>
-                <w:bCs w:val="0"/>
-              </w:rPr>
-              <w:t>Crescenzo Manzone</w:t>
-            </w:r>
-            <w:bookmarkEnd w:id="146"/>
-            <w:bookmarkEnd w:id="147"/>
-            <w:bookmarkEnd w:id="148"/>
-            <w:bookmarkEnd w:id="149"/>
-            <w:bookmarkEnd w:id="150"/>
-          </w:p>
-          <w:p>
-            <w:pPr>
-              <w:tabs>
-                <w:tab w:val="left" w:pos="4050"/>
-              </w:tabs>
-              <w:spacing w:line="510" w:lineRule="atLeast"/>
-              <w:outlineLvl w:val="0"/>
-              <w:rPr>
-                <w:rStyle w:val="Enfasigrassetto"/>
-                <w:rFonts w:ascii="Comic Sans MS" w:hAnsi="Comic Sans MS"/>
-                <w:b w:val="0"/>
-                <w:bCs w:val="0"/>
-              </w:rPr>
-            </w:pPr>
-            <w:bookmarkStart w:id="151" w:name="_Toc56097598"/>
-            <w:bookmarkStart w:id="152" w:name="_Toc56097693"/>
-            <w:bookmarkStart w:id="153" w:name="_Toc56115759"/>
-            <w:bookmarkStart w:id="154" w:name="_Toc56444228"/>
-            <w:bookmarkStart w:id="155" w:name="_Toc57812775"/>
-            <w:r>
-              <w:rPr>
-                <w:rStyle w:val="Enfasigrassetto"/>
-                <w:rFonts w:ascii="Comic Sans MS" w:hAnsi="Comic Sans MS"/>
-                <w:b w:val="0"/>
-                <w:bCs w:val="0"/>
-              </w:rPr>
-              <w:t>Franco Nicola Fernando</w:t>
-            </w:r>
-            <w:bookmarkEnd w:id="151"/>
-            <w:bookmarkEnd w:id="152"/>
-            <w:bookmarkEnd w:id="153"/>
-            <w:bookmarkEnd w:id="154"/>
-            <w:bookmarkEnd w:id="155"/>
-          </w:p>
-          <w:p>
-            <w:pPr>
-              <w:tabs>
-                <w:tab w:val="left" w:pos="4050"/>
-              </w:tabs>
-              <w:spacing w:line="510" w:lineRule="atLeast"/>
-              <w:jc w:val="both"/>
-              <w:outlineLvl w:val="0"/>
-              <w:rPr>
-                <w:rStyle w:val="Enfasigrassetto"/>
-                <w:rFonts w:ascii="Comic Sans MS" w:hAnsi="Comic Sans MS"/>
-                <w:b w:val="0"/>
-                <w:bCs w:val="0"/>
-                <w:sz w:val="32"/>
-                <w:szCs w:val="32"/>
-              </w:rPr>
-            </w:pPr>
-            <w:bookmarkStart w:id="156" w:name="_Toc56097599"/>
-            <w:bookmarkStart w:id="157" w:name="_Toc56097694"/>
-            <w:bookmarkStart w:id="158" w:name="_Toc56115760"/>
-            <w:bookmarkStart w:id="159" w:name="_Toc56444229"/>
-            <w:bookmarkStart w:id="160" w:name="_Toc57812776"/>
-            <w:r>
-              <w:rPr>
-                <w:rStyle w:val="Enfasigrassetto"/>
-                <w:rFonts w:ascii="Comic Sans MS" w:hAnsi="Comic Sans MS"/>
-                <w:b w:val="0"/>
-                <w:bCs w:val="0"/>
-              </w:rPr>
-              <w:t>Giovanni Battista Mercurio</w:t>
-            </w:r>
-            <w:bookmarkEnd w:id="156"/>
-            <w:bookmarkEnd w:id="157"/>
-            <w:bookmarkEnd w:id="158"/>
-            <w:bookmarkEnd w:id="159"/>
             <w:bookmarkEnd w:id="160"/>
-          </w:p>
-        </w:tc>
-      </w:tr>
-      <w:tr>
-        <w:tc>
-          <w:tcPr>
-            <w:tcW w:w="2360" w:type="dxa"/>
-          </w:tcPr>
-          <w:p>
-            <w:pPr>
-              <w:tabs>
-                <w:tab w:val="left" w:pos="4050"/>
-              </w:tabs>
-              <w:spacing w:before="150" w:after="150" w:line="510" w:lineRule="atLeast"/>
-              <w:jc w:val="both"/>
-              <w:outlineLvl w:val="0"/>
-              <w:rPr>
-                <w:rStyle w:val="Enfasigrassetto"/>
-                <w:rFonts w:ascii="Comic Sans MS" w:hAnsi="Comic Sans MS"/>
-                <w:sz w:val="28"/>
-                <w:szCs w:val="28"/>
-              </w:rPr>
-            </w:pPr>
-            <w:bookmarkStart w:id="161" w:name="_Toc56097600"/>
-            <w:bookmarkStart w:id="162" w:name="_Toc56097695"/>
-            <w:bookmarkStart w:id="163" w:name="_Toc56115761"/>
-            <w:bookmarkStart w:id="164" w:name="_Toc56444230"/>
-            <w:bookmarkStart w:id="165" w:name="_Toc57812777"/>
-            <w:r>
-              <w:rPr>
-                <w:rStyle w:val="Enfasigrassetto"/>
-                <w:rFonts w:ascii="Comic Sans MS" w:hAnsi="Comic Sans MS"/>
-                <w:sz w:val="28"/>
-                <w:szCs w:val="28"/>
-              </w:rPr>
-              <w:t>6/11/2020</w:t>
-            </w:r>
             <w:bookmarkEnd w:id="161"/>
             <w:bookmarkEnd w:id="162"/>
             <w:bookmarkEnd w:id="163"/>
@@ -6571,11 +6769,12 @@
                 <w:szCs w:val="32"/>
               </w:rPr>
             </w:pPr>
-            <w:bookmarkStart w:id="166" w:name="_Toc56097601"/>
-            <w:bookmarkStart w:id="167" w:name="_Toc56097696"/>
-            <w:bookmarkStart w:id="168" w:name="_Toc56115762"/>
-            <w:bookmarkStart w:id="169" w:name="_Toc56444231"/>
-            <w:bookmarkStart w:id="170" w:name="_Toc57812778"/>
+            <w:bookmarkStart w:id="166" w:name="_Toc56097595"/>
+            <w:bookmarkStart w:id="167" w:name="_Toc56097690"/>
+            <w:bookmarkStart w:id="168" w:name="_Toc56115756"/>
+            <w:bookmarkStart w:id="169" w:name="_Toc56444225"/>
+            <w:bookmarkStart w:id="170" w:name="_Toc57812772"/>
+            <w:bookmarkStart w:id="171" w:name="_Toc62565481"/>
             <w:r>
               <w:rPr>
                 <w:rStyle w:val="Enfasigrassetto"/>
@@ -6585,13 +6784,14 @@
                 <w:sz w:val="32"/>
                 <w:szCs w:val="32"/>
               </w:rPr>
-              <w:t>1.4.2</w:t>
+              <w:t>1.4</w:t>
             </w:r>
             <w:bookmarkEnd w:id="166"/>
             <w:bookmarkEnd w:id="167"/>
             <w:bookmarkEnd w:id="168"/>
             <w:bookmarkEnd w:id="169"/>
             <w:bookmarkEnd w:id="170"/>
+            <w:bookmarkEnd w:id="171"/>
           </w:p>
         </w:tc>
         <w:tc>
@@ -6610,13 +6810,16 @@
                 <w:rFonts w:ascii="Comic Sans MS" w:hAnsi="Comic Sans MS"/>
                 <w:b w:val="0"/>
                 <w:bCs w:val="0"/>
+                <w:sz w:val="32"/>
+                <w:szCs w:val="32"/>
               </w:rPr>
             </w:pPr>
-            <w:bookmarkStart w:id="171" w:name="_Toc56097602"/>
-            <w:bookmarkStart w:id="172" w:name="_Toc56097697"/>
-            <w:bookmarkStart w:id="173" w:name="_Toc56115763"/>
-            <w:bookmarkStart w:id="174" w:name="_Toc56444232"/>
-            <w:bookmarkStart w:id="175" w:name="_Toc57812779"/>
+            <w:bookmarkStart w:id="172" w:name="_Toc56097596"/>
+            <w:bookmarkStart w:id="173" w:name="_Toc56097691"/>
+            <w:bookmarkStart w:id="174" w:name="_Toc56115757"/>
+            <w:bookmarkStart w:id="175" w:name="_Toc56444226"/>
+            <w:bookmarkStart w:id="176" w:name="_Toc57812773"/>
+            <w:bookmarkStart w:id="177" w:name="_Toc62565482"/>
             <w:r>
               <w:rPr>
                 <w:rStyle w:val="Enfasigrassetto"/>
@@ -6624,13 +6827,23 @@
                 <w:b w:val="0"/>
                 <w:bCs w:val="0"/>
               </w:rPr>
-              <w:t>Revisione requisiti</w:t>
-            </w:r>
-            <w:bookmarkEnd w:id="171"/>
+              <w:t>Unione delle modifiche effettuate</w:t>
+            </w:r>
             <w:bookmarkEnd w:id="172"/>
             <w:bookmarkEnd w:id="173"/>
             <w:bookmarkEnd w:id="174"/>
             <w:bookmarkEnd w:id="175"/>
+            <w:bookmarkEnd w:id="176"/>
+            <w:bookmarkEnd w:id="177"/>
+            <w:r>
+              <w:rPr>
+                <w:rStyle w:val="Enfasigrassetto"/>
+                <w:rFonts w:ascii="Comic Sans MS" w:hAnsi="Comic Sans MS"/>
+                <w:b w:val="0"/>
+                <w:bCs w:val="0"/>
+              </w:rPr>
+              <w:t xml:space="preserve"> </w:t>
+            </w:r>
           </w:p>
         </w:tc>
         <w:tc>
@@ -6651,11 +6864,12 @@
                 <w:bCs w:val="0"/>
               </w:rPr>
             </w:pPr>
-            <w:bookmarkStart w:id="176" w:name="_Toc56097603"/>
-            <w:bookmarkStart w:id="177" w:name="_Toc56097698"/>
-            <w:bookmarkStart w:id="178" w:name="_Toc56115764"/>
-            <w:bookmarkStart w:id="179" w:name="_Toc56444233"/>
-            <w:bookmarkStart w:id="180" w:name="_Toc57812780"/>
+            <w:bookmarkStart w:id="178" w:name="_Toc56097597"/>
+            <w:bookmarkStart w:id="179" w:name="_Toc56097692"/>
+            <w:bookmarkStart w:id="180" w:name="_Toc56115758"/>
+            <w:bookmarkStart w:id="181" w:name="_Toc56444227"/>
+            <w:bookmarkStart w:id="182" w:name="_Toc57812774"/>
+            <w:bookmarkStart w:id="183" w:name="_Toc62565483"/>
             <w:r>
               <w:rPr>
                 <w:rStyle w:val="Enfasigrassetto"/>
@@ -6663,13 +6877,263 @@
                 <w:b w:val="0"/>
                 <w:bCs w:val="0"/>
               </w:rPr>
-              <w:t>Crescenzo Mazzone</w:t>
-            </w:r>
-            <w:bookmarkEnd w:id="176"/>
-            <w:bookmarkEnd w:id="177"/>
+              <w:t>Crescenzo Manzone</w:t>
+            </w:r>
             <w:bookmarkEnd w:id="178"/>
             <w:bookmarkEnd w:id="179"/>
             <w:bookmarkEnd w:id="180"/>
+            <w:bookmarkEnd w:id="181"/>
+            <w:bookmarkEnd w:id="182"/>
+            <w:bookmarkEnd w:id="183"/>
+          </w:p>
+          <w:p>
+            <w:pPr>
+              <w:tabs>
+                <w:tab w:val="left" w:pos="4050"/>
+              </w:tabs>
+              <w:spacing w:line="510" w:lineRule="atLeast"/>
+              <w:outlineLvl w:val="0"/>
+              <w:rPr>
+                <w:rStyle w:val="Enfasigrassetto"/>
+                <w:rFonts w:ascii="Comic Sans MS" w:hAnsi="Comic Sans MS"/>
+                <w:b w:val="0"/>
+                <w:bCs w:val="0"/>
+              </w:rPr>
+            </w:pPr>
+            <w:bookmarkStart w:id="184" w:name="_Toc56097598"/>
+            <w:bookmarkStart w:id="185" w:name="_Toc56097693"/>
+            <w:bookmarkStart w:id="186" w:name="_Toc56115759"/>
+            <w:bookmarkStart w:id="187" w:name="_Toc56444228"/>
+            <w:bookmarkStart w:id="188" w:name="_Toc57812775"/>
+            <w:bookmarkStart w:id="189" w:name="_Toc62565484"/>
+            <w:r>
+              <w:rPr>
+                <w:rStyle w:val="Enfasigrassetto"/>
+                <w:rFonts w:ascii="Comic Sans MS" w:hAnsi="Comic Sans MS"/>
+                <w:b w:val="0"/>
+                <w:bCs w:val="0"/>
+              </w:rPr>
+              <w:t>Franco Nicola Fernando</w:t>
+            </w:r>
+            <w:bookmarkEnd w:id="184"/>
+            <w:bookmarkEnd w:id="185"/>
+            <w:bookmarkEnd w:id="186"/>
+            <w:bookmarkEnd w:id="187"/>
+            <w:bookmarkEnd w:id="188"/>
+            <w:bookmarkEnd w:id="189"/>
+          </w:p>
+          <w:p>
+            <w:pPr>
+              <w:tabs>
+                <w:tab w:val="left" w:pos="4050"/>
+              </w:tabs>
+              <w:spacing w:line="510" w:lineRule="atLeast"/>
+              <w:jc w:val="both"/>
+              <w:outlineLvl w:val="0"/>
+              <w:rPr>
+                <w:rStyle w:val="Enfasigrassetto"/>
+                <w:rFonts w:ascii="Comic Sans MS" w:hAnsi="Comic Sans MS"/>
+                <w:b w:val="0"/>
+                <w:bCs w:val="0"/>
+                <w:sz w:val="32"/>
+                <w:szCs w:val="32"/>
+              </w:rPr>
+            </w:pPr>
+            <w:bookmarkStart w:id="190" w:name="_Toc56097599"/>
+            <w:bookmarkStart w:id="191" w:name="_Toc56097694"/>
+            <w:bookmarkStart w:id="192" w:name="_Toc56115760"/>
+            <w:bookmarkStart w:id="193" w:name="_Toc56444229"/>
+            <w:bookmarkStart w:id="194" w:name="_Toc57812776"/>
+            <w:bookmarkStart w:id="195" w:name="_Toc62565485"/>
+            <w:r>
+              <w:rPr>
+                <w:rStyle w:val="Enfasigrassetto"/>
+                <w:rFonts w:ascii="Comic Sans MS" w:hAnsi="Comic Sans MS"/>
+                <w:b w:val="0"/>
+                <w:bCs w:val="0"/>
+              </w:rPr>
+              <w:lastRenderedPageBreak/>
+              <w:t>Giovanni Battista Mercurio</w:t>
+            </w:r>
+            <w:bookmarkEnd w:id="190"/>
+            <w:bookmarkEnd w:id="191"/>
+            <w:bookmarkEnd w:id="192"/>
+            <w:bookmarkEnd w:id="193"/>
+            <w:bookmarkEnd w:id="194"/>
+            <w:bookmarkEnd w:id="195"/>
+          </w:p>
+        </w:tc>
+      </w:tr>
+      <w:tr>
+        <w:tc>
+          <w:tcPr>
+            <w:tcW w:w="2360" w:type="dxa"/>
+          </w:tcPr>
+          <w:p>
+            <w:pPr>
+              <w:tabs>
+                <w:tab w:val="left" w:pos="4050"/>
+              </w:tabs>
+              <w:spacing w:before="150" w:after="150" w:line="510" w:lineRule="atLeast"/>
+              <w:jc w:val="both"/>
+              <w:outlineLvl w:val="0"/>
+              <w:rPr>
+                <w:rStyle w:val="Enfasigrassetto"/>
+                <w:rFonts w:ascii="Comic Sans MS" w:hAnsi="Comic Sans MS"/>
+                <w:sz w:val="28"/>
+                <w:szCs w:val="28"/>
+              </w:rPr>
+            </w:pPr>
+            <w:bookmarkStart w:id="196" w:name="_Toc56097600"/>
+            <w:bookmarkStart w:id="197" w:name="_Toc56097695"/>
+            <w:bookmarkStart w:id="198" w:name="_Toc56115761"/>
+            <w:bookmarkStart w:id="199" w:name="_Toc56444230"/>
+            <w:bookmarkStart w:id="200" w:name="_Toc57812777"/>
+            <w:bookmarkStart w:id="201" w:name="_Toc62565486"/>
+            <w:r>
+              <w:rPr>
+                <w:rStyle w:val="Enfasigrassetto"/>
+                <w:rFonts w:ascii="Comic Sans MS" w:hAnsi="Comic Sans MS"/>
+                <w:sz w:val="28"/>
+                <w:szCs w:val="28"/>
+              </w:rPr>
+              <w:lastRenderedPageBreak/>
+              <w:t>6/11/2020</w:t>
+            </w:r>
+            <w:bookmarkEnd w:id="196"/>
+            <w:bookmarkEnd w:id="197"/>
+            <w:bookmarkEnd w:id="198"/>
+            <w:bookmarkEnd w:id="199"/>
+            <w:bookmarkEnd w:id="200"/>
+            <w:bookmarkEnd w:id="201"/>
+          </w:p>
+        </w:tc>
+        <w:tc>
+          <w:tcPr>
+            <w:tcW w:w="2370" w:type="dxa"/>
+          </w:tcPr>
+          <w:p>
+            <w:pPr>
+              <w:tabs>
+                <w:tab w:val="left" w:pos="4050"/>
+              </w:tabs>
+              <w:spacing w:before="150" w:after="150" w:line="510" w:lineRule="atLeast"/>
+              <w:jc w:val="both"/>
+              <w:outlineLvl w:val="0"/>
+              <w:rPr>
+                <w:rStyle w:val="Enfasigrassetto"/>
+                <w:rFonts w:ascii="Comic Sans MS" w:hAnsi="Comic Sans MS"/>
+                <w:b w:val="0"/>
+                <w:bCs w:val="0"/>
+                <w:sz w:val="32"/>
+                <w:szCs w:val="32"/>
+              </w:rPr>
+            </w:pPr>
+            <w:bookmarkStart w:id="202" w:name="_Toc56097601"/>
+            <w:bookmarkStart w:id="203" w:name="_Toc56097696"/>
+            <w:bookmarkStart w:id="204" w:name="_Toc56115762"/>
+            <w:bookmarkStart w:id="205" w:name="_Toc56444231"/>
+            <w:bookmarkStart w:id="206" w:name="_Toc57812778"/>
+            <w:bookmarkStart w:id="207" w:name="_Toc62565487"/>
+            <w:r>
+              <w:rPr>
+                <w:rStyle w:val="Enfasigrassetto"/>
+                <w:rFonts w:ascii="Comic Sans MS" w:hAnsi="Comic Sans MS"/>
+                <w:b w:val="0"/>
+                <w:bCs w:val="0"/>
+                <w:sz w:val="32"/>
+                <w:szCs w:val="32"/>
+              </w:rPr>
+              <w:t>1.4.2</w:t>
+            </w:r>
+            <w:bookmarkEnd w:id="202"/>
+            <w:bookmarkEnd w:id="203"/>
+            <w:bookmarkEnd w:id="204"/>
+            <w:bookmarkEnd w:id="205"/>
+            <w:bookmarkEnd w:id="206"/>
+            <w:bookmarkEnd w:id="207"/>
+          </w:p>
+        </w:tc>
+        <w:tc>
+          <w:tcPr>
+            <w:tcW w:w="2559" w:type="dxa"/>
+          </w:tcPr>
+          <w:p>
+            <w:pPr>
+              <w:tabs>
+                <w:tab w:val="left" w:pos="4050"/>
+              </w:tabs>
+              <w:spacing w:before="150" w:after="150" w:line="510" w:lineRule="atLeast"/>
+              <w:outlineLvl w:val="0"/>
+              <w:rPr>
+                <w:rStyle w:val="Enfasigrassetto"/>
+                <w:rFonts w:ascii="Comic Sans MS" w:hAnsi="Comic Sans MS"/>
+                <w:b w:val="0"/>
+                <w:bCs w:val="0"/>
+              </w:rPr>
+            </w:pPr>
+            <w:bookmarkStart w:id="208" w:name="_Toc56097602"/>
+            <w:bookmarkStart w:id="209" w:name="_Toc56097697"/>
+            <w:bookmarkStart w:id="210" w:name="_Toc56115763"/>
+            <w:bookmarkStart w:id="211" w:name="_Toc56444232"/>
+            <w:bookmarkStart w:id="212" w:name="_Toc57812779"/>
+            <w:bookmarkStart w:id="213" w:name="_Toc62565488"/>
+            <w:r>
+              <w:rPr>
+                <w:rStyle w:val="Enfasigrassetto"/>
+                <w:rFonts w:ascii="Comic Sans MS" w:hAnsi="Comic Sans MS"/>
+                <w:b w:val="0"/>
+                <w:bCs w:val="0"/>
+              </w:rPr>
+              <w:t>Revisione requisiti</w:t>
+            </w:r>
+            <w:bookmarkEnd w:id="208"/>
+            <w:bookmarkEnd w:id="209"/>
+            <w:bookmarkEnd w:id="210"/>
+            <w:bookmarkEnd w:id="211"/>
+            <w:bookmarkEnd w:id="212"/>
+            <w:bookmarkEnd w:id="213"/>
+          </w:p>
+        </w:tc>
+        <w:tc>
+          <w:tcPr>
+            <w:tcW w:w="3054" w:type="dxa"/>
+          </w:tcPr>
+          <w:p>
+            <w:pPr>
+              <w:tabs>
+                <w:tab w:val="left" w:pos="4050"/>
+              </w:tabs>
+              <w:spacing w:line="510" w:lineRule="atLeast"/>
+              <w:outlineLvl w:val="0"/>
+              <w:rPr>
+                <w:rStyle w:val="Enfasigrassetto"/>
+                <w:rFonts w:ascii="Comic Sans MS" w:hAnsi="Comic Sans MS"/>
+                <w:b w:val="0"/>
+                <w:bCs w:val="0"/>
+              </w:rPr>
+            </w:pPr>
+            <w:bookmarkStart w:id="214" w:name="_Toc56097603"/>
+            <w:bookmarkStart w:id="215" w:name="_Toc56097698"/>
+            <w:bookmarkStart w:id="216" w:name="_Toc56115764"/>
+            <w:bookmarkStart w:id="217" w:name="_Toc56444233"/>
+            <w:bookmarkStart w:id="218" w:name="_Toc57812780"/>
+            <w:bookmarkStart w:id="219" w:name="_Toc62565489"/>
+            <w:r>
+              <w:rPr>
+                <w:rStyle w:val="Enfasigrassetto"/>
+                <w:rFonts w:ascii="Comic Sans MS" w:hAnsi="Comic Sans MS"/>
+                <w:b w:val="0"/>
+                <w:bCs w:val="0"/>
+              </w:rPr>
+              <w:t>Crescenzo Mazzone</w:t>
+            </w:r>
+            <w:bookmarkEnd w:id="214"/>
+            <w:bookmarkEnd w:id="215"/>
+            <w:bookmarkEnd w:id="216"/>
+            <w:bookmarkEnd w:id="217"/>
+            <w:bookmarkEnd w:id="218"/>
+            <w:bookmarkEnd w:id="219"/>
           </w:p>
         </w:tc>
       </w:tr>
@@ -6743,43 +7207,18 @@
     <w:p>
       <w:pPr>
         <w:pStyle w:val="Titolo1"/>
-      </w:pPr>
-      <w:bookmarkStart w:id="181" w:name="_Toc56097604"/>
-      <w:bookmarkStart w:id="182" w:name="_Toc56097699"/>
-      <w:bookmarkStart w:id="183" w:name="_Toc56115765"/>
-      <w:bookmarkStart w:id="184" w:name="_Toc56444234"/>
-      <w:bookmarkStart w:id="185" w:name="_Toc57812781"/>
-      <w:proofErr w:type="spellStart"/>
-      <w:r>
-        <w:t>Problem</w:t>
-      </w:r>
-      <w:proofErr w:type="spellEnd"/>
-      <w:r>
-        <w:t xml:space="preserve"> Statement</w:t>
-      </w:r>
-      <w:bookmarkEnd w:id="181"/>
-      <w:bookmarkEnd w:id="182"/>
-      <w:bookmarkEnd w:id="183"/>
-      <w:bookmarkEnd w:id="184"/>
-      <w:bookmarkEnd w:id="185"/>
-      <w:r>
-        <w:t xml:space="preserve"> </w:t>
-      </w:r>
-    </w:p>
-    <w:p>
-      <w:pPr>
-        <w:pStyle w:val="Titolo1"/>
         <w:rPr>
           <w:rStyle w:val="Enfasigrassetto"/>
           <w:b/>
           <w:bCs/>
         </w:rPr>
       </w:pPr>
-      <w:bookmarkStart w:id="186" w:name="_Toc56097605"/>
-      <w:bookmarkStart w:id="187" w:name="_Toc56097700"/>
-      <w:bookmarkStart w:id="188" w:name="_Toc56115766"/>
-      <w:bookmarkStart w:id="189" w:name="_Toc56444235"/>
-      <w:bookmarkStart w:id="190" w:name="_Toc57812782"/>
+      <w:bookmarkStart w:id="220" w:name="_Toc56097605"/>
+      <w:bookmarkStart w:id="221" w:name="_Toc56097700"/>
+      <w:bookmarkStart w:id="222" w:name="_Toc56115766"/>
+      <w:bookmarkStart w:id="223" w:name="_Toc56444235"/>
+      <w:bookmarkStart w:id="224" w:name="_Toc57812782"/>
+      <w:bookmarkStart w:id="225" w:name="_Toc62565491"/>
       <w:r>
         <w:rPr>
           <w:rStyle w:val="Enfasigrassetto"/>
@@ -6788,11 +7227,12 @@
         </w:rPr>
         <w:t>Dominio del problema</w:t>
       </w:r>
-      <w:bookmarkEnd w:id="186"/>
-      <w:bookmarkEnd w:id="187"/>
-      <w:bookmarkEnd w:id="188"/>
-      <w:bookmarkEnd w:id="189"/>
-      <w:bookmarkEnd w:id="190"/>
+      <w:bookmarkEnd w:id="220"/>
+      <w:bookmarkEnd w:id="221"/>
+      <w:bookmarkEnd w:id="222"/>
+      <w:bookmarkEnd w:id="223"/>
+      <w:bookmarkEnd w:id="224"/>
+      <w:bookmarkEnd w:id="225"/>
     </w:p>
     <w:p>
       <w:pPr>
@@ -6928,7 +7368,7 @@
           <w:bCs/>
         </w:rPr>
       </w:pPr>
-      <w:bookmarkStart w:id="191" w:name="_Toc57812783"/>
+      <w:bookmarkStart w:id="226" w:name="_Toc62565492"/>
       <w:r>
         <w:rPr>
           <w:rStyle w:val="Enfasigrassetto"/>
@@ -6937,7 +7377,7 @@
         </w:rPr>
         <w:t>Scenari:</w:t>
       </w:r>
-      <w:bookmarkEnd w:id="191"/>
+      <w:bookmarkEnd w:id="226"/>
     </w:p>
     <w:p>
       <w:pPr>
@@ -6951,7 +7391,7 @@
           <w:szCs w:val="32"/>
         </w:rPr>
       </w:pPr>
-      <w:bookmarkStart w:id="192" w:name="_Toc57812784"/>
+      <w:bookmarkStart w:id="227" w:name="_Toc62565493"/>
       <w:r>
         <w:rPr>
           <w:rStyle w:val="Enfasigrassetto"/>
@@ -6963,7 +7403,7 @@
         </w:rPr>
         <w:t>1.L’utente utilizza il sistema per la prima volta:</w:t>
       </w:r>
-      <w:bookmarkEnd w:id="192"/>
+      <w:bookmarkEnd w:id="227"/>
     </w:p>
     <w:p>
       <w:pPr>
@@ -7011,6 +7451,28 @@
         </w:rPr>
         <w:t xml:space="preserve"> scarica l’applicazione e la apre per la prima volta. Gli appare davanti la schermata di </w:t>
       </w:r>
+      <w:r>
+        <w:rPr>
+          <w:rStyle w:val="Enfasigrassetto"/>
+          <w:rFonts w:ascii="Comic Sans MS" w:hAnsi="Comic Sans MS" w:cs="Calibri"/>
+          <w:b w:val="0"/>
+          <w:bCs w:val="0"/>
+          <w:sz w:val="24"/>
+          <w:szCs w:val="24"/>
+        </w:rPr>
+        <w:t>Benvenuto</w:t>
+      </w:r>
+      <w:r>
+        <w:rPr>
+          <w:rStyle w:val="Enfasigrassetto"/>
+          <w:rFonts w:ascii="Comic Sans MS" w:hAnsi="Comic Sans MS" w:cs="Calibri"/>
+          <w:b w:val="0"/>
+          <w:bCs w:val="0"/>
+          <w:sz w:val="24"/>
+          <w:szCs w:val="24"/>
+        </w:rPr>
+        <w:t xml:space="preserve"> dove può accedere nel caso possiede un account o registrarsi. Clicca su </w:t>
+      </w:r>
       <w:proofErr w:type="spellStart"/>
       <w:r>
         <w:rPr>
@@ -7021,7 +7483,7 @@
           <w:sz w:val="24"/>
           <w:szCs w:val="24"/>
         </w:rPr>
-        <w:t>Benvenutp</w:t>
+        <w:t>Register</w:t>
       </w:r>
       <w:proofErr w:type="spellEnd"/>
       <w:r>
@@ -7033,7 +7495,176 @@
           <w:sz w:val="24"/>
           <w:szCs w:val="24"/>
         </w:rPr>
-        <w:t xml:space="preserve"> dove può accedere nel caso possiede un account o registrarsi. Clicca su </w:t>
+        <w:t xml:space="preserve"> e entra nella schermata </w:t>
+      </w:r>
+      <w:r>
+        <w:rPr>
+          <w:rStyle w:val="Enfasigrassetto"/>
+          <w:rFonts w:ascii="Comic Sans MS" w:hAnsi="Comic Sans MS" w:cs="Calibri"/>
+          <w:b w:val="0"/>
+          <w:bCs w:val="0"/>
+          <w:sz w:val="24"/>
+          <w:szCs w:val="24"/>
+          <w:u w:val="single"/>
+        </w:rPr>
+        <w:t>di</w:t>
+      </w:r>
+      <w:r>
+        <w:rPr>
+          <w:rStyle w:val="Enfasigrassetto"/>
+          <w:rFonts w:ascii="Comic Sans MS" w:hAnsi="Comic Sans MS" w:cs="Calibri"/>
+          <w:b w:val="0"/>
+          <w:bCs w:val="0"/>
+          <w:sz w:val="24"/>
+          <w:szCs w:val="24"/>
+          <w:u w:val="single"/>
+        </w:rPr>
+        <w:t xml:space="preserve"> </w:t>
+      </w:r>
+      <w:r>
+        <w:rPr>
+          <w:rStyle w:val="Enfasigrassetto"/>
+          <w:rFonts w:ascii="Comic Sans MS" w:hAnsi="Comic Sans MS" w:cs="Calibri"/>
+          <w:b w:val="0"/>
+          <w:bCs w:val="0"/>
+          <w:sz w:val="24"/>
+          <w:szCs w:val="24"/>
+          <w:u w:val="single"/>
+        </w:rPr>
+        <w:t>registrazione</w:t>
+      </w:r>
+      <w:r>
+        <w:rPr>
+          <w:rStyle w:val="Enfasigrassetto"/>
+          <w:rFonts w:ascii="Comic Sans MS" w:hAnsi="Comic Sans MS" w:cs="Calibri"/>
+          <w:b w:val="0"/>
+          <w:bCs w:val="0"/>
+          <w:sz w:val="24"/>
+          <w:szCs w:val="24"/>
+        </w:rPr>
+        <w:t xml:space="preserve"> che riempie con i suoi dati</w:t>
+      </w:r>
+      <w:r>
+        <w:rPr>
+          <w:rStyle w:val="Enfasigrassetto"/>
+          <w:rFonts w:ascii="Comic Sans MS" w:hAnsi="Comic Sans MS" w:cs="Calibri"/>
+          <w:b w:val="0"/>
+          <w:bCs w:val="0"/>
+          <w:sz w:val="24"/>
+          <w:szCs w:val="24"/>
+        </w:rPr>
+        <w:t>.</w:t>
+      </w:r>
+      <w:r>
+        <w:rPr>
+          <w:rStyle w:val="Enfasigrassetto"/>
+          <w:rFonts w:ascii="Comic Sans MS" w:hAnsi="Comic Sans MS" w:cs="Calibri"/>
+          <w:b w:val="0"/>
+          <w:bCs w:val="0"/>
+          <w:sz w:val="24"/>
+          <w:szCs w:val="24"/>
+        </w:rPr>
+        <w:t xml:space="preserve"> </w:t>
+      </w:r>
+      <w:r>
+        <w:rPr>
+          <w:rStyle w:val="Enfasigrassetto"/>
+          <w:rFonts w:ascii="Comic Sans MS" w:hAnsi="Comic Sans MS" w:cs="Calibri"/>
+          <w:b w:val="0"/>
+          <w:bCs w:val="0"/>
+          <w:sz w:val="24"/>
+          <w:szCs w:val="24"/>
+        </w:rPr>
+        <w:t>Dopo aver inserito</w:t>
+      </w:r>
+      <w:r>
+        <w:rPr>
+          <w:rStyle w:val="Enfasigrassetto"/>
+          <w:rFonts w:ascii="Comic Sans MS" w:hAnsi="Comic Sans MS" w:cs="Calibri"/>
+          <w:b w:val="0"/>
+          <w:bCs w:val="0"/>
+          <w:sz w:val="24"/>
+          <w:szCs w:val="24"/>
+        </w:rPr>
+        <w:t xml:space="preserve"> correttamente</w:t>
+      </w:r>
+      <w:r>
+        <w:rPr>
+          <w:rStyle w:val="Enfasigrassetto"/>
+          <w:rFonts w:ascii="Comic Sans MS" w:hAnsi="Comic Sans MS" w:cs="Calibri"/>
+          <w:b w:val="0"/>
+          <w:bCs w:val="0"/>
+          <w:sz w:val="24"/>
+          <w:szCs w:val="24"/>
+        </w:rPr>
+        <w:t xml:space="preserve"> i suoi dati </w:t>
+      </w:r>
+      <w:r>
+        <w:rPr>
+          <w:rStyle w:val="Enfasigrassetto"/>
+          <w:rFonts w:ascii="Comic Sans MS" w:hAnsi="Comic Sans MS" w:cs="Calibri"/>
+          <w:b w:val="0"/>
+          <w:bCs w:val="0"/>
+          <w:sz w:val="24"/>
+          <w:szCs w:val="24"/>
+        </w:rPr>
+        <w:t>Giovanni</w:t>
+      </w:r>
+      <w:r>
+        <w:rPr>
+          <w:rStyle w:val="Enfasigrassetto"/>
+          <w:rFonts w:ascii="Comic Sans MS" w:hAnsi="Comic Sans MS" w:cs="Calibri"/>
+          <w:b w:val="0"/>
+          <w:bCs w:val="0"/>
+          <w:sz w:val="24"/>
+          <w:szCs w:val="24"/>
+        </w:rPr>
+        <w:t xml:space="preserve"> clicca su</w:t>
+      </w:r>
+      <w:r>
+        <w:rPr>
+          <w:rStyle w:val="Enfasigrassetto"/>
+          <w:rFonts w:ascii="Comic Sans MS" w:hAnsi="Comic Sans MS" w:cs="Calibri"/>
+          <w:b w:val="0"/>
+          <w:bCs w:val="0"/>
+          <w:sz w:val="24"/>
+          <w:szCs w:val="24"/>
+        </w:rPr>
+        <w:t>l pulsante SIGN-IN.</w:t>
+      </w:r>
+      <w:r>
+        <w:rPr>
+          <w:rStyle w:val="Enfasigrassetto"/>
+          <w:rFonts w:ascii="Comic Sans MS" w:hAnsi="Comic Sans MS" w:cs="Calibri"/>
+          <w:b w:val="0"/>
+          <w:bCs w:val="0"/>
+          <w:sz w:val="24"/>
+          <w:szCs w:val="24"/>
+        </w:rPr>
+        <w:t xml:space="preserve"> </w:t>
+      </w:r>
+    </w:p>
+    <w:p>
+      <w:pPr>
+        <w:rPr>
+          <w:rStyle w:val="Enfasigrassetto"/>
+          <w:rFonts w:ascii="Comic Sans MS" w:hAnsi="Comic Sans MS" w:cs="Calibri"/>
+          <w:b w:val="0"/>
+          <w:bCs w:val="0"/>
+          <w:sz w:val="24"/>
+          <w:szCs w:val="24"/>
+        </w:rPr>
+      </w:pPr>
+      <w:r>
+        <w:rPr>
+          <w:rStyle w:val="Enfasigrassetto"/>
+          <w:rFonts w:ascii="Comic Sans MS" w:hAnsi="Comic Sans MS" w:cs="Calibri"/>
+          <w:b w:val="0"/>
+          <w:bCs w:val="0"/>
+          <w:sz w:val="24"/>
+          <w:szCs w:val="24"/>
+        </w:rPr>
+        <w:t xml:space="preserve">Nel </w:t>
       </w:r>
       <w:proofErr w:type="spellStart"/>
       <w:r>
@@ -7045,7 +7676,7 @@
           <w:sz w:val="24"/>
           <w:szCs w:val="24"/>
         </w:rPr>
-        <w:t>Register</w:t>
+        <w:t>mok</w:t>
       </w:r>
       <w:proofErr w:type="spellEnd"/>
       <w:r>
@@ -7057,55 +7688,54 @@
           <w:sz w:val="24"/>
           <w:szCs w:val="24"/>
         </w:rPr>
-        <w:t xml:space="preserve"> e entra nella schermata </w:t>
-      </w:r>
-      <w:r>
-        <w:rPr>
-          <w:rStyle w:val="Enfasigrassetto"/>
-          <w:rFonts w:ascii="Comic Sans MS" w:hAnsi="Comic Sans MS" w:cs="Calibri"/>
-          <w:b w:val="0"/>
-          <w:bCs w:val="0"/>
-          <w:sz w:val="24"/>
-          <w:szCs w:val="24"/>
-          <w:u w:val="single"/>
-        </w:rPr>
-        <w:t>di</w:t>
-      </w:r>
-      <w:bookmarkStart w:id="193" w:name="_GoBack"/>
-      <w:bookmarkEnd w:id="193"/>
-      <w:r>
-        <w:rPr>
-          <w:rStyle w:val="Enfasigrassetto"/>
-          <w:rFonts w:ascii="Comic Sans MS" w:hAnsi="Comic Sans MS" w:cs="Calibri"/>
-          <w:b w:val="0"/>
-          <w:bCs w:val="0"/>
-          <w:sz w:val="24"/>
-          <w:szCs w:val="24"/>
-          <w:u w:val="single"/>
-        </w:rPr>
-        <w:t>registrazione</w:t>
-      </w:r>
-      <w:r>
-        <w:rPr>
-          <w:rStyle w:val="Enfasigrassetto"/>
-          <w:rFonts w:ascii="Comic Sans MS" w:hAnsi="Comic Sans MS" w:cs="Calibri"/>
-          <w:b w:val="0"/>
-          <w:bCs w:val="0"/>
-          <w:sz w:val="24"/>
-          <w:szCs w:val="24"/>
-        </w:rPr>
-        <w:t xml:space="preserve"> che riempie con i suoi dati</w:t>
-      </w:r>
-      <w:r>
-        <w:rPr>
-          <w:rStyle w:val="Enfasigrassetto"/>
-          <w:rFonts w:ascii="Comic Sans MS" w:hAnsi="Comic Sans MS" w:cs="Calibri"/>
-          <w:b w:val="0"/>
-          <w:bCs w:val="0"/>
-          <w:sz w:val="24"/>
-          <w:szCs w:val="24"/>
-        </w:rPr>
-        <w:t>.</w:t>
+        <w:t xml:space="preserve">-up MK1 vediamo Giovanni che ha riempito il </w:t>
+      </w:r>
+      <w:proofErr w:type="spellStart"/>
+      <w:r>
+        <w:rPr>
+          <w:rStyle w:val="Enfasigrassetto"/>
+          <w:rFonts w:ascii="Comic Sans MS" w:hAnsi="Comic Sans MS" w:cs="Calibri"/>
+          <w:b w:val="0"/>
+          <w:bCs w:val="0"/>
+          <w:sz w:val="24"/>
+          <w:szCs w:val="24"/>
+        </w:rPr>
+        <w:t>form</w:t>
+      </w:r>
+      <w:proofErr w:type="spellEnd"/>
+      <w:r>
+        <w:rPr>
+          <w:rStyle w:val="Enfasigrassetto"/>
+          <w:rFonts w:ascii="Comic Sans MS" w:hAnsi="Comic Sans MS" w:cs="Calibri"/>
+          <w:b w:val="0"/>
+          <w:bCs w:val="0"/>
+          <w:sz w:val="24"/>
+          <w:szCs w:val="24"/>
+        </w:rPr>
+        <w:t xml:space="preserve"> con dati corretti.</w:t>
+      </w:r>
+    </w:p>
+    <w:p>
+      <w:pPr>
+        <w:rPr>
+          <w:rStyle w:val="Enfasigrassetto"/>
+          <w:rFonts w:ascii="Comic Sans MS" w:hAnsi="Comic Sans MS" w:cs="Calibri"/>
+          <w:b w:val="0"/>
+          <w:bCs w:val="0"/>
+          <w:sz w:val="24"/>
+          <w:szCs w:val="24"/>
+        </w:rPr>
+      </w:pPr>
+      <w:r>
+        <w:rPr>
+          <w:rStyle w:val="Enfasigrassetto"/>
+          <w:rFonts w:ascii="Comic Sans MS" w:hAnsi="Comic Sans MS" w:cs="Calibri"/>
+          <w:b w:val="0"/>
+          <w:bCs w:val="0"/>
+          <w:sz w:val="24"/>
+          <w:szCs w:val="24"/>
+        </w:rPr>
+        <w:t>Gli appare un pop-up.</w:t>
       </w:r>
       <w:r>
         <w:rPr>
@@ -7118,71 +7748,28 @@
         </w:rPr>
         <w:t xml:space="preserve"> </w:t>
       </w:r>
-      <w:r>
-        <w:rPr>
-          <w:rStyle w:val="Enfasigrassetto"/>
-          <w:rFonts w:ascii="Comic Sans MS" w:hAnsi="Comic Sans MS" w:cs="Calibri"/>
-          <w:b w:val="0"/>
-          <w:bCs w:val="0"/>
-          <w:sz w:val="24"/>
-          <w:szCs w:val="24"/>
-        </w:rPr>
-        <w:t>Dopo aver inserito</w:t>
-      </w:r>
-      <w:r>
-        <w:rPr>
-          <w:rStyle w:val="Enfasigrassetto"/>
-          <w:rFonts w:ascii="Comic Sans MS" w:hAnsi="Comic Sans MS" w:cs="Calibri"/>
-          <w:b w:val="0"/>
-          <w:bCs w:val="0"/>
-          <w:sz w:val="24"/>
-          <w:szCs w:val="24"/>
-        </w:rPr>
-        <w:t xml:space="preserve"> correttamente</w:t>
-      </w:r>
-      <w:r>
-        <w:rPr>
-          <w:rStyle w:val="Enfasigrassetto"/>
-          <w:rFonts w:ascii="Comic Sans MS" w:hAnsi="Comic Sans MS" w:cs="Calibri"/>
-          <w:b w:val="0"/>
-          <w:bCs w:val="0"/>
-          <w:sz w:val="24"/>
-          <w:szCs w:val="24"/>
-        </w:rPr>
-        <w:t xml:space="preserve"> i suoi dati </w:t>
-      </w:r>
-      <w:r>
-        <w:rPr>
-          <w:rStyle w:val="Enfasigrassetto"/>
-          <w:rFonts w:ascii="Comic Sans MS" w:hAnsi="Comic Sans MS" w:cs="Calibri"/>
-          <w:b w:val="0"/>
-          <w:bCs w:val="0"/>
-          <w:sz w:val="24"/>
-          <w:szCs w:val="24"/>
-        </w:rPr>
-        <w:t>Giovanni</w:t>
-      </w:r>
-      <w:r>
-        <w:rPr>
-          <w:rStyle w:val="Enfasigrassetto"/>
-          <w:rFonts w:ascii="Comic Sans MS" w:hAnsi="Comic Sans MS" w:cs="Calibri"/>
-          <w:b w:val="0"/>
-          <w:bCs w:val="0"/>
-          <w:sz w:val="24"/>
-          <w:szCs w:val="24"/>
-        </w:rPr>
-        <w:t xml:space="preserve"> clicca su</w:t>
-      </w:r>
-      <w:r>
-        <w:rPr>
-          <w:rStyle w:val="Enfasigrassetto"/>
-          <w:rFonts w:ascii="Comic Sans MS" w:hAnsi="Comic Sans MS" w:cs="Calibri"/>
-          <w:b w:val="0"/>
-          <w:bCs w:val="0"/>
-          <w:sz w:val="24"/>
-          <w:szCs w:val="24"/>
-        </w:rPr>
-        <w:t>l pulsante SIGN-IN.</w:t>
+    </w:p>
+    <w:p>
+      <w:pPr>
+        <w:rPr>
+          <w:rStyle w:val="Enfasigrassetto"/>
+          <w:rFonts w:ascii="Comic Sans MS" w:hAnsi="Comic Sans MS" w:cs="Calibri"/>
+          <w:b w:val="0"/>
+          <w:bCs w:val="0"/>
+          <w:sz w:val="24"/>
+          <w:szCs w:val="24"/>
+        </w:rPr>
+      </w:pPr>
+      <w:r>
+        <w:rPr>
+          <w:rStyle w:val="Enfasigrassetto"/>
+          <w:rFonts w:ascii="Comic Sans MS" w:hAnsi="Comic Sans MS" w:cs="Calibri"/>
+          <w:b w:val="0"/>
+          <w:bCs w:val="0"/>
+          <w:sz w:val="24"/>
+          <w:szCs w:val="24"/>
+        </w:rPr>
+        <w:t>Giovanni va nella sua casella per confermare l’account, torna sull’applicazione per effettuare il login.</w:t>
       </w:r>
       <w:r>
         <w:rPr>
@@ -7195,18 +7782,6 @@
         </w:rPr>
         <w:t xml:space="preserve"> </w:t>
       </w:r>
-    </w:p>
-    <w:p>
-      <w:pPr>
-        <w:rPr>
-          <w:rStyle w:val="Enfasigrassetto"/>
-          <w:rFonts w:ascii="Comic Sans MS" w:hAnsi="Comic Sans MS" w:cs="Calibri"/>
-          <w:b w:val="0"/>
-          <w:bCs w:val="0"/>
-          <w:sz w:val="24"/>
-          <w:szCs w:val="24"/>
-        </w:rPr>
-      </w:pPr>
       <w:r>
         <w:rPr>
           <w:rStyle w:val="Enfasigrassetto"/>
@@ -7240,86 +7815,7 @@
           <w:sz w:val="24"/>
           <w:szCs w:val="24"/>
         </w:rPr>
-        <w:t>-up MK1 vediamo Giovanni che ha riempito il form con dati corretti.</w:t>
-      </w:r>
-    </w:p>
-    <w:p>
-      <w:pPr>
-        <w:rPr>
-          <w:rStyle w:val="Enfasigrassetto"/>
-          <w:rFonts w:ascii="Comic Sans MS" w:hAnsi="Comic Sans MS" w:cs="Calibri"/>
-          <w:b w:val="0"/>
-          <w:bCs w:val="0"/>
-          <w:sz w:val="24"/>
-          <w:szCs w:val="24"/>
-        </w:rPr>
-      </w:pPr>
-      <w:r>
-        <w:rPr>
-          <w:rStyle w:val="Enfasigrassetto"/>
-          <w:rFonts w:ascii="Comic Sans MS" w:hAnsi="Comic Sans MS" w:cs="Calibri"/>
-          <w:b w:val="0"/>
-          <w:bCs w:val="0"/>
-          <w:sz w:val="24"/>
-          <w:szCs w:val="24"/>
-        </w:rPr>
-        <w:t>Gli appare un pop-up.</w:t>
-      </w:r>
-      <w:r>
-        <w:rPr>
-          <w:rStyle w:val="Enfasigrassetto"/>
-          <w:rFonts w:ascii="Comic Sans MS" w:hAnsi="Comic Sans MS" w:cs="Calibri"/>
-          <w:b w:val="0"/>
-          <w:bCs w:val="0"/>
-          <w:sz w:val="24"/>
-          <w:szCs w:val="24"/>
-        </w:rPr>
-        <w:t xml:space="preserve"> </w:t>
-      </w:r>
-    </w:p>
-    <w:p>
-      <w:pPr>
-        <w:rPr>
-          <w:rStyle w:val="Enfasigrassetto"/>
-          <w:rFonts w:ascii="Comic Sans MS" w:hAnsi="Comic Sans MS" w:cs="Calibri"/>
-          <w:b w:val="0"/>
-          <w:bCs w:val="0"/>
-          <w:sz w:val="24"/>
-          <w:szCs w:val="24"/>
-        </w:rPr>
-      </w:pPr>
-      <w:r>
-        <w:rPr>
-          <w:rStyle w:val="Enfasigrassetto"/>
-          <w:rFonts w:ascii="Comic Sans MS" w:hAnsi="Comic Sans MS" w:cs="Calibri"/>
-          <w:b w:val="0"/>
-          <w:bCs w:val="0"/>
-          <w:sz w:val="24"/>
-          <w:szCs w:val="24"/>
-        </w:rPr>
-        <w:t>Giovanni va nella sua casella per confermare l’account, torna sull’applicazione per effettuare il login.</w:t>
-      </w:r>
-      <w:r>
-        <w:rPr>
-          <w:rStyle w:val="Enfasigrassetto"/>
-          <w:rFonts w:ascii="Comic Sans MS" w:hAnsi="Comic Sans MS" w:cs="Calibri"/>
-          <w:b w:val="0"/>
-          <w:bCs w:val="0"/>
-          <w:sz w:val="24"/>
-          <w:szCs w:val="24"/>
-        </w:rPr>
-        <w:t xml:space="preserve"> </w:t>
-      </w:r>
-      <w:r>
-        <w:rPr>
-          <w:rStyle w:val="Enfasigrassetto"/>
-          <w:rFonts w:ascii="Comic Sans MS" w:hAnsi="Comic Sans MS" w:cs="Calibri"/>
-          <w:b w:val="0"/>
-          <w:bCs w:val="0"/>
-          <w:sz w:val="24"/>
-          <w:szCs w:val="24"/>
-        </w:rPr>
-        <w:t xml:space="preserve">Nel </w:t>
+        <w:t xml:space="preserve">-up MK3 vediamo un esempio di inserimento dati non corretto e nel </w:t>
       </w:r>
       <w:proofErr w:type="spellStart"/>
       <w:r>
@@ -7343,30 +7839,6 @@
           <w:sz w:val="24"/>
           <w:szCs w:val="24"/>
         </w:rPr>
-        <w:t xml:space="preserve">-up MK3 vediamo un esempio di inserimento dati non corretto e nel </w:t>
-      </w:r>
-      <w:proofErr w:type="spellStart"/>
-      <w:r>
-        <w:rPr>
-          <w:rStyle w:val="Enfasigrassetto"/>
-          <w:rFonts w:ascii="Comic Sans MS" w:hAnsi="Comic Sans MS" w:cs="Calibri"/>
-          <w:b w:val="0"/>
-          <w:bCs w:val="0"/>
-          <w:sz w:val="24"/>
-          <w:szCs w:val="24"/>
-        </w:rPr>
-        <w:t>mok</w:t>
-      </w:r>
-      <w:proofErr w:type="spellEnd"/>
-      <w:r>
-        <w:rPr>
-          <w:rStyle w:val="Enfasigrassetto"/>
-          <w:rFonts w:ascii="Comic Sans MS" w:hAnsi="Comic Sans MS" w:cs="Calibri"/>
-          <w:b w:val="0"/>
-          <w:bCs w:val="0"/>
-          <w:sz w:val="24"/>
-          <w:szCs w:val="24"/>
-        </w:rPr>
         <w:t>-up MK2 come il sistema avvisa l’utente dei dati non corretti.</w:t>
       </w:r>
     </w:p>
@@ -7439,15 +7911,14 @@
           <w:bCs w:val="0"/>
         </w:rPr>
       </w:pPr>
-      <w:bookmarkStart w:id="194" w:name="_Toc57812785"/>
-      <w:bookmarkStart w:id="195" w:name="_Toc56097228"/>
-      <w:r>
-        <w:rPr>
-          <w:rStyle w:val="Enfasigrassetto"/>
-          <w:b w:val="0"/>
-          <w:bCs w:val="0"/>
-        </w:rPr>
-        <w:lastRenderedPageBreak/>
+      <w:bookmarkStart w:id="228" w:name="_Toc56097228"/>
+      <w:bookmarkStart w:id="229" w:name="_Toc62565494"/>
+      <w:r>
+        <w:rPr>
+          <w:rStyle w:val="Enfasigrassetto"/>
+          <w:b w:val="0"/>
+          <w:bCs w:val="0"/>
+        </w:rPr>
         <w:t>Benvenuto[MK0</w:t>
       </w:r>
       <w:r>
@@ -7458,6 +7929,7 @@
         </w:rPr>
         <w:t>]</w:t>
       </w:r>
+      <w:bookmarkEnd w:id="229"/>
     </w:p>
     <w:p>
       <w:pPr>
@@ -7468,6 +7940,7 @@
           <w:bCs w:val="0"/>
         </w:rPr>
       </w:pPr>
+      <w:bookmarkStart w:id="230" w:name="_Toc62565495"/>
       <w:r>
         <w:rPr>
           <w:rStyle w:val="Enfasigrassetto"/>
@@ -7499,6 +7972,7 @@
           </v:shape>
         </w:pict>
       </w:r>
+      <w:bookmarkEnd w:id="230"/>
     </w:p>
     <w:p>
       <w:pPr>
@@ -7519,6 +7993,7 @@
           <w:bCs w:val="0"/>
         </w:rPr>
       </w:pPr>
+      <w:bookmarkStart w:id="231" w:name="_Toc62565496"/>
       <w:r>
         <w:rPr>
           <w:rStyle w:val="Enfasigrassetto"/>
@@ -7535,7 +8010,7 @@
         </w:rPr>
         <w:t>]</w:t>
       </w:r>
-      <w:bookmarkEnd w:id="194"/>
+      <w:bookmarkEnd w:id="231"/>
     </w:p>
     <w:p>
       <w:pPr>
@@ -7546,6 +8021,7 @@
           <w:bCs w:val="0"/>
         </w:rPr>
       </w:pPr>
+      <w:bookmarkStart w:id="232" w:name="_Toc62565497"/>
       <w:r>
         <w:rPr>
           <w:noProof/>
@@ -7557,6 +8033,7 @@
           </v:shape>
         </w:pict>
       </w:r>
+      <w:bookmarkEnd w:id="232"/>
       <w:r>
         <w:rPr>
           <w:rStyle w:val="Enfasigrassetto"/>
@@ -7599,7 +8076,7 @@
       <w:pPr>
         <w:pStyle w:val="Titolo2"/>
       </w:pPr>
-      <w:bookmarkStart w:id="196" w:name="_Toc57812787"/>
+      <w:bookmarkStart w:id="233" w:name="_Toc62565498"/>
       <w:r>
         <w:rPr>
           <w:rStyle w:val="Enfasigrassetto"/>
@@ -7608,9 +8085,9 @@
         </w:rPr>
         <w:t>Registrazione non corretta[MK2]</w:t>
       </w:r>
-      <w:bookmarkEnd w:id="196"/>
-    </w:p>
-    <w:bookmarkEnd w:id="195"/>
+      <w:bookmarkEnd w:id="233"/>
+    </w:p>
+    <w:bookmarkEnd w:id="228"/>
     <w:p>
       <w:pPr>
         <w:rPr>
@@ -7703,7 +8180,7 @@
           <w:lang w:eastAsia="it-IT"/>
         </w:rPr>
       </w:pPr>
-      <w:bookmarkStart w:id="197" w:name="_Toc57812788"/>
+      <w:bookmarkStart w:id="234" w:name="_Toc62565499"/>
       <w:r>
         <w:rPr>
           <w:noProof/>
@@ -7711,7 +8188,7 @@
         </w:rPr>
         <w:t>Pop-up avviso email[MK3]</w:t>
       </w:r>
-      <w:bookmarkEnd w:id="197"/>
+      <w:bookmarkEnd w:id="234"/>
     </w:p>
     <w:p>
       <w:pPr>
@@ -7725,7 +8202,8 @@
           <w:szCs w:val="32"/>
         </w:rPr>
       </w:pPr>
-      <w:bookmarkStart w:id="198" w:name="_Toc57812789"/>
+      <w:bookmarkStart w:id="235" w:name="_Toc57812789"/>
+      <w:bookmarkStart w:id="236" w:name="_Toc62565500"/>
       <w:r>
         <w:rPr>
           <w:rStyle w:val="IntestazioneCarattere"/>
@@ -7787,7 +8265,8 @@
           </wp:inline>
         </w:drawing>
       </w:r>
-      <w:bookmarkEnd w:id="198"/>
+      <w:bookmarkEnd w:id="235"/>
+      <w:bookmarkEnd w:id="236"/>
     </w:p>
     <w:p/>
     <w:p/>
@@ -7804,7 +8283,7 @@
           <w:szCs w:val="32"/>
         </w:rPr>
       </w:pPr>
-      <w:bookmarkStart w:id="199" w:name="_Toc57812790"/>
+      <w:bookmarkStart w:id="237" w:name="_Toc62565501"/>
       <w:r>
         <w:rPr>
           <w:rStyle w:val="Enfasigrassetto"/>
@@ -7817,7 +8296,7 @@
         <w:lastRenderedPageBreak/>
         <w:t>2.L’utente fa il login:</w:t>
       </w:r>
-      <w:bookmarkEnd w:id="199"/>
+      <w:bookmarkEnd w:id="237"/>
     </w:p>
     <w:p>
       <w:pPr>
@@ -8013,7 +8492,7 @@
           <w:bCs w:val="0"/>
         </w:rPr>
       </w:pPr>
-      <w:bookmarkStart w:id="200" w:name="_Toc57812791"/>
+      <w:bookmarkStart w:id="238" w:name="_Toc62565502"/>
       <w:r>
         <w:rPr>
           <w:rStyle w:val="Enfasigrassetto"/>
@@ -8038,7 +8517,7 @@
         </w:rPr>
         <w:t>Login non corretto[MK5]</w:t>
       </w:r>
-      <w:bookmarkEnd w:id="200"/>
+      <w:bookmarkEnd w:id="238"/>
     </w:p>
     <w:p>
       <w:pPr>
@@ -8202,7 +8681,7 @@
           <w:lang w:eastAsia="it-IT"/>
         </w:rPr>
       </w:pPr>
-      <w:bookmarkStart w:id="201" w:name="_Toc57812792"/>
+      <w:bookmarkStart w:id="239" w:name="_Toc62565503"/>
       <w:r>
         <w:rPr>
           <w:rStyle w:val="Enfasigrassetto"/>
@@ -8214,7 +8693,7 @@
         </w:rPr>
         <w:t>3.Tutorial:</w:t>
       </w:r>
-      <w:bookmarkEnd w:id="201"/>
+      <w:bookmarkEnd w:id="239"/>
     </w:p>
     <w:p>
       <w:pPr>
@@ -8328,7 +8807,7 @@
           <w:bCs w:val="0"/>
         </w:rPr>
       </w:pPr>
-      <w:bookmarkStart w:id="202" w:name="_Toc57812793"/>
+      <w:bookmarkStart w:id="240" w:name="_Toc62565504"/>
       <w:r>
         <w:rPr>
           <w:rStyle w:val="Enfasigrassetto"/>
@@ -8338,7 +8817,7 @@
         <w:lastRenderedPageBreak/>
         <w:t>Regole gioco[MK6]</w:t>
       </w:r>
-      <w:bookmarkEnd w:id="202"/>
+      <w:bookmarkEnd w:id="240"/>
     </w:p>
     <w:p>
       <w:pPr>
@@ -8657,7 +9136,7 @@
           <w:bCs w:val="0"/>
         </w:rPr>
       </w:pPr>
-      <w:bookmarkStart w:id="203" w:name="_Toc57812794"/>
+      <w:bookmarkStart w:id="241" w:name="_Toc62565505"/>
       <w:r>
         <w:rPr>
           <w:rStyle w:val="Enfasigrassetto"/>
@@ -8667,7 +9146,7 @@
         <w:lastRenderedPageBreak/>
         <w:t>Risposta domanda[MK7]</w:t>
       </w:r>
-      <w:bookmarkEnd w:id="203"/>
+      <w:bookmarkEnd w:id="241"/>
     </w:p>
     <w:p>
       <w:pPr>
@@ -8909,7 +9388,7 @@
           <w:bCs w:val="0"/>
         </w:rPr>
       </w:pPr>
-      <w:bookmarkStart w:id="204" w:name="_Toc57812795"/>
+      <w:bookmarkStart w:id="242" w:name="_Toc62565506"/>
       <w:r>
         <w:rPr>
           <w:rStyle w:val="Enfasigrassetto"/>
@@ -8918,7 +9397,7 @@
         </w:rPr>
         <w:t>Scelta domanda[MK8]</w:t>
       </w:r>
-      <w:bookmarkEnd w:id="204"/>
+      <w:bookmarkEnd w:id="242"/>
     </w:p>
     <w:p>
       <w:pPr>
@@ -9095,7 +9574,7 @@
           <w:bCs w:val="0"/>
         </w:rPr>
       </w:pPr>
-      <w:bookmarkStart w:id="205" w:name="_Toc57812796"/>
+      <w:bookmarkStart w:id="243" w:name="_Toc62565507"/>
       <w:r>
         <w:rPr>
           <w:rStyle w:val="Enfasigrassetto"/>
@@ -9104,7 +9583,7 @@
         </w:rPr>
         <w:t>Creazione domanda[MK9]</w:t>
       </w:r>
-      <w:bookmarkEnd w:id="205"/>
+      <w:bookmarkEnd w:id="243"/>
     </w:p>
     <w:p>
       <w:pPr>
@@ -9378,7 +9857,7 @@
           <w:bCs w:val="0"/>
         </w:rPr>
       </w:pPr>
-      <w:bookmarkStart w:id="206" w:name="_Toc57812797"/>
+      <w:bookmarkStart w:id="244" w:name="_Toc62565508"/>
       <w:r>
         <w:rPr>
           <w:rStyle w:val="Enfasigrassetto"/>
@@ -9388,7 +9867,7 @@
         <w:lastRenderedPageBreak/>
         <w:t>Schermata principale[MK10]</w:t>
       </w:r>
-      <w:bookmarkEnd w:id="206"/>
+      <w:bookmarkEnd w:id="244"/>
     </w:p>
     <w:p>
       <w:pPr>
@@ -9461,7 +9940,7 @@
           <w:bCs w:val="0"/>
         </w:rPr>
       </w:pPr>
-      <w:bookmarkStart w:id="207" w:name="_Toc57812798"/>
+      <w:bookmarkStart w:id="245" w:name="_Toc62565509"/>
       <w:r>
         <w:rPr>
           <w:rStyle w:val="Enfasigrassetto"/>
@@ -9470,7 +9949,7 @@
         </w:rPr>
         <w:t>Schermata KNOWLEDGE[MK11]</w:t>
       </w:r>
-      <w:bookmarkEnd w:id="207"/>
+      <w:bookmarkEnd w:id="245"/>
     </w:p>
     <w:p>
       <w:pPr>
@@ -9569,7 +10048,7 @@
           <w:szCs w:val="24"/>
         </w:rPr>
       </w:pPr>
-      <w:bookmarkStart w:id="208" w:name="_Toc57812799"/>
+      <w:bookmarkStart w:id="246" w:name="_Toc62565510"/>
       <w:r>
         <w:rPr>
           <w:rStyle w:val="Enfasigrassetto"/>
@@ -9625,7 +10104,7 @@
         </w:rPr>
         <w:t>:</w:t>
       </w:r>
-      <w:bookmarkEnd w:id="208"/>
+      <w:bookmarkEnd w:id="246"/>
     </w:p>
     <w:p>
       <w:pPr>
@@ -9765,7 +10244,7 @@
           <w:bCs w:val="0"/>
         </w:rPr>
       </w:pPr>
-      <w:bookmarkStart w:id="209" w:name="_Toc57812800"/>
+      <w:bookmarkStart w:id="247" w:name="_Toc62565511"/>
       <w:r>
         <w:rPr>
           <w:rStyle w:val="Enfasigrassetto"/>
@@ -9774,7 +10253,7 @@
         </w:rPr>
         <w:t>Scelta modalità[MK12]</w:t>
       </w:r>
-      <w:bookmarkEnd w:id="209"/>
+      <w:bookmarkEnd w:id="247"/>
       <w:r>
         <w:rPr>
           <w:rStyle w:val="Enfasigrassetto"/>
@@ -9889,7 +10368,7 @@
       <w:pPr>
         <w:pStyle w:val="Titolo2"/>
       </w:pPr>
-      <w:bookmarkStart w:id="210" w:name="_Toc57812801"/>
+      <w:bookmarkStart w:id="248" w:name="_Toc62565512"/>
       <w:r>
         <w:rPr>
           <w:rStyle w:val="Enfasigrassetto"/>
@@ -9898,7 +10377,7 @@
         </w:rPr>
         <w:t>Caricamento[MK13]</w:t>
       </w:r>
-      <w:bookmarkEnd w:id="210"/>
+      <w:bookmarkEnd w:id="248"/>
     </w:p>
     <w:p>
       <w:pPr>
@@ -9971,7 +10450,7 @@
           <w:bCs w:val="0"/>
         </w:rPr>
       </w:pPr>
-      <w:bookmarkStart w:id="211" w:name="_Toc57812802"/>
+      <w:bookmarkStart w:id="249" w:name="_Toc62565513"/>
       <w:r>
         <w:rPr>
           <w:rStyle w:val="Enfasigrassetto"/>
@@ -9981,7 +10460,7 @@
         <w:lastRenderedPageBreak/>
         <w:t>Caricamento completato[MK14]</w:t>
       </w:r>
-      <w:bookmarkEnd w:id="211"/>
+      <w:bookmarkEnd w:id="249"/>
     </w:p>
     <w:p>
       <w:r>
@@ -10310,7 +10789,7 @@
           <w:bCs w:val="0"/>
         </w:rPr>
       </w:pPr>
-      <w:bookmarkStart w:id="212" w:name="_Toc57812803"/>
+      <w:bookmarkStart w:id="250" w:name="_Toc62565514"/>
       <w:r>
         <w:rPr>
           <w:rStyle w:val="Enfasigrassetto"/>
@@ -10319,7 +10798,7 @@
         </w:rPr>
         <w:t>Caricamento fallito[MK15]</w:t>
       </w:r>
-      <w:bookmarkEnd w:id="212"/>
+      <w:bookmarkEnd w:id="250"/>
     </w:p>
     <w:p>
       <w:pPr>
@@ -10404,7 +10883,7 @@
           <w:bCs w:val="0"/>
         </w:rPr>
       </w:pPr>
-      <w:bookmarkStart w:id="213" w:name="_Toc57812804"/>
+      <w:bookmarkStart w:id="251" w:name="_Toc62565515"/>
       <w:r>
         <w:rPr>
           <w:rStyle w:val="Enfasigrassetto"/>
@@ -10413,7 +10892,7 @@
         </w:rPr>
         <w:t>Esempio domanda[MK16]</w:t>
       </w:r>
-      <w:bookmarkEnd w:id="213"/>
+      <w:bookmarkEnd w:id="251"/>
     </w:p>
     <w:p>
       <w:pPr>
@@ -10498,7 +10977,7 @@
           <w:bCs w:val="0"/>
         </w:rPr>
       </w:pPr>
-      <w:bookmarkStart w:id="214" w:name="_Toc57812805"/>
+      <w:bookmarkStart w:id="252" w:name="_Toc62565516"/>
       <w:r>
         <w:rPr>
           <w:rStyle w:val="Enfasigrassetto"/>
@@ -10507,7 +10986,7 @@
         </w:rPr>
         <w:t>Esempio domanda[MK17]</w:t>
       </w:r>
-      <w:bookmarkEnd w:id="214"/>
+      <w:bookmarkEnd w:id="252"/>
     </w:p>
     <w:p>
       <w:pPr>
@@ -10580,7 +11059,7 @@
           <w:bCs w:val="0"/>
         </w:rPr>
       </w:pPr>
-      <w:bookmarkStart w:id="215" w:name="_Toc57812806"/>
+      <w:bookmarkStart w:id="253" w:name="_Toc62565517"/>
       <w:r>
         <w:rPr>
           <w:rStyle w:val="Enfasigrassetto"/>
@@ -10590,7 +11069,7 @@
         <w:lastRenderedPageBreak/>
         <w:t>Attesa fine partita[MK18]</w:t>
       </w:r>
-      <w:bookmarkEnd w:id="215"/>
+      <w:bookmarkEnd w:id="253"/>
     </w:p>
     <w:p>
       <w:pPr>
@@ -10675,7 +11154,7 @@
           <w:bCs w:val="0"/>
         </w:rPr>
       </w:pPr>
-      <w:bookmarkStart w:id="216" w:name="_Toc57812807"/>
+      <w:bookmarkStart w:id="254" w:name="_Toc62565518"/>
       <w:r>
         <w:rPr>
           <w:rStyle w:val="Enfasigrassetto"/>
@@ -10684,7 +11163,7 @@
         </w:rPr>
         <w:t>Fine partita[MK19]</w:t>
       </w:r>
-      <w:bookmarkEnd w:id="216"/>
+      <w:bookmarkEnd w:id="254"/>
     </w:p>
     <w:p>
       <w:pPr>
@@ -10760,7 +11239,7 @@
           <w:szCs w:val="32"/>
         </w:rPr>
       </w:pPr>
-      <w:bookmarkStart w:id="217" w:name="_Toc57812808"/>
+      <w:bookmarkStart w:id="255" w:name="_Toc62565519"/>
       <w:r>
         <w:rPr>
           <w:rStyle w:val="Enfasigrassetto"/>
@@ -10783,7 +11262,7 @@
         </w:rPr>
         <w:t>:</w:t>
       </w:r>
-      <w:bookmarkEnd w:id="217"/>
+      <w:bookmarkEnd w:id="255"/>
     </w:p>
     <w:p>
       <w:pPr>
@@ -11090,7 +11569,7 @@
           <w:bCs w:val="0"/>
         </w:rPr>
       </w:pPr>
-      <w:bookmarkStart w:id="218" w:name="_Toc57812809"/>
+      <w:bookmarkStart w:id="256" w:name="_Toc62565520"/>
       <w:r>
         <w:rPr>
           <w:rStyle w:val="Enfasigrassetto"/>
@@ -11099,7 +11578,7 @@
         </w:rPr>
         <w:t>Attesa domanda[MK20]</w:t>
       </w:r>
-      <w:bookmarkEnd w:id="218"/>
+      <w:bookmarkEnd w:id="256"/>
     </w:p>
     <w:p>
       <w:pPr>
@@ -11172,7 +11651,7 @@
           <w:bCs w:val="0"/>
         </w:rPr>
       </w:pPr>
-      <w:bookmarkStart w:id="219" w:name="_Toc57812810"/>
+      <w:bookmarkStart w:id="257" w:name="_Toc62565521"/>
       <w:r>
         <w:rPr>
           <w:rStyle w:val="Enfasigrassetto"/>
@@ -11181,7 +11660,7 @@
         </w:rPr>
         <w:t>Risposta domanda con Report[MK21]</w:t>
       </w:r>
-      <w:bookmarkEnd w:id="219"/>
+      <w:bookmarkEnd w:id="257"/>
     </w:p>
     <w:p>
       <w:pPr>
@@ -11255,7 +11734,7 @@
           <w:szCs w:val="24"/>
         </w:rPr>
       </w:pPr>
-      <w:bookmarkStart w:id="220" w:name="_Toc57812811"/>
+      <w:bookmarkStart w:id="258" w:name="_Toc62565522"/>
       <w:r>
         <w:rPr>
           <w:rStyle w:val="Enfasigrassetto"/>
@@ -11290,7 +11769,7 @@
         </w:rPr>
         <w:t>:</w:t>
       </w:r>
-      <w:bookmarkEnd w:id="220"/>
+      <w:bookmarkEnd w:id="258"/>
     </w:p>
     <w:p>
       <w:pPr>
@@ -11802,18 +12281,19 @@
       <w:pPr>
         <w:pStyle w:val="Titolo2"/>
       </w:pPr>
-      <w:bookmarkStart w:id="221" w:name="_Toc57812812"/>
+      <w:bookmarkStart w:id="259" w:name="_Toc62565523"/>
       <w:r>
         <w:lastRenderedPageBreak/>
         <w:t>User-Management Select[MK22]</w:t>
       </w:r>
-      <w:bookmarkEnd w:id="221"/>
+      <w:bookmarkEnd w:id="259"/>
     </w:p>
     <w:p>
       <w:pPr>
         <w:pStyle w:val="Titolo2"/>
       </w:pPr>
-      <w:bookmarkStart w:id="222" w:name="_Toc57812813"/>
+      <w:bookmarkStart w:id="260" w:name="_Toc57812813"/>
+      <w:bookmarkStart w:id="261" w:name="_Toc62565524"/>
       <w:r>
         <w:rPr>
           <w:noProof/>
@@ -11869,7 +12349,8 @@
           </wp:anchor>
         </w:drawing>
       </w:r>
-      <w:bookmarkEnd w:id="222"/>
+      <w:bookmarkEnd w:id="260"/>
+      <w:bookmarkEnd w:id="261"/>
       <w:r>
         <w:br w:type="textWrapping" w:clear="all"/>
       </w:r>
@@ -11888,11 +12369,11 @@
       <w:pPr>
         <w:pStyle w:val="Titolo2"/>
       </w:pPr>
-      <w:bookmarkStart w:id="223" w:name="_Toc57812814"/>
+      <w:bookmarkStart w:id="262" w:name="_Toc62565525"/>
       <w:r>
         <w:t>Management Area[MK23]</w:t>
       </w:r>
-      <w:bookmarkEnd w:id="223"/>
+      <w:bookmarkEnd w:id="262"/>
     </w:p>
     <w:p>
       <w:r>
@@ -11947,12 +12428,12 @@
       <w:pPr>
         <w:pStyle w:val="Titolo2"/>
       </w:pPr>
-      <w:bookmarkStart w:id="224" w:name="_Toc57812815"/>
+      <w:bookmarkStart w:id="263" w:name="_Toc62565526"/>
       <w:r>
         <w:lastRenderedPageBreak/>
         <w:t>Delete User[MK24]</w:t>
       </w:r>
-      <w:bookmarkEnd w:id="224"/>
+      <w:bookmarkEnd w:id="263"/>
     </w:p>
     <w:p>
       <w:r>
@@ -12007,7 +12488,7 @@
       <w:pPr>
         <w:pStyle w:val="Titolo2"/>
       </w:pPr>
-      <w:bookmarkStart w:id="225" w:name="_Toc57812816"/>
+      <w:bookmarkStart w:id="264" w:name="_Toc62565527"/>
       <w:proofErr w:type="spellStart"/>
       <w:r>
         <w:t>Stats</w:t>
@@ -12016,7 +12497,7 @@
       <w:r>
         <w:t xml:space="preserve"> User[MK25]</w:t>
       </w:r>
-      <w:bookmarkEnd w:id="225"/>
+      <w:bookmarkEnd w:id="264"/>
     </w:p>
     <w:p>
       <w:r>
@@ -12071,7 +12552,7 @@
       <w:pPr>
         <w:pStyle w:val="Titolo2"/>
       </w:pPr>
-      <w:bookmarkStart w:id="226" w:name="_Toc57812817"/>
+      <w:bookmarkStart w:id="265" w:name="_Toc62565528"/>
       <w:proofErr w:type="spellStart"/>
       <w:r>
         <w:lastRenderedPageBreak/>
@@ -12081,7 +12562,7 @@
       <w:r>
         <w:t xml:space="preserve"> Report[MK26]</w:t>
       </w:r>
-      <w:bookmarkEnd w:id="226"/>
+      <w:bookmarkEnd w:id="265"/>
     </w:p>
     <w:p>
       <w:r>
@@ -12156,7 +12637,7 @@
           <w:szCs w:val="24"/>
         </w:rPr>
       </w:pPr>
-      <w:bookmarkStart w:id="227" w:name="_Toc57812818"/>
+      <w:bookmarkStart w:id="266" w:name="_Toc62565529"/>
       <w:r>
         <w:rPr>
           <w:rStyle w:val="Enfasigrassetto"/>
@@ -12188,34 +12669,74 @@
           <w:sz w:val="24"/>
           <w:szCs w:val="24"/>
         </w:rPr>
-        <w:t>Il Question Manager accede all’area di Management</w:t>
-      </w:r>
-      <w:bookmarkEnd w:id="227"/>
-    </w:p>
-    <w:p>
-      <w:pPr>
-        <w:rPr>
-          <w:sz w:val="24"/>
-          <w:szCs w:val="24"/>
-        </w:rPr>
-      </w:pPr>
-      <w:r>
-        <w:rPr>
-          <w:sz w:val="24"/>
-          <w:szCs w:val="24"/>
-        </w:rPr>
-        <w:t>Il Ques</w:t>
-      </w:r>
-      <w:r>
-        <w:rPr>
-          <w:sz w:val="24"/>
-          <w:szCs w:val="24"/>
-        </w:rPr>
-        <w:t xml:space="preserve">tion Manager Alfonso accede all’applicazione facendo login. Inserisce come </w:t>
+        <w:t xml:space="preserve">Il </w:t>
       </w:r>
       <w:proofErr w:type="spellStart"/>
       <w:r>
         <w:rPr>
+          <w:rStyle w:val="Enfasigrassetto"/>
+          <w:rFonts w:ascii="Comic Sans MS" w:hAnsi="Comic Sans MS" w:cs="Calibri"/>
+          <w:b w:val="0"/>
+          <w:bCs w:val="0"/>
+          <w:sz w:val="24"/>
+          <w:szCs w:val="24"/>
+        </w:rPr>
+        <w:t>Question</w:t>
+      </w:r>
+      <w:proofErr w:type="spellEnd"/>
+      <w:r>
+        <w:rPr>
+          <w:rStyle w:val="Enfasigrassetto"/>
+          <w:rFonts w:ascii="Comic Sans MS" w:hAnsi="Comic Sans MS" w:cs="Calibri"/>
+          <w:b w:val="0"/>
+          <w:bCs w:val="0"/>
+          <w:sz w:val="24"/>
+          <w:szCs w:val="24"/>
+        </w:rPr>
+        <w:t xml:space="preserve"> Manager accede all’area di Management</w:t>
+      </w:r>
+      <w:bookmarkEnd w:id="266"/>
+    </w:p>
+    <w:p>
+      <w:pPr>
+        <w:rPr>
+          <w:sz w:val="24"/>
+          <w:szCs w:val="24"/>
+        </w:rPr>
+      </w:pPr>
+      <w:r>
+        <w:rPr>
+          <w:sz w:val="24"/>
+          <w:szCs w:val="24"/>
+        </w:rPr>
+        <w:t xml:space="preserve">Il </w:t>
+      </w:r>
+      <w:proofErr w:type="spellStart"/>
+      <w:r>
+        <w:rPr>
+          <w:sz w:val="24"/>
+          <w:szCs w:val="24"/>
+        </w:rPr>
+        <w:t>Ques</w:t>
+      </w:r>
+      <w:r>
+        <w:rPr>
+          <w:sz w:val="24"/>
+          <w:szCs w:val="24"/>
+        </w:rPr>
+        <w:t>tion</w:t>
+      </w:r>
+      <w:proofErr w:type="spellEnd"/>
+      <w:r>
+        <w:rPr>
+          <w:sz w:val="24"/>
+          <w:szCs w:val="24"/>
+        </w:rPr>
+        <w:t xml:space="preserve"> Manager Alfonso accede all’applicazione facendo login. Inserisce come </w:t>
+      </w:r>
+      <w:proofErr w:type="spellStart"/>
+      <w:r>
+        <w:rPr>
           <w:sz w:val="24"/>
           <w:szCs w:val="24"/>
         </w:rPr>
@@ -12567,7 +13088,7 @@
       <w:pPr>
         <w:pStyle w:val="Titolo2"/>
       </w:pPr>
-      <w:bookmarkStart w:id="228" w:name="_Toc57812819"/>
+      <w:bookmarkStart w:id="267" w:name="_Toc62565530"/>
       <w:proofErr w:type="spellStart"/>
       <w:r>
         <w:lastRenderedPageBreak/>
@@ -12575,9 +13096,17 @@
       </w:r>
       <w:proofErr w:type="spellEnd"/>
       <w:r>
-        <w:t xml:space="preserve"> Question Manager[MK27]</w:t>
-      </w:r>
-      <w:bookmarkEnd w:id="228"/>
+        <w:t xml:space="preserve"> </w:t>
+      </w:r>
+      <w:proofErr w:type="spellStart"/>
+      <w:r>
+        <w:t>Question</w:t>
+      </w:r>
+      <w:proofErr w:type="spellEnd"/>
+      <w:r>
+        <w:t xml:space="preserve"> Manager[MK27]</w:t>
+      </w:r>
+      <w:bookmarkEnd w:id="267"/>
     </w:p>
     <w:p>
       <w:r>
@@ -12632,11 +13161,16 @@
       <w:pPr>
         <w:pStyle w:val="Titolo2"/>
       </w:pPr>
-      <w:bookmarkStart w:id="229" w:name="_Toc57812820"/>
-      <w:r>
-        <w:t>Question Area[MK28]</w:t>
-      </w:r>
-      <w:bookmarkEnd w:id="229"/>
+      <w:bookmarkStart w:id="268" w:name="_Toc62565531"/>
+      <w:proofErr w:type="spellStart"/>
+      <w:r>
+        <w:t>Question</w:t>
+      </w:r>
+      <w:proofErr w:type="spellEnd"/>
+      <w:r>
+        <w:t xml:space="preserve"> Area[MK28]</w:t>
+      </w:r>
+      <w:bookmarkEnd w:id="268"/>
     </w:p>
     <w:p/>
     <w:p>
@@ -12692,7 +13226,7 @@
       <w:pPr>
         <w:pStyle w:val="Titolo2"/>
       </w:pPr>
-      <w:bookmarkStart w:id="230" w:name="_Toc57812821"/>
+      <w:bookmarkStart w:id="269" w:name="_Toc62565532"/>
       <w:proofErr w:type="spellStart"/>
       <w:r>
         <w:lastRenderedPageBreak/>
@@ -12710,7 +13244,7 @@
       <w:r>
         <w:t>[MK29]</w:t>
       </w:r>
-      <w:bookmarkEnd w:id="230"/>
+      <w:bookmarkEnd w:id="269"/>
     </w:p>
     <w:p>
       <w:r>
@@ -12765,7 +13299,7 @@
       <w:pPr>
         <w:pStyle w:val="Titolo2"/>
       </w:pPr>
-      <w:bookmarkStart w:id="231" w:name="_Toc57812822"/>
+      <w:bookmarkStart w:id="270" w:name="_Toc62565533"/>
       <w:r>
         <w:t xml:space="preserve">New </w:t>
       </w:r>
@@ -12777,7 +13311,7 @@
       <w:r>
         <w:t>[MK30]</w:t>
       </w:r>
-      <w:bookmarkEnd w:id="231"/>
+      <w:bookmarkEnd w:id="270"/>
     </w:p>
     <w:p>
       <w:r>
@@ -12832,7 +13366,7 @@
       <w:pPr>
         <w:pStyle w:val="Titolo2"/>
       </w:pPr>
-      <w:bookmarkStart w:id="232" w:name="_Toc57812823"/>
+      <w:bookmarkStart w:id="271" w:name="_Toc62565534"/>
       <w:proofErr w:type="spellStart"/>
       <w:r>
         <w:lastRenderedPageBreak/>
@@ -12850,7 +13384,7 @@
       <w:r>
         <w:t>[MK31]</w:t>
       </w:r>
-      <w:bookmarkEnd w:id="232"/>
+      <w:bookmarkEnd w:id="271"/>
     </w:p>
     <w:p>
       <w:pPr>
@@ -12909,7 +13443,7 @@
       <w:pPr>
         <w:pStyle w:val="Titolo2"/>
       </w:pPr>
-      <w:bookmarkStart w:id="233" w:name="_Toc57812824"/>
+      <w:bookmarkStart w:id="272" w:name="_Toc62565535"/>
       <w:r>
         <w:rPr>
           <w:noProof/>
@@ -12982,20 +13516,36 @@
       </w:r>
       <w:proofErr w:type="spellEnd"/>
       <w:r>
-        <w:t xml:space="preserve"> Question[MK32]</w:t>
-      </w:r>
-      <w:bookmarkEnd w:id="233"/>
+        <w:t xml:space="preserve"> </w:t>
+      </w:r>
+      <w:proofErr w:type="spellStart"/>
+      <w:r>
+        <w:t>Question</w:t>
+      </w:r>
+      <w:proofErr w:type="spellEnd"/>
+      <w:r>
+        <w:t>[MK32]</w:t>
+      </w:r>
+      <w:bookmarkEnd w:id="272"/>
     </w:p>
     <w:p/>
     <w:p>
       <w:pPr>
         <w:pStyle w:val="Titolo2"/>
       </w:pPr>
-      <w:bookmarkStart w:id="234" w:name="_Toc57812825"/>
-      <w:r>
-        <w:t>New Question[MK33]</w:t>
-      </w:r>
-      <w:bookmarkEnd w:id="234"/>
+      <w:bookmarkStart w:id="273" w:name="_Toc62565536"/>
+      <w:r>
+        <w:t xml:space="preserve">New </w:t>
+      </w:r>
+      <w:proofErr w:type="spellStart"/>
+      <w:r>
+        <w:t>Question</w:t>
+      </w:r>
+      <w:proofErr w:type="spellEnd"/>
+      <w:r>
+        <w:t>[MK33]</w:t>
+      </w:r>
+      <w:bookmarkEnd w:id="273"/>
     </w:p>
     <w:p>
       <w:r>
@@ -13050,7 +13600,7 @@
       <w:pPr>
         <w:pStyle w:val="Titolo2"/>
       </w:pPr>
-      <w:bookmarkStart w:id="235" w:name="_Toc57812826"/>
+      <w:bookmarkStart w:id="274" w:name="_Toc62565537"/>
       <w:proofErr w:type="spellStart"/>
       <w:r>
         <w:lastRenderedPageBreak/>
@@ -13068,7 +13618,7 @@
       <w:r>
         <w:t>[MK34]</w:t>
       </w:r>
-      <w:bookmarkEnd w:id="235"/>
+      <w:bookmarkEnd w:id="274"/>
     </w:p>
     <w:p>
       <w:r>
@@ -13123,11 +13673,11 @@
       <w:pPr>
         <w:pStyle w:val="Titolo2"/>
       </w:pPr>
-      <w:bookmarkStart w:id="236" w:name="_Toc57812827"/>
+      <w:bookmarkStart w:id="275" w:name="_Toc62565538"/>
       <w:r>
         <w:t>Update password [MK35]</w:t>
       </w:r>
-      <w:bookmarkEnd w:id="236"/>
+      <w:bookmarkEnd w:id="275"/>
     </w:p>
     <w:p>
       <w:r>
@@ -13254,24 +13804,24 @@
       <w:pPr>
         <w:pStyle w:val="Titolo1"/>
       </w:pPr>
-      <w:bookmarkStart w:id="237" w:name="_Toc57812828"/>
+      <w:bookmarkStart w:id="276" w:name="_Toc62565539"/>
       <w:r>
         <w:t>3.</w:t>
       </w:r>
       <w:r>
         <w:t>Requisiti funzionali</w:t>
       </w:r>
-      <w:bookmarkEnd w:id="237"/>
+      <w:bookmarkEnd w:id="276"/>
     </w:p>
     <w:p>
       <w:pPr>
         <w:pStyle w:val="Titolo2"/>
       </w:pPr>
-      <w:bookmarkStart w:id="238" w:name="_Toc57812829"/>
+      <w:bookmarkStart w:id="277" w:name="_Toc62565540"/>
       <w:r>
         <w:t>[FR01]:</w:t>
       </w:r>
-      <w:bookmarkEnd w:id="238"/>
+      <w:bookmarkEnd w:id="277"/>
     </w:p>
     <w:p>
       <w:pPr>
@@ -13595,11 +14145,11 @@
       <w:pPr>
         <w:pStyle w:val="Titolo2"/>
       </w:pPr>
-      <w:bookmarkStart w:id="239" w:name="_Toc57812830"/>
+      <w:bookmarkStart w:id="278" w:name="_Toc62565541"/>
       <w:r>
         <w:t>[FR02]:</w:t>
       </w:r>
-      <w:bookmarkEnd w:id="239"/>
+      <w:bookmarkEnd w:id="278"/>
     </w:p>
     <w:p>
       <w:pPr>
@@ -13683,11 +14233,11 @@
       <w:pPr>
         <w:pStyle w:val="Titolo2"/>
       </w:pPr>
-      <w:bookmarkStart w:id="240" w:name="_Toc57812831"/>
+      <w:bookmarkStart w:id="279" w:name="_Toc62565542"/>
       <w:r>
         <w:t>[FR03]:</w:t>
       </w:r>
-      <w:bookmarkEnd w:id="240"/>
+      <w:bookmarkEnd w:id="279"/>
       <w:r>
         <w:t xml:space="preserve"> </w:t>
       </w:r>
@@ -13831,14 +14381,14 @@
       <w:pPr>
         <w:pStyle w:val="Titolo2"/>
       </w:pPr>
-      <w:bookmarkStart w:id="241" w:name="_Toc57812832"/>
+      <w:bookmarkStart w:id="280" w:name="_Toc62565543"/>
       <w:r>
         <w:t>[FR04</w:t>
       </w:r>
       <w:r>
         <w:t>]:</w:t>
       </w:r>
-      <w:bookmarkEnd w:id="241"/>
+      <w:bookmarkEnd w:id="280"/>
       <w:r>
         <w:t xml:space="preserve"> </w:t>
       </w:r>
@@ -13948,11 +14498,11 @@
       <w:pPr>
         <w:pStyle w:val="Titolo2"/>
       </w:pPr>
-      <w:bookmarkStart w:id="242" w:name="_Toc57812833"/>
+      <w:bookmarkStart w:id="281" w:name="_Toc62565544"/>
       <w:r>
         <w:t>[FR05]:</w:t>
       </w:r>
-      <w:bookmarkEnd w:id="242"/>
+      <w:bookmarkEnd w:id="281"/>
       <w:r>
         <w:t xml:space="preserve"> </w:t>
       </w:r>
@@ -14055,11 +14605,11 @@
       <w:pPr>
         <w:pStyle w:val="Titolo2"/>
       </w:pPr>
-      <w:bookmarkStart w:id="243" w:name="_Toc57812834"/>
+      <w:bookmarkStart w:id="282" w:name="_Toc62565545"/>
       <w:r>
         <w:t>[FR06]:</w:t>
       </w:r>
-      <w:bookmarkEnd w:id="243"/>
+      <w:bookmarkEnd w:id="282"/>
       <w:r>
         <w:t xml:space="preserve"> </w:t>
       </w:r>
@@ -14180,11 +14730,11 @@
       <w:pPr>
         <w:pStyle w:val="Titolo2"/>
       </w:pPr>
-      <w:bookmarkStart w:id="244" w:name="_Toc57812835"/>
+      <w:bookmarkStart w:id="283" w:name="_Toc62565546"/>
       <w:r>
         <w:t>[FR07]:</w:t>
       </w:r>
-      <w:bookmarkEnd w:id="244"/>
+      <w:bookmarkEnd w:id="283"/>
       <w:r>
         <w:t xml:space="preserve"> </w:t>
       </w:r>
@@ -14339,11 +14889,11 @@
       <w:pPr>
         <w:pStyle w:val="Titolo2"/>
       </w:pPr>
-      <w:bookmarkStart w:id="245" w:name="_Toc57812836"/>
+      <w:bookmarkStart w:id="284" w:name="_Toc62565547"/>
       <w:r>
         <w:t>[FR08]:</w:t>
       </w:r>
-      <w:bookmarkEnd w:id="245"/>
+      <w:bookmarkEnd w:id="284"/>
       <w:r>
         <w:t xml:space="preserve"> </w:t>
       </w:r>
@@ -14448,11 +14998,11 @@
       <w:pPr>
         <w:pStyle w:val="Titolo2"/>
       </w:pPr>
-      <w:bookmarkStart w:id="246" w:name="_Toc57812837"/>
+      <w:bookmarkStart w:id="285" w:name="_Toc62565548"/>
       <w:r>
         <w:t>[FR09]:</w:t>
       </w:r>
-      <w:bookmarkEnd w:id="246"/>
+      <w:bookmarkEnd w:id="285"/>
       <w:r>
         <w:t xml:space="preserve"> </w:t>
       </w:r>
@@ -14520,11 +15070,11 @@
       <w:pPr>
         <w:pStyle w:val="Titolo2"/>
       </w:pPr>
-      <w:bookmarkStart w:id="247" w:name="_Toc57812838"/>
+      <w:bookmarkStart w:id="286" w:name="_Toc62565549"/>
       <w:r>
         <w:t>[FR10]:</w:t>
       </w:r>
-      <w:bookmarkEnd w:id="247"/>
+      <w:bookmarkEnd w:id="286"/>
       <w:r>
         <w:t xml:space="preserve"> </w:t>
       </w:r>
@@ -14596,14 +15146,14 @@
           <w:szCs w:val="28"/>
         </w:rPr>
       </w:pPr>
-      <w:bookmarkStart w:id="248" w:name="_Toc57812839"/>
+      <w:bookmarkStart w:id="287" w:name="_Toc62565550"/>
       <w:r>
         <w:rPr>
           <w:rStyle w:val="Titolo2Carattere"/>
         </w:rPr>
         <w:t>[FR11]:</w:t>
       </w:r>
-      <w:bookmarkEnd w:id="248"/>
+      <w:bookmarkEnd w:id="287"/>
       <w:r>
         <w:rPr>
           <w:rFonts w:ascii="Comic Sans MS" w:hAnsi="Comic Sans MS"/>
@@ -14702,11 +15252,11 @@
       <w:pPr>
         <w:pStyle w:val="Titolo2"/>
       </w:pPr>
-      <w:bookmarkStart w:id="249" w:name="_Toc57812840"/>
+      <w:bookmarkStart w:id="288" w:name="_Toc62565551"/>
       <w:r>
         <w:t>[FR12]:</w:t>
       </w:r>
-      <w:bookmarkEnd w:id="249"/>
+      <w:bookmarkEnd w:id="288"/>
       <w:r>
         <w:t xml:space="preserve"> </w:t>
       </w:r>
@@ -14792,12 +15342,12 @@
       <w:pPr>
         <w:pStyle w:val="Titolo1"/>
       </w:pPr>
-      <w:bookmarkStart w:id="250" w:name="_Toc57812841"/>
+      <w:bookmarkStart w:id="289" w:name="_Toc62565552"/>
       <w:r>
         <w:lastRenderedPageBreak/>
         <w:t>Tabella delle priorità:</w:t>
       </w:r>
-      <w:bookmarkEnd w:id="250"/>
+      <w:bookmarkEnd w:id="289"/>
     </w:p>
     <w:p>
       <w:pPr>
@@ -15956,11 +16506,11 @@
           <w:szCs w:val="28"/>
         </w:rPr>
       </w:pPr>
-      <w:bookmarkStart w:id="251" w:name="_Toc57812842"/>
+      <w:bookmarkStart w:id="290" w:name="_Toc62565553"/>
       <w:r>
         <w:t>4.Requisiti non funzionali</w:t>
       </w:r>
-      <w:bookmarkEnd w:id="251"/>
+      <w:bookmarkEnd w:id="290"/>
     </w:p>
     <w:p>
       <w:pPr>
@@ -16018,12 +16568,12 @@
       <w:pPr>
         <w:pStyle w:val="Titolo2"/>
       </w:pPr>
-      <w:bookmarkStart w:id="252" w:name="_Toc57812843"/>
+      <w:bookmarkStart w:id="291" w:name="_Toc62565554"/>
       <w:r>
         <w:lastRenderedPageBreak/>
         <w:t>[NFR01]:</w:t>
       </w:r>
-      <w:bookmarkEnd w:id="252"/>
+      <w:bookmarkEnd w:id="291"/>
     </w:p>
     <w:p>
       <w:pPr>
@@ -16152,14 +16702,14 @@
       <w:pPr>
         <w:pStyle w:val="Titolo2"/>
       </w:pPr>
-      <w:bookmarkStart w:id="253" w:name="_Toc57812844"/>
+      <w:bookmarkStart w:id="292" w:name="_Toc62565555"/>
       <w:r>
         <w:t>[NFR02</w:t>
       </w:r>
       <w:r>
         <w:t>]:</w:t>
       </w:r>
-      <w:bookmarkEnd w:id="253"/>
+      <w:bookmarkEnd w:id="292"/>
     </w:p>
     <w:p>
       <w:pPr>
@@ -16320,7 +16870,7 @@
       <w:pPr>
         <w:pStyle w:val="Titolo2"/>
       </w:pPr>
-      <w:bookmarkStart w:id="254" w:name="_Toc57812845"/>
+      <w:bookmarkStart w:id="293" w:name="_Toc62565556"/>
       <w:r>
         <w:t>[NFR0</w:t>
       </w:r>
@@ -16330,7 +16880,7 @@
       <w:r>
         <w:t>]:</w:t>
       </w:r>
-      <w:bookmarkEnd w:id="254"/>
+      <w:bookmarkEnd w:id="293"/>
     </w:p>
     <w:p>
       <w:pPr>
@@ -16389,7 +16939,7 @@
       <w:pPr>
         <w:pStyle w:val="Titolo2"/>
       </w:pPr>
-      <w:bookmarkStart w:id="255" w:name="_Toc57812846"/>
+      <w:bookmarkStart w:id="294" w:name="_Toc62565557"/>
       <w:r>
         <w:t>[NFR0</w:t>
       </w:r>
@@ -16399,7 +16949,7 @@
       <w:r>
         <w:t>]:</w:t>
       </w:r>
-      <w:bookmarkEnd w:id="255"/>
+      <w:bookmarkEnd w:id="294"/>
     </w:p>
     <w:p>
       <w:pPr>
@@ -16556,7 +17106,7 @@
       <w:pPr>
         <w:pStyle w:val="Titolo2"/>
       </w:pPr>
-      <w:bookmarkStart w:id="256" w:name="_Toc57812847"/>
+      <w:bookmarkStart w:id="295" w:name="_Toc62565558"/>
 